--- a/paper/Paper/Paper 1.docx
+++ b/paper/Paper/Paper 1.docx
@@ -47,13 +47,8 @@
           <w:vertAlign w:val="superscript"/>
         </w:rPr>
       </w:pPr>
-      <w:proofErr w:type="spellStart"/>
-      <w:r>
-        <w:t>Khen</w:t>
-      </w:r>
-      <w:proofErr w:type="spellEnd"/>
-      <w:r>
-        <w:t xml:space="preserve"> Heller</w:t>
+      <w:r>
+        <w:t>Khen Heller</w:t>
       </w:r>
       <w:r>
         <w:rPr>
@@ -71,15 +66,7 @@
         <w:t>2,3</w:t>
       </w:r>
       <w:r>
-        <w:t xml:space="preserve"> and </w:t>
-      </w:r>
-      <w:proofErr w:type="spellStart"/>
-      <w:r>
-        <w:t>Liad</w:t>
-      </w:r>
-      <w:proofErr w:type="spellEnd"/>
-      <w:r>
-        <w:t xml:space="preserve"> Mudrik</w:t>
+        <w:t xml:space="preserve"> and Liad Mudrik</w:t>
       </w:r>
       <w:r>
         <w:rPr>
@@ -98,13 +85,8 @@
         </w:rPr>
         <w:t xml:space="preserve">1 </w:t>
       </w:r>
-      <w:proofErr w:type="spellStart"/>
-      <w:r>
-        <w:t>Sagol</w:t>
-      </w:r>
-      <w:proofErr w:type="spellEnd"/>
-      <w:r>
-        <w:t xml:space="preserve"> School of Neuroscience, Tel Aviv University</w:t>
+      <w:r>
+        <w:t>Sagol School of Neuroscience, Tel Aviv University</w:t>
       </w:r>
     </w:p>
     <w:p>
@@ -400,21 +382,13 @@
         <w:t xml:space="preserve"> </w:t>
       </w:r>
       <w:r>
-        <w:t xml:space="preserve">a classical study by </w:t>
-      </w:r>
-      <w:proofErr w:type="spellStart"/>
-      <w:r>
-        <w:t>Deha</w:t>
+        <w:t>a classical study by Deha</w:t>
       </w:r>
       <w:r>
         <w:t>e</w:t>
       </w:r>
       <w:r>
-        <w:t>ne</w:t>
-      </w:r>
-      <w:proofErr w:type="spellEnd"/>
-      <w:r>
-        <w:t xml:space="preserve"> and colleagues</w:t>
+        <w:t>ne and colleagues</w:t>
       </w:r>
       <w:r>
         <w:t xml:space="preserve"> </w:t>
@@ -4282,7 +4256,6 @@
       <w:r>
         <w:t xml:space="preserve">study by </w:t>
       </w:r>
-      <w:proofErr w:type="spellStart"/>
       <w:r>
         <w:t>Deha</w:t>
       </w:r>
@@ -4292,7 +4265,6 @@
       <w:r>
         <w:t>ne</w:t>
       </w:r>
-      <w:proofErr w:type="spellEnd"/>
       <w:r>
         <w:t xml:space="preserve"> and colleagues</w:t>
       </w:r>
@@ -4457,15 +4429,7 @@
       </w:r>
       <w:ins w:id="50" w:author="Chen Heller" w:date="2023-01-04T15:24:00Z">
         <w:r>
-          <w:t xml:space="preserve">In the keyboard task, the incongruent trials were expected </w:t>
-        </w:r>
-        <w:proofErr w:type="spellStart"/>
-        <w:r>
-          <w:t>tp</w:t>
-        </w:r>
-        <w:proofErr w:type="spellEnd"/>
-        <w:r>
-          <w:t xml:space="preserve"> exhibit longer RTs.</w:t>
+          <w:t>In the keyboard task, the incongruent trials were expected tp exhibit longer RTs.</w:t>
         </w:r>
       </w:ins>
       <w:del w:id="51" w:author="Chen Heller" w:date="2023-01-03T15:58:00Z">
@@ -15706,11 +15670,7 @@
         </w:r>
       </w:del>
       <w:r>
-        <w:t xml:space="preserve">was 0.88 (Cohen's </w:t>
-      </w:r>
-      <w:proofErr w:type="spellStart"/>
-      <w:r>
-        <w:t>d</w:t>
+        <w:t>was 0.88 (Cohen's d</w:t>
       </w:r>
       <w:r>
         <w:rPr>
@@ -15718,7 +15678,6 @@
         </w:rPr>
         <w:t>z</w:t>
       </w:r>
-      <w:proofErr w:type="spellEnd"/>
       <w:r>
         <w:t>;</w:t>
       </w:r>
@@ -15734,19 +15693,11 @@
       <w:r>
         <w:fldChar w:fldCharType="separate"/>
       </w:r>
-      <w:proofErr w:type="spellStart"/>
       <w:r>
         <w:rPr>
           <w:rFonts w:ascii="Times New Roman" w:hAnsi="Times New Roman" w:cs="Times New Roman"/>
         </w:rPr>
-        <w:t>Lakens</w:t>
-      </w:r>
-      <w:proofErr w:type="spellEnd"/>
-      <w:r>
-        <w:rPr>
-          <w:rFonts w:ascii="Times New Roman" w:hAnsi="Times New Roman" w:cs="Times New Roman"/>
-        </w:rPr>
-        <w:t>, 2013</w:t>
+        <w:t>Lakens, 2013</w:t>
       </w:r>
       <w:r>
         <w:fldChar w:fldCharType="end"/>
@@ -15779,11 +15730,7 @@
         <w:t>to be around 30% smaller (</w:t>
       </w:r>
       <w:r>
-        <w:t xml:space="preserve">Cohen's </w:t>
-      </w:r>
-      <w:proofErr w:type="spellStart"/>
-      <w:r>
-        <w:t>d</w:t>
+        <w:t>Cohen's d</w:t>
       </w:r>
       <w:r>
         <w:rPr>
@@ -15791,7 +15738,6 @@
         </w:rPr>
         <w:t>z</w:t>
       </w:r>
-      <w:proofErr w:type="spellEnd"/>
       <w:r>
         <w:t xml:space="preserve"> = 0.61), in line with </w:t>
       </w:r>
@@ -15809,15 +15755,7 @@
         </w:r>
       </w:ins>
       <w:r>
-        <w:t xml:space="preserve">hypothesis for a smaller RT effect, and in accordance with a previous study (Xiao et al., 2015, d=0.65, though see </w:t>
-      </w:r>
-      <w:proofErr w:type="spellStart"/>
-      <w:r>
-        <w:t>Dehaene</w:t>
-      </w:r>
-      <w:proofErr w:type="spellEnd"/>
-      <w:r>
-        <w:t xml:space="preserve"> et al., 2001, where the effect size was 0.8). To find such effect with a power = 95% and α</w:t>
+        <w:t>hypothesis for a smaller RT effect, and in accordance with a previous study (Xiao et al., 2015, d=0.65, though see Dehaene et al., 2001, where the effect size was 0.8). To find such effect with a power = 95% and α</w:t>
       </w:r>
       <w:r>
         <w:t xml:space="preserve"> </w:t>
@@ -16021,23 +15959,7 @@
           <w:t>was</w:t>
         </w:r>
         <w:r>
-          <w:t xml:space="preserve"> displayed on a VPIXX monitor (</w:t>
-        </w:r>
-        <w:proofErr w:type="spellStart"/>
-        <w:r>
-          <w:t>VIEWPixx</w:t>
-        </w:r>
-        <w:proofErr w:type="spellEnd"/>
-        <w:r>
-          <w:t xml:space="preserve"> /3D Lite LCD display and data acquisition system, version 3.7.6287) using </w:t>
-        </w:r>
-        <w:proofErr w:type="spellStart"/>
-        <w:r>
-          <w:t>Matlab</w:t>
-        </w:r>
-        <w:proofErr w:type="spellEnd"/>
-        <w:r>
-          <w:t xml:space="preserve"> R2020b </w:t>
+          <w:t xml:space="preserve"> displayed on a VPIXX monitor (VIEWPixx /3D Lite LCD display and data acquisition system, version 3.7.6287) using Matlab R2020b </w:t>
         </w:r>
         <w:r>
           <w:fldChar w:fldCharType="begin"/>
@@ -16075,15 +15997,7 @@
           <w:t xml:space="preserve"> </w:t>
         </w:r>
         <w:r>
-          <w:t xml:space="preserve">and </w:t>
-        </w:r>
-        <w:proofErr w:type="spellStart"/>
-        <w:r>
-          <w:t>Psychtoolbox</w:t>
-        </w:r>
-        <w:proofErr w:type="spellEnd"/>
-        <w:r>
-          <w:t xml:space="preserve"> 3.0.18</w:t>
+          <w:t>and Psychtoolbox 3.0.18</w:t>
         </w:r>
         <w:r>
           <w:t xml:space="preserve"> </w:t>
@@ -16247,23 +16161,7 @@
           <w:t xml:space="preserve"> </w:t>
         </w:r>
         <w:r>
-          <w:t xml:space="preserve">away from the screen or closer. A system of 6 </w:t>
-        </w:r>
-        <w:proofErr w:type="spellStart"/>
-        <w:r>
-          <w:t>OptiTrack</w:t>
-        </w:r>
-        <w:proofErr w:type="spellEnd"/>
-        <w:r>
-          <w:t xml:space="preserve"> Flex 13 cameras by </w:t>
-        </w:r>
-        <w:proofErr w:type="spellStart"/>
-        <w:r>
-          <w:t>NaturalPoint</w:t>
-        </w:r>
-        <w:proofErr w:type="spellEnd"/>
-        <w:r>
-          <w:t>, Inc. track</w:t>
+          <w:t>away from the screen or closer. A system of 6 OptiTrack Flex 13 cameras by NaturalPoint, Inc. track</w:t>
         </w:r>
         <w:r>
           <w:t>ed</w:t>
@@ -16313,15 +16211,7 @@
           <w:t xml:space="preserve">were </w:t>
         </w:r>
         <w:r>
-          <w:t xml:space="preserve">broadcasted online to a </w:t>
-        </w:r>
-        <w:proofErr w:type="spellStart"/>
-        <w:r>
-          <w:t>NatNet</w:t>
-        </w:r>
-        <w:proofErr w:type="spellEnd"/>
-        <w:r>
-          <w:t xml:space="preserve"> client </w:t>
+          <w:t xml:space="preserve">broadcasted online to a NatNet client </w:t>
         </w:r>
         <w:r>
           <w:fldChar w:fldCharType="begin"/>
@@ -16338,23 +16228,13 @@
           </w:rPr>
           <w:t>(</w:t>
         </w:r>
-        <w:proofErr w:type="spellStart"/>
         <w:r>
           <w:rPr>
             <w:rFonts w:ascii="Times New Roman" w:hAnsi="Times New Roman" w:cs="Times New Roman"/>
             <w:i/>
             <w:iCs/>
           </w:rPr>
-          <w:t>NatNet</w:t>
-        </w:r>
-        <w:proofErr w:type="spellEnd"/>
-        <w:r>
-          <w:rPr>
-            <w:rFonts w:ascii="Times New Roman" w:hAnsi="Times New Roman" w:cs="Times New Roman"/>
-            <w:i/>
-            <w:iCs/>
-          </w:rPr>
-          <w:t xml:space="preserve"> SDK</w:t>
+          <w:t>NatNet SDK</w:t>
         </w:r>
         <w:r>
           <w:rPr>
@@ -16369,15 +16249,7 @@
           <w:t xml:space="preserve"> </w:t>
         </w:r>
         <w:r>
-          <w:t xml:space="preserve">and recorded with </w:t>
-        </w:r>
-        <w:proofErr w:type="spellStart"/>
-        <w:r>
-          <w:t>Matlab</w:t>
-        </w:r>
-        <w:proofErr w:type="spellEnd"/>
-        <w:r>
-          <w:t>.</w:t>
+          <w:t>and recorded with Matlab.</w:t>
         </w:r>
       </w:moveTo>
       <w:moveToRangeEnd w:id="633"/>
@@ -17747,15 +17619,7 @@
           <w:t xml:space="preserve">. </w:t>
         </w:r>
         <w:r>
-          <w:t xml:space="preserve">Missing values were interpolated with the </w:t>
-        </w:r>
-        <w:proofErr w:type="spellStart"/>
-        <w:r>
-          <w:t>inpaint_nans</w:t>
-        </w:r>
-        <w:proofErr w:type="spellEnd"/>
-        <w:r>
-          <w:t xml:space="preserve"> function </w:t>
+          <w:t xml:space="preserve">Missing values were interpolated with the inpaint_nans function </w:t>
         </w:r>
         <w:r>
           <w:fldChar w:fldCharType="begin"/>
@@ -17770,21 +17634,7 @@
           <w:rPr>
             <w:rFonts w:ascii="Times New Roman" w:hAnsi="Times New Roman" w:cs="Times New Roman"/>
           </w:rPr>
-          <w:t>(</w:t>
-        </w:r>
-        <w:proofErr w:type="spellStart"/>
-        <w:r>
-          <w:rPr>
-            <w:rFonts w:ascii="Times New Roman" w:hAnsi="Times New Roman" w:cs="Times New Roman"/>
-          </w:rPr>
-          <w:t>D’Errico</w:t>
-        </w:r>
-        <w:proofErr w:type="spellEnd"/>
-        <w:r>
-          <w:rPr>
-            <w:rFonts w:ascii="Times New Roman" w:hAnsi="Times New Roman" w:cs="Times New Roman"/>
-          </w:rPr>
-          <w:t>, 2022)</w:t>
+          <w:t>(D’Errico, 2022)</w:t>
         </w:r>
         <w:r>
           <w:fldChar w:fldCharType="end"/>
@@ -17793,15 +17643,7 @@
           <w:t xml:space="preserve"> to fill gaps in the trajectory, which was then filtered with a </w:t>
         </w:r>
         <w:r>
-          <w:t xml:space="preserve">low pass </w:t>
-        </w:r>
-        <w:proofErr w:type="spellStart"/>
-        <w:r>
-          <w:t>butterworth</w:t>
-        </w:r>
-        <w:proofErr w:type="spellEnd"/>
-        <w:r>
-          <w:t xml:space="preserve"> filter </w:t>
+          <w:t xml:space="preserve">low pass butterworth filter </w:t>
         </w:r>
         <w:r>
           <w:t>(</w:t>
@@ -17825,15 +17667,7 @@
           <w:t>onset</w:t>
         </w:r>
         <w:r>
-          <w:t xml:space="preserve">, a low pass </w:t>
-        </w:r>
-        <w:proofErr w:type="spellStart"/>
-        <w:r>
-          <w:t>butterworth</w:t>
-        </w:r>
-        <w:proofErr w:type="spellEnd"/>
-        <w:r>
-          <w:t xml:space="preserve"> filter (2</w:t>
+          <w:t>, a low pass butterworth filter (2</w:t>
         </w:r>
         <w:r>
           <w:rPr>
@@ -18002,69 +17836,72 @@
     <w:p>
       <w:pPr>
         <w:ind w:firstLine="0"/>
-      </w:pPr>
-      <w:moveToRangeStart w:id="791" w:author="Chen Heller" w:date="2023-01-03T17:37:00Z" w:name="move123659894"/>
-      <w:moveTo w:id="792" w:author="Chen Heller" w:date="2023-01-03T17:37:00Z">
+        <w:rPr>
+          <w:ins w:id="791" w:author="Chen Heller" w:date="2023-01-09T17:17:00Z"/>
+        </w:rPr>
+      </w:pPr>
+      <w:moveToRangeStart w:id="792" w:author="Chen Heller" w:date="2023-01-03T17:37:00Z" w:name="move123659894"/>
+      <w:moveTo w:id="793" w:author="Chen Heller" w:date="2023-01-03T17:37:00Z">
         <w:r>
           <w:t xml:space="preserve">Trials in which either a technical malfunction occurred, or a problematic response was given, as well as trials that had a visibility rating that is higher than one, were excluded from the analysis. A technical malfunction alludes to trajectories that had less than 100ms of existing data or more than 100ms of missing data, or trials in which the stimuli duration was incorrect. Problematic responses include incorrect answers and trajectories that missed the target by more than 12cm, as well as reaching movements that were shorter – when measured along the z axis – than the distance between the starting point and the screen, minus a three-centimeter allowance that accounts for small variations in reaching onset. </w:t>
         </w:r>
       </w:moveTo>
-      <w:ins w:id="793" w:author="Chen Heller" w:date="2023-01-04T13:22:00Z">
+      <w:ins w:id="794" w:author="Chen Heller" w:date="2023-01-04T13:22:00Z">
         <w:r>
           <w:t xml:space="preserve">In addition, </w:t>
         </w:r>
       </w:ins>
-      <w:ins w:id="794" w:author="Chen Heller" w:date="2023-01-04T13:23:00Z">
+      <w:ins w:id="795" w:author="Chen Heller" w:date="2023-01-04T13:23:00Z">
         <w:r>
           <w:t xml:space="preserve">"Too Early" and "Too Late" trials </w:t>
         </w:r>
       </w:ins>
-      <w:ins w:id="795" w:author="Chen Heller" w:date="2023-01-03T17:41:00Z">
+      <w:ins w:id="796" w:author="Chen Heller" w:date="2023-01-03T17:41:00Z">
         <w:r>
           <w:t xml:space="preserve">were also excluded. </w:t>
         </w:r>
       </w:ins>
-      <w:ins w:id="796" w:author="Chen Heller" w:date="2023-01-04T13:24:00Z">
+      <w:ins w:id="797" w:author="Chen Heller" w:date="2023-01-04T13:24:00Z">
         <w:r>
           <w:t>"Too Slow" trials on the other hand</w:t>
         </w:r>
       </w:ins>
-      <w:ins w:id="797" w:author="Chen Heller" w:date="2023-01-04T13:25:00Z">
+      <w:ins w:id="798" w:author="Chen Heller" w:date="2023-01-04T13:25:00Z">
         <w:r>
           <w:t>,</w:t>
         </w:r>
       </w:ins>
-      <w:ins w:id="798" w:author="Chen Heller" w:date="2023-01-04T13:24:00Z">
+      <w:ins w:id="799" w:author="Chen Heller" w:date="2023-01-04T13:24:00Z">
         <w:r>
           <w:t xml:space="preserve"> </w:t>
         </w:r>
       </w:ins>
-      <w:ins w:id="799" w:author="Chen Heller" w:date="2023-01-03T17:41:00Z">
+      <w:ins w:id="800" w:author="Chen Heller" w:date="2023-01-03T17:41:00Z">
         <w:r>
           <w:t xml:space="preserve">were excluded </w:t>
         </w:r>
       </w:ins>
-      <w:ins w:id="800" w:author="Chen Heller" w:date="2023-01-04T13:24:00Z">
+      <w:ins w:id="801" w:author="Chen Heller" w:date="2023-01-04T13:24:00Z">
         <w:r>
           <w:t>o</w:t>
         </w:r>
       </w:ins>
-      <w:ins w:id="801" w:author="Chen Heller" w:date="2023-01-04T13:25:00Z">
+      <w:ins w:id="802" w:author="Chen Heller" w:date="2023-01-04T13:25:00Z">
         <w:r>
           <w:t xml:space="preserve">nly </w:t>
         </w:r>
       </w:ins>
-      <w:ins w:id="802" w:author="Chen Heller" w:date="2023-01-03T17:41:00Z">
+      <w:ins w:id="803" w:author="Chen Heller" w:date="2023-01-03T17:41:00Z">
         <w:r>
           <w:t xml:space="preserve">if they were located more than 3 SD from the participant's average </w:t>
         </w:r>
       </w:ins>
-      <w:ins w:id="803" w:author="Chen Heller" w:date="2023-01-04T13:27:00Z">
+      <w:ins w:id="804" w:author="Chen Heller" w:date="2023-01-04T13:27:00Z">
         <w:r>
           <w:t>reaching</w:t>
         </w:r>
       </w:ins>
-      <w:ins w:id="804" w:author="Chen Heller" w:date="2023-01-03T17:41:00Z">
+      <w:ins w:id="805" w:author="Chen Heller" w:date="2023-01-03T17:41:00Z">
         <w:r>
           <w:t xml:space="preserve"> duration among correct trials that were not too short, had no missing data and were completed in time (i.e., started between 100ms and 320ms after target display and lasted no longer than 420ms). </w:t>
         </w:r>
@@ -18079,13 +17916,13 @@
           <w:t xml:space="preserve"> were those that were not excluded due to any exclusion criteria.</w:t>
         </w:r>
       </w:ins>
-      <w:ins w:id="805" w:author="Chen Heller" w:date="2023-01-03T17:42:00Z">
+      <w:ins w:id="806" w:author="Chen Heller" w:date="2023-01-03T17:42:00Z">
         <w:r>
           <w:t xml:space="preserve"> </w:t>
         </w:r>
       </w:ins>
-      <w:moveTo w:id="806" w:author="Chen Heller" w:date="2023-01-03T17:37:00Z">
-        <w:del w:id="807" w:author="Chen Heller" w:date="2023-01-03T17:42:00Z">
+      <w:moveTo w:id="807" w:author="Chen Heller" w:date="2023-01-03T17:37:00Z">
+        <w:del w:id="808" w:author="Chen Heller" w:date="2023-01-03T17:42:00Z">
           <w:r>
             <w:delText>Finally, slow movements</w:delText>
           </w:r>
@@ -18101,8 +17938,8 @@
           </w:r>
         </w:del>
       </w:moveTo>
-      <w:moveToRangeEnd w:id="791"/>
-      <w:del w:id="808" w:author="Chen Heller" w:date="2023-01-03T17:37:00Z">
+      <w:moveToRangeEnd w:id="792"/>
+      <w:del w:id="809" w:author="Chen Heller" w:date="2023-01-03T17:37:00Z">
         <w:r>
           <w:delText xml:space="preserve">The exclusion criteria in the reaching session </w:delText>
         </w:r>
@@ -18140,360 +17977,810 @@
     </w:p>
     <w:p>
       <w:pPr>
-        <w:pStyle w:val="Heading3"/>
-      </w:pPr>
-      <w:bookmarkStart w:id="809" w:name="_Toc114485393"/>
-      <w:r>
-        <w:t>Results</w:t>
-      </w:r>
-      <w:bookmarkEnd w:id="809"/>
+        <w:pStyle w:val="Heading4"/>
+        <w:rPr>
+          <w:ins w:id="810" w:author="Chen Heller" w:date="2023-01-09T17:17:00Z"/>
+        </w:rPr>
+        <w:pPrChange w:id="811" w:author="Chen Heller" w:date="2023-01-09T17:29:00Z">
+          <w:pPr>
+            <w:pStyle w:val="Heading3"/>
+          </w:pPr>
+        </w:pPrChange>
+      </w:pPr>
+      <w:ins w:id="812" w:author="Chen Heller" w:date="2023-01-09T17:17:00Z">
+        <w:r>
+          <w:t>Analysis</w:t>
+        </w:r>
+      </w:ins>
     </w:p>
     <w:p>
       <w:pPr>
-        <w:ind w:firstLine="0"/>
-        <w:rPr>
-          <w:rtl/>
-        </w:rPr>
-      </w:pPr>
-      <w:r>
-        <w:t>Prime visibility:</w:t>
-      </w:r>
-      <w:r>
-        <w:t xml:space="preserve"> </w:t>
-      </w:r>
-      <w:r>
-        <w:t>I</w:t>
-      </w:r>
-      <w:r>
-        <w:t>n the reaching session,</w:t>
-      </w:r>
-      <w:r>
-        <w:t xml:space="preserve"> </w:t>
-      </w:r>
-      <w:r>
-        <w:t>9</w:t>
-      </w:r>
-      <w:r>
-        <w:t>4</w:t>
-      </w:r>
-      <w:r>
-        <w:t>.</w:t>
-      </w:r>
-      <w:r>
-        <w:t>41</w:t>
-      </w:r>
-      <w:r>
-        <w:t xml:space="preserve">% of the trials </w:t>
-      </w:r>
-      <w:r>
-        <w:t xml:space="preserve">were given a </w:t>
-      </w:r>
-      <w:r>
-        <w:t xml:space="preserve">visibility </w:t>
-      </w:r>
-      <w:r>
-        <w:t xml:space="preserve">rating of </w:t>
-      </w:r>
-      <w:r>
-        <w:t xml:space="preserve">1, </w:t>
-      </w:r>
-      <w:r>
-        <w:t>4.79</w:t>
-      </w:r>
-      <w:r>
-        <w:t xml:space="preserve">% a visibility </w:t>
-      </w:r>
-      <w:r>
-        <w:t xml:space="preserve">rating of </w:t>
-      </w:r>
-      <w:r>
-        <w:t xml:space="preserve">2, </w:t>
-      </w:r>
-      <w:r>
-        <w:t>0.</w:t>
-      </w:r>
-      <w:r>
-        <w:t>63</w:t>
-      </w:r>
-      <w:r>
-        <w:t xml:space="preserve">% a visibility </w:t>
-      </w:r>
-      <w:r>
-        <w:t xml:space="preserve">rating of </w:t>
-      </w:r>
-      <w:r>
-        <w:t xml:space="preserve">3 and </w:t>
-      </w:r>
-      <w:r>
-        <w:t>0.1</w:t>
-      </w:r>
-      <w:r>
-        <w:t>5</w:t>
-      </w:r>
-      <w:r>
-        <w:t xml:space="preserve">% a visibility </w:t>
-      </w:r>
-      <w:r>
-        <w:t xml:space="preserve">rating of </w:t>
-      </w:r>
-      <w:r>
-        <w:t>4</w:t>
-      </w:r>
-      <w:r>
-        <w:t xml:space="preserve">, while in the keyboard session </w:t>
-      </w:r>
-      <w:r>
-        <w:t>92.12</w:t>
-      </w:r>
-      <w:r>
-        <w:t xml:space="preserve">% of </w:t>
-      </w:r>
-      <w:r>
-        <w:t xml:space="preserve">them </w:t>
-      </w:r>
-      <w:r>
-        <w:t xml:space="preserve">were </w:t>
-      </w:r>
-      <w:r>
-        <w:t>given a visibility rating of</w:t>
-      </w:r>
-      <w:r>
-        <w:t xml:space="preserve"> 1, 7.</w:t>
-      </w:r>
-      <w:r>
-        <w:t>04</w:t>
-      </w:r>
-      <w:r>
-        <w:t xml:space="preserve">% a visibility </w:t>
-      </w:r>
-      <w:r>
-        <w:t xml:space="preserve">rating </w:t>
-      </w:r>
-      <w:r>
-        <w:lastRenderedPageBreak/>
-        <w:t xml:space="preserve">of </w:t>
-      </w:r>
-      <w:r>
-        <w:t>2, 0.</w:t>
-      </w:r>
-      <w:r>
-        <w:t>70</w:t>
-      </w:r>
-      <w:r>
-        <w:t xml:space="preserve">% a visibility </w:t>
-      </w:r>
-      <w:r>
-        <w:t xml:space="preserve">rating of </w:t>
-      </w:r>
-      <w:r>
-        <w:t xml:space="preserve">3 and 0.12% a visibility </w:t>
-      </w:r>
-      <w:r>
-        <w:t xml:space="preserve">rating of </w:t>
-      </w:r>
-      <w:r>
-        <w:t>4.</w:t>
-      </w:r>
-      <w:r>
-        <w:t xml:space="preserve"> </w:t>
-      </w:r>
-      <w:moveToRangeStart w:id="810" w:author="Chen Heller" w:date="2023-01-04T09:11:00Z" w:name="move123715935"/>
-      <w:moveTo w:id="811" w:author="Chen Heller" w:date="2023-01-04T09:11:00Z">
-        <w:r>
-          <w:t>Because using identical primes and target words in the congruent condition biases the responses towards the target, I only analyzed the responses in the incongruent condition to estimate prime visibility.</w:t>
-        </w:r>
-      </w:moveTo>
-      <w:moveToRangeEnd w:id="810"/>
-      <w:ins w:id="812" w:author="Chen Heller" w:date="2023-01-04T09:12:00Z">
-        <w:r>
-          <w:t xml:space="preserve"> </w:t>
+        <w:rPr>
+          <w:ins w:id="813" w:author="Chen Heller" w:date="2023-01-09T17:18:00Z"/>
+        </w:rPr>
+      </w:pPr>
+      <w:ins w:id="814" w:author="Chen Heller" w:date="2023-01-09T17:17:00Z">
+        <w:r>
+          <w:t>All the comparisons between the congruent and incongruent conditions were corrected for multiple comparisons using the Tree-BH (</w:t>
+        </w:r>
+        <w:r>
+          <w:fldChar w:fldCharType="begin"/>
+        </w:r>
+        <w:r>
+          <w:instrText xml:space="preserve"> REF _Ref114050197 \h </w:instrText>
+        </w:r>
+        <w:r>
+          <w:fldChar w:fldCharType="separate"/>
+        </w:r>
+        <w:r>
+          <w:t xml:space="preserve">Supplementary Figure </w:t>
+        </w:r>
+        <w:r>
+          <w:rPr>
+            <w:noProof/>
+          </w:rPr>
+          <w:t>1</w:t>
+        </w:r>
+        <w:r>
+          <w:fldChar w:fldCharType="end"/>
+        </w:r>
+        <w:r>
+          <w:t xml:space="preserve">) method suggested in </w:t>
+        </w:r>
+        <w:r>
+          <w:fldChar w:fldCharType="begin"/>
+        </w:r>
+        <w:r>
+          <w:instrText xml:space="preserve"> ADDIN ZOTERO_ITEM CSL_CITATION {"citationID":"mxqAPUdk","properties":{"formattedCitation":"(Bogomolov et al., 2021)","plainCitation":"(Bogomolov et al., 2021)","dontUpdate":true,"noteIndex":0},"citationItems":[{"id":471,"uris":["http://zotero.org/users/8275165/items/KDIMS5Z8"],"itemData":{"id":471,"type":"article-journal","abstract":"We introduce a multiple testing procedure that controls global error rates at multiple levels of resolution. Conceptually, we frame this problem as the selection of hypotheses that are organized hierarchically in a tree structure. We describe a fast algorithm and prove that it controls relevant error rates given certain assumptions on the dependence between the p-values. Through simulations, we demonstrate that the proposed procedure provides the desired guarantees under a range of dependency structures and that it has the potential to gain power over alternative methods. Finally, we apply the method to studies on the genetic regulation of gene expression across multiple tissues and on the relation between the gut microbiome and colorectal cancer.","container-title":"Biometrika","DOI":"10.1093/biomet/asaa086","ISSN":"0006-3444, 1464-3510","issue":"3","language":"en","page":"575-590","source":"DOI.org (Crossref)","title":"Hypotheses on a tree: new error rates and testing strategies","title-short":"Hypotheses on a tree","volume":"108","author":[{"family":"Bogomolov","given":"Marina"},{"family":"Peterson","given":"Christine B"},{"family":"Benjamini","given":"Yoav"},{"family":"Sabatti","given":"Chiara"}],"issued":{"date-parts":[["2021",8,12]]}}}],"schema":"https://github.com/citation-style-language/schema/raw/master/csl-citation.json"} </w:instrText>
+        </w:r>
+        <w:r>
+          <w:fldChar w:fldCharType="separate"/>
+        </w:r>
+        <w:r>
+          <w:rPr>
+            <w:rFonts w:ascii="Times New Roman" w:hAnsi="Times New Roman" w:cs="Times New Roman"/>
+          </w:rPr>
+          <w:t xml:space="preserve">Bogomolov et al. </w:t>
+        </w:r>
+        <w:r>
+          <w:rPr>
+            <w:rFonts w:ascii="Times New Roman" w:hAnsi="Times New Roman" w:cs="Times New Roman"/>
+          </w:rPr>
+          <w:t>(</w:t>
+        </w:r>
+        <w:r>
+          <w:rPr>
+            <w:rFonts w:ascii="Times New Roman" w:hAnsi="Times New Roman" w:cs="Times New Roman"/>
+          </w:rPr>
+          <w:t>2021</w:t>
+        </w:r>
+        <w:r>
+          <w:fldChar w:fldCharType="end"/>
+        </w:r>
+        <w:r>
+          <w:t xml:space="preserve">). In addition, normality of the residuals was tested with a QQ-plot, and a </w:t>
+        </w:r>
+        <w:r>
+          <w:lastRenderedPageBreak/>
+          <w:t>permutation test (</w:t>
+        </w:r>
+        <w:r>
+          <w:fldChar w:fldCharType="begin"/>
+        </w:r>
+        <w:r>
+          <w:instrText xml:space="preserve"> ADDIN ZOTERO_ITEM CSL_CITATION {"citationID":"rikPVy1w","properties":{"formattedCitation":"(Kohl, 2019)","plainCitation":"(Kohl, 2019)","dontUpdate":true,"noteIndex":0},"citationItems":[{"id":782,"uris":["http://zotero.org/users/8275165/items/TM3M4ZPL"],"itemData":{"id":782,"type":"software","title":"MKinfer: Inferential Statistics","URL":"http://www.stamats.de","version":"0.7","author":[{"family":"Kohl","given":"Matthias"}],"issued":{"date-parts":[["2019"]]}}}],"schema":"https://github.com/citation-style-language/schema/raw/master/csl-citation.json"} </w:instrText>
+        </w:r>
+        <w:r>
+          <w:fldChar w:fldCharType="separate"/>
+        </w:r>
+        <w:r>
+          <w:rPr>
+            <w:rFonts w:ascii="Times New Roman" w:hAnsi="Times New Roman" w:cs="Times New Roman"/>
+          </w:rPr>
+          <w:t>Kohl, 2019</w:t>
+        </w:r>
+        <w:r>
+          <w:fldChar w:fldCharType="end"/>
+        </w:r>
+        <w:r>
+          <w:t xml:space="preserve">) was used to assess differences in variables that did not pass the normality test (for a list of such variables see </w:t>
+        </w:r>
+        <w:r>
+          <w:fldChar w:fldCharType="begin"/>
+        </w:r>
+        <w:r>
+          <w:instrText xml:space="preserve"> REF _Ref114128122 \h </w:instrText>
+        </w:r>
+        <w:r>
+          <w:fldChar w:fldCharType="separate"/>
+        </w:r>
+        <w:r>
+          <w:t xml:space="preserve">Supplementary Figure </w:t>
+        </w:r>
+        <w:r>
+          <w:rPr>
+            <w:noProof/>
+          </w:rPr>
+          <w:t>2</w:t>
+        </w:r>
+        <w:r>
+          <w:fldChar w:fldCharType="end"/>
+        </w:r>
+        <w:r>
+          <w:t>).</w:t>
+        </w:r>
+        <w:r>
+          <w:t xml:space="preserve"> After submission of the pre-</w:t>
         </w:r>
       </w:ins>
-      <w:r>
-        <w:t>Objective recognition performance for the subjectively invisible stimuli was at chance level,</w:t>
-      </w:r>
-      <w:r>
-        <w:t xml:space="preserve"> both in the reaching session (</w:t>
-      </w:r>
-      <w:r>
-        <w:t>M = 50.</w:t>
-      </w:r>
-      <w:r>
-        <w:t>82</w:t>
-      </w:r>
-      <w:r>
-        <w:t>%, SD = 4.3</w:t>
-      </w:r>
-      <w:r>
-        <w:t>2</w:t>
-      </w:r>
-      <w:r>
-        <w:t>, t</w:t>
-      </w:r>
-      <w:r>
-        <w:t>(29)</w:t>
-      </w:r>
-      <w:r>
-        <w:t xml:space="preserve"> = 1.</w:t>
-      </w:r>
-      <w:r>
-        <w:t>03</w:t>
-      </w:r>
-      <w:r>
-        <w:t>, p = 0.3</w:t>
-      </w:r>
-      <w:r>
-        <w:t>1</w:t>
-      </w:r>
-      <w:r>
-        <w:t>, 95% CI = [49.</w:t>
-      </w:r>
-      <w:r>
-        <w:t>20</w:t>
-      </w:r>
-      <w:r>
-        <w:t>, 52.</w:t>
-      </w:r>
-      <w:r>
-        <w:t>43</w:t>
-      </w:r>
-      <w:r>
-        <w:t>]</w:t>
-      </w:r>
-      <w:r>
-        <w:t>) and the keyboard session (</w:t>
-      </w:r>
-      <w:r>
-        <w:t>M = 50.</w:t>
-      </w:r>
-      <w:r>
-        <w:t>22</w:t>
-      </w:r>
-      <w:r>
-        <w:t>%, SD = 4.</w:t>
-      </w:r>
-      <w:r>
-        <w:t>55</w:t>
-      </w:r>
-      <w:r>
-        <w:t>, t</w:t>
-      </w:r>
-      <w:r>
-        <w:t>(29)</w:t>
-      </w:r>
-      <w:r>
-        <w:t xml:space="preserve"> = </w:t>
-      </w:r>
-      <w:r>
-        <w:t>0.26</w:t>
-      </w:r>
-      <w:r>
-        <w:t>, p = 0.</w:t>
-      </w:r>
-      <w:r>
-        <w:t>790</w:t>
-      </w:r>
-      <w:r>
-        <w:t>, 95% CI = [</w:t>
-      </w:r>
-      <w:r>
-        <w:t>48.52</w:t>
-      </w:r>
-      <w:r>
-        <w:t>, 5</w:t>
-      </w:r>
-      <w:r>
-        <w:t>1</w:t>
-      </w:r>
-      <w:r>
-        <w:t>.</w:t>
-      </w:r>
-      <w:r>
-        <w:t>92</w:t>
-      </w:r>
-      <w:r>
-        <w:t>]</w:t>
-      </w:r>
-      <w:r>
-        <w:t>)</w:t>
-      </w:r>
-      <w:r>
-        <w:t>.</w:t>
-      </w:r>
-      <w:r>
-        <w:t xml:space="preserve"> </w:t>
-      </w:r>
-      <w:r>
-        <w:t xml:space="preserve">Thus, both </w:t>
-      </w:r>
-      <w:r>
-        <w:t xml:space="preserve">awareness </w:t>
-      </w:r>
-      <w:r>
-        <w:t xml:space="preserve">measures </w:t>
-      </w:r>
-      <w:r>
-        <w:t xml:space="preserve">indicate </w:t>
-      </w:r>
-      <w:r>
-        <w:t xml:space="preserve">that </w:t>
-      </w:r>
-      <w:r>
-        <w:t>the subjectively invisible stimuli w</w:t>
-      </w:r>
-      <w:r>
-        <w:t>ere</w:t>
-      </w:r>
-      <w:r>
-        <w:t xml:space="preserve"> not consciously </w:t>
-      </w:r>
-      <w:r>
-        <w:t>p</w:t>
-      </w:r>
-      <w:r>
-        <w:t>erceived</w:t>
-      </w:r>
-      <w:r>
-        <w:t>.</w:t>
-      </w:r>
+      <w:ins w:id="815" w:author="Chen Heller" w:date="2023-01-09T17:18:00Z">
+        <w:r>
+          <w:t>registration</w:t>
+        </w:r>
+      </w:ins>
+      <w:ins w:id="816" w:author="Chen Heller" w:date="2023-01-09T17:17:00Z">
+        <w:r>
+          <w:t xml:space="preserve"> document, comments were received from co-writers about improving the effect by normalizing the variables within participants. This should prevent obscuring smaller but highly consistent differences between conditions. Therefor all non-timeseries variables were normalized within participant and the results of both types of analyses are presented in table [ref].</w:t>
+        </w:r>
+      </w:ins>
     </w:p>
     <w:p>
       <w:pPr>
         <w:rPr>
-          <w:ins w:id="813" w:author="Chen Heller" w:date="2023-01-04T11:14:00Z"/>
+          <w:lang w:eastAsia="ja-JP" w:bidi="ar-SA"/>
+          <w:rPrChange w:id="817" w:author="Chen Heller" w:date="2023-01-09T17:17:00Z">
+            <w:rPr/>
+          </w:rPrChange>
+        </w:rPr>
+        <w:pPrChange w:id="818" w:author="Chen Heller" w:date="2023-01-09T17:17:00Z">
+          <w:pPr>
+            <w:ind w:firstLine="0"/>
+          </w:pPr>
+        </w:pPrChange>
+      </w:pPr>
+      <w:ins w:id="819" w:author="Chen Heller" w:date="2023-01-09T17:30:00Z">
+        <w:r>
+          <w:t xml:space="preserve">Another change to the preregistered analysis was made following a different comment that stressed the significance of the </w:t>
+        </w:r>
+      </w:ins>
+      <w:ins w:id="820" w:author="Chen Heller" w:date="2023-01-09T17:28:00Z">
+        <w:r>
+          <w:t xml:space="preserve">temporal characteristics of the </w:t>
+        </w:r>
+      </w:ins>
+      <w:ins w:id="821" w:author="Chen Heller" w:date="2023-01-09T17:18:00Z">
+        <w:r>
+          <w:t>congruency effect</w:t>
+        </w:r>
+      </w:ins>
+      <w:ins w:id="822" w:author="Chen Heller" w:date="2023-01-09T17:31:00Z">
+        <w:r>
+          <w:t xml:space="preserve">. </w:t>
+        </w:r>
+        <w:r>
+          <w:t xml:space="preserve">Therefore instead of </w:t>
+        </w:r>
+      </w:ins>
+      <w:ins w:id="823" w:author="Chen Heller" w:date="2023-01-09T17:32:00Z">
+        <w:r>
+          <w:t>testing for a difference</w:t>
+        </w:r>
+      </w:ins>
+      <w:ins w:id="824" w:author="Chen Heller" w:date="2023-01-09T17:31:00Z">
+        <w:r>
+          <w:t xml:space="preserve"> between the spatially</w:t>
+        </w:r>
+      </w:ins>
+      <w:ins w:id="825" w:author="Chen Heller" w:date="2023-01-09T17:32:00Z">
+        <w:r>
+          <w:t xml:space="preserve"> normalized trajectories, </w:t>
+        </w:r>
+      </w:ins>
+      <w:ins w:id="826" w:author="Chen Heller" w:date="2023-01-09T17:18:00Z">
+        <w:r>
+          <w:t xml:space="preserve">the </w:t>
+        </w:r>
+      </w:ins>
+      <w:ins w:id="827" w:author="Chen Heller" w:date="2023-01-09T17:32:00Z">
+        <w:r>
+          <w:t xml:space="preserve">data was </w:t>
+        </w:r>
+      </w:ins>
+      <w:ins w:id="828" w:author="Chen Heller" w:date="2023-01-09T17:18:00Z">
+        <w:r>
+          <w:t xml:space="preserve">preprocessed again, this time without normalization in space. To average the trajectories together, all trials were trimmed to have an identical duration of 340ms. This threshold was selected since it </w:t>
+        </w:r>
+        <w:commentRangeStart w:id="829"/>
+        <w:r>
+          <w:t xml:space="preserve">encompasses </w:t>
+        </w:r>
+        <w:commentRangeEnd w:id="829"/>
+        <w:r>
+          <w:rPr>
+            <w:rStyle w:val="CommentReference"/>
+          </w:rPr>
+          <w:commentReference w:id="829"/>
+        </w:r>
+        <w:r>
+          <w:t xml:space="preserve">90% of the trials, </w:t>
+        </w:r>
+      </w:ins>
+      <w:ins w:id="830" w:author="Chen Heller" w:date="2023-01-09T17:33:00Z">
+        <w:r>
+          <w:t xml:space="preserve">and </w:t>
+        </w:r>
+      </w:ins>
+      <w:ins w:id="831" w:author="Chen Heller" w:date="2023-01-09T17:18:00Z">
+        <w:r>
+          <w:t>the other 10% was excluded. A t-test was conducted at every timepoint, and adjacent significant values were clustered together. Then a permutation and clustering procedure was used [</w:t>
+        </w:r>
+        <w:commentRangeStart w:id="832"/>
+        <w:r>
+          <w:t>ref</w:t>
+        </w:r>
+        <w:commentRangeEnd w:id="832"/>
+        <w:r>
+          <w:rPr>
+            <w:rStyle w:val="CommentReference"/>
+          </w:rPr>
+          <w:commentReference w:id="832"/>
+        </w:r>
+        <w:r>
+          <w:t xml:space="preserve">] was conducted to evaluate the clusters' significance and correct for multiple comparisons. Finally, since permutation and clustering was used for the trajectories, velocity and implied end point, the </w:t>
+        </w:r>
+      </w:ins>
+      <m:oMath>
+        <m:r>
+          <w:ins w:id="833" w:author="Chen Heller" w:date="2023-01-09T17:18:00Z">
+            <w:rPr>
+              <w:rFonts w:ascii="Cambria Math" w:hAnsi="Cambria Math"/>
+            </w:rPr>
+            <m:t>α</m:t>
+          </w:ins>
+        </m:r>
+      </m:oMath>
+      <w:ins w:id="834" w:author="Chen Heller" w:date="2023-01-09T17:18:00Z">
+        <w:r>
+          <w:t xml:space="preserve"> value was divided by 3 to correct for multiple comparisons.</w:t>
+        </w:r>
+      </w:ins>
+    </w:p>
+    <w:p>
+      <w:pPr>
+        <w:pStyle w:val="Heading3"/>
+      </w:pPr>
+      <w:bookmarkStart w:id="835" w:name="_Toc114485393"/>
+      <w:r>
+        <w:t>Results</w:t>
+      </w:r>
+      <w:bookmarkEnd w:id="835"/>
+    </w:p>
+    <w:p>
+      <w:pPr>
+        <w:ind w:firstLine="0"/>
+        <w:rPr>
+          <w:rtl/>
+        </w:rPr>
+      </w:pPr>
+      <w:r>
+        <w:t>Prime visibility:</w:t>
+      </w:r>
+      <w:r>
+        <w:t xml:space="preserve"> </w:t>
+      </w:r>
+      <w:r>
+        <w:t>I</w:t>
+      </w:r>
+      <w:r>
+        <w:t>n the reaching session,</w:t>
+      </w:r>
+      <w:r>
+        <w:t xml:space="preserve"> </w:t>
+      </w:r>
+      <w:r>
+        <w:t>9</w:t>
+      </w:r>
+      <w:r>
+        <w:t>4</w:t>
+      </w:r>
+      <w:r>
+        <w:t>.</w:t>
+      </w:r>
+      <w:r>
+        <w:t>41</w:t>
+      </w:r>
+      <w:r>
+        <w:t xml:space="preserve">% of the trials </w:t>
+      </w:r>
+      <w:r>
+        <w:t xml:space="preserve">were given a </w:t>
+      </w:r>
+      <w:r>
+        <w:t xml:space="preserve">visibility </w:t>
+      </w:r>
+      <w:r>
+        <w:t xml:space="preserve">rating of </w:t>
+      </w:r>
+      <w:r>
+        <w:t xml:space="preserve">1, </w:t>
+      </w:r>
+      <w:r>
+        <w:t>4.79</w:t>
+      </w:r>
+      <w:r>
+        <w:t xml:space="preserve">% a visibility </w:t>
+      </w:r>
+      <w:r>
+        <w:t xml:space="preserve">rating of </w:t>
+      </w:r>
+      <w:r>
+        <w:t xml:space="preserve">2, </w:t>
+      </w:r>
+      <w:r>
+        <w:t>0.</w:t>
+      </w:r>
+      <w:r>
+        <w:t>63</w:t>
+      </w:r>
+      <w:r>
+        <w:t xml:space="preserve">% a visibility </w:t>
+      </w:r>
+      <w:r>
+        <w:t xml:space="preserve">rating of </w:t>
+      </w:r>
+      <w:r>
+        <w:t xml:space="preserve">3 and </w:t>
+      </w:r>
+      <w:r>
+        <w:t>0.1</w:t>
+      </w:r>
+      <w:r>
+        <w:t>5</w:t>
+      </w:r>
+      <w:r>
+        <w:t xml:space="preserve">% a visibility </w:t>
+      </w:r>
+      <w:r>
+        <w:t xml:space="preserve">rating of </w:t>
+      </w:r>
+      <w:r>
+        <w:t>4</w:t>
+      </w:r>
+      <w:r>
+        <w:t xml:space="preserve">, while in the keyboard session </w:t>
+      </w:r>
+      <w:r>
+        <w:t>92.12</w:t>
+      </w:r>
+      <w:r>
+        <w:t xml:space="preserve">% of </w:t>
+      </w:r>
+      <w:r>
+        <w:t xml:space="preserve">them </w:t>
+      </w:r>
+      <w:r>
+        <w:t xml:space="preserve">were </w:t>
+      </w:r>
+      <w:r>
+        <w:t>given a visibility rating of</w:t>
+      </w:r>
+      <w:r>
+        <w:t xml:space="preserve"> 1, 7.</w:t>
+      </w:r>
+      <w:r>
+        <w:t>04</w:t>
+      </w:r>
+      <w:r>
+        <w:t xml:space="preserve">% a visibility </w:t>
+      </w:r>
+      <w:r>
+        <w:t xml:space="preserve">rating of </w:t>
+      </w:r>
+      <w:r>
+        <w:t>2, 0.</w:t>
+      </w:r>
+      <w:r>
+        <w:t>70</w:t>
+      </w:r>
+      <w:r>
+        <w:t xml:space="preserve">% a visibility </w:t>
+      </w:r>
+      <w:r>
+        <w:t xml:space="preserve">rating of </w:t>
+      </w:r>
+      <w:r>
+        <w:t xml:space="preserve">3 and 0.12% a visibility </w:t>
+      </w:r>
+      <w:r>
+        <w:t xml:space="preserve">rating of </w:t>
+      </w:r>
+      <w:r>
+        <w:t>4.</w:t>
+      </w:r>
+      <w:r>
+        <w:t xml:space="preserve"> </w:t>
+      </w:r>
+      <w:moveToRangeStart w:id="836" w:author="Chen Heller" w:date="2023-01-04T09:11:00Z" w:name="move123715935"/>
+      <w:moveTo w:id="837" w:author="Chen Heller" w:date="2023-01-04T09:11:00Z">
+        <w:r>
+          <w:t>Because using identical primes and target words in the congruent condition biases the responses towards the target, I only analyzed the responses in the incongruent condition to estimate prime visibility.</w:t>
+        </w:r>
+      </w:moveTo>
+      <w:moveToRangeEnd w:id="836"/>
+      <w:ins w:id="838" w:author="Chen Heller" w:date="2023-01-04T09:12:00Z">
+        <w:r>
+          <w:t xml:space="preserve"> </w:t>
+        </w:r>
+      </w:ins>
+      <w:r>
+        <w:t xml:space="preserve">Objective recognition </w:t>
+      </w:r>
+      <w:r>
+        <w:lastRenderedPageBreak/>
+        <w:t>performance for the subjectively invisible stimuli was at chance level,</w:t>
+      </w:r>
+      <w:r>
+        <w:t xml:space="preserve"> both in the reaching session (</w:t>
+      </w:r>
+      <w:r>
+        <w:t>M = 50.</w:t>
+      </w:r>
+      <w:r>
+        <w:t>82</w:t>
+      </w:r>
+      <w:r>
+        <w:t>%, SD = 4.3</w:t>
+      </w:r>
+      <w:r>
+        <w:t>2</w:t>
+      </w:r>
+      <w:r>
+        <w:t>, t</w:t>
+      </w:r>
+      <w:r>
+        <w:t>(29)</w:t>
+      </w:r>
+      <w:r>
+        <w:t xml:space="preserve"> = 1.</w:t>
+      </w:r>
+      <w:r>
+        <w:t>03</w:t>
+      </w:r>
+      <w:r>
+        <w:t>, p = 0.3</w:t>
+      </w:r>
+      <w:r>
+        <w:t>1</w:t>
+      </w:r>
+      <w:r>
+        <w:t>, 95% CI = [49.</w:t>
+      </w:r>
+      <w:r>
+        <w:t>20</w:t>
+      </w:r>
+      <w:r>
+        <w:t>, 52.</w:t>
+      </w:r>
+      <w:r>
+        <w:t>43</w:t>
+      </w:r>
+      <w:r>
+        <w:t>]</w:t>
+      </w:r>
+      <w:r>
+        <w:t>) and the keyboard session (</w:t>
+      </w:r>
+      <w:r>
+        <w:t>M = 50.</w:t>
+      </w:r>
+      <w:r>
+        <w:t>22</w:t>
+      </w:r>
+      <w:r>
+        <w:t>%, SD = 4.</w:t>
+      </w:r>
+      <w:r>
+        <w:t>55</w:t>
+      </w:r>
+      <w:r>
+        <w:t>, t</w:t>
+      </w:r>
+      <w:r>
+        <w:t>(29)</w:t>
+      </w:r>
+      <w:r>
+        <w:t xml:space="preserve"> = </w:t>
+      </w:r>
+      <w:r>
+        <w:t>0.26</w:t>
+      </w:r>
+      <w:r>
+        <w:t>, p = 0.</w:t>
+      </w:r>
+      <w:r>
+        <w:t>790</w:t>
+      </w:r>
+      <w:r>
+        <w:t>, 95% CI = [</w:t>
+      </w:r>
+      <w:r>
+        <w:t>48.52</w:t>
+      </w:r>
+      <w:r>
+        <w:t>, 5</w:t>
+      </w:r>
+      <w:r>
+        <w:t>1</w:t>
+      </w:r>
+      <w:r>
+        <w:t>.</w:t>
+      </w:r>
+      <w:r>
+        <w:t>92</w:t>
+      </w:r>
+      <w:r>
+        <w:t>]</w:t>
+      </w:r>
+      <w:r>
+        <w:t>)</w:t>
+      </w:r>
+      <w:r>
+        <w:t>.</w:t>
+      </w:r>
+      <w:r>
+        <w:t xml:space="preserve"> </w:t>
+      </w:r>
+      <w:r>
+        <w:t xml:space="preserve">Thus, both </w:t>
+      </w:r>
+      <w:r>
+        <w:t xml:space="preserve">awareness </w:t>
+      </w:r>
+      <w:r>
+        <w:t xml:space="preserve">measures </w:t>
+      </w:r>
+      <w:r>
+        <w:t xml:space="preserve">indicate </w:t>
+      </w:r>
+      <w:r>
+        <w:t xml:space="preserve">that </w:t>
+      </w:r>
+      <w:r>
+        <w:t>the subjectively invisible stimuli w</w:t>
+      </w:r>
+      <w:r>
+        <w:t>ere</w:t>
+      </w:r>
+      <w:r>
+        <w:t xml:space="preserve"> not consciously </w:t>
+      </w:r>
+      <w:r>
+        <w:t>p</w:t>
+      </w:r>
+      <w:r>
+        <w:t>erceived</w:t>
+      </w:r>
+      <w:r>
+        <w:t>.</w:t>
+      </w:r>
+    </w:p>
+    <w:p>
+      <w:pPr>
+        <w:rPr>
+          <w:ins w:id="839" w:author="Chen Heller" w:date="2023-01-04T11:14:00Z"/>
         </w:rPr>
       </w:pPr>
       <w:r>
         <w:t xml:space="preserve">Congruency effect: </w:t>
       </w:r>
-      <w:moveToRangeStart w:id="814" w:author="Chen Heller" w:date="2023-01-04T09:14:00Z" w:name="move123716079"/>
-      <w:moveTo w:id="815" w:author="Chen Heller" w:date="2023-01-04T09:14:00Z">
-        <w:r>
-          <w:t xml:space="preserve">All the comparisons between the congruent and incongruent conditions </w:t>
-        </w:r>
-        <w:del w:id="816" w:author="Chen Heller" w:date="2023-01-04T09:14:00Z">
+      <w:moveToRangeStart w:id="840" w:author="Chen Heller" w:date="2023-01-04T09:14:00Z" w:name="move123716079"/>
+      <w:moveTo w:id="841" w:author="Chen Heller" w:date="2023-01-04T09:14:00Z">
+        <w:del w:id="842" w:author="Chen Heller" w:date="2023-01-09T17:17:00Z">
+          <w:r>
+            <w:delText xml:space="preserve">All the comparisons between the congruent and incongruent conditions </w:delText>
+          </w:r>
+        </w:del>
+        <w:del w:id="843" w:author="Chen Heller" w:date="2023-01-04T09:14:00Z">
           <w:r>
             <w:delText xml:space="preserve">in all four experiments </w:delText>
           </w:r>
         </w:del>
-        <w:r>
-          <w:t>were corrected for multiple comparisons using the Tree-BH (</w:t>
-        </w:r>
-        <w:r>
-          <w:fldChar w:fldCharType="begin"/>
-        </w:r>
-        <w:r>
-          <w:instrText xml:space="preserve"> REF _Ref114050197 \h </w:instrText>
-        </w:r>
+        <w:del w:id="844" w:author="Chen Heller" w:date="2023-01-09T17:17:00Z">
+          <w:r>
+            <w:delText>were corrected for multiple comparisons using the Tree-BH (</w:delText>
+          </w:r>
+          <w:r>
+            <w:fldChar w:fldCharType="begin"/>
+          </w:r>
+          <w:r>
+            <w:delInstrText xml:space="preserve"> REF _Ref114050197 \h </w:delInstrText>
+          </w:r>
+        </w:del>
       </w:moveTo>
-      <w:moveTo w:id="817" w:author="Chen Heller" w:date="2023-01-04T09:14:00Z">
-        <w:r>
-          <w:fldChar w:fldCharType="separate"/>
-        </w:r>
+      <w:del w:id="845" w:author="Chen Heller" w:date="2023-01-09T17:17:00Z"/>
+      <w:moveTo w:id="846" w:author="Chen Heller" w:date="2023-01-04T09:14:00Z">
+        <w:del w:id="847" w:author="Chen Heller" w:date="2023-01-09T17:17:00Z">
+          <w:r>
+            <w:fldChar w:fldCharType="separate"/>
+          </w:r>
+          <w:r>
+            <w:fldChar w:fldCharType="end"/>
+          </w:r>
+          <w:r>
+            <w:delText xml:space="preserve">) method suggested in </w:delText>
+          </w:r>
+          <w:r>
+            <w:fldChar w:fldCharType="begin"/>
+          </w:r>
+          <w:r>
+            <w:delInstrText xml:space="preserve"> ADDIN ZOTERO_ITEM CSL_CITATION {"citationID":"mxqAPUdk","properties":{"formattedCitation":"(Bogomolov et al., 2021)","plainCitation":"(Bogomolov et al., 2021)","dontUpdate":true,"noteIndex":0},"citationItems":[{"id":471,"uris":["http://zotero.org/users/8275165/items/KDIMS5Z8"],"itemData":{"id":471,"type":"article-journal","abstract":"We introduce a multiple testing procedure that controls global error rates at multiple levels of resolution. Conceptually, we frame this problem as the selection of hypotheses that are organized hierarchically in a tree structure. We describe a fast algorithm and prove that it controls relevant error rates given certain assumptions on the dependence between the p-values. Through simulations, we demonstrate that the proposed procedure provides the desired guarantees under a range of dependency structures and that it has the potential to gain power over alternative methods. Finally, we apply the method to studies on the genetic regulation of gene expression across multiple tissues and on the relation between the gut microbiome and colorectal cancer.","container-title":"Biometrika","DOI":"10.1093/biomet/asaa086","ISSN":"0006-3444, 1464-3510","issue":"3","language":"en","page":"575-590","source":"DOI.org (Crossref)","title":"Hypotheses on a tree: new error rates and testing strategies","title-short":"Hypotheses on a tree","volume":"108","author":[{"family":"Bogomolov","given":"Marina"},{"family":"Peterson","given":"Christine B"},{"family":"Benjamini","given":"Yoav"},{"family":"Sabatti","given":"Chiara"}],"issued":{"date-parts":[["2021",8,12]]}}}],"schema":"https://github.com/citation-style-language/schema/raw/master/csl-citation.json"} </w:delInstrText>
+          </w:r>
+          <w:r>
+            <w:fldChar w:fldCharType="separate"/>
+          </w:r>
+          <w:r>
+            <w:rPr>
+              <w:rFonts w:ascii="Times New Roman" w:hAnsi="Times New Roman" w:cs="Times New Roman"/>
+            </w:rPr>
+            <w:delText xml:space="preserve">Bogomolov et al. </w:delText>
+          </w:r>
+          <w:r>
+            <w:rPr>
+              <w:rFonts w:ascii="Times New Roman" w:hAnsi="Times New Roman" w:cs="Times New Roman"/>
+            </w:rPr>
+            <w:delText>(</w:delText>
+          </w:r>
+          <w:r>
+            <w:rPr>
+              <w:rFonts w:ascii="Times New Roman" w:hAnsi="Times New Roman" w:cs="Times New Roman"/>
+            </w:rPr>
+            <w:delText>2021</w:delText>
+          </w:r>
+          <w:r>
+            <w:fldChar w:fldCharType="end"/>
+          </w:r>
+          <w:r>
+            <w:delText>). In addition, normality of the residuals was tested with a QQ-plot, and a permutation test (</w:delText>
+          </w:r>
+          <w:r>
+            <w:fldChar w:fldCharType="begin"/>
+          </w:r>
+          <w:r>
+            <w:delInstrText xml:space="preserve"> ADDIN ZOTERO_ITEM CSL_CITATION {"citationID":"rikPVy1w","properties":{"formattedCitation":"(Kohl, 2019)","plainCitation":"(Kohl, 2019)","dontUpdate":true,"noteIndex":0},"citationItems":[{"id":782,"uris":["http://zotero.org/users/8275165/items/TM3M4ZPL"],"itemData":{"id":782,"type":"software","title":"MKinfer: Inferential Statistics","URL":"http://www.stamats.de","version":"0.7","author":[{"family":"Kohl","given":"Matthias"}],"issued":{"date-parts":[["2019"]]}}}],"schema":"https://github.com/citation-style-language/schema/raw/master/csl-citation.json"} </w:delInstrText>
+          </w:r>
+          <w:r>
+            <w:fldChar w:fldCharType="separate"/>
+          </w:r>
+          <w:r>
+            <w:rPr>
+              <w:rFonts w:ascii="Times New Roman" w:hAnsi="Times New Roman" w:cs="Times New Roman"/>
+            </w:rPr>
+            <w:delText>Kohl, 2019</w:delText>
+          </w:r>
+          <w:r>
+            <w:fldChar w:fldCharType="end"/>
+          </w:r>
+          <w:r>
+            <w:delText xml:space="preserve">) was used to assess differences in variables that did not pass the normality test (for a list of such variables see </w:delText>
+          </w:r>
+          <w:r>
+            <w:fldChar w:fldCharType="begin"/>
+          </w:r>
+          <w:r>
+            <w:delInstrText xml:space="preserve"> REF _Ref114128122 \h </w:delInstrText>
+          </w:r>
+        </w:del>
       </w:moveTo>
-      <w:ins w:id="818" w:author="Chen Heller" w:date="2023-01-04T14:57:00Z">
-        <w:r>
-          <w:t xml:space="preserve">Supplementary Figure </w:t>
+      <w:del w:id="848" w:author="Chen Heller" w:date="2023-01-09T17:17:00Z"/>
+      <w:moveTo w:id="849" w:author="Chen Heller" w:date="2023-01-04T09:14:00Z">
+        <w:del w:id="850" w:author="Chen Heller" w:date="2023-01-09T17:17:00Z">
+          <w:r>
+            <w:fldChar w:fldCharType="separate"/>
+          </w:r>
+          <w:r>
+            <w:fldChar w:fldCharType="end"/>
+          </w:r>
+          <w:r>
+            <w:delText>).</w:delText>
+          </w:r>
+        </w:del>
+      </w:moveTo>
+      <w:moveToRangeEnd w:id="840"/>
+      <w:r>
+        <w:t>A congruency effect was found in both measures</w:t>
+      </w:r>
+      <w:del w:id="851" w:author="Chen Heller" w:date="2023-01-04T11:08:00Z">
+        <w:r>
+          <w:delText xml:space="preserve">, </w:delText>
+        </w:r>
+      </w:del>
+      <w:ins w:id="852" w:author="Chen Heller" w:date="2023-01-04T11:08:00Z">
+        <w:r>
+          <w:t xml:space="preserve">. In the reaching task, </w:t>
+        </w:r>
+      </w:ins>
+      <w:del w:id="853" w:author="Chen Heller" w:date="2023-01-04T11:08:00Z">
+        <w:r>
+          <w:delText xml:space="preserve">as was evident by </w:delText>
+        </w:r>
+      </w:del>
+      <w:r>
+        <w:t xml:space="preserve">the </w:t>
+      </w:r>
+      <w:del w:id="854" w:author="Chen Heller" w:date="2023-01-04T11:08:00Z">
+        <w:r>
+          <w:delText xml:space="preserve">smaller </w:delText>
+        </w:r>
+      </w:del>
+      <w:r>
+        <w:t>reach area</w:t>
+      </w:r>
+      <w:ins w:id="855" w:author="Chen Heller" w:date="2023-01-04T11:08:00Z">
+        <w:r>
+          <w:t xml:space="preserve">, which is </w:t>
+        </w:r>
+        <w:r>
+          <w:t>the area confined between the average trajectory to the left side when the correct answer is on the left and the average trajectory to the right when the correct answer is on the right</w:t>
+        </w:r>
+      </w:ins>
+      <w:ins w:id="856" w:author="Chen Heller" w:date="2023-01-04T11:09:00Z">
+        <w:r>
+          <w:t>, was smaller in the incongruent condition. In the keyboard task,</w:t>
+        </w:r>
+      </w:ins>
+      <w:r>
+        <w:t xml:space="preserve"> </w:t>
+      </w:r>
+      <w:del w:id="857" w:author="Chen Heller" w:date="2023-01-04T11:09:00Z">
+        <w:r>
+          <w:delText xml:space="preserve">and </w:delText>
+        </w:r>
+      </w:del>
+      <w:r>
+        <w:t xml:space="preserve">slower </w:t>
+      </w:r>
+      <w:del w:id="858" w:author="Chen Heller" w:date="2023-01-04T11:10:00Z">
+        <w:r>
+          <w:delText>keyboard-</w:delText>
+        </w:r>
+      </w:del>
+      <w:commentRangeStart w:id="859"/>
+      <w:r>
+        <w:t>RT</w:t>
+      </w:r>
+      <w:commentRangeEnd w:id="859"/>
+      <w:r>
+        <w:rPr>
+          <w:rStyle w:val="CommentReference"/>
+        </w:rPr>
+        <w:commentReference w:id="859"/>
+      </w:r>
+      <w:r>
+        <w:t xml:space="preserve"> </w:t>
+      </w:r>
+      <w:ins w:id="860" w:author="Chen Heller" w:date="2023-01-04T11:10:00Z">
+        <w:r>
+          <w:t xml:space="preserve">was observed </w:t>
+        </w:r>
+      </w:ins>
+      <w:r>
+        <w:t>in the incongruent condition</w:t>
+      </w:r>
+      <w:r>
+        <w:t xml:space="preserve"> (</w:t>
+      </w:r>
+      <w:r>
+        <w:fldChar w:fldCharType="begin"/>
+      </w:r>
+      <w:r>
+        <w:instrText xml:space="preserve"> REF _Ref114068072 \h </w:instrText>
+      </w:r>
+      <w:r>
+        <w:fldChar w:fldCharType="separate"/>
+      </w:r>
+      <w:ins w:id="861" w:author="Chen Heller" w:date="2023-01-04T14:57:00Z">
+        <w:r>
+          <w:t xml:space="preserve">Table </w:t>
         </w:r>
         <w:r>
           <w:rPr>
@@ -18502,315 +18789,7 @@
           <w:t>1</w:t>
         </w:r>
       </w:ins>
-      <w:moveTo w:id="819" w:author="Chen Heller" w:date="2023-01-04T09:14:00Z">
-        <w:r>
-          <w:fldChar w:fldCharType="end"/>
-        </w:r>
-        <w:r>
-          <w:t xml:space="preserve">) method suggested in </w:t>
-        </w:r>
-        <w:r>
-          <w:fldChar w:fldCharType="begin"/>
-        </w:r>
-        <w:r>
-          <w:instrText xml:space="preserve"> ADDIN ZOTERO_ITEM CSL_CITATION {"citationID":"mxqAPUdk","properties":{"formattedCitation":"(Bogomolov et al., 2021)","plainCitation":"(Bogomolov et al., 2021)","dontUpdate":true,"noteIndex":0},"citationItems":[{"id":471,"uris":["http://zotero.org/users/8275165/items/KDIMS5Z8"],"itemData":{"id":471,"type":"article-journal","abstract":"We introduce a multiple testing procedure that controls global error rates at multiple levels of resolution. Conceptually, we frame this problem as the selection of hypotheses that are organized hierarchically in a tree structure. We describe a fast algorithm and prove that it controls relevant error rates given certain assumptions on the dependence between the p-values. Through simulations, we demonstrate that the proposed procedure provides the desired guarantees under a range of dependency structures and that it has the potential to gain power over alternative methods. Finally, we apply the method to studies on the genetic regulation of gene expression across multiple tissues and on the relation between the gut microbiome and colorectal cancer.","container-title":"Biometrika","DOI":"10.1093/biomet/asaa086","ISSN":"0006-3444, 1464-3510","issue":"3","language":"en","page":"575-590","source":"DOI.org (Crossref)","title":"Hypotheses on a tree: new error rates and testing strategies","title-short":"Hypotheses on a tree","volume":"108","author":[{"family":"Bogomolov","given":"Marina"},{"family":"Peterson","given":"Christine B"},{"family":"Benjamini","given":"Yoav"},{"family":"Sabatti","given":"Chiara"}],"issued":{"date-parts":[["2021",8,12]]}}}],"schema":"https://github.com/citation-style-language/schema/raw/master/csl-citation.json"} </w:instrText>
-        </w:r>
-        <w:r>
-          <w:fldChar w:fldCharType="separate"/>
-        </w:r>
-        <w:r>
-          <w:rPr>
-            <w:rFonts w:ascii="Times New Roman" w:hAnsi="Times New Roman" w:cs="Times New Roman"/>
-          </w:rPr>
-          <w:t xml:space="preserve">Bogomolov et al. </w:t>
-        </w:r>
-        <w:r>
-          <w:rPr>
-            <w:rFonts w:ascii="Times New Roman" w:hAnsi="Times New Roman" w:cs="Times New Roman"/>
-          </w:rPr>
-          <w:t>(</w:t>
-        </w:r>
-        <w:r>
-          <w:rPr>
-            <w:rFonts w:ascii="Times New Roman" w:hAnsi="Times New Roman" w:cs="Times New Roman"/>
-          </w:rPr>
-          <w:t>2021</w:t>
-        </w:r>
-        <w:r>
-          <w:fldChar w:fldCharType="end"/>
-        </w:r>
-        <w:r>
-          <w:t>). In addition, normality of the residuals was tested with a QQ-plot, and a permutation test (</w:t>
-        </w:r>
-        <w:r>
-          <w:fldChar w:fldCharType="begin"/>
-        </w:r>
-        <w:r>
-          <w:instrText xml:space="preserve"> ADDIN ZOTERO_ITEM CSL_CITATION {"citationID":"rikPVy1w","properties":{"formattedCitation":"(Kohl, 2019)","plainCitation":"(Kohl, 2019)","dontUpdate":true,"noteIndex":0},"citationItems":[{"id":782,"uris":["http://zotero.org/users/8275165/items/TM3M4ZPL"],"itemData":{"id":782,"type":"software","title":"MKinfer: Inferential Statistics","URL":"http://www.stamats.de","version":"0.7","author":[{"family":"Kohl","given":"Matthias"}],"issued":{"date-parts":[["2019"]]}}}],"schema":"https://github.com/citation-style-language/schema/raw/master/csl-citation.json"} </w:instrText>
-        </w:r>
-        <w:r>
-          <w:fldChar w:fldCharType="separate"/>
-        </w:r>
-        <w:r>
-          <w:rPr>
-            <w:rFonts w:ascii="Times New Roman" w:hAnsi="Times New Roman" w:cs="Times New Roman"/>
-          </w:rPr>
-          <w:t>Kohl, 2019</w:t>
-        </w:r>
-        <w:r>
-          <w:fldChar w:fldCharType="end"/>
-        </w:r>
-        <w:r>
-          <w:t xml:space="preserve">) was used to assess differences in variables that did not pass the normality test (for a list of such variables see </w:t>
-        </w:r>
-        <w:r>
-          <w:fldChar w:fldCharType="begin"/>
-        </w:r>
-        <w:r>
-          <w:instrText xml:space="preserve"> REF _Ref114128122 \h </w:instrText>
-        </w:r>
-      </w:moveTo>
-      <w:moveTo w:id="820" w:author="Chen Heller" w:date="2023-01-04T09:14:00Z">
-        <w:r>
-          <w:fldChar w:fldCharType="separate"/>
-        </w:r>
-      </w:moveTo>
-      <w:ins w:id="821" w:author="Chen Heller" w:date="2023-01-04T14:57:00Z">
-        <w:r>
-          <w:t xml:space="preserve">Supplementary Figure </w:t>
-        </w:r>
-        <w:r>
-          <w:rPr>
-            <w:noProof/>
-          </w:rPr>
-          <w:t>2</w:t>
-        </w:r>
-      </w:ins>
-      <w:moveTo w:id="822" w:author="Chen Heller" w:date="2023-01-04T09:14:00Z">
-        <w:r>
-          <w:fldChar w:fldCharType="end"/>
-        </w:r>
-        <w:r>
-          <w:t>).</w:t>
-        </w:r>
-      </w:moveTo>
-      <w:moveToRangeEnd w:id="814"/>
-      <w:ins w:id="823" w:author="Chen Heller" w:date="2023-01-04T10:29:00Z">
-        <w:r>
-          <w:t xml:space="preserve"> </w:t>
-        </w:r>
-      </w:ins>
-      <w:ins w:id="824" w:author="Chen Heller" w:date="2023-01-09T12:44:00Z">
-        <w:r>
-          <w:t>After submission of the pre-</w:t>
-        </w:r>
-        <w:proofErr w:type="spellStart"/>
-        <w:r>
-          <w:t>registartion</w:t>
-        </w:r>
-        <w:proofErr w:type="spellEnd"/>
-        <w:r>
-          <w:t xml:space="preserve"> document, </w:t>
-        </w:r>
-      </w:ins>
-      <w:ins w:id="825" w:author="Chen Heller" w:date="2023-01-09T12:07:00Z">
-        <w:r>
-          <w:t xml:space="preserve">comments </w:t>
-        </w:r>
-      </w:ins>
-      <w:ins w:id="826" w:author="Chen Heller" w:date="2023-01-09T12:45:00Z">
-        <w:r>
-          <w:t xml:space="preserve">were </w:t>
-        </w:r>
-      </w:ins>
-      <w:ins w:id="827" w:author="Chen Heller" w:date="2023-01-09T12:07:00Z">
-        <w:r>
-          <w:t>received from co-writers</w:t>
-        </w:r>
-      </w:ins>
-      <w:ins w:id="828" w:author="Chen Heller" w:date="2023-01-09T12:45:00Z">
-        <w:r>
-          <w:t xml:space="preserve"> about </w:t>
-        </w:r>
-      </w:ins>
-      <w:ins w:id="829" w:author="Chen Heller" w:date="2023-01-09T12:07:00Z">
-        <w:r>
-          <w:t>improv</w:t>
-        </w:r>
-      </w:ins>
-      <w:ins w:id="830" w:author="Chen Heller" w:date="2023-01-09T12:45:00Z">
-        <w:r>
-          <w:t>ing</w:t>
-        </w:r>
-      </w:ins>
-      <w:ins w:id="831" w:author="Chen Heller" w:date="2023-01-09T12:07:00Z">
-        <w:r>
-          <w:t xml:space="preserve"> the effect by normalizing the v</w:t>
-        </w:r>
-      </w:ins>
-      <w:ins w:id="832" w:author="Chen Heller" w:date="2023-01-09T12:08:00Z">
-        <w:r>
-          <w:t>ariables within participants</w:t>
-        </w:r>
-      </w:ins>
-      <w:ins w:id="833" w:author="Chen Heller" w:date="2023-01-09T12:45:00Z">
-        <w:r>
-          <w:t xml:space="preserve">. This should </w:t>
-        </w:r>
-      </w:ins>
-      <w:ins w:id="834" w:author="Chen Heller" w:date="2023-01-09T12:08:00Z">
-        <w:r>
-          <w:t>prevent ob</w:t>
-        </w:r>
-      </w:ins>
-      <w:ins w:id="835" w:author="Chen Heller" w:date="2023-01-09T12:09:00Z">
-        <w:r>
-          <w:t>scur</w:t>
-        </w:r>
-      </w:ins>
-      <w:ins w:id="836" w:author="Chen Heller" w:date="2023-01-09T12:45:00Z">
-        <w:r>
-          <w:t>ing</w:t>
-        </w:r>
-      </w:ins>
-      <w:ins w:id="837" w:author="Chen Heller" w:date="2023-01-09T12:09:00Z">
-        <w:r>
-          <w:t xml:space="preserve"> </w:t>
-        </w:r>
-        <w:r>
-          <w:t>smaller but highly consistent differences between conditions</w:t>
-        </w:r>
-        <w:r>
-          <w:t xml:space="preserve">. Therefor </w:t>
-        </w:r>
-        <w:r>
-          <w:t>a</w:t>
-        </w:r>
-      </w:ins>
-      <w:ins w:id="838" w:author="Chen Heller" w:date="2023-01-04T10:56:00Z">
-        <w:r>
-          <w:t xml:space="preserve">ll non-timeseries variables were </w:t>
-        </w:r>
-      </w:ins>
-      <w:ins w:id="839" w:author="Chen Heller" w:date="2023-01-04T10:57:00Z">
-        <w:r>
-          <w:t>normalized within participant</w:t>
-        </w:r>
-      </w:ins>
-      <w:ins w:id="840" w:author="Chen Heller" w:date="2023-01-09T12:09:00Z">
-        <w:r>
-          <w:t xml:space="preserve"> and the results of both types of analyses are presented in table [ref]</w:t>
-        </w:r>
-      </w:ins>
-      <w:ins w:id="841" w:author="Chen Heller" w:date="2023-01-04T10:57:00Z">
-        <w:r>
-          <w:t xml:space="preserve">. </w:t>
-        </w:r>
-      </w:ins>
-      <w:r>
-        <w:t>A congruency effect was found in both measures</w:t>
-      </w:r>
-      <w:del w:id="842" w:author="Chen Heller" w:date="2023-01-04T11:08:00Z">
-        <w:r>
-          <w:delText xml:space="preserve">, </w:delText>
-        </w:r>
-      </w:del>
-      <w:ins w:id="843" w:author="Chen Heller" w:date="2023-01-04T11:08:00Z">
-        <w:r>
-          <w:t xml:space="preserve">. In the reaching task, </w:t>
-        </w:r>
-      </w:ins>
-      <w:del w:id="844" w:author="Chen Heller" w:date="2023-01-04T11:08:00Z">
-        <w:r>
-          <w:delText xml:space="preserve">as was evident by </w:delText>
-        </w:r>
-      </w:del>
-      <w:r>
-        <w:t xml:space="preserve">the </w:t>
-      </w:r>
-      <w:del w:id="845" w:author="Chen Heller" w:date="2023-01-04T11:08:00Z">
-        <w:r>
-          <w:delText xml:space="preserve">smaller </w:delText>
-        </w:r>
-      </w:del>
-      <w:r>
-        <w:t>reach area</w:t>
-      </w:r>
-      <w:ins w:id="846" w:author="Chen Heller" w:date="2023-01-04T11:08:00Z">
-        <w:r>
-          <w:t xml:space="preserve">, which is </w:t>
-        </w:r>
-        <w:r>
-          <w:t>the area confined between the average trajectory to the left side when the correct answer is on the left and the average trajectory to the right when the correct answer is on the right</w:t>
-        </w:r>
-      </w:ins>
-      <w:ins w:id="847" w:author="Chen Heller" w:date="2023-01-04T11:09:00Z">
-        <w:r>
-          <w:t>, was smaller in the incongruent condition. In the keyboard task,</w:t>
-        </w:r>
-      </w:ins>
-      <w:r>
-        <w:t xml:space="preserve"> </w:t>
-      </w:r>
-      <w:del w:id="848" w:author="Chen Heller" w:date="2023-01-04T11:09:00Z">
-        <w:r>
-          <w:delText xml:space="preserve">and </w:delText>
-        </w:r>
-      </w:del>
-      <w:r>
-        <w:t xml:space="preserve">slower </w:t>
-      </w:r>
-      <w:del w:id="849" w:author="Chen Heller" w:date="2023-01-04T11:10:00Z">
-        <w:r>
-          <w:delText>keyboard-</w:delText>
-        </w:r>
-      </w:del>
-      <w:commentRangeStart w:id="850"/>
-      <w:r>
-        <w:t>RT</w:t>
-      </w:r>
-      <w:commentRangeEnd w:id="850"/>
-      <w:r>
-        <w:rPr>
-          <w:rStyle w:val="CommentReference"/>
-        </w:rPr>
-        <w:commentReference w:id="850"/>
-      </w:r>
-      <w:r>
-        <w:t xml:space="preserve"> </w:t>
-      </w:r>
-      <w:ins w:id="851" w:author="Chen Heller" w:date="2023-01-04T11:10:00Z">
-        <w:r>
-          <w:t xml:space="preserve">was observed </w:t>
-        </w:r>
-      </w:ins>
-      <w:r>
-        <w:t>in the incongruent condition</w:t>
-      </w:r>
-      <w:r>
-        <w:t xml:space="preserve"> (</w:t>
-      </w:r>
-      <w:r>
-        <w:fldChar w:fldCharType="begin"/>
-      </w:r>
-      <w:r>
-        <w:instrText xml:space="preserve"> REF _Ref114068072 \h </w:instrText>
-      </w:r>
-      <w:r>
-        <w:fldChar w:fldCharType="separate"/>
-      </w:r>
-      <w:ins w:id="852" w:author="Chen Heller" w:date="2023-01-04T14:57:00Z">
-        <w:r>
-          <w:t xml:space="preserve">Table </w:t>
-        </w:r>
-        <w:r>
-          <w:rPr>
-            <w:noProof/>
-          </w:rPr>
-          <w:t>1</w:t>
-        </w:r>
-      </w:ins>
-      <w:del w:id="853" w:author="Chen Heller" w:date="2023-01-04T14:57:00Z">
+      <w:del w:id="862" w:author="Chen Heller" w:date="2023-01-04T14:57:00Z">
         <w:r>
           <w:delText xml:space="preserve">Table </w:delText>
         </w:r>
@@ -18842,12 +18821,12 @@
       <w:r>
         <w:t xml:space="preserve">he </w:t>
       </w:r>
-      <w:del w:id="854" w:author="Chen Heller" w:date="2023-01-04T11:11:00Z">
+      <w:del w:id="863" w:author="Chen Heller" w:date="2023-01-04T11:11:00Z">
         <w:r>
           <w:delText>keyboard-RT</w:delText>
         </w:r>
       </w:del>
-      <w:ins w:id="855" w:author="Chen Heller" w:date="2023-01-04T11:11:00Z">
+      <w:ins w:id="864" w:author="Chen Heller" w:date="2023-01-04T11:11:00Z">
         <w:r>
           <w:t>reach area</w:t>
         </w:r>
@@ -18855,12 +18834,12 @@
       <w:r>
         <w:t xml:space="preserve"> effect (Cohen's d = </w:t>
       </w:r>
-      <w:del w:id="856" w:author="Chen Heller" w:date="2023-01-04T11:11:00Z">
+      <w:del w:id="865" w:author="Chen Heller" w:date="2023-01-04T11:11:00Z">
         <w:r>
           <w:delText>-1.17</w:delText>
         </w:r>
       </w:del>
-      <w:ins w:id="857" w:author="Chen Heller" w:date="2023-01-04T11:11:00Z">
+      <w:ins w:id="866" w:author="Chen Heller" w:date="2023-01-04T11:11:00Z">
         <w:r>
           <w:t>1.25</w:t>
         </w:r>
@@ -18874,7 +18853,7 @@
       <w:r>
         <w:t xml:space="preserve"> </w:t>
       </w:r>
-      <w:ins w:id="858" w:author="Chen Heller" w:date="2023-01-04T11:11:00Z">
+      <w:ins w:id="867" w:author="Chen Heller" w:date="2023-01-04T11:11:00Z">
         <w:r>
           <w:t xml:space="preserve">slightly </w:t>
         </w:r>
@@ -18882,29 +18861,25 @@
       <w:r>
         <w:t xml:space="preserve">larger than the </w:t>
       </w:r>
-      <w:del w:id="859" w:author="Chen Heller" w:date="2023-01-04T11:11:00Z">
+      <w:del w:id="868" w:author="Chen Heller" w:date="2023-01-04T11:11:00Z">
         <w:r>
           <w:delText>reach area</w:delText>
         </w:r>
       </w:del>
-      <w:ins w:id="860" w:author="Chen Heller" w:date="2023-01-04T11:11:00Z">
+      <w:ins w:id="869" w:author="Chen Heller" w:date="2023-01-04T11:11:00Z">
         <w:r>
           <w:t>keyboard-RT</w:t>
         </w:r>
       </w:ins>
       <w:r>
-        <w:t xml:space="preserve"> </w:t>
-      </w:r>
-      <w:r>
-        <w:lastRenderedPageBreak/>
-        <w:t xml:space="preserve">effect (Cohen's d = </w:t>
-      </w:r>
-      <w:del w:id="861" w:author="Chen Heller" w:date="2023-01-04T11:11:00Z">
+        <w:t xml:space="preserve"> effect (Cohen's d = </w:t>
+      </w:r>
+      <w:del w:id="870" w:author="Chen Heller" w:date="2023-01-04T11:11:00Z">
         <w:r>
           <w:delText>0.69</w:delText>
         </w:r>
       </w:del>
-      <w:ins w:id="862" w:author="Chen Heller" w:date="2023-01-04T11:11:00Z">
+      <w:ins w:id="871" w:author="Chen Heller" w:date="2023-01-04T11:11:00Z">
         <w:r>
           <w:t>1.18</w:t>
         </w:r>
@@ -18912,8 +18887,8 @@
       <w:r>
         <w:t xml:space="preserve">). </w:t>
       </w:r>
-      <w:moveFromRangeStart w:id="863" w:author="Chen Heller" w:date="2023-01-04T11:14:00Z" w:name="move123723265"/>
-      <w:moveFrom w:id="864" w:author="Chen Heller" w:date="2023-01-04T11:14:00Z">
+      <w:moveFromRangeStart w:id="872" w:author="Chen Heller" w:date="2023-01-04T11:14:00Z" w:name="move123723265"/>
+      <w:moveFrom w:id="873" w:author="Chen Heller" w:date="2023-01-04T11:14:00Z">
         <w:r>
           <w:t>A bias towards the incorrect answer in incongruent trials was evident in the trajectory from 1</w:t>
         </w:r>
@@ -18966,8 +18941,8 @@
           <w:instrText xml:space="preserve"> REF _Ref113906821 \h </w:instrText>
         </w:r>
       </w:moveFrom>
-      <w:del w:id="865" w:author="Chen Heller" w:date="2023-01-04T11:14:00Z"/>
-      <w:moveFrom w:id="866" w:author="Chen Heller" w:date="2023-01-04T11:14:00Z">
+      <w:del w:id="874" w:author="Chen Heller" w:date="2023-01-04T11:14:00Z"/>
+      <w:moveFrom w:id="875" w:author="Chen Heller" w:date="2023-01-04T11:14:00Z">
         <w:r>
           <w:fldChar w:fldCharType="separate"/>
         </w:r>
@@ -18993,23 +18968,24 @@
           <w:t xml:space="preserve"> </w:t>
         </w:r>
       </w:moveFrom>
-      <w:moveFromRangeEnd w:id="863"/>
-      <w:ins w:id="867" w:author="Chen Heller" w:date="2023-01-04T12:14:00Z">
+      <w:moveFromRangeEnd w:id="872"/>
+      <w:commentRangeStart w:id="876"/>
+      <w:ins w:id="877" w:author="Chen Heller" w:date="2023-01-04T12:14:00Z">
         <w:r>
           <w:t>Additionally, i</w:t>
         </w:r>
       </w:ins>
-      <w:ins w:id="868" w:author="Chen Heller" w:date="2023-01-04T11:17:00Z">
+      <w:ins w:id="878" w:author="Chen Heller" w:date="2023-01-04T11:17:00Z">
         <w:r>
           <w:t xml:space="preserve">ncongruent trials </w:t>
         </w:r>
       </w:ins>
-      <w:ins w:id="869" w:author="Chen Heller" w:date="2023-01-04T12:14:00Z">
+      <w:ins w:id="879" w:author="Chen Heller" w:date="2023-01-04T12:14:00Z">
         <w:r>
           <w:t>had</w:t>
         </w:r>
       </w:ins>
-      <w:del w:id="870" w:author="Chen Heller" w:date="2023-01-04T12:14:00Z">
+      <w:del w:id="880" w:author="Chen Heller" w:date="2023-01-04T12:14:00Z">
         <w:r>
           <w:delText xml:space="preserve">The bias resulted in </w:delText>
         </w:r>
@@ -19023,22 +18999,22 @@
       <w:r>
         <w:t>extended traveled distance</w:t>
       </w:r>
-      <w:ins w:id="871" w:author="Chen Heller" w:date="2023-01-04T12:14:00Z">
+      <w:ins w:id="881" w:author="Chen Heller" w:date="2023-01-04T12:14:00Z">
         <w:r>
           <w:t>s</w:t>
         </w:r>
       </w:ins>
-      <w:ins w:id="872" w:author="Chen Heller" w:date="2023-01-04T11:15:00Z">
+      <w:ins w:id="882" w:author="Chen Heller" w:date="2023-01-04T11:15:00Z">
         <w:r>
           <w:t xml:space="preserve">, </w:t>
         </w:r>
       </w:ins>
-      <w:ins w:id="873" w:author="Chen Heller" w:date="2023-01-04T12:15:00Z">
+      <w:ins w:id="883" w:author="Chen Heller" w:date="2023-01-04T12:15:00Z">
         <w:r>
           <w:t xml:space="preserve">which are </w:t>
         </w:r>
       </w:ins>
-      <w:ins w:id="874" w:author="Chen Heller" w:date="2023-01-04T11:16:00Z">
+      <w:ins w:id="884" w:author="Chen Heller" w:date="2023-01-04T11:16:00Z">
         <w:r>
           <w:t xml:space="preserve">defined as the sum of Euclidean distances between </w:t>
         </w:r>
@@ -19049,7 +19025,7 @@
           <w:t>samples of a single trial</w:t>
         </w:r>
       </w:ins>
-      <w:ins w:id="875" w:author="Chen Heller" w:date="2023-01-04T12:15:00Z">
+      <w:ins w:id="885" w:author="Chen Heller" w:date="2023-01-04T12:15:00Z">
         <w:r>
           <w:t>.</w:t>
         </w:r>
@@ -19057,11 +19033,21 @@
       <w:r>
         <w:t xml:space="preserve"> </w:t>
       </w:r>
-      <w:ins w:id="876" w:author="Chen Heller" w:date="2023-01-04T12:17:00Z">
-        <w:r>
-          <w:t xml:space="preserve">Reaction time defined as the time from stimulus presentation up to movement onset. </w:t>
+      <w:ins w:id="886" w:author="Chen Heller" w:date="2023-01-04T12:17:00Z">
+        <w:r>
+          <w:t>Reaction time defined as the time from stimulus presentation up to movement onset</w:t>
         </w:r>
       </w:ins>
+      <w:ins w:id="887" w:author="Chen Heller" w:date="2023-01-09T17:33:00Z">
+        <w:r>
+          <w:t>,</w:t>
+        </w:r>
+      </w:ins>
+      <w:ins w:id="888" w:author="Chen Heller" w:date="2023-01-04T12:17:00Z">
+        <w:r>
+          <w:t xml:space="preserve"> </w:t>
+        </w:r>
+      </w:ins>
       <w:r>
         <w:t xml:space="preserve">and </w:t>
       </w:r>
@@ -19071,12 +19057,12 @@
       <w:r>
         <w:t xml:space="preserve">prolonged </w:t>
       </w:r>
-      <w:del w:id="877" w:author="Chen Heller" w:date="2023-01-04T13:28:00Z">
+      <w:del w:id="889" w:author="Chen Heller" w:date="2023-01-04T13:28:00Z">
         <w:r>
           <w:delText xml:space="preserve">movement </w:delText>
         </w:r>
       </w:del>
-      <w:ins w:id="878" w:author="Chen Heller" w:date="2023-01-04T13:28:00Z">
+      <w:ins w:id="890" w:author="Chen Heller" w:date="2023-01-04T13:28:00Z">
         <w:r>
           <w:t xml:space="preserve">reaching </w:t>
         </w:r>
@@ -19093,164 +19079,69 @@
       <w:r>
         <w:t>mind</w:t>
       </w:r>
-      <w:ins w:id="879" w:author="Chen Heller" w:date="2023-01-04T14:54:00Z">
+      <w:ins w:id="891" w:author="Chen Heller" w:date="2023-01-04T14:54:00Z">
         <w:r>
           <w:t xml:space="preserve">, </w:t>
         </w:r>
         <w:r>
-          <w:t>defined as the number of changes in implied goal along a single trial's trajectory. The implied goal was indicated by the side where the current tangent to the trajectory met the screen</w:t>
-        </w:r>
-        <w:r>
-          <w:t>,</w:t>
+          <w:t xml:space="preserve">defined as the number of changes in implied </w:t>
         </w:r>
       </w:ins>
-      <w:r>
-        <w:t xml:space="preserve"> </w:t>
-      </w:r>
-      <w:r>
-        <w:t xml:space="preserve">in the reaching session </w:t>
-      </w:r>
-      <w:r>
-        <w:t>did not differ between the conditions.</w:t>
-      </w:r>
-      <w:r>
-        <w:t xml:space="preserve"> </w:t>
-      </w:r>
-    </w:p>
-    <w:p>
-      <w:ins w:id="880" w:author="Chen Heller" w:date="2023-01-09T15:10:00Z">
-        <w:r>
-          <w:t xml:space="preserve">To gain insight about the time </w:t>
+      <w:ins w:id="892" w:author="Chen Heller" w:date="2023-01-09T17:19:00Z">
+        <w:r>
+          <w:t>end point</w:t>
         </w:r>
       </w:ins>
-      <w:ins w:id="881" w:author="Chen Heller" w:date="2023-01-09T15:11:00Z">
-        <w:r>
-          <w:t xml:space="preserve">points </w:t>
+      <w:ins w:id="893" w:author="Chen Heller" w:date="2023-01-04T14:54:00Z">
+        <w:r>
+          <w:t xml:space="preserve"> along a single trial's trajectory. The implied </w:t>
         </w:r>
       </w:ins>
-      <w:ins w:id="882" w:author="Chen Heller" w:date="2023-01-09T15:10:00Z">
-        <w:r>
-          <w:t xml:space="preserve">at which the congruency effect </w:t>
+      <w:ins w:id="894" w:author="Chen Heller" w:date="2023-01-09T17:19:00Z">
+        <w:r>
+          <w:t>end point</w:t>
         </w:r>
       </w:ins>
-      <w:ins w:id="883" w:author="Chen Heller" w:date="2023-01-09T15:11:00Z">
-        <w:r>
-          <w:t xml:space="preserve">influences the movement, </w:t>
+      <w:ins w:id="895" w:author="Chen Heller" w:date="2023-01-04T14:54:00Z">
+        <w:r>
+          <w:t xml:space="preserve"> was indicated </w:t>
+        </w:r>
+        <w:r>
+          <w:lastRenderedPageBreak/>
+          <w:t>by the side where the current tangent to the trajectory met the screen</w:t>
         </w:r>
       </w:ins>
-      <w:ins w:id="884" w:author="Chen Heller" w:date="2023-01-09T15:12:00Z">
-        <w:r>
-          <w:t xml:space="preserve">the trajectories were </w:t>
-        </w:r>
-      </w:ins>
-      <w:ins w:id="885" w:author="Chen Heller" w:date="2023-01-09T15:13:00Z">
-        <w:r>
-          <w:t xml:space="preserve">preprocessed again, but without normalization in space. </w:t>
-        </w:r>
-      </w:ins>
-      <w:ins w:id="886" w:author="Chen Heller" w:date="2023-01-09T15:12:00Z">
-        <w:r>
-          <w:t xml:space="preserve">examined prior to normalizing them to the Z axis. </w:t>
-        </w:r>
-      </w:ins>
-      <w:ins w:id="887" w:author="Chen Heller" w:date="2023-01-09T15:11:00Z">
-        <w:r>
-          <w:t>a vers</w:t>
-        </w:r>
-      </w:ins>
-      <w:ins w:id="888" w:author="Chen Heller" w:date="2023-01-09T15:12:00Z">
-        <w:r>
-          <w:t xml:space="preserve">ion </w:t>
-        </w:r>
-      </w:ins>
-      <w:ins w:id="889" w:author="Chen Heller" w:date="2023-01-09T15:10:00Z">
-        <w:r>
-          <w:t xml:space="preserve">timepoint </w:t>
-        </w:r>
-      </w:ins>
-      <w:ins w:id="890" w:author="Chen Heller" w:date="2023-01-09T13:42:00Z">
-        <w:r>
-          <w:t xml:space="preserve">Normalizing the trajectories along the Z axis doesn't allow to estimate the </w:t>
-        </w:r>
-      </w:ins>
-      <w:ins w:id="891" w:author="Chen Heller" w:date="2023-01-09T13:43:00Z">
-        <w:r>
-          <w:t xml:space="preserve">timing of the difference in trajectories. This issue was addressed by using the actual trajectories </w:t>
-        </w:r>
-        <w:proofErr w:type="spellStart"/>
-        <w:r>
-          <w:t>with out</w:t>
-        </w:r>
-        <w:proofErr w:type="spellEnd"/>
-        <w:r>
-          <w:t xml:space="preserve"> normalization. Since each trajectory last a </w:t>
-        </w:r>
-      </w:ins>
-      <w:ins w:id="892" w:author="Chen Heller" w:date="2023-01-09T13:44:00Z">
-        <w:r>
-          <w:t xml:space="preserve">different number of frames, all trajectories were trimmed to a selected threshold length (350ms), and those that were shorter were excluded. Then </w:t>
-        </w:r>
-      </w:ins>
-      <w:ins w:id="893" w:author="Chen Heller" w:date="2023-01-09T13:45:00Z">
-        <w:r>
-          <w:t xml:space="preserve">the </w:t>
-        </w:r>
-      </w:ins>
-      <w:ins w:id="894" w:author="Chen Heller" w:date="2023-01-09T13:46:00Z">
-        <w:r>
-          <w:t xml:space="preserve">average </w:t>
-        </w:r>
-      </w:ins>
-      <w:ins w:id="895" w:author="Chen Heller" w:date="2023-01-09T13:45:00Z">
-        <w:r>
-          <w:t xml:space="preserve">trajectories went through a </w:t>
-        </w:r>
-        <w:commentRangeStart w:id="896"/>
-        <w:r>
-          <w:t>permutation and clustering procedure</w:t>
-        </w:r>
-      </w:ins>
-      <w:commentRangeEnd w:id="896"/>
-      <w:ins w:id="897" w:author="Chen Heller" w:date="2023-01-09T13:49:00Z">
+      <w:commentRangeEnd w:id="876"/>
+      <w:ins w:id="896" w:author="Chen Heller" w:date="2023-01-09T17:34:00Z">
         <w:r>
           <w:rPr>
             <w:rStyle w:val="CommentReference"/>
           </w:rPr>
-          <w:commentReference w:id="896"/>
+          <w:commentReference w:id="876"/>
         </w:r>
       </w:ins>
-      <w:ins w:id="898" w:author="Chen Heller" w:date="2023-01-09T13:45:00Z">
-        <w:r>
-          <w:t xml:space="preserve">, in order to recognize the areas with significant differences between the conditions. </w:t>
+      <w:ins w:id="897" w:author="Chen Heller" w:date="2023-01-04T14:54:00Z">
+        <w:r>
+          <w:t>,</w:t>
         </w:r>
       </w:ins>
-      <w:ins w:id="899" w:author="Chen Heller" w:date="2023-01-09T13:48:00Z">
-        <w:r>
-          <w:t xml:space="preserve">No difference was found between the trajectories, but when estimating the </w:t>
-        </w:r>
-        <w:commentRangeStart w:id="900"/>
-        <w:r>
-          <w:t>velocity</w:t>
-        </w:r>
-        <w:commentRangeEnd w:id="900"/>
-        <w:r>
-          <w:rPr>
-            <w:rStyle w:val="CommentReference"/>
-          </w:rPr>
-          <w:commentReference w:id="900"/>
-        </w:r>
-        <w:r>
-          <w:t>, it was found.</w:t>
-        </w:r>
-      </w:ins>
-      <w:ins w:id="901" w:author="Chen Heller" w:date="2023-01-09T13:41:00Z">
-        <w:r>
-          <w:t xml:space="preserve">  </w:t>
-        </w:r>
-      </w:ins>
-      <w:moveToRangeStart w:id="902" w:author="Chen Heller" w:date="2023-01-04T11:14:00Z" w:name="move123723265"/>
-      <w:commentRangeStart w:id="903"/>
-      <w:moveTo w:id="904" w:author="Chen Heller" w:date="2023-01-04T11:14:00Z">
+      <w:r>
+        <w:t xml:space="preserve"> </w:t>
+      </w:r>
+      <w:r>
+        <w:t xml:space="preserve">in the reaching session </w:t>
+      </w:r>
+      <w:r>
+        <w:t>did not differ between the conditions.</w:t>
+      </w:r>
+      <w:r>
+        <w:t xml:space="preserve"> </w:t>
+      </w:r>
+    </w:p>
+    <w:p>
+      <w:moveToRangeStart w:id="898" w:author="Chen Heller" w:date="2023-01-04T11:14:00Z" w:name="move123723265"/>
+      <w:commentRangeStart w:id="899"/>
+      <w:moveTo w:id="900" w:author="Chen Heller" w:date="2023-01-04T11:14:00Z">
         <w:r>
           <w:t>A bias towards the incorrect answer in incongruent trials was evident in the trajectory from 175.66ms to 390.88ms post target onset (24-94% path) as was found using a permutation and clustering procedure (</w:t>
         </w:r>
@@ -19261,12 +19152,12 @@
           <w:instrText xml:space="preserve"> REF _Ref113906821 \h </w:instrText>
         </w:r>
       </w:moveTo>
-      <w:moveTo w:id="905" w:author="Chen Heller" w:date="2023-01-04T11:14:00Z">
+      <w:moveTo w:id="901" w:author="Chen Heller" w:date="2023-01-04T11:14:00Z">
         <w:r>
           <w:fldChar w:fldCharType="separate"/>
         </w:r>
       </w:moveTo>
-      <w:ins w:id="906" w:author="Chen Heller" w:date="2023-01-04T14:57:00Z">
+      <w:ins w:id="902" w:author="Chen Heller" w:date="2023-01-04T14:57:00Z">
         <w:r>
           <w:t xml:space="preserve">Figure </w:t>
         </w:r>
@@ -19277,8 +19168,8 @@
           <w:t>3</w:t>
         </w:r>
       </w:ins>
-      <w:moveTo w:id="907" w:author="Chen Heller" w:date="2023-01-04T11:14:00Z">
-        <w:del w:id="908" w:author="Chen Heller" w:date="2023-01-04T14:57:00Z">
+      <w:moveTo w:id="903" w:author="Chen Heller" w:date="2023-01-04T11:14:00Z">
+        <w:del w:id="904" w:author="Chen Heller" w:date="2023-01-04T14:57:00Z">
           <w:r>
             <w:delText xml:space="preserve">Figure </w:delText>
           </w:r>
@@ -19296,19 +19187,18 @@
           <w:t>, (a)).</w:t>
         </w:r>
       </w:moveTo>
-      <w:moveToRangeEnd w:id="902"/>
-      <w:commentRangeEnd w:id="903"/>
+      <w:moveToRangeEnd w:id="898"/>
+      <w:commentRangeEnd w:id="899"/>
       <w:r>
         <w:rPr>
           <w:rStyle w:val="CommentReference"/>
         </w:rPr>
-        <w:commentReference w:id="903"/>
+        <w:commentReference w:id="899"/>
       </w:r>
     </w:p>
     <w:p>
-      <w:del w:id="909" w:author="Chen Heller" w:date="2023-01-04T16:27:00Z">
-        <w:r>
-          <w:lastRenderedPageBreak/>
+      <w:del w:id="905" w:author="Chen Heller" w:date="2023-01-04T16:27:00Z">
+        <w:r>
           <w:delText xml:space="preserve">As predicted by </w:delText>
         </w:r>
         <w:r>
@@ -19336,7 +19226,7 @@
           <w:delText>t</w:delText>
         </w:r>
       </w:del>
-      <w:ins w:id="910" w:author="Chen Heller" w:date="2023-01-04T16:27:00Z">
+      <w:ins w:id="906" w:author="Chen Heller" w:date="2023-01-04T16:27:00Z">
         <w:r>
           <w:t>T</w:t>
         </w:r>
@@ -19354,11 +19244,7 @@
         <w:t xml:space="preserve"> in fact</w:t>
       </w:r>
       <w:r>
-        <w:t xml:space="preserve"> exceeded that of the keyboard task (</w:t>
-      </w:r>
-      <w:proofErr w:type="spellStart"/>
-      <w:r>
-        <w:t>M</w:t>
+        <w:t xml:space="preserve"> exceeded that of the keyboard task (M</w:t>
       </w:r>
       <w:r>
         <w:rPr>
@@ -19366,7 +19252,6 @@
         </w:rPr>
         <w:t>reach</w:t>
       </w:r>
-      <w:proofErr w:type="spellEnd"/>
       <w:r>
         <w:t xml:space="preserve"> = </w:t>
       </w:r>
@@ -19374,127 +19259,107 @@
         <w:t>128.76</w:t>
       </w:r>
       <w:r>
+        <w:t>, SD</w:t>
+      </w:r>
+      <w:r>
+        <w:rPr>
+          <w:vertAlign w:val="subscript"/>
+        </w:rPr>
+        <w:t>reach</w:t>
+      </w:r>
+      <w:r>
+        <w:t xml:space="preserve"> = </w:t>
+      </w:r>
+      <w:r>
+        <w:t>35.52</w:t>
+      </w:r>
+      <w:r>
+        <w:t>, M</w:t>
+      </w:r>
+      <w:r>
+        <w:rPr>
+          <w:vertAlign w:val="subscript"/>
+        </w:rPr>
+        <w:t>keyboard</w:t>
+      </w:r>
+      <w:r>
+        <w:t xml:space="preserve"> = 5</w:t>
+      </w:r>
+      <w:r>
+        <w:t>0</w:t>
+      </w:r>
+      <w:r>
+        <w:t>.2, SD</w:t>
+      </w:r>
+      <w:r>
+        <w:rPr>
+          <w:vertAlign w:val="subscript"/>
+        </w:rPr>
+        <w:t>keyboard</w:t>
+      </w:r>
+      <w:r>
+        <w:t xml:space="preserve"> = </w:t>
+      </w:r>
+      <w:r>
+        <w:t>14.47</w:t>
+      </w:r>
+      <w:r>
+        <w:t>, t</w:t>
+      </w:r>
+      <w:r>
+        <w:t>(</w:t>
+      </w:r>
+      <w:r>
+        <w:t>29</w:t>
+      </w:r>
+      <w:r>
+        <w:t>)</w:t>
+      </w:r>
+      <w:r>
+        <w:t xml:space="preserve"> = </w:t>
+      </w:r>
+      <w:r>
+        <w:t>12.70</w:t>
+      </w:r>
+      <w:r>
+        <w:t xml:space="preserve">, p </w:t>
+      </w:r>
+      <w:r>
+        <w:t>&lt;</w:t>
+      </w:r>
+      <w:r>
+        <w:t xml:space="preserve"> 0</w:t>
+      </w:r>
+      <w:r>
+        <w:t>.001</w:t>
+      </w:r>
+      <w:r>
+        <w:t>, 95% CI [6</w:t>
+      </w:r>
+      <w:r>
+        <w:t>5</w:t>
+      </w:r>
+      <w:r>
+        <w:t>.</w:t>
+      </w:r>
+      <w:r>
+        <w:t>91</w:t>
+      </w:r>
+      <w:r>
         <w:t xml:space="preserve">, </w:t>
       </w:r>
-      <w:proofErr w:type="spellStart"/>
-      <w:r>
-        <w:t>SD</w:t>
+      <w:r>
+        <w:t>91.21</w:t>
+      </w:r>
+      <w:r>
+        <w:t>], Cohen's d</w:t>
       </w:r>
       <w:r>
         <w:rPr>
           <w:vertAlign w:val="subscript"/>
         </w:rPr>
-        <w:t>reach</w:t>
-      </w:r>
-      <w:proofErr w:type="spellEnd"/>
-      <w:r>
-        <w:t xml:space="preserve"> = </w:t>
-      </w:r>
-      <w:r>
-        <w:t>35.52</w:t>
-      </w:r>
-      <w:r>
-        <w:t xml:space="preserve">, </w:t>
-      </w:r>
-      <w:proofErr w:type="spellStart"/>
-      <w:r>
-        <w:t>M</w:t>
-      </w:r>
-      <w:r>
-        <w:rPr>
-          <w:vertAlign w:val="subscript"/>
-        </w:rPr>
-        <w:t>keyboard</w:t>
-      </w:r>
-      <w:proofErr w:type="spellEnd"/>
-      <w:r>
-        <w:t xml:space="preserve"> = 5</w:t>
-      </w:r>
-      <w:r>
-        <w:t>0</w:t>
-      </w:r>
-      <w:r>
-        <w:t xml:space="preserve">.2, </w:t>
-      </w:r>
-      <w:proofErr w:type="spellStart"/>
-      <w:r>
-        <w:t>SD</w:t>
-      </w:r>
-      <w:r>
-        <w:rPr>
-          <w:vertAlign w:val="subscript"/>
-        </w:rPr>
-        <w:t>keyboard</w:t>
-      </w:r>
-      <w:proofErr w:type="spellEnd"/>
-      <w:r>
-        <w:t xml:space="preserve"> = </w:t>
-      </w:r>
-      <w:r>
-        <w:t>14.47</w:t>
-      </w:r>
-      <w:r>
-        <w:t>, t</w:t>
-      </w:r>
-      <w:r>
-        <w:t>(</w:t>
-      </w:r>
-      <w:r>
-        <w:t>29</w:t>
-      </w:r>
-      <w:r>
-        <w:t>)</w:t>
-      </w:r>
-      <w:r>
-        <w:t xml:space="preserve"> = </w:t>
-      </w:r>
-      <w:r>
-        <w:t>12.70</w:t>
-      </w:r>
-      <w:r>
-        <w:t xml:space="preserve">, p </w:t>
-      </w:r>
-      <w:r>
-        <w:t>&lt;</w:t>
-      </w:r>
-      <w:r>
-        <w:t xml:space="preserve"> 0</w:t>
-      </w:r>
-      <w:r>
-        <w:t>.001</w:t>
-      </w:r>
-      <w:r>
-        <w:t>, 95% CI [6</w:t>
-      </w:r>
-      <w:r>
-        <w:t>5</w:t>
-      </w:r>
-      <w:r>
-        <w:t>.</w:t>
-      </w:r>
-      <w:r>
-        <w:t>91</w:t>
-      </w:r>
-      <w:r>
-        <w:t xml:space="preserve">, </w:t>
-      </w:r>
-      <w:r>
-        <w:t>91.21</w:t>
-      </w:r>
-      <w:r>
-        <w:t xml:space="preserve">], Cohen's </w:t>
-      </w:r>
-      <w:proofErr w:type="spellStart"/>
-      <w:r>
-        <w:t>d</w:t>
-      </w:r>
-      <w:r>
-        <w:rPr>
-          <w:vertAlign w:val="subscript"/>
-        </w:rPr>
         <w:t>z</w:t>
       </w:r>
-      <w:proofErr w:type="spellEnd"/>
       <w:r>
         <w:t xml:space="preserve"> = 2.3</w:t>
       </w:r>
@@ -19589,14 +19454,14 @@
       <w:pPr>
         <w:pStyle w:val="Caption"/>
       </w:pPr>
-      <w:bookmarkStart w:id="911" w:name="_Ref114068072"/>
-      <w:commentRangeStart w:id="912"/>
+      <w:bookmarkStart w:id="907" w:name="_Ref114068072"/>
+      <w:commentRangeStart w:id="908"/>
       <w:r>
         <w:lastRenderedPageBreak/>
         <w:t xml:space="preserve">Table </w:t>
       </w:r>
       <w:fldSimple w:instr=" SEQ Table \* ARABIC ">
-        <w:ins w:id="913" w:author="Chen Heller" w:date="2023-01-04T14:57:00Z">
+        <w:ins w:id="909" w:author="Chen Heller" w:date="2023-01-04T14:57:00Z">
           <w:r>
             <w:rPr>
               <w:noProof/>
@@ -19604,7 +19469,7 @@
             <w:t>1</w:t>
           </w:r>
         </w:ins>
-        <w:del w:id="914" w:author="Chen Heller" w:date="2023-01-04T14:57:00Z">
+        <w:del w:id="910" w:author="Chen Heller" w:date="2023-01-04T14:57:00Z">
           <w:r>
             <w:rPr>
               <w:noProof/>
@@ -19613,11 +19478,11 @@
           </w:r>
         </w:del>
       </w:fldSimple>
-      <w:bookmarkEnd w:id="911"/>
+      <w:bookmarkEnd w:id="907"/>
       <w:r>
         <w:t>. Results of Experiment 4</w:t>
       </w:r>
-      <w:commentRangeEnd w:id="912"/>
+      <w:commentRangeEnd w:id="908"/>
       <w:r>
         <w:rPr>
           <w:rStyle w:val="CommentReference"/>
@@ -19625,7 +19490,7 @@
           <w:iCs w:val="0"/>
           <w:color w:val="auto"/>
         </w:rPr>
-        <w:commentReference w:id="912"/>
+        <w:commentReference w:id="908"/>
       </w:r>
     </w:p>
     <w:tbl>
@@ -19643,7 +19508,7 @@
         </w:tblBorders>
         <w:tblLayout w:type="fixed"/>
         <w:tblLook w:val="04A0" w:firstRow="1" w:lastRow="0" w:firstColumn="1" w:lastColumn="0" w:noHBand="0" w:noVBand="1"/>
-        <w:tblPrChange w:id="915" w:author="Chen Heller" w:date="2023-01-09T11:22:00Z">
+        <w:tblPrChange w:id="911" w:author="Chen Heller" w:date="2023-01-09T11:22:00Z">
           <w:tblPr>
             <w:tblStyle w:val="TableGrid"/>
             <w:tblW w:w="10207" w:type="dxa"/>
@@ -19670,7 +19535,7 @@
         <w:gridCol w:w="1134"/>
         <w:gridCol w:w="1701"/>
         <w:gridCol w:w="709"/>
-        <w:tblGridChange w:id="916">
+        <w:tblGridChange w:id="912">
           <w:tblGrid>
             <w:gridCol w:w="284"/>
             <w:gridCol w:w="2269"/>
@@ -19686,7 +19551,7 @@
       <w:tr>
         <w:trPr>
           <w:trHeight w:val="510"/>
-          <w:trPrChange w:id="917" w:author="Chen Heller" w:date="2023-01-09T11:22:00Z">
+          <w:trPrChange w:id="913" w:author="Chen Heller" w:date="2023-01-09T11:22:00Z">
             <w:trPr>
               <w:trHeight w:val="510"/>
             </w:trPr>
@@ -19698,7 +19563,7 @@
             <w:tcBorders>
               <w:top w:val="single" w:sz="12" w:space="0" w:color="auto"/>
             </w:tcBorders>
-            <w:tcPrChange w:id="918" w:author="Chen Heller" w:date="2023-01-09T11:22:00Z">
+            <w:tcPrChange w:id="914" w:author="Chen Heller" w:date="2023-01-09T11:22:00Z">
               <w:tcPr>
                 <w:tcW w:w="284" w:type="dxa"/>
                 <w:tcBorders>
@@ -19719,7 +19584,7 @@
             <w:tcBorders>
               <w:top w:val="single" w:sz="12" w:space="0" w:color="auto"/>
             </w:tcBorders>
-            <w:tcPrChange w:id="919" w:author="Chen Heller" w:date="2023-01-09T11:22:00Z">
+            <w:tcPrChange w:id="915" w:author="Chen Heller" w:date="2023-01-09T11:22:00Z">
               <w:tcPr>
                 <w:tcW w:w="2269" w:type="dxa"/>
                 <w:tcBorders>
@@ -19741,7 +19606,7 @@
               <w:top w:val="single" w:sz="12" w:space="0" w:color="auto"/>
               <w:bottom w:val="single" w:sz="12" w:space="0" w:color="auto"/>
             </w:tcBorders>
-            <w:tcPrChange w:id="920" w:author="Chen Heller" w:date="2023-01-09T11:22:00Z">
+            <w:tcPrChange w:id="916" w:author="Chen Heller" w:date="2023-01-09T11:22:00Z">
               <w:tcPr>
                 <w:tcW w:w="1701" w:type="dxa"/>
                 <w:tcBorders>
@@ -19776,7 +19641,7 @@
               <w:top w:val="single" w:sz="12" w:space="0" w:color="auto"/>
               <w:bottom w:val="single" w:sz="12" w:space="0" w:color="auto"/>
             </w:tcBorders>
-            <w:tcPrChange w:id="921" w:author="Chen Heller" w:date="2023-01-09T11:22:00Z">
+            <w:tcPrChange w:id="917" w:author="Chen Heller" w:date="2023-01-09T11:22:00Z">
               <w:tcPr>
                 <w:tcW w:w="1701" w:type="dxa"/>
                 <w:tcBorders>
@@ -19810,7 +19675,7 @@
             <w:tcBorders>
               <w:top w:val="single" w:sz="12" w:space="0" w:color="auto"/>
             </w:tcBorders>
-            <w:tcPrChange w:id="922" w:author="Chen Heller" w:date="2023-01-09T11:22:00Z">
+            <w:tcPrChange w:id="918" w:author="Chen Heller" w:date="2023-01-09T11:22:00Z">
               <w:tcPr>
                 <w:tcW w:w="708" w:type="dxa"/>
                 <w:tcBorders>
@@ -19836,7 +19701,7 @@
             <w:tcBorders>
               <w:top w:val="single" w:sz="12" w:space="0" w:color="auto"/>
             </w:tcBorders>
-            <w:tcPrChange w:id="923" w:author="Chen Heller" w:date="2023-01-09T11:22:00Z">
+            <w:tcPrChange w:id="919" w:author="Chen Heller" w:date="2023-01-09T11:22:00Z">
               <w:tcPr>
                 <w:tcW w:w="1134" w:type="dxa"/>
                 <w:tcBorders>
@@ -19862,7 +19727,7 @@
             <w:tcBorders>
               <w:top w:val="single" w:sz="12" w:space="0" w:color="auto"/>
             </w:tcBorders>
-            <w:tcPrChange w:id="924" w:author="Chen Heller" w:date="2023-01-09T11:22:00Z">
+            <w:tcPrChange w:id="920" w:author="Chen Heller" w:date="2023-01-09T11:22:00Z">
               <w:tcPr>
                 <w:tcW w:w="1701" w:type="dxa"/>
                 <w:tcBorders>
@@ -19883,7 +19748,7 @@
             <w:tcBorders>
               <w:top w:val="single" w:sz="12" w:space="0" w:color="auto"/>
             </w:tcBorders>
-            <w:tcPrChange w:id="925" w:author="Chen Heller" w:date="2023-01-09T11:22:00Z">
+            <w:tcPrChange w:id="921" w:author="Chen Heller" w:date="2023-01-09T11:22:00Z">
               <w:tcPr>
                 <w:tcW w:w="709" w:type="dxa"/>
                 <w:tcBorders>
@@ -19902,7 +19767,7 @@
       <w:tr>
         <w:trPr>
           <w:trHeight w:val="254"/>
-          <w:trPrChange w:id="926" w:author="Chen Heller" w:date="2023-01-09T11:22:00Z">
+          <w:trPrChange w:id="922" w:author="Chen Heller" w:date="2023-01-09T11:22:00Z">
             <w:trPr>
               <w:trHeight w:val="254"/>
             </w:trPr>
@@ -19914,7 +19779,7 @@
             <w:tcBorders>
               <w:bottom w:val="single" w:sz="12" w:space="0" w:color="auto"/>
             </w:tcBorders>
-            <w:tcPrChange w:id="927" w:author="Chen Heller" w:date="2023-01-09T11:22:00Z">
+            <w:tcPrChange w:id="923" w:author="Chen Heller" w:date="2023-01-09T11:22:00Z">
               <w:tcPr>
                 <w:tcW w:w="284" w:type="dxa"/>
                 <w:tcBorders>
@@ -19939,7 +19804,7 @@
             <w:tcBorders>
               <w:bottom w:val="single" w:sz="12" w:space="0" w:color="auto"/>
             </w:tcBorders>
-            <w:tcPrChange w:id="928" w:author="Chen Heller" w:date="2023-01-09T11:22:00Z">
+            <w:tcPrChange w:id="924" w:author="Chen Heller" w:date="2023-01-09T11:22:00Z">
               <w:tcPr>
                 <w:tcW w:w="2269" w:type="dxa"/>
                 <w:tcBorders>
@@ -19965,7 +19830,7 @@
               <w:top w:val="single" w:sz="12" w:space="0" w:color="auto"/>
               <w:bottom w:val="single" w:sz="12" w:space="0" w:color="auto"/>
             </w:tcBorders>
-            <w:tcPrChange w:id="929" w:author="Chen Heller" w:date="2023-01-09T11:22:00Z">
+            <w:tcPrChange w:id="925" w:author="Chen Heller" w:date="2023-01-09T11:22:00Z">
               <w:tcPr>
                 <w:tcW w:w="1701" w:type="dxa"/>
                 <w:tcBorders>
@@ -19999,7 +19864,7 @@
               <w:top w:val="single" w:sz="12" w:space="0" w:color="auto"/>
               <w:bottom w:val="single" w:sz="12" w:space="0" w:color="auto"/>
             </w:tcBorders>
-            <w:tcPrChange w:id="930" w:author="Chen Heller" w:date="2023-01-09T11:22:00Z">
+            <w:tcPrChange w:id="926" w:author="Chen Heller" w:date="2023-01-09T11:22:00Z">
               <w:tcPr>
                 <w:tcW w:w="1701" w:type="dxa"/>
                 <w:tcBorders>
@@ -20032,7 +19897,7 @@
             <w:tcBorders>
               <w:bottom w:val="single" w:sz="12" w:space="0" w:color="auto"/>
             </w:tcBorders>
-            <w:tcPrChange w:id="931" w:author="Chen Heller" w:date="2023-01-09T11:22:00Z">
+            <w:tcPrChange w:id="927" w:author="Chen Heller" w:date="2023-01-09T11:22:00Z">
               <w:tcPr>
                 <w:tcW w:w="708" w:type="dxa"/>
                 <w:tcBorders>
@@ -20064,7 +19929,7 @@
             <w:tcBorders>
               <w:bottom w:val="single" w:sz="12" w:space="0" w:color="auto"/>
             </w:tcBorders>
-            <w:tcPrChange w:id="932" w:author="Chen Heller" w:date="2023-01-09T11:22:00Z">
+            <w:tcPrChange w:id="928" w:author="Chen Heller" w:date="2023-01-09T11:22:00Z">
               <w:tcPr>
                 <w:tcW w:w="1134" w:type="dxa"/>
                 <w:tcBorders>
@@ -20096,7 +19961,7 @@
             <w:tcBorders>
               <w:bottom w:val="single" w:sz="12" w:space="0" w:color="auto"/>
             </w:tcBorders>
-            <w:tcPrChange w:id="933" w:author="Chen Heller" w:date="2023-01-09T11:22:00Z">
+            <w:tcPrChange w:id="929" w:author="Chen Heller" w:date="2023-01-09T11:22:00Z">
               <w:tcPr>
                 <w:tcW w:w="1701" w:type="dxa"/>
                 <w:tcBorders>
@@ -20128,7 +19993,7 @@
             <w:tcBorders>
               <w:bottom w:val="single" w:sz="12" w:space="0" w:color="auto"/>
             </w:tcBorders>
-            <w:tcPrChange w:id="934" w:author="Chen Heller" w:date="2023-01-09T11:22:00Z">
+            <w:tcPrChange w:id="930" w:author="Chen Heller" w:date="2023-01-09T11:22:00Z">
               <w:tcPr>
                 <w:tcW w:w="709" w:type="dxa"/>
                 <w:tcBorders>
@@ -20158,7 +20023,7 @@
       <w:tr>
         <w:trPr>
           <w:trHeight w:val="313"/>
-          <w:trPrChange w:id="935" w:author="Chen Heller" w:date="2023-01-09T11:22:00Z">
+          <w:trPrChange w:id="931" w:author="Chen Heller" w:date="2023-01-09T11:22:00Z">
             <w:trPr>
               <w:trHeight w:val="313"/>
             </w:trPr>
@@ -20171,7 +20036,7 @@
             <w:tcBorders>
               <w:top w:val="single" w:sz="12" w:space="0" w:color="auto"/>
             </w:tcBorders>
-            <w:tcPrChange w:id="936" w:author="Chen Heller" w:date="2023-01-09T11:22:00Z">
+            <w:tcPrChange w:id="932" w:author="Chen Heller" w:date="2023-01-09T11:22:00Z">
               <w:tcPr>
                 <w:tcW w:w="10207" w:type="dxa"/>
                 <w:gridSpan w:val="8"/>
@@ -20198,7 +20063,7 @@
       <w:tr>
         <w:trPr>
           <w:trHeight w:val="490"/>
-          <w:trPrChange w:id="937" w:author="Chen Heller" w:date="2023-01-09T11:22:00Z">
+          <w:trPrChange w:id="933" w:author="Chen Heller" w:date="2023-01-09T11:22:00Z">
             <w:trPr>
               <w:trHeight w:val="490"/>
             </w:trPr>
@@ -20211,7 +20076,7 @@
             <w:tcBorders>
               <w:bottom w:val="single" w:sz="12" w:space="0" w:color="auto"/>
             </w:tcBorders>
-            <w:tcPrChange w:id="938" w:author="Chen Heller" w:date="2023-01-09T11:22:00Z">
+            <w:tcPrChange w:id="934" w:author="Chen Heller" w:date="2023-01-09T11:22:00Z">
               <w:tcPr>
                 <w:tcW w:w="284" w:type="dxa"/>
                 <w:vMerge w:val="restart"/>
@@ -20234,7 +20099,7 @@
         <w:tc>
           <w:tcPr>
             <w:tcW w:w="2269" w:type="dxa"/>
-            <w:tcPrChange w:id="939" w:author="Chen Heller" w:date="2023-01-09T11:22:00Z">
+            <w:tcPrChange w:id="935" w:author="Chen Heller" w:date="2023-01-09T11:22:00Z">
               <w:tcPr>
                 <w:tcW w:w="2269" w:type="dxa"/>
               </w:tcPr>
@@ -20260,6 +20125,75 @@
         <w:tc>
           <w:tcPr>
             <w:tcW w:w="1701" w:type="dxa"/>
+            <w:tcPrChange w:id="936" w:author="Chen Heller" w:date="2023-01-09T11:22:00Z">
+              <w:tcPr>
+                <w:tcW w:w="1701" w:type="dxa"/>
+              </w:tcPr>
+            </w:tcPrChange>
+          </w:tcPr>
+          <w:p>
+            <w:pPr>
+              <w:ind w:firstLine="0"/>
+            </w:pPr>
+            <w:r>
+              <w:t>2.09 (0.51)</w:t>
+            </w:r>
+          </w:p>
+        </w:tc>
+        <w:tc>
+          <w:tcPr>
+            <w:tcW w:w="1701" w:type="dxa"/>
+            <w:tcPrChange w:id="937" w:author="Chen Heller" w:date="2023-01-09T11:22:00Z">
+              <w:tcPr>
+                <w:tcW w:w="1701" w:type="dxa"/>
+              </w:tcPr>
+            </w:tcPrChange>
+          </w:tcPr>
+          <w:p>
+            <w:pPr>
+              <w:ind w:firstLine="0"/>
+            </w:pPr>
+            <w:r>
+              <w:t>1.74 (0.49)</w:t>
+            </w:r>
+          </w:p>
+        </w:tc>
+        <w:tc>
+          <w:tcPr>
+            <w:tcW w:w="708" w:type="dxa"/>
+            <w:tcPrChange w:id="938" w:author="Chen Heller" w:date="2023-01-09T11:22:00Z">
+              <w:tcPr>
+                <w:tcW w:w="708" w:type="dxa"/>
+              </w:tcPr>
+            </w:tcPrChange>
+          </w:tcPr>
+          <w:p>
+            <w:pPr>
+              <w:ind w:firstLine="0"/>
+            </w:pPr>
+          </w:p>
+        </w:tc>
+        <w:tc>
+          <w:tcPr>
+            <w:tcW w:w="1134" w:type="dxa"/>
+            <w:tcPrChange w:id="939" w:author="Chen Heller" w:date="2023-01-09T11:22:00Z">
+              <w:tcPr>
+                <w:tcW w:w="1134" w:type="dxa"/>
+              </w:tcPr>
+            </w:tcPrChange>
+          </w:tcPr>
+          <w:p>
+            <w:pPr>
+              <w:ind w:firstLine="0"/>
+            </w:pPr>
+            <w:r>
+              <w:t>0.001*</w:t>
+            </w:r>
+          </w:p>
+        </w:tc>
+        <w:tc>
+          <w:tcPr>
+            <w:tcW w:w="1701" w:type="dxa"/>
             <w:tcPrChange w:id="940" w:author="Chen Heller" w:date="2023-01-09T11:22:00Z">
               <w:tcPr>
                 <w:tcW w:w="1701" w:type="dxa"/>
@@ -20271,75 +20205,6 @@
               <w:ind w:firstLine="0"/>
             </w:pPr>
             <w:r>
-              <w:t>2.09 (0.51)</w:t>
-            </w:r>
-          </w:p>
-        </w:tc>
-        <w:tc>
-          <w:tcPr>
-            <w:tcW w:w="1701" w:type="dxa"/>
-            <w:tcPrChange w:id="941" w:author="Chen Heller" w:date="2023-01-09T11:22:00Z">
-              <w:tcPr>
-                <w:tcW w:w="1701" w:type="dxa"/>
-              </w:tcPr>
-            </w:tcPrChange>
-          </w:tcPr>
-          <w:p>
-            <w:pPr>
-              <w:ind w:firstLine="0"/>
-            </w:pPr>
-            <w:r>
-              <w:t>1.74 (0.49)</w:t>
-            </w:r>
-          </w:p>
-        </w:tc>
-        <w:tc>
-          <w:tcPr>
-            <w:tcW w:w="708" w:type="dxa"/>
-            <w:tcPrChange w:id="942" w:author="Chen Heller" w:date="2023-01-09T11:22:00Z">
-              <w:tcPr>
-                <w:tcW w:w="708" w:type="dxa"/>
-              </w:tcPr>
-            </w:tcPrChange>
-          </w:tcPr>
-          <w:p>
-            <w:pPr>
-              <w:ind w:firstLine="0"/>
-            </w:pPr>
-          </w:p>
-        </w:tc>
-        <w:tc>
-          <w:tcPr>
-            <w:tcW w:w="1134" w:type="dxa"/>
-            <w:tcPrChange w:id="943" w:author="Chen Heller" w:date="2023-01-09T11:22:00Z">
-              <w:tcPr>
-                <w:tcW w:w="1134" w:type="dxa"/>
-              </w:tcPr>
-            </w:tcPrChange>
-          </w:tcPr>
-          <w:p>
-            <w:pPr>
-              <w:ind w:firstLine="0"/>
-            </w:pPr>
-            <w:r>
-              <w:t>0.001*</w:t>
-            </w:r>
-          </w:p>
-        </w:tc>
-        <w:tc>
-          <w:tcPr>
-            <w:tcW w:w="1701" w:type="dxa"/>
-            <w:tcPrChange w:id="944" w:author="Chen Heller" w:date="2023-01-09T11:22:00Z">
-              <w:tcPr>
-                <w:tcW w:w="1701" w:type="dxa"/>
-              </w:tcPr>
-            </w:tcPrChange>
-          </w:tcPr>
-          <w:p>
-            <w:pPr>
-              <w:ind w:firstLine="0"/>
-            </w:pPr>
-            <w:r>
               <w:t>0.16, 0.52</w:t>
             </w:r>
           </w:p>
@@ -20347,7 +20212,7 @@
         <w:tc>
           <w:tcPr>
             <w:tcW w:w="709" w:type="dxa"/>
-            <w:tcPrChange w:id="945" w:author="Chen Heller" w:date="2023-01-09T11:22:00Z">
+            <w:tcPrChange w:id="941" w:author="Chen Heller" w:date="2023-01-09T11:22:00Z">
               <w:tcPr>
                 <w:tcW w:w="709" w:type="dxa"/>
               </w:tcPr>
@@ -20366,7 +20231,7 @@
       <w:tr>
         <w:trPr>
           <w:trHeight w:val="490"/>
-          <w:trPrChange w:id="946" w:author="Chen Heller" w:date="2023-01-09T11:22:00Z">
+          <w:trPrChange w:id="942" w:author="Chen Heller" w:date="2023-01-09T11:22:00Z">
             <w:trPr>
               <w:trHeight w:val="490"/>
             </w:trPr>
@@ -20380,7 +20245,7 @@
               <w:top w:val="single" w:sz="12" w:space="0" w:color="auto"/>
               <w:bottom w:val="single" w:sz="12" w:space="0" w:color="auto"/>
             </w:tcBorders>
-            <w:tcPrChange w:id="947" w:author="Chen Heller" w:date="2023-01-09T11:22:00Z">
+            <w:tcPrChange w:id="943" w:author="Chen Heller" w:date="2023-01-09T11:22:00Z">
               <w:tcPr>
                 <w:tcW w:w="284" w:type="dxa"/>
                 <w:vMerge/>
@@ -20404,7 +20269,7 @@
         <w:tc>
           <w:tcPr>
             <w:tcW w:w="2269" w:type="dxa"/>
-            <w:tcPrChange w:id="948" w:author="Chen Heller" w:date="2023-01-09T11:22:00Z">
+            <w:tcPrChange w:id="944" w:author="Chen Heller" w:date="2023-01-09T11:22:00Z">
               <w:tcPr>
                 <w:tcW w:w="2269" w:type="dxa"/>
               </w:tcPr>
@@ -20430,6 +20295,75 @@
         <w:tc>
           <w:tcPr>
             <w:tcW w:w="1701" w:type="dxa"/>
+            <w:tcPrChange w:id="945" w:author="Chen Heller" w:date="2023-01-09T11:22:00Z">
+              <w:tcPr>
+                <w:tcW w:w="1701" w:type="dxa"/>
+              </w:tcPr>
+            </w:tcPrChange>
+          </w:tcPr>
+          <w:p>
+            <w:pPr>
+              <w:ind w:firstLine="0"/>
+            </w:pPr>
+            <w:r>
+              <w:t>38.20 (1.44)</w:t>
+            </w:r>
+          </w:p>
+        </w:tc>
+        <w:tc>
+          <w:tcPr>
+            <w:tcW w:w="1701" w:type="dxa"/>
+            <w:tcPrChange w:id="946" w:author="Chen Heller" w:date="2023-01-09T11:22:00Z">
+              <w:tcPr>
+                <w:tcW w:w="1701" w:type="dxa"/>
+              </w:tcPr>
+            </w:tcPrChange>
+          </w:tcPr>
+          <w:p>
+            <w:pPr>
+              <w:ind w:firstLine="0"/>
+            </w:pPr>
+            <w:r>
+              <w:t>39.09 (1.67)</w:t>
+            </w:r>
+          </w:p>
+        </w:tc>
+        <w:tc>
+          <w:tcPr>
+            <w:tcW w:w="708" w:type="dxa"/>
+            <w:tcPrChange w:id="947" w:author="Chen Heller" w:date="2023-01-09T11:22:00Z">
+              <w:tcPr>
+                <w:tcW w:w="708" w:type="dxa"/>
+              </w:tcPr>
+            </w:tcPrChange>
+          </w:tcPr>
+          <w:p>
+            <w:pPr>
+              <w:ind w:firstLine="0"/>
+            </w:pPr>
+          </w:p>
+        </w:tc>
+        <w:tc>
+          <w:tcPr>
+            <w:tcW w:w="1134" w:type="dxa"/>
+            <w:tcPrChange w:id="948" w:author="Chen Heller" w:date="2023-01-09T11:22:00Z">
+              <w:tcPr>
+                <w:tcW w:w="1134" w:type="dxa"/>
+              </w:tcPr>
+            </w:tcPrChange>
+          </w:tcPr>
+          <w:p>
+            <w:pPr>
+              <w:ind w:firstLine="0"/>
+            </w:pPr>
+            <w:r>
+              <w:t>&lt;0.001*</w:t>
+            </w:r>
+          </w:p>
+        </w:tc>
+        <w:tc>
+          <w:tcPr>
+            <w:tcW w:w="1701" w:type="dxa"/>
             <w:tcPrChange w:id="949" w:author="Chen Heller" w:date="2023-01-09T11:22:00Z">
               <w:tcPr>
                 <w:tcW w:w="1701" w:type="dxa"/>
@@ -20441,75 +20375,6 @@
               <w:ind w:firstLine="0"/>
             </w:pPr>
             <w:r>
-              <w:t>38.20 (1.44)</w:t>
-            </w:r>
-          </w:p>
-        </w:tc>
-        <w:tc>
-          <w:tcPr>
-            <w:tcW w:w="1701" w:type="dxa"/>
-            <w:tcPrChange w:id="950" w:author="Chen Heller" w:date="2023-01-09T11:22:00Z">
-              <w:tcPr>
-                <w:tcW w:w="1701" w:type="dxa"/>
-              </w:tcPr>
-            </w:tcPrChange>
-          </w:tcPr>
-          <w:p>
-            <w:pPr>
-              <w:ind w:firstLine="0"/>
-            </w:pPr>
-            <w:r>
-              <w:t>39.09 (1.67)</w:t>
-            </w:r>
-          </w:p>
-        </w:tc>
-        <w:tc>
-          <w:tcPr>
-            <w:tcW w:w="708" w:type="dxa"/>
-            <w:tcPrChange w:id="951" w:author="Chen Heller" w:date="2023-01-09T11:22:00Z">
-              <w:tcPr>
-                <w:tcW w:w="708" w:type="dxa"/>
-              </w:tcPr>
-            </w:tcPrChange>
-          </w:tcPr>
-          <w:p>
-            <w:pPr>
-              <w:ind w:firstLine="0"/>
-            </w:pPr>
-          </w:p>
-        </w:tc>
-        <w:tc>
-          <w:tcPr>
-            <w:tcW w:w="1134" w:type="dxa"/>
-            <w:tcPrChange w:id="952" w:author="Chen Heller" w:date="2023-01-09T11:22:00Z">
-              <w:tcPr>
-                <w:tcW w:w="1134" w:type="dxa"/>
-              </w:tcPr>
-            </w:tcPrChange>
-          </w:tcPr>
-          <w:p>
-            <w:pPr>
-              <w:ind w:firstLine="0"/>
-            </w:pPr>
-            <w:r>
-              <w:t>&lt;0.001*</w:t>
-            </w:r>
-          </w:p>
-        </w:tc>
-        <w:tc>
-          <w:tcPr>
-            <w:tcW w:w="1701" w:type="dxa"/>
-            <w:tcPrChange w:id="953" w:author="Chen Heller" w:date="2023-01-09T11:22:00Z">
-              <w:tcPr>
-                <w:tcW w:w="1701" w:type="dxa"/>
-              </w:tcPr>
-            </w:tcPrChange>
-          </w:tcPr>
-          <w:p>
-            <w:pPr>
-              <w:ind w:firstLine="0"/>
-            </w:pPr>
-            <w:r>
               <w:t>-1.25, -0.56</w:t>
             </w:r>
           </w:p>
@@ -20517,7 +20382,7 @@
         <w:tc>
           <w:tcPr>
             <w:tcW w:w="709" w:type="dxa"/>
-            <w:tcPrChange w:id="954" w:author="Chen Heller" w:date="2023-01-09T11:22:00Z">
+            <w:tcPrChange w:id="950" w:author="Chen Heller" w:date="2023-01-09T11:22:00Z">
               <w:tcPr>
                 <w:tcW w:w="709" w:type="dxa"/>
               </w:tcPr>
@@ -20536,7 +20401,7 @@
       <w:tr>
         <w:trPr>
           <w:trHeight w:val="490"/>
-          <w:trPrChange w:id="955" w:author="Chen Heller" w:date="2023-01-09T11:22:00Z">
+          <w:trPrChange w:id="951" w:author="Chen Heller" w:date="2023-01-09T11:22:00Z">
             <w:trPr>
               <w:trHeight w:val="490"/>
             </w:trPr>
@@ -20550,7 +20415,7 @@
               <w:top w:val="single" w:sz="12" w:space="0" w:color="auto"/>
               <w:bottom w:val="single" w:sz="12" w:space="0" w:color="auto"/>
             </w:tcBorders>
-            <w:tcPrChange w:id="956" w:author="Chen Heller" w:date="2023-01-09T11:22:00Z">
+            <w:tcPrChange w:id="952" w:author="Chen Heller" w:date="2023-01-09T11:22:00Z">
               <w:tcPr>
                 <w:tcW w:w="284" w:type="dxa"/>
                 <w:vMerge/>
@@ -20574,7 +20439,7 @@
         <w:tc>
           <w:tcPr>
             <w:tcW w:w="2269" w:type="dxa"/>
-            <w:tcPrChange w:id="957" w:author="Chen Heller" w:date="2023-01-09T11:22:00Z">
+            <w:tcPrChange w:id="953" w:author="Chen Heller" w:date="2023-01-09T11:22:00Z">
               <w:tcPr>
                 <w:tcW w:w="2269" w:type="dxa"/>
               </w:tcPr>
@@ -20587,7 +20452,7 @@
                 <w:b/>
                 <w:bCs/>
                 <w:highlight w:val="yellow"/>
-                <w:rPrChange w:id="958" w:author="Chen Heller" w:date="2023-01-09T11:40:00Z">
+                <w:rPrChange w:id="954" w:author="Chen Heller" w:date="2023-01-09T11:40:00Z">
                   <w:rPr>
                     <w:b/>
                     <w:bCs/>
@@ -20600,7 +20465,7 @@
                 <w:b/>
                 <w:bCs/>
                 <w:highlight w:val="yellow"/>
-                <w:rPrChange w:id="959" w:author="Chen Heller" w:date="2023-01-09T11:40:00Z">
+                <w:rPrChange w:id="955" w:author="Chen Heller" w:date="2023-01-09T11:40:00Z">
                   <w:rPr>
                     <w:b/>
                     <w:bCs/>
@@ -20614,6 +20479,78 @@
         <w:tc>
           <w:tcPr>
             <w:tcW w:w="1701" w:type="dxa"/>
+            <w:tcPrChange w:id="956" w:author="Chen Heller" w:date="2023-01-09T11:22:00Z">
+              <w:tcPr>
+                <w:tcW w:w="1701" w:type="dxa"/>
+              </w:tcPr>
+            </w:tcPrChange>
+          </w:tcPr>
+          <w:p>
+            <w:pPr>
+              <w:ind w:firstLine="0"/>
+            </w:pPr>
+            <w:r>
+              <w:t>171.29 (22.42)</w:t>
+            </w:r>
+          </w:p>
+        </w:tc>
+        <w:tc>
+          <w:tcPr>
+            <w:tcW w:w="1701" w:type="dxa"/>
+            <w:tcPrChange w:id="957" w:author="Chen Heller" w:date="2023-01-09T11:22:00Z">
+              <w:tcPr>
+                <w:tcW w:w="1701" w:type="dxa"/>
+              </w:tcPr>
+            </w:tcPrChange>
+          </w:tcPr>
+          <w:p>
+            <w:pPr>
+              <w:ind w:firstLine="0"/>
+            </w:pPr>
+            <w:r>
+              <w:t>173.06 (23.95)</w:t>
+            </w:r>
+          </w:p>
+        </w:tc>
+        <w:tc>
+          <w:tcPr>
+            <w:tcW w:w="708" w:type="dxa"/>
+            <w:tcPrChange w:id="958" w:author="Chen Heller" w:date="2023-01-09T11:22:00Z">
+              <w:tcPr>
+                <w:tcW w:w="708" w:type="dxa"/>
+              </w:tcPr>
+            </w:tcPrChange>
+          </w:tcPr>
+          <w:p>
+            <w:pPr>
+              <w:ind w:firstLine="0"/>
+            </w:pPr>
+            <w:r>
+              <w:t>1.01</w:t>
+            </w:r>
+          </w:p>
+        </w:tc>
+        <w:tc>
+          <w:tcPr>
+            <w:tcW w:w="1134" w:type="dxa"/>
+            <w:tcPrChange w:id="959" w:author="Chen Heller" w:date="2023-01-09T11:22:00Z">
+              <w:tcPr>
+                <w:tcW w:w="1134" w:type="dxa"/>
+              </w:tcPr>
+            </w:tcPrChange>
+          </w:tcPr>
+          <w:p>
+            <w:pPr>
+              <w:ind w:firstLine="0"/>
+            </w:pPr>
+            <w:r>
+              <w:t>0.318</w:t>
+            </w:r>
+          </w:p>
+        </w:tc>
+        <w:tc>
+          <w:tcPr>
+            <w:tcW w:w="1701" w:type="dxa"/>
             <w:tcPrChange w:id="960" w:author="Chen Heller" w:date="2023-01-09T11:22:00Z">
               <w:tcPr>
                 <w:tcW w:w="1701" w:type="dxa"/>
@@ -20625,78 +20562,6 @@
               <w:ind w:firstLine="0"/>
             </w:pPr>
             <w:r>
-              <w:t>171.29 (22.42)</w:t>
-            </w:r>
-          </w:p>
-        </w:tc>
-        <w:tc>
-          <w:tcPr>
-            <w:tcW w:w="1701" w:type="dxa"/>
-            <w:tcPrChange w:id="961" w:author="Chen Heller" w:date="2023-01-09T11:22:00Z">
-              <w:tcPr>
-                <w:tcW w:w="1701" w:type="dxa"/>
-              </w:tcPr>
-            </w:tcPrChange>
-          </w:tcPr>
-          <w:p>
-            <w:pPr>
-              <w:ind w:firstLine="0"/>
-            </w:pPr>
-            <w:r>
-              <w:t>173.06 (23.95)</w:t>
-            </w:r>
-          </w:p>
-        </w:tc>
-        <w:tc>
-          <w:tcPr>
-            <w:tcW w:w="708" w:type="dxa"/>
-            <w:tcPrChange w:id="962" w:author="Chen Heller" w:date="2023-01-09T11:22:00Z">
-              <w:tcPr>
-                <w:tcW w:w="708" w:type="dxa"/>
-              </w:tcPr>
-            </w:tcPrChange>
-          </w:tcPr>
-          <w:p>
-            <w:pPr>
-              <w:ind w:firstLine="0"/>
-            </w:pPr>
-            <w:r>
-              <w:t>1.01</w:t>
-            </w:r>
-          </w:p>
-        </w:tc>
-        <w:tc>
-          <w:tcPr>
-            <w:tcW w:w="1134" w:type="dxa"/>
-            <w:tcPrChange w:id="963" w:author="Chen Heller" w:date="2023-01-09T11:22:00Z">
-              <w:tcPr>
-                <w:tcW w:w="1134" w:type="dxa"/>
-              </w:tcPr>
-            </w:tcPrChange>
-          </w:tcPr>
-          <w:p>
-            <w:pPr>
-              <w:ind w:firstLine="0"/>
-            </w:pPr>
-            <w:r>
-              <w:t>0.318</w:t>
-            </w:r>
-          </w:p>
-        </w:tc>
-        <w:tc>
-          <w:tcPr>
-            <w:tcW w:w="1701" w:type="dxa"/>
-            <w:tcPrChange w:id="964" w:author="Chen Heller" w:date="2023-01-09T11:22:00Z">
-              <w:tcPr>
-                <w:tcW w:w="1701" w:type="dxa"/>
-              </w:tcPr>
-            </w:tcPrChange>
-          </w:tcPr>
-          <w:p>
-            <w:pPr>
-              <w:ind w:firstLine="0"/>
-            </w:pPr>
-            <w:r>
               <w:t>-5.31, 1.79</w:t>
             </w:r>
           </w:p>
@@ -20704,7 +20569,7 @@
         <w:tc>
           <w:tcPr>
             <w:tcW w:w="709" w:type="dxa"/>
-            <w:tcPrChange w:id="965" w:author="Chen Heller" w:date="2023-01-09T11:22:00Z">
+            <w:tcPrChange w:id="961" w:author="Chen Heller" w:date="2023-01-09T11:22:00Z">
               <w:tcPr>
                 <w:tcW w:w="709" w:type="dxa"/>
               </w:tcPr>
@@ -20723,7 +20588,7 @@
       <w:tr>
         <w:trPr>
           <w:trHeight w:val="490"/>
-          <w:trPrChange w:id="966" w:author="Chen Heller" w:date="2023-01-09T11:22:00Z">
+          <w:trPrChange w:id="962" w:author="Chen Heller" w:date="2023-01-09T11:22:00Z">
             <w:trPr>
               <w:trHeight w:val="490"/>
             </w:trPr>
@@ -20737,7 +20602,7 @@
               <w:top w:val="single" w:sz="12" w:space="0" w:color="auto"/>
               <w:bottom w:val="single" w:sz="12" w:space="0" w:color="auto"/>
             </w:tcBorders>
-            <w:tcPrChange w:id="967" w:author="Chen Heller" w:date="2023-01-09T11:22:00Z">
+            <w:tcPrChange w:id="963" w:author="Chen Heller" w:date="2023-01-09T11:22:00Z">
               <w:tcPr>
                 <w:tcW w:w="284" w:type="dxa"/>
                 <w:vMerge/>
@@ -20761,7 +20626,7 @@
         <w:tc>
           <w:tcPr>
             <w:tcW w:w="2269" w:type="dxa"/>
-            <w:tcPrChange w:id="968" w:author="Chen Heller" w:date="2023-01-09T11:22:00Z">
+            <w:tcPrChange w:id="964" w:author="Chen Heller" w:date="2023-01-09T11:22:00Z">
               <w:tcPr>
                 <w:tcW w:w="2269" w:type="dxa"/>
               </w:tcPr>
@@ -20774,7 +20639,7 @@
                 <w:b/>
                 <w:bCs/>
                 <w:highlight w:val="yellow"/>
-                <w:rPrChange w:id="969" w:author="Chen Heller" w:date="2023-01-09T11:40:00Z">
+                <w:rPrChange w:id="965" w:author="Chen Heller" w:date="2023-01-09T11:40:00Z">
                   <w:rPr>
                     <w:b/>
                     <w:bCs/>
@@ -20782,13 +20647,13 @@
                 </w:rPrChange>
               </w:rPr>
             </w:pPr>
-            <w:del w:id="970" w:author="Chen Heller" w:date="2023-01-04T13:30:00Z">
+            <w:del w:id="966" w:author="Chen Heller" w:date="2023-01-04T13:30:00Z">
               <w:r>
                 <w:rPr>
                   <w:b/>
                   <w:bCs/>
                   <w:highlight w:val="yellow"/>
-                  <w:rPrChange w:id="971" w:author="Chen Heller" w:date="2023-01-09T11:40:00Z">
+                  <w:rPrChange w:id="967" w:author="Chen Heller" w:date="2023-01-09T11:40:00Z">
                     <w:rPr>
                       <w:b/>
                       <w:bCs/>
@@ -20798,13 +20663,13 @@
                 <w:delText xml:space="preserve">Movement </w:delText>
               </w:r>
             </w:del>
-            <w:ins w:id="972" w:author="Chen Heller" w:date="2023-01-04T13:30:00Z">
+            <w:ins w:id="968" w:author="Chen Heller" w:date="2023-01-04T13:30:00Z">
               <w:r>
                 <w:rPr>
                   <w:b/>
                   <w:bCs/>
                   <w:highlight w:val="yellow"/>
-                  <w:rPrChange w:id="973" w:author="Chen Heller" w:date="2023-01-09T11:40:00Z">
+                  <w:rPrChange w:id="969" w:author="Chen Heller" w:date="2023-01-09T11:40:00Z">
                     <w:rPr>
                       <w:b/>
                       <w:bCs/>
@@ -20819,7 +20684,7 @@
                 <w:b/>
                 <w:bCs/>
                 <w:highlight w:val="yellow"/>
-                <w:rPrChange w:id="974" w:author="Chen Heller" w:date="2023-01-09T11:40:00Z">
+                <w:rPrChange w:id="970" w:author="Chen Heller" w:date="2023-01-09T11:40:00Z">
                   <w:rPr>
                     <w:b/>
                     <w:bCs/>
@@ -20833,6 +20698,78 @@
         <w:tc>
           <w:tcPr>
             <w:tcW w:w="1701" w:type="dxa"/>
+            <w:tcPrChange w:id="971" w:author="Chen Heller" w:date="2023-01-09T11:22:00Z">
+              <w:tcPr>
+                <w:tcW w:w="1701" w:type="dxa"/>
+              </w:tcPr>
+            </w:tcPrChange>
+          </w:tcPr>
+          <w:p>
+            <w:pPr>
+              <w:ind w:firstLine="0"/>
+            </w:pPr>
+            <w:r>
+              <w:t>415.88 (29.76)</w:t>
+            </w:r>
+          </w:p>
+        </w:tc>
+        <w:tc>
+          <w:tcPr>
+            <w:tcW w:w="1701" w:type="dxa"/>
+            <w:tcPrChange w:id="972" w:author="Chen Heller" w:date="2023-01-09T11:22:00Z">
+              <w:tcPr>
+                <w:tcW w:w="1701" w:type="dxa"/>
+              </w:tcPr>
+            </w:tcPrChange>
+          </w:tcPr>
+          <w:p>
+            <w:pPr>
+              <w:ind w:firstLine="0"/>
+            </w:pPr>
+            <w:r>
+              <w:t>429 (28.32)</w:t>
+            </w:r>
+          </w:p>
+        </w:tc>
+        <w:tc>
+          <w:tcPr>
+            <w:tcW w:w="708" w:type="dxa"/>
+            <w:tcPrChange w:id="973" w:author="Chen Heller" w:date="2023-01-09T11:22:00Z">
+              <w:tcPr>
+                <w:tcW w:w="708" w:type="dxa"/>
+              </w:tcPr>
+            </w:tcPrChange>
+          </w:tcPr>
+          <w:p>
+            <w:pPr>
+              <w:ind w:firstLine="0"/>
+            </w:pPr>
+            <w:r>
+              <w:t>6.40</w:t>
+            </w:r>
+          </w:p>
+        </w:tc>
+        <w:tc>
+          <w:tcPr>
+            <w:tcW w:w="1134" w:type="dxa"/>
+            <w:tcPrChange w:id="974" w:author="Chen Heller" w:date="2023-01-09T11:22:00Z">
+              <w:tcPr>
+                <w:tcW w:w="1134" w:type="dxa"/>
+              </w:tcPr>
+            </w:tcPrChange>
+          </w:tcPr>
+          <w:p>
+            <w:pPr>
+              <w:ind w:firstLine="0"/>
+            </w:pPr>
+            <w:r>
+              <w:t>&lt;0.001*</w:t>
+            </w:r>
+          </w:p>
+        </w:tc>
+        <w:tc>
+          <w:tcPr>
+            <w:tcW w:w="1701" w:type="dxa"/>
             <w:tcPrChange w:id="975" w:author="Chen Heller" w:date="2023-01-09T11:22:00Z">
               <w:tcPr>
                 <w:tcW w:w="1701" w:type="dxa"/>
@@ -20844,78 +20781,6 @@
               <w:ind w:firstLine="0"/>
             </w:pPr>
             <w:r>
-              <w:t>415.88 (29.76)</w:t>
-            </w:r>
-          </w:p>
-        </w:tc>
-        <w:tc>
-          <w:tcPr>
-            <w:tcW w:w="1701" w:type="dxa"/>
-            <w:tcPrChange w:id="976" w:author="Chen Heller" w:date="2023-01-09T11:22:00Z">
-              <w:tcPr>
-                <w:tcW w:w="1701" w:type="dxa"/>
-              </w:tcPr>
-            </w:tcPrChange>
-          </w:tcPr>
-          <w:p>
-            <w:pPr>
-              <w:ind w:firstLine="0"/>
-            </w:pPr>
-            <w:r>
-              <w:t>429 (28.32)</w:t>
-            </w:r>
-          </w:p>
-        </w:tc>
-        <w:tc>
-          <w:tcPr>
-            <w:tcW w:w="708" w:type="dxa"/>
-            <w:tcPrChange w:id="977" w:author="Chen Heller" w:date="2023-01-09T11:22:00Z">
-              <w:tcPr>
-                <w:tcW w:w="708" w:type="dxa"/>
-              </w:tcPr>
-            </w:tcPrChange>
-          </w:tcPr>
-          <w:p>
-            <w:pPr>
-              <w:ind w:firstLine="0"/>
-            </w:pPr>
-            <w:r>
-              <w:t>6.40</w:t>
-            </w:r>
-          </w:p>
-        </w:tc>
-        <w:tc>
-          <w:tcPr>
-            <w:tcW w:w="1134" w:type="dxa"/>
-            <w:tcPrChange w:id="978" w:author="Chen Heller" w:date="2023-01-09T11:22:00Z">
-              <w:tcPr>
-                <w:tcW w:w="1134" w:type="dxa"/>
-              </w:tcPr>
-            </w:tcPrChange>
-          </w:tcPr>
-          <w:p>
-            <w:pPr>
-              <w:ind w:firstLine="0"/>
-            </w:pPr>
-            <w:r>
-              <w:t>&lt;0.001*</w:t>
-            </w:r>
-          </w:p>
-        </w:tc>
-        <w:tc>
-          <w:tcPr>
-            <w:tcW w:w="1701" w:type="dxa"/>
-            <w:tcPrChange w:id="979" w:author="Chen Heller" w:date="2023-01-09T11:22:00Z">
-              <w:tcPr>
-                <w:tcW w:w="1701" w:type="dxa"/>
-              </w:tcPr>
-            </w:tcPrChange>
-          </w:tcPr>
-          <w:p>
-            <w:pPr>
-              <w:ind w:firstLine="0"/>
-            </w:pPr>
-            <w:r>
               <w:t>-17.32, -8.93</w:t>
             </w:r>
           </w:p>
@@ -20923,7 +20788,7 @@
         <w:tc>
           <w:tcPr>
             <w:tcW w:w="709" w:type="dxa"/>
-            <w:tcPrChange w:id="980" w:author="Chen Heller" w:date="2023-01-09T11:22:00Z">
+            <w:tcPrChange w:id="976" w:author="Chen Heller" w:date="2023-01-09T11:22:00Z">
               <w:tcPr>
                 <w:tcW w:w="709" w:type="dxa"/>
               </w:tcPr>
@@ -20942,7 +20807,7 @@
       <w:tr>
         <w:trPr>
           <w:trHeight w:val="490"/>
-          <w:trPrChange w:id="981" w:author="Chen Heller" w:date="2023-01-09T11:22:00Z">
+          <w:trPrChange w:id="977" w:author="Chen Heller" w:date="2023-01-09T11:22:00Z">
             <w:trPr>
               <w:trHeight w:val="490"/>
             </w:trPr>
@@ -20956,7 +20821,7 @@
               <w:top w:val="single" w:sz="12" w:space="0" w:color="auto"/>
               <w:bottom w:val="single" w:sz="12" w:space="0" w:color="auto"/>
             </w:tcBorders>
-            <w:tcPrChange w:id="982" w:author="Chen Heller" w:date="2023-01-09T11:22:00Z">
+            <w:tcPrChange w:id="978" w:author="Chen Heller" w:date="2023-01-09T11:22:00Z">
               <w:tcPr>
                 <w:tcW w:w="284" w:type="dxa"/>
                 <w:vMerge/>
@@ -20983,7 +20848,7 @@
             <w:tcBorders>
               <w:bottom w:val="single" w:sz="12" w:space="0" w:color="auto"/>
             </w:tcBorders>
-            <w:tcPrChange w:id="983" w:author="Chen Heller" w:date="2023-01-09T11:22:00Z">
+            <w:tcPrChange w:id="979" w:author="Chen Heller" w:date="2023-01-09T11:22:00Z">
               <w:tcPr>
                 <w:tcW w:w="2269" w:type="dxa"/>
                 <w:tcBorders>
@@ -21006,6 +20871,102 @@
                 <w:bCs/>
               </w:rPr>
               <w:t>COM</w:t>
+            </w:r>
+          </w:p>
+        </w:tc>
+        <w:tc>
+          <w:tcPr>
+            <w:tcW w:w="1701" w:type="dxa"/>
+            <w:tcBorders>
+              <w:bottom w:val="single" w:sz="12" w:space="0" w:color="auto"/>
+            </w:tcBorders>
+            <w:tcPrChange w:id="980" w:author="Chen Heller" w:date="2023-01-09T11:22:00Z">
+              <w:tcPr>
+                <w:tcW w:w="1701" w:type="dxa"/>
+                <w:tcBorders>
+                  <w:bottom w:val="single" w:sz="12" w:space="0" w:color="auto"/>
+                </w:tcBorders>
+              </w:tcPr>
+            </w:tcPrChange>
+          </w:tcPr>
+          <w:p>
+            <w:pPr>
+              <w:ind w:firstLine="0"/>
+            </w:pPr>
+            <w:r>
+              <w:t>0.24 (0.12)</w:t>
+            </w:r>
+          </w:p>
+        </w:tc>
+        <w:tc>
+          <w:tcPr>
+            <w:tcW w:w="1701" w:type="dxa"/>
+            <w:tcBorders>
+              <w:bottom w:val="single" w:sz="12" w:space="0" w:color="auto"/>
+            </w:tcBorders>
+            <w:tcPrChange w:id="981" w:author="Chen Heller" w:date="2023-01-09T11:22:00Z">
+              <w:tcPr>
+                <w:tcW w:w="1701" w:type="dxa"/>
+                <w:tcBorders>
+                  <w:bottom w:val="single" w:sz="12" w:space="0" w:color="auto"/>
+                </w:tcBorders>
+              </w:tcPr>
+            </w:tcPrChange>
+          </w:tcPr>
+          <w:p>
+            <w:pPr>
+              <w:ind w:firstLine="0"/>
+            </w:pPr>
+            <w:r>
+              <w:t>0.22 (0.11)</w:t>
+            </w:r>
+          </w:p>
+        </w:tc>
+        <w:tc>
+          <w:tcPr>
+            <w:tcW w:w="708" w:type="dxa"/>
+            <w:tcBorders>
+              <w:bottom w:val="single" w:sz="12" w:space="0" w:color="auto"/>
+            </w:tcBorders>
+            <w:tcPrChange w:id="982" w:author="Chen Heller" w:date="2023-01-09T11:22:00Z">
+              <w:tcPr>
+                <w:tcW w:w="708" w:type="dxa"/>
+                <w:tcBorders>
+                  <w:bottom w:val="single" w:sz="12" w:space="0" w:color="auto"/>
+                </w:tcBorders>
+              </w:tcPr>
+            </w:tcPrChange>
+          </w:tcPr>
+          <w:p>
+            <w:pPr>
+              <w:ind w:firstLine="0"/>
+            </w:pPr>
+            <w:r>
+              <w:t>1.06</w:t>
+            </w:r>
+          </w:p>
+        </w:tc>
+        <w:tc>
+          <w:tcPr>
+            <w:tcW w:w="1134" w:type="dxa"/>
+            <w:tcBorders>
+              <w:bottom w:val="single" w:sz="12" w:space="0" w:color="auto"/>
+            </w:tcBorders>
+            <w:tcPrChange w:id="983" w:author="Chen Heller" w:date="2023-01-09T11:22:00Z">
+              <w:tcPr>
+                <w:tcW w:w="1134" w:type="dxa"/>
+                <w:tcBorders>
+                  <w:bottom w:val="single" w:sz="12" w:space="0" w:color="auto"/>
+                </w:tcBorders>
+              </w:tcPr>
+            </w:tcPrChange>
+          </w:tcPr>
+          <w:p>
+            <w:pPr>
+              <w:ind w:firstLine="0"/>
+            </w:pPr>
+            <w:r>
+              <w:t>0.318</w:t>
             </w:r>
           </w:p>
         </w:tc>
@@ -21029,17 +20990,142 @@
               <w:ind w:firstLine="0"/>
             </w:pPr>
             <w:r>
-              <w:t>0.24 (0.12)</w:t>
+              <w:t>-0.02, 0.06</w:t>
             </w:r>
           </w:p>
         </w:tc>
         <w:tc>
           <w:tcPr>
-            <w:tcW w:w="1701" w:type="dxa"/>
+            <w:tcW w:w="709" w:type="dxa"/>
             <w:tcBorders>
               <w:bottom w:val="single" w:sz="12" w:space="0" w:color="auto"/>
             </w:tcBorders>
             <w:tcPrChange w:id="985" w:author="Chen Heller" w:date="2023-01-09T11:22:00Z">
+              <w:tcPr>
+                <w:tcW w:w="709" w:type="dxa"/>
+                <w:tcBorders>
+                  <w:bottom w:val="single" w:sz="12" w:space="0" w:color="auto"/>
+                </w:tcBorders>
+              </w:tcPr>
+            </w:tcPrChange>
+          </w:tcPr>
+          <w:p>
+            <w:pPr>
+              <w:ind w:firstLine="0"/>
+            </w:pPr>
+            <w:r>
+              <w:t>0.19</w:t>
+            </w:r>
+          </w:p>
+        </w:tc>
+      </w:tr>
+      <w:tr>
+        <w:trPr>
+          <w:trHeight w:val="285"/>
+          <w:trPrChange w:id="986" w:author="Chen Heller" w:date="2023-01-09T11:22:00Z">
+            <w:trPr>
+              <w:trHeight w:val="285"/>
+            </w:trPr>
+          </w:trPrChange>
+        </w:trPr>
+        <w:tc>
+          <w:tcPr>
+            <w:tcW w:w="10207" w:type="dxa"/>
+            <w:gridSpan w:val="8"/>
+            <w:tcPrChange w:id="987" w:author="Chen Heller" w:date="2023-01-09T11:22:00Z">
+              <w:tcPr>
+                <w:tcW w:w="10207" w:type="dxa"/>
+                <w:gridSpan w:val="8"/>
+              </w:tcPr>
+            </w:tcPrChange>
+          </w:tcPr>
+          <w:p>
+            <w:pPr>
+              <w:ind w:firstLine="0"/>
+            </w:pPr>
+            <w:r>
+              <w:rPr>
+                <w:b/>
+                <w:bCs/>
+              </w:rPr>
+              <w:t>Keyboard</w:t>
+            </w:r>
+          </w:p>
+        </w:tc>
+      </w:tr>
+      <w:tr>
+        <w:trPr>
+          <w:trHeight w:val="490"/>
+          <w:trPrChange w:id="988" w:author="Chen Heller" w:date="2023-01-09T11:37:00Z">
+            <w:trPr>
+              <w:trHeight w:val="490"/>
+            </w:trPr>
+          </w:trPrChange>
+        </w:trPr>
+        <w:tc>
+          <w:tcPr>
+            <w:tcW w:w="284" w:type="dxa"/>
+            <w:tcBorders>
+              <w:bottom w:val="single" w:sz="12" w:space="0" w:color="000000"/>
+            </w:tcBorders>
+            <w:tcPrChange w:id="989" w:author="Chen Heller" w:date="2023-01-09T11:37:00Z">
+              <w:tcPr>
+                <w:tcW w:w="284" w:type="dxa"/>
+                <w:tcBorders>
+                  <w:bottom w:val="single" w:sz="12" w:space="0" w:color="auto"/>
+                </w:tcBorders>
+              </w:tcPr>
+            </w:tcPrChange>
+          </w:tcPr>
+          <w:p>
+            <w:pPr>
+              <w:ind w:firstLine="0"/>
+              <w:rPr>
+                <w:b/>
+                <w:bCs/>
+              </w:rPr>
+            </w:pPr>
+          </w:p>
+        </w:tc>
+        <w:tc>
+          <w:tcPr>
+            <w:tcW w:w="2269" w:type="dxa"/>
+            <w:tcBorders>
+              <w:bottom w:val="single" w:sz="12" w:space="0" w:color="000000"/>
+            </w:tcBorders>
+            <w:tcPrChange w:id="990" w:author="Chen Heller" w:date="2023-01-09T11:37:00Z">
+              <w:tcPr>
+                <w:tcW w:w="2269" w:type="dxa"/>
+                <w:tcBorders>
+                  <w:bottom w:val="single" w:sz="12" w:space="0" w:color="auto"/>
+                </w:tcBorders>
+              </w:tcPr>
+            </w:tcPrChange>
+          </w:tcPr>
+          <w:p>
+            <w:pPr>
+              <w:ind w:firstLine="0"/>
+              <w:rPr>
+                <w:b/>
+                <w:bCs/>
+              </w:rPr>
+            </w:pPr>
+            <w:r>
+              <w:rPr>
+                <w:b/>
+                <w:bCs/>
+              </w:rPr>
+              <w:t>Response Time</w:t>
+            </w:r>
+          </w:p>
+        </w:tc>
+        <w:tc>
+          <w:tcPr>
+            <w:tcW w:w="1701" w:type="dxa"/>
+            <w:tcBorders>
+              <w:bottom w:val="single" w:sz="12" w:space="0" w:color="000000"/>
+            </w:tcBorders>
+            <w:tcPrChange w:id="991" w:author="Chen Heller" w:date="2023-01-09T11:37:00Z">
               <w:tcPr>
                 <w:tcW w:w="1701" w:type="dxa"/>
                 <w:tcBorders>
@@ -21053,7 +21139,31 @@
               <w:ind w:firstLine="0"/>
             </w:pPr>
             <w:r>
-              <w:t>0.22 (0.11)</w:t>
+              <w:t>525.53 (35.76)</w:t>
+            </w:r>
+          </w:p>
+        </w:tc>
+        <w:tc>
+          <w:tcPr>
+            <w:tcW w:w="1701" w:type="dxa"/>
+            <w:tcBorders>
+              <w:bottom w:val="single" w:sz="12" w:space="0" w:color="000000"/>
+            </w:tcBorders>
+            <w:tcPrChange w:id="992" w:author="Chen Heller" w:date="2023-01-09T11:37:00Z">
+              <w:tcPr>
+                <w:tcW w:w="1701" w:type="dxa"/>
+                <w:tcBorders>
+                  <w:bottom w:val="single" w:sz="12" w:space="0" w:color="auto"/>
+                </w:tcBorders>
+              </w:tcPr>
+            </w:tcPrChange>
+          </w:tcPr>
+          <w:p>
+            <w:pPr>
+              <w:ind w:firstLine="0"/>
+            </w:pPr>
+            <w:r>
+              <w:t>545.46 (32.87)</w:t>
             </w:r>
           </w:p>
         </w:tc>
@@ -21061,9 +21171,9 @@
           <w:tcPr>
             <w:tcW w:w="708" w:type="dxa"/>
             <w:tcBorders>
-              <w:bottom w:val="single" w:sz="12" w:space="0" w:color="auto"/>
+              <w:bottom w:val="single" w:sz="12" w:space="0" w:color="000000"/>
             </w:tcBorders>
-            <w:tcPrChange w:id="986" w:author="Chen Heller" w:date="2023-01-09T11:22:00Z">
+            <w:tcPrChange w:id="993" w:author="Chen Heller" w:date="2023-01-09T11:37:00Z">
               <w:tcPr>
                 <w:tcW w:w="708" w:type="dxa"/>
                 <w:tcBorders>
@@ -21077,7 +21187,7 @@
               <w:ind w:firstLine="0"/>
             </w:pPr>
             <w:r>
-              <w:t>1.06</w:t>
+              <w:t>6.42</w:t>
             </w:r>
           </w:p>
         </w:tc>
@@ -21085,9 +21195,9 @@
           <w:tcPr>
             <w:tcW w:w="1134" w:type="dxa"/>
             <w:tcBorders>
-              <w:bottom w:val="single" w:sz="12" w:space="0" w:color="auto"/>
+              <w:bottom w:val="single" w:sz="12" w:space="0" w:color="000000"/>
             </w:tcBorders>
-            <w:tcPrChange w:id="987" w:author="Chen Heller" w:date="2023-01-09T11:22:00Z">
+            <w:tcPrChange w:id="994" w:author="Chen Heller" w:date="2023-01-09T11:37:00Z">
               <w:tcPr>
                 <w:tcW w:w="1134" w:type="dxa"/>
                 <w:tcBorders>
@@ -21101,156 +21211,7 @@
               <w:ind w:firstLine="0"/>
             </w:pPr>
             <w:r>
-              <w:t>0.318</w:t>
-            </w:r>
-          </w:p>
-        </w:tc>
-        <w:tc>
-          <w:tcPr>
-            <w:tcW w:w="1701" w:type="dxa"/>
-            <w:tcBorders>
-              <w:bottom w:val="single" w:sz="12" w:space="0" w:color="auto"/>
-            </w:tcBorders>
-            <w:tcPrChange w:id="988" w:author="Chen Heller" w:date="2023-01-09T11:22:00Z">
-              <w:tcPr>
-                <w:tcW w:w="1701" w:type="dxa"/>
-                <w:tcBorders>
-                  <w:bottom w:val="single" w:sz="12" w:space="0" w:color="auto"/>
-                </w:tcBorders>
-              </w:tcPr>
-            </w:tcPrChange>
-          </w:tcPr>
-          <w:p>
-            <w:pPr>
-              <w:ind w:firstLine="0"/>
-            </w:pPr>
-            <w:r>
-              <w:t>-0.02, 0.06</w:t>
-            </w:r>
-          </w:p>
-        </w:tc>
-        <w:tc>
-          <w:tcPr>
-            <w:tcW w:w="709" w:type="dxa"/>
-            <w:tcBorders>
-              <w:bottom w:val="single" w:sz="12" w:space="0" w:color="auto"/>
-            </w:tcBorders>
-            <w:tcPrChange w:id="989" w:author="Chen Heller" w:date="2023-01-09T11:22:00Z">
-              <w:tcPr>
-                <w:tcW w:w="709" w:type="dxa"/>
-                <w:tcBorders>
-                  <w:bottom w:val="single" w:sz="12" w:space="0" w:color="auto"/>
-                </w:tcBorders>
-              </w:tcPr>
-            </w:tcPrChange>
-          </w:tcPr>
-          <w:p>
-            <w:pPr>
-              <w:ind w:firstLine="0"/>
-            </w:pPr>
-            <w:r>
-              <w:t>0.19</w:t>
-            </w:r>
-          </w:p>
-        </w:tc>
-      </w:tr>
-      <w:tr>
-        <w:trPr>
-          <w:trHeight w:val="285"/>
-          <w:trPrChange w:id="990" w:author="Chen Heller" w:date="2023-01-09T11:22:00Z">
-            <w:trPr>
-              <w:trHeight w:val="285"/>
-            </w:trPr>
-          </w:trPrChange>
-        </w:trPr>
-        <w:tc>
-          <w:tcPr>
-            <w:tcW w:w="10207" w:type="dxa"/>
-            <w:gridSpan w:val="8"/>
-            <w:tcPrChange w:id="991" w:author="Chen Heller" w:date="2023-01-09T11:22:00Z">
-              <w:tcPr>
-                <w:tcW w:w="10207" w:type="dxa"/>
-                <w:gridSpan w:val="8"/>
-              </w:tcPr>
-            </w:tcPrChange>
-          </w:tcPr>
-          <w:p>
-            <w:pPr>
-              <w:ind w:firstLine="0"/>
-            </w:pPr>
-            <w:r>
-              <w:rPr>
-                <w:b/>
-                <w:bCs/>
-              </w:rPr>
-              <w:t>Keyboard</w:t>
-            </w:r>
-          </w:p>
-        </w:tc>
-      </w:tr>
-      <w:tr>
-        <w:trPr>
-          <w:trHeight w:val="490"/>
-          <w:trPrChange w:id="992" w:author="Chen Heller" w:date="2023-01-09T11:37:00Z">
-            <w:trPr>
-              <w:trHeight w:val="490"/>
-            </w:trPr>
-          </w:trPrChange>
-        </w:trPr>
-        <w:tc>
-          <w:tcPr>
-            <w:tcW w:w="284" w:type="dxa"/>
-            <w:tcBorders>
-              <w:bottom w:val="single" w:sz="12" w:space="0" w:color="000000"/>
-            </w:tcBorders>
-            <w:tcPrChange w:id="993" w:author="Chen Heller" w:date="2023-01-09T11:37:00Z">
-              <w:tcPr>
-                <w:tcW w:w="284" w:type="dxa"/>
-                <w:tcBorders>
-                  <w:bottom w:val="single" w:sz="12" w:space="0" w:color="auto"/>
-                </w:tcBorders>
-              </w:tcPr>
-            </w:tcPrChange>
-          </w:tcPr>
-          <w:p>
-            <w:pPr>
-              <w:ind w:firstLine="0"/>
-              <w:rPr>
-                <w:b/>
-                <w:bCs/>
-              </w:rPr>
-            </w:pPr>
-          </w:p>
-        </w:tc>
-        <w:tc>
-          <w:tcPr>
-            <w:tcW w:w="2269" w:type="dxa"/>
-            <w:tcBorders>
-              <w:bottom w:val="single" w:sz="12" w:space="0" w:color="000000"/>
-            </w:tcBorders>
-            <w:tcPrChange w:id="994" w:author="Chen Heller" w:date="2023-01-09T11:37:00Z">
-              <w:tcPr>
-                <w:tcW w:w="2269" w:type="dxa"/>
-                <w:tcBorders>
-                  <w:bottom w:val="single" w:sz="12" w:space="0" w:color="auto"/>
-                </w:tcBorders>
-              </w:tcPr>
-            </w:tcPrChange>
-          </w:tcPr>
-          <w:p>
-            <w:pPr>
-              <w:ind w:firstLine="0"/>
-              <w:rPr>
-                <w:b/>
-                <w:bCs/>
-              </w:rPr>
-            </w:pPr>
-            <w:r>
-              <w:rPr>
-                <w:b/>
-                <w:bCs/>
-              </w:rPr>
-              <w:t>Response Time</w:t>
+              <w:t>&lt;0.001*</w:t>
             </w:r>
           </w:p>
         </w:tc>
@@ -21274,102 +21235,6 @@
               <w:ind w:firstLine="0"/>
             </w:pPr>
             <w:r>
-              <w:t>525.53 (35.76)</w:t>
-            </w:r>
-          </w:p>
-        </w:tc>
-        <w:tc>
-          <w:tcPr>
-            <w:tcW w:w="1701" w:type="dxa"/>
-            <w:tcBorders>
-              <w:bottom w:val="single" w:sz="12" w:space="0" w:color="000000"/>
-            </w:tcBorders>
-            <w:tcPrChange w:id="996" w:author="Chen Heller" w:date="2023-01-09T11:37:00Z">
-              <w:tcPr>
-                <w:tcW w:w="1701" w:type="dxa"/>
-                <w:tcBorders>
-                  <w:bottom w:val="single" w:sz="12" w:space="0" w:color="auto"/>
-                </w:tcBorders>
-              </w:tcPr>
-            </w:tcPrChange>
-          </w:tcPr>
-          <w:p>
-            <w:pPr>
-              <w:ind w:firstLine="0"/>
-            </w:pPr>
-            <w:r>
-              <w:t>545.46 (32.87)</w:t>
-            </w:r>
-          </w:p>
-        </w:tc>
-        <w:tc>
-          <w:tcPr>
-            <w:tcW w:w="708" w:type="dxa"/>
-            <w:tcBorders>
-              <w:bottom w:val="single" w:sz="12" w:space="0" w:color="000000"/>
-            </w:tcBorders>
-            <w:tcPrChange w:id="997" w:author="Chen Heller" w:date="2023-01-09T11:37:00Z">
-              <w:tcPr>
-                <w:tcW w:w="708" w:type="dxa"/>
-                <w:tcBorders>
-                  <w:bottom w:val="single" w:sz="12" w:space="0" w:color="auto"/>
-                </w:tcBorders>
-              </w:tcPr>
-            </w:tcPrChange>
-          </w:tcPr>
-          <w:p>
-            <w:pPr>
-              <w:ind w:firstLine="0"/>
-            </w:pPr>
-            <w:r>
-              <w:t>6.42</w:t>
-            </w:r>
-          </w:p>
-        </w:tc>
-        <w:tc>
-          <w:tcPr>
-            <w:tcW w:w="1134" w:type="dxa"/>
-            <w:tcBorders>
-              <w:bottom w:val="single" w:sz="12" w:space="0" w:color="000000"/>
-            </w:tcBorders>
-            <w:tcPrChange w:id="998" w:author="Chen Heller" w:date="2023-01-09T11:37:00Z">
-              <w:tcPr>
-                <w:tcW w:w="1134" w:type="dxa"/>
-                <w:tcBorders>
-                  <w:bottom w:val="single" w:sz="12" w:space="0" w:color="auto"/>
-                </w:tcBorders>
-              </w:tcPr>
-            </w:tcPrChange>
-          </w:tcPr>
-          <w:p>
-            <w:pPr>
-              <w:ind w:firstLine="0"/>
-            </w:pPr>
-            <w:r>
-              <w:t>&lt;0.001*</w:t>
-            </w:r>
-          </w:p>
-        </w:tc>
-        <w:tc>
-          <w:tcPr>
-            <w:tcW w:w="1701" w:type="dxa"/>
-            <w:tcBorders>
-              <w:bottom w:val="single" w:sz="12" w:space="0" w:color="000000"/>
-            </w:tcBorders>
-            <w:tcPrChange w:id="999" w:author="Chen Heller" w:date="2023-01-09T11:37:00Z">
-              <w:tcPr>
-                <w:tcW w:w="1701" w:type="dxa"/>
-                <w:tcBorders>
-                  <w:bottom w:val="single" w:sz="12" w:space="0" w:color="auto"/>
-                </w:tcBorders>
-              </w:tcPr>
-            </w:tcPrChange>
-          </w:tcPr>
-          <w:p>
-            <w:pPr>
-              <w:ind w:firstLine="0"/>
-            </w:pPr>
-            <w:r>
               <w:t>-26.27, -13.58</w:t>
             </w:r>
           </w:p>
@@ -21377,7 +21242,7 @@
         <w:tc>
           <w:tcPr>
             <w:tcW w:w="709" w:type="dxa"/>
-            <w:tcPrChange w:id="1000" w:author="Chen Heller" w:date="2023-01-09T11:37:00Z">
+            <w:tcPrChange w:id="996" w:author="Chen Heller" w:date="2023-01-09T11:37:00Z">
               <w:tcPr>
                 <w:tcW w:w="709" w:type="dxa"/>
                 <w:tcBorders>
@@ -21399,8 +21264,8 @@
       <w:tr>
         <w:trPr>
           <w:trHeight w:val="283"/>
-          <w:ins w:id="1001" w:author="Chen Heller" w:date="2023-01-09T11:35:00Z"/>
-          <w:trPrChange w:id="1002" w:author="Chen Heller" w:date="2023-01-09T11:37:00Z">
+          <w:ins w:id="997" w:author="Chen Heller" w:date="2023-01-09T11:35:00Z"/>
+          <w:trPrChange w:id="998" w:author="Chen Heller" w:date="2023-01-09T11:37:00Z">
             <w:trPr>
               <w:trHeight w:val="490"/>
             </w:trPr>
@@ -21413,7 +21278,7 @@
             <w:tcBorders>
               <w:top w:val="single" w:sz="12" w:space="0" w:color="000000"/>
             </w:tcBorders>
-            <w:tcPrChange w:id="1003" w:author="Chen Heller" w:date="2023-01-09T11:37:00Z">
+            <w:tcPrChange w:id="999" w:author="Chen Heller" w:date="2023-01-09T11:37:00Z">
               <w:tcPr>
                 <w:tcW w:w="10207" w:type="dxa"/>
                 <w:gridSpan w:val="8"/>
@@ -21427,10 +21292,10 @@
             <w:pPr>
               <w:ind w:firstLine="0"/>
               <w:rPr>
-                <w:ins w:id="1004" w:author="Chen Heller" w:date="2023-01-09T11:35:00Z"/>
+                <w:ins w:id="1000" w:author="Chen Heller" w:date="2023-01-09T11:35:00Z"/>
               </w:rPr>
             </w:pPr>
-            <w:ins w:id="1005" w:author="Chen Heller" w:date="2023-01-09T11:36:00Z">
+            <w:ins w:id="1001" w:author="Chen Heller" w:date="2023-01-09T11:36:00Z">
               <w:r>
                 <w:rPr>
                   <w:b/>
@@ -21439,7 +21304,7 @@
                 <w:t>Reaching</w:t>
               </w:r>
             </w:ins>
-            <w:ins w:id="1006" w:author="Chen Heller" w:date="2023-01-09T11:38:00Z">
+            <w:ins w:id="1002" w:author="Chen Heller" w:date="2023-01-09T11:38:00Z">
               <w:r>
                 <w:rPr>
                   <w:b/>
@@ -21454,8 +21319,8 @@
       <w:tr>
         <w:trPr>
           <w:trHeight w:val="490"/>
-          <w:ins w:id="1007" w:author="Chen Heller" w:date="2023-01-09T11:35:00Z"/>
-          <w:trPrChange w:id="1008" w:author="Chen Heller" w:date="2023-01-09T11:37:00Z">
+          <w:ins w:id="1003" w:author="Chen Heller" w:date="2023-01-09T11:35:00Z"/>
+          <w:trPrChange w:id="1004" w:author="Chen Heller" w:date="2023-01-09T11:37:00Z">
             <w:trPr>
               <w:trHeight w:val="490"/>
             </w:trPr>
@@ -21464,7 +21329,7 @@
         <w:tc>
           <w:tcPr>
             <w:tcW w:w="284" w:type="dxa"/>
-            <w:tcPrChange w:id="1009" w:author="Chen Heller" w:date="2023-01-09T11:37:00Z">
+            <w:tcPrChange w:id="1005" w:author="Chen Heller" w:date="2023-01-09T11:37:00Z">
               <w:tcPr>
                 <w:tcW w:w="284" w:type="dxa"/>
                 <w:tcBorders>
@@ -21477,7 +21342,7 @@
             <w:pPr>
               <w:ind w:firstLine="0"/>
               <w:rPr>
-                <w:ins w:id="1010" w:author="Chen Heller" w:date="2023-01-09T11:35:00Z"/>
+                <w:ins w:id="1006" w:author="Chen Heller" w:date="2023-01-09T11:35:00Z"/>
                 <w:b/>
                 <w:bCs/>
               </w:rPr>
@@ -21487,7 +21352,7 @@
         <w:tc>
           <w:tcPr>
             <w:tcW w:w="2269" w:type="dxa"/>
-            <w:tcPrChange w:id="1011" w:author="Chen Heller" w:date="2023-01-09T11:37:00Z">
+            <w:tcPrChange w:id="1007" w:author="Chen Heller" w:date="2023-01-09T11:37:00Z">
               <w:tcPr>
                 <w:tcW w:w="2269" w:type="dxa"/>
                 <w:tcBorders>
@@ -21500,12 +21365,12 @@
             <w:pPr>
               <w:ind w:firstLine="0"/>
               <w:rPr>
-                <w:ins w:id="1012" w:author="Chen Heller" w:date="2023-01-09T11:35:00Z"/>
+                <w:ins w:id="1008" w:author="Chen Heller" w:date="2023-01-09T11:35:00Z"/>
                 <w:b/>
                 <w:bCs/>
               </w:rPr>
             </w:pPr>
-            <w:ins w:id="1013" w:author="Chen Heller" w:date="2023-01-09T11:36:00Z">
+            <w:ins w:id="1009" w:author="Chen Heller" w:date="2023-01-09T11:36:00Z">
               <w:r>
                 <w:rPr>
                   <w:b/>
@@ -21519,7 +21384,7 @@
         <w:tc>
           <w:tcPr>
             <w:tcW w:w="1701" w:type="dxa"/>
-            <w:tcPrChange w:id="1014" w:author="Chen Heller" w:date="2023-01-09T11:37:00Z">
+            <w:tcPrChange w:id="1010" w:author="Chen Heller" w:date="2023-01-09T11:37:00Z">
               <w:tcPr>
                 <w:tcW w:w="1701" w:type="dxa"/>
                 <w:tcBorders>
@@ -21532,7 +21397,7 @@
             <w:pPr>
               <w:ind w:firstLine="0"/>
               <w:rPr>
-                <w:ins w:id="1015" w:author="Chen Heller" w:date="2023-01-09T11:35:00Z"/>
+                <w:ins w:id="1011" w:author="Chen Heller" w:date="2023-01-09T11:35:00Z"/>
               </w:rPr>
             </w:pPr>
           </w:p>
@@ -21540,7 +21405,7 @@
         <w:tc>
           <w:tcPr>
             <w:tcW w:w="1701" w:type="dxa"/>
-            <w:tcPrChange w:id="1016" w:author="Chen Heller" w:date="2023-01-09T11:37:00Z">
+            <w:tcPrChange w:id="1012" w:author="Chen Heller" w:date="2023-01-09T11:37:00Z">
               <w:tcPr>
                 <w:tcW w:w="1701" w:type="dxa"/>
                 <w:tcBorders>
@@ -21553,7 +21418,7 @@
             <w:pPr>
               <w:ind w:firstLine="0"/>
               <w:rPr>
-                <w:ins w:id="1017" w:author="Chen Heller" w:date="2023-01-09T11:35:00Z"/>
+                <w:ins w:id="1013" w:author="Chen Heller" w:date="2023-01-09T11:35:00Z"/>
               </w:rPr>
             </w:pPr>
           </w:p>
@@ -21561,7 +21426,7 @@
         <w:tc>
           <w:tcPr>
             <w:tcW w:w="708" w:type="dxa"/>
-            <w:tcPrChange w:id="1018" w:author="Chen Heller" w:date="2023-01-09T11:37:00Z">
+            <w:tcPrChange w:id="1014" w:author="Chen Heller" w:date="2023-01-09T11:37:00Z">
               <w:tcPr>
                 <w:tcW w:w="708" w:type="dxa"/>
                 <w:tcBorders>
@@ -21574,7 +21439,7 @@
             <w:pPr>
               <w:ind w:firstLine="0"/>
               <w:rPr>
-                <w:ins w:id="1019" w:author="Chen Heller" w:date="2023-01-09T11:35:00Z"/>
+                <w:ins w:id="1015" w:author="Chen Heller" w:date="2023-01-09T11:35:00Z"/>
               </w:rPr>
             </w:pPr>
           </w:p>
@@ -21582,7 +21447,7 @@
         <w:tc>
           <w:tcPr>
             <w:tcW w:w="1134" w:type="dxa"/>
-            <w:tcPrChange w:id="1020" w:author="Chen Heller" w:date="2023-01-09T11:37:00Z">
+            <w:tcPrChange w:id="1016" w:author="Chen Heller" w:date="2023-01-09T11:37:00Z">
               <w:tcPr>
                 <w:tcW w:w="1134" w:type="dxa"/>
                 <w:tcBorders>
@@ -21595,7 +21460,7 @@
             <w:pPr>
               <w:ind w:firstLine="0"/>
               <w:rPr>
-                <w:ins w:id="1021" w:author="Chen Heller" w:date="2023-01-09T11:35:00Z"/>
+                <w:ins w:id="1017" w:author="Chen Heller" w:date="2023-01-09T11:35:00Z"/>
               </w:rPr>
             </w:pPr>
           </w:p>
@@ -21603,7 +21468,7 @@
         <w:tc>
           <w:tcPr>
             <w:tcW w:w="1701" w:type="dxa"/>
-            <w:tcPrChange w:id="1022" w:author="Chen Heller" w:date="2023-01-09T11:37:00Z">
+            <w:tcPrChange w:id="1018" w:author="Chen Heller" w:date="2023-01-09T11:37:00Z">
               <w:tcPr>
                 <w:tcW w:w="1701" w:type="dxa"/>
                 <w:tcBorders>
@@ -21616,7 +21481,7 @@
             <w:pPr>
               <w:ind w:firstLine="0"/>
               <w:rPr>
-                <w:ins w:id="1023" w:author="Chen Heller" w:date="2023-01-09T11:35:00Z"/>
+                <w:ins w:id="1019" w:author="Chen Heller" w:date="2023-01-09T11:35:00Z"/>
               </w:rPr>
             </w:pPr>
           </w:p>
@@ -21624,7 +21489,7 @@
         <w:tc>
           <w:tcPr>
             <w:tcW w:w="709" w:type="dxa"/>
-            <w:tcPrChange w:id="1024" w:author="Chen Heller" w:date="2023-01-09T11:37:00Z">
+            <w:tcPrChange w:id="1020" w:author="Chen Heller" w:date="2023-01-09T11:37:00Z">
               <w:tcPr>
                 <w:tcW w:w="709" w:type="dxa"/>
                 <w:tcBorders>
@@ -21637,7 +21502,7 @@
             <w:pPr>
               <w:ind w:firstLine="0"/>
               <w:rPr>
-                <w:ins w:id="1025" w:author="Chen Heller" w:date="2023-01-09T11:35:00Z"/>
+                <w:ins w:id="1021" w:author="Chen Heller" w:date="2023-01-09T11:35:00Z"/>
               </w:rPr>
             </w:pPr>
           </w:p>
@@ -21646,8 +21511,8 @@
       <w:tr>
         <w:trPr>
           <w:trHeight w:val="490"/>
-          <w:ins w:id="1026" w:author="Chen Heller" w:date="2023-01-09T11:35:00Z"/>
-          <w:trPrChange w:id="1027" w:author="Chen Heller" w:date="2023-01-09T11:37:00Z">
+          <w:ins w:id="1022" w:author="Chen Heller" w:date="2023-01-09T11:35:00Z"/>
+          <w:trPrChange w:id="1023" w:author="Chen Heller" w:date="2023-01-09T11:37:00Z">
             <w:trPr>
               <w:trHeight w:val="490"/>
             </w:trPr>
@@ -21656,7 +21521,7 @@
         <w:tc>
           <w:tcPr>
             <w:tcW w:w="284" w:type="dxa"/>
-            <w:tcPrChange w:id="1028" w:author="Chen Heller" w:date="2023-01-09T11:37:00Z">
+            <w:tcPrChange w:id="1024" w:author="Chen Heller" w:date="2023-01-09T11:37:00Z">
               <w:tcPr>
                 <w:tcW w:w="284" w:type="dxa"/>
                 <w:tcBorders>
@@ -21669,7 +21534,7 @@
             <w:pPr>
               <w:ind w:firstLine="0"/>
               <w:rPr>
-                <w:ins w:id="1029" w:author="Chen Heller" w:date="2023-01-09T11:35:00Z"/>
+                <w:ins w:id="1025" w:author="Chen Heller" w:date="2023-01-09T11:35:00Z"/>
                 <w:b/>
                 <w:bCs/>
               </w:rPr>
@@ -21679,7 +21544,7 @@
         <w:tc>
           <w:tcPr>
             <w:tcW w:w="2269" w:type="dxa"/>
-            <w:tcPrChange w:id="1030" w:author="Chen Heller" w:date="2023-01-09T11:37:00Z">
+            <w:tcPrChange w:id="1026" w:author="Chen Heller" w:date="2023-01-09T11:37:00Z">
               <w:tcPr>
                 <w:tcW w:w="2269" w:type="dxa"/>
                 <w:tcBorders>
@@ -21692,12 +21557,12 @@
             <w:pPr>
               <w:ind w:firstLine="0"/>
               <w:rPr>
-                <w:ins w:id="1031" w:author="Chen Heller" w:date="2023-01-09T11:35:00Z"/>
+                <w:ins w:id="1027" w:author="Chen Heller" w:date="2023-01-09T11:35:00Z"/>
                 <w:b/>
                 <w:bCs/>
               </w:rPr>
             </w:pPr>
-            <w:ins w:id="1032" w:author="Chen Heller" w:date="2023-01-09T11:36:00Z">
+            <w:ins w:id="1028" w:author="Chen Heller" w:date="2023-01-09T11:36:00Z">
               <w:r>
                 <w:rPr>
                   <w:b/>
@@ -21711,7 +21576,7 @@
         <w:tc>
           <w:tcPr>
             <w:tcW w:w="1701" w:type="dxa"/>
-            <w:tcPrChange w:id="1033" w:author="Chen Heller" w:date="2023-01-09T11:37:00Z">
+            <w:tcPrChange w:id="1029" w:author="Chen Heller" w:date="2023-01-09T11:37:00Z">
               <w:tcPr>
                 <w:tcW w:w="1701" w:type="dxa"/>
                 <w:tcBorders>
@@ -21724,7 +21589,7 @@
             <w:pPr>
               <w:ind w:firstLine="0"/>
               <w:rPr>
-                <w:ins w:id="1034" w:author="Chen Heller" w:date="2023-01-09T11:35:00Z"/>
+                <w:ins w:id="1030" w:author="Chen Heller" w:date="2023-01-09T11:35:00Z"/>
               </w:rPr>
             </w:pPr>
           </w:p>
@@ -21732,7 +21597,7 @@
         <w:tc>
           <w:tcPr>
             <w:tcW w:w="1701" w:type="dxa"/>
-            <w:tcPrChange w:id="1035" w:author="Chen Heller" w:date="2023-01-09T11:37:00Z">
+            <w:tcPrChange w:id="1031" w:author="Chen Heller" w:date="2023-01-09T11:37:00Z">
               <w:tcPr>
                 <w:tcW w:w="1701" w:type="dxa"/>
                 <w:tcBorders>
@@ -21745,7 +21610,7 @@
             <w:pPr>
               <w:ind w:firstLine="0"/>
               <w:rPr>
-                <w:ins w:id="1036" w:author="Chen Heller" w:date="2023-01-09T11:35:00Z"/>
+                <w:ins w:id="1032" w:author="Chen Heller" w:date="2023-01-09T11:35:00Z"/>
               </w:rPr>
             </w:pPr>
           </w:p>
@@ -21753,7 +21618,7 @@
         <w:tc>
           <w:tcPr>
             <w:tcW w:w="708" w:type="dxa"/>
-            <w:tcPrChange w:id="1037" w:author="Chen Heller" w:date="2023-01-09T11:37:00Z">
+            <w:tcPrChange w:id="1033" w:author="Chen Heller" w:date="2023-01-09T11:37:00Z">
               <w:tcPr>
                 <w:tcW w:w="708" w:type="dxa"/>
                 <w:tcBorders>
@@ -21766,7 +21631,7 @@
             <w:pPr>
               <w:ind w:firstLine="0"/>
               <w:rPr>
-                <w:ins w:id="1038" w:author="Chen Heller" w:date="2023-01-09T11:35:00Z"/>
+                <w:ins w:id="1034" w:author="Chen Heller" w:date="2023-01-09T11:35:00Z"/>
               </w:rPr>
             </w:pPr>
           </w:p>
@@ -21774,7 +21639,7 @@
         <w:tc>
           <w:tcPr>
             <w:tcW w:w="1134" w:type="dxa"/>
-            <w:tcPrChange w:id="1039" w:author="Chen Heller" w:date="2023-01-09T11:37:00Z">
+            <w:tcPrChange w:id="1035" w:author="Chen Heller" w:date="2023-01-09T11:37:00Z">
               <w:tcPr>
                 <w:tcW w:w="1134" w:type="dxa"/>
                 <w:tcBorders>
@@ -21787,7 +21652,7 @@
             <w:pPr>
               <w:ind w:firstLine="0"/>
               <w:rPr>
-                <w:ins w:id="1040" w:author="Chen Heller" w:date="2023-01-09T11:35:00Z"/>
+                <w:ins w:id="1036" w:author="Chen Heller" w:date="2023-01-09T11:35:00Z"/>
               </w:rPr>
             </w:pPr>
           </w:p>
@@ -21795,7 +21660,7 @@
         <w:tc>
           <w:tcPr>
             <w:tcW w:w="1701" w:type="dxa"/>
-            <w:tcPrChange w:id="1041" w:author="Chen Heller" w:date="2023-01-09T11:37:00Z">
+            <w:tcPrChange w:id="1037" w:author="Chen Heller" w:date="2023-01-09T11:37:00Z">
               <w:tcPr>
                 <w:tcW w:w="1701" w:type="dxa"/>
                 <w:tcBorders>
@@ -21808,7 +21673,7 @@
             <w:pPr>
               <w:ind w:firstLine="0"/>
               <w:rPr>
-                <w:ins w:id="1042" w:author="Chen Heller" w:date="2023-01-09T11:35:00Z"/>
+                <w:ins w:id="1038" w:author="Chen Heller" w:date="2023-01-09T11:35:00Z"/>
               </w:rPr>
             </w:pPr>
           </w:p>
@@ -21816,7 +21681,7 @@
         <w:tc>
           <w:tcPr>
             <w:tcW w:w="709" w:type="dxa"/>
-            <w:tcPrChange w:id="1043" w:author="Chen Heller" w:date="2023-01-09T11:37:00Z">
+            <w:tcPrChange w:id="1039" w:author="Chen Heller" w:date="2023-01-09T11:37:00Z">
               <w:tcPr>
                 <w:tcW w:w="709" w:type="dxa"/>
                 <w:tcBorders>
@@ -21829,7 +21694,7 @@
             <w:pPr>
               <w:ind w:firstLine="0"/>
               <w:rPr>
-                <w:ins w:id="1044" w:author="Chen Heller" w:date="2023-01-09T11:35:00Z"/>
+                <w:ins w:id="1040" w:author="Chen Heller" w:date="2023-01-09T11:35:00Z"/>
               </w:rPr>
             </w:pPr>
           </w:p>
@@ -21838,8 +21703,8 @@
       <w:tr>
         <w:trPr>
           <w:trHeight w:val="490"/>
-          <w:ins w:id="1045" w:author="Chen Heller" w:date="2023-01-09T11:35:00Z"/>
-          <w:trPrChange w:id="1046" w:author="Chen Heller" w:date="2023-01-09T11:37:00Z">
+          <w:ins w:id="1041" w:author="Chen Heller" w:date="2023-01-09T11:35:00Z"/>
+          <w:trPrChange w:id="1042" w:author="Chen Heller" w:date="2023-01-09T11:37:00Z">
             <w:trPr>
               <w:trHeight w:val="490"/>
             </w:trPr>
@@ -21848,7 +21713,7 @@
         <w:tc>
           <w:tcPr>
             <w:tcW w:w="284" w:type="dxa"/>
-            <w:tcPrChange w:id="1047" w:author="Chen Heller" w:date="2023-01-09T11:37:00Z">
+            <w:tcPrChange w:id="1043" w:author="Chen Heller" w:date="2023-01-09T11:37:00Z">
               <w:tcPr>
                 <w:tcW w:w="284" w:type="dxa"/>
                 <w:tcBorders>
@@ -21861,7 +21726,7 @@
             <w:pPr>
               <w:ind w:firstLine="0"/>
               <w:rPr>
-                <w:ins w:id="1048" w:author="Chen Heller" w:date="2023-01-09T11:35:00Z"/>
+                <w:ins w:id="1044" w:author="Chen Heller" w:date="2023-01-09T11:35:00Z"/>
                 <w:b/>
                 <w:bCs/>
               </w:rPr>
@@ -21871,7 +21736,7 @@
         <w:tc>
           <w:tcPr>
             <w:tcW w:w="2269" w:type="dxa"/>
-            <w:tcPrChange w:id="1049" w:author="Chen Heller" w:date="2023-01-09T11:37:00Z">
+            <w:tcPrChange w:id="1045" w:author="Chen Heller" w:date="2023-01-09T11:37:00Z">
               <w:tcPr>
                 <w:tcW w:w="2269" w:type="dxa"/>
                 <w:tcBorders>
@@ -21884,12 +21749,12 @@
             <w:pPr>
               <w:ind w:firstLine="0"/>
               <w:rPr>
-                <w:ins w:id="1050" w:author="Chen Heller" w:date="2023-01-09T11:35:00Z"/>
+                <w:ins w:id="1046" w:author="Chen Heller" w:date="2023-01-09T11:35:00Z"/>
                 <w:b/>
                 <w:bCs/>
               </w:rPr>
             </w:pPr>
-            <w:ins w:id="1051" w:author="Chen Heller" w:date="2023-01-09T11:36:00Z">
+            <w:ins w:id="1047" w:author="Chen Heller" w:date="2023-01-09T11:36:00Z">
               <w:r>
                 <w:rPr>
                   <w:b/>
@@ -21903,7 +21768,7 @@
         <w:tc>
           <w:tcPr>
             <w:tcW w:w="1701" w:type="dxa"/>
-            <w:tcPrChange w:id="1052" w:author="Chen Heller" w:date="2023-01-09T11:37:00Z">
+            <w:tcPrChange w:id="1048" w:author="Chen Heller" w:date="2023-01-09T11:37:00Z">
               <w:tcPr>
                 <w:tcW w:w="1701" w:type="dxa"/>
                 <w:tcBorders>
@@ -21916,7 +21781,7 @@
             <w:pPr>
               <w:ind w:firstLine="0"/>
               <w:rPr>
-                <w:ins w:id="1053" w:author="Chen Heller" w:date="2023-01-09T11:35:00Z"/>
+                <w:ins w:id="1049" w:author="Chen Heller" w:date="2023-01-09T11:35:00Z"/>
               </w:rPr>
             </w:pPr>
           </w:p>
@@ -21924,7 +21789,7 @@
         <w:tc>
           <w:tcPr>
             <w:tcW w:w="1701" w:type="dxa"/>
-            <w:tcPrChange w:id="1054" w:author="Chen Heller" w:date="2023-01-09T11:37:00Z">
+            <w:tcPrChange w:id="1050" w:author="Chen Heller" w:date="2023-01-09T11:37:00Z">
               <w:tcPr>
                 <w:tcW w:w="1701" w:type="dxa"/>
                 <w:tcBorders>
@@ -21937,7 +21802,7 @@
             <w:pPr>
               <w:ind w:firstLine="0"/>
               <w:rPr>
-                <w:ins w:id="1055" w:author="Chen Heller" w:date="2023-01-09T11:35:00Z"/>
+                <w:ins w:id="1051" w:author="Chen Heller" w:date="2023-01-09T11:35:00Z"/>
               </w:rPr>
             </w:pPr>
           </w:p>
@@ -21945,7 +21810,7 @@
         <w:tc>
           <w:tcPr>
             <w:tcW w:w="708" w:type="dxa"/>
-            <w:tcPrChange w:id="1056" w:author="Chen Heller" w:date="2023-01-09T11:37:00Z">
+            <w:tcPrChange w:id="1052" w:author="Chen Heller" w:date="2023-01-09T11:37:00Z">
               <w:tcPr>
                 <w:tcW w:w="708" w:type="dxa"/>
                 <w:tcBorders>
@@ -21958,7 +21823,7 @@
             <w:pPr>
               <w:ind w:firstLine="0"/>
               <w:rPr>
-                <w:ins w:id="1057" w:author="Chen Heller" w:date="2023-01-09T11:35:00Z"/>
+                <w:ins w:id="1053" w:author="Chen Heller" w:date="2023-01-09T11:35:00Z"/>
               </w:rPr>
             </w:pPr>
           </w:p>
@@ -21966,7 +21831,7 @@
         <w:tc>
           <w:tcPr>
             <w:tcW w:w="1134" w:type="dxa"/>
-            <w:tcPrChange w:id="1058" w:author="Chen Heller" w:date="2023-01-09T11:37:00Z">
+            <w:tcPrChange w:id="1054" w:author="Chen Heller" w:date="2023-01-09T11:37:00Z">
               <w:tcPr>
                 <w:tcW w:w="1134" w:type="dxa"/>
                 <w:tcBorders>
@@ -21979,7 +21844,7 @@
             <w:pPr>
               <w:ind w:firstLine="0"/>
               <w:rPr>
-                <w:ins w:id="1059" w:author="Chen Heller" w:date="2023-01-09T11:35:00Z"/>
+                <w:ins w:id="1055" w:author="Chen Heller" w:date="2023-01-09T11:35:00Z"/>
               </w:rPr>
             </w:pPr>
           </w:p>
@@ -21987,7 +21852,7 @@
         <w:tc>
           <w:tcPr>
             <w:tcW w:w="1701" w:type="dxa"/>
-            <w:tcPrChange w:id="1060" w:author="Chen Heller" w:date="2023-01-09T11:37:00Z">
+            <w:tcPrChange w:id="1056" w:author="Chen Heller" w:date="2023-01-09T11:37:00Z">
               <w:tcPr>
                 <w:tcW w:w="1701" w:type="dxa"/>
                 <w:tcBorders>
@@ -22000,7 +21865,7 @@
             <w:pPr>
               <w:ind w:firstLine="0"/>
               <w:rPr>
-                <w:ins w:id="1061" w:author="Chen Heller" w:date="2023-01-09T11:35:00Z"/>
+                <w:ins w:id="1057" w:author="Chen Heller" w:date="2023-01-09T11:35:00Z"/>
               </w:rPr>
             </w:pPr>
           </w:p>
@@ -22008,7 +21873,7 @@
         <w:tc>
           <w:tcPr>
             <w:tcW w:w="709" w:type="dxa"/>
-            <w:tcPrChange w:id="1062" w:author="Chen Heller" w:date="2023-01-09T11:37:00Z">
+            <w:tcPrChange w:id="1058" w:author="Chen Heller" w:date="2023-01-09T11:37:00Z">
               <w:tcPr>
                 <w:tcW w:w="709" w:type="dxa"/>
                 <w:tcBorders>
@@ -22021,7 +21886,7 @@
             <w:pPr>
               <w:ind w:firstLine="0"/>
               <w:rPr>
-                <w:ins w:id="1063" w:author="Chen Heller" w:date="2023-01-09T11:35:00Z"/>
+                <w:ins w:id="1059" w:author="Chen Heller" w:date="2023-01-09T11:35:00Z"/>
               </w:rPr>
             </w:pPr>
           </w:p>
@@ -22030,8 +21895,8 @@
       <w:tr>
         <w:trPr>
           <w:trHeight w:val="490"/>
-          <w:ins w:id="1064" w:author="Chen Heller" w:date="2023-01-09T11:35:00Z"/>
-          <w:trPrChange w:id="1065" w:author="Chen Heller" w:date="2023-01-09T11:37:00Z">
+          <w:ins w:id="1060" w:author="Chen Heller" w:date="2023-01-09T11:35:00Z"/>
+          <w:trPrChange w:id="1061" w:author="Chen Heller" w:date="2023-01-09T11:37:00Z">
             <w:trPr>
               <w:trHeight w:val="490"/>
             </w:trPr>
@@ -22040,7 +21905,7 @@
         <w:tc>
           <w:tcPr>
             <w:tcW w:w="284" w:type="dxa"/>
-            <w:tcPrChange w:id="1066" w:author="Chen Heller" w:date="2023-01-09T11:37:00Z">
+            <w:tcPrChange w:id="1062" w:author="Chen Heller" w:date="2023-01-09T11:37:00Z">
               <w:tcPr>
                 <w:tcW w:w="284" w:type="dxa"/>
                 <w:tcBorders>
@@ -22053,7 +21918,7 @@
             <w:pPr>
               <w:ind w:firstLine="0"/>
               <w:rPr>
-                <w:ins w:id="1067" w:author="Chen Heller" w:date="2023-01-09T11:35:00Z"/>
+                <w:ins w:id="1063" w:author="Chen Heller" w:date="2023-01-09T11:35:00Z"/>
                 <w:b/>
                 <w:bCs/>
               </w:rPr>
@@ -22063,7 +21928,7 @@
         <w:tc>
           <w:tcPr>
             <w:tcW w:w="2269" w:type="dxa"/>
-            <w:tcPrChange w:id="1068" w:author="Chen Heller" w:date="2023-01-09T11:37:00Z">
+            <w:tcPrChange w:id="1064" w:author="Chen Heller" w:date="2023-01-09T11:37:00Z">
               <w:tcPr>
                 <w:tcW w:w="2269" w:type="dxa"/>
                 <w:tcBorders>
@@ -22076,12 +21941,12 @@
             <w:pPr>
               <w:ind w:firstLine="0"/>
               <w:rPr>
-                <w:ins w:id="1069" w:author="Chen Heller" w:date="2023-01-09T11:35:00Z"/>
+                <w:ins w:id="1065" w:author="Chen Heller" w:date="2023-01-09T11:35:00Z"/>
                 <w:b/>
                 <w:bCs/>
               </w:rPr>
             </w:pPr>
-            <w:ins w:id="1070" w:author="Chen Heller" w:date="2023-01-09T11:36:00Z">
+            <w:ins w:id="1066" w:author="Chen Heller" w:date="2023-01-09T11:36:00Z">
               <w:r>
                 <w:rPr>
                   <w:b/>
@@ -22109,7 +21974,7 @@
         <w:tc>
           <w:tcPr>
             <w:tcW w:w="1701" w:type="dxa"/>
-            <w:tcPrChange w:id="1071" w:author="Chen Heller" w:date="2023-01-09T11:37:00Z">
+            <w:tcPrChange w:id="1067" w:author="Chen Heller" w:date="2023-01-09T11:37:00Z">
               <w:tcPr>
                 <w:tcW w:w="1701" w:type="dxa"/>
                 <w:tcBorders>
@@ -22122,7 +21987,7 @@
             <w:pPr>
               <w:ind w:firstLine="0"/>
               <w:rPr>
-                <w:ins w:id="1072" w:author="Chen Heller" w:date="2023-01-09T11:35:00Z"/>
+                <w:ins w:id="1068" w:author="Chen Heller" w:date="2023-01-09T11:35:00Z"/>
               </w:rPr>
             </w:pPr>
           </w:p>
@@ -22130,7 +21995,7 @@
         <w:tc>
           <w:tcPr>
             <w:tcW w:w="1701" w:type="dxa"/>
-            <w:tcPrChange w:id="1073" w:author="Chen Heller" w:date="2023-01-09T11:37:00Z">
+            <w:tcPrChange w:id="1069" w:author="Chen Heller" w:date="2023-01-09T11:37:00Z">
               <w:tcPr>
                 <w:tcW w:w="1701" w:type="dxa"/>
                 <w:tcBorders>
@@ -22143,7 +22008,7 @@
             <w:pPr>
               <w:ind w:firstLine="0"/>
               <w:rPr>
-                <w:ins w:id="1074" w:author="Chen Heller" w:date="2023-01-09T11:35:00Z"/>
+                <w:ins w:id="1070" w:author="Chen Heller" w:date="2023-01-09T11:35:00Z"/>
               </w:rPr>
             </w:pPr>
           </w:p>
@@ -22151,7 +22016,7 @@
         <w:tc>
           <w:tcPr>
             <w:tcW w:w="708" w:type="dxa"/>
-            <w:tcPrChange w:id="1075" w:author="Chen Heller" w:date="2023-01-09T11:37:00Z">
+            <w:tcPrChange w:id="1071" w:author="Chen Heller" w:date="2023-01-09T11:37:00Z">
               <w:tcPr>
                 <w:tcW w:w="708" w:type="dxa"/>
                 <w:tcBorders>
@@ -22164,7 +22029,7 @@
             <w:pPr>
               <w:ind w:firstLine="0"/>
               <w:rPr>
-                <w:ins w:id="1076" w:author="Chen Heller" w:date="2023-01-09T11:35:00Z"/>
+                <w:ins w:id="1072" w:author="Chen Heller" w:date="2023-01-09T11:35:00Z"/>
               </w:rPr>
             </w:pPr>
           </w:p>
@@ -22172,7 +22037,7 @@
         <w:tc>
           <w:tcPr>
             <w:tcW w:w="1134" w:type="dxa"/>
-            <w:tcPrChange w:id="1077" w:author="Chen Heller" w:date="2023-01-09T11:37:00Z">
+            <w:tcPrChange w:id="1073" w:author="Chen Heller" w:date="2023-01-09T11:37:00Z">
               <w:tcPr>
                 <w:tcW w:w="1134" w:type="dxa"/>
                 <w:tcBorders>
@@ -22185,7 +22050,7 @@
             <w:pPr>
               <w:ind w:firstLine="0"/>
               <w:rPr>
-                <w:ins w:id="1078" w:author="Chen Heller" w:date="2023-01-09T11:35:00Z"/>
+                <w:ins w:id="1074" w:author="Chen Heller" w:date="2023-01-09T11:35:00Z"/>
               </w:rPr>
             </w:pPr>
           </w:p>
@@ -22193,7 +22058,7 @@
         <w:tc>
           <w:tcPr>
             <w:tcW w:w="1701" w:type="dxa"/>
-            <w:tcPrChange w:id="1079" w:author="Chen Heller" w:date="2023-01-09T11:37:00Z">
+            <w:tcPrChange w:id="1075" w:author="Chen Heller" w:date="2023-01-09T11:37:00Z">
               <w:tcPr>
                 <w:tcW w:w="1701" w:type="dxa"/>
                 <w:tcBorders>
@@ -22206,7 +22071,7 @@
             <w:pPr>
               <w:ind w:firstLine="0"/>
               <w:rPr>
-                <w:ins w:id="1080" w:author="Chen Heller" w:date="2023-01-09T11:35:00Z"/>
+                <w:ins w:id="1076" w:author="Chen Heller" w:date="2023-01-09T11:35:00Z"/>
               </w:rPr>
             </w:pPr>
           </w:p>
@@ -22214,7 +22079,7 @@
         <w:tc>
           <w:tcPr>
             <w:tcW w:w="709" w:type="dxa"/>
-            <w:tcPrChange w:id="1081" w:author="Chen Heller" w:date="2023-01-09T11:37:00Z">
+            <w:tcPrChange w:id="1077" w:author="Chen Heller" w:date="2023-01-09T11:37:00Z">
               <w:tcPr>
                 <w:tcW w:w="709" w:type="dxa"/>
                 <w:tcBorders>
@@ -22227,7 +22092,7 @@
             <w:pPr>
               <w:ind w:firstLine="0"/>
               <w:rPr>
-                <w:ins w:id="1082" w:author="Chen Heller" w:date="2023-01-09T11:35:00Z"/>
+                <w:ins w:id="1078" w:author="Chen Heller" w:date="2023-01-09T11:35:00Z"/>
               </w:rPr>
             </w:pPr>
           </w:p>
@@ -22236,8 +22101,8 @@
       <w:tr>
         <w:trPr>
           <w:trHeight w:val="490"/>
-          <w:ins w:id="1083" w:author="Chen Heller" w:date="2023-01-09T11:35:00Z"/>
-          <w:trPrChange w:id="1084" w:author="Chen Heller" w:date="2023-01-09T11:37:00Z">
+          <w:ins w:id="1079" w:author="Chen Heller" w:date="2023-01-09T11:35:00Z"/>
+          <w:trPrChange w:id="1080" w:author="Chen Heller" w:date="2023-01-09T11:37:00Z">
             <w:trPr>
               <w:trHeight w:val="490"/>
             </w:trPr>
@@ -22249,7 +22114,7 @@
             <w:tcBorders>
               <w:bottom w:val="single" w:sz="12" w:space="0" w:color="000000"/>
             </w:tcBorders>
-            <w:tcPrChange w:id="1085" w:author="Chen Heller" w:date="2023-01-09T11:37:00Z">
+            <w:tcPrChange w:id="1081" w:author="Chen Heller" w:date="2023-01-09T11:37:00Z">
               <w:tcPr>
                 <w:tcW w:w="284" w:type="dxa"/>
                 <w:tcBorders>
@@ -22262,7 +22127,7 @@
             <w:pPr>
               <w:ind w:firstLine="0"/>
               <w:rPr>
-                <w:ins w:id="1086" w:author="Chen Heller" w:date="2023-01-09T11:35:00Z"/>
+                <w:ins w:id="1082" w:author="Chen Heller" w:date="2023-01-09T11:35:00Z"/>
                 <w:b/>
                 <w:bCs/>
               </w:rPr>
@@ -22275,7 +22140,7 @@
             <w:tcBorders>
               <w:bottom w:val="single" w:sz="12" w:space="0" w:color="000000"/>
             </w:tcBorders>
-            <w:tcPrChange w:id="1087" w:author="Chen Heller" w:date="2023-01-09T11:37:00Z">
+            <w:tcPrChange w:id="1083" w:author="Chen Heller" w:date="2023-01-09T11:37:00Z">
               <w:tcPr>
                 <w:tcW w:w="2269" w:type="dxa"/>
                 <w:tcBorders>
@@ -22288,12 +22153,12 @@
             <w:pPr>
               <w:ind w:firstLine="0"/>
               <w:rPr>
-                <w:ins w:id="1088" w:author="Chen Heller" w:date="2023-01-09T11:35:00Z"/>
+                <w:ins w:id="1084" w:author="Chen Heller" w:date="2023-01-09T11:35:00Z"/>
                 <w:b/>
                 <w:bCs/>
               </w:rPr>
             </w:pPr>
-            <w:ins w:id="1089" w:author="Chen Heller" w:date="2023-01-09T11:36:00Z">
+            <w:ins w:id="1085" w:author="Chen Heller" w:date="2023-01-09T11:36:00Z">
               <w:r>
                 <w:rPr>
                   <w:b/>
@@ -22310,7 +22175,7 @@
             <w:tcBorders>
               <w:bottom w:val="single" w:sz="12" w:space="0" w:color="000000"/>
             </w:tcBorders>
-            <w:tcPrChange w:id="1090" w:author="Chen Heller" w:date="2023-01-09T11:37:00Z">
+            <w:tcPrChange w:id="1086" w:author="Chen Heller" w:date="2023-01-09T11:37:00Z">
               <w:tcPr>
                 <w:tcW w:w="1701" w:type="dxa"/>
                 <w:tcBorders>
@@ -22323,7 +22188,7 @@
             <w:pPr>
               <w:ind w:firstLine="0"/>
               <w:rPr>
-                <w:ins w:id="1091" w:author="Chen Heller" w:date="2023-01-09T11:35:00Z"/>
+                <w:ins w:id="1087" w:author="Chen Heller" w:date="2023-01-09T11:35:00Z"/>
               </w:rPr>
             </w:pPr>
           </w:p>
@@ -22334,7 +22199,7 @@
             <w:tcBorders>
               <w:bottom w:val="single" w:sz="12" w:space="0" w:color="000000"/>
             </w:tcBorders>
-            <w:tcPrChange w:id="1092" w:author="Chen Heller" w:date="2023-01-09T11:37:00Z">
+            <w:tcPrChange w:id="1088" w:author="Chen Heller" w:date="2023-01-09T11:37:00Z">
               <w:tcPr>
                 <w:tcW w:w="1701" w:type="dxa"/>
                 <w:tcBorders>
@@ -22347,7 +22212,7 @@
             <w:pPr>
               <w:ind w:firstLine="0"/>
               <w:rPr>
-                <w:ins w:id="1093" w:author="Chen Heller" w:date="2023-01-09T11:35:00Z"/>
+                <w:ins w:id="1089" w:author="Chen Heller" w:date="2023-01-09T11:35:00Z"/>
               </w:rPr>
             </w:pPr>
           </w:p>
@@ -22358,7 +22223,7 @@
             <w:tcBorders>
               <w:bottom w:val="single" w:sz="12" w:space="0" w:color="000000"/>
             </w:tcBorders>
-            <w:tcPrChange w:id="1094" w:author="Chen Heller" w:date="2023-01-09T11:37:00Z">
+            <w:tcPrChange w:id="1090" w:author="Chen Heller" w:date="2023-01-09T11:37:00Z">
               <w:tcPr>
                 <w:tcW w:w="708" w:type="dxa"/>
                 <w:tcBorders>
@@ -22371,7 +22236,7 @@
             <w:pPr>
               <w:ind w:firstLine="0"/>
               <w:rPr>
-                <w:ins w:id="1095" w:author="Chen Heller" w:date="2023-01-09T11:35:00Z"/>
+                <w:ins w:id="1091" w:author="Chen Heller" w:date="2023-01-09T11:35:00Z"/>
               </w:rPr>
             </w:pPr>
           </w:p>
@@ -22382,7 +22247,7 @@
             <w:tcBorders>
               <w:bottom w:val="single" w:sz="12" w:space="0" w:color="000000"/>
             </w:tcBorders>
-            <w:tcPrChange w:id="1096" w:author="Chen Heller" w:date="2023-01-09T11:37:00Z">
+            <w:tcPrChange w:id="1092" w:author="Chen Heller" w:date="2023-01-09T11:37:00Z">
               <w:tcPr>
                 <w:tcW w:w="1134" w:type="dxa"/>
                 <w:tcBorders>
@@ -22395,7 +22260,7 @@
             <w:pPr>
               <w:ind w:firstLine="0"/>
               <w:rPr>
-                <w:ins w:id="1097" w:author="Chen Heller" w:date="2023-01-09T11:35:00Z"/>
+                <w:ins w:id="1093" w:author="Chen Heller" w:date="2023-01-09T11:35:00Z"/>
               </w:rPr>
             </w:pPr>
           </w:p>
@@ -22406,7 +22271,7 @@
             <w:tcBorders>
               <w:bottom w:val="single" w:sz="12" w:space="0" w:color="000000"/>
             </w:tcBorders>
-            <w:tcPrChange w:id="1098" w:author="Chen Heller" w:date="2023-01-09T11:37:00Z">
+            <w:tcPrChange w:id="1094" w:author="Chen Heller" w:date="2023-01-09T11:37:00Z">
               <w:tcPr>
                 <w:tcW w:w="1701" w:type="dxa"/>
                 <w:tcBorders>
@@ -22419,7 +22284,7 @@
             <w:pPr>
               <w:ind w:firstLine="0"/>
               <w:rPr>
-                <w:ins w:id="1099" w:author="Chen Heller" w:date="2023-01-09T11:35:00Z"/>
+                <w:ins w:id="1095" w:author="Chen Heller" w:date="2023-01-09T11:35:00Z"/>
               </w:rPr>
             </w:pPr>
           </w:p>
@@ -22430,7 +22295,7 @@
             <w:tcBorders>
               <w:bottom w:val="single" w:sz="12" w:space="0" w:color="000000"/>
             </w:tcBorders>
-            <w:tcPrChange w:id="1100" w:author="Chen Heller" w:date="2023-01-09T11:37:00Z">
+            <w:tcPrChange w:id="1096" w:author="Chen Heller" w:date="2023-01-09T11:37:00Z">
               <w:tcPr>
                 <w:tcW w:w="709" w:type="dxa"/>
                 <w:tcBorders>
@@ -22443,7 +22308,7 @@
             <w:pPr>
               <w:ind w:firstLine="0"/>
               <w:rPr>
-                <w:ins w:id="1101" w:author="Chen Heller" w:date="2023-01-09T11:35:00Z"/>
+                <w:ins w:id="1097" w:author="Chen Heller" w:date="2023-01-09T11:35:00Z"/>
               </w:rPr>
             </w:pPr>
           </w:p>
@@ -22452,8 +22317,8 @@
       <w:tr>
         <w:trPr>
           <w:trHeight w:val="351"/>
-          <w:ins w:id="1102" w:author="Chen Heller" w:date="2023-01-09T11:35:00Z"/>
-          <w:trPrChange w:id="1103" w:author="Chen Heller" w:date="2023-01-09T11:38:00Z">
+          <w:ins w:id="1098" w:author="Chen Heller" w:date="2023-01-09T11:35:00Z"/>
+          <w:trPrChange w:id="1099" w:author="Chen Heller" w:date="2023-01-09T11:38:00Z">
             <w:trPr>
               <w:trHeight w:val="490"/>
             </w:trPr>
@@ -22466,7 +22331,7 @@
             <w:tcBorders>
               <w:top w:val="single" w:sz="12" w:space="0" w:color="000000"/>
             </w:tcBorders>
-            <w:tcPrChange w:id="1104" w:author="Chen Heller" w:date="2023-01-09T11:38:00Z">
+            <w:tcPrChange w:id="1100" w:author="Chen Heller" w:date="2023-01-09T11:38:00Z">
               <w:tcPr>
                 <w:tcW w:w="10207" w:type="dxa"/>
                 <w:gridSpan w:val="8"/>
@@ -22480,29 +22345,29 @@
             <w:pPr>
               <w:ind w:firstLine="0"/>
               <w:rPr>
-                <w:ins w:id="1105" w:author="Chen Heller" w:date="2023-01-09T11:35:00Z"/>
+                <w:ins w:id="1101" w:author="Chen Heller" w:date="2023-01-09T11:35:00Z"/>
                 <w:b/>
                 <w:bCs/>
-                <w:rPrChange w:id="1106" w:author="Chen Heller" w:date="2023-01-09T11:37:00Z">
+                <w:rPrChange w:id="1102" w:author="Chen Heller" w:date="2023-01-09T11:37:00Z">
                   <w:rPr>
-                    <w:ins w:id="1107" w:author="Chen Heller" w:date="2023-01-09T11:35:00Z"/>
+                    <w:ins w:id="1103" w:author="Chen Heller" w:date="2023-01-09T11:35:00Z"/>
                   </w:rPr>
                 </w:rPrChange>
               </w:rPr>
             </w:pPr>
-            <w:ins w:id="1108" w:author="Chen Heller" w:date="2023-01-09T11:37:00Z">
+            <w:ins w:id="1104" w:author="Chen Heller" w:date="2023-01-09T11:37:00Z">
               <w:r>
                 <w:rPr>
                   <w:b/>
                   <w:bCs/>
-                  <w:rPrChange w:id="1109" w:author="Chen Heller" w:date="2023-01-09T11:37:00Z">
+                  <w:rPrChange w:id="1105" w:author="Chen Heller" w:date="2023-01-09T11:37:00Z">
                     <w:rPr/>
                   </w:rPrChange>
                 </w:rPr>
                 <w:t>Keyboard</w:t>
               </w:r>
             </w:ins>
-            <w:ins w:id="1110" w:author="Chen Heller" w:date="2023-01-09T11:38:00Z">
+            <w:ins w:id="1106" w:author="Chen Heller" w:date="2023-01-09T11:38:00Z">
               <w:r>
                 <w:rPr>
                   <w:b/>
@@ -22517,8 +22382,8 @@
       <w:tr>
         <w:trPr>
           <w:trHeight w:val="490"/>
-          <w:ins w:id="1111" w:author="Chen Heller" w:date="2023-01-09T11:35:00Z"/>
-          <w:trPrChange w:id="1112" w:author="Chen Heller" w:date="2023-01-09T11:37:00Z">
+          <w:ins w:id="1107" w:author="Chen Heller" w:date="2023-01-09T11:35:00Z"/>
+          <w:trPrChange w:id="1108" w:author="Chen Heller" w:date="2023-01-09T11:37:00Z">
             <w:trPr>
               <w:trHeight w:val="490"/>
             </w:trPr>
@@ -22530,7 +22395,7 @@
             <w:tcBorders>
               <w:bottom w:val="single" w:sz="12" w:space="0" w:color="auto"/>
             </w:tcBorders>
-            <w:tcPrChange w:id="1113" w:author="Chen Heller" w:date="2023-01-09T11:37:00Z">
+            <w:tcPrChange w:id="1109" w:author="Chen Heller" w:date="2023-01-09T11:37:00Z">
               <w:tcPr>
                 <w:tcW w:w="284" w:type="dxa"/>
                 <w:tcBorders>
@@ -22543,7 +22408,7 @@
             <w:pPr>
               <w:ind w:firstLine="0"/>
               <w:rPr>
-                <w:ins w:id="1114" w:author="Chen Heller" w:date="2023-01-09T11:35:00Z"/>
+                <w:ins w:id="1110" w:author="Chen Heller" w:date="2023-01-09T11:35:00Z"/>
                 <w:b/>
                 <w:bCs/>
               </w:rPr>
@@ -22556,7 +22421,7 @@
             <w:tcBorders>
               <w:bottom w:val="single" w:sz="12" w:space="0" w:color="auto"/>
             </w:tcBorders>
-            <w:tcPrChange w:id="1115" w:author="Chen Heller" w:date="2023-01-09T11:37:00Z">
+            <w:tcPrChange w:id="1111" w:author="Chen Heller" w:date="2023-01-09T11:37:00Z">
               <w:tcPr>
                 <w:tcW w:w="2269" w:type="dxa"/>
                 <w:tcBorders>
@@ -22569,12 +22434,12 @@
             <w:pPr>
               <w:ind w:firstLine="0"/>
               <w:rPr>
-                <w:ins w:id="1116" w:author="Chen Heller" w:date="2023-01-09T11:35:00Z"/>
+                <w:ins w:id="1112" w:author="Chen Heller" w:date="2023-01-09T11:35:00Z"/>
                 <w:b/>
                 <w:bCs/>
               </w:rPr>
             </w:pPr>
-            <w:ins w:id="1117" w:author="Chen Heller" w:date="2023-01-09T11:36:00Z">
+            <w:ins w:id="1113" w:author="Chen Heller" w:date="2023-01-09T11:36:00Z">
               <w:r>
                 <w:rPr>
                   <w:b/>
@@ -22591,7 +22456,7 @@
             <w:tcBorders>
               <w:bottom w:val="single" w:sz="12" w:space="0" w:color="auto"/>
             </w:tcBorders>
-            <w:tcPrChange w:id="1118" w:author="Chen Heller" w:date="2023-01-09T11:37:00Z">
+            <w:tcPrChange w:id="1114" w:author="Chen Heller" w:date="2023-01-09T11:37:00Z">
               <w:tcPr>
                 <w:tcW w:w="1701" w:type="dxa"/>
                 <w:tcBorders>
@@ -22604,7 +22469,7 @@
             <w:pPr>
               <w:ind w:firstLine="0"/>
               <w:rPr>
-                <w:ins w:id="1119" w:author="Chen Heller" w:date="2023-01-09T11:35:00Z"/>
+                <w:ins w:id="1115" w:author="Chen Heller" w:date="2023-01-09T11:35:00Z"/>
               </w:rPr>
             </w:pPr>
           </w:p>
@@ -22615,7 +22480,7 @@
             <w:tcBorders>
               <w:bottom w:val="single" w:sz="12" w:space="0" w:color="auto"/>
             </w:tcBorders>
-            <w:tcPrChange w:id="1120" w:author="Chen Heller" w:date="2023-01-09T11:37:00Z">
+            <w:tcPrChange w:id="1116" w:author="Chen Heller" w:date="2023-01-09T11:37:00Z">
               <w:tcPr>
                 <w:tcW w:w="1701" w:type="dxa"/>
                 <w:tcBorders>
@@ -22628,7 +22493,7 @@
             <w:pPr>
               <w:ind w:firstLine="0"/>
               <w:rPr>
-                <w:ins w:id="1121" w:author="Chen Heller" w:date="2023-01-09T11:35:00Z"/>
+                <w:ins w:id="1117" w:author="Chen Heller" w:date="2023-01-09T11:35:00Z"/>
               </w:rPr>
             </w:pPr>
           </w:p>
@@ -22639,7 +22504,7 @@
             <w:tcBorders>
               <w:bottom w:val="single" w:sz="12" w:space="0" w:color="auto"/>
             </w:tcBorders>
-            <w:tcPrChange w:id="1122" w:author="Chen Heller" w:date="2023-01-09T11:37:00Z">
+            <w:tcPrChange w:id="1118" w:author="Chen Heller" w:date="2023-01-09T11:37:00Z">
               <w:tcPr>
                 <w:tcW w:w="708" w:type="dxa"/>
                 <w:tcBorders>
@@ -22652,7 +22517,7 @@
             <w:pPr>
               <w:ind w:firstLine="0"/>
               <w:rPr>
-                <w:ins w:id="1123" w:author="Chen Heller" w:date="2023-01-09T11:35:00Z"/>
+                <w:ins w:id="1119" w:author="Chen Heller" w:date="2023-01-09T11:35:00Z"/>
               </w:rPr>
             </w:pPr>
           </w:p>
@@ -22663,7 +22528,7 @@
             <w:tcBorders>
               <w:bottom w:val="single" w:sz="12" w:space="0" w:color="auto"/>
             </w:tcBorders>
-            <w:tcPrChange w:id="1124" w:author="Chen Heller" w:date="2023-01-09T11:37:00Z">
+            <w:tcPrChange w:id="1120" w:author="Chen Heller" w:date="2023-01-09T11:37:00Z">
               <w:tcPr>
                 <w:tcW w:w="1134" w:type="dxa"/>
                 <w:tcBorders>
@@ -22676,7 +22541,7 @@
             <w:pPr>
               <w:ind w:firstLine="0"/>
               <w:rPr>
-                <w:ins w:id="1125" w:author="Chen Heller" w:date="2023-01-09T11:35:00Z"/>
+                <w:ins w:id="1121" w:author="Chen Heller" w:date="2023-01-09T11:35:00Z"/>
               </w:rPr>
             </w:pPr>
           </w:p>
@@ -22687,7 +22552,7 @@
             <w:tcBorders>
               <w:bottom w:val="single" w:sz="12" w:space="0" w:color="auto"/>
             </w:tcBorders>
-            <w:tcPrChange w:id="1126" w:author="Chen Heller" w:date="2023-01-09T11:37:00Z">
+            <w:tcPrChange w:id="1122" w:author="Chen Heller" w:date="2023-01-09T11:37:00Z">
               <w:tcPr>
                 <w:tcW w:w="1701" w:type="dxa"/>
                 <w:tcBorders>
@@ -22700,7 +22565,7 @@
             <w:pPr>
               <w:ind w:firstLine="0"/>
               <w:rPr>
-                <w:ins w:id="1127" w:author="Chen Heller" w:date="2023-01-09T11:35:00Z"/>
+                <w:ins w:id="1123" w:author="Chen Heller" w:date="2023-01-09T11:35:00Z"/>
               </w:rPr>
             </w:pPr>
           </w:p>
@@ -22711,7 +22576,7 @@
             <w:tcBorders>
               <w:bottom w:val="single" w:sz="12" w:space="0" w:color="auto"/>
             </w:tcBorders>
-            <w:tcPrChange w:id="1128" w:author="Chen Heller" w:date="2023-01-09T11:37:00Z">
+            <w:tcPrChange w:id="1124" w:author="Chen Heller" w:date="2023-01-09T11:37:00Z">
               <w:tcPr>
                 <w:tcW w:w="709" w:type="dxa"/>
                 <w:tcBorders>
@@ -22724,7 +22589,7 @@
             <w:pPr>
               <w:ind w:firstLine="0"/>
               <w:rPr>
-                <w:ins w:id="1129" w:author="Chen Heller" w:date="2023-01-09T11:35:00Z"/>
+                <w:ins w:id="1125" w:author="Chen Heller" w:date="2023-01-09T11:35:00Z"/>
               </w:rPr>
             </w:pPr>
           </w:p>
@@ -22733,7 +22598,7 @@
       <w:tr>
         <w:trPr>
           <w:trHeight w:val="490"/>
-          <w:trPrChange w:id="1130" w:author="Chen Heller" w:date="2023-01-09T11:22:00Z">
+          <w:trPrChange w:id="1126" w:author="Chen Heller" w:date="2023-01-09T11:22:00Z">
             <w:trPr>
               <w:trHeight w:val="490"/>
             </w:trPr>
@@ -22746,7 +22611,7 @@
             <w:tcBorders>
               <w:top w:val="single" w:sz="12" w:space="0" w:color="auto"/>
             </w:tcBorders>
-            <w:tcPrChange w:id="1131" w:author="Chen Heller" w:date="2023-01-09T11:22:00Z">
+            <w:tcPrChange w:id="1127" w:author="Chen Heller" w:date="2023-01-09T11:22:00Z">
               <w:tcPr>
                 <w:tcW w:w="10207" w:type="dxa"/>
                 <w:gridSpan w:val="8"/>
@@ -22785,23 +22650,7 @@
                 <w:sz w:val="22"/>
                 <w:szCs w:val="22"/>
               </w:rPr>
-              <w:t>(</w:t>
-            </w:r>
-            <w:proofErr w:type="spellStart"/>
-            <w:r>
-              <w:rPr>
-                <w:sz w:val="22"/>
-                <w:szCs w:val="22"/>
-              </w:rPr>
-              <w:t>df</w:t>
-            </w:r>
-            <w:proofErr w:type="spellEnd"/>
-            <w:r>
-              <w:rPr>
-                <w:sz w:val="22"/>
-                <w:szCs w:val="22"/>
-              </w:rPr>
-              <w:t>)</w:t>
+              <w:t>(df)</w:t>
             </w:r>
             <w:r>
               <w:rPr>
@@ -22916,7 +22765,7 @@
         <w:keepNext/>
         <w:ind w:firstLine="0"/>
       </w:pPr>
-      <w:commentRangeStart w:id="1132"/>
+      <w:commentRangeStart w:id="1128"/>
       <w:r>
         <w:rPr>
           <w:noProof/>
@@ -22974,24 +22823,24 @@
           </wp:inline>
         </w:drawing>
       </w:r>
-      <w:commentRangeEnd w:id="1132"/>
+      <w:commentRangeEnd w:id="1128"/>
       <w:r>
         <w:rPr>
           <w:rStyle w:val="CommentReference"/>
         </w:rPr>
-        <w:commentReference w:id="1132"/>
+        <w:commentReference w:id="1128"/>
       </w:r>
     </w:p>
     <w:p>
       <w:pPr>
         <w:pStyle w:val="Caption"/>
       </w:pPr>
-      <w:bookmarkStart w:id="1133" w:name="_Ref113906821"/>
+      <w:bookmarkStart w:id="1129" w:name="_Ref113906821"/>
       <w:r>
         <w:t xml:space="preserve">Figure </w:t>
       </w:r>
       <w:fldSimple w:instr=" SEQ Figure \* ARABIC ">
-        <w:ins w:id="1134" w:author="Chen Heller" w:date="2023-01-04T14:57:00Z">
+        <w:ins w:id="1130" w:author="Chen Heller" w:date="2023-01-04T14:57:00Z">
           <w:r>
             <w:rPr>
               <w:noProof/>
@@ -22999,7 +22848,7 @@
             <w:t>3</w:t>
           </w:r>
         </w:ins>
-        <w:del w:id="1135" w:author="Chen Heller" w:date="2023-01-04T14:57:00Z">
+        <w:del w:id="1131" w:author="Chen Heller" w:date="2023-01-04T14:57:00Z">
           <w:r>
             <w:rPr>
               <w:noProof/>
@@ -23008,7 +22857,7 @@
           </w:r>
         </w:del>
       </w:fldSimple>
-      <w:bookmarkEnd w:id="1133"/>
+      <w:bookmarkEnd w:id="1129"/>
       <w:r>
         <w:t xml:space="preserve">. </w:t>
       </w:r>
@@ -23030,14 +22879,14 @@
       <w:r>
         <w:t xml:space="preserve">. Grey shade marks where the difference between the trajectories was found to be significant according to a permutation and clustering procedure. (b-f) Dots are single participant averages while the red/blue horizontal lines are the average of all participants. </w:t>
       </w:r>
-      <w:commentRangeStart w:id="1136"/>
+      <w:commentRangeStart w:id="1132"/>
       <w:r>
         <w:t xml:space="preserve">Black error bars symbol the </w:t>
       </w:r>
       <w:r>
         <w:t>SE</w:t>
       </w:r>
-      <w:commentRangeEnd w:id="1136"/>
+      <w:commentRangeEnd w:id="1132"/>
       <w:r>
         <w:rPr>
           <w:rStyle w:val="CommentReference"/>
@@ -23045,7 +22894,7 @@
           <w:iCs w:val="0"/>
           <w:color w:val="auto"/>
         </w:rPr>
-        <w:commentReference w:id="1136"/>
+        <w:commentReference w:id="1132"/>
       </w:r>
       <w:r>
         <w:t>. Full/dashed grey lines represent a numerical incline/decline (respectively) between the congruent and incongruent conditions</w:t>
@@ -23059,22 +22908,22 @@
       <w:pPr>
         <w:pStyle w:val="Heading3"/>
         <w:rPr>
-          <w:del w:id="1137" w:author="Chen Heller" w:date="2023-01-09T13:29:00Z"/>
-        </w:rPr>
-      </w:pPr>
-      <w:bookmarkStart w:id="1138" w:name="_Toc114485394"/>
-      <w:del w:id="1139" w:author="Chen Heller" w:date="2023-01-09T13:29:00Z">
+          <w:del w:id="1133" w:author="Chen Heller" w:date="2023-01-09T13:29:00Z"/>
+        </w:rPr>
+      </w:pPr>
+      <w:bookmarkStart w:id="1134" w:name="_Toc114485394"/>
+      <w:del w:id="1135" w:author="Chen Heller" w:date="2023-01-09T13:29:00Z">
         <w:r>
           <w:delText>Discussion</w:delText>
         </w:r>
-        <w:bookmarkEnd w:id="1138"/>
+        <w:bookmarkEnd w:id="1134"/>
       </w:del>
     </w:p>
     <w:p>
       <w:pPr>
         <w:ind w:firstLine="0"/>
       </w:pPr>
-      <w:del w:id="1140" w:author="Chen Heller" w:date="2023-01-09T13:29:00Z">
+      <w:del w:id="1136" w:author="Chen Heller" w:date="2023-01-09T13:29:00Z">
         <w:r>
           <w:delText xml:space="preserve">Experiment </w:delText>
         </w:r>
@@ -23154,12 +23003,12 @@
           <w:delText xml:space="preserve">longer </w:delText>
         </w:r>
       </w:del>
-      <w:del w:id="1141" w:author="Chen Heller" w:date="2023-01-04T13:29:00Z">
+      <w:del w:id="1137" w:author="Chen Heller" w:date="2023-01-04T13:29:00Z">
         <w:r>
           <w:delText xml:space="preserve">movement </w:delText>
         </w:r>
       </w:del>
-      <w:del w:id="1142" w:author="Chen Heller" w:date="2023-01-09T13:29:00Z">
+      <w:del w:id="1138" w:author="Chen Heller" w:date="2023-01-09T13:29:00Z">
         <w:r>
           <w:delText xml:space="preserve">duration. The </w:delText>
         </w:r>
@@ -23168,17 +23017,17 @@
           <w:delText xml:space="preserve">difference between congruent and incongruent trajectories was significant </w:delText>
         </w:r>
       </w:del>
-      <w:del w:id="1143" w:author="Chen Heller" w:date="2023-01-09T13:26:00Z">
+      <w:del w:id="1139" w:author="Chen Heller" w:date="2023-01-09T13:26:00Z">
         <w:r>
           <w:delText xml:space="preserve">approximately </w:delText>
         </w:r>
       </w:del>
-      <w:del w:id="1144" w:author="Chen Heller" w:date="2023-01-09T13:29:00Z">
+      <w:del w:id="1140" w:author="Chen Heller" w:date="2023-01-09T13:29:00Z">
         <w:r>
           <w:delText xml:space="preserve">around </w:delText>
         </w:r>
       </w:del>
-      <w:del w:id="1145" w:author="Chen Heller" w:date="2023-01-09T13:26:00Z">
+      <w:del w:id="1141" w:author="Chen Heller" w:date="2023-01-09T13:26:00Z">
         <w:r>
           <w:delText xml:space="preserve">175.66ms </w:delText>
         </w:r>
@@ -23192,8 +23041,8 @@
           <w:delText>(</w:delText>
         </w:r>
       </w:del>
-      <w:commentRangeStart w:id="1146"/>
-      <w:del w:id="1147" w:author="Chen Heller" w:date="2023-01-09T13:29:00Z">
+      <w:commentRangeStart w:id="1142"/>
+      <w:del w:id="1143" w:author="Chen Heller" w:date="2023-01-09T13:29:00Z">
         <w:r>
           <w:delText>24</w:delText>
         </w:r>
@@ -23206,20 +23055,20 @@
         <w:r>
           <w:delText>% of the path</w:delText>
         </w:r>
-        <w:commentRangeEnd w:id="1146"/>
+        <w:commentRangeEnd w:id="1142"/>
         <w:r>
           <w:rPr>
             <w:rStyle w:val="CommentReference"/>
           </w:rPr>
-          <w:commentReference w:id="1146"/>
+          <w:commentReference w:id="1142"/>
         </w:r>
       </w:del>
-      <w:del w:id="1148" w:author="Chen Heller" w:date="2023-01-09T13:26:00Z">
+      <w:del w:id="1144" w:author="Chen Heller" w:date="2023-01-09T13:26:00Z">
         <w:r>
           <w:delText>) post target onset</w:delText>
         </w:r>
       </w:del>
-      <w:del w:id="1149" w:author="Chen Heller" w:date="2023-01-09T13:29:00Z">
+      <w:del w:id="1145" w:author="Chen Heller" w:date="2023-01-09T13:29:00Z">
         <w:r>
           <w:delText xml:space="preserve"> </w:delText>
         </w:r>
@@ -23314,12 +23163,12 @@
           <w:delText xml:space="preserve">found with the keyboard-RT, although the reaching </w:delText>
         </w:r>
       </w:del>
-      <w:del w:id="1150" w:author="Chen Heller" w:date="2023-01-04T13:29:00Z">
+      <w:del w:id="1146" w:author="Chen Heller" w:date="2023-01-04T13:29:00Z">
         <w:r>
           <w:delText xml:space="preserve">movement </w:delText>
         </w:r>
       </w:del>
-      <w:del w:id="1151" w:author="Chen Heller" w:date="2023-01-09T13:29:00Z">
+      <w:del w:id="1147" w:author="Chen Heller" w:date="2023-01-09T13:29:00Z">
         <w:r>
           <w:delText>duration</w:delText>
         </w:r>
@@ -23359,14 +23208,14 @@
       <w:pPr>
         <w:pStyle w:val="Heading2"/>
       </w:pPr>
-      <w:bookmarkStart w:id="1152" w:name="_Toc114485395"/>
+      <w:bookmarkStart w:id="1148" w:name="_Toc114485395"/>
       <w:r>
         <w:t xml:space="preserve">General </w:t>
       </w:r>
       <w:r>
         <w:t>Discussion</w:t>
       </w:r>
-      <w:bookmarkEnd w:id="1152"/>
+      <w:bookmarkEnd w:id="1148"/>
     </w:p>
     <w:p>
       <w:pPr>
@@ -23426,12 +23275,12 @@
       <w:r>
         <w:t xml:space="preserve">. </w:t>
       </w:r>
-      <w:del w:id="1153" w:author="Chen Heller" w:date="2023-01-04T16:28:00Z">
+      <w:del w:id="1149" w:author="Chen Heller" w:date="2023-01-04T16:28:00Z">
         <w:r>
           <w:delText>In t</w:delText>
         </w:r>
       </w:del>
-      <w:ins w:id="1154" w:author="Chen Heller" w:date="2023-01-04T16:28:00Z">
+      <w:ins w:id="1150" w:author="Chen Heller" w:date="2023-01-04T16:28:00Z">
         <w:r>
           <w:t>T</w:t>
         </w:r>
@@ -23439,12 +23288,12 @@
       <w:r>
         <w:t xml:space="preserve">his </w:t>
       </w:r>
-      <w:del w:id="1155" w:author="Chen Heller" w:date="2023-01-04T16:28:00Z">
+      <w:del w:id="1151" w:author="Chen Heller" w:date="2023-01-04T16:28:00Z">
         <w:r>
           <w:delText xml:space="preserve">thesis, I </w:delText>
         </w:r>
       </w:del>
-      <w:ins w:id="1156" w:author="Chen Heller" w:date="2023-01-04T16:28:00Z">
+      <w:ins w:id="1152" w:author="Chen Heller" w:date="2023-01-04T16:28:00Z">
         <w:r>
           <w:t xml:space="preserve">study </w:t>
         </w:r>
@@ -23482,7 +23331,7 @@
       <w:r>
         <w:t xml:space="preserve"> </w:t>
       </w:r>
-      <w:del w:id="1157" w:author="Chen Heller" w:date="2023-01-04T16:52:00Z">
+      <w:del w:id="1153" w:author="Chen Heller" w:date="2023-01-04T16:52:00Z">
         <w:r>
           <w:delText>I</w:delText>
         </w:r>
@@ -23490,12 +23339,12 @@
           <w:delText xml:space="preserve"> </w:delText>
         </w:r>
       </w:del>
-      <w:del w:id="1158" w:author="Chen Heller" w:date="2023-01-04T17:01:00Z">
+      <w:del w:id="1154" w:author="Chen Heller" w:date="2023-01-04T17:01:00Z">
         <w:r>
           <w:delText>used a</w:delText>
         </w:r>
       </w:del>
-      <w:ins w:id="1159" w:author="Chen Heller" w:date="2023-01-04T17:01:00Z">
+      <w:ins w:id="1155" w:author="Chen Heller" w:date="2023-01-04T17:01:00Z">
         <w:r>
           <w:t>motion tacking was introduced to a</w:t>
         </w:r>
@@ -23512,7 +23361,7 @@
       <w:r>
         <w:t xml:space="preserve">priming paradigm previously used by </w:t>
       </w:r>
-      <w:del w:id="1160" w:author="Chen Heller" w:date="2023-01-04T17:01:00Z">
+      <w:del w:id="1156" w:author="Chen Heller" w:date="2023-01-04T17:01:00Z">
         <w:r>
           <w:fldChar w:fldCharType="begin"/>
         </w:r>
@@ -23547,7 +23396,7 @@
           <w:delText xml:space="preserve">, </w:delText>
         </w:r>
       </w:del>
-      <w:ins w:id="1161" w:author="Chen Heller" w:date="2023-01-04T17:01:00Z">
+      <w:ins w:id="1157" w:author="Chen Heller" w:date="2023-01-04T17:01:00Z">
         <w:r>
           <w:fldChar w:fldCharType="begin"/>
         </w:r>
@@ -23582,113 +23431,113 @@
           <w:t xml:space="preserve">. This allowed to track participants' </w:t>
         </w:r>
       </w:ins>
-      <w:ins w:id="1162" w:author="Chen Heller" w:date="2023-01-04T17:02:00Z">
+      <w:ins w:id="1158" w:author="Chen Heller" w:date="2023-01-04T17:02:00Z">
         <w:r>
           <w:t xml:space="preserve">reaching responses as they </w:t>
         </w:r>
       </w:ins>
-      <w:del w:id="1163" w:author="Chen Heller" w:date="2023-01-04T17:02:00Z">
+      <w:del w:id="1159" w:author="Chen Heller" w:date="2023-01-04T17:02:00Z">
         <w:r>
           <w:delText xml:space="preserve">which </w:delText>
         </w:r>
       </w:del>
+      <w:ins w:id="1160" w:author="Chen Heller" w:date="2023-01-04T16:51:00Z">
+        <w:r>
+          <w:t>perform</w:t>
+        </w:r>
+      </w:ins>
+      <w:ins w:id="1161" w:author="Chen Heller" w:date="2023-01-04T17:02:00Z">
+        <w:r>
+          <w:t>ed</w:t>
+        </w:r>
+      </w:ins>
+      <w:ins w:id="1162" w:author="Chen Heller" w:date="2023-01-04T16:51:00Z">
+        <w:r>
+          <w:t xml:space="preserve"> a semantic judgment (i.e., determine whether the word described a natural item or a man-made artifact) on a visible target word that </w:t>
+        </w:r>
+      </w:ins>
+      <w:ins w:id="1163" w:author="Chen Heller" w:date="2023-01-04T17:02:00Z">
+        <w:r>
+          <w:t>was</w:t>
+        </w:r>
+      </w:ins>
       <w:ins w:id="1164" w:author="Chen Heller" w:date="2023-01-04T16:51:00Z">
         <w:r>
-          <w:t>perform</w:t>
+          <w:t xml:space="preserve"> preceded by an invisible prime. </w:t>
         </w:r>
       </w:ins>
-      <w:ins w:id="1165" w:author="Chen Heller" w:date="2023-01-04T17:02:00Z">
-        <w:r>
-          <w:t>ed</w:t>
+      <w:ins w:id="1165" w:author="Chen Heller" w:date="2023-01-04T16:52:00Z">
+        <w:r>
+          <w:t xml:space="preserve">Motion tracking </w:t>
         </w:r>
       </w:ins>
-      <w:ins w:id="1166" w:author="Chen Heller" w:date="2023-01-04T16:51:00Z">
-        <w:r>
-          <w:t xml:space="preserve"> a semantic judgment (i.e., determine whether the word described a natural item or a man-made artifact) on a visible target word that </w:t>
+      <w:del w:id="1166" w:author="Chen Heller" w:date="2023-01-04T17:02:00Z">
+        <w:r>
+          <w:delText xml:space="preserve">allowed for continuous motion tracking while participants make reaching responses to </w:delText>
+        </w:r>
+      </w:del>
+      <w:del w:id="1167" w:author="Chen Heller" w:date="2023-01-04T16:45:00Z">
+        <w:r>
+          <w:delText xml:space="preserve">classify </w:delText>
+        </w:r>
+      </w:del>
+      <w:del w:id="1168" w:author="Chen Heller" w:date="2023-01-04T16:51:00Z">
+        <w:r>
+          <w:delText>a visible target word</w:delText>
+        </w:r>
+        <w:r>
+          <w:delText xml:space="preserve"> </w:delText>
+        </w:r>
+        <w:r>
+          <w:delText>preceded by an invisible prime</w:delText>
+        </w:r>
+        <w:r>
+          <w:delText xml:space="preserve">. </w:delText>
+        </w:r>
+      </w:del>
+      <w:ins w:id="1169" w:author="Chen Heller" w:date="2023-01-04T17:02:00Z">
+        <w:r>
+          <w:t xml:space="preserve"> </w:t>
         </w:r>
       </w:ins>
-      <w:ins w:id="1167" w:author="Chen Heller" w:date="2023-01-04T17:02:00Z">
-        <w:r>
-          <w:t>was</w:t>
+      <w:ins w:id="1170" w:author="Chen Heller" w:date="2023-01-04T17:03:00Z">
+        <w:r>
+          <w:t>r</w:t>
         </w:r>
       </w:ins>
-      <w:ins w:id="1168" w:author="Chen Heller" w:date="2023-01-04T16:51:00Z">
-        <w:r>
-          <w:t xml:space="preserve"> preceded by an invisible prime. </w:t>
+      <w:ins w:id="1171" w:author="Chen Heller" w:date="2023-01-04T17:02:00Z">
+        <w:r>
+          <w:t xml:space="preserve">esults were compared to </w:t>
         </w:r>
       </w:ins>
-      <w:ins w:id="1169" w:author="Chen Heller" w:date="2023-01-04T16:52:00Z">
-        <w:r>
-          <w:t xml:space="preserve">Motion tracking </w:t>
+      <w:ins w:id="1172" w:author="Chen Heller" w:date="2023-01-04T17:04:00Z">
+        <w:r>
+          <w:t xml:space="preserve">those of </w:t>
         </w:r>
       </w:ins>
-      <w:del w:id="1170" w:author="Chen Heller" w:date="2023-01-04T17:02:00Z">
-        <w:r>
-          <w:delText xml:space="preserve">allowed for continuous motion tracking while participants make reaching responses to </w:delText>
-        </w:r>
-      </w:del>
-      <w:del w:id="1171" w:author="Chen Heller" w:date="2023-01-04T16:45:00Z">
-        <w:r>
-          <w:delText xml:space="preserve">classify </w:delText>
-        </w:r>
-      </w:del>
-      <w:del w:id="1172" w:author="Chen Heller" w:date="2023-01-04T16:51:00Z">
-        <w:r>
-          <w:delText>a visible target word</w:delText>
-        </w:r>
-        <w:r>
-          <w:delText xml:space="preserve"> </w:delText>
-        </w:r>
-        <w:r>
-          <w:delText>preceded by an invisible prime</w:delText>
-        </w:r>
-        <w:r>
-          <w:delText xml:space="preserve">. </w:delText>
-        </w:r>
-      </w:del>
       <w:ins w:id="1173" w:author="Chen Heller" w:date="2023-01-04T17:02:00Z">
         <w:r>
-          <w:t xml:space="preserve"> </w:t>
+          <w:t>a</w:t>
         </w:r>
       </w:ins>
-      <w:ins w:id="1174" w:author="Chen Heller" w:date="2023-01-04T17:03:00Z">
-        <w:r>
-          <w:t>r</w:t>
+      <w:ins w:id="1174" w:author="Chen Heller" w:date="2023-01-04T16:41:00Z">
+        <w:r>
+          <w:t xml:space="preserve">n identical task </w:t>
         </w:r>
       </w:ins>
-      <w:ins w:id="1175" w:author="Chen Heller" w:date="2023-01-04T17:02:00Z">
-        <w:r>
-          <w:t xml:space="preserve">esults were compared to </w:t>
+      <w:ins w:id="1175" w:author="Chen Heller" w:date="2023-01-04T17:03:00Z">
+        <w:r>
+          <w:t>performed with keyboard responses</w:t>
         </w:r>
       </w:ins>
-      <w:ins w:id="1176" w:author="Chen Heller" w:date="2023-01-04T17:04:00Z">
-        <w:r>
-          <w:t xml:space="preserve">those of </w:t>
-        </w:r>
-      </w:ins>
-      <w:ins w:id="1177" w:author="Chen Heller" w:date="2023-01-04T17:02:00Z">
-        <w:r>
-          <w:t>a</w:t>
-        </w:r>
-      </w:ins>
-      <w:ins w:id="1178" w:author="Chen Heller" w:date="2023-01-04T16:41:00Z">
-        <w:r>
-          <w:t xml:space="preserve">n identical task </w:t>
-        </w:r>
-      </w:ins>
-      <w:ins w:id="1179" w:author="Chen Heller" w:date="2023-01-04T17:03:00Z">
-        <w:r>
-          <w:t>performed with keyboard responses</w:t>
-        </w:r>
-      </w:ins>
-      <w:ins w:id="1180" w:author="Chen Heller" w:date="2023-01-04T16:42:00Z">
+      <w:ins w:id="1176" w:author="Chen Heller" w:date="2023-01-04T16:42:00Z">
         <w:r>
           <w:t>.</w:t>
         </w:r>
       </w:ins>
     </w:p>
     <w:p>
-      <w:del w:id="1181" w:author="Chen Heller" w:date="2023-01-04T16:42:00Z">
+      <w:del w:id="1177" w:author="Chen Heller" w:date="2023-01-04T16:42:00Z">
         <w:r>
           <w:lastRenderedPageBreak/>
           <w:delText xml:space="preserve">In </w:delText>
@@ -23709,7 +23558,7 @@
           <w:delText xml:space="preserve"> p</w:delText>
         </w:r>
       </w:del>
-      <w:del w:id="1182" w:author="Chen Heller" w:date="2023-01-04T16:46:00Z">
+      <w:del w:id="1178" w:author="Chen Heller" w:date="2023-01-04T16:46:00Z">
         <w:r>
           <w:delText xml:space="preserve">articipants </w:delText>
         </w:r>
@@ -23723,7 +23572,7 @@
           <w:delText xml:space="preserve"> a semantic judgment</w:delText>
         </w:r>
       </w:del>
-      <w:del w:id="1183" w:author="Chen Heller" w:date="2023-01-04T16:45:00Z">
+      <w:del w:id="1179" w:author="Chen Heller" w:date="2023-01-04T16:45:00Z">
         <w:r>
           <w:delText xml:space="preserve"> </w:delText>
         </w:r>
@@ -23734,7 +23583,7 @@
       <w:r>
         <w:t>.</w:t>
       </w:r>
-      <w:del w:id="1184" w:author="Chen Heller" w:date="2023-01-04T16:43:00Z">
+      <w:del w:id="1180" w:author="Chen Heller" w:date="2023-01-04T16:43:00Z">
         <w:r>
           <w:delText xml:space="preserve"> Analysis of the results revealed a hint </w:delText>
         </w:r>
@@ -23871,12 +23720,12 @@
           <w:delText xml:space="preserve">but not </w:delText>
         </w:r>
       </w:del>
-      <w:del w:id="1185" w:author="Chen Heller" w:date="2023-01-04T13:29:00Z">
+      <w:del w:id="1181" w:author="Chen Heller" w:date="2023-01-04T13:29:00Z">
         <w:r>
           <w:delText xml:space="preserve">movement </w:delText>
         </w:r>
       </w:del>
-      <w:del w:id="1186" w:author="Chen Heller" w:date="2023-01-04T16:43:00Z">
+      <w:del w:id="1182" w:author="Chen Heller" w:date="2023-01-04T16:43:00Z">
         <w:r>
           <w:delText>durations</w:delText>
         </w:r>
@@ -23897,10 +23746,10 @@
     <w:p>
       <w:pPr>
         <w:rPr>
-          <w:del w:id="1187" w:author="Chen Heller" w:date="2023-01-04T16:43:00Z"/>
-        </w:rPr>
-      </w:pPr>
-      <w:del w:id="1188" w:author="Chen Heller" w:date="2023-01-04T16:43:00Z">
+          <w:del w:id="1183" w:author="Chen Heller" w:date="2023-01-04T16:43:00Z"/>
+        </w:rPr>
+      </w:pPr>
+      <w:del w:id="1184" w:author="Chen Heller" w:date="2023-01-04T16:43:00Z">
         <w:r>
           <w:delText>To circumvent this problem</w:delText>
         </w:r>
@@ -23926,12 +23775,12 @@
           <w:delText xml:space="preserve">and limitations were placed on movement onset time and </w:delText>
         </w:r>
       </w:del>
-      <w:del w:id="1189" w:author="Chen Heller" w:date="2023-01-04T13:29:00Z">
+      <w:del w:id="1185" w:author="Chen Heller" w:date="2023-01-04T13:29:00Z">
         <w:r>
           <w:delText xml:space="preserve">movement </w:delText>
         </w:r>
       </w:del>
-      <w:del w:id="1190" w:author="Chen Heller" w:date="2023-01-04T16:43:00Z">
+      <w:del w:id="1186" w:author="Chen Heller" w:date="2023-01-04T16:43:00Z">
         <w:r>
           <w:delText xml:space="preserve">duration. Unfortunately, the strict timing constraints resulted in many excluded trials </w:delText>
         </w:r>
@@ -23970,10 +23819,10 @@
     <w:p>
       <w:pPr>
         <w:rPr>
-          <w:del w:id="1191" w:author="Chen Heller" w:date="2023-01-04T16:44:00Z"/>
-        </w:rPr>
-      </w:pPr>
-      <w:del w:id="1192" w:author="Chen Heller" w:date="2023-01-04T16:44:00Z">
+          <w:del w:id="1187" w:author="Chen Heller" w:date="2023-01-04T16:44:00Z"/>
+        </w:rPr>
+      </w:pPr>
+      <w:del w:id="1188" w:author="Chen Heller" w:date="2023-01-04T16:44:00Z">
         <w:r>
           <w:delText xml:space="preserve">Experiment 3 was then conducted with </w:delText>
         </w:r>
@@ -24046,7 +23895,7 @@
       </w:del>
     </w:p>
     <w:p>
-      <w:del w:id="1193" w:author="Chen Heller" w:date="2023-01-04T17:05:00Z">
+      <w:del w:id="1189" w:author="Chen Heller" w:date="2023-01-04T17:05:00Z">
         <w:r>
           <w:delText>Finally, the preregistered E</w:delText>
         </w:r>
@@ -24075,7 +23924,7 @@
           <w:delText xml:space="preserve">. </w:delText>
         </w:r>
       </w:del>
-      <w:ins w:id="1194" w:author="Chen Heller" w:date="2023-01-09T13:29:00Z">
+      <w:ins w:id="1190" w:author="Chen Heller" w:date="2023-01-09T13:29:00Z">
         <w:r>
           <w:t xml:space="preserve">Despite previous criticisms about the robustness and reliability of evidence </w:t>
         </w:r>
@@ -24116,16 +23965,16 @@
           <w:lastRenderedPageBreak/>
           <w:t xml:space="preserve">effect was found using both measures. In the reaching session, movements were clearly biased towards the incorrect answer when primed by an incongruent word, as was evident by the centrally oriented reaching trajectories which produced a smaller reach area, longer traveled distance and longer reaching duration. The difference between congruent and incongruent trajectories was significant around </w:t>
         </w:r>
-        <w:commentRangeStart w:id="1195"/>
+        <w:commentRangeStart w:id="1191"/>
         <w:r>
           <w:t>24-94% of the path</w:t>
         </w:r>
-        <w:commentRangeEnd w:id="1195"/>
+        <w:commentRangeEnd w:id="1191"/>
         <w:r>
           <w:rPr>
             <w:rStyle w:val="CommentReference"/>
           </w:rPr>
-          <w:commentReference w:id="1195"/>
+          <w:commentReference w:id="1191"/>
         </w:r>
         <w:r>
           <w:t xml:space="preserve"> </w:t>
@@ -24142,28 +23991,12 @@
         <w:r>
           <w:fldChar w:fldCharType="separate"/>
         </w:r>
-        <w:proofErr w:type="spellStart"/>
         <w:r>
           <w:rPr>
             <w:rFonts w:ascii="Times New Roman" w:hAnsi="Times New Roman" w:cs="Times New Roman"/>
           </w:rPr>
-          <w:t>Sassenhagen</w:t>
-        </w:r>
-        <w:proofErr w:type="spellEnd"/>
-        <w:r>
-          <w:rPr>
-            <w:rFonts w:ascii="Times New Roman" w:hAnsi="Times New Roman" w:cs="Times New Roman"/>
-          </w:rPr>
-          <w:t xml:space="preserve"> &amp; </w:t>
-        </w:r>
-        <w:proofErr w:type="spellStart"/>
-        <w:r>
-          <w:rPr>
-            <w:rFonts w:ascii="Times New Roman" w:hAnsi="Times New Roman" w:cs="Times New Roman"/>
-          </w:rPr>
-          <w:t>Draschkow</w:t>
-        </w:r>
-        <w:proofErr w:type="spellEnd"/>
+          <w:t>Sassenhagen &amp; Draschkow</w:t>
+        </w:r>
         <w:r>
           <w:rPr>
             <w:rFonts w:ascii="Times New Roman" w:hAnsi="Times New Roman" w:cs="Times New Roman"/>
@@ -24183,7 +24016,7 @@
           <w:t xml:space="preserve">). </w:t>
         </w:r>
       </w:ins>
-      <w:ins w:id="1196" w:author="Chen Heller" w:date="2023-01-09T13:31:00Z">
+      <w:ins w:id="1192" w:author="Chen Heller" w:date="2023-01-09T13:31:00Z">
         <w:r>
           <w:t xml:space="preserve">This result goes beyond previous studies, as the current design included stringent awareness measures, with trial by trial subjective and objective measures, mitigating previous criticisms that attribute unconscious effects to residual undetected awareness </w:t>
         </w:r>
@@ -24200,35 +24033,7 @@
           <w:rPr>
             <w:rFonts w:ascii="Times New Roman" w:hAnsi="Times New Roman" w:cs="Times New Roman"/>
           </w:rPr>
-          <w:t>(</w:t>
-        </w:r>
-        <w:proofErr w:type="spellStart"/>
-        <w:r>
-          <w:rPr>
-            <w:rFonts w:ascii="Times New Roman" w:hAnsi="Times New Roman" w:cs="Times New Roman"/>
-          </w:rPr>
-          <w:t>Merikle</w:t>
-        </w:r>
-        <w:proofErr w:type="spellEnd"/>
-        <w:r>
-          <w:rPr>
-            <w:rFonts w:ascii="Times New Roman" w:hAnsi="Times New Roman" w:cs="Times New Roman"/>
-          </w:rPr>
-          <w:t xml:space="preserve">, 1992; Peters &amp; Lau, 2015; </w:t>
-        </w:r>
-        <w:proofErr w:type="spellStart"/>
-        <w:r>
-          <w:rPr>
-            <w:rFonts w:ascii="Times New Roman" w:hAnsi="Times New Roman" w:cs="Times New Roman"/>
-          </w:rPr>
-          <w:t>Zerweck</w:t>
-        </w:r>
-        <w:proofErr w:type="spellEnd"/>
-        <w:r>
-          <w:rPr>
-            <w:rFonts w:ascii="Times New Roman" w:hAnsi="Times New Roman" w:cs="Times New Roman"/>
-          </w:rPr>
-          <w:t xml:space="preserve"> et al., 2021)</w:t>
+          <w:t>(Merikle, 1992; Peters &amp; Lau, 2015; Zerweck et al., 2021)</w:t>
         </w:r>
         <w:r>
           <w:fldChar w:fldCharType="end"/>
@@ -24266,19 +24071,11 @@
         <w:r>
           <w:fldChar w:fldCharType="separate"/>
         </w:r>
-        <w:proofErr w:type="spellStart"/>
         <w:r>
           <w:rPr>
             <w:rFonts w:ascii="Times New Roman" w:hAnsi="Times New Roman" w:cs="Times New Roman"/>
           </w:rPr>
-          <w:t>Dehaene</w:t>
-        </w:r>
-        <w:proofErr w:type="spellEnd"/>
-        <w:r>
-          <w:rPr>
-            <w:rFonts w:ascii="Times New Roman" w:hAnsi="Times New Roman" w:cs="Times New Roman"/>
-          </w:rPr>
-          <w:t xml:space="preserve"> et al., 2001; Luo et al., 2004</w:t>
+          <w:t>Dehaene et al., 2001; Luo et al., 2004</w:t>
         </w:r>
         <w:r>
           <w:fldChar w:fldCharType="end"/>
@@ -24290,60 +24087,60 @@
           <w:t xml:space="preserve"> </w:t>
         </w:r>
       </w:ins>
+      <w:del w:id="1193" w:author="Chen Heller" w:date="2023-01-09T13:31:00Z">
+        <w:r>
+          <w:delText xml:space="preserve">In line with </w:delText>
+        </w:r>
+      </w:del>
+      <w:del w:id="1194" w:author="Chen Heller" w:date="2023-01-04T17:05:00Z">
+        <w:r>
+          <w:delText xml:space="preserve">my </w:delText>
+        </w:r>
+      </w:del>
+      <w:del w:id="1195" w:author="Chen Heller" w:date="2023-01-09T13:31:00Z">
+        <w:r>
+          <w:delText>predictions</w:delText>
+        </w:r>
+        <w:r>
+          <w:delText xml:space="preserve">, both </w:delText>
+        </w:r>
+      </w:del>
+      <w:del w:id="1196" w:author="Chen Heller" w:date="2023-01-04T17:05:00Z">
+        <w:r>
+          <w:delText xml:space="preserve">of which </w:delText>
+        </w:r>
+      </w:del>
       <w:del w:id="1197" w:author="Chen Heller" w:date="2023-01-09T13:31:00Z">
         <w:r>
-          <w:delText xml:space="preserve">In line with </w:delText>
+          <w:delText>yielded robust effects.</w:delText>
         </w:r>
       </w:del>
-      <w:del w:id="1198" w:author="Chen Heller" w:date="2023-01-04T17:05:00Z">
-        <w:r>
-          <w:delText xml:space="preserve">my </w:delText>
+      <w:r>
+        <w:t xml:space="preserve"> </w:t>
+      </w:r>
+      <w:del w:id="1198" w:author="Chen Heller" w:date="2023-01-09T13:30:00Z">
+        <w:r>
+          <w:delText xml:space="preserve">This result goes beyond previous studies, as the current design </w:delText>
+        </w:r>
+        <w:r>
+          <w:delText xml:space="preserve">included stringent awareness measures, </w:delText>
+        </w:r>
+        <w:r>
+          <w:delText xml:space="preserve">with trial by trial subjective and objective measures, </w:delText>
+        </w:r>
+        <w:r>
+          <w:delText xml:space="preserve">mitigating previous </w:delText>
+        </w:r>
+        <w:r>
+          <w:delText xml:space="preserve">criticisms </w:delText>
         </w:r>
       </w:del>
-      <w:del w:id="1199" w:author="Chen Heller" w:date="2023-01-09T13:31:00Z">
-        <w:r>
-          <w:delText>predictions</w:delText>
-        </w:r>
-        <w:r>
-          <w:delText xml:space="preserve">, both </w:delText>
+      <w:del w:id="1199" w:author="Chen Heller" w:date="2023-01-04T17:08:00Z">
+        <w:r>
+          <w:delText xml:space="preserve">attributing </w:delText>
         </w:r>
       </w:del>
-      <w:del w:id="1200" w:author="Chen Heller" w:date="2023-01-04T17:05:00Z">
-        <w:r>
-          <w:delText xml:space="preserve">of which </w:delText>
-        </w:r>
-      </w:del>
-      <w:del w:id="1201" w:author="Chen Heller" w:date="2023-01-09T13:31:00Z">
-        <w:r>
-          <w:delText>yielded robust effects.</w:delText>
-        </w:r>
-      </w:del>
-      <w:r>
-        <w:t xml:space="preserve"> </w:t>
-      </w:r>
-      <w:del w:id="1202" w:author="Chen Heller" w:date="2023-01-09T13:30:00Z">
-        <w:r>
-          <w:delText xml:space="preserve">This result goes beyond previous studies, as the current design </w:delText>
-        </w:r>
-        <w:r>
-          <w:delText xml:space="preserve">included stringent awareness measures, </w:delText>
-        </w:r>
-        <w:r>
-          <w:delText xml:space="preserve">with trial by trial subjective and objective measures, </w:delText>
-        </w:r>
-        <w:r>
-          <w:delText xml:space="preserve">mitigating previous </w:delText>
-        </w:r>
-        <w:r>
-          <w:delText xml:space="preserve">criticisms </w:delText>
-        </w:r>
-      </w:del>
-      <w:del w:id="1203" w:author="Chen Heller" w:date="2023-01-04T17:08:00Z">
-        <w:r>
-          <w:delText xml:space="preserve">attributing </w:delText>
-        </w:r>
-      </w:del>
-      <w:del w:id="1204" w:author="Chen Heller" w:date="2023-01-09T13:30:00Z">
+      <w:del w:id="1200" w:author="Chen Heller" w:date="2023-01-09T13:30:00Z">
         <w:r>
           <w:delText xml:space="preserve">unconscious effects to residual undetected awareness </w:delText>
         </w:r>
@@ -24470,7 +24267,7 @@
       </w:del>
     </w:p>
     <w:p>
-      <w:commentRangeStart w:id="1205"/>
+      <w:commentRangeStart w:id="1201"/>
       <w:r>
         <w:lastRenderedPageBreak/>
         <w:t xml:space="preserve">Importantly, this </w:t>
@@ -24649,7 +24446,7 @@
       <w:r>
         <w:t xml:space="preserve">responses </w:t>
       </w:r>
-      <w:del w:id="1206" w:author="Chen Heller" w:date="2023-01-04T17:10:00Z">
+      <w:del w:id="1202" w:author="Chen Heller" w:date="2023-01-04T17:10:00Z">
         <w:r>
           <w:delText xml:space="preserve">(which are excluded from analysis) </w:delText>
         </w:r>
@@ -24678,7 +24475,7 @@
       <w:r>
         <w:t xml:space="preserve"> compared with the keyboard session</w:t>
       </w:r>
-      <w:del w:id="1207" w:author="Chen Heller" w:date="2023-01-04T17:07:00Z">
+      <w:del w:id="1203" w:author="Chen Heller" w:date="2023-01-04T17:07:00Z">
         <w:r>
           <w:delText xml:space="preserve"> in </w:delText>
         </w:r>
@@ -24704,12 +24501,12 @@
       <w:r>
         <w:t>.</w:t>
       </w:r>
-      <w:commentRangeEnd w:id="1205"/>
+      <w:commentRangeEnd w:id="1201"/>
       <w:r>
         <w:rPr>
           <w:rStyle w:val="CommentReference"/>
         </w:rPr>
-        <w:commentReference w:id="1205"/>
+        <w:commentReference w:id="1201"/>
       </w:r>
     </w:p>
     <w:p>
@@ -24734,12 +24531,12 @@
       <w:r>
         <w:t xml:space="preserve">the </w:t>
       </w:r>
-      <w:del w:id="1208" w:author="Chen Heller" w:date="2023-01-04T13:29:00Z">
+      <w:del w:id="1204" w:author="Chen Heller" w:date="2023-01-04T13:29:00Z">
         <w:r>
           <w:delText xml:space="preserve">movement </w:delText>
         </w:r>
       </w:del>
-      <w:ins w:id="1209" w:author="Chen Heller" w:date="2023-01-04T13:29:00Z">
+      <w:ins w:id="1205" w:author="Chen Heller" w:date="2023-01-04T13:29:00Z">
         <w:r>
           <w:t xml:space="preserve">reaching </w:t>
         </w:r>
@@ -25011,7 +24808,7 @@
       <w:r>
         <w:t xml:space="preserve"> the AUC measure on my data reve</w:t>
       </w:r>
-      <w:ins w:id="1210" w:author="Chen Heller" w:date="2023-01-09T13:33:00Z">
+      <w:ins w:id="1206" w:author="Chen Heller" w:date="2023-01-09T13:33:00Z">
         <w:r>
           <w:t>a</w:t>
         </w:r>
@@ -25019,7 +24816,7 @@
       <w:r>
         <w:t>led similar effect size to that produced by the reach area measure</w:t>
       </w:r>
-      <w:ins w:id="1211" w:author="Chen Heller" w:date="2023-01-09T13:33:00Z">
+      <w:ins w:id="1207" w:author="Chen Heller" w:date="2023-01-09T13:33:00Z">
         <w:r>
           <w:t xml:space="preserve"> (for full description of results see Supplementary Material [ref])</w:t>
         </w:r>
@@ -25355,7 +25152,7 @@
       <w:r>
         <w:t xml:space="preserve">more </w:t>
       </w:r>
-      <w:commentRangeStart w:id="1212"/>
+      <w:commentRangeStart w:id="1208"/>
       <w:r>
         <w:t>comple</w:t>
       </w:r>
@@ -25365,12 +25162,12 @@
       <w:r>
         <w:t xml:space="preserve"> than a simple keypress</w:t>
       </w:r>
-      <w:commentRangeEnd w:id="1212"/>
+      <w:commentRangeEnd w:id="1208"/>
       <w:r>
         <w:rPr>
           <w:rStyle w:val="CommentReference"/>
         </w:rPr>
-        <w:commentReference w:id="1212"/>
+        <w:commentReference w:id="1208"/>
       </w:r>
       <w:r>
         <w:t>.</w:t>
@@ -25447,7 +25244,7 @@
       <w:r>
         <w:t xml:space="preserve">. </w:t>
       </w:r>
-      <w:commentRangeStart w:id="1213"/>
+      <w:commentRangeStart w:id="1209"/>
       <w:r>
         <w:t xml:space="preserve">This </w:t>
       </w:r>
@@ -25514,12 +25311,12 @@
       <w:r>
         <w:t xml:space="preserve"> (SD = 0.85)</w:t>
       </w:r>
-      <w:commentRangeEnd w:id="1213"/>
+      <w:commentRangeEnd w:id="1209"/>
       <w:r>
         <w:rPr>
           <w:rStyle w:val="CommentReference"/>
         </w:rPr>
-        <w:commentReference w:id="1213"/>
+        <w:commentReference w:id="1209"/>
       </w:r>
       <w:r>
         <w:t xml:space="preserve">. </w:t>
@@ -25795,15 +25592,15 @@
       <w:pPr>
         <w:pStyle w:val="Heading2"/>
         <w:rPr>
-          <w:ins w:id="1214" w:author="Chen Heller" w:date="2023-01-03T10:14:00Z"/>
-        </w:rPr>
-        <w:pPrChange w:id="1215" w:author="Chen Heller" w:date="2023-01-03T10:14:00Z">
+          <w:ins w:id="1210" w:author="Chen Heller" w:date="2023-01-03T10:14:00Z"/>
+        </w:rPr>
+        <w:pPrChange w:id="1211" w:author="Chen Heller" w:date="2023-01-03T10:14:00Z">
           <w:pPr>
             <w:pStyle w:val="Heading3"/>
           </w:pPr>
         </w:pPrChange>
       </w:pPr>
-      <w:ins w:id="1216" w:author="Chen Heller" w:date="2023-01-03T10:15:00Z">
+      <w:ins w:id="1212" w:author="Chen Heller" w:date="2023-01-03T10:15:00Z">
         <w:r>
           <w:t>Declarations</w:t>
         </w:r>
@@ -25813,10 +25610,10 @@
       <w:pPr>
         <w:pStyle w:val="Heading3"/>
         <w:rPr>
-          <w:ins w:id="1217" w:author="Chen Heller" w:date="2023-01-02T16:30:00Z"/>
-        </w:rPr>
-      </w:pPr>
-      <w:ins w:id="1218" w:author="Chen Heller" w:date="2023-01-02T16:22:00Z">
+          <w:ins w:id="1213" w:author="Chen Heller" w:date="2023-01-02T16:30:00Z"/>
+        </w:rPr>
+      </w:pPr>
+      <w:ins w:id="1214" w:author="Chen Heller" w:date="2023-01-02T16:22:00Z">
         <w:r>
           <w:t>Funding (information that explains whether and by whom the research was supported)</w:t>
         </w:r>
@@ -25825,11 +25622,11 @@
     <w:p>
       <w:pPr>
         <w:rPr>
-          <w:ins w:id="1219" w:author="Chen Heller" w:date="2023-01-03T10:16:00Z"/>
+          <w:ins w:id="1215" w:author="Chen Heller" w:date="2023-01-03T10:16:00Z"/>
           <w:lang w:eastAsia="ja-JP" w:bidi="ar-SA"/>
         </w:rPr>
       </w:pPr>
-      <w:ins w:id="1220" w:author="Chen Heller" w:date="2023-01-02T16:31:00Z">
+      <w:ins w:id="1216" w:author="Chen Heller" w:date="2023-01-02T16:31:00Z">
         <w:r>
           <w:rPr>
             <w:lang w:eastAsia="ja-JP" w:bidi="ar-SA"/>
@@ -25837,7 +25634,7 @@
           <w:t>Acknowledgments of people, grants, funds, etc. should be placed in a separate section before the reference list. The names of funding organizations should be written in full. In addition, please provide the funding information in a separate step of the submission process in the peer review system. Funder names should preferably be selected from the standardized list you will see during submission. If the funding institution you need is not listed, it can be entered as free text. Funding information will be published as searchable metadata for the accepted article, whereas acknowledgements are published within the paper</w:t>
         </w:r>
       </w:ins>
-      <w:ins w:id="1221" w:author="Chen Heller" w:date="2023-01-03T10:16:00Z">
+      <w:ins w:id="1217" w:author="Chen Heller" w:date="2023-01-03T10:16:00Z">
         <w:r>
           <w:rPr>
             <w:lang w:eastAsia="ja-JP" w:bidi="ar-SA"/>
@@ -25849,15 +25646,15 @@
     <w:p>
       <w:pPr>
         <w:rPr>
-          <w:ins w:id="1222" w:author="Chen Heller" w:date="2023-01-02T16:22:00Z"/>
+          <w:ins w:id="1218" w:author="Chen Heller" w:date="2023-01-02T16:22:00Z"/>
           <w:lang w:eastAsia="ja-JP"/>
-          <w:rPrChange w:id="1223" w:author="Chen Heller" w:date="2023-01-02T16:30:00Z">
+          <w:rPrChange w:id="1219" w:author="Chen Heller" w:date="2023-01-02T16:30:00Z">
             <w:rPr>
-              <w:ins w:id="1224" w:author="Chen Heller" w:date="2023-01-02T16:22:00Z"/>
+              <w:ins w:id="1220" w:author="Chen Heller" w:date="2023-01-02T16:22:00Z"/>
             </w:rPr>
           </w:rPrChange>
         </w:rPr>
-        <w:pPrChange w:id="1225" w:author="Chen Heller" w:date="2023-01-02T16:30:00Z">
+        <w:pPrChange w:id="1221" w:author="Chen Heller" w:date="2023-01-02T16:30:00Z">
           <w:pPr>
             <w:numPr>
               <w:numId w:val="21"/>
@@ -25869,7 +25666,7 @@
           </w:pPr>
         </w:pPrChange>
       </w:pPr>
-      <w:ins w:id="1226" w:author="Chen Heller" w:date="2023-01-03T10:16:00Z">
+      <w:ins w:id="1222" w:author="Chen Heller" w:date="2023-01-03T10:16:00Z">
         <w:r>
           <w:rPr>
             <w:lang w:eastAsia="ja-JP" w:bidi="ar-SA"/>
@@ -25877,7 +25674,7 @@
           <w:t xml:space="preserve">If no funding was received, state that </w:t>
         </w:r>
       </w:ins>
-      <w:ins w:id="1227" w:author="Chen Heller" w:date="2023-01-03T10:17:00Z">
+      <w:ins w:id="1223" w:author="Chen Heller" w:date="2023-01-03T10:17:00Z">
         <w:r>
           <w:rPr>
             <w:lang w:eastAsia="ja-JP" w:bidi="ar-SA"/>
@@ -25890,9 +25687,9 @@
       <w:pPr>
         <w:pStyle w:val="Heading3"/>
         <w:rPr>
-          <w:ins w:id="1228" w:author="Chen Heller" w:date="2023-01-02T16:22:00Z"/>
-        </w:rPr>
-        <w:pPrChange w:id="1229" w:author="Chen Heller" w:date="2023-01-02T16:23:00Z">
+          <w:ins w:id="1224" w:author="Chen Heller" w:date="2023-01-02T16:22:00Z"/>
+        </w:rPr>
+        <w:pPrChange w:id="1225" w:author="Chen Heller" w:date="2023-01-02T16:23:00Z">
           <w:pPr>
             <w:numPr>
               <w:numId w:val="21"/>
@@ -25904,7 +25701,7 @@
           </w:pPr>
         </w:pPrChange>
       </w:pPr>
-      <w:ins w:id="1230" w:author="Chen Heller" w:date="2023-01-02T16:22:00Z">
+      <w:ins w:id="1226" w:author="Chen Heller" w:date="2023-01-02T16:22:00Z">
         <w:r>
           <w:t>Conflicts of interest/Competing interests (include appropriate disclosures)</w:t>
         </w:r>
@@ -25914,10 +25711,10 @@
       <w:pPr>
         <w:pStyle w:val="Heading3"/>
         <w:rPr>
-          <w:ins w:id="1231" w:author="Chen Heller" w:date="2023-01-03T10:18:00Z"/>
-        </w:rPr>
-      </w:pPr>
-      <w:ins w:id="1232" w:author="Chen Heller" w:date="2023-01-02T16:22:00Z">
+          <w:ins w:id="1227" w:author="Chen Heller" w:date="2023-01-03T10:18:00Z"/>
+        </w:rPr>
+      </w:pPr>
+      <w:ins w:id="1228" w:author="Chen Heller" w:date="2023-01-02T16:22:00Z">
         <w:r>
           <w:t>Ethics approval (include appropriate approvals or waivers)</w:t>
         </w:r>
@@ -25926,15 +25723,15 @@
     <w:p>
       <w:pPr>
         <w:rPr>
-          <w:ins w:id="1233" w:author="Chen Heller" w:date="2023-01-02T16:22:00Z"/>
+          <w:ins w:id="1229" w:author="Chen Heller" w:date="2023-01-02T16:22:00Z"/>
           <w:lang w:eastAsia="ja-JP" w:bidi="ar-SA"/>
-          <w:rPrChange w:id="1234" w:author="Chen Heller" w:date="2023-01-03T10:18:00Z">
+          <w:rPrChange w:id="1230" w:author="Chen Heller" w:date="2023-01-03T10:18:00Z">
             <w:rPr>
-              <w:ins w:id="1235" w:author="Chen Heller" w:date="2023-01-02T16:22:00Z"/>
+              <w:ins w:id="1231" w:author="Chen Heller" w:date="2023-01-02T16:22:00Z"/>
             </w:rPr>
           </w:rPrChange>
         </w:rPr>
-        <w:pPrChange w:id="1236" w:author="Chen Heller" w:date="2023-01-03T10:18:00Z">
+        <w:pPrChange w:id="1232" w:author="Chen Heller" w:date="2023-01-03T10:18:00Z">
           <w:pPr>
             <w:numPr>
               <w:numId w:val="21"/>
@@ -25946,26 +25743,12 @@
           </w:pPr>
         </w:pPrChange>
       </w:pPr>
-      <w:ins w:id="1237" w:author="Chen Heller" w:date="2023-01-03T10:18:00Z">
+      <w:ins w:id="1233" w:author="Chen Heller" w:date="2023-01-03T10:18:00Z">
         <w:r>
           <w:rPr>
             <w:lang w:eastAsia="ja-JP" w:bidi="ar-SA"/>
           </w:rPr>
-          <w:t xml:space="preserve">Statement that the study was approved by the ethics committee in Tel Aviv and passes the </w:t>
-        </w:r>
-        <w:proofErr w:type="spellStart"/>
-        <w:r>
-          <w:rPr>
-            <w:lang w:eastAsia="ja-JP" w:bidi="ar-SA"/>
-          </w:rPr>
-          <w:t>helsinky</w:t>
-        </w:r>
-        <w:proofErr w:type="spellEnd"/>
-        <w:r>
-          <w:rPr>
-            <w:lang w:eastAsia="ja-JP" w:bidi="ar-SA"/>
-          </w:rPr>
-          <w:t xml:space="preserve"> standards.</w:t>
+          <w:t>Statement that the study was approved by the ethics committee in Tel Aviv and passes the helsinky standards.</w:t>
         </w:r>
       </w:ins>
     </w:p>
@@ -25973,10 +25756,10 @@
       <w:pPr>
         <w:pStyle w:val="Heading3"/>
         <w:rPr>
-          <w:ins w:id="1238" w:author="Chen Heller" w:date="2023-01-03T10:37:00Z"/>
-        </w:rPr>
-      </w:pPr>
-      <w:ins w:id="1239" w:author="Chen Heller" w:date="2023-01-02T16:22:00Z">
+          <w:ins w:id="1234" w:author="Chen Heller" w:date="2023-01-03T10:37:00Z"/>
+        </w:rPr>
+      </w:pPr>
+      <w:ins w:id="1235" w:author="Chen Heller" w:date="2023-01-02T16:22:00Z">
         <w:r>
           <w:t>Consent to participate (include appropriate statements)</w:t>
         </w:r>
@@ -25985,15 +25768,15 @@
     <w:p>
       <w:pPr>
         <w:rPr>
-          <w:ins w:id="1240" w:author="Chen Heller" w:date="2023-01-02T16:22:00Z"/>
+          <w:ins w:id="1236" w:author="Chen Heller" w:date="2023-01-02T16:22:00Z"/>
           <w:lang w:eastAsia="ja-JP" w:bidi="ar-SA"/>
-          <w:rPrChange w:id="1241" w:author="Chen Heller" w:date="2023-01-03T10:37:00Z">
+          <w:rPrChange w:id="1237" w:author="Chen Heller" w:date="2023-01-03T10:37:00Z">
             <w:rPr>
-              <w:ins w:id="1242" w:author="Chen Heller" w:date="2023-01-02T16:22:00Z"/>
+              <w:ins w:id="1238" w:author="Chen Heller" w:date="2023-01-02T16:22:00Z"/>
             </w:rPr>
           </w:rPrChange>
         </w:rPr>
-        <w:pPrChange w:id="1243" w:author="Chen Heller" w:date="2023-01-03T10:37:00Z">
+        <w:pPrChange w:id="1239" w:author="Chen Heller" w:date="2023-01-03T10:37:00Z">
           <w:pPr>
             <w:numPr>
               <w:numId w:val="21"/>
@@ -26005,7 +25788,7 @@
           </w:pPr>
         </w:pPrChange>
       </w:pPr>
-      <w:ins w:id="1244" w:author="Chen Heller" w:date="2023-01-03T10:37:00Z">
+      <w:ins w:id="1240" w:author="Chen Heller" w:date="2023-01-03T10:37:00Z">
         <w:r>
           <w:rPr>
             <w:lang w:eastAsia="ja-JP" w:bidi="ar-SA"/>
@@ -26014,26 +25797,12 @@
           <w:t xml:space="preserve">State that all participants gave a free consent to </w:t>
         </w:r>
       </w:ins>
-      <w:ins w:id="1245" w:author="Chen Heller" w:date="2023-01-03T10:38:00Z">
+      <w:ins w:id="1241" w:author="Chen Heller" w:date="2023-01-03T10:38:00Z">
         <w:r>
           <w:rPr>
             <w:lang w:eastAsia="ja-JP" w:bidi="ar-SA"/>
           </w:rPr>
-          <w:t xml:space="preserve">participate in the study. Examples in the journal's guidelines (There are examples for all the other </w:t>
-        </w:r>
-        <w:proofErr w:type="spellStart"/>
-        <w:r>
-          <w:rPr>
-            <w:lang w:eastAsia="ja-JP" w:bidi="ar-SA"/>
-          </w:rPr>
-          <w:t>declerations</w:t>
-        </w:r>
-        <w:proofErr w:type="spellEnd"/>
-        <w:r>
-          <w:rPr>
-            <w:lang w:eastAsia="ja-JP" w:bidi="ar-SA"/>
-          </w:rPr>
-          <w:t xml:space="preserve"> as well).</w:t>
+          <w:t>participate in the study. Examples in the journal's guidelines (There are examples for all the other declerations as well).</w:t>
         </w:r>
       </w:ins>
     </w:p>
@@ -26041,9 +25810,9 @@
       <w:pPr>
         <w:pStyle w:val="Heading3"/>
         <w:rPr>
-          <w:ins w:id="1246" w:author="Chen Heller" w:date="2023-01-02T16:22:00Z"/>
-        </w:rPr>
-        <w:pPrChange w:id="1247" w:author="Chen Heller" w:date="2023-01-02T16:22:00Z">
+          <w:ins w:id="1242" w:author="Chen Heller" w:date="2023-01-02T16:22:00Z"/>
+        </w:rPr>
+        <w:pPrChange w:id="1243" w:author="Chen Heller" w:date="2023-01-02T16:22:00Z">
           <w:pPr>
             <w:numPr>
               <w:numId w:val="21"/>
@@ -26055,7 +25824,7 @@
           </w:pPr>
         </w:pPrChange>
       </w:pPr>
-      <w:ins w:id="1248" w:author="Chen Heller" w:date="2023-01-02T16:22:00Z">
+      <w:ins w:id="1244" w:author="Chen Heller" w:date="2023-01-02T16:22:00Z">
         <w:r>
           <w:t>Consent for publication (include appropriate statements)</w:t>
         </w:r>
@@ -26065,10 +25834,10 @@
       <w:pPr>
         <w:pStyle w:val="Heading3"/>
         <w:rPr>
-          <w:ins w:id="1249" w:author="Chen Heller" w:date="2023-01-02T17:51:00Z"/>
-        </w:rPr>
-      </w:pPr>
-      <w:ins w:id="1250" w:author="Chen Heller" w:date="2023-01-02T16:22:00Z">
+          <w:ins w:id="1245" w:author="Chen Heller" w:date="2023-01-02T17:51:00Z"/>
+        </w:rPr>
+      </w:pPr>
+      <w:ins w:id="1246" w:author="Chen Heller" w:date="2023-01-02T16:22:00Z">
         <w:r>
           <w:t>Availability of data and materials (data transparency)</w:t>
         </w:r>
@@ -26077,71 +25846,43 @@
     <w:p>
       <w:pPr>
         <w:rPr>
-          <w:ins w:id="1251" w:author="Chen Heller" w:date="2023-01-02T17:51:00Z"/>
+          <w:ins w:id="1247" w:author="Chen Heller" w:date="2023-01-02T17:51:00Z"/>
           <w:lang w:eastAsia="ja-JP" w:bidi="ar-SA"/>
         </w:rPr>
       </w:pPr>
-      <w:ins w:id="1252" w:author="Chen Heller" w:date="2023-01-02T17:51:00Z">
+      <w:ins w:id="1248" w:author="Chen Heller" w:date="2023-01-02T17:51:00Z">
         <w:r>
           <w:rPr>
             <w:lang w:eastAsia="ja-JP" w:bidi="ar-SA"/>
           </w:rPr>
-          <w:t xml:space="preserve">All original research must include a data availability statement. Data availability statements should include information on where data supporting the results reported in the article can be found. Statements should include, where applicable, hyperlinks to publicly archived datasets </w:t>
-        </w:r>
-        <w:proofErr w:type="spellStart"/>
+          <w:t>All original research must include a data availability statement. Data availability statements should include information on where data supporting the results reported in the article can be found. Statements should include, where applicable, hyperlinks to publicly archived datasets analysed or generated during the study. For the purposes of the data availability statement, “data” is defined as the minimal dataset that would be necessary to interpret, replicate and build upon the findings reported in the article. When it is not possible to share research data publicly, for instance when individual privacy could be compromised, data availability should still be stated in the manuscript along with any conditions for access. Data availability statements can take one of the following forms (or a combination of more than one if required for multiple datasets):</w:t>
+        </w:r>
+      </w:ins>
+    </w:p>
+    <w:p>
+      <w:pPr>
+        <w:rPr>
+          <w:ins w:id="1249" w:author="Chen Heller" w:date="2023-01-02T17:51:00Z"/>
+          <w:lang w:eastAsia="ja-JP" w:bidi="ar-SA"/>
+        </w:rPr>
+      </w:pPr>
+      <w:ins w:id="1250" w:author="Chen Heller" w:date="2023-01-02T17:51:00Z">
         <w:r>
           <w:rPr>
             <w:lang w:eastAsia="ja-JP" w:bidi="ar-SA"/>
           </w:rPr>
-          <w:t>analysed</w:t>
-        </w:r>
-        <w:proofErr w:type="spellEnd"/>
-        <w:r>
-          <w:rPr>
-            <w:lang w:eastAsia="ja-JP" w:bidi="ar-SA"/>
-          </w:rPr>
-          <w:t xml:space="preserve"> or generated during the study. For the purposes of the data availability statement, “data” is defined as the minimal dataset that would be necessary to interpret, replicate and build upon the findings reported in the article. When it is not possible to share research data publicly, for instance when individual privacy could be compromised, data availability should still be stated in the manuscript along with any conditions for access. Data availability statements can take one of the following forms (or a combination of more than one if required for multiple datasets):</w:t>
+          <w:t>1. The datasets generated during and/or analysed during the current study are available in the [NAME] repository, [PERSISTENT WEB LINK TO DATASETS]</w:t>
         </w:r>
       </w:ins>
     </w:p>
     <w:p>
       <w:pPr>
         <w:rPr>
-          <w:ins w:id="1253" w:author="Chen Heller" w:date="2023-01-02T17:51:00Z"/>
+          <w:ins w:id="1251" w:author="Chen Heller" w:date="2023-01-02T17:51:00Z"/>
           <w:lang w:eastAsia="ja-JP" w:bidi="ar-SA"/>
         </w:rPr>
       </w:pPr>
-      <w:ins w:id="1254" w:author="Chen Heller" w:date="2023-01-02T17:51:00Z">
-        <w:r>
-          <w:rPr>
-            <w:lang w:eastAsia="ja-JP" w:bidi="ar-SA"/>
-          </w:rPr>
-          <w:t xml:space="preserve">1. The datasets generated during and/or </w:t>
-        </w:r>
-        <w:proofErr w:type="spellStart"/>
-        <w:r>
-          <w:rPr>
-            <w:lang w:eastAsia="ja-JP" w:bidi="ar-SA"/>
-          </w:rPr>
-          <w:t>analysed</w:t>
-        </w:r>
-        <w:proofErr w:type="spellEnd"/>
-        <w:r>
-          <w:rPr>
-            <w:lang w:eastAsia="ja-JP" w:bidi="ar-SA"/>
-          </w:rPr>
-          <w:t xml:space="preserve"> during the current study are available in the [NAME] repository, [PERSISTENT WEB LINK TO DATASETS]</w:t>
-        </w:r>
-      </w:ins>
-    </w:p>
-    <w:p>
-      <w:pPr>
-        <w:rPr>
-          <w:ins w:id="1255" w:author="Chen Heller" w:date="2023-01-02T17:51:00Z"/>
-          <w:lang w:eastAsia="ja-JP" w:bidi="ar-SA"/>
-        </w:rPr>
-      </w:pPr>
-      <w:ins w:id="1256" w:author="Chen Heller" w:date="2023-01-02T17:51:00Z">
+      <w:ins w:id="1252" w:author="Chen Heller" w:date="2023-01-02T17:51:00Z">
         <w:r>
           <w:rPr>
             <w:lang w:eastAsia="ja-JP" w:bidi="ar-SA"/>
@@ -26153,41 +25894,27 @@
     <w:p>
       <w:pPr>
         <w:rPr>
-          <w:ins w:id="1257" w:author="Chen Heller" w:date="2023-01-02T17:51:00Z"/>
+          <w:ins w:id="1253" w:author="Chen Heller" w:date="2023-01-02T17:51:00Z"/>
           <w:lang w:eastAsia="ja-JP" w:bidi="ar-SA"/>
         </w:rPr>
       </w:pPr>
-      <w:ins w:id="1258" w:author="Chen Heller" w:date="2023-01-02T17:51:00Z">
+      <w:ins w:id="1254" w:author="Chen Heller" w:date="2023-01-02T17:51:00Z">
         <w:r>
           <w:rPr>
             <w:lang w:eastAsia="ja-JP" w:bidi="ar-SA"/>
           </w:rPr>
-          <w:t xml:space="preserve">3. The datasets generated during and/or </w:t>
-        </w:r>
-        <w:proofErr w:type="spellStart"/>
-        <w:r>
-          <w:rPr>
-            <w:lang w:eastAsia="ja-JP" w:bidi="ar-SA"/>
-          </w:rPr>
-          <w:t>analysed</w:t>
-        </w:r>
-        <w:proofErr w:type="spellEnd"/>
-        <w:r>
-          <w:rPr>
-            <w:lang w:eastAsia="ja-JP" w:bidi="ar-SA"/>
-          </w:rPr>
-          <w:t xml:space="preserve"> during the current study are not publicly available due [REASON(S) WHY DATA ARE NOT PUBLIC] but are available from the corresponding author on reasonable request.]. Because of this limitation, analysis code is illustrated with a synthetic dataset, which allows readers to check the correctness of their implementation.</w:t>
+          <w:t>3. The datasets generated during and/or analysed during the current study are not publicly available due [REASON(S) WHY DATA ARE NOT PUBLIC] but are available from the corresponding author on reasonable request.]. Because of this limitation, analysis code is illustrated with a synthetic dataset, which allows readers to check the correctness of their implementation.</w:t>
         </w:r>
       </w:ins>
     </w:p>
     <w:p>
       <w:pPr>
         <w:rPr>
-          <w:ins w:id="1259" w:author="Chen Heller" w:date="2023-01-02T17:51:00Z"/>
+          <w:ins w:id="1255" w:author="Chen Heller" w:date="2023-01-02T17:51:00Z"/>
           <w:lang w:eastAsia="ja-JP" w:bidi="ar-SA"/>
         </w:rPr>
       </w:pPr>
-      <w:ins w:id="1260" w:author="Chen Heller" w:date="2023-01-02T17:51:00Z">
+      <w:ins w:id="1256" w:author="Chen Heller" w:date="2023-01-02T17:51:00Z">
         <w:r>
           <w:rPr>
             <w:lang w:eastAsia="ja-JP" w:bidi="ar-SA"/>
@@ -26199,7 +25926,7 @@
     <w:p>
       <w:pPr>
         <w:rPr>
-          <w:ins w:id="1261" w:author="Chen Heller" w:date="2023-01-02T17:51:00Z"/>
+          <w:ins w:id="1257" w:author="Chen Heller" w:date="2023-01-02T17:51:00Z"/>
           <w:lang w:eastAsia="ja-JP" w:bidi="ar-SA"/>
         </w:rPr>
       </w:pPr>
@@ -26207,11 +25934,11 @@
     <w:p>
       <w:pPr>
         <w:rPr>
-          <w:ins w:id="1262" w:author="Chen Heller" w:date="2023-01-02T17:51:00Z"/>
+          <w:ins w:id="1258" w:author="Chen Heller" w:date="2023-01-02T17:51:00Z"/>
           <w:lang w:eastAsia="ja-JP" w:bidi="ar-SA"/>
         </w:rPr>
       </w:pPr>
-      <w:ins w:id="1263" w:author="Chen Heller" w:date="2023-01-02T17:51:00Z">
+      <w:ins w:id="1259" w:author="Chen Heller" w:date="2023-01-02T17:51:00Z">
         <w:r>
           <w:rPr>
             <w:lang w:eastAsia="ja-JP" w:bidi="ar-SA"/>
@@ -26223,11 +25950,11 @@
     <w:p>
       <w:pPr>
         <w:rPr>
-          <w:ins w:id="1264" w:author="Chen Heller" w:date="2023-01-02T17:53:00Z"/>
+          <w:ins w:id="1260" w:author="Chen Heller" w:date="2023-01-02T17:53:00Z"/>
           <w:lang w:eastAsia="ja-JP" w:bidi="ar-SA"/>
         </w:rPr>
       </w:pPr>
-      <w:ins w:id="1265" w:author="Chen Heller" w:date="2023-01-02T17:52:00Z">
+      <w:ins w:id="1261" w:author="Chen Heller" w:date="2023-01-02T17:52:00Z">
         <w:r>
           <w:rPr>
             <w:lang w:eastAsia="ja-JP" w:bidi="ar-SA"/>
@@ -26269,11 +25996,11 @@
     <w:p>
       <w:pPr>
         <w:rPr>
-          <w:ins w:id="1266" w:author="Chen Heller" w:date="2023-01-02T17:53:00Z"/>
+          <w:ins w:id="1262" w:author="Chen Heller" w:date="2023-01-02T17:53:00Z"/>
           <w:lang w:eastAsia="ja-JP" w:bidi="ar-SA"/>
         </w:rPr>
       </w:pPr>
-      <w:ins w:id="1267" w:author="Chen Heller" w:date="2023-01-02T17:53:00Z">
+      <w:ins w:id="1263" w:author="Chen Heller" w:date="2023-01-02T17:53:00Z">
         <w:r>
           <w:rPr>
             <w:lang w:eastAsia="ja-JP" w:bidi="ar-SA"/>
@@ -26315,15 +26042,15 @@
     <w:p>
       <w:pPr>
         <w:rPr>
-          <w:ins w:id="1268" w:author="Chen Heller" w:date="2023-01-02T16:22:00Z"/>
+          <w:ins w:id="1264" w:author="Chen Heller" w:date="2023-01-02T16:22:00Z"/>
           <w:lang w:eastAsia="ja-JP" w:bidi="ar-SA"/>
-          <w:rPrChange w:id="1269" w:author="Chen Heller" w:date="2023-01-02T17:51:00Z">
+          <w:rPrChange w:id="1265" w:author="Chen Heller" w:date="2023-01-02T17:51:00Z">
             <w:rPr>
-              <w:ins w:id="1270" w:author="Chen Heller" w:date="2023-01-02T16:22:00Z"/>
+              <w:ins w:id="1266" w:author="Chen Heller" w:date="2023-01-02T16:22:00Z"/>
             </w:rPr>
           </w:rPrChange>
         </w:rPr>
-        <w:pPrChange w:id="1271" w:author="Chen Heller" w:date="2023-01-02T17:51:00Z">
+        <w:pPrChange w:id="1267" w:author="Chen Heller" w:date="2023-01-02T17:51:00Z">
           <w:pPr>
             <w:numPr>
               <w:numId w:val="21"/>
@@ -26340,9 +26067,9 @@
       <w:pPr>
         <w:pStyle w:val="Heading3"/>
         <w:rPr>
-          <w:ins w:id="1272" w:author="Chen Heller" w:date="2023-01-02T16:22:00Z"/>
-        </w:rPr>
-        <w:pPrChange w:id="1273" w:author="Chen Heller" w:date="2023-01-02T16:22:00Z">
+          <w:ins w:id="1268" w:author="Chen Heller" w:date="2023-01-02T16:22:00Z"/>
+        </w:rPr>
+        <w:pPrChange w:id="1269" w:author="Chen Heller" w:date="2023-01-02T16:22:00Z">
           <w:pPr>
             <w:numPr>
               <w:numId w:val="21"/>
@@ -26354,7 +26081,7 @@
           </w:pPr>
         </w:pPrChange>
       </w:pPr>
-      <w:ins w:id="1274" w:author="Chen Heller" w:date="2023-01-02T16:22:00Z">
+      <w:ins w:id="1270" w:author="Chen Heller" w:date="2023-01-02T16:22:00Z">
         <w:r>
           <w:t>Code availability (software application or custom code)</w:t>
         </w:r>
@@ -26364,10 +26091,10 @@
       <w:pPr>
         <w:pStyle w:val="Heading3"/>
         <w:rPr>
-          <w:ins w:id="1275" w:author="Chen Heller" w:date="2023-01-02T17:34:00Z"/>
-        </w:rPr>
-      </w:pPr>
-      <w:ins w:id="1276" w:author="Chen Heller" w:date="2023-01-02T16:22:00Z">
+          <w:ins w:id="1271" w:author="Chen Heller" w:date="2023-01-02T17:34:00Z"/>
+        </w:rPr>
+      </w:pPr>
+      <w:ins w:id="1272" w:author="Chen Heller" w:date="2023-01-02T16:22:00Z">
         <w:r>
           <w:t>Authors' contributions (optional: please review the submission guidelines from the journal whether statements are mandatory)</w:t>
         </w:r>
@@ -26377,13 +26104,13 @@
       <w:pPr>
         <w:pStyle w:val="Heading3"/>
         <w:rPr>
-          <w:ins w:id="1277" w:author="Chen Heller" w:date="2023-01-02T17:34:00Z"/>
-        </w:rPr>
-        <w:pPrChange w:id="1278" w:author="Chen Heller" w:date="2023-01-02T17:34:00Z">
+          <w:ins w:id="1273" w:author="Chen Heller" w:date="2023-01-02T17:34:00Z"/>
+        </w:rPr>
+        <w:pPrChange w:id="1274" w:author="Chen Heller" w:date="2023-01-02T17:34:00Z">
           <w:pPr/>
         </w:pPrChange>
       </w:pPr>
-      <w:ins w:id="1279" w:author="Chen Heller" w:date="2023-01-02T17:34:00Z">
+      <w:ins w:id="1275" w:author="Chen Heller" w:date="2023-01-02T17:34:00Z">
         <w:r>
           <w:t>Acknowledgments</w:t>
         </w:r>
@@ -26392,15 +26119,15 @@
     <w:p>
       <w:pPr>
         <w:rPr>
-          <w:ins w:id="1280" w:author="Chen Heller" w:date="2023-01-02T16:26:00Z"/>
-        </w:rPr>
-        <w:pPrChange w:id="1281" w:author="Chen Heller" w:date="2023-01-02T17:34:00Z">
+          <w:ins w:id="1276" w:author="Chen Heller" w:date="2023-01-02T16:26:00Z"/>
+        </w:rPr>
+        <w:pPrChange w:id="1277" w:author="Chen Heller" w:date="2023-01-02T17:34:00Z">
           <w:pPr>
             <w:pStyle w:val="Heading3"/>
           </w:pPr>
         </w:pPrChange>
       </w:pPr>
-      <w:ins w:id="1282" w:author="Chen Heller" w:date="2023-01-02T17:34:00Z">
+      <w:ins w:id="1278" w:author="Chen Heller" w:date="2023-01-02T17:34:00Z">
         <w:r>
           <w:rPr>
             <w:lang w:eastAsia="ja-JP"/>
@@ -26413,10 +26140,10 @@
       <w:pPr>
         <w:pStyle w:val="Heading3"/>
         <w:rPr>
-          <w:ins w:id="1283" w:author="Chen Heller" w:date="2023-01-02T16:27:00Z"/>
-        </w:rPr>
-      </w:pPr>
-      <w:ins w:id="1284" w:author="Chen Heller" w:date="2023-01-02T16:26:00Z">
+          <w:ins w:id="1279" w:author="Chen Heller" w:date="2023-01-02T16:27:00Z"/>
+        </w:rPr>
+      </w:pPr>
+      <w:ins w:id="1280" w:author="Chen Heller" w:date="2023-01-02T16:26:00Z">
         <w:r>
           <w:t>Open practices statement</w:t>
         </w:r>
@@ -26426,11 +26153,11 @@
       <w:pPr>
         <w:spacing w:line="360" w:lineRule="auto"/>
         <w:rPr>
-          <w:ins w:id="1285" w:author="Chen Heller" w:date="2023-01-04T14:55:00Z"/>
+          <w:ins w:id="1281" w:author="Chen Heller" w:date="2023-01-04T14:55:00Z"/>
           <w:lang w:eastAsia="ja-JP" w:bidi="ar-SA"/>
         </w:rPr>
       </w:pPr>
-      <w:ins w:id="1286" w:author="Chen Heller" w:date="2023-01-02T16:27:00Z">
+      <w:ins w:id="1282" w:author="Chen Heller" w:date="2023-01-02T16:27:00Z">
         <w:r>
           <w:rPr>
             <w:lang w:eastAsia="ja-JP" w:bidi="ar-SA"/>
@@ -26444,26 +26171,12 @@
           <w:t xml:space="preserve">. E.g.: </w:t>
         </w:r>
       </w:ins>
-      <w:ins w:id="1287" w:author="Chen Heller" w:date="2023-01-02T16:28:00Z">
+      <w:ins w:id="1283" w:author="Chen Heller" w:date="2023-01-02T16:28:00Z">
         <w:r>
           <w:rPr>
             <w:lang w:eastAsia="ja-JP" w:bidi="ar-SA"/>
           </w:rPr>
-          <w:t>The data and materials for all experiments are available at (</w:t>
-        </w:r>
-        <w:proofErr w:type="spellStart"/>
-        <w:r>
-          <w:rPr>
-            <w:lang w:eastAsia="ja-JP" w:bidi="ar-SA"/>
-          </w:rPr>
-          <w:t>url</w:t>
-        </w:r>
-        <w:proofErr w:type="spellEnd"/>
-        <w:r>
-          <w:rPr>
-            <w:lang w:eastAsia="ja-JP" w:bidi="ar-SA"/>
-          </w:rPr>
-          <w:t xml:space="preserve"> for the site hosting the data and materials).</w:t>
+          <w:t>The data and materials for all experiments are available at (url for the site hosting the data and materials).</w:t>
         </w:r>
         <w:r>
           <w:rPr>
@@ -26475,21 +26188,7 @@
           <w:rPr>
             <w:lang w:eastAsia="ja-JP" w:bidi="ar-SA"/>
           </w:rPr>
-          <w:t>Experiment 1 was preregistered (</w:t>
-        </w:r>
-        <w:proofErr w:type="spellStart"/>
-        <w:r>
-          <w:rPr>
-            <w:lang w:eastAsia="ja-JP" w:bidi="ar-SA"/>
-          </w:rPr>
-          <w:t>url</w:t>
-        </w:r>
-        <w:proofErr w:type="spellEnd"/>
-        <w:r>
-          <w:rPr>
-            <w:lang w:eastAsia="ja-JP" w:bidi="ar-SA"/>
-          </w:rPr>
-          <w:t xml:space="preserve"> for the preregistration) or was not preregistered.</w:t>
+          <w:t>Experiment 1 was preregistered (url for the preregistration) or was not preregistered.</w:t>
         </w:r>
       </w:ins>
     </w:p>
@@ -26497,26 +26196,26 @@
       <w:pPr>
         <w:spacing w:line="360" w:lineRule="auto"/>
         <w:rPr>
-          <w:ins w:id="1288" w:author="Chen Heller" w:date="2023-01-02T16:28:00Z"/>
+          <w:ins w:id="1284" w:author="Chen Heller" w:date="2023-01-02T16:28:00Z"/>
           <w:lang w:eastAsia="ja-JP" w:bidi="ar-SA"/>
         </w:rPr>
       </w:pPr>
-      <w:ins w:id="1289" w:author="Chen Heller" w:date="2023-01-04T14:56:00Z">
+      <w:ins w:id="1285" w:author="Chen Heller" w:date="2023-01-04T14:56:00Z">
         <w:r>
           <w:t>P</w:t>
         </w:r>
       </w:ins>
-      <w:ins w:id="1290" w:author="Chen Heller" w:date="2023-01-04T14:55:00Z">
+      <w:ins w:id="1286" w:author="Chen Heller" w:date="2023-01-04T14:55:00Z">
         <w:r>
           <w:t xml:space="preserve">reregistered </w:t>
         </w:r>
       </w:ins>
-      <w:ins w:id="1291" w:author="Chen Heller" w:date="2023-01-04T14:56:00Z">
+      <w:ins w:id="1287" w:author="Chen Heller" w:date="2023-01-04T14:56:00Z">
         <w:r>
           <w:t xml:space="preserve">at </w:t>
         </w:r>
       </w:ins>
-      <w:ins w:id="1292" w:author="Chen Heller" w:date="2023-01-04T14:55:00Z">
+      <w:ins w:id="1288" w:author="Chen Heller" w:date="2023-01-04T14:55:00Z">
         <w:r>
           <w:t>(</w:t>
         </w:r>
@@ -26549,15 +26248,15 @@
     <w:p>
       <w:pPr>
         <w:rPr>
-          <w:ins w:id="1293" w:author="Chen Heller" w:date="2023-01-02T16:22:00Z"/>
+          <w:ins w:id="1289" w:author="Chen Heller" w:date="2023-01-02T16:22:00Z"/>
           <w:lang w:eastAsia="ja-JP" w:bidi="ar-SA"/>
-          <w:rPrChange w:id="1294" w:author="Chen Heller" w:date="2023-01-02T16:27:00Z">
+          <w:rPrChange w:id="1290" w:author="Chen Heller" w:date="2023-01-02T16:27:00Z">
             <w:rPr>
-              <w:ins w:id="1295" w:author="Chen Heller" w:date="2023-01-02T16:22:00Z"/>
+              <w:ins w:id="1291" w:author="Chen Heller" w:date="2023-01-02T16:22:00Z"/>
             </w:rPr>
           </w:rPrChange>
         </w:rPr>
-        <w:pPrChange w:id="1296" w:author="Chen Heller" w:date="2023-01-02T16:27:00Z">
+        <w:pPrChange w:id="1292" w:author="Chen Heller" w:date="2023-01-02T16:27:00Z">
           <w:pPr>
             <w:numPr>
               <w:numId w:val="21"/>
@@ -26583,12 +26282,12 @@
       <w:pPr>
         <w:pStyle w:val="Heading2"/>
       </w:pPr>
-      <w:bookmarkStart w:id="1297" w:name="_Toc114485396"/>
+      <w:bookmarkStart w:id="1293" w:name="_Toc114485396"/>
       <w:r>
         <w:lastRenderedPageBreak/>
         <w:t>Supplementary materials</w:t>
       </w:r>
-      <w:bookmarkEnd w:id="1297"/>
+      <w:bookmarkEnd w:id="1293"/>
     </w:p>
     <w:p>
       <w:pPr>
@@ -26667,7 +26366,7 @@
           <w:lang w:eastAsia="ja-JP" w:bidi="ar-SA"/>
         </w:rPr>
       </w:pPr>
-      <w:bookmarkStart w:id="1298" w:name="_Ref114050197"/>
+      <w:bookmarkStart w:id="1294" w:name="_Ref114050197"/>
       <w:r>
         <w:t xml:space="preserve">Supplementary Figure </w:t>
       </w:r>
@@ -26679,7 +26378,7 @@
           <w:t>1</w:t>
         </w:r>
       </w:fldSimple>
-      <w:bookmarkEnd w:id="1298"/>
+      <w:bookmarkEnd w:id="1294"/>
       <w:r>
         <w:t xml:space="preserve">. </w:t>
       </w:r>
@@ -26761,7 +26460,7 @@
         <w:pStyle w:val="Caption"/>
         <w:jc w:val="left"/>
       </w:pPr>
-      <w:bookmarkStart w:id="1299" w:name="_Ref114128122"/>
+      <w:bookmarkStart w:id="1295" w:name="_Ref114128122"/>
       <w:r>
         <w:t xml:space="preserve">Supplementary Figure </w:t>
       </w:r>
@@ -26773,7 +26472,7 @@
           <w:t>2</w:t>
         </w:r>
       </w:fldSimple>
-      <w:bookmarkEnd w:id="1299"/>
+      <w:bookmarkEnd w:id="1295"/>
       <w:r>
         <w:t xml:space="preserve">. QQ-plots </w:t>
       </w:r>
@@ -26798,11 +26497,9 @@
       <w:r>
         <w:t>-</w:t>
       </w:r>
-      <w:proofErr w:type="spellStart"/>
       <w:r>
         <w:t>i</w:t>
       </w:r>
-      <w:proofErr w:type="spellEnd"/>
       <w:r>
         <w:t>) Experiment 4.</w:t>
       </w:r>
@@ -26823,7 +26520,7 @@
           <w:szCs w:val="18"/>
         </w:rPr>
       </w:pPr>
-      <w:bookmarkStart w:id="1300" w:name="_Ref114130120"/>
+      <w:bookmarkStart w:id="1296" w:name="_Ref114130120"/>
       <w:r>
         <w:br w:type="page"/>
       </w:r>
@@ -26833,7 +26530,7 @@
         <w:pStyle w:val="Caption"/>
         <w:keepNext/>
       </w:pPr>
-      <w:bookmarkStart w:id="1301" w:name="_Ref114472701"/>
+      <w:bookmarkStart w:id="1297" w:name="_Ref114472701"/>
       <w:r>
         <w:lastRenderedPageBreak/>
         <w:t xml:space="preserve">Supplementary Table </w:t>
@@ -26846,8 +26543,8 @@
           <w:t>1</w:t>
         </w:r>
       </w:fldSimple>
-      <w:bookmarkEnd w:id="1300"/>
-      <w:bookmarkEnd w:id="1301"/>
+      <w:bookmarkEnd w:id="1296"/>
+      <w:bookmarkEnd w:id="1297"/>
       <w:r>
         <w:t xml:space="preserve">. </w:t>
       </w:r>
@@ -27680,23 +27377,7 @@
                 <w:sz w:val="22"/>
                 <w:szCs w:val="22"/>
               </w:rPr>
-              <w:t>(</w:t>
-            </w:r>
-            <w:proofErr w:type="spellStart"/>
-            <w:r>
-              <w:rPr>
-                <w:sz w:val="22"/>
-                <w:szCs w:val="22"/>
-              </w:rPr>
-              <w:t>df</w:t>
-            </w:r>
-            <w:proofErr w:type="spellEnd"/>
-            <w:r>
-              <w:rPr>
-                <w:sz w:val="22"/>
-                <w:szCs w:val="22"/>
-              </w:rPr>
-              <w:t>)</w:t>
+              <w:t>(df)</w:t>
             </w:r>
             <w:r>
               <w:rPr>
@@ -27765,7 +27446,7 @@
         <w:pStyle w:val="Caption"/>
         <w:keepNext/>
       </w:pPr>
-      <w:bookmarkStart w:id="1302" w:name="_Ref114130105"/>
+      <w:bookmarkStart w:id="1298" w:name="_Ref114130105"/>
       <w:r>
         <w:t xml:space="preserve">Supplementary Table </w:t>
       </w:r>
@@ -27777,7 +27458,7 @@
           <w:t>2</w:t>
         </w:r>
       </w:fldSimple>
-      <w:bookmarkEnd w:id="1302"/>
+      <w:bookmarkEnd w:id="1298"/>
       <w:r>
         <w:t xml:space="preserve">. </w:t>
       </w:r>
@@ -28486,23 +28167,7 @@
                 <w:sz w:val="22"/>
                 <w:szCs w:val="22"/>
               </w:rPr>
-              <w:t>(</w:t>
-            </w:r>
-            <w:proofErr w:type="spellStart"/>
-            <w:r>
-              <w:rPr>
-                <w:sz w:val="22"/>
-                <w:szCs w:val="22"/>
-              </w:rPr>
-              <w:t>df</w:t>
-            </w:r>
-            <w:proofErr w:type="spellEnd"/>
-            <w:r>
-              <w:rPr>
-                <w:sz w:val="22"/>
-                <w:szCs w:val="22"/>
-              </w:rPr>
-              <w:t>)</w:t>
+              <w:t>(df)</w:t>
             </w:r>
             <w:r>
               <w:rPr>
@@ -28556,12 +28221,12 @@
       <w:pPr>
         <w:pStyle w:val="Heading2"/>
       </w:pPr>
-      <w:bookmarkStart w:id="1303" w:name="_Toc114485397"/>
+      <w:bookmarkStart w:id="1299" w:name="_Toc114485397"/>
       <w:r>
         <w:lastRenderedPageBreak/>
         <w:t>References</w:t>
       </w:r>
-      <w:bookmarkEnd w:id="1303"/>
+      <w:bookmarkEnd w:id="1299"/>
     </w:p>
     <w:p>
       <w:pPr>
@@ -31478,11 +31143,11 @@
           <w:numId w:val="20"/>
         </w:numPr>
         <w:rPr>
-          <w:ins w:id="1304" w:author="Chen Heller" w:date="2022-10-02T10:33:00Z"/>
+          <w:ins w:id="1300" w:author="Chen Heller" w:date="2022-10-02T10:33:00Z"/>
           <w:lang w:eastAsia="ja-JP" w:bidi="ar-SA"/>
         </w:rPr>
       </w:pPr>
-      <w:ins w:id="1305" w:author="Chen Heller" w:date="2022-10-02T10:33:00Z">
+      <w:ins w:id="1301" w:author="Chen Heller" w:date="2022-10-02T10:33:00Z">
         <w:r>
           <w:rPr>
             <w:lang w:eastAsia="ja-JP" w:bidi="ar-SA"/>
@@ -31500,11 +31165,11 @@
           <w:numId w:val="20"/>
         </w:numPr>
         <w:rPr>
-          <w:ins w:id="1306" w:author="Chen Heller" w:date="2022-10-02T10:33:00Z"/>
+          <w:ins w:id="1302" w:author="Chen Heller" w:date="2022-10-02T10:33:00Z"/>
           <w:lang w:eastAsia="ja-JP" w:bidi="ar-SA"/>
         </w:rPr>
       </w:pPr>
-      <w:ins w:id="1307" w:author="Chen Heller" w:date="2022-10-02T10:33:00Z">
+      <w:ins w:id="1303" w:author="Chen Heller" w:date="2022-10-02T10:33:00Z">
         <w:r>
           <w:rPr>
             <w:lang w:eastAsia="ja-JP" w:bidi="ar-SA"/>
@@ -31521,11 +31186,11 @@
           <w:numId w:val="20"/>
         </w:numPr>
         <w:rPr>
-          <w:ins w:id="1308" w:author="Chen Heller" w:date="2022-10-02T10:33:00Z"/>
+          <w:ins w:id="1304" w:author="Chen Heller" w:date="2022-10-02T10:33:00Z"/>
           <w:lang w:eastAsia="ja-JP" w:bidi="ar-SA"/>
         </w:rPr>
       </w:pPr>
-      <w:ins w:id="1309" w:author="Chen Heller" w:date="2022-10-02T10:33:00Z">
+      <w:ins w:id="1305" w:author="Chen Heller" w:date="2022-10-02T10:33:00Z">
         <w:r>
           <w:rPr>
             <w:lang w:eastAsia="ja-JP" w:bidi="ar-SA"/>
@@ -31544,11 +31209,11 @@
         <w:ind w:firstLine="0"/>
         <w:jc w:val="left"/>
         <w:rPr>
-          <w:ins w:id="1310" w:author="Chen Heller" w:date="2022-10-02T10:33:00Z"/>
+          <w:ins w:id="1306" w:author="Chen Heller" w:date="2022-10-02T10:33:00Z"/>
           <w:lang w:eastAsia="ja-JP"/>
         </w:rPr>
       </w:pPr>
-      <w:ins w:id="1311" w:author="Chen Heller" w:date="2022-10-02T10:33:00Z">
+      <w:ins w:id="1307" w:author="Chen Heller" w:date="2022-10-02T10:33:00Z">
         <w:r>
           <w:rPr>
             <w:lang w:eastAsia="ja-JP" w:bidi="ar-SA"/>
@@ -31569,14 +31234,14 @@
         <w:rPr>
           <w:lang w:eastAsia="ja-JP"/>
         </w:rPr>
-        <w:pPrChange w:id="1312" w:author="Chen Heller" w:date="2022-10-02T10:33:00Z">
+        <w:pPrChange w:id="1308" w:author="Chen Heller" w:date="2022-10-02T10:33:00Z">
           <w:pPr>
             <w:ind w:firstLine="0"/>
             <w:jc w:val="left"/>
           </w:pPr>
         </w:pPrChange>
       </w:pPr>
-      <w:ins w:id="1313" w:author="Chen Heller" w:date="2022-10-02T10:33:00Z">
+      <w:ins w:id="1309" w:author="Chen Heller" w:date="2022-10-02T10:33:00Z">
         <w:r>
           <w:rPr>
             <w:lang w:eastAsia="ja-JP" w:bidi="ar-SA"/>
@@ -31708,7 +31373,7 @@
       </w:r>
     </w:p>
   </w:comment>
-  <w:comment w:id="850" w:author="Chen Heller" w:date="2023-01-04T11:10:00Z" w:initials="CH">
+  <w:comment w:id="829" w:author="Chen Heller" w:date="2023-01-09T17:00:00Z" w:initials="CH">
     <w:p>
       <w:pPr>
         <w:pStyle w:val="CommentText"/>
@@ -31722,11 +31387,11 @@
         <w:annotationRef/>
       </w:r>
       <w:r>
-        <w:t>Make sure you explain this abbreviation before</w:t>
+        <w:t>Use different word.</w:t>
       </w:r>
     </w:p>
   </w:comment>
-  <w:comment w:id="896" w:author="Chen Heller" w:date="2023-01-09T13:49:00Z" w:initials="CH">
+  <w:comment w:id="832" w:author="Chen Heller" w:date="2023-01-09T17:12:00Z" w:initials="CH">
     <w:p>
       <w:pPr>
         <w:pStyle w:val="CommentText"/>
@@ -31740,11 +31405,15 @@
         <w:annotationRef/>
       </w:r>
       <w:r>
-        <w:t>What is the procedure</w:t>
+        <w:rPr>
+          <w:color w:val="222222"/>
+          <w:highlight w:val="white"/>
+        </w:rPr>
+        <w:t>Maris, E., &amp; Oostenveld, R. (2007). Nonparametric statistical testing of EEG-and MEG-data.</w:t>
       </w:r>
     </w:p>
   </w:comment>
-  <w:comment w:id="900" w:author="Chen Heller" w:date="2023-01-09T13:48:00Z" w:initials="CH">
+  <w:comment w:id="859" w:author="Chen Heller" w:date="2023-01-04T11:10:00Z" w:initials="CH">
     <w:p>
       <w:pPr>
         <w:pStyle w:val="CommentText"/>
@@ -31758,11 +31427,11 @@
         <w:annotationRef/>
       </w:r>
       <w:r>
-        <w:t>How did you calc the velocity.</w:t>
+        <w:t>Make sure you explain this abbreviation before</w:t>
       </w:r>
     </w:p>
   </w:comment>
-  <w:comment w:id="903" w:author="Chen Heller" w:date="2023-01-04T11:14:00Z" w:initials="CH">
+  <w:comment w:id="876" w:author="Chen Heller" w:date="2023-01-09T17:34:00Z" w:initials="CH">
     <w:p>
       <w:pPr>
         <w:pStyle w:val="CommentText"/>
@@ -31776,9 +31445,11 @@
         <w:annotationRef/>
       </w:r>
       <w:r>
-        <w:t>Talk about the way you evalated the time series data (w/o space normalization).</w:t>
+        <w:t>Rephrase all the "defined as".</w:t>
       </w:r>
     </w:p>
+  </w:comment>
+  <w:comment w:id="899" w:author="Chen Heller" w:date="2023-01-04T11:14:00Z" w:initials="CH">
     <w:p>
       <w:pPr>
         <w:pStyle w:val="CommentText"/>
@@ -31786,7 +31457,13 @@
         <w:jc w:val="left"/>
       </w:pPr>
       <w:r>
-        <w:t>Talk about velocity.</w:t>
+        <w:rPr>
+          <w:rStyle w:val="CommentReference"/>
+        </w:rPr>
+        <w:annotationRef/>
+      </w:r>
+      <w:r>
+        <w:t>Talk about not finding a significanct difference with the traj.</w:t>
       </w:r>
     </w:p>
     <w:p>
@@ -31796,11 +31473,21 @@
         <w:jc w:val="left"/>
       </w:pPr>
       <w:r>
-        <w:t>Mention the multiple comparisons correct (dividing by num of perm+clustering procedures)</w:t>
+        <w:t>Then mention using iEP instead since it was recommanded since it serves as an earlier indication of intentions (look for paper by dror that syas that or in his email).</w:t>
+      </w:r>
+    </w:p>
+    <w:p>
+      <w:pPr>
+        <w:pStyle w:val="CommentText"/>
+        <w:ind w:firstLine="0"/>
+        <w:jc w:val="left"/>
+      </w:pPr>
+      <w:r>
+        <w:t>Talk about velocity.</w:t>
       </w:r>
     </w:p>
   </w:comment>
-  <w:comment w:id="912" w:author="Chen Heller" w:date="2023-01-03T11:45:00Z" w:initials="CH">
+  <w:comment w:id="908" w:author="Chen Heller" w:date="2023-01-03T11:45:00Z" w:initials="CH">
     <w:p>
       <w:pPr>
         <w:pStyle w:val="CommentText"/>
@@ -31833,7 +31520,7 @@
       </w:hyperlink>
     </w:p>
   </w:comment>
-  <w:comment w:id="1132" w:author="Chen Heller" w:date="2023-01-02T17:36:00Z" w:initials="CH">
+  <w:comment w:id="1128" w:author="Chen Heller" w:date="2023-01-02T17:36:00Z" w:initials="CH">
     <w:p>
       <w:pPr>
         <w:pStyle w:val="CommentText"/>
@@ -31858,7 +31545,7 @@
       </w:r>
     </w:p>
   </w:comment>
-  <w:comment w:id="1136" w:author="Chen Heller" w:date="2023-01-04T10:09:00Z" w:initials="CH">
+  <w:comment w:id="1132" w:author="Chen Heller" w:date="2023-01-04T10:09:00Z" w:initials="CH">
     <w:p>
       <w:pPr>
         <w:pStyle w:val="CommentText"/>
@@ -31876,7 +31563,7 @@
       </w:r>
     </w:p>
   </w:comment>
-  <w:comment w:id="1146" w:author="Chen Heller" w:date="2023-01-09T13:27:00Z" w:initials="CH">
+  <w:comment w:id="1142" w:author="Chen Heller" w:date="2023-01-09T13:27:00Z" w:initials="CH">
     <w:p>
       <w:pPr>
         <w:pStyle w:val="CommentText"/>
@@ -31894,7 +31581,7 @@
       </w:r>
     </w:p>
   </w:comment>
-  <w:comment w:id="1195" w:author="Chen Heller" w:date="2023-01-09T13:27:00Z" w:initials="CH">
+  <w:comment w:id="1191" w:author="Chen Heller" w:date="2023-01-09T13:27:00Z" w:initials="CH">
     <w:p>
       <w:pPr>
         <w:pStyle w:val="CommentText"/>
@@ -31912,7 +31599,7 @@
       </w:r>
     </w:p>
   </w:comment>
-  <w:comment w:id="1205" w:author="Chen Heller" w:date="2023-01-04T17:33:00Z" w:initials="CH">
+  <w:comment w:id="1201" w:author="Chen Heller" w:date="2023-01-04T17:33:00Z" w:initials="CH">
     <w:p>
       <w:pPr>
         <w:pStyle w:val="CommentText"/>
@@ -31930,7 +31617,7 @@
       </w:r>
     </w:p>
   </w:comment>
-  <w:comment w:id="1212" w:author="Chen Heller" w:date="2022-10-01T21:28:00Z" w:initials="CH">
+  <w:comment w:id="1208" w:author="Chen Heller" w:date="2022-10-01T21:28:00Z" w:initials="CH">
     <w:p>
       <w:pPr>
         <w:pStyle w:val="CommentText"/>
@@ -31980,7 +31667,7 @@
       </w:r>
     </w:p>
   </w:comment>
-  <w:comment w:id="1213" w:author="Chen Heller" w:date="2023-01-09T13:35:00Z" w:initials="CH">
+  <w:comment w:id="1209" w:author="Chen Heller" w:date="2023-01-09T13:35:00Z" w:initials="CH">
     <w:p>
       <w:pPr>
         <w:pStyle w:val="CommentText"/>
@@ -32008,9 +31695,10 @@
   <w15:commentEx w15:paraId="2ED95B14" w15:done="0"/>
   <w15:commentEx w15:paraId="05EDA1C3" w15:done="0"/>
   <w15:commentEx w15:paraId="4E67D299" w15:done="0"/>
+  <w15:commentEx w15:paraId="5F86B98C" w15:done="0"/>
+  <w15:commentEx w15:paraId="4E89111E" w15:done="0"/>
   <w15:commentEx w15:paraId="07EFA7F3" w15:done="0"/>
-  <w15:commentEx w15:paraId="0FF4BBA9" w15:done="0"/>
-  <w15:commentEx w15:paraId="18738B4F" w15:done="0"/>
+  <w15:commentEx w15:paraId="132266BA" w15:done="0"/>
   <w15:commentEx w15:paraId="18926800" w15:done="0"/>
   <w15:commentEx w15:paraId="51504870" w15:done="0"/>
   <w15:commentEx w15:paraId="7F8E216D" w15:done="0"/>
@@ -32030,9 +31718,10 @@
   <w16cex:commentExtensible w16cex:durableId="26E3309D" w16cex:dateUtc="2022-10-01T18:33:00Z"/>
   <w16cex:commentExtensible w16cex:durableId="2760171E" w16cex:dateUtc="2023-01-04T13:17:00Z"/>
   <w16cex:commentExtensible w16cex:durableId="27668642" w16cex:dateUtc="2023-01-09T10:25:00Z"/>
+  <w16cex:commentExtensible w16cex:durableId="2766C6CB" w16cex:dateUtc="2023-01-09T15:00:00Z"/>
+  <w16cex:commentExtensible w16cex:durableId="2766C97E" w16cex:dateUtc="2023-01-09T15:12:00Z"/>
   <w16cex:commentExtensible w16cex:durableId="275FDD22" w16cex:dateUtc="2023-01-04T09:10:00Z"/>
-  <w16cex:commentExtensible w16cex:durableId="276699CC" w16cex:dateUtc="2023-01-09T11:49:00Z"/>
-  <w16cex:commentExtensible w16cex:durableId="276699C1" w16cex:dateUtc="2023-01-09T11:48:00Z"/>
+  <w16cex:commentExtensible w16cex:durableId="2766CEB8" w16cex:dateUtc="2023-01-09T15:34:00Z"/>
   <w16cex:commentExtensible w16cex:durableId="275FDE2B" w16cex:dateUtc="2023-01-04T09:14:00Z"/>
   <w16cex:commentExtensible w16cex:durableId="275E93C2" w16cex:dateUtc="2023-01-03T09:45:00Z"/>
   <w16cex:commentExtensible w16cex:durableId="275D9498" w16cex:dateUtc="2023-01-02T15:36:00Z"/>
@@ -32052,9 +31741,10 @@
   <w16cid:commentId w16cid:paraId="2ED95B14" w16cid:durableId="26E3309D"/>
   <w16cid:commentId w16cid:paraId="05EDA1C3" w16cid:durableId="2760171E"/>
   <w16cid:commentId w16cid:paraId="4E67D299" w16cid:durableId="27668642"/>
+  <w16cid:commentId w16cid:paraId="5F86B98C" w16cid:durableId="2766C6CB"/>
+  <w16cid:commentId w16cid:paraId="4E89111E" w16cid:durableId="2766C97E"/>
   <w16cid:commentId w16cid:paraId="07EFA7F3" w16cid:durableId="275FDD22"/>
-  <w16cid:commentId w16cid:paraId="0FF4BBA9" w16cid:durableId="276699CC"/>
-  <w16cid:commentId w16cid:paraId="18738B4F" w16cid:durableId="276699C1"/>
+  <w16cid:commentId w16cid:paraId="132266BA" w16cid:durableId="2766CEB8"/>
   <w16cid:commentId w16cid:paraId="18926800" w16cid:durableId="275FDE2B"/>
   <w16cid:commentId w16cid:paraId="51504870" w16cid:durableId="275E93C2"/>
   <w16cid:commentId w16cid:paraId="7F8E216D" w16cid:durableId="275D9498"/>
@@ -32107,7 +31797,7 @@
 
 <file path=word/header1.xml><?xml version="1.0" encoding="utf-8"?>
 <w:hdr xmlns:wpc="http://schemas.microsoft.com/office/word/2010/wordprocessingCanvas" xmlns:cx="http://schemas.microsoft.com/office/drawing/2014/chartex" xmlns:cx1="http://schemas.microsoft.com/office/drawing/2015/9/8/chartex" xmlns:cx2="http://schemas.microsoft.com/office/drawing/2015/10/21/chartex" xmlns:cx3="http://schemas.microsoft.com/office/drawing/2016/5/9/chartex" xmlns:cx4="http://schemas.microsoft.com/office/drawing/2016/5/10/chartex" xmlns:cx5="http://schemas.microsoft.com/office/drawing/2016/5/11/chartex" xmlns:cx6="http://schemas.microsoft.com/office/drawing/2016/5/12/chartex" xmlns:cx7="http://schemas.microsoft.com/office/drawing/2016/5/13/chartex" xmlns:cx8="http://schemas.microsoft.com/office/drawing/2016/5/14/chartex" xmlns:mc="http://schemas.openxmlformats.org/markup-compatibility/2006" xmlns:aink="http://schemas.microsoft.com/office/drawing/2016/ink" xmlns:am3d="http://schemas.microsoft.com/office/drawing/2017/model3d" xmlns:o="urn:schemas-microsoft-com:office:office" xmlns:oel="http://schemas.microsoft.com/office/2019/extlst" xmlns:r="http://schemas.openxmlformats.org/officeDocument/2006/relationships" xmlns:m="http://schemas.openxmlformats.org/officeDocument/2006/math" xmlns:v="urn:schemas-microsoft-com:vml" xmlns:wp14="http://schemas.microsoft.com/office/word/2010/wordprocessingDrawing" xmlns:wp="http://schemas.openxmlformats.org/drawingml/2006/wordprocessingDrawing" xmlns:w10="urn:schemas-microsoft-com:office:word" xmlns:w="http://schemas.openxmlformats.org/wordprocessingml/2006/main" xmlns:w14="http://schemas.microsoft.com/office/word/2010/wordml" xmlns:w15="http://schemas.microsoft.com/office/word/2012/wordml" xmlns:w16cex="http://schemas.microsoft.com/office/word/2018/wordml/cex" xmlns:w16cid="http://schemas.microsoft.com/office/word/2016/wordml/cid" xmlns:w16="http://schemas.microsoft.com/office/word/2018/wordml" xmlns:w16sdtdh="http://schemas.microsoft.com/office/word/2020/wordml/sdtdatahash" xmlns:w16se="http://schemas.microsoft.com/office/word/2015/wordml/symex" xmlns:wpg="http://schemas.microsoft.com/office/word/2010/wordprocessingGroup" xmlns:wpi="http://schemas.microsoft.com/office/word/2010/wordprocessingInk" xmlns:wne="http://schemas.microsoft.com/office/word/2006/wordml" xmlns:wps="http://schemas.microsoft.com/office/word/2010/wordprocessingShape" mc:Ignorable="w14 w15 w16se w16cid w16 w16cex w16sdtdh wp14">
-  <w:customXmlInsRangeStart w:id="1314" w:author="Chen Heller" w:date="2023-01-02T17:31:00Z"/>
+  <w:customXmlInsRangeStart w:id="1310" w:author="Chen Heller" w:date="2023-01-02T17:31:00Z"/>
   <w:sdt>
     <w:sdtPr>
       <w:id w:val="1693958908"/>
@@ -32122,16 +31812,16 @@
       </w:rPr>
     </w:sdtEndPr>
     <w:sdtContent>
-      <w:customXmlInsRangeEnd w:id="1314"/>
+      <w:customXmlInsRangeEnd w:id="1310"/>
       <w:p>
         <w:pPr>
           <w:pStyle w:val="Header"/>
           <w:jc w:val="right"/>
           <w:rPr>
-            <w:ins w:id="1315" w:author="Chen Heller" w:date="2023-01-02T17:31:00Z"/>
+            <w:ins w:id="1311" w:author="Chen Heller" w:date="2023-01-02T17:31:00Z"/>
           </w:rPr>
         </w:pPr>
-        <w:ins w:id="1316" w:author="Chen Heller" w:date="2023-01-02T17:31:00Z">
+        <w:ins w:id="1312" w:author="Chen Heller" w:date="2023-01-02T17:31:00Z">
           <w:r>
             <w:fldChar w:fldCharType="begin"/>
           </w:r>
@@ -32155,10 +31845,10 @@
           </w:r>
         </w:ins>
       </w:p>
-      <w:customXmlInsRangeStart w:id="1317" w:author="Chen Heller" w:date="2023-01-02T17:31:00Z"/>
+      <w:customXmlInsRangeStart w:id="1313" w:author="Chen Heller" w:date="2023-01-02T17:31:00Z"/>
     </w:sdtContent>
   </w:sdt>
-  <w:customXmlInsRangeEnd w:id="1317"/>
+  <w:customXmlInsRangeEnd w:id="1313"/>
   <w:p>
     <w:pPr>
       <w:pStyle w:val="Header"/>
@@ -35885,13 +35575,13 @@
   <w:rsids>
     <w:rsidRoot w:val="00D73831"/>
     <w:rsid w:val="002944C9"/>
-    <w:rsid w:val="00367FBA"/>
     <w:rsid w:val="003858F0"/>
     <w:rsid w:val="003E49DE"/>
     <w:rsid w:val="0041443A"/>
     <w:rsid w:val="004855D7"/>
     <w:rsid w:val="008210C2"/>
     <w:rsid w:val="00C46BBD"/>
+    <w:rsid w:val="00CC3D39"/>
     <w:rsid w:val="00D73831"/>
     <w:rsid w:val="00DB0648"/>
   </w:rsids>
@@ -36352,6 +36042,16 @@
       <w:bidi/>
     </w:pPr>
   </w:style>
+  <w:style w:type="character" w:styleId="PlaceholderText">
+    <w:name w:val="Placeholder Text"/>
+    <w:basedOn w:val="DefaultParagraphFont"/>
+    <w:uiPriority w:val="99"/>
+    <w:semiHidden/>
+    <w:rsid w:val="00DB0648"/>
+    <w:rPr>
+      <w:color w:val="808080"/>
+    </w:rPr>
+  </w:style>
 </w:styles>
 </file>
 

--- a/paper/Paper/Paper 1.docx
+++ b/paper/Paper/Paper 1.docx
@@ -17996,7 +17996,7 @@
     <w:p>
       <w:pPr>
         <w:rPr>
-          <w:ins w:id="813" w:author="Chen Heller" w:date="2023-01-09T17:18:00Z"/>
+          <w:ins w:id="813" w:author="Chen Heller" w:date="2023-01-10T10:52:00Z"/>
         </w:rPr>
       </w:pPr>
       <w:ins w:id="814" w:author="Chen Heller" w:date="2023-01-09T17:17:00Z">
@@ -18109,129 +18109,410 @@
         <w:r>
           <w:t>).</w:t>
         </w:r>
-        <w:r>
-          <w:t xml:space="preserve"> After submission of the pre-</w:t>
-        </w:r>
-      </w:ins>
-      <w:ins w:id="815" w:author="Chen Heller" w:date="2023-01-09T17:18:00Z">
-        <w:r>
-          <w:t>registration</w:t>
-        </w:r>
-      </w:ins>
-      <w:ins w:id="816" w:author="Chen Heller" w:date="2023-01-09T17:17:00Z">
-        <w:r>
-          <w:t xml:space="preserve"> document, comments were received from co-writers about improving the effect by normalizing the variables within participants. This should prevent obscuring smaller but highly consistent differences between conditions. Therefor all non-timeseries variables were normalized within participant and the results of both types of analyses are presented in table [ref].</w:t>
-        </w:r>
       </w:ins>
     </w:p>
     <w:p>
       <w:pPr>
-        <w:rPr>
-          <w:lang w:eastAsia="ja-JP" w:bidi="ar-SA"/>
-          <w:rPrChange w:id="817" w:author="Chen Heller" w:date="2023-01-09T17:17:00Z">
-            <w:rPr/>
-          </w:rPrChange>
-        </w:rPr>
-        <w:pPrChange w:id="818" w:author="Chen Heller" w:date="2023-01-09T17:17:00Z">
+        <w:pPrChange w:id="815" w:author="Chen Heller" w:date="2023-01-10T11:02:00Z">
           <w:pPr>
             <w:ind w:firstLine="0"/>
           </w:pPr>
         </w:pPrChange>
       </w:pPr>
-      <w:ins w:id="819" w:author="Chen Heller" w:date="2023-01-09T17:30:00Z">
-        <w:r>
-          <w:t xml:space="preserve">Another change to the preregistered analysis was made following a different comment that stressed the significance of the </w:t>
+      <w:ins w:id="816" w:author="Chen Heller" w:date="2023-01-10T10:55:00Z">
+        <w:r>
+          <w:t>C</w:t>
         </w:r>
       </w:ins>
-      <w:ins w:id="820" w:author="Chen Heller" w:date="2023-01-09T17:28:00Z">
-        <w:r>
-          <w:t xml:space="preserve">temporal characteristics of the </w:t>
+      <w:ins w:id="817" w:author="Chen Heller" w:date="2023-01-10T10:54:00Z">
+        <w:r>
+          <w:t>omments received from colleagues a</w:t>
+        </w:r>
+      </w:ins>
+      <w:ins w:id="818" w:author="Chen Heller" w:date="2023-01-09T17:17:00Z">
+        <w:r>
+          <w:t xml:space="preserve">fter </w:t>
+        </w:r>
+      </w:ins>
+      <w:ins w:id="819" w:author="Chen Heller" w:date="2023-01-10T10:54:00Z">
+        <w:r>
+          <w:t xml:space="preserve">the </w:t>
+        </w:r>
+      </w:ins>
+      <w:ins w:id="820" w:author="Chen Heller" w:date="2023-01-09T17:17:00Z">
+        <w:r>
+          <w:t>submission of the pre-</w:t>
         </w:r>
       </w:ins>
       <w:ins w:id="821" w:author="Chen Heller" w:date="2023-01-09T17:18:00Z">
         <w:r>
-          <w:t>congruency effect</w:t>
+          <w:t>registration</w:t>
         </w:r>
       </w:ins>
-      <w:ins w:id="822" w:author="Chen Heller" w:date="2023-01-09T17:31:00Z">
-        <w:r>
-          <w:t xml:space="preserve">. </w:t>
-        </w:r>
-        <w:r>
-          <w:t xml:space="preserve">Therefore instead of </w:t>
+      <w:ins w:id="822" w:author="Chen Heller" w:date="2023-01-09T17:17:00Z">
+        <w:r>
+          <w:t xml:space="preserve"> document</w:t>
         </w:r>
       </w:ins>
-      <w:ins w:id="823" w:author="Chen Heller" w:date="2023-01-09T17:32:00Z">
-        <w:r>
-          <w:t>testing for a difference</w:t>
+      <w:ins w:id="823" w:author="Chen Heller" w:date="2023-01-10T10:54:00Z">
+        <w:r>
+          <w:t xml:space="preserve"> </w:t>
         </w:r>
       </w:ins>
-      <w:ins w:id="824" w:author="Chen Heller" w:date="2023-01-09T17:31:00Z">
-        <w:r>
-          <w:t xml:space="preserve"> between the spatially</w:t>
+      <w:ins w:id="824" w:author="Chen Heller" w:date="2023-01-10T10:55:00Z">
+        <w:r>
+          <w:t xml:space="preserve">prompted two </w:t>
         </w:r>
       </w:ins>
-      <w:ins w:id="825" w:author="Chen Heller" w:date="2023-01-09T17:32:00Z">
-        <w:r>
-          <w:t xml:space="preserve"> normalized trajectories, </w:t>
+      <w:ins w:id="825" w:author="Chen Heller" w:date="2023-01-10T11:00:00Z">
+        <w:r>
+          <w:t xml:space="preserve">additional </w:t>
         </w:r>
       </w:ins>
-      <w:ins w:id="826" w:author="Chen Heller" w:date="2023-01-09T17:18:00Z">
+      <w:ins w:id="826" w:author="Chen Heller" w:date="2023-01-10T10:55:00Z">
+        <w:r>
+          <w:t>analyses.</w:t>
+        </w:r>
+      </w:ins>
+      <w:ins w:id="827" w:author="Chen Heller" w:date="2023-01-10T10:59:00Z">
+        <w:r>
+          <w:t xml:space="preserve"> </w:t>
+        </w:r>
+      </w:ins>
+      <w:ins w:id="828" w:author="Chen Heller" w:date="2023-01-10T10:55:00Z">
+        <w:r>
+          <w:t xml:space="preserve">The first </w:t>
+        </w:r>
+      </w:ins>
+      <w:ins w:id="829" w:author="Chen Heller" w:date="2023-01-10T10:57:00Z">
+        <w:r>
+          <w:t>addresses</w:t>
+        </w:r>
+      </w:ins>
+      <w:ins w:id="830" w:author="Chen Heller" w:date="2023-01-10T10:56:00Z">
+        <w:r>
+          <w:t xml:space="preserve"> the high variability between participants</w:t>
+        </w:r>
+      </w:ins>
+      <w:ins w:id="831" w:author="Chen Heller" w:date="2023-01-10T10:57:00Z">
+        <w:r>
+          <w:t xml:space="preserve"> </w:t>
+        </w:r>
+      </w:ins>
+      <w:ins w:id="832" w:author="Chen Heller" w:date="2023-01-10T11:01:00Z">
+        <w:r>
+          <w:t>which</w:t>
+        </w:r>
+      </w:ins>
+      <w:ins w:id="833" w:author="Chen Heller" w:date="2023-01-10T10:57:00Z">
+        <w:r>
+          <w:t xml:space="preserve"> can obscure smaller but highly consistent effects. </w:t>
+        </w:r>
+      </w:ins>
+      <w:ins w:id="834" w:author="Chen Heller" w:date="2023-01-10T10:58:00Z">
+        <w:r>
+          <w:t>To improve the effect</w:t>
+        </w:r>
+      </w:ins>
+      <w:ins w:id="835" w:author="Chen Heller" w:date="2023-01-10T11:02:00Z">
+        <w:r>
+          <w:t>s</w:t>
+        </w:r>
+      </w:ins>
+      <w:ins w:id="836" w:author="Chen Heller" w:date="2023-01-10T11:07:00Z">
+        <w:r>
+          <w:t>,</w:t>
+        </w:r>
+      </w:ins>
+      <w:ins w:id="837" w:author="Chen Heller" w:date="2023-01-10T10:58:00Z">
+        <w:r>
+          <w:t xml:space="preserve"> </w:t>
+        </w:r>
+      </w:ins>
+      <w:ins w:id="838" w:author="Chen Heller" w:date="2023-01-10T11:07:00Z">
         <w:r>
           <w:t xml:space="preserve">the </w:t>
         </w:r>
       </w:ins>
-      <w:ins w:id="827" w:author="Chen Heller" w:date="2023-01-09T17:32:00Z">
-        <w:r>
-          <w:t xml:space="preserve">data was </w:t>
+      <w:ins w:id="839" w:author="Chen Heller" w:date="2023-01-10T10:58:00Z">
+        <w:r>
+          <w:t>non-timeseries variables were normalized within participant</w:t>
         </w:r>
       </w:ins>
-      <w:ins w:id="828" w:author="Chen Heller" w:date="2023-01-09T17:18:00Z">
-        <w:r>
-          <w:t xml:space="preserve">preprocessed again, this time without normalization in space. To average the trajectories together, all trials were trimmed to have an identical duration of 340ms. This threshold was selected since it </w:t>
-        </w:r>
-        <w:commentRangeStart w:id="829"/>
-        <w:r>
-          <w:t xml:space="preserve">encompasses </w:t>
-        </w:r>
-        <w:commentRangeEnd w:id="829"/>
+      <w:ins w:id="840" w:author="Chen Heller" w:date="2023-01-10T10:59:00Z">
+        <w:r>
+          <w:t>.</w:t>
+        </w:r>
+      </w:ins>
+      <w:ins w:id="841" w:author="Chen Heller" w:date="2023-01-10T11:07:00Z">
+        <w:r>
+          <w:t xml:space="preserve"> </w:t>
+        </w:r>
+      </w:ins>
+      <w:ins w:id="842" w:author="Chen Heller" w:date="2023-01-10T11:08:00Z">
+        <w:r>
+          <w:t>Both the original and the added analyses r</w:t>
+        </w:r>
+      </w:ins>
+      <w:ins w:id="843" w:author="Chen Heller" w:date="2023-01-10T11:07:00Z">
+        <w:r>
+          <w:t>esult</w:t>
+        </w:r>
+      </w:ins>
+      <w:ins w:id="844" w:author="Chen Heller" w:date="2023-01-10T11:08:00Z">
+        <w:r>
+          <w:t xml:space="preserve">s are provided </w:t>
+        </w:r>
+      </w:ins>
+      <w:ins w:id="845" w:author="Chen Heller" w:date="2023-01-10T11:09:00Z">
+        <w:r>
+          <w:t>in table [ref]</w:t>
+        </w:r>
+      </w:ins>
+      <w:ins w:id="846" w:author="Chen Heller" w:date="2023-01-10T11:08:00Z">
+        <w:r>
+          <w:t>.</w:t>
+        </w:r>
+      </w:ins>
+      <w:ins w:id="847" w:author="Chen Heller" w:date="2023-01-10T11:02:00Z">
+        <w:r>
+          <w:t xml:space="preserve"> </w:t>
+        </w:r>
+      </w:ins>
+      <w:ins w:id="848" w:author="Chen Heller" w:date="2023-01-10T11:03:00Z">
+        <w:r>
+          <w:t xml:space="preserve">The second </w:t>
+        </w:r>
+      </w:ins>
+      <w:ins w:id="849" w:author="Chen Heller" w:date="2023-01-10T11:09:00Z">
+        <w:r>
+          <w:t xml:space="preserve">analysis </w:t>
+        </w:r>
+      </w:ins>
+      <w:ins w:id="850" w:author="Chen Heller" w:date="2023-01-10T11:14:00Z">
+        <w:r>
+          <w:t xml:space="preserve">acknowledges </w:t>
+        </w:r>
+      </w:ins>
+      <w:ins w:id="851" w:author="Chen Heller" w:date="2023-01-09T17:30:00Z">
+        <w:r>
+          <w:t xml:space="preserve">the significance of the </w:t>
+        </w:r>
+      </w:ins>
+      <w:ins w:id="852" w:author="Chen Heller" w:date="2023-01-10T11:14:00Z">
+        <w:r>
+          <w:t xml:space="preserve">temporal aspect </w:t>
+        </w:r>
+      </w:ins>
+      <w:ins w:id="853" w:author="Chen Heller" w:date="2023-01-10T11:15:00Z">
+        <w:r>
+          <w:t xml:space="preserve">of the congruency effect, which </w:t>
+        </w:r>
+      </w:ins>
+      <w:ins w:id="854" w:author="Chen Heller" w:date="2023-01-10T11:18:00Z">
+        <w:r>
+          <w:t xml:space="preserve">can </w:t>
+        </w:r>
+      </w:ins>
+      <w:ins w:id="855" w:author="Chen Heller" w:date="2023-01-10T11:15:00Z">
+        <w:r>
+          <w:t xml:space="preserve">be estimated </w:t>
+        </w:r>
+      </w:ins>
+      <w:ins w:id="856" w:author="Chen Heller" w:date="2023-01-10T11:18:00Z">
+        <w:r>
+          <w:t xml:space="preserve">only </w:t>
+        </w:r>
+      </w:ins>
+      <w:ins w:id="857" w:author="Chen Heller" w:date="2023-01-10T11:20:00Z">
+        <w:r>
+          <w:t xml:space="preserve">when </w:t>
+        </w:r>
+      </w:ins>
+      <w:commentRangeStart w:id="858"/>
+      <w:ins w:id="859" w:author="Chen Heller" w:date="2023-01-10T11:21:00Z">
+        <w:r>
+          <w:t xml:space="preserve">aborting </w:t>
+        </w:r>
+        <w:commentRangeEnd w:id="858"/>
         <w:r>
           <w:rPr>
             <w:rStyle w:val="CommentReference"/>
           </w:rPr>
-          <w:commentReference w:id="829"/>
-        </w:r>
-        <w:r>
-          <w:t xml:space="preserve">90% of the trials, </w:t>
+          <w:commentReference w:id="858"/>
         </w:r>
       </w:ins>
-      <w:ins w:id="830" w:author="Chen Heller" w:date="2023-01-09T17:33:00Z">
-        <w:r>
-          <w:t xml:space="preserve">and </w:t>
+      <w:ins w:id="860" w:author="Chen Heller" w:date="2023-01-10T11:18:00Z">
+        <w:r>
+          <w:t xml:space="preserve">the </w:t>
         </w:r>
       </w:ins>
-      <w:ins w:id="831" w:author="Chen Heller" w:date="2023-01-09T17:18:00Z">
-        <w:r>
-          <w:t>the other 10% was excluded. A t-test was conducted at every timepoint, and adjacent significant values were clustered together. Then a permutation and clustering procedure was used [</w:t>
-        </w:r>
-        <w:commentRangeStart w:id="832"/>
-        <w:r>
-          <w:t>ref</w:t>
-        </w:r>
-        <w:commentRangeEnd w:id="832"/>
+      <w:ins w:id="861" w:author="Chen Heller" w:date="2023-01-10T11:15:00Z">
+        <w:r>
+          <w:t>spatial normaliz</w:t>
+        </w:r>
+      </w:ins>
+      <w:ins w:id="862" w:author="Chen Heller" w:date="2023-01-10T11:18:00Z">
+        <w:r>
+          <w:t>ation</w:t>
+        </w:r>
+      </w:ins>
+      <w:ins w:id="863" w:author="Chen Heller" w:date="2023-01-09T17:31:00Z">
+        <w:r>
+          <w:t xml:space="preserve">. </w:t>
+        </w:r>
+      </w:ins>
+      <w:ins w:id="864" w:author="Chen Heller" w:date="2023-01-10T11:12:00Z">
+        <w:r>
+          <w:t>Accordingly</w:t>
+        </w:r>
+      </w:ins>
+      <w:ins w:id="865" w:author="Chen Heller" w:date="2023-01-10T11:03:00Z">
+        <w:r>
+          <w:t>,</w:t>
+        </w:r>
+      </w:ins>
+      <w:ins w:id="866" w:author="Chen Heller" w:date="2023-01-09T17:31:00Z">
+        <w:r>
+          <w:t xml:space="preserve"> </w:t>
+        </w:r>
+      </w:ins>
+      <w:ins w:id="867" w:author="Chen Heller" w:date="2023-01-10T11:22:00Z">
+        <w:r>
+          <w:t>t</w:t>
+        </w:r>
+      </w:ins>
+      <w:ins w:id="868" w:author="Chen Heller" w:date="2023-01-09T17:18:00Z">
+        <w:r>
+          <w:t xml:space="preserve">o </w:t>
+        </w:r>
+      </w:ins>
+      <w:ins w:id="869" w:author="Chen Heller" w:date="2023-01-10T11:25:00Z">
+        <w:r>
+          <w:t>average</w:t>
+        </w:r>
+      </w:ins>
+      <w:ins w:id="870" w:author="Chen Heller" w:date="2023-01-10T11:24:00Z">
+        <w:r>
+          <w:t xml:space="preserve"> </w:t>
+        </w:r>
+      </w:ins>
+      <w:ins w:id="871" w:author="Chen Heller" w:date="2023-01-09T17:18:00Z">
+        <w:r>
+          <w:t xml:space="preserve">the </w:t>
+        </w:r>
+      </w:ins>
+      <w:ins w:id="872" w:author="Chen Heller" w:date="2023-01-10T11:22:00Z">
+        <w:r>
+          <w:t xml:space="preserve">non-normalized </w:t>
+        </w:r>
+      </w:ins>
+      <w:ins w:id="873" w:author="Chen Heller" w:date="2023-01-09T17:18:00Z">
+        <w:r>
+          <w:t>trajectories</w:t>
+        </w:r>
+      </w:ins>
+      <w:ins w:id="874" w:author="Chen Heller" w:date="2023-01-10T11:25:00Z">
+        <w:r>
+          <w:t xml:space="preserve"> within participant</w:t>
+        </w:r>
+      </w:ins>
+      <w:ins w:id="875" w:author="Chen Heller" w:date="2023-01-09T17:18:00Z">
+        <w:r>
+          <w:t>, all trials were trimmed to identical duration of 340ms</w:t>
+        </w:r>
+      </w:ins>
+      <w:ins w:id="876" w:author="Chen Heller" w:date="2023-01-10T11:23:00Z">
+        <w:r>
+          <w:t xml:space="preserve"> which </w:t>
+        </w:r>
+      </w:ins>
+      <w:commentRangeStart w:id="877"/>
+      <w:ins w:id="878" w:author="Chen Heller" w:date="2023-01-09T17:18:00Z">
+        <w:r>
+          <w:t xml:space="preserve">encompasses </w:t>
+        </w:r>
+        <w:commentRangeEnd w:id="877"/>
         <w:r>
           <w:rPr>
             <w:rStyle w:val="CommentReference"/>
           </w:rPr>
-          <w:commentReference w:id="832"/>
-        </w:r>
-        <w:r>
-          <w:t xml:space="preserve">] was conducted to evaluate the clusters' significance and correct for multiple comparisons. Finally, since permutation and clustering was used for the trajectories, velocity and implied end point, the </w:t>
+          <w:commentReference w:id="877"/>
+        </w:r>
+        <w:r>
+          <w:t>90% of the trials</w:t>
+        </w:r>
+      </w:ins>
+      <w:ins w:id="879" w:author="Chen Heller" w:date="2023-01-10T11:23:00Z">
+        <w:r>
+          <w:t xml:space="preserve">. The </w:t>
+        </w:r>
+      </w:ins>
+      <w:ins w:id="880" w:author="Chen Heller" w:date="2023-01-09T17:18:00Z">
+        <w:r>
+          <w:t xml:space="preserve">other 10% </w:t>
+        </w:r>
+      </w:ins>
+      <w:ins w:id="881" w:author="Chen Heller" w:date="2023-01-10T11:23:00Z">
+        <w:r>
+          <w:t xml:space="preserve">were </w:t>
+        </w:r>
+      </w:ins>
+      <w:ins w:id="882" w:author="Chen Heller" w:date="2023-01-09T17:18:00Z">
+        <w:r>
+          <w:t xml:space="preserve">excluded. A </w:t>
+        </w:r>
+        <w:commentRangeStart w:id="883"/>
+        <w:r>
+          <w:t>t-test was conducted at every timepoint</w:t>
+        </w:r>
+      </w:ins>
+      <w:commentRangeEnd w:id="883"/>
+      <w:ins w:id="884" w:author="Chen Heller" w:date="2023-01-10T11:05:00Z">
+        <w:r>
+          <w:rPr>
+            <w:rStyle w:val="CommentReference"/>
+          </w:rPr>
+          <w:commentReference w:id="883"/>
+        </w:r>
+      </w:ins>
+      <w:ins w:id="885" w:author="Chen Heller" w:date="2023-01-09T17:18:00Z">
+        <w:r>
+          <w:t>, and adjacent significant values</w:t>
+        </w:r>
+      </w:ins>
+      <w:ins w:id="886" w:author="Chen Heller" w:date="2023-01-10T11:27:00Z">
+        <w:r>
+          <w:t xml:space="preserve"> of similar sign</w:t>
+        </w:r>
+      </w:ins>
+      <w:ins w:id="887" w:author="Chen Heller" w:date="2023-01-09T17:18:00Z">
+        <w:r>
+          <w:t xml:space="preserve"> were clustered together. Then a permutation and clustering procedure [</w:t>
+        </w:r>
+        <w:commentRangeStart w:id="888"/>
+        <w:r>
+          <w:t>ref</w:t>
+        </w:r>
+        <w:commentRangeEnd w:id="888"/>
+        <w:r>
+          <w:rPr>
+            <w:rStyle w:val="CommentReference"/>
+          </w:rPr>
+          <w:commentReference w:id="888"/>
+        </w:r>
+        <w:r>
+          <w:t xml:space="preserve">] was conducted to evaluate the clusters' significance and correct for multiple comparisons. Finally, </w:t>
+        </w:r>
+      </w:ins>
+      <w:ins w:id="889" w:author="Chen Heller" w:date="2023-01-10T11:27:00Z">
+        <w:r>
+          <w:t xml:space="preserve">the </w:t>
         </w:r>
       </w:ins>
       <m:oMath>
         <m:r>
-          <w:ins w:id="833" w:author="Chen Heller" w:date="2023-01-09T17:18:00Z">
+          <w:ins w:id="890" w:author="Chen Heller" w:date="2023-01-10T11:27:00Z">
             <w:rPr>
               <w:rFonts w:ascii="Cambria Math" w:hAnsi="Cambria Math"/>
             </w:rPr>
@@ -18239,9 +18520,47 @@
           </w:ins>
         </m:r>
       </m:oMath>
-      <w:ins w:id="834" w:author="Chen Heller" w:date="2023-01-09T17:18:00Z">
-        <w:r>
-          <w:t xml:space="preserve"> value was divided by 3 to correct for multiple comparisons.</w:t>
+      <w:ins w:id="891" w:author="Chen Heller" w:date="2023-01-10T11:27:00Z">
+        <w:r>
+          <w:t xml:space="preserve"> value was divided by </w:t>
+        </w:r>
+      </w:ins>
+      <w:ins w:id="892" w:author="Chen Heller" w:date="2023-01-10T11:28:00Z">
+        <w:r>
+          <w:t xml:space="preserve">three </w:t>
+        </w:r>
+      </w:ins>
+      <w:ins w:id="893" w:author="Chen Heller" w:date="2023-01-10T11:27:00Z">
+        <w:r>
+          <w:t xml:space="preserve">to correct for </w:t>
+        </w:r>
+      </w:ins>
+      <w:ins w:id="894" w:author="Chen Heller" w:date="2023-01-10T11:28:00Z">
+        <w:r>
+          <w:t>the three permutation and clustering procedures performed (</w:t>
+        </w:r>
+        <w:r>
+          <w:t xml:space="preserve">i.e., </w:t>
+        </w:r>
+      </w:ins>
+      <w:ins w:id="895" w:author="Chen Heller" w:date="2023-01-10T11:29:00Z">
+        <w:r>
+          <w:t xml:space="preserve">deviation from center, </w:t>
+        </w:r>
+      </w:ins>
+      <w:ins w:id="896" w:author="Chen Heller" w:date="2023-01-10T11:28:00Z">
+        <w:r>
+          <w:t>velocity</w:t>
+        </w:r>
+      </w:ins>
+      <w:ins w:id="897" w:author="Chen Heller" w:date="2023-01-10T11:29:00Z">
+        <w:r>
+          <w:t>, and</w:t>
+        </w:r>
+      </w:ins>
+      <w:ins w:id="898" w:author="Chen Heller" w:date="2023-01-10T11:28:00Z">
+        <w:r>
+          <w:t xml:space="preserve"> implied end point).</w:t>
         </w:r>
       </w:ins>
     </w:p>
@@ -18249,11 +18568,11 @@
       <w:pPr>
         <w:pStyle w:val="Heading3"/>
       </w:pPr>
-      <w:bookmarkStart w:id="835" w:name="_Toc114485393"/>
+      <w:bookmarkStart w:id="899" w:name="_Toc114485393"/>
       <w:r>
         <w:t>Results</w:t>
       </w:r>
-      <w:bookmarkEnd w:id="835"/>
+      <w:bookmarkEnd w:id="899"/>
     </w:p>
     <w:p>
       <w:pPr>
@@ -18400,27 +18719,27 @@
       <w:r>
         <w:t xml:space="preserve"> </w:t>
       </w:r>
-      <w:moveToRangeStart w:id="836" w:author="Chen Heller" w:date="2023-01-04T09:11:00Z" w:name="move123715935"/>
-      <w:moveTo w:id="837" w:author="Chen Heller" w:date="2023-01-04T09:11:00Z">
+      <w:moveToRangeStart w:id="900" w:author="Chen Heller" w:date="2023-01-04T09:11:00Z" w:name="move123715935"/>
+      <w:moveTo w:id="901" w:author="Chen Heller" w:date="2023-01-04T09:11:00Z">
         <w:r>
           <w:t>Because using identical primes and target words in the congruent condition biases the responses towards the target, I only analyzed the responses in the incongruent condition to estimate prime visibility.</w:t>
         </w:r>
       </w:moveTo>
-      <w:moveToRangeEnd w:id="836"/>
-      <w:ins w:id="838" w:author="Chen Heller" w:date="2023-01-04T09:12:00Z">
+      <w:moveToRangeEnd w:id="900"/>
+      <w:ins w:id="902" w:author="Chen Heller" w:date="2023-01-04T09:12:00Z">
         <w:r>
           <w:t xml:space="preserve"> </w:t>
         </w:r>
       </w:ins>
       <w:r>
-        <w:t xml:space="preserve">Objective recognition </w:t>
+        <w:t>Objective recognition performance for the subjectively invisible stimuli was at chance level,</w:t>
+      </w:r>
+      <w:r>
+        <w:t xml:space="preserve"> both in the reaching session </w:t>
       </w:r>
       <w:r>
         <w:lastRenderedPageBreak/>
-        <w:t>performance for the subjectively invisible stimuli was at chance level,</w:t>
-      </w:r>
-      <w:r>
-        <w:t xml:space="preserve"> both in the reaching session (</w:t>
+        <w:t>(</w:t>
       </w:r>
       <w:r>
         <w:t>M = 50.</w:t>
@@ -18567,25 +18886,25 @@
     <w:p>
       <w:pPr>
         <w:rPr>
-          <w:ins w:id="839" w:author="Chen Heller" w:date="2023-01-04T11:14:00Z"/>
+          <w:ins w:id="903" w:author="Chen Heller" w:date="2023-01-04T11:14:00Z"/>
         </w:rPr>
       </w:pPr>
       <w:r>
         <w:t xml:space="preserve">Congruency effect: </w:t>
       </w:r>
-      <w:moveToRangeStart w:id="840" w:author="Chen Heller" w:date="2023-01-04T09:14:00Z" w:name="move123716079"/>
-      <w:moveTo w:id="841" w:author="Chen Heller" w:date="2023-01-04T09:14:00Z">
-        <w:del w:id="842" w:author="Chen Heller" w:date="2023-01-09T17:17:00Z">
+      <w:moveToRangeStart w:id="904" w:author="Chen Heller" w:date="2023-01-04T09:14:00Z" w:name="move123716079"/>
+      <w:moveTo w:id="905" w:author="Chen Heller" w:date="2023-01-04T09:14:00Z">
+        <w:del w:id="906" w:author="Chen Heller" w:date="2023-01-09T17:17:00Z">
           <w:r>
             <w:delText xml:space="preserve">All the comparisons between the congruent and incongruent conditions </w:delText>
           </w:r>
         </w:del>
-        <w:del w:id="843" w:author="Chen Heller" w:date="2023-01-04T09:14:00Z">
+        <w:del w:id="907" w:author="Chen Heller" w:date="2023-01-04T09:14:00Z">
           <w:r>
             <w:delText xml:space="preserve">in all four experiments </w:delText>
           </w:r>
         </w:del>
-        <w:del w:id="844" w:author="Chen Heller" w:date="2023-01-09T17:17:00Z">
+        <w:del w:id="908" w:author="Chen Heller" w:date="2023-01-09T17:17:00Z">
           <w:r>
             <w:delText>were corrected for multiple comparisons using the Tree-BH (</w:delText>
           </w:r>
@@ -18597,9 +18916,9 @@
           </w:r>
         </w:del>
       </w:moveTo>
-      <w:del w:id="845" w:author="Chen Heller" w:date="2023-01-09T17:17:00Z"/>
-      <w:moveTo w:id="846" w:author="Chen Heller" w:date="2023-01-04T09:14:00Z">
-        <w:del w:id="847" w:author="Chen Heller" w:date="2023-01-09T17:17:00Z">
+      <w:del w:id="909" w:author="Chen Heller" w:date="2023-01-09T17:17:00Z"/>
+      <w:moveTo w:id="910" w:author="Chen Heller" w:date="2023-01-04T09:14:00Z">
+        <w:del w:id="911" w:author="Chen Heller" w:date="2023-01-09T17:17:00Z">
           <w:r>
             <w:fldChar w:fldCharType="separate"/>
           </w:r>
@@ -18671,9 +18990,9 @@
           </w:r>
         </w:del>
       </w:moveTo>
-      <w:del w:id="848" w:author="Chen Heller" w:date="2023-01-09T17:17:00Z"/>
-      <w:moveTo w:id="849" w:author="Chen Heller" w:date="2023-01-04T09:14:00Z">
-        <w:del w:id="850" w:author="Chen Heller" w:date="2023-01-09T17:17:00Z">
+      <w:del w:id="912" w:author="Chen Heller" w:date="2023-01-09T17:17:00Z"/>
+      <w:moveTo w:id="913" w:author="Chen Heller" w:date="2023-01-04T09:14:00Z">
+        <w:del w:id="914" w:author="Chen Heller" w:date="2023-01-09T17:17:00Z">
           <w:r>
             <w:fldChar w:fldCharType="separate"/>
           </w:r>
@@ -18685,21 +19004,21 @@
           </w:r>
         </w:del>
       </w:moveTo>
-      <w:moveToRangeEnd w:id="840"/>
+      <w:moveToRangeEnd w:id="904"/>
       <w:r>
         <w:t>A congruency effect was found in both measures</w:t>
       </w:r>
-      <w:del w:id="851" w:author="Chen Heller" w:date="2023-01-04T11:08:00Z">
+      <w:del w:id="915" w:author="Chen Heller" w:date="2023-01-04T11:08:00Z">
         <w:r>
           <w:delText xml:space="preserve">, </w:delText>
         </w:r>
       </w:del>
-      <w:ins w:id="852" w:author="Chen Heller" w:date="2023-01-04T11:08:00Z">
+      <w:ins w:id="916" w:author="Chen Heller" w:date="2023-01-04T11:08:00Z">
         <w:r>
           <w:t xml:space="preserve">. In the reaching task, </w:t>
         </w:r>
       </w:ins>
-      <w:del w:id="853" w:author="Chen Heller" w:date="2023-01-04T11:08:00Z">
+      <w:del w:id="917" w:author="Chen Heller" w:date="2023-01-04T11:08:00Z">
         <w:r>
           <w:delText xml:space="preserve">as was evident by </w:delText>
         </w:r>
@@ -18707,7 +19026,7 @@
       <w:r>
         <w:t xml:space="preserve">the </w:t>
       </w:r>
-      <w:del w:id="854" w:author="Chen Heller" w:date="2023-01-04T11:08:00Z">
+      <w:del w:id="918" w:author="Chen Heller" w:date="2023-01-04T11:08:00Z">
         <w:r>
           <w:delText xml:space="preserve">smaller </w:delText>
         </w:r>
@@ -18715,7 +19034,7 @@
       <w:r>
         <w:t>reach area</w:t>
       </w:r>
-      <w:ins w:id="855" w:author="Chen Heller" w:date="2023-01-04T11:08:00Z">
+      <w:ins w:id="919" w:author="Chen Heller" w:date="2023-01-04T11:08:00Z">
         <w:r>
           <w:t xml:space="preserve">, which is </w:t>
         </w:r>
@@ -18723,7 +19042,7 @@
           <w:t>the area confined between the average trajectory to the left side when the correct answer is on the left and the average trajectory to the right when the correct answer is on the right</w:t>
         </w:r>
       </w:ins>
-      <w:ins w:id="856" w:author="Chen Heller" w:date="2023-01-04T11:09:00Z">
+      <w:ins w:id="920" w:author="Chen Heller" w:date="2023-01-04T11:09:00Z">
         <w:r>
           <w:t>, was smaller in the incongruent condition. In the keyboard task,</w:t>
         </w:r>
@@ -18731,7 +19050,7 @@
       <w:r>
         <w:t xml:space="preserve"> </w:t>
       </w:r>
-      <w:del w:id="857" w:author="Chen Heller" w:date="2023-01-04T11:09:00Z">
+      <w:del w:id="921" w:author="Chen Heller" w:date="2023-01-04T11:09:00Z">
         <w:r>
           <w:delText xml:space="preserve">and </w:delText>
         </w:r>
@@ -18739,26 +19058,26 @@
       <w:r>
         <w:t xml:space="preserve">slower </w:t>
       </w:r>
-      <w:del w:id="858" w:author="Chen Heller" w:date="2023-01-04T11:10:00Z">
+      <w:del w:id="922" w:author="Chen Heller" w:date="2023-01-04T11:10:00Z">
         <w:r>
           <w:delText>keyboard-</w:delText>
         </w:r>
       </w:del>
-      <w:commentRangeStart w:id="859"/>
+      <w:commentRangeStart w:id="923"/>
       <w:r>
         <w:t>RT</w:t>
       </w:r>
-      <w:commentRangeEnd w:id="859"/>
+      <w:commentRangeEnd w:id="923"/>
       <w:r>
         <w:rPr>
           <w:rStyle w:val="CommentReference"/>
         </w:rPr>
-        <w:commentReference w:id="859"/>
+        <w:commentReference w:id="923"/>
       </w:r>
       <w:r>
         <w:t xml:space="preserve"> </w:t>
       </w:r>
-      <w:ins w:id="860" w:author="Chen Heller" w:date="2023-01-04T11:10:00Z">
+      <w:ins w:id="924" w:author="Chen Heller" w:date="2023-01-04T11:10:00Z">
         <w:r>
           <w:t xml:space="preserve">was observed </w:t>
         </w:r>
@@ -18778,7 +19097,7 @@
       <w:r>
         <w:fldChar w:fldCharType="separate"/>
       </w:r>
-      <w:ins w:id="861" w:author="Chen Heller" w:date="2023-01-04T14:57:00Z">
+      <w:ins w:id="925" w:author="Chen Heller" w:date="2023-01-04T14:57:00Z">
         <w:r>
           <w:t xml:space="preserve">Table </w:t>
         </w:r>
@@ -18789,7 +19108,7 @@
           <w:t>1</w:t>
         </w:r>
       </w:ins>
-      <w:del w:id="862" w:author="Chen Heller" w:date="2023-01-04T14:57:00Z">
+      <w:del w:id="926" w:author="Chen Heller" w:date="2023-01-04T14:57:00Z">
         <w:r>
           <w:delText xml:space="preserve">Table </w:delText>
         </w:r>
@@ -18821,12 +19140,12 @@
       <w:r>
         <w:t xml:space="preserve">he </w:t>
       </w:r>
-      <w:del w:id="863" w:author="Chen Heller" w:date="2023-01-04T11:11:00Z">
+      <w:del w:id="927" w:author="Chen Heller" w:date="2023-01-04T11:11:00Z">
         <w:r>
           <w:delText>keyboard-RT</w:delText>
         </w:r>
       </w:del>
-      <w:ins w:id="864" w:author="Chen Heller" w:date="2023-01-04T11:11:00Z">
+      <w:ins w:id="928" w:author="Chen Heller" w:date="2023-01-04T11:11:00Z">
         <w:r>
           <w:t>reach area</w:t>
         </w:r>
@@ -18834,12 +19153,12 @@
       <w:r>
         <w:t xml:space="preserve"> effect (Cohen's d = </w:t>
       </w:r>
-      <w:del w:id="865" w:author="Chen Heller" w:date="2023-01-04T11:11:00Z">
+      <w:del w:id="929" w:author="Chen Heller" w:date="2023-01-04T11:11:00Z">
         <w:r>
           <w:delText>-1.17</w:delText>
         </w:r>
       </w:del>
-      <w:ins w:id="866" w:author="Chen Heller" w:date="2023-01-04T11:11:00Z">
+      <w:ins w:id="930" w:author="Chen Heller" w:date="2023-01-04T11:11:00Z">
         <w:r>
           <w:t>1.25</w:t>
         </w:r>
@@ -18853,7 +19172,7 @@
       <w:r>
         <w:t xml:space="preserve"> </w:t>
       </w:r>
-      <w:ins w:id="867" w:author="Chen Heller" w:date="2023-01-04T11:11:00Z">
+      <w:ins w:id="931" w:author="Chen Heller" w:date="2023-01-04T11:11:00Z">
         <w:r>
           <w:t xml:space="preserve">slightly </w:t>
         </w:r>
@@ -18861,12 +19180,12 @@
       <w:r>
         <w:t xml:space="preserve">larger than the </w:t>
       </w:r>
-      <w:del w:id="868" w:author="Chen Heller" w:date="2023-01-04T11:11:00Z">
+      <w:del w:id="932" w:author="Chen Heller" w:date="2023-01-04T11:11:00Z">
         <w:r>
           <w:delText>reach area</w:delText>
         </w:r>
       </w:del>
-      <w:ins w:id="869" w:author="Chen Heller" w:date="2023-01-04T11:11:00Z">
+      <w:ins w:id="933" w:author="Chen Heller" w:date="2023-01-04T11:11:00Z">
         <w:r>
           <w:t>keyboard-RT</w:t>
         </w:r>
@@ -18874,12 +19193,12 @@
       <w:r>
         <w:t xml:space="preserve"> effect (Cohen's d = </w:t>
       </w:r>
-      <w:del w:id="870" w:author="Chen Heller" w:date="2023-01-04T11:11:00Z">
+      <w:del w:id="934" w:author="Chen Heller" w:date="2023-01-04T11:11:00Z">
         <w:r>
           <w:delText>0.69</w:delText>
         </w:r>
       </w:del>
-      <w:ins w:id="871" w:author="Chen Heller" w:date="2023-01-04T11:11:00Z">
+      <w:ins w:id="935" w:author="Chen Heller" w:date="2023-01-04T11:11:00Z">
         <w:r>
           <w:t>1.18</w:t>
         </w:r>
@@ -18887,8 +19206,8 @@
       <w:r>
         <w:t xml:space="preserve">). </w:t>
       </w:r>
-      <w:moveFromRangeStart w:id="872" w:author="Chen Heller" w:date="2023-01-04T11:14:00Z" w:name="move123723265"/>
-      <w:moveFrom w:id="873" w:author="Chen Heller" w:date="2023-01-04T11:14:00Z">
+      <w:moveFromRangeStart w:id="936" w:author="Chen Heller" w:date="2023-01-04T11:14:00Z" w:name="move123723265"/>
+      <w:moveFrom w:id="937" w:author="Chen Heller" w:date="2023-01-04T11:14:00Z">
         <w:r>
           <w:t>A bias towards the incorrect answer in incongruent trials was evident in the trajectory from 1</w:t>
         </w:r>
@@ -18941,8 +19260,8 @@
           <w:instrText xml:space="preserve"> REF _Ref113906821 \h </w:instrText>
         </w:r>
       </w:moveFrom>
-      <w:del w:id="874" w:author="Chen Heller" w:date="2023-01-04T11:14:00Z"/>
-      <w:moveFrom w:id="875" w:author="Chen Heller" w:date="2023-01-04T11:14:00Z">
+      <w:del w:id="938" w:author="Chen Heller" w:date="2023-01-04T11:14:00Z"/>
+      <w:moveFrom w:id="939" w:author="Chen Heller" w:date="2023-01-04T11:14:00Z">
         <w:r>
           <w:fldChar w:fldCharType="separate"/>
         </w:r>
@@ -18968,24 +19287,24 @@
           <w:t xml:space="preserve"> </w:t>
         </w:r>
       </w:moveFrom>
-      <w:moveFromRangeEnd w:id="872"/>
-      <w:commentRangeStart w:id="876"/>
-      <w:ins w:id="877" w:author="Chen Heller" w:date="2023-01-04T12:14:00Z">
+      <w:moveFromRangeEnd w:id="936"/>
+      <w:commentRangeStart w:id="940"/>
+      <w:ins w:id="941" w:author="Chen Heller" w:date="2023-01-04T12:14:00Z">
         <w:r>
           <w:t>Additionally, i</w:t>
         </w:r>
       </w:ins>
-      <w:ins w:id="878" w:author="Chen Heller" w:date="2023-01-04T11:17:00Z">
+      <w:ins w:id="942" w:author="Chen Heller" w:date="2023-01-04T11:17:00Z">
         <w:r>
           <w:t xml:space="preserve">ncongruent trials </w:t>
         </w:r>
       </w:ins>
-      <w:ins w:id="879" w:author="Chen Heller" w:date="2023-01-04T12:14:00Z">
+      <w:ins w:id="943" w:author="Chen Heller" w:date="2023-01-04T12:14:00Z">
         <w:r>
           <w:t>had</w:t>
         </w:r>
       </w:ins>
-      <w:del w:id="880" w:author="Chen Heller" w:date="2023-01-04T12:14:00Z">
+      <w:del w:id="944" w:author="Chen Heller" w:date="2023-01-04T12:14:00Z">
         <w:r>
           <w:delText xml:space="preserve">The bias resulted in </w:delText>
         </w:r>
@@ -18999,22 +19318,22 @@
       <w:r>
         <w:t>extended traveled distance</w:t>
       </w:r>
-      <w:ins w:id="881" w:author="Chen Heller" w:date="2023-01-04T12:14:00Z">
+      <w:ins w:id="945" w:author="Chen Heller" w:date="2023-01-04T12:14:00Z">
         <w:r>
           <w:t>s</w:t>
         </w:r>
       </w:ins>
-      <w:ins w:id="882" w:author="Chen Heller" w:date="2023-01-04T11:15:00Z">
+      <w:ins w:id="946" w:author="Chen Heller" w:date="2023-01-04T11:15:00Z">
         <w:r>
           <w:t xml:space="preserve">, </w:t>
         </w:r>
       </w:ins>
-      <w:ins w:id="883" w:author="Chen Heller" w:date="2023-01-04T12:15:00Z">
+      <w:ins w:id="947" w:author="Chen Heller" w:date="2023-01-04T12:15:00Z">
         <w:r>
           <w:t xml:space="preserve">which are </w:t>
         </w:r>
       </w:ins>
-      <w:ins w:id="884" w:author="Chen Heller" w:date="2023-01-04T11:16:00Z">
+      <w:ins w:id="948" w:author="Chen Heller" w:date="2023-01-04T11:16:00Z">
         <w:r>
           <w:t xml:space="preserve">defined as the sum of Euclidean distances between </w:t>
         </w:r>
@@ -19025,7 +19344,7 @@
           <w:t>samples of a single trial</w:t>
         </w:r>
       </w:ins>
-      <w:ins w:id="885" w:author="Chen Heller" w:date="2023-01-04T12:15:00Z">
+      <w:ins w:id="949" w:author="Chen Heller" w:date="2023-01-04T12:15:00Z">
         <w:r>
           <w:t>.</w:t>
         </w:r>
@@ -19033,17 +19352,17 @@
       <w:r>
         <w:t xml:space="preserve"> </w:t>
       </w:r>
-      <w:ins w:id="886" w:author="Chen Heller" w:date="2023-01-04T12:17:00Z">
+      <w:ins w:id="950" w:author="Chen Heller" w:date="2023-01-04T12:17:00Z">
         <w:r>
           <w:t>Reaction time defined as the time from stimulus presentation up to movement onset</w:t>
         </w:r>
       </w:ins>
-      <w:ins w:id="887" w:author="Chen Heller" w:date="2023-01-09T17:33:00Z">
+      <w:ins w:id="951" w:author="Chen Heller" w:date="2023-01-09T17:33:00Z">
         <w:r>
           <w:t>,</w:t>
         </w:r>
       </w:ins>
-      <w:ins w:id="888" w:author="Chen Heller" w:date="2023-01-04T12:17:00Z">
+      <w:ins w:id="952" w:author="Chen Heller" w:date="2023-01-04T12:17:00Z">
         <w:r>
           <w:t xml:space="preserve"> </w:t>
         </w:r>
@@ -19057,12 +19376,12 @@
       <w:r>
         <w:t xml:space="preserve">prolonged </w:t>
       </w:r>
-      <w:del w:id="889" w:author="Chen Heller" w:date="2023-01-04T13:28:00Z">
+      <w:del w:id="953" w:author="Chen Heller" w:date="2023-01-04T13:28:00Z">
         <w:r>
           <w:delText xml:space="preserve">movement </w:delText>
         </w:r>
       </w:del>
-      <w:ins w:id="890" w:author="Chen Heller" w:date="2023-01-04T13:28:00Z">
+      <w:ins w:id="954" w:author="Chen Heller" w:date="2023-01-04T13:28:00Z">
         <w:r>
           <w:t xml:space="preserve">reaching </w:t>
         </w:r>
@@ -19079,7 +19398,7 @@
       <w:r>
         <w:t>mind</w:t>
       </w:r>
-      <w:ins w:id="891" w:author="Chen Heller" w:date="2023-01-04T14:54:00Z">
+      <w:ins w:id="955" w:author="Chen Heller" w:date="2023-01-04T14:54:00Z">
         <w:r>
           <w:t xml:space="preserve">, </w:t>
         </w:r>
@@ -19087,22 +19406,22 @@
           <w:t xml:space="preserve">defined as the number of changes in implied </w:t>
         </w:r>
       </w:ins>
-      <w:ins w:id="892" w:author="Chen Heller" w:date="2023-01-09T17:19:00Z">
+      <w:ins w:id="956" w:author="Chen Heller" w:date="2023-01-09T17:19:00Z">
         <w:r>
           <w:t>end point</w:t>
         </w:r>
       </w:ins>
-      <w:ins w:id="893" w:author="Chen Heller" w:date="2023-01-04T14:54:00Z">
+      <w:ins w:id="957" w:author="Chen Heller" w:date="2023-01-04T14:54:00Z">
         <w:r>
           <w:t xml:space="preserve"> along a single trial's trajectory. The implied </w:t>
         </w:r>
       </w:ins>
-      <w:ins w:id="894" w:author="Chen Heller" w:date="2023-01-09T17:19:00Z">
+      <w:ins w:id="958" w:author="Chen Heller" w:date="2023-01-09T17:19:00Z">
         <w:r>
           <w:t>end point</w:t>
         </w:r>
       </w:ins>
-      <w:ins w:id="895" w:author="Chen Heller" w:date="2023-01-04T14:54:00Z">
+      <w:ins w:id="959" w:author="Chen Heller" w:date="2023-01-04T14:54:00Z">
         <w:r>
           <w:t xml:space="preserve"> was indicated </w:t>
         </w:r>
@@ -19111,16 +19430,16 @@
           <w:t>by the side where the current tangent to the trajectory met the screen</w:t>
         </w:r>
       </w:ins>
-      <w:commentRangeEnd w:id="876"/>
-      <w:ins w:id="896" w:author="Chen Heller" w:date="2023-01-09T17:34:00Z">
+      <w:commentRangeEnd w:id="940"/>
+      <w:ins w:id="960" w:author="Chen Heller" w:date="2023-01-09T17:34:00Z">
         <w:r>
           <w:rPr>
             <w:rStyle w:val="CommentReference"/>
           </w:rPr>
-          <w:commentReference w:id="876"/>
+          <w:commentReference w:id="940"/>
         </w:r>
       </w:ins>
-      <w:ins w:id="897" w:author="Chen Heller" w:date="2023-01-04T14:54:00Z">
+      <w:ins w:id="961" w:author="Chen Heller" w:date="2023-01-04T14:54:00Z">
         <w:r>
           <w:t>,</w:t>
         </w:r>
@@ -19139,37 +19458,298 @@
       </w:r>
     </w:p>
     <w:p>
-      <w:moveToRangeStart w:id="898" w:author="Chen Heller" w:date="2023-01-04T11:14:00Z" w:name="move123723265"/>
-      <w:commentRangeStart w:id="899"/>
-      <w:moveTo w:id="900" w:author="Chen Heller" w:date="2023-01-04T11:14:00Z">
-        <w:r>
-          <w:t>A bias towards the incorrect answer in incongruent trials was evident in the trajectory from 175.66ms to 390.88ms post target onset (24-94% path) as was found using a permutation and clustering procedure (</w:t>
-        </w:r>
-        <w:r>
-          <w:fldChar w:fldCharType="begin"/>
-        </w:r>
-        <w:r>
-          <w:instrText xml:space="preserve"> REF _Ref113906821 \h </w:instrText>
+      <w:commentRangeStart w:id="962"/>
+      <w:ins w:id="963" w:author="Chen Heller" w:date="2023-01-10T10:06:00Z">
+        <w:r>
+          <w:rPr>
+            <w:rFonts w:hint="cs"/>
+          </w:rPr>
+          <w:t>T</w:t>
+        </w:r>
+        <w:r>
+          <w:t xml:space="preserve">he </w:t>
+        </w:r>
+      </w:ins>
+      <w:moveToRangeStart w:id="964" w:author="Chen Heller" w:date="2023-01-04T11:14:00Z" w:name="move123723265"/>
+      <w:moveTo w:id="965" w:author="Chen Heller" w:date="2023-01-04T11:14:00Z">
+        <w:del w:id="966" w:author="Chen Heller" w:date="2023-01-10T10:06:00Z">
+          <w:r>
+            <w:delText>A</w:delText>
+          </w:r>
+        </w:del>
+        <w:r>
+          <w:t xml:space="preserve"> bias towards the incorrect answer in incongruent trials was </w:t>
         </w:r>
       </w:moveTo>
-      <w:moveTo w:id="901" w:author="Chen Heller" w:date="2023-01-04T11:14:00Z">
-        <w:r>
-          <w:fldChar w:fldCharType="separate"/>
+      <w:ins w:id="967" w:author="Chen Heller" w:date="2023-01-10T10:06:00Z">
+        <w:r>
+          <w:t xml:space="preserve">visually </w:t>
+        </w:r>
+      </w:ins>
+      <w:moveTo w:id="968" w:author="Chen Heller" w:date="2023-01-04T11:14:00Z">
+        <w:r>
+          <w:t>evident</w:t>
         </w:r>
       </w:moveTo>
-      <w:ins w:id="902" w:author="Chen Heller" w:date="2023-01-04T14:57:00Z">
-        <w:r>
-          <w:t xml:space="preserve">Figure </w:t>
-        </w:r>
+      <w:ins w:id="969" w:author="Chen Heller" w:date="2023-01-10T10:50:00Z">
+        <w:r>
+          <w:t xml:space="preserve">, </w:t>
+        </w:r>
+        <w:r>
+          <w:t>but not statistically</w:t>
+        </w:r>
+        <w:r>
+          <w:t>,</w:t>
+        </w:r>
+      </w:ins>
+      <w:moveTo w:id="970" w:author="Chen Heller" w:date="2023-01-04T11:14:00Z">
+        <w:r>
+          <w:t xml:space="preserve"> in the </w:t>
+        </w:r>
+      </w:moveTo>
+      <w:ins w:id="971" w:author="Chen Heller" w:date="2023-01-10T10:06:00Z">
+        <w:r>
+          <w:t xml:space="preserve">time dependent </w:t>
+        </w:r>
+      </w:ins>
+      <w:moveTo w:id="972" w:author="Chen Heller" w:date="2023-01-04T11:14:00Z">
+        <w:r>
+          <w:t>trajector</w:t>
+        </w:r>
+      </w:moveTo>
+      <w:ins w:id="973" w:author="Chen Heller" w:date="2023-01-10T10:06:00Z">
+        <w:r>
+          <w:t>ies</w:t>
+        </w:r>
+      </w:ins>
+      <w:moveTo w:id="974" w:author="Chen Heller" w:date="2023-01-04T11:14:00Z">
+        <w:del w:id="975" w:author="Chen Heller" w:date="2023-01-10T10:06:00Z">
+          <w:r>
+            <w:delText>y</w:delText>
+          </w:r>
+        </w:del>
+      </w:moveTo>
+      <w:ins w:id="976" w:author="Chen Heller" w:date="2023-01-10T10:50:00Z">
+        <w:r>
+          <w:t xml:space="preserve"> </w:t>
+        </w:r>
+      </w:ins>
+      <w:ins w:id="977" w:author="Chen Heller" w:date="2023-01-10T10:08:00Z">
+        <w:r>
+          <w:t>[</w:t>
+        </w:r>
+        <w:commentRangeStart w:id="978"/>
+        <w:r>
+          <w:t>ref</w:t>
+        </w:r>
+      </w:ins>
+      <w:commentRangeEnd w:id="978"/>
+      <w:ins w:id="979" w:author="Chen Heller" w:date="2023-01-10T10:09:00Z">
         <w:r>
           <w:rPr>
-            <w:noProof/>
+            <w:rStyle w:val="CommentReference"/>
           </w:rPr>
-          <w:t>3</w:t>
+          <w:commentReference w:id="978"/>
         </w:r>
       </w:ins>
-      <w:moveTo w:id="903" w:author="Chen Heller" w:date="2023-01-04T11:14:00Z">
-        <w:del w:id="904" w:author="Chen Heller" w:date="2023-01-04T14:57:00Z">
+      <w:ins w:id="980" w:author="Chen Heller" w:date="2023-01-10T10:08:00Z">
+        <w:r>
+          <w:t>]</w:t>
+        </w:r>
+      </w:ins>
+      <w:ins w:id="981" w:author="Chen Heller" w:date="2023-01-10T10:07:00Z">
+        <w:r>
+          <w:t>. A comment from a reviewer</w:t>
+        </w:r>
+      </w:ins>
+      <w:ins w:id="982" w:author="Chen Heller" w:date="2023-01-10T10:11:00Z">
+        <w:r>
+          <w:t xml:space="preserve"> </w:t>
+        </w:r>
+      </w:ins>
+      <w:ins w:id="983" w:author="Chen Heller" w:date="2023-01-10T10:09:00Z">
+        <w:r>
+          <w:t xml:space="preserve">prompted the </w:t>
+        </w:r>
+      </w:ins>
+      <w:ins w:id="984" w:author="Chen Heller" w:date="2023-01-10T10:11:00Z">
+        <w:r>
+          <w:t>examination</w:t>
+        </w:r>
+      </w:ins>
+      <w:ins w:id="985" w:author="Chen Heller" w:date="2023-01-10T10:09:00Z">
+        <w:r>
+          <w:t xml:space="preserve"> of horizontal velocity and implied end point, </w:t>
+        </w:r>
+      </w:ins>
+      <w:ins w:id="986" w:author="Chen Heller" w:date="2023-01-10T10:11:00Z">
+        <w:r>
+          <w:t>since they provide an</w:t>
+        </w:r>
+      </w:ins>
+      <w:ins w:id="987" w:author="Chen Heller" w:date="2023-01-10T10:09:00Z">
+        <w:r>
+          <w:t xml:space="preserve"> earlier indicat</w:t>
+        </w:r>
+      </w:ins>
+      <w:ins w:id="988" w:author="Chen Heller" w:date="2023-01-10T10:11:00Z">
+        <w:r>
+          <w:t>ion</w:t>
+        </w:r>
+      </w:ins>
+      <w:ins w:id="989" w:author="Chen Heller" w:date="2023-01-10T10:09:00Z">
+        <w:r>
+          <w:t xml:space="preserve"> of the participants </w:t>
+        </w:r>
+      </w:ins>
+      <w:ins w:id="990" w:author="Chen Heller" w:date="2023-01-10T10:10:00Z">
+        <w:r>
+          <w:t>intentions</w:t>
+        </w:r>
+      </w:ins>
+      <w:ins w:id="991" w:author="Chen Heller" w:date="2023-01-10T10:13:00Z">
+        <w:r>
+          <w:t xml:space="preserve"> when compared to the trajectory itself</w:t>
+        </w:r>
+      </w:ins>
+      <w:ins w:id="992" w:author="Chen Heller" w:date="2023-01-10T10:27:00Z">
+        <w:r>
+          <w:t xml:space="preserve"> [</w:t>
+        </w:r>
+        <w:commentRangeStart w:id="993"/>
+        <w:r>
+          <w:t>ref</w:t>
+        </w:r>
+        <w:commentRangeEnd w:id="993"/>
+        <w:r>
+          <w:rPr>
+            <w:rStyle w:val="CommentReference"/>
+          </w:rPr>
+          <w:commentReference w:id="993"/>
+        </w:r>
+        <w:r>
+          <w:t>]</w:t>
+        </w:r>
+      </w:ins>
+      <w:ins w:id="994" w:author="Chen Heller" w:date="2023-01-10T10:10:00Z">
+        <w:r>
+          <w:t xml:space="preserve">. </w:t>
+        </w:r>
+      </w:ins>
+      <w:ins w:id="995" w:author="Chen Heller" w:date="2023-01-10T10:13:00Z">
+        <w:r>
+          <w:t xml:space="preserve">Horizontal velocity which is </w:t>
+        </w:r>
+      </w:ins>
+      <w:ins w:id="996" w:author="Chen Heller" w:date="2023-01-10T10:14:00Z">
+        <w:r>
+          <w:t xml:space="preserve">calculated by dividing the </w:t>
+        </w:r>
+      </w:ins>
+      <w:ins w:id="997" w:author="Chen Heller" w:date="2023-01-10T10:15:00Z">
+        <w:r>
+          <w:t xml:space="preserve">distance along the X axis between each two points, by the </w:t>
+        </w:r>
+        <w:r>
+          <w:t xml:space="preserve">sampling refresh rate, showed </w:t>
+        </w:r>
+      </w:ins>
+      <w:ins w:id="998" w:author="Chen Heller" w:date="2023-01-10T10:16:00Z">
+        <w:r>
+          <w:t xml:space="preserve">a significant cluster </w:t>
+        </w:r>
+      </w:ins>
+      <w:ins w:id="999" w:author="Chen Heller" w:date="2023-01-10T10:21:00Z">
+        <w:r>
+          <w:t>in the range 170-300ms from reaching onset (</w:t>
+        </w:r>
+      </w:ins>
+      <w:ins w:id="1000" w:author="Chen Heller" w:date="2023-01-10T10:23:00Z">
+        <w:r>
+          <w:t>Cohen's d</w:t>
+        </w:r>
+        <w:r>
+          <w:rPr>
+            <w:vertAlign w:val="subscript"/>
+          </w:rPr>
+          <w:t>z</w:t>
+        </w:r>
+        <w:r>
+          <w:t xml:space="preserve"> = 0.79</w:t>
+        </w:r>
+      </w:ins>
+      <w:ins w:id="1001" w:author="Chen Heller" w:date="2023-01-10T10:21:00Z">
+        <w:r>
+          <w:t>).</w:t>
+        </w:r>
+      </w:ins>
+      <w:ins w:id="1002" w:author="Chen Heller" w:date="2023-01-10T10:23:00Z">
+        <w:r>
+          <w:t xml:space="preserve"> </w:t>
+        </w:r>
+      </w:ins>
+      <w:ins w:id="1003" w:author="Chen Heller" w:date="2023-01-10T10:10:00Z">
+        <w:r>
+          <w:t xml:space="preserve">Implied end point is the point where the </w:t>
+        </w:r>
+        <w:r>
+          <w:t xml:space="preserve">tangent to each </w:t>
+        </w:r>
+      </w:ins>
+      <w:ins w:id="1004" w:author="Chen Heller" w:date="2023-01-10T10:11:00Z">
+        <w:r>
+          <w:t>point along the trajectory meets the screen</w:t>
+        </w:r>
+      </w:ins>
+      <w:ins w:id="1005" w:author="Chen Heller" w:date="2023-01-10T10:24:00Z">
+        <w:r>
+          <w:t>, and it showed a difference at similar time range 160-300ms (Cohen's d</w:t>
+        </w:r>
+        <w:r>
+          <w:rPr>
+            <w:vertAlign w:val="subscript"/>
+          </w:rPr>
+          <w:t>z</w:t>
+        </w:r>
+        <w:r>
+          <w:t xml:space="preserve"> = 0.76)</w:t>
+        </w:r>
+      </w:ins>
+      <w:ins w:id="1006" w:author="Chen Heller" w:date="2023-01-10T10:11:00Z">
+        <w:r>
+          <w:t xml:space="preserve">. </w:t>
+        </w:r>
+      </w:ins>
+      <w:commentRangeEnd w:id="962"/>
+      <w:ins w:id="1007" w:author="Chen Heller" w:date="2023-01-10T10:28:00Z">
+        <w:r>
+          <w:rPr>
+            <w:rStyle w:val="CommentReference"/>
+          </w:rPr>
+          <w:commentReference w:id="962"/>
+        </w:r>
+      </w:ins>
+      <w:moveTo w:id="1008" w:author="Chen Heller" w:date="2023-01-04T11:14:00Z">
+        <w:del w:id="1009" w:author="Chen Heller" w:date="2023-01-10T10:08:00Z">
+          <w:r>
+            <w:delText>from 175.66ms to 390.88ms post target onset (24-94% path) as was found using a permutation and clustering procedure (</w:delText>
+          </w:r>
+          <w:r>
+            <w:fldChar w:fldCharType="begin"/>
+          </w:r>
+          <w:r>
+            <w:delInstrText xml:space="preserve"> REF _Ref113906821 \h </w:delInstrText>
+          </w:r>
+        </w:del>
+      </w:moveTo>
+      <w:del w:id="1010" w:author="Chen Heller" w:date="2023-01-10T10:08:00Z"/>
+      <w:moveTo w:id="1011" w:author="Chen Heller" w:date="2023-01-04T11:14:00Z">
+        <w:del w:id="1012" w:author="Chen Heller" w:date="2023-01-10T10:08:00Z">
+          <w:r>
+            <w:fldChar w:fldCharType="separate"/>
+          </w:r>
+        </w:del>
+        <w:del w:id="1013" w:author="Chen Heller" w:date="2023-01-04T14:57:00Z">
           <w:r>
             <w:delText xml:space="preserve">Figure </w:delText>
           </w:r>
@@ -19180,24 +19760,19 @@
             <w:delText>6</w:delText>
           </w:r>
         </w:del>
-        <w:r>
-          <w:fldChar w:fldCharType="end"/>
-        </w:r>
-        <w:r>
-          <w:t>, (a)).</w:t>
-        </w:r>
+        <w:del w:id="1014" w:author="Chen Heller" w:date="2023-01-10T10:08:00Z">
+          <w:r>
+            <w:fldChar w:fldCharType="end"/>
+          </w:r>
+          <w:r>
+            <w:delText>, (a)).</w:delText>
+          </w:r>
+        </w:del>
       </w:moveTo>
-      <w:moveToRangeEnd w:id="898"/>
-      <w:commentRangeEnd w:id="899"/>
-      <w:r>
-        <w:rPr>
-          <w:rStyle w:val="CommentReference"/>
-        </w:rPr>
-        <w:commentReference w:id="899"/>
-      </w:r>
+      <w:moveToRangeEnd w:id="964"/>
     </w:p>
     <w:p>
-      <w:del w:id="905" w:author="Chen Heller" w:date="2023-01-04T16:27:00Z">
+      <w:del w:id="1015" w:author="Chen Heller" w:date="2023-01-04T16:27:00Z">
         <w:r>
           <w:delText xml:space="preserve">As predicted by </w:delText>
         </w:r>
@@ -19226,7 +19801,7 @@
           <w:delText>t</w:delText>
         </w:r>
       </w:del>
-      <w:ins w:id="906" w:author="Chen Heller" w:date="2023-01-04T16:27:00Z">
+      <w:ins w:id="1016" w:author="Chen Heller" w:date="2023-01-04T16:27:00Z">
         <w:r>
           <w:t>T</w:t>
         </w:r>
@@ -19454,14 +20029,14 @@
       <w:pPr>
         <w:pStyle w:val="Caption"/>
       </w:pPr>
-      <w:bookmarkStart w:id="907" w:name="_Ref114068072"/>
-      <w:commentRangeStart w:id="908"/>
+      <w:bookmarkStart w:id="1017" w:name="_Ref114068072"/>
+      <w:commentRangeStart w:id="1018"/>
       <w:r>
         <w:lastRenderedPageBreak/>
         <w:t xml:space="preserve">Table </w:t>
       </w:r>
       <w:fldSimple w:instr=" SEQ Table \* ARABIC ">
-        <w:ins w:id="909" w:author="Chen Heller" w:date="2023-01-04T14:57:00Z">
+        <w:ins w:id="1019" w:author="Chen Heller" w:date="2023-01-04T14:57:00Z">
           <w:r>
             <w:rPr>
               <w:noProof/>
@@ -19469,7 +20044,7 @@
             <w:t>1</w:t>
           </w:r>
         </w:ins>
-        <w:del w:id="910" w:author="Chen Heller" w:date="2023-01-04T14:57:00Z">
+        <w:del w:id="1020" w:author="Chen Heller" w:date="2023-01-04T14:57:00Z">
           <w:r>
             <w:rPr>
               <w:noProof/>
@@ -19478,11 +20053,11 @@
           </w:r>
         </w:del>
       </w:fldSimple>
-      <w:bookmarkEnd w:id="907"/>
+      <w:bookmarkEnd w:id="1017"/>
       <w:r>
         <w:t>. Results of Experiment 4</w:t>
       </w:r>
-      <w:commentRangeEnd w:id="908"/>
+      <w:commentRangeEnd w:id="1018"/>
       <w:r>
         <w:rPr>
           <w:rStyle w:val="CommentReference"/>
@@ -19490,7 +20065,7 @@
           <w:iCs w:val="0"/>
           <w:color w:val="auto"/>
         </w:rPr>
-        <w:commentReference w:id="908"/>
+        <w:commentReference w:id="1018"/>
       </w:r>
     </w:p>
     <w:tbl>
@@ -19508,7 +20083,7 @@
         </w:tblBorders>
         <w:tblLayout w:type="fixed"/>
         <w:tblLook w:val="04A0" w:firstRow="1" w:lastRow="0" w:firstColumn="1" w:lastColumn="0" w:noHBand="0" w:noVBand="1"/>
-        <w:tblPrChange w:id="911" w:author="Chen Heller" w:date="2023-01-09T11:22:00Z">
+        <w:tblPrChange w:id="1021" w:author="Chen Heller" w:date="2023-01-09T11:22:00Z">
           <w:tblPr>
             <w:tblStyle w:val="TableGrid"/>
             <w:tblW w:w="10207" w:type="dxa"/>
@@ -19535,7 +20110,7 @@
         <w:gridCol w:w="1134"/>
         <w:gridCol w:w="1701"/>
         <w:gridCol w:w="709"/>
-        <w:tblGridChange w:id="912">
+        <w:tblGridChange w:id="1022">
           <w:tblGrid>
             <w:gridCol w:w="284"/>
             <w:gridCol w:w="2269"/>
@@ -19551,7 +20126,7 @@
       <w:tr>
         <w:trPr>
           <w:trHeight w:val="510"/>
-          <w:trPrChange w:id="913" w:author="Chen Heller" w:date="2023-01-09T11:22:00Z">
+          <w:trPrChange w:id="1023" w:author="Chen Heller" w:date="2023-01-09T11:22:00Z">
             <w:trPr>
               <w:trHeight w:val="510"/>
             </w:trPr>
@@ -19563,7 +20138,7 @@
             <w:tcBorders>
               <w:top w:val="single" w:sz="12" w:space="0" w:color="auto"/>
             </w:tcBorders>
-            <w:tcPrChange w:id="914" w:author="Chen Heller" w:date="2023-01-09T11:22:00Z">
+            <w:tcPrChange w:id="1024" w:author="Chen Heller" w:date="2023-01-09T11:22:00Z">
               <w:tcPr>
                 <w:tcW w:w="284" w:type="dxa"/>
                 <w:tcBorders>
@@ -19584,7 +20159,7 @@
             <w:tcBorders>
               <w:top w:val="single" w:sz="12" w:space="0" w:color="auto"/>
             </w:tcBorders>
-            <w:tcPrChange w:id="915" w:author="Chen Heller" w:date="2023-01-09T11:22:00Z">
+            <w:tcPrChange w:id="1025" w:author="Chen Heller" w:date="2023-01-09T11:22:00Z">
               <w:tcPr>
                 <w:tcW w:w="2269" w:type="dxa"/>
                 <w:tcBorders>
@@ -19606,7 +20181,7 @@
               <w:top w:val="single" w:sz="12" w:space="0" w:color="auto"/>
               <w:bottom w:val="single" w:sz="12" w:space="0" w:color="auto"/>
             </w:tcBorders>
-            <w:tcPrChange w:id="916" w:author="Chen Heller" w:date="2023-01-09T11:22:00Z">
+            <w:tcPrChange w:id="1026" w:author="Chen Heller" w:date="2023-01-09T11:22:00Z">
               <w:tcPr>
                 <w:tcW w:w="1701" w:type="dxa"/>
                 <w:tcBorders>
@@ -19641,7 +20216,7 @@
               <w:top w:val="single" w:sz="12" w:space="0" w:color="auto"/>
               <w:bottom w:val="single" w:sz="12" w:space="0" w:color="auto"/>
             </w:tcBorders>
-            <w:tcPrChange w:id="917" w:author="Chen Heller" w:date="2023-01-09T11:22:00Z">
+            <w:tcPrChange w:id="1027" w:author="Chen Heller" w:date="2023-01-09T11:22:00Z">
               <w:tcPr>
                 <w:tcW w:w="1701" w:type="dxa"/>
                 <w:tcBorders>
@@ -19675,7 +20250,7 @@
             <w:tcBorders>
               <w:top w:val="single" w:sz="12" w:space="0" w:color="auto"/>
             </w:tcBorders>
-            <w:tcPrChange w:id="918" w:author="Chen Heller" w:date="2023-01-09T11:22:00Z">
+            <w:tcPrChange w:id="1028" w:author="Chen Heller" w:date="2023-01-09T11:22:00Z">
               <w:tcPr>
                 <w:tcW w:w="708" w:type="dxa"/>
                 <w:tcBorders>
@@ -19701,7 +20276,7 @@
             <w:tcBorders>
               <w:top w:val="single" w:sz="12" w:space="0" w:color="auto"/>
             </w:tcBorders>
-            <w:tcPrChange w:id="919" w:author="Chen Heller" w:date="2023-01-09T11:22:00Z">
+            <w:tcPrChange w:id="1029" w:author="Chen Heller" w:date="2023-01-09T11:22:00Z">
               <w:tcPr>
                 <w:tcW w:w="1134" w:type="dxa"/>
                 <w:tcBorders>
@@ -19727,7 +20302,7 @@
             <w:tcBorders>
               <w:top w:val="single" w:sz="12" w:space="0" w:color="auto"/>
             </w:tcBorders>
-            <w:tcPrChange w:id="920" w:author="Chen Heller" w:date="2023-01-09T11:22:00Z">
+            <w:tcPrChange w:id="1030" w:author="Chen Heller" w:date="2023-01-09T11:22:00Z">
               <w:tcPr>
                 <w:tcW w:w="1701" w:type="dxa"/>
                 <w:tcBorders>
@@ -19748,7 +20323,7 @@
             <w:tcBorders>
               <w:top w:val="single" w:sz="12" w:space="0" w:color="auto"/>
             </w:tcBorders>
-            <w:tcPrChange w:id="921" w:author="Chen Heller" w:date="2023-01-09T11:22:00Z">
+            <w:tcPrChange w:id="1031" w:author="Chen Heller" w:date="2023-01-09T11:22:00Z">
               <w:tcPr>
                 <w:tcW w:w="709" w:type="dxa"/>
                 <w:tcBorders>
@@ -19767,7 +20342,7 @@
       <w:tr>
         <w:trPr>
           <w:trHeight w:val="254"/>
-          <w:trPrChange w:id="922" w:author="Chen Heller" w:date="2023-01-09T11:22:00Z">
+          <w:trPrChange w:id="1032" w:author="Chen Heller" w:date="2023-01-09T11:22:00Z">
             <w:trPr>
               <w:trHeight w:val="254"/>
             </w:trPr>
@@ -19779,7 +20354,7 @@
             <w:tcBorders>
               <w:bottom w:val="single" w:sz="12" w:space="0" w:color="auto"/>
             </w:tcBorders>
-            <w:tcPrChange w:id="923" w:author="Chen Heller" w:date="2023-01-09T11:22:00Z">
+            <w:tcPrChange w:id="1033" w:author="Chen Heller" w:date="2023-01-09T11:22:00Z">
               <w:tcPr>
                 <w:tcW w:w="284" w:type="dxa"/>
                 <w:tcBorders>
@@ -19804,7 +20379,7 @@
             <w:tcBorders>
               <w:bottom w:val="single" w:sz="12" w:space="0" w:color="auto"/>
             </w:tcBorders>
-            <w:tcPrChange w:id="924" w:author="Chen Heller" w:date="2023-01-09T11:22:00Z">
+            <w:tcPrChange w:id="1034" w:author="Chen Heller" w:date="2023-01-09T11:22:00Z">
               <w:tcPr>
                 <w:tcW w:w="2269" w:type="dxa"/>
                 <w:tcBorders>
@@ -19830,7 +20405,7 @@
               <w:top w:val="single" w:sz="12" w:space="0" w:color="auto"/>
               <w:bottom w:val="single" w:sz="12" w:space="0" w:color="auto"/>
             </w:tcBorders>
-            <w:tcPrChange w:id="925" w:author="Chen Heller" w:date="2023-01-09T11:22:00Z">
+            <w:tcPrChange w:id="1035" w:author="Chen Heller" w:date="2023-01-09T11:22:00Z">
               <w:tcPr>
                 <w:tcW w:w="1701" w:type="dxa"/>
                 <w:tcBorders>
@@ -19864,7 +20439,7 @@
               <w:top w:val="single" w:sz="12" w:space="0" w:color="auto"/>
               <w:bottom w:val="single" w:sz="12" w:space="0" w:color="auto"/>
             </w:tcBorders>
-            <w:tcPrChange w:id="926" w:author="Chen Heller" w:date="2023-01-09T11:22:00Z">
+            <w:tcPrChange w:id="1036" w:author="Chen Heller" w:date="2023-01-09T11:22:00Z">
               <w:tcPr>
                 <w:tcW w:w="1701" w:type="dxa"/>
                 <w:tcBorders>
@@ -19897,7 +20472,7 @@
             <w:tcBorders>
               <w:bottom w:val="single" w:sz="12" w:space="0" w:color="auto"/>
             </w:tcBorders>
-            <w:tcPrChange w:id="927" w:author="Chen Heller" w:date="2023-01-09T11:22:00Z">
+            <w:tcPrChange w:id="1037" w:author="Chen Heller" w:date="2023-01-09T11:22:00Z">
               <w:tcPr>
                 <w:tcW w:w="708" w:type="dxa"/>
                 <w:tcBorders>
@@ -19929,7 +20504,7 @@
             <w:tcBorders>
               <w:bottom w:val="single" w:sz="12" w:space="0" w:color="auto"/>
             </w:tcBorders>
-            <w:tcPrChange w:id="928" w:author="Chen Heller" w:date="2023-01-09T11:22:00Z">
+            <w:tcPrChange w:id="1038" w:author="Chen Heller" w:date="2023-01-09T11:22:00Z">
               <w:tcPr>
                 <w:tcW w:w="1134" w:type="dxa"/>
                 <w:tcBorders>
@@ -19961,7 +20536,7 @@
             <w:tcBorders>
               <w:bottom w:val="single" w:sz="12" w:space="0" w:color="auto"/>
             </w:tcBorders>
-            <w:tcPrChange w:id="929" w:author="Chen Heller" w:date="2023-01-09T11:22:00Z">
+            <w:tcPrChange w:id="1039" w:author="Chen Heller" w:date="2023-01-09T11:22:00Z">
               <w:tcPr>
                 <w:tcW w:w="1701" w:type="dxa"/>
                 <w:tcBorders>
@@ -19993,7 +20568,7 @@
             <w:tcBorders>
               <w:bottom w:val="single" w:sz="12" w:space="0" w:color="auto"/>
             </w:tcBorders>
-            <w:tcPrChange w:id="930" w:author="Chen Heller" w:date="2023-01-09T11:22:00Z">
+            <w:tcPrChange w:id="1040" w:author="Chen Heller" w:date="2023-01-09T11:22:00Z">
               <w:tcPr>
                 <w:tcW w:w="709" w:type="dxa"/>
                 <w:tcBorders>
@@ -20023,7 +20598,7 @@
       <w:tr>
         <w:trPr>
           <w:trHeight w:val="313"/>
-          <w:trPrChange w:id="931" w:author="Chen Heller" w:date="2023-01-09T11:22:00Z">
+          <w:trPrChange w:id="1041" w:author="Chen Heller" w:date="2023-01-09T11:22:00Z">
             <w:trPr>
               <w:trHeight w:val="313"/>
             </w:trPr>
@@ -20036,7 +20611,7 @@
             <w:tcBorders>
               <w:top w:val="single" w:sz="12" w:space="0" w:color="auto"/>
             </w:tcBorders>
-            <w:tcPrChange w:id="932" w:author="Chen Heller" w:date="2023-01-09T11:22:00Z">
+            <w:tcPrChange w:id="1042" w:author="Chen Heller" w:date="2023-01-09T11:22:00Z">
               <w:tcPr>
                 <w:tcW w:w="10207" w:type="dxa"/>
                 <w:gridSpan w:val="8"/>
@@ -20063,7 +20638,7 @@
       <w:tr>
         <w:trPr>
           <w:trHeight w:val="490"/>
-          <w:trPrChange w:id="933" w:author="Chen Heller" w:date="2023-01-09T11:22:00Z">
+          <w:trPrChange w:id="1043" w:author="Chen Heller" w:date="2023-01-09T11:22:00Z">
             <w:trPr>
               <w:trHeight w:val="490"/>
             </w:trPr>
@@ -20076,7 +20651,7 @@
             <w:tcBorders>
               <w:bottom w:val="single" w:sz="12" w:space="0" w:color="auto"/>
             </w:tcBorders>
-            <w:tcPrChange w:id="934" w:author="Chen Heller" w:date="2023-01-09T11:22:00Z">
+            <w:tcPrChange w:id="1044" w:author="Chen Heller" w:date="2023-01-09T11:22:00Z">
               <w:tcPr>
                 <w:tcW w:w="284" w:type="dxa"/>
                 <w:vMerge w:val="restart"/>
@@ -20099,7 +20674,7 @@
         <w:tc>
           <w:tcPr>
             <w:tcW w:w="2269" w:type="dxa"/>
-            <w:tcPrChange w:id="935" w:author="Chen Heller" w:date="2023-01-09T11:22:00Z">
+            <w:tcPrChange w:id="1045" w:author="Chen Heller" w:date="2023-01-09T11:22:00Z">
               <w:tcPr>
                 <w:tcW w:w="2269" w:type="dxa"/>
               </w:tcPr>
@@ -20125,7 +20700,7 @@
         <w:tc>
           <w:tcPr>
             <w:tcW w:w="1701" w:type="dxa"/>
-            <w:tcPrChange w:id="936" w:author="Chen Heller" w:date="2023-01-09T11:22:00Z">
+            <w:tcPrChange w:id="1046" w:author="Chen Heller" w:date="2023-01-09T11:22:00Z">
               <w:tcPr>
                 <w:tcW w:w="1701" w:type="dxa"/>
               </w:tcPr>
@@ -20143,7 +20718,7 @@
         <w:tc>
           <w:tcPr>
             <w:tcW w:w="1701" w:type="dxa"/>
-            <w:tcPrChange w:id="937" w:author="Chen Heller" w:date="2023-01-09T11:22:00Z">
+            <w:tcPrChange w:id="1047" w:author="Chen Heller" w:date="2023-01-09T11:22:00Z">
               <w:tcPr>
                 <w:tcW w:w="1701" w:type="dxa"/>
               </w:tcPr>
@@ -20161,7 +20736,7 @@
         <w:tc>
           <w:tcPr>
             <w:tcW w:w="708" w:type="dxa"/>
-            <w:tcPrChange w:id="938" w:author="Chen Heller" w:date="2023-01-09T11:22:00Z">
+            <w:tcPrChange w:id="1048" w:author="Chen Heller" w:date="2023-01-09T11:22:00Z">
               <w:tcPr>
                 <w:tcW w:w="708" w:type="dxa"/>
               </w:tcPr>
@@ -20176,7 +20751,7 @@
         <w:tc>
           <w:tcPr>
             <w:tcW w:w="1134" w:type="dxa"/>
-            <w:tcPrChange w:id="939" w:author="Chen Heller" w:date="2023-01-09T11:22:00Z">
+            <w:tcPrChange w:id="1049" w:author="Chen Heller" w:date="2023-01-09T11:22:00Z">
               <w:tcPr>
                 <w:tcW w:w="1134" w:type="dxa"/>
               </w:tcPr>
@@ -20194,7 +20769,7 @@
         <w:tc>
           <w:tcPr>
             <w:tcW w:w="1701" w:type="dxa"/>
-            <w:tcPrChange w:id="940" w:author="Chen Heller" w:date="2023-01-09T11:22:00Z">
+            <w:tcPrChange w:id="1050" w:author="Chen Heller" w:date="2023-01-09T11:22:00Z">
               <w:tcPr>
                 <w:tcW w:w="1701" w:type="dxa"/>
               </w:tcPr>
@@ -20212,7 +20787,7 @@
         <w:tc>
           <w:tcPr>
             <w:tcW w:w="709" w:type="dxa"/>
-            <w:tcPrChange w:id="941" w:author="Chen Heller" w:date="2023-01-09T11:22:00Z">
+            <w:tcPrChange w:id="1051" w:author="Chen Heller" w:date="2023-01-09T11:22:00Z">
               <w:tcPr>
                 <w:tcW w:w="709" w:type="dxa"/>
               </w:tcPr>
@@ -20231,7 +20806,7 @@
       <w:tr>
         <w:trPr>
           <w:trHeight w:val="490"/>
-          <w:trPrChange w:id="942" w:author="Chen Heller" w:date="2023-01-09T11:22:00Z">
+          <w:trPrChange w:id="1052" w:author="Chen Heller" w:date="2023-01-09T11:22:00Z">
             <w:trPr>
               <w:trHeight w:val="490"/>
             </w:trPr>
@@ -20245,7 +20820,7 @@
               <w:top w:val="single" w:sz="12" w:space="0" w:color="auto"/>
               <w:bottom w:val="single" w:sz="12" w:space="0" w:color="auto"/>
             </w:tcBorders>
-            <w:tcPrChange w:id="943" w:author="Chen Heller" w:date="2023-01-09T11:22:00Z">
+            <w:tcPrChange w:id="1053" w:author="Chen Heller" w:date="2023-01-09T11:22:00Z">
               <w:tcPr>
                 <w:tcW w:w="284" w:type="dxa"/>
                 <w:vMerge/>
@@ -20269,7 +20844,7 @@
         <w:tc>
           <w:tcPr>
             <w:tcW w:w="2269" w:type="dxa"/>
-            <w:tcPrChange w:id="944" w:author="Chen Heller" w:date="2023-01-09T11:22:00Z">
+            <w:tcPrChange w:id="1054" w:author="Chen Heller" w:date="2023-01-09T11:22:00Z">
               <w:tcPr>
                 <w:tcW w:w="2269" w:type="dxa"/>
               </w:tcPr>
@@ -20295,7 +20870,7 @@
         <w:tc>
           <w:tcPr>
             <w:tcW w:w="1701" w:type="dxa"/>
-            <w:tcPrChange w:id="945" w:author="Chen Heller" w:date="2023-01-09T11:22:00Z">
+            <w:tcPrChange w:id="1055" w:author="Chen Heller" w:date="2023-01-09T11:22:00Z">
               <w:tcPr>
                 <w:tcW w:w="1701" w:type="dxa"/>
               </w:tcPr>
@@ -20313,7 +20888,7 @@
         <w:tc>
           <w:tcPr>
             <w:tcW w:w="1701" w:type="dxa"/>
-            <w:tcPrChange w:id="946" w:author="Chen Heller" w:date="2023-01-09T11:22:00Z">
+            <w:tcPrChange w:id="1056" w:author="Chen Heller" w:date="2023-01-09T11:22:00Z">
               <w:tcPr>
                 <w:tcW w:w="1701" w:type="dxa"/>
               </w:tcPr>
@@ -20331,7 +20906,7 @@
         <w:tc>
           <w:tcPr>
             <w:tcW w:w="708" w:type="dxa"/>
-            <w:tcPrChange w:id="947" w:author="Chen Heller" w:date="2023-01-09T11:22:00Z">
+            <w:tcPrChange w:id="1057" w:author="Chen Heller" w:date="2023-01-09T11:22:00Z">
               <w:tcPr>
                 <w:tcW w:w="708" w:type="dxa"/>
               </w:tcPr>
@@ -20346,7 +20921,7 @@
         <w:tc>
           <w:tcPr>
             <w:tcW w:w="1134" w:type="dxa"/>
-            <w:tcPrChange w:id="948" w:author="Chen Heller" w:date="2023-01-09T11:22:00Z">
+            <w:tcPrChange w:id="1058" w:author="Chen Heller" w:date="2023-01-09T11:22:00Z">
               <w:tcPr>
                 <w:tcW w:w="1134" w:type="dxa"/>
               </w:tcPr>
@@ -20364,7 +20939,7 @@
         <w:tc>
           <w:tcPr>
             <w:tcW w:w="1701" w:type="dxa"/>
-            <w:tcPrChange w:id="949" w:author="Chen Heller" w:date="2023-01-09T11:22:00Z">
+            <w:tcPrChange w:id="1059" w:author="Chen Heller" w:date="2023-01-09T11:22:00Z">
               <w:tcPr>
                 <w:tcW w:w="1701" w:type="dxa"/>
               </w:tcPr>
@@ -20382,7 +20957,7 @@
         <w:tc>
           <w:tcPr>
             <w:tcW w:w="709" w:type="dxa"/>
-            <w:tcPrChange w:id="950" w:author="Chen Heller" w:date="2023-01-09T11:22:00Z">
+            <w:tcPrChange w:id="1060" w:author="Chen Heller" w:date="2023-01-09T11:22:00Z">
               <w:tcPr>
                 <w:tcW w:w="709" w:type="dxa"/>
               </w:tcPr>
@@ -20401,7 +20976,7 @@
       <w:tr>
         <w:trPr>
           <w:trHeight w:val="490"/>
-          <w:trPrChange w:id="951" w:author="Chen Heller" w:date="2023-01-09T11:22:00Z">
+          <w:trPrChange w:id="1061" w:author="Chen Heller" w:date="2023-01-09T11:22:00Z">
             <w:trPr>
               <w:trHeight w:val="490"/>
             </w:trPr>
@@ -20415,7 +20990,7 @@
               <w:top w:val="single" w:sz="12" w:space="0" w:color="auto"/>
               <w:bottom w:val="single" w:sz="12" w:space="0" w:color="auto"/>
             </w:tcBorders>
-            <w:tcPrChange w:id="952" w:author="Chen Heller" w:date="2023-01-09T11:22:00Z">
+            <w:tcPrChange w:id="1062" w:author="Chen Heller" w:date="2023-01-09T11:22:00Z">
               <w:tcPr>
                 <w:tcW w:w="284" w:type="dxa"/>
                 <w:vMerge/>
@@ -20439,7 +21014,7 @@
         <w:tc>
           <w:tcPr>
             <w:tcW w:w="2269" w:type="dxa"/>
-            <w:tcPrChange w:id="953" w:author="Chen Heller" w:date="2023-01-09T11:22:00Z">
+            <w:tcPrChange w:id="1063" w:author="Chen Heller" w:date="2023-01-09T11:22:00Z">
               <w:tcPr>
                 <w:tcW w:w="2269" w:type="dxa"/>
               </w:tcPr>
@@ -20452,7 +21027,7 @@
                 <w:b/>
                 <w:bCs/>
                 <w:highlight w:val="yellow"/>
-                <w:rPrChange w:id="954" w:author="Chen Heller" w:date="2023-01-09T11:40:00Z">
+                <w:rPrChange w:id="1064" w:author="Chen Heller" w:date="2023-01-09T11:40:00Z">
                   <w:rPr>
                     <w:b/>
                     <w:bCs/>
@@ -20465,7 +21040,7 @@
                 <w:b/>
                 <w:bCs/>
                 <w:highlight w:val="yellow"/>
-                <w:rPrChange w:id="955" w:author="Chen Heller" w:date="2023-01-09T11:40:00Z">
+                <w:rPrChange w:id="1065" w:author="Chen Heller" w:date="2023-01-09T11:40:00Z">
                   <w:rPr>
                     <w:b/>
                     <w:bCs/>
@@ -20479,7 +21054,7 @@
         <w:tc>
           <w:tcPr>
             <w:tcW w:w="1701" w:type="dxa"/>
-            <w:tcPrChange w:id="956" w:author="Chen Heller" w:date="2023-01-09T11:22:00Z">
+            <w:tcPrChange w:id="1066" w:author="Chen Heller" w:date="2023-01-09T11:22:00Z">
               <w:tcPr>
                 <w:tcW w:w="1701" w:type="dxa"/>
               </w:tcPr>
@@ -20497,7 +21072,7 @@
         <w:tc>
           <w:tcPr>
             <w:tcW w:w="1701" w:type="dxa"/>
-            <w:tcPrChange w:id="957" w:author="Chen Heller" w:date="2023-01-09T11:22:00Z">
+            <w:tcPrChange w:id="1067" w:author="Chen Heller" w:date="2023-01-09T11:22:00Z">
               <w:tcPr>
                 <w:tcW w:w="1701" w:type="dxa"/>
               </w:tcPr>
@@ -20515,7 +21090,7 @@
         <w:tc>
           <w:tcPr>
             <w:tcW w:w="708" w:type="dxa"/>
-            <w:tcPrChange w:id="958" w:author="Chen Heller" w:date="2023-01-09T11:22:00Z">
+            <w:tcPrChange w:id="1068" w:author="Chen Heller" w:date="2023-01-09T11:22:00Z">
               <w:tcPr>
                 <w:tcW w:w="708" w:type="dxa"/>
               </w:tcPr>
@@ -20533,7 +21108,7 @@
         <w:tc>
           <w:tcPr>
             <w:tcW w:w="1134" w:type="dxa"/>
-            <w:tcPrChange w:id="959" w:author="Chen Heller" w:date="2023-01-09T11:22:00Z">
+            <w:tcPrChange w:id="1069" w:author="Chen Heller" w:date="2023-01-09T11:22:00Z">
               <w:tcPr>
                 <w:tcW w:w="1134" w:type="dxa"/>
               </w:tcPr>
@@ -20551,7 +21126,7 @@
         <w:tc>
           <w:tcPr>
             <w:tcW w:w="1701" w:type="dxa"/>
-            <w:tcPrChange w:id="960" w:author="Chen Heller" w:date="2023-01-09T11:22:00Z">
+            <w:tcPrChange w:id="1070" w:author="Chen Heller" w:date="2023-01-09T11:22:00Z">
               <w:tcPr>
                 <w:tcW w:w="1701" w:type="dxa"/>
               </w:tcPr>
@@ -20569,7 +21144,7 @@
         <w:tc>
           <w:tcPr>
             <w:tcW w:w="709" w:type="dxa"/>
-            <w:tcPrChange w:id="961" w:author="Chen Heller" w:date="2023-01-09T11:22:00Z">
+            <w:tcPrChange w:id="1071" w:author="Chen Heller" w:date="2023-01-09T11:22:00Z">
               <w:tcPr>
                 <w:tcW w:w="709" w:type="dxa"/>
               </w:tcPr>
@@ -20588,7 +21163,7 @@
       <w:tr>
         <w:trPr>
           <w:trHeight w:val="490"/>
-          <w:trPrChange w:id="962" w:author="Chen Heller" w:date="2023-01-09T11:22:00Z">
+          <w:trPrChange w:id="1072" w:author="Chen Heller" w:date="2023-01-09T11:22:00Z">
             <w:trPr>
               <w:trHeight w:val="490"/>
             </w:trPr>
@@ -20602,7 +21177,7 @@
               <w:top w:val="single" w:sz="12" w:space="0" w:color="auto"/>
               <w:bottom w:val="single" w:sz="12" w:space="0" w:color="auto"/>
             </w:tcBorders>
-            <w:tcPrChange w:id="963" w:author="Chen Heller" w:date="2023-01-09T11:22:00Z">
+            <w:tcPrChange w:id="1073" w:author="Chen Heller" w:date="2023-01-09T11:22:00Z">
               <w:tcPr>
                 <w:tcW w:w="284" w:type="dxa"/>
                 <w:vMerge/>
@@ -20626,7 +21201,7 @@
         <w:tc>
           <w:tcPr>
             <w:tcW w:w="2269" w:type="dxa"/>
-            <w:tcPrChange w:id="964" w:author="Chen Heller" w:date="2023-01-09T11:22:00Z">
+            <w:tcPrChange w:id="1074" w:author="Chen Heller" w:date="2023-01-09T11:22:00Z">
               <w:tcPr>
                 <w:tcW w:w="2269" w:type="dxa"/>
               </w:tcPr>
@@ -20639,7 +21214,7 @@
                 <w:b/>
                 <w:bCs/>
                 <w:highlight w:val="yellow"/>
-                <w:rPrChange w:id="965" w:author="Chen Heller" w:date="2023-01-09T11:40:00Z">
+                <w:rPrChange w:id="1075" w:author="Chen Heller" w:date="2023-01-09T11:40:00Z">
                   <w:rPr>
                     <w:b/>
                     <w:bCs/>
@@ -20647,13 +21222,13 @@
                 </w:rPrChange>
               </w:rPr>
             </w:pPr>
-            <w:del w:id="966" w:author="Chen Heller" w:date="2023-01-04T13:30:00Z">
+            <w:del w:id="1076" w:author="Chen Heller" w:date="2023-01-04T13:30:00Z">
               <w:r>
                 <w:rPr>
                   <w:b/>
                   <w:bCs/>
                   <w:highlight w:val="yellow"/>
-                  <w:rPrChange w:id="967" w:author="Chen Heller" w:date="2023-01-09T11:40:00Z">
+                  <w:rPrChange w:id="1077" w:author="Chen Heller" w:date="2023-01-09T11:40:00Z">
                     <w:rPr>
                       <w:b/>
                       <w:bCs/>
@@ -20663,13 +21238,13 @@
                 <w:delText xml:space="preserve">Movement </w:delText>
               </w:r>
             </w:del>
-            <w:ins w:id="968" w:author="Chen Heller" w:date="2023-01-04T13:30:00Z">
+            <w:ins w:id="1078" w:author="Chen Heller" w:date="2023-01-04T13:30:00Z">
               <w:r>
                 <w:rPr>
                   <w:b/>
                   <w:bCs/>
                   <w:highlight w:val="yellow"/>
-                  <w:rPrChange w:id="969" w:author="Chen Heller" w:date="2023-01-09T11:40:00Z">
+                  <w:rPrChange w:id="1079" w:author="Chen Heller" w:date="2023-01-09T11:40:00Z">
                     <w:rPr>
                       <w:b/>
                       <w:bCs/>
@@ -20684,7 +21259,7 @@
                 <w:b/>
                 <w:bCs/>
                 <w:highlight w:val="yellow"/>
-                <w:rPrChange w:id="970" w:author="Chen Heller" w:date="2023-01-09T11:40:00Z">
+                <w:rPrChange w:id="1080" w:author="Chen Heller" w:date="2023-01-09T11:40:00Z">
                   <w:rPr>
                     <w:b/>
                     <w:bCs/>
@@ -20698,7 +21273,7 @@
         <w:tc>
           <w:tcPr>
             <w:tcW w:w="1701" w:type="dxa"/>
-            <w:tcPrChange w:id="971" w:author="Chen Heller" w:date="2023-01-09T11:22:00Z">
+            <w:tcPrChange w:id="1081" w:author="Chen Heller" w:date="2023-01-09T11:22:00Z">
               <w:tcPr>
                 <w:tcW w:w="1701" w:type="dxa"/>
               </w:tcPr>
@@ -20716,7 +21291,7 @@
         <w:tc>
           <w:tcPr>
             <w:tcW w:w="1701" w:type="dxa"/>
-            <w:tcPrChange w:id="972" w:author="Chen Heller" w:date="2023-01-09T11:22:00Z">
+            <w:tcPrChange w:id="1082" w:author="Chen Heller" w:date="2023-01-09T11:22:00Z">
               <w:tcPr>
                 <w:tcW w:w="1701" w:type="dxa"/>
               </w:tcPr>
@@ -20734,7 +21309,7 @@
         <w:tc>
           <w:tcPr>
             <w:tcW w:w="708" w:type="dxa"/>
-            <w:tcPrChange w:id="973" w:author="Chen Heller" w:date="2023-01-09T11:22:00Z">
+            <w:tcPrChange w:id="1083" w:author="Chen Heller" w:date="2023-01-09T11:22:00Z">
               <w:tcPr>
                 <w:tcW w:w="708" w:type="dxa"/>
               </w:tcPr>
@@ -20752,7 +21327,7 @@
         <w:tc>
           <w:tcPr>
             <w:tcW w:w="1134" w:type="dxa"/>
-            <w:tcPrChange w:id="974" w:author="Chen Heller" w:date="2023-01-09T11:22:00Z">
+            <w:tcPrChange w:id="1084" w:author="Chen Heller" w:date="2023-01-09T11:22:00Z">
               <w:tcPr>
                 <w:tcW w:w="1134" w:type="dxa"/>
               </w:tcPr>
@@ -20770,7 +21345,7 @@
         <w:tc>
           <w:tcPr>
             <w:tcW w:w="1701" w:type="dxa"/>
-            <w:tcPrChange w:id="975" w:author="Chen Heller" w:date="2023-01-09T11:22:00Z">
+            <w:tcPrChange w:id="1085" w:author="Chen Heller" w:date="2023-01-09T11:22:00Z">
               <w:tcPr>
                 <w:tcW w:w="1701" w:type="dxa"/>
               </w:tcPr>
@@ -20788,7 +21363,7 @@
         <w:tc>
           <w:tcPr>
             <w:tcW w:w="709" w:type="dxa"/>
-            <w:tcPrChange w:id="976" w:author="Chen Heller" w:date="2023-01-09T11:22:00Z">
+            <w:tcPrChange w:id="1086" w:author="Chen Heller" w:date="2023-01-09T11:22:00Z">
               <w:tcPr>
                 <w:tcW w:w="709" w:type="dxa"/>
               </w:tcPr>
@@ -20807,7 +21382,7 @@
       <w:tr>
         <w:trPr>
           <w:trHeight w:val="490"/>
-          <w:trPrChange w:id="977" w:author="Chen Heller" w:date="2023-01-09T11:22:00Z">
+          <w:trPrChange w:id="1087" w:author="Chen Heller" w:date="2023-01-09T11:22:00Z">
             <w:trPr>
               <w:trHeight w:val="490"/>
             </w:trPr>
@@ -20821,7 +21396,7 @@
               <w:top w:val="single" w:sz="12" w:space="0" w:color="auto"/>
               <w:bottom w:val="single" w:sz="12" w:space="0" w:color="auto"/>
             </w:tcBorders>
-            <w:tcPrChange w:id="978" w:author="Chen Heller" w:date="2023-01-09T11:22:00Z">
+            <w:tcPrChange w:id="1088" w:author="Chen Heller" w:date="2023-01-09T11:22:00Z">
               <w:tcPr>
                 <w:tcW w:w="284" w:type="dxa"/>
                 <w:vMerge/>
@@ -20848,7 +21423,7 @@
             <w:tcBorders>
               <w:bottom w:val="single" w:sz="12" w:space="0" w:color="auto"/>
             </w:tcBorders>
-            <w:tcPrChange w:id="979" w:author="Chen Heller" w:date="2023-01-09T11:22:00Z">
+            <w:tcPrChange w:id="1089" w:author="Chen Heller" w:date="2023-01-09T11:22:00Z">
               <w:tcPr>
                 <w:tcW w:w="2269" w:type="dxa"/>
                 <w:tcBorders>
@@ -20880,7 +21455,7 @@
             <w:tcBorders>
               <w:bottom w:val="single" w:sz="12" w:space="0" w:color="auto"/>
             </w:tcBorders>
-            <w:tcPrChange w:id="980" w:author="Chen Heller" w:date="2023-01-09T11:22:00Z">
+            <w:tcPrChange w:id="1090" w:author="Chen Heller" w:date="2023-01-09T11:22:00Z">
               <w:tcPr>
                 <w:tcW w:w="1701" w:type="dxa"/>
                 <w:tcBorders>
@@ -20904,7 +21479,7 @@
             <w:tcBorders>
               <w:bottom w:val="single" w:sz="12" w:space="0" w:color="auto"/>
             </w:tcBorders>
-            <w:tcPrChange w:id="981" w:author="Chen Heller" w:date="2023-01-09T11:22:00Z">
+            <w:tcPrChange w:id="1091" w:author="Chen Heller" w:date="2023-01-09T11:22:00Z">
               <w:tcPr>
                 <w:tcW w:w="1701" w:type="dxa"/>
                 <w:tcBorders>
@@ -20928,7 +21503,7 @@
             <w:tcBorders>
               <w:bottom w:val="single" w:sz="12" w:space="0" w:color="auto"/>
             </w:tcBorders>
-            <w:tcPrChange w:id="982" w:author="Chen Heller" w:date="2023-01-09T11:22:00Z">
+            <w:tcPrChange w:id="1092" w:author="Chen Heller" w:date="2023-01-09T11:22:00Z">
               <w:tcPr>
                 <w:tcW w:w="708" w:type="dxa"/>
                 <w:tcBorders>
@@ -20952,7 +21527,7 @@
             <w:tcBorders>
               <w:bottom w:val="single" w:sz="12" w:space="0" w:color="auto"/>
             </w:tcBorders>
-            <w:tcPrChange w:id="983" w:author="Chen Heller" w:date="2023-01-09T11:22:00Z">
+            <w:tcPrChange w:id="1093" w:author="Chen Heller" w:date="2023-01-09T11:22:00Z">
               <w:tcPr>
                 <w:tcW w:w="1134" w:type="dxa"/>
                 <w:tcBorders>
@@ -20976,7 +21551,7 @@
             <w:tcBorders>
               <w:bottom w:val="single" w:sz="12" w:space="0" w:color="auto"/>
             </w:tcBorders>
-            <w:tcPrChange w:id="984" w:author="Chen Heller" w:date="2023-01-09T11:22:00Z">
+            <w:tcPrChange w:id="1094" w:author="Chen Heller" w:date="2023-01-09T11:22:00Z">
               <w:tcPr>
                 <w:tcW w:w="1701" w:type="dxa"/>
                 <w:tcBorders>
@@ -21000,7 +21575,7 @@
             <w:tcBorders>
               <w:bottom w:val="single" w:sz="12" w:space="0" w:color="auto"/>
             </w:tcBorders>
-            <w:tcPrChange w:id="985" w:author="Chen Heller" w:date="2023-01-09T11:22:00Z">
+            <w:tcPrChange w:id="1095" w:author="Chen Heller" w:date="2023-01-09T11:22:00Z">
               <w:tcPr>
                 <w:tcW w:w="709" w:type="dxa"/>
                 <w:tcBorders>
@@ -21022,7 +21597,7 @@
       <w:tr>
         <w:trPr>
           <w:trHeight w:val="285"/>
-          <w:trPrChange w:id="986" w:author="Chen Heller" w:date="2023-01-09T11:22:00Z">
+          <w:trPrChange w:id="1096" w:author="Chen Heller" w:date="2023-01-09T11:22:00Z">
             <w:trPr>
               <w:trHeight w:val="285"/>
             </w:trPr>
@@ -21032,7 +21607,7 @@
           <w:tcPr>
             <w:tcW w:w="10207" w:type="dxa"/>
             <w:gridSpan w:val="8"/>
-            <w:tcPrChange w:id="987" w:author="Chen Heller" w:date="2023-01-09T11:22:00Z">
+            <w:tcPrChange w:id="1097" w:author="Chen Heller" w:date="2023-01-09T11:22:00Z">
               <w:tcPr>
                 <w:tcW w:w="10207" w:type="dxa"/>
                 <w:gridSpan w:val="8"/>
@@ -21056,7 +21631,7 @@
       <w:tr>
         <w:trPr>
           <w:trHeight w:val="490"/>
-          <w:trPrChange w:id="988" w:author="Chen Heller" w:date="2023-01-09T11:37:00Z">
+          <w:trPrChange w:id="1098" w:author="Chen Heller" w:date="2023-01-09T11:37:00Z">
             <w:trPr>
               <w:trHeight w:val="490"/>
             </w:trPr>
@@ -21068,7 +21643,7 @@
             <w:tcBorders>
               <w:bottom w:val="single" w:sz="12" w:space="0" w:color="000000"/>
             </w:tcBorders>
-            <w:tcPrChange w:id="989" w:author="Chen Heller" w:date="2023-01-09T11:37:00Z">
+            <w:tcPrChange w:id="1099" w:author="Chen Heller" w:date="2023-01-09T11:37:00Z">
               <w:tcPr>
                 <w:tcW w:w="284" w:type="dxa"/>
                 <w:tcBorders>
@@ -21093,7 +21668,7 @@
             <w:tcBorders>
               <w:bottom w:val="single" w:sz="12" w:space="0" w:color="000000"/>
             </w:tcBorders>
-            <w:tcPrChange w:id="990" w:author="Chen Heller" w:date="2023-01-09T11:37:00Z">
+            <w:tcPrChange w:id="1100" w:author="Chen Heller" w:date="2023-01-09T11:37:00Z">
               <w:tcPr>
                 <w:tcW w:w="2269" w:type="dxa"/>
                 <w:tcBorders>
@@ -21125,7 +21700,7 @@
             <w:tcBorders>
               <w:bottom w:val="single" w:sz="12" w:space="0" w:color="000000"/>
             </w:tcBorders>
-            <w:tcPrChange w:id="991" w:author="Chen Heller" w:date="2023-01-09T11:37:00Z">
+            <w:tcPrChange w:id="1101" w:author="Chen Heller" w:date="2023-01-09T11:37:00Z">
               <w:tcPr>
                 <w:tcW w:w="1701" w:type="dxa"/>
                 <w:tcBorders>
@@ -21149,7 +21724,7 @@
             <w:tcBorders>
               <w:bottom w:val="single" w:sz="12" w:space="0" w:color="000000"/>
             </w:tcBorders>
-            <w:tcPrChange w:id="992" w:author="Chen Heller" w:date="2023-01-09T11:37:00Z">
+            <w:tcPrChange w:id="1102" w:author="Chen Heller" w:date="2023-01-09T11:37:00Z">
               <w:tcPr>
                 <w:tcW w:w="1701" w:type="dxa"/>
                 <w:tcBorders>
@@ -21173,7 +21748,7 @@
             <w:tcBorders>
               <w:bottom w:val="single" w:sz="12" w:space="0" w:color="000000"/>
             </w:tcBorders>
-            <w:tcPrChange w:id="993" w:author="Chen Heller" w:date="2023-01-09T11:37:00Z">
+            <w:tcPrChange w:id="1103" w:author="Chen Heller" w:date="2023-01-09T11:37:00Z">
               <w:tcPr>
                 <w:tcW w:w="708" w:type="dxa"/>
                 <w:tcBorders>
@@ -21197,7 +21772,7 @@
             <w:tcBorders>
               <w:bottom w:val="single" w:sz="12" w:space="0" w:color="000000"/>
             </w:tcBorders>
-            <w:tcPrChange w:id="994" w:author="Chen Heller" w:date="2023-01-09T11:37:00Z">
+            <w:tcPrChange w:id="1104" w:author="Chen Heller" w:date="2023-01-09T11:37:00Z">
               <w:tcPr>
                 <w:tcW w:w="1134" w:type="dxa"/>
                 <w:tcBorders>
@@ -21221,7 +21796,7 @@
             <w:tcBorders>
               <w:bottom w:val="single" w:sz="12" w:space="0" w:color="000000"/>
             </w:tcBorders>
-            <w:tcPrChange w:id="995" w:author="Chen Heller" w:date="2023-01-09T11:37:00Z">
+            <w:tcPrChange w:id="1105" w:author="Chen Heller" w:date="2023-01-09T11:37:00Z">
               <w:tcPr>
                 <w:tcW w:w="1701" w:type="dxa"/>
                 <w:tcBorders>
@@ -21242,7 +21817,7 @@
         <w:tc>
           <w:tcPr>
             <w:tcW w:w="709" w:type="dxa"/>
-            <w:tcPrChange w:id="996" w:author="Chen Heller" w:date="2023-01-09T11:37:00Z">
+            <w:tcPrChange w:id="1106" w:author="Chen Heller" w:date="2023-01-09T11:37:00Z">
               <w:tcPr>
                 <w:tcW w:w="709" w:type="dxa"/>
                 <w:tcBorders>
@@ -21264,8 +21839,8 @@
       <w:tr>
         <w:trPr>
           <w:trHeight w:val="283"/>
-          <w:ins w:id="997" w:author="Chen Heller" w:date="2023-01-09T11:35:00Z"/>
-          <w:trPrChange w:id="998" w:author="Chen Heller" w:date="2023-01-09T11:37:00Z">
+          <w:ins w:id="1107" w:author="Chen Heller" w:date="2023-01-09T11:35:00Z"/>
+          <w:trPrChange w:id="1108" w:author="Chen Heller" w:date="2023-01-09T11:37:00Z">
             <w:trPr>
               <w:trHeight w:val="490"/>
             </w:trPr>
@@ -21278,7 +21853,7 @@
             <w:tcBorders>
               <w:top w:val="single" w:sz="12" w:space="0" w:color="000000"/>
             </w:tcBorders>
-            <w:tcPrChange w:id="999" w:author="Chen Heller" w:date="2023-01-09T11:37:00Z">
+            <w:tcPrChange w:id="1109" w:author="Chen Heller" w:date="2023-01-09T11:37:00Z">
               <w:tcPr>
                 <w:tcW w:w="10207" w:type="dxa"/>
                 <w:gridSpan w:val="8"/>
@@ -21292,10 +21867,10 @@
             <w:pPr>
               <w:ind w:firstLine="0"/>
               <w:rPr>
-                <w:ins w:id="1000" w:author="Chen Heller" w:date="2023-01-09T11:35:00Z"/>
+                <w:ins w:id="1110" w:author="Chen Heller" w:date="2023-01-09T11:35:00Z"/>
               </w:rPr>
             </w:pPr>
-            <w:ins w:id="1001" w:author="Chen Heller" w:date="2023-01-09T11:36:00Z">
+            <w:ins w:id="1111" w:author="Chen Heller" w:date="2023-01-09T11:36:00Z">
               <w:r>
                 <w:rPr>
                   <w:b/>
@@ -21304,7 +21879,7 @@
                 <w:t>Reaching</w:t>
               </w:r>
             </w:ins>
-            <w:ins w:id="1002" w:author="Chen Heller" w:date="2023-01-09T11:38:00Z">
+            <w:ins w:id="1112" w:author="Chen Heller" w:date="2023-01-09T11:38:00Z">
               <w:r>
                 <w:rPr>
                   <w:b/>
@@ -21319,8 +21894,8 @@
       <w:tr>
         <w:trPr>
           <w:trHeight w:val="490"/>
-          <w:ins w:id="1003" w:author="Chen Heller" w:date="2023-01-09T11:35:00Z"/>
-          <w:trPrChange w:id="1004" w:author="Chen Heller" w:date="2023-01-09T11:37:00Z">
+          <w:ins w:id="1113" w:author="Chen Heller" w:date="2023-01-09T11:35:00Z"/>
+          <w:trPrChange w:id="1114" w:author="Chen Heller" w:date="2023-01-09T11:37:00Z">
             <w:trPr>
               <w:trHeight w:val="490"/>
             </w:trPr>
@@ -21329,7 +21904,7 @@
         <w:tc>
           <w:tcPr>
             <w:tcW w:w="284" w:type="dxa"/>
-            <w:tcPrChange w:id="1005" w:author="Chen Heller" w:date="2023-01-09T11:37:00Z">
+            <w:tcPrChange w:id="1115" w:author="Chen Heller" w:date="2023-01-09T11:37:00Z">
               <w:tcPr>
                 <w:tcW w:w="284" w:type="dxa"/>
                 <w:tcBorders>
@@ -21342,7 +21917,7 @@
             <w:pPr>
               <w:ind w:firstLine="0"/>
               <w:rPr>
-                <w:ins w:id="1006" w:author="Chen Heller" w:date="2023-01-09T11:35:00Z"/>
+                <w:ins w:id="1116" w:author="Chen Heller" w:date="2023-01-09T11:35:00Z"/>
                 <w:b/>
                 <w:bCs/>
               </w:rPr>
@@ -21352,7 +21927,7 @@
         <w:tc>
           <w:tcPr>
             <w:tcW w:w="2269" w:type="dxa"/>
-            <w:tcPrChange w:id="1007" w:author="Chen Heller" w:date="2023-01-09T11:37:00Z">
+            <w:tcPrChange w:id="1117" w:author="Chen Heller" w:date="2023-01-09T11:37:00Z">
               <w:tcPr>
                 <w:tcW w:w="2269" w:type="dxa"/>
                 <w:tcBorders>
@@ -21365,12 +21940,12 @@
             <w:pPr>
               <w:ind w:firstLine="0"/>
               <w:rPr>
-                <w:ins w:id="1008" w:author="Chen Heller" w:date="2023-01-09T11:35:00Z"/>
+                <w:ins w:id="1118" w:author="Chen Heller" w:date="2023-01-09T11:35:00Z"/>
                 <w:b/>
                 <w:bCs/>
               </w:rPr>
             </w:pPr>
-            <w:ins w:id="1009" w:author="Chen Heller" w:date="2023-01-09T11:36:00Z">
+            <w:ins w:id="1119" w:author="Chen Heller" w:date="2023-01-09T11:36:00Z">
               <w:r>
                 <w:rPr>
                   <w:b/>
@@ -21384,7 +21959,7 @@
         <w:tc>
           <w:tcPr>
             <w:tcW w:w="1701" w:type="dxa"/>
-            <w:tcPrChange w:id="1010" w:author="Chen Heller" w:date="2023-01-09T11:37:00Z">
+            <w:tcPrChange w:id="1120" w:author="Chen Heller" w:date="2023-01-09T11:37:00Z">
               <w:tcPr>
                 <w:tcW w:w="1701" w:type="dxa"/>
                 <w:tcBorders>
@@ -21397,7 +21972,7 @@
             <w:pPr>
               <w:ind w:firstLine="0"/>
               <w:rPr>
-                <w:ins w:id="1011" w:author="Chen Heller" w:date="2023-01-09T11:35:00Z"/>
+                <w:ins w:id="1121" w:author="Chen Heller" w:date="2023-01-09T11:35:00Z"/>
               </w:rPr>
             </w:pPr>
           </w:p>
@@ -21405,7 +21980,7 @@
         <w:tc>
           <w:tcPr>
             <w:tcW w:w="1701" w:type="dxa"/>
-            <w:tcPrChange w:id="1012" w:author="Chen Heller" w:date="2023-01-09T11:37:00Z">
+            <w:tcPrChange w:id="1122" w:author="Chen Heller" w:date="2023-01-09T11:37:00Z">
               <w:tcPr>
                 <w:tcW w:w="1701" w:type="dxa"/>
                 <w:tcBorders>
@@ -21418,7 +21993,7 @@
             <w:pPr>
               <w:ind w:firstLine="0"/>
               <w:rPr>
-                <w:ins w:id="1013" w:author="Chen Heller" w:date="2023-01-09T11:35:00Z"/>
+                <w:ins w:id="1123" w:author="Chen Heller" w:date="2023-01-09T11:35:00Z"/>
               </w:rPr>
             </w:pPr>
           </w:p>
@@ -21426,7 +22001,7 @@
         <w:tc>
           <w:tcPr>
             <w:tcW w:w="708" w:type="dxa"/>
-            <w:tcPrChange w:id="1014" w:author="Chen Heller" w:date="2023-01-09T11:37:00Z">
+            <w:tcPrChange w:id="1124" w:author="Chen Heller" w:date="2023-01-09T11:37:00Z">
               <w:tcPr>
                 <w:tcW w:w="708" w:type="dxa"/>
                 <w:tcBorders>
@@ -21439,7 +22014,7 @@
             <w:pPr>
               <w:ind w:firstLine="0"/>
               <w:rPr>
-                <w:ins w:id="1015" w:author="Chen Heller" w:date="2023-01-09T11:35:00Z"/>
+                <w:ins w:id="1125" w:author="Chen Heller" w:date="2023-01-09T11:35:00Z"/>
               </w:rPr>
             </w:pPr>
           </w:p>
@@ -21447,7 +22022,7 @@
         <w:tc>
           <w:tcPr>
             <w:tcW w:w="1134" w:type="dxa"/>
-            <w:tcPrChange w:id="1016" w:author="Chen Heller" w:date="2023-01-09T11:37:00Z">
+            <w:tcPrChange w:id="1126" w:author="Chen Heller" w:date="2023-01-09T11:37:00Z">
               <w:tcPr>
                 <w:tcW w:w="1134" w:type="dxa"/>
                 <w:tcBorders>
@@ -21460,7 +22035,7 @@
             <w:pPr>
               <w:ind w:firstLine="0"/>
               <w:rPr>
-                <w:ins w:id="1017" w:author="Chen Heller" w:date="2023-01-09T11:35:00Z"/>
+                <w:ins w:id="1127" w:author="Chen Heller" w:date="2023-01-09T11:35:00Z"/>
               </w:rPr>
             </w:pPr>
           </w:p>
@@ -21468,7 +22043,7 @@
         <w:tc>
           <w:tcPr>
             <w:tcW w:w="1701" w:type="dxa"/>
-            <w:tcPrChange w:id="1018" w:author="Chen Heller" w:date="2023-01-09T11:37:00Z">
+            <w:tcPrChange w:id="1128" w:author="Chen Heller" w:date="2023-01-09T11:37:00Z">
               <w:tcPr>
                 <w:tcW w:w="1701" w:type="dxa"/>
                 <w:tcBorders>
@@ -21481,7 +22056,7 @@
             <w:pPr>
               <w:ind w:firstLine="0"/>
               <w:rPr>
-                <w:ins w:id="1019" w:author="Chen Heller" w:date="2023-01-09T11:35:00Z"/>
+                <w:ins w:id="1129" w:author="Chen Heller" w:date="2023-01-09T11:35:00Z"/>
               </w:rPr>
             </w:pPr>
           </w:p>
@@ -21489,7 +22064,7 @@
         <w:tc>
           <w:tcPr>
             <w:tcW w:w="709" w:type="dxa"/>
-            <w:tcPrChange w:id="1020" w:author="Chen Heller" w:date="2023-01-09T11:37:00Z">
+            <w:tcPrChange w:id="1130" w:author="Chen Heller" w:date="2023-01-09T11:37:00Z">
               <w:tcPr>
                 <w:tcW w:w="709" w:type="dxa"/>
                 <w:tcBorders>
@@ -21502,7 +22077,7 @@
             <w:pPr>
               <w:ind w:firstLine="0"/>
               <w:rPr>
-                <w:ins w:id="1021" w:author="Chen Heller" w:date="2023-01-09T11:35:00Z"/>
+                <w:ins w:id="1131" w:author="Chen Heller" w:date="2023-01-09T11:35:00Z"/>
               </w:rPr>
             </w:pPr>
           </w:p>
@@ -21511,8 +22086,8 @@
       <w:tr>
         <w:trPr>
           <w:trHeight w:val="490"/>
-          <w:ins w:id="1022" w:author="Chen Heller" w:date="2023-01-09T11:35:00Z"/>
-          <w:trPrChange w:id="1023" w:author="Chen Heller" w:date="2023-01-09T11:37:00Z">
+          <w:ins w:id="1132" w:author="Chen Heller" w:date="2023-01-09T11:35:00Z"/>
+          <w:trPrChange w:id="1133" w:author="Chen Heller" w:date="2023-01-09T11:37:00Z">
             <w:trPr>
               <w:trHeight w:val="490"/>
             </w:trPr>
@@ -21521,7 +22096,7 @@
         <w:tc>
           <w:tcPr>
             <w:tcW w:w="284" w:type="dxa"/>
-            <w:tcPrChange w:id="1024" w:author="Chen Heller" w:date="2023-01-09T11:37:00Z">
+            <w:tcPrChange w:id="1134" w:author="Chen Heller" w:date="2023-01-09T11:37:00Z">
               <w:tcPr>
                 <w:tcW w:w="284" w:type="dxa"/>
                 <w:tcBorders>
@@ -21534,7 +22109,7 @@
             <w:pPr>
               <w:ind w:firstLine="0"/>
               <w:rPr>
-                <w:ins w:id="1025" w:author="Chen Heller" w:date="2023-01-09T11:35:00Z"/>
+                <w:ins w:id="1135" w:author="Chen Heller" w:date="2023-01-09T11:35:00Z"/>
                 <w:b/>
                 <w:bCs/>
               </w:rPr>
@@ -21544,7 +22119,7 @@
         <w:tc>
           <w:tcPr>
             <w:tcW w:w="2269" w:type="dxa"/>
-            <w:tcPrChange w:id="1026" w:author="Chen Heller" w:date="2023-01-09T11:37:00Z">
+            <w:tcPrChange w:id="1136" w:author="Chen Heller" w:date="2023-01-09T11:37:00Z">
               <w:tcPr>
                 <w:tcW w:w="2269" w:type="dxa"/>
                 <w:tcBorders>
@@ -21557,12 +22132,12 @@
             <w:pPr>
               <w:ind w:firstLine="0"/>
               <w:rPr>
-                <w:ins w:id="1027" w:author="Chen Heller" w:date="2023-01-09T11:35:00Z"/>
+                <w:ins w:id="1137" w:author="Chen Heller" w:date="2023-01-09T11:35:00Z"/>
                 <w:b/>
                 <w:bCs/>
               </w:rPr>
             </w:pPr>
-            <w:ins w:id="1028" w:author="Chen Heller" w:date="2023-01-09T11:36:00Z">
+            <w:ins w:id="1138" w:author="Chen Heller" w:date="2023-01-09T11:36:00Z">
               <w:r>
                 <w:rPr>
                   <w:b/>
@@ -21576,7 +22151,7 @@
         <w:tc>
           <w:tcPr>
             <w:tcW w:w="1701" w:type="dxa"/>
-            <w:tcPrChange w:id="1029" w:author="Chen Heller" w:date="2023-01-09T11:37:00Z">
+            <w:tcPrChange w:id="1139" w:author="Chen Heller" w:date="2023-01-09T11:37:00Z">
               <w:tcPr>
                 <w:tcW w:w="1701" w:type="dxa"/>
                 <w:tcBorders>
@@ -21589,7 +22164,7 @@
             <w:pPr>
               <w:ind w:firstLine="0"/>
               <w:rPr>
-                <w:ins w:id="1030" w:author="Chen Heller" w:date="2023-01-09T11:35:00Z"/>
+                <w:ins w:id="1140" w:author="Chen Heller" w:date="2023-01-09T11:35:00Z"/>
               </w:rPr>
             </w:pPr>
           </w:p>
@@ -21597,7 +22172,7 @@
         <w:tc>
           <w:tcPr>
             <w:tcW w:w="1701" w:type="dxa"/>
-            <w:tcPrChange w:id="1031" w:author="Chen Heller" w:date="2023-01-09T11:37:00Z">
+            <w:tcPrChange w:id="1141" w:author="Chen Heller" w:date="2023-01-09T11:37:00Z">
               <w:tcPr>
                 <w:tcW w:w="1701" w:type="dxa"/>
                 <w:tcBorders>
@@ -21610,7 +22185,7 @@
             <w:pPr>
               <w:ind w:firstLine="0"/>
               <w:rPr>
-                <w:ins w:id="1032" w:author="Chen Heller" w:date="2023-01-09T11:35:00Z"/>
+                <w:ins w:id="1142" w:author="Chen Heller" w:date="2023-01-09T11:35:00Z"/>
               </w:rPr>
             </w:pPr>
           </w:p>
@@ -21618,7 +22193,7 @@
         <w:tc>
           <w:tcPr>
             <w:tcW w:w="708" w:type="dxa"/>
-            <w:tcPrChange w:id="1033" w:author="Chen Heller" w:date="2023-01-09T11:37:00Z">
+            <w:tcPrChange w:id="1143" w:author="Chen Heller" w:date="2023-01-09T11:37:00Z">
               <w:tcPr>
                 <w:tcW w:w="708" w:type="dxa"/>
                 <w:tcBorders>
@@ -21631,7 +22206,7 @@
             <w:pPr>
               <w:ind w:firstLine="0"/>
               <w:rPr>
-                <w:ins w:id="1034" w:author="Chen Heller" w:date="2023-01-09T11:35:00Z"/>
+                <w:ins w:id="1144" w:author="Chen Heller" w:date="2023-01-09T11:35:00Z"/>
               </w:rPr>
             </w:pPr>
           </w:p>
@@ -21639,7 +22214,7 @@
         <w:tc>
           <w:tcPr>
             <w:tcW w:w="1134" w:type="dxa"/>
-            <w:tcPrChange w:id="1035" w:author="Chen Heller" w:date="2023-01-09T11:37:00Z">
+            <w:tcPrChange w:id="1145" w:author="Chen Heller" w:date="2023-01-09T11:37:00Z">
               <w:tcPr>
                 <w:tcW w:w="1134" w:type="dxa"/>
                 <w:tcBorders>
@@ -21652,7 +22227,7 @@
             <w:pPr>
               <w:ind w:firstLine="0"/>
               <w:rPr>
-                <w:ins w:id="1036" w:author="Chen Heller" w:date="2023-01-09T11:35:00Z"/>
+                <w:ins w:id="1146" w:author="Chen Heller" w:date="2023-01-09T11:35:00Z"/>
               </w:rPr>
             </w:pPr>
           </w:p>
@@ -21660,7 +22235,7 @@
         <w:tc>
           <w:tcPr>
             <w:tcW w:w="1701" w:type="dxa"/>
-            <w:tcPrChange w:id="1037" w:author="Chen Heller" w:date="2023-01-09T11:37:00Z">
+            <w:tcPrChange w:id="1147" w:author="Chen Heller" w:date="2023-01-09T11:37:00Z">
               <w:tcPr>
                 <w:tcW w:w="1701" w:type="dxa"/>
                 <w:tcBorders>
@@ -21673,7 +22248,7 @@
             <w:pPr>
               <w:ind w:firstLine="0"/>
               <w:rPr>
-                <w:ins w:id="1038" w:author="Chen Heller" w:date="2023-01-09T11:35:00Z"/>
+                <w:ins w:id="1148" w:author="Chen Heller" w:date="2023-01-09T11:35:00Z"/>
               </w:rPr>
             </w:pPr>
           </w:p>
@@ -21681,7 +22256,7 @@
         <w:tc>
           <w:tcPr>
             <w:tcW w:w="709" w:type="dxa"/>
-            <w:tcPrChange w:id="1039" w:author="Chen Heller" w:date="2023-01-09T11:37:00Z">
+            <w:tcPrChange w:id="1149" w:author="Chen Heller" w:date="2023-01-09T11:37:00Z">
               <w:tcPr>
                 <w:tcW w:w="709" w:type="dxa"/>
                 <w:tcBorders>
@@ -21694,7 +22269,7 @@
             <w:pPr>
               <w:ind w:firstLine="0"/>
               <w:rPr>
-                <w:ins w:id="1040" w:author="Chen Heller" w:date="2023-01-09T11:35:00Z"/>
+                <w:ins w:id="1150" w:author="Chen Heller" w:date="2023-01-09T11:35:00Z"/>
               </w:rPr>
             </w:pPr>
           </w:p>
@@ -21703,8 +22278,8 @@
       <w:tr>
         <w:trPr>
           <w:trHeight w:val="490"/>
-          <w:ins w:id="1041" w:author="Chen Heller" w:date="2023-01-09T11:35:00Z"/>
-          <w:trPrChange w:id="1042" w:author="Chen Heller" w:date="2023-01-09T11:37:00Z">
+          <w:ins w:id="1151" w:author="Chen Heller" w:date="2023-01-09T11:35:00Z"/>
+          <w:trPrChange w:id="1152" w:author="Chen Heller" w:date="2023-01-09T11:37:00Z">
             <w:trPr>
               <w:trHeight w:val="490"/>
             </w:trPr>
@@ -21713,7 +22288,7 @@
         <w:tc>
           <w:tcPr>
             <w:tcW w:w="284" w:type="dxa"/>
-            <w:tcPrChange w:id="1043" w:author="Chen Heller" w:date="2023-01-09T11:37:00Z">
+            <w:tcPrChange w:id="1153" w:author="Chen Heller" w:date="2023-01-09T11:37:00Z">
               <w:tcPr>
                 <w:tcW w:w="284" w:type="dxa"/>
                 <w:tcBorders>
@@ -21726,7 +22301,7 @@
             <w:pPr>
               <w:ind w:firstLine="0"/>
               <w:rPr>
-                <w:ins w:id="1044" w:author="Chen Heller" w:date="2023-01-09T11:35:00Z"/>
+                <w:ins w:id="1154" w:author="Chen Heller" w:date="2023-01-09T11:35:00Z"/>
                 <w:b/>
                 <w:bCs/>
               </w:rPr>
@@ -21736,7 +22311,7 @@
         <w:tc>
           <w:tcPr>
             <w:tcW w:w="2269" w:type="dxa"/>
-            <w:tcPrChange w:id="1045" w:author="Chen Heller" w:date="2023-01-09T11:37:00Z">
+            <w:tcPrChange w:id="1155" w:author="Chen Heller" w:date="2023-01-09T11:37:00Z">
               <w:tcPr>
                 <w:tcW w:w="2269" w:type="dxa"/>
                 <w:tcBorders>
@@ -21749,12 +22324,12 @@
             <w:pPr>
               <w:ind w:firstLine="0"/>
               <w:rPr>
-                <w:ins w:id="1046" w:author="Chen Heller" w:date="2023-01-09T11:35:00Z"/>
+                <w:ins w:id="1156" w:author="Chen Heller" w:date="2023-01-09T11:35:00Z"/>
                 <w:b/>
                 <w:bCs/>
               </w:rPr>
             </w:pPr>
-            <w:ins w:id="1047" w:author="Chen Heller" w:date="2023-01-09T11:36:00Z">
+            <w:ins w:id="1157" w:author="Chen Heller" w:date="2023-01-09T11:36:00Z">
               <w:r>
                 <w:rPr>
                   <w:b/>
@@ -21768,7 +22343,7 @@
         <w:tc>
           <w:tcPr>
             <w:tcW w:w="1701" w:type="dxa"/>
-            <w:tcPrChange w:id="1048" w:author="Chen Heller" w:date="2023-01-09T11:37:00Z">
+            <w:tcPrChange w:id="1158" w:author="Chen Heller" w:date="2023-01-09T11:37:00Z">
               <w:tcPr>
                 <w:tcW w:w="1701" w:type="dxa"/>
                 <w:tcBorders>
@@ -21781,7 +22356,7 @@
             <w:pPr>
               <w:ind w:firstLine="0"/>
               <w:rPr>
-                <w:ins w:id="1049" w:author="Chen Heller" w:date="2023-01-09T11:35:00Z"/>
+                <w:ins w:id="1159" w:author="Chen Heller" w:date="2023-01-09T11:35:00Z"/>
               </w:rPr>
             </w:pPr>
           </w:p>
@@ -21789,7 +22364,7 @@
         <w:tc>
           <w:tcPr>
             <w:tcW w:w="1701" w:type="dxa"/>
-            <w:tcPrChange w:id="1050" w:author="Chen Heller" w:date="2023-01-09T11:37:00Z">
+            <w:tcPrChange w:id="1160" w:author="Chen Heller" w:date="2023-01-09T11:37:00Z">
               <w:tcPr>
                 <w:tcW w:w="1701" w:type="dxa"/>
                 <w:tcBorders>
@@ -21802,7 +22377,7 @@
             <w:pPr>
               <w:ind w:firstLine="0"/>
               <w:rPr>
-                <w:ins w:id="1051" w:author="Chen Heller" w:date="2023-01-09T11:35:00Z"/>
+                <w:ins w:id="1161" w:author="Chen Heller" w:date="2023-01-09T11:35:00Z"/>
               </w:rPr>
             </w:pPr>
           </w:p>
@@ -21810,7 +22385,7 @@
         <w:tc>
           <w:tcPr>
             <w:tcW w:w="708" w:type="dxa"/>
-            <w:tcPrChange w:id="1052" w:author="Chen Heller" w:date="2023-01-09T11:37:00Z">
+            <w:tcPrChange w:id="1162" w:author="Chen Heller" w:date="2023-01-09T11:37:00Z">
               <w:tcPr>
                 <w:tcW w:w="708" w:type="dxa"/>
                 <w:tcBorders>
@@ -21823,7 +22398,7 @@
             <w:pPr>
               <w:ind w:firstLine="0"/>
               <w:rPr>
-                <w:ins w:id="1053" w:author="Chen Heller" w:date="2023-01-09T11:35:00Z"/>
+                <w:ins w:id="1163" w:author="Chen Heller" w:date="2023-01-09T11:35:00Z"/>
               </w:rPr>
             </w:pPr>
           </w:p>
@@ -21831,7 +22406,7 @@
         <w:tc>
           <w:tcPr>
             <w:tcW w:w="1134" w:type="dxa"/>
-            <w:tcPrChange w:id="1054" w:author="Chen Heller" w:date="2023-01-09T11:37:00Z">
+            <w:tcPrChange w:id="1164" w:author="Chen Heller" w:date="2023-01-09T11:37:00Z">
               <w:tcPr>
                 <w:tcW w:w="1134" w:type="dxa"/>
                 <w:tcBorders>
@@ -21844,7 +22419,7 @@
             <w:pPr>
               <w:ind w:firstLine="0"/>
               <w:rPr>
-                <w:ins w:id="1055" w:author="Chen Heller" w:date="2023-01-09T11:35:00Z"/>
+                <w:ins w:id="1165" w:author="Chen Heller" w:date="2023-01-09T11:35:00Z"/>
               </w:rPr>
             </w:pPr>
           </w:p>
@@ -21852,7 +22427,7 @@
         <w:tc>
           <w:tcPr>
             <w:tcW w:w="1701" w:type="dxa"/>
-            <w:tcPrChange w:id="1056" w:author="Chen Heller" w:date="2023-01-09T11:37:00Z">
+            <w:tcPrChange w:id="1166" w:author="Chen Heller" w:date="2023-01-09T11:37:00Z">
               <w:tcPr>
                 <w:tcW w:w="1701" w:type="dxa"/>
                 <w:tcBorders>
@@ -21865,7 +22440,7 @@
             <w:pPr>
               <w:ind w:firstLine="0"/>
               <w:rPr>
-                <w:ins w:id="1057" w:author="Chen Heller" w:date="2023-01-09T11:35:00Z"/>
+                <w:ins w:id="1167" w:author="Chen Heller" w:date="2023-01-09T11:35:00Z"/>
               </w:rPr>
             </w:pPr>
           </w:p>
@@ -21873,7 +22448,7 @@
         <w:tc>
           <w:tcPr>
             <w:tcW w:w="709" w:type="dxa"/>
-            <w:tcPrChange w:id="1058" w:author="Chen Heller" w:date="2023-01-09T11:37:00Z">
+            <w:tcPrChange w:id="1168" w:author="Chen Heller" w:date="2023-01-09T11:37:00Z">
               <w:tcPr>
                 <w:tcW w:w="709" w:type="dxa"/>
                 <w:tcBorders>
@@ -21886,7 +22461,7 @@
             <w:pPr>
               <w:ind w:firstLine="0"/>
               <w:rPr>
-                <w:ins w:id="1059" w:author="Chen Heller" w:date="2023-01-09T11:35:00Z"/>
+                <w:ins w:id="1169" w:author="Chen Heller" w:date="2023-01-09T11:35:00Z"/>
               </w:rPr>
             </w:pPr>
           </w:p>
@@ -21895,8 +22470,8 @@
       <w:tr>
         <w:trPr>
           <w:trHeight w:val="490"/>
-          <w:ins w:id="1060" w:author="Chen Heller" w:date="2023-01-09T11:35:00Z"/>
-          <w:trPrChange w:id="1061" w:author="Chen Heller" w:date="2023-01-09T11:37:00Z">
+          <w:ins w:id="1170" w:author="Chen Heller" w:date="2023-01-09T11:35:00Z"/>
+          <w:trPrChange w:id="1171" w:author="Chen Heller" w:date="2023-01-09T11:37:00Z">
             <w:trPr>
               <w:trHeight w:val="490"/>
             </w:trPr>
@@ -21905,7 +22480,7 @@
         <w:tc>
           <w:tcPr>
             <w:tcW w:w="284" w:type="dxa"/>
-            <w:tcPrChange w:id="1062" w:author="Chen Heller" w:date="2023-01-09T11:37:00Z">
+            <w:tcPrChange w:id="1172" w:author="Chen Heller" w:date="2023-01-09T11:37:00Z">
               <w:tcPr>
                 <w:tcW w:w="284" w:type="dxa"/>
                 <w:tcBorders>
@@ -21918,7 +22493,7 @@
             <w:pPr>
               <w:ind w:firstLine="0"/>
               <w:rPr>
-                <w:ins w:id="1063" w:author="Chen Heller" w:date="2023-01-09T11:35:00Z"/>
+                <w:ins w:id="1173" w:author="Chen Heller" w:date="2023-01-09T11:35:00Z"/>
                 <w:b/>
                 <w:bCs/>
               </w:rPr>
@@ -21928,7 +22503,7 @@
         <w:tc>
           <w:tcPr>
             <w:tcW w:w="2269" w:type="dxa"/>
-            <w:tcPrChange w:id="1064" w:author="Chen Heller" w:date="2023-01-09T11:37:00Z">
+            <w:tcPrChange w:id="1174" w:author="Chen Heller" w:date="2023-01-09T11:37:00Z">
               <w:tcPr>
                 <w:tcW w:w="2269" w:type="dxa"/>
                 <w:tcBorders>
@@ -21941,12 +22516,12 @@
             <w:pPr>
               <w:ind w:firstLine="0"/>
               <w:rPr>
-                <w:ins w:id="1065" w:author="Chen Heller" w:date="2023-01-09T11:35:00Z"/>
+                <w:ins w:id="1175" w:author="Chen Heller" w:date="2023-01-09T11:35:00Z"/>
                 <w:b/>
                 <w:bCs/>
               </w:rPr>
             </w:pPr>
-            <w:ins w:id="1066" w:author="Chen Heller" w:date="2023-01-09T11:36:00Z">
+            <w:ins w:id="1176" w:author="Chen Heller" w:date="2023-01-09T11:36:00Z">
               <w:r>
                 <w:rPr>
                   <w:b/>
@@ -21974,7 +22549,7 @@
         <w:tc>
           <w:tcPr>
             <w:tcW w:w="1701" w:type="dxa"/>
-            <w:tcPrChange w:id="1067" w:author="Chen Heller" w:date="2023-01-09T11:37:00Z">
+            <w:tcPrChange w:id="1177" w:author="Chen Heller" w:date="2023-01-09T11:37:00Z">
               <w:tcPr>
                 <w:tcW w:w="1701" w:type="dxa"/>
                 <w:tcBorders>
@@ -21987,7 +22562,7 @@
             <w:pPr>
               <w:ind w:firstLine="0"/>
               <w:rPr>
-                <w:ins w:id="1068" w:author="Chen Heller" w:date="2023-01-09T11:35:00Z"/>
+                <w:ins w:id="1178" w:author="Chen Heller" w:date="2023-01-09T11:35:00Z"/>
               </w:rPr>
             </w:pPr>
           </w:p>
@@ -21995,7 +22570,7 @@
         <w:tc>
           <w:tcPr>
             <w:tcW w:w="1701" w:type="dxa"/>
-            <w:tcPrChange w:id="1069" w:author="Chen Heller" w:date="2023-01-09T11:37:00Z">
+            <w:tcPrChange w:id="1179" w:author="Chen Heller" w:date="2023-01-09T11:37:00Z">
               <w:tcPr>
                 <w:tcW w:w="1701" w:type="dxa"/>
                 <w:tcBorders>
@@ -22008,7 +22583,7 @@
             <w:pPr>
               <w:ind w:firstLine="0"/>
               <w:rPr>
-                <w:ins w:id="1070" w:author="Chen Heller" w:date="2023-01-09T11:35:00Z"/>
+                <w:ins w:id="1180" w:author="Chen Heller" w:date="2023-01-09T11:35:00Z"/>
               </w:rPr>
             </w:pPr>
           </w:p>
@@ -22016,7 +22591,7 @@
         <w:tc>
           <w:tcPr>
             <w:tcW w:w="708" w:type="dxa"/>
-            <w:tcPrChange w:id="1071" w:author="Chen Heller" w:date="2023-01-09T11:37:00Z">
+            <w:tcPrChange w:id="1181" w:author="Chen Heller" w:date="2023-01-09T11:37:00Z">
               <w:tcPr>
                 <w:tcW w:w="708" w:type="dxa"/>
                 <w:tcBorders>
@@ -22029,7 +22604,7 @@
             <w:pPr>
               <w:ind w:firstLine="0"/>
               <w:rPr>
-                <w:ins w:id="1072" w:author="Chen Heller" w:date="2023-01-09T11:35:00Z"/>
+                <w:ins w:id="1182" w:author="Chen Heller" w:date="2023-01-09T11:35:00Z"/>
               </w:rPr>
             </w:pPr>
           </w:p>
@@ -22037,7 +22612,7 @@
         <w:tc>
           <w:tcPr>
             <w:tcW w:w="1134" w:type="dxa"/>
-            <w:tcPrChange w:id="1073" w:author="Chen Heller" w:date="2023-01-09T11:37:00Z">
+            <w:tcPrChange w:id="1183" w:author="Chen Heller" w:date="2023-01-09T11:37:00Z">
               <w:tcPr>
                 <w:tcW w:w="1134" w:type="dxa"/>
                 <w:tcBorders>
@@ -22050,7 +22625,7 @@
             <w:pPr>
               <w:ind w:firstLine="0"/>
               <w:rPr>
-                <w:ins w:id="1074" w:author="Chen Heller" w:date="2023-01-09T11:35:00Z"/>
+                <w:ins w:id="1184" w:author="Chen Heller" w:date="2023-01-09T11:35:00Z"/>
               </w:rPr>
             </w:pPr>
           </w:p>
@@ -22058,7 +22633,7 @@
         <w:tc>
           <w:tcPr>
             <w:tcW w:w="1701" w:type="dxa"/>
-            <w:tcPrChange w:id="1075" w:author="Chen Heller" w:date="2023-01-09T11:37:00Z">
+            <w:tcPrChange w:id="1185" w:author="Chen Heller" w:date="2023-01-09T11:37:00Z">
               <w:tcPr>
                 <w:tcW w:w="1701" w:type="dxa"/>
                 <w:tcBorders>
@@ -22071,7 +22646,7 @@
             <w:pPr>
               <w:ind w:firstLine="0"/>
               <w:rPr>
-                <w:ins w:id="1076" w:author="Chen Heller" w:date="2023-01-09T11:35:00Z"/>
+                <w:ins w:id="1186" w:author="Chen Heller" w:date="2023-01-09T11:35:00Z"/>
               </w:rPr>
             </w:pPr>
           </w:p>
@@ -22079,7 +22654,7 @@
         <w:tc>
           <w:tcPr>
             <w:tcW w:w="709" w:type="dxa"/>
-            <w:tcPrChange w:id="1077" w:author="Chen Heller" w:date="2023-01-09T11:37:00Z">
+            <w:tcPrChange w:id="1187" w:author="Chen Heller" w:date="2023-01-09T11:37:00Z">
               <w:tcPr>
                 <w:tcW w:w="709" w:type="dxa"/>
                 <w:tcBorders>
@@ -22092,7 +22667,7 @@
             <w:pPr>
               <w:ind w:firstLine="0"/>
               <w:rPr>
-                <w:ins w:id="1078" w:author="Chen Heller" w:date="2023-01-09T11:35:00Z"/>
+                <w:ins w:id="1188" w:author="Chen Heller" w:date="2023-01-09T11:35:00Z"/>
               </w:rPr>
             </w:pPr>
           </w:p>
@@ -22101,8 +22676,8 @@
       <w:tr>
         <w:trPr>
           <w:trHeight w:val="490"/>
-          <w:ins w:id="1079" w:author="Chen Heller" w:date="2023-01-09T11:35:00Z"/>
-          <w:trPrChange w:id="1080" w:author="Chen Heller" w:date="2023-01-09T11:37:00Z">
+          <w:ins w:id="1189" w:author="Chen Heller" w:date="2023-01-09T11:35:00Z"/>
+          <w:trPrChange w:id="1190" w:author="Chen Heller" w:date="2023-01-09T11:37:00Z">
             <w:trPr>
               <w:trHeight w:val="490"/>
             </w:trPr>
@@ -22114,7 +22689,7 @@
             <w:tcBorders>
               <w:bottom w:val="single" w:sz="12" w:space="0" w:color="000000"/>
             </w:tcBorders>
-            <w:tcPrChange w:id="1081" w:author="Chen Heller" w:date="2023-01-09T11:37:00Z">
+            <w:tcPrChange w:id="1191" w:author="Chen Heller" w:date="2023-01-09T11:37:00Z">
               <w:tcPr>
                 <w:tcW w:w="284" w:type="dxa"/>
                 <w:tcBorders>
@@ -22127,7 +22702,7 @@
             <w:pPr>
               <w:ind w:firstLine="0"/>
               <w:rPr>
-                <w:ins w:id="1082" w:author="Chen Heller" w:date="2023-01-09T11:35:00Z"/>
+                <w:ins w:id="1192" w:author="Chen Heller" w:date="2023-01-09T11:35:00Z"/>
                 <w:b/>
                 <w:bCs/>
               </w:rPr>
@@ -22140,7 +22715,7 @@
             <w:tcBorders>
               <w:bottom w:val="single" w:sz="12" w:space="0" w:color="000000"/>
             </w:tcBorders>
-            <w:tcPrChange w:id="1083" w:author="Chen Heller" w:date="2023-01-09T11:37:00Z">
+            <w:tcPrChange w:id="1193" w:author="Chen Heller" w:date="2023-01-09T11:37:00Z">
               <w:tcPr>
                 <w:tcW w:w="2269" w:type="dxa"/>
                 <w:tcBorders>
@@ -22153,12 +22728,12 @@
             <w:pPr>
               <w:ind w:firstLine="0"/>
               <w:rPr>
-                <w:ins w:id="1084" w:author="Chen Heller" w:date="2023-01-09T11:35:00Z"/>
+                <w:ins w:id="1194" w:author="Chen Heller" w:date="2023-01-09T11:35:00Z"/>
                 <w:b/>
                 <w:bCs/>
               </w:rPr>
             </w:pPr>
-            <w:ins w:id="1085" w:author="Chen Heller" w:date="2023-01-09T11:36:00Z">
+            <w:ins w:id="1195" w:author="Chen Heller" w:date="2023-01-09T11:36:00Z">
               <w:r>
                 <w:rPr>
                   <w:b/>
@@ -22175,7 +22750,7 @@
             <w:tcBorders>
               <w:bottom w:val="single" w:sz="12" w:space="0" w:color="000000"/>
             </w:tcBorders>
-            <w:tcPrChange w:id="1086" w:author="Chen Heller" w:date="2023-01-09T11:37:00Z">
+            <w:tcPrChange w:id="1196" w:author="Chen Heller" w:date="2023-01-09T11:37:00Z">
               <w:tcPr>
                 <w:tcW w:w="1701" w:type="dxa"/>
                 <w:tcBorders>
@@ -22188,7 +22763,7 @@
             <w:pPr>
               <w:ind w:firstLine="0"/>
               <w:rPr>
-                <w:ins w:id="1087" w:author="Chen Heller" w:date="2023-01-09T11:35:00Z"/>
+                <w:ins w:id="1197" w:author="Chen Heller" w:date="2023-01-09T11:35:00Z"/>
               </w:rPr>
             </w:pPr>
           </w:p>
@@ -22199,7 +22774,7 @@
             <w:tcBorders>
               <w:bottom w:val="single" w:sz="12" w:space="0" w:color="000000"/>
             </w:tcBorders>
-            <w:tcPrChange w:id="1088" w:author="Chen Heller" w:date="2023-01-09T11:37:00Z">
+            <w:tcPrChange w:id="1198" w:author="Chen Heller" w:date="2023-01-09T11:37:00Z">
               <w:tcPr>
                 <w:tcW w:w="1701" w:type="dxa"/>
                 <w:tcBorders>
@@ -22212,7 +22787,7 @@
             <w:pPr>
               <w:ind w:firstLine="0"/>
               <w:rPr>
-                <w:ins w:id="1089" w:author="Chen Heller" w:date="2023-01-09T11:35:00Z"/>
+                <w:ins w:id="1199" w:author="Chen Heller" w:date="2023-01-09T11:35:00Z"/>
               </w:rPr>
             </w:pPr>
           </w:p>
@@ -22223,7 +22798,7 @@
             <w:tcBorders>
               <w:bottom w:val="single" w:sz="12" w:space="0" w:color="000000"/>
             </w:tcBorders>
-            <w:tcPrChange w:id="1090" w:author="Chen Heller" w:date="2023-01-09T11:37:00Z">
+            <w:tcPrChange w:id="1200" w:author="Chen Heller" w:date="2023-01-09T11:37:00Z">
               <w:tcPr>
                 <w:tcW w:w="708" w:type="dxa"/>
                 <w:tcBorders>
@@ -22236,7 +22811,7 @@
             <w:pPr>
               <w:ind w:firstLine="0"/>
               <w:rPr>
-                <w:ins w:id="1091" w:author="Chen Heller" w:date="2023-01-09T11:35:00Z"/>
+                <w:ins w:id="1201" w:author="Chen Heller" w:date="2023-01-09T11:35:00Z"/>
               </w:rPr>
             </w:pPr>
           </w:p>
@@ -22247,7 +22822,7 @@
             <w:tcBorders>
               <w:bottom w:val="single" w:sz="12" w:space="0" w:color="000000"/>
             </w:tcBorders>
-            <w:tcPrChange w:id="1092" w:author="Chen Heller" w:date="2023-01-09T11:37:00Z">
+            <w:tcPrChange w:id="1202" w:author="Chen Heller" w:date="2023-01-09T11:37:00Z">
               <w:tcPr>
                 <w:tcW w:w="1134" w:type="dxa"/>
                 <w:tcBorders>
@@ -22260,7 +22835,7 @@
             <w:pPr>
               <w:ind w:firstLine="0"/>
               <w:rPr>
-                <w:ins w:id="1093" w:author="Chen Heller" w:date="2023-01-09T11:35:00Z"/>
+                <w:ins w:id="1203" w:author="Chen Heller" w:date="2023-01-09T11:35:00Z"/>
               </w:rPr>
             </w:pPr>
           </w:p>
@@ -22271,7 +22846,7 @@
             <w:tcBorders>
               <w:bottom w:val="single" w:sz="12" w:space="0" w:color="000000"/>
             </w:tcBorders>
-            <w:tcPrChange w:id="1094" w:author="Chen Heller" w:date="2023-01-09T11:37:00Z">
+            <w:tcPrChange w:id="1204" w:author="Chen Heller" w:date="2023-01-09T11:37:00Z">
               <w:tcPr>
                 <w:tcW w:w="1701" w:type="dxa"/>
                 <w:tcBorders>
@@ -22284,7 +22859,7 @@
             <w:pPr>
               <w:ind w:firstLine="0"/>
               <w:rPr>
-                <w:ins w:id="1095" w:author="Chen Heller" w:date="2023-01-09T11:35:00Z"/>
+                <w:ins w:id="1205" w:author="Chen Heller" w:date="2023-01-09T11:35:00Z"/>
               </w:rPr>
             </w:pPr>
           </w:p>
@@ -22295,7 +22870,7 @@
             <w:tcBorders>
               <w:bottom w:val="single" w:sz="12" w:space="0" w:color="000000"/>
             </w:tcBorders>
-            <w:tcPrChange w:id="1096" w:author="Chen Heller" w:date="2023-01-09T11:37:00Z">
+            <w:tcPrChange w:id="1206" w:author="Chen Heller" w:date="2023-01-09T11:37:00Z">
               <w:tcPr>
                 <w:tcW w:w="709" w:type="dxa"/>
                 <w:tcBorders>
@@ -22308,7 +22883,7 @@
             <w:pPr>
               <w:ind w:firstLine="0"/>
               <w:rPr>
-                <w:ins w:id="1097" w:author="Chen Heller" w:date="2023-01-09T11:35:00Z"/>
+                <w:ins w:id="1207" w:author="Chen Heller" w:date="2023-01-09T11:35:00Z"/>
               </w:rPr>
             </w:pPr>
           </w:p>
@@ -22317,8 +22892,8 @@
       <w:tr>
         <w:trPr>
           <w:trHeight w:val="351"/>
-          <w:ins w:id="1098" w:author="Chen Heller" w:date="2023-01-09T11:35:00Z"/>
-          <w:trPrChange w:id="1099" w:author="Chen Heller" w:date="2023-01-09T11:38:00Z">
+          <w:ins w:id="1208" w:author="Chen Heller" w:date="2023-01-09T11:35:00Z"/>
+          <w:trPrChange w:id="1209" w:author="Chen Heller" w:date="2023-01-09T11:38:00Z">
             <w:trPr>
               <w:trHeight w:val="490"/>
             </w:trPr>
@@ -22331,7 +22906,7 @@
             <w:tcBorders>
               <w:top w:val="single" w:sz="12" w:space="0" w:color="000000"/>
             </w:tcBorders>
-            <w:tcPrChange w:id="1100" w:author="Chen Heller" w:date="2023-01-09T11:38:00Z">
+            <w:tcPrChange w:id="1210" w:author="Chen Heller" w:date="2023-01-09T11:38:00Z">
               <w:tcPr>
                 <w:tcW w:w="10207" w:type="dxa"/>
                 <w:gridSpan w:val="8"/>
@@ -22345,29 +22920,29 @@
             <w:pPr>
               <w:ind w:firstLine="0"/>
               <w:rPr>
-                <w:ins w:id="1101" w:author="Chen Heller" w:date="2023-01-09T11:35:00Z"/>
+                <w:ins w:id="1211" w:author="Chen Heller" w:date="2023-01-09T11:35:00Z"/>
                 <w:b/>
                 <w:bCs/>
-                <w:rPrChange w:id="1102" w:author="Chen Heller" w:date="2023-01-09T11:37:00Z">
+                <w:rPrChange w:id="1212" w:author="Chen Heller" w:date="2023-01-09T11:37:00Z">
                   <w:rPr>
-                    <w:ins w:id="1103" w:author="Chen Heller" w:date="2023-01-09T11:35:00Z"/>
+                    <w:ins w:id="1213" w:author="Chen Heller" w:date="2023-01-09T11:35:00Z"/>
                   </w:rPr>
                 </w:rPrChange>
               </w:rPr>
             </w:pPr>
-            <w:ins w:id="1104" w:author="Chen Heller" w:date="2023-01-09T11:37:00Z">
+            <w:ins w:id="1214" w:author="Chen Heller" w:date="2023-01-09T11:37:00Z">
               <w:r>
                 <w:rPr>
                   <w:b/>
                   <w:bCs/>
-                  <w:rPrChange w:id="1105" w:author="Chen Heller" w:date="2023-01-09T11:37:00Z">
+                  <w:rPrChange w:id="1215" w:author="Chen Heller" w:date="2023-01-09T11:37:00Z">
                     <w:rPr/>
                   </w:rPrChange>
                 </w:rPr>
                 <w:t>Keyboard</w:t>
               </w:r>
             </w:ins>
-            <w:ins w:id="1106" w:author="Chen Heller" w:date="2023-01-09T11:38:00Z">
+            <w:ins w:id="1216" w:author="Chen Heller" w:date="2023-01-09T11:38:00Z">
               <w:r>
                 <w:rPr>
                   <w:b/>
@@ -22382,8 +22957,8 @@
       <w:tr>
         <w:trPr>
           <w:trHeight w:val="490"/>
-          <w:ins w:id="1107" w:author="Chen Heller" w:date="2023-01-09T11:35:00Z"/>
-          <w:trPrChange w:id="1108" w:author="Chen Heller" w:date="2023-01-09T11:37:00Z">
+          <w:ins w:id="1217" w:author="Chen Heller" w:date="2023-01-09T11:35:00Z"/>
+          <w:trPrChange w:id="1218" w:author="Chen Heller" w:date="2023-01-09T11:37:00Z">
             <w:trPr>
               <w:trHeight w:val="490"/>
             </w:trPr>
@@ -22395,7 +22970,7 @@
             <w:tcBorders>
               <w:bottom w:val="single" w:sz="12" w:space="0" w:color="auto"/>
             </w:tcBorders>
-            <w:tcPrChange w:id="1109" w:author="Chen Heller" w:date="2023-01-09T11:37:00Z">
+            <w:tcPrChange w:id="1219" w:author="Chen Heller" w:date="2023-01-09T11:37:00Z">
               <w:tcPr>
                 <w:tcW w:w="284" w:type="dxa"/>
                 <w:tcBorders>
@@ -22408,7 +22983,7 @@
             <w:pPr>
               <w:ind w:firstLine="0"/>
               <w:rPr>
-                <w:ins w:id="1110" w:author="Chen Heller" w:date="2023-01-09T11:35:00Z"/>
+                <w:ins w:id="1220" w:author="Chen Heller" w:date="2023-01-09T11:35:00Z"/>
                 <w:b/>
                 <w:bCs/>
               </w:rPr>
@@ -22421,7 +22996,7 @@
             <w:tcBorders>
               <w:bottom w:val="single" w:sz="12" w:space="0" w:color="auto"/>
             </w:tcBorders>
-            <w:tcPrChange w:id="1111" w:author="Chen Heller" w:date="2023-01-09T11:37:00Z">
+            <w:tcPrChange w:id="1221" w:author="Chen Heller" w:date="2023-01-09T11:37:00Z">
               <w:tcPr>
                 <w:tcW w:w="2269" w:type="dxa"/>
                 <w:tcBorders>
@@ -22434,12 +23009,12 @@
             <w:pPr>
               <w:ind w:firstLine="0"/>
               <w:rPr>
-                <w:ins w:id="1112" w:author="Chen Heller" w:date="2023-01-09T11:35:00Z"/>
+                <w:ins w:id="1222" w:author="Chen Heller" w:date="2023-01-09T11:35:00Z"/>
                 <w:b/>
                 <w:bCs/>
               </w:rPr>
             </w:pPr>
-            <w:ins w:id="1113" w:author="Chen Heller" w:date="2023-01-09T11:36:00Z">
+            <w:ins w:id="1223" w:author="Chen Heller" w:date="2023-01-09T11:36:00Z">
               <w:r>
                 <w:rPr>
                   <w:b/>
@@ -22456,7 +23031,7 @@
             <w:tcBorders>
               <w:bottom w:val="single" w:sz="12" w:space="0" w:color="auto"/>
             </w:tcBorders>
-            <w:tcPrChange w:id="1114" w:author="Chen Heller" w:date="2023-01-09T11:37:00Z">
+            <w:tcPrChange w:id="1224" w:author="Chen Heller" w:date="2023-01-09T11:37:00Z">
               <w:tcPr>
                 <w:tcW w:w="1701" w:type="dxa"/>
                 <w:tcBorders>
@@ -22469,7 +23044,7 @@
             <w:pPr>
               <w:ind w:firstLine="0"/>
               <w:rPr>
-                <w:ins w:id="1115" w:author="Chen Heller" w:date="2023-01-09T11:35:00Z"/>
+                <w:ins w:id="1225" w:author="Chen Heller" w:date="2023-01-09T11:35:00Z"/>
               </w:rPr>
             </w:pPr>
           </w:p>
@@ -22480,7 +23055,7 @@
             <w:tcBorders>
               <w:bottom w:val="single" w:sz="12" w:space="0" w:color="auto"/>
             </w:tcBorders>
-            <w:tcPrChange w:id="1116" w:author="Chen Heller" w:date="2023-01-09T11:37:00Z">
+            <w:tcPrChange w:id="1226" w:author="Chen Heller" w:date="2023-01-09T11:37:00Z">
               <w:tcPr>
                 <w:tcW w:w="1701" w:type="dxa"/>
                 <w:tcBorders>
@@ -22493,7 +23068,7 @@
             <w:pPr>
               <w:ind w:firstLine="0"/>
               <w:rPr>
-                <w:ins w:id="1117" w:author="Chen Heller" w:date="2023-01-09T11:35:00Z"/>
+                <w:ins w:id="1227" w:author="Chen Heller" w:date="2023-01-09T11:35:00Z"/>
               </w:rPr>
             </w:pPr>
           </w:p>
@@ -22504,7 +23079,7 @@
             <w:tcBorders>
               <w:bottom w:val="single" w:sz="12" w:space="0" w:color="auto"/>
             </w:tcBorders>
-            <w:tcPrChange w:id="1118" w:author="Chen Heller" w:date="2023-01-09T11:37:00Z">
+            <w:tcPrChange w:id="1228" w:author="Chen Heller" w:date="2023-01-09T11:37:00Z">
               <w:tcPr>
                 <w:tcW w:w="708" w:type="dxa"/>
                 <w:tcBorders>
@@ -22517,7 +23092,7 @@
             <w:pPr>
               <w:ind w:firstLine="0"/>
               <w:rPr>
-                <w:ins w:id="1119" w:author="Chen Heller" w:date="2023-01-09T11:35:00Z"/>
+                <w:ins w:id="1229" w:author="Chen Heller" w:date="2023-01-09T11:35:00Z"/>
               </w:rPr>
             </w:pPr>
           </w:p>
@@ -22528,7 +23103,7 @@
             <w:tcBorders>
               <w:bottom w:val="single" w:sz="12" w:space="0" w:color="auto"/>
             </w:tcBorders>
-            <w:tcPrChange w:id="1120" w:author="Chen Heller" w:date="2023-01-09T11:37:00Z">
+            <w:tcPrChange w:id="1230" w:author="Chen Heller" w:date="2023-01-09T11:37:00Z">
               <w:tcPr>
                 <w:tcW w:w="1134" w:type="dxa"/>
                 <w:tcBorders>
@@ -22541,7 +23116,7 @@
             <w:pPr>
               <w:ind w:firstLine="0"/>
               <w:rPr>
-                <w:ins w:id="1121" w:author="Chen Heller" w:date="2023-01-09T11:35:00Z"/>
+                <w:ins w:id="1231" w:author="Chen Heller" w:date="2023-01-09T11:35:00Z"/>
               </w:rPr>
             </w:pPr>
           </w:p>
@@ -22552,7 +23127,7 @@
             <w:tcBorders>
               <w:bottom w:val="single" w:sz="12" w:space="0" w:color="auto"/>
             </w:tcBorders>
-            <w:tcPrChange w:id="1122" w:author="Chen Heller" w:date="2023-01-09T11:37:00Z">
+            <w:tcPrChange w:id="1232" w:author="Chen Heller" w:date="2023-01-09T11:37:00Z">
               <w:tcPr>
                 <w:tcW w:w="1701" w:type="dxa"/>
                 <w:tcBorders>
@@ -22565,7 +23140,7 @@
             <w:pPr>
               <w:ind w:firstLine="0"/>
               <w:rPr>
-                <w:ins w:id="1123" w:author="Chen Heller" w:date="2023-01-09T11:35:00Z"/>
+                <w:ins w:id="1233" w:author="Chen Heller" w:date="2023-01-09T11:35:00Z"/>
               </w:rPr>
             </w:pPr>
           </w:p>
@@ -22576,7 +23151,7 @@
             <w:tcBorders>
               <w:bottom w:val="single" w:sz="12" w:space="0" w:color="auto"/>
             </w:tcBorders>
-            <w:tcPrChange w:id="1124" w:author="Chen Heller" w:date="2023-01-09T11:37:00Z">
+            <w:tcPrChange w:id="1234" w:author="Chen Heller" w:date="2023-01-09T11:37:00Z">
               <w:tcPr>
                 <w:tcW w:w="709" w:type="dxa"/>
                 <w:tcBorders>
@@ -22589,7 +23164,7 @@
             <w:pPr>
               <w:ind w:firstLine="0"/>
               <w:rPr>
-                <w:ins w:id="1125" w:author="Chen Heller" w:date="2023-01-09T11:35:00Z"/>
+                <w:ins w:id="1235" w:author="Chen Heller" w:date="2023-01-09T11:35:00Z"/>
               </w:rPr>
             </w:pPr>
           </w:p>
@@ -22598,7 +23173,7 @@
       <w:tr>
         <w:trPr>
           <w:trHeight w:val="490"/>
-          <w:trPrChange w:id="1126" w:author="Chen Heller" w:date="2023-01-09T11:22:00Z">
+          <w:trPrChange w:id="1236" w:author="Chen Heller" w:date="2023-01-09T11:22:00Z">
             <w:trPr>
               <w:trHeight w:val="490"/>
             </w:trPr>
@@ -22611,7 +23186,7 @@
             <w:tcBorders>
               <w:top w:val="single" w:sz="12" w:space="0" w:color="auto"/>
             </w:tcBorders>
-            <w:tcPrChange w:id="1127" w:author="Chen Heller" w:date="2023-01-09T11:22:00Z">
+            <w:tcPrChange w:id="1237" w:author="Chen Heller" w:date="2023-01-09T11:22:00Z">
               <w:tcPr>
                 <w:tcW w:w="10207" w:type="dxa"/>
                 <w:gridSpan w:val="8"/>
@@ -22765,7 +23340,7 @@
         <w:keepNext/>
         <w:ind w:firstLine="0"/>
       </w:pPr>
-      <w:commentRangeStart w:id="1128"/>
+      <w:commentRangeStart w:id="1238"/>
       <w:r>
         <w:rPr>
           <w:noProof/>
@@ -22823,24 +23398,24 @@
           </wp:inline>
         </w:drawing>
       </w:r>
-      <w:commentRangeEnd w:id="1128"/>
+      <w:commentRangeEnd w:id="1238"/>
       <w:r>
         <w:rPr>
           <w:rStyle w:val="CommentReference"/>
         </w:rPr>
-        <w:commentReference w:id="1128"/>
+        <w:commentReference w:id="1238"/>
       </w:r>
     </w:p>
     <w:p>
       <w:pPr>
         <w:pStyle w:val="Caption"/>
       </w:pPr>
-      <w:bookmarkStart w:id="1129" w:name="_Ref113906821"/>
+      <w:bookmarkStart w:id="1239" w:name="_Ref113906821"/>
       <w:r>
         <w:t xml:space="preserve">Figure </w:t>
       </w:r>
       <w:fldSimple w:instr=" SEQ Figure \* ARABIC ">
-        <w:ins w:id="1130" w:author="Chen Heller" w:date="2023-01-04T14:57:00Z">
+        <w:ins w:id="1240" w:author="Chen Heller" w:date="2023-01-04T14:57:00Z">
           <w:r>
             <w:rPr>
               <w:noProof/>
@@ -22848,7 +23423,7 @@
             <w:t>3</w:t>
           </w:r>
         </w:ins>
-        <w:del w:id="1131" w:author="Chen Heller" w:date="2023-01-04T14:57:00Z">
+        <w:del w:id="1241" w:author="Chen Heller" w:date="2023-01-04T14:57:00Z">
           <w:r>
             <w:rPr>
               <w:noProof/>
@@ -22857,7 +23432,7 @@
           </w:r>
         </w:del>
       </w:fldSimple>
-      <w:bookmarkEnd w:id="1129"/>
+      <w:bookmarkEnd w:id="1239"/>
       <w:r>
         <w:t xml:space="preserve">. </w:t>
       </w:r>
@@ -22879,14 +23454,14 @@
       <w:r>
         <w:t xml:space="preserve">. Grey shade marks where the difference between the trajectories was found to be significant according to a permutation and clustering procedure. (b-f) Dots are single participant averages while the red/blue horizontal lines are the average of all participants. </w:t>
       </w:r>
-      <w:commentRangeStart w:id="1132"/>
+      <w:commentRangeStart w:id="1242"/>
       <w:r>
         <w:t xml:space="preserve">Black error bars symbol the </w:t>
       </w:r>
       <w:r>
         <w:t>SE</w:t>
       </w:r>
-      <w:commentRangeEnd w:id="1132"/>
+      <w:commentRangeEnd w:id="1242"/>
       <w:r>
         <w:rPr>
           <w:rStyle w:val="CommentReference"/>
@@ -22894,7 +23469,7 @@
           <w:iCs w:val="0"/>
           <w:color w:val="auto"/>
         </w:rPr>
-        <w:commentReference w:id="1132"/>
+        <w:commentReference w:id="1242"/>
       </w:r>
       <w:r>
         <w:t>. Full/dashed grey lines represent a numerical incline/decline (respectively) between the congruent and incongruent conditions</w:t>
@@ -22908,22 +23483,22 @@
       <w:pPr>
         <w:pStyle w:val="Heading3"/>
         <w:rPr>
-          <w:del w:id="1133" w:author="Chen Heller" w:date="2023-01-09T13:29:00Z"/>
-        </w:rPr>
-      </w:pPr>
-      <w:bookmarkStart w:id="1134" w:name="_Toc114485394"/>
-      <w:del w:id="1135" w:author="Chen Heller" w:date="2023-01-09T13:29:00Z">
+          <w:del w:id="1243" w:author="Chen Heller" w:date="2023-01-09T13:29:00Z"/>
+        </w:rPr>
+      </w:pPr>
+      <w:bookmarkStart w:id="1244" w:name="_Toc114485394"/>
+      <w:del w:id="1245" w:author="Chen Heller" w:date="2023-01-09T13:29:00Z">
         <w:r>
           <w:delText>Discussion</w:delText>
         </w:r>
-        <w:bookmarkEnd w:id="1134"/>
+        <w:bookmarkEnd w:id="1244"/>
       </w:del>
     </w:p>
     <w:p>
       <w:pPr>
         <w:ind w:firstLine="0"/>
       </w:pPr>
-      <w:del w:id="1136" w:author="Chen Heller" w:date="2023-01-09T13:29:00Z">
+      <w:del w:id="1246" w:author="Chen Heller" w:date="2023-01-09T13:29:00Z">
         <w:r>
           <w:delText xml:space="preserve">Experiment </w:delText>
         </w:r>
@@ -23003,12 +23578,12 @@
           <w:delText xml:space="preserve">longer </w:delText>
         </w:r>
       </w:del>
-      <w:del w:id="1137" w:author="Chen Heller" w:date="2023-01-04T13:29:00Z">
+      <w:del w:id="1247" w:author="Chen Heller" w:date="2023-01-04T13:29:00Z">
         <w:r>
           <w:delText xml:space="preserve">movement </w:delText>
         </w:r>
       </w:del>
-      <w:del w:id="1138" w:author="Chen Heller" w:date="2023-01-09T13:29:00Z">
+      <w:del w:id="1248" w:author="Chen Heller" w:date="2023-01-09T13:29:00Z">
         <w:r>
           <w:delText xml:space="preserve">duration. The </w:delText>
         </w:r>
@@ -23017,17 +23592,17 @@
           <w:delText xml:space="preserve">difference between congruent and incongruent trajectories was significant </w:delText>
         </w:r>
       </w:del>
-      <w:del w:id="1139" w:author="Chen Heller" w:date="2023-01-09T13:26:00Z">
+      <w:del w:id="1249" w:author="Chen Heller" w:date="2023-01-09T13:26:00Z">
         <w:r>
           <w:delText xml:space="preserve">approximately </w:delText>
         </w:r>
       </w:del>
-      <w:del w:id="1140" w:author="Chen Heller" w:date="2023-01-09T13:29:00Z">
+      <w:del w:id="1250" w:author="Chen Heller" w:date="2023-01-09T13:29:00Z">
         <w:r>
           <w:delText xml:space="preserve">around </w:delText>
         </w:r>
       </w:del>
-      <w:del w:id="1141" w:author="Chen Heller" w:date="2023-01-09T13:26:00Z">
+      <w:del w:id="1251" w:author="Chen Heller" w:date="2023-01-09T13:26:00Z">
         <w:r>
           <w:delText xml:space="preserve">175.66ms </w:delText>
         </w:r>
@@ -23041,8 +23616,8 @@
           <w:delText>(</w:delText>
         </w:r>
       </w:del>
-      <w:commentRangeStart w:id="1142"/>
-      <w:del w:id="1143" w:author="Chen Heller" w:date="2023-01-09T13:29:00Z">
+      <w:commentRangeStart w:id="1252"/>
+      <w:del w:id="1253" w:author="Chen Heller" w:date="2023-01-09T13:29:00Z">
         <w:r>
           <w:delText>24</w:delText>
         </w:r>
@@ -23055,20 +23630,20 @@
         <w:r>
           <w:delText>% of the path</w:delText>
         </w:r>
-        <w:commentRangeEnd w:id="1142"/>
+        <w:commentRangeEnd w:id="1252"/>
         <w:r>
           <w:rPr>
             <w:rStyle w:val="CommentReference"/>
           </w:rPr>
-          <w:commentReference w:id="1142"/>
+          <w:commentReference w:id="1252"/>
         </w:r>
       </w:del>
-      <w:del w:id="1144" w:author="Chen Heller" w:date="2023-01-09T13:26:00Z">
+      <w:del w:id="1254" w:author="Chen Heller" w:date="2023-01-09T13:26:00Z">
         <w:r>
           <w:delText>) post target onset</w:delText>
         </w:r>
       </w:del>
-      <w:del w:id="1145" w:author="Chen Heller" w:date="2023-01-09T13:29:00Z">
+      <w:del w:id="1255" w:author="Chen Heller" w:date="2023-01-09T13:29:00Z">
         <w:r>
           <w:delText xml:space="preserve"> </w:delText>
         </w:r>
@@ -23163,12 +23738,12 @@
           <w:delText xml:space="preserve">found with the keyboard-RT, although the reaching </w:delText>
         </w:r>
       </w:del>
-      <w:del w:id="1146" w:author="Chen Heller" w:date="2023-01-04T13:29:00Z">
+      <w:del w:id="1256" w:author="Chen Heller" w:date="2023-01-04T13:29:00Z">
         <w:r>
           <w:delText xml:space="preserve">movement </w:delText>
         </w:r>
       </w:del>
-      <w:del w:id="1147" w:author="Chen Heller" w:date="2023-01-09T13:29:00Z">
+      <w:del w:id="1257" w:author="Chen Heller" w:date="2023-01-09T13:29:00Z">
         <w:r>
           <w:delText>duration</w:delText>
         </w:r>
@@ -23208,14 +23783,14 @@
       <w:pPr>
         <w:pStyle w:val="Heading2"/>
       </w:pPr>
-      <w:bookmarkStart w:id="1148" w:name="_Toc114485395"/>
+      <w:bookmarkStart w:id="1258" w:name="_Toc114485395"/>
       <w:r>
         <w:t xml:space="preserve">General </w:t>
       </w:r>
       <w:r>
         <w:t>Discussion</w:t>
       </w:r>
-      <w:bookmarkEnd w:id="1148"/>
+      <w:bookmarkEnd w:id="1258"/>
     </w:p>
     <w:p>
       <w:pPr>
@@ -23275,12 +23850,12 @@
       <w:r>
         <w:t xml:space="preserve">. </w:t>
       </w:r>
-      <w:del w:id="1149" w:author="Chen Heller" w:date="2023-01-04T16:28:00Z">
+      <w:del w:id="1259" w:author="Chen Heller" w:date="2023-01-04T16:28:00Z">
         <w:r>
           <w:delText>In t</w:delText>
         </w:r>
       </w:del>
-      <w:ins w:id="1150" w:author="Chen Heller" w:date="2023-01-04T16:28:00Z">
+      <w:ins w:id="1260" w:author="Chen Heller" w:date="2023-01-04T16:28:00Z">
         <w:r>
           <w:t>T</w:t>
         </w:r>
@@ -23288,12 +23863,12 @@
       <w:r>
         <w:t xml:space="preserve">his </w:t>
       </w:r>
-      <w:del w:id="1151" w:author="Chen Heller" w:date="2023-01-04T16:28:00Z">
+      <w:del w:id="1261" w:author="Chen Heller" w:date="2023-01-04T16:28:00Z">
         <w:r>
           <w:delText xml:space="preserve">thesis, I </w:delText>
         </w:r>
       </w:del>
-      <w:ins w:id="1152" w:author="Chen Heller" w:date="2023-01-04T16:28:00Z">
+      <w:ins w:id="1262" w:author="Chen Heller" w:date="2023-01-04T16:28:00Z">
         <w:r>
           <w:t xml:space="preserve">study </w:t>
         </w:r>
@@ -23331,7 +23906,7 @@
       <w:r>
         <w:t xml:space="preserve"> </w:t>
       </w:r>
-      <w:del w:id="1153" w:author="Chen Heller" w:date="2023-01-04T16:52:00Z">
+      <w:del w:id="1263" w:author="Chen Heller" w:date="2023-01-04T16:52:00Z">
         <w:r>
           <w:delText>I</w:delText>
         </w:r>
@@ -23339,12 +23914,12 @@
           <w:delText xml:space="preserve"> </w:delText>
         </w:r>
       </w:del>
-      <w:del w:id="1154" w:author="Chen Heller" w:date="2023-01-04T17:01:00Z">
+      <w:del w:id="1264" w:author="Chen Heller" w:date="2023-01-04T17:01:00Z">
         <w:r>
           <w:delText>used a</w:delText>
         </w:r>
       </w:del>
-      <w:ins w:id="1155" w:author="Chen Heller" w:date="2023-01-04T17:01:00Z">
+      <w:ins w:id="1265" w:author="Chen Heller" w:date="2023-01-04T17:01:00Z">
         <w:r>
           <w:t>motion tacking was introduced to a</w:t>
         </w:r>
@@ -23361,7 +23936,7 @@
       <w:r>
         <w:t xml:space="preserve">priming paradigm previously used by </w:t>
       </w:r>
-      <w:del w:id="1156" w:author="Chen Heller" w:date="2023-01-04T17:01:00Z">
+      <w:del w:id="1266" w:author="Chen Heller" w:date="2023-01-04T17:01:00Z">
         <w:r>
           <w:fldChar w:fldCharType="begin"/>
         </w:r>
@@ -23396,7 +23971,7 @@
           <w:delText xml:space="preserve">, </w:delText>
         </w:r>
       </w:del>
-      <w:ins w:id="1157" w:author="Chen Heller" w:date="2023-01-04T17:01:00Z">
+      <w:ins w:id="1267" w:author="Chen Heller" w:date="2023-01-04T17:01:00Z">
         <w:r>
           <w:fldChar w:fldCharType="begin"/>
         </w:r>
@@ -23431,57 +24006,57 @@
           <w:t xml:space="preserve">. This allowed to track participants' </w:t>
         </w:r>
       </w:ins>
-      <w:ins w:id="1158" w:author="Chen Heller" w:date="2023-01-04T17:02:00Z">
+      <w:ins w:id="1268" w:author="Chen Heller" w:date="2023-01-04T17:02:00Z">
         <w:r>
           <w:t xml:space="preserve">reaching responses as they </w:t>
         </w:r>
       </w:ins>
-      <w:del w:id="1159" w:author="Chen Heller" w:date="2023-01-04T17:02:00Z">
+      <w:del w:id="1269" w:author="Chen Heller" w:date="2023-01-04T17:02:00Z">
         <w:r>
           <w:delText xml:space="preserve">which </w:delText>
         </w:r>
       </w:del>
-      <w:ins w:id="1160" w:author="Chen Heller" w:date="2023-01-04T16:51:00Z">
+      <w:ins w:id="1270" w:author="Chen Heller" w:date="2023-01-04T16:51:00Z">
         <w:r>
           <w:t>perform</w:t>
         </w:r>
       </w:ins>
-      <w:ins w:id="1161" w:author="Chen Heller" w:date="2023-01-04T17:02:00Z">
+      <w:ins w:id="1271" w:author="Chen Heller" w:date="2023-01-04T17:02:00Z">
         <w:r>
           <w:t>ed</w:t>
         </w:r>
       </w:ins>
-      <w:ins w:id="1162" w:author="Chen Heller" w:date="2023-01-04T16:51:00Z">
+      <w:ins w:id="1272" w:author="Chen Heller" w:date="2023-01-04T16:51:00Z">
         <w:r>
           <w:t xml:space="preserve"> a semantic judgment (i.e., determine whether the word described a natural item or a man-made artifact) on a visible target word that </w:t>
         </w:r>
       </w:ins>
-      <w:ins w:id="1163" w:author="Chen Heller" w:date="2023-01-04T17:02:00Z">
+      <w:ins w:id="1273" w:author="Chen Heller" w:date="2023-01-04T17:02:00Z">
         <w:r>
           <w:t>was</w:t>
         </w:r>
       </w:ins>
-      <w:ins w:id="1164" w:author="Chen Heller" w:date="2023-01-04T16:51:00Z">
+      <w:ins w:id="1274" w:author="Chen Heller" w:date="2023-01-04T16:51:00Z">
         <w:r>
           <w:t xml:space="preserve"> preceded by an invisible prime. </w:t>
         </w:r>
       </w:ins>
-      <w:ins w:id="1165" w:author="Chen Heller" w:date="2023-01-04T16:52:00Z">
+      <w:ins w:id="1275" w:author="Chen Heller" w:date="2023-01-04T16:52:00Z">
         <w:r>
           <w:t xml:space="preserve">Motion tracking </w:t>
         </w:r>
       </w:ins>
-      <w:del w:id="1166" w:author="Chen Heller" w:date="2023-01-04T17:02:00Z">
+      <w:del w:id="1276" w:author="Chen Heller" w:date="2023-01-04T17:02:00Z">
         <w:r>
           <w:delText xml:space="preserve">allowed for continuous motion tracking while participants make reaching responses to </w:delText>
         </w:r>
       </w:del>
-      <w:del w:id="1167" w:author="Chen Heller" w:date="2023-01-04T16:45:00Z">
+      <w:del w:id="1277" w:author="Chen Heller" w:date="2023-01-04T16:45:00Z">
         <w:r>
           <w:delText xml:space="preserve">classify </w:delText>
         </w:r>
       </w:del>
-      <w:del w:id="1168" w:author="Chen Heller" w:date="2023-01-04T16:51:00Z">
+      <w:del w:id="1278" w:author="Chen Heller" w:date="2023-01-04T16:51:00Z">
         <w:r>
           <w:delText>a visible target word</w:delText>
         </w:r>
@@ -23495,49 +24070,49 @@
           <w:delText xml:space="preserve">. </w:delText>
         </w:r>
       </w:del>
-      <w:ins w:id="1169" w:author="Chen Heller" w:date="2023-01-04T17:02:00Z">
+      <w:ins w:id="1279" w:author="Chen Heller" w:date="2023-01-04T17:02:00Z">
         <w:r>
           <w:t xml:space="preserve"> </w:t>
         </w:r>
       </w:ins>
-      <w:ins w:id="1170" w:author="Chen Heller" w:date="2023-01-04T17:03:00Z">
+      <w:ins w:id="1280" w:author="Chen Heller" w:date="2023-01-04T17:03:00Z">
         <w:r>
           <w:t>r</w:t>
         </w:r>
       </w:ins>
-      <w:ins w:id="1171" w:author="Chen Heller" w:date="2023-01-04T17:02:00Z">
+      <w:ins w:id="1281" w:author="Chen Heller" w:date="2023-01-04T17:02:00Z">
         <w:r>
           <w:t xml:space="preserve">esults were compared to </w:t>
         </w:r>
       </w:ins>
-      <w:ins w:id="1172" w:author="Chen Heller" w:date="2023-01-04T17:04:00Z">
+      <w:ins w:id="1282" w:author="Chen Heller" w:date="2023-01-04T17:04:00Z">
         <w:r>
           <w:t xml:space="preserve">those of </w:t>
         </w:r>
       </w:ins>
-      <w:ins w:id="1173" w:author="Chen Heller" w:date="2023-01-04T17:02:00Z">
+      <w:ins w:id="1283" w:author="Chen Heller" w:date="2023-01-04T17:02:00Z">
         <w:r>
           <w:t>a</w:t>
         </w:r>
       </w:ins>
-      <w:ins w:id="1174" w:author="Chen Heller" w:date="2023-01-04T16:41:00Z">
+      <w:ins w:id="1284" w:author="Chen Heller" w:date="2023-01-04T16:41:00Z">
         <w:r>
           <w:t xml:space="preserve">n identical task </w:t>
         </w:r>
       </w:ins>
-      <w:ins w:id="1175" w:author="Chen Heller" w:date="2023-01-04T17:03:00Z">
+      <w:ins w:id="1285" w:author="Chen Heller" w:date="2023-01-04T17:03:00Z">
         <w:r>
           <w:t>performed with keyboard responses</w:t>
         </w:r>
       </w:ins>
-      <w:ins w:id="1176" w:author="Chen Heller" w:date="2023-01-04T16:42:00Z">
+      <w:ins w:id="1286" w:author="Chen Heller" w:date="2023-01-04T16:42:00Z">
         <w:r>
           <w:t>.</w:t>
         </w:r>
       </w:ins>
     </w:p>
     <w:p>
-      <w:del w:id="1177" w:author="Chen Heller" w:date="2023-01-04T16:42:00Z">
+      <w:del w:id="1287" w:author="Chen Heller" w:date="2023-01-04T16:42:00Z">
         <w:r>
           <w:lastRenderedPageBreak/>
           <w:delText xml:space="preserve">In </w:delText>
@@ -23558,7 +24133,7 @@
           <w:delText xml:space="preserve"> p</w:delText>
         </w:r>
       </w:del>
-      <w:del w:id="1178" w:author="Chen Heller" w:date="2023-01-04T16:46:00Z">
+      <w:del w:id="1288" w:author="Chen Heller" w:date="2023-01-04T16:46:00Z">
         <w:r>
           <w:delText xml:space="preserve">articipants </w:delText>
         </w:r>
@@ -23572,7 +24147,7 @@
           <w:delText xml:space="preserve"> a semantic judgment</w:delText>
         </w:r>
       </w:del>
-      <w:del w:id="1179" w:author="Chen Heller" w:date="2023-01-04T16:45:00Z">
+      <w:del w:id="1289" w:author="Chen Heller" w:date="2023-01-04T16:45:00Z">
         <w:r>
           <w:delText xml:space="preserve"> </w:delText>
         </w:r>
@@ -23583,7 +24158,7 @@
       <w:r>
         <w:t>.</w:t>
       </w:r>
-      <w:del w:id="1180" w:author="Chen Heller" w:date="2023-01-04T16:43:00Z">
+      <w:del w:id="1290" w:author="Chen Heller" w:date="2023-01-04T16:43:00Z">
         <w:r>
           <w:delText xml:space="preserve"> Analysis of the results revealed a hint </w:delText>
         </w:r>
@@ -23720,12 +24295,12 @@
           <w:delText xml:space="preserve">but not </w:delText>
         </w:r>
       </w:del>
-      <w:del w:id="1181" w:author="Chen Heller" w:date="2023-01-04T13:29:00Z">
+      <w:del w:id="1291" w:author="Chen Heller" w:date="2023-01-04T13:29:00Z">
         <w:r>
           <w:delText xml:space="preserve">movement </w:delText>
         </w:r>
       </w:del>
-      <w:del w:id="1182" w:author="Chen Heller" w:date="2023-01-04T16:43:00Z">
+      <w:del w:id="1292" w:author="Chen Heller" w:date="2023-01-04T16:43:00Z">
         <w:r>
           <w:delText>durations</w:delText>
         </w:r>
@@ -23746,10 +24321,10 @@
     <w:p>
       <w:pPr>
         <w:rPr>
-          <w:del w:id="1183" w:author="Chen Heller" w:date="2023-01-04T16:43:00Z"/>
-        </w:rPr>
-      </w:pPr>
-      <w:del w:id="1184" w:author="Chen Heller" w:date="2023-01-04T16:43:00Z">
+          <w:del w:id="1293" w:author="Chen Heller" w:date="2023-01-04T16:43:00Z"/>
+        </w:rPr>
+      </w:pPr>
+      <w:del w:id="1294" w:author="Chen Heller" w:date="2023-01-04T16:43:00Z">
         <w:r>
           <w:delText>To circumvent this problem</w:delText>
         </w:r>
@@ -23775,12 +24350,12 @@
           <w:delText xml:space="preserve">and limitations were placed on movement onset time and </w:delText>
         </w:r>
       </w:del>
-      <w:del w:id="1185" w:author="Chen Heller" w:date="2023-01-04T13:29:00Z">
+      <w:del w:id="1295" w:author="Chen Heller" w:date="2023-01-04T13:29:00Z">
         <w:r>
           <w:delText xml:space="preserve">movement </w:delText>
         </w:r>
       </w:del>
-      <w:del w:id="1186" w:author="Chen Heller" w:date="2023-01-04T16:43:00Z">
+      <w:del w:id="1296" w:author="Chen Heller" w:date="2023-01-04T16:43:00Z">
         <w:r>
           <w:delText xml:space="preserve">duration. Unfortunately, the strict timing constraints resulted in many excluded trials </w:delText>
         </w:r>
@@ -23819,10 +24394,10 @@
     <w:p>
       <w:pPr>
         <w:rPr>
-          <w:del w:id="1187" w:author="Chen Heller" w:date="2023-01-04T16:44:00Z"/>
-        </w:rPr>
-      </w:pPr>
-      <w:del w:id="1188" w:author="Chen Heller" w:date="2023-01-04T16:44:00Z">
+          <w:del w:id="1297" w:author="Chen Heller" w:date="2023-01-04T16:44:00Z"/>
+        </w:rPr>
+      </w:pPr>
+      <w:del w:id="1298" w:author="Chen Heller" w:date="2023-01-04T16:44:00Z">
         <w:r>
           <w:delText xml:space="preserve">Experiment 3 was then conducted with </w:delText>
         </w:r>
@@ -23895,7 +24470,7 @@
       </w:del>
     </w:p>
     <w:p>
-      <w:del w:id="1189" w:author="Chen Heller" w:date="2023-01-04T17:05:00Z">
+      <w:del w:id="1299" w:author="Chen Heller" w:date="2023-01-04T17:05:00Z">
         <w:r>
           <w:delText>Finally, the preregistered E</w:delText>
         </w:r>
@@ -23924,7 +24499,7 @@
           <w:delText xml:space="preserve">. </w:delText>
         </w:r>
       </w:del>
-      <w:ins w:id="1190" w:author="Chen Heller" w:date="2023-01-09T13:29:00Z">
+      <w:ins w:id="1300" w:author="Chen Heller" w:date="2023-01-09T13:29:00Z">
         <w:r>
           <w:t xml:space="preserve">Despite previous criticisms about the robustness and reliability of evidence </w:t>
         </w:r>
@@ -23965,16 +24540,16 @@
           <w:lastRenderedPageBreak/>
           <w:t xml:space="preserve">effect was found using both measures. In the reaching session, movements were clearly biased towards the incorrect answer when primed by an incongruent word, as was evident by the centrally oriented reaching trajectories which produced a smaller reach area, longer traveled distance and longer reaching duration. The difference between congruent and incongruent trajectories was significant around </w:t>
         </w:r>
-        <w:commentRangeStart w:id="1191"/>
+        <w:commentRangeStart w:id="1301"/>
         <w:r>
           <w:t>24-94% of the path</w:t>
         </w:r>
-        <w:commentRangeEnd w:id="1191"/>
+        <w:commentRangeEnd w:id="1301"/>
         <w:r>
           <w:rPr>
             <w:rStyle w:val="CommentReference"/>
           </w:rPr>
-          <w:commentReference w:id="1191"/>
+          <w:commentReference w:id="1301"/>
         </w:r>
         <w:r>
           <w:t xml:space="preserve"> </w:t>
@@ -24016,7 +24591,7 @@
           <w:t xml:space="preserve">). </w:t>
         </w:r>
       </w:ins>
-      <w:ins w:id="1192" w:author="Chen Heller" w:date="2023-01-09T13:31:00Z">
+      <w:ins w:id="1302" w:author="Chen Heller" w:date="2023-01-09T13:31:00Z">
         <w:r>
           <w:t xml:space="preserve">This result goes beyond previous studies, as the current design included stringent awareness measures, with trial by trial subjective and objective measures, mitigating previous criticisms that attribute unconscious effects to residual undetected awareness </w:t>
         </w:r>
@@ -24087,17 +24662,17 @@
           <w:t xml:space="preserve"> </w:t>
         </w:r>
       </w:ins>
-      <w:del w:id="1193" w:author="Chen Heller" w:date="2023-01-09T13:31:00Z">
+      <w:del w:id="1303" w:author="Chen Heller" w:date="2023-01-09T13:31:00Z">
         <w:r>
           <w:delText xml:space="preserve">In line with </w:delText>
         </w:r>
       </w:del>
-      <w:del w:id="1194" w:author="Chen Heller" w:date="2023-01-04T17:05:00Z">
+      <w:del w:id="1304" w:author="Chen Heller" w:date="2023-01-04T17:05:00Z">
         <w:r>
           <w:delText xml:space="preserve">my </w:delText>
         </w:r>
       </w:del>
-      <w:del w:id="1195" w:author="Chen Heller" w:date="2023-01-09T13:31:00Z">
+      <w:del w:id="1305" w:author="Chen Heller" w:date="2023-01-09T13:31:00Z">
         <w:r>
           <w:delText>predictions</w:delText>
         </w:r>
@@ -24105,12 +24680,12 @@
           <w:delText xml:space="preserve">, both </w:delText>
         </w:r>
       </w:del>
-      <w:del w:id="1196" w:author="Chen Heller" w:date="2023-01-04T17:05:00Z">
+      <w:del w:id="1306" w:author="Chen Heller" w:date="2023-01-04T17:05:00Z">
         <w:r>
           <w:delText xml:space="preserve">of which </w:delText>
         </w:r>
       </w:del>
-      <w:del w:id="1197" w:author="Chen Heller" w:date="2023-01-09T13:31:00Z">
+      <w:del w:id="1307" w:author="Chen Heller" w:date="2023-01-09T13:31:00Z">
         <w:r>
           <w:delText>yielded robust effects.</w:delText>
         </w:r>
@@ -24118,7 +24693,7 @@
       <w:r>
         <w:t xml:space="preserve"> </w:t>
       </w:r>
-      <w:del w:id="1198" w:author="Chen Heller" w:date="2023-01-09T13:30:00Z">
+      <w:del w:id="1308" w:author="Chen Heller" w:date="2023-01-09T13:30:00Z">
         <w:r>
           <w:delText xml:space="preserve">This result goes beyond previous studies, as the current design </w:delText>
         </w:r>
@@ -24135,12 +24710,12 @@
           <w:delText xml:space="preserve">criticisms </w:delText>
         </w:r>
       </w:del>
-      <w:del w:id="1199" w:author="Chen Heller" w:date="2023-01-04T17:08:00Z">
+      <w:del w:id="1309" w:author="Chen Heller" w:date="2023-01-04T17:08:00Z">
         <w:r>
           <w:delText xml:space="preserve">attributing </w:delText>
         </w:r>
       </w:del>
-      <w:del w:id="1200" w:author="Chen Heller" w:date="2023-01-09T13:30:00Z">
+      <w:del w:id="1310" w:author="Chen Heller" w:date="2023-01-09T13:30:00Z">
         <w:r>
           <w:delText xml:space="preserve">unconscious effects to residual undetected awareness </w:delText>
         </w:r>
@@ -24267,7 +24842,7 @@
       </w:del>
     </w:p>
     <w:p>
-      <w:commentRangeStart w:id="1201"/>
+      <w:commentRangeStart w:id="1311"/>
       <w:r>
         <w:lastRenderedPageBreak/>
         <w:t xml:space="preserve">Importantly, this </w:t>
@@ -24446,7 +25021,7 @@
       <w:r>
         <w:t xml:space="preserve">responses </w:t>
       </w:r>
-      <w:del w:id="1202" w:author="Chen Heller" w:date="2023-01-04T17:10:00Z">
+      <w:del w:id="1312" w:author="Chen Heller" w:date="2023-01-04T17:10:00Z">
         <w:r>
           <w:delText xml:space="preserve">(which are excluded from analysis) </w:delText>
         </w:r>
@@ -24475,7 +25050,7 @@
       <w:r>
         <w:t xml:space="preserve"> compared with the keyboard session</w:t>
       </w:r>
-      <w:del w:id="1203" w:author="Chen Heller" w:date="2023-01-04T17:07:00Z">
+      <w:del w:id="1313" w:author="Chen Heller" w:date="2023-01-04T17:07:00Z">
         <w:r>
           <w:delText xml:space="preserve"> in </w:delText>
         </w:r>
@@ -24501,12 +25076,12 @@
       <w:r>
         <w:t>.</w:t>
       </w:r>
-      <w:commentRangeEnd w:id="1201"/>
+      <w:commentRangeEnd w:id="1311"/>
       <w:r>
         <w:rPr>
           <w:rStyle w:val="CommentReference"/>
         </w:rPr>
-        <w:commentReference w:id="1201"/>
+        <w:commentReference w:id="1311"/>
       </w:r>
     </w:p>
     <w:p>
@@ -24531,12 +25106,12 @@
       <w:r>
         <w:t xml:space="preserve">the </w:t>
       </w:r>
-      <w:del w:id="1204" w:author="Chen Heller" w:date="2023-01-04T13:29:00Z">
+      <w:del w:id="1314" w:author="Chen Heller" w:date="2023-01-04T13:29:00Z">
         <w:r>
           <w:delText xml:space="preserve">movement </w:delText>
         </w:r>
       </w:del>
-      <w:ins w:id="1205" w:author="Chen Heller" w:date="2023-01-04T13:29:00Z">
+      <w:ins w:id="1315" w:author="Chen Heller" w:date="2023-01-04T13:29:00Z">
         <w:r>
           <w:t xml:space="preserve">reaching </w:t>
         </w:r>
@@ -24808,7 +25383,7 @@
       <w:r>
         <w:t xml:space="preserve"> the AUC measure on my data reve</w:t>
       </w:r>
-      <w:ins w:id="1206" w:author="Chen Heller" w:date="2023-01-09T13:33:00Z">
+      <w:ins w:id="1316" w:author="Chen Heller" w:date="2023-01-09T13:33:00Z">
         <w:r>
           <w:t>a</w:t>
         </w:r>
@@ -24816,7 +25391,7 @@
       <w:r>
         <w:t>led similar effect size to that produced by the reach area measure</w:t>
       </w:r>
-      <w:ins w:id="1207" w:author="Chen Heller" w:date="2023-01-09T13:33:00Z">
+      <w:ins w:id="1317" w:author="Chen Heller" w:date="2023-01-09T13:33:00Z">
         <w:r>
           <w:t xml:space="preserve"> (for full description of results see Supplementary Material [ref])</w:t>
         </w:r>
@@ -25152,7 +25727,7 @@
       <w:r>
         <w:t xml:space="preserve">more </w:t>
       </w:r>
-      <w:commentRangeStart w:id="1208"/>
+      <w:commentRangeStart w:id="1318"/>
       <w:r>
         <w:t>comple</w:t>
       </w:r>
@@ -25162,12 +25737,12 @@
       <w:r>
         <w:t xml:space="preserve"> than a simple keypress</w:t>
       </w:r>
-      <w:commentRangeEnd w:id="1208"/>
+      <w:commentRangeEnd w:id="1318"/>
       <w:r>
         <w:rPr>
           <w:rStyle w:val="CommentReference"/>
         </w:rPr>
-        <w:commentReference w:id="1208"/>
+        <w:commentReference w:id="1318"/>
       </w:r>
       <w:r>
         <w:t>.</w:t>
@@ -25244,7 +25819,7 @@
       <w:r>
         <w:t xml:space="preserve">. </w:t>
       </w:r>
-      <w:commentRangeStart w:id="1209"/>
+      <w:commentRangeStart w:id="1319"/>
       <w:r>
         <w:t xml:space="preserve">This </w:t>
       </w:r>
@@ -25311,12 +25886,12 @@
       <w:r>
         <w:t xml:space="preserve"> (SD = 0.85)</w:t>
       </w:r>
-      <w:commentRangeEnd w:id="1209"/>
+      <w:commentRangeEnd w:id="1319"/>
       <w:r>
         <w:rPr>
           <w:rStyle w:val="CommentReference"/>
         </w:rPr>
-        <w:commentReference w:id="1209"/>
+        <w:commentReference w:id="1319"/>
       </w:r>
       <w:r>
         <w:t xml:space="preserve">. </w:t>
@@ -25592,15 +26167,15 @@
       <w:pPr>
         <w:pStyle w:val="Heading2"/>
         <w:rPr>
-          <w:ins w:id="1210" w:author="Chen Heller" w:date="2023-01-03T10:14:00Z"/>
-        </w:rPr>
-        <w:pPrChange w:id="1211" w:author="Chen Heller" w:date="2023-01-03T10:14:00Z">
+          <w:ins w:id="1320" w:author="Chen Heller" w:date="2023-01-03T10:14:00Z"/>
+        </w:rPr>
+        <w:pPrChange w:id="1321" w:author="Chen Heller" w:date="2023-01-03T10:14:00Z">
           <w:pPr>
             <w:pStyle w:val="Heading3"/>
           </w:pPr>
         </w:pPrChange>
       </w:pPr>
-      <w:ins w:id="1212" w:author="Chen Heller" w:date="2023-01-03T10:15:00Z">
+      <w:ins w:id="1322" w:author="Chen Heller" w:date="2023-01-03T10:15:00Z">
         <w:r>
           <w:t>Declarations</w:t>
         </w:r>
@@ -25610,10 +26185,10 @@
       <w:pPr>
         <w:pStyle w:val="Heading3"/>
         <w:rPr>
-          <w:ins w:id="1213" w:author="Chen Heller" w:date="2023-01-02T16:30:00Z"/>
-        </w:rPr>
-      </w:pPr>
-      <w:ins w:id="1214" w:author="Chen Heller" w:date="2023-01-02T16:22:00Z">
+          <w:ins w:id="1323" w:author="Chen Heller" w:date="2023-01-02T16:30:00Z"/>
+        </w:rPr>
+      </w:pPr>
+      <w:ins w:id="1324" w:author="Chen Heller" w:date="2023-01-02T16:22:00Z">
         <w:r>
           <w:t>Funding (information that explains whether and by whom the research was supported)</w:t>
         </w:r>
@@ -25622,11 +26197,11 @@
     <w:p>
       <w:pPr>
         <w:rPr>
-          <w:ins w:id="1215" w:author="Chen Heller" w:date="2023-01-03T10:16:00Z"/>
+          <w:ins w:id="1325" w:author="Chen Heller" w:date="2023-01-03T10:16:00Z"/>
           <w:lang w:eastAsia="ja-JP" w:bidi="ar-SA"/>
         </w:rPr>
       </w:pPr>
-      <w:ins w:id="1216" w:author="Chen Heller" w:date="2023-01-02T16:31:00Z">
+      <w:ins w:id="1326" w:author="Chen Heller" w:date="2023-01-02T16:31:00Z">
         <w:r>
           <w:rPr>
             <w:lang w:eastAsia="ja-JP" w:bidi="ar-SA"/>
@@ -25634,7 +26209,7 @@
           <w:t>Acknowledgments of people, grants, funds, etc. should be placed in a separate section before the reference list. The names of funding organizations should be written in full. In addition, please provide the funding information in a separate step of the submission process in the peer review system. Funder names should preferably be selected from the standardized list you will see during submission. If the funding institution you need is not listed, it can be entered as free text. Funding information will be published as searchable metadata for the accepted article, whereas acknowledgements are published within the paper</w:t>
         </w:r>
       </w:ins>
-      <w:ins w:id="1217" w:author="Chen Heller" w:date="2023-01-03T10:16:00Z">
+      <w:ins w:id="1327" w:author="Chen Heller" w:date="2023-01-03T10:16:00Z">
         <w:r>
           <w:rPr>
             <w:lang w:eastAsia="ja-JP" w:bidi="ar-SA"/>
@@ -25646,15 +26221,15 @@
     <w:p>
       <w:pPr>
         <w:rPr>
-          <w:ins w:id="1218" w:author="Chen Heller" w:date="2023-01-02T16:22:00Z"/>
+          <w:ins w:id="1328" w:author="Chen Heller" w:date="2023-01-02T16:22:00Z"/>
           <w:lang w:eastAsia="ja-JP"/>
-          <w:rPrChange w:id="1219" w:author="Chen Heller" w:date="2023-01-02T16:30:00Z">
+          <w:rPrChange w:id="1329" w:author="Chen Heller" w:date="2023-01-02T16:30:00Z">
             <w:rPr>
-              <w:ins w:id="1220" w:author="Chen Heller" w:date="2023-01-02T16:22:00Z"/>
+              <w:ins w:id="1330" w:author="Chen Heller" w:date="2023-01-02T16:22:00Z"/>
             </w:rPr>
           </w:rPrChange>
         </w:rPr>
-        <w:pPrChange w:id="1221" w:author="Chen Heller" w:date="2023-01-02T16:30:00Z">
+        <w:pPrChange w:id="1331" w:author="Chen Heller" w:date="2023-01-02T16:30:00Z">
           <w:pPr>
             <w:numPr>
               <w:numId w:val="21"/>
@@ -25666,7 +26241,7 @@
           </w:pPr>
         </w:pPrChange>
       </w:pPr>
-      <w:ins w:id="1222" w:author="Chen Heller" w:date="2023-01-03T10:16:00Z">
+      <w:ins w:id="1332" w:author="Chen Heller" w:date="2023-01-03T10:16:00Z">
         <w:r>
           <w:rPr>
             <w:lang w:eastAsia="ja-JP" w:bidi="ar-SA"/>
@@ -25674,7 +26249,7 @@
           <w:t xml:space="preserve">If no funding was received, state that </w:t>
         </w:r>
       </w:ins>
-      <w:ins w:id="1223" w:author="Chen Heller" w:date="2023-01-03T10:17:00Z">
+      <w:ins w:id="1333" w:author="Chen Heller" w:date="2023-01-03T10:17:00Z">
         <w:r>
           <w:rPr>
             <w:lang w:eastAsia="ja-JP" w:bidi="ar-SA"/>
@@ -25687,9 +26262,9 @@
       <w:pPr>
         <w:pStyle w:val="Heading3"/>
         <w:rPr>
-          <w:ins w:id="1224" w:author="Chen Heller" w:date="2023-01-02T16:22:00Z"/>
-        </w:rPr>
-        <w:pPrChange w:id="1225" w:author="Chen Heller" w:date="2023-01-02T16:23:00Z">
+          <w:ins w:id="1334" w:author="Chen Heller" w:date="2023-01-02T16:22:00Z"/>
+        </w:rPr>
+        <w:pPrChange w:id="1335" w:author="Chen Heller" w:date="2023-01-02T16:23:00Z">
           <w:pPr>
             <w:numPr>
               <w:numId w:val="21"/>
@@ -25701,7 +26276,7 @@
           </w:pPr>
         </w:pPrChange>
       </w:pPr>
-      <w:ins w:id="1226" w:author="Chen Heller" w:date="2023-01-02T16:22:00Z">
+      <w:ins w:id="1336" w:author="Chen Heller" w:date="2023-01-02T16:22:00Z">
         <w:r>
           <w:t>Conflicts of interest/Competing interests (include appropriate disclosures)</w:t>
         </w:r>
@@ -25711,10 +26286,10 @@
       <w:pPr>
         <w:pStyle w:val="Heading3"/>
         <w:rPr>
-          <w:ins w:id="1227" w:author="Chen Heller" w:date="2023-01-03T10:18:00Z"/>
-        </w:rPr>
-      </w:pPr>
-      <w:ins w:id="1228" w:author="Chen Heller" w:date="2023-01-02T16:22:00Z">
+          <w:ins w:id="1337" w:author="Chen Heller" w:date="2023-01-03T10:18:00Z"/>
+        </w:rPr>
+      </w:pPr>
+      <w:ins w:id="1338" w:author="Chen Heller" w:date="2023-01-02T16:22:00Z">
         <w:r>
           <w:t>Ethics approval (include appropriate approvals or waivers)</w:t>
         </w:r>
@@ -25723,15 +26298,15 @@
     <w:p>
       <w:pPr>
         <w:rPr>
-          <w:ins w:id="1229" w:author="Chen Heller" w:date="2023-01-02T16:22:00Z"/>
+          <w:ins w:id="1339" w:author="Chen Heller" w:date="2023-01-02T16:22:00Z"/>
           <w:lang w:eastAsia="ja-JP" w:bidi="ar-SA"/>
-          <w:rPrChange w:id="1230" w:author="Chen Heller" w:date="2023-01-03T10:18:00Z">
+          <w:rPrChange w:id="1340" w:author="Chen Heller" w:date="2023-01-03T10:18:00Z">
             <w:rPr>
-              <w:ins w:id="1231" w:author="Chen Heller" w:date="2023-01-02T16:22:00Z"/>
+              <w:ins w:id="1341" w:author="Chen Heller" w:date="2023-01-02T16:22:00Z"/>
             </w:rPr>
           </w:rPrChange>
         </w:rPr>
-        <w:pPrChange w:id="1232" w:author="Chen Heller" w:date="2023-01-03T10:18:00Z">
+        <w:pPrChange w:id="1342" w:author="Chen Heller" w:date="2023-01-03T10:18:00Z">
           <w:pPr>
             <w:numPr>
               <w:numId w:val="21"/>
@@ -25743,7 +26318,7 @@
           </w:pPr>
         </w:pPrChange>
       </w:pPr>
-      <w:ins w:id="1233" w:author="Chen Heller" w:date="2023-01-03T10:18:00Z">
+      <w:ins w:id="1343" w:author="Chen Heller" w:date="2023-01-03T10:18:00Z">
         <w:r>
           <w:rPr>
             <w:lang w:eastAsia="ja-JP" w:bidi="ar-SA"/>
@@ -25756,10 +26331,10 @@
       <w:pPr>
         <w:pStyle w:val="Heading3"/>
         <w:rPr>
-          <w:ins w:id="1234" w:author="Chen Heller" w:date="2023-01-03T10:37:00Z"/>
-        </w:rPr>
-      </w:pPr>
-      <w:ins w:id="1235" w:author="Chen Heller" w:date="2023-01-02T16:22:00Z">
+          <w:ins w:id="1344" w:author="Chen Heller" w:date="2023-01-03T10:37:00Z"/>
+        </w:rPr>
+      </w:pPr>
+      <w:ins w:id="1345" w:author="Chen Heller" w:date="2023-01-02T16:22:00Z">
         <w:r>
           <w:t>Consent to participate (include appropriate statements)</w:t>
         </w:r>
@@ -25768,15 +26343,15 @@
     <w:p>
       <w:pPr>
         <w:rPr>
-          <w:ins w:id="1236" w:author="Chen Heller" w:date="2023-01-02T16:22:00Z"/>
+          <w:ins w:id="1346" w:author="Chen Heller" w:date="2023-01-02T16:22:00Z"/>
           <w:lang w:eastAsia="ja-JP" w:bidi="ar-SA"/>
-          <w:rPrChange w:id="1237" w:author="Chen Heller" w:date="2023-01-03T10:37:00Z">
+          <w:rPrChange w:id="1347" w:author="Chen Heller" w:date="2023-01-03T10:37:00Z">
             <w:rPr>
-              <w:ins w:id="1238" w:author="Chen Heller" w:date="2023-01-02T16:22:00Z"/>
+              <w:ins w:id="1348" w:author="Chen Heller" w:date="2023-01-02T16:22:00Z"/>
             </w:rPr>
           </w:rPrChange>
         </w:rPr>
-        <w:pPrChange w:id="1239" w:author="Chen Heller" w:date="2023-01-03T10:37:00Z">
+        <w:pPrChange w:id="1349" w:author="Chen Heller" w:date="2023-01-03T10:37:00Z">
           <w:pPr>
             <w:numPr>
               <w:numId w:val="21"/>
@@ -25788,7 +26363,7 @@
           </w:pPr>
         </w:pPrChange>
       </w:pPr>
-      <w:ins w:id="1240" w:author="Chen Heller" w:date="2023-01-03T10:37:00Z">
+      <w:ins w:id="1350" w:author="Chen Heller" w:date="2023-01-03T10:37:00Z">
         <w:r>
           <w:rPr>
             <w:lang w:eastAsia="ja-JP" w:bidi="ar-SA"/>
@@ -25797,7 +26372,7 @@
           <w:t xml:space="preserve">State that all participants gave a free consent to </w:t>
         </w:r>
       </w:ins>
-      <w:ins w:id="1241" w:author="Chen Heller" w:date="2023-01-03T10:38:00Z">
+      <w:ins w:id="1351" w:author="Chen Heller" w:date="2023-01-03T10:38:00Z">
         <w:r>
           <w:rPr>
             <w:lang w:eastAsia="ja-JP" w:bidi="ar-SA"/>
@@ -25810,9 +26385,9 @@
       <w:pPr>
         <w:pStyle w:val="Heading3"/>
         <w:rPr>
-          <w:ins w:id="1242" w:author="Chen Heller" w:date="2023-01-02T16:22:00Z"/>
-        </w:rPr>
-        <w:pPrChange w:id="1243" w:author="Chen Heller" w:date="2023-01-02T16:22:00Z">
+          <w:ins w:id="1352" w:author="Chen Heller" w:date="2023-01-02T16:22:00Z"/>
+        </w:rPr>
+        <w:pPrChange w:id="1353" w:author="Chen Heller" w:date="2023-01-02T16:22:00Z">
           <w:pPr>
             <w:numPr>
               <w:numId w:val="21"/>
@@ -25824,7 +26399,7 @@
           </w:pPr>
         </w:pPrChange>
       </w:pPr>
-      <w:ins w:id="1244" w:author="Chen Heller" w:date="2023-01-02T16:22:00Z">
+      <w:ins w:id="1354" w:author="Chen Heller" w:date="2023-01-02T16:22:00Z">
         <w:r>
           <w:t>Consent for publication (include appropriate statements)</w:t>
         </w:r>
@@ -25834,10 +26409,10 @@
       <w:pPr>
         <w:pStyle w:val="Heading3"/>
         <w:rPr>
-          <w:ins w:id="1245" w:author="Chen Heller" w:date="2023-01-02T17:51:00Z"/>
-        </w:rPr>
-      </w:pPr>
-      <w:ins w:id="1246" w:author="Chen Heller" w:date="2023-01-02T16:22:00Z">
+          <w:ins w:id="1355" w:author="Chen Heller" w:date="2023-01-02T17:51:00Z"/>
+        </w:rPr>
+      </w:pPr>
+      <w:ins w:id="1356" w:author="Chen Heller" w:date="2023-01-02T16:22:00Z">
         <w:r>
           <w:t>Availability of data and materials (data transparency)</w:t>
         </w:r>
@@ -25846,11 +26421,11 @@
     <w:p>
       <w:pPr>
         <w:rPr>
-          <w:ins w:id="1247" w:author="Chen Heller" w:date="2023-01-02T17:51:00Z"/>
+          <w:ins w:id="1357" w:author="Chen Heller" w:date="2023-01-02T17:51:00Z"/>
           <w:lang w:eastAsia="ja-JP" w:bidi="ar-SA"/>
         </w:rPr>
       </w:pPr>
-      <w:ins w:id="1248" w:author="Chen Heller" w:date="2023-01-02T17:51:00Z">
+      <w:ins w:id="1358" w:author="Chen Heller" w:date="2023-01-02T17:51:00Z">
         <w:r>
           <w:rPr>
             <w:lang w:eastAsia="ja-JP" w:bidi="ar-SA"/>
@@ -25862,11 +26437,11 @@
     <w:p>
       <w:pPr>
         <w:rPr>
-          <w:ins w:id="1249" w:author="Chen Heller" w:date="2023-01-02T17:51:00Z"/>
+          <w:ins w:id="1359" w:author="Chen Heller" w:date="2023-01-02T17:51:00Z"/>
           <w:lang w:eastAsia="ja-JP" w:bidi="ar-SA"/>
         </w:rPr>
       </w:pPr>
-      <w:ins w:id="1250" w:author="Chen Heller" w:date="2023-01-02T17:51:00Z">
+      <w:ins w:id="1360" w:author="Chen Heller" w:date="2023-01-02T17:51:00Z">
         <w:r>
           <w:rPr>
             <w:lang w:eastAsia="ja-JP" w:bidi="ar-SA"/>
@@ -25878,11 +26453,11 @@
     <w:p>
       <w:pPr>
         <w:rPr>
-          <w:ins w:id="1251" w:author="Chen Heller" w:date="2023-01-02T17:51:00Z"/>
+          <w:ins w:id="1361" w:author="Chen Heller" w:date="2023-01-02T17:51:00Z"/>
           <w:lang w:eastAsia="ja-JP" w:bidi="ar-SA"/>
         </w:rPr>
       </w:pPr>
-      <w:ins w:id="1252" w:author="Chen Heller" w:date="2023-01-02T17:51:00Z">
+      <w:ins w:id="1362" w:author="Chen Heller" w:date="2023-01-02T17:51:00Z">
         <w:r>
           <w:rPr>
             <w:lang w:eastAsia="ja-JP" w:bidi="ar-SA"/>
@@ -25894,11 +26469,11 @@
     <w:p>
       <w:pPr>
         <w:rPr>
-          <w:ins w:id="1253" w:author="Chen Heller" w:date="2023-01-02T17:51:00Z"/>
+          <w:ins w:id="1363" w:author="Chen Heller" w:date="2023-01-02T17:51:00Z"/>
           <w:lang w:eastAsia="ja-JP" w:bidi="ar-SA"/>
         </w:rPr>
       </w:pPr>
-      <w:ins w:id="1254" w:author="Chen Heller" w:date="2023-01-02T17:51:00Z">
+      <w:ins w:id="1364" w:author="Chen Heller" w:date="2023-01-02T17:51:00Z">
         <w:r>
           <w:rPr>
             <w:lang w:eastAsia="ja-JP" w:bidi="ar-SA"/>
@@ -25910,11 +26485,11 @@
     <w:p>
       <w:pPr>
         <w:rPr>
-          <w:ins w:id="1255" w:author="Chen Heller" w:date="2023-01-02T17:51:00Z"/>
+          <w:ins w:id="1365" w:author="Chen Heller" w:date="2023-01-02T17:51:00Z"/>
           <w:lang w:eastAsia="ja-JP" w:bidi="ar-SA"/>
         </w:rPr>
       </w:pPr>
-      <w:ins w:id="1256" w:author="Chen Heller" w:date="2023-01-02T17:51:00Z">
+      <w:ins w:id="1366" w:author="Chen Heller" w:date="2023-01-02T17:51:00Z">
         <w:r>
           <w:rPr>
             <w:lang w:eastAsia="ja-JP" w:bidi="ar-SA"/>
@@ -25926,7 +26501,7 @@
     <w:p>
       <w:pPr>
         <w:rPr>
-          <w:ins w:id="1257" w:author="Chen Heller" w:date="2023-01-02T17:51:00Z"/>
+          <w:ins w:id="1367" w:author="Chen Heller" w:date="2023-01-02T17:51:00Z"/>
           <w:lang w:eastAsia="ja-JP" w:bidi="ar-SA"/>
         </w:rPr>
       </w:pPr>
@@ -25934,11 +26509,11 @@
     <w:p>
       <w:pPr>
         <w:rPr>
-          <w:ins w:id="1258" w:author="Chen Heller" w:date="2023-01-02T17:51:00Z"/>
+          <w:ins w:id="1368" w:author="Chen Heller" w:date="2023-01-02T17:51:00Z"/>
           <w:lang w:eastAsia="ja-JP" w:bidi="ar-SA"/>
         </w:rPr>
       </w:pPr>
-      <w:ins w:id="1259" w:author="Chen Heller" w:date="2023-01-02T17:51:00Z">
+      <w:ins w:id="1369" w:author="Chen Heller" w:date="2023-01-02T17:51:00Z">
         <w:r>
           <w:rPr>
             <w:lang w:eastAsia="ja-JP" w:bidi="ar-SA"/>
@@ -25950,11 +26525,11 @@
     <w:p>
       <w:pPr>
         <w:rPr>
-          <w:ins w:id="1260" w:author="Chen Heller" w:date="2023-01-02T17:53:00Z"/>
+          <w:ins w:id="1370" w:author="Chen Heller" w:date="2023-01-02T17:53:00Z"/>
           <w:lang w:eastAsia="ja-JP" w:bidi="ar-SA"/>
         </w:rPr>
       </w:pPr>
-      <w:ins w:id="1261" w:author="Chen Heller" w:date="2023-01-02T17:52:00Z">
+      <w:ins w:id="1371" w:author="Chen Heller" w:date="2023-01-02T17:52:00Z">
         <w:r>
           <w:rPr>
             <w:lang w:eastAsia="ja-JP" w:bidi="ar-SA"/>
@@ -25996,11 +26571,11 @@
     <w:p>
       <w:pPr>
         <w:rPr>
-          <w:ins w:id="1262" w:author="Chen Heller" w:date="2023-01-02T17:53:00Z"/>
+          <w:ins w:id="1372" w:author="Chen Heller" w:date="2023-01-02T17:53:00Z"/>
           <w:lang w:eastAsia="ja-JP" w:bidi="ar-SA"/>
         </w:rPr>
       </w:pPr>
-      <w:ins w:id="1263" w:author="Chen Heller" w:date="2023-01-02T17:53:00Z">
+      <w:ins w:id="1373" w:author="Chen Heller" w:date="2023-01-02T17:53:00Z">
         <w:r>
           <w:rPr>
             <w:lang w:eastAsia="ja-JP" w:bidi="ar-SA"/>
@@ -26042,15 +26617,15 @@
     <w:p>
       <w:pPr>
         <w:rPr>
-          <w:ins w:id="1264" w:author="Chen Heller" w:date="2023-01-02T16:22:00Z"/>
+          <w:ins w:id="1374" w:author="Chen Heller" w:date="2023-01-02T16:22:00Z"/>
           <w:lang w:eastAsia="ja-JP" w:bidi="ar-SA"/>
-          <w:rPrChange w:id="1265" w:author="Chen Heller" w:date="2023-01-02T17:51:00Z">
+          <w:rPrChange w:id="1375" w:author="Chen Heller" w:date="2023-01-02T17:51:00Z">
             <w:rPr>
-              <w:ins w:id="1266" w:author="Chen Heller" w:date="2023-01-02T16:22:00Z"/>
+              <w:ins w:id="1376" w:author="Chen Heller" w:date="2023-01-02T16:22:00Z"/>
             </w:rPr>
           </w:rPrChange>
         </w:rPr>
-        <w:pPrChange w:id="1267" w:author="Chen Heller" w:date="2023-01-02T17:51:00Z">
+        <w:pPrChange w:id="1377" w:author="Chen Heller" w:date="2023-01-02T17:51:00Z">
           <w:pPr>
             <w:numPr>
               <w:numId w:val="21"/>
@@ -26067,9 +26642,9 @@
       <w:pPr>
         <w:pStyle w:val="Heading3"/>
         <w:rPr>
-          <w:ins w:id="1268" w:author="Chen Heller" w:date="2023-01-02T16:22:00Z"/>
-        </w:rPr>
-        <w:pPrChange w:id="1269" w:author="Chen Heller" w:date="2023-01-02T16:22:00Z">
+          <w:ins w:id="1378" w:author="Chen Heller" w:date="2023-01-02T16:22:00Z"/>
+        </w:rPr>
+        <w:pPrChange w:id="1379" w:author="Chen Heller" w:date="2023-01-02T16:22:00Z">
           <w:pPr>
             <w:numPr>
               <w:numId w:val="21"/>
@@ -26081,7 +26656,7 @@
           </w:pPr>
         </w:pPrChange>
       </w:pPr>
-      <w:ins w:id="1270" w:author="Chen Heller" w:date="2023-01-02T16:22:00Z">
+      <w:ins w:id="1380" w:author="Chen Heller" w:date="2023-01-02T16:22:00Z">
         <w:r>
           <w:t>Code availability (software application or custom code)</w:t>
         </w:r>
@@ -26091,10 +26666,10 @@
       <w:pPr>
         <w:pStyle w:val="Heading3"/>
         <w:rPr>
-          <w:ins w:id="1271" w:author="Chen Heller" w:date="2023-01-02T17:34:00Z"/>
-        </w:rPr>
-      </w:pPr>
-      <w:ins w:id="1272" w:author="Chen Heller" w:date="2023-01-02T16:22:00Z">
+          <w:ins w:id="1381" w:author="Chen Heller" w:date="2023-01-02T17:34:00Z"/>
+        </w:rPr>
+      </w:pPr>
+      <w:ins w:id="1382" w:author="Chen Heller" w:date="2023-01-02T16:22:00Z">
         <w:r>
           <w:t>Authors' contributions (optional: please review the submission guidelines from the journal whether statements are mandatory)</w:t>
         </w:r>
@@ -26104,13 +26679,13 @@
       <w:pPr>
         <w:pStyle w:val="Heading3"/>
         <w:rPr>
-          <w:ins w:id="1273" w:author="Chen Heller" w:date="2023-01-02T17:34:00Z"/>
-        </w:rPr>
-        <w:pPrChange w:id="1274" w:author="Chen Heller" w:date="2023-01-02T17:34:00Z">
+          <w:ins w:id="1383" w:author="Chen Heller" w:date="2023-01-02T17:34:00Z"/>
+        </w:rPr>
+        <w:pPrChange w:id="1384" w:author="Chen Heller" w:date="2023-01-02T17:34:00Z">
           <w:pPr/>
         </w:pPrChange>
       </w:pPr>
-      <w:ins w:id="1275" w:author="Chen Heller" w:date="2023-01-02T17:34:00Z">
+      <w:ins w:id="1385" w:author="Chen Heller" w:date="2023-01-02T17:34:00Z">
         <w:r>
           <w:t>Acknowledgments</w:t>
         </w:r>
@@ -26119,15 +26694,15 @@
     <w:p>
       <w:pPr>
         <w:rPr>
-          <w:ins w:id="1276" w:author="Chen Heller" w:date="2023-01-02T16:26:00Z"/>
-        </w:rPr>
-        <w:pPrChange w:id="1277" w:author="Chen Heller" w:date="2023-01-02T17:34:00Z">
+          <w:ins w:id="1386" w:author="Chen Heller" w:date="2023-01-02T16:26:00Z"/>
+        </w:rPr>
+        <w:pPrChange w:id="1387" w:author="Chen Heller" w:date="2023-01-02T17:34:00Z">
           <w:pPr>
             <w:pStyle w:val="Heading3"/>
           </w:pPr>
         </w:pPrChange>
       </w:pPr>
-      <w:ins w:id="1278" w:author="Chen Heller" w:date="2023-01-02T17:34:00Z">
+      <w:ins w:id="1388" w:author="Chen Heller" w:date="2023-01-02T17:34:00Z">
         <w:r>
           <w:rPr>
             <w:lang w:eastAsia="ja-JP"/>
@@ -26140,10 +26715,10 @@
       <w:pPr>
         <w:pStyle w:val="Heading3"/>
         <w:rPr>
-          <w:ins w:id="1279" w:author="Chen Heller" w:date="2023-01-02T16:27:00Z"/>
-        </w:rPr>
-      </w:pPr>
-      <w:ins w:id="1280" w:author="Chen Heller" w:date="2023-01-02T16:26:00Z">
+          <w:ins w:id="1389" w:author="Chen Heller" w:date="2023-01-02T16:27:00Z"/>
+        </w:rPr>
+      </w:pPr>
+      <w:ins w:id="1390" w:author="Chen Heller" w:date="2023-01-02T16:26:00Z">
         <w:r>
           <w:t>Open practices statement</w:t>
         </w:r>
@@ -26153,11 +26728,11 @@
       <w:pPr>
         <w:spacing w:line="360" w:lineRule="auto"/>
         <w:rPr>
-          <w:ins w:id="1281" w:author="Chen Heller" w:date="2023-01-04T14:55:00Z"/>
+          <w:ins w:id="1391" w:author="Chen Heller" w:date="2023-01-04T14:55:00Z"/>
           <w:lang w:eastAsia="ja-JP" w:bidi="ar-SA"/>
         </w:rPr>
       </w:pPr>
-      <w:ins w:id="1282" w:author="Chen Heller" w:date="2023-01-02T16:27:00Z">
+      <w:ins w:id="1392" w:author="Chen Heller" w:date="2023-01-02T16:27:00Z">
         <w:r>
           <w:rPr>
             <w:lang w:eastAsia="ja-JP" w:bidi="ar-SA"/>
@@ -26171,7 +26746,7 @@
           <w:t xml:space="preserve">. E.g.: </w:t>
         </w:r>
       </w:ins>
-      <w:ins w:id="1283" w:author="Chen Heller" w:date="2023-01-02T16:28:00Z">
+      <w:ins w:id="1393" w:author="Chen Heller" w:date="2023-01-02T16:28:00Z">
         <w:r>
           <w:rPr>
             <w:lang w:eastAsia="ja-JP" w:bidi="ar-SA"/>
@@ -26196,26 +26771,26 @@
       <w:pPr>
         <w:spacing w:line="360" w:lineRule="auto"/>
         <w:rPr>
-          <w:ins w:id="1284" w:author="Chen Heller" w:date="2023-01-02T16:28:00Z"/>
+          <w:ins w:id="1394" w:author="Chen Heller" w:date="2023-01-02T16:28:00Z"/>
           <w:lang w:eastAsia="ja-JP" w:bidi="ar-SA"/>
         </w:rPr>
       </w:pPr>
-      <w:ins w:id="1285" w:author="Chen Heller" w:date="2023-01-04T14:56:00Z">
+      <w:ins w:id="1395" w:author="Chen Heller" w:date="2023-01-04T14:56:00Z">
         <w:r>
           <w:t>P</w:t>
         </w:r>
       </w:ins>
-      <w:ins w:id="1286" w:author="Chen Heller" w:date="2023-01-04T14:55:00Z">
+      <w:ins w:id="1396" w:author="Chen Heller" w:date="2023-01-04T14:55:00Z">
         <w:r>
           <w:t xml:space="preserve">reregistered </w:t>
         </w:r>
       </w:ins>
-      <w:ins w:id="1287" w:author="Chen Heller" w:date="2023-01-04T14:56:00Z">
+      <w:ins w:id="1397" w:author="Chen Heller" w:date="2023-01-04T14:56:00Z">
         <w:r>
           <w:t xml:space="preserve">at </w:t>
         </w:r>
       </w:ins>
-      <w:ins w:id="1288" w:author="Chen Heller" w:date="2023-01-04T14:55:00Z">
+      <w:ins w:id="1398" w:author="Chen Heller" w:date="2023-01-04T14:55:00Z">
         <w:r>
           <w:t>(</w:t>
         </w:r>
@@ -26248,15 +26823,15 @@
     <w:p>
       <w:pPr>
         <w:rPr>
-          <w:ins w:id="1289" w:author="Chen Heller" w:date="2023-01-02T16:22:00Z"/>
+          <w:ins w:id="1399" w:author="Chen Heller" w:date="2023-01-02T16:22:00Z"/>
           <w:lang w:eastAsia="ja-JP" w:bidi="ar-SA"/>
-          <w:rPrChange w:id="1290" w:author="Chen Heller" w:date="2023-01-02T16:27:00Z">
+          <w:rPrChange w:id="1400" w:author="Chen Heller" w:date="2023-01-02T16:27:00Z">
             <w:rPr>
-              <w:ins w:id="1291" w:author="Chen Heller" w:date="2023-01-02T16:22:00Z"/>
+              <w:ins w:id="1401" w:author="Chen Heller" w:date="2023-01-02T16:22:00Z"/>
             </w:rPr>
           </w:rPrChange>
         </w:rPr>
-        <w:pPrChange w:id="1292" w:author="Chen Heller" w:date="2023-01-02T16:27:00Z">
+        <w:pPrChange w:id="1402" w:author="Chen Heller" w:date="2023-01-02T16:27:00Z">
           <w:pPr>
             <w:numPr>
               <w:numId w:val="21"/>
@@ -26282,12 +26857,12 @@
       <w:pPr>
         <w:pStyle w:val="Heading2"/>
       </w:pPr>
-      <w:bookmarkStart w:id="1293" w:name="_Toc114485396"/>
+      <w:bookmarkStart w:id="1403" w:name="_Toc114485396"/>
       <w:r>
         <w:lastRenderedPageBreak/>
         <w:t>Supplementary materials</w:t>
       </w:r>
-      <w:bookmarkEnd w:id="1293"/>
+      <w:bookmarkEnd w:id="1403"/>
     </w:p>
     <w:p>
       <w:pPr>
@@ -26366,7 +26941,7 @@
           <w:lang w:eastAsia="ja-JP" w:bidi="ar-SA"/>
         </w:rPr>
       </w:pPr>
-      <w:bookmarkStart w:id="1294" w:name="_Ref114050197"/>
+      <w:bookmarkStart w:id="1404" w:name="_Ref114050197"/>
       <w:r>
         <w:t xml:space="preserve">Supplementary Figure </w:t>
       </w:r>
@@ -26378,7 +26953,7 @@
           <w:t>1</w:t>
         </w:r>
       </w:fldSimple>
-      <w:bookmarkEnd w:id="1294"/>
+      <w:bookmarkEnd w:id="1404"/>
       <w:r>
         <w:t xml:space="preserve">. </w:t>
       </w:r>
@@ -26460,7 +27035,7 @@
         <w:pStyle w:val="Caption"/>
         <w:jc w:val="left"/>
       </w:pPr>
-      <w:bookmarkStart w:id="1295" w:name="_Ref114128122"/>
+      <w:bookmarkStart w:id="1405" w:name="_Ref114128122"/>
       <w:r>
         <w:t xml:space="preserve">Supplementary Figure </w:t>
       </w:r>
@@ -26472,7 +27047,7 @@
           <w:t>2</w:t>
         </w:r>
       </w:fldSimple>
-      <w:bookmarkEnd w:id="1295"/>
+      <w:bookmarkEnd w:id="1405"/>
       <w:r>
         <w:t xml:space="preserve">. QQ-plots </w:t>
       </w:r>
@@ -26520,7 +27095,7 @@
           <w:szCs w:val="18"/>
         </w:rPr>
       </w:pPr>
-      <w:bookmarkStart w:id="1296" w:name="_Ref114130120"/>
+      <w:bookmarkStart w:id="1406" w:name="_Ref114130120"/>
       <w:r>
         <w:br w:type="page"/>
       </w:r>
@@ -26530,7 +27105,7 @@
         <w:pStyle w:val="Caption"/>
         <w:keepNext/>
       </w:pPr>
-      <w:bookmarkStart w:id="1297" w:name="_Ref114472701"/>
+      <w:bookmarkStart w:id="1407" w:name="_Ref114472701"/>
       <w:r>
         <w:lastRenderedPageBreak/>
         <w:t xml:space="preserve">Supplementary Table </w:t>
@@ -26543,8 +27118,8 @@
           <w:t>1</w:t>
         </w:r>
       </w:fldSimple>
-      <w:bookmarkEnd w:id="1296"/>
-      <w:bookmarkEnd w:id="1297"/>
+      <w:bookmarkEnd w:id="1406"/>
+      <w:bookmarkEnd w:id="1407"/>
       <w:r>
         <w:t xml:space="preserve">. </w:t>
       </w:r>
@@ -27446,7 +28021,7 @@
         <w:pStyle w:val="Caption"/>
         <w:keepNext/>
       </w:pPr>
-      <w:bookmarkStart w:id="1298" w:name="_Ref114130105"/>
+      <w:bookmarkStart w:id="1408" w:name="_Ref114130105"/>
       <w:r>
         <w:t xml:space="preserve">Supplementary Table </w:t>
       </w:r>
@@ -27458,7 +28033,7 @@
           <w:t>2</w:t>
         </w:r>
       </w:fldSimple>
-      <w:bookmarkEnd w:id="1298"/>
+      <w:bookmarkEnd w:id="1408"/>
       <w:r>
         <w:t xml:space="preserve">. </w:t>
       </w:r>
@@ -28221,12 +28796,12 @@
       <w:pPr>
         <w:pStyle w:val="Heading2"/>
       </w:pPr>
-      <w:bookmarkStart w:id="1299" w:name="_Toc114485397"/>
+      <w:bookmarkStart w:id="1409" w:name="_Toc114485397"/>
       <w:r>
         <w:lastRenderedPageBreak/>
         <w:t>References</w:t>
       </w:r>
-      <w:bookmarkEnd w:id="1299"/>
+      <w:bookmarkEnd w:id="1409"/>
     </w:p>
     <w:p>
       <w:pPr>
@@ -31143,11 +31718,11 @@
           <w:numId w:val="20"/>
         </w:numPr>
         <w:rPr>
-          <w:ins w:id="1300" w:author="Chen Heller" w:date="2022-10-02T10:33:00Z"/>
+          <w:ins w:id="1410" w:author="Chen Heller" w:date="2022-10-02T10:33:00Z"/>
           <w:lang w:eastAsia="ja-JP" w:bidi="ar-SA"/>
         </w:rPr>
       </w:pPr>
-      <w:ins w:id="1301" w:author="Chen Heller" w:date="2022-10-02T10:33:00Z">
+      <w:ins w:id="1411" w:author="Chen Heller" w:date="2022-10-02T10:33:00Z">
         <w:r>
           <w:rPr>
             <w:lang w:eastAsia="ja-JP" w:bidi="ar-SA"/>
@@ -31165,11 +31740,11 @@
           <w:numId w:val="20"/>
         </w:numPr>
         <w:rPr>
-          <w:ins w:id="1302" w:author="Chen Heller" w:date="2022-10-02T10:33:00Z"/>
+          <w:ins w:id="1412" w:author="Chen Heller" w:date="2022-10-02T10:33:00Z"/>
           <w:lang w:eastAsia="ja-JP" w:bidi="ar-SA"/>
         </w:rPr>
       </w:pPr>
-      <w:ins w:id="1303" w:author="Chen Heller" w:date="2022-10-02T10:33:00Z">
+      <w:ins w:id="1413" w:author="Chen Heller" w:date="2022-10-02T10:33:00Z">
         <w:r>
           <w:rPr>
             <w:lang w:eastAsia="ja-JP" w:bidi="ar-SA"/>
@@ -31186,11 +31761,11 @@
           <w:numId w:val="20"/>
         </w:numPr>
         <w:rPr>
-          <w:ins w:id="1304" w:author="Chen Heller" w:date="2022-10-02T10:33:00Z"/>
+          <w:ins w:id="1414" w:author="Chen Heller" w:date="2022-10-02T10:33:00Z"/>
           <w:lang w:eastAsia="ja-JP" w:bidi="ar-SA"/>
         </w:rPr>
       </w:pPr>
-      <w:ins w:id="1305" w:author="Chen Heller" w:date="2022-10-02T10:33:00Z">
+      <w:ins w:id="1415" w:author="Chen Heller" w:date="2022-10-02T10:33:00Z">
         <w:r>
           <w:rPr>
             <w:lang w:eastAsia="ja-JP" w:bidi="ar-SA"/>
@@ -31209,11 +31784,11 @@
         <w:ind w:firstLine="0"/>
         <w:jc w:val="left"/>
         <w:rPr>
-          <w:ins w:id="1306" w:author="Chen Heller" w:date="2022-10-02T10:33:00Z"/>
+          <w:ins w:id="1416" w:author="Chen Heller" w:date="2022-10-02T10:33:00Z"/>
           <w:lang w:eastAsia="ja-JP"/>
         </w:rPr>
       </w:pPr>
-      <w:ins w:id="1307" w:author="Chen Heller" w:date="2022-10-02T10:33:00Z">
+      <w:ins w:id="1417" w:author="Chen Heller" w:date="2022-10-02T10:33:00Z">
         <w:r>
           <w:rPr>
             <w:lang w:eastAsia="ja-JP" w:bidi="ar-SA"/>
@@ -31234,14 +31809,14 @@
         <w:rPr>
           <w:lang w:eastAsia="ja-JP"/>
         </w:rPr>
-        <w:pPrChange w:id="1308" w:author="Chen Heller" w:date="2022-10-02T10:33:00Z">
+        <w:pPrChange w:id="1418" w:author="Chen Heller" w:date="2022-10-02T10:33:00Z">
           <w:pPr>
             <w:ind w:firstLine="0"/>
             <w:jc w:val="left"/>
           </w:pPr>
         </w:pPrChange>
       </w:pPr>
-      <w:ins w:id="1309" w:author="Chen Heller" w:date="2022-10-02T10:33:00Z">
+      <w:ins w:id="1419" w:author="Chen Heller" w:date="2022-10-02T10:33:00Z">
         <w:r>
           <w:rPr>
             <w:lang w:eastAsia="ja-JP" w:bidi="ar-SA"/>
@@ -31373,7 +31948,7 @@
       </w:r>
     </w:p>
   </w:comment>
-  <w:comment w:id="829" w:author="Chen Heller" w:date="2023-01-09T17:00:00Z" w:initials="CH">
+  <w:comment w:id="858" w:author="Chen Heller" w:date="2023-01-10T11:21:00Z" w:initials="CH">
     <w:p>
       <w:pPr>
         <w:pStyle w:val="CommentText"/>
@@ -31387,11 +31962,11 @@
         <w:annotationRef/>
       </w:r>
       <w:r>
-        <w:t>Use different word.</w:t>
+        <w:t>Find different word.</w:t>
       </w:r>
     </w:p>
   </w:comment>
-  <w:comment w:id="832" w:author="Chen Heller" w:date="2023-01-09T17:12:00Z" w:initials="CH">
+  <w:comment w:id="877" w:author="Chen Heller" w:date="2023-01-09T17:00:00Z" w:initials="CH">
     <w:p>
       <w:pPr>
         <w:pStyle w:val="CommentText"/>
@@ -31405,15 +31980,11 @@
         <w:annotationRef/>
       </w:r>
       <w:r>
-        <w:rPr>
-          <w:color w:val="222222"/>
-          <w:highlight w:val="white"/>
-        </w:rPr>
-        <w:t>Maris, E., &amp; Oostenveld, R. (2007). Nonparametric statistical testing of EEG-and MEG-data.</w:t>
+        <w:t>Use different word.</w:t>
       </w:r>
     </w:p>
   </w:comment>
-  <w:comment w:id="859" w:author="Chen Heller" w:date="2023-01-04T11:10:00Z" w:initials="CH">
+  <w:comment w:id="883" w:author="Chen Heller" w:date="2023-01-10T11:05:00Z" w:initials="CH">
     <w:p>
       <w:pPr>
         <w:pStyle w:val="CommentText"/>
@@ -31427,11 +31998,9 @@
         <w:annotationRef/>
       </w:r>
       <w:r>
-        <w:t>Make sure you explain this abbreviation before</w:t>
+        <w:t>This assumes the distribution at each timepoint is normal, right?</w:t>
       </w:r>
     </w:p>
-  </w:comment>
-  <w:comment w:id="876" w:author="Chen Heller" w:date="2023-01-09T17:34:00Z" w:initials="CH">
     <w:p>
       <w:pPr>
         <w:pStyle w:val="CommentText"/>
@@ -31439,17 +32008,11 @@
         <w:jc w:val="left"/>
       </w:pPr>
       <w:r>
-        <w:rPr>
-          <w:rStyle w:val="CommentReference"/>
-        </w:rPr>
-        <w:annotationRef/>
-      </w:r>
-      <w:r>
-        <w:t>Rephrase all the "defined as".</w:t>
+        <w:t>Should we even address that?</w:t>
       </w:r>
     </w:p>
   </w:comment>
-  <w:comment w:id="899" w:author="Chen Heller" w:date="2023-01-04T11:14:00Z" w:initials="CH">
+  <w:comment w:id="888" w:author="Chen Heller" w:date="2023-01-09T17:12:00Z" w:initials="CH">
     <w:p>
       <w:pPr>
         <w:pStyle w:val="CommentText"/>
@@ -31463,9 +32026,15 @@
         <w:annotationRef/>
       </w:r>
       <w:r>
-        <w:t>Talk about not finding a significanct difference with the traj.</w:t>
+        <w:rPr>
+          <w:color w:val="222222"/>
+          <w:highlight w:val="white"/>
+        </w:rPr>
+        <w:t>Maris, E., &amp; Oostenveld, R. (2007). Nonparametric statistical testing of EEG-and MEG-data.</w:t>
       </w:r>
     </w:p>
+  </w:comment>
+  <w:comment w:id="923" w:author="Chen Heller" w:date="2023-01-04T11:10:00Z" w:initials="CH">
     <w:p>
       <w:pPr>
         <w:pStyle w:val="CommentText"/>
@@ -31473,9 +32042,17 @@
         <w:jc w:val="left"/>
       </w:pPr>
       <w:r>
-        <w:t>Then mention using iEP instead since it was recommanded since it serves as an earlier indication of intentions (look for paper by dror that syas that or in his email).</w:t>
+        <w:rPr>
+          <w:rStyle w:val="CommentReference"/>
+        </w:rPr>
+        <w:annotationRef/>
+      </w:r>
+      <w:r>
+        <w:t>Make sure you explain this abbreviation before</w:t>
       </w:r>
     </w:p>
+  </w:comment>
+  <w:comment w:id="940" w:author="Chen Heller" w:date="2023-01-09T17:34:00Z" w:initials="CH">
     <w:p>
       <w:pPr>
         <w:pStyle w:val="CommentText"/>
@@ -31483,11 +32060,71 @@
         <w:jc w:val="left"/>
       </w:pPr>
       <w:r>
-        <w:t>Talk about velocity.</w:t>
+        <w:rPr>
+          <w:rStyle w:val="CommentReference"/>
+        </w:rPr>
+        <w:annotationRef/>
+      </w:r>
+      <w:r>
+        <w:t>Rephrase all the "defined as".</w:t>
       </w:r>
     </w:p>
   </w:comment>
-  <w:comment w:id="908" w:author="Chen Heller" w:date="2023-01-03T11:45:00Z" w:initials="CH">
+  <w:comment w:id="978" w:author="Chen Heller" w:date="2023-01-10T10:09:00Z" w:initials="CH">
+    <w:p>
+      <w:pPr>
+        <w:pStyle w:val="CommentText"/>
+        <w:ind w:firstLine="0"/>
+        <w:jc w:val="left"/>
+      </w:pPr>
+      <w:r>
+        <w:rPr>
+          <w:rStyle w:val="CommentReference"/>
+        </w:rPr>
+        <w:annotationRef/>
+      </w:r>
+      <w:r>
+        <w:t>Figure of traj as func of time.</w:t>
+      </w:r>
+    </w:p>
+  </w:comment>
+  <w:comment w:id="993" w:author="Chen Heller" w:date="2023-01-10T10:27:00Z" w:initials="CH">
+    <w:p>
+      <w:pPr>
+        <w:pStyle w:val="CommentText"/>
+        <w:ind w:firstLine="0"/>
+        <w:jc w:val="left"/>
+      </w:pPr>
+      <w:r>
+        <w:rPr>
+          <w:rStyle w:val="CommentReference"/>
+        </w:rPr>
+        <w:annotationRef/>
+      </w:r>
+      <w:r>
+        <w:t>Look in mail from Dror or in Dror's papers.</w:t>
+      </w:r>
+    </w:p>
+  </w:comment>
+  <w:comment w:id="962" w:author="Chen Heller" w:date="2023-01-10T10:28:00Z" w:initials="CH">
+    <w:p>
+      <w:pPr>
+        <w:pStyle w:val="CommentText"/>
+        <w:ind w:firstLine="0"/>
+        <w:jc w:val="left"/>
+      </w:pPr>
+      <w:r>
+        <w:rPr>
+          <w:rStyle w:val="CommentReference"/>
+        </w:rPr>
+        <w:annotationRef/>
+      </w:r>
+      <w:r>
+        <w:t>Rephrase.</w:t>
+      </w:r>
+    </w:p>
+  </w:comment>
+  <w:comment w:id="1018" w:author="Chen Heller" w:date="2023-01-03T11:45:00Z" w:initials="CH">
     <w:p>
       <w:pPr>
         <w:pStyle w:val="CommentText"/>
@@ -31520,7 +32157,7 @@
       </w:hyperlink>
     </w:p>
   </w:comment>
-  <w:comment w:id="1128" w:author="Chen Heller" w:date="2023-01-02T17:36:00Z" w:initials="CH">
+  <w:comment w:id="1238" w:author="Chen Heller" w:date="2023-01-02T17:36:00Z" w:initials="CH">
     <w:p>
       <w:pPr>
         <w:pStyle w:val="CommentText"/>
@@ -31545,7 +32182,7 @@
       </w:r>
     </w:p>
   </w:comment>
-  <w:comment w:id="1132" w:author="Chen Heller" w:date="2023-01-04T10:09:00Z" w:initials="CH">
+  <w:comment w:id="1242" w:author="Chen Heller" w:date="2023-01-04T10:09:00Z" w:initials="CH">
     <w:p>
       <w:pPr>
         <w:pStyle w:val="CommentText"/>
@@ -31563,7 +32200,7 @@
       </w:r>
     </w:p>
   </w:comment>
-  <w:comment w:id="1142" w:author="Chen Heller" w:date="2023-01-09T13:27:00Z" w:initials="CH">
+  <w:comment w:id="1252" w:author="Chen Heller" w:date="2023-01-09T13:27:00Z" w:initials="CH">
     <w:p>
       <w:pPr>
         <w:pStyle w:val="CommentText"/>
@@ -31581,7 +32218,7 @@
       </w:r>
     </w:p>
   </w:comment>
-  <w:comment w:id="1191" w:author="Chen Heller" w:date="2023-01-09T13:27:00Z" w:initials="CH">
+  <w:comment w:id="1301" w:author="Chen Heller" w:date="2023-01-09T13:27:00Z" w:initials="CH">
     <w:p>
       <w:pPr>
         <w:pStyle w:val="CommentText"/>
@@ -31599,7 +32236,7 @@
       </w:r>
     </w:p>
   </w:comment>
-  <w:comment w:id="1201" w:author="Chen Heller" w:date="2023-01-04T17:33:00Z" w:initials="CH">
+  <w:comment w:id="1311" w:author="Chen Heller" w:date="2023-01-04T17:33:00Z" w:initials="CH">
     <w:p>
       <w:pPr>
         <w:pStyle w:val="CommentText"/>
@@ -31617,7 +32254,7 @@
       </w:r>
     </w:p>
   </w:comment>
-  <w:comment w:id="1208" w:author="Chen Heller" w:date="2022-10-01T21:28:00Z" w:initials="CH">
+  <w:comment w:id="1318" w:author="Chen Heller" w:date="2022-10-01T21:28:00Z" w:initials="CH">
     <w:p>
       <w:pPr>
         <w:pStyle w:val="CommentText"/>
@@ -31667,7 +32304,7 @@
       </w:r>
     </w:p>
   </w:comment>
-  <w:comment w:id="1209" w:author="Chen Heller" w:date="2023-01-09T13:35:00Z" w:initials="CH">
+  <w:comment w:id="1319" w:author="Chen Heller" w:date="2023-01-09T13:35:00Z" w:initials="CH">
     <w:p>
       <w:pPr>
         <w:pStyle w:val="CommentText"/>
@@ -31695,11 +32332,15 @@
   <w15:commentEx w15:paraId="2ED95B14" w15:done="0"/>
   <w15:commentEx w15:paraId="05EDA1C3" w15:done="0"/>
   <w15:commentEx w15:paraId="4E67D299" w15:done="0"/>
+  <w15:commentEx w15:paraId="754B2B69" w15:done="0"/>
   <w15:commentEx w15:paraId="5F86B98C" w15:done="0"/>
+  <w15:commentEx w15:paraId="4563E84E" w15:done="0"/>
   <w15:commentEx w15:paraId="4E89111E" w15:done="0"/>
   <w15:commentEx w15:paraId="07EFA7F3" w15:done="0"/>
   <w15:commentEx w15:paraId="132266BA" w15:done="0"/>
-  <w15:commentEx w15:paraId="18926800" w15:done="0"/>
+  <w15:commentEx w15:paraId="529EBCE6" w15:done="0"/>
+  <w15:commentEx w15:paraId="7E9BB390" w15:done="0"/>
+  <w15:commentEx w15:paraId="130004AD" w15:done="0"/>
   <w15:commentEx w15:paraId="51504870" w15:done="0"/>
   <w15:commentEx w15:paraId="7F8E216D" w15:done="0"/>
   <w15:commentEx w15:paraId="2EC354C4" w15:done="0"/>
@@ -31718,11 +32359,15 @@
   <w16cex:commentExtensible w16cex:durableId="26E3309D" w16cex:dateUtc="2022-10-01T18:33:00Z"/>
   <w16cex:commentExtensible w16cex:durableId="2760171E" w16cex:dateUtc="2023-01-04T13:17:00Z"/>
   <w16cex:commentExtensible w16cex:durableId="27668642" w16cex:dateUtc="2023-01-09T10:25:00Z"/>
+  <w16cex:commentExtensible w16cex:durableId="2767C8CD" w16cex:dateUtc="2023-01-10T09:21:00Z"/>
   <w16cex:commentExtensible w16cex:durableId="2766C6CB" w16cex:dateUtc="2023-01-09T15:00:00Z"/>
+  <w16cex:commentExtensible w16cex:durableId="2767C4F8" w16cex:dateUtc="2023-01-10T09:05:00Z"/>
   <w16cex:commentExtensible w16cex:durableId="2766C97E" w16cex:dateUtc="2023-01-09T15:12:00Z"/>
   <w16cex:commentExtensible w16cex:durableId="275FDD22" w16cex:dateUtc="2023-01-04T09:10:00Z"/>
   <w16cex:commentExtensible w16cex:durableId="2766CEB8" w16cex:dateUtc="2023-01-09T15:34:00Z"/>
-  <w16cex:commentExtensible w16cex:durableId="275FDE2B" w16cex:dateUtc="2023-01-04T09:14:00Z"/>
+  <w16cex:commentExtensible w16cex:durableId="2767B7BF" w16cex:dateUtc="2023-01-10T08:09:00Z"/>
+  <w16cex:commentExtensible w16cex:durableId="2767BC22" w16cex:dateUtc="2023-01-10T08:27:00Z"/>
+  <w16cex:commentExtensible w16cex:durableId="2767BC3E" w16cex:dateUtc="2023-01-10T08:28:00Z"/>
   <w16cex:commentExtensible w16cex:durableId="275E93C2" w16cex:dateUtc="2023-01-03T09:45:00Z"/>
   <w16cex:commentExtensible w16cex:durableId="275D9498" w16cex:dateUtc="2023-01-02T15:36:00Z"/>
   <w16cex:commentExtensible w16cex:durableId="275FCED0" w16cex:dateUtc="2023-01-04T08:09:00Z"/>
@@ -31741,11 +32386,15 @@
   <w16cid:commentId w16cid:paraId="2ED95B14" w16cid:durableId="26E3309D"/>
   <w16cid:commentId w16cid:paraId="05EDA1C3" w16cid:durableId="2760171E"/>
   <w16cid:commentId w16cid:paraId="4E67D299" w16cid:durableId="27668642"/>
+  <w16cid:commentId w16cid:paraId="754B2B69" w16cid:durableId="2767C8CD"/>
   <w16cid:commentId w16cid:paraId="5F86B98C" w16cid:durableId="2766C6CB"/>
+  <w16cid:commentId w16cid:paraId="4563E84E" w16cid:durableId="2767C4F8"/>
   <w16cid:commentId w16cid:paraId="4E89111E" w16cid:durableId="2766C97E"/>
   <w16cid:commentId w16cid:paraId="07EFA7F3" w16cid:durableId="275FDD22"/>
   <w16cid:commentId w16cid:paraId="132266BA" w16cid:durableId="2766CEB8"/>
-  <w16cid:commentId w16cid:paraId="18926800" w16cid:durableId="275FDE2B"/>
+  <w16cid:commentId w16cid:paraId="529EBCE6" w16cid:durableId="2767B7BF"/>
+  <w16cid:commentId w16cid:paraId="7E9BB390" w16cid:durableId="2767BC22"/>
+  <w16cid:commentId w16cid:paraId="130004AD" w16cid:durableId="2767BC3E"/>
   <w16cid:commentId w16cid:paraId="51504870" w16cid:durableId="275E93C2"/>
   <w16cid:commentId w16cid:paraId="7F8E216D" w16cid:durableId="275D9498"/>
   <w16cid:commentId w16cid:paraId="2EC354C4" w16cid:durableId="275FCED0"/>
@@ -31797,7 +32446,7 @@
 
 <file path=word/header1.xml><?xml version="1.0" encoding="utf-8"?>
 <w:hdr xmlns:wpc="http://schemas.microsoft.com/office/word/2010/wordprocessingCanvas" xmlns:cx="http://schemas.microsoft.com/office/drawing/2014/chartex" xmlns:cx1="http://schemas.microsoft.com/office/drawing/2015/9/8/chartex" xmlns:cx2="http://schemas.microsoft.com/office/drawing/2015/10/21/chartex" xmlns:cx3="http://schemas.microsoft.com/office/drawing/2016/5/9/chartex" xmlns:cx4="http://schemas.microsoft.com/office/drawing/2016/5/10/chartex" xmlns:cx5="http://schemas.microsoft.com/office/drawing/2016/5/11/chartex" xmlns:cx6="http://schemas.microsoft.com/office/drawing/2016/5/12/chartex" xmlns:cx7="http://schemas.microsoft.com/office/drawing/2016/5/13/chartex" xmlns:cx8="http://schemas.microsoft.com/office/drawing/2016/5/14/chartex" xmlns:mc="http://schemas.openxmlformats.org/markup-compatibility/2006" xmlns:aink="http://schemas.microsoft.com/office/drawing/2016/ink" xmlns:am3d="http://schemas.microsoft.com/office/drawing/2017/model3d" xmlns:o="urn:schemas-microsoft-com:office:office" xmlns:oel="http://schemas.microsoft.com/office/2019/extlst" xmlns:r="http://schemas.openxmlformats.org/officeDocument/2006/relationships" xmlns:m="http://schemas.openxmlformats.org/officeDocument/2006/math" xmlns:v="urn:schemas-microsoft-com:vml" xmlns:wp14="http://schemas.microsoft.com/office/word/2010/wordprocessingDrawing" xmlns:wp="http://schemas.openxmlformats.org/drawingml/2006/wordprocessingDrawing" xmlns:w10="urn:schemas-microsoft-com:office:word" xmlns:w="http://schemas.openxmlformats.org/wordprocessingml/2006/main" xmlns:w14="http://schemas.microsoft.com/office/word/2010/wordml" xmlns:w15="http://schemas.microsoft.com/office/word/2012/wordml" xmlns:w16cex="http://schemas.microsoft.com/office/word/2018/wordml/cex" xmlns:w16cid="http://schemas.microsoft.com/office/word/2016/wordml/cid" xmlns:w16="http://schemas.microsoft.com/office/word/2018/wordml" xmlns:w16sdtdh="http://schemas.microsoft.com/office/word/2020/wordml/sdtdatahash" xmlns:w16se="http://schemas.microsoft.com/office/word/2015/wordml/symex" xmlns:wpg="http://schemas.microsoft.com/office/word/2010/wordprocessingGroup" xmlns:wpi="http://schemas.microsoft.com/office/word/2010/wordprocessingInk" xmlns:wne="http://schemas.microsoft.com/office/word/2006/wordml" xmlns:wps="http://schemas.microsoft.com/office/word/2010/wordprocessingShape" mc:Ignorable="w14 w15 w16se w16cid w16 w16cex w16sdtdh wp14">
-  <w:customXmlInsRangeStart w:id="1310" w:author="Chen Heller" w:date="2023-01-02T17:31:00Z"/>
+  <w:customXmlInsRangeStart w:id="1420" w:author="Chen Heller" w:date="2023-01-02T17:31:00Z"/>
   <w:sdt>
     <w:sdtPr>
       <w:id w:val="1693958908"/>
@@ -31812,16 +32461,16 @@
       </w:rPr>
     </w:sdtEndPr>
     <w:sdtContent>
-      <w:customXmlInsRangeEnd w:id="1310"/>
+      <w:customXmlInsRangeEnd w:id="1420"/>
       <w:p>
         <w:pPr>
           <w:pStyle w:val="Header"/>
           <w:jc w:val="right"/>
           <w:rPr>
-            <w:ins w:id="1311" w:author="Chen Heller" w:date="2023-01-02T17:31:00Z"/>
+            <w:ins w:id="1421" w:author="Chen Heller" w:date="2023-01-02T17:31:00Z"/>
           </w:rPr>
         </w:pPr>
-        <w:ins w:id="1312" w:author="Chen Heller" w:date="2023-01-02T17:31:00Z">
+        <w:ins w:id="1422" w:author="Chen Heller" w:date="2023-01-02T17:31:00Z">
           <w:r>
             <w:fldChar w:fldCharType="begin"/>
           </w:r>
@@ -31845,10 +32494,10 @@
           </w:r>
         </w:ins>
       </w:p>
-      <w:customXmlInsRangeStart w:id="1313" w:author="Chen Heller" w:date="2023-01-02T17:31:00Z"/>
+      <w:customXmlInsRangeStart w:id="1423" w:author="Chen Heller" w:date="2023-01-02T17:31:00Z"/>
     </w:sdtContent>
   </w:sdt>
-  <w:customXmlInsRangeEnd w:id="1313"/>
+  <w:customXmlInsRangeEnd w:id="1423"/>
   <w:p>
     <w:pPr>
       <w:pStyle w:val="Header"/>
@@ -35580,8 +36229,8 @@
     <w:rsid w:val="0041443A"/>
     <w:rsid w:val="004855D7"/>
     <w:rsid w:val="008210C2"/>
+    <w:rsid w:val="008C4119"/>
     <w:rsid w:val="00C46BBD"/>
-    <w:rsid w:val="00CC3D39"/>
     <w:rsid w:val="00D73831"/>
     <w:rsid w:val="00DB0648"/>
   </w:rsids>

--- a/paper/Paper/Paper 1.docx
+++ b/paper/Paper/Paper 1.docx
@@ -47,8 +47,13 @@
           <w:vertAlign w:val="superscript"/>
         </w:rPr>
       </w:pPr>
-      <w:r>
-        <w:t>Khen Heller</w:t>
+      <w:proofErr w:type="spellStart"/>
+      <w:r>
+        <w:t>Khen</w:t>
+      </w:r>
+      <w:proofErr w:type="spellEnd"/>
+      <w:r>
+        <w:t xml:space="preserve"> Heller</w:t>
       </w:r>
       <w:r>
         <w:rPr>
@@ -66,7 +71,15 @@
         <w:t>2,3</w:t>
       </w:r>
       <w:r>
-        <w:t xml:space="preserve"> and Liad Mudrik</w:t>
+        <w:t xml:space="preserve"> and </w:t>
+      </w:r>
+      <w:proofErr w:type="spellStart"/>
+      <w:r>
+        <w:t>Liad</w:t>
+      </w:r>
+      <w:proofErr w:type="spellEnd"/>
+      <w:r>
+        <w:t xml:space="preserve"> Mudrik</w:t>
       </w:r>
       <w:r>
         <w:rPr>
@@ -85,8 +98,13 @@
         </w:rPr>
         <w:t xml:space="preserve">1 </w:t>
       </w:r>
-      <w:r>
-        <w:t>Sagol School of Neuroscience, Tel Aviv University</w:t>
+      <w:proofErr w:type="spellStart"/>
+      <w:r>
+        <w:t>Sagol</w:t>
+      </w:r>
+      <w:proofErr w:type="spellEnd"/>
+      <w:r>
+        <w:t xml:space="preserve"> School of Neuroscience, Tel Aviv University</w:t>
       </w:r>
     </w:p>
     <w:p>
@@ -339,7 +357,15 @@
         <w:t xml:space="preserve">the </w:t>
       </w:r>
       <w:r>
-        <w:t xml:space="preserve">effects of unconscious processing, while overcoming the aforementioned limitations. </w:t>
+        <w:t xml:space="preserve">effects of unconscious processing, while overcoming the </w:t>
+      </w:r>
+      <w:proofErr w:type="gramStart"/>
+      <w:r>
+        <w:t>aforementioned limitations</w:t>
+      </w:r>
+      <w:proofErr w:type="gramEnd"/>
+      <w:r>
+        <w:t xml:space="preserve">. </w:t>
       </w:r>
     </w:p>
     <w:p>
@@ -382,13 +408,21 @@
         <w:t xml:space="preserve"> </w:t>
       </w:r>
       <w:r>
-        <w:t>a classical study by Deha</w:t>
+        <w:t xml:space="preserve">a classical study by </w:t>
+      </w:r>
+      <w:proofErr w:type="spellStart"/>
+      <w:r>
+        <w:t>Deha</w:t>
       </w:r>
       <w:r>
         <w:t>e</w:t>
       </w:r>
       <w:r>
-        <w:t>ne and colleagues</w:t>
+        <w:t>ne</w:t>
+      </w:r>
+      <w:proofErr w:type="spellEnd"/>
+      <w:r>
+        <w:t xml:space="preserve"> and colleagues</w:t>
       </w:r>
       <w:r>
         <w:t xml:space="preserve"> </w:t>
@@ -1893,6 +1927,7 @@
       <w:r>
         <w:t xml:space="preserve"> (</w:t>
       </w:r>
+      <w:proofErr w:type="spellStart"/>
       <w:r>
         <w:fldChar w:fldCharType="begin"/>
       </w:r>
@@ -1906,7 +1941,14 @@
         <w:rPr>
           <w:rFonts w:ascii="Times New Roman" w:hAnsi="Times New Roman" w:cs="Times New Roman"/>
         </w:rPr>
-        <w:t>Merikle, 1992; Newell &amp; Shanks, 2014</w:t>
+        <w:t>Merikle</w:t>
+      </w:r>
+      <w:proofErr w:type="spellEnd"/>
+      <w:r>
+        <w:rPr>
+          <w:rFonts w:ascii="Times New Roman" w:hAnsi="Times New Roman" w:cs="Times New Roman"/>
+        </w:rPr>
+        <w:t>, 1992; Newell &amp; Shanks, 2014</w:t>
       </w:r>
       <w:r>
         <w:fldChar w:fldCharType="end"/>
@@ -2663,10 +2705,18 @@
         <w:t xml:space="preserve"> </w:t>
       </w:r>
       <w:r>
-        <w:t>that are not available when using non-continuous measures</w:t>
-      </w:r>
-      <w:r>
-        <w:t>, and might reveal an effect that goes unnoticed in the latter case</w:t>
+        <w:t xml:space="preserve">that are not available when using non-continuous </w:t>
+      </w:r>
+      <w:proofErr w:type="gramStart"/>
+      <w:r>
+        <w:t>measures</w:t>
+      </w:r>
+      <w:r>
+        <w:t>, and</w:t>
+      </w:r>
+      <w:proofErr w:type="gramEnd"/>
+      <w:r>
+        <w:t xml:space="preserve"> might reveal an effect that goes unnoticed in the latter case</w:t>
       </w:r>
       <w:r>
         <w:t xml:space="preserve">. One such parameter is velocity which </w:t>
@@ -3223,7 +3273,15 @@
         <w:t xml:space="preserve"> b</w:t>
       </w:r>
       <w:r>
-        <w:t xml:space="preserve">ut are these effects indeed stronger than keyboard-RT ones? This question has hardly been studied. Two </w:t>
+        <w:t xml:space="preserve">ut are these effects indeed stronger than keyboard-RT </w:t>
+      </w:r>
+      <w:proofErr w:type="gramStart"/>
+      <w:r>
+        <w:t>ones?</w:t>
+      </w:r>
+      <w:proofErr w:type="gramEnd"/>
+      <w:r>
+        <w:t xml:space="preserve"> This question has hardly been studied. Two </w:t>
       </w:r>
       <w:r>
         <w:t xml:space="preserve">experiments </w:t>
@@ -4256,6 +4314,7 @@
       <w:r>
         <w:t xml:space="preserve">study by </w:t>
       </w:r>
+      <w:proofErr w:type="spellStart"/>
       <w:r>
         <w:t>Deha</w:t>
       </w:r>
@@ -4265,6 +4324,7 @@
       <w:r>
         <w:t>ne</w:t>
       </w:r>
+      <w:proofErr w:type="spellEnd"/>
       <w:r>
         <w:t xml:space="preserve"> and colleagues</w:t>
       </w:r>
@@ -4429,7 +4489,15 @@
       </w:r>
       <w:ins w:id="50" w:author="Chen Heller" w:date="2023-01-04T15:24:00Z">
         <w:r>
-          <w:t>In the keyboard task, the incongruent trials were expected tp exhibit longer RTs.</w:t>
+          <w:t xml:space="preserve">In the keyboard task, the incongruent trials were expected </w:t>
+        </w:r>
+        <w:proofErr w:type="spellStart"/>
+        <w:r>
+          <w:t>tp</w:t>
+        </w:r>
+        <w:proofErr w:type="spellEnd"/>
+        <w:r>
+          <w:t xml:space="preserve"> exhibit longer RTs.</w:t>
         </w:r>
       </w:ins>
       <w:del w:id="51" w:author="Chen Heller" w:date="2023-01-03T15:58:00Z">
@@ -5313,12 +5381,20 @@
           <w:t xml:space="preserve">Figure </w:t>
         </w:r>
         <w:r>
+          <w:rPr>
+            <w:i w:val="0"/>
+            <w:iCs w:val="0"/>
+          </w:rPr>
           <w:fldChar w:fldCharType="begin"/>
         </w:r>
         <w:r>
           <w:instrText xml:space="preserve"> SEQ Figure \* ARABIC </w:instrText>
         </w:r>
         <w:r>
+          <w:rPr>
+            <w:i w:val="0"/>
+            <w:iCs w:val="0"/>
+          </w:rPr>
           <w:fldChar w:fldCharType="separate"/>
         </w:r>
         <w:r>
@@ -5329,6 +5405,8 @@
         </w:r>
         <w:r>
           <w:rPr>
+            <w:i w:val="0"/>
+            <w:iCs w:val="0"/>
             <w:noProof/>
           </w:rPr>
           <w:fldChar w:fldCharType="end"/>
@@ -5927,12 +6005,20 @@
           <w:t xml:space="preserve">Figure </w:t>
         </w:r>
         <w:r>
+          <w:rPr>
+            <w:i w:val="0"/>
+            <w:iCs w:val="0"/>
+          </w:rPr>
           <w:fldChar w:fldCharType="begin"/>
         </w:r>
         <w:r>
           <w:instrText xml:space="preserve"> SEQ Figure \* ARABIC </w:instrText>
         </w:r>
         <w:r>
+          <w:rPr>
+            <w:i w:val="0"/>
+            <w:iCs w:val="0"/>
+          </w:rPr>
           <w:fldChar w:fldCharType="separate"/>
         </w:r>
         <w:r>
@@ -5943,6 +6029,8 @@
         </w:r>
         <w:r>
           <w:rPr>
+            <w:i w:val="0"/>
+            <w:iCs w:val="0"/>
             <w:noProof/>
           </w:rPr>
           <w:fldChar w:fldCharType="end"/>
@@ -7474,20 +7562,12 @@
           <w:delText xml:space="preserve">Table </w:delText>
         </w:r>
         <w:r>
-          <w:rPr>
-            <w:i w:val="0"/>
-            <w:iCs w:val="0"/>
-          </w:rPr>
           <w:fldChar w:fldCharType="begin"/>
         </w:r>
         <w:r>
           <w:delInstrText xml:space="preserve"> SEQ Table \* ARABIC </w:delInstrText>
         </w:r>
         <w:r>
-          <w:rPr>
-            <w:i w:val="0"/>
-            <w:iCs w:val="0"/>
-          </w:rPr>
           <w:fldChar w:fldCharType="separate"/>
         </w:r>
         <w:r>
@@ -7498,8 +7578,6 @@
         </w:r>
         <w:r>
           <w:rPr>
-            <w:i w:val="0"/>
-            <w:iCs w:val="0"/>
             <w:noProof/>
           </w:rPr>
           <w:fldChar w:fldCharType="end"/>
@@ -8979,20 +9057,12 @@
           <w:delText xml:space="preserve">Figure </w:delText>
         </w:r>
         <w:r>
-          <w:rPr>
-            <w:i w:val="0"/>
-            <w:iCs w:val="0"/>
-          </w:rPr>
           <w:fldChar w:fldCharType="begin"/>
         </w:r>
         <w:r>
           <w:delInstrText xml:space="preserve"> SEQ Figure \* ARABIC </w:delInstrText>
         </w:r>
         <w:r>
-          <w:rPr>
-            <w:i w:val="0"/>
-            <w:iCs w:val="0"/>
-          </w:rPr>
           <w:fldChar w:fldCharType="separate"/>
         </w:r>
         <w:r>
@@ -9003,8 +9073,6 @@
         </w:r>
         <w:r>
           <w:rPr>
-            <w:i w:val="0"/>
-            <w:iCs w:val="0"/>
             <w:noProof/>
           </w:rPr>
           <w:fldChar w:fldCharType="end"/>
@@ -10557,20 +10625,12 @@
           <w:delText xml:space="preserve">Table </w:delText>
         </w:r>
         <w:r>
-          <w:rPr>
-            <w:i w:val="0"/>
-            <w:iCs w:val="0"/>
-          </w:rPr>
           <w:fldChar w:fldCharType="begin"/>
         </w:r>
         <w:r>
           <w:delInstrText xml:space="preserve"> SEQ Table \* ARABIC </w:delInstrText>
         </w:r>
         <w:r>
-          <w:rPr>
-            <w:i w:val="0"/>
-            <w:iCs w:val="0"/>
-          </w:rPr>
           <w:fldChar w:fldCharType="separate"/>
         </w:r>
         <w:r>
@@ -10581,8 +10641,6 @@
         </w:r>
         <w:r>
           <w:rPr>
-            <w:i w:val="0"/>
-            <w:iCs w:val="0"/>
             <w:noProof/>
           </w:rPr>
           <w:fldChar w:fldCharType="end"/>
@@ -13312,20 +13370,12 @@
           <w:delText xml:space="preserve">Table </w:delText>
         </w:r>
         <w:r>
-          <w:rPr>
-            <w:i w:val="0"/>
-            <w:iCs w:val="0"/>
-          </w:rPr>
           <w:fldChar w:fldCharType="begin"/>
         </w:r>
         <w:r>
           <w:delInstrText xml:space="preserve"> SEQ Table \* ARABIC </w:delInstrText>
         </w:r>
         <w:r>
-          <w:rPr>
-            <w:i w:val="0"/>
-            <w:iCs w:val="0"/>
-          </w:rPr>
           <w:fldChar w:fldCharType="separate"/>
         </w:r>
         <w:r>
@@ -13336,8 +13386,6 @@
         </w:r>
         <w:r>
           <w:rPr>
-            <w:i w:val="0"/>
-            <w:iCs w:val="0"/>
             <w:noProof/>
           </w:rPr>
           <w:fldChar w:fldCharType="end"/>
@@ -14827,20 +14875,12 @@
           <w:delText xml:space="preserve">Figure </w:delText>
         </w:r>
         <w:r>
-          <w:rPr>
-            <w:i w:val="0"/>
-            <w:iCs w:val="0"/>
-          </w:rPr>
           <w:fldChar w:fldCharType="begin"/>
         </w:r>
         <w:r>
           <w:delInstrText xml:space="preserve"> SEQ Figure \* ARABIC </w:delInstrText>
         </w:r>
         <w:r>
-          <w:rPr>
-            <w:i w:val="0"/>
-            <w:iCs w:val="0"/>
-          </w:rPr>
           <w:fldChar w:fldCharType="separate"/>
         </w:r>
         <w:r>
@@ -14851,8 +14891,6 @@
         </w:r>
         <w:r>
           <w:rPr>
-            <w:i w:val="0"/>
-            <w:iCs w:val="0"/>
             <w:noProof/>
           </w:rPr>
           <w:fldChar w:fldCharType="end"/>
@@ -15497,7 +15535,15 @@
         <w:t>one</w:t>
       </w:r>
       <w:r>
-        <w:t xml:space="preserve"> more quit before completing the experiment.</w:t>
+        <w:t xml:space="preserve"> more </w:t>
+      </w:r>
+      <w:proofErr w:type="gramStart"/>
+      <w:r>
+        <w:t>quit</w:t>
+      </w:r>
+      <w:proofErr w:type="gramEnd"/>
+      <w:r>
+        <w:t xml:space="preserve"> before completing the experiment.</w:t>
       </w:r>
       <w:ins w:id="607" w:author="Chen Heller" w:date="2023-01-03T16:08:00Z">
         <w:r>
@@ -15670,7 +15716,11 @@
         </w:r>
       </w:del>
       <w:r>
-        <w:t>was 0.88 (Cohen's d</w:t>
+        <w:t xml:space="preserve">was 0.88 (Cohen's </w:t>
+      </w:r>
+      <w:proofErr w:type="spellStart"/>
+      <w:r>
+        <w:t>d</w:t>
       </w:r>
       <w:r>
         <w:rPr>
@@ -15678,6 +15728,7 @@
         </w:rPr>
         <w:t>z</w:t>
       </w:r>
+      <w:proofErr w:type="spellEnd"/>
       <w:r>
         <w:t>;</w:t>
       </w:r>
@@ -15730,7 +15781,11 @@
         <w:t>to be around 30% smaller (</w:t>
       </w:r>
       <w:r>
-        <w:t>Cohen's d</w:t>
+        <w:t xml:space="preserve">Cohen's </w:t>
+      </w:r>
+      <w:proofErr w:type="spellStart"/>
+      <w:r>
+        <w:t>d</w:t>
       </w:r>
       <w:r>
         <w:rPr>
@@ -15738,6 +15793,7 @@
         </w:rPr>
         <w:t>z</w:t>
       </w:r>
+      <w:proofErr w:type="spellEnd"/>
       <w:r>
         <w:t xml:space="preserve"> = 0.61), in line with </w:t>
       </w:r>
@@ -15755,7 +15811,15 @@
         </w:r>
       </w:ins>
       <w:r>
-        <w:t>hypothesis for a smaller RT effect, and in accordance with a previous study (Xiao et al., 2015, d=0.65, though see Dehaene et al., 2001, where the effect size was 0.8). To find such effect with a power = 95% and α</w:t>
+        <w:t xml:space="preserve">hypothesis for a smaller RT effect, and in accordance with a previous study (Xiao et al., 2015, d=0.65, though see </w:t>
+      </w:r>
+      <w:proofErr w:type="spellStart"/>
+      <w:r>
+        <w:t>Dehaene</w:t>
+      </w:r>
+      <w:proofErr w:type="spellEnd"/>
+      <w:r>
+        <w:t xml:space="preserve"> et al., 2001, where the effect size was 0.8). To find such effect with a power = 95% and α</w:t>
       </w:r>
       <w:r>
         <w:t xml:space="preserve"> </w:t>
@@ -15959,7 +16023,23 @@
           <w:t>was</w:t>
         </w:r>
         <w:r>
-          <w:t xml:space="preserve"> displayed on a VPIXX monitor (VIEWPixx /3D Lite LCD display and data acquisition system, version 3.7.6287) using Matlab R2020b </w:t>
+          <w:t xml:space="preserve"> displayed on a VPIXX monitor (</w:t>
+        </w:r>
+        <w:proofErr w:type="spellStart"/>
+        <w:r>
+          <w:t>VIEWPixx</w:t>
+        </w:r>
+        <w:proofErr w:type="spellEnd"/>
+        <w:r>
+          <w:t xml:space="preserve"> /3D Lite LCD display and data acquisition system, version 3.7.6287) using </w:t>
+        </w:r>
+        <w:proofErr w:type="spellStart"/>
+        <w:r>
+          <w:t>Matlab</w:t>
+        </w:r>
+        <w:proofErr w:type="spellEnd"/>
+        <w:r>
+          <w:t xml:space="preserve"> R2020b </w:t>
         </w:r>
         <w:r>
           <w:fldChar w:fldCharType="begin"/>
@@ -15997,7 +16077,15 @@
           <w:t xml:space="preserve"> </w:t>
         </w:r>
         <w:r>
-          <w:t>and Psychtoolbox 3.0.18</w:t>
+          <w:t xml:space="preserve">and </w:t>
+        </w:r>
+        <w:proofErr w:type="spellStart"/>
+        <w:r>
+          <w:t>Psychtoolbox</w:t>
+        </w:r>
+        <w:proofErr w:type="spellEnd"/>
+        <w:r>
+          <w:t xml:space="preserve"> 3.0.18</w:t>
         </w:r>
         <w:r>
           <w:t xml:space="preserve"> </w:t>
@@ -16161,7 +16249,23 @@
           <w:t xml:space="preserve"> </w:t>
         </w:r>
         <w:r>
-          <w:t>away from the screen or closer. A system of 6 OptiTrack Flex 13 cameras by NaturalPoint, Inc. track</w:t>
+          <w:t xml:space="preserve">away from the screen or closer. A system of 6 </w:t>
+        </w:r>
+        <w:proofErr w:type="spellStart"/>
+        <w:r>
+          <w:t>OptiTrack</w:t>
+        </w:r>
+        <w:proofErr w:type="spellEnd"/>
+        <w:r>
+          <w:t xml:space="preserve"> Flex 13 cameras by </w:t>
+        </w:r>
+        <w:proofErr w:type="spellStart"/>
+        <w:r>
+          <w:t>NaturalPoint</w:t>
+        </w:r>
+        <w:proofErr w:type="spellEnd"/>
+        <w:r>
+          <w:t>, Inc. track</w:t>
         </w:r>
         <w:r>
           <w:t>ed</w:t>
@@ -16211,7 +16315,15 @@
           <w:t xml:space="preserve">were </w:t>
         </w:r>
         <w:r>
-          <w:t xml:space="preserve">broadcasted online to a NatNet client </w:t>
+          <w:t xml:space="preserve">broadcasted online to a </w:t>
+        </w:r>
+        <w:proofErr w:type="spellStart"/>
+        <w:r>
+          <w:t>NatNet</w:t>
+        </w:r>
+        <w:proofErr w:type="spellEnd"/>
+        <w:r>
+          <w:t xml:space="preserve"> client </w:t>
         </w:r>
         <w:r>
           <w:fldChar w:fldCharType="begin"/>
@@ -16249,7 +16361,15 @@
           <w:t xml:space="preserve"> </w:t>
         </w:r>
         <w:r>
-          <w:t>and recorded with Matlab.</w:t>
+          <w:t xml:space="preserve">and recorded with </w:t>
+        </w:r>
+        <w:proofErr w:type="spellStart"/>
+        <w:r>
+          <w:t>Matlab</w:t>
+        </w:r>
+        <w:proofErr w:type="spellEnd"/>
+        <w:r>
+          <w:t>.</w:t>
         </w:r>
       </w:moveTo>
       <w:moveToRangeEnd w:id="633"/>
@@ -16265,6 +16385,9 @@
         </w:rPr>
       </w:pPr>
       <w:r>
+        <w:rPr>
+          <w:noProof/>
+        </w:rPr>
         <w:lastRenderedPageBreak/>
         <w:drawing>
           <wp:inline distT="0" distB="0" distL="0" distR="0" wp14:anchorId="7C29D55F" wp14:editId="0C4ED6CA">
@@ -16319,12 +16442,20 @@
           <w:t xml:space="preserve">Figure </w:t>
         </w:r>
         <w:r>
+          <w:rPr>
+            <w:i w:val="0"/>
+            <w:iCs w:val="0"/>
+          </w:rPr>
           <w:fldChar w:fldCharType="begin"/>
         </w:r>
         <w:r>
           <w:instrText xml:space="preserve"> SEQ Figure \* ARABIC </w:instrText>
         </w:r>
         <w:r>
+          <w:rPr>
+            <w:i w:val="0"/>
+            <w:iCs w:val="0"/>
+          </w:rPr>
           <w:fldChar w:fldCharType="separate"/>
         </w:r>
       </w:moveTo>
@@ -16339,6 +16470,8 @@
       <w:moveTo w:id="662" w:author="Chen Heller" w:date="2023-01-03T16:48:00Z">
         <w:r>
           <w:rPr>
+            <w:i w:val="0"/>
+            <w:iCs w:val="0"/>
             <w:noProof/>
           </w:rPr>
           <w:fldChar w:fldCharType="end"/>
@@ -17232,8 +17365,13 @@
         <w:r>
           <w:t xml:space="preserve">7 </w:t>
         </w:r>
-        <w:r>
-          <w:t xml:space="preserve">seconds response window. </w:t>
+        <w:proofErr w:type="gramStart"/>
+        <w:r>
+          <w:t>seconds</w:t>
+        </w:r>
+        <w:proofErr w:type="gramEnd"/>
+        <w:r>
+          <w:t xml:space="preserve"> response window. </w:t>
         </w:r>
         <w:r>
           <w:t>Then</w:t>
@@ -17318,6 +17456,9 @@
         </w:rPr>
       </w:pPr>
       <w:r>
+        <w:rPr>
+          <w:noProof/>
+        </w:rPr>
         <w:lastRenderedPageBreak/>
         <w:drawing>
           <wp:inline distT="0" distB="0" distL="0" distR="0" wp14:anchorId="31D39907" wp14:editId="09509CDB">
@@ -17478,7 +17619,15 @@
           <w:t>participants</w:t>
         </w:r>
         <w:r>
-          <w:t xml:space="preserve"> to know where they should touch in order to make their response.</w:t>
+          <w:t xml:space="preserve"> to know where they should touch </w:t>
+        </w:r>
+        <w:proofErr w:type="gramStart"/>
+        <w:r>
+          <w:t>in order to</w:t>
+        </w:r>
+        <w:proofErr w:type="gramEnd"/>
+        <w:r>
+          <w:t xml:space="preserve"> make their response.</w:t>
         </w:r>
       </w:moveTo>
       <w:ins w:id="765" w:author="Chen Heller" w:date="2023-01-09T12:20:00Z">
@@ -17619,7 +17768,15 @@
           <w:t xml:space="preserve">. </w:t>
         </w:r>
         <w:r>
-          <w:t xml:space="preserve">Missing values were interpolated with the inpaint_nans function </w:t>
+          <w:t xml:space="preserve">Missing values were interpolated with the </w:t>
+        </w:r>
+        <w:proofErr w:type="spellStart"/>
+        <w:r>
+          <w:t>inpaint_nans</w:t>
+        </w:r>
+        <w:proofErr w:type="spellEnd"/>
+        <w:r>
+          <w:t xml:space="preserve"> function </w:t>
         </w:r>
         <w:r>
           <w:fldChar w:fldCharType="begin"/>
@@ -17643,7 +17800,15 @@
           <w:t xml:space="preserve"> to fill gaps in the trajectory, which was then filtered with a </w:t>
         </w:r>
         <w:r>
-          <w:t xml:space="preserve">low pass butterworth filter </w:t>
+          <w:t xml:space="preserve">low pass </w:t>
+        </w:r>
+        <w:proofErr w:type="spellStart"/>
+        <w:r>
+          <w:t>butterworth</w:t>
+        </w:r>
+        <w:proofErr w:type="spellEnd"/>
+        <w:r>
+          <w:t xml:space="preserve"> filter </w:t>
         </w:r>
         <w:r>
           <w:t>(</w:t>
@@ -17667,7 +17832,15 @@
           <w:t>onset</w:t>
         </w:r>
         <w:r>
-          <w:t>, a low pass butterworth filter (2</w:t>
+          <w:t xml:space="preserve">, a low pass </w:t>
+        </w:r>
+        <w:proofErr w:type="spellStart"/>
+        <w:r>
+          <w:t>butterworth</w:t>
+        </w:r>
+        <w:proofErr w:type="spellEnd"/>
+        <w:r>
+          <w:t xml:space="preserve"> filter (2</w:t>
         </w:r>
         <w:r>
           <w:rPr>
@@ -17789,12 +17962,14 @@
           <w:r>
             <w:t xml:space="preserve"> on the 4</w:t>
           </w:r>
+          <w:proofErr w:type="spellStart"/>
           <w:r>
             <w:rPr>
               <w:vertAlign w:val="superscript"/>
             </w:rPr>
             <w:t>th</w:t>
           </w:r>
+          <w:proofErr w:type="spellEnd"/>
           <w:r>
             <w:t xml:space="preserve"> derivative was fitted to each axis with a spline at every data point. The fitted function was used to produce a high-resolution representation of the trajectory (1000 samples) from which 200 points equally spaced along the traveled distance on the Z axis were extracted (e.g., if the participant moved 2cm forward and 1cm backward, the distance that was traveled was 3cm). These points represented the proportion of path traveled until each point.</w:t>
           </w:r>
@@ -18009,6 +18184,8 @@
         <w:r>
           <w:instrText xml:space="preserve"> REF _Ref114050197 \h </w:instrText>
         </w:r>
+      </w:ins>
+      <w:ins w:id="815" w:author="Chen Heller" w:date="2023-01-09T17:17:00Z">
         <w:r>
           <w:fldChar w:fldCharType="separate"/>
         </w:r>
@@ -18091,6 +18268,8 @@
         <w:r>
           <w:instrText xml:space="preserve"> REF _Ref114128122 \h </w:instrText>
         </w:r>
+      </w:ins>
+      <w:ins w:id="816" w:author="Chen Heller" w:date="2023-01-09T17:17:00Z">
         <w:r>
           <w:fldChar w:fldCharType="separate"/>
         </w:r>
@@ -18113,406 +18292,406 @@
     </w:p>
     <w:p>
       <w:pPr>
-        <w:pPrChange w:id="815" w:author="Chen Heller" w:date="2023-01-10T11:02:00Z">
+        <w:pPrChange w:id="817" w:author="Chen Heller" w:date="2023-01-10T11:02:00Z">
           <w:pPr>
             <w:ind w:firstLine="0"/>
           </w:pPr>
         </w:pPrChange>
       </w:pPr>
-      <w:ins w:id="816" w:author="Chen Heller" w:date="2023-01-10T10:55:00Z">
+      <w:ins w:id="818" w:author="Chen Heller" w:date="2023-01-10T10:55:00Z">
         <w:r>
           <w:t>C</w:t>
-        </w:r>
-      </w:ins>
-      <w:ins w:id="817" w:author="Chen Heller" w:date="2023-01-10T10:54:00Z">
-        <w:r>
-          <w:t>omments received from colleagues a</w:t>
-        </w:r>
-      </w:ins>
-      <w:ins w:id="818" w:author="Chen Heller" w:date="2023-01-09T17:17:00Z">
-        <w:r>
-          <w:t xml:space="preserve">fter </w:t>
         </w:r>
       </w:ins>
       <w:ins w:id="819" w:author="Chen Heller" w:date="2023-01-10T10:54:00Z">
         <w:r>
-          <w:t xml:space="preserve">the </w:t>
+          <w:t>omments received from colleagues a</w:t>
         </w:r>
       </w:ins>
       <w:ins w:id="820" w:author="Chen Heller" w:date="2023-01-09T17:17:00Z">
         <w:r>
-          <w:t>submission of the pre-</w:t>
+          <w:t xml:space="preserve">fter </w:t>
         </w:r>
       </w:ins>
-      <w:ins w:id="821" w:author="Chen Heller" w:date="2023-01-09T17:18:00Z">
-        <w:r>
-          <w:t>registration</w:t>
+      <w:ins w:id="821" w:author="Chen Heller" w:date="2023-01-10T10:54:00Z">
+        <w:r>
+          <w:t xml:space="preserve">the </w:t>
         </w:r>
       </w:ins>
       <w:ins w:id="822" w:author="Chen Heller" w:date="2023-01-09T17:17:00Z">
         <w:r>
+          <w:t>submission of the pre-</w:t>
+        </w:r>
+      </w:ins>
+      <w:ins w:id="823" w:author="Chen Heller" w:date="2023-01-09T17:18:00Z">
+        <w:r>
+          <w:t>registration</w:t>
+        </w:r>
+      </w:ins>
+      <w:ins w:id="824" w:author="Chen Heller" w:date="2023-01-09T17:17:00Z">
+        <w:r>
           <w:t xml:space="preserve"> document</w:t>
         </w:r>
       </w:ins>
-      <w:ins w:id="823" w:author="Chen Heller" w:date="2023-01-10T10:54:00Z">
+      <w:ins w:id="825" w:author="Chen Heller" w:date="2023-01-10T10:54:00Z">
         <w:r>
           <w:t xml:space="preserve"> </w:t>
-        </w:r>
-      </w:ins>
-      <w:ins w:id="824" w:author="Chen Heller" w:date="2023-01-10T10:55:00Z">
-        <w:r>
-          <w:t xml:space="preserve">prompted two </w:t>
-        </w:r>
-      </w:ins>
-      <w:ins w:id="825" w:author="Chen Heller" w:date="2023-01-10T11:00:00Z">
-        <w:r>
-          <w:t xml:space="preserve">additional </w:t>
         </w:r>
       </w:ins>
       <w:ins w:id="826" w:author="Chen Heller" w:date="2023-01-10T10:55:00Z">
         <w:r>
-          <w:t>analyses.</w:t>
+          <w:t xml:space="preserve">prompted two </w:t>
         </w:r>
       </w:ins>
-      <w:ins w:id="827" w:author="Chen Heller" w:date="2023-01-10T10:59:00Z">
-        <w:r>
-          <w:t xml:space="preserve"> </w:t>
+      <w:ins w:id="827" w:author="Chen Heller" w:date="2023-01-10T11:00:00Z">
+        <w:r>
+          <w:t xml:space="preserve">additional </w:t>
         </w:r>
       </w:ins>
       <w:ins w:id="828" w:author="Chen Heller" w:date="2023-01-10T10:55:00Z">
         <w:r>
+          <w:t>analyses.</w:t>
+        </w:r>
+      </w:ins>
+      <w:ins w:id="829" w:author="Chen Heller" w:date="2023-01-10T10:59:00Z">
+        <w:r>
+          <w:t xml:space="preserve"> </w:t>
+        </w:r>
+      </w:ins>
+      <w:ins w:id="830" w:author="Chen Heller" w:date="2023-01-10T10:55:00Z">
+        <w:r>
           <w:t xml:space="preserve">The first </w:t>
-        </w:r>
-      </w:ins>
-      <w:ins w:id="829" w:author="Chen Heller" w:date="2023-01-10T10:57:00Z">
-        <w:r>
-          <w:t>addresses</w:t>
-        </w:r>
-      </w:ins>
-      <w:ins w:id="830" w:author="Chen Heller" w:date="2023-01-10T10:56:00Z">
-        <w:r>
-          <w:t xml:space="preserve"> the high variability between participants</w:t>
         </w:r>
       </w:ins>
       <w:ins w:id="831" w:author="Chen Heller" w:date="2023-01-10T10:57:00Z">
         <w:r>
-          <w:t xml:space="preserve"> </w:t>
+          <w:t>addresses</w:t>
         </w:r>
       </w:ins>
-      <w:ins w:id="832" w:author="Chen Heller" w:date="2023-01-10T11:01:00Z">
-        <w:r>
-          <w:t>which</w:t>
+      <w:ins w:id="832" w:author="Chen Heller" w:date="2023-01-10T10:56:00Z">
+        <w:r>
+          <w:t xml:space="preserve"> the high variability between participants</w:t>
         </w:r>
       </w:ins>
       <w:ins w:id="833" w:author="Chen Heller" w:date="2023-01-10T10:57:00Z">
         <w:r>
+          <w:t xml:space="preserve"> </w:t>
+        </w:r>
+      </w:ins>
+      <w:ins w:id="834" w:author="Chen Heller" w:date="2023-01-10T11:01:00Z">
+        <w:r>
+          <w:t>which</w:t>
+        </w:r>
+      </w:ins>
+      <w:ins w:id="835" w:author="Chen Heller" w:date="2023-01-10T10:57:00Z">
+        <w:r>
           <w:t xml:space="preserve"> can obscure smaller but highly consistent effects. </w:t>
         </w:r>
       </w:ins>
-      <w:ins w:id="834" w:author="Chen Heller" w:date="2023-01-10T10:58:00Z">
+      <w:ins w:id="836" w:author="Chen Heller" w:date="2023-01-10T10:58:00Z">
         <w:r>
           <w:t>To improve the effect</w:t>
         </w:r>
       </w:ins>
-      <w:ins w:id="835" w:author="Chen Heller" w:date="2023-01-10T11:02:00Z">
+      <w:ins w:id="837" w:author="Chen Heller" w:date="2023-01-10T11:02:00Z">
         <w:r>
           <w:t>s</w:t>
-        </w:r>
-      </w:ins>
-      <w:ins w:id="836" w:author="Chen Heller" w:date="2023-01-10T11:07:00Z">
-        <w:r>
-          <w:t>,</w:t>
-        </w:r>
-      </w:ins>
-      <w:ins w:id="837" w:author="Chen Heller" w:date="2023-01-10T10:58:00Z">
-        <w:r>
-          <w:t xml:space="preserve"> </w:t>
         </w:r>
       </w:ins>
       <w:ins w:id="838" w:author="Chen Heller" w:date="2023-01-10T11:07:00Z">
         <w:r>
-          <w:t xml:space="preserve">the </w:t>
+          <w:t>,</w:t>
         </w:r>
       </w:ins>
       <w:ins w:id="839" w:author="Chen Heller" w:date="2023-01-10T10:58:00Z">
         <w:r>
+          <w:t xml:space="preserve"> </w:t>
+        </w:r>
+      </w:ins>
+      <w:ins w:id="840" w:author="Chen Heller" w:date="2023-01-10T11:07:00Z">
+        <w:r>
+          <w:t xml:space="preserve">the </w:t>
+        </w:r>
+      </w:ins>
+      <w:ins w:id="841" w:author="Chen Heller" w:date="2023-01-10T10:58:00Z">
+        <w:r>
           <w:t>non-timeseries variables were normalized within participant</w:t>
         </w:r>
       </w:ins>
-      <w:ins w:id="840" w:author="Chen Heller" w:date="2023-01-10T10:59:00Z">
+      <w:ins w:id="842" w:author="Chen Heller" w:date="2023-01-10T10:59:00Z">
         <w:r>
           <w:t>.</w:t>
-        </w:r>
-      </w:ins>
-      <w:ins w:id="841" w:author="Chen Heller" w:date="2023-01-10T11:07:00Z">
-        <w:r>
-          <w:t xml:space="preserve"> </w:t>
-        </w:r>
-      </w:ins>
-      <w:ins w:id="842" w:author="Chen Heller" w:date="2023-01-10T11:08:00Z">
-        <w:r>
-          <w:t>Both the original and the added analyses r</w:t>
         </w:r>
       </w:ins>
       <w:ins w:id="843" w:author="Chen Heller" w:date="2023-01-10T11:07:00Z">
         <w:r>
-          <w:t>esult</w:t>
+          <w:t xml:space="preserve"> </w:t>
         </w:r>
       </w:ins>
       <w:ins w:id="844" w:author="Chen Heller" w:date="2023-01-10T11:08:00Z">
         <w:r>
-          <w:t xml:space="preserve">s are provided </w:t>
+          <w:t>Both the original and the added analyses r</w:t>
         </w:r>
       </w:ins>
-      <w:ins w:id="845" w:author="Chen Heller" w:date="2023-01-10T11:09:00Z">
-        <w:r>
-          <w:t>in table [ref]</w:t>
+      <w:ins w:id="845" w:author="Chen Heller" w:date="2023-01-10T11:07:00Z">
+        <w:r>
+          <w:t>esult</w:t>
         </w:r>
       </w:ins>
       <w:ins w:id="846" w:author="Chen Heller" w:date="2023-01-10T11:08:00Z">
         <w:r>
+          <w:t xml:space="preserve">s are provided </w:t>
+        </w:r>
+      </w:ins>
+      <w:ins w:id="847" w:author="Chen Heller" w:date="2023-01-10T11:09:00Z">
+        <w:r>
+          <w:t>in table [ref]</w:t>
+        </w:r>
+      </w:ins>
+      <w:ins w:id="848" w:author="Chen Heller" w:date="2023-01-10T11:08:00Z">
+        <w:r>
           <w:t>.</w:t>
         </w:r>
       </w:ins>
-      <w:ins w:id="847" w:author="Chen Heller" w:date="2023-01-10T11:02:00Z">
+      <w:ins w:id="849" w:author="Chen Heller" w:date="2023-01-10T11:02:00Z">
         <w:r>
           <w:t xml:space="preserve"> </w:t>
         </w:r>
       </w:ins>
-      <w:ins w:id="848" w:author="Chen Heller" w:date="2023-01-10T11:03:00Z">
+      <w:ins w:id="850" w:author="Chen Heller" w:date="2023-01-10T11:03:00Z">
         <w:r>
           <w:t xml:space="preserve">The second </w:t>
         </w:r>
       </w:ins>
-      <w:ins w:id="849" w:author="Chen Heller" w:date="2023-01-10T11:09:00Z">
+      <w:ins w:id="851" w:author="Chen Heller" w:date="2023-01-10T11:09:00Z">
         <w:r>
           <w:t xml:space="preserve">analysis </w:t>
-        </w:r>
-      </w:ins>
-      <w:ins w:id="850" w:author="Chen Heller" w:date="2023-01-10T11:14:00Z">
-        <w:r>
-          <w:t xml:space="preserve">acknowledges </w:t>
-        </w:r>
-      </w:ins>
-      <w:ins w:id="851" w:author="Chen Heller" w:date="2023-01-09T17:30:00Z">
-        <w:r>
-          <w:t xml:space="preserve">the significance of the </w:t>
         </w:r>
       </w:ins>
       <w:ins w:id="852" w:author="Chen Heller" w:date="2023-01-10T11:14:00Z">
         <w:r>
+          <w:t xml:space="preserve">acknowledges </w:t>
+        </w:r>
+      </w:ins>
+      <w:ins w:id="853" w:author="Chen Heller" w:date="2023-01-09T17:30:00Z">
+        <w:r>
+          <w:t xml:space="preserve">the significance of the </w:t>
+        </w:r>
+      </w:ins>
+      <w:ins w:id="854" w:author="Chen Heller" w:date="2023-01-10T11:14:00Z">
+        <w:r>
           <w:t xml:space="preserve">temporal aspect </w:t>
-        </w:r>
-      </w:ins>
-      <w:ins w:id="853" w:author="Chen Heller" w:date="2023-01-10T11:15:00Z">
-        <w:r>
-          <w:t xml:space="preserve">of the congruency effect, which </w:t>
-        </w:r>
-      </w:ins>
-      <w:ins w:id="854" w:author="Chen Heller" w:date="2023-01-10T11:18:00Z">
-        <w:r>
-          <w:t xml:space="preserve">can </w:t>
         </w:r>
       </w:ins>
       <w:ins w:id="855" w:author="Chen Heller" w:date="2023-01-10T11:15:00Z">
         <w:r>
-          <w:t xml:space="preserve">be estimated </w:t>
+          <w:t xml:space="preserve">of the congruency effect, which </w:t>
         </w:r>
       </w:ins>
       <w:ins w:id="856" w:author="Chen Heller" w:date="2023-01-10T11:18:00Z">
         <w:r>
+          <w:t xml:space="preserve">can </w:t>
+        </w:r>
+      </w:ins>
+      <w:ins w:id="857" w:author="Chen Heller" w:date="2023-01-10T11:15:00Z">
+        <w:r>
+          <w:t xml:space="preserve">be estimated </w:t>
+        </w:r>
+      </w:ins>
+      <w:ins w:id="858" w:author="Chen Heller" w:date="2023-01-10T11:18:00Z">
+        <w:r>
           <w:t xml:space="preserve">only </w:t>
         </w:r>
       </w:ins>
-      <w:ins w:id="857" w:author="Chen Heller" w:date="2023-01-10T11:20:00Z">
+      <w:ins w:id="859" w:author="Chen Heller" w:date="2023-01-10T11:20:00Z">
         <w:r>
           <w:t xml:space="preserve">when </w:t>
         </w:r>
       </w:ins>
-      <w:commentRangeStart w:id="858"/>
-      <w:ins w:id="859" w:author="Chen Heller" w:date="2023-01-10T11:21:00Z">
+      <w:commentRangeStart w:id="860"/>
+      <w:ins w:id="861" w:author="Chen Heller" w:date="2023-01-10T11:21:00Z">
         <w:r>
           <w:t xml:space="preserve">aborting </w:t>
         </w:r>
-        <w:commentRangeEnd w:id="858"/>
+        <w:commentRangeEnd w:id="860"/>
         <w:r>
           <w:rPr>
             <w:rStyle w:val="CommentReference"/>
           </w:rPr>
-          <w:commentReference w:id="858"/>
-        </w:r>
-      </w:ins>
-      <w:ins w:id="860" w:author="Chen Heller" w:date="2023-01-10T11:18:00Z">
-        <w:r>
-          <w:t xml:space="preserve">the </w:t>
-        </w:r>
-      </w:ins>
-      <w:ins w:id="861" w:author="Chen Heller" w:date="2023-01-10T11:15:00Z">
-        <w:r>
-          <w:t>spatial normaliz</w:t>
+          <w:commentReference w:id="860"/>
         </w:r>
       </w:ins>
       <w:ins w:id="862" w:author="Chen Heller" w:date="2023-01-10T11:18:00Z">
         <w:r>
+          <w:t xml:space="preserve">the </w:t>
+        </w:r>
+      </w:ins>
+      <w:ins w:id="863" w:author="Chen Heller" w:date="2023-01-10T11:15:00Z">
+        <w:r>
+          <w:t>spatial normaliz</w:t>
+        </w:r>
+      </w:ins>
+      <w:ins w:id="864" w:author="Chen Heller" w:date="2023-01-10T11:18:00Z">
+        <w:r>
           <w:t>ation</w:t>
         </w:r>
       </w:ins>
-      <w:ins w:id="863" w:author="Chen Heller" w:date="2023-01-09T17:31:00Z">
+      <w:ins w:id="865" w:author="Chen Heller" w:date="2023-01-09T17:31:00Z">
         <w:r>
           <w:t xml:space="preserve">. </w:t>
         </w:r>
       </w:ins>
-      <w:ins w:id="864" w:author="Chen Heller" w:date="2023-01-10T11:12:00Z">
+      <w:ins w:id="866" w:author="Chen Heller" w:date="2023-01-10T11:12:00Z">
         <w:r>
           <w:t>Accordingly</w:t>
         </w:r>
       </w:ins>
-      <w:ins w:id="865" w:author="Chen Heller" w:date="2023-01-10T11:03:00Z">
+      <w:ins w:id="867" w:author="Chen Heller" w:date="2023-01-10T11:03:00Z">
         <w:r>
           <w:t>,</w:t>
         </w:r>
       </w:ins>
-      <w:ins w:id="866" w:author="Chen Heller" w:date="2023-01-09T17:31:00Z">
+      <w:ins w:id="868" w:author="Chen Heller" w:date="2023-01-09T17:31:00Z">
         <w:r>
           <w:t xml:space="preserve"> </w:t>
         </w:r>
       </w:ins>
-      <w:ins w:id="867" w:author="Chen Heller" w:date="2023-01-10T11:22:00Z">
+      <w:ins w:id="869" w:author="Chen Heller" w:date="2023-01-10T11:22:00Z">
         <w:r>
           <w:t>t</w:t>
         </w:r>
       </w:ins>
-      <w:ins w:id="868" w:author="Chen Heller" w:date="2023-01-09T17:18:00Z">
+      <w:ins w:id="870" w:author="Chen Heller" w:date="2023-01-09T17:18:00Z">
         <w:r>
           <w:t xml:space="preserve">o </w:t>
         </w:r>
       </w:ins>
-      <w:ins w:id="869" w:author="Chen Heller" w:date="2023-01-10T11:25:00Z">
+      <w:ins w:id="871" w:author="Chen Heller" w:date="2023-01-10T11:25:00Z">
         <w:r>
           <w:t>average</w:t>
         </w:r>
       </w:ins>
-      <w:ins w:id="870" w:author="Chen Heller" w:date="2023-01-10T11:24:00Z">
+      <w:ins w:id="872" w:author="Chen Heller" w:date="2023-01-10T11:24:00Z">
         <w:r>
           <w:t xml:space="preserve"> </w:t>
-        </w:r>
-      </w:ins>
-      <w:ins w:id="871" w:author="Chen Heller" w:date="2023-01-09T17:18:00Z">
-        <w:r>
-          <w:t xml:space="preserve">the </w:t>
-        </w:r>
-      </w:ins>
-      <w:ins w:id="872" w:author="Chen Heller" w:date="2023-01-10T11:22:00Z">
-        <w:r>
-          <w:t xml:space="preserve">non-normalized </w:t>
         </w:r>
       </w:ins>
       <w:ins w:id="873" w:author="Chen Heller" w:date="2023-01-09T17:18:00Z">
         <w:r>
-          <w:t>trajectories</w:t>
+          <w:t xml:space="preserve">the </w:t>
         </w:r>
       </w:ins>
-      <w:ins w:id="874" w:author="Chen Heller" w:date="2023-01-10T11:25:00Z">
-        <w:r>
-          <w:t xml:space="preserve"> within participant</w:t>
+      <w:ins w:id="874" w:author="Chen Heller" w:date="2023-01-10T11:22:00Z">
+        <w:r>
+          <w:t xml:space="preserve">non-normalized </w:t>
         </w:r>
       </w:ins>
       <w:ins w:id="875" w:author="Chen Heller" w:date="2023-01-09T17:18:00Z">
         <w:r>
+          <w:t>trajectories</w:t>
+        </w:r>
+      </w:ins>
+      <w:ins w:id="876" w:author="Chen Heller" w:date="2023-01-10T11:25:00Z">
+        <w:r>
+          <w:t xml:space="preserve"> within participant</w:t>
+        </w:r>
+      </w:ins>
+      <w:ins w:id="877" w:author="Chen Heller" w:date="2023-01-09T17:18:00Z">
+        <w:r>
           <w:t>, all trials were trimmed to identical duration of 340ms</w:t>
         </w:r>
       </w:ins>
-      <w:ins w:id="876" w:author="Chen Heller" w:date="2023-01-10T11:23:00Z">
+      <w:ins w:id="878" w:author="Chen Heller" w:date="2023-01-10T11:23:00Z">
         <w:r>
           <w:t xml:space="preserve"> which </w:t>
         </w:r>
       </w:ins>
-      <w:commentRangeStart w:id="877"/>
-      <w:ins w:id="878" w:author="Chen Heller" w:date="2023-01-09T17:18:00Z">
+      <w:commentRangeStart w:id="879"/>
+      <w:ins w:id="880" w:author="Chen Heller" w:date="2023-01-09T17:18:00Z">
         <w:r>
           <w:t xml:space="preserve">encompasses </w:t>
         </w:r>
-        <w:commentRangeEnd w:id="877"/>
+        <w:commentRangeEnd w:id="879"/>
         <w:r>
           <w:rPr>
             <w:rStyle w:val="CommentReference"/>
           </w:rPr>
-          <w:commentReference w:id="877"/>
+          <w:commentReference w:id="879"/>
         </w:r>
         <w:r>
           <w:t>90% of the trials</w:t>
-        </w:r>
-      </w:ins>
-      <w:ins w:id="879" w:author="Chen Heller" w:date="2023-01-10T11:23:00Z">
-        <w:r>
-          <w:t xml:space="preserve">. The </w:t>
-        </w:r>
-      </w:ins>
-      <w:ins w:id="880" w:author="Chen Heller" w:date="2023-01-09T17:18:00Z">
-        <w:r>
-          <w:t xml:space="preserve">other 10% </w:t>
         </w:r>
       </w:ins>
       <w:ins w:id="881" w:author="Chen Heller" w:date="2023-01-10T11:23:00Z">
         <w:r>
-          <w:t xml:space="preserve">were </w:t>
+          <w:t xml:space="preserve">. The </w:t>
         </w:r>
       </w:ins>
       <w:ins w:id="882" w:author="Chen Heller" w:date="2023-01-09T17:18:00Z">
         <w:r>
+          <w:t xml:space="preserve">other 10% </w:t>
+        </w:r>
+      </w:ins>
+      <w:ins w:id="883" w:author="Chen Heller" w:date="2023-01-10T11:23:00Z">
+        <w:r>
+          <w:t xml:space="preserve">were </w:t>
+        </w:r>
+      </w:ins>
+      <w:ins w:id="884" w:author="Chen Heller" w:date="2023-01-09T17:18:00Z">
+        <w:r>
           <w:t xml:space="preserve">excluded. A </w:t>
         </w:r>
-        <w:commentRangeStart w:id="883"/>
+        <w:commentRangeStart w:id="885"/>
         <w:r>
           <w:t>t-test was conducted at every timepoint</w:t>
         </w:r>
       </w:ins>
-      <w:commentRangeEnd w:id="883"/>
-      <w:ins w:id="884" w:author="Chen Heller" w:date="2023-01-10T11:05:00Z">
+      <w:commentRangeEnd w:id="885"/>
+      <w:ins w:id="886" w:author="Chen Heller" w:date="2023-01-10T11:05:00Z">
         <w:r>
           <w:rPr>
             <w:rStyle w:val="CommentReference"/>
           </w:rPr>
-          <w:commentReference w:id="883"/>
-        </w:r>
-      </w:ins>
-      <w:ins w:id="885" w:author="Chen Heller" w:date="2023-01-09T17:18:00Z">
-        <w:r>
-          <w:t>, and adjacent significant values</w:t>
-        </w:r>
-      </w:ins>
-      <w:ins w:id="886" w:author="Chen Heller" w:date="2023-01-10T11:27:00Z">
-        <w:r>
-          <w:t xml:space="preserve"> of similar sign</w:t>
+          <w:commentReference w:id="885"/>
         </w:r>
       </w:ins>
       <w:ins w:id="887" w:author="Chen Heller" w:date="2023-01-09T17:18:00Z">
         <w:r>
+          <w:t>, and adjacent significant values</w:t>
+        </w:r>
+      </w:ins>
+      <w:ins w:id="888" w:author="Chen Heller" w:date="2023-01-10T11:27:00Z">
+        <w:r>
+          <w:t xml:space="preserve"> of similar sign</w:t>
+        </w:r>
+      </w:ins>
+      <w:ins w:id="889" w:author="Chen Heller" w:date="2023-01-09T17:18:00Z">
+        <w:r>
           <w:t xml:space="preserve"> were clustered together. Then a permutation and clustering procedure [</w:t>
         </w:r>
-        <w:commentRangeStart w:id="888"/>
+        <w:commentRangeStart w:id="890"/>
         <w:r>
           <w:t>ref</w:t>
         </w:r>
-        <w:commentRangeEnd w:id="888"/>
+        <w:commentRangeEnd w:id="890"/>
         <w:r>
           <w:rPr>
             <w:rStyle w:val="CommentReference"/>
           </w:rPr>
-          <w:commentReference w:id="888"/>
+          <w:commentReference w:id="890"/>
         </w:r>
         <w:r>
           <w:t xml:space="preserve">] was conducted to evaluate the clusters' significance and correct for multiple comparisons. Finally, </w:t>
         </w:r>
       </w:ins>
-      <w:ins w:id="889" w:author="Chen Heller" w:date="2023-01-10T11:27:00Z">
+      <w:ins w:id="891" w:author="Chen Heller" w:date="2023-01-10T11:27:00Z">
         <w:r>
           <w:t xml:space="preserve">the </w:t>
         </w:r>
       </w:ins>
       <m:oMath>
         <m:r>
-          <w:ins w:id="890" w:author="Chen Heller" w:date="2023-01-10T11:27:00Z">
+          <w:ins w:id="892" w:author="Chen Heller" w:date="2023-01-10T11:27:00Z">
             <w:rPr>
               <w:rFonts w:ascii="Cambria Math" w:hAnsi="Cambria Math"/>
             </w:rPr>
@@ -18520,45 +18699,45 @@
           </w:ins>
         </m:r>
       </m:oMath>
-      <w:ins w:id="891" w:author="Chen Heller" w:date="2023-01-10T11:27:00Z">
+      <w:ins w:id="893" w:author="Chen Heller" w:date="2023-01-10T11:27:00Z">
         <w:r>
           <w:t xml:space="preserve"> value was divided by </w:t>
-        </w:r>
-      </w:ins>
-      <w:ins w:id="892" w:author="Chen Heller" w:date="2023-01-10T11:28:00Z">
-        <w:r>
-          <w:t xml:space="preserve">three </w:t>
-        </w:r>
-      </w:ins>
-      <w:ins w:id="893" w:author="Chen Heller" w:date="2023-01-10T11:27:00Z">
-        <w:r>
-          <w:t xml:space="preserve">to correct for </w:t>
         </w:r>
       </w:ins>
       <w:ins w:id="894" w:author="Chen Heller" w:date="2023-01-10T11:28:00Z">
         <w:r>
-          <w:t>the three permutation and clustering procedures performed (</w:t>
-        </w:r>
-        <w:r>
-          <w:t xml:space="preserve">i.e., </w:t>
+          <w:t xml:space="preserve">three </w:t>
         </w:r>
       </w:ins>
-      <w:ins w:id="895" w:author="Chen Heller" w:date="2023-01-10T11:29:00Z">
-        <w:r>
-          <w:t xml:space="preserve">deviation from center, </w:t>
+      <w:ins w:id="895" w:author="Chen Heller" w:date="2023-01-10T11:27:00Z">
+        <w:r>
+          <w:t xml:space="preserve">to correct for </w:t>
         </w:r>
       </w:ins>
       <w:ins w:id="896" w:author="Chen Heller" w:date="2023-01-10T11:28:00Z">
         <w:r>
-          <w:t>velocity</w:t>
+          <w:t>the three permutation and clustering procedures performed (</w:t>
+        </w:r>
+        <w:r>
+          <w:t xml:space="preserve">i.e., </w:t>
         </w:r>
       </w:ins>
       <w:ins w:id="897" w:author="Chen Heller" w:date="2023-01-10T11:29:00Z">
         <w:r>
-          <w:t>, and</w:t>
+          <w:t xml:space="preserve">deviation from center, </w:t>
         </w:r>
       </w:ins>
       <w:ins w:id="898" w:author="Chen Heller" w:date="2023-01-10T11:28:00Z">
+        <w:r>
+          <w:t>velocity</w:t>
+        </w:r>
+      </w:ins>
+      <w:ins w:id="899" w:author="Chen Heller" w:date="2023-01-10T11:29:00Z">
+        <w:r>
+          <w:t>, and</w:t>
+        </w:r>
+      </w:ins>
+      <w:ins w:id="900" w:author="Chen Heller" w:date="2023-01-10T11:28:00Z">
         <w:r>
           <w:t xml:space="preserve"> implied end point).</w:t>
         </w:r>
@@ -18568,11 +18747,11 @@
       <w:pPr>
         <w:pStyle w:val="Heading3"/>
       </w:pPr>
-      <w:bookmarkStart w:id="899" w:name="_Toc114485393"/>
+      <w:bookmarkStart w:id="901" w:name="_Toc114485393"/>
       <w:r>
         <w:t>Results</w:t>
       </w:r>
-      <w:bookmarkEnd w:id="899"/>
+      <w:bookmarkEnd w:id="901"/>
     </w:p>
     <w:p>
       <w:pPr>
@@ -18719,14 +18898,14 @@
       <w:r>
         <w:t xml:space="preserve"> </w:t>
       </w:r>
-      <w:moveToRangeStart w:id="900" w:author="Chen Heller" w:date="2023-01-04T09:11:00Z" w:name="move123715935"/>
-      <w:moveTo w:id="901" w:author="Chen Heller" w:date="2023-01-04T09:11:00Z">
+      <w:moveToRangeStart w:id="902" w:author="Chen Heller" w:date="2023-01-04T09:11:00Z" w:name="move123715935"/>
+      <w:moveTo w:id="903" w:author="Chen Heller" w:date="2023-01-04T09:11:00Z">
         <w:r>
           <w:t>Because using identical primes and target words in the congruent condition biases the responses towards the target, I only analyzed the responses in the incongruent condition to estimate prime visibility.</w:t>
         </w:r>
       </w:moveTo>
-      <w:moveToRangeEnd w:id="900"/>
-      <w:ins w:id="902" w:author="Chen Heller" w:date="2023-01-04T09:12:00Z">
+      <w:moveToRangeEnd w:id="902"/>
+      <w:ins w:id="904" w:author="Chen Heller" w:date="2023-01-04T09:12:00Z">
         <w:r>
           <w:t xml:space="preserve"> </w:t>
         </w:r>
@@ -18754,10 +18933,18 @@
         <w:t>2</w:t>
       </w:r>
       <w:r>
-        <w:t>, t</w:t>
-      </w:r>
-      <w:r>
-        <w:t>(29)</w:t>
+        <w:t xml:space="preserve">, </w:t>
+      </w:r>
+      <w:proofErr w:type="gramStart"/>
+      <w:r>
+        <w:t>t</w:t>
+      </w:r>
+      <w:r>
+        <w:t>(</w:t>
+      </w:r>
+      <w:proofErr w:type="gramEnd"/>
+      <w:r>
+        <w:t>29)</w:t>
       </w:r>
       <w:r>
         <w:t xml:space="preserve"> = 1.</w:t>
@@ -18886,25 +19073,25 @@
     <w:p>
       <w:pPr>
         <w:rPr>
-          <w:ins w:id="903" w:author="Chen Heller" w:date="2023-01-04T11:14:00Z"/>
+          <w:ins w:id="905" w:author="Chen Heller" w:date="2023-01-04T11:14:00Z"/>
         </w:rPr>
       </w:pPr>
       <w:r>
         <w:t xml:space="preserve">Congruency effect: </w:t>
       </w:r>
-      <w:moveToRangeStart w:id="904" w:author="Chen Heller" w:date="2023-01-04T09:14:00Z" w:name="move123716079"/>
-      <w:moveTo w:id="905" w:author="Chen Heller" w:date="2023-01-04T09:14:00Z">
-        <w:del w:id="906" w:author="Chen Heller" w:date="2023-01-09T17:17:00Z">
+      <w:moveToRangeStart w:id="906" w:author="Chen Heller" w:date="2023-01-04T09:14:00Z" w:name="move123716079"/>
+      <w:moveTo w:id="907" w:author="Chen Heller" w:date="2023-01-04T09:14:00Z">
+        <w:del w:id="908" w:author="Chen Heller" w:date="2023-01-09T17:17:00Z">
           <w:r>
             <w:delText xml:space="preserve">All the comparisons between the congruent and incongruent conditions </w:delText>
           </w:r>
         </w:del>
-        <w:del w:id="907" w:author="Chen Heller" w:date="2023-01-04T09:14:00Z">
+        <w:del w:id="909" w:author="Chen Heller" w:date="2023-01-04T09:14:00Z">
           <w:r>
             <w:delText xml:space="preserve">in all four experiments </w:delText>
           </w:r>
         </w:del>
-        <w:del w:id="908" w:author="Chen Heller" w:date="2023-01-09T17:17:00Z">
+        <w:del w:id="910" w:author="Chen Heller" w:date="2023-01-09T17:17:00Z">
           <w:r>
             <w:delText>were corrected for multiple comparisons using the Tree-BH (</w:delText>
           </w:r>
@@ -18916,9 +19103,9 @@
           </w:r>
         </w:del>
       </w:moveTo>
-      <w:del w:id="909" w:author="Chen Heller" w:date="2023-01-09T17:17:00Z"/>
-      <w:moveTo w:id="910" w:author="Chen Heller" w:date="2023-01-04T09:14:00Z">
-        <w:del w:id="911" w:author="Chen Heller" w:date="2023-01-09T17:17:00Z">
+      <w:del w:id="911" w:author="Chen Heller" w:date="2023-01-09T17:17:00Z"/>
+      <w:moveTo w:id="912" w:author="Chen Heller" w:date="2023-01-04T09:14:00Z">
+        <w:del w:id="913" w:author="Chen Heller" w:date="2023-01-09T17:17:00Z">
           <w:r>
             <w:fldChar w:fldCharType="separate"/>
           </w:r>
@@ -18990,9 +19177,9 @@
           </w:r>
         </w:del>
       </w:moveTo>
-      <w:del w:id="912" w:author="Chen Heller" w:date="2023-01-09T17:17:00Z"/>
-      <w:moveTo w:id="913" w:author="Chen Heller" w:date="2023-01-04T09:14:00Z">
-        <w:del w:id="914" w:author="Chen Heller" w:date="2023-01-09T17:17:00Z">
+      <w:del w:id="914" w:author="Chen Heller" w:date="2023-01-09T17:17:00Z"/>
+      <w:moveTo w:id="915" w:author="Chen Heller" w:date="2023-01-04T09:14:00Z">
+        <w:del w:id="916" w:author="Chen Heller" w:date="2023-01-09T17:17:00Z">
           <w:r>
             <w:fldChar w:fldCharType="separate"/>
           </w:r>
@@ -19004,21 +19191,21 @@
           </w:r>
         </w:del>
       </w:moveTo>
-      <w:moveToRangeEnd w:id="904"/>
+      <w:moveToRangeEnd w:id="906"/>
       <w:r>
         <w:t>A congruency effect was found in both measures</w:t>
       </w:r>
-      <w:del w:id="915" w:author="Chen Heller" w:date="2023-01-04T11:08:00Z">
+      <w:del w:id="917" w:author="Chen Heller" w:date="2023-01-04T11:08:00Z">
         <w:r>
           <w:delText xml:space="preserve">, </w:delText>
         </w:r>
       </w:del>
-      <w:ins w:id="916" w:author="Chen Heller" w:date="2023-01-04T11:08:00Z">
+      <w:ins w:id="918" w:author="Chen Heller" w:date="2023-01-04T11:08:00Z">
         <w:r>
           <w:t xml:space="preserve">. In the reaching task, </w:t>
         </w:r>
       </w:ins>
-      <w:del w:id="917" w:author="Chen Heller" w:date="2023-01-04T11:08:00Z">
+      <w:del w:id="919" w:author="Chen Heller" w:date="2023-01-04T11:08:00Z">
         <w:r>
           <w:delText xml:space="preserve">as was evident by </w:delText>
         </w:r>
@@ -19026,7 +19213,7 @@
       <w:r>
         <w:t xml:space="preserve">the </w:t>
       </w:r>
-      <w:del w:id="918" w:author="Chen Heller" w:date="2023-01-04T11:08:00Z">
+      <w:del w:id="920" w:author="Chen Heller" w:date="2023-01-04T11:08:00Z">
         <w:r>
           <w:delText xml:space="preserve">smaller </w:delText>
         </w:r>
@@ -19034,7 +19221,7 @@
       <w:r>
         <w:t>reach area</w:t>
       </w:r>
-      <w:ins w:id="919" w:author="Chen Heller" w:date="2023-01-04T11:08:00Z">
+      <w:ins w:id="921" w:author="Chen Heller" w:date="2023-01-04T11:08:00Z">
         <w:r>
           <w:t xml:space="preserve">, which is </w:t>
         </w:r>
@@ -19042,7 +19229,7 @@
           <w:t>the area confined between the average trajectory to the left side when the correct answer is on the left and the average trajectory to the right when the correct answer is on the right</w:t>
         </w:r>
       </w:ins>
-      <w:ins w:id="920" w:author="Chen Heller" w:date="2023-01-04T11:09:00Z">
+      <w:ins w:id="922" w:author="Chen Heller" w:date="2023-01-04T11:09:00Z">
         <w:r>
           <w:t>, was smaller in the incongruent condition. In the keyboard task,</w:t>
         </w:r>
@@ -19050,7 +19237,7 @@
       <w:r>
         <w:t xml:space="preserve"> </w:t>
       </w:r>
-      <w:del w:id="921" w:author="Chen Heller" w:date="2023-01-04T11:09:00Z">
+      <w:del w:id="923" w:author="Chen Heller" w:date="2023-01-04T11:09:00Z">
         <w:r>
           <w:delText xml:space="preserve">and </w:delText>
         </w:r>
@@ -19058,26 +19245,26 @@
       <w:r>
         <w:t xml:space="preserve">slower </w:t>
       </w:r>
-      <w:del w:id="922" w:author="Chen Heller" w:date="2023-01-04T11:10:00Z">
+      <w:del w:id="924" w:author="Chen Heller" w:date="2023-01-04T11:10:00Z">
         <w:r>
           <w:delText>keyboard-</w:delText>
         </w:r>
       </w:del>
-      <w:commentRangeStart w:id="923"/>
+      <w:commentRangeStart w:id="925"/>
       <w:r>
         <w:t>RT</w:t>
       </w:r>
-      <w:commentRangeEnd w:id="923"/>
+      <w:commentRangeEnd w:id="925"/>
       <w:r>
         <w:rPr>
           <w:rStyle w:val="CommentReference"/>
         </w:rPr>
-        <w:commentReference w:id="923"/>
+        <w:commentReference w:id="925"/>
       </w:r>
       <w:r>
         <w:t xml:space="preserve"> </w:t>
       </w:r>
-      <w:ins w:id="924" w:author="Chen Heller" w:date="2023-01-04T11:10:00Z">
+      <w:ins w:id="926" w:author="Chen Heller" w:date="2023-01-04T11:10:00Z">
         <w:r>
           <w:t xml:space="preserve">was observed </w:t>
         </w:r>
@@ -19097,7 +19284,7 @@
       <w:r>
         <w:fldChar w:fldCharType="separate"/>
       </w:r>
-      <w:ins w:id="925" w:author="Chen Heller" w:date="2023-01-04T14:57:00Z">
+      <w:ins w:id="927" w:author="Chen Heller" w:date="2023-01-04T14:57:00Z">
         <w:r>
           <w:t xml:space="preserve">Table </w:t>
         </w:r>
@@ -19108,7 +19295,7 @@
           <w:t>1</w:t>
         </w:r>
       </w:ins>
-      <w:del w:id="926" w:author="Chen Heller" w:date="2023-01-04T14:57:00Z">
+      <w:del w:id="928" w:author="Chen Heller" w:date="2023-01-04T14:57:00Z">
         <w:r>
           <w:delText xml:space="preserve">Table </w:delText>
         </w:r>
@@ -19140,26 +19327,26 @@
       <w:r>
         <w:t xml:space="preserve">he </w:t>
       </w:r>
-      <w:del w:id="927" w:author="Chen Heller" w:date="2023-01-04T11:11:00Z">
+      <w:del w:id="929" w:author="Chen Heller" w:date="2023-01-04T11:11:00Z">
         <w:r>
           <w:delText>keyboard-RT</w:delText>
-        </w:r>
-      </w:del>
-      <w:ins w:id="928" w:author="Chen Heller" w:date="2023-01-04T11:11:00Z">
-        <w:r>
-          <w:t>reach area</w:t>
-        </w:r>
-      </w:ins>
-      <w:r>
-        <w:t xml:space="preserve"> effect (Cohen's d = </w:t>
-      </w:r>
-      <w:del w:id="929" w:author="Chen Heller" w:date="2023-01-04T11:11:00Z">
-        <w:r>
-          <w:delText>-1.17</w:delText>
         </w:r>
       </w:del>
       <w:ins w:id="930" w:author="Chen Heller" w:date="2023-01-04T11:11:00Z">
         <w:r>
+          <w:t>reach area</w:t>
+        </w:r>
+      </w:ins>
+      <w:r>
+        <w:t xml:space="preserve"> effect (Cohen's d = </w:t>
+      </w:r>
+      <w:del w:id="931" w:author="Chen Heller" w:date="2023-01-04T11:11:00Z">
+        <w:r>
+          <w:delText>-1.17</w:delText>
+        </w:r>
+      </w:del>
+      <w:ins w:id="932" w:author="Chen Heller" w:date="2023-01-04T11:11:00Z">
+        <w:r>
           <w:t>1.25</w:t>
         </w:r>
       </w:ins>
@@ -19172,7 +19359,7 @@
       <w:r>
         <w:t xml:space="preserve"> </w:t>
       </w:r>
-      <w:ins w:id="931" w:author="Chen Heller" w:date="2023-01-04T11:11:00Z">
+      <w:ins w:id="933" w:author="Chen Heller" w:date="2023-01-04T11:11:00Z">
         <w:r>
           <w:t xml:space="preserve">slightly </w:t>
         </w:r>
@@ -19180,34 +19367,34 @@
       <w:r>
         <w:t xml:space="preserve">larger than the </w:t>
       </w:r>
-      <w:del w:id="932" w:author="Chen Heller" w:date="2023-01-04T11:11:00Z">
+      <w:del w:id="934" w:author="Chen Heller" w:date="2023-01-04T11:11:00Z">
         <w:r>
           <w:delText>reach area</w:delText>
-        </w:r>
-      </w:del>
-      <w:ins w:id="933" w:author="Chen Heller" w:date="2023-01-04T11:11:00Z">
-        <w:r>
-          <w:t>keyboard-RT</w:t>
-        </w:r>
-      </w:ins>
-      <w:r>
-        <w:t xml:space="preserve"> effect (Cohen's d = </w:t>
-      </w:r>
-      <w:del w:id="934" w:author="Chen Heller" w:date="2023-01-04T11:11:00Z">
-        <w:r>
-          <w:delText>0.69</w:delText>
         </w:r>
       </w:del>
       <w:ins w:id="935" w:author="Chen Heller" w:date="2023-01-04T11:11:00Z">
         <w:r>
+          <w:t>keyboard-RT</w:t>
+        </w:r>
+      </w:ins>
+      <w:r>
+        <w:t xml:space="preserve"> effect (Cohen's d = </w:t>
+      </w:r>
+      <w:del w:id="936" w:author="Chen Heller" w:date="2023-01-04T11:11:00Z">
+        <w:r>
+          <w:delText>0.69</w:delText>
+        </w:r>
+      </w:del>
+      <w:ins w:id="937" w:author="Chen Heller" w:date="2023-01-04T11:11:00Z">
+        <w:r>
           <w:t>1.18</w:t>
         </w:r>
       </w:ins>
       <w:r>
         <w:t xml:space="preserve">). </w:t>
       </w:r>
-      <w:moveFromRangeStart w:id="936" w:author="Chen Heller" w:date="2023-01-04T11:14:00Z" w:name="move123723265"/>
-      <w:moveFrom w:id="937" w:author="Chen Heller" w:date="2023-01-04T11:14:00Z">
+      <w:moveFromRangeStart w:id="938" w:author="Chen Heller" w:date="2023-01-04T11:14:00Z" w:name="move123723265"/>
+      <w:moveFrom w:id="939" w:author="Chen Heller" w:date="2023-01-04T11:14:00Z">
         <w:r>
           <w:t>A bias towards the incorrect answer in incongruent trials was evident in the trajectory from 1</w:t>
         </w:r>
@@ -19260,8 +19447,8 @@
           <w:instrText xml:space="preserve"> REF _Ref113906821 \h </w:instrText>
         </w:r>
       </w:moveFrom>
-      <w:del w:id="938" w:author="Chen Heller" w:date="2023-01-04T11:14:00Z"/>
-      <w:moveFrom w:id="939" w:author="Chen Heller" w:date="2023-01-04T11:14:00Z">
+      <w:del w:id="940" w:author="Chen Heller" w:date="2023-01-04T11:14:00Z"/>
+      <w:moveFrom w:id="941" w:author="Chen Heller" w:date="2023-01-04T11:14:00Z">
         <w:r>
           <w:fldChar w:fldCharType="separate"/>
         </w:r>
@@ -19287,24 +19474,24 @@
           <w:t xml:space="preserve"> </w:t>
         </w:r>
       </w:moveFrom>
-      <w:moveFromRangeEnd w:id="936"/>
-      <w:commentRangeStart w:id="940"/>
-      <w:ins w:id="941" w:author="Chen Heller" w:date="2023-01-04T12:14:00Z">
+      <w:moveFromRangeEnd w:id="938"/>
+      <w:commentRangeStart w:id="942"/>
+      <w:ins w:id="943" w:author="Chen Heller" w:date="2023-01-04T12:14:00Z">
         <w:r>
           <w:t>Additionally, i</w:t>
         </w:r>
       </w:ins>
-      <w:ins w:id="942" w:author="Chen Heller" w:date="2023-01-04T11:17:00Z">
+      <w:ins w:id="944" w:author="Chen Heller" w:date="2023-01-04T11:17:00Z">
         <w:r>
           <w:t xml:space="preserve">ncongruent trials </w:t>
         </w:r>
       </w:ins>
-      <w:ins w:id="943" w:author="Chen Heller" w:date="2023-01-04T12:14:00Z">
+      <w:ins w:id="945" w:author="Chen Heller" w:date="2023-01-04T12:14:00Z">
         <w:r>
           <w:t>had</w:t>
         </w:r>
       </w:ins>
-      <w:del w:id="944" w:author="Chen Heller" w:date="2023-01-04T12:14:00Z">
+      <w:del w:id="946" w:author="Chen Heller" w:date="2023-01-04T12:14:00Z">
         <w:r>
           <w:delText xml:space="preserve">The bias resulted in </w:delText>
         </w:r>
@@ -19318,51 +19505,51 @@
       <w:r>
         <w:t>extended traveled distance</w:t>
       </w:r>
-      <w:ins w:id="945" w:author="Chen Heller" w:date="2023-01-04T12:14:00Z">
+      <w:ins w:id="947" w:author="Chen Heller" w:date="2023-01-04T12:14:00Z">
         <w:r>
           <w:t>s</w:t>
         </w:r>
       </w:ins>
-      <w:ins w:id="946" w:author="Chen Heller" w:date="2023-01-04T11:15:00Z">
+      <w:ins w:id="948" w:author="Chen Heller" w:date="2023-01-04T11:15:00Z">
         <w:r>
           <w:t xml:space="preserve">, </w:t>
-        </w:r>
-      </w:ins>
-      <w:ins w:id="947" w:author="Chen Heller" w:date="2023-01-04T12:15:00Z">
-        <w:r>
-          <w:t xml:space="preserve">which are </w:t>
-        </w:r>
-      </w:ins>
-      <w:ins w:id="948" w:author="Chen Heller" w:date="2023-01-04T11:16:00Z">
-        <w:r>
-          <w:t xml:space="preserve">defined as the sum of Euclidean distances between </w:t>
-        </w:r>
-        <w:r>
-          <w:t xml:space="preserve">all adjacent </w:t>
-        </w:r>
-        <w:r>
-          <w:t>samples of a single trial</w:t>
         </w:r>
       </w:ins>
       <w:ins w:id="949" w:author="Chen Heller" w:date="2023-01-04T12:15:00Z">
         <w:r>
+          <w:t xml:space="preserve">which are </w:t>
+        </w:r>
+      </w:ins>
+      <w:ins w:id="950" w:author="Chen Heller" w:date="2023-01-04T11:16:00Z">
+        <w:r>
+          <w:t xml:space="preserve">defined as the sum of Euclidean distances between </w:t>
+        </w:r>
+        <w:r>
+          <w:t xml:space="preserve">all adjacent </w:t>
+        </w:r>
+        <w:r>
+          <w:t>samples of a single trial</w:t>
+        </w:r>
+      </w:ins>
+      <w:ins w:id="951" w:author="Chen Heller" w:date="2023-01-04T12:15:00Z">
+        <w:r>
           <w:t>.</w:t>
         </w:r>
       </w:ins>
       <w:r>
         <w:t xml:space="preserve"> </w:t>
       </w:r>
-      <w:ins w:id="950" w:author="Chen Heller" w:date="2023-01-04T12:17:00Z">
+      <w:ins w:id="952" w:author="Chen Heller" w:date="2023-01-04T12:17:00Z">
         <w:r>
           <w:t>Reaction time defined as the time from stimulus presentation up to movement onset</w:t>
         </w:r>
       </w:ins>
-      <w:ins w:id="951" w:author="Chen Heller" w:date="2023-01-09T17:33:00Z">
+      <w:ins w:id="953" w:author="Chen Heller" w:date="2023-01-09T17:33:00Z">
         <w:r>
           <w:t>,</w:t>
         </w:r>
       </w:ins>
-      <w:ins w:id="952" w:author="Chen Heller" w:date="2023-01-04T12:17:00Z">
+      <w:ins w:id="954" w:author="Chen Heller" w:date="2023-01-04T12:17:00Z">
         <w:r>
           <w:t xml:space="preserve"> </w:t>
         </w:r>
@@ -19376,12 +19563,12 @@
       <w:r>
         <w:t xml:space="preserve">prolonged </w:t>
       </w:r>
-      <w:del w:id="953" w:author="Chen Heller" w:date="2023-01-04T13:28:00Z">
+      <w:del w:id="955" w:author="Chen Heller" w:date="2023-01-04T13:28:00Z">
         <w:r>
           <w:delText xml:space="preserve">movement </w:delText>
         </w:r>
       </w:del>
-      <w:ins w:id="954" w:author="Chen Heller" w:date="2023-01-04T13:28:00Z">
+      <w:ins w:id="956" w:author="Chen Heller" w:date="2023-01-04T13:28:00Z">
         <w:r>
           <w:t xml:space="preserve">reaching </w:t>
         </w:r>
@@ -19398,22 +19585,12 @@
       <w:r>
         <w:t>mind</w:t>
       </w:r>
-      <w:ins w:id="955" w:author="Chen Heller" w:date="2023-01-04T14:54:00Z">
+      <w:ins w:id="957" w:author="Chen Heller" w:date="2023-01-04T14:54:00Z">
         <w:r>
           <w:t xml:space="preserve">, </w:t>
         </w:r>
         <w:r>
           <w:t xml:space="preserve">defined as the number of changes in implied </w:t>
-        </w:r>
-      </w:ins>
-      <w:ins w:id="956" w:author="Chen Heller" w:date="2023-01-09T17:19:00Z">
-        <w:r>
-          <w:t>end point</w:t>
-        </w:r>
-      </w:ins>
-      <w:ins w:id="957" w:author="Chen Heller" w:date="2023-01-04T14:54:00Z">
-        <w:r>
-          <w:t xml:space="preserve"> along a single trial's trajectory. The implied </w:t>
         </w:r>
       </w:ins>
       <w:ins w:id="958" w:author="Chen Heller" w:date="2023-01-09T17:19:00Z">
@@ -19423,6 +19600,16 @@
       </w:ins>
       <w:ins w:id="959" w:author="Chen Heller" w:date="2023-01-04T14:54:00Z">
         <w:r>
+          <w:t xml:space="preserve"> along a single trial's trajectory. The implied </w:t>
+        </w:r>
+      </w:ins>
+      <w:ins w:id="960" w:author="Chen Heller" w:date="2023-01-09T17:19:00Z">
+        <w:r>
+          <w:t>end point</w:t>
+        </w:r>
+      </w:ins>
+      <w:ins w:id="961" w:author="Chen Heller" w:date="2023-01-04T14:54:00Z">
+        <w:r>
           <w:t xml:space="preserve"> was indicated </w:t>
         </w:r>
         <w:r>
@@ -19430,16 +19617,16 @@
           <w:t>by the side where the current tangent to the trajectory met the screen</w:t>
         </w:r>
       </w:ins>
-      <w:commentRangeEnd w:id="940"/>
-      <w:ins w:id="960" w:author="Chen Heller" w:date="2023-01-09T17:34:00Z">
+      <w:commentRangeEnd w:id="942"/>
+      <w:ins w:id="962" w:author="Chen Heller" w:date="2023-01-09T17:34:00Z">
         <w:r>
           <w:rPr>
             <w:rStyle w:val="CommentReference"/>
           </w:rPr>
-          <w:commentReference w:id="940"/>
+          <w:commentReference w:id="942"/>
         </w:r>
       </w:ins>
-      <w:ins w:id="961" w:author="Chen Heller" w:date="2023-01-04T14:54:00Z">
+      <w:ins w:id="963" w:author="Chen Heller" w:date="2023-01-04T14:54:00Z">
         <w:r>
           <w:t>,</w:t>
         </w:r>
@@ -19458,8 +19645,8 @@
       </w:r>
     </w:p>
     <w:p>
-      <w:commentRangeStart w:id="962"/>
-      <w:ins w:id="963" w:author="Chen Heller" w:date="2023-01-10T10:06:00Z">
+      <w:commentRangeStart w:id="964"/>
+      <w:ins w:id="965" w:author="Chen Heller" w:date="2023-01-10T10:06:00Z">
         <w:r>
           <w:rPr>
             <w:rFonts w:hint="cs"/>
@@ -19470,9 +19657,9 @@
           <w:t xml:space="preserve">he </w:t>
         </w:r>
       </w:ins>
-      <w:moveToRangeStart w:id="964" w:author="Chen Heller" w:date="2023-01-04T11:14:00Z" w:name="move123723265"/>
-      <w:moveTo w:id="965" w:author="Chen Heller" w:date="2023-01-04T11:14:00Z">
-        <w:del w:id="966" w:author="Chen Heller" w:date="2023-01-10T10:06:00Z">
+      <w:moveToRangeStart w:id="966" w:author="Chen Heller" w:date="2023-01-04T11:14:00Z" w:name="move123723265"/>
+      <w:moveTo w:id="967" w:author="Chen Heller" w:date="2023-01-04T11:14:00Z">
+        <w:del w:id="968" w:author="Chen Heller" w:date="2023-01-10T10:06:00Z">
           <w:r>
             <w:delText>A</w:delText>
           </w:r>
@@ -19481,172 +19668,166 @@
           <w:t xml:space="preserve"> bias towards the incorrect answer in incongruent trials was </w:t>
         </w:r>
       </w:moveTo>
-      <w:ins w:id="967" w:author="Chen Heller" w:date="2023-01-10T10:06:00Z">
+      <w:ins w:id="969" w:author="Chen Heller" w:date="2023-01-10T10:06:00Z">
         <w:r>
           <w:t xml:space="preserve">visually </w:t>
-        </w:r>
-      </w:ins>
-      <w:moveTo w:id="968" w:author="Chen Heller" w:date="2023-01-04T11:14:00Z">
-        <w:r>
-          <w:t>evident</w:t>
-        </w:r>
-      </w:moveTo>
-      <w:ins w:id="969" w:author="Chen Heller" w:date="2023-01-10T10:50:00Z">
-        <w:r>
-          <w:t xml:space="preserve">, </w:t>
-        </w:r>
-        <w:r>
-          <w:t>but not statistically</w:t>
-        </w:r>
-        <w:r>
-          <w:t>,</w:t>
         </w:r>
       </w:ins>
       <w:moveTo w:id="970" w:author="Chen Heller" w:date="2023-01-04T11:14:00Z">
         <w:r>
-          <w:t xml:space="preserve"> in the </w:t>
+          <w:t>evident</w:t>
         </w:r>
       </w:moveTo>
-      <w:ins w:id="971" w:author="Chen Heller" w:date="2023-01-10T10:06:00Z">
-        <w:r>
-          <w:t xml:space="preserve">time dependent </w:t>
+      <w:ins w:id="971" w:author="Chen Heller" w:date="2023-01-10T10:50:00Z">
+        <w:r>
+          <w:t>, but not statistically,</w:t>
         </w:r>
       </w:ins>
       <w:moveTo w:id="972" w:author="Chen Heller" w:date="2023-01-04T11:14:00Z">
         <w:r>
-          <w:t>trajector</w:t>
+          <w:t xml:space="preserve"> in the </w:t>
         </w:r>
       </w:moveTo>
       <w:ins w:id="973" w:author="Chen Heller" w:date="2023-01-10T10:06:00Z">
         <w:r>
-          <w:t>ies</w:t>
+          <w:t xml:space="preserve">time dependent </w:t>
         </w:r>
       </w:ins>
       <w:moveTo w:id="974" w:author="Chen Heller" w:date="2023-01-04T11:14:00Z">
-        <w:del w:id="975" w:author="Chen Heller" w:date="2023-01-10T10:06:00Z">
+        <w:r>
+          <w:t>trajector</w:t>
+        </w:r>
+      </w:moveTo>
+      <w:ins w:id="975" w:author="Chen Heller" w:date="2023-01-10T10:06:00Z">
+        <w:r>
+          <w:t>ies</w:t>
+        </w:r>
+      </w:ins>
+      <w:moveTo w:id="976" w:author="Chen Heller" w:date="2023-01-04T11:14:00Z">
+        <w:del w:id="977" w:author="Chen Heller" w:date="2023-01-10T10:06:00Z">
           <w:r>
             <w:delText>y</w:delText>
           </w:r>
         </w:del>
       </w:moveTo>
-      <w:ins w:id="976" w:author="Chen Heller" w:date="2023-01-10T10:50:00Z">
+      <w:ins w:id="978" w:author="Chen Heller" w:date="2023-01-10T10:50:00Z">
         <w:r>
           <w:t xml:space="preserve"> </w:t>
         </w:r>
       </w:ins>
-      <w:ins w:id="977" w:author="Chen Heller" w:date="2023-01-10T10:08:00Z">
+      <w:ins w:id="979" w:author="Chen Heller" w:date="2023-01-10T10:08:00Z">
         <w:r>
           <w:t>[</w:t>
         </w:r>
-        <w:commentRangeStart w:id="978"/>
+        <w:commentRangeStart w:id="980"/>
         <w:r>
           <w:t>ref</w:t>
         </w:r>
       </w:ins>
-      <w:commentRangeEnd w:id="978"/>
-      <w:ins w:id="979" w:author="Chen Heller" w:date="2023-01-10T10:09:00Z">
+      <w:commentRangeEnd w:id="980"/>
+      <w:ins w:id="981" w:author="Chen Heller" w:date="2023-01-10T10:09:00Z">
         <w:r>
           <w:rPr>
             <w:rStyle w:val="CommentReference"/>
           </w:rPr>
-          <w:commentReference w:id="978"/>
+          <w:commentReference w:id="980"/>
         </w:r>
       </w:ins>
-      <w:ins w:id="980" w:author="Chen Heller" w:date="2023-01-10T10:08:00Z">
+      <w:ins w:id="982" w:author="Chen Heller" w:date="2023-01-10T10:08:00Z">
         <w:r>
           <w:t>]</w:t>
         </w:r>
       </w:ins>
-      <w:ins w:id="981" w:author="Chen Heller" w:date="2023-01-10T10:07:00Z">
+      <w:ins w:id="983" w:author="Chen Heller" w:date="2023-01-10T10:07:00Z">
         <w:r>
           <w:t>. A comment from a reviewer</w:t>
-        </w:r>
-      </w:ins>
-      <w:ins w:id="982" w:author="Chen Heller" w:date="2023-01-10T10:11:00Z">
-        <w:r>
-          <w:t xml:space="preserve"> </w:t>
-        </w:r>
-      </w:ins>
-      <w:ins w:id="983" w:author="Chen Heller" w:date="2023-01-10T10:09:00Z">
-        <w:r>
-          <w:t xml:space="preserve">prompted the </w:t>
         </w:r>
       </w:ins>
       <w:ins w:id="984" w:author="Chen Heller" w:date="2023-01-10T10:11:00Z">
         <w:r>
-          <w:t>examination</w:t>
+          <w:t xml:space="preserve"> </w:t>
         </w:r>
       </w:ins>
       <w:ins w:id="985" w:author="Chen Heller" w:date="2023-01-10T10:09:00Z">
         <w:r>
-          <w:t xml:space="preserve"> of horizontal velocity and implied end point, </w:t>
+          <w:t xml:space="preserve">prompted the </w:t>
         </w:r>
       </w:ins>
       <w:ins w:id="986" w:author="Chen Heller" w:date="2023-01-10T10:11:00Z">
         <w:r>
-          <w:t>since they provide an</w:t>
+          <w:t>examination</w:t>
         </w:r>
       </w:ins>
       <w:ins w:id="987" w:author="Chen Heller" w:date="2023-01-10T10:09:00Z">
         <w:r>
-          <w:t xml:space="preserve"> earlier indicat</w:t>
+          <w:t xml:space="preserve"> of horizontal velocity and implied end point, </w:t>
         </w:r>
       </w:ins>
       <w:ins w:id="988" w:author="Chen Heller" w:date="2023-01-10T10:11:00Z">
         <w:r>
-          <w:t>ion</w:t>
+          <w:t>since they provide an</w:t>
         </w:r>
       </w:ins>
       <w:ins w:id="989" w:author="Chen Heller" w:date="2023-01-10T10:09:00Z">
         <w:r>
+          <w:t xml:space="preserve"> earlier indicat</w:t>
+        </w:r>
+      </w:ins>
+      <w:ins w:id="990" w:author="Chen Heller" w:date="2023-01-10T10:11:00Z">
+        <w:r>
+          <w:t>ion</w:t>
+        </w:r>
+      </w:ins>
+      <w:ins w:id="991" w:author="Chen Heller" w:date="2023-01-10T10:09:00Z">
+        <w:r>
           <w:t xml:space="preserve"> of the participants </w:t>
         </w:r>
       </w:ins>
-      <w:ins w:id="990" w:author="Chen Heller" w:date="2023-01-10T10:10:00Z">
+      <w:ins w:id="992" w:author="Chen Heller" w:date="2023-01-10T10:10:00Z">
         <w:r>
           <w:t>intentions</w:t>
         </w:r>
       </w:ins>
-      <w:ins w:id="991" w:author="Chen Heller" w:date="2023-01-10T10:13:00Z">
+      <w:ins w:id="993" w:author="Chen Heller" w:date="2023-01-10T10:13:00Z">
         <w:r>
           <w:t xml:space="preserve"> when compared to the trajectory itself</w:t>
         </w:r>
       </w:ins>
-      <w:ins w:id="992" w:author="Chen Heller" w:date="2023-01-10T10:27:00Z">
+      <w:ins w:id="994" w:author="Chen Heller" w:date="2023-01-10T10:27:00Z">
         <w:r>
           <w:t xml:space="preserve"> [</w:t>
         </w:r>
-        <w:commentRangeStart w:id="993"/>
+        <w:commentRangeStart w:id="995"/>
         <w:r>
           <w:t>ref</w:t>
         </w:r>
-        <w:commentRangeEnd w:id="993"/>
+        <w:commentRangeEnd w:id="995"/>
         <w:r>
           <w:rPr>
             <w:rStyle w:val="CommentReference"/>
           </w:rPr>
-          <w:commentReference w:id="993"/>
+          <w:commentReference w:id="995"/>
         </w:r>
         <w:r>
           <w:t>]</w:t>
         </w:r>
       </w:ins>
-      <w:ins w:id="994" w:author="Chen Heller" w:date="2023-01-10T10:10:00Z">
+      <w:ins w:id="996" w:author="Chen Heller" w:date="2023-01-10T10:10:00Z">
         <w:r>
           <w:t xml:space="preserve">. </w:t>
         </w:r>
       </w:ins>
-      <w:ins w:id="995" w:author="Chen Heller" w:date="2023-01-10T10:13:00Z">
+      <w:ins w:id="997" w:author="Chen Heller" w:date="2023-01-10T10:13:00Z">
         <w:r>
           <w:t xml:space="preserve">Horizontal velocity which is </w:t>
         </w:r>
       </w:ins>
-      <w:ins w:id="996" w:author="Chen Heller" w:date="2023-01-10T10:14:00Z">
+      <w:ins w:id="998" w:author="Chen Heller" w:date="2023-01-10T10:14:00Z">
         <w:r>
           <w:t xml:space="preserve">calculated by dividing the </w:t>
         </w:r>
       </w:ins>
-      <w:ins w:id="997" w:author="Chen Heller" w:date="2023-01-10T10:15:00Z">
+      <w:ins w:id="999" w:author="Chen Heller" w:date="2023-01-10T10:15:00Z">
         <w:r>
           <w:t xml:space="preserve">distance along the X axis between each two points, by the </w:t>
         </w:r>
@@ -19654,19 +19835,23 @@
           <w:t xml:space="preserve">sampling refresh rate, showed </w:t>
         </w:r>
       </w:ins>
-      <w:ins w:id="998" w:author="Chen Heller" w:date="2023-01-10T10:16:00Z">
+      <w:ins w:id="1000" w:author="Chen Heller" w:date="2023-01-10T10:16:00Z">
         <w:r>
           <w:t xml:space="preserve">a significant cluster </w:t>
         </w:r>
       </w:ins>
-      <w:ins w:id="999" w:author="Chen Heller" w:date="2023-01-10T10:21:00Z">
+      <w:ins w:id="1001" w:author="Chen Heller" w:date="2023-01-10T10:21:00Z">
         <w:r>
           <w:t>in the range 170-300ms from reaching onset (</w:t>
         </w:r>
       </w:ins>
-      <w:ins w:id="1000" w:author="Chen Heller" w:date="2023-01-10T10:23:00Z">
-        <w:r>
-          <w:t>Cohen's d</w:t>
+      <w:ins w:id="1002" w:author="Chen Heller" w:date="2023-01-10T10:23:00Z">
+        <w:r>
+          <w:t xml:space="preserve">Cohen's </w:t>
+        </w:r>
+        <w:proofErr w:type="spellStart"/>
+        <w:r>
+          <w:t>d</w:t>
         </w:r>
         <w:r>
           <w:rPr>
@@ -19674,21 +19859,22 @@
           </w:rPr>
           <w:t>z</w:t>
         </w:r>
+        <w:proofErr w:type="spellEnd"/>
         <w:r>
           <w:t xml:space="preserve"> = 0.79</w:t>
         </w:r>
       </w:ins>
-      <w:ins w:id="1001" w:author="Chen Heller" w:date="2023-01-10T10:21:00Z">
+      <w:ins w:id="1003" w:author="Chen Heller" w:date="2023-01-10T10:21:00Z">
         <w:r>
           <w:t>).</w:t>
         </w:r>
       </w:ins>
-      <w:ins w:id="1002" w:author="Chen Heller" w:date="2023-01-10T10:23:00Z">
+      <w:ins w:id="1004" w:author="Chen Heller" w:date="2023-01-10T10:23:00Z">
         <w:r>
           <w:t xml:space="preserve"> </w:t>
         </w:r>
       </w:ins>
-      <w:ins w:id="1003" w:author="Chen Heller" w:date="2023-01-10T10:10:00Z">
+      <w:ins w:id="1005" w:author="Chen Heller" w:date="2023-01-10T10:10:00Z">
         <w:r>
           <w:t xml:space="preserve">Implied end point is the point where the </w:t>
         </w:r>
@@ -19696,14 +19882,18 @@
           <w:t xml:space="preserve">tangent to each </w:t>
         </w:r>
       </w:ins>
-      <w:ins w:id="1004" w:author="Chen Heller" w:date="2023-01-10T10:11:00Z">
+      <w:ins w:id="1006" w:author="Chen Heller" w:date="2023-01-10T10:11:00Z">
         <w:r>
           <w:t>point along the trajectory meets the screen</w:t>
         </w:r>
       </w:ins>
-      <w:ins w:id="1005" w:author="Chen Heller" w:date="2023-01-10T10:24:00Z">
-        <w:r>
-          <w:t>, and it showed a difference at similar time range 160-300ms (Cohen's d</w:t>
+      <w:ins w:id="1007" w:author="Chen Heller" w:date="2023-01-10T10:24:00Z">
+        <w:r>
+          <w:t xml:space="preserve">, and it showed a difference at similar time range 160-300ms (Cohen's </w:t>
+        </w:r>
+        <w:proofErr w:type="spellStart"/>
+        <w:r>
+          <w:t>d</w:t>
         </w:r>
         <w:r>
           <w:rPr>
@@ -19711,26 +19901,27 @@
           </w:rPr>
           <w:t>z</w:t>
         </w:r>
+        <w:proofErr w:type="spellEnd"/>
         <w:r>
           <w:t xml:space="preserve"> = 0.76)</w:t>
         </w:r>
       </w:ins>
-      <w:ins w:id="1006" w:author="Chen Heller" w:date="2023-01-10T10:11:00Z">
+      <w:ins w:id="1008" w:author="Chen Heller" w:date="2023-01-10T10:11:00Z">
         <w:r>
           <w:t xml:space="preserve">. </w:t>
         </w:r>
       </w:ins>
-      <w:commentRangeEnd w:id="962"/>
-      <w:ins w:id="1007" w:author="Chen Heller" w:date="2023-01-10T10:28:00Z">
+      <w:commentRangeEnd w:id="964"/>
+      <w:ins w:id="1009" w:author="Chen Heller" w:date="2023-01-10T10:28:00Z">
         <w:r>
           <w:rPr>
             <w:rStyle w:val="CommentReference"/>
           </w:rPr>
-          <w:commentReference w:id="962"/>
+          <w:commentReference w:id="964"/>
         </w:r>
       </w:ins>
-      <w:moveTo w:id="1008" w:author="Chen Heller" w:date="2023-01-04T11:14:00Z">
-        <w:del w:id="1009" w:author="Chen Heller" w:date="2023-01-10T10:08:00Z">
+      <w:moveTo w:id="1010" w:author="Chen Heller" w:date="2023-01-04T11:14:00Z">
+        <w:del w:id="1011" w:author="Chen Heller" w:date="2023-01-10T10:08:00Z">
           <w:r>
             <w:delText>from 175.66ms to 390.88ms post target onset (24-94% path) as was found using a permutation and clustering procedure (</w:delText>
           </w:r>
@@ -19742,14 +19933,14 @@
           </w:r>
         </w:del>
       </w:moveTo>
-      <w:del w:id="1010" w:author="Chen Heller" w:date="2023-01-10T10:08:00Z"/>
-      <w:moveTo w:id="1011" w:author="Chen Heller" w:date="2023-01-04T11:14:00Z">
-        <w:del w:id="1012" w:author="Chen Heller" w:date="2023-01-10T10:08:00Z">
+      <w:del w:id="1012" w:author="Chen Heller" w:date="2023-01-10T10:08:00Z"/>
+      <w:moveTo w:id="1013" w:author="Chen Heller" w:date="2023-01-04T11:14:00Z">
+        <w:del w:id="1014" w:author="Chen Heller" w:date="2023-01-10T10:08:00Z">
           <w:r>
             <w:fldChar w:fldCharType="separate"/>
           </w:r>
         </w:del>
-        <w:del w:id="1013" w:author="Chen Heller" w:date="2023-01-04T14:57:00Z">
+        <w:del w:id="1015" w:author="Chen Heller" w:date="2023-01-04T14:57:00Z">
           <w:r>
             <w:delText xml:space="preserve">Figure </w:delText>
           </w:r>
@@ -19760,7 +19951,7 @@
             <w:delText>6</w:delText>
           </w:r>
         </w:del>
-        <w:del w:id="1014" w:author="Chen Heller" w:date="2023-01-10T10:08:00Z">
+        <w:del w:id="1016" w:author="Chen Heller" w:date="2023-01-10T10:08:00Z">
           <w:r>
             <w:fldChar w:fldCharType="end"/>
           </w:r>
@@ -19769,10 +19960,10 @@
           </w:r>
         </w:del>
       </w:moveTo>
-      <w:moveToRangeEnd w:id="964"/>
+      <w:moveToRangeEnd w:id="966"/>
     </w:p>
     <w:p>
-      <w:del w:id="1015" w:author="Chen Heller" w:date="2023-01-04T16:27:00Z">
+      <w:del w:id="1017" w:author="Chen Heller" w:date="2023-01-04T16:27:00Z">
         <w:r>
           <w:delText xml:space="preserve">As predicted by </w:delText>
         </w:r>
@@ -19801,7 +19992,7 @@
           <w:delText>t</w:delText>
         </w:r>
       </w:del>
-      <w:ins w:id="1016" w:author="Chen Heller" w:date="2023-01-04T16:27:00Z">
+      <w:ins w:id="1018" w:author="Chen Heller" w:date="2023-01-04T16:27:00Z">
         <w:r>
           <w:t>T</w:t>
         </w:r>
@@ -19819,7 +20010,11 @@
         <w:t xml:space="preserve"> in fact</w:t>
       </w:r>
       <w:r>
-        <w:t xml:space="preserve"> exceeded that of the keyboard task (M</w:t>
+        <w:t xml:space="preserve"> exceeded that of the keyboard task (</w:t>
+      </w:r>
+      <w:proofErr w:type="spellStart"/>
+      <w:r>
+        <w:t>M</w:t>
       </w:r>
       <w:r>
         <w:rPr>
@@ -19827,6 +20022,7 @@
         </w:rPr>
         <w:t>reach</w:t>
       </w:r>
+      <w:proofErr w:type="spellEnd"/>
       <w:r>
         <w:t xml:space="preserve"> = </w:t>
       </w:r>
@@ -19834,7 +20030,11 @@
         <w:t>128.76</w:t>
       </w:r>
       <w:r>
-        <w:t>, SD</w:t>
+        <w:t xml:space="preserve">, </w:t>
+      </w:r>
+      <w:proofErr w:type="spellStart"/>
+      <w:r>
+        <w:t>SD</w:t>
       </w:r>
       <w:r>
         <w:rPr>
@@ -19842,6 +20042,7 @@
         </w:rPr>
         <w:t>reach</w:t>
       </w:r>
+      <w:proofErr w:type="spellEnd"/>
       <w:r>
         <w:t xml:space="preserve"> = </w:t>
       </w:r>
@@ -19849,7 +20050,11 @@
         <w:t>35.52</w:t>
       </w:r>
       <w:r>
-        <w:t>, M</w:t>
+        <w:t xml:space="preserve">, </w:t>
+      </w:r>
+      <w:proofErr w:type="spellStart"/>
+      <w:r>
+        <w:t>M</w:t>
       </w:r>
       <w:r>
         <w:rPr>
@@ -19857,6 +20062,7 @@
         </w:rPr>
         <w:t>keyboard</w:t>
       </w:r>
+      <w:proofErr w:type="spellEnd"/>
       <w:r>
         <w:t xml:space="preserve"> = 5</w:t>
       </w:r>
@@ -19864,7 +20070,11 @@
         <w:t>0</w:t>
       </w:r>
       <w:r>
-        <w:t>.2, SD</w:t>
+        <w:t xml:space="preserve">.2, </w:t>
+      </w:r>
+      <w:proofErr w:type="spellStart"/>
+      <w:r>
+        <w:t>SD</w:t>
       </w:r>
       <w:r>
         <w:rPr>
@@ -19872,6 +20082,7 @@
         </w:rPr>
         <w:t>keyboard</w:t>
       </w:r>
+      <w:proofErr w:type="spellEnd"/>
       <w:r>
         <w:t xml:space="preserve"> = </w:t>
       </w:r>
@@ -19879,11 +20090,16 @@
         <w:t>14.47</w:t>
       </w:r>
       <w:r>
-        <w:t>, t</w:t>
+        <w:t xml:space="preserve">, </w:t>
+      </w:r>
+      <w:proofErr w:type="gramStart"/>
+      <w:r>
+        <w:t>t</w:t>
       </w:r>
       <w:r>
         <w:t>(</w:t>
       </w:r>
+      <w:proofErr w:type="gramEnd"/>
       <w:r>
         <w:t>29</w:t>
       </w:r>
@@ -19927,7 +20143,11 @@
         <w:t>91.21</w:t>
       </w:r>
       <w:r>
-        <w:t>], Cohen's d</w:t>
+        <w:t xml:space="preserve">], Cohen's </w:t>
+      </w:r>
+      <w:proofErr w:type="spellStart"/>
+      <w:r>
+        <w:t>d</w:t>
       </w:r>
       <w:r>
         <w:rPr>
@@ -19935,6 +20155,7 @@
         </w:rPr>
         <w:t>z</w:t>
       </w:r>
+      <w:proofErr w:type="spellEnd"/>
       <w:r>
         <w:t xml:space="preserve"> = 2.3</w:t>
       </w:r>
@@ -20029,14 +20250,14 @@
       <w:pPr>
         <w:pStyle w:val="Caption"/>
       </w:pPr>
-      <w:bookmarkStart w:id="1017" w:name="_Ref114068072"/>
-      <w:commentRangeStart w:id="1018"/>
+      <w:bookmarkStart w:id="1019" w:name="_Ref114068072"/>
+      <w:commentRangeStart w:id="1020"/>
       <w:r>
         <w:lastRenderedPageBreak/>
         <w:t xml:space="preserve">Table </w:t>
       </w:r>
       <w:fldSimple w:instr=" SEQ Table \* ARABIC ">
-        <w:ins w:id="1019" w:author="Chen Heller" w:date="2023-01-04T14:57:00Z">
+        <w:ins w:id="1021" w:author="Chen Heller" w:date="2023-01-04T14:57:00Z">
           <w:r>
             <w:rPr>
               <w:noProof/>
@@ -20044,7 +20265,7 @@
             <w:t>1</w:t>
           </w:r>
         </w:ins>
-        <w:del w:id="1020" w:author="Chen Heller" w:date="2023-01-04T14:57:00Z">
+        <w:del w:id="1022" w:author="Chen Heller" w:date="2023-01-04T14:57:00Z">
           <w:r>
             <w:rPr>
               <w:noProof/>
@@ -20053,11 +20274,11 @@
           </w:r>
         </w:del>
       </w:fldSimple>
-      <w:bookmarkEnd w:id="1017"/>
+      <w:bookmarkEnd w:id="1019"/>
       <w:r>
         <w:t>. Results of Experiment 4</w:t>
       </w:r>
-      <w:commentRangeEnd w:id="1018"/>
+      <w:commentRangeEnd w:id="1020"/>
       <w:r>
         <w:rPr>
           <w:rStyle w:val="CommentReference"/>
@@ -20065,7 +20286,7 @@
           <w:iCs w:val="0"/>
           <w:color w:val="auto"/>
         </w:rPr>
-        <w:commentReference w:id="1018"/>
+        <w:commentReference w:id="1020"/>
       </w:r>
     </w:p>
     <w:tbl>
@@ -20083,7 +20304,7 @@
         </w:tblBorders>
         <w:tblLayout w:type="fixed"/>
         <w:tblLook w:val="04A0" w:firstRow="1" w:lastRow="0" w:firstColumn="1" w:lastColumn="0" w:noHBand="0" w:noVBand="1"/>
-        <w:tblPrChange w:id="1021" w:author="Chen Heller" w:date="2023-01-09T11:22:00Z">
+        <w:tblPrChange w:id="1023" w:author="Chen Heller" w:date="2023-01-09T11:22:00Z">
           <w:tblPr>
             <w:tblStyle w:val="TableGrid"/>
             <w:tblW w:w="10207" w:type="dxa"/>
@@ -20110,7 +20331,7 @@
         <w:gridCol w:w="1134"/>
         <w:gridCol w:w="1701"/>
         <w:gridCol w:w="709"/>
-        <w:tblGridChange w:id="1022">
+        <w:tblGridChange w:id="1024">
           <w:tblGrid>
             <w:gridCol w:w="284"/>
             <w:gridCol w:w="2269"/>
@@ -20126,7 +20347,7 @@
       <w:tr>
         <w:trPr>
           <w:trHeight w:val="510"/>
-          <w:trPrChange w:id="1023" w:author="Chen Heller" w:date="2023-01-09T11:22:00Z">
+          <w:trPrChange w:id="1025" w:author="Chen Heller" w:date="2023-01-09T11:22:00Z">
             <w:trPr>
               <w:trHeight w:val="510"/>
             </w:trPr>
@@ -20138,7 +20359,7 @@
             <w:tcBorders>
               <w:top w:val="single" w:sz="12" w:space="0" w:color="auto"/>
             </w:tcBorders>
-            <w:tcPrChange w:id="1024" w:author="Chen Heller" w:date="2023-01-09T11:22:00Z">
+            <w:tcPrChange w:id="1026" w:author="Chen Heller" w:date="2023-01-09T11:22:00Z">
               <w:tcPr>
                 <w:tcW w:w="284" w:type="dxa"/>
                 <w:tcBorders>
@@ -20159,7 +20380,7 @@
             <w:tcBorders>
               <w:top w:val="single" w:sz="12" w:space="0" w:color="auto"/>
             </w:tcBorders>
-            <w:tcPrChange w:id="1025" w:author="Chen Heller" w:date="2023-01-09T11:22:00Z">
+            <w:tcPrChange w:id="1027" w:author="Chen Heller" w:date="2023-01-09T11:22:00Z">
               <w:tcPr>
                 <w:tcW w:w="2269" w:type="dxa"/>
                 <w:tcBorders>
@@ -20181,7 +20402,7 @@
               <w:top w:val="single" w:sz="12" w:space="0" w:color="auto"/>
               <w:bottom w:val="single" w:sz="12" w:space="0" w:color="auto"/>
             </w:tcBorders>
-            <w:tcPrChange w:id="1026" w:author="Chen Heller" w:date="2023-01-09T11:22:00Z">
+            <w:tcPrChange w:id="1028" w:author="Chen Heller" w:date="2023-01-09T11:22:00Z">
               <w:tcPr>
                 <w:tcW w:w="1701" w:type="dxa"/>
                 <w:tcBorders>
@@ -20216,7 +20437,7 @@
               <w:top w:val="single" w:sz="12" w:space="0" w:color="auto"/>
               <w:bottom w:val="single" w:sz="12" w:space="0" w:color="auto"/>
             </w:tcBorders>
-            <w:tcPrChange w:id="1027" w:author="Chen Heller" w:date="2023-01-09T11:22:00Z">
+            <w:tcPrChange w:id="1029" w:author="Chen Heller" w:date="2023-01-09T11:22:00Z">
               <w:tcPr>
                 <w:tcW w:w="1701" w:type="dxa"/>
                 <w:tcBorders>
@@ -20250,7 +20471,7 @@
             <w:tcBorders>
               <w:top w:val="single" w:sz="12" w:space="0" w:color="auto"/>
             </w:tcBorders>
-            <w:tcPrChange w:id="1028" w:author="Chen Heller" w:date="2023-01-09T11:22:00Z">
+            <w:tcPrChange w:id="1030" w:author="Chen Heller" w:date="2023-01-09T11:22:00Z">
               <w:tcPr>
                 <w:tcW w:w="708" w:type="dxa"/>
                 <w:tcBorders>
@@ -20276,7 +20497,7 @@
             <w:tcBorders>
               <w:top w:val="single" w:sz="12" w:space="0" w:color="auto"/>
             </w:tcBorders>
-            <w:tcPrChange w:id="1029" w:author="Chen Heller" w:date="2023-01-09T11:22:00Z">
+            <w:tcPrChange w:id="1031" w:author="Chen Heller" w:date="2023-01-09T11:22:00Z">
               <w:tcPr>
                 <w:tcW w:w="1134" w:type="dxa"/>
                 <w:tcBorders>
@@ -20302,7 +20523,7 @@
             <w:tcBorders>
               <w:top w:val="single" w:sz="12" w:space="0" w:color="auto"/>
             </w:tcBorders>
-            <w:tcPrChange w:id="1030" w:author="Chen Heller" w:date="2023-01-09T11:22:00Z">
+            <w:tcPrChange w:id="1032" w:author="Chen Heller" w:date="2023-01-09T11:22:00Z">
               <w:tcPr>
                 <w:tcW w:w="1701" w:type="dxa"/>
                 <w:tcBorders>
@@ -20323,7 +20544,7 @@
             <w:tcBorders>
               <w:top w:val="single" w:sz="12" w:space="0" w:color="auto"/>
             </w:tcBorders>
-            <w:tcPrChange w:id="1031" w:author="Chen Heller" w:date="2023-01-09T11:22:00Z">
+            <w:tcPrChange w:id="1033" w:author="Chen Heller" w:date="2023-01-09T11:22:00Z">
               <w:tcPr>
                 <w:tcW w:w="709" w:type="dxa"/>
                 <w:tcBorders>
@@ -20342,7 +20563,7 @@
       <w:tr>
         <w:trPr>
           <w:trHeight w:val="254"/>
-          <w:trPrChange w:id="1032" w:author="Chen Heller" w:date="2023-01-09T11:22:00Z">
+          <w:trPrChange w:id="1034" w:author="Chen Heller" w:date="2023-01-09T11:22:00Z">
             <w:trPr>
               <w:trHeight w:val="254"/>
             </w:trPr>
@@ -20354,7 +20575,7 @@
             <w:tcBorders>
               <w:bottom w:val="single" w:sz="12" w:space="0" w:color="auto"/>
             </w:tcBorders>
-            <w:tcPrChange w:id="1033" w:author="Chen Heller" w:date="2023-01-09T11:22:00Z">
+            <w:tcPrChange w:id="1035" w:author="Chen Heller" w:date="2023-01-09T11:22:00Z">
               <w:tcPr>
                 <w:tcW w:w="284" w:type="dxa"/>
                 <w:tcBorders>
@@ -20379,7 +20600,7 @@
             <w:tcBorders>
               <w:bottom w:val="single" w:sz="12" w:space="0" w:color="auto"/>
             </w:tcBorders>
-            <w:tcPrChange w:id="1034" w:author="Chen Heller" w:date="2023-01-09T11:22:00Z">
+            <w:tcPrChange w:id="1036" w:author="Chen Heller" w:date="2023-01-09T11:22:00Z">
               <w:tcPr>
                 <w:tcW w:w="2269" w:type="dxa"/>
                 <w:tcBorders>
@@ -20405,7 +20626,7 @@
               <w:top w:val="single" w:sz="12" w:space="0" w:color="auto"/>
               <w:bottom w:val="single" w:sz="12" w:space="0" w:color="auto"/>
             </w:tcBorders>
-            <w:tcPrChange w:id="1035" w:author="Chen Heller" w:date="2023-01-09T11:22:00Z">
+            <w:tcPrChange w:id="1037" w:author="Chen Heller" w:date="2023-01-09T11:22:00Z">
               <w:tcPr>
                 <w:tcW w:w="1701" w:type="dxa"/>
                 <w:tcBorders>
@@ -20439,7 +20660,7 @@
               <w:top w:val="single" w:sz="12" w:space="0" w:color="auto"/>
               <w:bottom w:val="single" w:sz="12" w:space="0" w:color="auto"/>
             </w:tcBorders>
-            <w:tcPrChange w:id="1036" w:author="Chen Heller" w:date="2023-01-09T11:22:00Z">
+            <w:tcPrChange w:id="1038" w:author="Chen Heller" w:date="2023-01-09T11:22:00Z">
               <w:tcPr>
                 <w:tcW w:w="1701" w:type="dxa"/>
                 <w:tcBorders>
@@ -20472,7 +20693,7 @@
             <w:tcBorders>
               <w:bottom w:val="single" w:sz="12" w:space="0" w:color="auto"/>
             </w:tcBorders>
-            <w:tcPrChange w:id="1037" w:author="Chen Heller" w:date="2023-01-09T11:22:00Z">
+            <w:tcPrChange w:id="1039" w:author="Chen Heller" w:date="2023-01-09T11:22:00Z">
               <w:tcPr>
                 <w:tcW w:w="708" w:type="dxa"/>
                 <w:tcBorders>
@@ -20489,12 +20710,21 @@
                 <w:bCs/>
               </w:rPr>
             </w:pPr>
+            <w:proofErr w:type="gramStart"/>
             <w:r>
               <w:rPr>
                 <w:b/>
                 <w:bCs/>
               </w:rPr>
-              <w:t>t(29)</w:t>
+              <w:t>t(</w:t>
+            </w:r>
+            <w:proofErr w:type="gramEnd"/>
+            <w:r>
+              <w:rPr>
+                <w:b/>
+                <w:bCs/>
+              </w:rPr>
+              <w:t>29)</w:t>
             </w:r>
           </w:p>
         </w:tc>
@@ -20504,7 +20734,7 @@
             <w:tcBorders>
               <w:bottom w:val="single" w:sz="12" w:space="0" w:color="auto"/>
             </w:tcBorders>
-            <w:tcPrChange w:id="1038" w:author="Chen Heller" w:date="2023-01-09T11:22:00Z">
+            <w:tcPrChange w:id="1040" w:author="Chen Heller" w:date="2023-01-09T11:22:00Z">
               <w:tcPr>
                 <w:tcW w:w="1134" w:type="dxa"/>
                 <w:tcBorders>
@@ -20536,7 +20766,7 @@
             <w:tcBorders>
               <w:bottom w:val="single" w:sz="12" w:space="0" w:color="auto"/>
             </w:tcBorders>
-            <w:tcPrChange w:id="1039" w:author="Chen Heller" w:date="2023-01-09T11:22:00Z">
+            <w:tcPrChange w:id="1041" w:author="Chen Heller" w:date="2023-01-09T11:22:00Z">
               <w:tcPr>
                 <w:tcW w:w="1701" w:type="dxa"/>
                 <w:tcBorders>
@@ -20568,7 +20798,7 @@
             <w:tcBorders>
               <w:bottom w:val="single" w:sz="12" w:space="0" w:color="auto"/>
             </w:tcBorders>
-            <w:tcPrChange w:id="1040" w:author="Chen Heller" w:date="2023-01-09T11:22:00Z">
+            <w:tcPrChange w:id="1042" w:author="Chen Heller" w:date="2023-01-09T11:22:00Z">
               <w:tcPr>
                 <w:tcW w:w="709" w:type="dxa"/>
                 <w:tcBorders>
@@ -20598,7 +20828,7 @@
       <w:tr>
         <w:trPr>
           <w:trHeight w:val="313"/>
-          <w:trPrChange w:id="1041" w:author="Chen Heller" w:date="2023-01-09T11:22:00Z">
+          <w:trPrChange w:id="1043" w:author="Chen Heller" w:date="2023-01-09T11:22:00Z">
             <w:trPr>
               <w:trHeight w:val="313"/>
             </w:trPr>
@@ -20611,7 +20841,7 @@
             <w:tcBorders>
               <w:top w:val="single" w:sz="12" w:space="0" w:color="auto"/>
             </w:tcBorders>
-            <w:tcPrChange w:id="1042" w:author="Chen Heller" w:date="2023-01-09T11:22:00Z">
+            <w:tcPrChange w:id="1044" w:author="Chen Heller" w:date="2023-01-09T11:22:00Z">
               <w:tcPr>
                 <w:tcW w:w="10207" w:type="dxa"/>
                 <w:gridSpan w:val="8"/>
@@ -20638,7 +20868,7 @@
       <w:tr>
         <w:trPr>
           <w:trHeight w:val="490"/>
-          <w:trPrChange w:id="1043" w:author="Chen Heller" w:date="2023-01-09T11:22:00Z">
+          <w:trPrChange w:id="1045" w:author="Chen Heller" w:date="2023-01-09T11:22:00Z">
             <w:trPr>
               <w:trHeight w:val="490"/>
             </w:trPr>
@@ -20651,7 +20881,7 @@
             <w:tcBorders>
               <w:bottom w:val="single" w:sz="12" w:space="0" w:color="auto"/>
             </w:tcBorders>
-            <w:tcPrChange w:id="1044" w:author="Chen Heller" w:date="2023-01-09T11:22:00Z">
+            <w:tcPrChange w:id="1046" w:author="Chen Heller" w:date="2023-01-09T11:22:00Z">
               <w:tcPr>
                 <w:tcW w:w="284" w:type="dxa"/>
                 <w:vMerge w:val="restart"/>
@@ -20674,7 +20904,7 @@
         <w:tc>
           <w:tcPr>
             <w:tcW w:w="2269" w:type="dxa"/>
-            <w:tcPrChange w:id="1045" w:author="Chen Heller" w:date="2023-01-09T11:22:00Z">
+            <w:tcPrChange w:id="1047" w:author="Chen Heller" w:date="2023-01-09T11:22:00Z">
               <w:tcPr>
                 <w:tcW w:w="2269" w:type="dxa"/>
               </w:tcPr>
@@ -20700,7 +20930,7 @@
         <w:tc>
           <w:tcPr>
             <w:tcW w:w="1701" w:type="dxa"/>
-            <w:tcPrChange w:id="1046" w:author="Chen Heller" w:date="2023-01-09T11:22:00Z">
+            <w:tcPrChange w:id="1048" w:author="Chen Heller" w:date="2023-01-09T11:22:00Z">
               <w:tcPr>
                 <w:tcW w:w="1701" w:type="dxa"/>
               </w:tcPr>
@@ -20718,7 +20948,7 @@
         <w:tc>
           <w:tcPr>
             <w:tcW w:w="1701" w:type="dxa"/>
-            <w:tcPrChange w:id="1047" w:author="Chen Heller" w:date="2023-01-09T11:22:00Z">
+            <w:tcPrChange w:id="1049" w:author="Chen Heller" w:date="2023-01-09T11:22:00Z">
               <w:tcPr>
                 <w:tcW w:w="1701" w:type="dxa"/>
               </w:tcPr>
@@ -20736,7 +20966,7 @@
         <w:tc>
           <w:tcPr>
             <w:tcW w:w="708" w:type="dxa"/>
-            <w:tcPrChange w:id="1048" w:author="Chen Heller" w:date="2023-01-09T11:22:00Z">
+            <w:tcPrChange w:id="1050" w:author="Chen Heller" w:date="2023-01-09T11:22:00Z">
               <w:tcPr>
                 <w:tcW w:w="708" w:type="dxa"/>
               </w:tcPr>
@@ -20746,12 +20976,17 @@
             <w:pPr>
               <w:ind w:firstLine="0"/>
             </w:pPr>
+            <w:ins w:id="1051" w:author="Chen Heller" w:date="2023-01-16T11:46:00Z">
+              <w:r>
+                <w:t>3.75</w:t>
+              </w:r>
+            </w:ins>
           </w:p>
         </w:tc>
         <w:tc>
           <w:tcPr>
             <w:tcW w:w="1134" w:type="dxa"/>
-            <w:tcPrChange w:id="1049" w:author="Chen Heller" w:date="2023-01-09T11:22:00Z">
+            <w:tcPrChange w:id="1052" w:author="Chen Heller" w:date="2023-01-09T11:22:00Z">
               <w:tcPr>
                 <w:tcW w:w="1134" w:type="dxa"/>
               </w:tcPr>
@@ -20761,6 +20996,11 @@
             <w:pPr>
               <w:ind w:firstLine="0"/>
             </w:pPr>
+            <w:ins w:id="1053" w:author="Chen Heller" w:date="2023-01-16T11:46:00Z">
+              <w:r>
+                <w:t>&lt;</w:t>
+              </w:r>
+            </w:ins>
             <w:r>
               <w:t>0.001*</w:t>
             </w:r>
@@ -20769,7 +21009,7 @@
         <w:tc>
           <w:tcPr>
             <w:tcW w:w="1701" w:type="dxa"/>
-            <w:tcPrChange w:id="1050" w:author="Chen Heller" w:date="2023-01-09T11:22:00Z">
+            <w:tcPrChange w:id="1054" w:author="Chen Heller" w:date="2023-01-09T11:22:00Z">
               <w:tcPr>
                 <w:tcW w:w="1701" w:type="dxa"/>
               </w:tcPr>
@@ -20780,14 +21020,43 @@
               <w:ind w:firstLine="0"/>
             </w:pPr>
             <w:r>
-              <w:t>0.16, 0.52</w:t>
+              <w:t>0.</w:t>
             </w:r>
+            <w:del w:id="1055" w:author="Chen Heller" w:date="2023-01-16T11:46:00Z">
+              <w:r>
+                <w:delText>16</w:delText>
+              </w:r>
+            </w:del>
+            <w:ins w:id="1056" w:author="Chen Heller" w:date="2023-01-16T11:46:00Z">
+              <w:r>
+                <w:t>1</w:t>
+              </w:r>
+              <w:r>
+                <w:t>5</w:t>
+              </w:r>
+            </w:ins>
+            <w:r>
+              <w:t>, 0.</w:t>
+            </w:r>
+            <w:del w:id="1057" w:author="Chen Heller" w:date="2023-01-16T11:46:00Z">
+              <w:r>
+                <w:delText>52</w:delText>
+              </w:r>
+            </w:del>
+            <w:ins w:id="1058" w:author="Chen Heller" w:date="2023-01-16T11:46:00Z">
+              <w:r>
+                <w:t>5</w:t>
+              </w:r>
+              <w:r>
+                <w:t>3</w:t>
+              </w:r>
+            </w:ins>
           </w:p>
         </w:tc>
         <w:tc>
           <w:tcPr>
             <w:tcW w:w="709" w:type="dxa"/>
-            <w:tcPrChange w:id="1051" w:author="Chen Heller" w:date="2023-01-09T11:22:00Z">
+            <w:tcPrChange w:id="1059" w:author="Chen Heller" w:date="2023-01-09T11:22:00Z">
               <w:tcPr>
                 <w:tcW w:w="709" w:type="dxa"/>
               </w:tcPr>
@@ -20798,15 +21067,28 @@
               <w:ind w:firstLine="0"/>
             </w:pPr>
             <w:r>
-              <w:t>0.69</w:t>
+              <w:t>0.</w:t>
             </w:r>
+            <w:del w:id="1060" w:author="Chen Heller" w:date="2023-01-16T11:46:00Z">
+              <w:r>
+                <w:delText>69</w:delText>
+              </w:r>
+            </w:del>
+            <w:ins w:id="1061" w:author="Chen Heller" w:date="2023-01-16T11:46:00Z">
+              <w:r>
+                <w:t>6</w:t>
+              </w:r>
+              <w:r>
+                <w:t>8</w:t>
+              </w:r>
+            </w:ins>
           </w:p>
         </w:tc>
       </w:tr>
       <w:tr>
         <w:trPr>
           <w:trHeight w:val="490"/>
-          <w:trPrChange w:id="1052" w:author="Chen Heller" w:date="2023-01-09T11:22:00Z">
+          <w:trPrChange w:id="1062" w:author="Chen Heller" w:date="2023-01-09T11:22:00Z">
             <w:trPr>
               <w:trHeight w:val="490"/>
             </w:trPr>
@@ -20820,7 +21102,7 @@
               <w:top w:val="single" w:sz="12" w:space="0" w:color="auto"/>
               <w:bottom w:val="single" w:sz="12" w:space="0" w:color="auto"/>
             </w:tcBorders>
-            <w:tcPrChange w:id="1053" w:author="Chen Heller" w:date="2023-01-09T11:22:00Z">
+            <w:tcPrChange w:id="1063" w:author="Chen Heller" w:date="2023-01-09T11:22:00Z">
               <w:tcPr>
                 <w:tcW w:w="284" w:type="dxa"/>
                 <w:vMerge/>
@@ -20844,7 +21126,7 @@
         <w:tc>
           <w:tcPr>
             <w:tcW w:w="2269" w:type="dxa"/>
-            <w:tcPrChange w:id="1054" w:author="Chen Heller" w:date="2023-01-09T11:22:00Z">
+            <w:tcPrChange w:id="1064" w:author="Chen Heller" w:date="2023-01-09T11:22:00Z">
               <w:tcPr>
                 <w:tcW w:w="2269" w:type="dxa"/>
               </w:tcPr>
@@ -20870,7 +21152,7 @@
         <w:tc>
           <w:tcPr>
             <w:tcW w:w="1701" w:type="dxa"/>
-            <w:tcPrChange w:id="1055" w:author="Chen Heller" w:date="2023-01-09T11:22:00Z">
+            <w:tcPrChange w:id="1065" w:author="Chen Heller" w:date="2023-01-09T11:22:00Z">
               <w:tcPr>
                 <w:tcW w:w="1701" w:type="dxa"/>
               </w:tcPr>
@@ -20888,7 +21170,7 @@
         <w:tc>
           <w:tcPr>
             <w:tcW w:w="1701" w:type="dxa"/>
-            <w:tcPrChange w:id="1056" w:author="Chen Heller" w:date="2023-01-09T11:22:00Z">
+            <w:tcPrChange w:id="1066" w:author="Chen Heller" w:date="2023-01-09T11:22:00Z">
               <w:tcPr>
                 <w:tcW w:w="1701" w:type="dxa"/>
               </w:tcPr>
@@ -20906,7 +21188,7 @@
         <w:tc>
           <w:tcPr>
             <w:tcW w:w="708" w:type="dxa"/>
-            <w:tcPrChange w:id="1057" w:author="Chen Heller" w:date="2023-01-09T11:22:00Z">
+            <w:tcPrChange w:id="1067" w:author="Chen Heller" w:date="2023-01-09T11:22:00Z">
               <w:tcPr>
                 <w:tcW w:w="708" w:type="dxa"/>
               </w:tcPr>
@@ -20916,12 +21198,17 @@
             <w:pPr>
               <w:ind w:firstLine="0"/>
             </w:pPr>
+            <w:ins w:id="1068" w:author="Chen Heller" w:date="2023-01-16T11:42:00Z">
+              <w:r>
+                <w:t>5.19</w:t>
+              </w:r>
+            </w:ins>
           </w:p>
         </w:tc>
         <w:tc>
           <w:tcPr>
             <w:tcW w:w="1134" w:type="dxa"/>
-            <w:tcPrChange w:id="1058" w:author="Chen Heller" w:date="2023-01-09T11:22:00Z">
+            <w:tcPrChange w:id="1069" w:author="Chen Heller" w:date="2023-01-09T11:22:00Z">
               <w:tcPr>
                 <w:tcW w:w="1134" w:type="dxa"/>
               </w:tcPr>
@@ -20939,7 +21226,7 @@
         <w:tc>
           <w:tcPr>
             <w:tcW w:w="1701" w:type="dxa"/>
-            <w:tcPrChange w:id="1059" w:author="Chen Heller" w:date="2023-01-09T11:22:00Z">
+            <w:tcPrChange w:id="1070" w:author="Chen Heller" w:date="2023-01-09T11:22:00Z">
               <w:tcPr>
                 <w:tcW w:w="1701" w:type="dxa"/>
               </w:tcPr>
@@ -20950,14 +21237,27 @@
               <w:ind w:firstLine="0"/>
             </w:pPr>
             <w:r>
-              <w:t>-1.25, -0.56</w:t>
+              <w:t>-1.25, -0.</w:t>
             </w:r>
+            <w:del w:id="1071" w:author="Chen Heller" w:date="2023-01-16T11:42:00Z">
+              <w:r>
+                <w:delText>56</w:delText>
+              </w:r>
+            </w:del>
+            <w:ins w:id="1072" w:author="Chen Heller" w:date="2023-01-16T11:42:00Z">
+              <w:r>
+                <w:t>5</w:t>
+              </w:r>
+              <w:r>
+                <w:t>4</w:t>
+              </w:r>
+            </w:ins>
           </w:p>
         </w:tc>
         <w:tc>
           <w:tcPr>
             <w:tcW w:w="709" w:type="dxa"/>
-            <w:tcPrChange w:id="1060" w:author="Chen Heller" w:date="2023-01-09T11:22:00Z">
+            <w:tcPrChange w:id="1073" w:author="Chen Heller" w:date="2023-01-09T11:22:00Z">
               <w:tcPr>
                 <w:tcW w:w="709" w:type="dxa"/>
               </w:tcPr>
@@ -20968,15 +21268,28 @@
               <w:ind w:firstLine="0"/>
             </w:pPr>
             <w:r>
-              <w:t>0.95</w:t>
+              <w:t>0.</w:t>
             </w:r>
+            <w:del w:id="1074" w:author="Chen Heller" w:date="2023-01-16T11:42:00Z">
+              <w:r>
+                <w:delText>95</w:delText>
+              </w:r>
+            </w:del>
+            <w:ins w:id="1075" w:author="Chen Heller" w:date="2023-01-16T11:42:00Z">
+              <w:r>
+                <w:t>9</w:t>
+              </w:r>
+              <w:r>
+                <w:t>4</w:t>
+              </w:r>
+            </w:ins>
           </w:p>
         </w:tc>
       </w:tr>
       <w:tr>
         <w:trPr>
           <w:trHeight w:val="490"/>
-          <w:trPrChange w:id="1061" w:author="Chen Heller" w:date="2023-01-09T11:22:00Z">
+          <w:trPrChange w:id="1076" w:author="Chen Heller" w:date="2023-01-09T11:22:00Z">
             <w:trPr>
               <w:trHeight w:val="490"/>
             </w:trPr>
@@ -20990,7 +21303,7 @@
               <w:top w:val="single" w:sz="12" w:space="0" w:color="auto"/>
               <w:bottom w:val="single" w:sz="12" w:space="0" w:color="auto"/>
             </w:tcBorders>
-            <w:tcPrChange w:id="1062" w:author="Chen Heller" w:date="2023-01-09T11:22:00Z">
+            <w:tcPrChange w:id="1077" w:author="Chen Heller" w:date="2023-01-09T11:22:00Z">
               <w:tcPr>
                 <w:tcW w:w="284" w:type="dxa"/>
                 <w:vMerge/>
@@ -21014,7 +21327,7 @@
         <w:tc>
           <w:tcPr>
             <w:tcW w:w="2269" w:type="dxa"/>
-            <w:tcPrChange w:id="1063" w:author="Chen Heller" w:date="2023-01-09T11:22:00Z">
+            <w:tcPrChange w:id="1078" w:author="Chen Heller" w:date="2023-01-09T11:22:00Z">
               <w:tcPr>
                 <w:tcW w:w="2269" w:type="dxa"/>
               </w:tcPr>
@@ -21027,7 +21340,7 @@
                 <w:b/>
                 <w:bCs/>
                 <w:highlight w:val="yellow"/>
-                <w:rPrChange w:id="1064" w:author="Chen Heller" w:date="2023-01-09T11:40:00Z">
+                <w:rPrChange w:id="1079" w:author="Chen Heller" w:date="2023-01-09T11:40:00Z">
                   <w:rPr>
                     <w:b/>
                     <w:bCs/>
@@ -21035,12 +21348,13 @@
                 </w:rPrChange>
               </w:rPr>
             </w:pPr>
+            <w:commentRangeStart w:id="1080"/>
             <w:r>
               <w:rPr>
                 <w:b/>
                 <w:bCs/>
                 <w:highlight w:val="yellow"/>
-                <w:rPrChange w:id="1065" w:author="Chen Heller" w:date="2023-01-09T11:40:00Z">
+                <w:rPrChange w:id="1081" w:author="Chen Heller" w:date="2023-01-09T11:40:00Z">
                   <w:rPr>
                     <w:b/>
                     <w:bCs/>
@@ -21049,12 +21363,19 @@
               </w:rPr>
               <w:t>Reaction time</w:t>
             </w:r>
+            <w:commentRangeEnd w:id="1080"/>
+            <w:r>
+              <w:rPr>
+                <w:rStyle w:val="CommentReference"/>
+              </w:rPr>
+              <w:commentReference w:id="1080"/>
+            </w:r>
           </w:p>
         </w:tc>
         <w:tc>
           <w:tcPr>
             <w:tcW w:w="1701" w:type="dxa"/>
-            <w:tcPrChange w:id="1066" w:author="Chen Heller" w:date="2023-01-09T11:22:00Z">
+            <w:tcPrChange w:id="1082" w:author="Chen Heller" w:date="2023-01-09T11:22:00Z">
               <w:tcPr>
                 <w:tcW w:w="1701" w:type="dxa"/>
               </w:tcPr>
@@ -21072,7 +21393,7 @@
         <w:tc>
           <w:tcPr>
             <w:tcW w:w="1701" w:type="dxa"/>
-            <w:tcPrChange w:id="1067" w:author="Chen Heller" w:date="2023-01-09T11:22:00Z">
+            <w:tcPrChange w:id="1083" w:author="Chen Heller" w:date="2023-01-09T11:22:00Z">
               <w:tcPr>
                 <w:tcW w:w="1701" w:type="dxa"/>
               </w:tcPr>
@@ -21090,7 +21411,7 @@
         <w:tc>
           <w:tcPr>
             <w:tcW w:w="708" w:type="dxa"/>
-            <w:tcPrChange w:id="1068" w:author="Chen Heller" w:date="2023-01-09T11:22:00Z">
+            <w:tcPrChange w:id="1084" w:author="Chen Heller" w:date="2023-01-09T11:22:00Z">
               <w:tcPr>
                 <w:tcW w:w="708" w:type="dxa"/>
               </w:tcPr>
@@ -21100,15 +21421,17 @@
             <w:pPr>
               <w:ind w:firstLine="0"/>
             </w:pPr>
-            <w:r>
-              <w:t>1.01</w:t>
-            </w:r>
+            <w:del w:id="1085" w:author="Chen Heller" w:date="2023-01-16T11:28:00Z">
+              <w:r>
+                <w:delText>1.01</w:delText>
+              </w:r>
+            </w:del>
           </w:p>
         </w:tc>
         <w:tc>
           <w:tcPr>
             <w:tcW w:w="1134" w:type="dxa"/>
-            <w:tcPrChange w:id="1069" w:author="Chen Heller" w:date="2023-01-09T11:22:00Z">
+            <w:tcPrChange w:id="1086" w:author="Chen Heller" w:date="2023-01-09T11:22:00Z">
               <w:tcPr>
                 <w:tcW w:w="1134" w:type="dxa"/>
               </w:tcPr>
@@ -21119,14 +21442,27 @@
               <w:ind w:firstLine="0"/>
             </w:pPr>
             <w:r>
-              <w:t>0.318</w:t>
+              <w:t>0.</w:t>
             </w:r>
+            <w:del w:id="1087" w:author="Chen Heller" w:date="2023-01-16T11:17:00Z">
+              <w:r>
+                <w:delText>318</w:delText>
+              </w:r>
+            </w:del>
+            <w:ins w:id="1088" w:author="Chen Heller" w:date="2023-01-16T11:17:00Z">
+              <w:r>
+                <w:t>31</w:t>
+              </w:r>
+              <w:r>
+                <w:t>4</w:t>
+              </w:r>
+            </w:ins>
           </w:p>
         </w:tc>
         <w:tc>
           <w:tcPr>
             <w:tcW w:w="1701" w:type="dxa"/>
-            <w:tcPrChange w:id="1070" w:author="Chen Heller" w:date="2023-01-09T11:22:00Z">
+            <w:tcPrChange w:id="1089" w:author="Chen Heller" w:date="2023-01-09T11:22:00Z">
               <w:tcPr>
                 <w:tcW w:w="1701" w:type="dxa"/>
               </w:tcPr>
@@ -21137,14 +21473,37 @@
               <w:ind w:firstLine="0"/>
             </w:pPr>
             <w:r>
-              <w:t>-5.31, 1.79</w:t>
+              <w:t>-5.</w:t>
             </w:r>
+            <w:del w:id="1090" w:author="Chen Heller" w:date="2023-01-16T11:17:00Z">
+              <w:r>
+                <w:delText>31</w:delText>
+              </w:r>
+            </w:del>
+            <w:ins w:id="1091" w:author="Chen Heller" w:date="2023-01-16T11:17:00Z">
+              <w:r>
+                <w:t>12</w:t>
+              </w:r>
+            </w:ins>
+            <w:r>
+              <w:t>, 1.</w:t>
+            </w:r>
+            <w:del w:id="1092" w:author="Chen Heller" w:date="2023-01-16T11:17:00Z">
+              <w:r>
+                <w:delText>79</w:delText>
+              </w:r>
+            </w:del>
+            <w:ins w:id="1093" w:author="Chen Heller" w:date="2023-01-16T11:17:00Z">
+              <w:r>
+                <w:t>58</w:t>
+              </w:r>
+            </w:ins>
           </w:p>
         </w:tc>
         <w:tc>
           <w:tcPr>
             <w:tcW w:w="709" w:type="dxa"/>
-            <w:tcPrChange w:id="1071" w:author="Chen Heller" w:date="2023-01-09T11:22:00Z">
+            <w:tcPrChange w:id="1094" w:author="Chen Heller" w:date="2023-01-09T11:22:00Z">
               <w:tcPr>
                 <w:tcW w:w="709" w:type="dxa"/>
               </w:tcPr>
@@ -21163,7 +21522,7 @@
       <w:tr>
         <w:trPr>
           <w:trHeight w:val="490"/>
-          <w:trPrChange w:id="1072" w:author="Chen Heller" w:date="2023-01-09T11:22:00Z">
+          <w:trPrChange w:id="1095" w:author="Chen Heller" w:date="2023-01-09T11:22:00Z">
             <w:trPr>
               <w:trHeight w:val="490"/>
             </w:trPr>
@@ -21177,7 +21536,7 @@
               <w:top w:val="single" w:sz="12" w:space="0" w:color="auto"/>
               <w:bottom w:val="single" w:sz="12" w:space="0" w:color="auto"/>
             </w:tcBorders>
-            <w:tcPrChange w:id="1073" w:author="Chen Heller" w:date="2023-01-09T11:22:00Z">
+            <w:tcPrChange w:id="1096" w:author="Chen Heller" w:date="2023-01-09T11:22:00Z">
               <w:tcPr>
                 <w:tcW w:w="284" w:type="dxa"/>
                 <w:vMerge/>
@@ -21201,7 +21560,7 @@
         <w:tc>
           <w:tcPr>
             <w:tcW w:w="2269" w:type="dxa"/>
-            <w:tcPrChange w:id="1074" w:author="Chen Heller" w:date="2023-01-09T11:22:00Z">
+            <w:tcPrChange w:id="1097" w:author="Chen Heller" w:date="2023-01-09T11:22:00Z">
               <w:tcPr>
                 <w:tcW w:w="2269" w:type="dxa"/>
               </w:tcPr>
@@ -21214,7 +21573,7 @@
                 <w:b/>
                 <w:bCs/>
                 <w:highlight w:val="yellow"/>
-                <w:rPrChange w:id="1075" w:author="Chen Heller" w:date="2023-01-09T11:40:00Z">
+                <w:rPrChange w:id="1098" w:author="Chen Heller" w:date="2023-01-09T11:40:00Z">
                   <w:rPr>
                     <w:b/>
                     <w:bCs/>
@@ -21222,34 +21581,20 @@
                 </w:rPrChange>
               </w:rPr>
             </w:pPr>
-            <w:del w:id="1076" w:author="Chen Heller" w:date="2023-01-04T13:30:00Z">
+            <w:del w:id="1099" w:author="Chen Heller" w:date="2023-01-04T13:30:00Z">
               <w:r>
                 <w:rPr>
                   <w:b/>
                   <w:bCs/>
-                  <w:highlight w:val="yellow"/>
-                  <w:rPrChange w:id="1077" w:author="Chen Heller" w:date="2023-01-09T11:40:00Z">
-                    <w:rPr>
-                      <w:b/>
-                      <w:bCs/>
-                    </w:rPr>
-                  </w:rPrChange>
                 </w:rPr>
                 <w:delText xml:space="preserve">Movement </w:delText>
               </w:r>
             </w:del>
-            <w:ins w:id="1078" w:author="Chen Heller" w:date="2023-01-04T13:30:00Z">
+            <w:ins w:id="1100" w:author="Chen Heller" w:date="2023-01-04T13:30:00Z">
               <w:r>
                 <w:rPr>
                   <w:b/>
                   <w:bCs/>
-                  <w:highlight w:val="yellow"/>
-                  <w:rPrChange w:id="1079" w:author="Chen Heller" w:date="2023-01-09T11:40:00Z">
-                    <w:rPr>
-                      <w:b/>
-                      <w:bCs/>
-                    </w:rPr>
-                  </w:rPrChange>
                 </w:rPr>
                 <w:t xml:space="preserve">Reaching </w:t>
               </w:r>
@@ -21258,13 +21603,6 @@
               <w:rPr>
                 <w:b/>
                 <w:bCs/>
-                <w:highlight w:val="yellow"/>
-                <w:rPrChange w:id="1080" w:author="Chen Heller" w:date="2023-01-09T11:40:00Z">
-                  <w:rPr>
-                    <w:b/>
-                    <w:bCs/>
-                  </w:rPr>
-                </w:rPrChange>
               </w:rPr>
               <w:t>duration</w:t>
             </w:r>
@@ -21273,7 +21611,7 @@
         <w:tc>
           <w:tcPr>
             <w:tcW w:w="1701" w:type="dxa"/>
-            <w:tcPrChange w:id="1081" w:author="Chen Heller" w:date="2023-01-09T11:22:00Z">
+            <w:tcPrChange w:id="1101" w:author="Chen Heller" w:date="2023-01-09T11:22:00Z">
               <w:tcPr>
                 <w:tcW w:w="1701" w:type="dxa"/>
               </w:tcPr>
@@ -21291,7 +21629,7 @@
         <w:tc>
           <w:tcPr>
             <w:tcW w:w="1701" w:type="dxa"/>
-            <w:tcPrChange w:id="1082" w:author="Chen Heller" w:date="2023-01-09T11:22:00Z">
+            <w:tcPrChange w:id="1102" w:author="Chen Heller" w:date="2023-01-09T11:22:00Z">
               <w:tcPr>
                 <w:tcW w:w="1701" w:type="dxa"/>
               </w:tcPr>
@@ -21309,7 +21647,7 @@
         <w:tc>
           <w:tcPr>
             <w:tcW w:w="708" w:type="dxa"/>
-            <w:tcPrChange w:id="1083" w:author="Chen Heller" w:date="2023-01-09T11:22:00Z">
+            <w:tcPrChange w:id="1103" w:author="Chen Heller" w:date="2023-01-09T11:22:00Z">
               <w:tcPr>
                 <w:tcW w:w="708" w:type="dxa"/>
               </w:tcPr>
@@ -21319,15 +21657,17 @@
             <w:pPr>
               <w:ind w:firstLine="0"/>
             </w:pPr>
-            <w:r>
-              <w:t>6.40</w:t>
-            </w:r>
+            <w:del w:id="1104" w:author="Chen Heller" w:date="2023-01-16T11:25:00Z">
+              <w:r>
+                <w:delText>6.40</w:delText>
+              </w:r>
+            </w:del>
           </w:p>
         </w:tc>
         <w:tc>
           <w:tcPr>
             <w:tcW w:w="1134" w:type="dxa"/>
-            <w:tcPrChange w:id="1084" w:author="Chen Heller" w:date="2023-01-09T11:22:00Z">
+            <w:tcPrChange w:id="1105" w:author="Chen Heller" w:date="2023-01-09T11:22:00Z">
               <w:tcPr>
                 <w:tcW w:w="1134" w:type="dxa"/>
               </w:tcPr>
@@ -21345,7 +21685,7 @@
         <w:tc>
           <w:tcPr>
             <w:tcW w:w="1701" w:type="dxa"/>
-            <w:tcPrChange w:id="1085" w:author="Chen Heller" w:date="2023-01-09T11:22:00Z">
+            <w:tcPrChange w:id="1106" w:author="Chen Heller" w:date="2023-01-09T11:22:00Z">
               <w:tcPr>
                 <w:tcW w:w="1701" w:type="dxa"/>
               </w:tcPr>
@@ -21356,14 +21696,37 @@
               <w:ind w:firstLine="0"/>
             </w:pPr>
             <w:r>
-              <w:t>-17.32, -8.93</w:t>
+              <w:t>-17.</w:t>
             </w:r>
+            <w:del w:id="1107" w:author="Chen Heller" w:date="2023-01-16T11:26:00Z">
+              <w:r>
+                <w:delText>32</w:delText>
+              </w:r>
+            </w:del>
+            <w:ins w:id="1108" w:author="Chen Heller" w:date="2023-01-16T11:26:00Z">
+              <w:r>
+                <w:t>08</w:t>
+              </w:r>
+            </w:ins>
+            <w:r>
+              <w:t>, -</w:t>
+            </w:r>
+            <w:del w:id="1109" w:author="Chen Heller" w:date="2023-01-16T11:26:00Z">
+              <w:r>
+                <w:delText>8.93</w:delText>
+              </w:r>
+            </w:del>
+            <w:ins w:id="1110" w:author="Chen Heller" w:date="2023-01-16T11:26:00Z">
+              <w:r>
+                <w:t>9.17</w:t>
+              </w:r>
+            </w:ins>
           </w:p>
         </w:tc>
         <w:tc>
           <w:tcPr>
             <w:tcW w:w="709" w:type="dxa"/>
-            <w:tcPrChange w:id="1086" w:author="Chen Heller" w:date="2023-01-09T11:22:00Z">
+            <w:tcPrChange w:id="1111" w:author="Chen Heller" w:date="2023-01-09T11:22:00Z">
               <w:tcPr>
                 <w:tcW w:w="709" w:type="dxa"/>
               </w:tcPr>
@@ -21382,7 +21745,7 @@
       <w:tr>
         <w:trPr>
           <w:trHeight w:val="490"/>
-          <w:trPrChange w:id="1087" w:author="Chen Heller" w:date="2023-01-09T11:22:00Z">
+          <w:trPrChange w:id="1112" w:author="Chen Heller" w:date="2023-01-09T11:22:00Z">
             <w:trPr>
               <w:trHeight w:val="490"/>
             </w:trPr>
@@ -21396,7 +21759,7 @@
               <w:top w:val="single" w:sz="12" w:space="0" w:color="auto"/>
               <w:bottom w:val="single" w:sz="12" w:space="0" w:color="auto"/>
             </w:tcBorders>
-            <w:tcPrChange w:id="1088" w:author="Chen Heller" w:date="2023-01-09T11:22:00Z">
+            <w:tcPrChange w:id="1113" w:author="Chen Heller" w:date="2023-01-09T11:22:00Z">
               <w:tcPr>
                 <w:tcW w:w="284" w:type="dxa"/>
                 <w:vMerge/>
@@ -21423,7 +21786,7 @@
             <w:tcBorders>
               <w:bottom w:val="single" w:sz="12" w:space="0" w:color="auto"/>
             </w:tcBorders>
-            <w:tcPrChange w:id="1089" w:author="Chen Heller" w:date="2023-01-09T11:22:00Z">
+            <w:tcPrChange w:id="1114" w:author="Chen Heller" w:date="2023-01-09T11:22:00Z">
               <w:tcPr>
                 <w:tcW w:w="2269" w:type="dxa"/>
                 <w:tcBorders>
@@ -21440,13 +21803,16 @@
                 <w:bCs/>
               </w:rPr>
             </w:pPr>
-            <w:r>
-              <w:rPr>
-                <w:b/>
-                <w:bCs/>
-              </w:rPr>
-              <w:t>COM</w:t>
-            </w:r>
+            <w:commentRangeStart w:id="1115"/>
+            <w:del w:id="1116" w:author="Chen Heller" w:date="2023-01-16T11:43:00Z">
+              <w:r>
+                <w:rPr>
+                  <w:b/>
+                  <w:bCs/>
+                </w:rPr>
+                <w:delText>COM</w:delText>
+              </w:r>
+            </w:del>
           </w:p>
         </w:tc>
         <w:tc>
@@ -21455,7 +21821,7 @@
             <w:tcBorders>
               <w:bottom w:val="single" w:sz="12" w:space="0" w:color="auto"/>
             </w:tcBorders>
-            <w:tcPrChange w:id="1090" w:author="Chen Heller" w:date="2023-01-09T11:22:00Z">
+            <w:tcPrChange w:id="1117" w:author="Chen Heller" w:date="2023-01-09T11:22:00Z">
               <w:tcPr>
                 <w:tcW w:w="1701" w:type="dxa"/>
                 <w:tcBorders>
@@ -21468,9 +21834,11 @@
             <w:pPr>
               <w:ind w:firstLine="0"/>
             </w:pPr>
-            <w:r>
-              <w:t>0.24 (0.12)</w:t>
-            </w:r>
+            <w:del w:id="1118" w:author="Chen Heller" w:date="2023-01-16T11:43:00Z">
+              <w:r>
+                <w:delText>0.24 (0.12)</w:delText>
+              </w:r>
+            </w:del>
           </w:p>
         </w:tc>
         <w:tc>
@@ -21479,7 +21847,7 @@
             <w:tcBorders>
               <w:bottom w:val="single" w:sz="12" w:space="0" w:color="auto"/>
             </w:tcBorders>
-            <w:tcPrChange w:id="1091" w:author="Chen Heller" w:date="2023-01-09T11:22:00Z">
+            <w:tcPrChange w:id="1119" w:author="Chen Heller" w:date="2023-01-09T11:22:00Z">
               <w:tcPr>
                 <w:tcW w:w="1701" w:type="dxa"/>
                 <w:tcBorders>
@@ -21492,9 +21860,11 @@
             <w:pPr>
               <w:ind w:firstLine="0"/>
             </w:pPr>
-            <w:r>
-              <w:t>0.22 (0.11)</w:t>
-            </w:r>
+            <w:del w:id="1120" w:author="Chen Heller" w:date="2023-01-16T11:43:00Z">
+              <w:r>
+                <w:delText>0.22 (0.11)</w:delText>
+              </w:r>
+            </w:del>
           </w:p>
         </w:tc>
         <w:tc>
@@ -21503,7 +21873,7 @@
             <w:tcBorders>
               <w:bottom w:val="single" w:sz="12" w:space="0" w:color="auto"/>
             </w:tcBorders>
-            <w:tcPrChange w:id="1092" w:author="Chen Heller" w:date="2023-01-09T11:22:00Z">
+            <w:tcPrChange w:id="1121" w:author="Chen Heller" w:date="2023-01-09T11:22:00Z">
               <w:tcPr>
                 <w:tcW w:w="708" w:type="dxa"/>
                 <w:tcBorders>
@@ -21516,9 +21886,11 @@
             <w:pPr>
               <w:ind w:firstLine="0"/>
             </w:pPr>
-            <w:r>
-              <w:t>1.06</w:t>
-            </w:r>
+            <w:del w:id="1122" w:author="Chen Heller" w:date="2023-01-16T11:43:00Z">
+              <w:r>
+                <w:delText>1.06</w:delText>
+              </w:r>
+            </w:del>
           </w:p>
         </w:tc>
         <w:tc>
@@ -21527,7 +21899,7 @@
             <w:tcBorders>
               <w:bottom w:val="single" w:sz="12" w:space="0" w:color="auto"/>
             </w:tcBorders>
-            <w:tcPrChange w:id="1093" w:author="Chen Heller" w:date="2023-01-09T11:22:00Z">
+            <w:tcPrChange w:id="1123" w:author="Chen Heller" w:date="2023-01-09T11:22:00Z">
               <w:tcPr>
                 <w:tcW w:w="1134" w:type="dxa"/>
                 <w:tcBorders>
@@ -21540,9 +21912,11 @@
             <w:pPr>
               <w:ind w:firstLine="0"/>
             </w:pPr>
-            <w:r>
-              <w:t>0.318</w:t>
-            </w:r>
+            <w:del w:id="1124" w:author="Chen Heller" w:date="2023-01-16T11:43:00Z">
+              <w:r>
+                <w:delText>0.318</w:delText>
+              </w:r>
+            </w:del>
           </w:p>
         </w:tc>
         <w:tc>
@@ -21551,7 +21925,7 @@
             <w:tcBorders>
               <w:bottom w:val="single" w:sz="12" w:space="0" w:color="auto"/>
             </w:tcBorders>
-            <w:tcPrChange w:id="1094" w:author="Chen Heller" w:date="2023-01-09T11:22:00Z">
+            <w:tcPrChange w:id="1125" w:author="Chen Heller" w:date="2023-01-09T11:22:00Z">
               <w:tcPr>
                 <w:tcW w:w="1701" w:type="dxa"/>
                 <w:tcBorders>
@@ -21564,9 +21938,11 @@
             <w:pPr>
               <w:ind w:firstLine="0"/>
             </w:pPr>
-            <w:r>
-              <w:t>-0.02, 0.06</w:t>
-            </w:r>
+            <w:del w:id="1126" w:author="Chen Heller" w:date="2023-01-16T11:43:00Z">
+              <w:r>
+                <w:delText>-0.02, 0.06</w:delText>
+              </w:r>
+            </w:del>
           </w:p>
         </w:tc>
         <w:tc>
@@ -21575,7 +21951,7 @@
             <w:tcBorders>
               <w:bottom w:val="single" w:sz="12" w:space="0" w:color="auto"/>
             </w:tcBorders>
-            <w:tcPrChange w:id="1095" w:author="Chen Heller" w:date="2023-01-09T11:22:00Z">
+            <w:tcPrChange w:id="1127" w:author="Chen Heller" w:date="2023-01-09T11:22:00Z">
               <w:tcPr>
                 <w:tcW w:w="709" w:type="dxa"/>
                 <w:tcBorders>
@@ -21588,8 +21964,17 @@
             <w:pPr>
               <w:ind w:firstLine="0"/>
             </w:pPr>
+            <w:del w:id="1128" w:author="Chen Heller" w:date="2023-01-16T11:43:00Z">
+              <w:r>
+                <w:delText>0.19</w:delText>
+              </w:r>
+            </w:del>
+            <w:commentRangeEnd w:id="1115"/>
             <w:r>
-              <w:t>0.19</w:t>
+              <w:rPr>
+                <w:rStyle w:val="CommentReference"/>
+              </w:rPr>
+              <w:commentReference w:id="1115"/>
             </w:r>
           </w:p>
         </w:tc>
@@ -21597,7 +21982,7 @@
       <w:tr>
         <w:trPr>
           <w:trHeight w:val="285"/>
-          <w:trPrChange w:id="1096" w:author="Chen Heller" w:date="2023-01-09T11:22:00Z">
+          <w:trPrChange w:id="1129" w:author="Chen Heller" w:date="2023-01-09T11:22:00Z">
             <w:trPr>
               <w:trHeight w:val="285"/>
             </w:trPr>
@@ -21607,7 +21992,7 @@
           <w:tcPr>
             <w:tcW w:w="10207" w:type="dxa"/>
             <w:gridSpan w:val="8"/>
-            <w:tcPrChange w:id="1097" w:author="Chen Heller" w:date="2023-01-09T11:22:00Z">
+            <w:tcPrChange w:id="1130" w:author="Chen Heller" w:date="2023-01-09T11:22:00Z">
               <w:tcPr>
                 <w:tcW w:w="10207" w:type="dxa"/>
                 <w:gridSpan w:val="8"/>
@@ -21631,7 +22016,7 @@
       <w:tr>
         <w:trPr>
           <w:trHeight w:val="490"/>
-          <w:trPrChange w:id="1098" w:author="Chen Heller" w:date="2023-01-09T11:37:00Z">
+          <w:trPrChange w:id="1131" w:author="Chen Heller" w:date="2023-01-09T11:37:00Z">
             <w:trPr>
               <w:trHeight w:val="490"/>
             </w:trPr>
@@ -21643,7 +22028,7 @@
             <w:tcBorders>
               <w:bottom w:val="single" w:sz="12" w:space="0" w:color="000000"/>
             </w:tcBorders>
-            <w:tcPrChange w:id="1099" w:author="Chen Heller" w:date="2023-01-09T11:37:00Z">
+            <w:tcPrChange w:id="1132" w:author="Chen Heller" w:date="2023-01-09T11:37:00Z">
               <w:tcPr>
                 <w:tcW w:w="284" w:type="dxa"/>
                 <w:tcBorders>
@@ -21668,7 +22053,7 @@
             <w:tcBorders>
               <w:bottom w:val="single" w:sz="12" w:space="0" w:color="000000"/>
             </w:tcBorders>
-            <w:tcPrChange w:id="1100" w:author="Chen Heller" w:date="2023-01-09T11:37:00Z">
+            <w:tcPrChange w:id="1133" w:author="Chen Heller" w:date="2023-01-09T11:37:00Z">
               <w:tcPr>
                 <w:tcW w:w="2269" w:type="dxa"/>
                 <w:tcBorders>
@@ -21700,7 +22085,7 @@
             <w:tcBorders>
               <w:bottom w:val="single" w:sz="12" w:space="0" w:color="000000"/>
             </w:tcBorders>
-            <w:tcPrChange w:id="1101" w:author="Chen Heller" w:date="2023-01-09T11:37:00Z">
+            <w:tcPrChange w:id="1134" w:author="Chen Heller" w:date="2023-01-09T11:37:00Z">
               <w:tcPr>
                 <w:tcW w:w="1701" w:type="dxa"/>
                 <w:tcBorders>
@@ -21724,7 +22109,7 @@
             <w:tcBorders>
               <w:bottom w:val="single" w:sz="12" w:space="0" w:color="000000"/>
             </w:tcBorders>
-            <w:tcPrChange w:id="1102" w:author="Chen Heller" w:date="2023-01-09T11:37:00Z">
+            <w:tcPrChange w:id="1135" w:author="Chen Heller" w:date="2023-01-09T11:37:00Z">
               <w:tcPr>
                 <w:tcW w:w="1701" w:type="dxa"/>
                 <w:tcBorders>
@@ -21748,7 +22133,7 @@
             <w:tcBorders>
               <w:bottom w:val="single" w:sz="12" w:space="0" w:color="000000"/>
             </w:tcBorders>
-            <w:tcPrChange w:id="1103" w:author="Chen Heller" w:date="2023-01-09T11:37:00Z">
+            <w:tcPrChange w:id="1136" w:author="Chen Heller" w:date="2023-01-09T11:37:00Z">
               <w:tcPr>
                 <w:tcW w:w="708" w:type="dxa"/>
                 <w:tcBorders>
@@ -21772,7 +22157,7 @@
             <w:tcBorders>
               <w:bottom w:val="single" w:sz="12" w:space="0" w:color="000000"/>
             </w:tcBorders>
-            <w:tcPrChange w:id="1104" w:author="Chen Heller" w:date="2023-01-09T11:37:00Z">
+            <w:tcPrChange w:id="1137" w:author="Chen Heller" w:date="2023-01-09T11:37:00Z">
               <w:tcPr>
                 <w:tcW w:w="1134" w:type="dxa"/>
                 <w:tcBorders>
@@ -21796,7 +22181,7 @@
             <w:tcBorders>
               <w:bottom w:val="single" w:sz="12" w:space="0" w:color="000000"/>
             </w:tcBorders>
-            <w:tcPrChange w:id="1105" w:author="Chen Heller" w:date="2023-01-09T11:37:00Z">
+            <w:tcPrChange w:id="1138" w:author="Chen Heller" w:date="2023-01-09T11:37:00Z">
               <w:tcPr>
                 <w:tcW w:w="1701" w:type="dxa"/>
                 <w:tcBorders>
@@ -21817,7 +22202,7 @@
         <w:tc>
           <w:tcPr>
             <w:tcW w:w="709" w:type="dxa"/>
-            <w:tcPrChange w:id="1106" w:author="Chen Heller" w:date="2023-01-09T11:37:00Z">
+            <w:tcPrChange w:id="1139" w:author="Chen Heller" w:date="2023-01-09T11:37:00Z">
               <w:tcPr>
                 <w:tcW w:w="709" w:type="dxa"/>
                 <w:tcBorders>
@@ -21839,8 +22224,8 @@
       <w:tr>
         <w:trPr>
           <w:trHeight w:val="283"/>
-          <w:ins w:id="1107" w:author="Chen Heller" w:date="2023-01-09T11:35:00Z"/>
-          <w:trPrChange w:id="1108" w:author="Chen Heller" w:date="2023-01-09T11:37:00Z">
+          <w:ins w:id="1140" w:author="Chen Heller" w:date="2023-01-09T11:35:00Z"/>
+          <w:trPrChange w:id="1141" w:author="Chen Heller" w:date="2023-01-09T11:37:00Z">
             <w:trPr>
               <w:trHeight w:val="490"/>
             </w:trPr>
@@ -21853,7 +22238,7 @@
             <w:tcBorders>
               <w:top w:val="single" w:sz="12" w:space="0" w:color="000000"/>
             </w:tcBorders>
-            <w:tcPrChange w:id="1109" w:author="Chen Heller" w:date="2023-01-09T11:37:00Z">
+            <w:tcPrChange w:id="1142" w:author="Chen Heller" w:date="2023-01-09T11:37:00Z">
               <w:tcPr>
                 <w:tcW w:w="10207" w:type="dxa"/>
                 <w:gridSpan w:val="8"/>
@@ -21867,10 +22252,10 @@
             <w:pPr>
               <w:ind w:firstLine="0"/>
               <w:rPr>
-                <w:ins w:id="1110" w:author="Chen Heller" w:date="2023-01-09T11:35:00Z"/>
+                <w:ins w:id="1143" w:author="Chen Heller" w:date="2023-01-09T11:35:00Z"/>
               </w:rPr>
             </w:pPr>
-            <w:ins w:id="1111" w:author="Chen Heller" w:date="2023-01-09T11:36:00Z">
+            <w:ins w:id="1144" w:author="Chen Heller" w:date="2023-01-09T11:36:00Z">
               <w:r>
                 <w:rPr>
                   <w:b/>
@@ -21879,13 +22264,31 @@
                 <w:t>Reaching</w:t>
               </w:r>
             </w:ins>
-            <w:ins w:id="1112" w:author="Chen Heller" w:date="2023-01-09T11:38:00Z">
+            <w:ins w:id="1145" w:author="Chen Heller" w:date="2023-01-09T11:38:00Z">
               <w:r>
                 <w:rPr>
                   <w:b/>
                   <w:bCs/>
                 </w:rPr>
-                <w:t xml:space="preserve"> - Normalized</w:t>
+                <w:t xml:space="preserve"> </w:t>
+              </w:r>
+            </w:ins>
+            <w:ins w:id="1146" w:author="Chen Heller" w:date="2023-01-16T09:56:00Z">
+              <w:r>
+                <w:rPr>
+                  <w:b/>
+                  <w:bCs/>
+                </w:rPr>
+                <w:t>–</w:t>
+              </w:r>
+            </w:ins>
+            <w:ins w:id="1147" w:author="Chen Heller" w:date="2023-01-09T11:38:00Z">
+              <w:r>
+                <w:rPr>
+                  <w:b/>
+                  <w:bCs/>
+                </w:rPr>
+                <w:t xml:space="preserve"> Normalized</w:t>
               </w:r>
             </w:ins>
           </w:p>
@@ -21894,8 +22297,8 @@
       <w:tr>
         <w:trPr>
           <w:trHeight w:val="490"/>
-          <w:ins w:id="1113" w:author="Chen Heller" w:date="2023-01-09T11:35:00Z"/>
-          <w:trPrChange w:id="1114" w:author="Chen Heller" w:date="2023-01-09T11:37:00Z">
+          <w:ins w:id="1148" w:author="Chen Heller" w:date="2023-01-09T11:35:00Z"/>
+          <w:trPrChange w:id="1149" w:author="Chen Heller" w:date="2023-01-09T11:37:00Z">
             <w:trPr>
               <w:trHeight w:val="490"/>
             </w:trPr>
@@ -21904,7 +22307,7 @@
         <w:tc>
           <w:tcPr>
             <w:tcW w:w="284" w:type="dxa"/>
-            <w:tcPrChange w:id="1115" w:author="Chen Heller" w:date="2023-01-09T11:37:00Z">
+            <w:tcPrChange w:id="1150" w:author="Chen Heller" w:date="2023-01-09T11:37:00Z">
               <w:tcPr>
                 <w:tcW w:w="284" w:type="dxa"/>
                 <w:tcBorders>
@@ -21917,7 +22320,7 @@
             <w:pPr>
               <w:ind w:firstLine="0"/>
               <w:rPr>
-                <w:ins w:id="1116" w:author="Chen Heller" w:date="2023-01-09T11:35:00Z"/>
+                <w:ins w:id="1151" w:author="Chen Heller" w:date="2023-01-09T11:35:00Z"/>
                 <w:b/>
                 <w:bCs/>
               </w:rPr>
@@ -21927,7 +22330,7 @@
         <w:tc>
           <w:tcPr>
             <w:tcW w:w="2269" w:type="dxa"/>
-            <w:tcPrChange w:id="1117" w:author="Chen Heller" w:date="2023-01-09T11:37:00Z">
+            <w:tcPrChange w:id="1152" w:author="Chen Heller" w:date="2023-01-09T11:37:00Z">
               <w:tcPr>
                 <w:tcW w:w="2269" w:type="dxa"/>
                 <w:tcBorders>
@@ -21940,204 +22343,12 @@
             <w:pPr>
               <w:ind w:firstLine="0"/>
               <w:rPr>
-                <w:ins w:id="1118" w:author="Chen Heller" w:date="2023-01-09T11:35:00Z"/>
+                <w:ins w:id="1153" w:author="Chen Heller" w:date="2023-01-09T11:35:00Z"/>
                 <w:b/>
                 <w:bCs/>
               </w:rPr>
             </w:pPr>
-            <w:ins w:id="1119" w:author="Chen Heller" w:date="2023-01-09T11:36:00Z">
-              <w:r>
-                <w:rPr>
-                  <w:b/>
-                  <w:bCs/>
-                </w:rPr>
-                <w:t>Reach area</w:t>
-              </w:r>
-            </w:ins>
-          </w:p>
-        </w:tc>
-        <w:tc>
-          <w:tcPr>
-            <w:tcW w:w="1701" w:type="dxa"/>
-            <w:tcPrChange w:id="1120" w:author="Chen Heller" w:date="2023-01-09T11:37:00Z">
-              <w:tcPr>
-                <w:tcW w:w="1701" w:type="dxa"/>
-                <w:tcBorders>
-                  <w:bottom w:val="single" w:sz="12" w:space="0" w:color="auto"/>
-                </w:tcBorders>
-              </w:tcPr>
-            </w:tcPrChange>
-          </w:tcPr>
-          <w:p>
-            <w:pPr>
-              <w:ind w:firstLine="0"/>
-              <w:rPr>
-                <w:ins w:id="1121" w:author="Chen Heller" w:date="2023-01-09T11:35:00Z"/>
-              </w:rPr>
-            </w:pPr>
-          </w:p>
-        </w:tc>
-        <w:tc>
-          <w:tcPr>
-            <w:tcW w:w="1701" w:type="dxa"/>
-            <w:tcPrChange w:id="1122" w:author="Chen Heller" w:date="2023-01-09T11:37:00Z">
-              <w:tcPr>
-                <w:tcW w:w="1701" w:type="dxa"/>
-                <w:tcBorders>
-                  <w:bottom w:val="single" w:sz="12" w:space="0" w:color="auto"/>
-                </w:tcBorders>
-              </w:tcPr>
-            </w:tcPrChange>
-          </w:tcPr>
-          <w:p>
-            <w:pPr>
-              <w:ind w:firstLine="0"/>
-              <w:rPr>
-                <w:ins w:id="1123" w:author="Chen Heller" w:date="2023-01-09T11:35:00Z"/>
-              </w:rPr>
-            </w:pPr>
-          </w:p>
-        </w:tc>
-        <w:tc>
-          <w:tcPr>
-            <w:tcW w:w="708" w:type="dxa"/>
-            <w:tcPrChange w:id="1124" w:author="Chen Heller" w:date="2023-01-09T11:37:00Z">
-              <w:tcPr>
-                <w:tcW w:w="708" w:type="dxa"/>
-                <w:tcBorders>
-                  <w:bottom w:val="single" w:sz="12" w:space="0" w:color="auto"/>
-                </w:tcBorders>
-              </w:tcPr>
-            </w:tcPrChange>
-          </w:tcPr>
-          <w:p>
-            <w:pPr>
-              <w:ind w:firstLine="0"/>
-              <w:rPr>
-                <w:ins w:id="1125" w:author="Chen Heller" w:date="2023-01-09T11:35:00Z"/>
-              </w:rPr>
-            </w:pPr>
-          </w:p>
-        </w:tc>
-        <w:tc>
-          <w:tcPr>
-            <w:tcW w:w="1134" w:type="dxa"/>
-            <w:tcPrChange w:id="1126" w:author="Chen Heller" w:date="2023-01-09T11:37:00Z">
-              <w:tcPr>
-                <w:tcW w:w="1134" w:type="dxa"/>
-                <w:tcBorders>
-                  <w:bottom w:val="single" w:sz="12" w:space="0" w:color="auto"/>
-                </w:tcBorders>
-              </w:tcPr>
-            </w:tcPrChange>
-          </w:tcPr>
-          <w:p>
-            <w:pPr>
-              <w:ind w:firstLine="0"/>
-              <w:rPr>
-                <w:ins w:id="1127" w:author="Chen Heller" w:date="2023-01-09T11:35:00Z"/>
-              </w:rPr>
-            </w:pPr>
-          </w:p>
-        </w:tc>
-        <w:tc>
-          <w:tcPr>
-            <w:tcW w:w="1701" w:type="dxa"/>
-            <w:tcPrChange w:id="1128" w:author="Chen Heller" w:date="2023-01-09T11:37:00Z">
-              <w:tcPr>
-                <w:tcW w:w="1701" w:type="dxa"/>
-                <w:tcBorders>
-                  <w:bottom w:val="single" w:sz="12" w:space="0" w:color="auto"/>
-                </w:tcBorders>
-              </w:tcPr>
-            </w:tcPrChange>
-          </w:tcPr>
-          <w:p>
-            <w:pPr>
-              <w:ind w:firstLine="0"/>
-              <w:rPr>
-                <w:ins w:id="1129" w:author="Chen Heller" w:date="2023-01-09T11:35:00Z"/>
-              </w:rPr>
-            </w:pPr>
-          </w:p>
-        </w:tc>
-        <w:tc>
-          <w:tcPr>
-            <w:tcW w:w="709" w:type="dxa"/>
-            <w:tcPrChange w:id="1130" w:author="Chen Heller" w:date="2023-01-09T11:37:00Z">
-              <w:tcPr>
-                <w:tcW w:w="709" w:type="dxa"/>
-                <w:tcBorders>
-                  <w:bottom w:val="single" w:sz="12" w:space="0" w:color="auto"/>
-                </w:tcBorders>
-              </w:tcPr>
-            </w:tcPrChange>
-          </w:tcPr>
-          <w:p>
-            <w:pPr>
-              <w:ind w:firstLine="0"/>
-              <w:rPr>
-                <w:ins w:id="1131" w:author="Chen Heller" w:date="2023-01-09T11:35:00Z"/>
-              </w:rPr>
-            </w:pPr>
-          </w:p>
-        </w:tc>
-      </w:tr>
-      <w:tr>
-        <w:trPr>
-          <w:trHeight w:val="490"/>
-          <w:ins w:id="1132" w:author="Chen Heller" w:date="2023-01-09T11:35:00Z"/>
-          <w:trPrChange w:id="1133" w:author="Chen Heller" w:date="2023-01-09T11:37:00Z">
-            <w:trPr>
-              <w:trHeight w:val="490"/>
-            </w:trPr>
-          </w:trPrChange>
-        </w:trPr>
-        <w:tc>
-          <w:tcPr>
-            <w:tcW w:w="284" w:type="dxa"/>
-            <w:tcPrChange w:id="1134" w:author="Chen Heller" w:date="2023-01-09T11:37:00Z">
-              <w:tcPr>
-                <w:tcW w:w="284" w:type="dxa"/>
-                <w:tcBorders>
-                  <w:bottom w:val="single" w:sz="12" w:space="0" w:color="auto"/>
-                </w:tcBorders>
-              </w:tcPr>
-            </w:tcPrChange>
-          </w:tcPr>
-          <w:p>
-            <w:pPr>
-              <w:ind w:firstLine="0"/>
-              <w:rPr>
-                <w:ins w:id="1135" w:author="Chen Heller" w:date="2023-01-09T11:35:00Z"/>
-                <w:b/>
-                <w:bCs/>
-              </w:rPr>
-            </w:pPr>
-          </w:p>
-        </w:tc>
-        <w:tc>
-          <w:tcPr>
-            <w:tcW w:w="2269" w:type="dxa"/>
-            <w:tcPrChange w:id="1136" w:author="Chen Heller" w:date="2023-01-09T11:37:00Z">
-              <w:tcPr>
-                <w:tcW w:w="2269" w:type="dxa"/>
-                <w:tcBorders>
-                  <w:bottom w:val="single" w:sz="12" w:space="0" w:color="auto"/>
-                </w:tcBorders>
-              </w:tcPr>
-            </w:tcPrChange>
-          </w:tcPr>
-          <w:p>
-            <w:pPr>
-              <w:ind w:firstLine="0"/>
-              <w:rPr>
-                <w:ins w:id="1137" w:author="Chen Heller" w:date="2023-01-09T11:35:00Z"/>
-                <w:b/>
-                <w:bCs/>
-              </w:rPr>
-            </w:pPr>
-            <w:ins w:id="1138" w:author="Chen Heller" w:date="2023-01-09T11:36:00Z">
+            <w:ins w:id="1154" w:author="Chen Heller" w:date="2023-01-09T11:36:00Z">
               <w:r>
                 <w:rPr>
                   <w:b/>
@@ -22151,7 +22362,7 @@
         <w:tc>
           <w:tcPr>
             <w:tcW w:w="1701" w:type="dxa"/>
-            <w:tcPrChange w:id="1139" w:author="Chen Heller" w:date="2023-01-09T11:37:00Z">
+            <w:tcPrChange w:id="1155" w:author="Chen Heller" w:date="2023-01-09T11:37:00Z">
               <w:tcPr>
                 <w:tcW w:w="1701" w:type="dxa"/>
                 <w:tcBorders>
@@ -22164,178 +22375,12 @@
             <w:pPr>
               <w:ind w:firstLine="0"/>
               <w:rPr>
-                <w:ins w:id="1140" w:author="Chen Heller" w:date="2023-01-09T11:35:00Z"/>
+                <w:ins w:id="1156" w:author="Chen Heller" w:date="2023-01-09T11:35:00Z"/>
               </w:rPr>
             </w:pPr>
-          </w:p>
-        </w:tc>
-        <w:tc>
-          <w:tcPr>
-            <w:tcW w:w="1701" w:type="dxa"/>
-            <w:tcPrChange w:id="1141" w:author="Chen Heller" w:date="2023-01-09T11:37:00Z">
-              <w:tcPr>
-                <w:tcW w:w="1701" w:type="dxa"/>
-                <w:tcBorders>
-                  <w:bottom w:val="single" w:sz="12" w:space="0" w:color="auto"/>
-                </w:tcBorders>
-              </w:tcPr>
-            </w:tcPrChange>
-          </w:tcPr>
-          <w:p>
-            <w:pPr>
-              <w:ind w:firstLine="0"/>
-              <w:rPr>
-                <w:ins w:id="1142" w:author="Chen Heller" w:date="2023-01-09T11:35:00Z"/>
-              </w:rPr>
-            </w:pPr>
-          </w:p>
-        </w:tc>
-        <w:tc>
-          <w:tcPr>
-            <w:tcW w:w="708" w:type="dxa"/>
-            <w:tcPrChange w:id="1143" w:author="Chen Heller" w:date="2023-01-09T11:37:00Z">
-              <w:tcPr>
-                <w:tcW w:w="708" w:type="dxa"/>
-                <w:tcBorders>
-                  <w:bottom w:val="single" w:sz="12" w:space="0" w:color="auto"/>
-                </w:tcBorders>
-              </w:tcPr>
-            </w:tcPrChange>
-          </w:tcPr>
-          <w:p>
-            <w:pPr>
-              <w:ind w:firstLine="0"/>
-              <w:rPr>
-                <w:ins w:id="1144" w:author="Chen Heller" w:date="2023-01-09T11:35:00Z"/>
-              </w:rPr>
-            </w:pPr>
-          </w:p>
-        </w:tc>
-        <w:tc>
-          <w:tcPr>
-            <w:tcW w:w="1134" w:type="dxa"/>
-            <w:tcPrChange w:id="1145" w:author="Chen Heller" w:date="2023-01-09T11:37:00Z">
-              <w:tcPr>
-                <w:tcW w:w="1134" w:type="dxa"/>
-                <w:tcBorders>
-                  <w:bottom w:val="single" w:sz="12" w:space="0" w:color="auto"/>
-                </w:tcBorders>
-              </w:tcPr>
-            </w:tcPrChange>
-          </w:tcPr>
-          <w:p>
-            <w:pPr>
-              <w:ind w:firstLine="0"/>
-              <w:rPr>
-                <w:ins w:id="1146" w:author="Chen Heller" w:date="2023-01-09T11:35:00Z"/>
-              </w:rPr>
-            </w:pPr>
-          </w:p>
-        </w:tc>
-        <w:tc>
-          <w:tcPr>
-            <w:tcW w:w="1701" w:type="dxa"/>
-            <w:tcPrChange w:id="1147" w:author="Chen Heller" w:date="2023-01-09T11:37:00Z">
-              <w:tcPr>
-                <w:tcW w:w="1701" w:type="dxa"/>
-                <w:tcBorders>
-                  <w:bottom w:val="single" w:sz="12" w:space="0" w:color="auto"/>
-                </w:tcBorders>
-              </w:tcPr>
-            </w:tcPrChange>
-          </w:tcPr>
-          <w:p>
-            <w:pPr>
-              <w:ind w:firstLine="0"/>
-              <w:rPr>
-                <w:ins w:id="1148" w:author="Chen Heller" w:date="2023-01-09T11:35:00Z"/>
-              </w:rPr>
-            </w:pPr>
-          </w:p>
-        </w:tc>
-        <w:tc>
-          <w:tcPr>
-            <w:tcW w:w="709" w:type="dxa"/>
-            <w:tcPrChange w:id="1149" w:author="Chen Heller" w:date="2023-01-09T11:37:00Z">
-              <w:tcPr>
-                <w:tcW w:w="709" w:type="dxa"/>
-                <w:tcBorders>
-                  <w:bottom w:val="single" w:sz="12" w:space="0" w:color="auto"/>
-                </w:tcBorders>
-              </w:tcPr>
-            </w:tcPrChange>
-          </w:tcPr>
-          <w:p>
-            <w:pPr>
-              <w:ind w:firstLine="0"/>
-              <w:rPr>
-                <w:ins w:id="1150" w:author="Chen Heller" w:date="2023-01-09T11:35:00Z"/>
-              </w:rPr>
-            </w:pPr>
-          </w:p>
-        </w:tc>
-      </w:tr>
-      <w:tr>
-        <w:trPr>
-          <w:trHeight w:val="490"/>
-          <w:ins w:id="1151" w:author="Chen Heller" w:date="2023-01-09T11:35:00Z"/>
-          <w:trPrChange w:id="1152" w:author="Chen Heller" w:date="2023-01-09T11:37:00Z">
-            <w:trPr>
-              <w:trHeight w:val="490"/>
-            </w:trPr>
-          </w:trPrChange>
-        </w:trPr>
-        <w:tc>
-          <w:tcPr>
-            <w:tcW w:w="284" w:type="dxa"/>
-            <w:tcPrChange w:id="1153" w:author="Chen Heller" w:date="2023-01-09T11:37:00Z">
-              <w:tcPr>
-                <w:tcW w:w="284" w:type="dxa"/>
-                <w:tcBorders>
-                  <w:bottom w:val="single" w:sz="12" w:space="0" w:color="auto"/>
-                </w:tcBorders>
-              </w:tcPr>
-            </w:tcPrChange>
-          </w:tcPr>
-          <w:p>
-            <w:pPr>
-              <w:ind w:firstLine="0"/>
-              <w:rPr>
-                <w:ins w:id="1154" w:author="Chen Heller" w:date="2023-01-09T11:35:00Z"/>
-                <w:b/>
-                <w:bCs/>
-              </w:rPr>
-            </w:pPr>
-          </w:p>
-        </w:tc>
-        <w:tc>
-          <w:tcPr>
-            <w:tcW w:w="2269" w:type="dxa"/>
-            <w:tcPrChange w:id="1155" w:author="Chen Heller" w:date="2023-01-09T11:37:00Z">
-              <w:tcPr>
-                <w:tcW w:w="2269" w:type="dxa"/>
-                <w:tcBorders>
-                  <w:bottom w:val="single" w:sz="12" w:space="0" w:color="auto"/>
-                </w:tcBorders>
-              </w:tcPr>
-            </w:tcPrChange>
-          </w:tcPr>
-          <w:p>
-            <w:pPr>
-              <w:ind w:firstLine="0"/>
-              <w:rPr>
-                <w:ins w:id="1156" w:author="Chen Heller" w:date="2023-01-09T11:35:00Z"/>
-                <w:b/>
-                <w:bCs/>
-              </w:rPr>
-            </w:pPr>
-            <w:ins w:id="1157" w:author="Chen Heller" w:date="2023-01-09T11:36:00Z">
+            <w:ins w:id="1157" w:author="Chen Heller" w:date="2023-01-16T09:45:00Z">
               <w:r>
-                <w:rPr>
-                  <w:b/>
-                  <w:bCs/>
-                </w:rPr>
-                <w:t>Reaction time</w:t>
+                <w:t>-8.79 (15.55)</w:t>
               </w:r>
             </w:ins>
           </w:p>
@@ -22359,27 +22404,16 @@
                 <w:ins w:id="1159" w:author="Chen Heller" w:date="2023-01-09T11:35:00Z"/>
               </w:rPr>
             </w:pPr>
-          </w:p>
-        </w:tc>
-        <w:tc>
-          <w:tcPr>
-            <w:tcW w:w="1701" w:type="dxa"/>
-            <w:tcPrChange w:id="1160" w:author="Chen Heller" w:date="2023-01-09T11:37:00Z">
-              <w:tcPr>
-                <w:tcW w:w="1701" w:type="dxa"/>
-                <w:tcBorders>
-                  <w:bottom w:val="single" w:sz="12" w:space="0" w:color="auto"/>
-                </w:tcBorders>
-              </w:tcPr>
-            </w:tcPrChange>
-          </w:tcPr>
-          <w:p>
-            <w:pPr>
-              <w:ind w:firstLine="0"/>
-              <w:rPr>
-                <w:ins w:id="1161" w:author="Chen Heller" w:date="2023-01-09T11:35:00Z"/>
-              </w:rPr>
-            </w:pPr>
+            <w:ins w:id="1160" w:author="Chen Heller" w:date="2023-01-16T09:45:00Z">
+              <w:r>
+                <w:t>16.13 (17.</w:t>
+              </w:r>
+            </w:ins>
+            <w:ins w:id="1161" w:author="Chen Heller" w:date="2023-01-16T09:46:00Z">
+              <w:r>
+                <w:t>06)</w:t>
+              </w:r>
+            </w:ins>
           </w:p>
         </w:tc>
         <w:tc>
@@ -22401,12 +22435,17 @@
                 <w:ins w:id="1163" w:author="Chen Heller" w:date="2023-01-09T11:35:00Z"/>
               </w:rPr>
             </w:pPr>
+            <w:ins w:id="1164" w:author="Chen Heller" w:date="2023-01-16T09:46:00Z">
+              <w:r>
+                <w:t>4.82</w:t>
+              </w:r>
+            </w:ins>
           </w:p>
         </w:tc>
         <w:tc>
           <w:tcPr>
             <w:tcW w:w="1134" w:type="dxa"/>
-            <w:tcPrChange w:id="1164" w:author="Chen Heller" w:date="2023-01-09T11:37:00Z">
+            <w:tcPrChange w:id="1165" w:author="Chen Heller" w:date="2023-01-09T11:37:00Z">
               <w:tcPr>
                 <w:tcW w:w="1134" w:type="dxa"/>
                 <w:tcBorders>
@@ -22419,15 +22458,25 @@
             <w:pPr>
               <w:ind w:firstLine="0"/>
               <w:rPr>
-                <w:ins w:id="1165" w:author="Chen Heller" w:date="2023-01-09T11:35:00Z"/>
+                <w:ins w:id="1166" w:author="Chen Heller" w:date="2023-01-09T11:35:00Z"/>
               </w:rPr>
             </w:pPr>
+            <w:ins w:id="1167" w:author="Chen Heller" w:date="2023-01-16T09:46:00Z">
+              <w:r>
+                <w:t>&lt;0.001</w:t>
+              </w:r>
+            </w:ins>
+            <w:ins w:id="1168" w:author="Chen Heller" w:date="2023-01-16T09:56:00Z">
+              <w:r>
+                <w:t>*</w:t>
+              </w:r>
+            </w:ins>
           </w:p>
         </w:tc>
         <w:tc>
           <w:tcPr>
             <w:tcW w:w="1701" w:type="dxa"/>
-            <w:tcPrChange w:id="1166" w:author="Chen Heller" w:date="2023-01-09T11:37:00Z">
+            <w:tcPrChange w:id="1169" w:author="Chen Heller" w:date="2023-01-09T11:37:00Z">
               <w:tcPr>
                 <w:tcW w:w="1701" w:type="dxa"/>
                 <w:tcBorders>
@@ -22440,15 +22489,20 @@
             <w:pPr>
               <w:ind w:firstLine="0"/>
               <w:rPr>
-                <w:ins w:id="1167" w:author="Chen Heller" w:date="2023-01-09T11:35:00Z"/>
+                <w:ins w:id="1170" w:author="Chen Heller" w:date="2023-01-09T11:35:00Z"/>
               </w:rPr>
             </w:pPr>
+            <w:ins w:id="1171" w:author="Chen Heller" w:date="2023-01-16T09:46:00Z">
+              <w:r>
+                <w:t>-35.49, -14.36</w:t>
+              </w:r>
+            </w:ins>
           </w:p>
         </w:tc>
         <w:tc>
           <w:tcPr>
             <w:tcW w:w="709" w:type="dxa"/>
-            <w:tcPrChange w:id="1168" w:author="Chen Heller" w:date="2023-01-09T11:37:00Z">
+            <w:tcPrChange w:id="1172" w:author="Chen Heller" w:date="2023-01-09T11:37:00Z">
               <w:tcPr>
                 <w:tcW w:w="709" w:type="dxa"/>
                 <w:tcBorders>
@@ -22461,17 +22515,22 @@
             <w:pPr>
               <w:ind w:firstLine="0"/>
               <w:rPr>
-                <w:ins w:id="1169" w:author="Chen Heller" w:date="2023-01-09T11:35:00Z"/>
+                <w:ins w:id="1173" w:author="Chen Heller" w:date="2023-01-09T11:35:00Z"/>
               </w:rPr>
             </w:pPr>
+            <w:ins w:id="1174" w:author="Chen Heller" w:date="2023-01-16T09:46:00Z">
+              <w:r>
+                <w:t>0.88</w:t>
+              </w:r>
+            </w:ins>
           </w:p>
         </w:tc>
       </w:tr>
       <w:tr>
         <w:trPr>
           <w:trHeight w:val="490"/>
-          <w:ins w:id="1170" w:author="Chen Heller" w:date="2023-01-09T11:35:00Z"/>
-          <w:trPrChange w:id="1171" w:author="Chen Heller" w:date="2023-01-09T11:37:00Z">
+          <w:ins w:id="1175" w:author="Chen Heller" w:date="2023-01-09T11:35:00Z"/>
+          <w:trPrChange w:id="1176" w:author="Chen Heller" w:date="2023-01-09T11:37:00Z">
             <w:trPr>
               <w:trHeight w:val="490"/>
             </w:trPr>
@@ -22480,7 +22539,7 @@
         <w:tc>
           <w:tcPr>
             <w:tcW w:w="284" w:type="dxa"/>
-            <w:tcPrChange w:id="1172" w:author="Chen Heller" w:date="2023-01-09T11:37:00Z">
+            <w:tcPrChange w:id="1177" w:author="Chen Heller" w:date="2023-01-09T11:37:00Z">
               <w:tcPr>
                 <w:tcW w:w="284" w:type="dxa"/>
                 <w:tcBorders>
@@ -22493,7 +22552,7 @@
             <w:pPr>
               <w:ind w:firstLine="0"/>
               <w:rPr>
-                <w:ins w:id="1173" w:author="Chen Heller" w:date="2023-01-09T11:35:00Z"/>
+                <w:ins w:id="1178" w:author="Chen Heller" w:date="2023-01-09T11:35:00Z"/>
                 <w:b/>
                 <w:bCs/>
               </w:rPr>
@@ -22503,7 +22562,7 @@
         <w:tc>
           <w:tcPr>
             <w:tcW w:w="2269" w:type="dxa"/>
-            <w:tcPrChange w:id="1174" w:author="Chen Heller" w:date="2023-01-09T11:37:00Z">
+            <w:tcPrChange w:id="1179" w:author="Chen Heller" w:date="2023-01-09T11:37:00Z">
               <w:tcPr>
                 <w:tcW w:w="2269" w:type="dxa"/>
                 <w:tcBorders>
@@ -22516,12 +22575,244 @@
             <w:pPr>
               <w:ind w:firstLine="0"/>
               <w:rPr>
-                <w:ins w:id="1175" w:author="Chen Heller" w:date="2023-01-09T11:35:00Z"/>
+                <w:ins w:id="1180" w:author="Chen Heller" w:date="2023-01-09T11:35:00Z"/>
                 <w:b/>
                 <w:bCs/>
               </w:rPr>
             </w:pPr>
-            <w:ins w:id="1176" w:author="Chen Heller" w:date="2023-01-09T11:36:00Z">
+            <w:ins w:id="1181" w:author="Chen Heller" w:date="2023-01-09T11:36:00Z">
+              <w:r>
+                <w:rPr>
+                  <w:b/>
+                  <w:bCs/>
+                </w:rPr>
+                <w:t>Reaction time</w:t>
+              </w:r>
+            </w:ins>
+          </w:p>
+        </w:tc>
+        <w:tc>
+          <w:tcPr>
+            <w:tcW w:w="1701" w:type="dxa"/>
+            <w:tcPrChange w:id="1182" w:author="Chen Heller" w:date="2023-01-09T11:37:00Z">
+              <w:tcPr>
+                <w:tcW w:w="1701" w:type="dxa"/>
+                <w:tcBorders>
+                  <w:bottom w:val="single" w:sz="12" w:space="0" w:color="auto"/>
+                </w:tcBorders>
+              </w:tcPr>
+            </w:tcPrChange>
+          </w:tcPr>
+          <w:p>
+            <w:pPr>
+              <w:ind w:firstLine="0"/>
+              <w:rPr>
+                <w:ins w:id="1183" w:author="Chen Heller" w:date="2023-01-09T11:35:00Z"/>
+              </w:rPr>
+            </w:pPr>
+            <w:ins w:id="1184" w:author="Chen Heller" w:date="2023-01-16T09:41:00Z">
+              <w:r>
+                <w:t>-7.23 (</w:t>
+              </w:r>
+            </w:ins>
+            <w:ins w:id="1185" w:author="Chen Heller" w:date="2023-01-16T09:42:00Z">
+              <w:r>
+                <w:t>96.02)</w:t>
+              </w:r>
+            </w:ins>
+          </w:p>
+        </w:tc>
+        <w:tc>
+          <w:tcPr>
+            <w:tcW w:w="1701" w:type="dxa"/>
+            <w:tcPrChange w:id="1186" w:author="Chen Heller" w:date="2023-01-09T11:37:00Z">
+              <w:tcPr>
+                <w:tcW w:w="1701" w:type="dxa"/>
+                <w:tcBorders>
+                  <w:bottom w:val="single" w:sz="12" w:space="0" w:color="auto"/>
+                </w:tcBorders>
+              </w:tcPr>
+            </w:tcPrChange>
+          </w:tcPr>
+          <w:p>
+            <w:pPr>
+              <w:ind w:firstLine="0"/>
+              <w:rPr>
+                <w:ins w:id="1187" w:author="Chen Heller" w:date="2023-01-09T11:35:00Z"/>
+              </w:rPr>
+            </w:pPr>
+            <w:ins w:id="1188" w:author="Chen Heller" w:date="2023-01-16T09:42:00Z">
+              <w:r>
+                <w:t>43.09 (107.69)</w:t>
+              </w:r>
+            </w:ins>
+          </w:p>
+        </w:tc>
+        <w:tc>
+          <w:tcPr>
+            <w:tcW w:w="708" w:type="dxa"/>
+            <w:tcPrChange w:id="1189" w:author="Chen Heller" w:date="2023-01-09T11:37:00Z">
+              <w:tcPr>
+                <w:tcW w:w="708" w:type="dxa"/>
+                <w:tcBorders>
+                  <w:bottom w:val="single" w:sz="12" w:space="0" w:color="auto"/>
+                </w:tcBorders>
+              </w:tcPr>
+            </w:tcPrChange>
+          </w:tcPr>
+          <w:p>
+            <w:pPr>
+              <w:ind w:firstLine="0"/>
+              <w:rPr>
+                <w:ins w:id="1190" w:author="Chen Heller" w:date="2023-01-09T11:35:00Z"/>
+              </w:rPr>
+            </w:pPr>
+            <w:ins w:id="1191" w:author="Chen Heller" w:date="2023-01-16T09:42:00Z">
+              <w:r>
+                <w:t>1.44</w:t>
+              </w:r>
+            </w:ins>
+          </w:p>
+        </w:tc>
+        <w:tc>
+          <w:tcPr>
+            <w:tcW w:w="1134" w:type="dxa"/>
+            <w:tcPrChange w:id="1192" w:author="Chen Heller" w:date="2023-01-09T11:37:00Z">
+              <w:tcPr>
+                <w:tcW w:w="1134" w:type="dxa"/>
+                <w:tcBorders>
+                  <w:bottom w:val="single" w:sz="12" w:space="0" w:color="auto"/>
+                </w:tcBorders>
+              </w:tcPr>
+            </w:tcPrChange>
+          </w:tcPr>
+          <w:p>
+            <w:pPr>
+              <w:ind w:firstLine="0"/>
+              <w:rPr>
+                <w:ins w:id="1193" w:author="Chen Heller" w:date="2023-01-09T11:35:00Z"/>
+              </w:rPr>
+            </w:pPr>
+            <w:ins w:id="1194" w:author="Chen Heller" w:date="2023-01-16T09:42:00Z">
+              <w:r>
+                <w:t>0.160</w:t>
+              </w:r>
+            </w:ins>
+          </w:p>
+        </w:tc>
+        <w:tc>
+          <w:tcPr>
+            <w:tcW w:w="1701" w:type="dxa"/>
+            <w:tcPrChange w:id="1195" w:author="Chen Heller" w:date="2023-01-09T11:37:00Z">
+              <w:tcPr>
+                <w:tcW w:w="1701" w:type="dxa"/>
+                <w:tcBorders>
+                  <w:bottom w:val="single" w:sz="12" w:space="0" w:color="auto"/>
+                </w:tcBorders>
+              </w:tcPr>
+            </w:tcPrChange>
+          </w:tcPr>
+          <w:p>
+            <w:pPr>
+              <w:ind w:firstLine="0"/>
+              <w:rPr>
+                <w:ins w:id="1196" w:author="Chen Heller" w:date="2023-01-09T11:35:00Z"/>
+              </w:rPr>
+            </w:pPr>
+            <w:ins w:id="1197" w:author="Chen Heller" w:date="2023-01-16T09:42:00Z">
+              <w:r>
+                <w:t>-121.</w:t>
+              </w:r>
+            </w:ins>
+            <w:ins w:id="1198" w:author="Chen Heller" w:date="2023-01-16T09:43:00Z">
+              <w:r>
+                <w:t>81, 21.15</w:t>
+              </w:r>
+            </w:ins>
+          </w:p>
+        </w:tc>
+        <w:tc>
+          <w:tcPr>
+            <w:tcW w:w="709" w:type="dxa"/>
+            <w:tcPrChange w:id="1199" w:author="Chen Heller" w:date="2023-01-09T11:37:00Z">
+              <w:tcPr>
+                <w:tcW w:w="709" w:type="dxa"/>
+                <w:tcBorders>
+                  <w:bottom w:val="single" w:sz="12" w:space="0" w:color="auto"/>
+                </w:tcBorders>
+              </w:tcPr>
+            </w:tcPrChange>
+          </w:tcPr>
+          <w:p>
+            <w:pPr>
+              <w:ind w:firstLine="0"/>
+              <w:rPr>
+                <w:ins w:id="1200" w:author="Chen Heller" w:date="2023-01-09T11:35:00Z"/>
+              </w:rPr>
+            </w:pPr>
+            <w:ins w:id="1201" w:author="Chen Heller" w:date="2023-01-16T09:43:00Z">
+              <w:r>
+                <w:t>0.26</w:t>
+              </w:r>
+            </w:ins>
+          </w:p>
+        </w:tc>
+      </w:tr>
+      <w:tr>
+        <w:trPr>
+          <w:trHeight w:val="490"/>
+          <w:ins w:id="1202" w:author="Chen Heller" w:date="2023-01-09T11:35:00Z"/>
+          <w:trPrChange w:id="1203" w:author="Chen Heller" w:date="2023-01-09T11:37:00Z">
+            <w:trPr>
+              <w:trHeight w:val="490"/>
+            </w:trPr>
+          </w:trPrChange>
+        </w:trPr>
+        <w:tc>
+          <w:tcPr>
+            <w:tcW w:w="284" w:type="dxa"/>
+            <w:tcPrChange w:id="1204" w:author="Chen Heller" w:date="2023-01-09T11:37:00Z">
+              <w:tcPr>
+                <w:tcW w:w="284" w:type="dxa"/>
+                <w:tcBorders>
+                  <w:bottom w:val="single" w:sz="12" w:space="0" w:color="auto"/>
+                </w:tcBorders>
+              </w:tcPr>
+            </w:tcPrChange>
+          </w:tcPr>
+          <w:p>
+            <w:pPr>
+              <w:ind w:firstLine="0"/>
+              <w:rPr>
+                <w:ins w:id="1205" w:author="Chen Heller" w:date="2023-01-09T11:35:00Z"/>
+                <w:b/>
+                <w:bCs/>
+              </w:rPr>
+            </w:pPr>
+          </w:p>
+        </w:tc>
+        <w:tc>
+          <w:tcPr>
+            <w:tcW w:w="2269" w:type="dxa"/>
+            <w:tcPrChange w:id="1206" w:author="Chen Heller" w:date="2023-01-09T11:37:00Z">
+              <w:tcPr>
+                <w:tcW w:w="2269" w:type="dxa"/>
+                <w:tcBorders>
+                  <w:bottom w:val="single" w:sz="12" w:space="0" w:color="auto"/>
+                </w:tcBorders>
+              </w:tcPr>
+            </w:tcPrChange>
+          </w:tcPr>
+          <w:p>
+            <w:pPr>
+              <w:ind w:firstLine="0"/>
+              <w:rPr>
+                <w:ins w:id="1207" w:author="Chen Heller" w:date="2023-01-09T11:35:00Z"/>
+                <w:b/>
+                <w:bCs/>
+              </w:rPr>
+            </w:pPr>
+            <w:ins w:id="1208" w:author="Chen Heller" w:date="2023-01-09T11:36:00Z">
               <w:r>
                 <w:rPr>
                   <w:b/>
@@ -22549,7 +22840,7 @@
         <w:tc>
           <w:tcPr>
             <w:tcW w:w="1701" w:type="dxa"/>
-            <w:tcPrChange w:id="1177" w:author="Chen Heller" w:date="2023-01-09T11:37:00Z">
+            <w:tcPrChange w:id="1209" w:author="Chen Heller" w:date="2023-01-09T11:37:00Z">
               <w:tcPr>
                 <w:tcW w:w="1701" w:type="dxa"/>
                 <w:tcBorders>
@@ -22562,15 +22853,20 @@
             <w:pPr>
               <w:ind w:firstLine="0"/>
               <w:rPr>
-                <w:ins w:id="1178" w:author="Chen Heller" w:date="2023-01-09T11:35:00Z"/>
+                <w:ins w:id="1210" w:author="Chen Heller" w:date="2023-01-09T11:35:00Z"/>
               </w:rPr>
             </w:pPr>
+            <w:ins w:id="1211" w:author="Chen Heller" w:date="2023-01-16T09:43:00Z">
+              <w:r>
+                <w:t>-76.53 (132.92)</w:t>
+              </w:r>
+            </w:ins>
           </w:p>
         </w:tc>
         <w:tc>
           <w:tcPr>
             <w:tcW w:w="1701" w:type="dxa"/>
-            <w:tcPrChange w:id="1179" w:author="Chen Heller" w:date="2023-01-09T11:37:00Z">
+            <w:tcPrChange w:id="1212" w:author="Chen Heller" w:date="2023-01-09T11:37:00Z">
               <w:tcPr>
                 <w:tcW w:w="1701" w:type="dxa"/>
                 <w:tcBorders>
@@ -22583,15 +22879,20 @@
             <w:pPr>
               <w:ind w:firstLine="0"/>
               <w:rPr>
-                <w:ins w:id="1180" w:author="Chen Heller" w:date="2023-01-09T11:35:00Z"/>
+                <w:ins w:id="1213" w:author="Chen Heller" w:date="2023-01-09T11:35:00Z"/>
               </w:rPr>
             </w:pPr>
+            <w:ins w:id="1214" w:author="Chen Heller" w:date="2023-01-16T09:43:00Z">
+              <w:r>
+                <w:t>185.76 (108.72)</w:t>
+              </w:r>
+            </w:ins>
           </w:p>
         </w:tc>
         <w:tc>
           <w:tcPr>
             <w:tcW w:w="708" w:type="dxa"/>
-            <w:tcPrChange w:id="1181" w:author="Chen Heller" w:date="2023-01-09T11:37:00Z">
+            <w:tcPrChange w:id="1215" w:author="Chen Heller" w:date="2023-01-09T11:37:00Z">
               <w:tcPr>
                 <w:tcW w:w="708" w:type="dxa"/>
                 <w:tcBorders>
@@ -22604,15 +22905,20 @@
             <w:pPr>
               <w:ind w:firstLine="0"/>
               <w:rPr>
-                <w:ins w:id="1182" w:author="Chen Heller" w:date="2023-01-09T11:35:00Z"/>
+                <w:ins w:id="1216" w:author="Chen Heller" w:date="2023-01-09T11:35:00Z"/>
               </w:rPr>
             </w:pPr>
+            <w:ins w:id="1217" w:author="Chen Heller" w:date="2023-01-16T09:44:00Z">
+              <w:r>
+                <w:t>6.86</w:t>
+              </w:r>
+            </w:ins>
           </w:p>
         </w:tc>
         <w:tc>
           <w:tcPr>
             <w:tcW w:w="1134" w:type="dxa"/>
-            <w:tcPrChange w:id="1183" w:author="Chen Heller" w:date="2023-01-09T11:37:00Z">
+            <w:tcPrChange w:id="1218" w:author="Chen Heller" w:date="2023-01-09T11:37:00Z">
               <w:tcPr>
                 <w:tcW w:w="1134" w:type="dxa"/>
                 <w:tcBorders>
@@ -22625,15 +22931,25 @@
             <w:pPr>
               <w:ind w:firstLine="0"/>
               <w:rPr>
-                <w:ins w:id="1184" w:author="Chen Heller" w:date="2023-01-09T11:35:00Z"/>
+                <w:ins w:id="1219" w:author="Chen Heller" w:date="2023-01-09T11:35:00Z"/>
               </w:rPr>
             </w:pPr>
+            <w:ins w:id="1220" w:author="Chen Heller" w:date="2023-01-16T09:44:00Z">
+              <w:r>
+                <w:t>&lt;0.001</w:t>
+              </w:r>
+            </w:ins>
+            <w:ins w:id="1221" w:author="Chen Heller" w:date="2023-01-16T09:56:00Z">
+              <w:r>
+                <w:t>*</w:t>
+              </w:r>
+            </w:ins>
           </w:p>
         </w:tc>
         <w:tc>
           <w:tcPr>
             <w:tcW w:w="1701" w:type="dxa"/>
-            <w:tcPrChange w:id="1185" w:author="Chen Heller" w:date="2023-01-09T11:37:00Z">
+            <w:tcPrChange w:id="1222" w:author="Chen Heller" w:date="2023-01-09T11:37:00Z">
               <w:tcPr>
                 <w:tcW w:w="1701" w:type="dxa"/>
                 <w:tcBorders>
@@ -22646,15 +22962,20 @@
             <w:pPr>
               <w:ind w:firstLine="0"/>
               <w:rPr>
-                <w:ins w:id="1186" w:author="Chen Heller" w:date="2023-01-09T11:35:00Z"/>
+                <w:ins w:id="1223" w:author="Chen Heller" w:date="2023-01-09T11:35:00Z"/>
               </w:rPr>
             </w:pPr>
+            <w:ins w:id="1224" w:author="Chen Heller" w:date="2023-01-16T09:44:00Z">
+              <w:r>
+                <w:t>-340.48. -184.11</w:t>
+              </w:r>
+            </w:ins>
           </w:p>
         </w:tc>
         <w:tc>
           <w:tcPr>
             <w:tcW w:w="709" w:type="dxa"/>
-            <w:tcPrChange w:id="1187" w:author="Chen Heller" w:date="2023-01-09T11:37:00Z">
+            <w:tcPrChange w:id="1225" w:author="Chen Heller" w:date="2023-01-09T11:37:00Z">
               <w:tcPr>
                 <w:tcW w:w="709" w:type="dxa"/>
                 <w:tcBorders>
@@ -22667,233 +22988,22 @@
             <w:pPr>
               <w:ind w:firstLine="0"/>
               <w:rPr>
-                <w:ins w:id="1188" w:author="Chen Heller" w:date="2023-01-09T11:35:00Z"/>
+                <w:ins w:id="1226" w:author="Chen Heller" w:date="2023-01-09T11:35:00Z"/>
               </w:rPr>
             </w:pPr>
-          </w:p>
-        </w:tc>
-      </w:tr>
-      <w:tr>
-        <w:trPr>
-          <w:trHeight w:val="490"/>
-          <w:ins w:id="1189" w:author="Chen Heller" w:date="2023-01-09T11:35:00Z"/>
-          <w:trPrChange w:id="1190" w:author="Chen Heller" w:date="2023-01-09T11:37:00Z">
-            <w:trPr>
-              <w:trHeight w:val="490"/>
-            </w:trPr>
-          </w:trPrChange>
-        </w:trPr>
-        <w:tc>
-          <w:tcPr>
-            <w:tcW w:w="284" w:type="dxa"/>
-            <w:tcBorders>
-              <w:bottom w:val="single" w:sz="12" w:space="0" w:color="000000"/>
-            </w:tcBorders>
-            <w:tcPrChange w:id="1191" w:author="Chen Heller" w:date="2023-01-09T11:37:00Z">
-              <w:tcPr>
-                <w:tcW w:w="284" w:type="dxa"/>
-                <w:tcBorders>
-                  <w:bottom w:val="single" w:sz="12" w:space="0" w:color="auto"/>
-                </w:tcBorders>
-              </w:tcPr>
-            </w:tcPrChange>
-          </w:tcPr>
-          <w:p>
-            <w:pPr>
-              <w:ind w:firstLine="0"/>
-              <w:rPr>
-                <w:ins w:id="1192" w:author="Chen Heller" w:date="2023-01-09T11:35:00Z"/>
-                <w:b/>
-                <w:bCs/>
-              </w:rPr>
-            </w:pPr>
-          </w:p>
-        </w:tc>
-        <w:tc>
-          <w:tcPr>
-            <w:tcW w:w="2269" w:type="dxa"/>
-            <w:tcBorders>
-              <w:bottom w:val="single" w:sz="12" w:space="0" w:color="000000"/>
-            </w:tcBorders>
-            <w:tcPrChange w:id="1193" w:author="Chen Heller" w:date="2023-01-09T11:37:00Z">
-              <w:tcPr>
-                <w:tcW w:w="2269" w:type="dxa"/>
-                <w:tcBorders>
-                  <w:bottom w:val="single" w:sz="12" w:space="0" w:color="auto"/>
-                </w:tcBorders>
-              </w:tcPr>
-            </w:tcPrChange>
-          </w:tcPr>
-          <w:p>
-            <w:pPr>
-              <w:ind w:firstLine="0"/>
-              <w:rPr>
-                <w:ins w:id="1194" w:author="Chen Heller" w:date="2023-01-09T11:35:00Z"/>
-                <w:b/>
-                <w:bCs/>
-              </w:rPr>
-            </w:pPr>
-            <w:ins w:id="1195" w:author="Chen Heller" w:date="2023-01-09T11:36:00Z">
+            <w:ins w:id="1227" w:author="Chen Heller" w:date="2023-01-16T09:44:00Z">
               <w:r>
-                <w:rPr>
-                  <w:b/>
-                  <w:bCs/>
-                </w:rPr>
-                <w:t>COM</w:t>
+                <w:t>1.25</w:t>
               </w:r>
             </w:ins>
-          </w:p>
-        </w:tc>
-        <w:tc>
-          <w:tcPr>
-            <w:tcW w:w="1701" w:type="dxa"/>
-            <w:tcBorders>
-              <w:bottom w:val="single" w:sz="12" w:space="0" w:color="000000"/>
-            </w:tcBorders>
-            <w:tcPrChange w:id="1196" w:author="Chen Heller" w:date="2023-01-09T11:37:00Z">
-              <w:tcPr>
-                <w:tcW w:w="1701" w:type="dxa"/>
-                <w:tcBorders>
-                  <w:bottom w:val="single" w:sz="12" w:space="0" w:color="auto"/>
-                </w:tcBorders>
-              </w:tcPr>
-            </w:tcPrChange>
-          </w:tcPr>
-          <w:p>
-            <w:pPr>
-              <w:ind w:firstLine="0"/>
-              <w:rPr>
-                <w:ins w:id="1197" w:author="Chen Heller" w:date="2023-01-09T11:35:00Z"/>
-              </w:rPr>
-            </w:pPr>
-          </w:p>
-        </w:tc>
-        <w:tc>
-          <w:tcPr>
-            <w:tcW w:w="1701" w:type="dxa"/>
-            <w:tcBorders>
-              <w:bottom w:val="single" w:sz="12" w:space="0" w:color="000000"/>
-            </w:tcBorders>
-            <w:tcPrChange w:id="1198" w:author="Chen Heller" w:date="2023-01-09T11:37:00Z">
-              <w:tcPr>
-                <w:tcW w:w="1701" w:type="dxa"/>
-                <w:tcBorders>
-                  <w:bottom w:val="single" w:sz="12" w:space="0" w:color="auto"/>
-                </w:tcBorders>
-              </w:tcPr>
-            </w:tcPrChange>
-          </w:tcPr>
-          <w:p>
-            <w:pPr>
-              <w:ind w:firstLine="0"/>
-              <w:rPr>
-                <w:ins w:id="1199" w:author="Chen Heller" w:date="2023-01-09T11:35:00Z"/>
-              </w:rPr>
-            </w:pPr>
-          </w:p>
-        </w:tc>
-        <w:tc>
-          <w:tcPr>
-            <w:tcW w:w="708" w:type="dxa"/>
-            <w:tcBorders>
-              <w:bottom w:val="single" w:sz="12" w:space="0" w:color="000000"/>
-            </w:tcBorders>
-            <w:tcPrChange w:id="1200" w:author="Chen Heller" w:date="2023-01-09T11:37:00Z">
-              <w:tcPr>
-                <w:tcW w:w="708" w:type="dxa"/>
-                <w:tcBorders>
-                  <w:bottom w:val="single" w:sz="12" w:space="0" w:color="auto"/>
-                </w:tcBorders>
-              </w:tcPr>
-            </w:tcPrChange>
-          </w:tcPr>
-          <w:p>
-            <w:pPr>
-              <w:ind w:firstLine="0"/>
-              <w:rPr>
-                <w:ins w:id="1201" w:author="Chen Heller" w:date="2023-01-09T11:35:00Z"/>
-              </w:rPr>
-            </w:pPr>
-          </w:p>
-        </w:tc>
-        <w:tc>
-          <w:tcPr>
-            <w:tcW w:w="1134" w:type="dxa"/>
-            <w:tcBorders>
-              <w:bottom w:val="single" w:sz="12" w:space="0" w:color="000000"/>
-            </w:tcBorders>
-            <w:tcPrChange w:id="1202" w:author="Chen Heller" w:date="2023-01-09T11:37:00Z">
-              <w:tcPr>
-                <w:tcW w:w="1134" w:type="dxa"/>
-                <w:tcBorders>
-                  <w:bottom w:val="single" w:sz="12" w:space="0" w:color="auto"/>
-                </w:tcBorders>
-              </w:tcPr>
-            </w:tcPrChange>
-          </w:tcPr>
-          <w:p>
-            <w:pPr>
-              <w:ind w:firstLine="0"/>
-              <w:rPr>
-                <w:ins w:id="1203" w:author="Chen Heller" w:date="2023-01-09T11:35:00Z"/>
-              </w:rPr>
-            </w:pPr>
-          </w:p>
-        </w:tc>
-        <w:tc>
-          <w:tcPr>
-            <w:tcW w:w="1701" w:type="dxa"/>
-            <w:tcBorders>
-              <w:bottom w:val="single" w:sz="12" w:space="0" w:color="000000"/>
-            </w:tcBorders>
-            <w:tcPrChange w:id="1204" w:author="Chen Heller" w:date="2023-01-09T11:37:00Z">
-              <w:tcPr>
-                <w:tcW w:w="1701" w:type="dxa"/>
-                <w:tcBorders>
-                  <w:bottom w:val="single" w:sz="12" w:space="0" w:color="auto"/>
-                </w:tcBorders>
-              </w:tcPr>
-            </w:tcPrChange>
-          </w:tcPr>
-          <w:p>
-            <w:pPr>
-              <w:ind w:firstLine="0"/>
-              <w:rPr>
-                <w:ins w:id="1205" w:author="Chen Heller" w:date="2023-01-09T11:35:00Z"/>
-              </w:rPr>
-            </w:pPr>
-          </w:p>
-        </w:tc>
-        <w:tc>
-          <w:tcPr>
-            <w:tcW w:w="709" w:type="dxa"/>
-            <w:tcBorders>
-              <w:bottom w:val="single" w:sz="12" w:space="0" w:color="000000"/>
-            </w:tcBorders>
-            <w:tcPrChange w:id="1206" w:author="Chen Heller" w:date="2023-01-09T11:37:00Z">
-              <w:tcPr>
-                <w:tcW w:w="709" w:type="dxa"/>
-                <w:tcBorders>
-                  <w:bottom w:val="single" w:sz="12" w:space="0" w:color="auto"/>
-                </w:tcBorders>
-              </w:tcPr>
-            </w:tcPrChange>
-          </w:tcPr>
-          <w:p>
-            <w:pPr>
-              <w:ind w:firstLine="0"/>
-              <w:rPr>
-                <w:ins w:id="1207" w:author="Chen Heller" w:date="2023-01-09T11:35:00Z"/>
-              </w:rPr>
-            </w:pPr>
           </w:p>
         </w:tc>
       </w:tr>
       <w:tr>
         <w:trPr>
           <w:trHeight w:val="351"/>
-          <w:ins w:id="1208" w:author="Chen Heller" w:date="2023-01-09T11:35:00Z"/>
-          <w:trPrChange w:id="1209" w:author="Chen Heller" w:date="2023-01-09T11:38:00Z">
+          <w:ins w:id="1228" w:author="Chen Heller" w:date="2023-01-09T11:35:00Z"/>
+          <w:trPrChange w:id="1229" w:author="Chen Heller" w:date="2023-01-09T11:38:00Z">
             <w:trPr>
               <w:trHeight w:val="490"/>
             </w:trPr>
@@ -22906,7 +23016,7 @@
             <w:tcBorders>
               <w:top w:val="single" w:sz="12" w:space="0" w:color="000000"/>
             </w:tcBorders>
-            <w:tcPrChange w:id="1210" w:author="Chen Heller" w:date="2023-01-09T11:38:00Z">
+            <w:tcPrChange w:id="1230" w:author="Chen Heller" w:date="2023-01-09T11:38:00Z">
               <w:tcPr>
                 <w:tcW w:w="10207" w:type="dxa"/>
                 <w:gridSpan w:val="8"/>
@@ -22920,35 +23030,53 @@
             <w:pPr>
               <w:ind w:firstLine="0"/>
               <w:rPr>
-                <w:ins w:id="1211" w:author="Chen Heller" w:date="2023-01-09T11:35:00Z"/>
+                <w:ins w:id="1231" w:author="Chen Heller" w:date="2023-01-09T11:35:00Z"/>
                 <w:b/>
                 <w:bCs/>
-                <w:rPrChange w:id="1212" w:author="Chen Heller" w:date="2023-01-09T11:37:00Z">
+                <w:rPrChange w:id="1232" w:author="Chen Heller" w:date="2023-01-09T11:37:00Z">
                   <w:rPr>
-                    <w:ins w:id="1213" w:author="Chen Heller" w:date="2023-01-09T11:35:00Z"/>
+                    <w:ins w:id="1233" w:author="Chen Heller" w:date="2023-01-09T11:35:00Z"/>
                   </w:rPr>
                 </w:rPrChange>
               </w:rPr>
             </w:pPr>
-            <w:ins w:id="1214" w:author="Chen Heller" w:date="2023-01-09T11:37:00Z">
+            <w:ins w:id="1234" w:author="Chen Heller" w:date="2023-01-09T11:37:00Z">
               <w:r>
                 <w:rPr>
                   <w:b/>
                   <w:bCs/>
-                  <w:rPrChange w:id="1215" w:author="Chen Heller" w:date="2023-01-09T11:37:00Z">
+                  <w:rPrChange w:id="1235" w:author="Chen Heller" w:date="2023-01-09T11:37:00Z">
                     <w:rPr/>
                   </w:rPrChange>
                 </w:rPr>
                 <w:t>Keyboard</w:t>
               </w:r>
             </w:ins>
-            <w:ins w:id="1216" w:author="Chen Heller" w:date="2023-01-09T11:38:00Z">
+            <w:ins w:id="1236" w:author="Chen Heller" w:date="2023-01-09T11:38:00Z">
               <w:r>
                 <w:rPr>
                   <w:b/>
                   <w:bCs/>
                 </w:rPr>
-                <w:t xml:space="preserve"> - Normalized</w:t>
+                <w:t xml:space="preserve"> </w:t>
+              </w:r>
+            </w:ins>
+            <w:ins w:id="1237" w:author="Chen Heller" w:date="2023-01-16T09:48:00Z">
+              <w:r>
+                <w:rPr>
+                  <w:b/>
+                  <w:bCs/>
+                </w:rPr>
+                <w:t>–</w:t>
+              </w:r>
+            </w:ins>
+            <w:ins w:id="1238" w:author="Chen Heller" w:date="2023-01-09T11:38:00Z">
+              <w:r>
+                <w:rPr>
+                  <w:b/>
+                  <w:bCs/>
+                </w:rPr>
+                <w:t xml:space="preserve"> Normalized</w:t>
               </w:r>
             </w:ins>
           </w:p>
@@ -22957,8 +23085,8 @@
       <w:tr>
         <w:trPr>
           <w:trHeight w:val="490"/>
-          <w:ins w:id="1217" w:author="Chen Heller" w:date="2023-01-09T11:35:00Z"/>
-          <w:trPrChange w:id="1218" w:author="Chen Heller" w:date="2023-01-09T11:37:00Z">
+          <w:ins w:id="1239" w:author="Chen Heller" w:date="2023-01-09T11:35:00Z"/>
+          <w:trPrChange w:id="1240" w:author="Chen Heller" w:date="2023-01-09T11:37:00Z">
             <w:trPr>
               <w:trHeight w:val="490"/>
             </w:trPr>
@@ -22970,7 +23098,7 @@
             <w:tcBorders>
               <w:bottom w:val="single" w:sz="12" w:space="0" w:color="auto"/>
             </w:tcBorders>
-            <w:tcPrChange w:id="1219" w:author="Chen Heller" w:date="2023-01-09T11:37:00Z">
+            <w:tcPrChange w:id="1241" w:author="Chen Heller" w:date="2023-01-09T11:37:00Z">
               <w:tcPr>
                 <w:tcW w:w="284" w:type="dxa"/>
                 <w:tcBorders>
@@ -22983,7 +23111,7 @@
             <w:pPr>
               <w:ind w:firstLine="0"/>
               <w:rPr>
-                <w:ins w:id="1220" w:author="Chen Heller" w:date="2023-01-09T11:35:00Z"/>
+                <w:ins w:id="1242" w:author="Chen Heller" w:date="2023-01-09T11:35:00Z"/>
                 <w:b/>
                 <w:bCs/>
               </w:rPr>
@@ -22996,7 +23124,7 @@
             <w:tcBorders>
               <w:bottom w:val="single" w:sz="12" w:space="0" w:color="auto"/>
             </w:tcBorders>
-            <w:tcPrChange w:id="1221" w:author="Chen Heller" w:date="2023-01-09T11:37:00Z">
+            <w:tcPrChange w:id="1243" w:author="Chen Heller" w:date="2023-01-09T11:37:00Z">
               <w:tcPr>
                 <w:tcW w:w="2269" w:type="dxa"/>
                 <w:tcBorders>
@@ -23009,12 +23137,12 @@
             <w:pPr>
               <w:ind w:firstLine="0"/>
               <w:rPr>
-                <w:ins w:id="1222" w:author="Chen Heller" w:date="2023-01-09T11:35:00Z"/>
+                <w:ins w:id="1244" w:author="Chen Heller" w:date="2023-01-09T11:35:00Z"/>
                 <w:b/>
                 <w:bCs/>
               </w:rPr>
             </w:pPr>
-            <w:ins w:id="1223" w:author="Chen Heller" w:date="2023-01-09T11:36:00Z">
+            <w:ins w:id="1245" w:author="Chen Heller" w:date="2023-01-09T11:36:00Z">
               <w:r>
                 <w:rPr>
                   <w:b/>
@@ -23031,7 +23159,7 @@
             <w:tcBorders>
               <w:bottom w:val="single" w:sz="12" w:space="0" w:color="auto"/>
             </w:tcBorders>
-            <w:tcPrChange w:id="1224" w:author="Chen Heller" w:date="2023-01-09T11:37:00Z">
+            <w:tcPrChange w:id="1246" w:author="Chen Heller" w:date="2023-01-09T11:37:00Z">
               <w:tcPr>
                 <w:tcW w:w="1701" w:type="dxa"/>
                 <w:tcBorders>
@@ -23044,9 +23172,14 @@
             <w:pPr>
               <w:ind w:firstLine="0"/>
               <w:rPr>
-                <w:ins w:id="1225" w:author="Chen Heller" w:date="2023-01-09T11:35:00Z"/>
+                <w:ins w:id="1247" w:author="Chen Heller" w:date="2023-01-09T11:35:00Z"/>
               </w:rPr>
             </w:pPr>
+            <w:ins w:id="1248" w:author="Chen Heller" w:date="2023-01-16T09:48:00Z">
+              <w:r>
+                <w:t>121.72 (115.81)</w:t>
+              </w:r>
+            </w:ins>
           </w:p>
         </w:tc>
         <w:tc>
@@ -23055,7 +23188,7 @@
             <w:tcBorders>
               <w:bottom w:val="single" w:sz="12" w:space="0" w:color="auto"/>
             </w:tcBorders>
-            <w:tcPrChange w:id="1226" w:author="Chen Heller" w:date="2023-01-09T11:37:00Z">
+            <w:tcPrChange w:id="1249" w:author="Chen Heller" w:date="2023-01-09T11:37:00Z">
               <w:tcPr>
                 <w:tcW w:w="1701" w:type="dxa"/>
                 <w:tcBorders>
@@ -23068,9 +23201,14 @@
             <w:pPr>
               <w:ind w:firstLine="0"/>
               <w:rPr>
-                <w:ins w:id="1227" w:author="Chen Heller" w:date="2023-01-09T11:35:00Z"/>
+                <w:ins w:id="1250" w:author="Chen Heller" w:date="2023-01-09T11:35:00Z"/>
               </w:rPr>
             </w:pPr>
+            <w:ins w:id="1251" w:author="Chen Heller" w:date="2023-01-16T09:48:00Z">
+              <w:r>
+                <w:t>151.84 (121.60)</w:t>
+              </w:r>
+            </w:ins>
           </w:p>
         </w:tc>
         <w:tc>
@@ -23079,7 +23217,7 @@
             <w:tcBorders>
               <w:bottom w:val="single" w:sz="12" w:space="0" w:color="auto"/>
             </w:tcBorders>
-            <w:tcPrChange w:id="1228" w:author="Chen Heller" w:date="2023-01-09T11:37:00Z">
+            <w:tcPrChange w:id="1252" w:author="Chen Heller" w:date="2023-01-09T11:37:00Z">
               <w:tcPr>
                 <w:tcW w:w="708" w:type="dxa"/>
                 <w:tcBorders>
@@ -23092,9 +23230,14 @@
             <w:pPr>
               <w:ind w:firstLine="0"/>
               <w:rPr>
-                <w:ins w:id="1229" w:author="Chen Heller" w:date="2023-01-09T11:35:00Z"/>
+                <w:ins w:id="1253" w:author="Chen Heller" w:date="2023-01-09T11:35:00Z"/>
               </w:rPr>
             </w:pPr>
+            <w:ins w:id="1254" w:author="Chen Heller" w:date="2023-01-16T09:48:00Z">
+              <w:r>
+                <w:t>6.49</w:t>
+              </w:r>
+            </w:ins>
           </w:p>
         </w:tc>
         <w:tc>
@@ -23103,7 +23246,7 @@
             <w:tcBorders>
               <w:bottom w:val="single" w:sz="12" w:space="0" w:color="auto"/>
             </w:tcBorders>
-            <w:tcPrChange w:id="1230" w:author="Chen Heller" w:date="2023-01-09T11:37:00Z">
+            <w:tcPrChange w:id="1255" w:author="Chen Heller" w:date="2023-01-09T11:37:00Z">
               <w:tcPr>
                 <w:tcW w:w="1134" w:type="dxa"/>
                 <w:tcBorders>
@@ -23116,9 +23259,19 @@
             <w:pPr>
               <w:ind w:firstLine="0"/>
               <w:rPr>
-                <w:ins w:id="1231" w:author="Chen Heller" w:date="2023-01-09T11:35:00Z"/>
+                <w:ins w:id="1256" w:author="Chen Heller" w:date="2023-01-09T11:35:00Z"/>
               </w:rPr>
             </w:pPr>
+            <w:ins w:id="1257" w:author="Chen Heller" w:date="2023-01-16T09:48:00Z">
+              <w:r>
+                <w:t>&lt;0.001</w:t>
+              </w:r>
+            </w:ins>
+            <w:ins w:id="1258" w:author="Chen Heller" w:date="2023-01-16T09:56:00Z">
+              <w:r>
+                <w:t>*</w:t>
+              </w:r>
+            </w:ins>
           </w:p>
         </w:tc>
         <w:tc>
@@ -23127,7 +23280,7 @@
             <w:tcBorders>
               <w:bottom w:val="single" w:sz="12" w:space="0" w:color="auto"/>
             </w:tcBorders>
-            <w:tcPrChange w:id="1232" w:author="Chen Heller" w:date="2023-01-09T11:37:00Z">
+            <w:tcPrChange w:id="1259" w:author="Chen Heller" w:date="2023-01-09T11:37:00Z">
               <w:tcPr>
                 <w:tcW w:w="1701" w:type="dxa"/>
                 <w:tcBorders>
@@ -23140,9 +23293,14 @@
             <w:pPr>
               <w:ind w:firstLine="0"/>
               <w:rPr>
-                <w:ins w:id="1233" w:author="Chen Heller" w:date="2023-01-09T11:35:00Z"/>
+                <w:ins w:id="1260" w:author="Chen Heller" w:date="2023-01-09T11:35:00Z"/>
               </w:rPr>
             </w:pPr>
+            <w:ins w:id="1261" w:author="Chen Heller" w:date="2023-01-16T09:48:00Z">
+              <w:r>
+                <w:t>-359.66, -187.48</w:t>
+              </w:r>
+            </w:ins>
           </w:p>
         </w:tc>
         <w:tc>
@@ -23151,7 +23309,7 @@
             <w:tcBorders>
               <w:bottom w:val="single" w:sz="12" w:space="0" w:color="auto"/>
             </w:tcBorders>
-            <w:tcPrChange w:id="1234" w:author="Chen Heller" w:date="2023-01-09T11:37:00Z">
+            <w:tcPrChange w:id="1262" w:author="Chen Heller" w:date="2023-01-09T11:37:00Z">
               <w:tcPr>
                 <w:tcW w:w="709" w:type="dxa"/>
                 <w:tcBorders>
@@ -23164,16 +23322,21 @@
             <w:pPr>
               <w:ind w:firstLine="0"/>
               <w:rPr>
-                <w:ins w:id="1235" w:author="Chen Heller" w:date="2023-01-09T11:35:00Z"/>
+                <w:ins w:id="1263" w:author="Chen Heller" w:date="2023-01-09T11:35:00Z"/>
               </w:rPr>
             </w:pPr>
+            <w:ins w:id="1264" w:author="Chen Heller" w:date="2023-01-16T09:48:00Z">
+              <w:r>
+                <w:t>1.18</w:t>
+              </w:r>
+            </w:ins>
           </w:p>
         </w:tc>
       </w:tr>
       <w:tr>
         <w:trPr>
           <w:trHeight w:val="490"/>
-          <w:trPrChange w:id="1236" w:author="Chen Heller" w:date="2023-01-09T11:22:00Z">
+          <w:trPrChange w:id="1265" w:author="Chen Heller" w:date="2023-01-09T11:22:00Z">
             <w:trPr>
               <w:trHeight w:val="490"/>
             </w:trPr>
@@ -23186,7 +23349,7 @@
             <w:tcBorders>
               <w:top w:val="single" w:sz="12" w:space="0" w:color="auto"/>
             </w:tcBorders>
-            <w:tcPrChange w:id="1237" w:author="Chen Heller" w:date="2023-01-09T11:22:00Z">
+            <w:tcPrChange w:id="1266" w:author="Chen Heller" w:date="2023-01-09T11:22:00Z">
               <w:tcPr>
                 <w:tcW w:w="10207" w:type="dxa"/>
                 <w:gridSpan w:val="8"/>
@@ -23225,7 +23388,23 @@
                 <w:sz w:val="22"/>
                 <w:szCs w:val="22"/>
               </w:rPr>
-              <w:t>(df)</w:t>
+              <w:t>(</w:t>
+            </w:r>
+            <w:proofErr w:type="spellStart"/>
+            <w:r>
+              <w:rPr>
+                <w:sz w:val="22"/>
+                <w:szCs w:val="22"/>
+              </w:rPr>
+              <w:t>df</w:t>
+            </w:r>
+            <w:proofErr w:type="spellEnd"/>
+            <w:r>
+              <w:rPr>
+                <w:sz w:val="22"/>
+                <w:szCs w:val="22"/>
+              </w:rPr>
+              <w:t>)</w:t>
             </w:r>
             <w:r>
               <w:rPr>
@@ -23340,7 +23519,7 @@
         <w:keepNext/>
         <w:ind w:firstLine="0"/>
       </w:pPr>
-      <w:commentRangeStart w:id="1238"/>
+      <w:commentRangeStart w:id="1267"/>
       <w:r>
         <w:rPr>
           <w:noProof/>
@@ -23398,24 +23577,24 @@
           </wp:inline>
         </w:drawing>
       </w:r>
-      <w:commentRangeEnd w:id="1238"/>
+      <w:commentRangeEnd w:id="1267"/>
       <w:r>
         <w:rPr>
           <w:rStyle w:val="CommentReference"/>
         </w:rPr>
-        <w:commentReference w:id="1238"/>
+        <w:commentReference w:id="1267"/>
       </w:r>
     </w:p>
     <w:p>
       <w:pPr>
         <w:pStyle w:val="Caption"/>
       </w:pPr>
-      <w:bookmarkStart w:id="1239" w:name="_Ref113906821"/>
+      <w:bookmarkStart w:id="1268" w:name="_Ref113906821"/>
       <w:r>
         <w:t xml:space="preserve">Figure </w:t>
       </w:r>
       <w:fldSimple w:instr=" SEQ Figure \* ARABIC ">
-        <w:ins w:id="1240" w:author="Chen Heller" w:date="2023-01-04T14:57:00Z">
+        <w:ins w:id="1269" w:author="Chen Heller" w:date="2023-01-04T14:57:00Z">
           <w:r>
             <w:rPr>
               <w:noProof/>
@@ -23423,7 +23602,7 @@
             <w:t>3</w:t>
           </w:r>
         </w:ins>
-        <w:del w:id="1241" w:author="Chen Heller" w:date="2023-01-04T14:57:00Z">
+        <w:del w:id="1270" w:author="Chen Heller" w:date="2023-01-04T14:57:00Z">
           <w:r>
             <w:rPr>
               <w:noProof/>
@@ -23432,7 +23611,7 @@
           </w:r>
         </w:del>
       </w:fldSimple>
-      <w:bookmarkEnd w:id="1239"/>
+      <w:bookmarkEnd w:id="1268"/>
       <w:r>
         <w:t xml:space="preserve">. </w:t>
       </w:r>
@@ -23454,14 +23633,14 @@
       <w:r>
         <w:t xml:space="preserve">. Grey shade marks where the difference between the trajectories was found to be significant according to a permutation and clustering procedure. (b-f) Dots are single participant averages while the red/blue horizontal lines are the average of all participants. </w:t>
       </w:r>
-      <w:commentRangeStart w:id="1242"/>
+      <w:commentRangeStart w:id="1271"/>
       <w:r>
         <w:t xml:space="preserve">Black error bars symbol the </w:t>
       </w:r>
       <w:r>
         <w:t>SE</w:t>
       </w:r>
-      <w:commentRangeEnd w:id="1242"/>
+      <w:commentRangeEnd w:id="1271"/>
       <w:r>
         <w:rPr>
           <w:rStyle w:val="CommentReference"/>
@@ -23469,7 +23648,7 @@
           <w:iCs w:val="0"/>
           <w:color w:val="auto"/>
         </w:rPr>
-        <w:commentReference w:id="1242"/>
+        <w:commentReference w:id="1271"/>
       </w:r>
       <w:r>
         <w:t>. Full/dashed grey lines represent a numerical incline/decline (respectively) between the congruent and incongruent conditions</w:t>
@@ -23483,22 +23662,22 @@
       <w:pPr>
         <w:pStyle w:val="Heading3"/>
         <w:rPr>
-          <w:del w:id="1243" w:author="Chen Heller" w:date="2023-01-09T13:29:00Z"/>
-        </w:rPr>
-      </w:pPr>
-      <w:bookmarkStart w:id="1244" w:name="_Toc114485394"/>
-      <w:del w:id="1245" w:author="Chen Heller" w:date="2023-01-09T13:29:00Z">
+          <w:del w:id="1272" w:author="Chen Heller" w:date="2023-01-09T13:29:00Z"/>
+        </w:rPr>
+      </w:pPr>
+      <w:bookmarkStart w:id="1273" w:name="_Toc114485394"/>
+      <w:del w:id="1274" w:author="Chen Heller" w:date="2023-01-09T13:29:00Z">
         <w:r>
           <w:delText>Discussion</w:delText>
         </w:r>
-        <w:bookmarkEnd w:id="1244"/>
+        <w:bookmarkEnd w:id="1273"/>
       </w:del>
     </w:p>
     <w:p>
       <w:pPr>
         <w:ind w:firstLine="0"/>
       </w:pPr>
-      <w:del w:id="1246" w:author="Chen Heller" w:date="2023-01-09T13:29:00Z">
+      <w:del w:id="1275" w:author="Chen Heller" w:date="2023-01-09T13:29:00Z">
         <w:r>
           <w:delText xml:space="preserve">Experiment </w:delText>
         </w:r>
@@ -23578,12 +23757,12 @@
           <w:delText xml:space="preserve">longer </w:delText>
         </w:r>
       </w:del>
-      <w:del w:id="1247" w:author="Chen Heller" w:date="2023-01-04T13:29:00Z">
+      <w:del w:id="1276" w:author="Chen Heller" w:date="2023-01-04T13:29:00Z">
         <w:r>
           <w:delText xml:space="preserve">movement </w:delText>
         </w:r>
       </w:del>
-      <w:del w:id="1248" w:author="Chen Heller" w:date="2023-01-09T13:29:00Z">
+      <w:del w:id="1277" w:author="Chen Heller" w:date="2023-01-09T13:29:00Z">
         <w:r>
           <w:delText xml:space="preserve">duration. The </w:delText>
         </w:r>
@@ -23592,17 +23771,17 @@
           <w:delText xml:space="preserve">difference between congruent and incongruent trajectories was significant </w:delText>
         </w:r>
       </w:del>
-      <w:del w:id="1249" w:author="Chen Heller" w:date="2023-01-09T13:26:00Z">
+      <w:del w:id="1278" w:author="Chen Heller" w:date="2023-01-09T13:26:00Z">
         <w:r>
           <w:delText xml:space="preserve">approximately </w:delText>
         </w:r>
       </w:del>
-      <w:del w:id="1250" w:author="Chen Heller" w:date="2023-01-09T13:29:00Z">
+      <w:del w:id="1279" w:author="Chen Heller" w:date="2023-01-09T13:29:00Z">
         <w:r>
           <w:delText xml:space="preserve">around </w:delText>
         </w:r>
       </w:del>
-      <w:del w:id="1251" w:author="Chen Heller" w:date="2023-01-09T13:26:00Z">
+      <w:del w:id="1280" w:author="Chen Heller" w:date="2023-01-09T13:26:00Z">
         <w:r>
           <w:delText xml:space="preserve">175.66ms </w:delText>
         </w:r>
@@ -23616,8 +23795,8 @@
           <w:delText>(</w:delText>
         </w:r>
       </w:del>
-      <w:commentRangeStart w:id="1252"/>
-      <w:del w:id="1253" w:author="Chen Heller" w:date="2023-01-09T13:29:00Z">
+      <w:commentRangeStart w:id="1281"/>
+      <w:del w:id="1282" w:author="Chen Heller" w:date="2023-01-09T13:29:00Z">
         <w:r>
           <w:delText>24</w:delText>
         </w:r>
@@ -23630,20 +23809,20 @@
         <w:r>
           <w:delText>% of the path</w:delText>
         </w:r>
-        <w:commentRangeEnd w:id="1252"/>
+        <w:commentRangeEnd w:id="1281"/>
         <w:r>
           <w:rPr>
             <w:rStyle w:val="CommentReference"/>
           </w:rPr>
-          <w:commentReference w:id="1252"/>
+          <w:commentReference w:id="1281"/>
         </w:r>
       </w:del>
-      <w:del w:id="1254" w:author="Chen Heller" w:date="2023-01-09T13:26:00Z">
+      <w:del w:id="1283" w:author="Chen Heller" w:date="2023-01-09T13:26:00Z">
         <w:r>
           <w:delText>) post target onset</w:delText>
         </w:r>
       </w:del>
-      <w:del w:id="1255" w:author="Chen Heller" w:date="2023-01-09T13:29:00Z">
+      <w:del w:id="1284" w:author="Chen Heller" w:date="2023-01-09T13:29:00Z">
         <w:r>
           <w:delText xml:space="preserve"> </w:delText>
         </w:r>
@@ -23738,12 +23917,12 @@
           <w:delText xml:space="preserve">found with the keyboard-RT, although the reaching </w:delText>
         </w:r>
       </w:del>
-      <w:del w:id="1256" w:author="Chen Heller" w:date="2023-01-04T13:29:00Z">
+      <w:del w:id="1285" w:author="Chen Heller" w:date="2023-01-04T13:29:00Z">
         <w:r>
           <w:delText xml:space="preserve">movement </w:delText>
         </w:r>
       </w:del>
-      <w:del w:id="1257" w:author="Chen Heller" w:date="2023-01-09T13:29:00Z">
+      <w:del w:id="1286" w:author="Chen Heller" w:date="2023-01-09T13:29:00Z">
         <w:r>
           <w:delText>duration</w:delText>
         </w:r>
@@ -23783,14 +23962,14 @@
       <w:pPr>
         <w:pStyle w:val="Heading2"/>
       </w:pPr>
-      <w:bookmarkStart w:id="1258" w:name="_Toc114485395"/>
+      <w:bookmarkStart w:id="1287" w:name="_Toc114485395"/>
       <w:r>
         <w:t xml:space="preserve">General </w:t>
       </w:r>
       <w:r>
         <w:t>Discussion</w:t>
       </w:r>
-      <w:bookmarkEnd w:id="1258"/>
+      <w:bookmarkEnd w:id="1287"/>
     </w:p>
     <w:p>
       <w:pPr>
@@ -23850,12 +24029,12 @@
       <w:r>
         <w:t xml:space="preserve">. </w:t>
       </w:r>
-      <w:del w:id="1259" w:author="Chen Heller" w:date="2023-01-04T16:28:00Z">
+      <w:del w:id="1288" w:author="Chen Heller" w:date="2023-01-04T16:28:00Z">
         <w:r>
           <w:delText>In t</w:delText>
         </w:r>
       </w:del>
-      <w:ins w:id="1260" w:author="Chen Heller" w:date="2023-01-04T16:28:00Z">
+      <w:ins w:id="1289" w:author="Chen Heller" w:date="2023-01-04T16:28:00Z">
         <w:r>
           <w:t>T</w:t>
         </w:r>
@@ -23863,12 +24042,12 @@
       <w:r>
         <w:t xml:space="preserve">his </w:t>
       </w:r>
-      <w:del w:id="1261" w:author="Chen Heller" w:date="2023-01-04T16:28:00Z">
+      <w:del w:id="1290" w:author="Chen Heller" w:date="2023-01-04T16:28:00Z">
         <w:r>
           <w:delText xml:space="preserve">thesis, I </w:delText>
         </w:r>
       </w:del>
-      <w:ins w:id="1262" w:author="Chen Heller" w:date="2023-01-04T16:28:00Z">
+      <w:ins w:id="1291" w:author="Chen Heller" w:date="2023-01-04T16:28:00Z">
         <w:r>
           <w:t xml:space="preserve">study </w:t>
         </w:r>
@@ -23906,7 +24085,7 @@
       <w:r>
         <w:t xml:space="preserve"> </w:t>
       </w:r>
-      <w:del w:id="1263" w:author="Chen Heller" w:date="2023-01-04T16:52:00Z">
+      <w:del w:id="1292" w:author="Chen Heller" w:date="2023-01-04T16:52:00Z">
         <w:r>
           <w:delText>I</w:delText>
         </w:r>
@@ -23914,12 +24093,12 @@
           <w:delText xml:space="preserve"> </w:delText>
         </w:r>
       </w:del>
-      <w:del w:id="1264" w:author="Chen Heller" w:date="2023-01-04T17:01:00Z">
+      <w:del w:id="1293" w:author="Chen Heller" w:date="2023-01-04T17:01:00Z">
         <w:r>
           <w:delText>used a</w:delText>
         </w:r>
       </w:del>
-      <w:ins w:id="1265" w:author="Chen Heller" w:date="2023-01-04T17:01:00Z">
+      <w:ins w:id="1294" w:author="Chen Heller" w:date="2023-01-04T17:01:00Z">
         <w:r>
           <w:t>motion tacking was introduced to a</w:t>
         </w:r>
@@ -23936,7 +24115,7 @@
       <w:r>
         <w:t xml:space="preserve">priming paradigm previously used by </w:t>
       </w:r>
-      <w:del w:id="1266" w:author="Chen Heller" w:date="2023-01-04T17:01:00Z">
+      <w:del w:id="1295" w:author="Chen Heller" w:date="2023-01-04T17:01:00Z">
         <w:r>
           <w:fldChar w:fldCharType="begin"/>
         </w:r>
@@ -23971,7 +24150,7 @@
           <w:delText xml:space="preserve">, </w:delText>
         </w:r>
       </w:del>
-      <w:ins w:id="1267" w:author="Chen Heller" w:date="2023-01-04T17:01:00Z">
+      <w:ins w:id="1296" w:author="Chen Heller" w:date="2023-01-04T17:01:00Z">
         <w:r>
           <w:fldChar w:fldCharType="begin"/>
         </w:r>
@@ -24006,57 +24185,57 @@
           <w:t xml:space="preserve">. This allowed to track participants' </w:t>
         </w:r>
       </w:ins>
-      <w:ins w:id="1268" w:author="Chen Heller" w:date="2023-01-04T17:02:00Z">
+      <w:ins w:id="1297" w:author="Chen Heller" w:date="2023-01-04T17:02:00Z">
         <w:r>
           <w:t xml:space="preserve">reaching responses as they </w:t>
         </w:r>
       </w:ins>
-      <w:del w:id="1269" w:author="Chen Heller" w:date="2023-01-04T17:02:00Z">
+      <w:del w:id="1298" w:author="Chen Heller" w:date="2023-01-04T17:02:00Z">
         <w:r>
           <w:delText xml:space="preserve">which </w:delText>
         </w:r>
       </w:del>
-      <w:ins w:id="1270" w:author="Chen Heller" w:date="2023-01-04T16:51:00Z">
+      <w:ins w:id="1299" w:author="Chen Heller" w:date="2023-01-04T16:51:00Z">
         <w:r>
           <w:t>perform</w:t>
         </w:r>
       </w:ins>
-      <w:ins w:id="1271" w:author="Chen Heller" w:date="2023-01-04T17:02:00Z">
+      <w:ins w:id="1300" w:author="Chen Heller" w:date="2023-01-04T17:02:00Z">
         <w:r>
           <w:t>ed</w:t>
         </w:r>
       </w:ins>
-      <w:ins w:id="1272" w:author="Chen Heller" w:date="2023-01-04T16:51:00Z">
+      <w:ins w:id="1301" w:author="Chen Heller" w:date="2023-01-04T16:51:00Z">
         <w:r>
           <w:t xml:space="preserve"> a semantic judgment (i.e., determine whether the word described a natural item or a man-made artifact) on a visible target word that </w:t>
         </w:r>
       </w:ins>
-      <w:ins w:id="1273" w:author="Chen Heller" w:date="2023-01-04T17:02:00Z">
+      <w:ins w:id="1302" w:author="Chen Heller" w:date="2023-01-04T17:02:00Z">
         <w:r>
           <w:t>was</w:t>
         </w:r>
       </w:ins>
-      <w:ins w:id="1274" w:author="Chen Heller" w:date="2023-01-04T16:51:00Z">
+      <w:ins w:id="1303" w:author="Chen Heller" w:date="2023-01-04T16:51:00Z">
         <w:r>
           <w:t xml:space="preserve"> preceded by an invisible prime. </w:t>
         </w:r>
       </w:ins>
-      <w:ins w:id="1275" w:author="Chen Heller" w:date="2023-01-04T16:52:00Z">
+      <w:ins w:id="1304" w:author="Chen Heller" w:date="2023-01-04T16:52:00Z">
         <w:r>
           <w:t xml:space="preserve">Motion tracking </w:t>
         </w:r>
       </w:ins>
-      <w:del w:id="1276" w:author="Chen Heller" w:date="2023-01-04T17:02:00Z">
+      <w:del w:id="1305" w:author="Chen Heller" w:date="2023-01-04T17:02:00Z">
         <w:r>
           <w:delText xml:space="preserve">allowed for continuous motion tracking while participants make reaching responses to </w:delText>
         </w:r>
       </w:del>
-      <w:del w:id="1277" w:author="Chen Heller" w:date="2023-01-04T16:45:00Z">
+      <w:del w:id="1306" w:author="Chen Heller" w:date="2023-01-04T16:45:00Z">
         <w:r>
           <w:delText xml:space="preserve">classify </w:delText>
         </w:r>
       </w:del>
-      <w:del w:id="1278" w:author="Chen Heller" w:date="2023-01-04T16:51:00Z">
+      <w:del w:id="1307" w:author="Chen Heller" w:date="2023-01-04T16:51:00Z">
         <w:r>
           <w:delText>a visible target word</w:delText>
         </w:r>
@@ -24070,49 +24249,49 @@
           <w:delText xml:space="preserve">. </w:delText>
         </w:r>
       </w:del>
-      <w:ins w:id="1279" w:author="Chen Heller" w:date="2023-01-04T17:02:00Z">
+      <w:ins w:id="1308" w:author="Chen Heller" w:date="2023-01-04T17:02:00Z">
         <w:r>
           <w:t xml:space="preserve"> </w:t>
         </w:r>
       </w:ins>
-      <w:ins w:id="1280" w:author="Chen Heller" w:date="2023-01-04T17:03:00Z">
+      <w:ins w:id="1309" w:author="Chen Heller" w:date="2023-01-04T17:03:00Z">
         <w:r>
           <w:t>r</w:t>
         </w:r>
       </w:ins>
-      <w:ins w:id="1281" w:author="Chen Heller" w:date="2023-01-04T17:02:00Z">
+      <w:ins w:id="1310" w:author="Chen Heller" w:date="2023-01-04T17:02:00Z">
         <w:r>
           <w:t xml:space="preserve">esults were compared to </w:t>
         </w:r>
       </w:ins>
-      <w:ins w:id="1282" w:author="Chen Heller" w:date="2023-01-04T17:04:00Z">
+      <w:ins w:id="1311" w:author="Chen Heller" w:date="2023-01-04T17:04:00Z">
         <w:r>
           <w:t xml:space="preserve">those of </w:t>
         </w:r>
       </w:ins>
-      <w:ins w:id="1283" w:author="Chen Heller" w:date="2023-01-04T17:02:00Z">
+      <w:ins w:id="1312" w:author="Chen Heller" w:date="2023-01-04T17:02:00Z">
         <w:r>
           <w:t>a</w:t>
         </w:r>
       </w:ins>
-      <w:ins w:id="1284" w:author="Chen Heller" w:date="2023-01-04T16:41:00Z">
+      <w:ins w:id="1313" w:author="Chen Heller" w:date="2023-01-04T16:41:00Z">
         <w:r>
           <w:t xml:space="preserve">n identical task </w:t>
         </w:r>
       </w:ins>
-      <w:ins w:id="1285" w:author="Chen Heller" w:date="2023-01-04T17:03:00Z">
+      <w:ins w:id="1314" w:author="Chen Heller" w:date="2023-01-04T17:03:00Z">
         <w:r>
           <w:t>performed with keyboard responses</w:t>
         </w:r>
       </w:ins>
-      <w:ins w:id="1286" w:author="Chen Heller" w:date="2023-01-04T16:42:00Z">
+      <w:ins w:id="1315" w:author="Chen Heller" w:date="2023-01-04T16:42:00Z">
         <w:r>
           <w:t>.</w:t>
         </w:r>
       </w:ins>
     </w:p>
     <w:p>
-      <w:del w:id="1287" w:author="Chen Heller" w:date="2023-01-04T16:42:00Z">
+      <w:del w:id="1316" w:author="Chen Heller" w:date="2023-01-04T16:42:00Z">
         <w:r>
           <w:lastRenderedPageBreak/>
           <w:delText xml:space="preserve">In </w:delText>
@@ -24133,7 +24312,7 @@
           <w:delText xml:space="preserve"> p</w:delText>
         </w:r>
       </w:del>
-      <w:del w:id="1288" w:author="Chen Heller" w:date="2023-01-04T16:46:00Z">
+      <w:del w:id="1317" w:author="Chen Heller" w:date="2023-01-04T16:46:00Z">
         <w:r>
           <w:delText xml:space="preserve">articipants </w:delText>
         </w:r>
@@ -24147,7 +24326,7 @@
           <w:delText xml:space="preserve"> a semantic judgment</w:delText>
         </w:r>
       </w:del>
-      <w:del w:id="1289" w:author="Chen Heller" w:date="2023-01-04T16:45:00Z">
+      <w:del w:id="1318" w:author="Chen Heller" w:date="2023-01-04T16:45:00Z">
         <w:r>
           <w:delText xml:space="preserve"> </w:delText>
         </w:r>
@@ -24158,7 +24337,7 @@
       <w:r>
         <w:t>.</w:t>
       </w:r>
-      <w:del w:id="1290" w:author="Chen Heller" w:date="2023-01-04T16:43:00Z">
+      <w:del w:id="1319" w:author="Chen Heller" w:date="2023-01-04T16:43:00Z">
         <w:r>
           <w:delText xml:space="preserve"> Analysis of the results revealed a hint </w:delText>
         </w:r>
@@ -24295,12 +24474,12 @@
           <w:delText xml:space="preserve">but not </w:delText>
         </w:r>
       </w:del>
-      <w:del w:id="1291" w:author="Chen Heller" w:date="2023-01-04T13:29:00Z">
+      <w:del w:id="1320" w:author="Chen Heller" w:date="2023-01-04T13:29:00Z">
         <w:r>
           <w:delText xml:space="preserve">movement </w:delText>
         </w:r>
       </w:del>
-      <w:del w:id="1292" w:author="Chen Heller" w:date="2023-01-04T16:43:00Z">
+      <w:del w:id="1321" w:author="Chen Heller" w:date="2023-01-04T16:43:00Z">
         <w:r>
           <w:delText>durations</w:delText>
         </w:r>
@@ -24321,10 +24500,10 @@
     <w:p>
       <w:pPr>
         <w:rPr>
-          <w:del w:id="1293" w:author="Chen Heller" w:date="2023-01-04T16:43:00Z"/>
-        </w:rPr>
-      </w:pPr>
-      <w:del w:id="1294" w:author="Chen Heller" w:date="2023-01-04T16:43:00Z">
+          <w:del w:id="1322" w:author="Chen Heller" w:date="2023-01-04T16:43:00Z"/>
+        </w:rPr>
+      </w:pPr>
+      <w:del w:id="1323" w:author="Chen Heller" w:date="2023-01-04T16:43:00Z">
         <w:r>
           <w:delText>To circumvent this problem</w:delText>
         </w:r>
@@ -24350,12 +24529,12 @@
           <w:delText xml:space="preserve">and limitations were placed on movement onset time and </w:delText>
         </w:r>
       </w:del>
-      <w:del w:id="1295" w:author="Chen Heller" w:date="2023-01-04T13:29:00Z">
+      <w:del w:id="1324" w:author="Chen Heller" w:date="2023-01-04T13:29:00Z">
         <w:r>
           <w:delText xml:space="preserve">movement </w:delText>
         </w:r>
       </w:del>
-      <w:del w:id="1296" w:author="Chen Heller" w:date="2023-01-04T16:43:00Z">
+      <w:del w:id="1325" w:author="Chen Heller" w:date="2023-01-04T16:43:00Z">
         <w:r>
           <w:delText xml:space="preserve">duration. Unfortunately, the strict timing constraints resulted in many excluded trials </w:delText>
         </w:r>
@@ -24394,10 +24573,10 @@
     <w:p>
       <w:pPr>
         <w:rPr>
-          <w:del w:id="1297" w:author="Chen Heller" w:date="2023-01-04T16:44:00Z"/>
-        </w:rPr>
-      </w:pPr>
-      <w:del w:id="1298" w:author="Chen Heller" w:date="2023-01-04T16:44:00Z">
+          <w:del w:id="1326" w:author="Chen Heller" w:date="2023-01-04T16:44:00Z"/>
+        </w:rPr>
+      </w:pPr>
+      <w:del w:id="1327" w:author="Chen Heller" w:date="2023-01-04T16:44:00Z">
         <w:r>
           <w:delText xml:space="preserve">Experiment 3 was then conducted with </w:delText>
         </w:r>
@@ -24470,7 +24649,7 @@
       </w:del>
     </w:p>
     <w:p>
-      <w:del w:id="1299" w:author="Chen Heller" w:date="2023-01-04T17:05:00Z">
+      <w:del w:id="1328" w:author="Chen Heller" w:date="2023-01-04T17:05:00Z">
         <w:r>
           <w:delText>Finally, the preregistered E</w:delText>
         </w:r>
@@ -24499,7 +24678,7 @@
           <w:delText xml:space="preserve">. </w:delText>
         </w:r>
       </w:del>
-      <w:ins w:id="1300" w:author="Chen Heller" w:date="2023-01-09T13:29:00Z">
+      <w:ins w:id="1329" w:author="Chen Heller" w:date="2023-01-09T13:29:00Z">
         <w:r>
           <w:t xml:space="preserve">Despite previous criticisms about the robustness and reliability of evidence </w:t>
         </w:r>
@@ -24540,16 +24719,16 @@
           <w:lastRenderedPageBreak/>
           <w:t xml:space="preserve">effect was found using both measures. In the reaching session, movements were clearly biased towards the incorrect answer when primed by an incongruent word, as was evident by the centrally oriented reaching trajectories which produced a smaller reach area, longer traveled distance and longer reaching duration. The difference between congruent and incongruent trajectories was significant around </w:t>
         </w:r>
-        <w:commentRangeStart w:id="1301"/>
+        <w:commentRangeStart w:id="1330"/>
         <w:r>
           <w:t>24-94% of the path</w:t>
         </w:r>
-        <w:commentRangeEnd w:id="1301"/>
+        <w:commentRangeEnd w:id="1330"/>
         <w:r>
           <w:rPr>
             <w:rStyle w:val="CommentReference"/>
           </w:rPr>
-          <w:commentReference w:id="1301"/>
+          <w:commentReference w:id="1330"/>
         </w:r>
         <w:r>
           <w:t xml:space="preserve"> </w:t>
@@ -24591,7 +24770,7 @@
           <w:t xml:space="preserve">). </w:t>
         </w:r>
       </w:ins>
-      <w:ins w:id="1302" w:author="Chen Heller" w:date="2023-01-09T13:31:00Z">
+      <w:ins w:id="1331" w:author="Chen Heller" w:date="2023-01-09T13:31:00Z">
         <w:r>
           <w:t xml:space="preserve">This result goes beyond previous studies, as the current design included stringent awareness measures, with trial by trial subjective and objective measures, mitigating previous criticisms that attribute unconscious effects to residual undetected awareness </w:t>
         </w:r>
@@ -24656,23 +24835,20 @@
           <w:fldChar w:fldCharType="end"/>
         </w:r>
         <w:r>
-          <w:t>).</w:t>
-        </w:r>
-        <w:r>
-          <w:t xml:space="preserve"> </w:t>
+          <w:t xml:space="preserve">). </w:t>
         </w:r>
       </w:ins>
-      <w:del w:id="1303" w:author="Chen Heller" w:date="2023-01-09T13:31:00Z">
+      <w:del w:id="1332" w:author="Chen Heller" w:date="2023-01-09T13:31:00Z">
         <w:r>
           <w:delText xml:space="preserve">In line with </w:delText>
         </w:r>
       </w:del>
-      <w:del w:id="1304" w:author="Chen Heller" w:date="2023-01-04T17:05:00Z">
+      <w:del w:id="1333" w:author="Chen Heller" w:date="2023-01-04T17:05:00Z">
         <w:r>
           <w:delText xml:space="preserve">my </w:delText>
         </w:r>
       </w:del>
-      <w:del w:id="1305" w:author="Chen Heller" w:date="2023-01-09T13:31:00Z">
+      <w:del w:id="1334" w:author="Chen Heller" w:date="2023-01-09T13:31:00Z">
         <w:r>
           <w:delText>predictions</w:delText>
         </w:r>
@@ -24680,12 +24856,12 @@
           <w:delText xml:space="preserve">, both </w:delText>
         </w:r>
       </w:del>
-      <w:del w:id="1306" w:author="Chen Heller" w:date="2023-01-04T17:05:00Z">
+      <w:del w:id="1335" w:author="Chen Heller" w:date="2023-01-04T17:05:00Z">
         <w:r>
           <w:delText xml:space="preserve">of which </w:delText>
         </w:r>
       </w:del>
-      <w:del w:id="1307" w:author="Chen Heller" w:date="2023-01-09T13:31:00Z">
+      <w:del w:id="1336" w:author="Chen Heller" w:date="2023-01-09T13:31:00Z">
         <w:r>
           <w:delText>yielded robust effects.</w:delText>
         </w:r>
@@ -24693,7 +24869,7 @@
       <w:r>
         <w:t xml:space="preserve"> </w:t>
       </w:r>
-      <w:del w:id="1308" w:author="Chen Heller" w:date="2023-01-09T13:30:00Z">
+      <w:del w:id="1337" w:author="Chen Heller" w:date="2023-01-09T13:30:00Z">
         <w:r>
           <w:delText xml:space="preserve">This result goes beyond previous studies, as the current design </w:delText>
         </w:r>
@@ -24710,12 +24886,12 @@
           <w:delText xml:space="preserve">criticisms </w:delText>
         </w:r>
       </w:del>
-      <w:del w:id="1309" w:author="Chen Heller" w:date="2023-01-04T17:08:00Z">
+      <w:del w:id="1338" w:author="Chen Heller" w:date="2023-01-04T17:08:00Z">
         <w:r>
           <w:delText xml:space="preserve">attributing </w:delText>
         </w:r>
       </w:del>
-      <w:del w:id="1310" w:author="Chen Heller" w:date="2023-01-09T13:30:00Z">
+      <w:del w:id="1339" w:author="Chen Heller" w:date="2023-01-09T13:30:00Z">
         <w:r>
           <w:delText xml:space="preserve">unconscious effects to residual undetected awareness </w:delText>
         </w:r>
@@ -24842,7 +25018,7 @@
       </w:del>
     </w:p>
     <w:p>
-      <w:commentRangeStart w:id="1311"/>
+      <w:commentRangeStart w:id="1340"/>
       <w:r>
         <w:lastRenderedPageBreak/>
         <w:t xml:space="preserve">Importantly, this </w:t>
@@ -25021,7 +25197,7 @@
       <w:r>
         <w:t xml:space="preserve">responses </w:t>
       </w:r>
-      <w:del w:id="1312" w:author="Chen Heller" w:date="2023-01-04T17:10:00Z">
+      <w:del w:id="1341" w:author="Chen Heller" w:date="2023-01-04T17:10:00Z">
         <w:r>
           <w:delText xml:space="preserve">(which are excluded from analysis) </w:delText>
         </w:r>
@@ -25050,7 +25226,7 @@
       <w:r>
         <w:t xml:space="preserve"> compared with the keyboard session</w:t>
       </w:r>
-      <w:del w:id="1313" w:author="Chen Heller" w:date="2023-01-04T17:07:00Z">
+      <w:del w:id="1342" w:author="Chen Heller" w:date="2023-01-04T17:07:00Z">
         <w:r>
           <w:delText xml:space="preserve"> in </w:delText>
         </w:r>
@@ -25076,12 +25252,12 @@
       <w:r>
         <w:t>.</w:t>
       </w:r>
-      <w:commentRangeEnd w:id="1311"/>
+      <w:commentRangeEnd w:id="1340"/>
       <w:r>
         <w:rPr>
           <w:rStyle w:val="CommentReference"/>
         </w:rPr>
-        <w:commentReference w:id="1311"/>
+        <w:commentReference w:id="1340"/>
       </w:r>
     </w:p>
     <w:p>
@@ -25106,12 +25282,12 @@
       <w:r>
         <w:t xml:space="preserve">the </w:t>
       </w:r>
-      <w:del w:id="1314" w:author="Chen Heller" w:date="2023-01-04T13:29:00Z">
+      <w:del w:id="1343" w:author="Chen Heller" w:date="2023-01-04T13:29:00Z">
         <w:r>
           <w:delText xml:space="preserve">movement </w:delText>
         </w:r>
       </w:del>
-      <w:ins w:id="1315" w:author="Chen Heller" w:date="2023-01-04T13:29:00Z">
+      <w:ins w:id="1344" w:author="Chen Heller" w:date="2023-01-04T13:29:00Z">
         <w:r>
           <w:t xml:space="preserve">reaching </w:t>
         </w:r>
@@ -25383,7 +25559,7 @@
       <w:r>
         <w:t xml:space="preserve"> the AUC measure on my data reve</w:t>
       </w:r>
-      <w:ins w:id="1316" w:author="Chen Heller" w:date="2023-01-09T13:33:00Z">
+      <w:ins w:id="1345" w:author="Chen Heller" w:date="2023-01-09T13:33:00Z">
         <w:r>
           <w:t>a</w:t>
         </w:r>
@@ -25391,7 +25567,7 @@
       <w:r>
         <w:t>led similar effect size to that produced by the reach area measure</w:t>
       </w:r>
-      <w:ins w:id="1317" w:author="Chen Heller" w:date="2023-01-09T13:33:00Z">
+      <w:ins w:id="1346" w:author="Chen Heller" w:date="2023-01-09T13:33:00Z">
         <w:r>
           <w:t xml:space="preserve"> (for full description of results see Supplementary Material [ref])</w:t>
         </w:r>
@@ -25500,8 +25676,13 @@
       <w:r>
         <w:t xml:space="preserve">reveals that the masking procedure was </w:t>
       </w:r>
-      <w:r>
-        <w:t xml:space="preserve">actually ineffective in </w:t>
+      <w:proofErr w:type="gramStart"/>
+      <w:r>
+        <w:t>actually ineffective</w:t>
+      </w:r>
+      <w:proofErr w:type="gramEnd"/>
+      <w:r>
+        <w:t xml:space="preserve"> in </w:t>
       </w:r>
       <w:r>
         <w:t>render</w:t>
@@ -25653,11 +25834,16 @@
         <w:t xml:space="preserve">reported </w:t>
       </w:r>
       <w:r>
-        <w:t xml:space="preserve">by Xiao et al. (2015), </w:t>
+        <w:t>by Xiao et al. (2015</w:t>
+      </w:r>
+      <w:proofErr w:type="gramStart"/>
+      <w:r>
+        <w:t xml:space="preserve">), </w:t>
       </w:r>
       <w:r>
         <w:t>and</w:t>
       </w:r>
+      <w:proofErr w:type="gramEnd"/>
       <w:r>
         <w:t xml:space="preserve"> ask </w:t>
       </w:r>
@@ -25727,7 +25913,7 @@
       <w:r>
         <w:t xml:space="preserve">more </w:t>
       </w:r>
-      <w:commentRangeStart w:id="1318"/>
+      <w:commentRangeStart w:id="1347"/>
       <w:r>
         <w:t>comple</w:t>
       </w:r>
@@ -25737,12 +25923,12 @@
       <w:r>
         <w:t xml:space="preserve"> than a simple keypress</w:t>
       </w:r>
-      <w:commentRangeEnd w:id="1318"/>
+      <w:commentRangeEnd w:id="1347"/>
       <w:r>
         <w:rPr>
           <w:rStyle w:val="CommentReference"/>
         </w:rPr>
-        <w:commentReference w:id="1318"/>
+        <w:commentReference w:id="1347"/>
       </w:r>
       <w:r>
         <w:t>.</w:t>
@@ -25819,7 +26005,7 @@
       <w:r>
         <w:t xml:space="preserve">. </w:t>
       </w:r>
-      <w:commentRangeStart w:id="1319"/>
+      <w:commentRangeStart w:id="1348"/>
       <w:r>
         <w:t xml:space="preserve">This </w:t>
       </w:r>
@@ -25886,12 +26072,12 @@
       <w:r>
         <w:t xml:space="preserve"> (SD = 0.85)</w:t>
       </w:r>
-      <w:commentRangeEnd w:id="1319"/>
+      <w:commentRangeEnd w:id="1348"/>
       <w:r>
         <w:rPr>
           <w:rStyle w:val="CommentReference"/>
         </w:rPr>
-        <w:commentReference w:id="1319"/>
+        <w:commentReference w:id="1348"/>
       </w:r>
       <w:r>
         <w:t xml:space="preserve">. </w:t>
@@ -26167,15 +26353,15 @@
       <w:pPr>
         <w:pStyle w:val="Heading2"/>
         <w:rPr>
-          <w:ins w:id="1320" w:author="Chen Heller" w:date="2023-01-03T10:14:00Z"/>
-        </w:rPr>
-        <w:pPrChange w:id="1321" w:author="Chen Heller" w:date="2023-01-03T10:14:00Z">
+          <w:ins w:id="1349" w:author="Chen Heller" w:date="2023-01-03T10:14:00Z"/>
+        </w:rPr>
+        <w:pPrChange w:id="1350" w:author="Chen Heller" w:date="2023-01-03T10:14:00Z">
           <w:pPr>
             <w:pStyle w:val="Heading3"/>
           </w:pPr>
         </w:pPrChange>
       </w:pPr>
-      <w:ins w:id="1322" w:author="Chen Heller" w:date="2023-01-03T10:15:00Z">
+      <w:ins w:id="1351" w:author="Chen Heller" w:date="2023-01-03T10:15:00Z">
         <w:r>
           <w:t>Declarations</w:t>
         </w:r>
@@ -26185,10 +26371,10 @@
       <w:pPr>
         <w:pStyle w:val="Heading3"/>
         <w:rPr>
-          <w:ins w:id="1323" w:author="Chen Heller" w:date="2023-01-02T16:30:00Z"/>
-        </w:rPr>
-      </w:pPr>
-      <w:ins w:id="1324" w:author="Chen Heller" w:date="2023-01-02T16:22:00Z">
+          <w:ins w:id="1352" w:author="Chen Heller" w:date="2023-01-02T16:30:00Z"/>
+        </w:rPr>
+      </w:pPr>
+      <w:ins w:id="1353" w:author="Chen Heller" w:date="2023-01-02T16:22:00Z">
         <w:r>
           <w:t>Funding (information that explains whether and by whom the research was supported)</w:t>
         </w:r>
@@ -26197,11 +26383,11 @@
     <w:p>
       <w:pPr>
         <w:rPr>
-          <w:ins w:id="1325" w:author="Chen Heller" w:date="2023-01-03T10:16:00Z"/>
+          <w:ins w:id="1354" w:author="Chen Heller" w:date="2023-01-03T10:16:00Z"/>
           <w:lang w:eastAsia="ja-JP" w:bidi="ar-SA"/>
         </w:rPr>
       </w:pPr>
-      <w:ins w:id="1326" w:author="Chen Heller" w:date="2023-01-02T16:31:00Z">
+      <w:ins w:id="1355" w:author="Chen Heller" w:date="2023-01-02T16:31:00Z">
         <w:r>
           <w:rPr>
             <w:lang w:eastAsia="ja-JP" w:bidi="ar-SA"/>
@@ -26209,7 +26395,7 @@
           <w:t>Acknowledgments of people, grants, funds, etc. should be placed in a separate section before the reference list. The names of funding organizations should be written in full. In addition, please provide the funding information in a separate step of the submission process in the peer review system. Funder names should preferably be selected from the standardized list you will see during submission. If the funding institution you need is not listed, it can be entered as free text. Funding information will be published as searchable metadata for the accepted article, whereas acknowledgements are published within the paper</w:t>
         </w:r>
       </w:ins>
-      <w:ins w:id="1327" w:author="Chen Heller" w:date="2023-01-03T10:16:00Z">
+      <w:ins w:id="1356" w:author="Chen Heller" w:date="2023-01-03T10:16:00Z">
         <w:r>
           <w:rPr>
             <w:lang w:eastAsia="ja-JP" w:bidi="ar-SA"/>
@@ -26221,15 +26407,15 @@
     <w:p>
       <w:pPr>
         <w:rPr>
-          <w:ins w:id="1328" w:author="Chen Heller" w:date="2023-01-02T16:22:00Z"/>
+          <w:ins w:id="1357" w:author="Chen Heller" w:date="2023-01-02T16:22:00Z"/>
           <w:lang w:eastAsia="ja-JP"/>
-          <w:rPrChange w:id="1329" w:author="Chen Heller" w:date="2023-01-02T16:30:00Z">
+          <w:rPrChange w:id="1358" w:author="Chen Heller" w:date="2023-01-02T16:30:00Z">
             <w:rPr>
-              <w:ins w:id="1330" w:author="Chen Heller" w:date="2023-01-02T16:22:00Z"/>
+              <w:ins w:id="1359" w:author="Chen Heller" w:date="2023-01-02T16:22:00Z"/>
             </w:rPr>
           </w:rPrChange>
         </w:rPr>
-        <w:pPrChange w:id="1331" w:author="Chen Heller" w:date="2023-01-02T16:30:00Z">
+        <w:pPrChange w:id="1360" w:author="Chen Heller" w:date="2023-01-02T16:30:00Z">
           <w:pPr>
             <w:numPr>
               <w:numId w:val="21"/>
@@ -26241,7 +26427,7 @@
           </w:pPr>
         </w:pPrChange>
       </w:pPr>
-      <w:ins w:id="1332" w:author="Chen Heller" w:date="2023-01-03T10:16:00Z">
+      <w:ins w:id="1361" w:author="Chen Heller" w:date="2023-01-03T10:16:00Z">
         <w:r>
           <w:rPr>
             <w:lang w:eastAsia="ja-JP" w:bidi="ar-SA"/>
@@ -26249,7 +26435,7 @@
           <w:t xml:space="preserve">If no funding was received, state that </w:t>
         </w:r>
       </w:ins>
-      <w:ins w:id="1333" w:author="Chen Heller" w:date="2023-01-03T10:17:00Z">
+      <w:ins w:id="1362" w:author="Chen Heller" w:date="2023-01-03T10:17:00Z">
         <w:r>
           <w:rPr>
             <w:lang w:eastAsia="ja-JP" w:bidi="ar-SA"/>
@@ -26262,9 +26448,9 @@
       <w:pPr>
         <w:pStyle w:val="Heading3"/>
         <w:rPr>
-          <w:ins w:id="1334" w:author="Chen Heller" w:date="2023-01-02T16:22:00Z"/>
-        </w:rPr>
-        <w:pPrChange w:id="1335" w:author="Chen Heller" w:date="2023-01-02T16:23:00Z">
+          <w:ins w:id="1363" w:author="Chen Heller" w:date="2023-01-02T16:22:00Z"/>
+        </w:rPr>
+        <w:pPrChange w:id="1364" w:author="Chen Heller" w:date="2023-01-02T16:23:00Z">
           <w:pPr>
             <w:numPr>
               <w:numId w:val="21"/>
@@ -26276,7 +26462,7 @@
           </w:pPr>
         </w:pPrChange>
       </w:pPr>
-      <w:ins w:id="1336" w:author="Chen Heller" w:date="2023-01-02T16:22:00Z">
+      <w:ins w:id="1365" w:author="Chen Heller" w:date="2023-01-02T16:22:00Z">
         <w:r>
           <w:t>Conflicts of interest/Competing interests (include appropriate disclosures)</w:t>
         </w:r>
@@ -26286,10 +26472,10 @@
       <w:pPr>
         <w:pStyle w:val="Heading3"/>
         <w:rPr>
-          <w:ins w:id="1337" w:author="Chen Heller" w:date="2023-01-03T10:18:00Z"/>
-        </w:rPr>
-      </w:pPr>
-      <w:ins w:id="1338" w:author="Chen Heller" w:date="2023-01-02T16:22:00Z">
+          <w:ins w:id="1366" w:author="Chen Heller" w:date="2023-01-03T10:18:00Z"/>
+        </w:rPr>
+      </w:pPr>
+      <w:ins w:id="1367" w:author="Chen Heller" w:date="2023-01-02T16:22:00Z">
         <w:r>
           <w:t>Ethics approval (include appropriate approvals or waivers)</w:t>
         </w:r>
@@ -26298,15 +26484,15 @@
     <w:p>
       <w:pPr>
         <w:rPr>
-          <w:ins w:id="1339" w:author="Chen Heller" w:date="2023-01-02T16:22:00Z"/>
+          <w:ins w:id="1368" w:author="Chen Heller" w:date="2023-01-02T16:22:00Z"/>
           <w:lang w:eastAsia="ja-JP" w:bidi="ar-SA"/>
-          <w:rPrChange w:id="1340" w:author="Chen Heller" w:date="2023-01-03T10:18:00Z">
+          <w:rPrChange w:id="1369" w:author="Chen Heller" w:date="2023-01-03T10:18:00Z">
             <w:rPr>
-              <w:ins w:id="1341" w:author="Chen Heller" w:date="2023-01-02T16:22:00Z"/>
+              <w:ins w:id="1370" w:author="Chen Heller" w:date="2023-01-02T16:22:00Z"/>
             </w:rPr>
           </w:rPrChange>
         </w:rPr>
-        <w:pPrChange w:id="1342" w:author="Chen Heller" w:date="2023-01-03T10:18:00Z">
+        <w:pPrChange w:id="1371" w:author="Chen Heller" w:date="2023-01-03T10:18:00Z">
           <w:pPr>
             <w:numPr>
               <w:numId w:val="21"/>
@@ -26318,12 +26504,26 @@
           </w:pPr>
         </w:pPrChange>
       </w:pPr>
-      <w:ins w:id="1343" w:author="Chen Heller" w:date="2023-01-03T10:18:00Z">
+      <w:ins w:id="1372" w:author="Chen Heller" w:date="2023-01-03T10:18:00Z">
         <w:r>
           <w:rPr>
             <w:lang w:eastAsia="ja-JP" w:bidi="ar-SA"/>
           </w:rPr>
-          <w:t>Statement that the study was approved by the ethics committee in Tel Aviv and passes the helsinky standards.</w:t>
+          <w:t xml:space="preserve">Statement that the study was approved by the ethics committee in Tel Aviv and passes the </w:t>
+        </w:r>
+        <w:proofErr w:type="spellStart"/>
+        <w:r>
+          <w:rPr>
+            <w:lang w:eastAsia="ja-JP" w:bidi="ar-SA"/>
+          </w:rPr>
+          <w:t>helsinky</w:t>
+        </w:r>
+        <w:proofErr w:type="spellEnd"/>
+        <w:r>
+          <w:rPr>
+            <w:lang w:eastAsia="ja-JP" w:bidi="ar-SA"/>
+          </w:rPr>
+          <w:t xml:space="preserve"> standards.</w:t>
         </w:r>
       </w:ins>
     </w:p>
@@ -26331,10 +26531,10 @@
       <w:pPr>
         <w:pStyle w:val="Heading3"/>
         <w:rPr>
-          <w:ins w:id="1344" w:author="Chen Heller" w:date="2023-01-03T10:37:00Z"/>
-        </w:rPr>
-      </w:pPr>
-      <w:ins w:id="1345" w:author="Chen Heller" w:date="2023-01-02T16:22:00Z">
+          <w:ins w:id="1373" w:author="Chen Heller" w:date="2023-01-03T10:37:00Z"/>
+        </w:rPr>
+      </w:pPr>
+      <w:ins w:id="1374" w:author="Chen Heller" w:date="2023-01-02T16:22:00Z">
         <w:r>
           <w:t>Consent to participate (include appropriate statements)</w:t>
         </w:r>
@@ -26343,15 +26543,15 @@
     <w:p>
       <w:pPr>
         <w:rPr>
-          <w:ins w:id="1346" w:author="Chen Heller" w:date="2023-01-02T16:22:00Z"/>
+          <w:ins w:id="1375" w:author="Chen Heller" w:date="2023-01-02T16:22:00Z"/>
           <w:lang w:eastAsia="ja-JP" w:bidi="ar-SA"/>
-          <w:rPrChange w:id="1347" w:author="Chen Heller" w:date="2023-01-03T10:37:00Z">
+          <w:rPrChange w:id="1376" w:author="Chen Heller" w:date="2023-01-03T10:37:00Z">
             <w:rPr>
-              <w:ins w:id="1348" w:author="Chen Heller" w:date="2023-01-02T16:22:00Z"/>
+              <w:ins w:id="1377" w:author="Chen Heller" w:date="2023-01-02T16:22:00Z"/>
             </w:rPr>
           </w:rPrChange>
         </w:rPr>
-        <w:pPrChange w:id="1349" w:author="Chen Heller" w:date="2023-01-03T10:37:00Z">
+        <w:pPrChange w:id="1378" w:author="Chen Heller" w:date="2023-01-03T10:37:00Z">
           <w:pPr>
             <w:numPr>
               <w:numId w:val="21"/>
@@ -26363,7 +26563,7 @@
           </w:pPr>
         </w:pPrChange>
       </w:pPr>
-      <w:ins w:id="1350" w:author="Chen Heller" w:date="2023-01-03T10:37:00Z">
+      <w:ins w:id="1379" w:author="Chen Heller" w:date="2023-01-03T10:37:00Z">
         <w:r>
           <w:rPr>
             <w:lang w:eastAsia="ja-JP" w:bidi="ar-SA"/>
@@ -26372,12 +26572,26 @@
           <w:t xml:space="preserve">State that all participants gave a free consent to </w:t>
         </w:r>
       </w:ins>
-      <w:ins w:id="1351" w:author="Chen Heller" w:date="2023-01-03T10:38:00Z">
+      <w:ins w:id="1380" w:author="Chen Heller" w:date="2023-01-03T10:38:00Z">
         <w:r>
           <w:rPr>
             <w:lang w:eastAsia="ja-JP" w:bidi="ar-SA"/>
           </w:rPr>
-          <w:t>participate in the study. Examples in the journal's guidelines (There are examples for all the other declerations as well).</w:t>
+          <w:t xml:space="preserve">participate in the study. Examples in the journal's guidelines (There are examples for all the other </w:t>
+        </w:r>
+        <w:proofErr w:type="spellStart"/>
+        <w:r>
+          <w:rPr>
+            <w:lang w:eastAsia="ja-JP" w:bidi="ar-SA"/>
+          </w:rPr>
+          <w:t>declerations</w:t>
+        </w:r>
+        <w:proofErr w:type="spellEnd"/>
+        <w:r>
+          <w:rPr>
+            <w:lang w:eastAsia="ja-JP" w:bidi="ar-SA"/>
+          </w:rPr>
+          <w:t xml:space="preserve"> as well).</w:t>
         </w:r>
       </w:ins>
     </w:p>
@@ -26385,9 +26599,9 @@
       <w:pPr>
         <w:pStyle w:val="Heading3"/>
         <w:rPr>
-          <w:ins w:id="1352" w:author="Chen Heller" w:date="2023-01-02T16:22:00Z"/>
-        </w:rPr>
-        <w:pPrChange w:id="1353" w:author="Chen Heller" w:date="2023-01-02T16:22:00Z">
+          <w:ins w:id="1381" w:author="Chen Heller" w:date="2023-01-02T16:22:00Z"/>
+        </w:rPr>
+        <w:pPrChange w:id="1382" w:author="Chen Heller" w:date="2023-01-02T16:22:00Z">
           <w:pPr>
             <w:numPr>
               <w:numId w:val="21"/>
@@ -26399,7 +26613,7 @@
           </w:pPr>
         </w:pPrChange>
       </w:pPr>
-      <w:ins w:id="1354" w:author="Chen Heller" w:date="2023-01-02T16:22:00Z">
+      <w:ins w:id="1383" w:author="Chen Heller" w:date="2023-01-02T16:22:00Z">
         <w:r>
           <w:t>Consent for publication (include appropriate statements)</w:t>
         </w:r>
@@ -26409,10 +26623,10 @@
       <w:pPr>
         <w:pStyle w:val="Heading3"/>
         <w:rPr>
-          <w:ins w:id="1355" w:author="Chen Heller" w:date="2023-01-02T17:51:00Z"/>
-        </w:rPr>
-      </w:pPr>
-      <w:ins w:id="1356" w:author="Chen Heller" w:date="2023-01-02T16:22:00Z">
+          <w:ins w:id="1384" w:author="Chen Heller" w:date="2023-01-02T17:51:00Z"/>
+        </w:rPr>
+      </w:pPr>
+      <w:ins w:id="1385" w:author="Chen Heller" w:date="2023-01-02T16:22:00Z">
         <w:r>
           <w:t>Availability of data and materials (data transparency)</w:t>
         </w:r>
@@ -26421,43 +26635,71 @@
     <w:p>
       <w:pPr>
         <w:rPr>
-          <w:ins w:id="1357" w:author="Chen Heller" w:date="2023-01-02T17:51:00Z"/>
+          <w:ins w:id="1386" w:author="Chen Heller" w:date="2023-01-02T17:51:00Z"/>
           <w:lang w:eastAsia="ja-JP" w:bidi="ar-SA"/>
         </w:rPr>
       </w:pPr>
-      <w:ins w:id="1358" w:author="Chen Heller" w:date="2023-01-02T17:51:00Z">
+      <w:ins w:id="1387" w:author="Chen Heller" w:date="2023-01-02T17:51:00Z">
         <w:r>
           <w:rPr>
             <w:lang w:eastAsia="ja-JP" w:bidi="ar-SA"/>
           </w:rPr>
-          <w:t>All original research must include a data availability statement. Data availability statements should include information on where data supporting the results reported in the article can be found. Statements should include, where applicable, hyperlinks to publicly archived datasets analysed or generated during the study. For the purposes of the data availability statement, “data” is defined as the minimal dataset that would be necessary to interpret, replicate and build upon the findings reported in the article. When it is not possible to share research data publicly, for instance when individual privacy could be compromised, data availability should still be stated in the manuscript along with any conditions for access. Data availability statements can take one of the following forms (or a combination of more than one if required for multiple datasets):</w:t>
+          <w:t xml:space="preserve">All original research must include a data availability statement. Data availability statements should include information on where data supporting the results reported in the article can be found. Statements should include, where applicable, hyperlinks to publicly archived datasets </w:t>
+        </w:r>
+        <w:proofErr w:type="spellStart"/>
+        <w:r>
+          <w:rPr>
+            <w:lang w:eastAsia="ja-JP" w:bidi="ar-SA"/>
+          </w:rPr>
+          <w:t>analysed</w:t>
+        </w:r>
+        <w:proofErr w:type="spellEnd"/>
+        <w:r>
+          <w:rPr>
+            <w:lang w:eastAsia="ja-JP" w:bidi="ar-SA"/>
+          </w:rPr>
+          <w:t xml:space="preserve"> or generated during the study. For the purposes of the data availability statement, “data” is defined as the minimal dataset that would be necessary to interpret, replicate and build upon the findings reported in the article. When it is not possible to share research data publicly, for instance when individual privacy could be compromised, data availability should still be stated in the manuscript along with any conditions for access. Data availability statements can take one of the following forms (or a combination of more than one if required for multiple datasets):</w:t>
         </w:r>
       </w:ins>
     </w:p>
     <w:p>
       <w:pPr>
         <w:rPr>
-          <w:ins w:id="1359" w:author="Chen Heller" w:date="2023-01-02T17:51:00Z"/>
+          <w:ins w:id="1388" w:author="Chen Heller" w:date="2023-01-02T17:51:00Z"/>
           <w:lang w:eastAsia="ja-JP" w:bidi="ar-SA"/>
         </w:rPr>
       </w:pPr>
-      <w:ins w:id="1360" w:author="Chen Heller" w:date="2023-01-02T17:51:00Z">
+      <w:ins w:id="1389" w:author="Chen Heller" w:date="2023-01-02T17:51:00Z">
         <w:r>
           <w:rPr>
             <w:lang w:eastAsia="ja-JP" w:bidi="ar-SA"/>
           </w:rPr>
-          <w:t>1. The datasets generated during and/or analysed during the current study are available in the [NAME] repository, [PERSISTENT WEB LINK TO DATASETS]</w:t>
+          <w:t xml:space="preserve">1. The datasets generated during and/or </w:t>
+        </w:r>
+        <w:proofErr w:type="spellStart"/>
+        <w:r>
+          <w:rPr>
+            <w:lang w:eastAsia="ja-JP" w:bidi="ar-SA"/>
+          </w:rPr>
+          <w:t>analysed</w:t>
+        </w:r>
+        <w:proofErr w:type="spellEnd"/>
+        <w:r>
+          <w:rPr>
+            <w:lang w:eastAsia="ja-JP" w:bidi="ar-SA"/>
+          </w:rPr>
+          <w:t xml:space="preserve"> during the current study are available in the [NAME] repository, [PERSISTENT WEB LINK TO DATASETS]</w:t>
         </w:r>
       </w:ins>
     </w:p>
     <w:p>
       <w:pPr>
         <w:rPr>
-          <w:ins w:id="1361" w:author="Chen Heller" w:date="2023-01-02T17:51:00Z"/>
+          <w:ins w:id="1390" w:author="Chen Heller" w:date="2023-01-02T17:51:00Z"/>
           <w:lang w:eastAsia="ja-JP" w:bidi="ar-SA"/>
         </w:rPr>
       </w:pPr>
-      <w:ins w:id="1362" w:author="Chen Heller" w:date="2023-01-02T17:51:00Z">
+      <w:ins w:id="1391" w:author="Chen Heller" w:date="2023-01-02T17:51:00Z">
         <w:r>
           <w:rPr>
             <w:lang w:eastAsia="ja-JP" w:bidi="ar-SA"/>
@@ -26469,27 +26711,41 @@
     <w:p>
       <w:pPr>
         <w:rPr>
-          <w:ins w:id="1363" w:author="Chen Heller" w:date="2023-01-02T17:51:00Z"/>
+          <w:ins w:id="1392" w:author="Chen Heller" w:date="2023-01-02T17:51:00Z"/>
           <w:lang w:eastAsia="ja-JP" w:bidi="ar-SA"/>
         </w:rPr>
       </w:pPr>
-      <w:ins w:id="1364" w:author="Chen Heller" w:date="2023-01-02T17:51:00Z">
+      <w:ins w:id="1393" w:author="Chen Heller" w:date="2023-01-02T17:51:00Z">
         <w:r>
           <w:rPr>
             <w:lang w:eastAsia="ja-JP" w:bidi="ar-SA"/>
           </w:rPr>
-          <w:t>3. The datasets generated during and/or analysed during the current study are not publicly available due [REASON(S) WHY DATA ARE NOT PUBLIC] but are available from the corresponding author on reasonable request.]. Because of this limitation, analysis code is illustrated with a synthetic dataset, which allows readers to check the correctness of their implementation.</w:t>
+          <w:t xml:space="preserve">3. The datasets generated during and/or </w:t>
+        </w:r>
+        <w:proofErr w:type="spellStart"/>
+        <w:r>
+          <w:rPr>
+            <w:lang w:eastAsia="ja-JP" w:bidi="ar-SA"/>
+          </w:rPr>
+          <w:t>analysed</w:t>
+        </w:r>
+        <w:proofErr w:type="spellEnd"/>
+        <w:r>
+          <w:rPr>
+            <w:lang w:eastAsia="ja-JP" w:bidi="ar-SA"/>
+          </w:rPr>
+          <w:t xml:space="preserve"> during the current study are not publicly available due [REASON(S) WHY DATA ARE NOT PUBLIC] but are available from the corresponding author on reasonable request.]. Because of this limitation, analysis code is illustrated with a synthetic dataset, which allows readers to check the correctness of their implementation.</w:t>
         </w:r>
       </w:ins>
     </w:p>
     <w:p>
       <w:pPr>
         <w:rPr>
-          <w:ins w:id="1365" w:author="Chen Heller" w:date="2023-01-02T17:51:00Z"/>
+          <w:ins w:id="1394" w:author="Chen Heller" w:date="2023-01-02T17:51:00Z"/>
           <w:lang w:eastAsia="ja-JP" w:bidi="ar-SA"/>
         </w:rPr>
       </w:pPr>
-      <w:ins w:id="1366" w:author="Chen Heller" w:date="2023-01-02T17:51:00Z">
+      <w:ins w:id="1395" w:author="Chen Heller" w:date="2023-01-02T17:51:00Z">
         <w:r>
           <w:rPr>
             <w:lang w:eastAsia="ja-JP" w:bidi="ar-SA"/>
@@ -26501,7 +26757,7 @@
     <w:p>
       <w:pPr>
         <w:rPr>
-          <w:ins w:id="1367" w:author="Chen Heller" w:date="2023-01-02T17:51:00Z"/>
+          <w:ins w:id="1396" w:author="Chen Heller" w:date="2023-01-02T17:51:00Z"/>
           <w:lang w:eastAsia="ja-JP" w:bidi="ar-SA"/>
         </w:rPr>
       </w:pPr>
@@ -26509,11 +26765,11 @@
     <w:p>
       <w:pPr>
         <w:rPr>
-          <w:ins w:id="1368" w:author="Chen Heller" w:date="2023-01-02T17:51:00Z"/>
+          <w:ins w:id="1397" w:author="Chen Heller" w:date="2023-01-02T17:51:00Z"/>
           <w:lang w:eastAsia="ja-JP" w:bidi="ar-SA"/>
         </w:rPr>
       </w:pPr>
-      <w:ins w:id="1369" w:author="Chen Heller" w:date="2023-01-02T17:51:00Z">
+      <w:ins w:id="1398" w:author="Chen Heller" w:date="2023-01-02T17:51:00Z">
         <w:r>
           <w:rPr>
             <w:lang w:eastAsia="ja-JP" w:bidi="ar-SA"/>
@@ -26525,11 +26781,11 @@
     <w:p>
       <w:pPr>
         <w:rPr>
-          <w:ins w:id="1370" w:author="Chen Heller" w:date="2023-01-02T17:53:00Z"/>
+          <w:ins w:id="1399" w:author="Chen Heller" w:date="2023-01-02T17:53:00Z"/>
           <w:lang w:eastAsia="ja-JP" w:bidi="ar-SA"/>
         </w:rPr>
       </w:pPr>
-      <w:ins w:id="1371" w:author="Chen Heller" w:date="2023-01-02T17:52:00Z">
+      <w:ins w:id="1400" w:author="Chen Heller" w:date="2023-01-02T17:52:00Z">
         <w:r>
           <w:rPr>
             <w:lang w:eastAsia="ja-JP" w:bidi="ar-SA"/>
@@ -26571,11 +26827,11 @@
     <w:p>
       <w:pPr>
         <w:rPr>
-          <w:ins w:id="1372" w:author="Chen Heller" w:date="2023-01-02T17:53:00Z"/>
+          <w:ins w:id="1401" w:author="Chen Heller" w:date="2023-01-02T17:53:00Z"/>
           <w:lang w:eastAsia="ja-JP" w:bidi="ar-SA"/>
         </w:rPr>
       </w:pPr>
-      <w:ins w:id="1373" w:author="Chen Heller" w:date="2023-01-02T17:53:00Z">
+      <w:ins w:id="1402" w:author="Chen Heller" w:date="2023-01-02T17:53:00Z">
         <w:r>
           <w:rPr>
             <w:lang w:eastAsia="ja-JP" w:bidi="ar-SA"/>
@@ -26617,15 +26873,15 @@
     <w:p>
       <w:pPr>
         <w:rPr>
-          <w:ins w:id="1374" w:author="Chen Heller" w:date="2023-01-02T16:22:00Z"/>
+          <w:ins w:id="1403" w:author="Chen Heller" w:date="2023-01-02T16:22:00Z"/>
           <w:lang w:eastAsia="ja-JP" w:bidi="ar-SA"/>
-          <w:rPrChange w:id="1375" w:author="Chen Heller" w:date="2023-01-02T17:51:00Z">
+          <w:rPrChange w:id="1404" w:author="Chen Heller" w:date="2023-01-02T17:51:00Z">
             <w:rPr>
-              <w:ins w:id="1376" w:author="Chen Heller" w:date="2023-01-02T16:22:00Z"/>
+              <w:ins w:id="1405" w:author="Chen Heller" w:date="2023-01-02T16:22:00Z"/>
             </w:rPr>
           </w:rPrChange>
         </w:rPr>
-        <w:pPrChange w:id="1377" w:author="Chen Heller" w:date="2023-01-02T17:51:00Z">
+        <w:pPrChange w:id="1406" w:author="Chen Heller" w:date="2023-01-02T17:51:00Z">
           <w:pPr>
             <w:numPr>
               <w:numId w:val="21"/>
@@ -26642,9 +26898,9 @@
       <w:pPr>
         <w:pStyle w:val="Heading3"/>
         <w:rPr>
-          <w:ins w:id="1378" w:author="Chen Heller" w:date="2023-01-02T16:22:00Z"/>
-        </w:rPr>
-        <w:pPrChange w:id="1379" w:author="Chen Heller" w:date="2023-01-02T16:22:00Z">
+          <w:ins w:id="1407" w:author="Chen Heller" w:date="2023-01-02T16:22:00Z"/>
+        </w:rPr>
+        <w:pPrChange w:id="1408" w:author="Chen Heller" w:date="2023-01-02T16:22:00Z">
           <w:pPr>
             <w:numPr>
               <w:numId w:val="21"/>
@@ -26656,7 +26912,7 @@
           </w:pPr>
         </w:pPrChange>
       </w:pPr>
-      <w:ins w:id="1380" w:author="Chen Heller" w:date="2023-01-02T16:22:00Z">
+      <w:ins w:id="1409" w:author="Chen Heller" w:date="2023-01-02T16:22:00Z">
         <w:r>
           <w:t>Code availability (software application or custom code)</w:t>
         </w:r>
@@ -26666,10 +26922,10 @@
       <w:pPr>
         <w:pStyle w:val="Heading3"/>
         <w:rPr>
-          <w:ins w:id="1381" w:author="Chen Heller" w:date="2023-01-02T17:34:00Z"/>
-        </w:rPr>
-      </w:pPr>
-      <w:ins w:id="1382" w:author="Chen Heller" w:date="2023-01-02T16:22:00Z">
+          <w:ins w:id="1410" w:author="Chen Heller" w:date="2023-01-02T17:34:00Z"/>
+        </w:rPr>
+      </w:pPr>
+      <w:ins w:id="1411" w:author="Chen Heller" w:date="2023-01-02T16:22:00Z">
         <w:r>
           <w:t>Authors' contributions (optional: please review the submission guidelines from the journal whether statements are mandatory)</w:t>
         </w:r>
@@ -26679,13 +26935,13 @@
       <w:pPr>
         <w:pStyle w:val="Heading3"/>
         <w:rPr>
-          <w:ins w:id="1383" w:author="Chen Heller" w:date="2023-01-02T17:34:00Z"/>
-        </w:rPr>
-        <w:pPrChange w:id="1384" w:author="Chen Heller" w:date="2023-01-02T17:34:00Z">
+          <w:ins w:id="1412" w:author="Chen Heller" w:date="2023-01-02T17:34:00Z"/>
+        </w:rPr>
+        <w:pPrChange w:id="1413" w:author="Chen Heller" w:date="2023-01-02T17:34:00Z">
           <w:pPr/>
         </w:pPrChange>
       </w:pPr>
-      <w:ins w:id="1385" w:author="Chen Heller" w:date="2023-01-02T17:34:00Z">
+      <w:ins w:id="1414" w:author="Chen Heller" w:date="2023-01-02T17:34:00Z">
         <w:r>
           <w:t>Acknowledgments</w:t>
         </w:r>
@@ -26694,15 +26950,15 @@
     <w:p>
       <w:pPr>
         <w:rPr>
-          <w:ins w:id="1386" w:author="Chen Heller" w:date="2023-01-02T16:26:00Z"/>
-        </w:rPr>
-        <w:pPrChange w:id="1387" w:author="Chen Heller" w:date="2023-01-02T17:34:00Z">
+          <w:ins w:id="1415" w:author="Chen Heller" w:date="2023-01-02T16:26:00Z"/>
+        </w:rPr>
+        <w:pPrChange w:id="1416" w:author="Chen Heller" w:date="2023-01-02T17:34:00Z">
           <w:pPr>
             <w:pStyle w:val="Heading3"/>
           </w:pPr>
         </w:pPrChange>
       </w:pPr>
-      <w:ins w:id="1388" w:author="Chen Heller" w:date="2023-01-02T17:34:00Z">
+      <w:ins w:id="1417" w:author="Chen Heller" w:date="2023-01-02T17:34:00Z">
         <w:r>
           <w:rPr>
             <w:lang w:eastAsia="ja-JP"/>
@@ -26715,10 +26971,10 @@
       <w:pPr>
         <w:pStyle w:val="Heading3"/>
         <w:rPr>
-          <w:ins w:id="1389" w:author="Chen Heller" w:date="2023-01-02T16:27:00Z"/>
-        </w:rPr>
-      </w:pPr>
-      <w:ins w:id="1390" w:author="Chen Heller" w:date="2023-01-02T16:26:00Z">
+          <w:ins w:id="1418" w:author="Chen Heller" w:date="2023-01-02T16:27:00Z"/>
+        </w:rPr>
+      </w:pPr>
+      <w:ins w:id="1419" w:author="Chen Heller" w:date="2023-01-02T16:26:00Z">
         <w:r>
           <w:t>Open practices statement</w:t>
         </w:r>
@@ -26728,11 +26984,11 @@
       <w:pPr>
         <w:spacing w:line="360" w:lineRule="auto"/>
         <w:rPr>
-          <w:ins w:id="1391" w:author="Chen Heller" w:date="2023-01-04T14:55:00Z"/>
+          <w:ins w:id="1420" w:author="Chen Heller" w:date="2023-01-04T14:55:00Z"/>
           <w:lang w:eastAsia="ja-JP" w:bidi="ar-SA"/>
         </w:rPr>
       </w:pPr>
-      <w:ins w:id="1392" w:author="Chen Heller" w:date="2023-01-02T16:27:00Z">
+      <w:ins w:id="1421" w:author="Chen Heller" w:date="2023-01-02T16:27:00Z">
         <w:r>
           <w:rPr>
             <w:lang w:eastAsia="ja-JP" w:bidi="ar-SA"/>
@@ -26746,12 +27002,26 @@
           <w:t xml:space="preserve">. E.g.: </w:t>
         </w:r>
       </w:ins>
-      <w:ins w:id="1393" w:author="Chen Heller" w:date="2023-01-02T16:28:00Z">
+      <w:ins w:id="1422" w:author="Chen Heller" w:date="2023-01-02T16:28:00Z">
         <w:r>
           <w:rPr>
             <w:lang w:eastAsia="ja-JP" w:bidi="ar-SA"/>
           </w:rPr>
-          <w:t>The data and materials for all experiments are available at (url for the site hosting the data and materials).</w:t>
+          <w:t>The data and materials for all experiments are available at (</w:t>
+        </w:r>
+        <w:proofErr w:type="spellStart"/>
+        <w:r>
+          <w:rPr>
+            <w:lang w:eastAsia="ja-JP" w:bidi="ar-SA"/>
+          </w:rPr>
+          <w:t>url</w:t>
+        </w:r>
+        <w:proofErr w:type="spellEnd"/>
+        <w:r>
+          <w:rPr>
+            <w:lang w:eastAsia="ja-JP" w:bidi="ar-SA"/>
+          </w:rPr>
+          <w:t xml:space="preserve"> for the site hosting the data and materials).</w:t>
         </w:r>
         <w:r>
           <w:rPr>
@@ -26763,7 +27033,21 @@
           <w:rPr>
             <w:lang w:eastAsia="ja-JP" w:bidi="ar-SA"/>
           </w:rPr>
-          <w:t>Experiment 1 was preregistered (url for the preregistration) or was not preregistered.</w:t>
+          <w:t>Experiment 1 was preregistered (</w:t>
+        </w:r>
+        <w:proofErr w:type="spellStart"/>
+        <w:r>
+          <w:rPr>
+            <w:lang w:eastAsia="ja-JP" w:bidi="ar-SA"/>
+          </w:rPr>
+          <w:t>url</w:t>
+        </w:r>
+        <w:proofErr w:type="spellEnd"/>
+        <w:r>
+          <w:rPr>
+            <w:lang w:eastAsia="ja-JP" w:bidi="ar-SA"/>
+          </w:rPr>
+          <w:t xml:space="preserve"> for the preregistration) or was not preregistered.</w:t>
         </w:r>
       </w:ins>
     </w:p>
@@ -26771,26 +27055,26 @@
       <w:pPr>
         <w:spacing w:line="360" w:lineRule="auto"/>
         <w:rPr>
-          <w:ins w:id="1394" w:author="Chen Heller" w:date="2023-01-02T16:28:00Z"/>
+          <w:ins w:id="1423" w:author="Chen Heller" w:date="2023-01-02T16:28:00Z"/>
           <w:lang w:eastAsia="ja-JP" w:bidi="ar-SA"/>
         </w:rPr>
       </w:pPr>
-      <w:ins w:id="1395" w:author="Chen Heller" w:date="2023-01-04T14:56:00Z">
+      <w:ins w:id="1424" w:author="Chen Heller" w:date="2023-01-04T14:56:00Z">
         <w:r>
           <w:t>P</w:t>
         </w:r>
       </w:ins>
-      <w:ins w:id="1396" w:author="Chen Heller" w:date="2023-01-04T14:55:00Z">
+      <w:ins w:id="1425" w:author="Chen Heller" w:date="2023-01-04T14:55:00Z">
         <w:r>
           <w:t xml:space="preserve">reregistered </w:t>
         </w:r>
       </w:ins>
-      <w:ins w:id="1397" w:author="Chen Heller" w:date="2023-01-04T14:56:00Z">
+      <w:ins w:id="1426" w:author="Chen Heller" w:date="2023-01-04T14:56:00Z">
         <w:r>
           <w:t xml:space="preserve">at </w:t>
         </w:r>
       </w:ins>
-      <w:ins w:id="1398" w:author="Chen Heller" w:date="2023-01-04T14:55:00Z">
+      <w:ins w:id="1427" w:author="Chen Heller" w:date="2023-01-04T14:55:00Z">
         <w:r>
           <w:t>(</w:t>
         </w:r>
@@ -26823,15 +27107,15 @@
     <w:p>
       <w:pPr>
         <w:rPr>
-          <w:ins w:id="1399" w:author="Chen Heller" w:date="2023-01-02T16:22:00Z"/>
+          <w:ins w:id="1428" w:author="Chen Heller" w:date="2023-01-02T16:22:00Z"/>
           <w:lang w:eastAsia="ja-JP" w:bidi="ar-SA"/>
-          <w:rPrChange w:id="1400" w:author="Chen Heller" w:date="2023-01-02T16:27:00Z">
+          <w:rPrChange w:id="1429" w:author="Chen Heller" w:date="2023-01-02T16:27:00Z">
             <w:rPr>
-              <w:ins w:id="1401" w:author="Chen Heller" w:date="2023-01-02T16:22:00Z"/>
+              <w:ins w:id="1430" w:author="Chen Heller" w:date="2023-01-02T16:22:00Z"/>
             </w:rPr>
           </w:rPrChange>
         </w:rPr>
-        <w:pPrChange w:id="1402" w:author="Chen Heller" w:date="2023-01-02T16:27:00Z">
+        <w:pPrChange w:id="1431" w:author="Chen Heller" w:date="2023-01-02T16:27:00Z">
           <w:pPr>
             <w:numPr>
               <w:numId w:val="21"/>
@@ -26857,12 +27141,12 @@
       <w:pPr>
         <w:pStyle w:val="Heading2"/>
       </w:pPr>
-      <w:bookmarkStart w:id="1403" w:name="_Toc114485396"/>
+      <w:bookmarkStart w:id="1432" w:name="_Toc114485396"/>
       <w:r>
         <w:lastRenderedPageBreak/>
         <w:t>Supplementary materials</w:t>
       </w:r>
-      <w:bookmarkEnd w:id="1403"/>
+      <w:bookmarkEnd w:id="1432"/>
     </w:p>
     <w:p>
       <w:pPr>
@@ -26876,63 +27160,133 @@
         <w:keepNext/>
         <w:ind w:firstLine="0"/>
       </w:pPr>
-      <w:r>
-        <w:rPr>
-          <w:noProof/>
-          <w:lang w:eastAsia="ja-JP" w:bidi="ar-SA"/>
-        </w:rPr>
-        <w:drawing>
-          <wp:inline distT="0" distB="0" distL="0" distR="0" wp14:anchorId="341BFF39" wp14:editId="06ACBECF">
-            <wp:extent cx="5976518" cy="3205039"/>
-            <wp:effectExtent l="0" t="0" r="5715" b="0"/>
-            <wp:docPr id="3" name="Picture 3"/>
-            <wp:cNvGraphicFramePr>
-              <a:graphicFrameLocks xmlns:a="http://schemas.openxmlformats.org/drawingml/2006/main" noChangeAspect="1"/>
-            </wp:cNvGraphicFramePr>
-            <a:graphic xmlns:a="http://schemas.openxmlformats.org/drawingml/2006/main">
-              <a:graphicData uri="http://schemas.openxmlformats.org/drawingml/2006/picture">
-                <pic:pic xmlns:pic="http://schemas.openxmlformats.org/drawingml/2006/picture">
-                  <pic:nvPicPr>
-                    <pic:cNvPr id="0" name="Picture 1"/>
-                    <pic:cNvPicPr>
-                      <a:picLocks noChangeAspect="1" noChangeArrowheads="1"/>
-                    </pic:cNvPicPr>
-                  </pic:nvPicPr>
-                  <pic:blipFill rotWithShape="1">
-                    <a:blip r:embed="rId20" cstate="print">
+      <w:del w:id="1433" w:author="Chen Heller" w:date="2023-01-16T11:39:00Z">
+        <w:r>
+          <w:rPr>
+            <w:noProof/>
+            <w:lang w:eastAsia="ja-JP" w:bidi="ar-SA"/>
+          </w:rPr>
+          <w:drawing>
+            <wp:inline distT="0" distB="0" distL="0" distR="0" wp14:anchorId="341BFF39" wp14:editId="5E5893E2">
+              <wp:extent cx="5976518" cy="3205039"/>
+              <wp:effectExtent l="0" t="0" r="5715" b="0"/>
+              <wp:docPr id="3" name="Picture 3"/>
+              <wp:cNvGraphicFramePr>
+                <a:graphicFrameLocks xmlns:a="http://schemas.openxmlformats.org/drawingml/2006/main" noChangeAspect="1"/>
+              </wp:cNvGraphicFramePr>
+              <a:graphic xmlns:a="http://schemas.openxmlformats.org/drawingml/2006/main">
+                <a:graphicData uri="http://schemas.openxmlformats.org/drawingml/2006/picture">
+                  <pic:pic xmlns:pic="http://schemas.openxmlformats.org/drawingml/2006/picture">
+                    <pic:nvPicPr>
+                      <pic:cNvPr id="0" name="Picture 1"/>
+                      <pic:cNvPicPr>
+                        <a:picLocks noChangeAspect="1" noChangeArrowheads="1"/>
+                      </pic:cNvPicPr>
+                    </pic:nvPicPr>
+                    <pic:blipFill rotWithShape="1">
+                      <a:blip r:embed="rId20" cstate="print">
+                        <a:extLst>
+                          <a:ext uri="{28A0092B-C50C-407E-A947-70E740481C1C}">
+                            <a14:useLocalDpi xmlns:a14="http://schemas.microsoft.com/office/drawing/2010/main" val="0"/>
+                          </a:ext>
+                        </a:extLst>
+                      </a:blip>
+                      <a:srcRect l="21354" t="15838" r="11627" b="13012"/>
+                      <a:stretch/>
+                    </pic:blipFill>
+                    <pic:spPr bwMode="auto">
+                      <a:xfrm>
+                        <a:off x="0" y="0"/>
+                        <a:ext cx="5987474" cy="3210914"/>
+                      </a:xfrm>
+                      <a:prstGeom prst="rect">
+                        <a:avLst/>
+                      </a:prstGeom>
+                      <a:noFill/>
+                      <a:ln>
+                        <a:noFill/>
+                      </a:ln>
                       <a:extLst>
-                        <a:ext uri="{28A0092B-C50C-407E-A947-70E740481C1C}">
-                          <a14:useLocalDpi xmlns:a14="http://schemas.microsoft.com/office/drawing/2010/main" val="0"/>
+                        <a:ext uri="{53640926-AAD7-44D8-BBD7-CCE9431645EC}">
+                          <a14:shadowObscured xmlns:a14="http://schemas.microsoft.com/office/drawing/2010/main"/>
                         </a:ext>
                       </a:extLst>
-                    </a:blip>
-                    <a:srcRect l="21354" t="15838" r="11627" b="13012"/>
-                    <a:stretch/>
-                  </pic:blipFill>
-                  <pic:spPr bwMode="auto">
-                    <a:xfrm>
-                      <a:off x="0" y="0"/>
-                      <a:ext cx="5987474" cy="3210914"/>
-                    </a:xfrm>
-                    <a:prstGeom prst="rect">
-                      <a:avLst/>
-                    </a:prstGeom>
-                    <a:noFill/>
-                    <a:ln>
+                    </pic:spPr>
+                  </pic:pic>
+                </a:graphicData>
+              </a:graphic>
+            </wp:inline>
+          </w:drawing>
+        </w:r>
+      </w:del>
+      <w:commentRangeStart w:id="1434"/>
+      <w:ins w:id="1435" w:author="Chen Heller" w:date="2023-01-16T11:39:00Z">
+        <w:r>
+          <w:rPr>
+            <w:noProof/>
+          </w:rPr>
+          <w:drawing>
+            <wp:inline distT="0" distB="0" distL="0" distR="0" wp14:anchorId="67F03F4D" wp14:editId="335FC124">
+              <wp:extent cx="5861602" cy="3121094"/>
+              <wp:effectExtent l="0" t="0" r="6350" b="3175"/>
+              <wp:docPr id="4" name="Picture 4"/>
+              <wp:cNvGraphicFramePr>
+                <a:graphicFrameLocks xmlns:a="http://schemas.openxmlformats.org/drawingml/2006/main" noChangeAspect="1"/>
+              </wp:cNvGraphicFramePr>
+              <a:graphic xmlns:a="http://schemas.openxmlformats.org/drawingml/2006/main">
+                <a:graphicData uri="http://schemas.openxmlformats.org/drawingml/2006/picture">
+                  <pic:pic xmlns:pic="http://schemas.openxmlformats.org/drawingml/2006/picture">
+                    <pic:nvPicPr>
+                      <pic:cNvPr id="0" name="Picture 1"/>
+                      <pic:cNvPicPr>
+                        <a:picLocks noChangeAspect="1" noChangeArrowheads="1"/>
+                      </pic:cNvPicPr>
+                    </pic:nvPicPr>
+                    <pic:blipFill rotWithShape="1">
+                      <a:blip r:embed="rId21" cstate="print">
+                        <a:extLst>
+                          <a:ext uri="{28A0092B-C50C-407E-A947-70E740481C1C}">
+                            <a14:useLocalDpi xmlns:a14="http://schemas.microsoft.com/office/drawing/2010/main" val="0"/>
+                          </a:ext>
+                        </a:extLst>
+                      </a:blip>
+                      <a:srcRect l="21364" t="15486" r="9699" b="11022"/>
+                      <a:stretch/>
+                    </pic:blipFill>
+                    <pic:spPr bwMode="auto">
+                      <a:xfrm>
+                        <a:off x="0" y="0"/>
+                        <a:ext cx="5868031" cy="3124517"/>
+                      </a:xfrm>
+                      <a:prstGeom prst="rect">
+                        <a:avLst/>
+                      </a:prstGeom>
                       <a:noFill/>
-                    </a:ln>
-                    <a:extLst>
-                      <a:ext uri="{53640926-AAD7-44D8-BBD7-CCE9431645EC}">
-                        <a14:shadowObscured xmlns:a14="http://schemas.microsoft.com/office/drawing/2010/main"/>
-                      </a:ext>
-                    </a:extLst>
-                  </pic:spPr>
-                </pic:pic>
-              </a:graphicData>
-            </a:graphic>
-          </wp:inline>
-        </w:drawing>
-      </w:r>
+                      <a:ln>
+                        <a:noFill/>
+                      </a:ln>
+                      <a:extLst>
+                        <a:ext uri="{53640926-AAD7-44D8-BBD7-CCE9431645EC}">
+                          <a14:shadowObscured xmlns:a14="http://schemas.microsoft.com/office/drawing/2010/main"/>
+                        </a:ext>
+                      </a:extLst>
+                    </pic:spPr>
+                  </pic:pic>
+                </a:graphicData>
+              </a:graphic>
+            </wp:inline>
+          </w:drawing>
+        </w:r>
+      </w:ins>
+      <w:commentRangeEnd w:id="1434"/>
+      <w:ins w:id="1436" w:author="Chen Heller" w:date="2023-01-16T11:40:00Z">
+        <w:r>
+          <w:rPr>
+            <w:rStyle w:val="CommentReference"/>
+          </w:rPr>
+          <w:commentReference w:id="1434"/>
+        </w:r>
+      </w:ins>
     </w:p>
     <w:p>
       <w:pPr>
@@ -26941,7 +27295,7 @@
           <w:lang w:eastAsia="ja-JP" w:bidi="ar-SA"/>
         </w:rPr>
       </w:pPr>
-      <w:bookmarkStart w:id="1404" w:name="_Ref114050197"/>
+      <w:bookmarkStart w:id="1437" w:name="_Ref114050197"/>
       <w:r>
         <w:t xml:space="preserve">Supplementary Figure </w:t>
       </w:r>
@@ -26953,7 +27307,7 @@
           <w:t>1</w:t>
         </w:r>
       </w:fldSimple>
-      <w:bookmarkEnd w:id="1404"/>
+      <w:bookmarkEnd w:id="1437"/>
       <w:r>
         <w:t xml:space="preserve">. </w:t>
       </w:r>
@@ -26961,7 +27315,15 @@
         <w:t xml:space="preserve">Hierarchy of the tree used in the Tree-BH method to correct for multiple comparisons. </w:t>
       </w:r>
       <w:r>
-        <w:t>Nodes are statistical tests and their corrected p-values appear next to each test's name</w:t>
+        <w:t xml:space="preserve">Nodes are statistical </w:t>
+      </w:r>
+      <w:proofErr w:type="gramStart"/>
+      <w:r>
+        <w:t>tests</w:t>
+      </w:r>
+      <w:proofErr w:type="gramEnd"/>
+      <w:r>
+        <w:t xml:space="preserve"> and their corrected p-values appear next to each test's name</w:t>
       </w:r>
       <w:r>
         <w:t xml:space="preserve">. </w:t>
@@ -27009,7 +27371,7 @@
                     <pic:cNvPicPr/>
                   </pic:nvPicPr>
                   <pic:blipFill>
-                    <a:blip r:embed="rId21"/>
+                    <a:blip r:embed="rId22"/>
                     <a:stretch>
                       <a:fillRect/>
                     </a:stretch>
@@ -27035,7 +27397,7 @@
         <w:pStyle w:val="Caption"/>
         <w:jc w:val="left"/>
       </w:pPr>
-      <w:bookmarkStart w:id="1405" w:name="_Ref114128122"/>
+      <w:bookmarkStart w:id="1438" w:name="_Ref114128122"/>
       <w:r>
         <w:t xml:space="preserve">Supplementary Figure </w:t>
       </w:r>
@@ -27047,7 +27409,7 @@
           <w:t>2</w:t>
         </w:r>
       </w:fldSimple>
-      <w:bookmarkEnd w:id="1405"/>
+      <w:bookmarkEnd w:id="1438"/>
       <w:r>
         <w:t xml:space="preserve">. QQ-plots </w:t>
       </w:r>
@@ -27072,9 +27434,11 @@
       <w:r>
         <w:t>-</w:t>
       </w:r>
+      <w:proofErr w:type="spellStart"/>
       <w:r>
         <w:t>i</w:t>
       </w:r>
+      <w:proofErr w:type="spellEnd"/>
       <w:r>
         <w:t>) Experiment 4.</w:t>
       </w:r>
@@ -27095,7 +27459,7 @@
           <w:szCs w:val="18"/>
         </w:rPr>
       </w:pPr>
-      <w:bookmarkStart w:id="1406" w:name="_Ref114130120"/>
+      <w:bookmarkStart w:id="1439" w:name="_Ref114130120"/>
       <w:r>
         <w:br w:type="page"/>
       </w:r>
@@ -27105,7 +27469,7 @@
         <w:pStyle w:val="Caption"/>
         <w:keepNext/>
       </w:pPr>
-      <w:bookmarkStart w:id="1407" w:name="_Ref114472701"/>
+      <w:bookmarkStart w:id="1440" w:name="_Ref114472701"/>
       <w:r>
         <w:lastRenderedPageBreak/>
         <w:t xml:space="preserve">Supplementary Table </w:t>
@@ -27118,8 +27482,8 @@
           <w:t>1</w:t>
         </w:r>
       </w:fldSimple>
-      <w:bookmarkEnd w:id="1406"/>
-      <w:bookmarkEnd w:id="1407"/>
+      <w:bookmarkEnd w:id="1439"/>
+      <w:bookmarkEnd w:id="1440"/>
       <w:r>
         <w:t xml:space="preserve">. </w:t>
       </w:r>
@@ -27377,12 +27741,21 @@
                 <w:bCs/>
               </w:rPr>
             </w:pPr>
+            <w:proofErr w:type="gramStart"/>
             <w:r>
               <w:rPr>
                 <w:b/>
                 <w:bCs/>
               </w:rPr>
-              <w:t>t(14)</w:t>
+              <w:t>t(</w:t>
+            </w:r>
+            <w:proofErr w:type="gramEnd"/>
+            <w:r>
+              <w:rPr>
+                <w:b/>
+                <w:bCs/>
+              </w:rPr>
+              <w:t>14)</w:t>
             </w:r>
           </w:p>
         </w:tc>
@@ -27952,7 +28325,23 @@
                 <w:sz w:val="22"/>
                 <w:szCs w:val="22"/>
               </w:rPr>
-              <w:t>(df)</w:t>
+              <w:t>(</w:t>
+            </w:r>
+            <w:proofErr w:type="spellStart"/>
+            <w:r>
+              <w:rPr>
+                <w:sz w:val="22"/>
+                <w:szCs w:val="22"/>
+              </w:rPr>
+              <w:t>df</w:t>
+            </w:r>
+            <w:proofErr w:type="spellEnd"/>
+            <w:r>
+              <w:rPr>
+                <w:sz w:val="22"/>
+                <w:szCs w:val="22"/>
+              </w:rPr>
+              <w:t>)</w:t>
             </w:r>
             <w:r>
               <w:rPr>
@@ -28021,7 +28410,7 @@
         <w:pStyle w:val="Caption"/>
         <w:keepNext/>
       </w:pPr>
-      <w:bookmarkStart w:id="1408" w:name="_Ref114130105"/>
+      <w:bookmarkStart w:id="1441" w:name="_Ref114130105"/>
       <w:r>
         <w:t xml:space="preserve">Supplementary Table </w:t>
       </w:r>
@@ -28033,7 +28422,7 @@
           <w:t>2</w:t>
         </w:r>
       </w:fldSimple>
-      <w:bookmarkEnd w:id="1408"/>
+      <w:bookmarkEnd w:id="1441"/>
       <w:r>
         <w:t xml:space="preserve">. </w:t>
       </w:r>
@@ -28270,6 +28659,7 @@
                 <w:bCs/>
               </w:rPr>
             </w:pPr>
+            <w:proofErr w:type="gramStart"/>
             <w:r>
               <w:rPr>
                 <w:b/>
@@ -28277,6 +28667,7 @@
               </w:rPr>
               <w:t>t(</w:t>
             </w:r>
+            <w:proofErr w:type="gramEnd"/>
             <w:r>
               <w:rPr>
                 <w:b/>
@@ -28742,7 +29133,23 @@
                 <w:sz w:val="22"/>
                 <w:szCs w:val="22"/>
               </w:rPr>
-              <w:t>(df)</w:t>
+              <w:t>(</w:t>
+            </w:r>
+            <w:proofErr w:type="spellStart"/>
+            <w:r>
+              <w:rPr>
+                <w:sz w:val="22"/>
+                <w:szCs w:val="22"/>
+              </w:rPr>
+              <w:t>df</w:t>
+            </w:r>
+            <w:proofErr w:type="spellEnd"/>
+            <w:r>
+              <w:rPr>
+                <w:sz w:val="22"/>
+                <w:szCs w:val="22"/>
+              </w:rPr>
+              <w:t>)</w:t>
             </w:r>
             <w:r>
               <w:rPr>
@@ -28796,12 +29203,12 @@
       <w:pPr>
         <w:pStyle w:val="Heading2"/>
       </w:pPr>
-      <w:bookmarkStart w:id="1409" w:name="_Toc114485397"/>
+      <w:bookmarkStart w:id="1442" w:name="_Toc114485397"/>
       <w:r>
         <w:lastRenderedPageBreak/>
         <w:t>References</w:t>
       </w:r>
-      <w:bookmarkEnd w:id="1409"/>
+      <w:bookmarkEnd w:id="1442"/>
     </w:p>
     <w:p>
       <w:pPr>
@@ -31718,11 +32125,11 @@
           <w:numId w:val="20"/>
         </w:numPr>
         <w:rPr>
-          <w:ins w:id="1410" w:author="Chen Heller" w:date="2022-10-02T10:33:00Z"/>
+          <w:ins w:id="1443" w:author="Chen Heller" w:date="2022-10-02T10:33:00Z"/>
           <w:lang w:eastAsia="ja-JP" w:bidi="ar-SA"/>
         </w:rPr>
       </w:pPr>
-      <w:ins w:id="1411" w:author="Chen Heller" w:date="2022-10-02T10:33:00Z">
+      <w:ins w:id="1444" w:author="Chen Heller" w:date="2022-10-02T10:33:00Z">
         <w:r>
           <w:rPr>
             <w:lang w:eastAsia="ja-JP" w:bidi="ar-SA"/>
@@ -31740,11 +32147,11 @@
           <w:numId w:val="20"/>
         </w:numPr>
         <w:rPr>
-          <w:ins w:id="1412" w:author="Chen Heller" w:date="2022-10-02T10:33:00Z"/>
+          <w:ins w:id="1445" w:author="Chen Heller" w:date="2022-10-02T10:33:00Z"/>
           <w:lang w:eastAsia="ja-JP" w:bidi="ar-SA"/>
         </w:rPr>
       </w:pPr>
-      <w:ins w:id="1413" w:author="Chen Heller" w:date="2022-10-02T10:33:00Z">
+      <w:ins w:id="1446" w:author="Chen Heller" w:date="2022-10-02T10:33:00Z">
         <w:r>
           <w:rPr>
             <w:lang w:eastAsia="ja-JP" w:bidi="ar-SA"/>
@@ -31761,11 +32168,11 @@
           <w:numId w:val="20"/>
         </w:numPr>
         <w:rPr>
-          <w:ins w:id="1414" w:author="Chen Heller" w:date="2022-10-02T10:33:00Z"/>
+          <w:ins w:id="1447" w:author="Chen Heller" w:date="2022-10-02T10:33:00Z"/>
           <w:lang w:eastAsia="ja-JP" w:bidi="ar-SA"/>
         </w:rPr>
       </w:pPr>
-      <w:ins w:id="1415" w:author="Chen Heller" w:date="2022-10-02T10:33:00Z">
+      <w:ins w:id="1448" w:author="Chen Heller" w:date="2022-10-02T10:33:00Z">
         <w:r>
           <w:rPr>
             <w:lang w:eastAsia="ja-JP" w:bidi="ar-SA"/>
@@ -31784,11 +32191,11 @@
         <w:ind w:firstLine="0"/>
         <w:jc w:val="left"/>
         <w:rPr>
-          <w:ins w:id="1416" w:author="Chen Heller" w:date="2022-10-02T10:33:00Z"/>
+          <w:ins w:id="1449" w:author="Chen Heller" w:date="2022-10-02T10:33:00Z"/>
           <w:lang w:eastAsia="ja-JP"/>
         </w:rPr>
       </w:pPr>
-      <w:ins w:id="1417" w:author="Chen Heller" w:date="2022-10-02T10:33:00Z">
+      <w:ins w:id="1450" w:author="Chen Heller" w:date="2022-10-02T10:33:00Z">
         <w:r>
           <w:rPr>
             <w:lang w:eastAsia="ja-JP" w:bidi="ar-SA"/>
@@ -31809,14 +32216,14 @@
         <w:rPr>
           <w:lang w:eastAsia="ja-JP"/>
         </w:rPr>
-        <w:pPrChange w:id="1418" w:author="Chen Heller" w:date="2022-10-02T10:33:00Z">
+        <w:pPrChange w:id="1451" w:author="Chen Heller" w:date="2022-10-02T10:33:00Z">
           <w:pPr>
             <w:ind w:firstLine="0"/>
             <w:jc w:val="left"/>
           </w:pPr>
         </w:pPrChange>
       </w:pPr>
-      <w:ins w:id="1419" w:author="Chen Heller" w:date="2022-10-02T10:33:00Z">
+      <w:ins w:id="1452" w:author="Chen Heller" w:date="2022-10-02T10:33:00Z">
         <w:r>
           <w:rPr>
             <w:lang w:eastAsia="ja-JP" w:bidi="ar-SA"/>
@@ -31826,7 +32233,7 @@
       </w:ins>
     </w:p>
     <w:sectPr>
-      <w:headerReference w:type="default" r:id="rId22"/>
+      <w:headerReference w:type="default" r:id="rId23"/>
       <w:pgSz w:w="12240" w:h="15840"/>
       <w:pgMar w:top="1440" w:right="1440" w:bottom="1440" w:left="1440" w:header="708" w:footer="708" w:gutter="0"/>
       <w:cols w:space="708"/>
@@ -31948,7 +32355,7 @@
       </w:r>
     </w:p>
   </w:comment>
-  <w:comment w:id="858" w:author="Chen Heller" w:date="2023-01-10T11:21:00Z" w:initials="CH">
+  <w:comment w:id="860" w:author="Chen Heller" w:date="2023-01-10T11:21:00Z" w:initials="CH">
     <w:p>
       <w:pPr>
         <w:pStyle w:val="CommentText"/>
@@ -31966,7 +32373,7 @@
       </w:r>
     </w:p>
   </w:comment>
-  <w:comment w:id="877" w:author="Chen Heller" w:date="2023-01-09T17:00:00Z" w:initials="CH">
+  <w:comment w:id="879" w:author="Chen Heller" w:date="2023-01-09T17:00:00Z" w:initials="CH">
     <w:p>
       <w:pPr>
         <w:pStyle w:val="CommentText"/>
@@ -31984,7 +32391,7 @@
       </w:r>
     </w:p>
   </w:comment>
-  <w:comment w:id="883" w:author="Chen Heller" w:date="2023-01-10T11:05:00Z" w:initials="CH">
+  <w:comment w:id="885" w:author="Chen Heller" w:date="2023-01-10T11:05:00Z" w:initials="CH">
     <w:p>
       <w:pPr>
         <w:pStyle w:val="CommentText"/>
@@ -32012,7 +32419,7 @@
       </w:r>
     </w:p>
   </w:comment>
-  <w:comment w:id="888" w:author="Chen Heller" w:date="2023-01-09T17:12:00Z" w:initials="CH">
+  <w:comment w:id="890" w:author="Chen Heller" w:date="2023-01-09T17:12:00Z" w:initials="CH">
     <w:p>
       <w:pPr>
         <w:pStyle w:val="CommentText"/>
@@ -32034,7 +32441,7 @@
       </w:r>
     </w:p>
   </w:comment>
-  <w:comment w:id="923" w:author="Chen Heller" w:date="2023-01-04T11:10:00Z" w:initials="CH">
+  <w:comment w:id="925" w:author="Chen Heller" w:date="2023-01-04T11:10:00Z" w:initials="CH">
     <w:p>
       <w:pPr>
         <w:pStyle w:val="CommentText"/>
@@ -32052,7 +32459,7 @@
       </w:r>
     </w:p>
   </w:comment>
-  <w:comment w:id="940" w:author="Chen Heller" w:date="2023-01-09T17:34:00Z" w:initials="CH">
+  <w:comment w:id="942" w:author="Chen Heller" w:date="2023-01-09T17:34:00Z" w:initials="CH">
     <w:p>
       <w:pPr>
         <w:pStyle w:val="CommentText"/>
@@ -32070,7 +32477,7 @@
       </w:r>
     </w:p>
   </w:comment>
-  <w:comment w:id="978" w:author="Chen Heller" w:date="2023-01-10T10:09:00Z" w:initials="CH">
+  <w:comment w:id="980" w:author="Chen Heller" w:date="2023-01-10T10:09:00Z" w:initials="CH">
     <w:p>
       <w:pPr>
         <w:pStyle w:val="CommentText"/>
@@ -32088,7 +32495,7 @@
       </w:r>
     </w:p>
   </w:comment>
-  <w:comment w:id="993" w:author="Chen Heller" w:date="2023-01-10T10:27:00Z" w:initials="CH">
+  <w:comment w:id="995" w:author="Chen Heller" w:date="2023-01-10T10:27:00Z" w:initials="CH">
     <w:p>
       <w:pPr>
         <w:pStyle w:val="CommentText"/>
@@ -32106,7 +32513,7 @@
       </w:r>
     </w:p>
   </w:comment>
-  <w:comment w:id="962" w:author="Chen Heller" w:date="2023-01-10T10:28:00Z" w:initials="CH">
+  <w:comment w:id="964" w:author="Chen Heller" w:date="2023-01-10T10:28:00Z" w:initials="CH">
     <w:p>
       <w:pPr>
         <w:pStyle w:val="CommentText"/>
@@ -32124,7 +32531,7 @@
       </w:r>
     </w:p>
   </w:comment>
-  <w:comment w:id="1018" w:author="Chen Heller" w:date="2023-01-03T11:45:00Z" w:initials="CH">
+  <w:comment w:id="1020" w:author="Chen Heller" w:date="2023-01-03T11:45:00Z" w:initials="CH">
     <w:p>
       <w:pPr>
         <w:pStyle w:val="CommentText"/>
@@ -32157,7 +32564,7 @@
       </w:hyperlink>
     </w:p>
   </w:comment>
-  <w:comment w:id="1238" w:author="Chen Heller" w:date="2023-01-02T17:36:00Z" w:initials="CH">
+  <w:comment w:id="1080" w:author="Chen Heller" w:date="2023-01-16T09:37:00Z" w:initials="CH">
     <w:p>
       <w:pPr>
         <w:pStyle w:val="CommentText"/>
@@ -32171,18 +32578,11 @@
         <w:annotationRef/>
       </w:r>
       <w:r>
-        <w:rPr>
-          <w:color w:val="333333"/>
-          <w:highlight w:val="white"/>
-        </w:rPr>
-        <w:t>in the final version that the author submits for production each figure and table must be on a separate page near the end of the manuscript and all footnotes must be listed on a footnote page, as per the APA Publication Manual</w:t>
-      </w:r>
-      <w:r>
-        <w:t xml:space="preserve"> </w:t>
+        <w:t>Consider changing to reaching onset</w:t>
       </w:r>
     </w:p>
   </w:comment>
-  <w:comment w:id="1242" w:author="Chen Heller" w:date="2023-01-04T10:09:00Z" w:initials="CH">
+  <w:comment w:id="1115" w:author="Chen Heller" w:date="2023-01-16T11:44:00Z" w:initials="CH">
     <w:p>
       <w:pPr>
         <w:pStyle w:val="CommentText"/>
@@ -32196,11 +32596,11 @@
         <w:annotationRef/>
       </w:r>
       <w:r>
-        <w:t>Make sure to use SE when producing the new graphs.</w:t>
+        <w:t>Found no COM after fixing COM code.</w:t>
       </w:r>
     </w:p>
   </w:comment>
-  <w:comment w:id="1252" w:author="Chen Heller" w:date="2023-01-09T13:27:00Z" w:initials="CH">
+  <w:comment w:id="1267" w:author="Chen Heller" w:date="2023-01-02T17:36:00Z" w:initials="CH">
     <w:p>
       <w:pPr>
         <w:pStyle w:val="CommentText"/>
@@ -32214,11 +32614,18 @@
         <w:annotationRef/>
       </w:r>
       <w:r>
-        <w:t>Insert results of permutation+clustering w/o space normalization.</w:t>
+        <w:rPr>
+          <w:color w:val="333333"/>
+          <w:highlight w:val="white"/>
+        </w:rPr>
+        <w:t>in the final version that the author submits for production each figure and table must be on a separate page near the end of the manuscript and all footnotes must be listed on a footnote page, as per the APA Publication Manual</w:t>
+      </w:r>
+      <w:r>
+        <w:t xml:space="preserve"> </w:t>
       </w:r>
     </w:p>
   </w:comment>
-  <w:comment w:id="1301" w:author="Chen Heller" w:date="2023-01-09T13:27:00Z" w:initials="CH">
+  <w:comment w:id="1271" w:author="Chen Heller" w:date="2023-01-04T10:09:00Z" w:initials="CH">
     <w:p>
       <w:pPr>
         <w:pStyle w:val="CommentText"/>
@@ -32232,11 +32639,11 @@
         <w:annotationRef/>
       </w:r>
       <w:r>
-        <w:t>Insert results of permutation+clustering w/o space normalization.</w:t>
+        <w:t>Make sure to use SE when producing the new graphs.</w:t>
       </w:r>
     </w:p>
   </w:comment>
-  <w:comment w:id="1311" w:author="Chen Heller" w:date="2023-01-04T17:33:00Z" w:initials="CH">
+  <w:comment w:id="1281" w:author="Chen Heller" w:date="2023-01-09T13:27:00Z" w:initials="CH">
     <w:p>
       <w:pPr>
         <w:pStyle w:val="CommentText"/>
@@ -32250,61 +32657,11 @@
         <w:annotationRef/>
       </w:r>
       <w:r>
-        <w:t>Actually, we didn't find COM and didn't show online corrections.</w:t>
+        <w:t>Insert results of permutation+clustering w/o space normalization.</w:t>
       </w:r>
     </w:p>
   </w:comment>
-  <w:comment w:id="1318" w:author="Chen Heller" w:date="2022-10-01T21:28:00Z" w:initials="CH">
-    <w:p>
-      <w:pPr>
-        <w:pStyle w:val="CommentText"/>
-        <w:jc w:val="left"/>
-      </w:pPr>
-      <w:r>
-        <w:rPr>
-          <w:rStyle w:val="CommentReference"/>
-        </w:rPr>
-        <w:annotationRef/>
-      </w:r>
-      <w:r>
-        <w:t>Flash, T. and Hogan, N. (1985) The coordination of arm movements: an experimentally confirmed</w:t>
-      </w:r>
-    </w:p>
-    <w:p>
-      <w:pPr>
-        <w:pStyle w:val="CommentText"/>
-        <w:jc w:val="left"/>
-      </w:pPr>
-      <w:r>
-        <w:t>mathematical model</w:t>
-      </w:r>
-    </w:p>
-    <w:p>
-      <w:pPr>
-        <w:pStyle w:val="CommentText"/>
-        <w:jc w:val="left"/>
-      </w:pPr>
-    </w:p>
-    <w:p>
-      <w:pPr>
-        <w:pStyle w:val="CommentText"/>
-        <w:jc w:val="left"/>
-      </w:pPr>
-      <w:r>
-        <w:t>Maloney, L. et al. (2003) Statistical decision theory</w:t>
-      </w:r>
-    </w:p>
-    <w:p>
-      <w:pPr>
-        <w:pStyle w:val="CommentText"/>
-        <w:jc w:val="left"/>
-      </w:pPr>
-      <w:r>
-        <w:t>and trade-offs in the control of motor response</w:t>
-      </w:r>
-    </w:p>
-  </w:comment>
-  <w:comment w:id="1319" w:author="Chen Heller" w:date="2023-01-09T13:35:00Z" w:initials="CH">
+  <w:comment w:id="1330" w:author="Chen Heller" w:date="2023-01-09T13:27:00Z" w:initials="CH">
     <w:p>
       <w:pPr>
         <w:pStyle w:val="CommentText"/>
@@ -32318,7 +32675,151 @@
         <w:annotationRef/>
       </w:r>
       <w:r>
+        <w:t>Insert results of permutation+clustering w/o space normalization.</w:t>
+      </w:r>
+    </w:p>
+  </w:comment>
+  <w:comment w:id="1340" w:author="Chen Heller" w:date="2023-01-04T17:33:00Z" w:initials="CH">
+    <w:p>
+      <w:pPr>
+        <w:pStyle w:val="CommentText"/>
+        <w:ind w:firstLine="0"/>
+        <w:jc w:val="left"/>
+      </w:pPr>
+      <w:r>
+        <w:rPr>
+          <w:rStyle w:val="CommentReference"/>
+        </w:rPr>
+        <w:annotationRef/>
+      </w:r>
+      <w:r>
+        <w:t>Actually, we didn't find COM and didn't show online corrections.</w:t>
+      </w:r>
+    </w:p>
+  </w:comment>
+  <w:comment w:id="1347" w:author="Chen Heller" w:date="2022-10-01T21:28:00Z" w:initials="CH">
+    <w:p>
+      <w:pPr>
+        <w:pStyle w:val="CommentText"/>
+        <w:jc w:val="left"/>
+      </w:pPr>
+      <w:r>
+        <w:rPr>
+          <w:rStyle w:val="CommentReference"/>
+        </w:rPr>
+        <w:annotationRef/>
+      </w:r>
+      <w:r>
+        <w:t>Flash, T. and Hogan, N. (1985) The coordination of arm movements: an experimentally confirmed</w:t>
+      </w:r>
+    </w:p>
+    <w:p>
+      <w:pPr>
+        <w:pStyle w:val="CommentText"/>
+        <w:jc w:val="left"/>
+      </w:pPr>
+      <w:r>
+        <w:t>mathematical model</w:t>
+      </w:r>
+    </w:p>
+    <w:p>
+      <w:pPr>
+        <w:pStyle w:val="CommentText"/>
+        <w:jc w:val="left"/>
+      </w:pPr>
+    </w:p>
+    <w:p>
+      <w:pPr>
+        <w:pStyle w:val="CommentText"/>
+        <w:jc w:val="left"/>
+      </w:pPr>
+      <w:r>
+        <w:t>Maloney, L. et al. (2003) Statistical decision theory</w:t>
+      </w:r>
+    </w:p>
+    <w:p>
+      <w:pPr>
+        <w:pStyle w:val="CommentText"/>
+        <w:jc w:val="left"/>
+      </w:pPr>
+      <w:r>
+        <w:t>and trade-offs in the control of motor response</w:t>
+      </w:r>
+    </w:p>
+  </w:comment>
+  <w:comment w:id="1348" w:author="Chen Heller" w:date="2023-01-09T13:35:00Z" w:initials="CH">
+    <w:p>
+      <w:pPr>
+        <w:pStyle w:val="CommentText"/>
+        <w:ind w:firstLine="0"/>
+        <w:jc w:val="left"/>
+      </w:pPr>
+      <w:r>
+        <w:rPr>
+          <w:rStyle w:val="CommentReference"/>
+        </w:rPr>
+        <w:annotationRef/>
+      </w:r>
+      <w:r>
         <w:t>Is that so? I remmember I saw something contradictory to that in my results.</w:t>
+      </w:r>
+    </w:p>
+  </w:comment>
+  <w:comment w:id="1434" w:author="Chen Heller" w:date="2023-01-16T11:40:00Z" w:initials="CH">
+    <w:p>
+      <w:pPr>
+        <w:pStyle w:val="CommentText"/>
+        <w:ind w:firstLine="0"/>
+        <w:jc w:val="left"/>
+      </w:pPr>
+      <w:r>
+        <w:rPr>
+          <w:rStyle w:val="CommentReference"/>
+        </w:rPr>
+        <w:annotationRef/>
+      </w:r>
+      <w:r>
+        <w:t>This is</w:t>
+      </w:r>
+    </w:p>
+    <w:p>
+      <w:pPr>
+        <w:pStyle w:val="CommentText"/>
+        <w:ind w:firstLine="0"/>
+        <w:jc w:val="left"/>
+      </w:pPr>
+      <w:r>
+        <w:t>Space norm = 1</w:t>
+      </w:r>
+    </w:p>
+    <w:p>
+      <w:pPr>
+        <w:pStyle w:val="CommentText"/>
+        <w:ind w:firstLine="0"/>
+        <w:jc w:val="left"/>
+      </w:pPr>
+      <w:r>
+        <w:t>Within norm = 0</w:t>
+      </w:r>
+    </w:p>
+    <w:p>
+      <w:pPr>
+        <w:pStyle w:val="CommentText"/>
+        <w:ind w:firstLine="0"/>
+        <w:jc w:val="left"/>
+      </w:pPr>
+      <w:r>
+        <w:t>After running in R,</w:t>
+      </w:r>
+    </w:p>
+    <w:p>
+      <w:pPr>
+        <w:pStyle w:val="CommentText"/>
+        <w:ind w:firstLine="0"/>
+        <w:jc w:val="left"/>
+      </w:pPr>
+      <w:r>
+        <w:t>And using the permutation p-values for the variables that violated normality (react, MT).</w:t>
       </w:r>
     </w:p>
   </w:comment>
@@ -32342,6 +32843,8 @@
   <w15:commentEx w15:paraId="7E9BB390" w15:done="0"/>
   <w15:commentEx w15:paraId="130004AD" w15:done="0"/>
   <w15:commentEx w15:paraId="51504870" w15:done="0"/>
+  <w15:commentEx w15:paraId="332B2996" w15:done="0"/>
+  <w15:commentEx w15:paraId="3E5A5AAD" w15:done="0"/>
   <w15:commentEx w15:paraId="7F8E216D" w15:done="0"/>
   <w15:commentEx w15:paraId="2EC354C4" w15:done="0"/>
   <w15:commentEx w15:paraId="33B7FFEB" w15:done="0"/>
@@ -32349,6 +32852,7 @@
   <w15:commentEx w15:paraId="768F491E" w15:done="0"/>
   <w15:commentEx w15:paraId="7611B78C" w15:done="0"/>
   <w15:commentEx w15:paraId="00D5AC9C" w15:done="0"/>
+  <w15:commentEx w15:paraId="30354D34" w15:done="0"/>
 </w15:commentsEx>
 </file>
 
@@ -32369,6 +32873,8 @@
   <w16cex:commentExtensible w16cex:durableId="2767BC22" w16cex:dateUtc="2023-01-10T08:27:00Z"/>
   <w16cex:commentExtensible w16cex:durableId="2767BC3E" w16cex:dateUtc="2023-01-10T08:28:00Z"/>
   <w16cex:commentExtensible w16cex:durableId="275E93C2" w16cex:dateUtc="2023-01-03T09:45:00Z"/>
+  <w16cex:commentExtensible w16cex:durableId="276F9973" w16cex:dateUtc="2023-01-16T07:37:00Z"/>
+  <w16cex:commentExtensible w16cex:durableId="276FB736" w16cex:dateUtc="2023-01-16T09:44:00Z"/>
   <w16cex:commentExtensible w16cex:durableId="275D9498" w16cex:dateUtc="2023-01-02T15:36:00Z"/>
   <w16cex:commentExtensible w16cex:durableId="275FCED0" w16cex:dateUtc="2023-01-04T08:09:00Z"/>
   <w16cex:commentExtensible w16cex:durableId="276694BD" w16cex:dateUtc="2023-01-09T11:27:00Z"/>
@@ -32376,6 +32882,7 @@
   <w16cex:commentExtensible w16cex:durableId="276036F2" w16cex:dateUtc="2023-01-04T15:33:00Z"/>
   <w16cex:commentExtensible w16cex:durableId="26E32F77" w16cex:dateUtc="2022-10-01T18:28:00Z"/>
   <w16cex:commentExtensible w16cex:durableId="276696AB" w16cex:dateUtc="2023-01-09T11:35:00Z"/>
+  <w16cex:commentExtensible w16cex:durableId="276FB64B" w16cex:dateUtc="2023-01-16T09:40:00Z"/>
 </w16cex:commentsExtensible>
 </file>
 
@@ -32396,6 +32903,8 @@
   <w16cid:commentId w16cid:paraId="7E9BB390" w16cid:durableId="2767BC22"/>
   <w16cid:commentId w16cid:paraId="130004AD" w16cid:durableId="2767BC3E"/>
   <w16cid:commentId w16cid:paraId="51504870" w16cid:durableId="275E93C2"/>
+  <w16cid:commentId w16cid:paraId="332B2996" w16cid:durableId="276F9973"/>
+  <w16cid:commentId w16cid:paraId="3E5A5AAD" w16cid:durableId="276FB736"/>
   <w16cid:commentId w16cid:paraId="7F8E216D" w16cid:durableId="275D9498"/>
   <w16cid:commentId w16cid:paraId="2EC354C4" w16cid:durableId="275FCED0"/>
   <w16cid:commentId w16cid:paraId="33B7FFEB" w16cid:durableId="276694BD"/>
@@ -32403,6 +32912,7 @@
   <w16cid:commentId w16cid:paraId="768F491E" w16cid:durableId="276036F2"/>
   <w16cid:commentId w16cid:paraId="7611B78C" w16cid:durableId="26E32F77"/>
   <w16cid:commentId w16cid:paraId="00D5AC9C" w16cid:durableId="276696AB"/>
+  <w16cid:commentId w16cid:paraId="30354D34" w16cid:durableId="276FB64B"/>
 </w16cid:commentsIds>
 </file>
 
@@ -32446,7 +32956,7 @@
 
 <file path=word/header1.xml><?xml version="1.0" encoding="utf-8"?>
 <w:hdr xmlns:wpc="http://schemas.microsoft.com/office/word/2010/wordprocessingCanvas" xmlns:cx="http://schemas.microsoft.com/office/drawing/2014/chartex" xmlns:cx1="http://schemas.microsoft.com/office/drawing/2015/9/8/chartex" xmlns:cx2="http://schemas.microsoft.com/office/drawing/2015/10/21/chartex" xmlns:cx3="http://schemas.microsoft.com/office/drawing/2016/5/9/chartex" xmlns:cx4="http://schemas.microsoft.com/office/drawing/2016/5/10/chartex" xmlns:cx5="http://schemas.microsoft.com/office/drawing/2016/5/11/chartex" xmlns:cx6="http://schemas.microsoft.com/office/drawing/2016/5/12/chartex" xmlns:cx7="http://schemas.microsoft.com/office/drawing/2016/5/13/chartex" xmlns:cx8="http://schemas.microsoft.com/office/drawing/2016/5/14/chartex" xmlns:mc="http://schemas.openxmlformats.org/markup-compatibility/2006" xmlns:aink="http://schemas.microsoft.com/office/drawing/2016/ink" xmlns:am3d="http://schemas.microsoft.com/office/drawing/2017/model3d" xmlns:o="urn:schemas-microsoft-com:office:office" xmlns:oel="http://schemas.microsoft.com/office/2019/extlst" xmlns:r="http://schemas.openxmlformats.org/officeDocument/2006/relationships" xmlns:m="http://schemas.openxmlformats.org/officeDocument/2006/math" xmlns:v="urn:schemas-microsoft-com:vml" xmlns:wp14="http://schemas.microsoft.com/office/word/2010/wordprocessingDrawing" xmlns:wp="http://schemas.openxmlformats.org/drawingml/2006/wordprocessingDrawing" xmlns:w10="urn:schemas-microsoft-com:office:word" xmlns:w="http://schemas.openxmlformats.org/wordprocessingml/2006/main" xmlns:w14="http://schemas.microsoft.com/office/word/2010/wordml" xmlns:w15="http://schemas.microsoft.com/office/word/2012/wordml" xmlns:w16cex="http://schemas.microsoft.com/office/word/2018/wordml/cex" xmlns:w16cid="http://schemas.microsoft.com/office/word/2016/wordml/cid" xmlns:w16="http://schemas.microsoft.com/office/word/2018/wordml" xmlns:w16sdtdh="http://schemas.microsoft.com/office/word/2020/wordml/sdtdatahash" xmlns:w16se="http://schemas.microsoft.com/office/word/2015/wordml/symex" xmlns:wpg="http://schemas.microsoft.com/office/word/2010/wordprocessingGroup" xmlns:wpi="http://schemas.microsoft.com/office/word/2010/wordprocessingInk" xmlns:wne="http://schemas.microsoft.com/office/word/2006/wordml" xmlns:wps="http://schemas.microsoft.com/office/word/2010/wordprocessingShape" mc:Ignorable="w14 w15 w16se w16cid w16 w16cex w16sdtdh wp14">
-  <w:customXmlInsRangeStart w:id="1420" w:author="Chen Heller" w:date="2023-01-02T17:31:00Z"/>
+  <w:customXmlInsRangeStart w:id="1453" w:author="Chen Heller" w:date="2023-01-02T17:31:00Z"/>
   <w:sdt>
     <w:sdtPr>
       <w:id w:val="1693958908"/>
@@ -32461,16 +32971,16 @@
       </w:rPr>
     </w:sdtEndPr>
     <w:sdtContent>
-      <w:customXmlInsRangeEnd w:id="1420"/>
+      <w:customXmlInsRangeEnd w:id="1453"/>
       <w:p>
         <w:pPr>
           <w:pStyle w:val="Header"/>
           <w:jc w:val="right"/>
           <w:rPr>
-            <w:ins w:id="1421" w:author="Chen Heller" w:date="2023-01-02T17:31:00Z"/>
+            <w:ins w:id="1454" w:author="Chen Heller" w:date="2023-01-02T17:31:00Z"/>
           </w:rPr>
         </w:pPr>
-        <w:ins w:id="1422" w:author="Chen Heller" w:date="2023-01-02T17:31:00Z">
+        <w:ins w:id="1455" w:author="Chen Heller" w:date="2023-01-02T17:31:00Z">
           <w:r>
             <w:fldChar w:fldCharType="begin"/>
           </w:r>
@@ -32494,10 +33004,10 @@
           </w:r>
         </w:ins>
       </w:p>
-      <w:customXmlInsRangeStart w:id="1423" w:author="Chen Heller" w:date="2023-01-02T17:31:00Z"/>
+      <w:customXmlInsRangeStart w:id="1456" w:author="Chen Heller" w:date="2023-01-02T17:31:00Z"/>
     </w:sdtContent>
   </w:sdt>
-  <w:customXmlInsRangeEnd w:id="1423"/>
+  <w:customXmlInsRangeEnd w:id="1456"/>
   <w:p>
     <w:pPr>
       <w:pStyle w:val="Header"/>
@@ -36229,7 +36739,9 @@
     <w:rsid w:val="0041443A"/>
     <w:rsid w:val="004855D7"/>
     <w:rsid w:val="008210C2"/>
+    <w:rsid w:val="00873785"/>
     <w:rsid w:val="008C4119"/>
+    <w:rsid w:val="00B238C0"/>
     <w:rsid w:val="00C46BBD"/>
     <w:rsid w:val="00D73831"/>
     <w:rsid w:val="00DB0648"/>

--- a/paper/Paper/Paper 1.docx
+++ b/paper/Paper/Paper 1.docx
@@ -357,15 +357,7 @@
         <w:t xml:space="preserve">the </w:t>
       </w:r>
       <w:r>
-        <w:t xml:space="preserve">effects of unconscious processing, while overcoming the </w:t>
-      </w:r>
-      <w:proofErr w:type="gramStart"/>
-      <w:r>
-        <w:t>aforementioned limitations</w:t>
-      </w:r>
-      <w:proofErr w:type="gramEnd"/>
-      <w:r>
-        <w:t xml:space="preserve">. </w:t>
+        <w:t xml:space="preserve">effects of unconscious processing, while overcoming the aforementioned limitations. </w:t>
       </w:r>
     </w:p>
     <w:p>
@@ -2705,18 +2697,10 @@
         <w:t xml:space="preserve"> </w:t>
       </w:r>
       <w:r>
-        <w:t xml:space="preserve">that are not available when using non-continuous </w:t>
-      </w:r>
-      <w:proofErr w:type="gramStart"/>
-      <w:r>
-        <w:t>measures</w:t>
-      </w:r>
-      <w:r>
-        <w:t>, and</w:t>
-      </w:r>
-      <w:proofErr w:type="gramEnd"/>
-      <w:r>
-        <w:t xml:space="preserve"> might reveal an effect that goes unnoticed in the latter case</w:t>
+        <w:t>that are not available when using non-continuous measures</w:t>
+      </w:r>
+      <w:r>
+        <w:t>, and might reveal an effect that goes unnoticed in the latter case</w:t>
       </w:r>
       <w:r>
         <w:t xml:space="preserve">. One such parameter is velocity which </w:t>
@@ -3273,15 +3257,7 @@
         <w:t xml:space="preserve"> b</w:t>
       </w:r>
       <w:r>
-        <w:t xml:space="preserve">ut are these effects indeed stronger than keyboard-RT </w:t>
-      </w:r>
-      <w:proofErr w:type="gramStart"/>
-      <w:r>
-        <w:t>ones?</w:t>
-      </w:r>
-      <w:proofErr w:type="gramEnd"/>
-      <w:r>
-        <w:t xml:space="preserve"> This question has hardly been studied. Two </w:t>
+        <w:t xml:space="preserve">ut are these effects indeed stronger than keyboard-RT ones? This question has hardly been studied. Two </w:t>
       </w:r>
       <w:r>
         <w:t xml:space="preserve">experiments </w:t>
@@ -15535,15 +15511,7 @@
         <w:t>one</w:t>
       </w:r>
       <w:r>
-        <w:t xml:space="preserve"> more </w:t>
-      </w:r>
-      <w:proofErr w:type="gramStart"/>
-      <w:r>
-        <w:t>quit</w:t>
-      </w:r>
-      <w:proofErr w:type="gramEnd"/>
-      <w:r>
-        <w:t xml:space="preserve"> before completing the experiment.</w:t>
+        <w:t xml:space="preserve"> more quit before completing the experiment.</w:t>
       </w:r>
       <w:ins w:id="607" w:author="Chen Heller" w:date="2023-01-03T16:08:00Z">
         <w:r>
@@ -17365,13 +17333,8 @@
         <w:r>
           <w:t xml:space="preserve">7 </w:t>
         </w:r>
-        <w:proofErr w:type="gramStart"/>
-        <w:r>
-          <w:t>seconds</w:t>
-        </w:r>
-        <w:proofErr w:type="gramEnd"/>
-        <w:r>
-          <w:t xml:space="preserve"> response window. </w:t>
+        <w:r>
+          <w:t xml:space="preserve">seconds response window. </w:t>
         </w:r>
         <w:r>
           <w:t>Then</w:t>
@@ -17619,15 +17582,7 @@
           <w:t>participants</w:t>
         </w:r>
         <w:r>
-          <w:t xml:space="preserve"> to know where they should touch </w:t>
-        </w:r>
-        <w:proofErr w:type="gramStart"/>
-        <w:r>
-          <w:t>in order to</w:t>
-        </w:r>
-        <w:proofErr w:type="gramEnd"/>
-        <w:r>
-          <w:t xml:space="preserve"> make their response.</w:t>
+          <w:t xml:space="preserve"> to know where they should touch in order to make their response.</w:t>
         </w:r>
       </w:moveTo>
       <w:ins w:id="765" w:author="Chen Heller" w:date="2023-01-09T12:20:00Z">
@@ -17962,14 +17917,12 @@
           <w:r>
             <w:t xml:space="preserve"> on the 4</w:t>
           </w:r>
-          <w:proofErr w:type="spellStart"/>
           <w:r>
             <w:rPr>
               <w:vertAlign w:val="superscript"/>
             </w:rPr>
             <w:t>th</w:t>
           </w:r>
-          <w:proofErr w:type="spellEnd"/>
           <w:r>
             <w:t xml:space="preserve"> derivative was fitted to each axis with a spline at every data point. The fitted function was used to produce a high-resolution representation of the trajectory (1000 samples) from which 200 points equally spaced along the traveled distance on the Z axis were extracted (e.g., if the participant moved 2cm forward and 1cm backward, the distance that was traveled was 3cm). These points represented the proportion of path traveled until each point.</w:t>
           </w:r>
@@ -18430,268 +18383,283 @@
       </w:ins>
       <w:ins w:id="844" w:author="Chen Heller" w:date="2023-01-10T11:08:00Z">
         <w:r>
-          <w:t>Both the original and the added analyses r</w:t>
-        </w:r>
-      </w:ins>
-      <w:ins w:id="845" w:author="Chen Heller" w:date="2023-01-10T11:07:00Z">
+          <w:t>Both the original and the added analys</w:t>
+        </w:r>
+      </w:ins>
+      <w:ins w:id="845" w:author="Chen Heller" w:date="2023-01-16T15:02:00Z">
+        <w:r>
+          <w:t>i</w:t>
+        </w:r>
+      </w:ins>
+      <w:ins w:id="846" w:author="Chen Heller" w:date="2023-01-10T11:08:00Z">
+        <w:r>
+          <w:t>s r</w:t>
+        </w:r>
+      </w:ins>
+      <w:ins w:id="847" w:author="Chen Heller" w:date="2023-01-10T11:07:00Z">
         <w:r>
           <w:t>esult</w:t>
         </w:r>
       </w:ins>
-      <w:ins w:id="846" w:author="Chen Heller" w:date="2023-01-10T11:08:00Z">
+      <w:ins w:id="848" w:author="Chen Heller" w:date="2023-01-10T11:08:00Z">
         <w:r>
           <w:t xml:space="preserve">s are provided </w:t>
         </w:r>
       </w:ins>
-      <w:ins w:id="847" w:author="Chen Heller" w:date="2023-01-10T11:09:00Z">
+      <w:ins w:id="849" w:author="Chen Heller" w:date="2023-01-10T11:09:00Z">
         <w:r>
           <w:t>in table [ref]</w:t>
         </w:r>
       </w:ins>
-      <w:ins w:id="848" w:author="Chen Heller" w:date="2023-01-10T11:08:00Z">
+      <w:ins w:id="850" w:author="Chen Heller" w:date="2023-01-16T15:04:00Z">
+        <w:r>
+          <w:t xml:space="preserve"> but only the normalized results are discussed in the results section below</w:t>
+        </w:r>
+      </w:ins>
+      <w:ins w:id="851" w:author="Chen Heller" w:date="2023-01-10T11:08:00Z">
         <w:r>
           <w:t>.</w:t>
         </w:r>
       </w:ins>
-      <w:ins w:id="849" w:author="Chen Heller" w:date="2023-01-10T11:02:00Z">
+      <w:ins w:id="852" w:author="Chen Heller" w:date="2023-01-10T11:02:00Z">
         <w:r>
           <w:t xml:space="preserve"> </w:t>
         </w:r>
       </w:ins>
-      <w:ins w:id="850" w:author="Chen Heller" w:date="2023-01-10T11:03:00Z">
+      <w:ins w:id="853" w:author="Chen Heller" w:date="2023-01-10T11:03:00Z">
         <w:r>
           <w:t xml:space="preserve">The second </w:t>
         </w:r>
       </w:ins>
-      <w:ins w:id="851" w:author="Chen Heller" w:date="2023-01-10T11:09:00Z">
+      <w:ins w:id="854" w:author="Chen Heller" w:date="2023-01-10T11:09:00Z">
         <w:r>
           <w:t xml:space="preserve">analysis </w:t>
         </w:r>
       </w:ins>
-      <w:ins w:id="852" w:author="Chen Heller" w:date="2023-01-10T11:14:00Z">
+      <w:ins w:id="855" w:author="Chen Heller" w:date="2023-01-10T11:14:00Z">
         <w:r>
           <w:t xml:space="preserve">acknowledges </w:t>
         </w:r>
       </w:ins>
-      <w:ins w:id="853" w:author="Chen Heller" w:date="2023-01-09T17:30:00Z">
+      <w:ins w:id="856" w:author="Chen Heller" w:date="2023-01-09T17:30:00Z">
         <w:r>
           <w:t xml:space="preserve">the significance of the </w:t>
         </w:r>
       </w:ins>
-      <w:ins w:id="854" w:author="Chen Heller" w:date="2023-01-10T11:14:00Z">
+      <w:ins w:id="857" w:author="Chen Heller" w:date="2023-01-10T11:14:00Z">
         <w:r>
           <w:t xml:space="preserve">temporal aspect </w:t>
         </w:r>
       </w:ins>
-      <w:ins w:id="855" w:author="Chen Heller" w:date="2023-01-10T11:15:00Z">
+      <w:ins w:id="858" w:author="Chen Heller" w:date="2023-01-10T11:15:00Z">
         <w:r>
           <w:t xml:space="preserve">of the congruency effect, which </w:t>
         </w:r>
       </w:ins>
-      <w:ins w:id="856" w:author="Chen Heller" w:date="2023-01-10T11:18:00Z">
+      <w:ins w:id="859" w:author="Chen Heller" w:date="2023-01-10T11:18:00Z">
         <w:r>
           <w:t xml:space="preserve">can </w:t>
         </w:r>
       </w:ins>
-      <w:ins w:id="857" w:author="Chen Heller" w:date="2023-01-10T11:15:00Z">
+      <w:ins w:id="860" w:author="Chen Heller" w:date="2023-01-10T11:15:00Z">
         <w:r>
           <w:t xml:space="preserve">be estimated </w:t>
         </w:r>
       </w:ins>
-      <w:ins w:id="858" w:author="Chen Heller" w:date="2023-01-10T11:18:00Z">
+      <w:ins w:id="861" w:author="Chen Heller" w:date="2023-01-10T11:18:00Z">
         <w:r>
           <w:t xml:space="preserve">only </w:t>
         </w:r>
       </w:ins>
-      <w:ins w:id="859" w:author="Chen Heller" w:date="2023-01-10T11:20:00Z">
+      <w:ins w:id="862" w:author="Chen Heller" w:date="2023-01-10T11:20:00Z">
         <w:r>
           <w:t xml:space="preserve">when </w:t>
         </w:r>
       </w:ins>
-      <w:commentRangeStart w:id="860"/>
-      <w:ins w:id="861" w:author="Chen Heller" w:date="2023-01-10T11:21:00Z">
+      <w:commentRangeStart w:id="863"/>
+      <w:ins w:id="864" w:author="Chen Heller" w:date="2023-01-10T11:21:00Z">
         <w:r>
           <w:t xml:space="preserve">aborting </w:t>
         </w:r>
-        <w:commentRangeEnd w:id="860"/>
+        <w:commentRangeEnd w:id="863"/>
         <w:r>
           <w:rPr>
             <w:rStyle w:val="CommentReference"/>
           </w:rPr>
-          <w:commentReference w:id="860"/>
-        </w:r>
-      </w:ins>
-      <w:ins w:id="862" w:author="Chen Heller" w:date="2023-01-10T11:18:00Z">
+          <w:commentReference w:id="863"/>
+        </w:r>
+      </w:ins>
+      <w:ins w:id="865" w:author="Chen Heller" w:date="2023-01-10T11:18:00Z">
         <w:r>
           <w:t xml:space="preserve">the </w:t>
         </w:r>
       </w:ins>
-      <w:ins w:id="863" w:author="Chen Heller" w:date="2023-01-10T11:15:00Z">
+      <w:ins w:id="866" w:author="Chen Heller" w:date="2023-01-10T11:15:00Z">
         <w:r>
           <w:t>spatial normaliz</w:t>
         </w:r>
       </w:ins>
-      <w:ins w:id="864" w:author="Chen Heller" w:date="2023-01-10T11:18:00Z">
+      <w:ins w:id="867" w:author="Chen Heller" w:date="2023-01-10T11:18:00Z">
         <w:r>
           <w:t>ation</w:t>
         </w:r>
       </w:ins>
-      <w:ins w:id="865" w:author="Chen Heller" w:date="2023-01-09T17:31:00Z">
+      <w:ins w:id="868" w:author="Chen Heller" w:date="2023-01-09T17:31:00Z">
         <w:r>
           <w:t xml:space="preserve">. </w:t>
         </w:r>
       </w:ins>
-      <w:ins w:id="866" w:author="Chen Heller" w:date="2023-01-10T11:12:00Z">
+      <w:ins w:id="869" w:author="Chen Heller" w:date="2023-01-10T11:12:00Z">
         <w:r>
           <w:t>Accordingly</w:t>
         </w:r>
       </w:ins>
-      <w:ins w:id="867" w:author="Chen Heller" w:date="2023-01-10T11:03:00Z">
+      <w:ins w:id="870" w:author="Chen Heller" w:date="2023-01-10T11:03:00Z">
         <w:r>
           <w:t>,</w:t>
         </w:r>
       </w:ins>
-      <w:ins w:id="868" w:author="Chen Heller" w:date="2023-01-09T17:31:00Z">
+      <w:ins w:id="871" w:author="Chen Heller" w:date="2023-01-09T17:31:00Z">
         <w:r>
           <w:t xml:space="preserve"> </w:t>
         </w:r>
       </w:ins>
-      <w:ins w:id="869" w:author="Chen Heller" w:date="2023-01-10T11:22:00Z">
+      <w:ins w:id="872" w:author="Chen Heller" w:date="2023-01-10T11:22:00Z">
         <w:r>
           <w:t>t</w:t>
         </w:r>
       </w:ins>
-      <w:ins w:id="870" w:author="Chen Heller" w:date="2023-01-09T17:18:00Z">
+      <w:ins w:id="873" w:author="Chen Heller" w:date="2023-01-09T17:18:00Z">
         <w:r>
           <w:t xml:space="preserve">o </w:t>
         </w:r>
       </w:ins>
-      <w:ins w:id="871" w:author="Chen Heller" w:date="2023-01-10T11:25:00Z">
+      <w:ins w:id="874" w:author="Chen Heller" w:date="2023-01-10T11:25:00Z">
         <w:r>
           <w:t>average</w:t>
         </w:r>
       </w:ins>
-      <w:ins w:id="872" w:author="Chen Heller" w:date="2023-01-10T11:24:00Z">
+      <w:ins w:id="875" w:author="Chen Heller" w:date="2023-01-10T11:24:00Z">
         <w:r>
           <w:t xml:space="preserve"> </w:t>
         </w:r>
       </w:ins>
-      <w:ins w:id="873" w:author="Chen Heller" w:date="2023-01-09T17:18:00Z">
+      <w:ins w:id="876" w:author="Chen Heller" w:date="2023-01-09T17:18:00Z">
         <w:r>
           <w:t xml:space="preserve">the </w:t>
         </w:r>
       </w:ins>
-      <w:ins w:id="874" w:author="Chen Heller" w:date="2023-01-10T11:22:00Z">
+      <w:ins w:id="877" w:author="Chen Heller" w:date="2023-01-10T11:22:00Z">
         <w:r>
           <w:t xml:space="preserve">non-normalized </w:t>
         </w:r>
       </w:ins>
-      <w:ins w:id="875" w:author="Chen Heller" w:date="2023-01-09T17:18:00Z">
+      <w:ins w:id="878" w:author="Chen Heller" w:date="2023-01-09T17:18:00Z">
         <w:r>
           <w:t>trajectories</w:t>
         </w:r>
       </w:ins>
-      <w:ins w:id="876" w:author="Chen Heller" w:date="2023-01-10T11:25:00Z">
+      <w:ins w:id="879" w:author="Chen Heller" w:date="2023-01-10T11:25:00Z">
         <w:r>
           <w:t xml:space="preserve"> within participant</w:t>
         </w:r>
       </w:ins>
-      <w:ins w:id="877" w:author="Chen Heller" w:date="2023-01-09T17:18:00Z">
+      <w:ins w:id="880" w:author="Chen Heller" w:date="2023-01-09T17:18:00Z">
         <w:r>
           <w:t>, all trials were trimmed to identical duration of 340ms</w:t>
         </w:r>
       </w:ins>
-      <w:ins w:id="878" w:author="Chen Heller" w:date="2023-01-10T11:23:00Z">
+      <w:ins w:id="881" w:author="Chen Heller" w:date="2023-01-10T11:23:00Z">
         <w:r>
           <w:t xml:space="preserve"> which </w:t>
         </w:r>
       </w:ins>
-      <w:commentRangeStart w:id="879"/>
-      <w:ins w:id="880" w:author="Chen Heller" w:date="2023-01-09T17:18:00Z">
+      <w:commentRangeStart w:id="882"/>
+      <w:ins w:id="883" w:author="Chen Heller" w:date="2023-01-09T17:18:00Z">
         <w:r>
           <w:t xml:space="preserve">encompasses </w:t>
         </w:r>
-        <w:commentRangeEnd w:id="879"/>
+        <w:commentRangeEnd w:id="882"/>
         <w:r>
           <w:rPr>
             <w:rStyle w:val="CommentReference"/>
           </w:rPr>
-          <w:commentReference w:id="879"/>
+          <w:commentReference w:id="882"/>
         </w:r>
         <w:r>
           <w:t>90% of the trials</w:t>
         </w:r>
       </w:ins>
-      <w:ins w:id="881" w:author="Chen Heller" w:date="2023-01-10T11:23:00Z">
+      <w:ins w:id="884" w:author="Chen Heller" w:date="2023-01-10T11:23:00Z">
         <w:r>
           <w:t xml:space="preserve">. The </w:t>
         </w:r>
       </w:ins>
-      <w:ins w:id="882" w:author="Chen Heller" w:date="2023-01-09T17:18:00Z">
+      <w:ins w:id="885" w:author="Chen Heller" w:date="2023-01-09T17:18:00Z">
         <w:r>
           <w:t xml:space="preserve">other 10% </w:t>
         </w:r>
       </w:ins>
-      <w:ins w:id="883" w:author="Chen Heller" w:date="2023-01-10T11:23:00Z">
+      <w:ins w:id="886" w:author="Chen Heller" w:date="2023-01-10T11:23:00Z">
         <w:r>
           <w:t xml:space="preserve">were </w:t>
         </w:r>
       </w:ins>
-      <w:ins w:id="884" w:author="Chen Heller" w:date="2023-01-09T17:18:00Z">
+      <w:ins w:id="887" w:author="Chen Heller" w:date="2023-01-09T17:18:00Z">
         <w:r>
           <w:t xml:space="preserve">excluded. A </w:t>
         </w:r>
-        <w:commentRangeStart w:id="885"/>
+        <w:commentRangeStart w:id="888"/>
         <w:r>
           <w:t>t-test was conducted at every timepoint</w:t>
         </w:r>
       </w:ins>
-      <w:commentRangeEnd w:id="885"/>
-      <w:ins w:id="886" w:author="Chen Heller" w:date="2023-01-10T11:05:00Z">
+      <w:commentRangeEnd w:id="888"/>
+      <w:ins w:id="889" w:author="Chen Heller" w:date="2023-01-10T11:05:00Z">
         <w:r>
           <w:rPr>
             <w:rStyle w:val="CommentReference"/>
           </w:rPr>
-          <w:commentReference w:id="885"/>
-        </w:r>
-      </w:ins>
-      <w:ins w:id="887" w:author="Chen Heller" w:date="2023-01-09T17:18:00Z">
+          <w:commentReference w:id="888"/>
+        </w:r>
+      </w:ins>
+      <w:ins w:id="890" w:author="Chen Heller" w:date="2023-01-09T17:18:00Z">
         <w:r>
           <w:t>, and adjacent significant values</w:t>
         </w:r>
       </w:ins>
-      <w:ins w:id="888" w:author="Chen Heller" w:date="2023-01-10T11:27:00Z">
+      <w:ins w:id="891" w:author="Chen Heller" w:date="2023-01-10T11:27:00Z">
         <w:r>
           <w:t xml:space="preserve"> of similar sign</w:t>
         </w:r>
       </w:ins>
-      <w:ins w:id="889" w:author="Chen Heller" w:date="2023-01-09T17:18:00Z">
+      <w:ins w:id="892" w:author="Chen Heller" w:date="2023-01-09T17:18:00Z">
         <w:r>
           <w:t xml:space="preserve"> were clustered together. Then a permutation and clustering procedure [</w:t>
         </w:r>
-        <w:commentRangeStart w:id="890"/>
+        <w:commentRangeStart w:id="893"/>
         <w:r>
           <w:t>ref</w:t>
         </w:r>
-        <w:commentRangeEnd w:id="890"/>
+        <w:commentRangeEnd w:id="893"/>
         <w:r>
           <w:rPr>
             <w:rStyle w:val="CommentReference"/>
           </w:rPr>
-          <w:commentReference w:id="890"/>
+          <w:commentReference w:id="893"/>
         </w:r>
         <w:r>
           <w:t xml:space="preserve">] was conducted to evaluate the clusters' significance and correct for multiple comparisons. Finally, </w:t>
         </w:r>
       </w:ins>
-      <w:ins w:id="891" w:author="Chen Heller" w:date="2023-01-10T11:27:00Z">
+      <w:ins w:id="894" w:author="Chen Heller" w:date="2023-01-10T11:27:00Z">
         <w:r>
           <w:t xml:space="preserve">the </w:t>
         </w:r>
       </w:ins>
       <m:oMath>
         <m:r>
-          <w:ins w:id="892" w:author="Chen Heller" w:date="2023-01-10T11:27:00Z">
+          <w:ins w:id="895" w:author="Chen Heller" w:date="2023-01-10T11:27:00Z">
             <w:rPr>
               <w:rFonts w:ascii="Cambria Math" w:hAnsi="Cambria Math"/>
             </w:rPr>
@@ -18699,22 +18667,22 @@
           </w:ins>
         </m:r>
       </m:oMath>
-      <w:ins w:id="893" w:author="Chen Heller" w:date="2023-01-10T11:27:00Z">
+      <w:ins w:id="896" w:author="Chen Heller" w:date="2023-01-10T11:27:00Z">
         <w:r>
           <w:t xml:space="preserve"> value was divided by </w:t>
         </w:r>
       </w:ins>
-      <w:ins w:id="894" w:author="Chen Heller" w:date="2023-01-10T11:28:00Z">
+      <w:ins w:id="897" w:author="Chen Heller" w:date="2023-01-10T11:28:00Z">
         <w:r>
           <w:t xml:space="preserve">three </w:t>
         </w:r>
       </w:ins>
-      <w:ins w:id="895" w:author="Chen Heller" w:date="2023-01-10T11:27:00Z">
+      <w:ins w:id="898" w:author="Chen Heller" w:date="2023-01-10T11:27:00Z">
         <w:r>
           <w:t xml:space="preserve">to correct for </w:t>
         </w:r>
       </w:ins>
-      <w:ins w:id="896" w:author="Chen Heller" w:date="2023-01-10T11:28:00Z">
+      <w:ins w:id="899" w:author="Chen Heller" w:date="2023-01-10T11:28:00Z">
         <w:r>
           <w:t>the three permutation and clustering procedures performed (</w:t>
         </w:r>
@@ -18722,22 +18690,22 @@
           <w:t xml:space="preserve">i.e., </w:t>
         </w:r>
       </w:ins>
-      <w:ins w:id="897" w:author="Chen Heller" w:date="2023-01-10T11:29:00Z">
+      <w:ins w:id="900" w:author="Chen Heller" w:date="2023-01-10T11:29:00Z">
         <w:r>
           <w:t xml:space="preserve">deviation from center, </w:t>
         </w:r>
       </w:ins>
-      <w:ins w:id="898" w:author="Chen Heller" w:date="2023-01-10T11:28:00Z">
+      <w:ins w:id="901" w:author="Chen Heller" w:date="2023-01-10T11:28:00Z">
         <w:r>
           <w:t>velocity</w:t>
         </w:r>
       </w:ins>
-      <w:ins w:id="899" w:author="Chen Heller" w:date="2023-01-10T11:29:00Z">
+      <w:ins w:id="902" w:author="Chen Heller" w:date="2023-01-10T11:29:00Z">
         <w:r>
           <w:t>, and</w:t>
         </w:r>
       </w:ins>
-      <w:ins w:id="900" w:author="Chen Heller" w:date="2023-01-10T11:28:00Z">
+      <w:ins w:id="903" w:author="Chen Heller" w:date="2023-01-10T11:28:00Z">
         <w:r>
           <w:t xml:space="preserve"> implied end point).</w:t>
         </w:r>
@@ -18747,11 +18715,11 @@
       <w:pPr>
         <w:pStyle w:val="Heading3"/>
       </w:pPr>
-      <w:bookmarkStart w:id="901" w:name="_Toc114485393"/>
+      <w:bookmarkStart w:id="904" w:name="_Toc114485393"/>
       <w:r>
         <w:t>Results</w:t>
       </w:r>
-      <w:bookmarkEnd w:id="901"/>
+      <w:bookmarkEnd w:id="904"/>
     </w:p>
     <w:p>
       <w:pPr>
@@ -18898,27 +18866,27 @@
       <w:r>
         <w:t xml:space="preserve"> </w:t>
       </w:r>
-      <w:moveToRangeStart w:id="902" w:author="Chen Heller" w:date="2023-01-04T09:11:00Z" w:name="move123715935"/>
-      <w:moveTo w:id="903" w:author="Chen Heller" w:date="2023-01-04T09:11:00Z">
+      <w:moveToRangeStart w:id="905" w:author="Chen Heller" w:date="2023-01-04T09:11:00Z" w:name="move123715935"/>
+      <w:moveTo w:id="906" w:author="Chen Heller" w:date="2023-01-04T09:11:00Z">
         <w:r>
           <w:t>Because using identical primes and target words in the congruent condition biases the responses towards the target, I only analyzed the responses in the incongruent condition to estimate prime visibility.</w:t>
         </w:r>
       </w:moveTo>
-      <w:moveToRangeEnd w:id="902"/>
-      <w:ins w:id="904" w:author="Chen Heller" w:date="2023-01-04T09:12:00Z">
+      <w:moveToRangeEnd w:id="905"/>
+      <w:ins w:id="907" w:author="Chen Heller" w:date="2023-01-04T09:12:00Z">
         <w:r>
           <w:t xml:space="preserve"> </w:t>
         </w:r>
       </w:ins>
       <w:r>
-        <w:t>Objective recognition performance for the subjectively invisible stimuli was at chance level,</w:t>
-      </w:r>
-      <w:r>
-        <w:t xml:space="preserve"> both in the reaching session </w:t>
+        <w:t xml:space="preserve">Objective recognition </w:t>
       </w:r>
       <w:r>
         <w:lastRenderedPageBreak/>
-        <w:t>(</w:t>
+        <w:t>performance for the subjectively invisible stimuli was at chance level,</w:t>
+      </w:r>
+      <w:r>
+        <w:t xml:space="preserve"> both in the reaching session (</w:t>
       </w:r>
       <w:r>
         <w:t>M = 50.</w:t>
@@ -18933,18 +18901,10 @@
         <w:t>2</w:t>
       </w:r>
       <w:r>
-        <w:t xml:space="preserve">, </w:t>
-      </w:r>
-      <w:proofErr w:type="gramStart"/>
-      <w:r>
-        <w:t>t</w:t>
-      </w:r>
-      <w:r>
-        <w:t>(</w:t>
-      </w:r>
-      <w:proofErr w:type="gramEnd"/>
-      <w:r>
-        <w:t>29)</w:t>
+        <w:t>, t</w:t>
+      </w:r>
+      <w:r>
+        <w:t>(29)</w:t>
       </w:r>
       <w:r>
         <w:t xml:space="preserve"> = 1.</w:t>
@@ -19073,25 +19033,25 @@
     <w:p>
       <w:pPr>
         <w:rPr>
-          <w:ins w:id="905" w:author="Chen Heller" w:date="2023-01-04T11:14:00Z"/>
+          <w:ins w:id="908" w:author="Chen Heller" w:date="2023-01-04T11:14:00Z"/>
         </w:rPr>
       </w:pPr>
       <w:r>
         <w:t xml:space="preserve">Congruency effect: </w:t>
       </w:r>
-      <w:moveToRangeStart w:id="906" w:author="Chen Heller" w:date="2023-01-04T09:14:00Z" w:name="move123716079"/>
-      <w:moveTo w:id="907" w:author="Chen Heller" w:date="2023-01-04T09:14:00Z">
-        <w:del w:id="908" w:author="Chen Heller" w:date="2023-01-09T17:17:00Z">
+      <w:moveToRangeStart w:id="909" w:author="Chen Heller" w:date="2023-01-04T09:14:00Z" w:name="move123716079"/>
+      <w:moveTo w:id="910" w:author="Chen Heller" w:date="2023-01-04T09:14:00Z">
+        <w:del w:id="911" w:author="Chen Heller" w:date="2023-01-09T17:17:00Z">
           <w:r>
             <w:delText xml:space="preserve">All the comparisons between the congruent and incongruent conditions </w:delText>
           </w:r>
         </w:del>
-        <w:del w:id="909" w:author="Chen Heller" w:date="2023-01-04T09:14:00Z">
+        <w:del w:id="912" w:author="Chen Heller" w:date="2023-01-04T09:14:00Z">
           <w:r>
             <w:delText xml:space="preserve">in all four experiments </w:delText>
           </w:r>
         </w:del>
-        <w:del w:id="910" w:author="Chen Heller" w:date="2023-01-09T17:17:00Z">
+        <w:del w:id="913" w:author="Chen Heller" w:date="2023-01-09T17:17:00Z">
           <w:r>
             <w:delText>were corrected for multiple comparisons using the Tree-BH (</w:delText>
           </w:r>
@@ -19103,9 +19063,9 @@
           </w:r>
         </w:del>
       </w:moveTo>
-      <w:del w:id="911" w:author="Chen Heller" w:date="2023-01-09T17:17:00Z"/>
-      <w:moveTo w:id="912" w:author="Chen Heller" w:date="2023-01-04T09:14:00Z">
-        <w:del w:id="913" w:author="Chen Heller" w:date="2023-01-09T17:17:00Z">
+      <w:del w:id="914" w:author="Chen Heller" w:date="2023-01-09T17:17:00Z"/>
+      <w:moveTo w:id="915" w:author="Chen Heller" w:date="2023-01-04T09:14:00Z">
+        <w:del w:id="916" w:author="Chen Heller" w:date="2023-01-09T17:17:00Z">
           <w:r>
             <w:fldChar w:fldCharType="separate"/>
           </w:r>
@@ -19177,9 +19137,9 @@
           </w:r>
         </w:del>
       </w:moveTo>
-      <w:del w:id="914" w:author="Chen Heller" w:date="2023-01-09T17:17:00Z"/>
-      <w:moveTo w:id="915" w:author="Chen Heller" w:date="2023-01-04T09:14:00Z">
-        <w:del w:id="916" w:author="Chen Heller" w:date="2023-01-09T17:17:00Z">
+      <w:del w:id="917" w:author="Chen Heller" w:date="2023-01-09T17:17:00Z"/>
+      <w:moveTo w:id="918" w:author="Chen Heller" w:date="2023-01-04T09:14:00Z">
+        <w:del w:id="919" w:author="Chen Heller" w:date="2023-01-09T17:17:00Z">
           <w:r>
             <w:fldChar w:fldCharType="separate"/>
           </w:r>
@@ -19191,21 +19151,21 @@
           </w:r>
         </w:del>
       </w:moveTo>
-      <w:moveToRangeEnd w:id="906"/>
+      <w:moveToRangeEnd w:id="909"/>
       <w:r>
         <w:t>A congruency effect was found in both measures</w:t>
       </w:r>
-      <w:del w:id="917" w:author="Chen Heller" w:date="2023-01-04T11:08:00Z">
+      <w:del w:id="920" w:author="Chen Heller" w:date="2023-01-04T11:08:00Z">
         <w:r>
           <w:delText xml:space="preserve">, </w:delText>
         </w:r>
       </w:del>
-      <w:ins w:id="918" w:author="Chen Heller" w:date="2023-01-04T11:08:00Z">
+      <w:ins w:id="921" w:author="Chen Heller" w:date="2023-01-04T11:08:00Z">
         <w:r>
           <w:t xml:space="preserve">. In the reaching task, </w:t>
         </w:r>
       </w:ins>
-      <w:del w:id="919" w:author="Chen Heller" w:date="2023-01-04T11:08:00Z">
+      <w:del w:id="922" w:author="Chen Heller" w:date="2023-01-04T11:08:00Z">
         <w:r>
           <w:delText xml:space="preserve">as was evident by </w:delText>
         </w:r>
@@ -19213,7 +19173,7 @@
       <w:r>
         <w:t xml:space="preserve">the </w:t>
       </w:r>
-      <w:del w:id="920" w:author="Chen Heller" w:date="2023-01-04T11:08:00Z">
+      <w:del w:id="923" w:author="Chen Heller" w:date="2023-01-04T11:08:00Z">
         <w:r>
           <w:delText xml:space="preserve">smaller </w:delText>
         </w:r>
@@ -19221,7 +19181,7 @@
       <w:r>
         <w:t>reach area</w:t>
       </w:r>
-      <w:ins w:id="921" w:author="Chen Heller" w:date="2023-01-04T11:08:00Z">
+      <w:ins w:id="924" w:author="Chen Heller" w:date="2023-01-04T11:08:00Z">
         <w:r>
           <w:t xml:space="preserve">, which is </w:t>
         </w:r>
@@ -19229,7 +19189,7 @@
           <w:t>the area confined between the average trajectory to the left side when the correct answer is on the left and the average trajectory to the right when the correct answer is on the right</w:t>
         </w:r>
       </w:ins>
-      <w:ins w:id="922" w:author="Chen Heller" w:date="2023-01-04T11:09:00Z">
+      <w:ins w:id="925" w:author="Chen Heller" w:date="2023-01-04T11:09:00Z">
         <w:r>
           <w:t>, was smaller in the incongruent condition. In the keyboard task,</w:t>
         </w:r>
@@ -19237,7 +19197,7 @@
       <w:r>
         <w:t xml:space="preserve"> </w:t>
       </w:r>
-      <w:del w:id="923" w:author="Chen Heller" w:date="2023-01-04T11:09:00Z">
+      <w:del w:id="926" w:author="Chen Heller" w:date="2023-01-04T11:09:00Z">
         <w:r>
           <w:delText xml:space="preserve">and </w:delText>
         </w:r>
@@ -19245,26 +19205,26 @@
       <w:r>
         <w:t xml:space="preserve">slower </w:t>
       </w:r>
-      <w:del w:id="924" w:author="Chen Heller" w:date="2023-01-04T11:10:00Z">
+      <w:del w:id="927" w:author="Chen Heller" w:date="2023-01-04T11:10:00Z">
         <w:r>
           <w:delText>keyboard-</w:delText>
         </w:r>
       </w:del>
-      <w:commentRangeStart w:id="925"/>
+      <w:commentRangeStart w:id="928"/>
       <w:r>
         <w:t>RT</w:t>
       </w:r>
-      <w:commentRangeEnd w:id="925"/>
+      <w:commentRangeEnd w:id="928"/>
       <w:r>
         <w:rPr>
           <w:rStyle w:val="CommentReference"/>
         </w:rPr>
-        <w:commentReference w:id="925"/>
+        <w:commentReference w:id="928"/>
       </w:r>
       <w:r>
         <w:t xml:space="preserve"> </w:t>
       </w:r>
-      <w:ins w:id="926" w:author="Chen Heller" w:date="2023-01-04T11:10:00Z">
+      <w:ins w:id="929" w:author="Chen Heller" w:date="2023-01-04T11:10:00Z">
         <w:r>
           <w:t xml:space="preserve">was observed </w:t>
         </w:r>
@@ -19284,7 +19244,7 @@
       <w:r>
         <w:fldChar w:fldCharType="separate"/>
       </w:r>
-      <w:ins w:id="927" w:author="Chen Heller" w:date="2023-01-04T14:57:00Z">
+      <w:ins w:id="930" w:author="Chen Heller" w:date="2023-01-04T14:57:00Z">
         <w:r>
           <w:t xml:space="preserve">Table </w:t>
         </w:r>
@@ -19295,7 +19255,7 @@
           <w:t>1</w:t>
         </w:r>
       </w:ins>
-      <w:del w:id="928" w:author="Chen Heller" w:date="2023-01-04T14:57:00Z">
+      <w:del w:id="931" w:author="Chen Heller" w:date="2023-01-04T14:57:00Z">
         <w:r>
           <w:delText xml:space="preserve">Table </w:delText>
         </w:r>
@@ -19325,76 +19285,72 @@
         <w:t>hat t</w:t>
       </w:r>
       <w:r>
-        <w:t xml:space="preserve">he </w:t>
-      </w:r>
-      <w:del w:id="929" w:author="Chen Heller" w:date="2023-01-04T11:11:00Z">
-        <w:r>
-          <w:delText>keyboard-RT</w:delText>
+        <w:t xml:space="preserve">he keyboard-RT effect (Cohen's d = </w:t>
+      </w:r>
+      <w:del w:id="932" w:author="Chen Heller" w:date="2023-01-16T14:56:00Z">
+        <w:r>
+          <w:delText>-</w:delText>
         </w:r>
       </w:del>
-      <w:ins w:id="930" w:author="Chen Heller" w:date="2023-01-04T11:11:00Z">
-        <w:r>
-          <w:t>reach area</w:t>
-        </w:r>
-      </w:ins>
-      <w:r>
-        <w:t xml:space="preserve"> effect (Cohen's d = </w:t>
-      </w:r>
-      <w:del w:id="931" w:author="Chen Heller" w:date="2023-01-04T11:11:00Z">
-        <w:r>
-          <w:delText>-1.17</w:delText>
+      <w:r>
+        <w:t>1.17</w:t>
+      </w:r>
+      <w:r>
+        <w:t xml:space="preserve">) </w:t>
+      </w:r>
+      <w:r>
+        <w:t>was</w:t>
+      </w:r>
+      <w:r>
+        <w:t xml:space="preserve"> </w:t>
+      </w:r>
+      <w:r>
+        <w:t xml:space="preserve">larger than the reach area effect (Cohen's d = </w:t>
+      </w:r>
+      <w:r>
+        <w:t>0.</w:t>
+      </w:r>
+      <w:del w:id="933" w:author="Chen Heller" w:date="2023-01-16T14:58:00Z">
+        <w:r>
+          <w:delText>69</w:delText>
         </w:r>
       </w:del>
-      <w:ins w:id="932" w:author="Chen Heller" w:date="2023-01-04T11:11:00Z">
-        <w:r>
-          <w:t>1.25</w:t>
-        </w:r>
-      </w:ins>
-      <w:r>
-        <w:t xml:space="preserve">) </w:t>
-      </w:r>
-      <w:r>
-        <w:t>was</w:t>
-      </w:r>
-      <w:r>
-        <w:t xml:space="preserve"> </w:t>
-      </w:r>
-      <w:ins w:id="933" w:author="Chen Heller" w:date="2023-01-04T11:11:00Z">
-        <w:r>
-          <w:t xml:space="preserve">slightly </w:t>
-        </w:r>
-      </w:ins>
-      <w:r>
-        <w:t xml:space="preserve">larger than the </w:t>
-      </w:r>
-      <w:del w:id="934" w:author="Chen Heller" w:date="2023-01-04T11:11:00Z">
-        <w:r>
-          <w:delText>reach area</w:delText>
-        </w:r>
-      </w:del>
-      <w:ins w:id="935" w:author="Chen Heller" w:date="2023-01-04T11:11:00Z">
-        <w:r>
-          <w:t>keyboard-RT</w:t>
-        </w:r>
-      </w:ins>
-      <w:r>
-        <w:t xml:space="preserve"> effect (Cohen's d = </w:t>
-      </w:r>
-      <w:del w:id="936" w:author="Chen Heller" w:date="2023-01-04T11:11:00Z">
-        <w:r>
-          <w:delText>0.69</w:delText>
-        </w:r>
-      </w:del>
-      <w:ins w:id="937" w:author="Chen Heller" w:date="2023-01-04T11:11:00Z">
-        <w:r>
-          <w:t>1.18</w:t>
+      <w:ins w:id="934" w:author="Chen Heller" w:date="2023-01-16T14:58:00Z">
+        <w:r>
+          <w:t>6</w:t>
+        </w:r>
+        <w:r>
+          <w:t>8</w:t>
         </w:r>
       </w:ins>
       <w:r>
         <w:t xml:space="preserve">). </w:t>
       </w:r>
-      <w:moveFromRangeStart w:id="938" w:author="Chen Heller" w:date="2023-01-04T11:14:00Z" w:name="move123723265"/>
-      <w:moveFrom w:id="939" w:author="Chen Heller" w:date="2023-01-04T11:14:00Z">
+      <w:ins w:id="935" w:author="Chen Heller" w:date="2023-01-16T15:00:00Z">
+        <w:r>
+          <w:t xml:space="preserve">However, reaching duration which was longer for incongruent trials produced a larger effect </w:t>
+        </w:r>
+      </w:ins>
+      <w:ins w:id="936" w:author="Chen Heller" w:date="2023-01-16T15:02:00Z">
+        <w:r>
+          <w:t xml:space="preserve">(Cohen's d = </w:t>
+        </w:r>
+        <w:r>
+          <w:t xml:space="preserve">1.25) </w:t>
+        </w:r>
+      </w:ins>
+      <w:ins w:id="937" w:author="Chen Heller" w:date="2023-01-16T15:00:00Z">
+        <w:r>
+          <w:t>tha</w:t>
+        </w:r>
+      </w:ins>
+      <w:ins w:id="938" w:author="Chen Heller" w:date="2023-01-16T15:01:00Z">
+        <w:r>
+          <w:t xml:space="preserve">t observed for the keyboard RT. </w:t>
+        </w:r>
+      </w:ins>
+      <w:moveFromRangeStart w:id="939" w:author="Chen Heller" w:date="2023-01-04T11:14:00Z" w:name="move123723265"/>
+      <w:moveFrom w:id="940" w:author="Chen Heller" w:date="2023-01-04T11:14:00Z">
         <w:r>
           <w:t>A bias towards the incorrect answer in incongruent trials was evident in the trajectory from 1</w:t>
         </w:r>
@@ -19447,8 +19403,8 @@
           <w:instrText xml:space="preserve"> REF _Ref113906821 \h </w:instrText>
         </w:r>
       </w:moveFrom>
-      <w:del w:id="940" w:author="Chen Heller" w:date="2023-01-04T11:14:00Z"/>
-      <w:moveFrom w:id="941" w:author="Chen Heller" w:date="2023-01-04T11:14:00Z">
+      <w:del w:id="941" w:author="Chen Heller" w:date="2023-01-04T11:14:00Z"/>
+      <w:moveFrom w:id="942" w:author="Chen Heller" w:date="2023-01-04T11:14:00Z">
         <w:r>
           <w:fldChar w:fldCharType="separate"/>
         </w:r>
@@ -19474,24 +19430,24 @@
           <w:t xml:space="preserve"> </w:t>
         </w:r>
       </w:moveFrom>
-      <w:moveFromRangeEnd w:id="938"/>
-      <w:commentRangeStart w:id="942"/>
-      <w:ins w:id="943" w:author="Chen Heller" w:date="2023-01-04T12:14:00Z">
+      <w:moveFromRangeEnd w:id="939"/>
+      <w:commentRangeStart w:id="943"/>
+      <w:ins w:id="944" w:author="Chen Heller" w:date="2023-01-04T12:14:00Z">
         <w:r>
           <w:t>Additionally, i</w:t>
         </w:r>
       </w:ins>
-      <w:ins w:id="944" w:author="Chen Heller" w:date="2023-01-04T11:17:00Z">
+      <w:ins w:id="945" w:author="Chen Heller" w:date="2023-01-04T11:17:00Z">
         <w:r>
           <w:t xml:space="preserve">ncongruent trials </w:t>
         </w:r>
       </w:ins>
-      <w:ins w:id="945" w:author="Chen Heller" w:date="2023-01-04T12:14:00Z">
+      <w:ins w:id="946" w:author="Chen Heller" w:date="2023-01-04T12:14:00Z">
         <w:r>
           <w:t>had</w:t>
         </w:r>
       </w:ins>
-      <w:del w:id="946" w:author="Chen Heller" w:date="2023-01-04T12:14:00Z">
+      <w:del w:id="947" w:author="Chen Heller" w:date="2023-01-04T12:14:00Z">
         <w:r>
           <w:delText xml:space="preserve">The bias resulted in </w:delText>
         </w:r>
@@ -19505,22 +19461,22 @@
       <w:r>
         <w:t>extended traveled distance</w:t>
       </w:r>
-      <w:ins w:id="947" w:author="Chen Heller" w:date="2023-01-04T12:14:00Z">
+      <w:ins w:id="948" w:author="Chen Heller" w:date="2023-01-04T12:14:00Z">
         <w:r>
           <w:t>s</w:t>
         </w:r>
       </w:ins>
-      <w:ins w:id="948" w:author="Chen Heller" w:date="2023-01-04T11:15:00Z">
+      <w:ins w:id="949" w:author="Chen Heller" w:date="2023-01-04T11:15:00Z">
         <w:r>
           <w:t xml:space="preserve">, </w:t>
         </w:r>
       </w:ins>
-      <w:ins w:id="949" w:author="Chen Heller" w:date="2023-01-04T12:15:00Z">
+      <w:ins w:id="950" w:author="Chen Heller" w:date="2023-01-04T12:15:00Z">
         <w:r>
           <w:t xml:space="preserve">which are </w:t>
         </w:r>
       </w:ins>
-      <w:ins w:id="950" w:author="Chen Heller" w:date="2023-01-04T11:16:00Z">
+      <w:ins w:id="951" w:author="Chen Heller" w:date="2023-01-04T11:16:00Z">
         <w:r>
           <w:t xml:space="preserve">defined as the sum of Euclidean distances between </w:t>
         </w:r>
@@ -19531,7 +19487,7 @@
           <w:t>samples of a single trial</w:t>
         </w:r>
       </w:ins>
-      <w:ins w:id="951" w:author="Chen Heller" w:date="2023-01-04T12:15:00Z">
+      <w:ins w:id="952" w:author="Chen Heller" w:date="2023-01-04T12:15:00Z">
         <w:r>
           <w:t>.</w:t>
         </w:r>
@@ -19539,17 +19495,17 @@
       <w:r>
         <w:t xml:space="preserve"> </w:t>
       </w:r>
-      <w:ins w:id="952" w:author="Chen Heller" w:date="2023-01-04T12:17:00Z">
+      <w:ins w:id="953" w:author="Chen Heller" w:date="2023-01-04T12:17:00Z">
         <w:r>
           <w:t>Reaction time defined as the time from stimulus presentation up to movement onset</w:t>
         </w:r>
       </w:ins>
-      <w:ins w:id="953" w:author="Chen Heller" w:date="2023-01-09T17:33:00Z">
+      <w:ins w:id="954" w:author="Chen Heller" w:date="2023-01-09T17:33:00Z">
         <w:r>
           <w:t>,</w:t>
         </w:r>
       </w:ins>
-      <w:ins w:id="954" w:author="Chen Heller" w:date="2023-01-04T12:17:00Z">
+      <w:ins w:id="955" w:author="Chen Heller" w:date="2023-01-04T12:17:00Z">
         <w:r>
           <w:t xml:space="preserve"> </w:t>
         </w:r>
@@ -19563,12 +19519,12 @@
       <w:r>
         <w:t xml:space="preserve">prolonged </w:t>
       </w:r>
-      <w:del w:id="955" w:author="Chen Heller" w:date="2023-01-04T13:28:00Z">
+      <w:del w:id="956" w:author="Chen Heller" w:date="2023-01-04T13:28:00Z">
         <w:r>
           <w:delText xml:space="preserve">movement </w:delText>
         </w:r>
       </w:del>
-      <w:ins w:id="956" w:author="Chen Heller" w:date="2023-01-04T13:28:00Z">
+      <w:ins w:id="957" w:author="Chen Heller" w:date="2023-01-04T13:28:00Z">
         <w:r>
           <w:t xml:space="preserve">reaching </w:t>
         </w:r>
@@ -19585,48 +19541,48 @@
       <w:r>
         <w:t>mind</w:t>
       </w:r>
-      <w:ins w:id="957" w:author="Chen Heller" w:date="2023-01-04T14:54:00Z">
+      <w:ins w:id="958" w:author="Chen Heller" w:date="2023-01-04T14:54:00Z">
         <w:r>
           <w:t xml:space="preserve">, </w:t>
         </w:r>
         <w:r>
-          <w:t xml:space="preserve">defined as the number of changes in implied </w:t>
-        </w:r>
-      </w:ins>
-      <w:ins w:id="958" w:author="Chen Heller" w:date="2023-01-09T17:19:00Z">
+          <w:t xml:space="preserve">defined as the </w:t>
+        </w:r>
+        <w:r>
+          <w:lastRenderedPageBreak/>
+          <w:t xml:space="preserve">number of changes in implied </w:t>
+        </w:r>
+      </w:ins>
+      <w:ins w:id="959" w:author="Chen Heller" w:date="2023-01-09T17:19:00Z">
         <w:r>
           <w:t>end point</w:t>
         </w:r>
       </w:ins>
-      <w:ins w:id="959" w:author="Chen Heller" w:date="2023-01-04T14:54:00Z">
+      <w:ins w:id="960" w:author="Chen Heller" w:date="2023-01-04T14:54:00Z">
         <w:r>
           <w:t xml:space="preserve"> along a single trial's trajectory. The implied </w:t>
         </w:r>
       </w:ins>
-      <w:ins w:id="960" w:author="Chen Heller" w:date="2023-01-09T17:19:00Z">
+      <w:ins w:id="961" w:author="Chen Heller" w:date="2023-01-09T17:19:00Z">
         <w:r>
           <w:t>end point</w:t>
         </w:r>
       </w:ins>
-      <w:ins w:id="961" w:author="Chen Heller" w:date="2023-01-04T14:54:00Z">
-        <w:r>
-          <w:t xml:space="preserve"> was indicated </w:t>
-        </w:r>
-        <w:r>
-          <w:lastRenderedPageBreak/>
-          <w:t>by the side where the current tangent to the trajectory met the screen</w:t>
-        </w:r>
-      </w:ins>
-      <w:commentRangeEnd w:id="942"/>
-      <w:ins w:id="962" w:author="Chen Heller" w:date="2023-01-09T17:34:00Z">
+      <w:ins w:id="962" w:author="Chen Heller" w:date="2023-01-04T14:54:00Z">
+        <w:r>
+          <w:t xml:space="preserve"> was indicated by the side where the current tangent to the trajectory met the screen</w:t>
+        </w:r>
+      </w:ins>
+      <w:commentRangeEnd w:id="943"/>
+      <w:ins w:id="963" w:author="Chen Heller" w:date="2023-01-09T17:34:00Z">
         <w:r>
           <w:rPr>
             <w:rStyle w:val="CommentReference"/>
           </w:rPr>
-          <w:commentReference w:id="942"/>
-        </w:r>
-      </w:ins>
-      <w:ins w:id="963" w:author="Chen Heller" w:date="2023-01-04T14:54:00Z">
+          <w:commentReference w:id="943"/>
+        </w:r>
+      </w:ins>
+      <w:ins w:id="964" w:author="Chen Heller" w:date="2023-01-04T14:54:00Z">
         <w:r>
           <w:t>,</w:t>
         </w:r>
@@ -19645,8 +19601,8 @@
       </w:r>
     </w:p>
     <w:p>
-      <w:commentRangeStart w:id="964"/>
-      <w:ins w:id="965" w:author="Chen Heller" w:date="2023-01-10T10:06:00Z">
+      <w:commentRangeStart w:id="965"/>
+      <w:ins w:id="966" w:author="Chen Heller" w:date="2023-01-10T10:06:00Z">
         <w:r>
           <w:rPr>
             <w:rFonts w:hint="cs"/>
@@ -19657,9 +19613,9 @@
           <w:t xml:space="preserve">he </w:t>
         </w:r>
       </w:ins>
-      <w:moveToRangeStart w:id="966" w:author="Chen Heller" w:date="2023-01-04T11:14:00Z" w:name="move123723265"/>
-      <w:moveTo w:id="967" w:author="Chen Heller" w:date="2023-01-04T11:14:00Z">
-        <w:del w:id="968" w:author="Chen Heller" w:date="2023-01-10T10:06:00Z">
+      <w:moveToRangeStart w:id="967" w:author="Chen Heller" w:date="2023-01-04T11:14:00Z" w:name="move123723265"/>
+      <w:moveTo w:id="968" w:author="Chen Heller" w:date="2023-01-04T11:14:00Z">
+        <w:del w:id="969" w:author="Chen Heller" w:date="2023-01-10T10:06:00Z">
           <w:r>
             <w:delText>A</w:delText>
           </w:r>
@@ -19668,42 +19624,49 @@
           <w:t xml:space="preserve"> bias towards the incorrect answer in incongruent trials was </w:t>
         </w:r>
       </w:moveTo>
-      <w:ins w:id="969" w:author="Chen Heller" w:date="2023-01-10T10:06:00Z">
+      <w:ins w:id="970" w:author="Chen Heller" w:date="2023-01-10T10:06:00Z">
         <w:r>
           <w:t xml:space="preserve">visually </w:t>
         </w:r>
       </w:ins>
-      <w:moveTo w:id="970" w:author="Chen Heller" w:date="2023-01-04T11:14:00Z">
+      <w:moveTo w:id="971" w:author="Chen Heller" w:date="2023-01-04T11:14:00Z">
         <w:r>
           <w:t>evident</w:t>
         </w:r>
       </w:moveTo>
-      <w:ins w:id="971" w:author="Chen Heller" w:date="2023-01-10T10:50:00Z">
-        <w:r>
-          <w:t>, but not statistically,</w:t>
-        </w:r>
-      </w:ins>
-      <w:moveTo w:id="972" w:author="Chen Heller" w:date="2023-01-04T11:14:00Z">
-        <w:r>
-          <w:t xml:space="preserve"> in the </w:t>
-        </w:r>
-      </w:moveTo>
-      <w:ins w:id="973" w:author="Chen Heller" w:date="2023-01-10T10:06:00Z">
+      <w:ins w:id="972" w:author="Chen Heller" w:date="2023-01-16T15:17:00Z">
+        <w:r>
+          <w:t xml:space="preserve"> </w:t>
+        </w:r>
+        <w:r>
+          <w:t xml:space="preserve">in the </w:t>
+        </w:r>
         <w:r>
           <w:t xml:space="preserve">time dependent </w:t>
         </w:r>
-      </w:ins>
-      <w:moveTo w:id="974" w:author="Chen Heller" w:date="2023-01-04T11:14:00Z">
         <w:r>
           <w:t>trajector</w:t>
         </w:r>
-      </w:moveTo>
-      <w:ins w:id="975" w:author="Chen Heller" w:date="2023-01-10T10:06:00Z">
         <w:r>
           <w:t>ies</w:t>
         </w:r>
       </w:ins>
-      <w:moveTo w:id="976" w:author="Chen Heller" w:date="2023-01-04T11:14:00Z">
+      <w:ins w:id="973" w:author="Chen Heller" w:date="2023-01-10T10:50:00Z">
+        <w:r>
+          <w:t>, but not statistically</w:t>
+        </w:r>
+      </w:ins>
+      <w:ins w:id="974" w:author="Chen Heller" w:date="2023-01-16T15:08:00Z">
+        <w:r>
+          <w:t xml:space="preserve"> significant</w:t>
+        </w:r>
+      </w:ins>
+      <w:moveTo w:id="975" w:author="Chen Heller" w:date="2023-01-04T11:14:00Z">
+        <w:del w:id="976" w:author="Chen Heller" w:date="2023-01-16T15:17:00Z">
+          <w:r>
+            <w:delText xml:space="preserve"> in the trajector</w:delText>
+          </w:r>
+        </w:del>
         <w:del w:id="977" w:author="Chen Heller" w:date="2023-01-10T10:06:00Z">
           <w:r>
             <w:delText>y</w:delText>
@@ -19740,112 +19703,155 @@
       </w:ins>
       <w:ins w:id="983" w:author="Chen Heller" w:date="2023-01-10T10:07:00Z">
         <w:r>
-          <w:t>. A comment from a reviewer</w:t>
-        </w:r>
-      </w:ins>
-      <w:ins w:id="984" w:author="Chen Heller" w:date="2023-01-10T10:11:00Z">
+          <w:t>.</w:t>
+        </w:r>
+      </w:ins>
+      <w:ins w:id="984" w:author="Chen Heller" w:date="2023-01-16T16:46:00Z">
         <w:r>
           <w:t xml:space="preserve"> </w:t>
         </w:r>
       </w:ins>
-      <w:ins w:id="985" w:author="Chen Heller" w:date="2023-01-10T10:09:00Z">
-        <w:r>
-          <w:t xml:space="preserve">prompted the </w:t>
-        </w:r>
-      </w:ins>
-      <w:ins w:id="986" w:author="Chen Heller" w:date="2023-01-10T10:11:00Z">
-        <w:r>
-          <w:t>examination</w:t>
-        </w:r>
-      </w:ins>
-      <w:ins w:id="987" w:author="Chen Heller" w:date="2023-01-10T10:09:00Z">
-        <w:r>
-          <w:t xml:space="preserve"> of horizontal velocity and implied end point, </w:t>
-        </w:r>
-      </w:ins>
-      <w:ins w:id="988" w:author="Chen Heller" w:date="2023-01-10T10:11:00Z">
-        <w:r>
-          <w:t>since they provide an</w:t>
-        </w:r>
-      </w:ins>
-      <w:ins w:id="989" w:author="Chen Heller" w:date="2023-01-10T10:09:00Z">
-        <w:r>
-          <w:t xml:space="preserve"> earlier indicat</w:t>
-        </w:r>
-      </w:ins>
-      <w:ins w:id="990" w:author="Chen Heller" w:date="2023-01-10T10:11:00Z">
-        <w:r>
-          <w:t>ion</w:t>
-        </w:r>
-      </w:ins>
-      <w:ins w:id="991" w:author="Chen Heller" w:date="2023-01-10T10:09:00Z">
-        <w:r>
-          <w:t xml:space="preserve"> of the participants </w:t>
-        </w:r>
-      </w:ins>
-      <w:ins w:id="992" w:author="Chen Heller" w:date="2023-01-10T10:10:00Z">
-        <w:r>
-          <w:t>intentions</w:t>
-        </w:r>
-      </w:ins>
-      <w:ins w:id="993" w:author="Chen Heller" w:date="2023-01-10T10:13:00Z">
-        <w:r>
-          <w:t xml:space="preserve"> when compared to the trajectory itself</w:t>
-        </w:r>
-      </w:ins>
-      <w:ins w:id="994" w:author="Chen Heller" w:date="2023-01-10T10:27:00Z">
-        <w:r>
-          <w:t xml:space="preserve"> [</w:t>
-        </w:r>
-        <w:commentRangeStart w:id="995"/>
+      <w:ins w:id="985" w:author="Chen Heller" w:date="2023-01-16T16:49:00Z">
+        <w:r>
+          <w:t xml:space="preserve">A </w:t>
+        </w:r>
+      </w:ins>
+      <w:ins w:id="986" w:author="Chen Heller" w:date="2023-01-16T16:51:00Z">
+        <w:r>
+          <w:t xml:space="preserve">reviewer's </w:t>
+        </w:r>
+      </w:ins>
+      <w:ins w:id="987" w:author="Chen Heller" w:date="2023-01-16T16:49:00Z">
+        <w:r>
+          <w:t xml:space="preserve"> comment pointed out that although the average trajectories capture the bias well, they do not represent the actual trajectories</w:t>
+        </w:r>
+      </w:ins>
+      <w:ins w:id="988" w:author="Chen Heller" w:date="2023-01-16T16:52:00Z">
+        <w:r>
+          <w:t xml:space="preserve"> very well</w:t>
+        </w:r>
+      </w:ins>
+      <w:ins w:id="989" w:author="Chen Heller" w:date="2023-01-16T16:49:00Z">
+        <w:r>
+          <w:t>, as can be seen in the single trial data presented in figure [ref]</w:t>
+        </w:r>
+        <w:r>
+          <w:t xml:space="preserve">. </w:t>
+        </w:r>
+      </w:ins>
+      <w:ins w:id="990" w:author="Chen Heller" w:date="2023-01-16T16:50:00Z">
+        <w:r>
+          <w:t xml:space="preserve">Therefore, </w:t>
+        </w:r>
+      </w:ins>
+      <w:ins w:id="991" w:author="Chen Heller" w:date="2023-01-16T16:49:00Z">
+        <w:r>
+          <w:t xml:space="preserve">two </w:t>
+        </w:r>
+      </w:ins>
+      <w:ins w:id="992" w:author="Chen Heller" w:date="2023-01-16T16:46:00Z">
+        <w:r>
+          <w:t>additional time series variables</w:t>
+        </w:r>
+      </w:ins>
+      <w:ins w:id="993" w:author="Chen Heller" w:date="2023-01-16T16:49:00Z">
+        <w:r>
+          <w:t xml:space="preserve"> were extracted from the data:</w:t>
+        </w:r>
+      </w:ins>
+      <w:ins w:id="994" w:author="Chen Heller" w:date="2023-01-16T16:46:00Z">
+        <w:r>
+          <w:t xml:space="preserve"> implied endpoint and horizontal velocity.</w:t>
+        </w:r>
+      </w:ins>
+      <w:ins w:id="995" w:author="Chen Heller" w:date="2023-01-16T16:47:00Z">
+        <w:r>
+          <w:t xml:space="preserve"> Both measures are sensitive to changes in </w:t>
+        </w:r>
+      </w:ins>
+      <w:ins w:id="996" w:author="Chen Heller" w:date="2023-01-16T16:50:00Z">
+        <w:r>
+          <w:t xml:space="preserve">direction and should therefor </w:t>
+        </w:r>
+      </w:ins>
+      <w:ins w:id="997" w:author="Chen Heller" w:date="2023-01-16T16:47:00Z">
+        <w:r>
+          <w:t xml:space="preserve">reflect the </w:t>
+        </w:r>
+      </w:ins>
+      <w:ins w:id="998" w:author="Chen Heller" w:date="2023-01-16T16:48:00Z">
+        <w:r>
+          <w:t>participants intentions earlier than the trajectory</w:t>
+        </w:r>
+      </w:ins>
+      <w:ins w:id="999" w:author="Chen Heller" w:date="2023-01-16T16:50:00Z">
+        <w:r>
+          <w:t xml:space="preserve"> </w:t>
+        </w:r>
+      </w:ins>
+      <w:ins w:id="1000" w:author="Chen Heller" w:date="2023-01-16T15:25:00Z">
+        <w:r>
+          <w:t>[</w:t>
+        </w:r>
+        <w:commentRangeStart w:id="1001"/>
         <w:r>
           <w:t>ref</w:t>
         </w:r>
-        <w:commentRangeEnd w:id="995"/>
+        <w:commentRangeEnd w:id="1001"/>
         <w:r>
           <w:rPr>
             <w:rStyle w:val="CommentReference"/>
           </w:rPr>
-          <w:commentReference w:id="995"/>
+          <w:commentReference w:id="1001"/>
         </w:r>
         <w:r>
           <w:t>]</w:t>
         </w:r>
       </w:ins>
-      <w:ins w:id="996" w:author="Chen Heller" w:date="2023-01-10T10:10:00Z">
+      <w:ins w:id="1002" w:author="Chen Heller" w:date="2023-01-10T10:10:00Z">
         <w:r>
           <w:t xml:space="preserve">. </w:t>
         </w:r>
       </w:ins>
-      <w:ins w:id="997" w:author="Chen Heller" w:date="2023-01-10T10:13:00Z">
-        <w:r>
-          <w:t xml:space="preserve">Horizontal velocity which is </w:t>
-        </w:r>
-      </w:ins>
-      <w:ins w:id="998" w:author="Chen Heller" w:date="2023-01-10T10:14:00Z">
+      <w:ins w:id="1003" w:author="Chen Heller" w:date="2023-01-10T10:13:00Z">
+        <w:r>
+          <w:t xml:space="preserve">Horizontal velocity is </w:t>
+        </w:r>
+      </w:ins>
+      <w:ins w:id="1004" w:author="Chen Heller" w:date="2023-01-10T10:14:00Z">
         <w:r>
           <w:t xml:space="preserve">calculated by dividing the </w:t>
         </w:r>
       </w:ins>
-      <w:ins w:id="999" w:author="Chen Heller" w:date="2023-01-10T10:15:00Z">
+      <w:ins w:id="1005" w:author="Chen Heller" w:date="2023-01-10T10:15:00Z">
         <w:r>
           <w:t xml:space="preserve">distance along the X axis between each two points, by the </w:t>
         </w:r>
         <w:r>
-          <w:t xml:space="preserve">sampling refresh rate, showed </w:t>
-        </w:r>
-      </w:ins>
-      <w:ins w:id="1000" w:author="Chen Heller" w:date="2023-01-10T10:16:00Z">
+          <w:t xml:space="preserve">sampling refresh rate, </w:t>
+        </w:r>
+      </w:ins>
+      <w:ins w:id="1006" w:author="Chen Heller" w:date="2023-01-16T15:26:00Z">
+        <w:r>
+          <w:t xml:space="preserve">and it </w:t>
+        </w:r>
+      </w:ins>
+      <w:ins w:id="1007" w:author="Chen Heller" w:date="2023-01-10T10:15:00Z">
+        <w:r>
+          <w:t xml:space="preserve">showed </w:t>
+        </w:r>
+      </w:ins>
+      <w:ins w:id="1008" w:author="Chen Heller" w:date="2023-01-10T10:16:00Z">
         <w:r>
           <w:t xml:space="preserve">a significant cluster </w:t>
         </w:r>
       </w:ins>
-      <w:ins w:id="1001" w:author="Chen Heller" w:date="2023-01-10T10:21:00Z">
+      <w:ins w:id="1009" w:author="Chen Heller" w:date="2023-01-10T10:21:00Z">
         <w:r>
           <w:t>in the range 170-300ms from reaching onset (</w:t>
         </w:r>
       </w:ins>
-      <w:ins w:id="1002" w:author="Chen Heller" w:date="2023-01-10T10:23:00Z">
+      <w:ins w:id="1010" w:author="Chen Heller" w:date="2023-01-10T10:23:00Z">
         <w:r>
           <w:t xml:space="preserve">Cohen's </w:t>
         </w:r>
@@ -19864,17 +19870,17 @@
           <w:t xml:space="preserve"> = 0.79</w:t>
         </w:r>
       </w:ins>
-      <w:ins w:id="1003" w:author="Chen Heller" w:date="2023-01-10T10:21:00Z">
+      <w:ins w:id="1011" w:author="Chen Heller" w:date="2023-01-10T10:21:00Z">
         <w:r>
           <w:t>).</w:t>
         </w:r>
       </w:ins>
-      <w:ins w:id="1004" w:author="Chen Heller" w:date="2023-01-10T10:23:00Z">
+      <w:ins w:id="1012" w:author="Chen Heller" w:date="2023-01-10T10:23:00Z">
         <w:r>
           <w:t xml:space="preserve"> </w:t>
         </w:r>
       </w:ins>
-      <w:ins w:id="1005" w:author="Chen Heller" w:date="2023-01-10T10:10:00Z">
+      <w:ins w:id="1013" w:author="Chen Heller" w:date="2023-01-10T10:10:00Z">
         <w:r>
           <w:t xml:space="preserve">Implied end point is the point where the </w:t>
         </w:r>
@@ -19882,12 +19888,12 @@
           <w:t xml:space="preserve">tangent to each </w:t>
         </w:r>
       </w:ins>
-      <w:ins w:id="1006" w:author="Chen Heller" w:date="2023-01-10T10:11:00Z">
+      <w:ins w:id="1014" w:author="Chen Heller" w:date="2023-01-10T10:11:00Z">
         <w:r>
           <w:t>point along the trajectory meets the screen</w:t>
         </w:r>
       </w:ins>
-      <w:ins w:id="1007" w:author="Chen Heller" w:date="2023-01-10T10:24:00Z">
+      <w:ins w:id="1015" w:author="Chen Heller" w:date="2023-01-10T10:24:00Z">
         <w:r>
           <w:t xml:space="preserve">, and it showed a difference at similar time range 160-300ms (Cohen's </w:t>
         </w:r>
@@ -19906,22 +19912,22 @@
           <w:t xml:space="preserve"> = 0.76)</w:t>
         </w:r>
       </w:ins>
-      <w:ins w:id="1008" w:author="Chen Heller" w:date="2023-01-10T10:11:00Z">
+      <w:ins w:id="1016" w:author="Chen Heller" w:date="2023-01-10T10:11:00Z">
         <w:r>
           <w:t xml:space="preserve">. </w:t>
         </w:r>
       </w:ins>
-      <w:commentRangeEnd w:id="964"/>
-      <w:ins w:id="1009" w:author="Chen Heller" w:date="2023-01-10T10:28:00Z">
+      <w:commentRangeEnd w:id="965"/>
+      <w:ins w:id="1017" w:author="Chen Heller" w:date="2023-01-10T10:28:00Z">
         <w:r>
           <w:rPr>
             <w:rStyle w:val="CommentReference"/>
           </w:rPr>
-          <w:commentReference w:id="964"/>
-        </w:r>
-      </w:ins>
-      <w:moveTo w:id="1010" w:author="Chen Heller" w:date="2023-01-04T11:14:00Z">
-        <w:del w:id="1011" w:author="Chen Heller" w:date="2023-01-10T10:08:00Z">
+          <w:commentReference w:id="965"/>
+        </w:r>
+      </w:ins>
+      <w:moveTo w:id="1018" w:author="Chen Heller" w:date="2023-01-04T11:14:00Z">
+        <w:del w:id="1019" w:author="Chen Heller" w:date="2023-01-10T10:08:00Z">
           <w:r>
             <w:delText>from 175.66ms to 390.88ms post target onset (24-94% path) as was found using a permutation and clustering procedure (</w:delText>
           </w:r>
@@ -19933,14 +19939,14 @@
           </w:r>
         </w:del>
       </w:moveTo>
-      <w:del w:id="1012" w:author="Chen Heller" w:date="2023-01-10T10:08:00Z"/>
-      <w:moveTo w:id="1013" w:author="Chen Heller" w:date="2023-01-04T11:14:00Z">
-        <w:del w:id="1014" w:author="Chen Heller" w:date="2023-01-10T10:08:00Z">
+      <w:del w:id="1020" w:author="Chen Heller" w:date="2023-01-10T10:08:00Z"/>
+      <w:moveTo w:id="1021" w:author="Chen Heller" w:date="2023-01-04T11:14:00Z">
+        <w:del w:id="1022" w:author="Chen Heller" w:date="2023-01-10T10:08:00Z">
           <w:r>
             <w:fldChar w:fldCharType="separate"/>
           </w:r>
         </w:del>
-        <w:del w:id="1015" w:author="Chen Heller" w:date="2023-01-04T14:57:00Z">
+        <w:del w:id="1023" w:author="Chen Heller" w:date="2023-01-04T14:57:00Z">
           <w:r>
             <w:delText xml:space="preserve">Figure </w:delText>
           </w:r>
@@ -19951,7 +19957,7 @@
             <w:delText>6</w:delText>
           </w:r>
         </w:del>
-        <w:del w:id="1016" w:author="Chen Heller" w:date="2023-01-10T10:08:00Z">
+        <w:del w:id="1024" w:author="Chen Heller" w:date="2023-01-10T10:08:00Z">
           <w:r>
             <w:fldChar w:fldCharType="end"/>
           </w:r>
@@ -19960,10 +19966,10 @@
           </w:r>
         </w:del>
       </w:moveTo>
-      <w:moveToRangeEnd w:id="966"/>
+      <w:moveToRangeEnd w:id="967"/>
     </w:p>
     <w:p>
-      <w:del w:id="1017" w:author="Chen Heller" w:date="2023-01-04T16:27:00Z">
+      <w:del w:id="1025" w:author="Chen Heller" w:date="2023-01-04T16:27:00Z">
         <w:r>
           <w:delText xml:space="preserve">As predicted by </w:delText>
         </w:r>
@@ -19992,7 +19998,7 @@
           <w:delText>t</w:delText>
         </w:r>
       </w:del>
-      <w:ins w:id="1018" w:author="Chen Heller" w:date="2023-01-04T16:27:00Z">
+      <w:ins w:id="1026" w:author="Chen Heller" w:date="2023-01-04T16:27:00Z">
         <w:r>
           <w:t>T</w:t>
         </w:r>
@@ -20090,16 +20096,11 @@
         <w:t>14.47</w:t>
       </w:r>
       <w:r>
-        <w:t xml:space="preserve">, </w:t>
-      </w:r>
-      <w:proofErr w:type="gramStart"/>
-      <w:r>
-        <w:t>t</w:t>
+        <w:t>, t</w:t>
       </w:r>
       <w:r>
         <w:t>(</w:t>
       </w:r>
-      <w:proofErr w:type="gramEnd"/>
       <w:r>
         <w:t>29</w:t>
       </w:r>
@@ -20250,14 +20251,14 @@
       <w:pPr>
         <w:pStyle w:val="Caption"/>
       </w:pPr>
-      <w:bookmarkStart w:id="1019" w:name="_Ref114068072"/>
-      <w:commentRangeStart w:id="1020"/>
+      <w:bookmarkStart w:id="1027" w:name="_Ref114068072"/>
+      <w:commentRangeStart w:id="1028"/>
       <w:r>
         <w:lastRenderedPageBreak/>
         <w:t xml:space="preserve">Table </w:t>
       </w:r>
       <w:fldSimple w:instr=" SEQ Table \* ARABIC ">
-        <w:ins w:id="1021" w:author="Chen Heller" w:date="2023-01-04T14:57:00Z">
+        <w:ins w:id="1029" w:author="Chen Heller" w:date="2023-01-04T14:57:00Z">
           <w:r>
             <w:rPr>
               <w:noProof/>
@@ -20265,7 +20266,7 @@
             <w:t>1</w:t>
           </w:r>
         </w:ins>
-        <w:del w:id="1022" w:author="Chen Heller" w:date="2023-01-04T14:57:00Z">
+        <w:del w:id="1030" w:author="Chen Heller" w:date="2023-01-04T14:57:00Z">
           <w:r>
             <w:rPr>
               <w:noProof/>
@@ -20274,11 +20275,11 @@
           </w:r>
         </w:del>
       </w:fldSimple>
-      <w:bookmarkEnd w:id="1019"/>
+      <w:bookmarkEnd w:id="1027"/>
       <w:r>
         <w:t>. Results of Experiment 4</w:t>
       </w:r>
-      <w:commentRangeEnd w:id="1020"/>
+      <w:commentRangeEnd w:id="1028"/>
       <w:r>
         <w:rPr>
           <w:rStyle w:val="CommentReference"/>
@@ -20286,7 +20287,7 @@
           <w:iCs w:val="0"/>
           <w:color w:val="auto"/>
         </w:rPr>
-        <w:commentReference w:id="1020"/>
+        <w:commentReference w:id="1028"/>
       </w:r>
     </w:p>
     <w:tbl>
@@ -20304,7 +20305,7 @@
         </w:tblBorders>
         <w:tblLayout w:type="fixed"/>
         <w:tblLook w:val="04A0" w:firstRow="1" w:lastRow="0" w:firstColumn="1" w:lastColumn="0" w:noHBand="0" w:noVBand="1"/>
-        <w:tblPrChange w:id="1023" w:author="Chen Heller" w:date="2023-01-09T11:22:00Z">
+        <w:tblPrChange w:id="1031" w:author="Chen Heller" w:date="2023-01-09T11:22:00Z">
           <w:tblPr>
             <w:tblStyle w:val="TableGrid"/>
             <w:tblW w:w="10207" w:type="dxa"/>
@@ -20331,7 +20332,7 @@
         <w:gridCol w:w="1134"/>
         <w:gridCol w:w="1701"/>
         <w:gridCol w:w="709"/>
-        <w:tblGridChange w:id="1024">
+        <w:tblGridChange w:id="1032">
           <w:tblGrid>
             <w:gridCol w:w="284"/>
             <w:gridCol w:w="2269"/>
@@ -20347,7 +20348,7 @@
       <w:tr>
         <w:trPr>
           <w:trHeight w:val="510"/>
-          <w:trPrChange w:id="1025" w:author="Chen Heller" w:date="2023-01-09T11:22:00Z">
+          <w:trPrChange w:id="1033" w:author="Chen Heller" w:date="2023-01-09T11:22:00Z">
             <w:trPr>
               <w:trHeight w:val="510"/>
             </w:trPr>
@@ -20359,7 +20360,7 @@
             <w:tcBorders>
               <w:top w:val="single" w:sz="12" w:space="0" w:color="auto"/>
             </w:tcBorders>
-            <w:tcPrChange w:id="1026" w:author="Chen Heller" w:date="2023-01-09T11:22:00Z">
+            <w:tcPrChange w:id="1034" w:author="Chen Heller" w:date="2023-01-09T11:22:00Z">
               <w:tcPr>
                 <w:tcW w:w="284" w:type="dxa"/>
                 <w:tcBorders>
@@ -20380,7 +20381,7 @@
             <w:tcBorders>
               <w:top w:val="single" w:sz="12" w:space="0" w:color="auto"/>
             </w:tcBorders>
-            <w:tcPrChange w:id="1027" w:author="Chen Heller" w:date="2023-01-09T11:22:00Z">
+            <w:tcPrChange w:id="1035" w:author="Chen Heller" w:date="2023-01-09T11:22:00Z">
               <w:tcPr>
                 <w:tcW w:w="2269" w:type="dxa"/>
                 <w:tcBorders>
@@ -20402,7 +20403,7 @@
               <w:top w:val="single" w:sz="12" w:space="0" w:color="auto"/>
               <w:bottom w:val="single" w:sz="12" w:space="0" w:color="auto"/>
             </w:tcBorders>
-            <w:tcPrChange w:id="1028" w:author="Chen Heller" w:date="2023-01-09T11:22:00Z">
+            <w:tcPrChange w:id="1036" w:author="Chen Heller" w:date="2023-01-09T11:22:00Z">
               <w:tcPr>
                 <w:tcW w:w="1701" w:type="dxa"/>
                 <w:tcBorders>
@@ -20437,7 +20438,7 @@
               <w:top w:val="single" w:sz="12" w:space="0" w:color="auto"/>
               <w:bottom w:val="single" w:sz="12" w:space="0" w:color="auto"/>
             </w:tcBorders>
-            <w:tcPrChange w:id="1029" w:author="Chen Heller" w:date="2023-01-09T11:22:00Z">
+            <w:tcPrChange w:id="1037" w:author="Chen Heller" w:date="2023-01-09T11:22:00Z">
               <w:tcPr>
                 <w:tcW w:w="1701" w:type="dxa"/>
                 <w:tcBorders>
@@ -20471,7 +20472,7 @@
             <w:tcBorders>
               <w:top w:val="single" w:sz="12" w:space="0" w:color="auto"/>
             </w:tcBorders>
-            <w:tcPrChange w:id="1030" w:author="Chen Heller" w:date="2023-01-09T11:22:00Z">
+            <w:tcPrChange w:id="1038" w:author="Chen Heller" w:date="2023-01-09T11:22:00Z">
               <w:tcPr>
                 <w:tcW w:w="708" w:type="dxa"/>
                 <w:tcBorders>
@@ -20497,7 +20498,7 @@
             <w:tcBorders>
               <w:top w:val="single" w:sz="12" w:space="0" w:color="auto"/>
             </w:tcBorders>
-            <w:tcPrChange w:id="1031" w:author="Chen Heller" w:date="2023-01-09T11:22:00Z">
+            <w:tcPrChange w:id="1039" w:author="Chen Heller" w:date="2023-01-09T11:22:00Z">
               <w:tcPr>
                 <w:tcW w:w="1134" w:type="dxa"/>
                 <w:tcBorders>
@@ -20523,7 +20524,7 @@
             <w:tcBorders>
               <w:top w:val="single" w:sz="12" w:space="0" w:color="auto"/>
             </w:tcBorders>
-            <w:tcPrChange w:id="1032" w:author="Chen Heller" w:date="2023-01-09T11:22:00Z">
+            <w:tcPrChange w:id="1040" w:author="Chen Heller" w:date="2023-01-09T11:22:00Z">
               <w:tcPr>
                 <w:tcW w:w="1701" w:type="dxa"/>
                 <w:tcBorders>
@@ -20544,7 +20545,7 @@
             <w:tcBorders>
               <w:top w:val="single" w:sz="12" w:space="0" w:color="auto"/>
             </w:tcBorders>
-            <w:tcPrChange w:id="1033" w:author="Chen Heller" w:date="2023-01-09T11:22:00Z">
+            <w:tcPrChange w:id="1041" w:author="Chen Heller" w:date="2023-01-09T11:22:00Z">
               <w:tcPr>
                 <w:tcW w:w="709" w:type="dxa"/>
                 <w:tcBorders>
@@ -20563,7 +20564,7 @@
       <w:tr>
         <w:trPr>
           <w:trHeight w:val="254"/>
-          <w:trPrChange w:id="1034" w:author="Chen Heller" w:date="2023-01-09T11:22:00Z">
+          <w:trPrChange w:id="1042" w:author="Chen Heller" w:date="2023-01-09T11:22:00Z">
             <w:trPr>
               <w:trHeight w:val="254"/>
             </w:trPr>
@@ -20575,7 +20576,7 @@
             <w:tcBorders>
               <w:bottom w:val="single" w:sz="12" w:space="0" w:color="auto"/>
             </w:tcBorders>
-            <w:tcPrChange w:id="1035" w:author="Chen Heller" w:date="2023-01-09T11:22:00Z">
+            <w:tcPrChange w:id="1043" w:author="Chen Heller" w:date="2023-01-09T11:22:00Z">
               <w:tcPr>
                 <w:tcW w:w="284" w:type="dxa"/>
                 <w:tcBorders>
@@ -20600,7 +20601,7 @@
             <w:tcBorders>
               <w:bottom w:val="single" w:sz="12" w:space="0" w:color="auto"/>
             </w:tcBorders>
-            <w:tcPrChange w:id="1036" w:author="Chen Heller" w:date="2023-01-09T11:22:00Z">
+            <w:tcPrChange w:id="1044" w:author="Chen Heller" w:date="2023-01-09T11:22:00Z">
               <w:tcPr>
                 <w:tcW w:w="2269" w:type="dxa"/>
                 <w:tcBorders>
@@ -20626,7 +20627,7 @@
               <w:top w:val="single" w:sz="12" w:space="0" w:color="auto"/>
               <w:bottom w:val="single" w:sz="12" w:space="0" w:color="auto"/>
             </w:tcBorders>
-            <w:tcPrChange w:id="1037" w:author="Chen Heller" w:date="2023-01-09T11:22:00Z">
+            <w:tcPrChange w:id="1045" w:author="Chen Heller" w:date="2023-01-09T11:22:00Z">
               <w:tcPr>
                 <w:tcW w:w="1701" w:type="dxa"/>
                 <w:tcBorders>
@@ -20660,7 +20661,7 @@
               <w:top w:val="single" w:sz="12" w:space="0" w:color="auto"/>
               <w:bottom w:val="single" w:sz="12" w:space="0" w:color="auto"/>
             </w:tcBorders>
-            <w:tcPrChange w:id="1038" w:author="Chen Heller" w:date="2023-01-09T11:22:00Z">
+            <w:tcPrChange w:id="1046" w:author="Chen Heller" w:date="2023-01-09T11:22:00Z">
               <w:tcPr>
                 <w:tcW w:w="1701" w:type="dxa"/>
                 <w:tcBorders>
@@ -20693,7 +20694,7 @@
             <w:tcBorders>
               <w:bottom w:val="single" w:sz="12" w:space="0" w:color="auto"/>
             </w:tcBorders>
-            <w:tcPrChange w:id="1039" w:author="Chen Heller" w:date="2023-01-09T11:22:00Z">
+            <w:tcPrChange w:id="1047" w:author="Chen Heller" w:date="2023-01-09T11:22:00Z">
               <w:tcPr>
                 <w:tcW w:w="708" w:type="dxa"/>
                 <w:tcBorders>
@@ -20710,21 +20711,12 @@
                 <w:bCs/>
               </w:rPr>
             </w:pPr>
-            <w:proofErr w:type="gramStart"/>
             <w:r>
               <w:rPr>
                 <w:b/>
                 <w:bCs/>
               </w:rPr>
-              <w:t>t(</w:t>
-            </w:r>
-            <w:proofErr w:type="gramEnd"/>
-            <w:r>
-              <w:rPr>
-                <w:b/>
-                <w:bCs/>
-              </w:rPr>
-              <w:t>29)</w:t>
+              <w:t>t(29)</w:t>
             </w:r>
           </w:p>
         </w:tc>
@@ -20734,7 +20726,7 @@
             <w:tcBorders>
               <w:bottom w:val="single" w:sz="12" w:space="0" w:color="auto"/>
             </w:tcBorders>
-            <w:tcPrChange w:id="1040" w:author="Chen Heller" w:date="2023-01-09T11:22:00Z">
+            <w:tcPrChange w:id="1048" w:author="Chen Heller" w:date="2023-01-09T11:22:00Z">
               <w:tcPr>
                 <w:tcW w:w="1134" w:type="dxa"/>
                 <w:tcBorders>
@@ -20766,7 +20758,7 @@
             <w:tcBorders>
               <w:bottom w:val="single" w:sz="12" w:space="0" w:color="auto"/>
             </w:tcBorders>
-            <w:tcPrChange w:id="1041" w:author="Chen Heller" w:date="2023-01-09T11:22:00Z">
+            <w:tcPrChange w:id="1049" w:author="Chen Heller" w:date="2023-01-09T11:22:00Z">
               <w:tcPr>
                 <w:tcW w:w="1701" w:type="dxa"/>
                 <w:tcBorders>
@@ -20798,7 +20790,7 @@
             <w:tcBorders>
               <w:bottom w:val="single" w:sz="12" w:space="0" w:color="auto"/>
             </w:tcBorders>
-            <w:tcPrChange w:id="1042" w:author="Chen Heller" w:date="2023-01-09T11:22:00Z">
+            <w:tcPrChange w:id="1050" w:author="Chen Heller" w:date="2023-01-09T11:22:00Z">
               <w:tcPr>
                 <w:tcW w:w="709" w:type="dxa"/>
                 <w:tcBorders>
@@ -20828,7 +20820,7 @@
       <w:tr>
         <w:trPr>
           <w:trHeight w:val="313"/>
-          <w:trPrChange w:id="1043" w:author="Chen Heller" w:date="2023-01-09T11:22:00Z">
+          <w:trPrChange w:id="1051" w:author="Chen Heller" w:date="2023-01-09T11:22:00Z">
             <w:trPr>
               <w:trHeight w:val="313"/>
             </w:trPr>
@@ -20841,7 +20833,7 @@
             <w:tcBorders>
               <w:top w:val="single" w:sz="12" w:space="0" w:color="auto"/>
             </w:tcBorders>
-            <w:tcPrChange w:id="1044" w:author="Chen Heller" w:date="2023-01-09T11:22:00Z">
+            <w:tcPrChange w:id="1052" w:author="Chen Heller" w:date="2023-01-09T11:22:00Z">
               <w:tcPr>
                 <w:tcW w:w="10207" w:type="dxa"/>
                 <w:gridSpan w:val="8"/>
@@ -20868,7 +20860,7 @@
       <w:tr>
         <w:trPr>
           <w:trHeight w:val="490"/>
-          <w:trPrChange w:id="1045" w:author="Chen Heller" w:date="2023-01-09T11:22:00Z">
+          <w:trPrChange w:id="1053" w:author="Chen Heller" w:date="2023-01-09T11:22:00Z">
             <w:trPr>
               <w:trHeight w:val="490"/>
             </w:trPr>
@@ -20881,7 +20873,7 @@
             <w:tcBorders>
               <w:bottom w:val="single" w:sz="12" w:space="0" w:color="auto"/>
             </w:tcBorders>
-            <w:tcPrChange w:id="1046" w:author="Chen Heller" w:date="2023-01-09T11:22:00Z">
+            <w:tcPrChange w:id="1054" w:author="Chen Heller" w:date="2023-01-09T11:22:00Z">
               <w:tcPr>
                 <w:tcW w:w="284" w:type="dxa"/>
                 <w:vMerge w:val="restart"/>
@@ -20904,7 +20896,7 @@
         <w:tc>
           <w:tcPr>
             <w:tcW w:w="2269" w:type="dxa"/>
-            <w:tcPrChange w:id="1047" w:author="Chen Heller" w:date="2023-01-09T11:22:00Z">
+            <w:tcPrChange w:id="1055" w:author="Chen Heller" w:date="2023-01-09T11:22:00Z">
               <w:tcPr>
                 <w:tcW w:w="2269" w:type="dxa"/>
               </w:tcPr>
@@ -20930,7 +20922,7 @@
         <w:tc>
           <w:tcPr>
             <w:tcW w:w="1701" w:type="dxa"/>
-            <w:tcPrChange w:id="1048" w:author="Chen Heller" w:date="2023-01-09T11:22:00Z">
+            <w:tcPrChange w:id="1056" w:author="Chen Heller" w:date="2023-01-09T11:22:00Z">
               <w:tcPr>
                 <w:tcW w:w="1701" w:type="dxa"/>
               </w:tcPr>
@@ -20948,7 +20940,7 @@
         <w:tc>
           <w:tcPr>
             <w:tcW w:w="1701" w:type="dxa"/>
-            <w:tcPrChange w:id="1049" w:author="Chen Heller" w:date="2023-01-09T11:22:00Z">
+            <w:tcPrChange w:id="1057" w:author="Chen Heller" w:date="2023-01-09T11:22:00Z">
               <w:tcPr>
                 <w:tcW w:w="1701" w:type="dxa"/>
               </w:tcPr>
@@ -20966,7 +20958,7 @@
         <w:tc>
           <w:tcPr>
             <w:tcW w:w="708" w:type="dxa"/>
-            <w:tcPrChange w:id="1050" w:author="Chen Heller" w:date="2023-01-09T11:22:00Z">
+            <w:tcPrChange w:id="1058" w:author="Chen Heller" w:date="2023-01-09T11:22:00Z">
               <w:tcPr>
                 <w:tcW w:w="708" w:type="dxa"/>
               </w:tcPr>
@@ -20976,7 +20968,7 @@
             <w:pPr>
               <w:ind w:firstLine="0"/>
             </w:pPr>
-            <w:ins w:id="1051" w:author="Chen Heller" w:date="2023-01-16T11:46:00Z">
+            <w:ins w:id="1059" w:author="Chen Heller" w:date="2023-01-16T11:46:00Z">
               <w:r>
                 <w:t>3.75</w:t>
               </w:r>
@@ -20986,7 +20978,7 @@
         <w:tc>
           <w:tcPr>
             <w:tcW w:w="1134" w:type="dxa"/>
-            <w:tcPrChange w:id="1052" w:author="Chen Heller" w:date="2023-01-09T11:22:00Z">
+            <w:tcPrChange w:id="1060" w:author="Chen Heller" w:date="2023-01-09T11:22:00Z">
               <w:tcPr>
                 <w:tcW w:w="1134" w:type="dxa"/>
               </w:tcPr>
@@ -20996,7 +20988,7 @@
             <w:pPr>
               <w:ind w:firstLine="0"/>
             </w:pPr>
-            <w:ins w:id="1053" w:author="Chen Heller" w:date="2023-01-16T11:46:00Z">
+            <w:ins w:id="1061" w:author="Chen Heller" w:date="2023-01-16T11:46:00Z">
               <w:r>
                 <w:t>&lt;</w:t>
               </w:r>
@@ -21009,7 +21001,7 @@
         <w:tc>
           <w:tcPr>
             <w:tcW w:w="1701" w:type="dxa"/>
-            <w:tcPrChange w:id="1054" w:author="Chen Heller" w:date="2023-01-09T11:22:00Z">
+            <w:tcPrChange w:id="1062" w:author="Chen Heller" w:date="2023-01-09T11:22:00Z">
               <w:tcPr>
                 <w:tcW w:w="1701" w:type="dxa"/>
               </w:tcPr>
@@ -21022,12 +21014,12 @@
             <w:r>
               <w:t>0.</w:t>
             </w:r>
-            <w:del w:id="1055" w:author="Chen Heller" w:date="2023-01-16T11:46:00Z">
+            <w:del w:id="1063" w:author="Chen Heller" w:date="2023-01-16T11:46:00Z">
               <w:r>
                 <w:delText>16</w:delText>
               </w:r>
             </w:del>
-            <w:ins w:id="1056" w:author="Chen Heller" w:date="2023-01-16T11:46:00Z">
+            <w:ins w:id="1064" w:author="Chen Heller" w:date="2023-01-16T11:46:00Z">
               <w:r>
                 <w:t>1</w:t>
               </w:r>
@@ -21038,12 +21030,12 @@
             <w:r>
               <w:t>, 0.</w:t>
             </w:r>
-            <w:del w:id="1057" w:author="Chen Heller" w:date="2023-01-16T11:46:00Z">
+            <w:del w:id="1065" w:author="Chen Heller" w:date="2023-01-16T11:46:00Z">
               <w:r>
                 <w:delText>52</w:delText>
               </w:r>
             </w:del>
-            <w:ins w:id="1058" w:author="Chen Heller" w:date="2023-01-16T11:46:00Z">
+            <w:ins w:id="1066" w:author="Chen Heller" w:date="2023-01-16T11:46:00Z">
               <w:r>
                 <w:t>5</w:t>
               </w:r>
@@ -21056,7 +21048,7 @@
         <w:tc>
           <w:tcPr>
             <w:tcW w:w="709" w:type="dxa"/>
-            <w:tcPrChange w:id="1059" w:author="Chen Heller" w:date="2023-01-09T11:22:00Z">
+            <w:tcPrChange w:id="1067" w:author="Chen Heller" w:date="2023-01-09T11:22:00Z">
               <w:tcPr>
                 <w:tcW w:w="709" w:type="dxa"/>
               </w:tcPr>
@@ -21069,12 +21061,12 @@
             <w:r>
               <w:t>0.</w:t>
             </w:r>
-            <w:del w:id="1060" w:author="Chen Heller" w:date="2023-01-16T11:46:00Z">
+            <w:del w:id="1068" w:author="Chen Heller" w:date="2023-01-16T11:46:00Z">
               <w:r>
                 <w:delText>69</w:delText>
               </w:r>
             </w:del>
-            <w:ins w:id="1061" w:author="Chen Heller" w:date="2023-01-16T11:46:00Z">
+            <w:ins w:id="1069" w:author="Chen Heller" w:date="2023-01-16T11:46:00Z">
               <w:r>
                 <w:t>6</w:t>
               </w:r>
@@ -21088,7 +21080,7 @@
       <w:tr>
         <w:trPr>
           <w:trHeight w:val="490"/>
-          <w:trPrChange w:id="1062" w:author="Chen Heller" w:date="2023-01-09T11:22:00Z">
+          <w:trPrChange w:id="1070" w:author="Chen Heller" w:date="2023-01-09T11:22:00Z">
             <w:trPr>
               <w:trHeight w:val="490"/>
             </w:trPr>
@@ -21102,7 +21094,7 @@
               <w:top w:val="single" w:sz="12" w:space="0" w:color="auto"/>
               <w:bottom w:val="single" w:sz="12" w:space="0" w:color="auto"/>
             </w:tcBorders>
-            <w:tcPrChange w:id="1063" w:author="Chen Heller" w:date="2023-01-09T11:22:00Z">
+            <w:tcPrChange w:id="1071" w:author="Chen Heller" w:date="2023-01-09T11:22:00Z">
               <w:tcPr>
                 <w:tcW w:w="284" w:type="dxa"/>
                 <w:vMerge/>
@@ -21126,7 +21118,7 @@
         <w:tc>
           <w:tcPr>
             <w:tcW w:w="2269" w:type="dxa"/>
-            <w:tcPrChange w:id="1064" w:author="Chen Heller" w:date="2023-01-09T11:22:00Z">
+            <w:tcPrChange w:id="1072" w:author="Chen Heller" w:date="2023-01-09T11:22:00Z">
               <w:tcPr>
                 <w:tcW w:w="2269" w:type="dxa"/>
               </w:tcPr>
@@ -21152,7 +21144,7 @@
         <w:tc>
           <w:tcPr>
             <w:tcW w:w="1701" w:type="dxa"/>
-            <w:tcPrChange w:id="1065" w:author="Chen Heller" w:date="2023-01-09T11:22:00Z">
+            <w:tcPrChange w:id="1073" w:author="Chen Heller" w:date="2023-01-09T11:22:00Z">
               <w:tcPr>
                 <w:tcW w:w="1701" w:type="dxa"/>
               </w:tcPr>
@@ -21170,7 +21162,7 @@
         <w:tc>
           <w:tcPr>
             <w:tcW w:w="1701" w:type="dxa"/>
-            <w:tcPrChange w:id="1066" w:author="Chen Heller" w:date="2023-01-09T11:22:00Z">
+            <w:tcPrChange w:id="1074" w:author="Chen Heller" w:date="2023-01-09T11:22:00Z">
               <w:tcPr>
                 <w:tcW w:w="1701" w:type="dxa"/>
               </w:tcPr>
@@ -21188,7 +21180,7 @@
         <w:tc>
           <w:tcPr>
             <w:tcW w:w="708" w:type="dxa"/>
-            <w:tcPrChange w:id="1067" w:author="Chen Heller" w:date="2023-01-09T11:22:00Z">
+            <w:tcPrChange w:id="1075" w:author="Chen Heller" w:date="2023-01-09T11:22:00Z">
               <w:tcPr>
                 <w:tcW w:w="708" w:type="dxa"/>
               </w:tcPr>
@@ -21198,7 +21190,7 @@
             <w:pPr>
               <w:ind w:firstLine="0"/>
             </w:pPr>
-            <w:ins w:id="1068" w:author="Chen Heller" w:date="2023-01-16T11:42:00Z">
+            <w:ins w:id="1076" w:author="Chen Heller" w:date="2023-01-16T11:42:00Z">
               <w:r>
                 <w:t>5.19</w:t>
               </w:r>
@@ -21208,7 +21200,7 @@
         <w:tc>
           <w:tcPr>
             <w:tcW w:w="1134" w:type="dxa"/>
-            <w:tcPrChange w:id="1069" w:author="Chen Heller" w:date="2023-01-09T11:22:00Z">
+            <w:tcPrChange w:id="1077" w:author="Chen Heller" w:date="2023-01-09T11:22:00Z">
               <w:tcPr>
                 <w:tcW w:w="1134" w:type="dxa"/>
               </w:tcPr>
@@ -21226,7 +21218,7 @@
         <w:tc>
           <w:tcPr>
             <w:tcW w:w="1701" w:type="dxa"/>
-            <w:tcPrChange w:id="1070" w:author="Chen Heller" w:date="2023-01-09T11:22:00Z">
+            <w:tcPrChange w:id="1078" w:author="Chen Heller" w:date="2023-01-09T11:22:00Z">
               <w:tcPr>
                 <w:tcW w:w="1701" w:type="dxa"/>
               </w:tcPr>
@@ -21239,12 +21231,12 @@
             <w:r>
               <w:t>-1.25, -0.</w:t>
             </w:r>
-            <w:del w:id="1071" w:author="Chen Heller" w:date="2023-01-16T11:42:00Z">
+            <w:del w:id="1079" w:author="Chen Heller" w:date="2023-01-16T11:42:00Z">
               <w:r>
                 <w:delText>56</w:delText>
               </w:r>
             </w:del>
-            <w:ins w:id="1072" w:author="Chen Heller" w:date="2023-01-16T11:42:00Z">
+            <w:ins w:id="1080" w:author="Chen Heller" w:date="2023-01-16T11:42:00Z">
               <w:r>
                 <w:t>5</w:t>
               </w:r>
@@ -21257,7 +21249,7 @@
         <w:tc>
           <w:tcPr>
             <w:tcW w:w="709" w:type="dxa"/>
-            <w:tcPrChange w:id="1073" w:author="Chen Heller" w:date="2023-01-09T11:22:00Z">
+            <w:tcPrChange w:id="1081" w:author="Chen Heller" w:date="2023-01-09T11:22:00Z">
               <w:tcPr>
                 <w:tcW w:w="709" w:type="dxa"/>
               </w:tcPr>
@@ -21270,12 +21262,12 @@
             <w:r>
               <w:t>0.</w:t>
             </w:r>
-            <w:del w:id="1074" w:author="Chen Heller" w:date="2023-01-16T11:42:00Z">
+            <w:del w:id="1082" w:author="Chen Heller" w:date="2023-01-16T11:42:00Z">
               <w:r>
                 <w:delText>95</w:delText>
               </w:r>
             </w:del>
-            <w:ins w:id="1075" w:author="Chen Heller" w:date="2023-01-16T11:42:00Z">
+            <w:ins w:id="1083" w:author="Chen Heller" w:date="2023-01-16T11:42:00Z">
               <w:r>
                 <w:t>9</w:t>
               </w:r>
@@ -21289,7 +21281,7 @@
       <w:tr>
         <w:trPr>
           <w:trHeight w:val="490"/>
-          <w:trPrChange w:id="1076" w:author="Chen Heller" w:date="2023-01-09T11:22:00Z">
+          <w:trPrChange w:id="1084" w:author="Chen Heller" w:date="2023-01-09T11:22:00Z">
             <w:trPr>
               <w:trHeight w:val="490"/>
             </w:trPr>
@@ -21303,7 +21295,7 @@
               <w:top w:val="single" w:sz="12" w:space="0" w:color="auto"/>
               <w:bottom w:val="single" w:sz="12" w:space="0" w:color="auto"/>
             </w:tcBorders>
-            <w:tcPrChange w:id="1077" w:author="Chen Heller" w:date="2023-01-09T11:22:00Z">
+            <w:tcPrChange w:id="1085" w:author="Chen Heller" w:date="2023-01-09T11:22:00Z">
               <w:tcPr>
                 <w:tcW w:w="284" w:type="dxa"/>
                 <w:vMerge/>
@@ -21327,7 +21319,7 @@
         <w:tc>
           <w:tcPr>
             <w:tcW w:w="2269" w:type="dxa"/>
-            <w:tcPrChange w:id="1078" w:author="Chen Heller" w:date="2023-01-09T11:22:00Z">
+            <w:tcPrChange w:id="1086" w:author="Chen Heller" w:date="2023-01-09T11:22:00Z">
               <w:tcPr>
                 <w:tcW w:w="2269" w:type="dxa"/>
               </w:tcPr>
@@ -21340,7 +21332,7 @@
                 <w:b/>
                 <w:bCs/>
                 <w:highlight w:val="yellow"/>
-                <w:rPrChange w:id="1079" w:author="Chen Heller" w:date="2023-01-09T11:40:00Z">
+                <w:rPrChange w:id="1087" w:author="Chen Heller" w:date="2023-01-09T11:40:00Z">
                   <w:rPr>
                     <w:b/>
                     <w:bCs/>
@@ -21348,13 +21340,13 @@
                 </w:rPrChange>
               </w:rPr>
             </w:pPr>
-            <w:commentRangeStart w:id="1080"/>
+            <w:commentRangeStart w:id="1088"/>
             <w:r>
               <w:rPr>
                 <w:b/>
                 <w:bCs/>
                 <w:highlight w:val="yellow"/>
-                <w:rPrChange w:id="1081" w:author="Chen Heller" w:date="2023-01-09T11:40:00Z">
+                <w:rPrChange w:id="1089" w:author="Chen Heller" w:date="2023-01-09T11:40:00Z">
                   <w:rPr>
                     <w:b/>
                     <w:bCs/>
@@ -21363,19 +21355,19 @@
               </w:rPr>
               <w:t>Reaction time</w:t>
             </w:r>
-            <w:commentRangeEnd w:id="1080"/>
+            <w:commentRangeEnd w:id="1088"/>
             <w:r>
               <w:rPr>
                 <w:rStyle w:val="CommentReference"/>
               </w:rPr>
-              <w:commentReference w:id="1080"/>
+              <w:commentReference w:id="1088"/>
             </w:r>
           </w:p>
         </w:tc>
         <w:tc>
           <w:tcPr>
             <w:tcW w:w="1701" w:type="dxa"/>
-            <w:tcPrChange w:id="1082" w:author="Chen Heller" w:date="2023-01-09T11:22:00Z">
+            <w:tcPrChange w:id="1090" w:author="Chen Heller" w:date="2023-01-09T11:22:00Z">
               <w:tcPr>
                 <w:tcW w:w="1701" w:type="dxa"/>
               </w:tcPr>
@@ -21393,7 +21385,7 @@
         <w:tc>
           <w:tcPr>
             <w:tcW w:w="1701" w:type="dxa"/>
-            <w:tcPrChange w:id="1083" w:author="Chen Heller" w:date="2023-01-09T11:22:00Z">
+            <w:tcPrChange w:id="1091" w:author="Chen Heller" w:date="2023-01-09T11:22:00Z">
               <w:tcPr>
                 <w:tcW w:w="1701" w:type="dxa"/>
               </w:tcPr>
@@ -21411,7 +21403,7 @@
         <w:tc>
           <w:tcPr>
             <w:tcW w:w="708" w:type="dxa"/>
-            <w:tcPrChange w:id="1084" w:author="Chen Heller" w:date="2023-01-09T11:22:00Z">
+            <w:tcPrChange w:id="1092" w:author="Chen Heller" w:date="2023-01-09T11:22:00Z">
               <w:tcPr>
                 <w:tcW w:w="708" w:type="dxa"/>
               </w:tcPr>
@@ -21421,7 +21413,7 @@
             <w:pPr>
               <w:ind w:firstLine="0"/>
             </w:pPr>
-            <w:del w:id="1085" w:author="Chen Heller" w:date="2023-01-16T11:28:00Z">
+            <w:del w:id="1093" w:author="Chen Heller" w:date="2023-01-16T11:28:00Z">
               <w:r>
                 <w:delText>1.01</w:delText>
               </w:r>
@@ -21431,7 +21423,7 @@
         <w:tc>
           <w:tcPr>
             <w:tcW w:w="1134" w:type="dxa"/>
-            <w:tcPrChange w:id="1086" w:author="Chen Heller" w:date="2023-01-09T11:22:00Z">
+            <w:tcPrChange w:id="1094" w:author="Chen Heller" w:date="2023-01-09T11:22:00Z">
               <w:tcPr>
                 <w:tcW w:w="1134" w:type="dxa"/>
               </w:tcPr>
@@ -21444,12 +21436,12 @@
             <w:r>
               <w:t>0.</w:t>
             </w:r>
-            <w:del w:id="1087" w:author="Chen Heller" w:date="2023-01-16T11:17:00Z">
+            <w:del w:id="1095" w:author="Chen Heller" w:date="2023-01-16T11:17:00Z">
               <w:r>
                 <w:delText>318</w:delText>
               </w:r>
             </w:del>
-            <w:ins w:id="1088" w:author="Chen Heller" w:date="2023-01-16T11:17:00Z">
+            <w:ins w:id="1096" w:author="Chen Heller" w:date="2023-01-16T11:17:00Z">
               <w:r>
                 <w:t>31</w:t>
               </w:r>
@@ -21462,7 +21454,7 @@
         <w:tc>
           <w:tcPr>
             <w:tcW w:w="1701" w:type="dxa"/>
-            <w:tcPrChange w:id="1089" w:author="Chen Heller" w:date="2023-01-09T11:22:00Z">
+            <w:tcPrChange w:id="1097" w:author="Chen Heller" w:date="2023-01-09T11:22:00Z">
               <w:tcPr>
                 <w:tcW w:w="1701" w:type="dxa"/>
               </w:tcPr>
@@ -21475,12 +21467,12 @@
             <w:r>
               <w:t>-5.</w:t>
             </w:r>
-            <w:del w:id="1090" w:author="Chen Heller" w:date="2023-01-16T11:17:00Z">
+            <w:del w:id="1098" w:author="Chen Heller" w:date="2023-01-16T11:17:00Z">
               <w:r>
                 <w:delText>31</w:delText>
               </w:r>
             </w:del>
-            <w:ins w:id="1091" w:author="Chen Heller" w:date="2023-01-16T11:17:00Z">
+            <w:ins w:id="1099" w:author="Chen Heller" w:date="2023-01-16T11:17:00Z">
               <w:r>
                 <w:t>12</w:t>
               </w:r>
@@ -21488,12 +21480,12 @@
             <w:r>
               <w:t>, 1.</w:t>
             </w:r>
-            <w:del w:id="1092" w:author="Chen Heller" w:date="2023-01-16T11:17:00Z">
+            <w:del w:id="1100" w:author="Chen Heller" w:date="2023-01-16T11:17:00Z">
               <w:r>
                 <w:delText>79</w:delText>
               </w:r>
             </w:del>
-            <w:ins w:id="1093" w:author="Chen Heller" w:date="2023-01-16T11:17:00Z">
+            <w:ins w:id="1101" w:author="Chen Heller" w:date="2023-01-16T11:17:00Z">
               <w:r>
                 <w:t>58</w:t>
               </w:r>
@@ -21503,7 +21495,7 @@
         <w:tc>
           <w:tcPr>
             <w:tcW w:w="709" w:type="dxa"/>
-            <w:tcPrChange w:id="1094" w:author="Chen Heller" w:date="2023-01-09T11:22:00Z">
+            <w:tcPrChange w:id="1102" w:author="Chen Heller" w:date="2023-01-09T11:22:00Z">
               <w:tcPr>
                 <w:tcW w:w="709" w:type="dxa"/>
               </w:tcPr>
@@ -21522,7 +21514,7 @@
       <w:tr>
         <w:trPr>
           <w:trHeight w:val="490"/>
-          <w:trPrChange w:id="1095" w:author="Chen Heller" w:date="2023-01-09T11:22:00Z">
+          <w:trPrChange w:id="1103" w:author="Chen Heller" w:date="2023-01-09T11:22:00Z">
             <w:trPr>
               <w:trHeight w:val="490"/>
             </w:trPr>
@@ -21536,7 +21528,7 @@
               <w:top w:val="single" w:sz="12" w:space="0" w:color="auto"/>
               <w:bottom w:val="single" w:sz="12" w:space="0" w:color="auto"/>
             </w:tcBorders>
-            <w:tcPrChange w:id="1096" w:author="Chen Heller" w:date="2023-01-09T11:22:00Z">
+            <w:tcPrChange w:id="1104" w:author="Chen Heller" w:date="2023-01-09T11:22:00Z">
               <w:tcPr>
                 <w:tcW w:w="284" w:type="dxa"/>
                 <w:vMerge/>
@@ -21560,7 +21552,7 @@
         <w:tc>
           <w:tcPr>
             <w:tcW w:w="2269" w:type="dxa"/>
-            <w:tcPrChange w:id="1097" w:author="Chen Heller" w:date="2023-01-09T11:22:00Z">
+            <w:tcPrChange w:id="1105" w:author="Chen Heller" w:date="2023-01-09T11:22:00Z">
               <w:tcPr>
                 <w:tcW w:w="2269" w:type="dxa"/>
               </w:tcPr>
@@ -21573,7 +21565,7 @@
                 <w:b/>
                 <w:bCs/>
                 <w:highlight w:val="yellow"/>
-                <w:rPrChange w:id="1098" w:author="Chen Heller" w:date="2023-01-09T11:40:00Z">
+                <w:rPrChange w:id="1106" w:author="Chen Heller" w:date="2023-01-09T11:40:00Z">
                   <w:rPr>
                     <w:b/>
                     <w:bCs/>
@@ -21581,7 +21573,7 @@
                 </w:rPrChange>
               </w:rPr>
             </w:pPr>
-            <w:del w:id="1099" w:author="Chen Heller" w:date="2023-01-04T13:30:00Z">
+            <w:del w:id="1107" w:author="Chen Heller" w:date="2023-01-04T13:30:00Z">
               <w:r>
                 <w:rPr>
                   <w:b/>
@@ -21590,7 +21582,7 @@
                 <w:delText xml:space="preserve">Movement </w:delText>
               </w:r>
             </w:del>
-            <w:ins w:id="1100" w:author="Chen Heller" w:date="2023-01-04T13:30:00Z">
+            <w:ins w:id="1108" w:author="Chen Heller" w:date="2023-01-04T13:30:00Z">
               <w:r>
                 <w:rPr>
                   <w:b/>
@@ -21611,7 +21603,7 @@
         <w:tc>
           <w:tcPr>
             <w:tcW w:w="1701" w:type="dxa"/>
-            <w:tcPrChange w:id="1101" w:author="Chen Heller" w:date="2023-01-09T11:22:00Z">
+            <w:tcPrChange w:id="1109" w:author="Chen Heller" w:date="2023-01-09T11:22:00Z">
               <w:tcPr>
                 <w:tcW w:w="1701" w:type="dxa"/>
               </w:tcPr>
@@ -21629,7 +21621,7 @@
         <w:tc>
           <w:tcPr>
             <w:tcW w:w="1701" w:type="dxa"/>
-            <w:tcPrChange w:id="1102" w:author="Chen Heller" w:date="2023-01-09T11:22:00Z">
+            <w:tcPrChange w:id="1110" w:author="Chen Heller" w:date="2023-01-09T11:22:00Z">
               <w:tcPr>
                 <w:tcW w:w="1701" w:type="dxa"/>
               </w:tcPr>
@@ -21647,7 +21639,7 @@
         <w:tc>
           <w:tcPr>
             <w:tcW w:w="708" w:type="dxa"/>
-            <w:tcPrChange w:id="1103" w:author="Chen Heller" w:date="2023-01-09T11:22:00Z">
+            <w:tcPrChange w:id="1111" w:author="Chen Heller" w:date="2023-01-09T11:22:00Z">
               <w:tcPr>
                 <w:tcW w:w="708" w:type="dxa"/>
               </w:tcPr>
@@ -21657,7 +21649,7 @@
             <w:pPr>
               <w:ind w:firstLine="0"/>
             </w:pPr>
-            <w:del w:id="1104" w:author="Chen Heller" w:date="2023-01-16T11:25:00Z">
+            <w:del w:id="1112" w:author="Chen Heller" w:date="2023-01-16T11:25:00Z">
               <w:r>
                 <w:delText>6.40</w:delText>
               </w:r>
@@ -21667,7 +21659,7 @@
         <w:tc>
           <w:tcPr>
             <w:tcW w:w="1134" w:type="dxa"/>
-            <w:tcPrChange w:id="1105" w:author="Chen Heller" w:date="2023-01-09T11:22:00Z">
+            <w:tcPrChange w:id="1113" w:author="Chen Heller" w:date="2023-01-09T11:22:00Z">
               <w:tcPr>
                 <w:tcW w:w="1134" w:type="dxa"/>
               </w:tcPr>
@@ -21685,7 +21677,7 @@
         <w:tc>
           <w:tcPr>
             <w:tcW w:w="1701" w:type="dxa"/>
-            <w:tcPrChange w:id="1106" w:author="Chen Heller" w:date="2023-01-09T11:22:00Z">
+            <w:tcPrChange w:id="1114" w:author="Chen Heller" w:date="2023-01-09T11:22:00Z">
               <w:tcPr>
                 <w:tcW w:w="1701" w:type="dxa"/>
               </w:tcPr>
@@ -21698,12 +21690,12 @@
             <w:r>
               <w:t>-17.</w:t>
             </w:r>
-            <w:del w:id="1107" w:author="Chen Heller" w:date="2023-01-16T11:26:00Z">
+            <w:del w:id="1115" w:author="Chen Heller" w:date="2023-01-16T11:26:00Z">
               <w:r>
                 <w:delText>32</w:delText>
               </w:r>
             </w:del>
-            <w:ins w:id="1108" w:author="Chen Heller" w:date="2023-01-16T11:26:00Z">
+            <w:ins w:id="1116" w:author="Chen Heller" w:date="2023-01-16T11:26:00Z">
               <w:r>
                 <w:t>08</w:t>
               </w:r>
@@ -21711,12 +21703,12 @@
             <w:r>
               <w:t>, -</w:t>
             </w:r>
-            <w:del w:id="1109" w:author="Chen Heller" w:date="2023-01-16T11:26:00Z">
+            <w:del w:id="1117" w:author="Chen Heller" w:date="2023-01-16T11:26:00Z">
               <w:r>
                 <w:delText>8.93</w:delText>
               </w:r>
             </w:del>
-            <w:ins w:id="1110" w:author="Chen Heller" w:date="2023-01-16T11:26:00Z">
+            <w:ins w:id="1118" w:author="Chen Heller" w:date="2023-01-16T11:26:00Z">
               <w:r>
                 <w:t>9.17</w:t>
               </w:r>
@@ -21726,7 +21718,7 @@
         <w:tc>
           <w:tcPr>
             <w:tcW w:w="709" w:type="dxa"/>
-            <w:tcPrChange w:id="1111" w:author="Chen Heller" w:date="2023-01-09T11:22:00Z">
+            <w:tcPrChange w:id="1119" w:author="Chen Heller" w:date="2023-01-09T11:22:00Z">
               <w:tcPr>
                 <w:tcW w:w="709" w:type="dxa"/>
               </w:tcPr>
@@ -21745,7 +21737,7 @@
       <w:tr>
         <w:trPr>
           <w:trHeight w:val="490"/>
-          <w:trPrChange w:id="1112" w:author="Chen Heller" w:date="2023-01-09T11:22:00Z">
+          <w:trPrChange w:id="1120" w:author="Chen Heller" w:date="2023-01-09T11:22:00Z">
             <w:trPr>
               <w:trHeight w:val="490"/>
             </w:trPr>
@@ -21759,7 +21751,7 @@
               <w:top w:val="single" w:sz="12" w:space="0" w:color="auto"/>
               <w:bottom w:val="single" w:sz="12" w:space="0" w:color="auto"/>
             </w:tcBorders>
-            <w:tcPrChange w:id="1113" w:author="Chen Heller" w:date="2023-01-09T11:22:00Z">
+            <w:tcPrChange w:id="1121" w:author="Chen Heller" w:date="2023-01-09T11:22:00Z">
               <w:tcPr>
                 <w:tcW w:w="284" w:type="dxa"/>
                 <w:vMerge/>
@@ -21786,7 +21778,7 @@
             <w:tcBorders>
               <w:bottom w:val="single" w:sz="12" w:space="0" w:color="auto"/>
             </w:tcBorders>
-            <w:tcPrChange w:id="1114" w:author="Chen Heller" w:date="2023-01-09T11:22:00Z">
+            <w:tcPrChange w:id="1122" w:author="Chen Heller" w:date="2023-01-09T11:22:00Z">
               <w:tcPr>
                 <w:tcW w:w="2269" w:type="dxa"/>
                 <w:tcBorders>
@@ -21803,118 +21795,14 @@
                 <w:bCs/>
               </w:rPr>
             </w:pPr>
-            <w:commentRangeStart w:id="1115"/>
-            <w:del w:id="1116" w:author="Chen Heller" w:date="2023-01-16T11:43:00Z">
+            <w:commentRangeStart w:id="1123"/>
+            <w:del w:id="1124" w:author="Chen Heller" w:date="2023-01-16T11:43:00Z">
               <w:r>
                 <w:rPr>
                   <w:b/>
                   <w:bCs/>
                 </w:rPr>
                 <w:delText>COM</w:delText>
-              </w:r>
-            </w:del>
-          </w:p>
-        </w:tc>
-        <w:tc>
-          <w:tcPr>
-            <w:tcW w:w="1701" w:type="dxa"/>
-            <w:tcBorders>
-              <w:bottom w:val="single" w:sz="12" w:space="0" w:color="auto"/>
-            </w:tcBorders>
-            <w:tcPrChange w:id="1117" w:author="Chen Heller" w:date="2023-01-09T11:22:00Z">
-              <w:tcPr>
-                <w:tcW w:w="1701" w:type="dxa"/>
-                <w:tcBorders>
-                  <w:bottom w:val="single" w:sz="12" w:space="0" w:color="auto"/>
-                </w:tcBorders>
-              </w:tcPr>
-            </w:tcPrChange>
-          </w:tcPr>
-          <w:p>
-            <w:pPr>
-              <w:ind w:firstLine="0"/>
-            </w:pPr>
-            <w:del w:id="1118" w:author="Chen Heller" w:date="2023-01-16T11:43:00Z">
-              <w:r>
-                <w:delText>0.24 (0.12)</w:delText>
-              </w:r>
-            </w:del>
-          </w:p>
-        </w:tc>
-        <w:tc>
-          <w:tcPr>
-            <w:tcW w:w="1701" w:type="dxa"/>
-            <w:tcBorders>
-              <w:bottom w:val="single" w:sz="12" w:space="0" w:color="auto"/>
-            </w:tcBorders>
-            <w:tcPrChange w:id="1119" w:author="Chen Heller" w:date="2023-01-09T11:22:00Z">
-              <w:tcPr>
-                <w:tcW w:w="1701" w:type="dxa"/>
-                <w:tcBorders>
-                  <w:bottom w:val="single" w:sz="12" w:space="0" w:color="auto"/>
-                </w:tcBorders>
-              </w:tcPr>
-            </w:tcPrChange>
-          </w:tcPr>
-          <w:p>
-            <w:pPr>
-              <w:ind w:firstLine="0"/>
-            </w:pPr>
-            <w:del w:id="1120" w:author="Chen Heller" w:date="2023-01-16T11:43:00Z">
-              <w:r>
-                <w:delText>0.22 (0.11)</w:delText>
-              </w:r>
-            </w:del>
-          </w:p>
-        </w:tc>
-        <w:tc>
-          <w:tcPr>
-            <w:tcW w:w="708" w:type="dxa"/>
-            <w:tcBorders>
-              <w:bottom w:val="single" w:sz="12" w:space="0" w:color="auto"/>
-            </w:tcBorders>
-            <w:tcPrChange w:id="1121" w:author="Chen Heller" w:date="2023-01-09T11:22:00Z">
-              <w:tcPr>
-                <w:tcW w:w="708" w:type="dxa"/>
-                <w:tcBorders>
-                  <w:bottom w:val="single" w:sz="12" w:space="0" w:color="auto"/>
-                </w:tcBorders>
-              </w:tcPr>
-            </w:tcPrChange>
-          </w:tcPr>
-          <w:p>
-            <w:pPr>
-              <w:ind w:firstLine="0"/>
-            </w:pPr>
-            <w:del w:id="1122" w:author="Chen Heller" w:date="2023-01-16T11:43:00Z">
-              <w:r>
-                <w:delText>1.06</w:delText>
-              </w:r>
-            </w:del>
-          </w:p>
-        </w:tc>
-        <w:tc>
-          <w:tcPr>
-            <w:tcW w:w="1134" w:type="dxa"/>
-            <w:tcBorders>
-              <w:bottom w:val="single" w:sz="12" w:space="0" w:color="auto"/>
-            </w:tcBorders>
-            <w:tcPrChange w:id="1123" w:author="Chen Heller" w:date="2023-01-09T11:22:00Z">
-              <w:tcPr>
-                <w:tcW w:w="1134" w:type="dxa"/>
-                <w:tcBorders>
-                  <w:bottom w:val="single" w:sz="12" w:space="0" w:color="auto"/>
-                </w:tcBorders>
-              </w:tcPr>
-            </w:tcPrChange>
-          </w:tcPr>
-          <w:p>
-            <w:pPr>
-              <w:ind w:firstLine="0"/>
-            </w:pPr>
-            <w:del w:id="1124" w:author="Chen Heller" w:date="2023-01-16T11:43:00Z">
-              <w:r>
-                <w:delText>0.318</w:delText>
               </w:r>
             </w:del>
           </w:p>
@@ -21940,6 +21828,110 @@
             </w:pPr>
             <w:del w:id="1126" w:author="Chen Heller" w:date="2023-01-16T11:43:00Z">
               <w:r>
+                <w:delText>0.24 (0.12)</w:delText>
+              </w:r>
+            </w:del>
+          </w:p>
+        </w:tc>
+        <w:tc>
+          <w:tcPr>
+            <w:tcW w:w="1701" w:type="dxa"/>
+            <w:tcBorders>
+              <w:bottom w:val="single" w:sz="12" w:space="0" w:color="auto"/>
+            </w:tcBorders>
+            <w:tcPrChange w:id="1127" w:author="Chen Heller" w:date="2023-01-09T11:22:00Z">
+              <w:tcPr>
+                <w:tcW w:w="1701" w:type="dxa"/>
+                <w:tcBorders>
+                  <w:bottom w:val="single" w:sz="12" w:space="0" w:color="auto"/>
+                </w:tcBorders>
+              </w:tcPr>
+            </w:tcPrChange>
+          </w:tcPr>
+          <w:p>
+            <w:pPr>
+              <w:ind w:firstLine="0"/>
+            </w:pPr>
+            <w:del w:id="1128" w:author="Chen Heller" w:date="2023-01-16T11:43:00Z">
+              <w:r>
+                <w:delText>0.22 (0.11)</w:delText>
+              </w:r>
+            </w:del>
+          </w:p>
+        </w:tc>
+        <w:tc>
+          <w:tcPr>
+            <w:tcW w:w="708" w:type="dxa"/>
+            <w:tcBorders>
+              <w:bottom w:val="single" w:sz="12" w:space="0" w:color="auto"/>
+            </w:tcBorders>
+            <w:tcPrChange w:id="1129" w:author="Chen Heller" w:date="2023-01-09T11:22:00Z">
+              <w:tcPr>
+                <w:tcW w:w="708" w:type="dxa"/>
+                <w:tcBorders>
+                  <w:bottom w:val="single" w:sz="12" w:space="0" w:color="auto"/>
+                </w:tcBorders>
+              </w:tcPr>
+            </w:tcPrChange>
+          </w:tcPr>
+          <w:p>
+            <w:pPr>
+              <w:ind w:firstLine="0"/>
+            </w:pPr>
+            <w:del w:id="1130" w:author="Chen Heller" w:date="2023-01-16T11:43:00Z">
+              <w:r>
+                <w:delText>1.06</w:delText>
+              </w:r>
+            </w:del>
+          </w:p>
+        </w:tc>
+        <w:tc>
+          <w:tcPr>
+            <w:tcW w:w="1134" w:type="dxa"/>
+            <w:tcBorders>
+              <w:bottom w:val="single" w:sz="12" w:space="0" w:color="auto"/>
+            </w:tcBorders>
+            <w:tcPrChange w:id="1131" w:author="Chen Heller" w:date="2023-01-09T11:22:00Z">
+              <w:tcPr>
+                <w:tcW w:w="1134" w:type="dxa"/>
+                <w:tcBorders>
+                  <w:bottom w:val="single" w:sz="12" w:space="0" w:color="auto"/>
+                </w:tcBorders>
+              </w:tcPr>
+            </w:tcPrChange>
+          </w:tcPr>
+          <w:p>
+            <w:pPr>
+              <w:ind w:firstLine="0"/>
+            </w:pPr>
+            <w:del w:id="1132" w:author="Chen Heller" w:date="2023-01-16T11:43:00Z">
+              <w:r>
+                <w:delText>0.318</w:delText>
+              </w:r>
+            </w:del>
+          </w:p>
+        </w:tc>
+        <w:tc>
+          <w:tcPr>
+            <w:tcW w:w="1701" w:type="dxa"/>
+            <w:tcBorders>
+              <w:bottom w:val="single" w:sz="12" w:space="0" w:color="auto"/>
+            </w:tcBorders>
+            <w:tcPrChange w:id="1133" w:author="Chen Heller" w:date="2023-01-09T11:22:00Z">
+              <w:tcPr>
+                <w:tcW w:w="1701" w:type="dxa"/>
+                <w:tcBorders>
+                  <w:bottom w:val="single" w:sz="12" w:space="0" w:color="auto"/>
+                </w:tcBorders>
+              </w:tcPr>
+            </w:tcPrChange>
+          </w:tcPr>
+          <w:p>
+            <w:pPr>
+              <w:ind w:firstLine="0"/>
+            </w:pPr>
+            <w:del w:id="1134" w:author="Chen Heller" w:date="2023-01-16T11:43:00Z">
+              <w:r>
                 <w:delText>-0.02, 0.06</w:delText>
               </w:r>
             </w:del>
@@ -21951,7 +21943,7 @@
             <w:tcBorders>
               <w:bottom w:val="single" w:sz="12" w:space="0" w:color="auto"/>
             </w:tcBorders>
-            <w:tcPrChange w:id="1127" w:author="Chen Heller" w:date="2023-01-09T11:22:00Z">
+            <w:tcPrChange w:id="1135" w:author="Chen Heller" w:date="2023-01-09T11:22:00Z">
               <w:tcPr>
                 <w:tcW w:w="709" w:type="dxa"/>
                 <w:tcBorders>
@@ -21964,17 +21956,17 @@
             <w:pPr>
               <w:ind w:firstLine="0"/>
             </w:pPr>
-            <w:del w:id="1128" w:author="Chen Heller" w:date="2023-01-16T11:43:00Z">
+            <w:del w:id="1136" w:author="Chen Heller" w:date="2023-01-16T11:43:00Z">
               <w:r>
                 <w:delText>0.19</w:delText>
               </w:r>
             </w:del>
-            <w:commentRangeEnd w:id="1115"/>
+            <w:commentRangeEnd w:id="1123"/>
             <w:r>
               <w:rPr>
                 <w:rStyle w:val="CommentReference"/>
               </w:rPr>
-              <w:commentReference w:id="1115"/>
+              <w:commentReference w:id="1123"/>
             </w:r>
           </w:p>
         </w:tc>
@@ -21982,7 +21974,7 @@
       <w:tr>
         <w:trPr>
           <w:trHeight w:val="285"/>
-          <w:trPrChange w:id="1129" w:author="Chen Heller" w:date="2023-01-09T11:22:00Z">
+          <w:trPrChange w:id="1137" w:author="Chen Heller" w:date="2023-01-09T11:22:00Z">
             <w:trPr>
               <w:trHeight w:val="285"/>
             </w:trPr>
@@ -21992,7 +21984,7 @@
           <w:tcPr>
             <w:tcW w:w="10207" w:type="dxa"/>
             <w:gridSpan w:val="8"/>
-            <w:tcPrChange w:id="1130" w:author="Chen Heller" w:date="2023-01-09T11:22:00Z">
+            <w:tcPrChange w:id="1138" w:author="Chen Heller" w:date="2023-01-09T11:22:00Z">
               <w:tcPr>
                 <w:tcW w:w="10207" w:type="dxa"/>
                 <w:gridSpan w:val="8"/>
@@ -22016,7 +22008,7 @@
       <w:tr>
         <w:trPr>
           <w:trHeight w:val="490"/>
-          <w:trPrChange w:id="1131" w:author="Chen Heller" w:date="2023-01-09T11:37:00Z">
+          <w:trPrChange w:id="1139" w:author="Chen Heller" w:date="2023-01-09T11:37:00Z">
             <w:trPr>
               <w:trHeight w:val="490"/>
             </w:trPr>
@@ -22028,7 +22020,7 @@
             <w:tcBorders>
               <w:bottom w:val="single" w:sz="12" w:space="0" w:color="000000"/>
             </w:tcBorders>
-            <w:tcPrChange w:id="1132" w:author="Chen Heller" w:date="2023-01-09T11:37:00Z">
+            <w:tcPrChange w:id="1140" w:author="Chen Heller" w:date="2023-01-09T11:37:00Z">
               <w:tcPr>
                 <w:tcW w:w="284" w:type="dxa"/>
                 <w:tcBorders>
@@ -22053,7 +22045,7 @@
             <w:tcBorders>
               <w:bottom w:val="single" w:sz="12" w:space="0" w:color="000000"/>
             </w:tcBorders>
-            <w:tcPrChange w:id="1133" w:author="Chen Heller" w:date="2023-01-09T11:37:00Z">
+            <w:tcPrChange w:id="1141" w:author="Chen Heller" w:date="2023-01-09T11:37:00Z">
               <w:tcPr>
                 <w:tcW w:w="2269" w:type="dxa"/>
                 <w:tcBorders>
@@ -22085,7 +22077,7 @@
             <w:tcBorders>
               <w:bottom w:val="single" w:sz="12" w:space="0" w:color="000000"/>
             </w:tcBorders>
-            <w:tcPrChange w:id="1134" w:author="Chen Heller" w:date="2023-01-09T11:37:00Z">
+            <w:tcPrChange w:id="1142" w:author="Chen Heller" w:date="2023-01-09T11:37:00Z">
               <w:tcPr>
                 <w:tcW w:w="1701" w:type="dxa"/>
                 <w:tcBorders>
@@ -22109,7 +22101,7 @@
             <w:tcBorders>
               <w:bottom w:val="single" w:sz="12" w:space="0" w:color="000000"/>
             </w:tcBorders>
-            <w:tcPrChange w:id="1135" w:author="Chen Heller" w:date="2023-01-09T11:37:00Z">
+            <w:tcPrChange w:id="1143" w:author="Chen Heller" w:date="2023-01-09T11:37:00Z">
               <w:tcPr>
                 <w:tcW w:w="1701" w:type="dxa"/>
                 <w:tcBorders>
@@ -22133,7 +22125,7 @@
             <w:tcBorders>
               <w:bottom w:val="single" w:sz="12" w:space="0" w:color="000000"/>
             </w:tcBorders>
-            <w:tcPrChange w:id="1136" w:author="Chen Heller" w:date="2023-01-09T11:37:00Z">
+            <w:tcPrChange w:id="1144" w:author="Chen Heller" w:date="2023-01-09T11:37:00Z">
               <w:tcPr>
                 <w:tcW w:w="708" w:type="dxa"/>
                 <w:tcBorders>
@@ -22157,7 +22149,7 @@
             <w:tcBorders>
               <w:bottom w:val="single" w:sz="12" w:space="0" w:color="000000"/>
             </w:tcBorders>
-            <w:tcPrChange w:id="1137" w:author="Chen Heller" w:date="2023-01-09T11:37:00Z">
+            <w:tcPrChange w:id="1145" w:author="Chen Heller" w:date="2023-01-09T11:37:00Z">
               <w:tcPr>
                 <w:tcW w:w="1134" w:type="dxa"/>
                 <w:tcBorders>
@@ -22181,7 +22173,7 @@
             <w:tcBorders>
               <w:bottom w:val="single" w:sz="12" w:space="0" w:color="000000"/>
             </w:tcBorders>
-            <w:tcPrChange w:id="1138" w:author="Chen Heller" w:date="2023-01-09T11:37:00Z">
+            <w:tcPrChange w:id="1146" w:author="Chen Heller" w:date="2023-01-09T11:37:00Z">
               <w:tcPr>
                 <w:tcW w:w="1701" w:type="dxa"/>
                 <w:tcBorders>
@@ -22202,7 +22194,7 @@
         <w:tc>
           <w:tcPr>
             <w:tcW w:w="709" w:type="dxa"/>
-            <w:tcPrChange w:id="1139" w:author="Chen Heller" w:date="2023-01-09T11:37:00Z">
+            <w:tcPrChange w:id="1147" w:author="Chen Heller" w:date="2023-01-09T11:37:00Z">
               <w:tcPr>
                 <w:tcW w:w="709" w:type="dxa"/>
                 <w:tcBorders>
@@ -22224,8 +22216,8 @@
       <w:tr>
         <w:trPr>
           <w:trHeight w:val="283"/>
-          <w:ins w:id="1140" w:author="Chen Heller" w:date="2023-01-09T11:35:00Z"/>
-          <w:trPrChange w:id="1141" w:author="Chen Heller" w:date="2023-01-09T11:37:00Z">
+          <w:ins w:id="1148" w:author="Chen Heller" w:date="2023-01-09T11:35:00Z"/>
+          <w:trPrChange w:id="1149" w:author="Chen Heller" w:date="2023-01-09T11:37:00Z">
             <w:trPr>
               <w:trHeight w:val="490"/>
             </w:trPr>
@@ -22238,7 +22230,7 @@
             <w:tcBorders>
               <w:top w:val="single" w:sz="12" w:space="0" w:color="000000"/>
             </w:tcBorders>
-            <w:tcPrChange w:id="1142" w:author="Chen Heller" w:date="2023-01-09T11:37:00Z">
+            <w:tcPrChange w:id="1150" w:author="Chen Heller" w:date="2023-01-09T11:37:00Z">
               <w:tcPr>
                 <w:tcW w:w="10207" w:type="dxa"/>
                 <w:gridSpan w:val="8"/>
@@ -22252,10 +22244,10 @@
             <w:pPr>
               <w:ind w:firstLine="0"/>
               <w:rPr>
-                <w:ins w:id="1143" w:author="Chen Heller" w:date="2023-01-09T11:35:00Z"/>
+                <w:ins w:id="1151" w:author="Chen Heller" w:date="2023-01-09T11:35:00Z"/>
               </w:rPr>
             </w:pPr>
-            <w:ins w:id="1144" w:author="Chen Heller" w:date="2023-01-09T11:36:00Z">
+            <w:ins w:id="1152" w:author="Chen Heller" w:date="2023-01-09T11:36:00Z">
               <w:r>
                 <w:rPr>
                   <w:b/>
@@ -22264,7 +22256,7 @@
                 <w:t>Reaching</w:t>
               </w:r>
             </w:ins>
-            <w:ins w:id="1145" w:author="Chen Heller" w:date="2023-01-09T11:38:00Z">
+            <w:ins w:id="1153" w:author="Chen Heller" w:date="2023-01-09T11:38:00Z">
               <w:r>
                 <w:rPr>
                   <w:b/>
@@ -22273,7 +22265,7 @@
                 <w:t xml:space="preserve"> </w:t>
               </w:r>
             </w:ins>
-            <w:ins w:id="1146" w:author="Chen Heller" w:date="2023-01-16T09:56:00Z">
+            <w:ins w:id="1154" w:author="Chen Heller" w:date="2023-01-16T09:56:00Z">
               <w:r>
                 <w:rPr>
                   <w:b/>
@@ -22282,7 +22274,7 @@
                 <w:t>–</w:t>
               </w:r>
             </w:ins>
-            <w:ins w:id="1147" w:author="Chen Heller" w:date="2023-01-09T11:38:00Z">
+            <w:ins w:id="1155" w:author="Chen Heller" w:date="2023-01-09T11:38:00Z">
               <w:r>
                 <w:rPr>
                   <w:b/>
@@ -22297,8 +22289,8 @@
       <w:tr>
         <w:trPr>
           <w:trHeight w:val="490"/>
-          <w:ins w:id="1148" w:author="Chen Heller" w:date="2023-01-09T11:35:00Z"/>
-          <w:trPrChange w:id="1149" w:author="Chen Heller" w:date="2023-01-09T11:37:00Z">
+          <w:ins w:id="1156" w:author="Chen Heller" w:date="2023-01-09T11:35:00Z"/>
+          <w:trPrChange w:id="1157" w:author="Chen Heller" w:date="2023-01-09T11:37:00Z">
             <w:trPr>
               <w:trHeight w:val="490"/>
             </w:trPr>
@@ -22307,7 +22299,7 @@
         <w:tc>
           <w:tcPr>
             <w:tcW w:w="284" w:type="dxa"/>
-            <w:tcPrChange w:id="1150" w:author="Chen Heller" w:date="2023-01-09T11:37:00Z">
+            <w:tcPrChange w:id="1158" w:author="Chen Heller" w:date="2023-01-09T11:37:00Z">
               <w:tcPr>
                 <w:tcW w:w="284" w:type="dxa"/>
                 <w:tcBorders>
@@ -22320,7 +22312,7 @@
             <w:pPr>
               <w:ind w:firstLine="0"/>
               <w:rPr>
-                <w:ins w:id="1151" w:author="Chen Heller" w:date="2023-01-09T11:35:00Z"/>
+                <w:ins w:id="1159" w:author="Chen Heller" w:date="2023-01-09T11:35:00Z"/>
                 <w:b/>
                 <w:bCs/>
               </w:rPr>
@@ -22330,7 +22322,7 @@
         <w:tc>
           <w:tcPr>
             <w:tcW w:w="2269" w:type="dxa"/>
-            <w:tcPrChange w:id="1152" w:author="Chen Heller" w:date="2023-01-09T11:37:00Z">
+            <w:tcPrChange w:id="1160" w:author="Chen Heller" w:date="2023-01-09T11:37:00Z">
               <w:tcPr>
                 <w:tcW w:w="2269" w:type="dxa"/>
                 <w:tcBorders>
@@ -22343,12 +22335,12 @@
             <w:pPr>
               <w:ind w:firstLine="0"/>
               <w:rPr>
-                <w:ins w:id="1153" w:author="Chen Heller" w:date="2023-01-09T11:35:00Z"/>
+                <w:ins w:id="1161" w:author="Chen Heller" w:date="2023-01-09T11:35:00Z"/>
                 <w:b/>
                 <w:bCs/>
               </w:rPr>
             </w:pPr>
-            <w:ins w:id="1154" w:author="Chen Heller" w:date="2023-01-09T11:36:00Z">
+            <w:ins w:id="1162" w:author="Chen Heller" w:date="2023-01-09T11:36:00Z">
               <w:r>
                 <w:rPr>
                   <w:b/>
@@ -22362,7 +22354,7 @@
         <w:tc>
           <w:tcPr>
             <w:tcW w:w="1701" w:type="dxa"/>
-            <w:tcPrChange w:id="1155" w:author="Chen Heller" w:date="2023-01-09T11:37:00Z">
+            <w:tcPrChange w:id="1163" w:author="Chen Heller" w:date="2023-01-09T11:37:00Z">
               <w:tcPr>
                 <w:tcW w:w="1701" w:type="dxa"/>
                 <w:tcBorders>
@@ -22375,10 +22367,10 @@
             <w:pPr>
               <w:ind w:firstLine="0"/>
               <w:rPr>
-                <w:ins w:id="1156" w:author="Chen Heller" w:date="2023-01-09T11:35:00Z"/>
+                <w:ins w:id="1164" w:author="Chen Heller" w:date="2023-01-09T11:35:00Z"/>
               </w:rPr>
             </w:pPr>
-            <w:ins w:id="1157" w:author="Chen Heller" w:date="2023-01-16T09:45:00Z">
+            <w:ins w:id="1165" w:author="Chen Heller" w:date="2023-01-16T09:45:00Z">
               <w:r>
                 <w:t>-8.79 (15.55)</w:t>
               </w:r>
@@ -22388,7 +22380,7 @@
         <w:tc>
           <w:tcPr>
             <w:tcW w:w="1701" w:type="dxa"/>
-            <w:tcPrChange w:id="1158" w:author="Chen Heller" w:date="2023-01-09T11:37:00Z">
+            <w:tcPrChange w:id="1166" w:author="Chen Heller" w:date="2023-01-09T11:37:00Z">
               <w:tcPr>
                 <w:tcW w:w="1701" w:type="dxa"/>
                 <w:tcBorders>
@@ -22401,15 +22393,15 @@
             <w:pPr>
               <w:ind w:firstLine="0"/>
               <w:rPr>
-                <w:ins w:id="1159" w:author="Chen Heller" w:date="2023-01-09T11:35:00Z"/>
+                <w:ins w:id="1167" w:author="Chen Heller" w:date="2023-01-09T11:35:00Z"/>
               </w:rPr>
             </w:pPr>
-            <w:ins w:id="1160" w:author="Chen Heller" w:date="2023-01-16T09:45:00Z">
+            <w:ins w:id="1168" w:author="Chen Heller" w:date="2023-01-16T09:45:00Z">
               <w:r>
                 <w:t>16.13 (17.</w:t>
               </w:r>
             </w:ins>
-            <w:ins w:id="1161" w:author="Chen Heller" w:date="2023-01-16T09:46:00Z">
+            <w:ins w:id="1169" w:author="Chen Heller" w:date="2023-01-16T09:46:00Z">
               <w:r>
                 <w:t>06)</w:t>
               </w:r>
@@ -22419,7 +22411,7 @@
         <w:tc>
           <w:tcPr>
             <w:tcW w:w="708" w:type="dxa"/>
-            <w:tcPrChange w:id="1162" w:author="Chen Heller" w:date="2023-01-09T11:37:00Z">
+            <w:tcPrChange w:id="1170" w:author="Chen Heller" w:date="2023-01-09T11:37:00Z">
               <w:tcPr>
                 <w:tcW w:w="708" w:type="dxa"/>
                 <w:tcBorders>
@@ -22432,10 +22424,10 @@
             <w:pPr>
               <w:ind w:firstLine="0"/>
               <w:rPr>
-                <w:ins w:id="1163" w:author="Chen Heller" w:date="2023-01-09T11:35:00Z"/>
+                <w:ins w:id="1171" w:author="Chen Heller" w:date="2023-01-09T11:35:00Z"/>
               </w:rPr>
             </w:pPr>
-            <w:ins w:id="1164" w:author="Chen Heller" w:date="2023-01-16T09:46:00Z">
+            <w:ins w:id="1172" w:author="Chen Heller" w:date="2023-01-16T09:46:00Z">
               <w:r>
                 <w:t>4.82</w:t>
               </w:r>
@@ -22445,7 +22437,7 @@
         <w:tc>
           <w:tcPr>
             <w:tcW w:w="1134" w:type="dxa"/>
-            <w:tcPrChange w:id="1165" w:author="Chen Heller" w:date="2023-01-09T11:37:00Z">
+            <w:tcPrChange w:id="1173" w:author="Chen Heller" w:date="2023-01-09T11:37:00Z">
               <w:tcPr>
                 <w:tcW w:w="1134" w:type="dxa"/>
                 <w:tcBorders>
@@ -22458,15 +22450,15 @@
             <w:pPr>
               <w:ind w:firstLine="0"/>
               <w:rPr>
-                <w:ins w:id="1166" w:author="Chen Heller" w:date="2023-01-09T11:35:00Z"/>
+                <w:ins w:id="1174" w:author="Chen Heller" w:date="2023-01-09T11:35:00Z"/>
               </w:rPr>
             </w:pPr>
-            <w:ins w:id="1167" w:author="Chen Heller" w:date="2023-01-16T09:46:00Z">
+            <w:ins w:id="1175" w:author="Chen Heller" w:date="2023-01-16T09:46:00Z">
               <w:r>
                 <w:t>&lt;0.001</w:t>
               </w:r>
             </w:ins>
-            <w:ins w:id="1168" w:author="Chen Heller" w:date="2023-01-16T09:56:00Z">
+            <w:ins w:id="1176" w:author="Chen Heller" w:date="2023-01-16T09:56:00Z">
               <w:r>
                 <w:t>*</w:t>
               </w:r>
@@ -22476,7 +22468,7 @@
         <w:tc>
           <w:tcPr>
             <w:tcW w:w="1701" w:type="dxa"/>
-            <w:tcPrChange w:id="1169" w:author="Chen Heller" w:date="2023-01-09T11:37:00Z">
+            <w:tcPrChange w:id="1177" w:author="Chen Heller" w:date="2023-01-09T11:37:00Z">
               <w:tcPr>
                 <w:tcW w:w="1701" w:type="dxa"/>
                 <w:tcBorders>
@@ -22489,10 +22481,10 @@
             <w:pPr>
               <w:ind w:firstLine="0"/>
               <w:rPr>
-                <w:ins w:id="1170" w:author="Chen Heller" w:date="2023-01-09T11:35:00Z"/>
+                <w:ins w:id="1178" w:author="Chen Heller" w:date="2023-01-09T11:35:00Z"/>
               </w:rPr>
             </w:pPr>
-            <w:ins w:id="1171" w:author="Chen Heller" w:date="2023-01-16T09:46:00Z">
+            <w:ins w:id="1179" w:author="Chen Heller" w:date="2023-01-16T09:46:00Z">
               <w:r>
                 <w:t>-35.49, -14.36</w:t>
               </w:r>
@@ -22502,7 +22494,7 @@
         <w:tc>
           <w:tcPr>
             <w:tcW w:w="709" w:type="dxa"/>
-            <w:tcPrChange w:id="1172" w:author="Chen Heller" w:date="2023-01-09T11:37:00Z">
+            <w:tcPrChange w:id="1180" w:author="Chen Heller" w:date="2023-01-09T11:37:00Z">
               <w:tcPr>
                 <w:tcW w:w="709" w:type="dxa"/>
                 <w:tcBorders>
@@ -22515,10 +22507,10 @@
             <w:pPr>
               <w:ind w:firstLine="0"/>
               <w:rPr>
-                <w:ins w:id="1173" w:author="Chen Heller" w:date="2023-01-09T11:35:00Z"/>
+                <w:ins w:id="1181" w:author="Chen Heller" w:date="2023-01-09T11:35:00Z"/>
               </w:rPr>
             </w:pPr>
-            <w:ins w:id="1174" w:author="Chen Heller" w:date="2023-01-16T09:46:00Z">
+            <w:ins w:id="1182" w:author="Chen Heller" w:date="2023-01-16T09:46:00Z">
               <w:r>
                 <w:t>0.88</w:t>
               </w:r>
@@ -22529,8 +22521,8 @@
       <w:tr>
         <w:trPr>
           <w:trHeight w:val="490"/>
-          <w:ins w:id="1175" w:author="Chen Heller" w:date="2023-01-09T11:35:00Z"/>
-          <w:trPrChange w:id="1176" w:author="Chen Heller" w:date="2023-01-09T11:37:00Z">
+          <w:ins w:id="1183" w:author="Chen Heller" w:date="2023-01-09T11:35:00Z"/>
+          <w:trPrChange w:id="1184" w:author="Chen Heller" w:date="2023-01-09T11:37:00Z">
             <w:trPr>
               <w:trHeight w:val="490"/>
             </w:trPr>
@@ -22539,7 +22531,7 @@
         <w:tc>
           <w:tcPr>
             <w:tcW w:w="284" w:type="dxa"/>
-            <w:tcPrChange w:id="1177" w:author="Chen Heller" w:date="2023-01-09T11:37:00Z">
+            <w:tcPrChange w:id="1185" w:author="Chen Heller" w:date="2023-01-09T11:37:00Z">
               <w:tcPr>
                 <w:tcW w:w="284" w:type="dxa"/>
                 <w:tcBorders>
@@ -22552,7 +22544,7 @@
             <w:pPr>
               <w:ind w:firstLine="0"/>
               <w:rPr>
-                <w:ins w:id="1178" w:author="Chen Heller" w:date="2023-01-09T11:35:00Z"/>
+                <w:ins w:id="1186" w:author="Chen Heller" w:date="2023-01-09T11:35:00Z"/>
                 <w:b/>
                 <w:bCs/>
               </w:rPr>
@@ -22562,7 +22554,7 @@
         <w:tc>
           <w:tcPr>
             <w:tcW w:w="2269" w:type="dxa"/>
-            <w:tcPrChange w:id="1179" w:author="Chen Heller" w:date="2023-01-09T11:37:00Z">
+            <w:tcPrChange w:id="1187" w:author="Chen Heller" w:date="2023-01-09T11:37:00Z">
               <w:tcPr>
                 <w:tcW w:w="2269" w:type="dxa"/>
                 <w:tcBorders>
@@ -22575,12 +22567,12 @@
             <w:pPr>
               <w:ind w:firstLine="0"/>
               <w:rPr>
-                <w:ins w:id="1180" w:author="Chen Heller" w:date="2023-01-09T11:35:00Z"/>
+                <w:ins w:id="1188" w:author="Chen Heller" w:date="2023-01-09T11:35:00Z"/>
                 <w:b/>
                 <w:bCs/>
               </w:rPr>
             </w:pPr>
-            <w:ins w:id="1181" w:author="Chen Heller" w:date="2023-01-09T11:36:00Z">
+            <w:ins w:id="1189" w:author="Chen Heller" w:date="2023-01-09T11:36:00Z">
               <w:r>
                 <w:rPr>
                   <w:b/>
@@ -22594,7 +22586,7 @@
         <w:tc>
           <w:tcPr>
             <w:tcW w:w="1701" w:type="dxa"/>
-            <w:tcPrChange w:id="1182" w:author="Chen Heller" w:date="2023-01-09T11:37:00Z">
+            <w:tcPrChange w:id="1190" w:author="Chen Heller" w:date="2023-01-09T11:37:00Z">
               <w:tcPr>
                 <w:tcW w:w="1701" w:type="dxa"/>
                 <w:tcBorders>
@@ -22607,15 +22599,15 @@
             <w:pPr>
               <w:ind w:firstLine="0"/>
               <w:rPr>
-                <w:ins w:id="1183" w:author="Chen Heller" w:date="2023-01-09T11:35:00Z"/>
+                <w:ins w:id="1191" w:author="Chen Heller" w:date="2023-01-09T11:35:00Z"/>
               </w:rPr>
             </w:pPr>
-            <w:ins w:id="1184" w:author="Chen Heller" w:date="2023-01-16T09:41:00Z">
+            <w:ins w:id="1192" w:author="Chen Heller" w:date="2023-01-16T09:41:00Z">
               <w:r>
                 <w:t>-7.23 (</w:t>
               </w:r>
             </w:ins>
-            <w:ins w:id="1185" w:author="Chen Heller" w:date="2023-01-16T09:42:00Z">
+            <w:ins w:id="1193" w:author="Chen Heller" w:date="2023-01-16T09:42:00Z">
               <w:r>
                 <w:t>96.02)</w:t>
               </w:r>
@@ -22625,7 +22617,7 @@
         <w:tc>
           <w:tcPr>
             <w:tcW w:w="1701" w:type="dxa"/>
-            <w:tcPrChange w:id="1186" w:author="Chen Heller" w:date="2023-01-09T11:37:00Z">
+            <w:tcPrChange w:id="1194" w:author="Chen Heller" w:date="2023-01-09T11:37:00Z">
               <w:tcPr>
                 <w:tcW w:w="1701" w:type="dxa"/>
                 <w:tcBorders>
@@ -22638,10 +22630,10 @@
             <w:pPr>
               <w:ind w:firstLine="0"/>
               <w:rPr>
-                <w:ins w:id="1187" w:author="Chen Heller" w:date="2023-01-09T11:35:00Z"/>
+                <w:ins w:id="1195" w:author="Chen Heller" w:date="2023-01-09T11:35:00Z"/>
               </w:rPr>
             </w:pPr>
-            <w:ins w:id="1188" w:author="Chen Heller" w:date="2023-01-16T09:42:00Z">
+            <w:ins w:id="1196" w:author="Chen Heller" w:date="2023-01-16T09:42:00Z">
               <w:r>
                 <w:t>43.09 (107.69)</w:t>
               </w:r>
@@ -22651,7 +22643,7 @@
         <w:tc>
           <w:tcPr>
             <w:tcW w:w="708" w:type="dxa"/>
-            <w:tcPrChange w:id="1189" w:author="Chen Heller" w:date="2023-01-09T11:37:00Z">
+            <w:tcPrChange w:id="1197" w:author="Chen Heller" w:date="2023-01-09T11:37:00Z">
               <w:tcPr>
                 <w:tcW w:w="708" w:type="dxa"/>
                 <w:tcBorders>
@@ -22664,79 +22656,17 @@
             <w:pPr>
               <w:ind w:firstLine="0"/>
               <w:rPr>
-                <w:ins w:id="1190" w:author="Chen Heller" w:date="2023-01-09T11:35:00Z"/>
+                <w:ins w:id="1198" w:author="Chen Heller" w:date="2023-01-09T11:35:00Z"/>
               </w:rPr>
             </w:pPr>
-            <w:ins w:id="1191" w:author="Chen Heller" w:date="2023-01-16T09:42:00Z">
-              <w:r>
-                <w:t>1.44</w:t>
-              </w:r>
-            </w:ins>
           </w:p>
         </w:tc>
         <w:tc>
           <w:tcPr>
             <w:tcW w:w="1134" w:type="dxa"/>
-            <w:tcPrChange w:id="1192" w:author="Chen Heller" w:date="2023-01-09T11:37:00Z">
+            <w:tcPrChange w:id="1199" w:author="Chen Heller" w:date="2023-01-09T11:37:00Z">
               <w:tcPr>
                 <w:tcW w:w="1134" w:type="dxa"/>
-                <w:tcBorders>
-                  <w:bottom w:val="single" w:sz="12" w:space="0" w:color="auto"/>
-                </w:tcBorders>
-              </w:tcPr>
-            </w:tcPrChange>
-          </w:tcPr>
-          <w:p>
-            <w:pPr>
-              <w:ind w:firstLine="0"/>
-              <w:rPr>
-                <w:ins w:id="1193" w:author="Chen Heller" w:date="2023-01-09T11:35:00Z"/>
-              </w:rPr>
-            </w:pPr>
-            <w:ins w:id="1194" w:author="Chen Heller" w:date="2023-01-16T09:42:00Z">
-              <w:r>
-                <w:t>0.160</w:t>
-              </w:r>
-            </w:ins>
-          </w:p>
-        </w:tc>
-        <w:tc>
-          <w:tcPr>
-            <w:tcW w:w="1701" w:type="dxa"/>
-            <w:tcPrChange w:id="1195" w:author="Chen Heller" w:date="2023-01-09T11:37:00Z">
-              <w:tcPr>
-                <w:tcW w:w="1701" w:type="dxa"/>
-                <w:tcBorders>
-                  <w:bottom w:val="single" w:sz="12" w:space="0" w:color="auto"/>
-                </w:tcBorders>
-              </w:tcPr>
-            </w:tcPrChange>
-          </w:tcPr>
-          <w:p>
-            <w:pPr>
-              <w:ind w:firstLine="0"/>
-              <w:rPr>
-                <w:ins w:id="1196" w:author="Chen Heller" w:date="2023-01-09T11:35:00Z"/>
-              </w:rPr>
-            </w:pPr>
-            <w:ins w:id="1197" w:author="Chen Heller" w:date="2023-01-16T09:42:00Z">
-              <w:r>
-                <w:t>-121.</w:t>
-              </w:r>
-            </w:ins>
-            <w:ins w:id="1198" w:author="Chen Heller" w:date="2023-01-16T09:43:00Z">
-              <w:r>
-                <w:t>81, 21.15</w:t>
-              </w:r>
-            </w:ins>
-          </w:p>
-        </w:tc>
-        <w:tc>
-          <w:tcPr>
-            <w:tcW w:w="709" w:type="dxa"/>
-            <w:tcPrChange w:id="1199" w:author="Chen Heller" w:date="2023-01-09T11:37:00Z">
-              <w:tcPr>
-                <w:tcW w:w="709" w:type="dxa"/>
                 <w:tcBorders>
                   <w:bottom w:val="single" w:sz="12" w:space="0" w:color="auto"/>
                 </w:tcBorders>
@@ -22750,7 +22680,79 @@
                 <w:ins w:id="1200" w:author="Chen Heller" w:date="2023-01-09T11:35:00Z"/>
               </w:rPr>
             </w:pPr>
-            <w:ins w:id="1201" w:author="Chen Heller" w:date="2023-01-16T09:43:00Z">
+            <w:ins w:id="1201" w:author="Chen Heller" w:date="2023-01-16T09:42:00Z">
+              <w:r>
+                <w:t>0.1</w:t>
+              </w:r>
+            </w:ins>
+            <w:ins w:id="1202" w:author="Chen Heller" w:date="2023-01-16T12:13:00Z">
+              <w:r>
+                <w:t>58</w:t>
+              </w:r>
+            </w:ins>
+          </w:p>
+        </w:tc>
+        <w:tc>
+          <w:tcPr>
+            <w:tcW w:w="1701" w:type="dxa"/>
+            <w:tcPrChange w:id="1203" w:author="Chen Heller" w:date="2023-01-09T11:37:00Z">
+              <w:tcPr>
+                <w:tcW w:w="1701" w:type="dxa"/>
+                <w:tcBorders>
+                  <w:bottom w:val="single" w:sz="12" w:space="0" w:color="auto"/>
+                </w:tcBorders>
+              </w:tcPr>
+            </w:tcPrChange>
+          </w:tcPr>
+          <w:p>
+            <w:pPr>
+              <w:ind w:firstLine="0"/>
+              <w:rPr>
+                <w:ins w:id="1204" w:author="Chen Heller" w:date="2023-01-09T11:35:00Z"/>
+              </w:rPr>
+            </w:pPr>
+            <w:ins w:id="1205" w:author="Chen Heller" w:date="2023-01-16T09:42:00Z">
+              <w:r>
+                <w:t>-</w:t>
+              </w:r>
+            </w:ins>
+            <w:ins w:id="1206" w:author="Chen Heller" w:date="2023-01-16T12:13:00Z">
+              <w:r>
+                <w:t>117.68</w:t>
+              </w:r>
+            </w:ins>
+            <w:ins w:id="1207" w:author="Chen Heller" w:date="2023-01-16T09:43:00Z">
+              <w:r>
+                <w:t xml:space="preserve">, </w:t>
+              </w:r>
+            </w:ins>
+            <w:ins w:id="1208" w:author="Chen Heller" w:date="2023-01-16T12:13:00Z">
+              <w:r>
+                <w:t>17.56</w:t>
+              </w:r>
+            </w:ins>
+          </w:p>
+        </w:tc>
+        <w:tc>
+          <w:tcPr>
+            <w:tcW w:w="709" w:type="dxa"/>
+            <w:tcPrChange w:id="1209" w:author="Chen Heller" w:date="2023-01-09T11:37:00Z">
+              <w:tcPr>
+                <w:tcW w:w="709" w:type="dxa"/>
+                <w:tcBorders>
+                  <w:bottom w:val="single" w:sz="12" w:space="0" w:color="auto"/>
+                </w:tcBorders>
+              </w:tcPr>
+            </w:tcPrChange>
+          </w:tcPr>
+          <w:p>
+            <w:pPr>
+              <w:ind w:firstLine="0"/>
+              <w:rPr>
+                <w:ins w:id="1210" w:author="Chen Heller" w:date="2023-01-09T11:35:00Z"/>
+              </w:rPr>
+            </w:pPr>
+            <w:ins w:id="1211" w:author="Chen Heller" w:date="2023-01-16T09:43:00Z">
               <w:r>
                 <w:t>0.26</w:t>
               </w:r>
@@ -22761,8 +22763,8 @@
       <w:tr>
         <w:trPr>
           <w:trHeight w:val="490"/>
-          <w:ins w:id="1202" w:author="Chen Heller" w:date="2023-01-09T11:35:00Z"/>
-          <w:trPrChange w:id="1203" w:author="Chen Heller" w:date="2023-01-09T11:37:00Z">
+          <w:ins w:id="1212" w:author="Chen Heller" w:date="2023-01-09T11:35:00Z"/>
+          <w:trPrChange w:id="1213" w:author="Chen Heller" w:date="2023-01-09T11:37:00Z">
             <w:trPr>
               <w:trHeight w:val="490"/>
             </w:trPr>
@@ -22771,7 +22773,7 @@
         <w:tc>
           <w:tcPr>
             <w:tcW w:w="284" w:type="dxa"/>
-            <w:tcPrChange w:id="1204" w:author="Chen Heller" w:date="2023-01-09T11:37:00Z">
+            <w:tcPrChange w:id="1214" w:author="Chen Heller" w:date="2023-01-09T11:37:00Z">
               <w:tcPr>
                 <w:tcW w:w="284" w:type="dxa"/>
                 <w:tcBorders>
@@ -22784,7 +22786,7 @@
             <w:pPr>
               <w:ind w:firstLine="0"/>
               <w:rPr>
-                <w:ins w:id="1205" w:author="Chen Heller" w:date="2023-01-09T11:35:00Z"/>
+                <w:ins w:id="1215" w:author="Chen Heller" w:date="2023-01-09T11:35:00Z"/>
                 <w:b/>
                 <w:bCs/>
               </w:rPr>
@@ -22794,7 +22796,7 @@
         <w:tc>
           <w:tcPr>
             <w:tcW w:w="2269" w:type="dxa"/>
-            <w:tcPrChange w:id="1206" w:author="Chen Heller" w:date="2023-01-09T11:37:00Z">
+            <w:tcPrChange w:id="1216" w:author="Chen Heller" w:date="2023-01-09T11:37:00Z">
               <w:tcPr>
                 <w:tcW w:w="2269" w:type="dxa"/>
                 <w:tcBorders>
@@ -22807,12 +22809,12 @@
             <w:pPr>
               <w:ind w:firstLine="0"/>
               <w:rPr>
-                <w:ins w:id="1207" w:author="Chen Heller" w:date="2023-01-09T11:35:00Z"/>
+                <w:ins w:id="1217" w:author="Chen Heller" w:date="2023-01-09T11:35:00Z"/>
                 <w:b/>
                 <w:bCs/>
               </w:rPr>
             </w:pPr>
-            <w:ins w:id="1208" w:author="Chen Heller" w:date="2023-01-09T11:36:00Z">
+            <w:ins w:id="1218" w:author="Chen Heller" w:date="2023-01-09T11:36:00Z">
               <w:r>
                 <w:rPr>
                   <w:b/>
@@ -22840,7 +22842,7 @@
         <w:tc>
           <w:tcPr>
             <w:tcW w:w="1701" w:type="dxa"/>
-            <w:tcPrChange w:id="1209" w:author="Chen Heller" w:date="2023-01-09T11:37:00Z">
+            <w:tcPrChange w:id="1219" w:author="Chen Heller" w:date="2023-01-09T11:37:00Z">
               <w:tcPr>
                 <w:tcW w:w="1701" w:type="dxa"/>
                 <w:tcBorders>
@@ -22853,95 +22855,12 @@
             <w:pPr>
               <w:ind w:firstLine="0"/>
               <w:rPr>
-                <w:ins w:id="1210" w:author="Chen Heller" w:date="2023-01-09T11:35:00Z"/>
+                <w:ins w:id="1220" w:author="Chen Heller" w:date="2023-01-09T11:35:00Z"/>
               </w:rPr>
             </w:pPr>
-            <w:ins w:id="1211" w:author="Chen Heller" w:date="2023-01-16T09:43:00Z">
+            <w:ins w:id="1221" w:author="Chen Heller" w:date="2023-01-16T09:43:00Z">
               <w:r>
                 <w:t>-76.53 (132.92)</w:t>
-              </w:r>
-            </w:ins>
-          </w:p>
-        </w:tc>
-        <w:tc>
-          <w:tcPr>
-            <w:tcW w:w="1701" w:type="dxa"/>
-            <w:tcPrChange w:id="1212" w:author="Chen Heller" w:date="2023-01-09T11:37:00Z">
-              <w:tcPr>
-                <w:tcW w:w="1701" w:type="dxa"/>
-                <w:tcBorders>
-                  <w:bottom w:val="single" w:sz="12" w:space="0" w:color="auto"/>
-                </w:tcBorders>
-              </w:tcPr>
-            </w:tcPrChange>
-          </w:tcPr>
-          <w:p>
-            <w:pPr>
-              <w:ind w:firstLine="0"/>
-              <w:rPr>
-                <w:ins w:id="1213" w:author="Chen Heller" w:date="2023-01-09T11:35:00Z"/>
-              </w:rPr>
-            </w:pPr>
-            <w:ins w:id="1214" w:author="Chen Heller" w:date="2023-01-16T09:43:00Z">
-              <w:r>
-                <w:t>185.76 (108.72)</w:t>
-              </w:r>
-            </w:ins>
-          </w:p>
-        </w:tc>
-        <w:tc>
-          <w:tcPr>
-            <w:tcW w:w="708" w:type="dxa"/>
-            <w:tcPrChange w:id="1215" w:author="Chen Heller" w:date="2023-01-09T11:37:00Z">
-              <w:tcPr>
-                <w:tcW w:w="708" w:type="dxa"/>
-                <w:tcBorders>
-                  <w:bottom w:val="single" w:sz="12" w:space="0" w:color="auto"/>
-                </w:tcBorders>
-              </w:tcPr>
-            </w:tcPrChange>
-          </w:tcPr>
-          <w:p>
-            <w:pPr>
-              <w:ind w:firstLine="0"/>
-              <w:rPr>
-                <w:ins w:id="1216" w:author="Chen Heller" w:date="2023-01-09T11:35:00Z"/>
-              </w:rPr>
-            </w:pPr>
-            <w:ins w:id="1217" w:author="Chen Heller" w:date="2023-01-16T09:44:00Z">
-              <w:r>
-                <w:t>6.86</w:t>
-              </w:r>
-            </w:ins>
-          </w:p>
-        </w:tc>
-        <w:tc>
-          <w:tcPr>
-            <w:tcW w:w="1134" w:type="dxa"/>
-            <w:tcPrChange w:id="1218" w:author="Chen Heller" w:date="2023-01-09T11:37:00Z">
-              <w:tcPr>
-                <w:tcW w:w="1134" w:type="dxa"/>
-                <w:tcBorders>
-                  <w:bottom w:val="single" w:sz="12" w:space="0" w:color="auto"/>
-                </w:tcBorders>
-              </w:tcPr>
-            </w:tcPrChange>
-          </w:tcPr>
-          <w:p>
-            <w:pPr>
-              <w:ind w:firstLine="0"/>
-              <w:rPr>
-                <w:ins w:id="1219" w:author="Chen Heller" w:date="2023-01-09T11:35:00Z"/>
-              </w:rPr>
-            </w:pPr>
-            <w:ins w:id="1220" w:author="Chen Heller" w:date="2023-01-16T09:44:00Z">
-              <w:r>
-                <w:t>&lt;0.001</w:t>
-              </w:r>
-            </w:ins>
-            <w:ins w:id="1221" w:author="Chen Heller" w:date="2023-01-16T09:56:00Z">
-              <w:r>
-                <w:t>*</w:t>
               </w:r>
             </w:ins>
           </w:p>
@@ -22965,19 +22884,19 @@
                 <w:ins w:id="1223" w:author="Chen Heller" w:date="2023-01-09T11:35:00Z"/>
               </w:rPr>
             </w:pPr>
-            <w:ins w:id="1224" w:author="Chen Heller" w:date="2023-01-16T09:44:00Z">
+            <w:ins w:id="1224" w:author="Chen Heller" w:date="2023-01-16T09:43:00Z">
               <w:r>
-                <w:t>-340.48. -184.11</w:t>
+                <w:t>185.76 (108.72)</w:t>
               </w:r>
             </w:ins>
           </w:p>
         </w:tc>
         <w:tc>
           <w:tcPr>
-            <w:tcW w:w="709" w:type="dxa"/>
+            <w:tcW w:w="708" w:type="dxa"/>
             <w:tcPrChange w:id="1225" w:author="Chen Heller" w:date="2023-01-09T11:37:00Z">
               <w:tcPr>
-                <w:tcW w:w="709" w:type="dxa"/>
+                <w:tcW w:w="708" w:type="dxa"/>
                 <w:tcBorders>
                   <w:bottom w:val="single" w:sz="12" w:space="0" w:color="auto"/>
                 </w:tcBorders>
@@ -22991,7 +22910,110 @@
                 <w:ins w:id="1226" w:author="Chen Heller" w:date="2023-01-09T11:35:00Z"/>
               </w:rPr>
             </w:pPr>
-            <w:ins w:id="1227" w:author="Chen Heller" w:date="2023-01-16T09:44:00Z">
+          </w:p>
+        </w:tc>
+        <w:tc>
+          <w:tcPr>
+            <w:tcW w:w="1134" w:type="dxa"/>
+            <w:tcPrChange w:id="1227" w:author="Chen Heller" w:date="2023-01-09T11:37:00Z">
+              <w:tcPr>
+                <w:tcW w:w="1134" w:type="dxa"/>
+                <w:tcBorders>
+                  <w:bottom w:val="single" w:sz="12" w:space="0" w:color="auto"/>
+                </w:tcBorders>
+              </w:tcPr>
+            </w:tcPrChange>
+          </w:tcPr>
+          <w:p>
+            <w:pPr>
+              <w:ind w:firstLine="0"/>
+              <w:rPr>
+                <w:ins w:id="1228" w:author="Chen Heller" w:date="2023-01-09T11:35:00Z"/>
+              </w:rPr>
+            </w:pPr>
+            <w:ins w:id="1229" w:author="Chen Heller" w:date="2023-01-16T09:44:00Z">
+              <w:r>
+                <w:t>&lt;0.001</w:t>
+              </w:r>
+            </w:ins>
+            <w:ins w:id="1230" w:author="Chen Heller" w:date="2023-01-16T09:56:00Z">
+              <w:r>
+                <w:t>*</w:t>
+              </w:r>
+            </w:ins>
+          </w:p>
+        </w:tc>
+        <w:tc>
+          <w:tcPr>
+            <w:tcW w:w="1701" w:type="dxa"/>
+            <w:tcPrChange w:id="1231" w:author="Chen Heller" w:date="2023-01-09T11:37:00Z">
+              <w:tcPr>
+                <w:tcW w:w="1701" w:type="dxa"/>
+                <w:tcBorders>
+                  <w:bottom w:val="single" w:sz="12" w:space="0" w:color="auto"/>
+                </w:tcBorders>
+              </w:tcPr>
+            </w:tcPrChange>
+          </w:tcPr>
+          <w:p>
+            <w:pPr>
+              <w:ind w:firstLine="0"/>
+              <w:rPr>
+                <w:ins w:id="1232" w:author="Chen Heller" w:date="2023-01-09T11:35:00Z"/>
+              </w:rPr>
+            </w:pPr>
+            <w:ins w:id="1233" w:author="Chen Heller" w:date="2023-01-16T09:44:00Z">
+              <w:r>
+                <w:t>-</w:t>
+              </w:r>
+            </w:ins>
+            <w:ins w:id="1234" w:author="Chen Heller" w:date="2023-01-16T12:14:00Z">
+              <w:r>
+                <w:t>335.79,</w:t>
+              </w:r>
+            </w:ins>
+            <w:ins w:id="1235" w:author="Chen Heller" w:date="2023-01-16T09:44:00Z">
+              <w:r>
+                <w:t xml:space="preserve"> -18</w:t>
+              </w:r>
+            </w:ins>
+            <w:ins w:id="1236" w:author="Chen Heller" w:date="2023-01-16T12:15:00Z">
+              <w:r>
+                <w:t>8</w:t>
+              </w:r>
+            </w:ins>
+            <w:ins w:id="1237" w:author="Chen Heller" w:date="2023-01-16T09:44:00Z">
+              <w:r>
+                <w:t>.</w:t>
+              </w:r>
+            </w:ins>
+            <w:ins w:id="1238" w:author="Chen Heller" w:date="2023-01-16T12:15:00Z">
+              <w:r>
+                <w:t>56</w:t>
+              </w:r>
+            </w:ins>
+          </w:p>
+        </w:tc>
+        <w:tc>
+          <w:tcPr>
+            <w:tcW w:w="709" w:type="dxa"/>
+            <w:tcPrChange w:id="1239" w:author="Chen Heller" w:date="2023-01-09T11:37:00Z">
+              <w:tcPr>
+                <w:tcW w:w="709" w:type="dxa"/>
+                <w:tcBorders>
+                  <w:bottom w:val="single" w:sz="12" w:space="0" w:color="auto"/>
+                </w:tcBorders>
+              </w:tcPr>
+            </w:tcPrChange>
+          </w:tcPr>
+          <w:p>
+            <w:pPr>
+              <w:ind w:firstLine="0"/>
+              <w:rPr>
+                <w:ins w:id="1240" w:author="Chen Heller" w:date="2023-01-09T11:35:00Z"/>
+              </w:rPr>
+            </w:pPr>
+            <w:ins w:id="1241" w:author="Chen Heller" w:date="2023-01-16T09:44:00Z">
               <w:r>
                 <w:t>1.25</w:t>
               </w:r>
@@ -23002,8 +23024,8 @@
       <w:tr>
         <w:trPr>
           <w:trHeight w:val="351"/>
-          <w:ins w:id="1228" w:author="Chen Heller" w:date="2023-01-09T11:35:00Z"/>
-          <w:trPrChange w:id="1229" w:author="Chen Heller" w:date="2023-01-09T11:38:00Z">
+          <w:ins w:id="1242" w:author="Chen Heller" w:date="2023-01-09T11:35:00Z"/>
+          <w:trPrChange w:id="1243" w:author="Chen Heller" w:date="2023-01-09T11:38:00Z">
             <w:trPr>
               <w:trHeight w:val="490"/>
             </w:trPr>
@@ -23016,7 +23038,7 @@
             <w:tcBorders>
               <w:top w:val="single" w:sz="12" w:space="0" w:color="000000"/>
             </w:tcBorders>
-            <w:tcPrChange w:id="1230" w:author="Chen Heller" w:date="2023-01-09T11:38:00Z">
+            <w:tcPrChange w:id="1244" w:author="Chen Heller" w:date="2023-01-09T11:38:00Z">
               <w:tcPr>
                 <w:tcW w:w="10207" w:type="dxa"/>
                 <w:gridSpan w:val="8"/>
@@ -23030,29 +23052,29 @@
             <w:pPr>
               <w:ind w:firstLine="0"/>
               <w:rPr>
-                <w:ins w:id="1231" w:author="Chen Heller" w:date="2023-01-09T11:35:00Z"/>
+                <w:ins w:id="1245" w:author="Chen Heller" w:date="2023-01-09T11:35:00Z"/>
                 <w:b/>
                 <w:bCs/>
-                <w:rPrChange w:id="1232" w:author="Chen Heller" w:date="2023-01-09T11:37:00Z">
+                <w:rPrChange w:id="1246" w:author="Chen Heller" w:date="2023-01-09T11:37:00Z">
                   <w:rPr>
-                    <w:ins w:id="1233" w:author="Chen Heller" w:date="2023-01-09T11:35:00Z"/>
+                    <w:ins w:id="1247" w:author="Chen Heller" w:date="2023-01-09T11:35:00Z"/>
                   </w:rPr>
                 </w:rPrChange>
               </w:rPr>
             </w:pPr>
-            <w:ins w:id="1234" w:author="Chen Heller" w:date="2023-01-09T11:37:00Z">
+            <w:ins w:id="1248" w:author="Chen Heller" w:date="2023-01-09T11:37:00Z">
               <w:r>
                 <w:rPr>
                   <w:b/>
                   <w:bCs/>
-                  <w:rPrChange w:id="1235" w:author="Chen Heller" w:date="2023-01-09T11:37:00Z">
+                  <w:rPrChange w:id="1249" w:author="Chen Heller" w:date="2023-01-09T11:37:00Z">
                     <w:rPr/>
                   </w:rPrChange>
                 </w:rPr>
                 <w:t>Keyboard</w:t>
               </w:r>
             </w:ins>
-            <w:ins w:id="1236" w:author="Chen Heller" w:date="2023-01-09T11:38:00Z">
+            <w:ins w:id="1250" w:author="Chen Heller" w:date="2023-01-09T11:38:00Z">
               <w:r>
                 <w:rPr>
                   <w:b/>
@@ -23061,7 +23083,7 @@
                 <w:t xml:space="preserve"> </w:t>
               </w:r>
             </w:ins>
-            <w:ins w:id="1237" w:author="Chen Heller" w:date="2023-01-16T09:48:00Z">
+            <w:ins w:id="1251" w:author="Chen Heller" w:date="2023-01-16T09:48:00Z">
               <w:r>
                 <w:rPr>
                   <w:b/>
@@ -23070,7 +23092,7 @@
                 <w:t>–</w:t>
               </w:r>
             </w:ins>
-            <w:ins w:id="1238" w:author="Chen Heller" w:date="2023-01-09T11:38:00Z">
+            <w:ins w:id="1252" w:author="Chen Heller" w:date="2023-01-09T11:38:00Z">
               <w:r>
                 <w:rPr>
                   <w:b/>
@@ -23085,8 +23107,8 @@
       <w:tr>
         <w:trPr>
           <w:trHeight w:val="490"/>
-          <w:ins w:id="1239" w:author="Chen Heller" w:date="2023-01-09T11:35:00Z"/>
-          <w:trPrChange w:id="1240" w:author="Chen Heller" w:date="2023-01-09T11:37:00Z">
+          <w:ins w:id="1253" w:author="Chen Heller" w:date="2023-01-09T11:35:00Z"/>
+          <w:trPrChange w:id="1254" w:author="Chen Heller" w:date="2023-01-09T11:37:00Z">
             <w:trPr>
               <w:trHeight w:val="490"/>
             </w:trPr>
@@ -23098,7 +23120,7 @@
             <w:tcBorders>
               <w:bottom w:val="single" w:sz="12" w:space="0" w:color="auto"/>
             </w:tcBorders>
-            <w:tcPrChange w:id="1241" w:author="Chen Heller" w:date="2023-01-09T11:37:00Z">
+            <w:tcPrChange w:id="1255" w:author="Chen Heller" w:date="2023-01-09T11:37:00Z">
               <w:tcPr>
                 <w:tcW w:w="284" w:type="dxa"/>
                 <w:tcBorders>
@@ -23111,7 +23133,7 @@
             <w:pPr>
               <w:ind w:firstLine="0"/>
               <w:rPr>
-                <w:ins w:id="1242" w:author="Chen Heller" w:date="2023-01-09T11:35:00Z"/>
+                <w:ins w:id="1256" w:author="Chen Heller" w:date="2023-01-09T11:35:00Z"/>
                 <w:b/>
                 <w:bCs/>
               </w:rPr>
@@ -23124,7 +23146,7 @@
             <w:tcBorders>
               <w:bottom w:val="single" w:sz="12" w:space="0" w:color="auto"/>
             </w:tcBorders>
-            <w:tcPrChange w:id="1243" w:author="Chen Heller" w:date="2023-01-09T11:37:00Z">
+            <w:tcPrChange w:id="1257" w:author="Chen Heller" w:date="2023-01-09T11:37:00Z">
               <w:tcPr>
                 <w:tcW w:w="2269" w:type="dxa"/>
                 <w:tcBorders>
@@ -23137,12 +23159,12 @@
             <w:pPr>
               <w:ind w:firstLine="0"/>
               <w:rPr>
-                <w:ins w:id="1244" w:author="Chen Heller" w:date="2023-01-09T11:35:00Z"/>
+                <w:ins w:id="1258" w:author="Chen Heller" w:date="2023-01-09T11:35:00Z"/>
                 <w:b/>
                 <w:bCs/>
               </w:rPr>
             </w:pPr>
-            <w:ins w:id="1245" w:author="Chen Heller" w:date="2023-01-09T11:36:00Z">
+            <w:ins w:id="1259" w:author="Chen Heller" w:date="2023-01-09T11:36:00Z">
               <w:r>
                 <w:rPr>
                   <w:b/>
@@ -23159,7 +23181,7 @@
             <w:tcBorders>
               <w:bottom w:val="single" w:sz="12" w:space="0" w:color="auto"/>
             </w:tcBorders>
-            <w:tcPrChange w:id="1246" w:author="Chen Heller" w:date="2023-01-09T11:37:00Z">
+            <w:tcPrChange w:id="1260" w:author="Chen Heller" w:date="2023-01-09T11:37:00Z">
               <w:tcPr>
                 <w:tcW w:w="1701" w:type="dxa"/>
                 <w:tcBorders>
@@ -23172,10 +23194,15 @@
             <w:pPr>
               <w:ind w:firstLine="0"/>
               <w:rPr>
-                <w:ins w:id="1247" w:author="Chen Heller" w:date="2023-01-09T11:35:00Z"/>
+                <w:ins w:id="1261" w:author="Chen Heller" w:date="2023-01-09T11:35:00Z"/>
               </w:rPr>
             </w:pPr>
-            <w:ins w:id="1248" w:author="Chen Heller" w:date="2023-01-16T09:48:00Z">
+            <w:ins w:id="1262" w:author="Chen Heller" w:date="2023-01-16T12:16:00Z">
+              <w:r>
+                <w:t>-</w:t>
+              </w:r>
+            </w:ins>
+            <w:ins w:id="1263" w:author="Chen Heller" w:date="2023-01-16T09:48:00Z">
               <w:r>
                 <w:t>121.72 (115.81)</w:t>
               </w:r>
@@ -23188,7 +23215,7 @@
             <w:tcBorders>
               <w:bottom w:val="single" w:sz="12" w:space="0" w:color="auto"/>
             </w:tcBorders>
-            <w:tcPrChange w:id="1249" w:author="Chen Heller" w:date="2023-01-09T11:37:00Z">
+            <w:tcPrChange w:id="1264" w:author="Chen Heller" w:date="2023-01-09T11:37:00Z">
               <w:tcPr>
                 <w:tcW w:w="1701" w:type="dxa"/>
                 <w:tcBorders>
@@ -23201,10 +23228,10 @@
             <w:pPr>
               <w:ind w:firstLine="0"/>
               <w:rPr>
-                <w:ins w:id="1250" w:author="Chen Heller" w:date="2023-01-09T11:35:00Z"/>
+                <w:ins w:id="1265" w:author="Chen Heller" w:date="2023-01-09T11:35:00Z"/>
               </w:rPr>
             </w:pPr>
-            <w:ins w:id="1251" w:author="Chen Heller" w:date="2023-01-16T09:48:00Z">
+            <w:ins w:id="1266" w:author="Chen Heller" w:date="2023-01-16T09:48:00Z">
               <w:r>
                 <w:t>151.84 (121.60)</w:t>
               </w:r>
@@ -23217,7 +23244,7 @@
             <w:tcBorders>
               <w:bottom w:val="single" w:sz="12" w:space="0" w:color="auto"/>
             </w:tcBorders>
-            <w:tcPrChange w:id="1252" w:author="Chen Heller" w:date="2023-01-09T11:37:00Z">
+            <w:tcPrChange w:id="1267" w:author="Chen Heller" w:date="2023-01-09T11:37:00Z">
               <w:tcPr>
                 <w:tcW w:w="708" w:type="dxa"/>
                 <w:tcBorders>
@@ -23230,10 +23257,10 @@
             <w:pPr>
               <w:ind w:firstLine="0"/>
               <w:rPr>
-                <w:ins w:id="1253" w:author="Chen Heller" w:date="2023-01-09T11:35:00Z"/>
+                <w:ins w:id="1268" w:author="Chen Heller" w:date="2023-01-09T11:35:00Z"/>
               </w:rPr>
             </w:pPr>
-            <w:ins w:id="1254" w:author="Chen Heller" w:date="2023-01-16T09:48:00Z">
+            <w:ins w:id="1269" w:author="Chen Heller" w:date="2023-01-16T09:48:00Z">
               <w:r>
                 <w:t>6.49</w:t>
               </w:r>
@@ -23246,7 +23273,7 @@
             <w:tcBorders>
               <w:bottom w:val="single" w:sz="12" w:space="0" w:color="auto"/>
             </w:tcBorders>
-            <w:tcPrChange w:id="1255" w:author="Chen Heller" w:date="2023-01-09T11:37:00Z">
+            <w:tcPrChange w:id="1270" w:author="Chen Heller" w:date="2023-01-09T11:37:00Z">
               <w:tcPr>
                 <w:tcW w:w="1134" w:type="dxa"/>
                 <w:tcBorders>
@@ -23259,15 +23286,15 @@
             <w:pPr>
               <w:ind w:firstLine="0"/>
               <w:rPr>
-                <w:ins w:id="1256" w:author="Chen Heller" w:date="2023-01-09T11:35:00Z"/>
+                <w:ins w:id="1271" w:author="Chen Heller" w:date="2023-01-09T11:35:00Z"/>
               </w:rPr>
             </w:pPr>
-            <w:ins w:id="1257" w:author="Chen Heller" w:date="2023-01-16T09:48:00Z">
+            <w:ins w:id="1272" w:author="Chen Heller" w:date="2023-01-16T09:48:00Z">
               <w:r>
                 <w:t>&lt;0.001</w:t>
               </w:r>
             </w:ins>
-            <w:ins w:id="1258" w:author="Chen Heller" w:date="2023-01-16T09:56:00Z">
+            <w:ins w:id="1273" w:author="Chen Heller" w:date="2023-01-16T09:56:00Z">
               <w:r>
                 <w:t>*</w:t>
               </w:r>
@@ -23280,7 +23307,7 @@
             <w:tcBorders>
               <w:bottom w:val="single" w:sz="12" w:space="0" w:color="auto"/>
             </w:tcBorders>
-            <w:tcPrChange w:id="1259" w:author="Chen Heller" w:date="2023-01-09T11:37:00Z">
+            <w:tcPrChange w:id="1274" w:author="Chen Heller" w:date="2023-01-09T11:37:00Z">
               <w:tcPr>
                 <w:tcW w:w="1701" w:type="dxa"/>
                 <w:tcBorders>
@@ -23293,10 +23320,10 @@
             <w:pPr>
               <w:ind w:firstLine="0"/>
               <w:rPr>
-                <w:ins w:id="1260" w:author="Chen Heller" w:date="2023-01-09T11:35:00Z"/>
+                <w:ins w:id="1275" w:author="Chen Heller" w:date="2023-01-09T11:35:00Z"/>
               </w:rPr>
             </w:pPr>
-            <w:ins w:id="1261" w:author="Chen Heller" w:date="2023-01-16T09:48:00Z">
+            <w:ins w:id="1276" w:author="Chen Heller" w:date="2023-01-16T09:48:00Z">
               <w:r>
                 <w:t>-359.66, -187.48</w:t>
               </w:r>
@@ -23309,7 +23336,7 @@
             <w:tcBorders>
               <w:bottom w:val="single" w:sz="12" w:space="0" w:color="auto"/>
             </w:tcBorders>
-            <w:tcPrChange w:id="1262" w:author="Chen Heller" w:date="2023-01-09T11:37:00Z">
+            <w:tcPrChange w:id="1277" w:author="Chen Heller" w:date="2023-01-09T11:37:00Z">
               <w:tcPr>
                 <w:tcW w:w="709" w:type="dxa"/>
                 <w:tcBorders>
@@ -23322,10 +23349,10 @@
             <w:pPr>
               <w:ind w:firstLine="0"/>
               <w:rPr>
-                <w:ins w:id="1263" w:author="Chen Heller" w:date="2023-01-09T11:35:00Z"/>
+                <w:ins w:id="1278" w:author="Chen Heller" w:date="2023-01-09T11:35:00Z"/>
               </w:rPr>
             </w:pPr>
-            <w:ins w:id="1264" w:author="Chen Heller" w:date="2023-01-16T09:48:00Z">
+            <w:ins w:id="1279" w:author="Chen Heller" w:date="2023-01-16T09:48:00Z">
               <w:r>
                 <w:t>1.18</w:t>
               </w:r>
@@ -23336,7 +23363,7 @@
       <w:tr>
         <w:trPr>
           <w:trHeight w:val="490"/>
-          <w:trPrChange w:id="1265" w:author="Chen Heller" w:date="2023-01-09T11:22:00Z">
+          <w:trPrChange w:id="1280" w:author="Chen Heller" w:date="2023-01-09T11:22:00Z">
             <w:trPr>
               <w:trHeight w:val="490"/>
             </w:trPr>
@@ -23349,7 +23376,7 @@
             <w:tcBorders>
               <w:top w:val="single" w:sz="12" w:space="0" w:color="auto"/>
             </w:tcBorders>
-            <w:tcPrChange w:id="1266" w:author="Chen Heller" w:date="2023-01-09T11:22:00Z">
+            <w:tcPrChange w:id="1281" w:author="Chen Heller" w:date="2023-01-09T11:22:00Z">
               <w:tcPr>
                 <w:tcW w:w="10207" w:type="dxa"/>
                 <w:gridSpan w:val="8"/>
@@ -23381,7 +23408,7 @@
                 <w:sz w:val="22"/>
                 <w:szCs w:val="22"/>
               </w:rPr>
-              <w:t>t</w:t>
+              <w:t>T</w:t>
             </w:r>
             <w:r>
               <w:rPr>
@@ -23519,7 +23546,7 @@
         <w:keepNext/>
         <w:ind w:firstLine="0"/>
       </w:pPr>
-      <w:commentRangeStart w:id="1267"/>
+      <w:commentRangeStart w:id="1282"/>
       <w:r>
         <w:rPr>
           <w:noProof/>
@@ -23577,24 +23604,27 @@
           </wp:inline>
         </w:drawing>
       </w:r>
-      <w:commentRangeEnd w:id="1267"/>
+      <w:commentRangeEnd w:id="1282"/>
       <w:r>
         <w:rPr>
           <w:rStyle w:val="CommentReference"/>
         </w:rPr>
-        <w:commentReference w:id="1267"/>
+        <w:commentReference w:id="1282"/>
       </w:r>
     </w:p>
     <w:p>
       <w:pPr>
         <w:pStyle w:val="Caption"/>
-      </w:pPr>
-      <w:bookmarkStart w:id="1268" w:name="_Ref113906821"/>
+        <w:rPr>
+          <w:ins w:id="1283" w:author="Chen Heller" w:date="2023-01-16T15:39:00Z"/>
+        </w:rPr>
+      </w:pPr>
+      <w:bookmarkStart w:id="1284" w:name="_Ref113906821"/>
       <w:r>
         <w:t xml:space="preserve">Figure </w:t>
       </w:r>
       <w:fldSimple w:instr=" SEQ Figure \* ARABIC ">
-        <w:ins w:id="1269" w:author="Chen Heller" w:date="2023-01-04T14:57:00Z">
+        <w:ins w:id="1285" w:author="Chen Heller" w:date="2023-01-04T14:57:00Z">
           <w:r>
             <w:rPr>
               <w:noProof/>
@@ -23602,7 +23632,7 @@
             <w:t>3</w:t>
           </w:r>
         </w:ins>
-        <w:del w:id="1270" w:author="Chen Heller" w:date="2023-01-04T14:57:00Z">
+        <w:del w:id="1286" w:author="Chen Heller" w:date="2023-01-04T14:57:00Z">
           <w:r>
             <w:rPr>
               <w:noProof/>
@@ -23611,7 +23641,7 @@
           </w:r>
         </w:del>
       </w:fldSimple>
-      <w:bookmarkEnd w:id="1268"/>
+      <w:bookmarkEnd w:id="1284"/>
       <w:r>
         <w:t xml:space="preserve">. </w:t>
       </w:r>
@@ -23633,14 +23663,14 @@
       <w:r>
         <w:t xml:space="preserve">. Grey shade marks where the difference between the trajectories was found to be significant according to a permutation and clustering procedure. (b-f) Dots are single participant averages while the red/blue horizontal lines are the average of all participants. </w:t>
       </w:r>
-      <w:commentRangeStart w:id="1271"/>
+      <w:commentRangeStart w:id="1287"/>
       <w:r>
         <w:t xml:space="preserve">Black error bars symbol the </w:t>
       </w:r>
       <w:r>
         <w:t>SE</w:t>
       </w:r>
-      <w:commentRangeEnd w:id="1271"/>
+      <w:commentRangeEnd w:id="1287"/>
       <w:r>
         <w:rPr>
           <w:rStyle w:val="CommentReference"/>
@@ -23648,7 +23678,7 @@
           <w:iCs w:val="0"/>
           <w:color w:val="auto"/>
         </w:rPr>
-        <w:commentReference w:id="1271"/>
+        <w:commentReference w:id="1287"/>
       </w:r>
       <w:r>
         <w:t>. Full/dashed grey lines represent a numerical incline/decline (respectively) between the congruent and incongruent conditions</w:t>
@@ -23657,27 +23687,97 @@
         <w:t>.</w:t>
       </w:r>
     </w:p>
-    <w:p/>
     <w:p>
       <w:pPr>
+        <w:ind w:firstLine="0"/>
+        <w:rPr>
+          <w:del w:id="1288" w:author="Chen Heller" w:date="2023-01-16T15:39:00Z"/>
+        </w:rPr>
+        <w:pPrChange w:id="1289" w:author="Chen Heller" w:date="2023-01-16T15:39:00Z">
+          <w:pPr>
+            <w:pStyle w:val="Caption"/>
+          </w:pPr>
+        </w:pPrChange>
+      </w:pPr>
+    </w:p>
+    <w:p>
+      <w:pPr>
+        <w:ind w:firstLine="0"/>
+        <w:pPrChange w:id="1290" w:author="Chen Heller" w:date="2023-01-16T15:39:00Z">
+          <w:pPr/>
+        </w:pPrChange>
+      </w:pPr>
+      <w:commentRangeStart w:id="1291"/>
+      <w:ins w:id="1292" w:author="Chen Heller" w:date="2023-01-16T15:38:00Z">
+        <w:r>
+          <w:lastRenderedPageBreak/>
+          <w:drawing>
+            <wp:inline distT="0" distB="0" distL="0" distR="0" wp14:anchorId="42FD67CF" wp14:editId="3E72293C">
+              <wp:extent cx="5856648" cy="2987141"/>
+              <wp:effectExtent l="0" t="0" r="0" b="3810"/>
+              <wp:docPr id="8" name="Picture 8"/>
+              <wp:cNvGraphicFramePr>
+                <a:graphicFrameLocks xmlns:a="http://schemas.openxmlformats.org/drawingml/2006/main" noChangeAspect="1"/>
+              </wp:cNvGraphicFramePr>
+              <a:graphic xmlns:a="http://schemas.openxmlformats.org/drawingml/2006/main">
+                <a:graphicData uri="http://schemas.openxmlformats.org/drawingml/2006/picture">
+                  <pic:pic xmlns:pic="http://schemas.openxmlformats.org/drawingml/2006/picture">
+                    <pic:nvPicPr>
+                      <pic:cNvPr id="1" name=""/>
+                      <pic:cNvPicPr/>
+                    </pic:nvPicPr>
+                    <pic:blipFill>
+                      <a:blip r:embed="rId20"/>
+                      <a:stretch>
+                        <a:fillRect/>
+                      </a:stretch>
+                    </pic:blipFill>
+                    <pic:spPr>
+                      <a:xfrm>
+                        <a:off x="0" y="0"/>
+                        <a:ext cx="5872139" cy="2995042"/>
+                      </a:xfrm>
+                      <a:prstGeom prst="rect">
+                        <a:avLst/>
+                      </a:prstGeom>
+                    </pic:spPr>
+                  </pic:pic>
+                </a:graphicData>
+              </a:graphic>
+            </wp:inline>
+          </w:drawing>
+        </w:r>
+      </w:ins>
+      <w:commentRangeEnd w:id="1291"/>
+      <w:ins w:id="1293" w:author="Chen Heller" w:date="2023-01-16T15:39:00Z">
+        <w:r>
+          <w:rPr>
+            <w:rStyle w:val="CommentReference"/>
+          </w:rPr>
+          <w:commentReference w:id="1291"/>
+        </w:r>
+      </w:ins>
+    </w:p>
+    <w:p>
+      <w:pPr>
         <w:pStyle w:val="Heading3"/>
         <w:rPr>
-          <w:del w:id="1272" w:author="Chen Heller" w:date="2023-01-09T13:29:00Z"/>
-        </w:rPr>
-      </w:pPr>
-      <w:bookmarkStart w:id="1273" w:name="_Toc114485394"/>
-      <w:del w:id="1274" w:author="Chen Heller" w:date="2023-01-09T13:29:00Z">
+          <w:del w:id="1294" w:author="Chen Heller" w:date="2023-01-09T13:29:00Z"/>
+        </w:rPr>
+      </w:pPr>
+      <w:bookmarkStart w:id="1295" w:name="_Toc114485394"/>
+      <w:del w:id="1296" w:author="Chen Heller" w:date="2023-01-09T13:29:00Z">
         <w:r>
           <w:delText>Discussion</w:delText>
         </w:r>
-        <w:bookmarkEnd w:id="1273"/>
+        <w:bookmarkEnd w:id="1295"/>
       </w:del>
     </w:p>
     <w:p>
       <w:pPr>
         <w:ind w:firstLine="0"/>
       </w:pPr>
-      <w:del w:id="1275" w:author="Chen Heller" w:date="2023-01-09T13:29:00Z">
+      <w:del w:id="1297" w:author="Chen Heller" w:date="2023-01-09T13:29:00Z">
         <w:r>
           <w:delText xml:space="preserve">Experiment </w:delText>
         </w:r>
@@ -23757,31 +23857,27 @@
           <w:delText xml:space="preserve">longer </w:delText>
         </w:r>
       </w:del>
-      <w:del w:id="1276" w:author="Chen Heller" w:date="2023-01-04T13:29:00Z">
+      <w:del w:id="1298" w:author="Chen Heller" w:date="2023-01-04T13:29:00Z">
         <w:r>
           <w:delText xml:space="preserve">movement </w:delText>
         </w:r>
       </w:del>
-      <w:del w:id="1277" w:author="Chen Heller" w:date="2023-01-09T13:29:00Z">
-        <w:r>
-          <w:delText xml:space="preserve">duration. The </w:delText>
-        </w:r>
-        <w:r>
-          <w:lastRenderedPageBreak/>
-          <w:delText xml:space="preserve">difference between congruent and incongruent trajectories was significant </w:delText>
+      <w:del w:id="1299" w:author="Chen Heller" w:date="2023-01-09T13:29:00Z">
+        <w:r>
+          <w:delText xml:space="preserve">duration. The difference between congruent and incongruent trajectories was significant </w:delText>
         </w:r>
       </w:del>
-      <w:del w:id="1278" w:author="Chen Heller" w:date="2023-01-09T13:26:00Z">
+      <w:del w:id="1300" w:author="Chen Heller" w:date="2023-01-09T13:26:00Z">
         <w:r>
           <w:delText xml:space="preserve">approximately </w:delText>
         </w:r>
       </w:del>
-      <w:del w:id="1279" w:author="Chen Heller" w:date="2023-01-09T13:29:00Z">
+      <w:del w:id="1301" w:author="Chen Heller" w:date="2023-01-09T13:29:00Z">
         <w:r>
           <w:delText xml:space="preserve">around </w:delText>
         </w:r>
       </w:del>
-      <w:del w:id="1280" w:author="Chen Heller" w:date="2023-01-09T13:26:00Z">
+      <w:del w:id="1302" w:author="Chen Heller" w:date="2023-01-09T13:26:00Z">
         <w:r>
           <w:delText xml:space="preserve">175.66ms </w:delText>
         </w:r>
@@ -23795,8 +23891,8 @@
           <w:delText>(</w:delText>
         </w:r>
       </w:del>
-      <w:commentRangeStart w:id="1281"/>
-      <w:del w:id="1282" w:author="Chen Heller" w:date="2023-01-09T13:29:00Z">
+      <w:commentRangeStart w:id="1303"/>
+      <w:del w:id="1304" w:author="Chen Heller" w:date="2023-01-09T13:29:00Z">
         <w:r>
           <w:delText>24</w:delText>
         </w:r>
@@ -23809,20 +23905,20 @@
         <w:r>
           <w:delText>% of the path</w:delText>
         </w:r>
-        <w:commentRangeEnd w:id="1281"/>
+        <w:commentRangeEnd w:id="1303"/>
         <w:r>
           <w:rPr>
             <w:rStyle w:val="CommentReference"/>
           </w:rPr>
-          <w:commentReference w:id="1281"/>
+          <w:commentReference w:id="1303"/>
         </w:r>
       </w:del>
-      <w:del w:id="1283" w:author="Chen Heller" w:date="2023-01-09T13:26:00Z">
+      <w:del w:id="1305" w:author="Chen Heller" w:date="2023-01-09T13:26:00Z">
         <w:r>
           <w:delText>) post target onset</w:delText>
         </w:r>
       </w:del>
-      <w:del w:id="1284" w:author="Chen Heller" w:date="2023-01-09T13:29:00Z">
+      <w:del w:id="1306" w:author="Chen Heller" w:date="2023-01-09T13:29:00Z">
         <w:r>
           <w:delText xml:space="preserve"> </w:delText>
         </w:r>
@@ -23917,12 +24013,12 @@
           <w:delText xml:space="preserve">found with the keyboard-RT, although the reaching </w:delText>
         </w:r>
       </w:del>
-      <w:del w:id="1285" w:author="Chen Heller" w:date="2023-01-04T13:29:00Z">
+      <w:del w:id="1307" w:author="Chen Heller" w:date="2023-01-04T13:29:00Z">
         <w:r>
           <w:delText xml:space="preserve">movement </w:delText>
         </w:r>
       </w:del>
-      <w:del w:id="1286" w:author="Chen Heller" w:date="2023-01-09T13:29:00Z">
+      <w:del w:id="1308" w:author="Chen Heller" w:date="2023-01-09T13:29:00Z">
         <w:r>
           <w:delText>duration</w:delText>
         </w:r>
@@ -23930,7 +24026,11 @@
           <w:delText xml:space="preserve"> </w:delText>
         </w:r>
         <w:r>
-          <w:delText xml:space="preserve">measure yielded comparable effects </w:delText>
+          <w:delText xml:space="preserve">measure yielded </w:delText>
+        </w:r>
+        <w:r>
+          <w:lastRenderedPageBreak/>
+          <w:delText xml:space="preserve">comparable effects </w:delText>
         </w:r>
         <w:r>
           <w:delText>to</w:delText>
@@ -23962,14 +24062,16 @@
       <w:pPr>
         <w:pStyle w:val="Heading2"/>
       </w:pPr>
-      <w:bookmarkStart w:id="1287" w:name="_Toc114485395"/>
-      <w:r>
-        <w:t xml:space="preserve">General </w:t>
-      </w:r>
+      <w:bookmarkStart w:id="1309" w:name="_Toc114485395"/>
+      <w:del w:id="1310" w:author="Chen Heller" w:date="2023-01-16T16:59:00Z">
+        <w:r>
+          <w:delText xml:space="preserve">General </w:delText>
+        </w:r>
+      </w:del>
       <w:r>
         <w:t>Discussion</w:t>
       </w:r>
-      <w:bookmarkEnd w:id="1287"/>
+      <w:bookmarkEnd w:id="1309"/>
     </w:p>
     <w:p>
       <w:pPr>
@@ -24029,25 +24131,35 @@
       <w:r>
         <w:t xml:space="preserve">. </w:t>
       </w:r>
-      <w:del w:id="1288" w:author="Chen Heller" w:date="2023-01-04T16:28:00Z">
+      <w:del w:id="1311" w:author="Chen Heller" w:date="2023-01-04T16:28:00Z">
         <w:r>
           <w:delText>In t</w:delText>
         </w:r>
       </w:del>
-      <w:ins w:id="1289" w:author="Chen Heller" w:date="2023-01-04T16:28:00Z">
+      <w:del w:id="1312" w:author="Chen Heller" w:date="2023-01-16T12:19:00Z">
+        <w:r>
+          <w:delText>his</w:delText>
+        </w:r>
+      </w:del>
+      <w:ins w:id="1313" w:author="Chen Heller" w:date="2023-01-16T16:59:00Z">
         <w:r>
           <w:t>T</w:t>
         </w:r>
       </w:ins>
-      <w:r>
-        <w:t xml:space="preserve">his </w:t>
-      </w:r>
-      <w:del w:id="1290" w:author="Chen Heller" w:date="2023-01-04T16:28:00Z">
+      <w:ins w:id="1314" w:author="Chen Heller" w:date="2023-01-16T12:19:00Z">
+        <w:r>
+          <w:t>his</w:t>
+        </w:r>
+      </w:ins>
+      <w:r>
+        <w:t xml:space="preserve"> </w:t>
+      </w:r>
+      <w:del w:id="1315" w:author="Chen Heller" w:date="2023-01-04T16:28:00Z">
         <w:r>
           <w:delText xml:space="preserve">thesis, I </w:delText>
         </w:r>
       </w:del>
-      <w:ins w:id="1291" w:author="Chen Heller" w:date="2023-01-04T16:28:00Z">
+      <w:ins w:id="1316" w:author="Chen Heller" w:date="2023-01-04T16:28:00Z">
         <w:r>
           <w:t xml:space="preserve">study </w:t>
         </w:r>
@@ -24085,7 +24197,7 @@
       <w:r>
         <w:t xml:space="preserve"> </w:t>
       </w:r>
-      <w:del w:id="1292" w:author="Chen Heller" w:date="2023-01-04T16:52:00Z">
+      <w:del w:id="1317" w:author="Chen Heller" w:date="2023-01-04T16:52:00Z">
         <w:r>
           <w:delText>I</w:delText>
         </w:r>
@@ -24093,12 +24205,12 @@
           <w:delText xml:space="preserve"> </w:delText>
         </w:r>
       </w:del>
-      <w:del w:id="1293" w:author="Chen Heller" w:date="2023-01-04T17:01:00Z">
+      <w:del w:id="1318" w:author="Chen Heller" w:date="2023-01-04T17:01:00Z">
         <w:r>
           <w:delText>used a</w:delText>
         </w:r>
       </w:del>
-      <w:ins w:id="1294" w:author="Chen Heller" w:date="2023-01-04T17:01:00Z">
+      <w:ins w:id="1319" w:author="Chen Heller" w:date="2023-01-04T17:01:00Z">
         <w:r>
           <w:t>motion tacking was introduced to a</w:t>
         </w:r>
@@ -24115,7 +24227,7 @@
       <w:r>
         <w:t xml:space="preserve">priming paradigm previously used by </w:t>
       </w:r>
-      <w:del w:id="1295" w:author="Chen Heller" w:date="2023-01-04T17:01:00Z">
+      <w:del w:id="1320" w:author="Chen Heller" w:date="2023-01-04T17:01:00Z">
         <w:r>
           <w:fldChar w:fldCharType="begin"/>
         </w:r>
@@ -24150,7 +24262,7 @@
           <w:delText xml:space="preserve">, </w:delText>
         </w:r>
       </w:del>
-      <w:ins w:id="1296" w:author="Chen Heller" w:date="2023-01-04T17:01:00Z">
+      <w:ins w:id="1321" w:author="Chen Heller" w:date="2023-01-04T17:01:00Z">
         <w:r>
           <w:fldChar w:fldCharType="begin"/>
         </w:r>
@@ -24185,57 +24297,57 @@
           <w:t xml:space="preserve">. This allowed to track participants' </w:t>
         </w:r>
       </w:ins>
-      <w:ins w:id="1297" w:author="Chen Heller" w:date="2023-01-04T17:02:00Z">
+      <w:ins w:id="1322" w:author="Chen Heller" w:date="2023-01-04T17:02:00Z">
         <w:r>
           <w:t xml:space="preserve">reaching responses as they </w:t>
         </w:r>
       </w:ins>
-      <w:del w:id="1298" w:author="Chen Heller" w:date="2023-01-04T17:02:00Z">
+      <w:del w:id="1323" w:author="Chen Heller" w:date="2023-01-04T17:02:00Z">
         <w:r>
           <w:delText xml:space="preserve">which </w:delText>
         </w:r>
       </w:del>
-      <w:ins w:id="1299" w:author="Chen Heller" w:date="2023-01-04T16:51:00Z">
+      <w:ins w:id="1324" w:author="Chen Heller" w:date="2023-01-04T16:51:00Z">
         <w:r>
           <w:t>perform</w:t>
         </w:r>
       </w:ins>
-      <w:ins w:id="1300" w:author="Chen Heller" w:date="2023-01-04T17:02:00Z">
+      <w:ins w:id="1325" w:author="Chen Heller" w:date="2023-01-04T17:02:00Z">
         <w:r>
           <w:t>ed</w:t>
         </w:r>
       </w:ins>
-      <w:ins w:id="1301" w:author="Chen Heller" w:date="2023-01-04T16:51:00Z">
+      <w:ins w:id="1326" w:author="Chen Heller" w:date="2023-01-04T16:51:00Z">
         <w:r>
           <w:t xml:space="preserve"> a semantic judgment (i.e., determine whether the word described a natural item or a man-made artifact) on a visible target word that </w:t>
         </w:r>
       </w:ins>
-      <w:ins w:id="1302" w:author="Chen Heller" w:date="2023-01-04T17:02:00Z">
+      <w:ins w:id="1327" w:author="Chen Heller" w:date="2023-01-04T17:02:00Z">
         <w:r>
           <w:t>was</w:t>
         </w:r>
       </w:ins>
-      <w:ins w:id="1303" w:author="Chen Heller" w:date="2023-01-04T16:51:00Z">
+      <w:ins w:id="1328" w:author="Chen Heller" w:date="2023-01-04T16:51:00Z">
         <w:r>
           <w:t xml:space="preserve"> preceded by an invisible prime. </w:t>
         </w:r>
       </w:ins>
-      <w:ins w:id="1304" w:author="Chen Heller" w:date="2023-01-04T16:52:00Z">
+      <w:ins w:id="1329" w:author="Chen Heller" w:date="2023-01-04T16:52:00Z">
         <w:r>
           <w:t xml:space="preserve">Motion tracking </w:t>
         </w:r>
       </w:ins>
-      <w:del w:id="1305" w:author="Chen Heller" w:date="2023-01-04T17:02:00Z">
+      <w:del w:id="1330" w:author="Chen Heller" w:date="2023-01-04T17:02:00Z">
         <w:r>
           <w:delText xml:space="preserve">allowed for continuous motion tracking while participants make reaching responses to </w:delText>
         </w:r>
       </w:del>
-      <w:del w:id="1306" w:author="Chen Heller" w:date="2023-01-04T16:45:00Z">
+      <w:del w:id="1331" w:author="Chen Heller" w:date="2023-01-04T16:45:00Z">
         <w:r>
           <w:delText xml:space="preserve">classify </w:delText>
         </w:r>
       </w:del>
-      <w:del w:id="1307" w:author="Chen Heller" w:date="2023-01-04T16:51:00Z">
+      <w:del w:id="1332" w:author="Chen Heller" w:date="2023-01-04T16:51:00Z">
         <w:r>
           <w:delText>a visible target word</w:delText>
         </w:r>
@@ -24249,51 +24361,50 @@
           <w:delText xml:space="preserve">. </w:delText>
         </w:r>
       </w:del>
-      <w:ins w:id="1308" w:author="Chen Heller" w:date="2023-01-04T17:02:00Z">
+      <w:ins w:id="1333" w:author="Chen Heller" w:date="2023-01-04T17:02:00Z">
         <w:r>
           <w:t xml:space="preserve"> </w:t>
         </w:r>
       </w:ins>
-      <w:ins w:id="1309" w:author="Chen Heller" w:date="2023-01-04T17:03:00Z">
+      <w:ins w:id="1334" w:author="Chen Heller" w:date="2023-01-04T17:03:00Z">
         <w:r>
           <w:t>r</w:t>
         </w:r>
       </w:ins>
-      <w:ins w:id="1310" w:author="Chen Heller" w:date="2023-01-04T17:02:00Z">
+      <w:ins w:id="1335" w:author="Chen Heller" w:date="2023-01-04T17:02:00Z">
         <w:r>
           <w:t xml:space="preserve">esults were compared to </w:t>
         </w:r>
       </w:ins>
-      <w:ins w:id="1311" w:author="Chen Heller" w:date="2023-01-04T17:04:00Z">
+      <w:ins w:id="1336" w:author="Chen Heller" w:date="2023-01-04T17:04:00Z">
         <w:r>
           <w:t xml:space="preserve">those of </w:t>
         </w:r>
       </w:ins>
-      <w:ins w:id="1312" w:author="Chen Heller" w:date="2023-01-04T17:02:00Z">
+      <w:ins w:id="1337" w:author="Chen Heller" w:date="2023-01-04T17:02:00Z">
         <w:r>
           <w:t>a</w:t>
         </w:r>
       </w:ins>
-      <w:ins w:id="1313" w:author="Chen Heller" w:date="2023-01-04T16:41:00Z">
+      <w:ins w:id="1338" w:author="Chen Heller" w:date="2023-01-04T16:41:00Z">
         <w:r>
           <w:t xml:space="preserve">n identical task </w:t>
         </w:r>
       </w:ins>
-      <w:ins w:id="1314" w:author="Chen Heller" w:date="2023-01-04T17:03:00Z">
+      <w:ins w:id="1339" w:author="Chen Heller" w:date="2023-01-04T17:03:00Z">
         <w:r>
           <w:t>performed with keyboard responses</w:t>
         </w:r>
       </w:ins>
-      <w:ins w:id="1315" w:author="Chen Heller" w:date="2023-01-04T16:42:00Z">
+      <w:ins w:id="1340" w:author="Chen Heller" w:date="2023-01-04T16:42:00Z">
         <w:r>
           <w:t>.</w:t>
         </w:r>
       </w:ins>
     </w:p>
     <w:p>
-      <w:del w:id="1316" w:author="Chen Heller" w:date="2023-01-04T16:42:00Z">
-        <w:r>
-          <w:lastRenderedPageBreak/>
+      <w:del w:id="1341" w:author="Chen Heller" w:date="2023-01-04T16:42:00Z">
+        <w:r>
           <w:delText xml:space="preserve">In </w:delText>
         </w:r>
         <w:r>
@@ -24312,7 +24423,7 @@
           <w:delText xml:space="preserve"> p</w:delText>
         </w:r>
       </w:del>
-      <w:del w:id="1317" w:author="Chen Heller" w:date="2023-01-04T16:46:00Z">
+      <w:del w:id="1342" w:author="Chen Heller" w:date="2023-01-04T16:46:00Z">
         <w:r>
           <w:delText xml:space="preserve">articipants </w:delText>
         </w:r>
@@ -24326,7 +24437,7 @@
           <w:delText xml:space="preserve"> a semantic judgment</w:delText>
         </w:r>
       </w:del>
-      <w:del w:id="1318" w:author="Chen Heller" w:date="2023-01-04T16:45:00Z">
+      <w:del w:id="1343" w:author="Chen Heller" w:date="2023-01-04T16:45:00Z">
         <w:r>
           <w:delText xml:space="preserve"> </w:delText>
         </w:r>
@@ -24337,7 +24448,7 @@
       <w:r>
         <w:t>.</w:t>
       </w:r>
-      <w:del w:id="1319" w:author="Chen Heller" w:date="2023-01-04T16:43:00Z">
+      <w:del w:id="1344" w:author="Chen Heller" w:date="2023-01-04T16:43:00Z">
         <w:r>
           <w:delText xml:space="preserve"> Analysis of the results revealed a hint </w:delText>
         </w:r>
@@ -24414,7 +24525,11 @@
           <w:delText xml:space="preserve">even </w:delText>
         </w:r>
         <w:r>
-          <w:delText xml:space="preserve">before the movement </w:delText>
+          <w:delText xml:space="preserve">before the </w:delText>
+        </w:r>
+        <w:r>
+          <w:lastRenderedPageBreak/>
+          <w:delText xml:space="preserve">movement </w:delText>
         </w:r>
         <w:r>
           <w:delText xml:space="preserve">was </w:delText>
@@ -24474,12 +24589,12 @@
           <w:delText xml:space="preserve">but not </w:delText>
         </w:r>
       </w:del>
-      <w:del w:id="1320" w:author="Chen Heller" w:date="2023-01-04T13:29:00Z">
+      <w:del w:id="1345" w:author="Chen Heller" w:date="2023-01-04T13:29:00Z">
         <w:r>
           <w:delText xml:space="preserve">movement </w:delText>
         </w:r>
       </w:del>
-      <w:del w:id="1321" w:author="Chen Heller" w:date="2023-01-04T16:43:00Z">
+      <w:del w:id="1346" w:author="Chen Heller" w:date="2023-01-04T16:43:00Z">
         <w:r>
           <w:delText>durations</w:delText>
         </w:r>
@@ -24500,10 +24615,10 @@
     <w:p>
       <w:pPr>
         <w:rPr>
-          <w:del w:id="1322" w:author="Chen Heller" w:date="2023-01-04T16:43:00Z"/>
-        </w:rPr>
-      </w:pPr>
-      <w:del w:id="1323" w:author="Chen Heller" w:date="2023-01-04T16:43:00Z">
+          <w:del w:id="1347" w:author="Chen Heller" w:date="2023-01-04T16:43:00Z"/>
+        </w:rPr>
+      </w:pPr>
+      <w:del w:id="1348" w:author="Chen Heller" w:date="2023-01-04T16:43:00Z">
         <w:r>
           <w:delText>To circumvent this problem</w:delText>
         </w:r>
@@ -24529,12 +24644,12 @@
           <w:delText xml:space="preserve">and limitations were placed on movement onset time and </w:delText>
         </w:r>
       </w:del>
-      <w:del w:id="1324" w:author="Chen Heller" w:date="2023-01-04T13:29:00Z">
+      <w:del w:id="1349" w:author="Chen Heller" w:date="2023-01-04T13:29:00Z">
         <w:r>
           <w:delText xml:space="preserve">movement </w:delText>
         </w:r>
       </w:del>
-      <w:del w:id="1325" w:author="Chen Heller" w:date="2023-01-04T16:43:00Z">
+      <w:del w:id="1350" w:author="Chen Heller" w:date="2023-01-04T16:43:00Z">
         <w:r>
           <w:delText xml:space="preserve">duration. Unfortunately, the strict timing constraints resulted in many excluded trials </w:delText>
         </w:r>
@@ -24573,10 +24688,10 @@
     <w:p>
       <w:pPr>
         <w:rPr>
-          <w:del w:id="1326" w:author="Chen Heller" w:date="2023-01-04T16:44:00Z"/>
-        </w:rPr>
-      </w:pPr>
-      <w:del w:id="1327" w:author="Chen Heller" w:date="2023-01-04T16:44:00Z">
+          <w:del w:id="1351" w:author="Chen Heller" w:date="2023-01-04T16:44:00Z"/>
+        </w:rPr>
+      </w:pPr>
+      <w:del w:id="1352" w:author="Chen Heller" w:date="2023-01-04T16:44:00Z">
         <w:r>
           <w:delText xml:space="preserve">Experiment 3 was then conducted with </w:delText>
         </w:r>
@@ -24649,7 +24764,7 @@
       </w:del>
     </w:p>
     <w:p>
-      <w:del w:id="1328" w:author="Chen Heller" w:date="2023-01-04T17:05:00Z">
+      <w:del w:id="1353" w:author="Chen Heller" w:date="2023-01-04T17:05:00Z">
         <w:r>
           <w:delText>Finally, the preregistered E</w:delText>
         </w:r>
@@ -24678,7 +24793,7 @@
           <w:delText xml:space="preserve">. </w:delText>
         </w:r>
       </w:del>
-      <w:ins w:id="1329" w:author="Chen Heller" w:date="2023-01-09T13:29:00Z">
+      <w:ins w:id="1354" w:author="Chen Heller" w:date="2023-01-09T13:29:00Z">
         <w:r>
           <w:t xml:space="preserve">Despite previous criticisms about the robustness and reliability of evidence </w:t>
         </w:r>
@@ -24713,28 +24828,198 @@
           <w:fldChar w:fldCharType="end"/>
         </w:r>
         <w:r>
-          <w:t xml:space="preserve"> a large congruency </w:t>
-        </w:r>
+          <w:t xml:space="preserve"> a large congruency effect was found using both measures.</w:t>
+        </w:r>
+      </w:ins>
+      <w:ins w:id="1355" w:author="Chen Heller" w:date="2023-01-16T17:34:00Z">
+        <w:r>
+          <w:t xml:space="preserve"> In the reaching session, presenting an incongruent prime biased the participant's response towards the incorrect answer</w:t>
+        </w:r>
+      </w:ins>
+      <w:ins w:id="1356" w:author="Chen Heller" w:date="2023-01-16T17:36:00Z">
+        <w:r>
+          <w:t xml:space="preserve">, resulting in </w:t>
+        </w:r>
+      </w:ins>
+      <w:ins w:id="1357" w:author="Chen Heller" w:date="2023-01-16T17:38:00Z">
+        <w:r>
+          <w:t>average trajectories that c</w:t>
+        </w:r>
+      </w:ins>
+      <w:ins w:id="1358" w:author="Chen Heller" w:date="2023-01-16T17:39:00Z">
+        <w:r>
+          <w:t>urve towards the center of the screen.</w:t>
+        </w:r>
+      </w:ins>
+      <w:ins w:id="1359" w:author="Chen Heller" w:date="2023-01-16T17:36:00Z">
+        <w:r>
+          <w:t xml:space="preserve"> </w:t>
+        </w:r>
+      </w:ins>
+      <w:ins w:id="1360" w:author="Chen Heller" w:date="2023-01-16T17:44:00Z">
+        <w:r>
+          <w:t xml:space="preserve">The </w:t>
+        </w:r>
+      </w:ins>
+      <w:ins w:id="1361" w:author="Chen Heller" w:date="2023-01-16T17:48:00Z">
+        <w:r>
+          <w:t>effect</w:t>
+        </w:r>
+      </w:ins>
+      <w:ins w:id="1362" w:author="Chen Heller" w:date="2023-01-16T17:45:00Z">
+        <w:r>
+          <w:t xml:space="preserve"> on the average trajectories was quantified by t</w:t>
+        </w:r>
+      </w:ins>
+      <w:ins w:id="1363" w:author="Chen Heller" w:date="2023-01-16T17:44:00Z">
+        <w:r>
+          <w:t xml:space="preserve">he area between </w:t>
+        </w:r>
+      </w:ins>
+      <w:ins w:id="1364" w:author="Chen Heller" w:date="2023-01-16T17:45:00Z">
+        <w:r>
+          <w:t>them which was smaller for the incongruent condition.</w:t>
+        </w:r>
+      </w:ins>
+      <w:ins w:id="1365" w:author="Chen Heller" w:date="2023-01-16T17:44:00Z">
+        <w:r>
+          <w:t xml:space="preserve"> </w:t>
+        </w:r>
+      </w:ins>
+      <w:ins w:id="1366" w:author="Chen Heller" w:date="2023-01-16T17:48:00Z">
+        <w:r>
+          <w:t xml:space="preserve">In line with the averaging results, a </w:t>
+        </w:r>
+      </w:ins>
+      <w:ins w:id="1367" w:author="Chen Heller" w:date="2023-01-16T17:40:00Z">
+        <w:r>
+          <w:t xml:space="preserve">bias </w:t>
+        </w:r>
+      </w:ins>
+      <w:ins w:id="1368" w:author="Chen Heller" w:date="2023-01-16T17:49:00Z">
+        <w:r>
+          <w:t xml:space="preserve">can be seen </w:t>
+        </w:r>
+      </w:ins>
+      <w:ins w:id="1369" w:author="Chen Heller" w:date="2023-01-16T17:40:00Z">
+        <w:r>
+          <w:t>also in single trial data</w:t>
+        </w:r>
+      </w:ins>
+      <w:ins w:id="1370" w:author="Chen Heller" w:date="2023-01-16T17:49:00Z">
+        <w:r>
+          <w:t xml:space="preserve">, where </w:t>
+        </w:r>
+      </w:ins>
+      <w:ins w:id="1371" w:author="Chen Heller" w:date="2023-01-16T17:40:00Z">
+        <w:r>
+          <w:t xml:space="preserve">the trajectories </w:t>
+        </w:r>
+      </w:ins>
+      <w:ins w:id="1372" w:author="Chen Heller" w:date="2023-01-16T17:42:00Z">
+        <w:r>
+          <w:t xml:space="preserve">in the incongruent condition </w:t>
+        </w:r>
+      </w:ins>
+      <w:ins w:id="1373" w:author="Chen Heller" w:date="2023-01-16T17:49:00Z">
+        <w:r>
+          <w:t xml:space="preserve">are </w:t>
+        </w:r>
+      </w:ins>
+      <w:ins w:id="1374" w:author="Chen Heller" w:date="2023-01-16T17:42:00Z">
+        <w:r>
+          <w:t xml:space="preserve">longer and </w:t>
+        </w:r>
+      </w:ins>
+      <w:ins w:id="1375" w:author="Chen Heller" w:date="2023-01-16T17:49:00Z">
+        <w:r>
+          <w:t xml:space="preserve">take </w:t>
+        </w:r>
+      </w:ins>
+      <w:ins w:id="1376" w:author="Chen Heller" w:date="2023-01-16T17:42:00Z">
+        <w:r>
+          <w:t xml:space="preserve">more time to complete. </w:t>
+        </w:r>
+      </w:ins>
+      <w:ins w:id="1377" w:author="Chen Heller" w:date="2023-01-16T17:43:00Z">
+        <w:r>
+          <w:t>This serve</w:t>
+        </w:r>
+      </w:ins>
+      <w:ins w:id="1378" w:author="Chen Heller" w:date="2023-01-16T17:45:00Z">
+        <w:r>
+          <w:t>s</w:t>
+        </w:r>
+      </w:ins>
+      <w:ins w:id="1379" w:author="Chen Heller" w:date="2023-01-16T17:43:00Z">
+        <w:r>
+          <w:t xml:space="preserve"> as an indication that the invisible prime interfered with the participant's </w:t>
+        </w:r>
+      </w:ins>
+      <w:ins w:id="1380" w:author="Chen Heller" w:date="2023-01-16T17:45:00Z">
+        <w:r>
+          <w:t>decision</w:t>
+        </w:r>
+      </w:ins>
+      <w:ins w:id="1381" w:author="Chen Heller" w:date="2023-01-16T17:49:00Z">
+        <w:r>
+          <w:t xml:space="preserve"> execution</w:t>
+        </w:r>
+      </w:ins>
+      <w:ins w:id="1382" w:author="Chen Heller" w:date="2023-01-16T17:43:00Z">
+        <w:r>
+          <w:t>.</w:t>
+        </w:r>
+      </w:ins>
+      <w:ins w:id="1383" w:author="Chen Heller" w:date="2023-01-16T17:46:00Z">
+        <w:r>
+          <w:t xml:space="preserve"> Temporally, this effect can be placed </w:t>
+        </w:r>
+      </w:ins>
+      <w:ins w:id="1384" w:author="Chen Heller" w:date="2023-01-16T17:47:00Z">
         <w:r>
           <w:lastRenderedPageBreak/>
-          <w:t xml:space="preserve">effect was found using both measures. In the reaching session, movements were clearly biased towards the incorrect answer when primed by an incongruent word, as was evident by the centrally oriented reaching trajectories which produced a smaller reach area, longer traveled distance and longer reaching duration. The difference between congruent and incongruent trajectories was significant around </w:t>
-        </w:r>
-        <w:commentRangeStart w:id="1330"/>
-        <w:r>
-          <w:t>24-94% of the path</w:t>
-        </w:r>
-        <w:commentRangeEnd w:id="1330"/>
-        <w:r>
-          <w:rPr>
-            <w:rStyle w:val="CommentReference"/>
-          </w:rPr>
-          <w:commentReference w:id="1330"/>
-        </w:r>
+          <w:t>approximately</w:t>
+        </w:r>
+      </w:ins>
+      <w:ins w:id="1385" w:author="Chen Heller" w:date="2023-01-16T14:15:00Z">
         <w:r>
           <w:t xml:space="preserve"> </w:t>
         </w:r>
         <w:r>
-          <w:t xml:space="preserve">showing that the prime exerts its effect almost throughout the entire movement (note however that this analysis should not be taken as evidence for the exact latency/offset of the effect; see </w:t>
+          <w:t xml:space="preserve">between 160-300ms </w:t>
+        </w:r>
+      </w:ins>
+      <w:ins w:id="1386" w:author="Chen Heller" w:date="2023-01-16T14:17:00Z">
+        <w:r>
+          <w:t xml:space="preserve">post </w:t>
+        </w:r>
+      </w:ins>
+      <w:ins w:id="1387" w:author="Chen Heller" w:date="2023-01-16T14:15:00Z">
+        <w:r>
+          <w:t xml:space="preserve">target presentation, </w:t>
+        </w:r>
+        <w:r>
+          <w:t xml:space="preserve">as is evident </w:t>
+        </w:r>
+      </w:ins>
+      <w:ins w:id="1388" w:author="Chen Heller" w:date="2023-01-16T14:16:00Z">
+        <w:r>
+          <w:t xml:space="preserve">in the </w:t>
+        </w:r>
+        <w:r>
+          <w:t>implied</w:t>
+        </w:r>
+        <w:r>
+          <w:t xml:space="preserve"> end point and velocity</w:t>
+        </w:r>
+        <w:r>
+          <w:t xml:space="preserve"> </w:t>
+        </w:r>
+      </w:ins>
+      <w:ins w:id="1389" w:author="Chen Heller" w:date="2023-01-09T13:29:00Z">
+        <w:r>
+          <w:t xml:space="preserve"> (note however that this analysis should not be taken as evidence for the exact latency/offset of the effect; see </w:t>
         </w:r>
         <w:r>
           <w:fldChar w:fldCharType="begin"/>
@@ -24770,9 +25055,24 @@
           <w:t xml:space="preserve">). </w:t>
         </w:r>
       </w:ins>
-      <w:ins w:id="1331" w:author="Chen Heller" w:date="2023-01-09T13:31:00Z">
-        <w:r>
-          <w:t xml:space="preserve">This result goes beyond previous studies, as the current design included stringent awareness measures, with trial by trial subjective and objective measures, mitigating previous criticisms that attribute unconscious effects to residual undetected awareness </w:t>
+      <w:ins w:id="1390" w:author="Chen Heller" w:date="2023-01-16T17:51:00Z">
+        <w:r>
+          <w:t xml:space="preserve">The </w:t>
+        </w:r>
+      </w:ins>
+      <w:ins w:id="1391" w:author="Chen Heller" w:date="2023-01-09T13:31:00Z">
+        <w:r>
+          <w:t>result</w:t>
+        </w:r>
+      </w:ins>
+      <w:ins w:id="1392" w:author="Chen Heller" w:date="2023-01-16T17:51:00Z">
+        <w:r>
+          <w:t>s</w:t>
+        </w:r>
+      </w:ins>
+      <w:ins w:id="1393" w:author="Chen Heller" w:date="2023-01-09T13:31:00Z">
+        <w:r>
+          <w:t xml:space="preserve"> go beyond previous studies, as the current design included stringent awareness measures, with trial by trial subjective and objective measures, mitigating previous criticisms that attribute unconscious effects to residual undetected awareness </w:t>
         </w:r>
         <w:r>
           <w:fldChar w:fldCharType="begin"/>
@@ -24838,17 +25138,17 @@
           <w:t xml:space="preserve">). </w:t>
         </w:r>
       </w:ins>
-      <w:del w:id="1332" w:author="Chen Heller" w:date="2023-01-09T13:31:00Z">
+      <w:del w:id="1394" w:author="Chen Heller" w:date="2023-01-09T13:31:00Z">
         <w:r>
           <w:delText xml:space="preserve">In line with </w:delText>
         </w:r>
       </w:del>
-      <w:del w:id="1333" w:author="Chen Heller" w:date="2023-01-04T17:05:00Z">
+      <w:del w:id="1395" w:author="Chen Heller" w:date="2023-01-04T17:05:00Z">
         <w:r>
           <w:delText xml:space="preserve">my </w:delText>
         </w:r>
       </w:del>
-      <w:del w:id="1334" w:author="Chen Heller" w:date="2023-01-09T13:31:00Z">
+      <w:del w:id="1396" w:author="Chen Heller" w:date="2023-01-09T13:31:00Z">
         <w:r>
           <w:delText>predictions</w:delText>
         </w:r>
@@ -24856,12 +25156,12 @@
           <w:delText xml:space="preserve">, both </w:delText>
         </w:r>
       </w:del>
-      <w:del w:id="1335" w:author="Chen Heller" w:date="2023-01-04T17:05:00Z">
+      <w:del w:id="1397" w:author="Chen Heller" w:date="2023-01-04T17:05:00Z">
         <w:r>
           <w:delText xml:space="preserve">of which </w:delText>
         </w:r>
       </w:del>
-      <w:del w:id="1336" w:author="Chen Heller" w:date="2023-01-09T13:31:00Z">
+      <w:del w:id="1398" w:author="Chen Heller" w:date="2023-01-09T13:31:00Z">
         <w:r>
           <w:delText>yielded robust effects.</w:delText>
         </w:r>
@@ -24869,7 +25169,7 @@
       <w:r>
         <w:t xml:space="preserve"> </w:t>
       </w:r>
-      <w:del w:id="1337" w:author="Chen Heller" w:date="2023-01-09T13:30:00Z">
+      <w:del w:id="1399" w:author="Chen Heller" w:date="2023-01-09T13:30:00Z">
         <w:r>
           <w:delText xml:space="preserve">This result goes beyond previous studies, as the current design </w:delText>
         </w:r>
@@ -24886,12 +25186,12 @@
           <w:delText xml:space="preserve">criticisms </w:delText>
         </w:r>
       </w:del>
-      <w:del w:id="1338" w:author="Chen Heller" w:date="2023-01-04T17:08:00Z">
+      <w:del w:id="1400" w:author="Chen Heller" w:date="2023-01-04T17:08:00Z">
         <w:r>
           <w:delText xml:space="preserve">attributing </w:delText>
         </w:r>
       </w:del>
-      <w:del w:id="1339" w:author="Chen Heller" w:date="2023-01-09T13:30:00Z">
+      <w:del w:id="1401" w:author="Chen Heller" w:date="2023-01-09T13:30:00Z">
         <w:r>
           <w:delText xml:space="preserve">unconscious effects to residual undetected awareness </w:delText>
         </w:r>
@@ -25018,9 +25318,7 @@
       </w:del>
     </w:p>
     <w:p>
-      <w:commentRangeStart w:id="1340"/>
-      <w:r>
-        <w:lastRenderedPageBreak/>
+      <w:r>
         <w:t xml:space="preserve">Importantly, this </w:t>
       </w:r>
       <w:r>
@@ -25065,11 +25363,138 @@
       <w:r>
         <w:t xml:space="preserve">s </w:t>
       </w:r>
+      <w:del w:id="1402" w:author="Chen Heller" w:date="2023-01-16T17:09:00Z">
+        <w:r>
+          <w:fldChar w:fldCharType="begin"/>
+        </w:r>
+        <w:r>
+          <w:delInstrText xml:space="preserve"> ADDIN ZOTERO_ITEM CSL_CITATION {"citationID":"TamFdI4i","properties":{"formattedCitation":"(Dotan et al., 2019; Freeman et al., 2011)","plainCitation":"(Dotan et al., 2019; Freeman et al., 2011)","noteIndex":0},"citationItems":[{"id":787,"uris":["http://zotero.org/users/8275165/items/MFTZGWBK"],"itemData":{"id":787,"type":"article-journal","abstract":"A central goal in cognitive science is to parse the series of processing stages underlying a cognitive task. A powerful yet simple behavioral method that can resolve this problem is finger trajectory tracking: by continuously tracking the finger position and speed as a participant chooses a response, and by analyzing which stimulus features affect the trajectory at each time point during the trial, we can estimate the absolute timing and order of each processing stage, and detect transient effects, changes of mind, serial versus parallel processing, and real-time fluctuations in subjective confidence. We suggest that trajectory tracking, which provides considerably more information than mere response times, may provide a comprehensive understanding of the fast temporal dynamics of cognitive operations.","container-title":"Trends in Cognitive Sciences","DOI":"10.1016/j.tics.2019.10.002","ISSN":"1364-6613","issue":"12","journalAbbreviation":"Trends in Cognitive Sciences","language":"en","page":"1058-1070","source":"ScienceDirect","title":"Track It to Crack It: Dissecting Processing Stages with Finger Tracking","title-short":"Track It to Crack It","volume":"23","author":[{"family":"Dotan","given":"Dror"},{"family":"Pinheiro-Chagas","given":"Pedro"},{"family":"Al Roumi","given":"Fosca"},{"family":"Dehaene","given":"Stanislas"}],"issued":{"date-parts":[["2019",12,1]]}}},{"id":314,"uris":["http://zotero.org/users/8275165/items/M4ZKWTUY"],"itemData":{"id":314,"type":"article-journal","abstract":"Recently, researchers have measured hand movements en route to choices on a screen to understand the dynamics of a broad range of psychological processes. We review this growing body of research and explain how manual action exposes the real-time unfolding of underlying cognitive processing. We describe how simple hand motions may be used to continuously index participants’ tentative commitments to different choice alternatives during the evolution of a behavioral response. As such, hand-tracking can provide unusually high-fidelity, real-time motor traces of the mind. These motor traces cast novel theoretical and empirical light onto a wide range of phenomena and serve as a potential bridge between far-reaching areas of psychological science – from language, to high-level cognition and learning, to social cognitive processes.","container-title":"Frontiers in Psychology","DOI":"10.3389/fpsyg.2011.00059","ISSN":"1664-1078","journalAbbreviation":"Front. Psychology","language":"en","source":"DOI.org (Crossref)","title":"Hand in Motion Reveals Mind in Motion","URL":"http://journal.frontiersin.org/article/10.3389/fpsyg.2011.00059/abstract","volume":"2","author":[{"family":"Freeman","given":"Jonathan B."},{"family":"Dale","given":"Rick"},{"family":"Farmer","given":"Thomas A."}],"accessed":{"date-parts":[["2021",12,6]]},"issued":{"date-parts":[["2011"]]}}}],"schema":"https://github.com/citation-style-language/schema/raw/master/csl-citation.json"} </w:delInstrText>
+        </w:r>
+        <w:r>
+          <w:fldChar w:fldCharType="separate"/>
+        </w:r>
+        <w:r>
+          <w:rPr>
+            <w:rFonts w:ascii="Times New Roman" w:hAnsi="Times New Roman" w:cs="Times New Roman"/>
+          </w:rPr>
+          <w:delText>(Dotan et al., 2019; Freeman et al., 2011)</w:delText>
+        </w:r>
+        <w:r>
+          <w:fldChar w:fldCharType="end"/>
+        </w:r>
+        <w:r>
+          <w:delText xml:space="preserve">, </w:delText>
+        </w:r>
+      </w:del>
+      <w:ins w:id="1403" w:author="Chen Heller" w:date="2023-01-16T17:09:00Z">
+        <w:r>
+          <w:fldChar w:fldCharType="begin"/>
+        </w:r>
+        <w:r>
+          <w:instrText xml:space="preserve"> ADDIN ZOTERO_ITEM CSL_CITATION {"citationID":"TamFdI4i","properties":{"formattedCitation":"(Dotan et al., 2019; Freeman et al., 2011)","plainCitation":"(Dotan et al., 2019; Freeman et al., 2011)","noteIndex":0},"citationItems":[{"id":787,"uris":["http://zotero.org/users/8275165/items/MFTZGWBK"],"itemData":{"id":787,"type":"article-journal","abstract":"A central goal in cognitive science is to parse the series of processing stages underlying a cognitive task. A powerful yet simple behavioral method that can resolve this problem is finger trajectory tracking: by continuously tracking the finger position and speed as a participant chooses a response, and by analyzing which stimulus features affect the trajectory at each time point during the trial, we can estimate the absolute timing and order of each processing stage, and detect transient effects, changes of mind, serial versus parallel processing, and real-time fluctuations in subjective confidence. We suggest that trajectory tracking, which provides considerably more information than mere response times, may provide a comprehensive understanding of the fast temporal dynamics of cognitive operations.","container-title":"Trends in Cognitive Sciences","DOI":"10.1016/j.tics.2019.10.002","ISSN":"1364-6613","issue":"12","journalAbbreviation":"Trends in Cognitive Sciences","language":"en","page":"1058-1070","source":"ScienceDirect","title":"Track It to Crack It: Dissecting Processing Stages with Finger Tracking","title-short":"Track It to Crack It","volume":"23","author":[{"family":"Dotan","given":"Dror"},{"family":"Pinheiro-Chagas","given":"Pedro"},{"family":"Al Roumi","given":"Fosca"},{"family":"Dehaene","given":"Stanislas"}],"issued":{"date-parts":[["2019",12,1]]}}},{"id":314,"uris":["http://zotero.org/users/8275165/items/M4ZKWTUY"],"itemData":{"id":314,"type":"article-journal","abstract":"Recently, researchers have measured hand movements en route to choices on a screen to understand the dynamics of a broad range of psychological processes. We review this growing body of research and explain how manual action exposes the real-time unfolding of underlying cognitive processing. We describe how simple hand motions may be used to continuously index participants’ tentative commitments to different choice alternatives during the evolution of a behavioral response. As such, hand-tracking can provide unusually high-fidelity, real-time motor traces of the mind. These motor traces cast novel theoretical and empirical light onto a wide range of phenomena and serve as a potential bridge between far-reaching areas of psychological science – from language, to high-level cognition and learning, to social cognitive processes.","container-title":"Frontiers in Psychology","DOI":"10.3389/fpsyg.2011.00059","ISSN":"1664-1078","journalAbbreviation":"Front. Psychology","language":"en","source":"DOI.org (Crossref)","title":"Hand in Motion Reveals Mind in Motion","URL":"http://journal.frontiersin.org/article/10.3389/fpsyg.2011.00059/abstract","volume":"2","author":[{"family":"Freeman","given":"Jonathan B."},{"family":"Dale","given":"Rick"},{"family":"Farmer","given":"Thomas A."}],"accessed":{"date-parts":[["2021",12,6]]},"issued":{"date-parts":[["2011"]]}}}],"schema":"https://github.com/citation-style-language/schema/raw/master/csl-citation.json"} </w:instrText>
+        </w:r>
+        <w:r>
+          <w:fldChar w:fldCharType="separate"/>
+        </w:r>
+        <w:r>
+          <w:rPr>
+            <w:rFonts w:ascii="Times New Roman" w:hAnsi="Times New Roman" w:cs="Times New Roman"/>
+          </w:rPr>
+          <w:t>(</w:t>
+        </w:r>
+        <w:proofErr w:type="spellStart"/>
+        <w:r>
+          <w:rPr>
+            <w:rFonts w:ascii="Times New Roman" w:hAnsi="Times New Roman" w:cs="Times New Roman"/>
+          </w:rPr>
+          <w:t>Dotan</w:t>
+        </w:r>
+        <w:proofErr w:type="spellEnd"/>
+        <w:r>
+          <w:rPr>
+            <w:rFonts w:ascii="Times New Roman" w:hAnsi="Times New Roman" w:cs="Times New Roman"/>
+          </w:rPr>
+          <w:t xml:space="preserve"> et al., 2019; Freeman et al., 2011)</w:t>
+        </w:r>
+        <w:r>
+          <w:fldChar w:fldCharType="end"/>
+        </w:r>
+        <w:r>
+          <w:t xml:space="preserve">. </w:t>
+        </w:r>
+        <w:r>
+          <w:t xml:space="preserve">Having no </w:t>
+        </w:r>
+        <w:r>
+          <w:lastRenderedPageBreak/>
+          <w:t>difference between t</w:t>
+        </w:r>
+        <w:r>
+          <w:t xml:space="preserve">he reaction times </w:t>
+        </w:r>
+        <w:r>
+          <w:t xml:space="preserve">in the reaching task </w:t>
+        </w:r>
+        <w:r>
+          <w:t>show</w:t>
+        </w:r>
+      </w:ins>
+      <w:ins w:id="1404" w:author="Chen Heller" w:date="2023-01-16T17:10:00Z">
+        <w:r>
+          <w:t>s</w:t>
+        </w:r>
+      </w:ins>
+      <w:ins w:id="1405" w:author="Chen Heller" w:date="2023-01-16T17:09:00Z">
+        <w:r>
+          <w:t xml:space="preserve"> that the decision making does not occur before making the response, as is the case with keyboard response, but rather simultaneously with the reaching response.</w:t>
+        </w:r>
+        <w:r>
+          <w:t xml:space="preserve"> </w:t>
+        </w:r>
+      </w:ins>
+      <w:ins w:id="1406" w:author="Chen Heller" w:date="2023-01-16T17:11:00Z">
+        <w:r>
+          <w:t xml:space="preserve">This allows to capture interesting </w:t>
+        </w:r>
+        <w:r>
+          <w:t xml:space="preserve">events </w:t>
+        </w:r>
+      </w:ins>
+      <w:r>
+        <w:t xml:space="preserve">including </w:t>
+      </w:r>
+      <w:r>
+        <w:t>change</w:t>
+      </w:r>
+      <w:r>
+        <w:t>s</w:t>
+      </w:r>
+      <w:r>
+        <w:t xml:space="preserve"> </w:t>
+      </w:r>
+      <w:r>
+        <w:t xml:space="preserve">of </w:t>
+      </w:r>
+      <w:r>
+        <w:t xml:space="preserve">mind and </w:t>
+      </w:r>
+      <w:r>
+        <w:t xml:space="preserve">online </w:t>
+      </w:r>
+      <w:r>
+        <w:t>correct</w:t>
+      </w:r>
+      <w:r>
+        <w:t>ions of response</w:t>
+      </w:r>
+      <w:r>
+        <w:t xml:space="preserve"> </w:t>
+      </w:r>
       <w:r>
         <w:fldChar w:fldCharType="begin"/>
       </w:r>
       <w:r>
-        <w:instrText xml:space="preserve"> ADDIN ZOTERO_ITEM CSL_CITATION {"citationID":"TamFdI4i","properties":{"formattedCitation":"(Dotan et al., 2019; Freeman et al., 2011)","plainCitation":"(Dotan et al., 2019; Freeman et al., 2011)","noteIndex":0},"citationItems":[{"id":787,"uris":["http://zotero.org/users/8275165/items/MFTZGWBK"],"itemData":{"id":787,"type":"article-journal","abstract":"A central goal in cognitive science is to parse the series of processing stages underlying a cognitive task. A powerful yet simple behavioral method that can resolve this problem is finger trajectory tracking: by continuously tracking the finger position and speed as a participant chooses a response, and by analyzing which stimulus features affect the trajectory at each time point during the trial, we can estimate the absolute timing and order of each processing stage, and detect transient effects, changes of mind, serial versus parallel processing, and real-time fluctuations in subjective confidence. We suggest that trajectory tracking, which provides considerably more information than mere response times, may provide a comprehensive understanding of the fast temporal dynamics of cognitive operations.","container-title":"Trends in Cognitive Sciences","DOI":"10.1016/j.tics.2019.10.002","ISSN":"1364-6613","issue":"12","journalAbbreviation":"Trends in Cognitive Sciences","language":"en","page":"1058-1070","source":"ScienceDirect","title":"Track It to Crack It: Dissecting Processing Stages with Finger Tracking","title-short":"Track It to Crack It","volume":"23","author":[{"family":"Dotan","given":"Dror"},{"family":"Pinheiro-Chagas","given":"Pedro"},{"family":"Al Roumi","given":"Fosca"},{"family":"Dehaene","given":"Stanislas"}],"issued":{"date-parts":[["2019",12,1]]}}},{"id":314,"uris":["http://zotero.org/users/8275165/items/M4ZKWTUY"],"itemData":{"id":314,"type":"article-journal","abstract":"Recently, researchers have measured hand movements en route to choices on a screen to understand the dynamics of a broad range of psychological processes. We review this growing body of research and explain how manual action exposes the real-time unfolding of underlying cognitive processing. We describe how simple hand motions may be used to continuously index participants’ tentative commitments to different choice alternatives during the evolution of a behavioral response. As such, hand-tracking can provide unusually high-fidelity, real-time motor traces of the mind. These motor traces cast novel theoretical and empirical light onto a wide range of phenomena and serve as a potential bridge between far-reaching areas of psychological science – from language, to high-level cognition and learning, to social cognitive processes.","container-title":"Frontiers in Psychology","DOI":"10.3389/fpsyg.2011.00059","ISSN":"1664-1078","journalAbbreviation":"Front. Psychology","language":"en","source":"DOI.org (Crossref)","title":"Hand in Motion Reveals Mind in Motion","URL":"http://journal.frontiersin.org/article/10.3389/fpsyg.2011.00059/abstract","volume":"2","author":[{"family":"Freeman","given":"Jonathan B."},{"family":"Dale","given":"Rick"},{"family":"Farmer","given":"Thomas A."}],"accessed":{"date-parts":[["2021",12,6]]},"issued":{"date-parts":[["2011"]]}}}],"schema":"https://github.com/citation-style-language/schema/raw/master/csl-citation.json"} </w:instrText>
+        <w:instrText xml:space="preserve"> ADDIN ZOTERO_ITEM CSL_CITATION {"citationID":"WpXmKs4A","properties":{"formattedCitation":"(Resulaj et al., 2009; Song &amp; Nakayama, 2009)","plainCitation":"(Resulaj et al., 2009; Song &amp; Nakayama, 2009)","noteIndex":0},"citationItems":[{"id":757,"uris":["http://zotero.org/users/8275165/items/YDVCK6EM"],"itemData":{"id":757,"type":"article-journal","abstract":"How do we change our minds? Theoretical neuroscientists have developed plausible models for how the brain comes to a decision based on 'noisy' and often ambiguous information, but these assume that once that decision is made, it is made for good. Now a series of experiments on subjects who were asked to move a handle to one of two positions dependent on a noisy visual stimulus has been used to develop a new model that accounts for how and when we change our mind after we make a decision. Analysis of the rare occasions where subjects changed their mind half way through selecting their answer shows that even after making a decision the brain continues to process the information it had gathered — information still in the processing pipeline— to either reverse or reaffirm its initial decision. The new theory introduces the acts of vacillation and self correction into the decision-making process.","container-title":"Nature","DOI":"10.1038/nature08275","ISSN":"1476-4687","issue":"7261","language":"en","license":"2009 Macmillan Publishers Limited. All rights reserved","note":"number: 7261\npublisher: Nature Publishing Group","page":"263-266","source":"www.nature.com","title":"Changes of mind in decision-making","volume":"461","author":[{"family":"Resulaj","given":"Arbora"},{"family":"Kiani","given":"Roozbeh"},{"family":"Wolpert","given":"Daniel M."},{"family":"Shadlen","given":"Michael N."}],"issued":{"date-parts":[["2009",9]]}}},{"id":760,"uris":["http://zotero.org/users/8275165/items/DU48SXXJ"],"itemData":{"id":760,"type":"article-journal","abstract":"Perceptual and cognitive processes have largely been inferred based on reaction times and accuracies obtained from discrete responses. However, discrete responses are unlikely to capture dynamic internal processes, occurring in parallel, and unfolding over time. Recent studies measuring continuous hand movements during target choice reaching tasks reveal the temporal evolution of hidden internal events. For instance, the direction of curved reaching trajectories reflects attention, language representations and the spatial number line, in addition to interactions between the ventral and dorsal visual streams. This elucidates the flow of earlier cognitive states into motor outputs. Thus, this line of research provides new opportunities to integrate information across different disciplines such as perception, cognition and action, which have usually been studied in isolation.","container-title":"Trends in Cognitive Sciences","DOI":"10.1016/j.tics.2009.04.009","ISSN":"1364-6613","issue":"8","journalAbbreviation":"Trends in Cognitive Sciences","language":"en","page":"360-366","source":"ScienceDirect","title":"Hidden cognitive states revealed in choice reaching tasks","volume":"13","author":[{"family":"Song","given":"Joo-Hyun"},{"family":"Nakayama","given":"Ken"}],"issued":{"date-parts":[["2009",8,1]]}}}],"schema":"https://github.com/citation-style-language/schema/raw/master/csl-citation.json"} </w:instrText>
       </w:r>
       <w:r>
         <w:fldChar w:fldCharType="separate"/>
@@ -25078,84 +25503,158 @@
         <w:rPr>
           <w:rFonts w:ascii="Times New Roman" w:hAnsi="Times New Roman" w:cs="Times New Roman"/>
         </w:rPr>
-        <w:t>(Dotan et al., 2019; Freeman et al., 2011)</w:t>
+        <w:t>(Resulaj et al., 2009; Song &amp; Nakayama, 2009)</w:t>
       </w:r>
       <w:r>
         <w:fldChar w:fldCharType="end"/>
       </w:r>
       <w:r>
-        <w:t xml:space="preserve">, including </w:t>
-      </w:r>
-      <w:r>
-        <w:t>change</w:t>
-      </w:r>
-      <w:r>
-        <w:t>s</w:t>
+        <w:t xml:space="preserve">. </w:t>
+      </w:r>
+      <w:ins w:id="1407" w:author="Chen Heller" w:date="2023-01-16T17:53:00Z">
+        <w:r>
+          <w:t>Surprisingly</w:t>
+        </w:r>
+      </w:ins>
+      <w:ins w:id="1408" w:author="Chen Heller" w:date="2023-01-16T17:13:00Z">
+        <w:r>
+          <w:t>, COM were not recorded in the current experiment</w:t>
+        </w:r>
+      </w:ins>
+      <w:ins w:id="1409" w:author="Chen Heller" w:date="2023-01-16T17:54:00Z">
+        <w:r>
+          <w:t>, pe</w:t>
+        </w:r>
+      </w:ins>
+      <w:ins w:id="1410" w:author="Chen Heller" w:date="2023-01-16T17:55:00Z">
+        <w:r>
+          <w:t>r</w:t>
+        </w:r>
+      </w:ins>
+      <w:ins w:id="1411" w:author="Chen Heller" w:date="2023-01-16T17:54:00Z">
+        <w:r>
+          <w:t>haps</w:t>
+        </w:r>
+      </w:ins>
+      <w:ins w:id="1412" w:author="Chen Heller" w:date="2023-01-16T17:13:00Z">
+        <w:r>
+          <w:t xml:space="preserve"> due to the decoding method </w:t>
+        </w:r>
+      </w:ins>
+      <w:ins w:id="1413" w:author="Chen Heller" w:date="2023-01-16T17:55:00Z">
+        <w:r>
+          <w:t xml:space="preserve">that was </w:t>
+        </w:r>
+      </w:ins>
+      <w:ins w:id="1414" w:author="Chen Heller" w:date="2023-01-16T17:13:00Z">
+        <w:r>
+          <w:t xml:space="preserve">used. A more </w:t>
+        </w:r>
+      </w:ins>
+      <w:ins w:id="1415" w:author="Chen Heller" w:date="2023-01-16T17:14:00Z">
+        <w:r>
+          <w:t>sophisticated</w:t>
+        </w:r>
+      </w:ins>
+      <w:ins w:id="1416" w:author="Chen Heller" w:date="2023-01-16T17:13:00Z">
+        <w:r>
+          <w:t xml:space="preserve"> method relies on </w:t>
+        </w:r>
+      </w:ins>
+      <w:ins w:id="1417" w:author="Chen Heller" w:date="2023-01-16T17:14:00Z">
+        <w:r>
+          <w:t>angular movement</w:t>
+        </w:r>
+      </w:ins>
+      <w:ins w:id="1418" w:author="Chen Heller" w:date="2023-01-16T17:54:00Z">
+        <w:r>
+          <w:t xml:space="preserve"> </w:t>
+        </w:r>
+        <w:r>
+          <w:t>direction</w:t>
+        </w:r>
+      </w:ins>
+      <w:ins w:id="1419" w:author="Chen Heller" w:date="2023-01-16T17:14:00Z">
+        <w:r>
+          <w:t xml:space="preserve"> </w:t>
+        </w:r>
+        <w:r>
+          <w:t>[</w:t>
+        </w:r>
+        <w:commentRangeStart w:id="1420"/>
+        <w:r>
+          <w:t>ref</w:t>
+        </w:r>
+      </w:ins>
+      <w:commentRangeEnd w:id="1420"/>
+      <w:ins w:id="1421" w:author="Chen Heller" w:date="2023-01-16T17:19:00Z">
+        <w:r>
+          <w:rPr>
+            <w:rStyle w:val="CommentReference"/>
+          </w:rPr>
+          <w:commentReference w:id="1420"/>
+        </w:r>
+      </w:ins>
+      <w:ins w:id="1422" w:author="Chen Heller" w:date="2023-01-16T17:14:00Z">
+        <w:r>
+          <w:t xml:space="preserve">] </w:t>
+        </w:r>
+      </w:ins>
+      <w:ins w:id="1423" w:author="Chen Heller" w:date="2023-01-16T17:55:00Z">
+        <w:r>
+          <w:t xml:space="preserve">and </w:t>
+        </w:r>
+      </w:ins>
+      <w:ins w:id="1424" w:author="Chen Heller" w:date="2023-01-16T17:14:00Z">
+        <w:r>
+          <w:t xml:space="preserve">could possibly reveal </w:t>
+        </w:r>
+        <w:r>
+          <w:t xml:space="preserve">changes in decision that went </w:t>
+        </w:r>
+      </w:ins>
+      <w:ins w:id="1425" w:author="Chen Heller" w:date="2023-01-16T17:55:00Z">
+        <w:r>
+          <w:t xml:space="preserve">undetected </w:t>
+        </w:r>
+      </w:ins>
+      <w:ins w:id="1426" w:author="Chen Heller" w:date="2023-01-16T17:14:00Z">
+        <w:r>
+          <w:t xml:space="preserve">in the current constellation. </w:t>
+        </w:r>
+      </w:ins>
+      <w:ins w:id="1427" w:author="Chen Heller" w:date="2023-01-16T17:54:00Z">
+        <w:r>
+          <w:t xml:space="preserve">COM behavior </w:t>
+        </w:r>
+      </w:ins>
+      <w:del w:id="1428" w:author="Chen Heller" w:date="2023-01-16T17:54:00Z">
+        <w:r>
+          <w:delText xml:space="preserve">This type of </w:delText>
+        </w:r>
+        <w:r>
+          <w:delText xml:space="preserve">behavior </w:delText>
+        </w:r>
+      </w:del>
+      <w:r>
+        <w:t xml:space="preserve">is particularly interesting </w:t>
+      </w:r>
+      <w:r>
+        <w:t xml:space="preserve">in priming experiments </w:t>
+      </w:r>
+      <w:r>
+        <w:t xml:space="preserve">because it might </w:t>
+      </w:r>
+      <w:r>
+        <w:t xml:space="preserve">reflect a strong conflict between </w:t>
+      </w:r>
+      <w:r>
+        <w:t>the</w:t>
       </w:r>
       <w:r>
         <w:t xml:space="preserve"> </w:t>
       </w:r>
       <w:r>
-        <w:t xml:space="preserve">of </w:t>
-      </w:r>
-      <w:r>
-        <w:t xml:space="preserve">mind and </w:t>
-      </w:r>
-      <w:r>
-        <w:t xml:space="preserve">online </w:t>
-      </w:r>
-      <w:r>
-        <w:t>correct</w:t>
-      </w:r>
-      <w:r>
-        <w:t>ions of response</w:t>
-      </w:r>
-      <w:r>
-        <w:t xml:space="preserve"> </w:t>
-      </w:r>
-      <w:r>
-        <w:fldChar w:fldCharType="begin"/>
-      </w:r>
-      <w:r>
-        <w:instrText xml:space="preserve"> ADDIN ZOTERO_ITEM CSL_CITATION {"citationID":"WpXmKs4A","properties":{"formattedCitation":"(Resulaj et al., 2009; Song &amp; Nakayama, 2009)","plainCitation":"(Resulaj et al., 2009; Song &amp; Nakayama, 2009)","noteIndex":0},"citationItems":[{"id":757,"uris":["http://zotero.org/users/8275165/items/YDVCK6EM"],"itemData":{"id":757,"type":"article-journal","abstract":"How do we change our minds? Theoretical neuroscientists have developed plausible models for how the brain comes to a decision based on 'noisy' and often ambiguous information, but these assume that once that decision is made, it is made for good. Now a series of experiments on subjects who were asked to move a handle to one of two positions dependent on a noisy visual stimulus has been used to develop a new model that accounts for how and when we change our mind after we make a decision. Analysis of the rare occasions where subjects changed their mind half way through selecting their answer shows that even after making a decision the brain continues to process the information it had gathered — information still in the processing pipeline— to either reverse or reaffirm its initial decision. The new theory introduces the acts of vacillation and self correction into the decision-making process.","container-title":"Nature","DOI":"10.1038/nature08275","ISSN":"1476-4687","issue":"7261","language":"en","license":"2009 Macmillan Publishers Limited. All rights reserved","note":"number: 7261\npublisher: Nature Publishing Group","page":"263-266","source":"www.nature.com","title":"Changes of mind in decision-making","volume":"461","author":[{"family":"Resulaj","given":"Arbora"},{"family":"Kiani","given":"Roozbeh"},{"family":"Wolpert","given":"Daniel M."},{"family":"Shadlen","given":"Michael N."}],"issued":{"date-parts":[["2009",9]]}}},{"id":760,"uris":["http://zotero.org/users/8275165/items/DU48SXXJ"],"itemData":{"id":760,"type":"article-journal","abstract":"Perceptual and cognitive processes have largely been inferred based on reaction times and accuracies obtained from discrete responses. However, discrete responses are unlikely to capture dynamic internal processes, occurring in parallel, and unfolding over time. Recent studies measuring continuous hand movements during target choice reaching tasks reveal the temporal evolution of hidden internal events. For instance, the direction of curved reaching trajectories reflects attention, language representations and the spatial number line, in addition to interactions between the ventral and dorsal visual streams. This elucidates the flow of earlier cognitive states into motor outputs. Thus, this line of research provides new opportunities to integrate information across different disciplines such as perception, cognition and action, which have usually been studied in isolation.","container-title":"Trends in Cognitive Sciences","DOI":"10.1016/j.tics.2009.04.009","ISSN":"1364-6613","issue":"8","journalAbbreviation":"Trends in Cognitive Sciences","language":"en","page":"360-366","source":"ScienceDirect","title":"Hidden cognitive states revealed in choice reaching tasks","volume":"13","author":[{"family":"Song","given":"Joo-Hyun"},{"family":"Nakayama","given":"Ken"}],"issued":{"date-parts":[["2009",8,1]]}}}],"schema":"https://github.com/citation-style-language/schema/raw/master/csl-citation.json"} </w:instrText>
-      </w:r>
-      <w:r>
-        <w:fldChar w:fldCharType="separate"/>
-      </w:r>
-      <w:r>
-        <w:rPr>
-          <w:rFonts w:ascii="Times New Roman" w:hAnsi="Times New Roman" w:cs="Times New Roman"/>
-        </w:rPr>
-        <w:t>(Resulaj et al., 2009; Song &amp; Nakayama, 2009)</w:t>
-      </w:r>
-      <w:r>
-        <w:fldChar w:fldCharType="end"/>
-      </w:r>
-      <w:r>
-        <w:t xml:space="preserve">. This type of </w:t>
-      </w:r>
-      <w:r>
-        <w:t xml:space="preserve">behavior </w:t>
-      </w:r>
-      <w:r>
-        <w:t xml:space="preserve">is particularly interesting </w:t>
-      </w:r>
-      <w:r>
-        <w:t xml:space="preserve">in priming experiments </w:t>
-      </w:r>
-      <w:r>
-        <w:t xml:space="preserve">because it might </w:t>
-      </w:r>
-      <w:r>
-        <w:t xml:space="preserve">reflect a strong conflict between </w:t>
-      </w:r>
-      <w:r>
-        <w:t>the</w:t>
-      </w:r>
-      <w:r>
-        <w:t xml:space="preserve"> </w:t>
-      </w:r>
-      <w:r>
         <w:t xml:space="preserve">prime </w:t>
       </w:r>
       <w:r>
@@ -25197,7 +25696,7 @@
       <w:r>
         <w:t xml:space="preserve">responses </w:t>
       </w:r>
-      <w:del w:id="1341" w:author="Chen Heller" w:date="2023-01-04T17:10:00Z">
+      <w:del w:id="1429" w:author="Chen Heller" w:date="2023-01-04T17:10:00Z">
         <w:r>
           <w:delText xml:space="preserve">(which are excluded from analysis) </w:delText>
         </w:r>
@@ -25226,7 +25725,7 @@
       <w:r>
         <w:t xml:space="preserve"> compared with the keyboard session</w:t>
       </w:r>
-      <w:del w:id="1342" w:author="Chen Heller" w:date="2023-01-04T17:07:00Z">
+      <w:del w:id="1430" w:author="Chen Heller" w:date="2023-01-04T17:07:00Z">
         <w:r>
           <w:delText xml:space="preserve"> in </w:delText>
         </w:r>
@@ -25252,13 +25751,11 @@
       <w:r>
         <w:t>.</w:t>
       </w:r>
-      <w:commentRangeEnd w:id="1340"/>
-      <w:r>
-        <w:rPr>
-          <w:rStyle w:val="CommentReference"/>
-        </w:rPr>
-        <w:commentReference w:id="1340"/>
-      </w:r>
+      <w:ins w:id="1431" w:author="Chen Heller" w:date="2023-01-16T17:12:00Z">
+        <w:r>
+          <w:t xml:space="preserve"> </w:t>
+        </w:r>
+      </w:ins>
     </w:p>
     <w:p>
       <w:r>
@@ -25282,12 +25779,12 @@
       <w:r>
         <w:t xml:space="preserve">the </w:t>
       </w:r>
-      <w:del w:id="1343" w:author="Chen Heller" w:date="2023-01-04T13:29:00Z">
+      <w:del w:id="1432" w:author="Chen Heller" w:date="2023-01-04T13:29:00Z">
         <w:r>
           <w:delText xml:space="preserve">movement </w:delText>
         </w:r>
       </w:del>
-      <w:ins w:id="1344" w:author="Chen Heller" w:date="2023-01-04T13:29:00Z">
+      <w:ins w:id="1433" w:author="Chen Heller" w:date="2023-01-04T13:29:00Z">
         <w:r>
           <w:t xml:space="preserve">reaching </w:t>
         </w:r>
@@ -25469,6 +25966,7 @@
     </w:p>
     <w:p>
       <w:r>
+        <w:lastRenderedPageBreak/>
         <w:t xml:space="preserve">Another difference between the current study and </w:t>
       </w:r>
       <w:r>
@@ -25532,11 +26030,7 @@
         <w:t>on</w:t>
       </w:r>
       <w:r>
-        <w:t xml:space="preserve"> the average </w:t>
-      </w:r>
-      <w:r>
-        <w:lastRenderedPageBreak/>
-        <w:t>trajectories</w:t>
+        <w:t xml:space="preserve"> the average trajectories</w:t>
       </w:r>
       <w:r>
         <w:t xml:space="preserve"> </w:t>
@@ -25559,7 +26053,7 @@
       <w:r>
         <w:t xml:space="preserve"> the AUC measure on my data reve</w:t>
       </w:r>
-      <w:ins w:id="1345" w:author="Chen Heller" w:date="2023-01-09T13:33:00Z">
+      <w:ins w:id="1434" w:author="Chen Heller" w:date="2023-01-09T13:33:00Z">
         <w:r>
           <w:t>a</w:t>
         </w:r>
@@ -25567,7 +26061,7 @@
       <w:r>
         <w:t>led similar effect size to that produced by the reach area measure</w:t>
       </w:r>
-      <w:ins w:id="1346" w:author="Chen Heller" w:date="2023-01-09T13:33:00Z">
+      <w:ins w:id="1435" w:author="Chen Heller" w:date="2023-01-09T13:33:00Z">
         <w:r>
           <w:t xml:space="preserve"> (for full description of results see Supplementary Material [ref])</w:t>
         </w:r>
@@ -25676,13 +26170,8 @@
       <w:r>
         <w:t xml:space="preserve">reveals that the masking procedure was </w:t>
       </w:r>
-      <w:proofErr w:type="gramStart"/>
-      <w:r>
-        <w:t>actually ineffective</w:t>
-      </w:r>
-      <w:proofErr w:type="gramEnd"/>
-      <w:r>
-        <w:t xml:space="preserve"> in </w:t>
+      <w:r>
+        <w:t xml:space="preserve">actually ineffective in </w:t>
       </w:r>
       <w:r>
         <w:t>render</w:t>
@@ -25786,7 +26275,11 @@
         <w:t>are</w:t>
       </w:r>
       <w:r>
-        <w:t xml:space="preserve"> presented only after the movement was initiated. This paradigm has been shown to increase the movement consistency and curvature and decrease the amount of noise </w:t>
+        <w:t xml:space="preserve"> presented only after the movement was initiated. This paradigm has been shown to increase the movement </w:t>
+      </w:r>
+      <w:r>
+        <w:lastRenderedPageBreak/>
+        <w:t xml:space="preserve">consistency and curvature and decrease the amount of noise </w:t>
       </w:r>
       <w:r>
         <w:fldChar w:fldCharType="begin"/>
@@ -25813,11 +26306,7 @@
         <w:t>,</w:t>
       </w:r>
       <w:r>
-        <w:t xml:space="preserve"> as no trials will be excluded due to early </w:t>
-      </w:r>
-      <w:r>
-        <w:lastRenderedPageBreak/>
-        <w:t>or late responses. This could potentially increase the signal to noise ratio in the reaching task and allow reaching to unravel a larger congruency effect.</w:t>
+        <w:t xml:space="preserve"> as no trials will be excluded due to early or late responses. This could potentially increase the signal to noise ratio in the reaching task and allow reaching to unravel a larger congruency effect.</w:t>
       </w:r>
     </w:p>
     <w:p>
@@ -25834,16 +26323,11 @@
         <w:t xml:space="preserve">reported </w:t>
       </w:r>
       <w:r>
-        <w:t>by Xiao et al. (2015</w:t>
-      </w:r>
-      <w:proofErr w:type="gramStart"/>
-      <w:r>
-        <w:t xml:space="preserve">), </w:t>
+        <w:t xml:space="preserve">by Xiao et al. (2015), </w:t>
       </w:r>
       <w:r>
         <w:t>and</w:t>
       </w:r>
-      <w:proofErr w:type="gramEnd"/>
       <w:r>
         <w:t xml:space="preserve"> ask </w:t>
       </w:r>
@@ -25913,7 +26397,7 @@
       <w:r>
         <w:t xml:space="preserve">more </w:t>
       </w:r>
-      <w:commentRangeStart w:id="1347"/>
+      <w:commentRangeStart w:id="1436"/>
       <w:r>
         <w:t>comple</w:t>
       </w:r>
@@ -25923,12 +26407,12 @@
       <w:r>
         <w:t xml:space="preserve"> than a simple keypress</w:t>
       </w:r>
-      <w:commentRangeEnd w:id="1347"/>
+      <w:commentRangeEnd w:id="1436"/>
       <w:r>
         <w:rPr>
           <w:rStyle w:val="CommentReference"/>
         </w:rPr>
-        <w:commentReference w:id="1347"/>
+        <w:commentReference w:id="1436"/>
       </w:r>
       <w:r>
         <w:t>.</w:t>
@@ -26005,7 +26489,7 @@
       <w:r>
         <w:t xml:space="preserve">. </w:t>
       </w:r>
-      <w:commentRangeStart w:id="1348"/>
+      <w:commentRangeStart w:id="1437"/>
       <w:r>
         <w:t xml:space="preserve">This </w:t>
       </w:r>
@@ -26072,12 +26556,12 @@
       <w:r>
         <w:t xml:space="preserve"> (SD = 0.85)</w:t>
       </w:r>
-      <w:commentRangeEnd w:id="1348"/>
+      <w:commentRangeEnd w:id="1437"/>
       <w:r>
         <w:rPr>
           <w:rStyle w:val="CommentReference"/>
         </w:rPr>
-        <w:commentReference w:id="1348"/>
+        <w:commentReference w:id="1437"/>
       </w:r>
       <w:r>
         <w:t xml:space="preserve">. </w:t>
@@ -26090,6 +26574,11 @@
       </w:r>
     </w:p>
     <w:p>
+      <w:pPr>
+        <w:rPr>
+          <w:ins w:id="1438" w:author="Chen Heller" w:date="2023-01-16T14:44:00Z"/>
+        </w:rPr>
+      </w:pPr>
       <w:r>
         <w:t>An</w:t>
       </w:r>
@@ -26187,181 +26676,270 @@
         <w:t>ed</w:t>
       </w:r>
       <w:r>
-        <w:t xml:space="preserve"> their effects almost throughout the entire movement. </w:t>
-      </w:r>
-      <w:r>
-        <w:t>Thus, it seems like the lower SNR is a more plausible explanation for the results.</w:t>
+        <w:t xml:space="preserve"> their effects </w:t>
+      </w:r>
+      <w:ins w:id="1439" w:author="Chen Heller" w:date="2023-01-16T14:44:00Z">
+        <w:r>
+          <w:t>approximately after 160ms</w:t>
+        </w:r>
+      </w:ins>
+      <w:del w:id="1440" w:author="Chen Heller" w:date="2023-01-16T14:44:00Z">
+        <w:r>
+          <w:delText>almost throughout the entire movement</w:delText>
+        </w:r>
+      </w:del>
+      <w:r>
+        <w:t>.</w:t>
       </w:r>
     </w:p>
     <w:p>
-      <w:r>
-        <w:t xml:space="preserve">To conclude, </w:t>
-      </w:r>
-      <w:r>
-        <w:t xml:space="preserve">although no </w:t>
-      </w:r>
-      <w:r>
-        <w:t>advantage</w:t>
-      </w:r>
-      <w:r>
-        <w:t xml:space="preserve"> in effect size was found for </w:t>
-      </w:r>
-      <w:r>
-        <w:t>motion tracking</w:t>
-      </w:r>
-      <w:r>
-        <w:t>, this study does suggest that it might be a fruitful venue for future research. First, the effects are comparable to those found when using a</w:t>
-      </w:r>
-      <w:r>
-        <w:t xml:space="preserve"> </w:t>
-      </w:r>
-      <w:r>
-        <w:t xml:space="preserve">keyboard response </w:t>
-      </w:r>
-      <w:r>
-        <w:t xml:space="preserve">measure of </w:t>
-      </w:r>
-      <w:r>
-        <w:t>unconscious processing</w:t>
-      </w:r>
-      <w:r>
-        <w:t xml:space="preserve">. </w:t>
-      </w:r>
-      <w:r>
-        <w:t>Second, i</w:t>
-      </w:r>
-      <w:r>
-        <w:t>t</w:t>
-      </w:r>
-      <w:r>
-        <w:t xml:space="preserve"> </w:t>
-      </w:r>
-      <w:r>
-        <w:lastRenderedPageBreak/>
-        <w:t>provide</w:t>
-      </w:r>
-      <w:r>
-        <w:t xml:space="preserve">s rich </w:t>
-      </w:r>
-      <w:r>
-        <w:t xml:space="preserve">data </w:t>
-      </w:r>
-      <w:r>
-        <w:t>and</w:t>
-      </w:r>
-      <w:r>
-        <w:t xml:space="preserve"> </w:t>
-      </w:r>
-      <w:r>
-        <w:t>online sensitivity</w:t>
-      </w:r>
-      <w:r>
-        <w:t xml:space="preserve"> that is not possible with a keyboard measure</w:t>
-      </w:r>
-      <w:r>
-        <w:t>. This open</w:t>
-      </w:r>
-      <w:r>
-        <w:t>s</w:t>
-      </w:r>
-      <w:r>
-        <w:t xml:space="preserve"> the gate to </w:t>
-      </w:r>
-      <w:r>
-        <w:t>delv</w:t>
-      </w:r>
-      <w:r>
-        <w:t>ing</w:t>
-      </w:r>
-      <w:r>
-        <w:t xml:space="preserve"> into </w:t>
-      </w:r>
-      <w:r>
-        <w:t>the temporal aspects of unconscious effects on behavior. Thus</w:t>
-      </w:r>
-      <w:r>
-        <w:t xml:space="preserve">, </w:t>
-      </w:r>
-      <w:r>
-        <w:t xml:space="preserve">when taken together, these results </w:t>
-      </w:r>
-      <w:r>
-        <w:t xml:space="preserve">should encourage researchers to further </w:t>
-      </w:r>
-      <w:r>
-        <w:t xml:space="preserve">explore </w:t>
-      </w:r>
-      <w:r>
-        <w:t xml:space="preserve">the </w:t>
-      </w:r>
-      <w:r>
-        <w:t xml:space="preserve">features </w:t>
-      </w:r>
-      <w:r>
-        <w:t>and potential in movement tracking as a tool for studying unconscious processes</w:t>
-      </w:r>
-      <w:r>
-        <w:t>. N</w:t>
-      </w:r>
-      <w:r>
-        <w:t xml:space="preserve">ew </w:t>
-      </w:r>
-      <w:r>
-        <w:t>analys</w:t>
-      </w:r>
-      <w:r>
-        <w:t>e</w:t>
-      </w:r>
-      <w:r>
-        <w:t xml:space="preserve">s and </w:t>
-      </w:r>
-      <w:r>
-        <w:t xml:space="preserve">parameters </w:t>
-      </w:r>
-      <w:r>
-        <w:t xml:space="preserve">should </w:t>
-      </w:r>
-      <w:r>
-        <w:t xml:space="preserve">be devised </w:t>
-      </w:r>
-      <w:r>
-        <w:t xml:space="preserve">and </w:t>
-      </w:r>
-      <w:r>
-        <w:t xml:space="preserve">extracted from </w:t>
-      </w:r>
-      <w:r>
-        <w:t xml:space="preserve">the trajectory data </w:t>
-      </w:r>
-      <w:r>
-        <w:t xml:space="preserve">and </w:t>
-      </w:r>
-      <w:r>
-        <w:t xml:space="preserve">could potentially </w:t>
-      </w:r>
-      <w:r>
-        <w:t>expand our knowledge of processes</w:t>
-      </w:r>
-      <w:r>
-        <w:t xml:space="preserve"> taking place without consciousness</w:t>
-      </w:r>
-      <w:r>
-        <w:t>.</w:t>
-      </w:r>
+      <w:pPr>
+        <w:rPr>
+          <w:rFonts w:hint="cs"/>
+          <w:rtl/>
+        </w:rPr>
+      </w:pPr>
+      <w:ins w:id="1441" w:author="Chen Heller" w:date="2023-01-16T14:45:00Z">
+        <w:r>
+          <w:t xml:space="preserve">The failure to </w:t>
+        </w:r>
+        <w:r>
+          <w:t xml:space="preserve">attain a larger effect in the reaching task could also result from the relatively simple </w:t>
+        </w:r>
+      </w:ins>
+      <w:ins w:id="1442" w:author="Chen Heller" w:date="2023-01-16T14:46:00Z">
+        <w:r>
+          <w:t>task the participants had to perform</w:t>
+        </w:r>
+      </w:ins>
+      <w:ins w:id="1443" w:author="Chen Heller" w:date="2023-01-16T14:48:00Z">
+        <w:r>
+          <w:t xml:space="preserve">, as is indicated by the relatively low </w:t>
+        </w:r>
+      </w:ins>
+      <w:ins w:id="1444" w:author="Chen Heller" w:date="2023-01-16T14:50:00Z">
+        <w:r>
+          <w:t>proportion</w:t>
+        </w:r>
+      </w:ins>
+      <w:ins w:id="1445" w:author="Chen Heller" w:date="2023-01-16T14:48:00Z">
+        <w:r>
+          <w:t xml:space="preserve"> of </w:t>
+        </w:r>
+        <w:r>
+          <w:lastRenderedPageBreak/>
+          <w:t xml:space="preserve">incorrect answers in both tasks. </w:t>
+        </w:r>
+      </w:ins>
+      <w:ins w:id="1446" w:author="Chen Heller" w:date="2023-01-16T14:49:00Z">
+        <w:r>
+          <w:t xml:space="preserve">If a more complex task was used, the keyboard sensitivity to the effect was </w:t>
+        </w:r>
+      </w:ins>
+      <w:ins w:id="1447" w:author="Chen Heller" w:date="2023-01-16T14:50:00Z">
+        <w:r>
+          <w:t xml:space="preserve">expected to drop [ref], however the effect on the reaching task's sensitivity </w:t>
+        </w:r>
+      </w:ins>
+      <w:ins w:id="1448" w:author="Chen Heller" w:date="2023-01-16T14:51:00Z">
+        <w:r>
+          <w:t>has not been previously studied</w:t>
+        </w:r>
+      </w:ins>
+      <w:ins w:id="1449" w:author="Chen Heller" w:date="2023-01-16T14:46:00Z">
+        <w:r>
+          <w:t xml:space="preserve">. </w:t>
+        </w:r>
+      </w:ins>
+      <w:proofErr w:type="spellStart"/>
+      <w:ins w:id="1450" w:author="Chen Heller" w:date="2023-01-16T14:51:00Z">
+        <w:r>
+          <w:t>Complimantory</w:t>
+        </w:r>
+        <w:proofErr w:type="spellEnd"/>
+        <w:r>
+          <w:t xml:space="preserve"> experime</w:t>
+        </w:r>
+      </w:ins>
+      <w:ins w:id="1451" w:author="Chen Heller" w:date="2023-01-16T14:52:00Z">
+        <w:r>
+          <w:t>nts are required to determine the answer to this question.</w:t>
+        </w:r>
+      </w:ins>
+      <w:del w:id="1452" w:author="Chen Heller" w:date="2023-01-16T14:52:00Z">
+        <w:r>
+          <w:delText xml:space="preserve"> </w:delText>
+        </w:r>
+        <w:r>
+          <w:delText>Thus, it seems like the lower SNR is a more plausible explanation for the results.</w:delText>
+        </w:r>
+      </w:del>
     </w:p>
     <w:p>
+      <w:r>
+        <w:t xml:space="preserve">To conclude, </w:t>
+      </w:r>
+      <w:r>
+        <w:t xml:space="preserve">although no </w:t>
+      </w:r>
+      <w:r>
+        <w:t>advantage</w:t>
+      </w:r>
+      <w:r>
+        <w:t xml:space="preserve"> in effect size was found for </w:t>
+      </w:r>
+      <w:r>
+        <w:t>motion tracking</w:t>
+      </w:r>
+      <w:r>
+        <w:t>, this study does suggest that it might be a fruitful venue for future research. First, the effects are comparable to those found when using a</w:t>
+      </w:r>
+      <w:r>
+        <w:t xml:space="preserve"> </w:t>
+      </w:r>
+      <w:r>
+        <w:t xml:space="preserve">keyboard response </w:t>
+      </w:r>
+      <w:r>
+        <w:t xml:space="preserve">measure of </w:t>
+      </w:r>
+      <w:r>
+        <w:t>unconscious processing</w:t>
+      </w:r>
+      <w:r>
+        <w:t xml:space="preserve">. </w:t>
+      </w:r>
+      <w:r>
+        <w:t>Second, i</w:t>
+      </w:r>
+      <w:r>
+        <w:t>t</w:t>
+      </w:r>
+      <w:r>
+        <w:t xml:space="preserve"> provide</w:t>
+      </w:r>
+      <w:r>
+        <w:t xml:space="preserve">s rich </w:t>
+      </w:r>
+      <w:r>
+        <w:t xml:space="preserve">data </w:t>
+      </w:r>
+      <w:r>
+        <w:t>and</w:t>
+      </w:r>
+      <w:r>
+        <w:t xml:space="preserve"> </w:t>
+      </w:r>
+      <w:r>
+        <w:t>online sensitivity</w:t>
+      </w:r>
+      <w:r>
+        <w:t xml:space="preserve"> that is not possible with a keyboard measure</w:t>
+      </w:r>
+      <w:r>
+        <w:t>. This open</w:t>
+      </w:r>
+      <w:r>
+        <w:t>s</w:t>
+      </w:r>
+      <w:r>
+        <w:t xml:space="preserve"> the gate to </w:t>
+      </w:r>
+      <w:r>
+        <w:t>delv</w:t>
+      </w:r>
+      <w:r>
+        <w:t>ing</w:t>
+      </w:r>
+      <w:r>
+        <w:t xml:space="preserve"> into </w:t>
+      </w:r>
+      <w:r>
+        <w:t>the temporal aspects of unconscious effects on behavior. Thus</w:t>
+      </w:r>
+      <w:r>
+        <w:t xml:space="preserve">, </w:t>
+      </w:r>
+      <w:r>
+        <w:t xml:space="preserve">when taken together, these results </w:t>
+      </w:r>
+      <w:r>
+        <w:t xml:space="preserve">should encourage researchers to further </w:t>
+      </w:r>
+      <w:r>
+        <w:t xml:space="preserve">explore </w:t>
+      </w:r>
+      <w:r>
+        <w:t xml:space="preserve">the </w:t>
+      </w:r>
+      <w:r>
+        <w:t xml:space="preserve">features </w:t>
+      </w:r>
+      <w:r>
+        <w:t>and potential in movement tracking as a tool for studying unconscious processes</w:t>
+      </w:r>
+      <w:r>
+        <w:t>. N</w:t>
+      </w:r>
+      <w:r>
+        <w:t xml:space="preserve">ew </w:t>
+      </w:r>
+      <w:r>
+        <w:t>analys</w:t>
+      </w:r>
+      <w:r>
+        <w:t>e</w:t>
+      </w:r>
+      <w:r>
+        <w:t xml:space="preserve">s and </w:t>
+      </w:r>
+      <w:r>
+        <w:t xml:space="preserve">parameters </w:t>
+      </w:r>
+      <w:r>
+        <w:t xml:space="preserve">should </w:t>
+      </w:r>
+      <w:r>
+        <w:t xml:space="preserve">be devised </w:t>
+      </w:r>
+      <w:r>
+        <w:t xml:space="preserve">and </w:t>
+      </w:r>
+      <w:r>
+        <w:t xml:space="preserve">extracted from </w:t>
+      </w:r>
+      <w:r>
+        <w:t xml:space="preserve">the trajectory data </w:t>
+      </w:r>
+      <w:r>
+        <w:t xml:space="preserve">and </w:t>
+      </w:r>
+      <w:r>
+        <w:t xml:space="preserve">could potentially </w:t>
+      </w:r>
+      <w:r>
+        <w:t>expand our knowledge of processes</w:t>
+      </w:r>
+      <w:r>
+        <w:t xml:space="preserve"> taking place without consciousness</w:t>
+      </w:r>
+      <w:r>
+        <w:t>.</w:t>
+      </w:r>
+    </w:p>
+    <w:p>
       <w:pPr>
         <w:pStyle w:val="Heading2"/>
         <w:rPr>
-          <w:ins w:id="1349" w:author="Chen Heller" w:date="2023-01-03T10:14:00Z"/>
-        </w:rPr>
-        <w:pPrChange w:id="1350" w:author="Chen Heller" w:date="2023-01-03T10:14:00Z">
+          <w:ins w:id="1453" w:author="Chen Heller" w:date="2023-01-03T10:14:00Z"/>
+        </w:rPr>
+        <w:pPrChange w:id="1454" w:author="Chen Heller" w:date="2023-01-03T10:14:00Z">
           <w:pPr>
             <w:pStyle w:val="Heading3"/>
           </w:pPr>
         </w:pPrChange>
       </w:pPr>
-      <w:ins w:id="1351" w:author="Chen Heller" w:date="2023-01-03T10:15:00Z">
+      <w:ins w:id="1455" w:author="Chen Heller" w:date="2023-01-03T10:15:00Z">
         <w:r>
           <w:t>Declarations</w:t>
         </w:r>
@@ -26371,10 +26949,10 @@
       <w:pPr>
         <w:pStyle w:val="Heading3"/>
         <w:rPr>
-          <w:ins w:id="1352" w:author="Chen Heller" w:date="2023-01-02T16:30:00Z"/>
-        </w:rPr>
-      </w:pPr>
-      <w:ins w:id="1353" w:author="Chen Heller" w:date="2023-01-02T16:22:00Z">
+          <w:ins w:id="1456" w:author="Chen Heller" w:date="2023-01-02T16:30:00Z"/>
+        </w:rPr>
+      </w:pPr>
+      <w:ins w:id="1457" w:author="Chen Heller" w:date="2023-01-02T16:22:00Z">
         <w:r>
           <w:t>Funding (information that explains whether and by whom the research was supported)</w:t>
         </w:r>
@@ -26383,11 +26961,11 @@
     <w:p>
       <w:pPr>
         <w:rPr>
-          <w:ins w:id="1354" w:author="Chen Heller" w:date="2023-01-03T10:16:00Z"/>
+          <w:ins w:id="1458" w:author="Chen Heller" w:date="2023-01-03T10:16:00Z"/>
           <w:lang w:eastAsia="ja-JP" w:bidi="ar-SA"/>
         </w:rPr>
       </w:pPr>
-      <w:ins w:id="1355" w:author="Chen Heller" w:date="2023-01-02T16:31:00Z">
+      <w:ins w:id="1459" w:author="Chen Heller" w:date="2023-01-02T16:31:00Z">
         <w:r>
           <w:rPr>
             <w:lang w:eastAsia="ja-JP" w:bidi="ar-SA"/>
@@ -26395,7 +26973,7 @@
           <w:t>Acknowledgments of people, grants, funds, etc. should be placed in a separate section before the reference list. The names of funding organizations should be written in full. In addition, please provide the funding information in a separate step of the submission process in the peer review system. Funder names should preferably be selected from the standardized list you will see during submission. If the funding institution you need is not listed, it can be entered as free text. Funding information will be published as searchable metadata for the accepted article, whereas acknowledgements are published within the paper</w:t>
         </w:r>
       </w:ins>
-      <w:ins w:id="1356" w:author="Chen Heller" w:date="2023-01-03T10:16:00Z">
+      <w:ins w:id="1460" w:author="Chen Heller" w:date="2023-01-03T10:16:00Z">
         <w:r>
           <w:rPr>
             <w:lang w:eastAsia="ja-JP" w:bidi="ar-SA"/>
@@ -26407,15 +26985,15 @@
     <w:p>
       <w:pPr>
         <w:rPr>
-          <w:ins w:id="1357" w:author="Chen Heller" w:date="2023-01-02T16:22:00Z"/>
+          <w:ins w:id="1461" w:author="Chen Heller" w:date="2023-01-02T16:22:00Z"/>
           <w:lang w:eastAsia="ja-JP"/>
-          <w:rPrChange w:id="1358" w:author="Chen Heller" w:date="2023-01-02T16:30:00Z">
+          <w:rPrChange w:id="1462" w:author="Chen Heller" w:date="2023-01-02T16:30:00Z">
             <w:rPr>
-              <w:ins w:id="1359" w:author="Chen Heller" w:date="2023-01-02T16:22:00Z"/>
+              <w:ins w:id="1463" w:author="Chen Heller" w:date="2023-01-02T16:22:00Z"/>
             </w:rPr>
           </w:rPrChange>
         </w:rPr>
-        <w:pPrChange w:id="1360" w:author="Chen Heller" w:date="2023-01-02T16:30:00Z">
+        <w:pPrChange w:id="1464" w:author="Chen Heller" w:date="2023-01-02T16:30:00Z">
           <w:pPr>
             <w:numPr>
               <w:numId w:val="21"/>
@@ -26427,7 +27005,7 @@
           </w:pPr>
         </w:pPrChange>
       </w:pPr>
-      <w:ins w:id="1361" w:author="Chen Heller" w:date="2023-01-03T10:16:00Z">
+      <w:ins w:id="1465" w:author="Chen Heller" w:date="2023-01-03T10:16:00Z">
         <w:r>
           <w:rPr>
             <w:lang w:eastAsia="ja-JP" w:bidi="ar-SA"/>
@@ -26435,7 +27013,7 @@
           <w:t xml:space="preserve">If no funding was received, state that </w:t>
         </w:r>
       </w:ins>
-      <w:ins w:id="1362" w:author="Chen Heller" w:date="2023-01-03T10:17:00Z">
+      <w:ins w:id="1466" w:author="Chen Heller" w:date="2023-01-03T10:17:00Z">
         <w:r>
           <w:rPr>
             <w:lang w:eastAsia="ja-JP" w:bidi="ar-SA"/>
@@ -26448,9 +27026,9 @@
       <w:pPr>
         <w:pStyle w:val="Heading3"/>
         <w:rPr>
-          <w:ins w:id="1363" w:author="Chen Heller" w:date="2023-01-02T16:22:00Z"/>
-        </w:rPr>
-        <w:pPrChange w:id="1364" w:author="Chen Heller" w:date="2023-01-02T16:23:00Z">
+          <w:ins w:id="1467" w:author="Chen Heller" w:date="2023-01-02T16:22:00Z"/>
+        </w:rPr>
+        <w:pPrChange w:id="1468" w:author="Chen Heller" w:date="2023-01-02T16:23:00Z">
           <w:pPr>
             <w:numPr>
               <w:numId w:val="21"/>
@@ -26462,8 +27040,9 @@
           </w:pPr>
         </w:pPrChange>
       </w:pPr>
-      <w:ins w:id="1365" w:author="Chen Heller" w:date="2023-01-02T16:22:00Z">
-        <w:r>
+      <w:ins w:id="1469" w:author="Chen Heller" w:date="2023-01-02T16:22:00Z">
+        <w:r>
+          <w:lastRenderedPageBreak/>
           <w:t>Conflicts of interest/Competing interests (include appropriate disclosures)</w:t>
         </w:r>
       </w:ins>
@@ -26472,10 +27051,10 @@
       <w:pPr>
         <w:pStyle w:val="Heading3"/>
         <w:rPr>
-          <w:ins w:id="1366" w:author="Chen Heller" w:date="2023-01-03T10:18:00Z"/>
-        </w:rPr>
-      </w:pPr>
-      <w:ins w:id="1367" w:author="Chen Heller" w:date="2023-01-02T16:22:00Z">
+          <w:ins w:id="1470" w:author="Chen Heller" w:date="2023-01-03T10:18:00Z"/>
+        </w:rPr>
+      </w:pPr>
+      <w:ins w:id="1471" w:author="Chen Heller" w:date="2023-01-02T16:22:00Z">
         <w:r>
           <w:t>Ethics approval (include appropriate approvals or waivers)</w:t>
         </w:r>
@@ -26484,15 +27063,15 @@
     <w:p>
       <w:pPr>
         <w:rPr>
-          <w:ins w:id="1368" w:author="Chen Heller" w:date="2023-01-02T16:22:00Z"/>
+          <w:ins w:id="1472" w:author="Chen Heller" w:date="2023-01-02T16:22:00Z"/>
           <w:lang w:eastAsia="ja-JP" w:bidi="ar-SA"/>
-          <w:rPrChange w:id="1369" w:author="Chen Heller" w:date="2023-01-03T10:18:00Z">
+          <w:rPrChange w:id="1473" w:author="Chen Heller" w:date="2023-01-03T10:18:00Z">
             <w:rPr>
-              <w:ins w:id="1370" w:author="Chen Heller" w:date="2023-01-02T16:22:00Z"/>
+              <w:ins w:id="1474" w:author="Chen Heller" w:date="2023-01-02T16:22:00Z"/>
             </w:rPr>
           </w:rPrChange>
         </w:rPr>
-        <w:pPrChange w:id="1371" w:author="Chen Heller" w:date="2023-01-03T10:18:00Z">
+        <w:pPrChange w:id="1475" w:author="Chen Heller" w:date="2023-01-03T10:18:00Z">
           <w:pPr>
             <w:numPr>
               <w:numId w:val="21"/>
@@ -26504,7 +27083,7 @@
           </w:pPr>
         </w:pPrChange>
       </w:pPr>
-      <w:ins w:id="1372" w:author="Chen Heller" w:date="2023-01-03T10:18:00Z">
+      <w:ins w:id="1476" w:author="Chen Heller" w:date="2023-01-03T10:18:00Z">
         <w:r>
           <w:rPr>
             <w:lang w:eastAsia="ja-JP" w:bidi="ar-SA"/>
@@ -26531,10 +27110,10 @@
       <w:pPr>
         <w:pStyle w:val="Heading3"/>
         <w:rPr>
-          <w:ins w:id="1373" w:author="Chen Heller" w:date="2023-01-03T10:37:00Z"/>
-        </w:rPr>
-      </w:pPr>
-      <w:ins w:id="1374" w:author="Chen Heller" w:date="2023-01-02T16:22:00Z">
+          <w:ins w:id="1477" w:author="Chen Heller" w:date="2023-01-03T10:37:00Z"/>
+        </w:rPr>
+      </w:pPr>
+      <w:ins w:id="1478" w:author="Chen Heller" w:date="2023-01-02T16:22:00Z">
         <w:r>
           <w:t>Consent to participate (include appropriate statements)</w:t>
         </w:r>
@@ -26543,15 +27122,15 @@
     <w:p>
       <w:pPr>
         <w:rPr>
-          <w:ins w:id="1375" w:author="Chen Heller" w:date="2023-01-02T16:22:00Z"/>
+          <w:ins w:id="1479" w:author="Chen Heller" w:date="2023-01-02T16:22:00Z"/>
           <w:lang w:eastAsia="ja-JP" w:bidi="ar-SA"/>
-          <w:rPrChange w:id="1376" w:author="Chen Heller" w:date="2023-01-03T10:37:00Z">
+          <w:rPrChange w:id="1480" w:author="Chen Heller" w:date="2023-01-03T10:37:00Z">
             <w:rPr>
-              <w:ins w:id="1377" w:author="Chen Heller" w:date="2023-01-02T16:22:00Z"/>
+              <w:ins w:id="1481" w:author="Chen Heller" w:date="2023-01-02T16:22:00Z"/>
             </w:rPr>
           </w:rPrChange>
         </w:rPr>
-        <w:pPrChange w:id="1378" w:author="Chen Heller" w:date="2023-01-03T10:37:00Z">
+        <w:pPrChange w:id="1482" w:author="Chen Heller" w:date="2023-01-03T10:37:00Z">
           <w:pPr>
             <w:numPr>
               <w:numId w:val="21"/>
@@ -26563,16 +27142,15 @@
           </w:pPr>
         </w:pPrChange>
       </w:pPr>
-      <w:ins w:id="1379" w:author="Chen Heller" w:date="2023-01-03T10:37:00Z">
+      <w:ins w:id="1483" w:author="Chen Heller" w:date="2023-01-03T10:37:00Z">
         <w:r>
           <w:rPr>
             <w:lang w:eastAsia="ja-JP" w:bidi="ar-SA"/>
           </w:rPr>
-          <w:lastRenderedPageBreak/>
           <w:t xml:space="preserve">State that all participants gave a free consent to </w:t>
         </w:r>
       </w:ins>
-      <w:ins w:id="1380" w:author="Chen Heller" w:date="2023-01-03T10:38:00Z">
+      <w:ins w:id="1484" w:author="Chen Heller" w:date="2023-01-03T10:38:00Z">
         <w:r>
           <w:rPr>
             <w:lang w:eastAsia="ja-JP" w:bidi="ar-SA"/>
@@ -26599,9 +27177,9 @@
       <w:pPr>
         <w:pStyle w:val="Heading3"/>
         <w:rPr>
-          <w:ins w:id="1381" w:author="Chen Heller" w:date="2023-01-02T16:22:00Z"/>
-        </w:rPr>
-        <w:pPrChange w:id="1382" w:author="Chen Heller" w:date="2023-01-02T16:22:00Z">
+          <w:ins w:id="1485" w:author="Chen Heller" w:date="2023-01-02T16:22:00Z"/>
+        </w:rPr>
+        <w:pPrChange w:id="1486" w:author="Chen Heller" w:date="2023-01-02T16:22:00Z">
           <w:pPr>
             <w:numPr>
               <w:numId w:val="21"/>
@@ -26613,7 +27191,7 @@
           </w:pPr>
         </w:pPrChange>
       </w:pPr>
-      <w:ins w:id="1383" w:author="Chen Heller" w:date="2023-01-02T16:22:00Z">
+      <w:ins w:id="1487" w:author="Chen Heller" w:date="2023-01-02T16:22:00Z">
         <w:r>
           <w:t>Consent for publication (include appropriate statements)</w:t>
         </w:r>
@@ -26623,10 +27201,10 @@
       <w:pPr>
         <w:pStyle w:val="Heading3"/>
         <w:rPr>
-          <w:ins w:id="1384" w:author="Chen Heller" w:date="2023-01-02T17:51:00Z"/>
-        </w:rPr>
-      </w:pPr>
-      <w:ins w:id="1385" w:author="Chen Heller" w:date="2023-01-02T16:22:00Z">
+          <w:ins w:id="1488" w:author="Chen Heller" w:date="2023-01-02T17:51:00Z"/>
+        </w:rPr>
+      </w:pPr>
+      <w:ins w:id="1489" w:author="Chen Heller" w:date="2023-01-02T16:22:00Z">
         <w:r>
           <w:t>Availability of data and materials (data transparency)</w:t>
         </w:r>
@@ -26635,11 +27213,11 @@
     <w:p>
       <w:pPr>
         <w:rPr>
-          <w:ins w:id="1386" w:author="Chen Heller" w:date="2023-01-02T17:51:00Z"/>
+          <w:ins w:id="1490" w:author="Chen Heller" w:date="2023-01-02T17:51:00Z"/>
           <w:lang w:eastAsia="ja-JP" w:bidi="ar-SA"/>
         </w:rPr>
       </w:pPr>
-      <w:ins w:id="1387" w:author="Chen Heller" w:date="2023-01-02T17:51:00Z">
+      <w:ins w:id="1491" w:author="Chen Heller" w:date="2023-01-02T17:51:00Z">
         <w:r>
           <w:rPr>
             <w:lang w:eastAsia="ja-JP" w:bidi="ar-SA"/>
@@ -26665,11 +27243,11 @@
     <w:p>
       <w:pPr>
         <w:rPr>
-          <w:ins w:id="1388" w:author="Chen Heller" w:date="2023-01-02T17:51:00Z"/>
+          <w:ins w:id="1492" w:author="Chen Heller" w:date="2023-01-02T17:51:00Z"/>
           <w:lang w:eastAsia="ja-JP" w:bidi="ar-SA"/>
         </w:rPr>
       </w:pPr>
-      <w:ins w:id="1389" w:author="Chen Heller" w:date="2023-01-02T17:51:00Z">
+      <w:ins w:id="1493" w:author="Chen Heller" w:date="2023-01-02T17:51:00Z">
         <w:r>
           <w:rPr>
             <w:lang w:eastAsia="ja-JP" w:bidi="ar-SA"/>
@@ -26695,11 +27273,11 @@
     <w:p>
       <w:pPr>
         <w:rPr>
-          <w:ins w:id="1390" w:author="Chen Heller" w:date="2023-01-02T17:51:00Z"/>
+          <w:ins w:id="1494" w:author="Chen Heller" w:date="2023-01-02T17:51:00Z"/>
           <w:lang w:eastAsia="ja-JP" w:bidi="ar-SA"/>
         </w:rPr>
       </w:pPr>
-      <w:ins w:id="1391" w:author="Chen Heller" w:date="2023-01-02T17:51:00Z">
+      <w:ins w:id="1495" w:author="Chen Heller" w:date="2023-01-02T17:51:00Z">
         <w:r>
           <w:rPr>
             <w:lang w:eastAsia="ja-JP" w:bidi="ar-SA"/>
@@ -26711,15 +27289,16 @@
     <w:p>
       <w:pPr>
         <w:rPr>
-          <w:ins w:id="1392" w:author="Chen Heller" w:date="2023-01-02T17:51:00Z"/>
+          <w:ins w:id="1496" w:author="Chen Heller" w:date="2023-01-02T17:51:00Z"/>
           <w:lang w:eastAsia="ja-JP" w:bidi="ar-SA"/>
         </w:rPr>
       </w:pPr>
-      <w:ins w:id="1393" w:author="Chen Heller" w:date="2023-01-02T17:51:00Z">
+      <w:ins w:id="1497" w:author="Chen Heller" w:date="2023-01-02T17:51:00Z">
         <w:r>
           <w:rPr>
             <w:lang w:eastAsia="ja-JP" w:bidi="ar-SA"/>
           </w:rPr>
+          <w:lastRenderedPageBreak/>
           <w:t xml:space="preserve">3. The datasets generated during and/or </w:t>
         </w:r>
         <w:proofErr w:type="spellStart"/>
@@ -26741,11 +27320,11 @@
     <w:p>
       <w:pPr>
         <w:rPr>
-          <w:ins w:id="1394" w:author="Chen Heller" w:date="2023-01-02T17:51:00Z"/>
+          <w:ins w:id="1498" w:author="Chen Heller" w:date="2023-01-02T17:51:00Z"/>
           <w:lang w:eastAsia="ja-JP" w:bidi="ar-SA"/>
         </w:rPr>
       </w:pPr>
-      <w:ins w:id="1395" w:author="Chen Heller" w:date="2023-01-02T17:51:00Z">
+      <w:ins w:id="1499" w:author="Chen Heller" w:date="2023-01-02T17:51:00Z">
         <w:r>
           <w:rPr>
             <w:lang w:eastAsia="ja-JP" w:bidi="ar-SA"/>
@@ -26757,7 +27336,7 @@
     <w:p>
       <w:pPr>
         <w:rPr>
-          <w:ins w:id="1396" w:author="Chen Heller" w:date="2023-01-02T17:51:00Z"/>
+          <w:ins w:id="1500" w:author="Chen Heller" w:date="2023-01-02T17:51:00Z"/>
           <w:lang w:eastAsia="ja-JP" w:bidi="ar-SA"/>
         </w:rPr>
       </w:pPr>
@@ -26765,11 +27344,11 @@
     <w:p>
       <w:pPr>
         <w:rPr>
-          <w:ins w:id="1397" w:author="Chen Heller" w:date="2023-01-02T17:51:00Z"/>
+          <w:ins w:id="1501" w:author="Chen Heller" w:date="2023-01-02T17:51:00Z"/>
           <w:lang w:eastAsia="ja-JP" w:bidi="ar-SA"/>
         </w:rPr>
       </w:pPr>
-      <w:ins w:id="1398" w:author="Chen Heller" w:date="2023-01-02T17:51:00Z">
+      <w:ins w:id="1502" w:author="Chen Heller" w:date="2023-01-02T17:51:00Z">
         <w:r>
           <w:rPr>
             <w:lang w:eastAsia="ja-JP" w:bidi="ar-SA"/>
@@ -26781,11 +27360,11 @@
     <w:p>
       <w:pPr>
         <w:rPr>
-          <w:ins w:id="1399" w:author="Chen Heller" w:date="2023-01-02T17:53:00Z"/>
+          <w:ins w:id="1503" w:author="Chen Heller" w:date="2023-01-02T17:53:00Z"/>
           <w:lang w:eastAsia="ja-JP" w:bidi="ar-SA"/>
         </w:rPr>
       </w:pPr>
-      <w:ins w:id="1400" w:author="Chen Heller" w:date="2023-01-02T17:52:00Z">
+      <w:ins w:id="1504" w:author="Chen Heller" w:date="2023-01-02T17:52:00Z">
         <w:r>
           <w:rPr>
             <w:lang w:eastAsia="ja-JP" w:bidi="ar-SA"/>
@@ -26827,11 +27406,11 @@
     <w:p>
       <w:pPr>
         <w:rPr>
-          <w:ins w:id="1401" w:author="Chen Heller" w:date="2023-01-02T17:53:00Z"/>
+          <w:ins w:id="1505" w:author="Chen Heller" w:date="2023-01-02T17:53:00Z"/>
           <w:lang w:eastAsia="ja-JP" w:bidi="ar-SA"/>
         </w:rPr>
       </w:pPr>
-      <w:ins w:id="1402" w:author="Chen Heller" w:date="2023-01-02T17:53:00Z">
+      <w:ins w:id="1506" w:author="Chen Heller" w:date="2023-01-02T17:53:00Z">
         <w:r>
           <w:rPr>
             <w:lang w:eastAsia="ja-JP" w:bidi="ar-SA"/>
@@ -26873,15 +27452,15 @@
     <w:p>
       <w:pPr>
         <w:rPr>
-          <w:ins w:id="1403" w:author="Chen Heller" w:date="2023-01-02T16:22:00Z"/>
+          <w:ins w:id="1507" w:author="Chen Heller" w:date="2023-01-02T16:22:00Z"/>
           <w:lang w:eastAsia="ja-JP" w:bidi="ar-SA"/>
-          <w:rPrChange w:id="1404" w:author="Chen Heller" w:date="2023-01-02T17:51:00Z">
+          <w:rPrChange w:id="1508" w:author="Chen Heller" w:date="2023-01-02T17:51:00Z">
             <w:rPr>
-              <w:ins w:id="1405" w:author="Chen Heller" w:date="2023-01-02T16:22:00Z"/>
+              <w:ins w:id="1509" w:author="Chen Heller" w:date="2023-01-02T16:22:00Z"/>
             </w:rPr>
           </w:rPrChange>
         </w:rPr>
-        <w:pPrChange w:id="1406" w:author="Chen Heller" w:date="2023-01-02T17:51:00Z">
+        <w:pPrChange w:id="1510" w:author="Chen Heller" w:date="2023-01-02T17:51:00Z">
           <w:pPr>
             <w:numPr>
               <w:numId w:val="21"/>
@@ -26898,9 +27477,9 @@
       <w:pPr>
         <w:pStyle w:val="Heading3"/>
         <w:rPr>
-          <w:ins w:id="1407" w:author="Chen Heller" w:date="2023-01-02T16:22:00Z"/>
-        </w:rPr>
-        <w:pPrChange w:id="1408" w:author="Chen Heller" w:date="2023-01-02T16:22:00Z">
+          <w:ins w:id="1511" w:author="Chen Heller" w:date="2023-01-02T16:22:00Z"/>
+        </w:rPr>
+        <w:pPrChange w:id="1512" w:author="Chen Heller" w:date="2023-01-02T16:22:00Z">
           <w:pPr>
             <w:numPr>
               <w:numId w:val="21"/>
@@ -26912,7 +27491,7 @@
           </w:pPr>
         </w:pPrChange>
       </w:pPr>
-      <w:ins w:id="1409" w:author="Chen Heller" w:date="2023-01-02T16:22:00Z">
+      <w:ins w:id="1513" w:author="Chen Heller" w:date="2023-01-02T16:22:00Z">
         <w:r>
           <w:t>Code availability (software application or custom code)</w:t>
         </w:r>
@@ -26922,10 +27501,10 @@
       <w:pPr>
         <w:pStyle w:val="Heading3"/>
         <w:rPr>
-          <w:ins w:id="1410" w:author="Chen Heller" w:date="2023-01-02T17:34:00Z"/>
-        </w:rPr>
-      </w:pPr>
-      <w:ins w:id="1411" w:author="Chen Heller" w:date="2023-01-02T16:22:00Z">
+          <w:ins w:id="1514" w:author="Chen Heller" w:date="2023-01-02T17:34:00Z"/>
+        </w:rPr>
+      </w:pPr>
+      <w:ins w:id="1515" w:author="Chen Heller" w:date="2023-01-02T16:22:00Z">
         <w:r>
           <w:t>Authors' contributions (optional: please review the submission guidelines from the journal whether statements are mandatory)</w:t>
         </w:r>
@@ -26935,13 +27514,13 @@
       <w:pPr>
         <w:pStyle w:val="Heading3"/>
         <w:rPr>
-          <w:ins w:id="1412" w:author="Chen Heller" w:date="2023-01-02T17:34:00Z"/>
-        </w:rPr>
-        <w:pPrChange w:id="1413" w:author="Chen Heller" w:date="2023-01-02T17:34:00Z">
+          <w:ins w:id="1516" w:author="Chen Heller" w:date="2023-01-02T17:34:00Z"/>
+        </w:rPr>
+        <w:pPrChange w:id="1517" w:author="Chen Heller" w:date="2023-01-02T17:34:00Z">
           <w:pPr/>
         </w:pPrChange>
       </w:pPr>
-      <w:ins w:id="1414" w:author="Chen Heller" w:date="2023-01-02T17:34:00Z">
+      <w:ins w:id="1518" w:author="Chen Heller" w:date="2023-01-02T17:34:00Z">
         <w:r>
           <w:t>Acknowledgments</w:t>
         </w:r>
@@ -26950,15 +27529,15 @@
     <w:p>
       <w:pPr>
         <w:rPr>
-          <w:ins w:id="1415" w:author="Chen Heller" w:date="2023-01-02T16:26:00Z"/>
-        </w:rPr>
-        <w:pPrChange w:id="1416" w:author="Chen Heller" w:date="2023-01-02T17:34:00Z">
+          <w:ins w:id="1519" w:author="Chen Heller" w:date="2023-01-02T16:26:00Z"/>
+        </w:rPr>
+        <w:pPrChange w:id="1520" w:author="Chen Heller" w:date="2023-01-02T17:34:00Z">
           <w:pPr>
             <w:pStyle w:val="Heading3"/>
           </w:pPr>
         </w:pPrChange>
       </w:pPr>
-      <w:ins w:id="1417" w:author="Chen Heller" w:date="2023-01-02T17:34:00Z">
+      <w:ins w:id="1521" w:author="Chen Heller" w:date="2023-01-02T17:34:00Z">
         <w:r>
           <w:rPr>
             <w:lang w:eastAsia="ja-JP"/>
@@ -26971,10 +27550,10 @@
       <w:pPr>
         <w:pStyle w:val="Heading3"/>
         <w:rPr>
-          <w:ins w:id="1418" w:author="Chen Heller" w:date="2023-01-02T16:27:00Z"/>
-        </w:rPr>
-      </w:pPr>
-      <w:ins w:id="1419" w:author="Chen Heller" w:date="2023-01-02T16:26:00Z">
+          <w:ins w:id="1522" w:author="Chen Heller" w:date="2023-01-02T16:27:00Z"/>
+        </w:rPr>
+      </w:pPr>
+      <w:ins w:id="1523" w:author="Chen Heller" w:date="2023-01-02T16:26:00Z">
         <w:r>
           <w:t>Open practices statement</w:t>
         </w:r>
@@ -26984,15 +27563,16 @@
       <w:pPr>
         <w:spacing w:line="360" w:lineRule="auto"/>
         <w:rPr>
-          <w:ins w:id="1420" w:author="Chen Heller" w:date="2023-01-04T14:55:00Z"/>
+          <w:ins w:id="1524" w:author="Chen Heller" w:date="2023-01-04T14:55:00Z"/>
           <w:lang w:eastAsia="ja-JP" w:bidi="ar-SA"/>
         </w:rPr>
       </w:pPr>
-      <w:ins w:id="1421" w:author="Chen Heller" w:date="2023-01-02T16:27:00Z">
+      <w:ins w:id="1525" w:author="Chen Heller" w:date="2023-01-02T16:27:00Z">
         <w:r>
           <w:rPr>
             <w:lang w:eastAsia="ja-JP" w:bidi="ar-SA"/>
           </w:rPr>
+          <w:lastRenderedPageBreak/>
           <w:t>The statement must specify (1) where the data and/or materials are available (using stable repositories with persistent URL identifiers); and (2) whether any experiments were preregistered, and if so, which</w:t>
         </w:r>
         <w:r>
@@ -27002,7 +27582,7 @@
           <w:t xml:space="preserve">. E.g.: </w:t>
         </w:r>
       </w:ins>
-      <w:ins w:id="1422" w:author="Chen Heller" w:date="2023-01-02T16:28:00Z">
+      <w:ins w:id="1526" w:author="Chen Heller" w:date="2023-01-02T16:28:00Z">
         <w:r>
           <w:rPr>
             <w:lang w:eastAsia="ja-JP" w:bidi="ar-SA"/>
@@ -27055,26 +27635,26 @@
       <w:pPr>
         <w:spacing w:line="360" w:lineRule="auto"/>
         <w:rPr>
-          <w:ins w:id="1423" w:author="Chen Heller" w:date="2023-01-02T16:28:00Z"/>
+          <w:ins w:id="1527" w:author="Chen Heller" w:date="2023-01-02T16:28:00Z"/>
           <w:lang w:eastAsia="ja-JP" w:bidi="ar-SA"/>
         </w:rPr>
       </w:pPr>
-      <w:ins w:id="1424" w:author="Chen Heller" w:date="2023-01-04T14:56:00Z">
+      <w:ins w:id="1528" w:author="Chen Heller" w:date="2023-01-04T14:56:00Z">
         <w:r>
           <w:t>P</w:t>
         </w:r>
       </w:ins>
-      <w:ins w:id="1425" w:author="Chen Heller" w:date="2023-01-04T14:55:00Z">
+      <w:ins w:id="1529" w:author="Chen Heller" w:date="2023-01-04T14:55:00Z">
         <w:r>
           <w:t xml:space="preserve">reregistered </w:t>
         </w:r>
       </w:ins>
-      <w:ins w:id="1426" w:author="Chen Heller" w:date="2023-01-04T14:56:00Z">
+      <w:ins w:id="1530" w:author="Chen Heller" w:date="2023-01-04T14:56:00Z">
         <w:r>
           <w:t xml:space="preserve">at </w:t>
         </w:r>
       </w:ins>
-      <w:ins w:id="1427" w:author="Chen Heller" w:date="2023-01-04T14:55:00Z">
+      <w:ins w:id="1531" w:author="Chen Heller" w:date="2023-01-04T14:55:00Z">
         <w:r>
           <w:t>(</w:t>
         </w:r>
@@ -27107,15 +27687,15 @@
     <w:p>
       <w:pPr>
         <w:rPr>
-          <w:ins w:id="1428" w:author="Chen Heller" w:date="2023-01-02T16:22:00Z"/>
+          <w:ins w:id="1532" w:author="Chen Heller" w:date="2023-01-02T16:22:00Z"/>
           <w:lang w:eastAsia="ja-JP" w:bidi="ar-SA"/>
-          <w:rPrChange w:id="1429" w:author="Chen Heller" w:date="2023-01-02T16:27:00Z">
+          <w:rPrChange w:id="1533" w:author="Chen Heller" w:date="2023-01-02T16:27:00Z">
             <w:rPr>
-              <w:ins w:id="1430" w:author="Chen Heller" w:date="2023-01-02T16:22:00Z"/>
+              <w:ins w:id="1534" w:author="Chen Heller" w:date="2023-01-02T16:22:00Z"/>
             </w:rPr>
           </w:rPrChange>
         </w:rPr>
-        <w:pPrChange w:id="1431" w:author="Chen Heller" w:date="2023-01-02T16:27:00Z">
+        <w:pPrChange w:id="1535" w:author="Chen Heller" w:date="2023-01-02T16:27:00Z">
           <w:pPr>
             <w:numPr>
               <w:numId w:val="21"/>
@@ -27141,12 +27721,12 @@
       <w:pPr>
         <w:pStyle w:val="Heading2"/>
       </w:pPr>
-      <w:bookmarkStart w:id="1432" w:name="_Toc114485396"/>
+      <w:bookmarkStart w:id="1536" w:name="_Toc114485396"/>
       <w:r>
         <w:lastRenderedPageBreak/>
         <w:t>Supplementary materials</w:t>
       </w:r>
-      <w:bookmarkEnd w:id="1432"/>
+      <w:bookmarkEnd w:id="1536"/>
     </w:p>
     <w:p>
       <w:pPr>
@@ -27159,13 +27739,17 @@
       <w:pPr>
         <w:keepNext/>
         <w:ind w:firstLine="0"/>
-      </w:pPr>
-      <w:del w:id="1433" w:author="Chen Heller" w:date="2023-01-16T11:39:00Z">
+        <w:rPr>
+          <w:ins w:id="1537" w:author="Chen Heller" w:date="2023-01-16T12:19:00Z"/>
+        </w:rPr>
+      </w:pPr>
+      <w:del w:id="1538" w:author="Chen Heller" w:date="2023-01-16T11:39:00Z">
         <w:r>
           <w:rPr>
             <w:noProof/>
             <w:lang w:eastAsia="ja-JP" w:bidi="ar-SA"/>
           </w:rPr>
+          <w:lastRenderedPageBreak/>
           <w:drawing>
             <wp:inline distT="0" distB="0" distL="0" distR="0" wp14:anchorId="341BFF39" wp14:editId="5E5893E2">
               <wp:extent cx="5976518" cy="3205039"/>
@@ -27184,7 +27768,7 @@
                       </pic:cNvPicPr>
                     </pic:nvPicPr>
                     <pic:blipFill rotWithShape="1">
-                      <a:blip r:embed="rId20" cstate="print">
+                      <a:blip r:embed="rId21" cstate="print">
                         <a:extLst>
                           <a:ext uri="{28A0092B-C50C-407E-A947-70E740481C1C}">
                             <a14:useLocalDpi xmlns:a14="http://schemas.microsoft.com/office/drawing/2010/main" val="0"/>
@@ -27219,8 +27803,8 @@
           </w:drawing>
         </w:r>
       </w:del>
-      <w:commentRangeStart w:id="1434"/>
-      <w:ins w:id="1435" w:author="Chen Heller" w:date="2023-01-16T11:39:00Z">
+      <w:commentRangeStart w:id="1539"/>
+      <w:ins w:id="1540" w:author="Chen Heller" w:date="2023-01-16T11:39:00Z">
         <w:r>
           <w:rPr>
             <w:noProof/>
@@ -27243,7 +27827,7 @@
                       </pic:cNvPicPr>
                     </pic:nvPicPr>
                     <pic:blipFill rotWithShape="1">
-                      <a:blip r:embed="rId21" cstate="print">
+                      <a:blip r:embed="rId22" cstate="print">
                         <a:extLst>
                           <a:ext uri="{28A0092B-C50C-407E-A947-70E740481C1C}">
                             <a14:useLocalDpi xmlns:a14="http://schemas.microsoft.com/office/drawing/2010/main" val="0"/>
@@ -27278,24 +27862,94 @@
           </w:drawing>
         </w:r>
       </w:ins>
-      <w:commentRangeEnd w:id="1434"/>
-      <w:ins w:id="1436" w:author="Chen Heller" w:date="2023-01-16T11:40:00Z">
+      <w:commentRangeEnd w:id="1539"/>
+      <w:ins w:id="1541" w:author="Chen Heller" w:date="2023-01-16T11:40:00Z">
         <w:r>
           <w:rPr>
             <w:rStyle w:val="CommentReference"/>
           </w:rPr>
-          <w:commentReference w:id="1434"/>
+          <w:commentReference w:id="1539"/>
         </w:r>
       </w:ins>
     </w:p>
     <w:p>
       <w:pPr>
+        <w:keepNext/>
+        <w:ind w:firstLine="0"/>
+      </w:pPr>
+      <w:commentRangeStart w:id="1542"/>
+      <w:ins w:id="1543" w:author="Chen Heller" w:date="2023-01-16T12:19:00Z">
+        <w:r>
+          <w:rPr>
+            <w:noProof/>
+          </w:rPr>
+          <w:lastRenderedPageBreak/>
+          <w:drawing>
+            <wp:inline distT="0" distB="0" distL="0" distR="0" wp14:anchorId="28326194" wp14:editId="1AAB9F91">
+              <wp:extent cx="5943600" cy="3048635"/>
+              <wp:effectExtent l="0" t="0" r="0" b="0"/>
+              <wp:docPr id="6" name="Picture 6"/>
+              <wp:cNvGraphicFramePr>
+                <a:graphicFrameLocks xmlns:a="http://schemas.openxmlformats.org/drawingml/2006/main" noChangeAspect="1"/>
+              </wp:cNvGraphicFramePr>
+              <a:graphic xmlns:a="http://schemas.openxmlformats.org/drawingml/2006/main">
+                <a:graphicData uri="http://schemas.openxmlformats.org/drawingml/2006/picture">
+                  <pic:pic xmlns:pic="http://schemas.openxmlformats.org/drawingml/2006/picture">
+                    <pic:nvPicPr>
+                      <pic:cNvPr id="0" name="Picture 2"/>
+                      <pic:cNvPicPr>
+                        <a:picLocks noChangeAspect="1" noChangeArrowheads="1"/>
+                      </pic:cNvPicPr>
+                    </pic:nvPicPr>
+                    <pic:blipFill>
+                      <a:blip r:embed="rId23" cstate="print">
+                        <a:extLst>
+                          <a:ext uri="{28A0092B-C50C-407E-A947-70E740481C1C}">
+                            <a14:useLocalDpi xmlns:a14="http://schemas.microsoft.com/office/drawing/2010/main" val="0"/>
+                          </a:ext>
+                        </a:extLst>
+                      </a:blip>
+                      <a:srcRect/>
+                      <a:stretch>
+                        <a:fillRect/>
+                      </a:stretch>
+                    </pic:blipFill>
+                    <pic:spPr bwMode="auto">
+                      <a:xfrm>
+                        <a:off x="0" y="0"/>
+                        <a:ext cx="5943600" cy="3048635"/>
+                      </a:xfrm>
+                      <a:prstGeom prst="rect">
+                        <a:avLst/>
+                      </a:prstGeom>
+                      <a:noFill/>
+                      <a:ln>
+                        <a:noFill/>
+                      </a:ln>
+                    </pic:spPr>
+                  </pic:pic>
+                </a:graphicData>
+              </a:graphic>
+            </wp:inline>
+          </w:drawing>
+        </w:r>
+        <w:commentRangeEnd w:id="1542"/>
+        <w:r>
+          <w:rPr>
+            <w:rStyle w:val="CommentReference"/>
+          </w:rPr>
+          <w:commentReference w:id="1542"/>
+        </w:r>
+      </w:ins>
+    </w:p>
+    <w:p>
+      <w:pPr>
         <w:pStyle w:val="Caption"/>
         <w:rPr>
           <w:lang w:eastAsia="ja-JP" w:bidi="ar-SA"/>
         </w:rPr>
       </w:pPr>
-      <w:bookmarkStart w:id="1437" w:name="_Ref114050197"/>
+      <w:bookmarkStart w:id="1544" w:name="_Ref114050197"/>
       <w:r>
         <w:t xml:space="preserve">Supplementary Figure </w:t>
       </w:r>
@@ -27307,7 +27961,7 @@
           <w:t>1</w:t>
         </w:r>
       </w:fldSimple>
-      <w:bookmarkEnd w:id="1437"/>
+      <w:bookmarkEnd w:id="1544"/>
       <w:r>
         <w:t xml:space="preserve">. </w:t>
       </w:r>
@@ -27315,15 +27969,7 @@
         <w:t xml:space="preserve">Hierarchy of the tree used in the Tree-BH method to correct for multiple comparisons. </w:t>
       </w:r>
       <w:r>
-        <w:t xml:space="preserve">Nodes are statistical </w:t>
-      </w:r>
-      <w:proofErr w:type="gramStart"/>
-      <w:r>
-        <w:t>tests</w:t>
-      </w:r>
-      <w:proofErr w:type="gramEnd"/>
-      <w:r>
-        <w:t xml:space="preserve"> and their corrected p-values appear next to each test's name</w:t>
+        <w:t>Nodes are statistical tests and their corrected p-values appear next to each test's name</w:t>
       </w:r>
       <w:r>
         <w:t xml:space="preserve">. </w:t>
@@ -27371,7 +28017,7 @@
                     <pic:cNvPicPr/>
                   </pic:nvPicPr>
                   <pic:blipFill>
-                    <a:blip r:embed="rId22"/>
+                    <a:blip r:embed="rId24"/>
                     <a:stretch>
                       <a:fillRect/>
                     </a:stretch>
@@ -27397,7 +28043,7 @@
         <w:pStyle w:val="Caption"/>
         <w:jc w:val="left"/>
       </w:pPr>
-      <w:bookmarkStart w:id="1438" w:name="_Ref114128122"/>
+      <w:bookmarkStart w:id="1545" w:name="_Ref114128122"/>
       <w:r>
         <w:t xml:space="preserve">Supplementary Figure </w:t>
       </w:r>
@@ -27409,7 +28055,7 @@
           <w:t>2</w:t>
         </w:r>
       </w:fldSimple>
-      <w:bookmarkEnd w:id="1438"/>
+      <w:bookmarkEnd w:id="1545"/>
       <w:r>
         <w:t xml:space="preserve">. QQ-plots </w:t>
       </w:r>
@@ -27459,7 +28105,7 @@
           <w:szCs w:val="18"/>
         </w:rPr>
       </w:pPr>
-      <w:bookmarkStart w:id="1439" w:name="_Ref114130120"/>
+      <w:bookmarkStart w:id="1546" w:name="_Ref114130120"/>
       <w:r>
         <w:br w:type="page"/>
       </w:r>
@@ -27469,7 +28115,7 @@
         <w:pStyle w:val="Caption"/>
         <w:keepNext/>
       </w:pPr>
-      <w:bookmarkStart w:id="1440" w:name="_Ref114472701"/>
+      <w:bookmarkStart w:id="1547" w:name="_Ref114472701"/>
       <w:r>
         <w:lastRenderedPageBreak/>
         <w:t xml:space="preserve">Supplementary Table </w:t>
@@ -27482,8 +28128,8 @@
           <w:t>1</w:t>
         </w:r>
       </w:fldSimple>
-      <w:bookmarkEnd w:id="1439"/>
-      <w:bookmarkEnd w:id="1440"/>
+      <w:bookmarkEnd w:id="1546"/>
+      <w:bookmarkEnd w:id="1547"/>
       <w:r>
         <w:t xml:space="preserve">. </w:t>
       </w:r>
@@ -27741,21 +28387,12 @@
                 <w:bCs/>
               </w:rPr>
             </w:pPr>
-            <w:proofErr w:type="gramStart"/>
             <w:r>
               <w:rPr>
                 <w:b/>
                 <w:bCs/>
               </w:rPr>
-              <w:t>t(</w:t>
-            </w:r>
-            <w:proofErr w:type="gramEnd"/>
-            <w:r>
-              <w:rPr>
-                <w:b/>
-                <w:bCs/>
-              </w:rPr>
-              <w:t>14)</w:t>
+              <w:t>t(14)</w:t>
             </w:r>
           </w:p>
         </w:tc>
@@ -28410,7 +29047,7 @@
         <w:pStyle w:val="Caption"/>
         <w:keepNext/>
       </w:pPr>
-      <w:bookmarkStart w:id="1441" w:name="_Ref114130105"/>
+      <w:bookmarkStart w:id="1548" w:name="_Ref114130105"/>
       <w:r>
         <w:t xml:space="preserve">Supplementary Table </w:t>
       </w:r>
@@ -28422,7 +29059,7 @@
           <w:t>2</w:t>
         </w:r>
       </w:fldSimple>
-      <w:bookmarkEnd w:id="1441"/>
+      <w:bookmarkEnd w:id="1548"/>
       <w:r>
         <w:t xml:space="preserve">. </w:t>
       </w:r>
@@ -28659,7 +29296,6 @@
                 <w:bCs/>
               </w:rPr>
             </w:pPr>
-            <w:proofErr w:type="gramStart"/>
             <w:r>
               <w:rPr>
                 <w:b/>
@@ -28667,7 +29303,6 @@
               </w:rPr>
               <w:t>t(</w:t>
             </w:r>
-            <w:proofErr w:type="gramEnd"/>
             <w:r>
               <w:rPr>
                 <w:b/>
@@ -29203,12 +29838,12 @@
       <w:pPr>
         <w:pStyle w:val="Heading2"/>
       </w:pPr>
-      <w:bookmarkStart w:id="1442" w:name="_Toc114485397"/>
+      <w:bookmarkStart w:id="1549" w:name="_Toc114485397"/>
       <w:r>
         <w:lastRenderedPageBreak/>
         <w:t>References</w:t>
       </w:r>
-      <w:bookmarkEnd w:id="1442"/>
+      <w:bookmarkEnd w:id="1549"/>
     </w:p>
     <w:p>
       <w:pPr>
@@ -32125,11 +32760,11 @@
           <w:numId w:val="20"/>
         </w:numPr>
         <w:rPr>
-          <w:ins w:id="1443" w:author="Chen Heller" w:date="2022-10-02T10:33:00Z"/>
+          <w:ins w:id="1550" w:author="Chen Heller" w:date="2022-10-02T10:33:00Z"/>
           <w:lang w:eastAsia="ja-JP" w:bidi="ar-SA"/>
         </w:rPr>
       </w:pPr>
-      <w:ins w:id="1444" w:author="Chen Heller" w:date="2022-10-02T10:33:00Z">
+      <w:ins w:id="1551" w:author="Chen Heller" w:date="2022-10-02T10:33:00Z">
         <w:r>
           <w:rPr>
             <w:lang w:eastAsia="ja-JP" w:bidi="ar-SA"/>
@@ -32147,11 +32782,11 @@
           <w:numId w:val="20"/>
         </w:numPr>
         <w:rPr>
-          <w:ins w:id="1445" w:author="Chen Heller" w:date="2022-10-02T10:33:00Z"/>
+          <w:ins w:id="1552" w:author="Chen Heller" w:date="2022-10-02T10:33:00Z"/>
           <w:lang w:eastAsia="ja-JP" w:bidi="ar-SA"/>
         </w:rPr>
       </w:pPr>
-      <w:ins w:id="1446" w:author="Chen Heller" w:date="2022-10-02T10:33:00Z">
+      <w:ins w:id="1553" w:author="Chen Heller" w:date="2022-10-02T10:33:00Z">
         <w:r>
           <w:rPr>
             <w:lang w:eastAsia="ja-JP" w:bidi="ar-SA"/>
@@ -32168,11 +32803,11 @@
           <w:numId w:val="20"/>
         </w:numPr>
         <w:rPr>
-          <w:ins w:id="1447" w:author="Chen Heller" w:date="2022-10-02T10:33:00Z"/>
+          <w:ins w:id="1554" w:author="Chen Heller" w:date="2022-10-02T10:33:00Z"/>
           <w:lang w:eastAsia="ja-JP" w:bidi="ar-SA"/>
         </w:rPr>
       </w:pPr>
-      <w:ins w:id="1448" w:author="Chen Heller" w:date="2022-10-02T10:33:00Z">
+      <w:ins w:id="1555" w:author="Chen Heller" w:date="2022-10-02T10:33:00Z">
         <w:r>
           <w:rPr>
             <w:lang w:eastAsia="ja-JP" w:bidi="ar-SA"/>
@@ -32191,11 +32826,11 @@
         <w:ind w:firstLine="0"/>
         <w:jc w:val="left"/>
         <w:rPr>
-          <w:ins w:id="1449" w:author="Chen Heller" w:date="2022-10-02T10:33:00Z"/>
+          <w:ins w:id="1556" w:author="Chen Heller" w:date="2022-10-02T10:33:00Z"/>
           <w:lang w:eastAsia="ja-JP"/>
         </w:rPr>
       </w:pPr>
-      <w:ins w:id="1450" w:author="Chen Heller" w:date="2022-10-02T10:33:00Z">
+      <w:ins w:id="1557" w:author="Chen Heller" w:date="2022-10-02T10:33:00Z">
         <w:r>
           <w:rPr>
             <w:lang w:eastAsia="ja-JP" w:bidi="ar-SA"/>
@@ -32216,14 +32851,14 @@
         <w:rPr>
           <w:lang w:eastAsia="ja-JP"/>
         </w:rPr>
-        <w:pPrChange w:id="1451" w:author="Chen Heller" w:date="2022-10-02T10:33:00Z">
+        <w:pPrChange w:id="1558" w:author="Chen Heller" w:date="2022-10-02T10:33:00Z">
           <w:pPr>
             <w:ind w:firstLine="0"/>
             <w:jc w:val="left"/>
           </w:pPr>
         </w:pPrChange>
       </w:pPr>
-      <w:ins w:id="1452" w:author="Chen Heller" w:date="2022-10-02T10:33:00Z">
+      <w:ins w:id="1559" w:author="Chen Heller" w:date="2022-10-02T10:33:00Z">
         <w:r>
           <w:rPr>
             <w:lang w:eastAsia="ja-JP" w:bidi="ar-SA"/>
@@ -32233,7 +32868,7 @@
       </w:ins>
     </w:p>
     <w:sectPr>
-      <w:headerReference w:type="default" r:id="rId23"/>
+      <w:headerReference w:type="default" r:id="rId25"/>
       <w:pgSz w:w="12240" w:h="15840"/>
       <w:pgMar w:top="1440" w:right="1440" w:bottom="1440" w:left="1440" w:header="708" w:footer="708" w:gutter="0"/>
       <w:cols w:space="708"/>
@@ -32355,7 +32990,7 @@
       </w:r>
     </w:p>
   </w:comment>
-  <w:comment w:id="860" w:author="Chen Heller" w:date="2023-01-10T11:21:00Z" w:initials="CH">
+  <w:comment w:id="863" w:author="Chen Heller" w:date="2023-01-10T11:21:00Z" w:initials="CH">
     <w:p>
       <w:pPr>
         <w:pStyle w:val="CommentText"/>
@@ -32373,7 +33008,7 @@
       </w:r>
     </w:p>
   </w:comment>
-  <w:comment w:id="879" w:author="Chen Heller" w:date="2023-01-09T17:00:00Z" w:initials="CH">
+  <w:comment w:id="882" w:author="Chen Heller" w:date="2023-01-09T17:00:00Z" w:initials="CH">
     <w:p>
       <w:pPr>
         <w:pStyle w:val="CommentText"/>
@@ -32391,7 +33026,7 @@
       </w:r>
     </w:p>
   </w:comment>
-  <w:comment w:id="885" w:author="Chen Heller" w:date="2023-01-10T11:05:00Z" w:initials="CH">
+  <w:comment w:id="888" w:author="Chen Heller" w:date="2023-01-10T11:05:00Z" w:initials="CH">
     <w:p>
       <w:pPr>
         <w:pStyle w:val="CommentText"/>
@@ -32419,7 +33054,7 @@
       </w:r>
     </w:p>
   </w:comment>
-  <w:comment w:id="890" w:author="Chen Heller" w:date="2023-01-09T17:12:00Z" w:initials="CH">
+  <w:comment w:id="893" w:author="Chen Heller" w:date="2023-01-09T17:12:00Z" w:initials="CH">
     <w:p>
       <w:pPr>
         <w:pStyle w:val="CommentText"/>
@@ -32441,7 +33076,7 @@
       </w:r>
     </w:p>
   </w:comment>
-  <w:comment w:id="925" w:author="Chen Heller" w:date="2023-01-04T11:10:00Z" w:initials="CH">
+  <w:comment w:id="928" w:author="Chen Heller" w:date="2023-01-04T11:10:00Z" w:initials="CH">
     <w:p>
       <w:pPr>
         <w:pStyle w:val="CommentText"/>
@@ -32459,7 +33094,7 @@
       </w:r>
     </w:p>
   </w:comment>
-  <w:comment w:id="942" w:author="Chen Heller" w:date="2023-01-09T17:34:00Z" w:initials="CH">
+  <w:comment w:id="943" w:author="Chen Heller" w:date="2023-01-09T17:34:00Z" w:initials="CH">
     <w:p>
       <w:pPr>
         <w:pStyle w:val="CommentText"/>
@@ -32495,7 +33130,7 @@
       </w:r>
     </w:p>
   </w:comment>
-  <w:comment w:id="995" w:author="Chen Heller" w:date="2023-01-10T10:27:00Z" w:initials="CH">
+  <w:comment w:id="1001" w:author="Chen Heller" w:date="2023-01-10T10:27:00Z" w:initials="CH">
     <w:p>
       <w:pPr>
         <w:pStyle w:val="CommentText"/>
@@ -32513,7 +33148,7 @@
       </w:r>
     </w:p>
   </w:comment>
-  <w:comment w:id="964" w:author="Chen Heller" w:date="2023-01-10T10:28:00Z" w:initials="CH">
+  <w:comment w:id="965" w:author="Chen Heller" w:date="2023-01-10T10:28:00Z" w:initials="CH">
     <w:p>
       <w:pPr>
         <w:pStyle w:val="CommentText"/>
@@ -32531,7 +33166,7 @@
       </w:r>
     </w:p>
   </w:comment>
-  <w:comment w:id="1020" w:author="Chen Heller" w:date="2023-01-03T11:45:00Z" w:initials="CH">
+  <w:comment w:id="1028" w:author="Chen Heller" w:date="2023-01-03T11:45:00Z" w:initials="CH">
     <w:p>
       <w:pPr>
         <w:pStyle w:val="CommentText"/>
@@ -32564,7 +33199,7 @@
       </w:hyperlink>
     </w:p>
   </w:comment>
-  <w:comment w:id="1080" w:author="Chen Heller" w:date="2023-01-16T09:37:00Z" w:initials="CH">
+  <w:comment w:id="1088" w:author="Chen Heller" w:date="2023-01-16T09:37:00Z" w:initials="CH">
     <w:p>
       <w:pPr>
         <w:pStyle w:val="CommentText"/>
@@ -32582,7 +33217,7 @@
       </w:r>
     </w:p>
   </w:comment>
-  <w:comment w:id="1115" w:author="Chen Heller" w:date="2023-01-16T11:44:00Z" w:initials="CH">
+  <w:comment w:id="1123" w:author="Chen Heller" w:date="2023-01-16T11:44:00Z" w:initials="CH">
     <w:p>
       <w:pPr>
         <w:pStyle w:val="CommentText"/>
@@ -32600,7 +33235,7 @@
       </w:r>
     </w:p>
   </w:comment>
-  <w:comment w:id="1267" w:author="Chen Heller" w:date="2023-01-02T17:36:00Z" w:initials="CH">
+  <w:comment w:id="1282" w:author="Chen Heller" w:date="2023-01-02T17:36:00Z" w:initials="CH">
     <w:p>
       <w:pPr>
         <w:pStyle w:val="CommentText"/>
@@ -32625,7 +33260,7 @@
       </w:r>
     </w:p>
   </w:comment>
-  <w:comment w:id="1271" w:author="Chen Heller" w:date="2023-01-04T10:09:00Z" w:initials="CH">
+  <w:comment w:id="1287" w:author="Chen Heller" w:date="2023-01-04T10:09:00Z" w:initials="CH">
     <w:p>
       <w:pPr>
         <w:pStyle w:val="CommentText"/>
@@ -32643,7 +33278,7 @@
       </w:r>
     </w:p>
   </w:comment>
-  <w:comment w:id="1281" w:author="Chen Heller" w:date="2023-01-09T13:27:00Z" w:initials="CH">
+  <w:comment w:id="1291" w:author="Chen Heller" w:date="2023-01-16T15:39:00Z" w:initials="CH">
     <w:p>
       <w:pPr>
         <w:pStyle w:val="CommentText"/>
@@ -32657,11 +33292,9 @@
         <w:annotationRef/>
       </w:r>
       <w:r>
-        <w:t>Insert results of permutation+clustering w/o space normalization.</w:t>
+        <w:t>TODO: fit its formatting to the other figures.</w:t>
       </w:r>
     </w:p>
-  </w:comment>
-  <w:comment w:id="1330" w:author="Chen Heller" w:date="2023-01-09T13:27:00Z" w:initials="CH">
     <w:p>
       <w:pPr>
         <w:pStyle w:val="CommentText"/>
@@ -32669,17 +33302,11 @@
         <w:jc w:val="left"/>
       </w:pPr>
       <w:r>
-        <w:rPr>
-          <w:rStyle w:val="CommentReference"/>
-        </w:rPr>
-        <w:annotationRef/>
-      </w:r>
-      <w:r>
-        <w:t>Insert results of permutation+clustering w/o space normalization.</w:t>
+        <w:t>Notice the Y should be % path traveled.</w:t>
       </w:r>
     </w:p>
   </w:comment>
-  <w:comment w:id="1340" w:author="Chen Heller" w:date="2023-01-04T17:33:00Z" w:initials="CH">
+  <w:comment w:id="1303" w:author="Chen Heller" w:date="2023-01-09T13:27:00Z" w:initials="CH">
     <w:p>
       <w:pPr>
         <w:pStyle w:val="CommentText"/>
@@ -32693,61 +33320,11 @@
         <w:annotationRef/>
       </w:r>
       <w:r>
-        <w:t>Actually, we didn't find COM and didn't show online corrections.</w:t>
+        <w:t>Insert results of permutation+clustering w/o space normalization.</w:t>
       </w:r>
     </w:p>
   </w:comment>
-  <w:comment w:id="1347" w:author="Chen Heller" w:date="2022-10-01T21:28:00Z" w:initials="CH">
-    <w:p>
-      <w:pPr>
-        <w:pStyle w:val="CommentText"/>
-        <w:jc w:val="left"/>
-      </w:pPr>
-      <w:r>
-        <w:rPr>
-          <w:rStyle w:val="CommentReference"/>
-        </w:rPr>
-        <w:annotationRef/>
-      </w:r>
-      <w:r>
-        <w:t>Flash, T. and Hogan, N. (1985) The coordination of arm movements: an experimentally confirmed</w:t>
-      </w:r>
-    </w:p>
-    <w:p>
-      <w:pPr>
-        <w:pStyle w:val="CommentText"/>
-        <w:jc w:val="left"/>
-      </w:pPr>
-      <w:r>
-        <w:t>mathematical model</w:t>
-      </w:r>
-    </w:p>
-    <w:p>
-      <w:pPr>
-        <w:pStyle w:val="CommentText"/>
-        <w:jc w:val="left"/>
-      </w:pPr>
-    </w:p>
-    <w:p>
-      <w:pPr>
-        <w:pStyle w:val="CommentText"/>
-        <w:jc w:val="left"/>
-      </w:pPr>
-      <w:r>
-        <w:t>Maloney, L. et al. (2003) Statistical decision theory</w:t>
-      </w:r>
-    </w:p>
-    <w:p>
-      <w:pPr>
-        <w:pStyle w:val="CommentText"/>
-        <w:jc w:val="left"/>
-      </w:pPr>
-      <w:r>
-        <w:t>and trade-offs in the control of motor response</w:t>
-      </w:r>
-    </w:p>
-  </w:comment>
-  <w:comment w:id="1348" w:author="Chen Heller" w:date="2023-01-09T13:35:00Z" w:initials="CH">
+  <w:comment w:id="1420" w:author="Chen Heller" w:date="2023-01-16T17:19:00Z" w:initials="CH">
     <w:p>
       <w:pPr>
         <w:pStyle w:val="CommentText"/>
@@ -32761,11 +33338,9 @@
         <w:annotationRef/>
       </w:r>
       <w:r>
-        <w:t>Is that so? I remmember I saw something contradictory to that in my results.</w:t>
+        <w:t>Dror's papers:</w:t>
       </w:r>
     </w:p>
-  </w:comment>
-  <w:comment w:id="1434" w:author="Chen Heller" w:date="2023-01-16T11:40:00Z" w:initials="CH">
     <w:p>
       <w:pPr>
         <w:pStyle w:val="CommentText"/>
@@ -32774,12 +33349,10 @@
       </w:pPr>
       <w:r>
         <w:rPr>
-          <w:rStyle w:val="CommentReference"/>
-        </w:rPr>
-        <w:annotationRef/>
-      </w:r>
-      <w:r>
-        <w:t>This is</w:t>
+          <w:color w:val="222222"/>
+          <w:highlight w:val="white"/>
+        </w:rPr>
+        <w:t>Dotan, D., Meyniel, F., &amp; Dehaene, S. (2018). On-line confidence monitoring during decision making</w:t>
       </w:r>
     </w:p>
     <w:p>
@@ -32789,9 +33362,65 @@
         <w:jc w:val="left"/>
       </w:pPr>
       <w:r>
-        <w:t>Space norm = 1</w:t>
+        <w:rPr>
+          <w:color w:val="222222"/>
+          <w:highlight w:val="white"/>
+        </w:rPr>
+        <w:t>Make sure he explains about it, I think he only mentions the word "clockwise" twice...</w:t>
       </w:r>
     </w:p>
+  </w:comment>
+  <w:comment w:id="1436" w:author="Chen Heller" w:date="2022-10-01T21:28:00Z" w:initials="CH">
+    <w:p>
+      <w:pPr>
+        <w:pStyle w:val="CommentText"/>
+        <w:jc w:val="left"/>
+      </w:pPr>
+      <w:r>
+        <w:rPr>
+          <w:rStyle w:val="CommentReference"/>
+        </w:rPr>
+        <w:annotationRef/>
+      </w:r>
+      <w:r>
+        <w:t>Flash, T. and Hogan, N. (1985) The coordination of arm movements: an experimentally confirmed</w:t>
+      </w:r>
+    </w:p>
+    <w:p>
+      <w:pPr>
+        <w:pStyle w:val="CommentText"/>
+        <w:jc w:val="left"/>
+      </w:pPr>
+      <w:r>
+        <w:t>mathematical model</w:t>
+      </w:r>
+    </w:p>
+    <w:p>
+      <w:pPr>
+        <w:pStyle w:val="CommentText"/>
+        <w:jc w:val="left"/>
+      </w:pPr>
+    </w:p>
+    <w:p>
+      <w:pPr>
+        <w:pStyle w:val="CommentText"/>
+        <w:jc w:val="left"/>
+      </w:pPr>
+      <w:r>
+        <w:t>Maloney, L. et al. (2003) Statistical decision theory</w:t>
+      </w:r>
+    </w:p>
+    <w:p>
+      <w:pPr>
+        <w:pStyle w:val="CommentText"/>
+        <w:jc w:val="left"/>
+      </w:pPr>
+      <w:r>
+        <w:t>and trade-offs in the control of motor response</w:t>
+      </w:r>
+    </w:p>
+  </w:comment>
+  <w:comment w:id="1437" w:author="Chen Heller" w:date="2023-01-09T13:35:00Z" w:initials="CH">
     <w:p>
       <w:pPr>
         <w:pStyle w:val="CommentText"/>
@@ -32799,7 +33428,109 @@
         <w:jc w:val="left"/>
       </w:pPr>
       <w:r>
+        <w:rPr>
+          <w:rStyle w:val="CommentReference"/>
+        </w:rPr>
+        <w:annotationRef/>
+      </w:r>
+      <w:r>
+        <w:t>Is that so? I remmember I saw something contradictory to that in my results.</w:t>
+      </w:r>
+    </w:p>
+  </w:comment>
+  <w:comment w:id="1539" w:author="Chen Heller" w:date="2023-01-16T11:40:00Z" w:initials="CH">
+    <w:p>
+      <w:pPr>
+        <w:pStyle w:val="CommentText"/>
+        <w:ind w:firstLine="0"/>
+        <w:jc w:val="left"/>
+      </w:pPr>
+      <w:r>
+        <w:rPr>
+          <w:rStyle w:val="CommentReference"/>
+        </w:rPr>
+        <w:annotationRef/>
+      </w:r>
+      <w:r>
+        <w:t>This is</w:t>
+      </w:r>
+    </w:p>
+    <w:p>
+      <w:pPr>
+        <w:pStyle w:val="CommentText"/>
+        <w:ind w:firstLine="0"/>
+        <w:jc w:val="left"/>
+      </w:pPr>
+      <w:r>
+        <w:t>Space norm = 1</w:t>
+      </w:r>
+    </w:p>
+    <w:p>
+      <w:pPr>
+        <w:pStyle w:val="CommentText"/>
+        <w:ind w:firstLine="0"/>
+        <w:jc w:val="left"/>
+      </w:pPr>
+      <w:r>
         <w:t>Within norm = 0</w:t>
+      </w:r>
+    </w:p>
+    <w:p>
+      <w:pPr>
+        <w:pStyle w:val="CommentText"/>
+        <w:ind w:firstLine="0"/>
+        <w:jc w:val="left"/>
+      </w:pPr>
+      <w:r>
+        <w:t>After running in R,</w:t>
+      </w:r>
+    </w:p>
+    <w:p>
+      <w:pPr>
+        <w:pStyle w:val="CommentText"/>
+        <w:ind w:firstLine="0"/>
+        <w:jc w:val="left"/>
+      </w:pPr>
+      <w:r>
+        <w:t>And using the permutation p-values for the variables that violated normality (react, MT).</w:t>
+      </w:r>
+    </w:p>
+  </w:comment>
+  <w:comment w:id="1542" w:author="Chen Heller" w:date="2023-01-16T12:19:00Z" w:initials="CH">
+    <w:p>
+      <w:pPr>
+        <w:pStyle w:val="CommentText"/>
+        <w:ind w:firstLine="0"/>
+        <w:jc w:val="left"/>
+      </w:pPr>
+      <w:r>
+        <w:rPr>
+          <w:rStyle w:val="CommentReference"/>
+        </w:rPr>
+        <w:annotationRef/>
+      </w:r>
+      <w:r>
+        <w:t>This is</w:t>
+      </w:r>
+    </w:p>
+    <w:p>
+      <w:pPr>
+        <w:pStyle w:val="CommentText"/>
+        <w:ind w:firstLine="0"/>
+        <w:jc w:val="left"/>
+      </w:pPr>
+      <w:r>
+        <w:t>Space norm = 1</w:t>
+      </w:r>
+    </w:p>
+    <w:p>
+      <w:pPr>
+        <w:pStyle w:val="CommentText"/>
+        <w:ind w:firstLine="0"/>
+        <w:jc w:val="left"/>
+      </w:pPr>
+      <w:r>
+        <w:t>Within norm = 1</w:t>
       </w:r>
     </w:p>
     <w:p>
@@ -32840,19 +33571,20 @@
   <w15:commentEx w15:paraId="07EFA7F3" w15:done="0"/>
   <w15:commentEx w15:paraId="132266BA" w15:done="0"/>
   <w15:commentEx w15:paraId="529EBCE6" w15:done="0"/>
-  <w15:commentEx w15:paraId="7E9BB390" w15:done="0"/>
+  <w15:commentEx w15:paraId="767CBD70" w15:done="0"/>
   <w15:commentEx w15:paraId="130004AD" w15:done="0"/>
   <w15:commentEx w15:paraId="51504870" w15:done="0"/>
   <w15:commentEx w15:paraId="332B2996" w15:done="0"/>
   <w15:commentEx w15:paraId="3E5A5AAD" w15:done="0"/>
   <w15:commentEx w15:paraId="7F8E216D" w15:done="0"/>
   <w15:commentEx w15:paraId="2EC354C4" w15:done="0"/>
+  <w15:commentEx w15:paraId="62973CFF" w15:done="0"/>
   <w15:commentEx w15:paraId="33B7FFEB" w15:done="0"/>
-  <w15:commentEx w15:paraId="2A1AB74C" w15:done="0"/>
-  <w15:commentEx w15:paraId="768F491E" w15:done="0"/>
+  <w15:commentEx w15:paraId="0B8394B2" w15:done="0"/>
   <w15:commentEx w15:paraId="7611B78C" w15:done="0"/>
   <w15:commentEx w15:paraId="00D5AC9C" w15:done="0"/>
   <w15:commentEx w15:paraId="30354D34" w15:done="0"/>
+  <w15:commentEx w15:paraId="6D0EAF53" w15:done="0"/>
 </w15:commentsEx>
 </file>
 
@@ -32877,12 +33609,13 @@
   <w16cex:commentExtensible w16cex:durableId="276FB736" w16cex:dateUtc="2023-01-16T09:44:00Z"/>
   <w16cex:commentExtensible w16cex:durableId="275D9498" w16cex:dateUtc="2023-01-02T15:36:00Z"/>
   <w16cex:commentExtensible w16cex:durableId="275FCED0" w16cex:dateUtc="2023-01-04T08:09:00Z"/>
+  <w16cex:commentExtensible w16cex:durableId="276FEE4D" w16cex:dateUtc="2023-01-16T13:39:00Z"/>
   <w16cex:commentExtensible w16cex:durableId="276694BD" w16cex:dateUtc="2023-01-09T11:27:00Z"/>
-  <w16cex:commentExtensible w16cex:durableId="27669549" w16cex:dateUtc="2023-01-09T11:27:00Z"/>
-  <w16cex:commentExtensible w16cex:durableId="276036F2" w16cex:dateUtc="2023-01-04T15:33:00Z"/>
+  <w16cex:commentExtensible w16cex:durableId="277005B4" w16cex:dateUtc="2023-01-16T15:19:00Z"/>
   <w16cex:commentExtensible w16cex:durableId="26E32F77" w16cex:dateUtc="2022-10-01T18:28:00Z"/>
   <w16cex:commentExtensible w16cex:durableId="276696AB" w16cex:dateUtc="2023-01-09T11:35:00Z"/>
   <w16cex:commentExtensible w16cex:durableId="276FB64B" w16cex:dateUtc="2023-01-16T09:40:00Z"/>
+  <w16cex:commentExtensible w16cex:durableId="276FBF60" w16cex:dateUtc="2023-01-16T10:19:00Z"/>
 </w16cex:commentsExtensible>
 </file>
 
@@ -32900,19 +33633,20 @@
   <w16cid:commentId w16cid:paraId="07EFA7F3" w16cid:durableId="275FDD22"/>
   <w16cid:commentId w16cid:paraId="132266BA" w16cid:durableId="2766CEB8"/>
   <w16cid:commentId w16cid:paraId="529EBCE6" w16cid:durableId="2767B7BF"/>
-  <w16cid:commentId w16cid:paraId="7E9BB390" w16cid:durableId="2767BC22"/>
+  <w16cid:commentId w16cid:paraId="767CBD70" w16cid:durableId="2767BC22"/>
   <w16cid:commentId w16cid:paraId="130004AD" w16cid:durableId="2767BC3E"/>
   <w16cid:commentId w16cid:paraId="51504870" w16cid:durableId="275E93C2"/>
   <w16cid:commentId w16cid:paraId="332B2996" w16cid:durableId="276F9973"/>
   <w16cid:commentId w16cid:paraId="3E5A5AAD" w16cid:durableId="276FB736"/>
   <w16cid:commentId w16cid:paraId="7F8E216D" w16cid:durableId="275D9498"/>
   <w16cid:commentId w16cid:paraId="2EC354C4" w16cid:durableId="275FCED0"/>
+  <w16cid:commentId w16cid:paraId="62973CFF" w16cid:durableId="276FEE4D"/>
   <w16cid:commentId w16cid:paraId="33B7FFEB" w16cid:durableId="276694BD"/>
-  <w16cid:commentId w16cid:paraId="2A1AB74C" w16cid:durableId="27669549"/>
-  <w16cid:commentId w16cid:paraId="768F491E" w16cid:durableId="276036F2"/>
+  <w16cid:commentId w16cid:paraId="0B8394B2" w16cid:durableId="277005B4"/>
   <w16cid:commentId w16cid:paraId="7611B78C" w16cid:durableId="26E32F77"/>
   <w16cid:commentId w16cid:paraId="00D5AC9C" w16cid:durableId="276696AB"/>
   <w16cid:commentId w16cid:paraId="30354D34" w16cid:durableId="276FB64B"/>
+  <w16cid:commentId w16cid:paraId="6D0EAF53" w16cid:durableId="276FBF60"/>
 </w16cid:commentsIds>
 </file>
 
@@ -32956,7 +33690,7 @@
 
 <file path=word/header1.xml><?xml version="1.0" encoding="utf-8"?>
 <w:hdr xmlns:wpc="http://schemas.microsoft.com/office/word/2010/wordprocessingCanvas" xmlns:cx="http://schemas.microsoft.com/office/drawing/2014/chartex" xmlns:cx1="http://schemas.microsoft.com/office/drawing/2015/9/8/chartex" xmlns:cx2="http://schemas.microsoft.com/office/drawing/2015/10/21/chartex" xmlns:cx3="http://schemas.microsoft.com/office/drawing/2016/5/9/chartex" xmlns:cx4="http://schemas.microsoft.com/office/drawing/2016/5/10/chartex" xmlns:cx5="http://schemas.microsoft.com/office/drawing/2016/5/11/chartex" xmlns:cx6="http://schemas.microsoft.com/office/drawing/2016/5/12/chartex" xmlns:cx7="http://schemas.microsoft.com/office/drawing/2016/5/13/chartex" xmlns:cx8="http://schemas.microsoft.com/office/drawing/2016/5/14/chartex" xmlns:mc="http://schemas.openxmlformats.org/markup-compatibility/2006" xmlns:aink="http://schemas.microsoft.com/office/drawing/2016/ink" xmlns:am3d="http://schemas.microsoft.com/office/drawing/2017/model3d" xmlns:o="urn:schemas-microsoft-com:office:office" xmlns:oel="http://schemas.microsoft.com/office/2019/extlst" xmlns:r="http://schemas.openxmlformats.org/officeDocument/2006/relationships" xmlns:m="http://schemas.openxmlformats.org/officeDocument/2006/math" xmlns:v="urn:schemas-microsoft-com:vml" xmlns:wp14="http://schemas.microsoft.com/office/word/2010/wordprocessingDrawing" xmlns:wp="http://schemas.openxmlformats.org/drawingml/2006/wordprocessingDrawing" xmlns:w10="urn:schemas-microsoft-com:office:word" xmlns:w="http://schemas.openxmlformats.org/wordprocessingml/2006/main" xmlns:w14="http://schemas.microsoft.com/office/word/2010/wordml" xmlns:w15="http://schemas.microsoft.com/office/word/2012/wordml" xmlns:w16cex="http://schemas.microsoft.com/office/word/2018/wordml/cex" xmlns:w16cid="http://schemas.microsoft.com/office/word/2016/wordml/cid" xmlns:w16="http://schemas.microsoft.com/office/word/2018/wordml" xmlns:w16sdtdh="http://schemas.microsoft.com/office/word/2020/wordml/sdtdatahash" xmlns:w16se="http://schemas.microsoft.com/office/word/2015/wordml/symex" xmlns:wpg="http://schemas.microsoft.com/office/word/2010/wordprocessingGroup" xmlns:wpi="http://schemas.microsoft.com/office/word/2010/wordprocessingInk" xmlns:wne="http://schemas.microsoft.com/office/word/2006/wordml" xmlns:wps="http://schemas.microsoft.com/office/word/2010/wordprocessingShape" mc:Ignorable="w14 w15 w16se w16cid w16 w16cex w16sdtdh wp14">
-  <w:customXmlInsRangeStart w:id="1453" w:author="Chen Heller" w:date="2023-01-02T17:31:00Z"/>
+  <w:customXmlInsRangeStart w:id="1560" w:author="Chen Heller" w:date="2023-01-02T17:31:00Z"/>
   <w:sdt>
     <w:sdtPr>
       <w:id w:val="1693958908"/>
@@ -32971,16 +33705,16 @@
       </w:rPr>
     </w:sdtEndPr>
     <w:sdtContent>
-      <w:customXmlInsRangeEnd w:id="1453"/>
+      <w:customXmlInsRangeEnd w:id="1560"/>
       <w:p>
         <w:pPr>
           <w:pStyle w:val="Header"/>
           <w:jc w:val="right"/>
           <w:rPr>
-            <w:ins w:id="1454" w:author="Chen Heller" w:date="2023-01-02T17:31:00Z"/>
+            <w:ins w:id="1561" w:author="Chen Heller" w:date="2023-01-02T17:31:00Z"/>
           </w:rPr>
         </w:pPr>
-        <w:ins w:id="1455" w:author="Chen Heller" w:date="2023-01-02T17:31:00Z">
+        <w:ins w:id="1562" w:author="Chen Heller" w:date="2023-01-02T17:31:00Z">
           <w:r>
             <w:fldChar w:fldCharType="begin"/>
           </w:r>
@@ -33004,10 +33738,10 @@
           </w:r>
         </w:ins>
       </w:p>
-      <w:customXmlInsRangeStart w:id="1456" w:author="Chen Heller" w:date="2023-01-02T17:31:00Z"/>
+      <w:customXmlInsRangeStart w:id="1563" w:author="Chen Heller" w:date="2023-01-02T17:31:00Z"/>
     </w:sdtContent>
   </w:sdt>
-  <w:customXmlInsRangeEnd w:id="1456"/>
+  <w:customXmlInsRangeEnd w:id="1563"/>
   <w:p>
     <w:pPr>
       <w:pStyle w:val="Header"/>
@@ -36741,10 +37475,10 @@
     <w:rsid w:val="008210C2"/>
     <w:rsid w:val="00873785"/>
     <w:rsid w:val="008C4119"/>
-    <w:rsid w:val="00B238C0"/>
     <w:rsid w:val="00C46BBD"/>
     <w:rsid w:val="00D73831"/>
     <w:rsid w:val="00DB0648"/>
+    <w:rsid w:val="00EC7049"/>
   </w:rsids>
   <m:mathPr>
     <m:mathFont m:val="Cambria Math"/>

--- a/paper/Paper/Paper 1.docx
+++ b/paper/Paper/Paper 1.docx
@@ -17264,23 +17264,68 @@
         <w:rPr>
           <w:ins w:id="771" w:author="Chen Heller" w:date="2023-01-31T13:00:00Z"/>
         </w:rPr>
-        <w:pPrChange w:id="772" w:author="Chen Heller" w:date="2023-01-31T13:01:00Z">
+        <w:pPrChange w:id="772" w:author="Chen Heller" w:date="2023-01-31T13:28:00Z">
           <w:pPr>
             <w:ind w:firstLine="0"/>
           </w:pPr>
         </w:pPrChange>
       </w:pPr>
-      <w:commentRangeStart w:id="773"/>
-      <w:ins w:id="774" w:author="Chen Heller" w:date="2023-01-31T13:01:00Z">
-        <w:r>
-          <w:t>H</w:t>
-        </w:r>
-        <w:r>
-          <w:t xml:space="preserve">alf the targets </w:t>
-        </w:r>
+      <w:ins w:id="773" w:author="Chen Heller" w:date="2023-01-31T13:18:00Z">
+        <w:r>
+          <w:t xml:space="preserve">The word </w:t>
+        </w:r>
+      </w:ins>
+      <w:ins w:id="774" w:author="Chen Heller" w:date="2023-01-31T13:19:00Z">
+        <w:r>
+          <w:t xml:space="preserve">stimuli </w:t>
+        </w:r>
+      </w:ins>
+      <w:ins w:id="775" w:author="Chen Heller" w:date="2023-01-31T13:20:00Z">
+        <w:r>
+          <w:t xml:space="preserve">included </w:t>
+        </w:r>
+      </w:ins>
+      <w:ins w:id="776" w:author="Chen Heller" w:date="2023-01-31T13:19:00Z">
+        <w:r>
+          <w:t>natural and artificial ite</w:t>
+        </w:r>
+      </w:ins>
+      <w:ins w:id="777" w:author="Chen Heller" w:date="2023-01-31T13:20:00Z">
+        <w:r>
+          <w:t>m</w:t>
+        </w:r>
+      </w:ins>
+      <w:ins w:id="778" w:author="Chen Heller" w:date="2023-01-31T13:19:00Z">
+        <w:r>
+          <w:t>s</w:t>
+        </w:r>
+      </w:ins>
+      <w:ins w:id="779" w:author="Chen Heller" w:date="2023-01-31T13:21:00Z">
+        <w:r>
+          <w:t xml:space="preserve"> so that h</w:t>
+        </w:r>
+      </w:ins>
+      <w:ins w:id="780" w:author="Chen Heller" w:date="2023-01-31T13:01:00Z">
+        <w:r>
+          <w:t xml:space="preserve">alf </w:t>
+        </w:r>
+      </w:ins>
+      <w:ins w:id="781" w:author="Chen Heller" w:date="2023-01-31T13:10:00Z">
+        <w:r>
+          <w:t xml:space="preserve">of the </w:t>
+        </w:r>
+      </w:ins>
+      <w:ins w:id="782" w:author="Chen Heller" w:date="2023-01-31T13:01:00Z">
+        <w:r>
+          <w:t xml:space="preserve">targets </w:t>
+        </w:r>
+      </w:ins>
+      <w:ins w:id="783" w:author="Chen Heller" w:date="2023-01-31T13:19:00Z">
         <w:r>
           <w:t xml:space="preserve">described </w:t>
         </w:r>
+      </w:ins>
+      <w:ins w:id="784" w:author="Chen Heller" w:date="2023-01-31T13:01:00Z">
         <w:r>
           <w:t xml:space="preserve">natural </w:t>
         </w:r>
@@ -17291,7 +17336,129 @@
           <w:t>and half artificial</w:t>
         </w:r>
         <w:r>
-          <w:t xml:space="preserve"> items, and half </w:t>
+          <w:t xml:space="preserve"> items.</w:t>
+        </w:r>
+        <w:r>
+          <w:t xml:space="preserve"> Stimuli order </w:t>
+        </w:r>
+        <w:r>
+          <w:t xml:space="preserve">was </w:t>
+        </w:r>
+        <w:r>
+          <w:t xml:space="preserve">dictated by </w:t>
+        </w:r>
+        <w:r>
+          <w:t xml:space="preserve">a </w:t>
+        </w:r>
+        <w:r>
+          <w:t xml:space="preserve">list that </w:t>
+        </w:r>
+        <w:r>
+          <w:t xml:space="preserve">was </w:t>
+        </w:r>
+        <w:r>
+          <w:t xml:space="preserve">randomly sampled (without replacement) out of </w:t>
+        </w:r>
+        <w:r>
+          <w:t xml:space="preserve">twenty </w:t>
+        </w:r>
+        <w:r>
+          <w:t>pre-composed lists of trial condition and stimul</w:t>
+        </w:r>
+      </w:ins>
+      <w:ins w:id="785" w:author="Chen Heller" w:date="2023-01-31T13:22:00Z">
+        <w:r>
+          <w:t>i</w:t>
+        </w:r>
+      </w:ins>
+      <w:ins w:id="786" w:author="Chen Heller" w:date="2023-01-31T13:01:00Z">
+        <w:r>
+          <w:t xml:space="preserve"> in the experimental blocks and ten precomposed lists in the practice blocks</w:t>
+        </w:r>
+        <w:r>
+          <w:t xml:space="preserve">. In each list, the order of words </w:t>
+        </w:r>
+        <w:r>
+          <w:t>wa</w:t>
+        </w:r>
+        <w:r>
+          <w:t xml:space="preserve">s pseudorandom, with the following constraints: (a) </w:t>
+        </w:r>
+      </w:ins>
+      <w:ins w:id="787" w:author="Chen Heller" w:date="2023-01-31T13:27:00Z">
+        <w:r>
+          <w:t xml:space="preserve">In the congruent condition the prime </w:t>
+        </w:r>
+        <w:r>
+          <w:t xml:space="preserve">was </w:t>
+        </w:r>
+        <w:r>
+          <w:t>identical to the target word;</w:t>
+        </w:r>
+      </w:ins>
+      <w:ins w:id="788" w:author="Chen Heller" w:date="2023-01-31T13:01:00Z">
+        <w:r>
+          <w:t xml:space="preserve"> (b) </w:t>
+        </w:r>
+      </w:ins>
+      <w:ins w:id="789" w:author="Chen Heller" w:date="2023-01-31T13:28:00Z">
+        <w:r>
+          <w:t xml:space="preserve">In the incongruent condition, a prime which doesn't share letters in common locations with the target </w:t>
+        </w:r>
+        <w:r>
+          <w:t xml:space="preserve">was </w:t>
+        </w:r>
+        <w:r>
+          <w:t>selected from the alternative category (artificial/natural)</w:t>
+        </w:r>
+      </w:ins>
+      <w:ins w:id="790" w:author="Chen Heller" w:date="2023-01-31T13:29:00Z">
+        <w:r>
+          <w:t>.</w:t>
+        </w:r>
+      </w:ins>
+      <w:ins w:id="791" w:author="Chen Heller" w:date="2023-01-31T13:28:00Z">
+        <w:r>
+          <w:t xml:space="preserve"> </w:t>
+        </w:r>
+      </w:ins>
+      <w:ins w:id="792" w:author="Chen Heller" w:date="2023-01-31T13:29:00Z">
+        <w:r>
+          <w:t>For example, in the congruent condition</w:t>
+        </w:r>
+        <w:r>
+          <w:t>, the word</w:t>
+        </w:r>
+        <w:r>
+          <w:t xml:space="preserve"> "phone" </w:t>
+        </w:r>
+        <w:r>
+          <w:t xml:space="preserve">would </w:t>
+        </w:r>
+        <w:r>
+          <w:t xml:space="preserve">be preceded by "PHONE", while in the incongruent condition it </w:t>
+        </w:r>
+        <w:r>
+          <w:t xml:space="preserve">could </w:t>
+        </w:r>
+        <w:r>
+          <w:t>be preceded by "GRASS"</w:t>
+        </w:r>
+        <w:r>
+          <w:t>;</w:t>
+        </w:r>
+        <w:r>
+          <w:t xml:space="preserve"> </w:t>
+        </w:r>
+      </w:ins>
+      <w:ins w:id="793" w:author="Chen Heller" w:date="2023-01-31T13:01:00Z">
+        <w:r>
+          <w:t xml:space="preserve">(c) </w:t>
+        </w:r>
+      </w:ins>
+      <w:ins w:id="794" w:author="Chen Heller" w:date="2023-01-31T13:28:00Z">
+        <w:r>
+          <w:t xml:space="preserve">Half </w:t>
         </w:r>
         <w:r>
           <w:t xml:space="preserve">the trials </w:t>
@@ -17303,112 +17470,85 @@
           <w:t>congruent</w:t>
         </w:r>
         <w:r>
-          <w:t xml:space="preserve"> (i.e., prime and target are the same word)</w:t>
-        </w:r>
-        <w:r>
-          <w:t xml:space="preserve"> and half incongruent</w:t>
-        </w:r>
-        <w:r>
-          <w:t xml:space="preserve"> (i.e., prime and target belong to different semantic categories).</w:t>
-        </w:r>
-        <w:commentRangeEnd w:id="773"/>
-        <w:r>
-          <w:rPr>
-            <w:rStyle w:val="CommentReference"/>
-          </w:rPr>
-          <w:commentReference w:id="773"/>
-        </w:r>
-        <w:r>
-          <w:t xml:space="preserve"> Stimuli order </w:t>
+          <w:t xml:space="preserve"> </w:t>
+        </w:r>
+        <w:r>
+          <w:t>and half incongruent</w:t>
+        </w:r>
+        <w:r>
+          <w:t xml:space="preserve">; </w:t>
+        </w:r>
+      </w:ins>
+      <w:ins w:id="795" w:author="Chen Heller" w:date="2023-01-31T13:01:00Z">
+        <w:r>
+          <w:t xml:space="preserve">(d) </w:t>
+        </w:r>
+      </w:ins>
+      <w:ins w:id="796" w:author="Chen Heller" w:date="2023-01-31T13:27:00Z">
+        <w:r>
+          <w:t xml:space="preserve">Each word </w:t>
+        </w:r>
+        <w:r>
+          <w:t>was</w:t>
+        </w:r>
+        <w:r>
+          <w:t xml:space="preserve"> equally frequent as a target at the congruent and incongruent conditions;</w:t>
+        </w:r>
+        <w:r>
+          <w:t xml:space="preserve"> </w:t>
+        </w:r>
+      </w:ins>
+      <w:ins w:id="797" w:author="Chen Heller" w:date="2023-01-31T13:01:00Z">
+        <w:r>
+          <w:t xml:space="preserve">(e) </w:t>
+        </w:r>
+      </w:ins>
+      <w:ins w:id="798" w:author="Chen Heller" w:date="2023-01-31T13:28:00Z">
+        <w:r>
+          <w:t xml:space="preserve">All words </w:t>
+        </w:r>
+        <w:r>
+          <w:t xml:space="preserve">were </w:t>
+        </w:r>
+        <w:r>
+          <w:t>used as targets the same number of times;</w:t>
+        </w:r>
+        <w:r>
+          <w:t xml:space="preserve"> </w:t>
+        </w:r>
+      </w:ins>
+      <w:ins w:id="799" w:author="Chen Heller" w:date="2023-01-31T13:26:00Z">
+        <w:r>
+          <w:t>(f</w:t>
+        </w:r>
+      </w:ins>
+      <w:ins w:id="800" w:author="Chen Heller" w:date="2023-01-31T13:27:00Z">
+        <w:r>
+          <w:t xml:space="preserve">) </w:t>
+        </w:r>
+      </w:ins>
+      <w:ins w:id="801" w:author="Chen Heller" w:date="2023-01-31T13:28:00Z">
+        <w:r>
+          <w:t>A target never repeat</w:t>
+        </w:r>
+        <w:r>
+          <w:t>ed</w:t>
+        </w:r>
+        <w:r>
+          <w:t xml:space="preserve"> in the same block</w:t>
+        </w:r>
+        <w:r>
+          <w:t xml:space="preserve">. </w:t>
+        </w:r>
+      </w:ins>
+      <w:ins w:id="802" w:author="Chen Heller" w:date="2023-01-31T13:01:00Z">
+        <w:r>
+          <w:t xml:space="preserve">Each prime </w:t>
         </w:r>
         <w:r>
           <w:t xml:space="preserve">was </w:t>
         </w:r>
         <w:r>
-          <w:t xml:space="preserve">dictated by </w:t>
-        </w:r>
-        <w:r>
-          <w:t xml:space="preserve">a </w:t>
-        </w:r>
-        <w:r>
-          <w:t xml:space="preserve">list that </w:t>
-        </w:r>
-        <w:r>
-          <w:t xml:space="preserve">was </w:t>
-        </w:r>
-        <w:r>
-          <w:t xml:space="preserve">randomly sampled (without replacement) out of </w:t>
-        </w:r>
-        <w:r>
-          <w:t xml:space="preserve">twenty </w:t>
-        </w:r>
-        <w:r>
-          <w:t>pre-composed lists of trial condition and stimulus</w:t>
-        </w:r>
-        <w:r>
-          <w:t xml:space="preserve"> in the experimental blocks and ten precomposed lists in the practice blocks</w:t>
-        </w:r>
-        <w:r>
-          <w:t xml:space="preserve">. In each list, the order of words </w:t>
-        </w:r>
-        <w:r>
-          <w:t>wa</w:t>
-        </w:r>
-        <w:r>
-          <w:t xml:space="preserve">s pseudorandom, with the following constraints: (a) Each word </w:t>
-        </w:r>
-        <w:r>
-          <w:t>was</w:t>
-        </w:r>
-        <w:r>
-          <w:t xml:space="preserve"> equally frequent as a target at the congruent and incongruent conditions; (b) All words </w:t>
-        </w:r>
-        <w:r>
-          <w:t xml:space="preserve">were </w:t>
-        </w:r>
-        <w:r>
-          <w:t>used as targets the same number of times; (c) A target never repeat</w:t>
-        </w:r>
-        <w:r>
-          <w:t>ed</w:t>
-        </w:r>
-        <w:r>
-          <w:t xml:space="preserve"> in the same block; (d) In the congruent condition the prime </w:t>
-        </w:r>
-        <w:r>
-          <w:t xml:space="preserve">was </w:t>
-        </w:r>
-        <w:r>
-          <w:t xml:space="preserve">identical to the target word; (e) In the incongruent condition, a prime which doesn't share letters in common locations with the target </w:t>
-        </w:r>
-        <w:r>
-          <w:t xml:space="preserve">was </w:t>
-        </w:r>
-        <w:r>
-          <w:t>selected from the alternative category (artificial/natural). For example, in the congruent condition</w:t>
-        </w:r>
-        <w:r>
-          <w:t>, the word</w:t>
-        </w:r>
-        <w:r>
-          <w:t xml:space="preserve"> "phone" </w:t>
-        </w:r>
-        <w:r>
-          <w:t xml:space="preserve">would </w:t>
-        </w:r>
-        <w:r>
-          <w:t xml:space="preserve">be preceded by "PHONE", while in the incongruent condition it </w:t>
-        </w:r>
-        <w:r>
-          <w:t xml:space="preserve">could </w:t>
-        </w:r>
-        <w:r>
-          <w:t xml:space="preserve">be preceded by "GRASS". Each prime </w:t>
-        </w:r>
-        <w:r>
-          <w:t xml:space="preserve">was </w:t>
-        </w:r>
-        <w:r>
           <w:t>further paired with a random distractor from the same category (artificial/natural) to be used in the prime recognition task. The distractor share</w:t>
         </w:r>
         <w:r>
@@ -17428,15 +17568,15 @@
     <w:p>
       <w:pPr>
         <w:rPr>
-          <w:ins w:id="775" w:author="Chen Heller" w:date="2023-01-31T13:00:00Z"/>
-        </w:rPr>
-        <w:pPrChange w:id="776" w:author="Chen Heller" w:date="2023-01-31T13:01:00Z">
+          <w:ins w:id="803" w:author="Chen Heller" w:date="2023-01-31T13:00:00Z"/>
+        </w:rPr>
+        <w:pPrChange w:id="804" w:author="Chen Heller" w:date="2023-01-31T13:01:00Z">
           <w:pPr>
             <w:ind w:firstLine="0"/>
           </w:pPr>
         </w:pPrChange>
       </w:pPr>
-      <w:ins w:id="777" w:author="Chen Heller" w:date="2023-01-31T13:00:00Z">
+      <w:ins w:id="805" w:author="Chen Heller" w:date="2023-01-31T13:00:00Z">
         <w:r>
           <w:t xml:space="preserve">Trials in which either a technical malfunction occurred, or a problematic response was given, as well as trials that had a visibility rating that is higher than one, were excluded from the analysis. A technical malfunction alludes to trajectories that had less than 100ms of existing data or more than 100ms of missing data, or trials in which the stimuli duration was incorrect. Problematic responses include incorrect answers and trajectories that missed the target by more </w:t>
         </w:r>
@@ -17444,21 +17584,21 @@
           <w:lastRenderedPageBreak/>
           <w:t xml:space="preserve">than 12cm, as well as reaching movements that were shorter – when measured along the z axis – than the distance between the starting point and the screen, minus a three-centimeter allowance that accounts for small variations in reaching onset. Additional problematic responses were </w:t>
         </w:r>
-        <w:commentRangeStart w:id="778"/>
+        <w:commentRangeStart w:id="806"/>
         <w:r>
           <w:t xml:space="preserve">"Too Early" and "Too Late" </w:t>
         </w:r>
-        <w:commentRangeEnd w:id="778"/>
+        <w:commentRangeEnd w:id="806"/>
         <w:r>
           <w:rPr>
             <w:rStyle w:val="CommentReference"/>
           </w:rPr>
-          <w:commentReference w:id="778"/>
+          <w:commentReference w:id="806"/>
         </w:r>
         <w:r>
           <w:t xml:space="preserve">trials. "Too Slow" trials on the other hand, were excluded only if they were located more than 3 SD from the participant's average reaching duration among correct trials that were not too short, had no missing data and were completed in time (i.e., started between 100ms and 320ms after target display and lasted no longer than 420ms). </w:t>
         </w:r>
-        <w:commentRangeStart w:id="779"/>
+        <w:commentRangeStart w:id="807"/>
         <w:r>
           <w:rPr>
             <w:i/>
@@ -17469,12 +17609,12 @@
         <w:r>
           <w:t xml:space="preserve"> </w:t>
         </w:r>
-        <w:commentRangeEnd w:id="779"/>
+        <w:commentRangeEnd w:id="807"/>
         <w:r>
           <w:rPr>
             <w:rStyle w:val="CommentReference"/>
           </w:rPr>
-          <w:commentReference w:id="779"/>
+          <w:commentReference w:id="807"/>
         </w:r>
         <w:r>
           <w:t>were those that were not excluded due to any exclusion criteria.</w:t>
@@ -17483,13 +17623,13 @@
     </w:p>
     <w:p>
       <w:pPr>
-        <w:pPrChange w:id="780" w:author="Chen Heller" w:date="2023-01-31T13:01:00Z">
+        <w:pPrChange w:id="808" w:author="Chen Heller" w:date="2023-01-31T13:01:00Z">
           <w:pPr>
             <w:ind w:firstLine="0"/>
           </w:pPr>
         </w:pPrChange>
       </w:pPr>
-      <w:del w:id="781" w:author="Chen Heller" w:date="2023-01-03T17:10:00Z">
+      <w:del w:id="809" w:author="Chen Heller" w:date="2023-01-03T17:10:00Z">
         <w:r>
           <w:delText xml:space="preserve">Response </w:delText>
         </w:r>
@@ -17507,7 +17647,7 @@
         <w:keepNext/>
         <w:bidi w:val="0"/>
         <w:rPr>
-          <w:moveTo w:id="782" w:author="Chen Heller" w:date="2023-01-03T16:50:00Z"/>
+          <w:moveTo w:id="810" w:author="Chen Heller" w:date="2023-01-03T16:50:00Z"/>
         </w:rPr>
       </w:pPr>
       <w:r>
@@ -17550,18 +17690,18 @@
           </wp:inline>
         </w:drawing>
       </w:r>
-      <w:moveToRangeStart w:id="783" w:author="Chen Heller" w:date="2023-01-03T16:50:00Z" w:name="move123657044"/>
+      <w:moveToRangeStart w:id="811" w:author="Chen Heller" w:date="2023-01-03T16:50:00Z" w:name="move123657044"/>
     </w:p>
     <w:p>
       <w:pPr>
         <w:pStyle w:val="Caption"/>
         <w:jc w:val="left"/>
         <w:rPr>
-          <w:moveTo w:id="784" w:author="Chen Heller" w:date="2023-01-03T16:50:00Z"/>
-        </w:rPr>
-      </w:pPr>
-      <w:bookmarkStart w:id="785" w:name="_Ref114472325"/>
-      <w:moveTo w:id="786" w:author="Chen Heller" w:date="2023-01-03T16:50:00Z">
+          <w:moveTo w:id="812" w:author="Chen Heller" w:date="2023-01-03T16:50:00Z"/>
+        </w:rPr>
+      </w:pPr>
+      <w:bookmarkStart w:id="813" w:name="_Ref114472325"/>
+      <w:moveTo w:id="814" w:author="Chen Heller" w:date="2023-01-03T16:50:00Z">
         <w:r>
           <w:t xml:space="preserve">Figure </w:t>
         </w:r>
@@ -17575,7 +17715,7 @@
           <w:fldChar w:fldCharType="separate"/>
         </w:r>
       </w:moveTo>
-      <w:ins w:id="787" w:author="Chen Heller" w:date="2023-01-04T14:57:00Z">
+      <w:ins w:id="815" w:author="Chen Heller" w:date="2023-01-04T14:57:00Z">
         <w:r>
           <w:rPr>
             <w:noProof/>
@@ -17583,23 +17723,25 @@
           <w:t>2</w:t>
         </w:r>
       </w:ins>
-      <w:moveTo w:id="788" w:author="Chen Heller" w:date="2023-01-03T16:50:00Z">
+      <w:moveTo w:id="816" w:author="Chen Heller" w:date="2023-01-03T16:50:00Z">
         <w:r>
           <w:rPr>
             <w:noProof/>
           </w:rPr>
           <w:fldChar w:fldCharType="end"/>
         </w:r>
-        <w:bookmarkEnd w:id="785"/>
+        <w:bookmarkEnd w:id="813"/>
         <w:r>
           <w:t xml:space="preserve">. </w:t>
         </w:r>
         <w:r>
           <w:t>Stimuli presentation order</w:t>
         </w:r>
-        <w:r>
-          <w:t xml:space="preserve"> in experiment 1</w:t>
-        </w:r>
+        <w:del w:id="817" w:author="Chen Heller" w:date="2023-01-31T13:32:00Z">
+          <w:r>
+            <w:delText xml:space="preserve"> in experiment 1</w:delText>
+          </w:r>
+        </w:del>
         <w:r>
           <w:t xml:space="preserve">. Each trial </w:t>
         </w:r>
@@ -17610,13 +17752,13 @@
           <w:t xml:space="preserve"> composed of a fixation cross (1000ms), a first mask (270ms), a second mask (30ms), a prime word (30ms), a third mask (30ms), a classification task (</w:t>
         </w:r>
       </w:moveTo>
-      <w:ins w:id="789" w:author="Chen Heller" w:date="2023-01-09T12:19:00Z">
+      <w:ins w:id="818" w:author="Chen Heller" w:date="2023-01-09T12:19:00Z">
         <w:r>
           <w:t>100</w:t>
         </w:r>
       </w:ins>
-      <w:moveTo w:id="790" w:author="Chen Heller" w:date="2023-01-03T16:50:00Z">
-        <w:del w:id="791" w:author="Chen Heller" w:date="2023-01-09T12:19:00Z">
+      <w:moveTo w:id="819" w:author="Chen Heller" w:date="2023-01-03T16:50:00Z">
+        <w:del w:id="820" w:author="Chen Heller" w:date="2023-01-09T12:19:00Z">
           <w:r>
             <w:delText>0</w:delText>
           </w:r>
@@ -17624,18 +17766,18 @@
         <w:r>
           <w:t>-</w:t>
         </w:r>
-        <w:del w:id="792" w:author="Chen Heller" w:date="2023-01-09T12:19:00Z">
+        <w:del w:id="821" w:author="Chen Heller" w:date="2023-01-09T12:19:00Z">
           <w:r>
             <w:delText>1500</w:delText>
           </w:r>
         </w:del>
       </w:moveTo>
-      <w:ins w:id="793" w:author="Chen Heller" w:date="2023-01-09T12:19:00Z">
+      <w:ins w:id="822" w:author="Chen Heller" w:date="2023-01-09T12:19:00Z">
         <w:r>
           <w:t>740</w:t>
         </w:r>
       </w:ins>
-      <w:moveTo w:id="794" w:author="Chen Heller" w:date="2023-01-03T16:50:00Z">
+      <w:moveTo w:id="823" w:author="Chen Heller" w:date="2023-01-03T16:50:00Z">
         <w:r>
           <w:t xml:space="preserve">ms, out of which the target </w:t>
         </w:r>
@@ -17651,18 +17793,18 @@
         <w:r>
           <w:t>-</w:t>
         </w:r>
-        <w:del w:id="795" w:author="Chen Heller" w:date="2023-01-09T12:19:00Z">
+        <w:del w:id="824" w:author="Chen Heller" w:date="2023-01-09T12:19:00Z">
           <w:r>
             <w:delText>5</w:delText>
           </w:r>
         </w:del>
       </w:moveTo>
-      <w:ins w:id="796" w:author="Chen Heller" w:date="2023-01-09T12:19:00Z">
+      <w:ins w:id="825" w:author="Chen Heller" w:date="2023-01-09T12:19:00Z">
         <w:r>
           <w:t>7</w:t>
         </w:r>
       </w:ins>
-      <w:moveTo w:id="797" w:author="Chen Heller" w:date="2023-01-03T16:50:00Z">
+      <w:moveTo w:id="826" w:author="Chen Heller" w:date="2023-01-03T16:50:00Z">
         <w:r>
           <w:t>,</w:t>
         </w:r>
@@ -17676,94 +17818,99 @@
           <w:t xml:space="preserve"> to know where they should touch in order to make their response.</w:t>
         </w:r>
       </w:moveTo>
-      <w:ins w:id="798" w:author="Chen Heller" w:date="2023-01-09T12:20:00Z">
+      <w:ins w:id="827" w:author="Chen Heller" w:date="2023-01-09T12:20:00Z">
         <w:r>
           <w:t xml:space="preserve"> </w:t>
         </w:r>
       </w:ins>
-      <w:ins w:id="799" w:author="Chen Heller" w:date="2023-01-09T12:21:00Z">
+      <w:ins w:id="828" w:author="Chen Heller" w:date="2023-01-09T12:21:00Z">
         <w:r>
           <w:t>In practice, t</w:t>
         </w:r>
       </w:ins>
-      <w:ins w:id="800" w:author="Chen Heller" w:date="2023-01-09T12:20:00Z">
+      <w:ins w:id="829" w:author="Chen Heller" w:date="2023-01-09T12:20:00Z">
         <w:r>
           <w:t xml:space="preserve">he blue circle </w:t>
         </w:r>
       </w:ins>
-      <w:ins w:id="801" w:author="Chen Heller" w:date="2023-01-09T12:22:00Z">
+      <w:ins w:id="830" w:author="Chen Heller" w:date="2023-01-09T12:22:00Z">
         <w:r>
           <w:t>and</w:t>
         </w:r>
       </w:ins>
-      <w:ins w:id="802" w:author="Chen Heller" w:date="2023-01-09T12:20:00Z">
+      <w:ins w:id="831" w:author="Chen Heller" w:date="2023-01-09T12:20:00Z">
         <w:r>
           <w:t xml:space="preserve"> the </w:t>
         </w:r>
       </w:ins>
-      <w:ins w:id="803" w:author="Chen Heller" w:date="2023-01-09T12:21:00Z">
+      <w:ins w:id="832" w:author="Chen Heller" w:date="2023-01-09T12:21:00Z">
         <w:r>
           <w:t>A</w:t>
         </w:r>
       </w:ins>
-      <w:ins w:id="804" w:author="Chen Heller" w:date="2023-01-09T12:20:00Z">
+      <w:ins w:id="833" w:author="Chen Heller" w:date="2023-01-09T12:20:00Z">
         <w:r>
           <w:t>rt</w:t>
         </w:r>
       </w:ins>
-      <w:ins w:id="805" w:author="Chen Heller" w:date="2023-01-09T12:21:00Z">
+      <w:ins w:id="834" w:author="Chen Heller" w:date="2023-01-09T12:21:00Z">
         <w:r>
           <w:t>ificial/Natural category names were present</w:t>
         </w:r>
       </w:ins>
-      <w:ins w:id="806" w:author="Chen Heller" w:date="2023-01-09T12:22:00Z">
+      <w:ins w:id="835" w:author="Chen Heller" w:date="2023-01-09T12:22:00Z">
         <w:r>
           <w:t xml:space="preserve"> on the screen</w:t>
         </w:r>
       </w:ins>
-      <w:ins w:id="807" w:author="Chen Heller" w:date="2023-01-09T12:21:00Z">
+      <w:ins w:id="836" w:author="Chen Heller" w:date="2023-01-09T12:21:00Z">
         <w:r>
           <w:t xml:space="preserve"> from the </w:t>
         </w:r>
       </w:ins>
-      <w:ins w:id="808" w:author="Chen Heller" w:date="2023-01-09T12:23:00Z">
+      <w:ins w:id="837" w:author="Chen Heller" w:date="2023-01-09T12:23:00Z">
         <w:r>
           <w:t>beginning of the trial</w:t>
         </w:r>
       </w:ins>
-      <w:ins w:id="809" w:author="Chen Heller" w:date="2023-01-09T12:22:00Z">
+      <w:ins w:id="838" w:author="Chen Heller" w:date="2023-01-09T12:22:00Z">
         <w:r>
           <w:t xml:space="preserve">, but </w:t>
         </w:r>
       </w:ins>
-      <w:ins w:id="810" w:author="Chen Heller" w:date="2023-01-09T12:23:00Z">
+      <w:ins w:id="839" w:author="Chen Heller" w:date="2023-01-31T13:33:00Z">
+        <w:r>
+          <w:t xml:space="preserve"> for </w:t>
+        </w:r>
+      </w:ins>
+      <w:ins w:id="840" w:author="Chen Heller" w:date="2023-01-31T13:34:00Z">
+        <w:r>
+          <w:t xml:space="preserve">readability purposes </w:t>
+        </w:r>
+      </w:ins>
+      <w:ins w:id="841" w:author="Chen Heller" w:date="2023-01-09T12:23:00Z">
         <w:r>
           <w:t>are</w:t>
         </w:r>
       </w:ins>
-      <w:ins w:id="811" w:author="Chen Heller" w:date="2023-01-17T10:23:00Z">
-        <w:r>
-          <w:t xml:space="preserve"> presented only later here</w:t>
-        </w:r>
-      </w:ins>
-      <w:ins w:id="812" w:author="Chen Heller" w:date="2023-01-09T12:23:00Z">
-        <w:r>
-          <w:t xml:space="preserve"> </w:t>
-        </w:r>
-      </w:ins>
-      <w:ins w:id="813" w:author="Chen Heller" w:date="2023-01-09T12:25:00Z">
-        <w:r>
-          <w:t xml:space="preserve">to make the figure more </w:t>
-        </w:r>
-      </w:ins>
-      <w:ins w:id="814" w:author="Chen Heller" w:date="2023-01-17T10:23:00Z">
-        <w:r>
-          <w:t>comprehensible</w:t>
-        </w:r>
-      </w:ins>
-      <w:ins w:id="815" w:author="Chen Heller" w:date="2023-01-09T12:25:00Z">
-        <w:r>
-          <w:t>.</w:t>
+      <w:ins w:id="842" w:author="Chen Heller" w:date="2023-01-17T10:23:00Z">
+        <w:r>
+          <w:t xml:space="preserve"> presented </w:t>
+        </w:r>
+      </w:ins>
+      <w:ins w:id="843" w:author="Chen Heller" w:date="2023-01-31T13:34:00Z">
+        <w:r>
+          <w:t xml:space="preserve">here </w:t>
+        </w:r>
+      </w:ins>
+      <w:ins w:id="844" w:author="Chen Heller" w:date="2023-01-17T10:23:00Z">
+        <w:r>
+          <w:t xml:space="preserve">only </w:t>
+        </w:r>
+      </w:ins>
+      <w:ins w:id="845" w:author="Chen Heller" w:date="2023-01-31T13:34:00Z">
+        <w:r>
+          <w:t>after the last mask.</w:t>
         </w:r>
       </w:ins>
     </w:p>
@@ -17771,17 +17918,17 @@
       <w:pPr>
         <w:pStyle w:val="Heading4"/>
         <w:rPr>
-          <w:moveTo w:id="816" w:author="Chen Heller" w:date="2023-01-03T17:26:00Z"/>
-        </w:rPr>
-        <w:pPrChange w:id="817" w:author="Chen Heller" w:date="2023-01-03T17:27:00Z">
+          <w:moveTo w:id="846" w:author="Chen Heller" w:date="2023-01-03T17:26:00Z"/>
+        </w:rPr>
+        <w:pPrChange w:id="847" w:author="Chen Heller" w:date="2023-01-03T17:27:00Z">
           <w:pPr>
             <w:pStyle w:val="Heading3"/>
           </w:pPr>
         </w:pPrChange>
       </w:pPr>
-      <w:moveToRangeStart w:id="818" w:author="Chen Heller" w:date="2023-01-03T17:26:00Z" w:name="move123659235"/>
-      <w:moveToRangeEnd w:id="783"/>
-      <w:moveTo w:id="819" w:author="Chen Heller" w:date="2023-01-03T17:26:00Z">
+      <w:moveToRangeStart w:id="848" w:author="Chen Heller" w:date="2023-01-03T17:26:00Z" w:name="move123659235"/>
+      <w:moveToRangeEnd w:id="811"/>
+      <w:moveTo w:id="849" w:author="Chen Heller" w:date="2023-01-03T17:26:00Z">
         <w:r>
           <w:lastRenderedPageBreak/>
           <w:t>Trajectory preprocessing</w:t>
@@ -17789,7 +17936,7 @@
       </w:moveTo>
     </w:p>
     <w:p>
-      <w:moveTo w:id="820" w:author="Chen Heller" w:date="2023-01-03T17:26:00Z">
+      <w:moveTo w:id="850" w:author="Chen Heller" w:date="2023-01-03T17:26:00Z">
         <w:r>
           <w:t>The p</w:t>
         </w:r>
@@ -17913,7 +18060,7 @@
           <w:t xml:space="preserve"> was indicated by four consecutive samples having a velocity greater than 20mm/s and a total acceleration of at least 20mm/s</w:t>
         </w:r>
       </w:moveTo>
-      <w:ins w:id="821" w:author="Chen Heller" w:date="2023-01-03T17:27:00Z">
+      <w:ins w:id="851" w:author="Chen Heller" w:date="2023-01-03T17:27:00Z">
         <w:r>
           <w:rPr>
             <w:vertAlign w:val="superscript"/>
@@ -17921,8 +18068,8 @@
           <w:t>2</w:t>
         </w:r>
       </w:ins>
-      <w:moveTo w:id="822" w:author="Chen Heller" w:date="2023-01-03T17:26:00Z">
-        <w:del w:id="823" w:author="Chen Heller" w:date="2023-01-03T17:28:00Z">
+      <w:moveTo w:id="852" w:author="Chen Heller" w:date="2023-01-03T17:26:00Z">
+        <w:del w:id="853" w:author="Chen Heller" w:date="2023-01-03T17:28:00Z">
           <w:r>
             <w:delText>^2</w:delText>
           </w:r>
@@ -17986,7 +18133,7 @@
             </m:sup>
           </m:sSup>
         </m:oMath>
-        <w:moveTo w:id="824" w:author="Chen Heller" w:date="2023-01-03T17:26:00Z">
+        <w:moveTo w:id="854" w:author="Chen Heller" w:date="2023-01-03T17:26:00Z">
           <w:r>
             <w:t xml:space="preserve"> on the 4</w:t>
           </w:r>
@@ -18000,7 +18147,7 @@
             <w:t xml:space="preserve"> derivative was fitted to each axis with a spline at every data point. The fitted function was used to produce a high-resolution representation of the trajectory (1000 samples) from which 200 points equally spaced along the traveled distance on the Z axis were extracted (e.g., if the participant moved 2cm forward and 1cm backward, the distance that was traveled was 3cm). These points represented the proportion of path traveled until each point.</w:t>
           </w:r>
         </w:moveTo>
-        <w:moveToRangeEnd w:id="818"/>
+        <w:moveToRangeEnd w:id="848"/>
       </w:moveTo>
     </w:p>
     <w:p>
@@ -18022,38 +18169,38 @@
       <w:pPr>
         <w:pStyle w:val="Heading4"/>
         <w:rPr>
-          <w:del w:id="825" w:author="Chen Heller" w:date="2023-01-17T10:48:00Z"/>
-        </w:rPr>
-        <w:pPrChange w:id="826" w:author="Chen Heller" w:date="2023-01-03T16:16:00Z">
+          <w:del w:id="855" w:author="Chen Heller" w:date="2023-01-17T10:48:00Z"/>
+        </w:rPr>
+        <w:pPrChange w:id="856" w:author="Chen Heller" w:date="2023-01-03T16:16:00Z">
           <w:pPr>
             <w:pStyle w:val="Heading3"/>
           </w:pPr>
         </w:pPrChange>
       </w:pPr>
-      <w:bookmarkStart w:id="827" w:name="_Toc114485392"/>
-      <w:del w:id="828" w:author="Chen Heller" w:date="2023-01-17T10:48:00Z">
+      <w:bookmarkStart w:id="857" w:name="_Toc114485392"/>
+      <w:del w:id="858" w:author="Chen Heller" w:date="2023-01-17T10:48:00Z">
         <w:r>
           <w:lastRenderedPageBreak/>
           <w:delText>Exclusion criteria</w:delText>
         </w:r>
-        <w:bookmarkEnd w:id="827"/>
+        <w:bookmarkEnd w:id="857"/>
       </w:del>
     </w:p>
     <w:p>
       <w:pPr>
         <w:ind w:firstLine="0"/>
         <w:rPr>
-          <w:ins w:id="829" w:author="Chen Heller" w:date="2023-01-09T17:17:00Z"/>
-        </w:rPr>
-      </w:pPr>
-      <w:moveToRangeStart w:id="830" w:author="Chen Heller" w:date="2023-01-03T17:37:00Z" w:name="move123659894"/>
-      <w:moveTo w:id="831" w:author="Chen Heller" w:date="2023-01-03T17:37:00Z">
-        <w:del w:id="832" w:author="Chen Heller" w:date="2023-01-17T10:46:00Z">
+          <w:ins w:id="859" w:author="Chen Heller" w:date="2023-01-09T17:17:00Z"/>
+        </w:rPr>
+      </w:pPr>
+      <w:moveToRangeStart w:id="860" w:author="Chen Heller" w:date="2023-01-03T17:37:00Z" w:name="move123659894"/>
+      <w:moveTo w:id="861" w:author="Chen Heller" w:date="2023-01-03T17:37:00Z">
+        <w:del w:id="862" w:author="Chen Heller" w:date="2023-01-17T10:46:00Z">
           <w:r>
             <w:delText xml:space="preserve">Trials in which either a technical malfunction occurred, or a problematic response was given, as well as trials that had a visibility rating that is higher than one, were excluded from the analysis. A technical malfunction alludes to trajectories that had less than 100ms of existing data or more than 100ms of missing data, or trials in which the stimuli duration was incorrect. Problematic responses include incorrect answers and trajectories that missed the target by more than 12cm, as well as reaching movements that were shorter – when measured along the z axis – than the distance between the starting point and the screen, minus a three-centimeter allowance that accounts for small variations in reaching onset. </w:delText>
           </w:r>
         </w:del>
-        <w:del w:id="833" w:author="Chen Heller" w:date="2023-01-03T17:42:00Z">
+        <w:del w:id="863" w:author="Chen Heller" w:date="2023-01-03T17:42:00Z">
           <w:r>
             <w:delText>Finally, slow movements</w:delText>
           </w:r>
@@ -18069,8 +18216,8 @@
           </w:r>
         </w:del>
       </w:moveTo>
-      <w:moveToRangeEnd w:id="830"/>
-      <w:del w:id="834" w:author="Chen Heller" w:date="2023-01-03T17:37:00Z">
+      <w:moveToRangeEnd w:id="860"/>
+      <w:del w:id="864" w:author="Chen Heller" w:date="2023-01-03T17:37:00Z">
         <w:r>
           <w:delText xml:space="preserve">The exclusion criteria in the reaching session </w:delText>
         </w:r>
@@ -18096,7 +18243,7 @@
           <w:delText>2 and 3</w:delText>
         </w:r>
       </w:del>
-      <w:del w:id="835" w:author="Chen Heller" w:date="2023-01-17T10:46:00Z">
+      <w:del w:id="865" w:author="Chen Heller" w:date="2023-01-17T10:46:00Z">
         <w:r>
           <w:delText>. Additional exclusion criteria were used in the keyboard session</w:delText>
         </w:r>
@@ -18112,15 +18259,15 @@
       <w:pPr>
         <w:pStyle w:val="Heading4"/>
         <w:rPr>
-          <w:ins w:id="836" w:author="Chen Heller" w:date="2023-01-09T17:17:00Z"/>
-        </w:rPr>
-        <w:pPrChange w:id="837" w:author="Chen Heller" w:date="2023-01-09T17:29:00Z">
+          <w:ins w:id="866" w:author="Chen Heller" w:date="2023-01-09T17:17:00Z"/>
+        </w:rPr>
+        <w:pPrChange w:id="867" w:author="Chen Heller" w:date="2023-01-09T17:29:00Z">
           <w:pPr>
             <w:pStyle w:val="Heading3"/>
           </w:pPr>
         </w:pPrChange>
       </w:pPr>
-      <w:ins w:id="838" w:author="Chen Heller" w:date="2023-01-09T17:17:00Z">
+      <w:ins w:id="868" w:author="Chen Heller" w:date="2023-01-09T17:17:00Z">
         <w:r>
           <w:t>Analysis</w:t>
         </w:r>
@@ -18129,30 +18276,30 @@
     <w:p>
       <w:pPr>
         <w:rPr>
-          <w:ins w:id="839" w:author="Chen Heller" w:date="2023-01-10T10:52:00Z"/>
-        </w:rPr>
-      </w:pPr>
-      <w:ins w:id="840" w:author="Chen Heller" w:date="2023-01-09T17:17:00Z">
+          <w:ins w:id="869" w:author="Chen Heller" w:date="2023-01-10T10:52:00Z"/>
+        </w:rPr>
+      </w:pPr>
+      <w:ins w:id="870" w:author="Chen Heller" w:date="2023-01-09T17:17:00Z">
         <w:r>
           <w:t xml:space="preserve">All the comparisons between the congruent and incongruent conditions were corrected for multiple comparisons using the Tree-BH method </w:t>
         </w:r>
       </w:ins>
-      <w:ins w:id="841" w:author="Chen Heller" w:date="2023-01-17T10:53:00Z">
+      <w:ins w:id="871" w:author="Chen Heller" w:date="2023-01-17T10:53:00Z">
         <w:r>
           <w:t xml:space="preserve">(Supplementary </w:t>
         </w:r>
       </w:ins>
-      <w:ins w:id="842" w:author="Chen Heller" w:date="2023-01-17T10:54:00Z">
+      <w:ins w:id="872" w:author="Chen Heller" w:date="2023-01-17T10:54:00Z">
         <w:r>
           <w:t>F</w:t>
         </w:r>
       </w:ins>
-      <w:ins w:id="843" w:author="Chen Heller" w:date="2023-01-17T10:53:00Z">
+      <w:ins w:id="873" w:author="Chen Heller" w:date="2023-01-17T10:53:00Z">
         <w:r>
           <w:t xml:space="preserve">igure [ref]) </w:t>
         </w:r>
       </w:ins>
-      <w:ins w:id="844" w:author="Chen Heller" w:date="2023-01-09T17:17:00Z">
+      <w:ins w:id="874" w:author="Chen Heller" w:date="2023-01-09T17:17:00Z">
         <w:r>
           <w:t xml:space="preserve">suggested in </w:t>
         </w:r>
@@ -18190,12 +18337,12 @@
           <w:t xml:space="preserve">). </w:t>
         </w:r>
       </w:ins>
-      <w:ins w:id="845" w:author="Chen Heller" w:date="2023-01-17T10:54:00Z">
+      <w:ins w:id="875" w:author="Chen Heller" w:date="2023-01-17T10:54:00Z">
         <w:r>
           <w:t>N</w:t>
         </w:r>
       </w:ins>
-      <w:ins w:id="846" w:author="Chen Heller" w:date="2023-01-09T17:17:00Z">
+      <w:ins w:id="876" w:author="Chen Heller" w:date="2023-01-09T17:17:00Z">
         <w:r>
           <w:t>ormality of the residuals was tested with a QQ-plot, and a permutation test (</w:t>
         </w:r>
@@ -18221,12 +18368,12 @@
           <w:t>) was used to assess differences in variables that did not pass the normality test (for a list of such variables see</w:t>
         </w:r>
       </w:ins>
-      <w:ins w:id="847" w:author="Chen Heller" w:date="2023-01-17T10:54:00Z">
+      <w:ins w:id="877" w:author="Chen Heller" w:date="2023-01-17T10:54:00Z">
         <w:r>
           <w:t xml:space="preserve"> Supplementary Figure [ref]</w:t>
         </w:r>
       </w:ins>
-      <w:ins w:id="848" w:author="Chen Heller" w:date="2023-01-09T17:17:00Z">
+      <w:ins w:id="878" w:author="Chen Heller" w:date="2023-01-09T17:17:00Z">
         <w:r>
           <w:t>).</w:t>
         </w:r>
@@ -18234,128 +18381,128 @@
     </w:p>
     <w:p>
       <w:pPr>
-        <w:pPrChange w:id="849" w:author="Chen Heller" w:date="2023-01-10T11:02:00Z">
+        <w:pPrChange w:id="879" w:author="Chen Heller" w:date="2023-01-10T11:02:00Z">
           <w:pPr>
             <w:ind w:firstLine="0"/>
           </w:pPr>
         </w:pPrChange>
       </w:pPr>
-      <w:ins w:id="850" w:author="Chen Heller" w:date="2023-01-10T10:55:00Z">
+      <w:ins w:id="880" w:author="Chen Heller" w:date="2023-01-10T10:55:00Z">
         <w:r>
           <w:t>C</w:t>
         </w:r>
       </w:ins>
-      <w:ins w:id="851" w:author="Chen Heller" w:date="2023-01-10T10:54:00Z">
+      <w:ins w:id="881" w:author="Chen Heller" w:date="2023-01-10T10:54:00Z">
         <w:r>
           <w:t>omments received from colleagues a</w:t>
         </w:r>
       </w:ins>
-      <w:ins w:id="852" w:author="Chen Heller" w:date="2023-01-09T17:17:00Z">
+      <w:ins w:id="882" w:author="Chen Heller" w:date="2023-01-09T17:17:00Z">
         <w:r>
           <w:t xml:space="preserve">fter </w:t>
         </w:r>
       </w:ins>
-      <w:ins w:id="853" w:author="Chen Heller" w:date="2023-01-10T10:54:00Z">
+      <w:ins w:id="883" w:author="Chen Heller" w:date="2023-01-10T10:54:00Z">
         <w:r>
           <w:t xml:space="preserve">the </w:t>
         </w:r>
       </w:ins>
-      <w:ins w:id="854" w:author="Chen Heller" w:date="2023-01-09T17:17:00Z">
+      <w:ins w:id="884" w:author="Chen Heller" w:date="2023-01-09T17:17:00Z">
         <w:r>
           <w:t>submission of the pre-</w:t>
         </w:r>
       </w:ins>
-      <w:ins w:id="855" w:author="Chen Heller" w:date="2023-01-09T17:18:00Z">
+      <w:ins w:id="885" w:author="Chen Heller" w:date="2023-01-09T17:18:00Z">
         <w:r>
           <w:t>registration</w:t>
         </w:r>
       </w:ins>
-      <w:ins w:id="856" w:author="Chen Heller" w:date="2023-01-09T17:17:00Z">
+      <w:ins w:id="886" w:author="Chen Heller" w:date="2023-01-09T17:17:00Z">
         <w:r>
           <w:t xml:space="preserve"> document</w:t>
         </w:r>
       </w:ins>
-      <w:ins w:id="857" w:author="Chen Heller" w:date="2023-01-10T10:54:00Z">
+      <w:ins w:id="887" w:author="Chen Heller" w:date="2023-01-10T10:54:00Z">
         <w:r>
           <w:t xml:space="preserve"> </w:t>
         </w:r>
       </w:ins>
-      <w:ins w:id="858" w:author="Chen Heller" w:date="2023-01-10T10:55:00Z">
+      <w:ins w:id="888" w:author="Chen Heller" w:date="2023-01-10T10:55:00Z">
         <w:r>
           <w:t xml:space="preserve">prompted two </w:t>
         </w:r>
       </w:ins>
-      <w:ins w:id="859" w:author="Chen Heller" w:date="2023-01-10T11:00:00Z">
+      <w:ins w:id="889" w:author="Chen Heller" w:date="2023-01-10T11:00:00Z">
         <w:r>
           <w:t xml:space="preserve">additional </w:t>
         </w:r>
       </w:ins>
-      <w:ins w:id="860" w:author="Chen Heller" w:date="2023-01-10T10:55:00Z">
+      <w:ins w:id="890" w:author="Chen Heller" w:date="2023-01-10T10:55:00Z">
         <w:r>
           <w:t>analyses.</w:t>
         </w:r>
       </w:ins>
-      <w:ins w:id="861" w:author="Chen Heller" w:date="2023-01-10T10:59:00Z">
+      <w:ins w:id="891" w:author="Chen Heller" w:date="2023-01-10T10:59:00Z">
         <w:r>
           <w:t xml:space="preserve"> </w:t>
         </w:r>
       </w:ins>
-      <w:ins w:id="862" w:author="Chen Heller" w:date="2023-01-10T10:55:00Z">
+      <w:ins w:id="892" w:author="Chen Heller" w:date="2023-01-10T10:55:00Z">
         <w:r>
           <w:t xml:space="preserve">The first </w:t>
         </w:r>
       </w:ins>
-      <w:ins w:id="863" w:author="Chen Heller" w:date="2023-01-10T10:57:00Z">
+      <w:ins w:id="893" w:author="Chen Heller" w:date="2023-01-10T10:57:00Z">
         <w:r>
           <w:t>addresses</w:t>
         </w:r>
       </w:ins>
-      <w:ins w:id="864" w:author="Chen Heller" w:date="2023-01-10T10:56:00Z">
+      <w:ins w:id="894" w:author="Chen Heller" w:date="2023-01-10T10:56:00Z">
         <w:r>
           <w:t xml:space="preserve"> the high variability between participants</w:t>
         </w:r>
       </w:ins>
-      <w:ins w:id="865" w:author="Chen Heller" w:date="2023-01-10T10:57:00Z">
+      <w:ins w:id="895" w:author="Chen Heller" w:date="2023-01-10T10:57:00Z">
         <w:r>
           <w:t xml:space="preserve"> </w:t>
         </w:r>
       </w:ins>
-      <w:ins w:id="866" w:author="Chen Heller" w:date="2023-01-10T11:01:00Z">
+      <w:ins w:id="896" w:author="Chen Heller" w:date="2023-01-10T11:01:00Z">
         <w:r>
           <w:t>which</w:t>
         </w:r>
       </w:ins>
-      <w:ins w:id="867" w:author="Chen Heller" w:date="2023-01-10T10:57:00Z">
+      <w:ins w:id="897" w:author="Chen Heller" w:date="2023-01-10T10:57:00Z">
         <w:r>
           <w:t xml:space="preserve"> can obscure smaller but highly consistent effects. </w:t>
         </w:r>
       </w:ins>
-      <w:ins w:id="868" w:author="Chen Heller" w:date="2023-01-10T10:58:00Z">
+      <w:ins w:id="898" w:author="Chen Heller" w:date="2023-01-10T10:58:00Z">
         <w:r>
           <w:t xml:space="preserve">To </w:t>
         </w:r>
       </w:ins>
-      <w:ins w:id="869" w:author="Chen Heller" w:date="2023-01-17T10:56:00Z">
+      <w:ins w:id="899" w:author="Chen Heller" w:date="2023-01-17T10:56:00Z">
         <w:r>
           <w:t>tackle this issue</w:t>
         </w:r>
       </w:ins>
-      <w:ins w:id="870" w:author="Chen Heller" w:date="2023-01-10T11:07:00Z">
+      <w:ins w:id="900" w:author="Chen Heller" w:date="2023-01-10T11:07:00Z">
         <w:r>
           <w:t>,</w:t>
         </w:r>
       </w:ins>
-      <w:ins w:id="871" w:author="Chen Heller" w:date="2023-01-10T10:58:00Z">
+      <w:ins w:id="901" w:author="Chen Heller" w:date="2023-01-10T10:58:00Z">
         <w:r>
           <w:t xml:space="preserve"> </w:t>
         </w:r>
       </w:ins>
-      <w:ins w:id="872" w:author="Chen Heller" w:date="2023-01-10T11:07:00Z">
+      <w:ins w:id="902" w:author="Chen Heller" w:date="2023-01-10T11:07:00Z">
         <w:r>
           <w:t xml:space="preserve">the </w:t>
         </w:r>
       </w:ins>
-      <w:ins w:id="873" w:author="Chen Heller" w:date="2023-01-10T10:58:00Z">
+      <w:ins w:id="903" w:author="Chen Heller" w:date="2023-01-10T10:58:00Z">
         <w:r>
           <w:t xml:space="preserve">non-timeseries </w:t>
         </w:r>
@@ -18364,346 +18511,346 @@
           <w:t>variables were normalized within participant</w:t>
         </w:r>
       </w:ins>
-      <w:ins w:id="874" w:author="Chen Heller" w:date="2023-01-10T10:59:00Z">
+      <w:ins w:id="904" w:author="Chen Heller" w:date="2023-01-10T10:59:00Z">
         <w:r>
           <w:t>.</w:t>
         </w:r>
       </w:ins>
-      <w:ins w:id="875" w:author="Chen Heller" w:date="2023-01-10T11:07:00Z">
+      <w:ins w:id="905" w:author="Chen Heller" w:date="2023-01-10T11:07:00Z">
         <w:r>
           <w:t xml:space="preserve"> </w:t>
         </w:r>
       </w:ins>
-      <w:ins w:id="876" w:author="Chen Heller" w:date="2023-01-10T11:08:00Z">
+      <w:ins w:id="906" w:author="Chen Heller" w:date="2023-01-10T11:08:00Z">
         <w:r>
           <w:t>Both the original and the added analys</w:t>
         </w:r>
       </w:ins>
-      <w:ins w:id="877" w:author="Chen Heller" w:date="2023-01-16T15:02:00Z">
+      <w:ins w:id="907" w:author="Chen Heller" w:date="2023-01-16T15:02:00Z">
         <w:r>
           <w:t>i</w:t>
         </w:r>
       </w:ins>
-      <w:ins w:id="878" w:author="Chen Heller" w:date="2023-01-10T11:08:00Z">
+      <w:ins w:id="908" w:author="Chen Heller" w:date="2023-01-10T11:08:00Z">
         <w:r>
           <w:t>s r</w:t>
         </w:r>
       </w:ins>
-      <w:ins w:id="879" w:author="Chen Heller" w:date="2023-01-10T11:07:00Z">
+      <w:ins w:id="909" w:author="Chen Heller" w:date="2023-01-10T11:07:00Z">
         <w:r>
           <w:t>esult</w:t>
         </w:r>
       </w:ins>
-      <w:ins w:id="880" w:author="Chen Heller" w:date="2023-01-10T11:08:00Z">
+      <w:ins w:id="910" w:author="Chen Heller" w:date="2023-01-10T11:08:00Z">
         <w:r>
           <w:t xml:space="preserve">s are provided </w:t>
         </w:r>
       </w:ins>
-      <w:ins w:id="881" w:author="Chen Heller" w:date="2023-01-10T11:09:00Z">
+      <w:ins w:id="911" w:author="Chen Heller" w:date="2023-01-10T11:09:00Z">
         <w:r>
           <w:t xml:space="preserve">in </w:t>
         </w:r>
       </w:ins>
-      <w:ins w:id="882" w:author="Chen Heller" w:date="2023-01-17T10:56:00Z">
+      <w:ins w:id="912" w:author="Chen Heller" w:date="2023-01-17T10:56:00Z">
         <w:r>
           <w:t>T</w:t>
         </w:r>
       </w:ins>
-      <w:ins w:id="883" w:author="Chen Heller" w:date="2023-01-10T11:09:00Z">
+      <w:ins w:id="913" w:author="Chen Heller" w:date="2023-01-10T11:09:00Z">
         <w:r>
           <w:t>able [ref]</w:t>
         </w:r>
       </w:ins>
-      <w:ins w:id="884" w:author="Chen Heller" w:date="2023-01-16T15:04:00Z">
+      <w:ins w:id="914" w:author="Chen Heller" w:date="2023-01-16T15:04:00Z">
         <w:r>
           <w:t xml:space="preserve"> but only the normalized results are discussed in the results section below</w:t>
         </w:r>
       </w:ins>
-      <w:ins w:id="885" w:author="Chen Heller" w:date="2023-01-10T11:08:00Z">
+      <w:ins w:id="915" w:author="Chen Heller" w:date="2023-01-10T11:08:00Z">
         <w:r>
           <w:t>.</w:t>
         </w:r>
       </w:ins>
-      <w:ins w:id="886" w:author="Chen Heller" w:date="2023-01-10T11:02:00Z">
+      <w:ins w:id="916" w:author="Chen Heller" w:date="2023-01-10T11:02:00Z">
         <w:r>
           <w:t xml:space="preserve"> </w:t>
         </w:r>
       </w:ins>
-      <w:ins w:id="887" w:author="Chen Heller" w:date="2023-01-10T11:03:00Z">
+      <w:ins w:id="917" w:author="Chen Heller" w:date="2023-01-10T11:03:00Z">
         <w:r>
           <w:t xml:space="preserve">The second </w:t>
         </w:r>
       </w:ins>
-      <w:ins w:id="888" w:author="Chen Heller" w:date="2023-01-10T11:09:00Z">
+      <w:ins w:id="918" w:author="Chen Heller" w:date="2023-01-10T11:09:00Z">
         <w:r>
           <w:t xml:space="preserve">analysis </w:t>
         </w:r>
       </w:ins>
-      <w:ins w:id="889" w:author="Chen Heller" w:date="2023-01-17T10:57:00Z">
+      <w:ins w:id="919" w:author="Chen Heller" w:date="2023-01-17T10:57:00Z">
         <w:r>
           <w:t>pertains to the</w:t>
         </w:r>
       </w:ins>
-      <w:ins w:id="890" w:author="Chen Heller" w:date="2023-01-09T17:30:00Z">
+      <w:ins w:id="920" w:author="Chen Heller" w:date="2023-01-09T17:30:00Z">
         <w:r>
           <w:t xml:space="preserve"> significance of the </w:t>
         </w:r>
       </w:ins>
-      <w:ins w:id="891" w:author="Chen Heller" w:date="2023-01-10T11:14:00Z">
+      <w:ins w:id="921" w:author="Chen Heller" w:date="2023-01-10T11:14:00Z">
         <w:r>
           <w:t xml:space="preserve">temporal aspect </w:t>
         </w:r>
       </w:ins>
-      <w:ins w:id="892" w:author="Chen Heller" w:date="2023-01-10T11:15:00Z">
+      <w:ins w:id="922" w:author="Chen Heller" w:date="2023-01-10T11:15:00Z">
         <w:r>
           <w:t xml:space="preserve">of the congruency effect, which </w:t>
         </w:r>
       </w:ins>
-      <w:ins w:id="893" w:author="Chen Heller" w:date="2023-01-10T11:18:00Z">
+      <w:ins w:id="923" w:author="Chen Heller" w:date="2023-01-10T11:18:00Z">
         <w:r>
           <w:t xml:space="preserve">can </w:t>
         </w:r>
       </w:ins>
-      <w:ins w:id="894" w:author="Chen Heller" w:date="2023-01-10T11:15:00Z">
+      <w:ins w:id="924" w:author="Chen Heller" w:date="2023-01-10T11:15:00Z">
         <w:r>
           <w:t xml:space="preserve">be </w:t>
         </w:r>
       </w:ins>
-      <w:ins w:id="895" w:author="Chen Heller" w:date="2023-01-17T10:57:00Z">
+      <w:ins w:id="925" w:author="Chen Heller" w:date="2023-01-17T10:57:00Z">
         <w:r>
           <w:t xml:space="preserve">accessed </w:t>
         </w:r>
       </w:ins>
-      <w:ins w:id="896" w:author="Chen Heller" w:date="2023-01-10T11:18:00Z">
+      <w:ins w:id="926" w:author="Chen Heller" w:date="2023-01-10T11:18:00Z">
         <w:r>
           <w:t xml:space="preserve">only </w:t>
         </w:r>
       </w:ins>
-      <w:ins w:id="897" w:author="Chen Heller" w:date="2023-01-10T11:20:00Z">
+      <w:ins w:id="927" w:author="Chen Heller" w:date="2023-01-10T11:20:00Z">
         <w:r>
           <w:t xml:space="preserve">when </w:t>
         </w:r>
       </w:ins>
-      <w:ins w:id="898" w:author="Chen Heller" w:date="2023-01-17T10:57:00Z">
+      <w:ins w:id="928" w:author="Chen Heller" w:date="2023-01-17T10:57:00Z">
         <w:r>
           <w:t xml:space="preserve">skipping </w:t>
         </w:r>
       </w:ins>
-      <w:ins w:id="899" w:author="Chen Heller" w:date="2023-01-10T11:15:00Z">
+      <w:ins w:id="929" w:author="Chen Heller" w:date="2023-01-10T11:15:00Z">
         <w:r>
           <w:t>spatial normaliz</w:t>
         </w:r>
       </w:ins>
-      <w:ins w:id="900" w:author="Chen Heller" w:date="2023-01-10T11:18:00Z">
+      <w:ins w:id="930" w:author="Chen Heller" w:date="2023-01-10T11:18:00Z">
         <w:r>
           <w:t>ation</w:t>
         </w:r>
       </w:ins>
-      <w:ins w:id="901" w:author="Chen Heller" w:date="2023-01-09T17:31:00Z">
+      <w:ins w:id="931" w:author="Chen Heller" w:date="2023-01-09T17:31:00Z">
         <w:r>
           <w:t xml:space="preserve">. </w:t>
         </w:r>
       </w:ins>
-      <w:ins w:id="902" w:author="Chen Heller" w:date="2023-01-17T10:58:00Z">
+      <w:ins w:id="932" w:author="Chen Heller" w:date="2023-01-17T10:58:00Z">
         <w:r>
           <w:t>T</w:t>
         </w:r>
       </w:ins>
-      <w:ins w:id="903" w:author="Chen Heller" w:date="2023-01-09T17:18:00Z">
+      <w:ins w:id="933" w:author="Chen Heller" w:date="2023-01-09T17:18:00Z">
         <w:r>
           <w:t xml:space="preserve">o </w:t>
         </w:r>
       </w:ins>
-      <w:ins w:id="904" w:author="Chen Heller" w:date="2023-01-10T11:25:00Z">
+      <w:ins w:id="934" w:author="Chen Heller" w:date="2023-01-10T11:25:00Z">
         <w:r>
           <w:t>average</w:t>
         </w:r>
       </w:ins>
-      <w:ins w:id="905" w:author="Chen Heller" w:date="2023-01-10T11:24:00Z">
+      <w:ins w:id="935" w:author="Chen Heller" w:date="2023-01-10T11:24:00Z">
         <w:r>
           <w:t xml:space="preserve"> </w:t>
         </w:r>
       </w:ins>
-      <w:ins w:id="906" w:author="Chen Heller" w:date="2023-01-09T17:18:00Z">
+      <w:ins w:id="936" w:author="Chen Heller" w:date="2023-01-09T17:18:00Z">
         <w:r>
           <w:t xml:space="preserve">the </w:t>
         </w:r>
       </w:ins>
-      <w:ins w:id="907" w:author="Chen Heller" w:date="2023-01-10T11:22:00Z">
+      <w:ins w:id="937" w:author="Chen Heller" w:date="2023-01-10T11:22:00Z">
         <w:r>
           <w:t xml:space="preserve">non-normalized </w:t>
         </w:r>
       </w:ins>
-      <w:ins w:id="908" w:author="Chen Heller" w:date="2023-01-09T17:18:00Z">
+      <w:ins w:id="938" w:author="Chen Heller" w:date="2023-01-09T17:18:00Z">
         <w:r>
           <w:t xml:space="preserve">trajectories, all trials </w:t>
         </w:r>
       </w:ins>
-      <w:ins w:id="909" w:author="Chen Heller" w:date="2023-01-17T10:58:00Z">
+      <w:ins w:id="939" w:author="Chen Heller" w:date="2023-01-17T10:58:00Z">
         <w:r>
           <w:t xml:space="preserve">had to be </w:t>
         </w:r>
       </w:ins>
-      <w:ins w:id="910" w:author="Chen Heller" w:date="2023-01-09T17:18:00Z">
+      <w:ins w:id="940" w:author="Chen Heller" w:date="2023-01-09T17:18:00Z">
         <w:r>
           <w:t xml:space="preserve">trimmed to </w:t>
         </w:r>
       </w:ins>
-      <w:ins w:id="911" w:author="Chen Heller" w:date="2023-01-17T10:58:00Z">
+      <w:ins w:id="941" w:author="Chen Heller" w:date="2023-01-17T10:58:00Z">
         <w:r>
           <w:t xml:space="preserve">an </w:t>
         </w:r>
       </w:ins>
-      <w:ins w:id="912" w:author="Chen Heller" w:date="2023-01-09T17:18:00Z">
+      <w:ins w:id="942" w:author="Chen Heller" w:date="2023-01-09T17:18:00Z">
         <w:r>
           <w:t xml:space="preserve">identical </w:t>
         </w:r>
       </w:ins>
-      <w:ins w:id="913" w:author="Chen Heller" w:date="2023-01-17T10:58:00Z">
+      <w:ins w:id="943" w:author="Chen Heller" w:date="2023-01-17T10:58:00Z">
         <w:r>
           <w:t xml:space="preserve">time range </w:t>
         </w:r>
       </w:ins>
-      <w:ins w:id="914" w:author="Chen Heller" w:date="2023-01-09T17:18:00Z">
+      <w:ins w:id="944" w:author="Chen Heller" w:date="2023-01-09T17:18:00Z">
         <w:r>
           <w:t xml:space="preserve">of </w:t>
         </w:r>
       </w:ins>
-      <w:ins w:id="915" w:author="Chen Heller" w:date="2023-01-17T10:59:00Z">
+      <w:ins w:id="945" w:author="Chen Heller" w:date="2023-01-17T10:59:00Z">
         <w:r>
           <w:t>0-</w:t>
         </w:r>
       </w:ins>
-      <w:ins w:id="916" w:author="Chen Heller" w:date="2023-01-09T17:18:00Z">
+      <w:ins w:id="946" w:author="Chen Heller" w:date="2023-01-09T17:18:00Z">
         <w:r>
           <w:t>340ms</w:t>
         </w:r>
       </w:ins>
-      <w:ins w:id="917" w:author="Chen Heller" w:date="2023-01-10T11:23:00Z">
+      <w:ins w:id="947" w:author="Chen Heller" w:date="2023-01-10T11:23:00Z">
         <w:r>
           <w:t xml:space="preserve"> which </w:t>
         </w:r>
       </w:ins>
-      <w:ins w:id="918" w:author="Chen Heller" w:date="2023-01-17T10:59:00Z">
+      <w:ins w:id="948" w:author="Chen Heller" w:date="2023-01-17T10:59:00Z">
         <w:r>
           <w:t xml:space="preserve">is </w:t>
         </w:r>
       </w:ins>
-      <w:ins w:id="919" w:author="Chen Heller" w:date="2023-01-09T17:18:00Z">
+      <w:ins w:id="949" w:author="Chen Heller" w:date="2023-01-09T17:18:00Z">
         <w:r>
           <w:t>encompasse</w:t>
         </w:r>
       </w:ins>
-      <w:ins w:id="920" w:author="Chen Heller" w:date="2023-01-17T10:59:00Z">
+      <w:ins w:id="950" w:author="Chen Heller" w:date="2023-01-17T10:59:00Z">
         <w:r>
           <w:t>d in</w:t>
         </w:r>
       </w:ins>
-      <w:ins w:id="921" w:author="Chen Heller" w:date="2023-01-09T17:18:00Z">
+      <w:ins w:id="951" w:author="Chen Heller" w:date="2023-01-09T17:18:00Z">
         <w:r>
           <w:t xml:space="preserve"> 90% of the trials</w:t>
         </w:r>
       </w:ins>
-      <w:ins w:id="922" w:author="Chen Heller" w:date="2023-01-10T11:23:00Z">
+      <w:ins w:id="952" w:author="Chen Heller" w:date="2023-01-10T11:23:00Z">
         <w:r>
           <w:t xml:space="preserve">. The </w:t>
         </w:r>
       </w:ins>
-      <w:ins w:id="923" w:author="Chen Heller" w:date="2023-01-09T17:18:00Z">
+      <w:ins w:id="953" w:author="Chen Heller" w:date="2023-01-09T17:18:00Z">
         <w:r>
           <w:t xml:space="preserve">other 10% </w:t>
         </w:r>
       </w:ins>
-      <w:ins w:id="924" w:author="Chen Heller" w:date="2023-01-10T11:23:00Z">
+      <w:ins w:id="954" w:author="Chen Heller" w:date="2023-01-10T11:23:00Z">
         <w:r>
           <w:t xml:space="preserve">were </w:t>
         </w:r>
       </w:ins>
-      <w:ins w:id="925" w:author="Chen Heller" w:date="2023-01-09T17:18:00Z">
+      <w:ins w:id="955" w:author="Chen Heller" w:date="2023-01-09T17:18:00Z">
         <w:r>
           <w:t xml:space="preserve">excluded. </w:t>
         </w:r>
       </w:ins>
-      <w:ins w:id="926" w:author="Chen Heller" w:date="2023-01-17T11:00:00Z">
+      <w:ins w:id="956" w:author="Chen Heller" w:date="2023-01-17T11:00:00Z">
         <w:r>
           <w:t>T</w:t>
         </w:r>
       </w:ins>
-      <w:ins w:id="927" w:author="Chen Heller" w:date="2023-01-17T10:59:00Z">
+      <w:ins w:id="957" w:author="Chen Heller" w:date="2023-01-17T10:59:00Z">
         <w:r>
           <w:t xml:space="preserve">he </w:t>
         </w:r>
       </w:ins>
-      <w:ins w:id="928" w:author="Chen Heller" w:date="2023-01-17T11:00:00Z">
+      <w:ins w:id="958" w:author="Chen Heller" w:date="2023-01-17T11:00:00Z">
         <w:r>
           <w:t>congruency effect was estimated by conducting a</w:t>
         </w:r>
       </w:ins>
-      <w:ins w:id="929" w:author="Chen Heller" w:date="2023-01-09T17:18:00Z">
+      <w:ins w:id="959" w:author="Chen Heller" w:date="2023-01-09T17:18:00Z">
         <w:r>
           <w:t xml:space="preserve"> </w:t>
         </w:r>
-        <w:commentRangeStart w:id="930"/>
+        <w:commentRangeStart w:id="960"/>
         <w:r>
           <w:t>t-test at every timepoint</w:t>
         </w:r>
       </w:ins>
-      <w:commentRangeEnd w:id="930"/>
-      <w:ins w:id="931" w:author="Chen Heller" w:date="2023-01-10T11:05:00Z">
+      <w:commentRangeEnd w:id="960"/>
+      <w:ins w:id="961" w:author="Chen Heller" w:date="2023-01-10T11:05:00Z">
         <w:r>
           <w:rPr>
             <w:rStyle w:val="CommentReference"/>
           </w:rPr>
-          <w:commentReference w:id="930"/>
-        </w:r>
-      </w:ins>
-      <w:ins w:id="932" w:author="Chen Heller" w:date="2023-01-09T17:18:00Z">
+          <w:commentReference w:id="960"/>
+        </w:r>
+      </w:ins>
+      <w:ins w:id="962" w:author="Chen Heller" w:date="2023-01-09T17:18:00Z">
         <w:r>
           <w:t xml:space="preserve">, and </w:t>
         </w:r>
       </w:ins>
-      <w:ins w:id="933" w:author="Chen Heller" w:date="2023-01-17T11:01:00Z">
+      <w:ins w:id="963" w:author="Chen Heller" w:date="2023-01-17T11:01:00Z">
         <w:r>
           <w:t xml:space="preserve">clustering together </w:t>
         </w:r>
       </w:ins>
-      <w:ins w:id="934" w:author="Chen Heller" w:date="2023-01-09T17:18:00Z">
+      <w:ins w:id="964" w:author="Chen Heller" w:date="2023-01-09T17:18:00Z">
         <w:r>
           <w:t>adjacent significant values</w:t>
         </w:r>
       </w:ins>
-      <w:ins w:id="935" w:author="Chen Heller" w:date="2023-01-10T11:27:00Z">
+      <w:ins w:id="965" w:author="Chen Heller" w:date="2023-01-10T11:27:00Z">
         <w:r>
           <w:t xml:space="preserve"> of similar sign</w:t>
         </w:r>
       </w:ins>
-      <w:ins w:id="936" w:author="Chen Heller" w:date="2023-01-09T17:18:00Z">
+      <w:ins w:id="966" w:author="Chen Heller" w:date="2023-01-09T17:18:00Z">
         <w:r>
           <w:t>. Then a permutation and clustering procedure [</w:t>
         </w:r>
-        <w:commentRangeStart w:id="937"/>
+        <w:commentRangeStart w:id="967"/>
         <w:r>
           <w:t>ref</w:t>
         </w:r>
-        <w:commentRangeEnd w:id="937"/>
+        <w:commentRangeEnd w:id="967"/>
         <w:r>
           <w:rPr>
             <w:rStyle w:val="CommentReference"/>
           </w:rPr>
-          <w:commentReference w:id="937"/>
+          <w:commentReference w:id="967"/>
         </w:r>
         <w:r>
           <w:t xml:space="preserve">] was conducted to evaluate the clusters' significance and correct for multiple comparisons. Finally, </w:t>
         </w:r>
       </w:ins>
-      <w:ins w:id="938" w:author="Chen Heller" w:date="2023-01-10T11:27:00Z">
+      <w:ins w:id="968" w:author="Chen Heller" w:date="2023-01-10T11:27:00Z">
         <w:r>
           <w:t xml:space="preserve">the </w:t>
         </w:r>
       </w:ins>
       <m:oMath>
         <m:r>
-          <w:ins w:id="939" w:author="Chen Heller" w:date="2023-01-10T11:27:00Z">
+          <w:ins w:id="969" w:author="Chen Heller" w:date="2023-01-10T11:27:00Z">
             <w:rPr>
               <w:rFonts w:ascii="Cambria Math" w:hAnsi="Cambria Math"/>
             </w:rPr>
@@ -18711,22 +18858,22 @@
           </w:ins>
         </m:r>
       </m:oMath>
-      <w:ins w:id="940" w:author="Chen Heller" w:date="2023-01-10T11:27:00Z">
+      <w:ins w:id="970" w:author="Chen Heller" w:date="2023-01-10T11:27:00Z">
         <w:r>
           <w:t xml:space="preserve"> value was divided by </w:t>
         </w:r>
       </w:ins>
-      <w:ins w:id="941" w:author="Chen Heller" w:date="2023-01-10T11:28:00Z">
+      <w:ins w:id="971" w:author="Chen Heller" w:date="2023-01-10T11:28:00Z">
         <w:r>
           <w:t xml:space="preserve">three </w:t>
         </w:r>
       </w:ins>
-      <w:ins w:id="942" w:author="Chen Heller" w:date="2023-01-10T11:27:00Z">
+      <w:ins w:id="972" w:author="Chen Heller" w:date="2023-01-10T11:27:00Z">
         <w:r>
           <w:t xml:space="preserve">to correct for </w:t>
         </w:r>
       </w:ins>
-      <w:ins w:id="943" w:author="Chen Heller" w:date="2023-01-10T11:28:00Z">
+      <w:ins w:id="973" w:author="Chen Heller" w:date="2023-01-10T11:28:00Z">
         <w:r>
           <w:t>the three permutation and clustering procedures performed (</w:t>
         </w:r>
@@ -18734,22 +18881,22 @@
           <w:t xml:space="preserve">i.e., </w:t>
         </w:r>
       </w:ins>
-      <w:ins w:id="944" w:author="Chen Heller" w:date="2023-01-10T11:29:00Z">
+      <w:ins w:id="974" w:author="Chen Heller" w:date="2023-01-10T11:29:00Z">
         <w:r>
           <w:t xml:space="preserve">deviation from center, </w:t>
         </w:r>
       </w:ins>
-      <w:ins w:id="945" w:author="Chen Heller" w:date="2023-01-10T11:28:00Z">
+      <w:ins w:id="975" w:author="Chen Heller" w:date="2023-01-10T11:28:00Z">
         <w:r>
           <w:t>velocity</w:t>
         </w:r>
       </w:ins>
-      <w:ins w:id="946" w:author="Chen Heller" w:date="2023-01-10T11:29:00Z">
+      <w:ins w:id="976" w:author="Chen Heller" w:date="2023-01-10T11:29:00Z">
         <w:r>
           <w:t>, and</w:t>
         </w:r>
       </w:ins>
-      <w:ins w:id="947" w:author="Chen Heller" w:date="2023-01-10T11:28:00Z">
+      <w:ins w:id="977" w:author="Chen Heller" w:date="2023-01-10T11:28:00Z">
         <w:r>
           <w:t xml:space="preserve"> implied end point).</w:t>
         </w:r>
@@ -18759,11 +18906,11 @@
       <w:pPr>
         <w:pStyle w:val="Heading3"/>
       </w:pPr>
-      <w:bookmarkStart w:id="948" w:name="_Toc114485393"/>
+      <w:bookmarkStart w:id="978" w:name="_Toc114485393"/>
       <w:r>
         <w:t>Results</w:t>
       </w:r>
-      <w:bookmarkEnd w:id="948"/>
+      <w:bookmarkEnd w:id="978"/>
     </w:p>
     <w:p>
       <w:pPr>
@@ -18910,12 +19057,12 @@
       <w:r>
         <w:t xml:space="preserve"> </w:t>
       </w:r>
-      <w:moveToRangeStart w:id="949" w:author="Chen Heller" w:date="2023-01-04T09:11:00Z" w:name="move123715935"/>
-      <w:moveTo w:id="950" w:author="Chen Heller" w:date="2023-01-04T09:11:00Z">
+      <w:moveToRangeStart w:id="979" w:author="Chen Heller" w:date="2023-01-04T09:11:00Z" w:name="move123715935"/>
+      <w:moveTo w:id="980" w:author="Chen Heller" w:date="2023-01-04T09:11:00Z">
         <w:r>
           <w:t>Because using identical prime</w:t>
         </w:r>
-        <w:del w:id="951" w:author="Chen Heller" w:date="2023-01-17T13:05:00Z">
+        <w:del w:id="981" w:author="Chen Heller" w:date="2023-01-17T13:05:00Z">
           <w:r>
             <w:delText>s</w:delText>
           </w:r>
@@ -18923,7 +19070,7 @@
         <w:r>
           <w:t xml:space="preserve"> and target words in the congruent condition biases the responses towards the target, </w:t>
         </w:r>
-        <w:del w:id="952" w:author="Chen Heller" w:date="2023-01-17T13:05:00Z">
+        <w:del w:id="982" w:author="Chen Heller" w:date="2023-01-17T13:05:00Z">
           <w:r>
             <w:delText xml:space="preserve">I </w:delText>
           </w:r>
@@ -18932,30 +19079,30 @@
           <w:t xml:space="preserve">only </w:t>
         </w:r>
       </w:moveTo>
-      <w:ins w:id="953" w:author="Chen Heller" w:date="2023-01-17T13:06:00Z">
+      <w:ins w:id="983" w:author="Chen Heller" w:date="2023-01-17T13:06:00Z">
         <w:r>
           <w:t xml:space="preserve">the incongruent trials </w:t>
         </w:r>
       </w:ins>
-      <w:moveTo w:id="954" w:author="Chen Heller" w:date="2023-01-04T09:11:00Z">
-        <w:del w:id="955" w:author="Chen Heller" w:date="2023-01-17T13:06:00Z">
+      <w:moveTo w:id="984" w:author="Chen Heller" w:date="2023-01-04T09:11:00Z">
+        <w:del w:id="985" w:author="Chen Heller" w:date="2023-01-17T13:06:00Z">
           <w:r>
             <w:delText xml:space="preserve">analyzed the responses in the incongruent condition to </w:delText>
           </w:r>
         </w:del>
       </w:moveTo>
-      <w:ins w:id="956" w:author="Chen Heller" w:date="2023-01-17T13:06:00Z">
+      <w:ins w:id="986" w:author="Chen Heller" w:date="2023-01-17T13:06:00Z">
         <w:r>
           <w:t xml:space="preserve">were used to </w:t>
         </w:r>
       </w:ins>
-      <w:moveTo w:id="957" w:author="Chen Heller" w:date="2023-01-04T09:11:00Z">
+      <w:moveTo w:id="987" w:author="Chen Heller" w:date="2023-01-04T09:11:00Z">
         <w:r>
           <w:t>estimate prime visibility.</w:t>
         </w:r>
       </w:moveTo>
-      <w:moveToRangeEnd w:id="949"/>
-      <w:ins w:id="958" w:author="Chen Heller" w:date="2023-01-04T09:12:00Z">
+      <w:moveToRangeEnd w:id="979"/>
+      <w:ins w:id="988" w:author="Chen Heller" w:date="2023-01-04T09:12:00Z">
         <w:r>
           <w:t xml:space="preserve"> </w:t>
         </w:r>
@@ -18963,12 +19110,12 @@
       <w:r>
         <w:t xml:space="preserve">Objective recognition performance for the subjectively invisible stimuli was </w:t>
       </w:r>
-      <w:ins w:id="959" w:author="Chen Heller" w:date="2023-01-17T13:07:00Z">
+      <w:ins w:id="989" w:author="Chen Heller" w:date="2023-01-17T13:07:00Z">
         <w:r>
           <w:t xml:space="preserve">not better than </w:t>
         </w:r>
       </w:ins>
-      <w:del w:id="960" w:author="Chen Heller" w:date="2023-01-17T13:07:00Z">
+      <w:del w:id="990" w:author="Chen Heller" w:date="2023-01-17T13:07:00Z">
         <w:r>
           <w:delText xml:space="preserve">at </w:delText>
         </w:r>
@@ -18976,7 +19123,7 @@
       <w:r>
         <w:t>chance</w:t>
       </w:r>
-      <w:del w:id="961" w:author="Chen Heller" w:date="2023-01-17T13:07:00Z">
+      <w:del w:id="991" w:author="Chen Heller" w:date="2023-01-17T13:07:00Z">
         <w:r>
           <w:delText xml:space="preserve"> level</w:delText>
         </w:r>
@@ -19132,26 +19279,26 @@
     <w:p>
       <w:pPr>
         <w:rPr>
-          <w:ins w:id="962" w:author="Chen Heller" w:date="2023-01-17T13:53:00Z"/>
+          <w:ins w:id="992" w:author="Chen Heller" w:date="2023-01-17T13:53:00Z"/>
         </w:rPr>
       </w:pPr>
       <w:r>
         <w:lastRenderedPageBreak/>
         <w:t xml:space="preserve">Congruency effect: </w:t>
       </w:r>
-      <w:moveToRangeStart w:id="963" w:author="Chen Heller" w:date="2023-01-04T09:14:00Z" w:name="move123716079"/>
-      <w:moveTo w:id="964" w:author="Chen Heller" w:date="2023-01-04T09:14:00Z">
-        <w:del w:id="965" w:author="Chen Heller" w:date="2023-01-09T17:17:00Z">
+      <w:moveToRangeStart w:id="993" w:author="Chen Heller" w:date="2023-01-04T09:14:00Z" w:name="move123716079"/>
+      <w:moveTo w:id="994" w:author="Chen Heller" w:date="2023-01-04T09:14:00Z">
+        <w:del w:id="995" w:author="Chen Heller" w:date="2023-01-09T17:17:00Z">
           <w:r>
             <w:delText xml:space="preserve">All the comparisons between the congruent and incongruent conditions </w:delText>
           </w:r>
         </w:del>
-        <w:del w:id="966" w:author="Chen Heller" w:date="2023-01-04T09:14:00Z">
+        <w:del w:id="996" w:author="Chen Heller" w:date="2023-01-04T09:14:00Z">
           <w:r>
             <w:delText xml:space="preserve">in all four experiments </w:delText>
           </w:r>
         </w:del>
-        <w:del w:id="967" w:author="Chen Heller" w:date="2023-01-09T17:17:00Z">
+        <w:del w:id="997" w:author="Chen Heller" w:date="2023-01-09T17:17:00Z">
           <w:r>
             <w:delText>were corrected for multiple comparisons using the Tree-BH (</w:delText>
           </w:r>
@@ -19163,9 +19310,9 @@
           </w:r>
         </w:del>
       </w:moveTo>
-      <w:del w:id="968" w:author="Chen Heller" w:date="2023-01-09T17:17:00Z"/>
-      <w:moveTo w:id="969" w:author="Chen Heller" w:date="2023-01-04T09:14:00Z">
-        <w:del w:id="970" w:author="Chen Heller" w:date="2023-01-09T17:17:00Z">
+      <w:del w:id="998" w:author="Chen Heller" w:date="2023-01-09T17:17:00Z"/>
+      <w:moveTo w:id="999" w:author="Chen Heller" w:date="2023-01-04T09:14:00Z">
+        <w:del w:id="1000" w:author="Chen Heller" w:date="2023-01-09T17:17:00Z">
           <w:r>
             <w:fldChar w:fldCharType="separate"/>
           </w:r>
@@ -19237,9 +19384,9 @@
           </w:r>
         </w:del>
       </w:moveTo>
-      <w:del w:id="971" w:author="Chen Heller" w:date="2023-01-09T17:17:00Z"/>
-      <w:moveTo w:id="972" w:author="Chen Heller" w:date="2023-01-04T09:14:00Z">
-        <w:del w:id="973" w:author="Chen Heller" w:date="2023-01-09T17:17:00Z">
+      <w:del w:id="1001" w:author="Chen Heller" w:date="2023-01-09T17:17:00Z"/>
+      <w:moveTo w:id="1002" w:author="Chen Heller" w:date="2023-01-04T09:14:00Z">
+        <w:del w:id="1003" w:author="Chen Heller" w:date="2023-01-09T17:17:00Z">
           <w:r>
             <w:fldChar w:fldCharType="separate"/>
           </w:r>
@@ -19251,21 +19398,21 @@
           </w:r>
         </w:del>
       </w:moveTo>
-      <w:moveToRangeEnd w:id="963"/>
+      <w:moveToRangeEnd w:id="993"/>
       <w:r>
         <w:t>A congruency effect was found in both measures</w:t>
       </w:r>
-      <w:del w:id="974" w:author="Chen Heller" w:date="2023-01-04T11:08:00Z">
+      <w:del w:id="1004" w:author="Chen Heller" w:date="2023-01-04T11:08:00Z">
         <w:r>
           <w:delText xml:space="preserve">, </w:delText>
         </w:r>
       </w:del>
-      <w:ins w:id="975" w:author="Chen Heller" w:date="2023-01-04T11:08:00Z">
+      <w:ins w:id="1005" w:author="Chen Heller" w:date="2023-01-04T11:08:00Z">
         <w:r>
           <w:t xml:space="preserve">. In the reaching task, </w:t>
         </w:r>
       </w:ins>
-      <w:del w:id="976" w:author="Chen Heller" w:date="2023-01-04T11:08:00Z">
+      <w:del w:id="1006" w:author="Chen Heller" w:date="2023-01-04T11:08:00Z">
         <w:r>
           <w:delText xml:space="preserve">as was evident by </w:delText>
         </w:r>
@@ -19273,7 +19420,7 @@
       <w:r>
         <w:t xml:space="preserve">the </w:t>
       </w:r>
-      <w:del w:id="977" w:author="Chen Heller" w:date="2023-01-04T11:08:00Z">
+      <w:del w:id="1007" w:author="Chen Heller" w:date="2023-01-04T11:08:00Z">
         <w:r>
           <w:delText xml:space="preserve">smaller </w:delText>
         </w:r>
@@ -19281,7 +19428,7 @@
       <w:r>
         <w:t>reach area</w:t>
       </w:r>
-      <w:ins w:id="978" w:author="Chen Heller" w:date="2023-01-04T11:08:00Z">
+      <w:ins w:id="1008" w:author="Chen Heller" w:date="2023-01-04T11:08:00Z">
         <w:r>
           <w:t xml:space="preserve">, which is </w:t>
         </w:r>
@@ -19289,7 +19436,7 @@
           <w:t>the area confined between the average trajectory to the left side when the correct answer is on the left and the average trajectory to the right when the correct answer is on the right</w:t>
         </w:r>
       </w:ins>
-      <w:ins w:id="979" w:author="Chen Heller" w:date="2023-01-04T11:09:00Z">
+      <w:ins w:id="1009" w:author="Chen Heller" w:date="2023-01-04T11:09:00Z">
         <w:r>
           <w:t>, was smaller in the incongruent condition. In the keyboard task,</w:t>
         </w:r>
@@ -19297,7 +19444,7 @@
       <w:r>
         <w:t xml:space="preserve"> </w:t>
       </w:r>
-      <w:del w:id="980" w:author="Chen Heller" w:date="2023-01-04T11:09:00Z">
+      <w:del w:id="1010" w:author="Chen Heller" w:date="2023-01-04T11:09:00Z">
         <w:r>
           <w:delText xml:space="preserve">and </w:delText>
         </w:r>
@@ -19305,7 +19452,7 @@
       <w:r>
         <w:t xml:space="preserve">slower </w:t>
       </w:r>
-      <w:del w:id="981" w:author="Chen Heller" w:date="2023-01-04T11:10:00Z">
+      <w:del w:id="1011" w:author="Chen Heller" w:date="2023-01-04T11:10:00Z">
         <w:r>
           <w:delText>keyboard-</w:delText>
         </w:r>
@@ -19313,7 +19460,7 @@
       <w:r>
         <w:t xml:space="preserve">RT </w:t>
       </w:r>
-      <w:ins w:id="982" w:author="Chen Heller" w:date="2023-01-04T11:10:00Z">
+      <w:ins w:id="1012" w:author="Chen Heller" w:date="2023-01-04T11:10:00Z">
         <w:r>
           <w:t xml:space="preserve">was observed </w:t>
         </w:r>
@@ -19324,7 +19471,7 @@
       <w:r>
         <w:t xml:space="preserve"> (</w:t>
       </w:r>
-      <w:del w:id="983" w:author="Chen Heller" w:date="2023-01-17T13:39:00Z">
+      <w:del w:id="1013" w:author="Chen Heller" w:date="2023-01-17T13:39:00Z">
         <w:r>
           <w:fldChar w:fldCharType="begin"/>
         </w:r>
@@ -19335,7 +19482,7 @@
           <w:fldChar w:fldCharType="separate"/>
         </w:r>
       </w:del>
-      <w:del w:id="984" w:author="Chen Heller" w:date="2023-01-04T14:57:00Z">
+      <w:del w:id="1014" w:author="Chen Heller" w:date="2023-01-04T14:57:00Z">
         <w:r>
           <w:delText xml:space="preserve">Table </w:delText>
         </w:r>
@@ -19346,12 +19493,12 @@
           <w:delText>4</w:delText>
         </w:r>
       </w:del>
-      <w:del w:id="985" w:author="Chen Heller" w:date="2023-01-17T13:39:00Z">
+      <w:del w:id="1015" w:author="Chen Heller" w:date="2023-01-17T13:39:00Z">
         <w:r>
           <w:fldChar w:fldCharType="end"/>
         </w:r>
       </w:del>
-      <w:ins w:id="986" w:author="Chen Heller" w:date="2023-01-17T13:39:00Z">
+      <w:ins w:id="1016" w:author="Chen Heller" w:date="2023-01-17T13:39:00Z">
         <w:r>
           <w:t>Table [ref]</w:t>
         </w:r>
@@ -19374,7 +19521,7 @@
       <w:r>
         <w:t xml:space="preserve">he keyboard-RT effect (Cohen's d = </w:t>
       </w:r>
-      <w:del w:id="987" w:author="Chen Heller" w:date="2023-01-16T14:56:00Z">
+      <w:del w:id="1017" w:author="Chen Heller" w:date="2023-01-16T14:56:00Z">
         <w:r>
           <w:delText>-</w:delText>
         </w:r>
@@ -19397,12 +19544,12 @@
       <w:r>
         <w:t>0.</w:t>
       </w:r>
-      <w:del w:id="988" w:author="Chen Heller" w:date="2023-01-16T14:58:00Z">
+      <w:del w:id="1018" w:author="Chen Heller" w:date="2023-01-16T14:58:00Z">
         <w:r>
           <w:delText>69</w:delText>
         </w:r>
       </w:del>
-      <w:ins w:id="989" w:author="Chen Heller" w:date="2023-01-16T14:58:00Z">
+      <w:ins w:id="1019" w:author="Chen Heller" w:date="2023-01-16T14:58:00Z">
         <w:r>
           <w:t>68</w:t>
         </w:r>
@@ -19410,47 +19557,47 @@
       <w:r>
         <w:t>)</w:t>
       </w:r>
-      <w:ins w:id="990" w:author="Chen Heller" w:date="2023-01-17T13:39:00Z">
+      <w:ins w:id="1020" w:author="Chen Heller" w:date="2023-01-17T13:39:00Z">
         <w:r>
           <w:t xml:space="preserve">, </w:t>
         </w:r>
       </w:ins>
-      <w:del w:id="991" w:author="Chen Heller" w:date="2023-01-17T13:39:00Z">
+      <w:del w:id="1021" w:author="Chen Heller" w:date="2023-01-17T13:39:00Z">
         <w:r>
           <w:delText xml:space="preserve">. </w:delText>
         </w:r>
       </w:del>
-      <w:ins w:id="992" w:author="Chen Heller" w:date="2023-01-17T13:39:00Z">
+      <w:ins w:id="1022" w:author="Chen Heller" w:date="2023-01-17T13:39:00Z">
         <w:r>
           <w:t>h</w:t>
         </w:r>
       </w:ins>
-      <w:ins w:id="993" w:author="Chen Heller" w:date="2023-01-16T15:00:00Z">
+      <w:ins w:id="1023" w:author="Chen Heller" w:date="2023-01-16T15:00:00Z">
         <w:r>
           <w:t xml:space="preserve">owever, reaching duration which was longer for incongruent trials produced </w:t>
         </w:r>
       </w:ins>
-      <w:ins w:id="994" w:author="Chen Heller" w:date="2023-01-17T13:39:00Z">
+      <w:ins w:id="1024" w:author="Chen Heller" w:date="2023-01-17T13:39:00Z">
         <w:r>
           <w:t xml:space="preserve">the </w:t>
         </w:r>
       </w:ins>
-      <w:ins w:id="995" w:author="Chen Heller" w:date="2023-01-16T15:00:00Z">
+      <w:ins w:id="1025" w:author="Chen Heller" w:date="2023-01-16T15:00:00Z">
         <w:r>
           <w:t>large</w:t>
         </w:r>
       </w:ins>
-      <w:ins w:id="996" w:author="Chen Heller" w:date="2023-01-17T13:39:00Z">
+      <w:ins w:id="1026" w:author="Chen Heller" w:date="2023-01-17T13:39:00Z">
         <w:r>
           <w:t>st</w:t>
         </w:r>
       </w:ins>
-      <w:ins w:id="997" w:author="Chen Heller" w:date="2023-01-16T15:00:00Z">
+      <w:ins w:id="1027" w:author="Chen Heller" w:date="2023-01-16T15:00:00Z">
         <w:r>
           <w:t xml:space="preserve"> effect </w:t>
         </w:r>
       </w:ins>
-      <w:ins w:id="998" w:author="Chen Heller" w:date="2023-01-16T15:02:00Z">
+      <w:ins w:id="1028" w:author="Chen Heller" w:date="2023-01-16T15:02:00Z">
         <w:r>
           <w:t xml:space="preserve">(Cohen's d = </w:t>
         </w:r>
@@ -19458,13 +19605,13 @@
           <w:t>1.25)</w:t>
         </w:r>
       </w:ins>
-      <w:ins w:id="999" w:author="Chen Heller" w:date="2023-01-16T15:01:00Z">
+      <w:ins w:id="1029" w:author="Chen Heller" w:date="2023-01-16T15:01:00Z">
         <w:r>
           <w:t xml:space="preserve">. </w:t>
         </w:r>
       </w:ins>
-      <w:moveFromRangeStart w:id="1000" w:author="Chen Heller" w:date="2023-01-04T11:14:00Z" w:name="move123723265"/>
-      <w:moveFrom w:id="1001" w:author="Chen Heller" w:date="2023-01-04T11:14:00Z">
+      <w:moveFromRangeStart w:id="1030" w:author="Chen Heller" w:date="2023-01-04T11:14:00Z" w:name="move123723265"/>
+      <w:moveFrom w:id="1031" w:author="Chen Heller" w:date="2023-01-04T11:14:00Z">
         <w:r>
           <w:t>A bias towards the incorrect answer in incongruent trials was evident in the trajectory from 1</w:t>
         </w:r>
@@ -19517,8 +19664,8 @@
           <w:instrText xml:space="preserve"> REF _Ref113906821 \h </w:instrText>
         </w:r>
       </w:moveFrom>
-      <w:del w:id="1002" w:author="Chen Heller" w:date="2023-01-04T11:14:00Z"/>
-      <w:moveFrom w:id="1003" w:author="Chen Heller" w:date="2023-01-04T11:14:00Z">
+      <w:del w:id="1032" w:author="Chen Heller" w:date="2023-01-04T11:14:00Z"/>
+      <w:moveFrom w:id="1033" w:author="Chen Heller" w:date="2023-01-04T11:14:00Z">
         <w:r>
           <w:fldChar w:fldCharType="separate"/>
         </w:r>
@@ -19544,23 +19691,23 @@
           <w:t xml:space="preserve"> </w:t>
         </w:r>
       </w:moveFrom>
-      <w:moveFromRangeEnd w:id="1000"/>
-      <w:ins w:id="1004" w:author="Chen Heller" w:date="2023-01-04T12:14:00Z">
+      <w:moveFromRangeEnd w:id="1030"/>
+      <w:ins w:id="1034" w:author="Chen Heller" w:date="2023-01-04T12:14:00Z">
         <w:r>
           <w:t xml:space="preserve">Additionally, </w:t>
         </w:r>
       </w:ins>
-      <w:ins w:id="1005" w:author="Chen Heller" w:date="2023-01-17T13:41:00Z">
+      <w:ins w:id="1035" w:author="Chen Heller" w:date="2023-01-17T13:41:00Z">
         <w:r>
           <w:t xml:space="preserve">the </w:t>
         </w:r>
       </w:ins>
-      <w:ins w:id="1006" w:author="Chen Heller" w:date="2023-01-17T13:49:00Z">
+      <w:ins w:id="1036" w:author="Chen Heller" w:date="2023-01-17T13:49:00Z">
         <w:r>
           <w:t>traveled distance</w:t>
         </w:r>
       </w:ins>
-      <w:ins w:id="1007" w:author="Chen Heller" w:date="2023-01-17T13:41:00Z">
+      <w:ins w:id="1037" w:author="Chen Heller" w:date="2023-01-17T13:41:00Z">
         <w:r>
           <w:t xml:space="preserve">, which is measured as </w:t>
         </w:r>
@@ -19577,12 +19724,12 @@
           <w:t>, was l</w:t>
         </w:r>
       </w:ins>
-      <w:ins w:id="1008" w:author="Chen Heller" w:date="2023-01-17T13:42:00Z">
+      <w:ins w:id="1038" w:author="Chen Heller" w:date="2023-01-17T13:42:00Z">
         <w:r>
           <w:t>onger in incongruent trials</w:t>
         </w:r>
       </w:ins>
-      <w:del w:id="1009" w:author="Chen Heller" w:date="2023-01-04T12:14:00Z">
+      <w:del w:id="1039" w:author="Chen Heller" w:date="2023-01-04T12:14:00Z">
         <w:r>
           <w:delText xml:space="preserve">The bias resulted in </w:delText>
         </w:r>
@@ -19590,7 +19737,7 @@
           <w:delText>an</w:delText>
         </w:r>
       </w:del>
-      <w:del w:id="1010" w:author="Chen Heller" w:date="2023-01-17T13:42:00Z">
+      <w:del w:id="1040" w:author="Chen Heller" w:date="2023-01-17T13:42:00Z">
         <w:r>
           <w:delText xml:space="preserve"> </w:delText>
         </w:r>
@@ -19598,7 +19745,7 @@
           <w:delText>extended traveled distance</w:delText>
         </w:r>
       </w:del>
-      <w:ins w:id="1011" w:author="Chen Heller" w:date="2023-01-04T12:15:00Z">
+      <w:ins w:id="1041" w:author="Chen Heller" w:date="2023-01-04T12:15:00Z">
         <w:r>
           <w:t>.</w:t>
         </w:r>
@@ -19606,77 +19753,77 @@
       <w:r>
         <w:t xml:space="preserve"> </w:t>
       </w:r>
-      <w:ins w:id="1012" w:author="Chen Heller" w:date="2023-01-17T13:50:00Z">
+      <w:ins w:id="1042" w:author="Chen Heller" w:date="2023-01-17T13:50:00Z">
         <w:r>
           <w:t>On the other hand</w:t>
         </w:r>
       </w:ins>
-      <w:ins w:id="1013" w:author="Chen Heller" w:date="2023-01-17T13:42:00Z">
+      <w:ins w:id="1043" w:author="Chen Heller" w:date="2023-01-17T13:42:00Z">
         <w:r>
           <w:t xml:space="preserve">, reaction time, </w:t>
         </w:r>
       </w:ins>
-      <w:ins w:id="1014" w:author="Chen Heller" w:date="2023-01-04T12:17:00Z">
+      <w:ins w:id="1044" w:author="Chen Heller" w:date="2023-01-04T12:17:00Z">
         <w:r>
           <w:t>defined as the time from stimulus presentation up to movement onset</w:t>
         </w:r>
       </w:ins>
-      <w:ins w:id="1015" w:author="Chen Heller" w:date="2023-01-09T17:33:00Z">
+      <w:ins w:id="1045" w:author="Chen Heller" w:date="2023-01-09T17:33:00Z">
         <w:r>
           <w:t>,</w:t>
         </w:r>
       </w:ins>
-      <w:ins w:id="1016" w:author="Chen Heller" w:date="2023-01-04T12:17:00Z">
+      <w:ins w:id="1046" w:author="Chen Heller" w:date="2023-01-04T12:17:00Z">
         <w:r>
           <w:t xml:space="preserve"> </w:t>
         </w:r>
       </w:ins>
-      <w:ins w:id="1017" w:author="Chen Heller" w:date="2023-01-17T13:43:00Z">
+      <w:ins w:id="1047" w:author="Chen Heller" w:date="2023-01-17T13:43:00Z">
         <w:r>
           <w:t xml:space="preserve">did not differ between the conditions. </w:t>
         </w:r>
       </w:ins>
-      <w:ins w:id="1018" w:author="Chen Heller" w:date="2023-01-17T13:53:00Z">
+      <w:ins w:id="1048" w:author="Chen Heller" w:date="2023-01-17T13:53:00Z">
         <w:r>
           <w:t xml:space="preserve">Analysis of the </w:t>
         </w:r>
       </w:ins>
-      <w:ins w:id="1019" w:author="Chen Heller" w:date="2023-01-17T13:54:00Z">
+      <w:ins w:id="1049" w:author="Chen Heller" w:date="2023-01-17T13:54:00Z">
         <w:r>
           <w:t xml:space="preserve">implied endpoint did not </w:t>
         </w:r>
       </w:ins>
-      <w:ins w:id="1020" w:author="Chen Heller" w:date="2023-01-17T13:55:00Z">
+      <w:ins w:id="1050" w:author="Chen Heller" w:date="2023-01-17T13:55:00Z">
         <w:r>
           <w:t>reveal</w:t>
         </w:r>
       </w:ins>
-      <w:ins w:id="1021" w:author="Chen Heller" w:date="2023-01-17T13:54:00Z">
+      <w:ins w:id="1051" w:author="Chen Heller" w:date="2023-01-17T13:54:00Z">
         <w:r>
           <w:t xml:space="preserve"> any </w:t>
         </w:r>
       </w:ins>
-      <w:ins w:id="1022" w:author="Chen Heller" w:date="2023-01-17T13:58:00Z">
+      <w:ins w:id="1052" w:author="Chen Heller" w:date="2023-01-17T13:58:00Z">
         <w:r>
           <w:t xml:space="preserve">changes </w:t>
         </w:r>
       </w:ins>
-      <w:ins w:id="1023" w:author="Chen Heller" w:date="2023-01-17T13:59:00Z">
+      <w:ins w:id="1053" w:author="Chen Heller" w:date="2023-01-17T13:59:00Z">
         <w:r>
           <w:t xml:space="preserve">of mind </w:t>
         </w:r>
       </w:ins>
-      <w:ins w:id="1024" w:author="Chen Heller" w:date="2023-01-17T13:54:00Z">
+      <w:ins w:id="1054" w:author="Chen Heller" w:date="2023-01-17T13:54:00Z">
         <w:r>
           <w:t xml:space="preserve">during movement. </w:t>
         </w:r>
       </w:ins>
-      <w:ins w:id="1025" w:author="Chen Heller" w:date="2023-01-17T13:55:00Z">
+      <w:ins w:id="1055" w:author="Chen Heller" w:date="2023-01-17T13:55:00Z">
         <w:r>
           <w:t>The i</w:t>
         </w:r>
       </w:ins>
-      <w:ins w:id="1026" w:author="Chen Heller" w:date="2023-01-17T13:56:00Z">
+      <w:ins w:id="1056" w:author="Chen Heller" w:date="2023-01-17T13:56:00Z">
         <w:r>
           <w:t xml:space="preserve">mplied end point was </w:t>
         </w:r>
@@ -19684,42 +19831,42 @@
           <w:t>marked as the point where the curre</w:t>
         </w:r>
       </w:ins>
-      <w:ins w:id="1027" w:author="Chen Heller" w:date="2023-01-17T13:57:00Z">
+      <w:ins w:id="1057" w:author="Chen Heller" w:date="2023-01-17T13:57:00Z">
         <w:r>
           <w:t>n</w:t>
         </w:r>
       </w:ins>
-      <w:ins w:id="1028" w:author="Chen Heller" w:date="2023-01-17T13:56:00Z">
+      <w:ins w:id="1058" w:author="Chen Heller" w:date="2023-01-17T13:56:00Z">
         <w:r>
           <w:t xml:space="preserve">t tangent to the trajectory meets the screen, and a </w:t>
         </w:r>
       </w:ins>
-      <w:ins w:id="1029" w:author="Chen Heller" w:date="2023-01-17T13:59:00Z">
+      <w:ins w:id="1059" w:author="Chen Heller" w:date="2023-01-17T13:59:00Z">
         <w:r>
           <w:t xml:space="preserve">change of mind </w:t>
         </w:r>
       </w:ins>
-      <w:ins w:id="1030" w:author="Chen Heller" w:date="2023-01-17T13:56:00Z">
+      <w:ins w:id="1060" w:author="Chen Heller" w:date="2023-01-17T13:56:00Z">
         <w:r>
           <w:t xml:space="preserve">was </w:t>
         </w:r>
       </w:ins>
-      <w:ins w:id="1031" w:author="Chen Heller" w:date="2023-01-17T13:57:00Z">
+      <w:ins w:id="1061" w:author="Chen Heller" w:date="2023-01-17T13:57:00Z">
         <w:r>
           <w:t>implied</w:t>
         </w:r>
       </w:ins>
-      <w:ins w:id="1032" w:author="Chen Heller" w:date="2023-01-17T13:56:00Z">
+      <w:ins w:id="1062" w:author="Chen Heller" w:date="2023-01-17T13:56:00Z">
         <w:r>
           <w:t xml:space="preserve"> </w:t>
         </w:r>
       </w:ins>
-      <w:ins w:id="1033" w:author="Chen Heller" w:date="2023-01-17T13:57:00Z">
+      <w:ins w:id="1063" w:author="Chen Heller" w:date="2023-01-17T13:57:00Z">
         <w:r>
           <w:t xml:space="preserve">if </w:t>
         </w:r>
       </w:ins>
-      <w:ins w:id="1034" w:author="Chen Heller" w:date="2023-01-17T13:56:00Z">
+      <w:ins w:id="1064" w:author="Chen Heller" w:date="2023-01-17T13:56:00Z">
         <w:r>
           <w:t>it crossed from one side of the screen to the other.</w:t>
         </w:r>
@@ -19728,10 +19875,10 @@
     <w:p>
       <w:pPr>
         <w:rPr>
-          <w:ins w:id="1035" w:author="Chen Heller" w:date="2023-01-17T14:00:00Z"/>
-        </w:rPr>
-      </w:pPr>
-      <w:del w:id="1036" w:author="Chen Heller" w:date="2023-01-17T13:59:00Z">
+          <w:ins w:id="1065" w:author="Chen Heller" w:date="2023-01-17T14:00:00Z"/>
+        </w:rPr>
+      </w:pPr>
+      <w:del w:id="1066" w:author="Chen Heller" w:date="2023-01-17T13:59:00Z">
         <w:r>
           <w:lastRenderedPageBreak/>
           <w:delText xml:space="preserve">and </w:delText>
@@ -19743,12 +19890,12 @@
           <w:delText xml:space="preserve">prolonged </w:delText>
         </w:r>
       </w:del>
-      <w:del w:id="1037" w:author="Chen Heller" w:date="2023-01-04T13:28:00Z">
+      <w:del w:id="1067" w:author="Chen Heller" w:date="2023-01-04T13:28:00Z">
         <w:r>
           <w:delText xml:space="preserve">movement </w:delText>
         </w:r>
       </w:del>
-      <w:del w:id="1038" w:author="Chen Heller" w:date="2023-01-17T13:59:00Z">
+      <w:del w:id="1068" w:author="Chen Heller" w:date="2023-01-17T13:59:00Z">
         <w:r>
           <w:delText xml:space="preserve">duration in incongruent trials. </w:delText>
         </w:r>
@@ -19768,306 +19915,306 @@
           <w:delText>did not differ between the conditions.</w:delText>
         </w:r>
       </w:del>
-      <w:del w:id="1039" w:author="Chen Heller" w:date="2023-01-17T14:00:00Z">
+      <w:del w:id="1069" w:author="Chen Heller" w:date="2023-01-17T14:00:00Z">
         <w:r>
           <w:delText xml:space="preserve"> </w:delText>
         </w:r>
       </w:del>
     </w:p>
     <w:p>
-      <w:moveToRangeStart w:id="1040" w:author="Chen Heller" w:date="2023-01-04T11:14:00Z" w:name="move123723265"/>
-      <w:moveTo w:id="1041" w:author="Chen Heller" w:date="2023-01-04T11:14:00Z">
-        <w:del w:id="1042" w:author="Chen Heller" w:date="2023-01-10T10:06:00Z">
+      <w:moveToRangeStart w:id="1070" w:author="Chen Heller" w:date="2023-01-04T11:14:00Z" w:name="move123723265"/>
+      <w:moveTo w:id="1071" w:author="Chen Heller" w:date="2023-01-04T11:14:00Z">
+        <w:del w:id="1072" w:author="Chen Heller" w:date="2023-01-10T10:06:00Z">
           <w:r>
             <w:delText>A</w:delText>
           </w:r>
         </w:del>
       </w:moveTo>
-      <w:ins w:id="1043" w:author="Chen Heller" w:date="2023-01-17T14:01:00Z">
+      <w:ins w:id="1073" w:author="Chen Heller" w:date="2023-01-17T14:01:00Z">
         <w:r>
           <w:t>A</w:t>
         </w:r>
       </w:ins>
-      <w:moveTo w:id="1044" w:author="Chen Heller" w:date="2023-01-04T11:14:00Z">
+      <w:moveTo w:id="1074" w:author="Chen Heller" w:date="2023-01-04T11:14:00Z">
         <w:r>
           <w:t xml:space="preserve"> bias towards the incorrect answer in incongruent trials was </w:t>
         </w:r>
       </w:moveTo>
-      <w:ins w:id="1045" w:author="Chen Heller" w:date="2023-01-10T10:06:00Z">
+      <w:ins w:id="1075" w:author="Chen Heller" w:date="2023-01-10T10:06:00Z">
         <w:r>
           <w:t xml:space="preserve">visually </w:t>
         </w:r>
       </w:ins>
-      <w:moveTo w:id="1046" w:author="Chen Heller" w:date="2023-01-04T11:14:00Z">
+      <w:moveTo w:id="1076" w:author="Chen Heller" w:date="2023-01-04T11:14:00Z">
         <w:r>
           <w:t>evident</w:t>
         </w:r>
       </w:moveTo>
-      <w:ins w:id="1047" w:author="Chen Heller" w:date="2023-01-16T15:17:00Z">
+      <w:ins w:id="1077" w:author="Chen Heller" w:date="2023-01-16T15:17:00Z">
         <w:r>
           <w:t xml:space="preserve"> in the </w:t>
         </w:r>
       </w:ins>
-      <w:ins w:id="1048" w:author="Chen Heller" w:date="2023-01-17T14:15:00Z">
+      <w:ins w:id="1078" w:author="Chen Heller" w:date="2023-01-17T14:15:00Z">
         <w:r>
           <w:t xml:space="preserve">average </w:t>
         </w:r>
       </w:ins>
-      <w:ins w:id="1049" w:author="Chen Heller" w:date="2023-01-16T15:17:00Z">
+      <w:ins w:id="1079" w:author="Chen Heller" w:date="2023-01-16T15:17:00Z">
         <w:r>
           <w:t>time dependent trajectories</w:t>
         </w:r>
       </w:ins>
-      <w:ins w:id="1050" w:author="Chen Heller" w:date="2023-01-10T10:50:00Z">
+      <w:ins w:id="1080" w:author="Chen Heller" w:date="2023-01-10T10:50:00Z">
         <w:r>
           <w:t>, but not statistically</w:t>
         </w:r>
       </w:ins>
-      <w:ins w:id="1051" w:author="Chen Heller" w:date="2023-01-16T15:08:00Z">
+      <w:ins w:id="1081" w:author="Chen Heller" w:date="2023-01-16T15:08:00Z">
         <w:r>
           <w:t xml:space="preserve"> significant</w:t>
         </w:r>
       </w:ins>
-      <w:moveTo w:id="1052" w:author="Chen Heller" w:date="2023-01-04T11:14:00Z">
-        <w:del w:id="1053" w:author="Chen Heller" w:date="2023-01-16T15:17:00Z">
+      <w:moveTo w:id="1082" w:author="Chen Heller" w:date="2023-01-04T11:14:00Z">
+        <w:del w:id="1083" w:author="Chen Heller" w:date="2023-01-16T15:17:00Z">
           <w:r>
             <w:delText xml:space="preserve"> in the trajector</w:delText>
           </w:r>
         </w:del>
-        <w:del w:id="1054" w:author="Chen Heller" w:date="2023-01-10T10:06:00Z">
+        <w:del w:id="1084" w:author="Chen Heller" w:date="2023-01-10T10:06:00Z">
           <w:r>
             <w:delText>y</w:delText>
           </w:r>
         </w:del>
       </w:moveTo>
-      <w:ins w:id="1055" w:author="Chen Heller" w:date="2023-01-10T10:50:00Z">
+      <w:ins w:id="1085" w:author="Chen Heller" w:date="2023-01-10T10:50:00Z">
         <w:r>
           <w:t xml:space="preserve"> </w:t>
         </w:r>
       </w:ins>
-      <w:ins w:id="1056" w:author="Chen Heller" w:date="2023-01-10T10:08:00Z">
+      <w:ins w:id="1086" w:author="Chen Heller" w:date="2023-01-10T10:08:00Z">
         <w:r>
           <w:t>[</w:t>
         </w:r>
-        <w:commentRangeStart w:id="1057"/>
+        <w:commentRangeStart w:id="1087"/>
         <w:r>
           <w:t>ref</w:t>
         </w:r>
       </w:ins>
-      <w:commentRangeEnd w:id="1057"/>
-      <w:ins w:id="1058" w:author="Chen Heller" w:date="2023-01-10T10:09:00Z">
+      <w:commentRangeEnd w:id="1087"/>
+      <w:ins w:id="1088" w:author="Chen Heller" w:date="2023-01-10T10:09:00Z">
         <w:r>
           <w:rPr>
             <w:rStyle w:val="CommentReference"/>
           </w:rPr>
-          <w:commentReference w:id="1057"/>
-        </w:r>
-      </w:ins>
-      <w:ins w:id="1059" w:author="Chen Heller" w:date="2023-01-10T10:08:00Z">
+          <w:commentReference w:id="1087"/>
+        </w:r>
+      </w:ins>
+      <w:ins w:id="1089" w:author="Chen Heller" w:date="2023-01-10T10:08:00Z">
         <w:r>
           <w:t>]</w:t>
         </w:r>
       </w:ins>
-      <w:ins w:id="1060" w:author="Chen Heller" w:date="2023-01-10T10:07:00Z">
+      <w:ins w:id="1090" w:author="Chen Heller" w:date="2023-01-10T10:07:00Z">
         <w:r>
           <w:t>.</w:t>
         </w:r>
       </w:ins>
-      <w:ins w:id="1061" w:author="Chen Heller" w:date="2023-01-16T16:46:00Z">
+      <w:ins w:id="1091" w:author="Chen Heller" w:date="2023-01-16T16:46:00Z">
         <w:r>
           <w:t xml:space="preserve"> </w:t>
         </w:r>
       </w:ins>
-      <w:ins w:id="1062" w:author="Chen Heller" w:date="2023-01-17T14:15:00Z">
+      <w:ins w:id="1092" w:author="Chen Heller" w:date="2023-01-17T14:15:00Z">
         <w:r>
           <w:t>Since average</w:t>
         </w:r>
       </w:ins>
-      <w:ins w:id="1063" w:author="Chen Heller" w:date="2023-01-17T14:16:00Z">
+      <w:ins w:id="1093" w:author="Chen Heller" w:date="2023-01-17T14:16:00Z">
         <w:r>
           <w:t>d</w:t>
         </w:r>
       </w:ins>
-      <w:ins w:id="1064" w:author="Chen Heller" w:date="2023-01-17T14:15:00Z">
+      <w:ins w:id="1094" w:author="Chen Heller" w:date="2023-01-17T14:15:00Z">
         <w:r>
           <w:t xml:space="preserve"> trajectories do not provide a veridical representation of</w:t>
         </w:r>
       </w:ins>
-      <w:ins w:id="1065" w:author="Chen Heller" w:date="2023-01-17T14:16:00Z">
+      <w:ins w:id="1095" w:author="Chen Heller" w:date="2023-01-17T14:16:00Z">
         <w:r>
           <w:t xml:space="preserve"> single reaching movement</w:t>
         </w:r>
       </w:ins>
-      <w:ins w:id="1066" w:author="Chen Heller" w:date="2023-01-17T14:17:00Z">
+      <w:ins w:id="1096" w:author="Chen Heller" w:date="2023-01-17T14:17:00Z">
         <w:r>
           <w:t>s</w:t>
         </w:r>
       </w:ins>
-      <w:ins w:id="1067" w:author="Chen Heller" w:date="2023-01-17T14:16:00Z">
+      <w:ins w:id="1097" w:author="Chen Heller" w:date="2023-01-17T14:16:00Z">
         <w:r>
           <w:t xml:space="preserve">, </w:t>
         </w:r>
       </w:ins>
-      <w:ins w:id="1068" w:author="Chen Heller" w:date="2023-01-17T14:17:00Z">
+      <w:ins w:id="1098" w:author="Chen Heller" w:date="2023-01-17T14:17:00Z">
         <w:r>
           <w:t xml:space="preserve">a </w:t>
         </w:r>
       </w:ins>
-      <w:ins w:id="1069" w:author="Chen Heller" w:date="2023-01-17T14:16:00Z">
+      <w:ins w:id="1099" w:author="Chen Heller" w:date="2023-01-17T14:16:00Z">
         <w:r>
           <w:t xml:space="preserve">sample </w:t>
         </w:r>
       </w:ins>
-      <w:ins w:id="1070" w:author="Chen Heller" w:date="2023-01-17T14:17:00Z">
+      <w:ins w:id="1100" w:author="Chen Heller" w:date="2023-01-17T14:17:00Z">
         <w:r>
           <w:t xml:space="preserve">of </w:t>
         </w:r>
       </w:ins>
-      <w:ins w:id="1071" w:author="Chen Heller" w:date="2023-01-17T14:15:00Z">
+      <w:ins w:id="1101" w:author="Chen Heller" w:date="2023-01-17T14:15:00Z">
         <w:r>
           <w:t xml:space="preserve">single trial data </w:t>
         </w:r>
       </w:ins>
-      <w:ins w:id="1072" w:author="Chen Heller" w:date="2023-01-17T14:16:00Z">
+      <w:ins w:id="1102" w:author="Chen Heller" w:date="2023-01-17T14:16:00Z">
         <w:r>
           <w:t xml:space="preserve">is </w:t>
         </w:r>
       </w:ins>
-      <w:ins w:id="1073" w:author="Chen Heller" w:date="2023-01-17T14:15:00Z">
+      <w:ins w:id="1103" w:author="Chen Heller" w:date="2023-01-17T14:15:00Z">
         <w:r>
           <w:t xml:space="preserve">presented in </w:t>
         </w:r>
       </w:ins>
-      <w:ins w:id="1074" w:author="Chen Heller" w:date="2023-01-17T14:28:00Z">
+      <w:ins w:id="1104" w:author="Chen Heller" w:date="2023-01-17T14:28:00Z">
         <w:r>
           <w:t>F</w:t>
         </w:r>
       </w:ins>
-      <w:ins w:id="1075" w:author="Chen Heller" w:date="2023-01-17T14:15:00Z">
+      <w:ins w:id="1105" w:author="Chen Heller" w:date="2023-01-17T14:15:00Z">
         <w:r>
           <w:t xml:space="preserve">igure [ref]. </w:t>
         </w:r>
       </w:ins>
-      <w:ins w:id="1076" w:author="Chen Heller" w:date="2023-01-16T16:49:00Z">
+      <w:ins w:id="1106" w:author="Chen Heller" w:date="2023-01-16T16:49:00Z">
         <w:r>
           <w:t xml:space="preserve">A </w:t>
         </w:r>
       </w:ins>
-      <w:ins w:id="1077" w:author="Chen Heller" w:date="2023-01-17T14:01:00Z">
+      <w:ins w:id="1107" w:author="Chen Heller" w:date="2023-01-17T14:01:00Z">
         <w:r>
           <w:t xml:space="preserve">comment by a </w:t>
         </w:r>
       </w:ins>
-      <w:ins w:id="1078" w:author="Chen Heller" w:date="2023-01-16T16:51:00Z">
+      <w:ins w:id="1108" w:author="Chen Heller" w:date="2023-01-16T16:51:00Z">
         <w:r>
           <w:t>reviewer</w:t>
         </w:r>
       </w:ins>
-      <w:ins w:id="1079" w:author="Chen Heller" w:date="2023-01-17T14:14:00Z">
+      <w:ins w:id="1109" w:author="Chen Heller" w:date="2023-01-17T14:14:00Z">
         <w:r>
           <w:t xml:space="preserve">, received after submitting the preregistration document, </w:t>
         </w:r>
       </w:ins>
-      <w:ins w:id="1080" w:author="Chen Heller" w:date="2023-01-17T14:21:00Z">
+      <w:ins w:id="1110" w:author="Chen Heller" w:date="2023-01-17T14:21:00Z">
         <w:r>
           <w:t>recommended the analysis o</w:t>
         </w:r>
       </w:ins>
-      <w:ins w:id="1081" w:author="Chen Heller" w:date="2023-01-17T14:22:00Z">
+      <w:ins w:id="1111" w:author="Chen Heller" w:date="2023-01-17T14:22:00Z">
         <w:r>
           <w:t xml:space="preserve">f </w:t>
         </w:r>
       </w:ins>
-      <w:ins w:id="1082" w:author="Chen Heller" w:date="2023-01-16T16:46:00Z">
+      <w:ins w:id="1112" w:author="Chen Heller" w:date="2023-01-16T16:46:00Z">
         <w:r>
           <w:t>implied endpoint and horizontal velocity.</w:t>
         </w:r>
       </w:ins>
-      <w:ins w:id="1083" w:author="Chen Heller" w:date="2023-01-16T16:47:00Z">
+      <w:ins w:id="1113" w:author="Chen Heller" w:date="2023-01-16T16:47:00Z">
         <w:r>
           <w:t xml:space="preserve"> Both measures are sensitive to changes in </w:t>
         </w:r>
       </w:ins>
-      <w:ins w:id="1084" w:author="Chen Heller" w:date="2023-01-16T16:50:00Z">
+      <w:ins w:id="1114" w:author="Chen Heller" w:date="2023-01-16T16:50:00Z">
         <w:r>
           <w:t xml:space="preserve">direction and should therefor </w:t>
         </w:r>
       </w:ins>
-      <w:ins w:id="1085" w:author="Chen Heller" w:date="2023-01-16T16:47:00Z">
+      <w:ins w:id="1115" w:author="Chen Heller" w:date="2023-01-16T16:47:00Z">
         <w:r>
           <w:t xml:space="preserve">reflect the </w:t>
         </w:r>
       </w:ins>
-      <w:ins w:id="1086" w:author="Chen Heller" w:date="2023-01-16T16:48:00Z">
+      <w:ins w:id="1116" w:author="Chen Heller" w:date="2023-01-16T16:48:00Z">
         <w:r>
           <w:t>participant</w:t>
         </w:r>
       </w:ins>
-      <w:ins w:id="1087" w:author="Chen Heller" w:date="2023-01-17T14:29:00Z">
+      <w:ins w:id="1117" w:author="Chen Heller" w:date="2023-01-17T14:29:00Z">
         <w:r>
           <w:t>'</w:t>
         </w:r>
       </w:ins>
-      <w:ins w:id="1088" w:author="Chen Heller" w:date="2023-01-16T16:48:00Z">
+      <w:ins w:id="1118" w:author="Chen Heller" w:date="2023-01-16T16:48:00Z">
         <w:r>
           <w:t>s intentions earlier than the trajectory</w:t>
         </w:r>
       </w:ins>
-      <w:ins w:id="1089" w:author="Chen Heller" w:date="2023-01-16T16:50:00Z">
+      <w:ins w:id="1119" w:author="Chen Heller" w:date="2023-01-16T16:50:00Z">
         <w:r>
           <w:t xml:space="preserve"> </w:t>
         </w:r>
       </w:ins>
-      <w:ins w:id="1090" w:author="Chen Heller" w:date="2023-01-16T15:25:00Z">
+      <w:ins w:id="1120" w:author="Chen Heller" w:date="2023-01-16T15:25:00Z">
         <w:r>
           <w:t>[</w:t>
         </w:r>
-        <w:commentRangeStart w:id="1091"/>
+        <w:commentRangeStart w:id="1121"/>
         <w:r>
           <w:t>ref</w:t>
         </w:r>
-        <w:commentRangeEnd w:id="1091"/>
+        <w:commentRangeEnd w:id="1121"/>
         <w:r>
           <w:rPr>
             <w:rStyle w:val="CommentReference"/>
           </w:rPr>
-          <w:commentReference w:id="1091"/>
+          <w:commentReference w:id="1121"/>
         </w:r>
         <w:r>
           <w:t>]</w:t>
         </w:r>
       </w:ins>
-      <w:ins w:id="1092" w:author="Chen Heller" w:date="2023-01-10T10:10:00Z">
+      <w:ins w:id="1122" w:author="Chen Heller" w:date="2023-01-10T10:10:00Z">
         <w:r>
           <w:t xml:space="preserve">. </w:t>
         </w:r>
       </w:ins>
-      <w:ins w:id="1093" w:author="Chen Heller" w:date="2023-01-10T10:13:00Z">
+      <w:ins w:id="1123" w:author="Chen Heller" w:date="2023-01-10T10:13:00Z">
         <w:r>
           <w:t xml:space="preserve">Horizontal velocity </w:t>
         </w:r>
       </w:ins>
-      <w:ins w:id="1094" w:author="Chen Heller" w:date="2023-01-17T14:23:00Z">
+      <w:ins w:id="1124" w:author="Chen Heller" w:date="2023-01-17T14:23:00Z">
         <w:r>
           <w:t xml:space="preserve">was </w:t>
         </w:r>
       </w:ins>
-      <w:ins w:id="1095" w:author="Chen Heller" w:date="2023-01-17T14:25:00Z">
+      <w:ins w:id="1125" w:author="Chen Heller" w:date="2023-01-17T14:25:00Z">
         <w:r>
           <w:t>derived</w:t>
         </w:r>
       </w:ins>
-      <w:ins w:id="1096" w:author="Chen Heller" w:date="2023-01-17T14:23:00Z">
+      <w:ins w:id="1126" w:author="Chen Heller" w:date="2023-01-17T14:23:00Z">
         <w:r>
           <w:t xml:space="preserve"> </w:t>
         </w:r>
       </w:ins>
-      <w:ins w:id="1097" w:author="Chen Heller" w:date="2023-01-10T10:14:00Z">
+      <w:ins w:id="1127" w:author="Chen Heller" w:date="2023-01-10T10:14:00Z">
         <w:r>
           <w:t xml:space="preserve">by dividing the </w:t>
         </w:r>
       </w:ins>
-      <w:ins w:id="1098" w:author="Chen Heller" w:date="2023-01-10T10:15:00Z">
+      <w:ins w:id="1128" w:author="Chen Heller" w:date="2023-01-10T10:15:00Z">
         <w:r>
           <w:t xml:space="preserve">distance along the X axis between each two points, by the </w:t>
         </w:r>
@@ -20075,32 +20222,32 @@
           <w:t>sampling rate</w:t>
         </w:r>
       </w:ins>
-      <w:ins w:id="1099" w:author="Chen Heller" w:date="2023-01-17T14:24:00Z">
+      <w:ins w:id="1129" w:author="Chen Heller" w:date="2023-01-17T14:24:00Z">
         <w:r>
           <w:t xml:space="preserve">. </w:t>
         </w:r>
       </w:ins>
-      <w:ins w:id="1100" w:author="Chen Heller" w:date="2023-01-17T14:26:00Z">
+      <w:ins w:id="1130" w:author="Chen Heller" w:date="2023-01-17T14:26:00Z">
         <w:r>
           <w:t>A significant congruency effect was found between</w:t>
         </w:r>
       </w:ins>
-      <w:ins w:id="1101" w:author="Chen Heller" w:date="2023-01-10T10:21:00Z">
+      <w:ins w:id="1131" w:author="Chen Heller" w:date="2023-01-10T10:21:00Z">
         <w:r>
           <w:t xml:space="preserve"> 170-300ms </w:t>
         </w:r>
       </w:ins>
-      <w:ins w:id="1102" w:author="Chen Heller" w:date="2023-01-17T14:26:00Z">
+      <w:ins w:id="1132" w:author="Chen Heller" w:date="2023-01-17T14:26:00Z">
         <w:r>
           <w:t xml:space="preserve">after </w:t>
         </w:r>
       </w:ins>
-      <w:ins w:id="1103" w:author="Chen Heller" w:date="2023-01-10T10:21:00Z">
+      <w:ins w:id="1133" w:author="Chen Heller" w:date="2023-01-10T10:21:00Z">
         <w:r>
           <w:t>reaching onset (</w:t>
         </w:r>
       </w:ins>
-      <w:ins w:id="1104" w:author="Chen Heller" w:date="2023-01-10T10:23:00Z">
+      <w:ins w:id="1134" w:author="Chen Heller" w:date="2023-01-10T10:23:00Z">
         <w:r>
           <w:t>Cohen's d</w:t>
         </w:r>
@@ -20114,22 +20261,22 @@
           <w:t xml:space="preserve"> = 0.79</w:t>
         </w:r>
       </w:ins>
-      <w:ins w:id="1105" w:author="Chen Heller" w:date="2023-01-10T10:21:00Z">
+      <w:ins w:id="1135" w:author="Chen Heller" w:date="2023-01-10T10:21:00Z">
         <w:r>
           <w:t>)</w:t>
         </w:r>
       </w:ins>
-      <w:ins w:id="1106" w:author="Chen Heller" w:date="2023-01-17T14:30:00Z">
+      <w:ins w:id="1136" w:author="Chen Heller" w:date="2023-01-17T14:30:00Z">
         <w:r>
           <w:t xml:space="preserve">, and similarly in the implied end point measure it was found </w:t>
         </w:r>
       </w:ins>
-      <w:ins w:id="1107" w:author="Chen Heller" w:date="2023-01-17T14:26:00Z">
+      <w:ins w:id="1137" w:author="Chen Heller" w:date="2023-01-17T14:26:00Z">
         <w:r>
           <w:t xml:space="preserve">between </w:t>
         </w:r>
       </w:ins>
-      <w:ins w:id="1108" w:author="Chen Heller" w:date="2023-01-10T10:24:00Z">
+      <w:ins w:id="1138" w:author="Chen Heller" w:date="2023-01-10T10:24:00Z">
         <w:r>
           <w:t>160-300ms (Cohen's d</w:t>
         </w:r>
@@ -20143,13 +20290,13 @@
           <w:t xml:space="preserve"> = 0.76)</w:t>
         </w:r>
       </w:ins>
-      <w:ins w:id="1109" w:author="Chen Heller" w:date="2023-01-10T10:11:00Z">
+      <w:ins w:id="1139" w:author="Chen Heller" w:date="2023-01-10T10:11:00Z">
         <w:r>
           <w:t>.</w:t>
         </w:r>
       </w:ins>
-      <w:moveTo w:id="1110" w:author="Chen Heller" w:date="2023-01-04T11:14:00Z">
-        <w:del w:id="1111" w:author="Chen Heller" w:date="2023-01-10T10:08:00Z">
+      <w:moveTo w:id="1140" w:author="Chen Heller" w:date="2023-01-04T11:14:00Z">
+        <w:del w:id="1141" w:author="Chen Heller" w:date="2023-01-10T10:08:00Z">
           <w:r>
             <w:delText>from 175.66ms to 390.88ms post target onset (24-94% path) as was found using a permutation and clustering procedure (</w:delText>
           </w:r>
@@ -20161,14 +20308,14 @@
           </w:r>
         </w:del>
       </w:moveTo>
-      <w:del w:id="1112" w:author="Chen Heller" w:date="2023-01-10T10:08:00Z"/>
-      <w:moveTo w:id="1113" w:author="Chen Heller" w:date="2023-01-04T11:14:00Z">
-        <w:del w:id="1114" w:author="Chen Heller" w:date="2023-01-10T10:08:00Z">
+      <w:del w:id="1142" w:author="Chen Heller" w:date="2023-01-10T10:08:00Z"/>
+      <w:moveTo w:id="1143" w:author="Chen Heller" w:date="2023-01-04T11:14:00Z">
+        <w:del w:id="1144" w:author="Chen Heller" w:date="2023-01-10T10:08:00Z">
           <w:r>
             <w:fldChar w:fldCharType="separate"/>
           </w:r>
         </w:del>
-        <w:del w:id="1115" w:author="Chen Heller" w:date="2023-01-04T14:57:00Z">
+        <w:del w:id="1145" w:author="Chen Heller" w:date="2023-01-04T14:57:00Z">
           <w:r>
             <w:delText xml:space="preserve">Figure </w:delText>
           </w:r>
@@ -20179,7 +20326,7 @@
             <w:delText>6</w:delText>
           </w:r>
         </w:del>
-        <w:del w:id="1116" w:author="Chen Heller" w:date="2023-01-10T10:08:00Z">
+        <w:del w:id="1146" w:author="Chen Heller" w:date="2023-01-10T10:08:00Z">
           <w:r>
             <w:fldChar w:fldCharType="end"/>
           </w:r>
@@ -20188,10 +20335,10 @@
           </w:r>
         </w:del>
       </w:moveTo>
-      <w:moveToRangeEnd w:id="1040"/>
-    </w:p>
-    <w:p>
-      <w:del w:id="1117" w:author="Chen Heller" w:date="2023-01-04T16:27:00Z">
+      <w:moveToRangeEnd w:id="1070"/>
+    </w:p>
+    <w:p>
+      <w:del w:id="1147" w:author="Chen Heller" w:date="2023-01-04T16:27:00Z">
         <w:r>
           <w:delText xml:space="preserve">As predicted by </w:delText>
         </w:r>
@@ -20220,7 +20367,7 @@
           <w:delText>t</w:delText>
         </w:r>
       </w:del>
-      <w:ins w:id="1118" w:author="Chen Heller" w:date="2023-01-04T16:27:00Z">
+      <w:ins w:id="1148" w:author="Chen Heller" w:date="2023-01-04T16:27:00Z">
         <w:r>
           <w:t>T</w:t>
         </w:r>
@@ -20408,22 +20555,22 @@
       <w:r>
         <w:t xml:space="preserve"> (for an elaborative description of the excluded trials see</w:t>
       </w:r>
-      <w:ins w:id="1119" w:author="Chen Heller" w:date="2023-01-17T14:31:00Z">
+      <w:ins w:id="1149" w:author="Chen Heller" w:date="2023-01-17T14:31:00Z">
         <w:r>
           <w:t xml:space="preserve"> </w:t>
         </w:r>
       </w:ins>
-      <w:del w:id="1120" w:author="Chen Heller" w:date="2023-01-17T14:31:00Z">
+      <w:del w:id="1150" w:author="Chen Heller" w:date="2023-01-17T14:31:00Z">
         <w:r>
           <w:delText xml:space="preserve"> </w:delText>
         </w:r>
       </w:del>
-      <w:ins w:id="1121" w:author="Chen Heller" w:date="2023-01-17T14:31:00Z">
+      <w:ins w:id="1151" w:author="Chen Heller" w:date="2023-01-17T14:31:00Z">
         <w:r>
           <w:t>Supplementary Table [ref]</w:t>
         </w:r>
       </w:ins>
-      <w:del w:id="1122" w:author="Chen Heller" w:date="2023-01-17T14:31:00Z">
+      <w:del w:id="1152" w:author="Chen Heller" w:date="2023-01-17T14:31:00Z">
         <w:r>
           <w:fldChar w:fldCharType="begin"/>
         </w:r>
@@ -20465,14 +20612,14 @@
       <w:pPr>
         <w:pStyle w:val="Caption"/>
       </w:pPr>
-      <w:bookmarkStart w:id="1123" w:name="_Ref114068072"/>
-      <w:commentRangeStart w:id="1124"/>
+      <w:bookmarkStart w:id="1153" w:name="_Ref114068072"/>
+      <w:commentRangeStart w:id="1154"/>
       <w:r>
         <w:lastRenderedPageBreak/>
         <w:t xml:space="preserve">Table </w:t>
       </w:r>
       <w:fldSimple w:instr=" SEQ Table \* ARABIC ">
-        <w:ins w:id="1125" w:author="Chen Heller" w:date="2023-01-04T14:57:00Z">
+        <w:ins w:id="1155" w:author="Chen Heller" w:date="2023-01-04T14:57:00Z">
           <w:r>
             <w:rPr>
               <w:noProof/>
@@ -20480,7 +20627,7 @@
             <w:t>1</w:t>
           </w:r>
         </w:ins>
-        <w:del w:id="1126" w:author="Chen Heller" w:date="2023-01-04T14:57:00Z">
+        <w:del w:id="1156" w:author="Chen Heller" w:date="2023-01-04T14:57:00Z">
           <w:r>
             <w:rPr>
               <w:noProof/>
@@ -20489,11 +20636,11 @@
           </w:r>
         </w:del>
       </w:fldSimple>
-      <w:bookmarkEnd w:id="1123"/>
+      <w:bookmarkEnd w:id="1153"/>
       <w:r>
         <w:t>. Results of Experiment 4</w:t>
       </w:r>
-      <w:commentRangeEnd w:id="1124"/>
+      <w:commentRangeEnd w:id="1154"/>
       <w:r>
         <w:rPr>
           <w:rStyle w:val="CommentReference"/>
@@ -20501,7 +20648,7 @@
           <w:iCs w:val="0"/>
           <w:color w:val="auto"/>
         </w:rPr>
-        <w:commentReference w:id="1124"/>
+        <w:commentReference w:id="1154"/>
       </w:r>
     </w:p>
     <w:tbl>
@@ -20519,7 +20666,7 @@
         </w:tblBorders>
         <w:tblLayout w:type="fixed"/>
         <w:tblLook w:val="04A0" w:firstRow="1" w:lastRow="0" w:firstColumn="1" w:lastColumn="0" w:noHBand="0" w:noVBand="1"/>
-        <w:tblPrChange w:id="1127" w:author="Chen Heller" w:date="2023-01-09T11:22:00Z">
+        <w:tblPrChange w:id="1157" w:author="Chen Heller" w:date="2023-01-09T11:22:00Z">
           <w:tblPr>
             <w:tblStyle w:val="TableGrid"/>
             <w:tblW w:w="10207" w:type="dxa"/>
@@ -20546,7 +20693,7 @@
         <w:gridCol w:w="1134"/>
         <w:gridCol w:w="1701"/>
         <w:gridCol w:w="709"/>
-        <w:tblGridChange w:id="1128">
+        <w:tblGridChange w:id="1158">
           <w:tblGrid>
             <w:gridCol w:w="284"/>
             <w:gridCol w:w="2269"/>
@@ -20562,7 +20709,7 @@
       <w:tr>
         <w:trPr>
           <w:trHeight w:val="510"/>
-          <w:trPrChange w:id="1129" w:author="Chen Heller" w:date="2023-01-09T11:22:00Z">
+          <w:trPrChange w:id="1159" w:author="Chen Heller" w:date="2023-01-09T11:22:00Z">
             <w:trPr>
               <w:trHeight w:val="510"/>
             </w:trPr>
@@ -20574,7 +20721,7 @@
             <w:tcBorders>
               <w:top w:val="single" w:sz="12" w:space="0" w:color="auto"/>
             </w:tcBorders>
-            <w:tcPrChange w:id="1130" w:author="Chen Heller" w:date="2023-01-09T11:22:00Z">
+            <w:tcPrChange w:id="1160" w:author="Chen Heller" w:date="2023-01-09T11:22:00Z">
               <w:tcPr>
                 <w:tcW w:w="284" w:type="dxa"/>
                 <w:tcBorders>
@@ -20595,7 +20742,7 @@
             <w:tcBorders>
               <w:top w:val="single" w:sz="12" w:space="0" w:color="auto"/>
             </w:tcBorders>
-            <w:tcPrChange w:id="1131" w:author="Chen Heller" w:date="2023-01-09T11:22:00Z">
+            <w:tcPrChange w:id="1161" w:author="Chen Heller" w:date="2023-01-09T11:22:00Z">
               <w:tcPr>
                 <w:tcW w:w="2269" w:type="dxa"/>
                 <w:tcBorders>
@@ -20617,7 +20764,7 @@
               <w:top w:val="single" w:sz="12" w:space="0" w:color="auto"/>
               <w:bottom w:val="single" w:sz="12" w:space="0" w:color="auto"/>
             </w:tcBorders>
-            <w:tcPrChange w:id="1132" w:author="Chen Heller" w:date="2023-01-09T11:22:00Z">
+            <w:tcPrChange w:id="1162" w:author="Chen Heller" w:date="2023-01-09T11:22:00Z">
               <w:tcPr>
                 <w:tcW w:w="1701" w:type="dxa"/>
                 <w:tcBorders>
@@ -20652,7 +20799,7 @@
               <w:top w:val="single" w:sz="12" w:space="0" w:color="auto"/>
               <w:bottom w:val="single" w:sz="12" w:space="0" w:color="auto"/>
             </w:tcBorders>
-            <w:tcPrChange w:id="1133" w:author="Chen Heller" w:date="2023-01-09T11:22:00Z">
+            <w:tcPrChange w:id="1163" w:author="Chen Heller" w:date="2023-01-09T11:22:00Z">
               <w:tcPr>
                 <w:tcW w:w="1701" w:type="dxa"/>
                 <w:tcBorders>
@@ -20686,7 +20833,7 @@
             <w:tcBorders>
               <w:top w:val="single" w:sz="12" w:space="0" w:color="auto"/>
             </w:tcBorders>
-            <w:tcPrChange w:id="1134" w:author="Chen Heller" w:date="2023-01-09T11:22:00Z">
+            <w:tcPrChange w:id="1164" w:author="Chen Heller" w:date="2023-01-09T11:22:00Z">
               <w:tcPr>
                 <w:tcW w:w="708" w:type="dxa"/>
                 <w:tcBorders>
@@ -20712,7 +20859,7 @@
             <w:tcBorders>
               <w:top w:val="single" w:sz="12" w:space="0" w:color="auto"/>
             </w:tcBorders>
-            <w:tcPrChange w:id="1135" w:author="Chen Heller" w:date="2023-01-09T11:22:00Z">
+            <w:tcPrChange w:id="1165" w:author="Chen Heller" w:date="2023-01-09T11:22:00Z">
               <w:tcPr>
                 <w:tcW w:w="1134" w:type="dxa"/>
                 <w:tcBorders>
@@ -20738,7 +20885,7 @@
             <w:tcBorders>
               <w:top w:val="single" w:sz="12" w:space="0" w:color="auto"/>
             </w:tcBorders>
-            <w:tcPrChange w:id="1136" w:author="Chen Heller" w:date="2023-01-09T11:22:00Z">
+            <w:tcPrChange w:id="1166" w:author="Chen Heller" w:date="2023-01-09T11:22:00Z">
               <w:tcPr>
                 <w:tcW w:w="1701" w:type="dxa"/>
                 <w:tcBorders>
@@ -20759,7 +20906,7 @@
             <w:tcBorders>
               <w:top w:val="single" w:sz="12" w:space="0" w:color="auto"/>
             </w:tcBorders>
-            <w:tcPrChange w:id="1137" w:author="Chen Heller" w:date="2023-01-09T11:22:00Z">
+            <w:tcPrChange w:id="1167" w:author="Chen Heller" w:date="2023-01-09T11:22:00Z">
               <w:tcPr>
                 <w:tcW w:w="709" w:type="dxa"/>
                 <w:tcBorders>
@@ -20778,7 +20925,7 @@
       <w:tr>
         <w:trPr>
           <w:trHeight w:val="254"/>
-          <w:trPrChange w:id="1138" w:author="Chen Heller" w:date="2023-01-09T11:22:00Z">
+          <w:trPrChange w:id="1168" w:author="Chen Heller" w:date="2023-01-09T11:22:00Z">
             <w:trPr>
               <w:trHeight w:val="254"/>
             </w:trPr>
@@ -20790,7 +20937,7 @@
             <w:tcBorders>
               <w:bottom w:val="single" w:sz="12" w:space="0" w:color="auto"/>
             </w:tcBorders>
-            <w:tcPrChange w:id="1139" w:author="Chen Heller" w:date="2023-01-09T11:22:00Z">
+            <w:tcPrChange w:id="1169" w:author="Chen Heller" w:date="2023-01-09T11:22:00Z">
               <w:tcPr>
                 <w:tcW w:w="284" w:type="dxa"/>
                 <w:tcBorders>
@@ -20815,7 +20962,7 @@
             <w:tcBorders>
               <w:bottom w:val="single" w:sz="12" w:space="0" w:color="auto"/>
             </w:tcBorders>
-            <w:tcPrChange w:id="1140" w:author="Chen Heller" w:date="2023-01-09T11:22:00Z">
+            <w:tcPrChange w:id="1170" w:author="Chen Heller" w:date="2023-01-09T11:22:00Z">
               <w:tcPr>
                 <w:tcW w:w="2269" w:type="dxa"/>
                 <w:tcBorders>
@@ -20841,7 +20988,7 @@
               <w:top w:val="single" w:sz="12" w:space="0" w:color="auto"/>
               <w:bottom w:val="single" w:sz="12" w:space="0" w:color="auto"/>
             </w:tcBorders>
-            <w:tcPrChange w:id="1141" w:author="Chen Heller" w:date="2023-01-09T11:22:00Z">
+            <w:tcPrChange w:id="1171" w:author="Chen Heller" w:date="2023-01-09T11:22:00Z">
               <w:tcPr>
                 <w:tcW w:w="1701" w:type="dxa"/>
                 <w:tcBorders>
@@ -20875,7 +21022,7 @@
               <w:top w:val="single" w:sz="12" w:space="0" w:color="auto"/>
               <w:bottom w:val="single" w:sz="12" w:space="0" w:color="auto"/>
             </w:tcBorders>
-            <w:tcPrChange w:id="1142" w:author="Chen Heller" w:date="2023-01-09T11:22:00Z">
+            <w:tcPrChange w:id="1172" w:author="Chen Heller" w:date="2023-01-09T11:22:00Z">
               <w:tcPr>
                 <w:tcW w:w="1701" w:type="dxa"/>
                 <w:tcBorders>
@@ -20908,7 +21055,7 @@
             <w:tcBorders>
               <w:bottom w:val="single" w:sz="12" w:space="0" w:color="auto"/>
             </w:tcBorders>
-            <w:tcPrChange w:id="1143" w:author="Chen Heller" w:date="2023-01-09T11:22:00Z">
+            <w:tcPrChange w:id="1173" w:author="Chen Heller" w:date="2023-01-09T11:22:00Z">
               <w:tcPr>
                 <w:tcW w:w="708" w:type="dxa"/>
                 <w:tcBorders>
@@ -20940,7 +21087,7 @@
             <w:tcBorders>
               <w:bottom w:val="single" w:sz="12" w:space="0" w:color="auto"/>
             </w:tcBorders>
-            <w:tcPrChange w:id="1144" w:author="Chen Heller" w:date="2023-01-09T11:22:00Z">
+            <w:tcPrChange w:id="1174" w:author="Chen Heller" w:date="2023-01-09T11:22:00Z">
               <w:tcPr>
                 <w:tcW w:w="1134" w:type="dxa"/>
                 <w:tcBorders>
@@ -20972,7 +21119,7 @@
             <w:tcBorders>
               <w:bottom w:val="single" w:sz="12" w:space="0" w:color="auto"/>
             </w:tcBorders>
-            <w:tcPrChange w:id="1145" w:author="Chen Heller" w:date="2023-01-09T11:22:00Z">
+            <w:tcPrChange w:id="1175" w:author="Chen Heller" w:date="2023-01-09T11:22:00Z">
               <w:tcPr>
                 <w:tcW w:w="1701" w:type="dxa"/>
                 <w:tcBorders>
@@ -21004,7 +21151,7 @@
             <w:tcBorders>
               <w:bottom w:val="single" w:sz="12" w:space="0" w:color="auto"/>
             </w:tcBorders>
-            <w:tcPrChange w:id="1146" w:author="Chen Heller" w:date="2023-01-09T11:22:00Z">
+            <w:tcPrChange w:id="1176" w:author="Chen Heller" w:date="2023-01-09T11:22:00Z">
               <w:tcPr>
                 <w:tcW w:w="709" w:type="dxa"/>
                 <w:tcBorders>
@@ -21034,7 +21181,7 @@
       <w:tr>
         <w:trPr>
           <w:trHeight w:val="313"/>
-          <w:trPrChange w:id="1147" w:author="Chen Heller" w:date="2023-01-09T11:22:00Z">
+          <w:trPrChange w:id="1177" w:author="Chen Heller" w:date="2023-01-09T11:22:00Z">
             <w:trPr>
               <w:trHeight w:val="313"/>
             </w:trPr>
@@ -21047,7 +21194,7 @@
             <w:tcBorders>
               <w:top w:val="single" w:sz="12" w:space="0" w:color="auto"/>
             </w:tcBorders>
-            <w:tcPrChange w:id="1148" w:author="Chen Heller" w:date="2023-01-09T11:22:00Z">
+            <w:tcPrChange w:id="1178" w:author="Chen Heller" w:date="2023-01-09T11:22:00Z">
               <w:tcPr>
                 <w:tcW w:w="10207" w:type="dxa"/>
                 <w:gridSpan w:val="8"/>
@@ -21074,7 +21221,7 @@
       <w:tr>
         <w:trPr>
           <w:trHeight w:val="490"/>
-          <w:trPrChange w:id="1149" w:author="Chen Heller" w:date="2023-01-09T11:22:00Z">
+          <w:trPrChange w:id="1179" w:author="Chen Heller" w:date="2023-01-09T11:22:00Z">
             <w:trPr>
               <w:trHeight w:val="490"/>
             </w:trPr>
@@ -21087,7 +21234,7 @@
             <w:tcBorders>
               <w:bottom w:val="single" w:sz="12" w:space="0" w:color="auto"/>
             </w:tcBorders>
-            <w:tcPrChange w:id="1150" w:author="Chen Heller" w:date="2023-01-09T11:22:00Z">
+            <w:tcPrChange w:id="1180" w:author="Chen Heller" w:date="2023-01-09T11:22:00Z">
               <w:tcPr>
                 <w:tcW w:w="284" w:type="dxa"/>
                 <w:vMerge w:val="restart"/>
@@ -21110,7 +21257,7 @@
         <w:tc>
           <w:tcPr>
             <w:tcW w:w="2269" w:type="dxa"/>
-            <w:tcPrChange w:id="1151" w:author="Chen Heller" w:date="2023-01-09T11:22:00Z">
+            <w:tcPrChange w:id="1181" w:author="Chen Heller" w:date="2023-01-09T11:22:00Z">
               <w:tcPr>
                 <w:tcW w:w="2269" w:type="dxa"/>
               </w:tcPr>
@@ -21136,7 +21283,7 @@
         <w:tc>
           <w:tcPr>
             <w:tcW w:w="1701" w:type="dxa"/>
-            <w:tcPrChange w:id="1152" w:author="Chen Heller" w:date="2023-01-09T11:22:00Z">
+            <w:tcPrChange w:id="1182" w:author="Chen Heller" w:date="2023-01-09T11:22:00Z">
               <w:tcPr>
                 <w:tcW w:w="1701" w:type="dxa"/>
               </w:tcPr>
@@ -21154,7 +21301,7 @@
         <w:tc>
           <w:tcPr>
             <w:tcW w:w="1701" w:type="dxa"/>
-            <w:tcPrChange w:id="1153" w:author="Chen Heller" w:date="2023-01-09T11:22:00Z">
+            <w:tcPrChange w:id="1183" w:author="Chen Heller" w:date="2023-01-09T11:22:00Z">
               <w:tcPr>
                 <w:tcW w:w="1701" w:type="dxa"/>
               </w:tcPr>
@@ -21172,7 +21319,7 @@
         <w:tc>
           <w:tcPr>
             <w:tcW w:w="708" w:type="dxa"/>
-            <w:tcPrChange w:id="1154" w:author="Chen Heller" w:date="2023-01-09T11:22:00Z">
+            <w:tcPrChange w:id="1184" w:author="Chen Heller" w:date="2023-01-09T11:22:00Z">
               <w:tcPr>
                 <w:tcW w:w="708" w:type="dxa"/>
               </w:tcPr>
@@ -21182,7 +21329,7 @@
             <w:pPr>
               <w:ind w:firstLine="0"/>
             </w:pPr>
-            <w:ins w:id="1155" w:author="Chen Heller" w:date="2023-01-16T11:46:00Z">
+            <w:ins w:id="1185" w:author="Chen Heller" w:date="2023-01-16T11:46:00Z">
               <w:r>
                 <w:t>3.75</w:t>
               </w:r>
@@ -21192,7 +21339,7 @@
         <w:tc>
           <w:tcPr>
             <w:tcW w:w="1134" w:type="dxa"/>
-            <w:tcPrChange w:id="1156" w:author="Chen Heller" w:date="2023-01-09T11:22:00Z">
+            <w:tcPrChange w:id="1186" w:author="Chen Heller" w:date="2023-01-09T11:22:00Z">
               <w:tcPr>
                 <w:tcW w:w="1134" w:type="dxa"/>
               </w:tcPr>
@@ -21202,7 +21349,7 @@
             <w:pPr>
               <w:ind w:firstLine="0"/>
             </w:pPr>
-            <w:ins w:id="1157" w:author="Chen Heller" w:date="2023-01-16T11:46:00Z">
+            <w:ins w:id="1187" w:author="Chen Heller" w:date="2023-01-16T11:46:00Z">
               <w:r>
                 <w:t>&lt;</w:t>
               </w:r>
@@ -21215,7 +21362,7 @@
         <w:tc>
           <w:tcPr>
             <w:tcW w:w="1701" w:type="dxa"/>
-            <w:tcPrChange w:id="1158" w:author="Chen Heller" w:date="2023-01-09T11:22:00Z">
+            <w:tcPrChange w:id="1188" w:author="Chen Heller" w:date="2023-01-09T11:22:00Z">
               <w:tcPr>
                 <w:tcW w:w="1701" w:type="dxa"/>
               </w:tcPr>
@@ -21228,12 +21375,12 @@
             <w:r>
               <w:t>0.</w:t>
             </w:r>
-            <w:del w:id="1159" w:author="Chen Heller" w:date="2023-01-16T11:46:00Z">
+            <w:del w:id="1189" w:author="Chen Heller" w:date="2023-01-16T11:46:00Z">
               <w:r>
                 <w:delText>16</w:delText>
               </w:r>
             </w:del>
-            <w:ins w:id="1160" w:author="Chen Heller" w:date="2023-01-16T11:46:00Z">
+            <w:ins w:id="1190" w:author="Chen Heller" w:date="2023-01-16T11:46:00Z">
               <w:r>
                 <w:t>15</w:t>
               </w:r>
@@ -21241,12 +21388,12 @@
             <w:r>
               <w:t>, 0.</w:t>
             </w:r>
-            <w:del w:id="1161" w:author="Chen Heller" w:date="2023-01-16T11:46:00Z">
+            <w:del w:id="1191" w:author="Chen Heller" w:date="2023-01-16T11:46:00Z">
               <w:r>
                 <w:delText>52</w:delText>
               </w:r>
             </w:del>
-            <w:ins w:id="1162" w:author="Chen Heller" w:date="2023-01-16T11:46:00Z">
+            <w:ins w:id="1192" w:author="Chen Heller" w:date="2023-01-16T11:46:00Z">
               <w:r>
                 <w:t>53</w:t>
               </w:r>
@@ -21256,7 +21403,7 @@
         <w:tc>
           <w:tcPr>
             <w:tcW w:w="709" w:type="dxa"/>
-            <w:tcPrChange w:id="1163" w:author="Chen Heller" w:date="2023-01-09T11:22:00Z">
+            <w:tcPrChange w:id="1193" w:author="Chen Heller" w:date="2023-01-09T11:22:00Z">
               <w:tcPr>
                 <w:tcW w:w="709" w:type="dxa"/>
               </w:tcPr>
@@ -21269,12 +21416,12 @@
             <w:r>
               <w:t>0.</w:t>
             </w:r>
-            <w:del w:id="1164" w:author="Chen Heller" w:date="2023-01-16T11:46:00Z">
+            <w:del w:id="1194" w:author="Chen Heller" w:date="2023-01-16T11:46:00Z">
               <w:r>
                 <w:delText>69</w:delText>
               </w:r>
             </w:del>
-            <w:ins w:id="1165" w:author="Chen Heller" w:date="2023-01-16T11:46:00Z">
+            <w:ins w:id="1195" w:author="Chen Heller" w:date="2023-01-16T11:46:00Z">
               <w:r>
                 <w:t>68</w:t>
               </w:r>
@@ -21285,7 +21432,7 @@
       <w:tr>
         <w:trPr>
           <w:trHeight w:val="490"/>
-          <w:trPrChange w:id="1166" w:author="Chen Heller" w:date="2023-01-09T11:22:00Z">
+          <w:trPrChange w:id="1196" w:author="Chen Heller" w:date="2023-01-09T11:22:00Z">
             <w:trPr>
               <w:trHeight w:val="490"/>
             </w:trPr>
@@ -21299,7 +21446,7 @@
               <w:top w:val="single" w:sz="12" w:space="0" w:color="auto"/>
               <w:bottom w:val="single" w:sz="12" w:space="0" w:color="auto"/>
             </w:tcBorders>
-            <w:tcPrChange w:id="1167" w:author="Chen Heller" w:date="2023-01-09T11:22:00Z">
+            <w:tcPrChange w:id="1197" w:author="Chen Heller" w:date="2023-01-09T11:22:00Z">
               <w:tcPr>
                 <w:tcW w:w="284" w:type="dxa"/>
                 <w:vMerge/>
@@ -21323,7 +21470,7 @@
         <w:tc>
           <w:tcPr>
             <w:tcW w:w="2269" w:type="dxa"/>
-            <w:tcPrChange w:id="1168" w:author="Chen Heller" w:date="2023-01-09T11:22:00Z">
+            <w:tcPrChange w:id="1198" w:author="Chen Heller" w:date="2023-01-09T11:22:00Z">
               <w:tcPr>
                 <w:tcW w:w="2269" w:type="dxa"/>
               </w:tcPr>
@@ -21349,7 +21496,7 @@
         <w:tc>
           <w:tcPr>
             <w:tcW w:w="1701" w:type="dxa"/>
-            <w:tcPrChange w:id="1169" w:author="Chen Heller" w:date="2023-01-09T11:22:00Z">
+            <w:tcPrChange w:id="1199" w:author="Chen Heller" w:date="2023-01-09T11:22:00Z">
               <w:tcPr>
                 <w:tcW w:w="1701" w:type="dxa"/>
               </w:tcPr>
@@ -21367,7 +21514,7 @@
         <w:tc>
           <w:tcPr>
             <w:tcW w:w="1701" w:type="dxa"/>
-            <w:tcPrChange w:id="1170" w:author="Chen Heller" w:date="2023-01-09T11:22:00Z">
+            <w:tcPrChange w:id="1200" w:author="Chen Heller" w:date="2023-01-09T11:22:00Z">
               <w:tcPr>
                 <w:tcW w:w="1701" w:type="dxa"/>
               </w:tcPr>
@@ -21385,7 +21532,7 @@
         <w:tc>
           <w:tcPr>
             <w:tcW w:w="708" w:type="dxa"/>
-            <w:tcPrChange w:id="1171" w:author="Chen Heller" w:date="2023-01-09T11:22:00Z">
+            <w:tcPrChange w:id="1201" w:author="Chen Heller" w:date="2023-01-09T11:22:00Z">
               <w:tcPr>
                 <w:tcW w:w="708" w:type="dxa"/>
               </w:tcPr>
@@ -21395,7 +21542,7 @@
             <w:pPr>
               <w:ind w:firstLine="0"/>
             </w:pPr>
-            <w:ins w:id="1172" w:author="Chen Heller" w:date="2023-01-16T11:42:00Z">
+            <w:ins w:id="1202" w:author="Chen Heller" w:date="2023-01-16T11:42:00Z">
               <w:r>
                 <w:t>5.19</w:t>
               </w:r>
@@ -21405,7 +21552,7 @@
         <w:tc>
           <w:tcPr>
             <w:tcW w:w="1134" w:type="dxa"/>
-            <w:tcPrChange w:id="1173" w:author="Chen Heller" w:date="2023-01-09T11:22:00Z">
+            <w:tcPrChange w:id="1203" w:author="Chen Heller" w:date="2023-01-09T11:22:00Z">
               <w:tcPr>
                 <w:tcW w:w="1134" w:type="dxa"/>
               </w:tcPr>
@@ -21423,7 +21570,7 @@
         <w:tc>
           <w:tcPr>
             <w:tcW w:w="1701" w:type="dxa"/>
-            <w:tcPrChange w:id="1174" w:author="Chen Heller" w:date="2023-01-09T11:22:00Z">
+            <w:tcPrChange w:id="1204" w:author="Chen Heller" w:date="2023-01-09T11:22:00Z">
               <w:tcPr>
                 <w:tcW w:w="1701" w:type="dxa"/>
               </w:tcPr>
@@ -21436,12 +21583,12 @@
             <w:r>
               <w:t>-1.25, -0.</w:t>
             </w:r>
-            <w:del w:id="1175" w:author="Chen Heller" w:date="2023-01-16T11:42:00Z">
+            <w:del w:id="1205" w:author="Chen Heller" w:date="2023-01-16T11:42:00Z">
               <w:r>
                 <w:delText>56</w:delText>
               </w:r>
             </w:del>
-            <w:ins w:id="1176" w:author="Chen Heller" w:date="2023-01-16T11:42:00Z">
+            <w:ins w:id="1206" w:author="Chen Heller" w:date="2023-01-16T11:42:00Z">
               <w:r>
                 <w:t>54</w:t>
               </w:r>
@@ -21451,7 +21598,7 @@
         <w:tc>
           <w:tcPr>
             <w:tcW w:w="709" w:type="dxa"/>
-            <w:tcPrChange w:id="1177" w:author="Chen Heller" w:date="2023-01-09T11:22:00Z">
+            <w:tcPrChange w:id="1207" w:author="Chen Heller" w:date="2023-01-09T11:22:00Z">
               <w:tcPr>
                 <w:tcW w:w="709" w:type="dxa"/>
               </w:tcPr>
@@ -21464,12 +21611,12 @@
             <w:r>
               <w:t>0.</w:t>
             </w:r>
-            <w:del w:id="1178" w:author="Chen Heller" w:date="2023-01-16T11:42:00Z">
+            <w:del w:id="1208" w:author="Chen Heller" w:date="2023-01-16T11:42:00Z">
               <w:r>
                 <w:delText>95</w:delText>
               </w:r>
             </w:del>
-            <w:ins w:id="1179" w:author="Chen Heller" w:date="2023-01-16T11:42:00Z">
+            <w:ins w:id="1209" w:author="Chen Heller" w:date="2023-01-16T11:42:00Z">
               <w:r>
                 <w:t>94</w:t>
               </w:r>
@@ -21480,7 +21627,7 @@
       <w:tr>
         <w:trPr>
           <w:trHeight w:val="490"/>
-          <w:trPrChange w:id="1180" w:author="Chen Heller" w:date="2023-01-09T11:22:00Z">
+          <w:trPrChange w:id="1210" w:author="Chen Heller" w:date="2023-01-09T11:22:00Z">
             <w:trPr>
               <w:trHeight w:val="490"/>
             </w:trPr>
@@ -21494,7 +21641,7 @@
               <w:top w:val="single" w:sz="12" w:space="0" w:color="auto"/>
               <w:bottom w:val="single" w:sz="12" w:space="0" w:color="auto"/>
             </w:tcBorders>
-            <w:tcPrChange w:id="1181" w:author="Chen Heller" w:date="2023-01-09T11:22:00Z">
+            <w:tcPrChange w:id="1211" w:author="Chen Heller" w:date="2023-01-09T11:22:00Z">
               <w:tcPr>
                 <w:tcW w:w="284" w:type="dxa"/>
                 <w:vMerge/>
@@ -21518,7 +21665,7 @@
         <w:tc>
           <w:tcPr>
             <w:tcW w:w="2269" w:type="dxa"/>
-            <w:tcPrChange w:id="1182" w:author="Chen Heller" w:date="2023-01-09T11:22:00Z">
+            <w:tcPrChange w:id="1212" w:author="Chen Heller" w:date="2023-01-09T11:22:00Z">
               <w:tcPr>
                 <w:tcW w:w="2269" w:type="dxa"/>
               </w:tcPr>
@@ -21531,7 +21678,7 @@
                 <w:b/>
                 <w:bCs/>
                 <w:highlight w:val="yellow"/>
-                <w:rPrChange w:id="1183" w:author="Chen Heller" w:date="2023-01-09T11:40:00Z">
+                <w:rPrChange w:id="1213" w:author="Chen Heller" w:date="2023-01-09T11:40:00Z">
                   <w:rPr>
                     <w:b/>
                     <w:bCs/>
@@ -21539,13 +21686,13 @@
                 </w:rPrChange>
               </w:rPr>
             </w:pPr>
-            <w:commentRangeStart w:id="1184"/>
+            <w:commentRangeStart w:id="1214"/>
             <w:r>
               <w:rPr>
                 <w:b/>
                 <w:bCs/>
                 <w:highlight w:val="yellow"/>
-                <w:rPrChange w:id="1185" w:author="Chen Heller" w:date="2023-01-09T11:40:00Z">
+                <w:rPrChange w:id="1215" w:author="Chen Heller" w:date="2023-01-09T11:40:00Z">
                   <w:rPr>
                     <w:b/>
                     <w:bCs/>
@@ -21554,19 +21701,19 @@
               </w:rPr>
               <w:t>Reaction time</w:t>
             </w:r>
-            <w:commentRangeEnd w:id="1184"/>
+            <w:commentRangeEnd w:id="1214"/>
             <w:r>
               <w:rPr>
                 <w:rStyle w:val="CommentReference"/>
               </w:rPr>
-              <w:commentReference w:id="1184"/>
+              <w:commentReference w:id="1214"/>
             </w:r>
           </w:p>
         </w:tc>
         <w:tc>
           <w:tcPr>
             <w:tcW w:w="1701" w:type="dxa"/>
-            <w:tcPrChange w:id="1186" w:author="Chen Heller" w:date="2023-01-09T11:22:00Z">
+            <w:tcPrChange w:id="1216" w:author="Chen Heller" w:date="2023-01-09T11:22:00Z">
               <w:tcPr>
                 <w:tcW w:w="1701" w:type="dxa"/>
               </w:tcPr>
@@ -21584,7 +21731,7 @@
         <w:tc>
           <w:tcPr>
             <w:tcW w:w="1701" w:type="dxa"/>
-            <w:tcPrChange w:id="1187" w:author="Chen Heller" w:date="2023-01-09T11:22:00Z">
+            <w:tcPrChange w:id="1217" w:author="Chen Heller" w:date="2023-01-09T11:22:00Z">
               <w:tcPr>
                 <w:tcW w:w="1701" w:type="dxa"/>
               </w:tcPr>
@@ -21602,7 +21749,7 @@
         <w:tc>
           <w:tcPr>
             <w:tcW w:w="708" w:type="dxa"/>
-            <w:tcPrChange w:id="1188" w:author="Chen Heller" w:date="2023-01-09T11:22:00Z">
+            <w:tcPrChange w:id="1218" w:author="Chen Heller" w:date="2023-01-09T11:22:00Z">
               <w:tcPr>
                 <w:tcW w:w="708" w:type="dxa"/>
               </w:tcPr>
@@ -21612,7 +21759,7 @@
             <w:pPr>
               <w:ind w:firstLine="0"/>
             </w:pPr>
-            <w:del w:id="1189" w:author="Chen Heller" w:date="2023-01-16T11:28:00Z">
+            <w:del w:id="1219" w:author="Chen Heller" w:date="2023-01-16T11:28:00Z">
               <w:r>
                 <w:delText>1.01</w:delText>
               </w:r>
@@ -21622,7 +21769,7 @@
         <w:tc>
           <w:tcPr>
             <w:tcW w:w="1134" w:type="dxa"/>
-            <w:tcPrChange w:id="1190" w:author="Chen Heller" w:date="2023-01-09T11:22:00Z">
+            <w:tcPrChange w:id="1220" w:author="Chen Heller" w:date="2023-01-09T11:22:00Z">
               <w:tcPr>
                 <w:tcW w:w="1134" w:type="dxa"/>
               </w:tcPr>
@@ -21635,12 +21782,12 @@
             <w:r>
               <w:t>0.</w:t>
             </w:r>
-            <w:del w:id="1191" w:author="Chen Heller" w:date="2023-01-16T11:17:00Z">
+            <w:del w:id="1221" w:author="Chen Heller" w:date="2023-01-16T11:17:00Z">
               <w:r>
                 <w:delText>318</w:delText>
               </w:r>
             </w:del>
-            <w:ins w:id="1192" w:author="Chen Heller" w:date="2023-01-16T11:17:00Z">
+            <w:ins w:id="1222" w:author="Chen Heller" w:date="2023-01-16T11:17:00Z">
               <w:r>
                 <w:t>314</w:t>
               </w:r>
@@ -21650,7 +21797,7 @@
         <w:tc>
           <w:tcPr>
             <w:tcW w:w="1701" w:type="dxa"/>
-            <w:tcPrChange w:id="1193" w:author="Chen Heller" w:date="2023-01-09T11:22:00Z">
+            <w:tcPrChange w:id="1223" w:author="Chen Heller" w:date="2023-01-09T11:22:00Z">
               <w:tcPr>
                 <w:tcW w:w="1701" w:type="dxa"/>
               </w:tcPr>
@@ -21663,12 +21810,12 @@
             <w:r>
               <w:t>-5.</w:t>
             </w:r>
-            <w:del w:id="1194" w:author="Chen Heller" w:date="2023-01-16T11:17:00Z">
+            <w:del w:id="1224" w:author="Chen Heller" w:date="2023-01-16T11:17:00Z">
               <w:r>
                 <w:delText>31</w:delText>
               </w:r>
             </w:del>
-            <w:ins w:id="1195" w:author="Chen Heller" w:date="2023-01-16T11:17:00Z">
+            <w:ins w:id="1225" w:author="Chen Heller" w:date="2023-01-16T11:17:00Z">
               <w:r>
                 <w:t>12</w:t>
               </w:r>
@@ -21676,12 +21823,12 @@
             <w:r>
               <w:t>, 1.</w:t>
             </w:r>
-            <w:del w:id="1196" w:author="Chen Heller" w:date="2023-01-16T11:17:00Z">
+            <w:del w:id="1226" w:author="Chen Heller" w:date="2023-01-16T11:17:00Z">
               <w:r>
                 <w:delText>79</w:delText>
               </w:r>
             </w:del>
-            <w:ins w:id="1197" w:author="Chen Heller" w:date="2023-01-16T11:17:00Z">
+            <w:ins w:id="1227" w:author="Chen Heller" w:date="2023-01-16T11:17:00Z">
               <w:r>
                 <w:t>58</w:t>
               </w:r>
@@ -21691,7 +21838,7 @@
         <w:tc>
           <w:tcPr>
             <w:tcW w:w="709" w:type="dxa"/>
-            <w:tcPrChange w:id="1198" w:author="Chen Heller" w:date="2023-01-09T11:22:00Z">
+            <w:tcPrChange w:id="1228" w:author="Chen Heller" w:date="2023-01-09T11:22:00Z">
               <w:tcPr>
                 <w:tcW w:w="709" w:type="dxa"/>
               </w:tcPr>
@@ -21710,7 +21857,7 @@
       <w:tr>
         <w:trPr>
           <w:trHeight w:val="490"/>
-          <w:trPrChange w:id="1199" w:author="Chen Heller" w:date="2023-01-09T11:22:00Z">
+          <w:trPrChange w:id="1229" w:author="Chen Heller" w:date="2023-01-09T11:22:00Z">
             <w:trPr>
               <w:trHeight w:val="490"/>
             </w:trPr>
@@ -21724,7 +21871,7 @@
               <w:top w:val="single" w:sz="12" w:space="0" w:color="auto"/>
               <w:bottom w:val="single" w:sz="12" w:space="0" w:color="auto"/>
             </w:tcBorders>
-            <w:tcPrChange w:id="1200" w:author="Chen Heller" w:date="2023-01-09T11:22:00Z">
+            <w:tcPrChange w:id="1230" w:author="Chen Heller" w:date="2023-01-09T11:22:00Z">
               <w:tcPr>
                 <w:tcW w:w="284" w:type="dxa"/>
                 <w:vMerge/>
@@ -21748,7 +21895,7 @@
         <w:tc>
           <w:tcPr>
             <w:tcW w:w="2269" w:type="dxa"/>
-            <w:tcPrChange w:id="1201" w:author="Chen Heller" w:date="2023-01-09T11:22:00Z">
+            <w:tcPrChange w:id="1231" w:author="Chen Heller" w:date="2023-01-09T11:22:00Z">
               <w:tcPr>
                 <w:tcW w:w="2269" w:type="dxa"/>
               </w:tcPr>
@@ -21761,7 +21908,7 @@
                 <w:b/>
                 <w:bCs/>
                 <w:highlight w:val="yellow"/>
-                <w:rPrChange w:id="1202" w:author="Chen Heller" w:date="2023-01-09T11:40:00Z">
+                <w:rPrChange w:id="1232" w:author="Chen Heller" w:date="2023-01-09T11:40:00Z">
                   <w:rPr>
                     <w:b/>
                     <w:bCs/>
@@ -21769,7 +21916,7 @@
                 </w:rPrChange>
               </w:rPr>
             </w:pPr>
-            <w:del w:id="1203" w:author="Chen Heller" w:date="2023-01-04T13:30:00Z">
+            <w:del w:id="1233" w:author="Chen Heller" w:date="2023-01-04T13:30:00Z">
               <w:r>
                 <w:rPr>
                   <w:b/>
@@ -21778,7 +21925,7 @@
                 <w:delText xml:space="preserve">Movement </w:delText>
               </w:r>
             </w:del>
-            <w:ins w:id="1204" w:author="Chen Heller" w:date="2023-01-04T13:30:00Z">
+            <w:ins w:id="1234" w:author="Chen Heller" w:date="2023-01-04T13:30:00Z">
               <w:r>
                 <w:rPr>
                   <w:b/>
@@ -21799,7 +21946,7 @@
         <w:tc>
           <w:tcPr>
             <w:tcW w:w="1701" w:type="dxa"/>
-            <w:tcPrChange w:id="1205" w:author="Chen Heller" w:date="2023-01-09T11:22:00Z">
+            <w:tcPrChange w:id="1235" w:author="Chen Heller" w:date="2023-01-09T11:22:00Z">
               <w:tcPr>
                 <w:tcW w:w="1701" w:type="dxa"/>
               </w:tcPr>
@@ -21817,7 +21964,7 @@
         <w:tc>
           <w:tcPr>
             <w:tcW w:w="1701" w:type="dxa"/>
-            <w:tcPrChange w:id="1206" w:author="Chen Heller" w:date="2023-01-09T11:22:00Z">
+            <w:tcPrChange w:id="1236" w:author="Chen Heller" w:date="2023-01-09T11:22:00Z">
               <w:tcPr>
                 <w:tcW w:w="1701" w:type="dxa"/>
               </w:tcPr>
@@ -21835,7 +21982,7 @@
         <w:tc>
           <w:tcPr>
             <w:tcW w:w="708" w:type="dxa"/>
-            <w:tcPrChange w:id="1207" w:author="Chen Heller" w:date="2023-01-09T11:22:00Z">
+            <w:tcPrChange w:id="1237" w:author="Chen Heller" w:date="2023-01-09T11:22:00Z">
               <w:tcPr>
                 <w:tcW w:w="708" w:type="dxa"/>
               </w:tcPr>
@@ -21845,7 +21992,7 @@
             <w:pPr>
               <w:ind w:firstLine="0"/>
             </w:pPr>
-            <w:del w:id="1208" w:author="Chen Heller" w:date="2023-01-16T11:25:00Z">
+            <w:del w:id="1238" w:author="Chen Heller" w:date="2023-01-16T11:25:00Z">
               <w:r>
                 <w:delText>6.40</w:delText>
               </w:r>
@@ -21855,7 +22002,7 @@
         <w:tc>
           <w:tcPr>
             <w:tcW w:w="1134" w:type="dxa"/>
-            <w:tcPrChange w:id="1209" w:author="Chen Heller" w:date="2023-01-09T11:22:00Z">
+            <w:tcPrChange w:id="1239" w:author="Chen Heller" w:date="2023-01-09T11:22:00Z">
               <w:tcPr>
                 <w:tcW w:w="1134" w:type="dxa"/>
               </w:tcPr>
@@ -21873,7 +22020,7 @@
         <w:tc>
           <w:tcPr>
             <w:tcW w:w="1701" w:type="dxa"/>
-            <w:tcPrChange w:id="1210" w:author="Chen Heller" w:date="2023-01-09T11:22:00Z">
+            <w:tcPrChange w:id="1240" w:author="Chen Heller" w:date="2023-01-09T11:22:00Z">
               <w:tcPr>
                 <w:tcW w:w="1701" w:type="dxa"/>
               </w:tcPr>
@@ -21886,12 +22033,12 @@
             <w:r>
               <w:t>-17.</w:t>
             </w:r>
-            <w:del w:id="1211" w:author="Chen Heller" w:date="2023-01-16T11:26:00Z">
+            <w:del w:id="1241" w:author="Chen Heller" w:date="2023-01-16T11:26:00Z">
               <w:r>
                 <w:delText>32</w:delText>
               </w:r>
             </w:del>
-            <w:ins w:id="1212" w:author="Chen Heller" w:date="2023-01-16T11:26:00Z">
+            <w:ins w:id="1242" w:author="Chen Heller" w:date="2023-01-16T11:26:00Z">
               <w:r>
                 <w:t>08</w:t>
               </w:r>
@@ -21899,12 +22046,12 @@
             <w:r>
               <w:t>, -</w:t>
             </w:r>
-            <w:del w:id="1213" w:author="Chen Heller" w:date="2023-01-16T11:26:00Z">
+            <w:del w:id="1243" w:author="Chen Heller" w:date="2023-01-16T11:26:00Z">
               <w:r>
                 <w:delText>8.93</w:delText>
               </w:r>
             </w:del>
-            <w:ins w:id="1214" w:author="Chen Heller" w:date="2023-01-16T11:26:00Z">
+            <w:ins w:id="1244" w:author="Chen Heller" w:date="2023-01-16T11:26:00Z">
               <w:r>
                 <w:t>9.17</w:t>
               </w:r>
@@ -21914,7 +22061,7 @@
         <w:tc>
           <w:tcPr>
             <w:tcW w:w="709" w:type="dxa"/>
-            <w:tcPrChange w:id="1215" w:author="Chen Heller" w:date="2023-01-09T11:22:00Z">
+            <w:tcPrChange w:id="1245" w:author="Chen Heller" w:date="2023-01-09T11:22:00Z">
               <w:tcPr>
                 <w:tcW w:w="709" w:type="dxa"/>
               </w:tcPr>
@@ -21933,7 +22080,7 @@
       <w:tr>
         <w:trPr>
           <w:trHeight w:val="490"/>
-          <w:trPrChange w:id="1216" w:author="Chen Heller" w:date="2023-01-09T11:22:00Z">
+          <w:trPrChange w:id="1246" w:author="Chen Heller" w:date="2023-01-09T11:22:00Z">
             <w:trPr>
               <w:trHeight w:val="490"/>
             </w:trPr>
@@ -21947,7 +22094,7 @@
               <w:top w:val="single" w:sz="12" w:space="0" w:color="auto"/>
               <w:bottom w:val="single" w:sz="12" w:space="0" w:color="auto"/>
             </w:tcBorders>
-            <w:tcPrChange w:id="1217" w:author="Chen Heller" w:date="2023-01-09T11:22:00Z">
+            <w:tcPrChange w:id="1247" w:author="Chen Heller" w:date="2023-01-09T11:22:00Z">
               <w:tcPr>
                 <w:tcW w:w="284" w:type="dxa"/>
                 <w:vMerge/>
@@ -21974,7 +22121,7 @@
             <w:tcBorders>
               <w:bottom w:val="single" w:sz="12" w:space="0" w:color="auto"/>
             </w:tcBorders>
-            <w:tcPrChange w:id="1218" w:author="Chen Heller" w:date="2023-01-09T11:22:00Z">
+            <w:tcPrChange w:id="1248" w:author="Chen Heller" w:date="2023-01-09T11:22:00Z">
               <w:tcPr>
                 <w:tcW w:w="2269" w:type="dxa"/>
                 <w:tcBorders>
@@ -21991,8 +22138,8 @@
                 <w:bCs/>
               </w:rPr>
             </w:pPr>
-            <w:commentRangeStart w:id="1219"/>
-            <w:del w:id="1220" w:author="Chen Heller" w:date="2023-01-16T11:43:00Z">
+            <w:commentRangeStart w:id="1249"/>
+            <w:del w:id="1250" w:author="Chen Heller" w:date="2023-01-16T11:43:00Z">
               <w:r>
                 <w:rPr>
                   <w:b/>
@@ -22009,7 +22156,7 @@
             <w:tcBorders>
               <w:bottom w:val="single" w:sz="12" w:space="0" w:color="auto"/>
             </w:tcBorders>
-            <w:tcPrChange w:id="1221" w:author="Chen Heller" w:date="2023-01-09T11:22:00Z">
+            <w:tcPrChange w:id="1251" w:author="Chen Heller" w:date="2023-01-09T11:22:00Z">
               <w:tcPr>
                 <w:tcW w:w="1701" w:type="dxa"/>
                 <w:tcBorders>
@@ -22022,7 +22169,7 @@
             <w:pPr>
               <w:ind w:firstLine="0"/>
             </w:pPr>
-            <w:del w:id="1222" w:author="Chen Heller" w:date="2023-01-16T11:43:00Z">
+            <w:del w:id="1252" w:author="Chen Heller" w:date="2023-01-16T11:43:00Z">
               <w:r>
                 <w:delText>0.24 (0.12)</w:delText>
               </w:r>
@@ -22035,7 +22182,7 @@
             <w:tcBorders>
               <w:bottom w:val="single" w:sz="12" w:space="0" w:color="auto"/>
             </w:tcBorders>
-            <w:tcPrChange w:id="1223" w:author="Chen Heller" w:date="2023-01-09T11:22:00Z">
+            <w:tcPrChange w:id="1253" w:author="Chen Heller" w:date="2023-01-09T11:22:00Z">
               <w:tcPr>
                 <w:tcW w:w="1701" w:type="dxa"/>
                 <w:tcBorders>
@@ -22048,7 +22195,7 @@
             <w:pPr>
               <w:ind w:firstLine="0"/>
             </w:pPr>
-            <w:del w:id="1224" w:author="Chen Heller" w:date="2023-01-16T11:43:00Z">
+            <w:del w:id="1254" w:author="Chen Heller" w:date="2023-01-16T11:43:00Z">
               <w:r>
                 <w:delText>0.22 (0.11)</w:delText>
               </w:r>
@@ -22061,7 +22208,7 @@
             <w:tcBorders>
               <w:bottom w:val="single" w:sz="12" w:space="0" w:color="auto"/>
             </w:tcBorders>
-            <w:tcPrChange w:id="1225" w:author="Chen Heller" w:date="2023-01-09T11:22:00Z">
+            <w:tcPrChange w:id="1255" w:author="Chen Heller" w:date="2023-01-09T11:22:00Z">
               <w:tcPr>
                 <w:tcW w:w="708" w:type="dxa"/>
                 <w:tcBorders>
@@ -22074,7 +22221,7 @@
             <w:pPr>
               <w:ind w:firstLine="0"/>
             </w:pPr>
-            <w:del w:id="1226" w:author="Chen Heller" w:date="2023-01-16T11:43:00Z">
+            <w:del w:id="1256" w:author="Chen Heller" w:date="2023-01-16T11:43:00Z">
               <w:r>
                 <w:delText>1.06</w:delText>
               </w:r>
@@ -22087,7 +22234,7 @@
             <w:tcBorders>
               <w:bottom w:val="single" w:sz="12" w:space="0" w:color="auto"/>
             </w:tcBorders>
-            <w:tcPrChange w:id="1227" w:author="Chen Heller" w:date="2023-01-09T11:22:00Z">
+            <w:tcPrChange w:id="1257" w:author="Chen Heller" w:date="2023-01-09T11:22:00Z">
               <w:tcPr>
                 <w:tcW w:w="1134" w:type="dxa"/>
                 <w:tcBorders>
@@ -22100,7 +22247,7 @@
             <w:pPr>
               <w:ind w:firstLine="0"/>
             </w:pPr>
-            <w:del w:id="1228" w:author="Chen Heller" w:date="2023-01-16T11:43:00Z">
+            <w:del w:id="1258" w:author="Chen Heller" w:date="2023-01-16T11:43:00Z">
               <w:r>
                 <w:delText>0.318</w:delText>
               </w:r>
@@ -22113,7 +22260,7 @@
             <w:tcBorders>
               <w:bottom w:val="single" w:sz="12" w:space="0" w:color="auto"/>
             </w:tcBorders>
-            <w:tcPrChange w:id="1229" w:author="Chen Heller" w:date="2023-01-09T11:22:00Z">
+            <w:tcPrChange w:id="1259" w:author="Chen Heller" w:date="2023-01-09T11:22:00Z">
               <w:tcPr>
                 <w:tcW w:w="1701" w:type="dxa"/>
                 <w:tcBorders>
@@ -22126,7 +22273,7 @@
             <w:pPr>
               <w:ind w:firstLine="0"/>
             </w:pPr>
-            <w:del w:id="1230" w:author="Chen Heller" w:date="2023-01-16T11:43:00Z">
+            <w:del w:id="1260" w:author="Chen Heller" w:date="2023-01-16T11:43:00Z">
               <w:r>
                 <w:delText>-0.02, 0.06</w:delText>
               </w:r>
@@ -22139,7 +22286,7 @@
             <w:tcBorders>
               <w:bottom w:val="single" w:sz="12" w:space="0" w:color="auto"/>
             </w:tcBorders>
-            <w:tcPrChange w:id="1231" w:author="Chen Heller" w:date="2023-01-09T11:22:00Z">
+            <w:tcPrChange w:id="1261" w:author="Chen Heller" w:date="2023-01-09T11:22:00Z">
               <w:tcPr>
                 <w:tcW w:w="709" w:type="dxa"/>
                 <w:tcBorders>
@@ -22152,17 +22299,17 @@
             <w:pPr>
               <w:ind w:firstLine="0"/>
             </w:pPr>
-            <w:del w:id="1232" w:author="Chen Heller" w:date="2023-01-16T11:43:00Z">
+            <w:del w:id="1262" w:author="Chen Heller" w:date="2023-01-16T11:43:00Z">
               <w:r>
                 <w:delText>0.19</w:delText>
               </w:r>
             </w:del>
-            <w:commentRangeEnd w:id="1219"/>
+            <w:commentRangeEnd w:id="1249"/>
             <w:r>
               <w:rPr>
                 <w:rStyle w:val="CommentReference"/>
               </w:rPr>
-              <w:commentReference w:id="1219"/>
+              <w:commentReference w:id="1249"/>
             </w:r>
           </w:p>
         </w:tc>
@@ -22170,7 +22317,7 @@
       <w:tr>
         <w:trPr>
           <w:trHeight w:val="285"/>
-          <w:trPrChange w:id="1233" w:author="Chen Heller" w:date="2023-01-09T11:22:00Z">
+          <w:trPrChange w:id="1263" w:author="Chen Heller" w:date="2023-01-09T11:22:00Z">
             <w:trPr>
               <w:trHeight w:val="285"/>
             </w:trPr>
@@ -22180,7 +22327,7 @@
           <w:tcPr>
             <w:tcW w:w="10207" w:type="dxa"/>
             <w:gridSpan w:val="8"/>
-            <w:tcPrChange w:id="1234" w:author="Chen Heller" w:date="2023-01-09T11:22:00Z">
+            <w:tcPrChange w:id="1264" w:author="Chen Heller" w:date="2023-01-09T11:22:00Z">
               <w:tcPr>
                 <w:tcW w:w="10207" w:type="dxa"/>
                 <w:gridSpan w:val="8"/>
@@ -22204,7 +22351,7 @@
       <w:tr>
         <w:trPr>
           <w:trHeight w:val="490"/>
-          <w:trPrChange w:id="1235" w:author="Chen Heller" w:date="2023-01-09T11:37:00Z">
+          <w:trPrChange w:id="1265" w:author="Chen Heller" w:date="2023-01-09T11:37:00Z">
             <w:trPr>
               <w:trHeight w:val="490"/>
             </w:trPr>
@@ -22216,7 +22363,7 @@
             <w:tcBorders>
               <w:bottom w:val="single" w:sz="12" w:space="0" w:color="000000"/>
             </w:tcBorders>
-            <w:tcPrChange w:id="1236" w:author="Chen Heller" w:date="2023-01-09T11:37:00Z">
+            <w:tcPrChange w:id="1266" w:author="Chen Heller" w:date="2023-01-09T11:37:00Z">
               <w:tcPr>
                 <w:tcW w:w="284" w:type="dxa"/>
                 <w:tcBorders>
@@ -22241,7 +22388,7 @@
             <w:tcBorders>
               <w:bottom w:val="single" w:sz="12" w:space="0" w:color="000000"/>
             </w:tcBorders>
-            <w:tcPrChange w:id="1237" w:author="Chen Heller" w:date="2023-01-09T11:37:00Z">
+            <w:tcPrChange w:id="1267" w:author="Chen Heller" w:date="2023-01-09T11:37:00Z">
               <w:tcPr>
                 <w:tcW w:w="2269" w:type="dxa"/>
                 <w:tcBorders>
@@ -22273,7 +22420,7 @@
             <w:tcBorders>
               <w:bottom w:val="single" w:sz="12" w:space="0" w:color="000000"/>
             </w:tcBorders>
-            <w:tcPrChange w:id="1238" w:author="Chen Heller" w:date="2023-01-09T11:37:00Z">
+            <w:tcPrChange w:id="1268" w:author="Chen Heller" w:date="2023-01-09T11:37:00Z">
               <w:tcPr>
                 <w:tcW w:w="1701" w:type="dxa"/>
                 <w:tcBorders>
@@ -22297,7 +22444,7 @@
             <w:tcBorders>
               <w:bottom w:val="single" w:sz="12" w:space="0" w:color="000000"/>
             </w:tcBorders>
-            <w:tcPrChange w:id="1239" w:author="Chen Heller" w:date="2023-01-09T11:37:00Z">
+            <w:tcPrChange w:id="1269" w:author="Chen Heller" w:date="2023-01-09T11:37:00Z">
               <w:tcPr>
                 <w:tcW w:w="1701" w:type="dxa"/>
                 <w:tcBorders>
@@ -22321,7 +22468,7 @@
             <w:tcBorders>
               <w:bottom w:val="single" w:sz="12" w:space="0" w:color="000000"/>
             </w:tcBorders>
-            <w:tcPrChange w:id="1240" w:author="Chen Heller" w:date="2023-01-09T11:37:00Z">
+            <w:tcPrChange w:id="1270" w:author="Chen Heller" w:date="2023-01-09T11:37:00Z">
               <w:tcPr>
                 <w:tcW w:w="708" w:type="dxa"/>
                 <w:tcBorders>
@@ -22345,7 +22492,7 @@
             <w:tcBorders>
               <w:bottom w:val="single" w:sz="12" w:space="0" w:color="000000"/>
             </w:tcBorders>
-            <w:tcPrChange w:id="1241" w:author="Chen Heller" w:date="2023-01-09T11:37:00Z">
+            <w:tcPrChange w:id="1271" w:author="Chen Heller" w:date="2023-01-09T11:37:00Z">
               <w:tcPr>
                 <w:tcW w:w="1134" w:type="dxa"/>
                 <w:tcBorders>
@@ -22369,7 +22516,7 @@
             <w:tcBorders>
               <w:bottom w:val="single" w:sz="12" w:space="0" w:color="000000"/>
             </w:tcBorders>
-            <w:tcPrChange w:id="1242" w:author="Chen Heller" w:date="2023-01-09T11:37:00Z">
+            <w:tcPrChange w:id="1272" w:author="Chen Heller" w:date="2023-01-09T11:37:00Z">
               <w:tcPr>
                 <w:tcW w:w="1701" w:type="dxa"/>
                 <w:tcBorders>
@@ -22390,7 +22537,7 @@
         <w:tc>
           <w:tcPr>
             <w:tcW w:w="709" w:type="dxa"/>
-            <w:tcPrChange w:id="1243" w:author="Chen Heller" w:date="2023-01-09T11:37:00Z">
+            <w:tcPrChange w:id="1273" w:author="Chen Heller" w:date="2023-01-09T11:37:00Z">
               <w:tcPr>
                 <w:tcW w:w="709" w:type="dxa"/>
                 <w:tcBorders>
@@ -22412,8 +22559,8 @@
       <w:tr>
         <w:trPr>
           <w:trHeight w:val="283"/>
-          <w:ins w:id="1244" w:author="Chen Heller" w:date="2023-01-09T11:35:00Z"/>
-          <w:trPrChange w:id="1245" w:author="Chen Heller" w:date="2023-01-09T11:37:00Z">
+          <w:ins w:id="1274" w:author="Chen Heller" w:date="2023-01-09T11:35:00Z"/>
+          <w:trPrChange w:id="1275" w:author="Chen Heller" w:date="2023-01-09T11:37:00Z">
             <w:trPr>
               <w:trHeight w:val="490"/>
             </w:trPr>
@@ -22426,7 +22573,7 @@
             <w:tcBorders>
               <w:top w:val="single" w:sz="12" w:space="0" w:color="000000"/>
             </w:tcBorders>
-            <w:tcPrChange w:id="1246" w:author="Chen Heller" w:date="2023-01-09T11:37:00Z">
+            <w:tcPrChange w:id="1276" w:author="Chen Heller" w:date="2023-01-09T11:37:00Z">
               <w:tcPr>
                 <w:tcW w:w="10207" w:type="dxa"/>
                 <w:gridSpan w:val="8"/>
@@ -22440,10 +22587,10 @@
             <w:pPr>
               <w:ind w:firstLine="0"/>
               <w:rPr>
-                <w:ins w:id="1247" w:author="Chen Heller" w:date="2023-01-09T11:35:00Z"/>
+                <w:ins w:id="1277" w:author="Chen Heller" w:date="2023-01-09T11:35:00Z"/>
               </w:rPr>
             </w:pPr>
-            <w:ins w:id="1248" w:author="Chen Heller" w:date="2023-01-09T11:36:00Z">
+            <w:ins w:id="1278" w:author="Chen Heller" w:date="2023-01-09T11:36:00Z">
               <w:r>
                 <w:rPr>
                   <w:b/>
@@ -22452,7 +22599,7 @@
                 <w:t>Reaching</w:t>
               </w:r>
             </w:ins>
-            <w:ins w:id="1249" w:author="Chen Heller" w:date="2023-01-09T11:38:00Z">
+            <w:ins w:id="1279" w:author="Chen Heller" w:date="2023-01-09T11:38:00Z">
               <w:r>
                 <w:rPr>
                   <w:b/>
@@ -22461,7 +22608,7 @@
                 <w:t xml:space="preserve"> </w:t>
               </w:r>
             </w:ins>
-            <w:ins w:id="1250" w:author="Chen Heller" w:date="2023-01-16T09:56:00Z">
+            <w:ins w:id="1280" w:author="Chen Heller" w:date="2023-01-16T09:56:00Z">
               <w:r>
                 <w:rPr>
                   <w:b/>
@@ -22470,7 +22617,7 @@
                 <w:t>–</w:t>
               </w:r>
             </w:ins>
-            <w:ins w:id="1251" w:author="Chen Heller" w:date="2023-01-09T11:38:00Z">
+            <w:ins w:id="1281" w:author="Chen Heller" w:date="2023-01-09T11:38:00Z">
               <w:r>
                 <w:rPr>
                   <w:b/>
@@ -22485,8 +22632,8 @@
       <w:tr>
         <w:trPr>
           <w:trHeight w:val="490"/>
-          <w:ins w:id="1252" w:author="Chen Heller" w:date="2023-01-09T11:35:00Z"/>
-          <w:trPrChange w:id="1253" w:author="Chen Heller" w:date="2023-01-09T11:37:00Z">
+          <w:ins w:id="1282" w:author="Chen Heller" w:date="2023-01-09T11:35:00Z"/>
+          <w:trPrChange w:id="1283" w:author="Chen Heller" w:date="2023-01-09T11:37:00Z">
             <w:trPr>
               <w:trHeight w:val="490"/>
             </w:trPr>
@@ -22495,7 +22642,7 @@
         <w:tc>
           <w:tcPr>
             <w:tcW w:w="284" w:type="dxa"/>
-            <w:tcPrChange w:id="1254" w:author="Chen Heller" w:date="2023-01-09T11:37:00Z">
+            <w:tcPrChange w:id="1284" w:author="Chen Heller" w:date="2023-01-09T11:37:00Z">
               <w:tcPr>
                 <w:tcW w:w="284" w:type="dxa"/>
                 <w:tcBorders>
@@ -22508,7 +22655,7 @@
             <w:pPr>
               <w:ind w:firstLine="0"/>
               <w:rPr>
-                <w:ins w:id="1255" w:author="Chen Heller" w:date="2023-01-09T11:35:00Z"/>
+                <w:ins w:id="1285" w:author="Chen Heller" w:date="2023-01-09T11:35:00Z"/>
                 <w:b/>
                 <w:bCs/>
               </w:rPr>
@@ -22518,7 +22665,7 @@
         <w:tc>
           <w:tcPr>
             <w:tcW w:w="2269" w:type="dxa"/>
-            <w:tcPrChange w:id="1256" w:author="Chen Heller" w:date="2023-01-09T11:37:00Z">
+            <w:tcPrChange w:id="1286" w:author="Chen Heller" w:date="2023-01-09T11:37:00Z">
               <w:tcPr>
                 <w:tcW w:w="2269" w:type="dxa"/>
                 <w:tcBorders>
@@ -22531,12 +22678,12 @@
             <w:pPr>
               <w:ind w:firstLine="0"/>
               <w:rPr>
-                <w:ins w:id="1257" w:author="Chen Heller" w:date="2023-01-09T11:35:00Z"/>
+                <w:ins w:id="1287" w:author="Chen Heller" w:date="2023-01-09T11:35:00Z"/>
                 <w:b/>
                 <w:bCs/>
               </w:rPr>
             </w:pPr>
-            <w:ins w:id="1258" w:author="Chen Heller" w:date="2023-01-09T11:36:00Z">
+            <w:ins w:id="1288" w:author="Chen Heller" w:date="2023-01-09T11:36:00Z">
               <w:r>
                 <w:rPr>
                   <w:b/>
@@ -22550,7 +22697,7 @@
         <w:tc>
           <w:tcPr>
             <w:tcW w:w="1701" w:type="dxa"/>
-            <w:tcPrChange w:id="1259" w:author="Chen Heller" w:date="2023-01-09T11:37:00Z">
+            <w:tcPrChange w:id="1289" w:author="Chen Heller" w:date="2023-01-09T11:37:00Z">
               <w:tcPr>
                 <w:tcW w:w="1701" w:type="dxa"/>
                 <w:tcBorders>
@@ -22563,10 +22710,10 @@
             <w:pPr>
               <w:ind w:firstLine="0"/>
               <w:rPr>
-                <w:ins w:id="1260" w:author="Chen Heller" w:date="2023-01-09T11:35:00Z"/>
+                <w:ins w:id="1290" w:author="Chen Heller" w:date="2023-01-09T11:35:00Z"/>
               </w:rPr>
             </w:pPr>
-            <w:ins w:id="1261" w:author="Chen Heller" w:date="2023-01-16T09:45:00Z">
+            <w:ins w:id="1291" w:author="Chen Heller" w:date="2023-01-16T09:45:00Z">
               <w:r>
                 <w:t>-8.79 (15.55)</w:t>
               </w:r>
@@ -22576,7 +22723,7 @@
         <w:tc>
           <w:tcPr>
             <w:tcW w:w="1701" w:type="dxa"/>
-            <w:tcPrChange w:id="1262" w:author="Chen Heller" w:date="2023-01-09T11:37:00Z">
+            <w:tcPrChange w:id="1292" w:author="Chen Heller" w:date="2023-01-09T11:37:00Z">
               <w:tcPr>
                 <w:tcW w:w="1701" w:type="dxa"/>
                 <w:tcBorders>
@@ -22589,15 +22736,15 @@
             <w:pPr>
               <w:ind w:firstLine="0"/>
               <w:rPr>
-                <w:ins w:id="1263" w:author="Chen Heller" w:date="2023-01-09T11:35:00Z"/>
+                <w:ins w:id="1293" w:author="Chen Heller" w:date="2023-01-09T11:35:00Z"/>
               </w:rPr>
             </w:pPr>
-            <w:ins w:id="1264" w:author="Chen Heller" w:date="2023-01-16T09:45:00Z">
+            <w:ins w:id="1294" w:author="Chen Heller" w:date="2023-01-16T09:45:00Z">
               <w:r>
                 <w:t>16.13 (17.</w:t>
               </w:r>
             </w:ins>
-            <w:ins w:id="1265" w:author="Chen Heller" w:date="2023-01-16T09:46:00Z">
+            <w:ins w:id="1295" w:author="Chen Heller" w:date="2023-01-16T09:46:00Z">
               <w:r>
                 <w:t>06)</w:t>
               </w:r>
@@ -22607,7 +22754,7 @@
         <w:tc>
           <w:tcPr>
             <w:tcW w:w="708" w:type="dxa"/>
-            <w:tcPrChange w:id="1266" w:author="Chen Heller" w:date="2023-01-09T11:37:00Z">
+            <w:tcPrChange w:id="1296" w:author="Chen Heller" w:date="2023-01-09T11:37:00Z">
               <w:tcPr>
                 <w:tcW w:w="708" w:type="dxa"/>
                 <w:tcBorders>
@@ -22620,10 +22767,10 @@
             <w:pPr>
               <w:ind w:firstLine="0"/>
               <w:rPr>
-                <w:ins w:id="1267" w:author="Chen Heller" w:date="2023-01-09T11:35:00Z"/>
+                <w:ins w:id="1297" w:author="Chen Heller" w:date="2023-01-09T11:35:00Z"/>
               </w:rPr>
             </w:pPr>
-            <w:ins w:id="1268" w:author="Chen Heller" w:date="2023-01-16T09:46:00Z">
+            <w:ins w:id="1298" w:author="Chen Heller" w:date="2023-01-16T09:46:00Z">
               <w:r>
                 <w:t>4.82</w:t>
               </w:r>
@@ -22633,7 +22780,7 @@
         <w:tc>
           <w:tcPr>
             <w:tcW w:w="1134" w:type="dxa"/>
-            <w:tcPrChange w:id="1269" w:author="Chen Heller" w:date="2023-01-09T11:37:00Z">
+            <w:tcPrChange w:id="1299" w:author="Chen Heller" w:date="2023-01-09T11:37:00Z">
               <w:tcPr>
                 <w:tcW w:w="1134" w:type="dxa"/>
                 <w:tcBorders>
@@ -22646,15 +22793,15 @@
             <w:pPr>
               <w:ind w:firstLine="0"/>
               <w:rPr>
-                <w:ins w:id="1270" w:author="Chen Heller" w:date="2023-01-09T11:35:00Z"/>
+                <w:ins w:id="1300" w:author="Chen Heller" w:date="2023-01-09T11:35:00Z"/>
               </w:rPr>
             </w:pPr>
-            <w:ins w:id="1271" w:author="Chen Heller" w:date="2023-01-16T09:46:00Z">
+            <w:ins w:id="1301" w:author="Chen Heller" w:date="2023-01-16T09:46:00Z">
               <w:r>
                 <w:t>&lt;0.001</w:t>
               </w:r>
             </w:ins>
-            <w:ins w:id="1272" w:author="Chen Heller" w:date="2023-01-16T09:56:00Z">
+            <w:ins w:id="1302" w:author="Chen Heller" w:date="2023-01-16T09:56:00Z">
               <w:r>
                 <w:t>*</w:t>
               </w:r>
@@ -22664,7 +22811,7 @@
         <w:tc>
           <w:tcPr>
             <w:tcW w:w="1701" w:type="dxa"/>
-            <w:tcPrChange w:id="1273" w:author="Chen Heller" w:date="2023-01-09T11:37:00Z">
+            <w:tcPrChange w:id="1303" w:author="Chen Heller" w:date="2023-01-09T11:37:00Z">
               <w:tcPr>
                 <w:tcW w:w="1701" w:type="dxa"/>
                 <w:tcBorders>
@@ -22677,10 +22824,10 @@
             <w:pPr>
               <w:ind w:firstLine="0"/>
               <w:rPr>
-                <w:ins w:id="1274" w:author="Chen Heller" w:date="2023-01-09T11:35:00Z"/>
+                <w:ins w:id="1304" w:author="Chen Heller" w:date="2023-01-09T11:35:00Z"/>
               </w:rPr>
             </w:pPr>
-            <w:ins w:id="1275" w:author="Chen Heller" w:date="2023-01-16T09:46:00Z">
+            <w:ins w:id="1305" w:author="Chen Heller" w:date="2023-01-16T09:46:00Z">
               <w:r>
                 <w:t>-35.49, -14.36</w:t>
               </w:r>
@@ -22690,7 +22837,7 @@
         <w:tc>
           <w:tcPr>
             <w:tcW w:w="709" w:type="dxa"/>
-            <w:tcPrChange w:id="1276" w:author="Chen Heller" w:date="2023-01-09T11:37:00Z">
+            <w:tcPrChange w:id="1306" w:author="Chen Heller" w:date="2023-01-09T11:37:00Z">
               <w:tcPr>
                 <w:tcW w:w="709" w:type="dxa"/>
                 <w:tcBorders>
@@ -22703,10 +22850,10 @@
             <w:pPr>
               <w:ind w:firstLine="0"/>
               <w:rPr>
-                <w:ins w:id="1277" w:author="Chen Heller" w:date="2023-01-09T11:35:00Z"/>
+                <w:ins w:id="1307" w:author="Chen Heller" w:date="2023-01-09T11:35:00Z"/>
               </w:rPr>
             </w:pPr>
-            <w:ins w:id="1278" w:author="Chen Heller" w:date="2023-01-16T09:46:00Z">
+            <w:ins w:id="1308" w:author="Chen Heller" w:date="2023-01-16T09:46:00Z">
               <w:r>
                 <w:t>0.88</w:t>
               </w:r>
@@ -22717,8 +22864,8 @@
       <w:tr>
         <w:trPr>
           <w:trHeight w:val="490"/>
-          <w:ins w:id="1279" w:author="Chen Heller" w:date="2023-01-09T11:35:00Z"/>
-          <w:trPrChange w:id="1280" w:author="Chen Heller" w:date="2023-01-09T11:37:00Z">
+          <w:ins w:id="1309" w:author="Chen Heller" w:date="2023-01-09T11:35:00Z"/>
+          <w:trPrChange w:id="1310" w:author="Chen Heller" w:date="2023-01-09T11:37:00Z">
             <w:trPr>
               <w:trHeight w:val="490"/>
             </w:trPr>
@@ -22727,7 +22874,7 @@
         <w:tc>
           <w:tcPr>
             <w:tcW w:w="284" w:type="dxa"/>
-            <w:tcPrChange w:id="1281" w:author="Chen Heller" w:date="2023-01-09T11:37:00Z">
+            <w:tcPrChange w:id="1311" w:author="Chen Heller" w:date="2023-01-09T11:37:00Z">
               <w:tcPr>
                 <w:tcW w:w="284" w:type="dxa"/>
                 <w:tcBorders>
@@ -22740,7 +22887,7 @@
             <w:pPr>
               <w:ind w:firstLine="0"/>
               <w:rPr>
-                <w:ins w:id="1282" w:author="Chen Heller" w:date="2023-01-09T11:35:00Z"/>
+                <w:ins w:id="1312" w:author="Chen Heller" w:date="2023-01-09T11:35:00Z"/>
                 <w:b/>
                 <w:bCs/>
               </w:rPr>
@@ -22750,7 +22897,7 @@
         <w:tc>
           <w:tcPr>
             <w:tcW w:w="2269" w:type="dxa"/>
-            <w:tcPrChange w:id="1283" w:author="Chen Heller" w:date="2023-01-09T11:37:00Z">
+            <w:tcPrChange w:id="1313" w:author="Chen Heller" w:date="2023-01-09T11:37:00Z">
               <w:tcPr>
                 <w:tcW w:w="2269" w:type="dxa"/>
                 <w:tcBorders>
@@ -22763,12 +22910,12 @@
             <w:pPr>
               <w:ind w:firstLine="0"/>
               <w:rPr>
-                <w:ins w:id="1284" w:author="Chen Heller" w:date="2023-01-09T11:35:00Z"/>
+                <w:ins w:id="1314" w:author="Chen Heller" w:date="2023-01-09T11:35:00Z"/>
                 <w:b/>
                 <w:bCs/>
               </w:rPr>
             </w:pPr>
-            <w:ins w:id="1285" w:author="Chen Heller" w:date="2023-01-09T11:36:00Z">
+            <w:ins w:id="1315" w:author="Chen Heller" w:date="2023-01-09T11:36:00Z">
               <w:r>
                 <w:rPr>
                   <w:b/>
@@ -22782,7 +22929,7 @@
         <w:tc>
           <w:tcPr>
             <w:tcW w:w="1701" w:type="dxa"/>
-            <w:tcPrChange w:id="1286" w:author="Chen Heller" w:date="2023-01-09T11:37:00Z">
+            <w:tcPrChange w:id="1316" w:author="Chen Heller" w:date="2023-01-09T11:37:00Z">
               <w:tcPr>
                 <w:tcW w:w="1701" w:type="dxa"/>
                 <w:tcBorders>
@@ -22795,15 +22942,15 @@
             <w:pPr>
               <w:ind w:firstLine="0"/>
               <w:rPr>
-                <w:ins w:id="1287" w:author="Chen Heller" w:date="2023-01-09T11:35:00Z"/>
+                <w:ins w:id="1317" w:author="Chen Heller" w:date="2023-01-09T11:35:00Z"/>
               </w:rPr>
             </w:pPr>
-            <w:ins w:id="1288" w:author="Chen Heller" w:date="2023-01-16T09:41:00Z">
+            <w:ins w:id="1318" w:author="Chen Heller" w:date="2023-01-16T09:41:00Z">
               <w:r>
                 <w:t>-7.23 (</w:t>
               </w:r>
             </w:ins>
-            <w:ins w:id="1289" w:author="Chen Heller" w:date="2023-01-16T09:42:00Z">
+            <w:ins w:id="1319" w:author="Chen Heller" w:date="2023-01-16T09:42:00Z">
               <w:r>
                 <w:t>96.02)</w:t>
               </w:r>
@@ -22813,7 +22960,7 @@
         <w:tc>
           <w:tcPr>
             <w:tcW w:w="1701" w:type="dxa"/>
-            <w:tcPrChange w:id="1290" w:author="Chen Heller" w:date="2023-01-09T11:37:00Z">
+            <w:tcPrChange w:id="1320" w:author="Chen Heller" w:date="2023-01-09T11:37:00Z">
               <w:tcPr>
                 <w:tcW w:w="1701" w:type="dxa"/>
                 <w:tcBorders>
@@ -22826,10 +22973,10 @@
             <w:pPr>
               <w:ind w:firstLine="0"/>
               <w:rPr>
-                <w:ins w:id="1291" w:author="Chen Heller" w:date="2023-01-09T11:35:00Z"/>
+                <w:ins w:id="1321" w:author="Chen Heller" w:date="2023-01-09T11:35:00Z"/>
               </w:rPr>
             </w:pPr>
-            <w:ins w:id="1292" w:author="Chen Heller" w:date="2023-01-16T09:42:00Z">
+            <w:ins w:id="1322" w:author="Chen Heller" w:date="2023-01-16T09:42:00Z">
               <w:r>
                 <w:t>43.09 (107.69)</w:t>
               </w:r>
@@ -22839,7 +22986,7 @@
         <w:tc>
           <w:tcPr>
             <w:tcW w:w="708" w:type="dxa"/>
-            <w:tcPrChange w:id="1293" w:author="Chen Heller" w:date="2023-01-09T11:37:00Z">
+            <w:tcPrChange w:id="1323" w:author="Chen Heller" w:date="2023-01-09T11:37:00Z">
               <w:tcPr>
                 <w:tcW w:w="708" w:type="dxa"/>
                 <w:tcBorders>
@@ -22852,7 +22999,7 @@
             <w:pPr>
               <w:ind w:firstLine="0"/>
               <w:rPr>
-                <w:ins w:id="1294" w:author="Chen Heller" w:date="2023-01-09T11:35:00Z"/>
+                <w:ins w:id="1324" w:author="Chen Heller" w:date="2023-01-09T11:35:00Z"/>
               </w:rPr>
             </w:pPr>
           </w:p>
@@ -22860,7 +23007,7 @@
         <w:tc>
           <w:tcPr>
             <w:tcW w:w="1134" w:type="dxa"/>
-            <w:tcPrChange w:id="1295" w:author="Chen Heller" w:date="2023-01-09T11:37:00Z">
+            <w:tcPrChange w:id="1325" w:author="Chen Heller" w:date="2023-01-09T11:37:00Z">
               <w:tcPr>
                 <w:tcW w:w="1134" w:type="dxa"/>
                 <w:tcBorders>
@@ -22873,15 +23020,15 @@
             <w:pPr>
               <w:ind w:firstLine="0"/>
               <w:rPr>
-                <w:ins w:id="1296" w:author="Chen Heller" w:date="2023-01-09T11:35:00Z"/>
+                <w:ins w:id="1326" w:author="Chen Heller" w:date="2023-01-09T11:35:00Z"/>
               </w:rPr>
             </w:pPr>
-            <w:ins w:id="1297" w:author="Chen Heller" w:date="2023-01-16T09:42:00Z">
+            <w:ins w:id="1327" w:author="Chen Heller" w:date="2023-01-16T09:42:00Z">
               <w:r>
                 <w:t>0.1</w:t>
               </w:r>
             </w:ins>
-            <w:ins w:id="1298" w:author="Chen Heller" w:date="2023-01-16T12:13:00Z">
+            <w:ins w:id="1328" w:author="Chen Heller" w:date="2023-01-16T12:13:00Z">
               <w:r>
                 <w:t>58</w:t>
               </w:r>
@@ -22891,7 +23038,7 @@
         <w:tc>
           <w:tcPr>
             <w:tcW w:w="1701" w:type="dxa"/>
-            <w:tcPrChange w:id="1299" w:author="Chen Heller" w:date="2023-01-09T11:37:00Z">
+            <w:tcPrChange w:id="1329" w:author="Chen Heller" w:date="2023-01-09T11:37:00Z">
               <w:tcPr>
                 <w:tcW w:w="1701" w:type="dxa"/>
                 <w:tcBorders>
@@ -22904,25 +23051,25 @@
             <w:pPr>
               <w:ind w:firstLine="0"/>
               <w:rPr>
-                <w:ins w:id="1300" w:author="Chen Heller" w:date="2023-01-09T11:35:00Z"/>
+                <w:ins w:id="1330" w:author="Chen Heller" w:date="2023-01-09T11:35:00Z"/>
               </w:rPr>
             </w:pPr>
-            <w:ins w:id="1301" w:author="Chen Heller" w:date="2023-01-16T09:42:00Z">
+            <w:ins w:id="1331" w:author="Chen Heller" w:date="2023-01-16T09:42:00Z">
               <w:r>
                 <w:t>-</w:t>
               </w:r>
             </w:ins>
-            <w:ins w:id="1302" w:author="Chen Heller" w:date="2023-01-16T12:13:00Z">
+            <w:ins w:id="1332" w:author="Chen Heller" w:date="2023-01-16T12:13:00Z">
               <w:r>
                 <w:t>117.68</w:t>
               </w:r>
             </w:ins>
-            <w:ins w:id="1303" w:author="Chen Heller" w:date="2023-01-16T09:43:00Z">
+            <w:ins w:id="1333" w:author="Chen Heller" w:date="2023-01-16T09:43:00Z">
               <w:r>
                 <w:t xml:space="preserve">, </w:t>
               </w:r>
             </w:ins>
-            <w:ins w:id="1304" w:author="Chen Heller" w:date="2023-01-16T12:13:00Z">
+            <w:ins w:id="1334" w:author="Chen Heller" w:date="2023-01-16T12:13:00Z">
               <w:r>
                 <w:t>17.56</w:t>
               </w:r>
@@ -22932,7 +23079,7 @@
         <w:tc>
           <w:tcPr>
             <w:tcW w:w="709" w:type="dxa"/>
-            <w:tcPrChange w:id="1305" w:author="Chen Heller" w:date="2023-01-09T11:37:00Z">
+            <w:tcPrChange w:id="1335" w:author="Chen Heller" w:date="2023-01-09T11:37:00Z">
               <w:tcPr>
                 <w:tcW w:w="709" w:type="dxa"/>
                 <w:tcBorders>
@@ -22945,10 +23092,10 @@
             <w:pPr>
               <w:ind w:firstLine="0"/>
               <w:rPr>
-                <w:ins w:id="1306" w:author="Chen Heller" w:date="2023-01-09T11:35:00Z"/>
+                <w:ins w:id="1336" w:author="Chen Heller" w:date="2023-01-09T11:35:00Z"/>
               </w:rPr>
             </w:pPr>
-            <w:ins w:id="1307" w:author="Chen Heller" w:date="2023-01-16T09:43:00Z">
+            <w:ins w:id="1337" w:author="Chen Heller" w:date="2023-01-16T09:43:00Z">
               <w:r>
                 <w:t>0.26</w:t>
               </w:r>
@@ -22959,8 +23106,8 @@
       <w:tr>
         <w:trPr>
           <w:trHeight w:val="490"/>
-          <w:ins w:id="1308" w:author="Chen Heller" w:date="2023-01-09T11:35:00Z"/>
-          <w:trPrChange w:id="1309" w:author="Chen Heller" w:date="2023-01-09T11:37:00Z">
+          <w:ins w:id="1338" w:author="Chen Heller" w:date="2023-01-09T11:35:00Z"/>
+          <w:trPrChange w:id="1339" w:author="Chen Heller" w:date="2023-01-09T11:37:00Z">
             <w:trPr>
               <w:trHeight w:val="490"/>
             </w:trPr>
@@ -22969,7 +23116,7 @@
         <w:tc>
           <w:tcPr>
             <w:tcW w:w="284" w:type="dxa"/>
-            <w:tcPrChange w:id="1310" w:author="Chen Heller" w:date="2023-01-09T11:37:00Z">
+            <w:tcPrChange w:id="1340" w:author="Chen Heller" w:date="2023-01-09T11:37:00Z">
               <w:tcPr>
                 <w:tcW w:w="284" w:type="dxa"/>
                 <w:tcBorders>
@@ -22982,7 +23129,7 @@
             <w:pPr>
               <w:ind w:firstLine="0"/>
               <w:rPr>
-                <w:ins w:id="1311" w:author="Chen Heller" w:date="2023-01-09T11:35:00Z"/>
+                <w:ins w:id="1341" w:author="Chen Heller" w:date="2023-01-09T11:35:00Z"/>
                 <w:b/>
                 <w:bCs/>
               </w:rPr>
@@ -22992,7 +23139,7 @@
         <w:tc>
           <w:tcPr>
             <w:tcW w:w="2269" w:type="dxa"/>
-            <w:tcPrChange w:id="1312" w:author="Chen Heller" w:date="2023-01-09T11:37:00Z">
+            <w:tcPrChange w:id="1342" w:author="Chen Heller" w:date="2023-01-09T11:37:00Z">
               <w:tcPr>
                 <w:tcW w:w="2269" w:type="dxa"/>
                 <w:tcBorders>
@@ -23005,12 +23152,12 @@
             <w:pPr>
               <w:ind w:firstLine="0"/>
               <w:rPr>
-                <w:ins w:id="1313" w:author="Chen Heller" w:date="2023-01-09T11:35:00Z"/>
+                <w:ins w:id="1343" w:author="Chen Heller" w:date="2023-01-09T11:35:00Z"/>
                 <w:b/>
                 <w:bCs/>
               </w:rPr>
             </w:pPr>
-            <w:ins w:id="1314" w:author="Chen Heller" w:date="2023-01-09T11:36:00Z">
+            <w:ins w:id="1344" w:author="Chen Heller" w:date="2023-01-09T11:36:00Z">
               <w:r>
                 <w:rPr>
                   <w:b/>
@@ -23038,7 +23185,7 @@
         <w:tc>
           <w:tcPr>
             <w:tcW w:w="1701" w:type="dxa"/>
-            <w:tcPrChange w:id="1315" w:author="Chen Heller" w:date="2023-01-09T11:37:00Z">
+            <w:tcPrChange w:id="1345" w:author="Chen Heller" w:date="2023-01-09T11:37:00Z">
               <w:tcPr>
                 <w:tcW w:w="1701" w:type="dxa"/>
                 <w:tcBorders>
@@ -23051,10 +23198,10 @@
             <w:pPr>
               <w:ind w:firstLine="0"/>
               <w:rPr>
-                <w:ins w:id="1316" w:author="Chen Heller" w:date="2023-01-09T11:35:00Z"/>
+                <w:ins w:id="1346" w:author="Chen Heller" w:date="2023-01-09T11:35:00Z"/>
               </w:rPr>
             </w:pPr>
-            <w:ins w:id="1317" w:author="Chen Heller" w:date="2023-01-16T09:43:00Z">
+            <w:ins w:id="1347" w:author="Chen Heller" w:date="2023-01-16T09:43:00Z">
               <w:r>
                 <w:t>-76.53 (132.92)</w:t>
               </w:r>
@@ -23064,7 +23211,7 @@
         <w:tc>
           <w:tcPr>
             <w:tcW w:w="1701" w:type="dxa"/>
-            <w:tcPrChange w:id="1318" w:author="Chen Heller" w:date="2023-01-09T11:37:00Z">
+            <w:tcPrChange w:id="1348" w:author="Chen Heller" w:date="2023-01-09T11:37:00Z">
               <w:tcPr>
                 <w:tcW w:w="1701" w:type="dxa"/>
                 <w:tcBorders>
@@ -23077,10 +23224,10 @@
             <w:pPr>
               <w:ind w:firstLine="0"/>
               <w:rPr>
-                <w:ins w:id="1319" w:author="Chen Heller" w:date="2023-01-09T11:35:00Z"/>
+                <w:ins w:id="1349" w:author="Chen Heller" w:date="2023-01-09T11:35:00Z"/>
               </w:rPr>
             </w:pPr>
-            <w:ins w:id="1320" w:author="Chen Heller" w:date="2023-01-16T09:43:00Z">
+            <w:ins w:id="1350" w:author="Chen Heller" w:date="2023-01-16T09:43:00Z">
               <w:r>
                 <w:t>185.76 (108.72)</w:t>
               </w:r>
@@ -23090,7 +23237,7 @@
         <w:tc>
           <w:tcPr>
             <w:tcW w:w="708" w:type="dxa"/>
-            <w:tcPrChange w:id="1321" w:author="Chen Heller" w:date="2023-01-09T11:37:00Z">
+            <w:tcPrChange w:id="1351" w:author="Chen Heller" w:date="2023-01-09T11:37:00Z">
               <w:tcPr>
                 <w:tcW w:w="708" w:type="dxa"/>
                 <w:tcBorders>
@@ -23103,7 +23250,7 @@
             <w:pPr>
               <w:ind w:firstLine="0"/>
               <w:rPr>
-                <w:ins w:id="1322" w:author="Chen Heller" w:date="2023-01-09T11:35:00Z"/>
+                <w:ins w:id="1352" w:author="Chen Heller" w:date="2023-01-09T11:35:00Z"/>
               </w:rPr>
             </w:pPr>
           </w:p>
@@ -23111,7 +23258,7 @@
         <w:tc>
           <w:tcPr>
             <w:tcW w:w="1134" w:type="dxa"/>
-            <w:tcPrChange w:id="1323" w:author="Chen Heller" w:date="2023-01-09T11:37:00Z">
+            <w:tcPrChange w:id="1353" w:author="Chen Heller" w:date="2023-01-09T11:37:00Z">
               <w:tcPr>
                 <w:tcW w:w="1134" w:type="dxa"/>
                 <w:tcBorders>
@@ -23124,15 +23271,15 @@
             <w:pPr>
               <w:ind w:firstLine="0"/>
               <w:rPr>
-                <w:ins w:id="1324" w:author="Chen Heller" w:date="2023-01-09T11:35:00Z"/>
+                <w:ins w:id="1354" w:author="Chen Heller" w:date="2023-01-09T11:35:00Z"/>
               </w:rPr>
             </w:pPr>
-            <w:ins w:id="1325" w:author="Chen Heller" w:date="2023-01-16T09:44:00Z">
+            <w:ins w:id="1355" w:author="Chen Heller" w:date="2023-01-16T09:44:00Z">
               <w:r>
                 <w:t>&lt;0.001</w:t>
               </w:r>
             </w:ins>
-            <w:ins w:id="1326" w:author="Chen Heller" w:date="2023-01-16T09:56:00Z">
+            <w:ins w:id="1356" w:author="Chen Heller" w:date="2023-01-16T09:56:00Z">
               <w:r>
                 <w:t>*</w:t>
               </w:r>
@@ -23142,7 +23289,7 @@
         <w:tc>
           <w:tcPr>
             <w:tcW w:w="1701" w:type="dxa"/>
-            <w:tcPrChange w:id="1327" w:author="Chen Heller" w:date="2023-01-09T11:37:00Z">
+            <w:tcPrChange w:id="1357" w:author="Chen Heller" w:date="2023-01-09T11:37:00Z">
               <w:tcPr>
                 <w:tcW w:w="1701" w:type="dxa"/>
                 <w:tcBorders>
@@ -23155,35 +23302,35 @@
             <w:pPr>
               <w:ind w:firstLine="0"/>
               <w:rPr>
-                <w:ins w:id="1328" w:author="Chen Heller" w:date="2023-01-09T11:35:00Z"/>
+                <w:ins w:id="1358" w:author="Chen Heller" w:date="2023-01-09T11:35:00Z"/>
               </w:rPr>
             </w:pPr>
-            <w:ins w:id="1329" w:author="Chen Heller" w:date="2023-01-16T09:44:00Z">
+            <w:ins w:id="1359" w:author="Chen Heller" w:date="2023-01-16T09:44:00Z">
               <w:r>
                 <w:t>-</w:t>
               </w:r>
             </w:ins>
-            <w:ins w:id="1330" w:author="Chen Heller" w:date="2023-01-16T12:14:00Z">
+            <w:ins w:id="1360" w:author="Chen Heller" w:date="2023-01-16T12:14:00Z">
               <w:r>
                 <w:t>335.79,</w:t>
               </w:r>
             </w:ins>
-            <w:ins w:id="1331" w:author="Chen Heller" w:date="2023-01-16T09:44:00Z">
+            <w:ins w:id="1361" w:author="Chen Heller" w:date="2023-01-16T09:44:00Z">
               <w:r>
                 <w:t xml:space="preserve"> -18</w:t>
               </w:r>
             </w:ins>
-            <w:ins w:id="1332" w:author="Chen Heller" w:date="2023-01-16T12:15:00Z">
+            <w:ins w:id="1362" w:author="Chen Heller" w:date="2023-01-16T12:15:00Z">
               <w:r>
                 <w:t>8</w:t>
               </w:r>
             </w:ins>
-            <w:ins w:id="1333" w:author="Chen Heller" w:date="2023-01-16T09:44:00Z">
+            <w:ins w:id="1363" w:author="Chen Heller" w:date="2023-01-16T09:44:00Z">
               <w:r>
                 <w:t>.</w:t>
               </w:r>
             </w:ins>
-            <w:ins w:id="1334" w:author="Chen Heller" w:date="2023-01-16T12:15:00Z">
+            <w:ins w:id="1364" w:author="Chen Heller" w:date="2023-01-16T12:15:00Z">
               <w:r>
                 <w:t>56</w:t>
               </w:r>
@@ -23193,7 +23340,7 @@
         <w:tc>
           <w:tcPr>
             <w:tcW w:w="709" w:type="dxa"/>
-            <w:tcPrChange w:id="1335" w:author="Chen Heller" w:date="2023-01-09T11:37:00Z">
+            <w:tcPrChange w:id="1365" w:author="Chen Heller" w:date="2023-01-09T11:37:00Z">
               <w:tcPr>
                 <w:tcW w:w="709" w:type="dxa"/>
                 <w:tcBorders>
@@ -23206,10 +23353,10 @@
             <w:pPr>
               <w:ind w:firstLine="0"/>
               <w:rPr>
-                <w:ins w:id="1336" w:author="Chen Heller" w:date="2023-01-09T11:35:00Z"/>
+                <w:ins w:id="1366" w:author="Chen Heller" w:date="2023-01-09T11:35:00Z"/>
               </w:rPr>
             </w:pPr>
-            <w:ins w:id="1337" w:author="Chen Heller" w:date="2023-01-16T09:44:00Z">
+            <w:ins w:id="1367" w:author="Chen Heller" w:date="2023-01-16T09:44:00Z">
               <w:r>
                 <w:t>1.25</w:t>
               </w:r>
@@ -23220,8 +23367,8 @@
       <w:tr>
         <w:trPr>
           <w:trHeight w:val="351"/>
-          <w:ins w:id="1338" w:author="Chen Heller" w:date="2023-01-09T11:35:00Z"/>
-          <w:trPrChange w:id="1339" w:author="Chen Heller" w:date="2023-01-09T11:38:00Z">
+          <w:ins w:id="1368" w:author="Chen Heller" w:date="2023-01-09T11:35:00Z"/>
+          <w:trPrChange w:id="1369" w:author="Chen Heller" w:date="2023-01-09T11:38:00Z">
             <w:trPr>
               <w:trHeight w:val="490"/>
             </w:trPr>
@@ -23234,7 +23381,7 @@
             <w:tcBorders>
               <w:top w:val="single" w:sz="12" w:space="0" w:color="000000"/>
             </w:tcBorders>
-            <w:tcPrChange w:id="1340" w:author="Chen Heller" w:date="2023-01-09T11:38:00Z">
+            <w:tcPrChange w:id="1370" w:author="Chen Heller" w:date="2023-01-09T11:38:00Z">
               <w:tcPr>
                 <w:tcW w:w="10207" w:type="dxa"/>
                 <w:gridSpan w:val="8"/>
@@ -23248,29 +23395,29 @@
             <w:pPr>
               <w:ind w:firstLine="0"/>
               <w:rPr>
-                <w:ins w:id="1341" w:author="Chen Heller" w:date="2023-01-09T11:35:00Z"/>
+                <w:ins w:id="1371" w:author="Chen Heller" w:date="2023-01-09T11:35:00Z"/>
                 <w:b/>
                 <w:bCs/>
-                <w:rPrChange w:id="1342" w:author="Chen Heller" w:date="2023-01-09T11:37:00Z">
+                <w:rPrChange w:id="1372" w:author="Chen Heller" w:date="2023-01-09T11:37:00Z">
                   <w:rPr>
-                    <w:ins w:id="1343" w:author="Chen Heller" w:date="2023-01-09T11:35:00Z"/>
+                    <w:ins w:id="1373" w:author="Chen Heller" w:date="2023-01-09T11:35:00Z"/>
                   </w:rPr>
                 </w:rPrChange>
               </w:rPr>
             </w:pPr>
-            <w:ins w:id="1344" w:author="Chen Heller" w:date="2023-01-09T11:37:00Z">
+            <w:ins w:id="1374" w:author="Chen Heller" w:date="2023-01-09T11:37:00Z">
               <w:r>
                 <w:rPr>
                   <w:b/>
                   <w:bCs/>
-                  <w:rPrChange w:id="1345" w:author="Chen Heller" w:date="2023-01-09T11:37:00Z">
+                  <w:rPrChange w:id="1375" w:author="Chen Heller" w:date="2023-01-09T11:37:00Z">
                     <w:rPr/>
                   </w:rPrChange>
                 </w:rPr>
                 <w:t>Keyboard</w:t>
               </w:r>
             </w:ins>
-            <w:ins w:id="1346" w:author="Chen Heller" w:date="2023-01-09T11:38:00Z">
+            <w:ins w:id="1376" w:author="Chen Heller" w:date="2023-01-09T11:38:00Z">
               <w:r>
                 <w:rPr>
                   <w:b/>
@@ -23279,7 +23426,7 @@
                 <w:t xml:space="preserve"> </w:t>
               </w:r>
             </w:ins>
-            <w:ins w:id="1347" w:author="Chen Heller" w:date="2023-01-16T09:48:00Z">
+            <w:ins w:id="1377" w:author="Chen Heller" w:date="2023-01-16T09:48:00Z">
               <w:r>
                 <w:rPr>
                   <w:b/>
@@ -23288,7 +23435,7 @@
                 <w:t>–</w:t>
               </w:r>
             </w:ins>
-            <w:ins w:id="1348" w:author="Chen Heller" w:date="2023-01-09T11:38:00Z">
+            <w:ins w:id="1378" w:author="Chen Heller" w:date="2023-01-09T11:38:00Z">
               <w:r>
                 <w:rPr>
                   <w:b/>
@@ -23303,8 +23450,8 @@
       <w:tr>
         <w:trPr>
           <w:trHeight w:val="490"/>
-          <w:ins w:id="1349" w:author="Chen Heller" w:date="2023-01-09T11:35:00Z"/>
-          <w:trPrChange w:id="1350" w:author="Chen Heller" w:date="2023-01-09T11:37:00Z">
+          <w:ins w:id="1379" w:author="Chen Heller" w:date="2023-01-09T11:35:00Z"/>
+          <w:trPrChange w:id="1380" w:author="Chen Heller" w:date="2023-01-09T11:37:00Z">
             <w:trPr>
               <w:trHeight w:val="490"/>
             </w:trPr>
@@ -23316,7 +23463,7 @@
             <w:tcBorders>
               <w:bottom w:val="single" w:sz="12" w:space="0" w:color="auto"/>
             </w:tcBorders>
-            <w:tcPrChange w:id="1351" w:author="Chen Heller" w:date="2023-01-09T11:37:00Z">
+            <w:tcPrChange w:id="1381" w:author="Chen Heller" w:date="2023-01-09T11:37:00Z">
               <w:tcPr>
                 <w:tcW w:w="284" w:type="dxa"/>
                 <w:tcBorders>
@@ -23329,7 +23476,7 @@
             <w:pPr>
               <w:ind w:firstLine="0"/>
               <w:rPr>
-                <w:ins w:id="1352" w:author="Chen Heller" w:date="2023-01-09T11:35:00Z"/>
+                <w:ins w:id="1382" w:author="Chen Heller" w:date="2023-01-09T11:35:00Z"/>
                 <w:b/>
                 <w:bCs/>
               </w:rPr>
@@ -23342,7 +23489,7 @@
             <w:tcBorders>
               <w:bottom w:val="single" w:sz="12" w:space="0" w:color="auto"/>
             </w:tcBorders>
-            <w:tcPrChange w:id="1353" w:author="Chen Heller" w:date="2023-01-09T11:37:00Z">
+            <w:tcPrChange w:id="1383" w:author="Chen Heller" w:date="2023-01-09T11:37:00Z">
               <w:tcPr>
                 <w:tcW w:w="2269" w:type="dxa"/>
                 <w:tcBorders>
@@ -23355,12 +23502,12 @@
             <w:pPr>
               <w:ind w:firstLine="0"/>
               <w:rPr>
-                <w:ins w:id="1354" w:author="Chen Heller" w:date="2023-01-09T11:35:00Z"/>
+                <w:ins w:id="1384" w:author="Chen Heller" w:date="2023-01-09T11:35:00Z"/>
                 <w:b/>
                 <w:bCs/>
               </w:rPr>
             </w:pPr>
-            <w:ins w:id="1355" w:author="Chen Heller" w:date="2023-01-09T11:36:00Z">
+            <w:ins w:id="1385" w:author="Chen Heller" w:date="2023-01-09T11:36:00Z">
               <w:r>
                 <w:rPr>
                   <w:b/>
@@ -23377,7 +23524,7 @@
             <w:tcBorders>
               <w:bottom w:val="single" w:sz="12" w:space="0" w:color="auto"/>
             </w:tcBorders>
-            <w:tcPrChange w:id="1356" w:author="Chen Heller" w:date="2023-01-09T11:37:00Z">
+            <w:tcPrChange w:id="1386" w:author="Chen Heller" w:date="2023-01-09T11:37:00Z">
               <w:tcPr>
                 <w:tcW w:w="1701" w:type="dxa"/>
                 <w:tcBorders>
@@ -23390,15 +23537,15 @@
             <w:pPr>
               <w:ind w:firstLine="0"/>
               <w:rPr>
-                <w:ins w:id="1357" w:author="Chen Heller" w:date="2023-01-09T11:35:00Z"/>
+                <w:ins w:id="1387" w:author="Chen Heller" w:date="2023-01-09T11:35:00Z"/>
               </w:rPr>
             </w:pPr>
-            <w:ins w:id="1358" w:author="Chen Heller" w:date="2023-01-16T12:16:00Z">
+            <w:ins w:id="1388" w:author="Chen Heller" w:date="2023-01-16T12:16:00Z">
               <w:r>
                 <w:t>-</w:t>
               </w:r>
             </w:ins>
-            <w:ins w:id="1359" w:author="Chen Heller" w:date="2023-01-16T09:48:00Z">
+            <w:ins w:id="1389" w:author="Chen Heller" w:date="2023-01-16T09:48:00Z">
               <w:r>
                 <w:t>121.72 (115.81)</w:t>
               </w:r>
@@ -23411,7 +23558,7 @@
             <w:tcBorders>
               <w:bottom w:val="single" w:sz="12" w:space="0" w:color="auto"/>
             </w:tcBorders>
-            <w:tcPrChange w:id="1360" w:author="Chen Heller" w:date="2023-01-09T11:37:00Z">
+            <w:tcPrChange w:id="1390" w:author="Chen Heller" w:date="2023-01-09T11:37:00Z">
               <w:tcPr>
                 <w:tcW w:w="1701" w:type="dxa"/>
                 <w:tcBorders>
@@ -23424,10 +23571,10 @@
             <w:pPr>
               <w:ind w:firstLine="0"/>
               <w:rPr>
-                <w:ins w:id="1361" w:author="Chen Heller" w:date="2023-01-09T11:35:00Z"/>
+                <w:ins w:id="1391" w:author="Chen Heller" w:date="2023-01-09T11:35:00Z"/>
               </w:rPr>
             </w:pPr>
-            <w:ins w:id="1362" w:author="Chen Heller" w:date="2023-01-16T09:48:00Z">
+            <w:ins w:id="1392" w:author="Chen Heller" w:date="2023-01-16T09:48:00Z">
               <w:r>
                 <w:t>151.84 (121.60)</w:t>
               </w:r>
@@ -23440,7 +23587,7 @@
             <w:tcBorders>
               <w:bottom w:val="single" w:sz="12" w:space="0" w:color="auto"/>
             </w:tcBorders>
-            <w:tcPrChange w:id="1363" w:author="Chen Heller" w:date="2023-01-09T11:37:00Z">
+            <w:tcPrChange w:id="1393" w:author="Chen Heller" w:date="2023-01-09T11:37:00Z">
               <w:tcPr>
                 <w:tcW w:w="708" w:type="dxa"/>
                 <w:tcBorders>
@@ -23453,10 +23600,10 @@
             <w:pPr>
               <w:ind w:firstLine="0"/>
               <w:rPr>
-                <w:ins w:id="1364" w:author="Chen Heller" w:date="2023-01-09T11:35:00Z"/>
+                <w:ins w:id="1394" w:author="Chen Heller" w:date="2023-01-09T11:35:00Z"/>
               </w:rPr>
             </w:pPr>
-            <w:ins w:id="1365" w:author="Chen Heller" w:date="2023-01-16T09:48:00Z">
+            <w:ins w:id="1395" w:author="Chen Heller" w:date="2023-01-16T09:48:00Z">
               <w:r>
                 <w:t>6.49</w:t>
               </w:r>
@@ -23469,7 +23616,7 @@
             <w:tcBorders>
               <w:bottom w:val="single" w:sz="12" w:space="0" w:color="auto"/>
             </w:tcBorders>
-            <w:tcPrChange w:id="1366" w:author="Chen Heller" w:date="2023-01-09T11:37:00Z">
+            <w:tcPrChange w:id="1396" w:author="Chen Heller" w:date="2023-01-09T11:37:00Z">
               <w:tcPr>
                 <w:tcW w:w="1134" w:type="dxa"/>
                 <w:tcBorders>
@@ -23482,15 +23629,15 @@
             <w:pPr>
               <w:ind w:firstLine="0"/>
               <w:rPr>
-                <w:ins w:id="1367" w:author="Chen Heller" w:date="2023-01-09T11:35:00Z"/>
+                <w:ins w:id="1397" w:author="Chen Heller" w:date="2023-01-09T11:35:00Z"/>
               </w:rPr>
             </w:pPr>
-            <w:ins w:id="1368" w:author="Chen Heller" w:date="2023-01-16T09:48:00Z">
+            <w:ins w:id="1398" w:author="Chen Heller" w:date="2023-01-16T09:48:00Z">
               <w:r>
                 <w:t>&lt;0.001</w:t>
               </w:r>
             </w:ins>
-            <w:ins w:id="1369" w:author="Chen Heller" w:date="2023-01-16T09:56:00Z">
+            <w:ins w:id="1399" w:author="Chen Heller" w:date="2023-01-16T09:56:00Z">
               <w:r>
                 <w:t>*</w:t>
               </w:r>
@@ -23503,7 +23650,7 @@
             <w:tcBorders>
               <w:bottom w:val="single" w:sz="12" w:space="0" w:color="auto"/>
             </w:tcBorders>
-            <w:tcPrChange w:id="1370" w:author="Chen Heller" w:date="2023-01-09T11:37:00Z">
+            <w:tcPrChange w:id="1400" w:author="Chen Heller" w:date="2023-01-09T11:37:00Z">
               <w:tcPr>
                 <w:tcW w:w="1701" w:type="dxa"/>
                 <w:tcBorders>
@@ -23516,10 +23663,10 @@
             <w:pPr>
               <w:ind w:firstLine="0"/>
               <w:rPr>
-                <w:ins w:id="1371" w:author="Chen Heller" w:date="2023-01-09T11:35:00Z"/>
+                <w:ins w:id="1401" w:author="Chen Heller" w:date="2023-01-09T11:35:00Z"/>
               </w:rPr>
             </w:pPr>
-            <w:ins w:id="1372" w:author="Chen Heller" w:date="2023-01-16T09:48:00Z">
+            <w:ins w:id="1402" w:author="Chen Heller" w:date="2023-01-16T09:48:00Z">
               <w:r>
                 <w:t>-359.66, -187.48</w:t>
               </w:r>
@@ -23532,7 +23679,7 @@
             <w:tcBorders>
               <w:bottom w:val="single" w:sz="12" w:space="0" w:color="auto"/>
             </w:tcBorders>
-            <w:tcPrChange w:id="1373" w:author="Chen Heller" w:date="2023-01-09T11:37:00Z">
+            <w:tcPrChange w:id="1403" w:author="Chen Heller" w:date="2023-01-09T11:37:00Z">
               <w:tcPr>
                 <w:tcW w:w="709" w:type="dxa"/>
                 <w:tcBorders>
@@ -23545,10 +23692,10 @@
             <w:pPr>
               <w:ind w:firstLine="0"/>
               <w:rPr>
-                <w:ins w:id="1374" w:author="Chen Heller" w:date="2023-01-09T11:35:00Z"/>
+                <w:ins w:id="1404" w:author="Chen Heller" w:date="2023-01-09T11:35:00Z"/>
               </w:rPr>
             </w:pPr>
-            <w:ins w:id="1375" w:author="Chen Heller" w:date="2023-01-16T09:48:00Z">
+            <w:ins w:id="1405" w:author="Chen Heller" w:date="2023-01-16T09:48:00Z">
               <w:r>
                 <w:t>1.18</w:t>
               </w:r>
@@ -23559,7 +23706,7 @@
       <w:tr>
         <w:trPr>
           <w:trHeight w:val="490"/>
-          <w:trPrChange w:id="1376" w:author="Chen Heller" w:date="2023-01-09T11:22:00Z">
+          <w:trPrChange w:id="1406" w:author="Chen Heller" w:date="2023-01-09T11:22:00Z">
             <w:trPr>
               <w:trHeight w:val="490"/>
             </w:trPr>
@@ -23572,7 +23719,7 @@
             <w:tcBorders>
               <w:top w:val="single" w:sz="12" w:space="0" w:color="auto"/>
             </w:tcBorders>
-            <w:tcPrChange w:id="1377" w:author="Chen Heller" w:date="2023-01-09T11:22:00Z">
+            <w:tcPrChange w:id="1407" w:author="Chen Heller" w:date="2023-01-09T11:22:00Z">
               <w:tcPr>
                 <w:tcW w:w="10207" w:type="dxa"/>
                 <w:gridSpan w:val="8"/>
@@ -23599,7 +23746,7 @@
               </w:rPr>
               <w:t xml:space="preserve">Note. </w:t>
             </w:r>
-            <w:del w:id="1378" w:author="Chen Heller" w:date="2023-01-17T14:32:00Z">
+            <w:del w:id="1408" w:author="Chen Heller" w:date="2023-01-17T14:32:00Z">
               <w:r>
                 <w:rPr>
                   <w:sz w:val="22"/>
@@ -23608,7 +23755,7 @@
                 <w:delText>T</w:delText>
               </w:r>
             </w:del>
-            <w:ins w:id="1379" w:author="Chen Heller" w:date="2023-01-17T14:32:00Z">
+            <w:ins w:id="1409" w:author="Chen Heller" w:date="2023-01-17T14:32:00Z">
               <w:r>
                 <w:rPr>
                   <w:sz w:val="22"/>
@@ -23652,7 +23799,7 @@
               </w:rPr>
               <w:t xml:space="preserve">Tree-BH </w:t>
             </w:r>
-            <w:del w:id="1380" w:author="Chen Heller" w:date="2023-01-17T14:32:00Z">
+            <w:del w:id="1410" w:author="Chen Heller" w:date="2023-01-17T14:32:00Z">
               <w:r>
                 <w:rPr>
                   <w:sz w:val="22"/>
@@ -23668,7 +23815,7 @@
               </w:rPr>
               <w:t xml:space="preserve">p-value </w:t>
             </w:r>
-            <w:ins w:id="1381" w:author="Chen Heller" w:date="2023-01-17T14:32:00Z">
+            <w:ins w:id="1411" w:author="Chen Heller" w:date="2023-01-17T14:32:00Z">
               <w:r>
                 <w:rPr>
                   <w:sz w:val="22"/>
@@ -23769,7 +23916,7 @@
         <w:keepNext/>
         <w:ind w:firstLine="0"/>
       </w:pPr>
-      <w:commentRangeStart w:id="1382"/>
+      <w:commentRangeStart w:id="1412"/>
       <w:r>
         <w:rPr>
           <w:noProof/>
@@ -23827,27 +23974,27 @@
           </wp:inline>
         </w:drawing>
       </w:r>
-      <w:commentRangeEnd w:id="1382"/>
+      <w:commentRangeEnd w:id="1412"/>
       <w:r>
         <w:rPr>
           <w:rStyle w:val="CommentReference"/>
         </w:rPr>
-        <w:commentReference w:id="1382"/>
+        <w:commentReference w:id="1412"/>
       </w:r>
     </w:p>
     <w:p>
       <w:pPr>
         <w:pStyle w:val="Caption"/>
         <w:rPr>
-          <w:ins w:id="1383" w:author="Chen Heller" w:date="2023-01-16T15:39:00Z"/>
-        </w:rPr>
-      </w:pPr>
-      <w:bookmarkStart w:id="1384" w:name="_Ref113906821"/>
+          <w:ins w:id="1413" w:author="Chen Heller" w:date="2023-01-16T15:39:00Z"/>
+        </w:rPr>
+      </w:pPr>
+      <w:bookmarkStart w:id="1414" w:name="_Ref113906821"/>
       <w:r>
         <w:t xml:space="preserve">Figure </w:t>
       </w:r>
       <w:fldSimple w:instr=" SEQ Figure \* ARABIC ">
-        <w:ins w:id="1385" w:author="Chen Heller" w:date="2023-01-04T14:57:00Z">
+        <w:ins w:id="1415" w:author="Chen Heller" w:date="2023-01-04T14:57:00Z">
           <w:r>
             <w:rPr>
               <w:noProof/>
@@ -23855,7 +24002,7 @@
             <w:t>3</w:t>
           </w:r>
         </w:ins>
-        <w:del w:id="1386" w:author="Chen Heller" w:date="2023-01-04T14:57:00Z">
+        <w:del w:id="1416" w:author="Chen Heller" w:date="2023-01-04T14:57:00Z">
           <w:r>
             <w:rPr>
               <w:noProof/>
@@ -23864,7 +24011,7 @@
           </w:r>
         </w:del>
       </w:fldSimple>
-      <w:bookmarkEnd w:id="1384"/>
+      <w:bookmarkEnd w:id="1414"/>
       <w:r>
         <w:t xml:space="preserve">. </w:t>
       </w:r>
@@ -23886,14 +24033,14 @@
       <w:r>
         <w:t xml:space="preserve">. Grey shade marks where the difference between the trajectories was found to be significant according to a permutation and clustering procedure. (b-f) Dots are single participant averages while the red/blue horizontal lines are the average of all participants. </w:t>
       </w:r>
-      <w:commentRangeStart w:id="1387"/>
+      <w:commentRangeStart w:id="1417"/>
       <w:r>
         <w:t xml:space="preserve">Black error bars symbol the </w:t>
       </w:r>
       <w:r>
         <w:t>SE</w:t>
       </w:r>
-      <w:commentRangeEnd w:id="1387"/>
+      <w:commentRangeEnd w:id="1417"/>
       <w:r>
         <w:rPr>
           <w:rStyle w:val="CommentReference"/>
@@ -23901,7 +24048,7 @@
           <w:iCs w:val="0"/>
           <w:color w:val="auto"/>
         </w:rPr>
-        <w:commentReference w:id="1387"/>
+        <w:commentReference w:id="1417"/>
       </w:r>
       <w:r>
         <w:t>. Full/dashed grey lines represent a numerical incline/decline (respectively) between the congruent and incongruent conditions</w:t>
@@ -23914,9 +24061,9 @@
       <w:pPr>
         <w:ind w:firstLine="0"/>
         <w:rPr>
-          <w:del w:id="1388" w:author="Chen Heller" w:date="2023-01-16T15:39:00Z"/>
-        </w:rPr>
-        <w:pPrChange w:id="1389" w:author="Chen Heller" w:date="2023-01-16T15:39:00Z">
+          <w:del w:id="1418" w:author="Chen Heller" w:date="2023-01-16T15:39:00Z"/>
+        </w:rPr>
+        <w:pPrChange w:id="1419" w:author="Chen Heller" w:date="2023-01-16T15:39:00Z">
           <w:pPr>
             <w:pStyle w:val="Caption"/>
           </w:pPr>
@@ -23926,12 +24073,12 @@
     <w:p>
       <w:pPr>
         <w:ind w:firstLine="0"/>
-        <w:pPrChange w:id="1390" w:author="Chen Heller" w:date="2023-01-16T15:39:00Z">
+        <w:pPrChange w:id="1420" w:author="Chen Heller" w:date="2023-01-16T15:39:00Z">
           <w:pPr/>
         </w:pPrChange>
       </w:pPr>
-      <w:commentRangeStart w:id="1391"/>
-      <w:ins w:id="1392" w:author="Chen Heller" w:date="2023-01-16T15:38:00Z">
+      <w:commentRangeStart w:id="1421"/>
+      <w:ins w:id="1422" w:author="Chen Heller" w:date="2023-01-16T15:38:00Z">
         <w:r>
           <w:rPr>
             <w:noProof/>
@@ -23974,13 +24121,13 @@
           </w:drawing>
         </w:r>
       </w:ins>
-      <w:commentRangeEnd w:id="1391"/>
-      <w:ins w:id="1393" w:author="Chen Heller" w:date="2023-01-16T15:39:00Z">
+      <w:commentRangeEnd w:id="1421"/>
+      <w:ins w:id="1423" w:author="Chen Heller" w:date="2023-01-16T15:39:00Z">
         <w:r>
           <w:rPr>
             <w:rStyle w:val="CommentReference"/>
           </w:rPr>
-          <w:commentReference w:id="1391"/>
+          <w:commentReference w:id="1421"/>
         </w:r>
       </w:ins>
     </w:p>
@@ -23988,22 +24135,22 @@
       <w:pPr>
         <w:pStyle w:val="Heading3"/>
         <w:rPr>
-          <w:del w:id="1394" w:author="Chen Heller" w:date="2023-01-09T13:29:00Z"/>
-        </w:rPr>
-      </w:pPr>
-      <w:bookmarkStart w:id="1395" w:name="_Toc114485394"/>
-      <w:del w:id="1396" w:author="Chen Heller" w:date="2023-01-09T13:29:00Z">
+          <w:del w:id="1424" w:author="Chen Heller" w:date="2023-01-09T13:29:00Z"/>
+        </w:rPr>
+      </w:pPr>
+      <w:bookmarkStart w:id="1425" w:name="_Toc114485394"/>
+      <w:del w:id="1426" w:author="Chen Heller" w:date="2023-01-09T13:29:00Z">
         <w:r>
           <w:delText>Discussion</w:delText>
         </w:r>
-        <w:bookmarkEnd w:id="1395"/>
+        <w:bookmarkEnd w:id="1425"/>
       </w:del>
     </w:p>
     <w:p>
       <w:pPr>
         <w:ind w:firstLine="0"/>
       </w:pPr>
-      <w:del w:id="1397" w:author="Chen Heller" w:date="2023-01-09T13:29:00Z">
+      <w:del w:id="1427" w:author="Chen Heller" w:date="2023-01-09T13:29:00Z">
         <w:r>
           <w:delText xml:space="preserve">Experiment </w:delText>
         </w:r>
@@ -24083,27 +24230,27 @@
           <w:delText xml:space="preserve">longer </w:delText>
         </w:r>
       </w:del>
-      <w:del w:id="1398" w:author="Chen Heller" w:date="2023-01-04T13:29:00Z">
+      <w:del w:id="1428" w:author="Chen Heller" w:date="2023-01-04T13:29:00Z">
         <w:r>
           <w:delText xml:space="preserve">movement </w:delText>
         </w:r>
       </w:del>
-      <w:del w:id="1399" w:author="Chen Heller" w:date="2023-01-09T13:29:00Z">
+      <w:del w:id="1429" w:author="Chen Heller" w:date="2023-01-09T13:29:00Z">
         <w:r>
           <w:delText xml:space="preserve">duration. The difference between congruent and incongruent trajectories was significant </w:delText>
         </w:r>
       </w:del>
-      <w:del w:id="1400" w:author="Chen Heller" w:date="2023-01-09T13:26:00Z">
+      <w:del w:id="1430" w:author="Chen Heller" w:date="2023-01-09T13:26:00Z">
         <w:r>
           <w:delText xml:space="preserve">approximately </w:delText>
         </w:r>
       </w:del>
-      <w:del w:id="1401" w:author="Chen Heller" w:date="2023-01-09T13:29:00Z">
+      <w:del w:id="1431" w:author="Chen Heller" w:date="2023-01-09T13:29:00Z">
         <w:r>
           <w:delText xml:space="preserve">around </w:delText>
         </w:r>
       </w:del>
-      <w:del w:id="1402" w:author="Chen Heller" w:date="2023-01-09T13:26:00Z">
+      <w:del w:id="1432" w:author="Chen Heller" w:date="2023-01-09T13:26:00Z">
         <w:r>
           <w:delText xml:space="preserve">175.66ms </w:delText>
         </w:r>
@@ -24117,8 +24264,7 @@
           <w:delText>(</w:delText>
         </w:r>
       </w:del>
-      <w:commentRangeStart w:id="1403"/>
-      <w:del w:id="1404" w:author="Chen Heller" w:date="2023-01-09T13:29:00Z">
+      <w:del w:id="1433" w:author="Chen Heller" w:date="2023-01-09T13:29:00Z">
         <w:r>
           <w:delText>24</w:delText>
         </w:r>
@@ -24131,20 +24277,13 @@
         <w:r>
           <w:delText>% of the path</w:delText>
         </w:r>
-        <w:commentRangeEnd w:id="1403"/>
-        <w:r>
-          <w:rPr>
-            <w:rStyle w:val="CommentReference"/>
-          </w:rPr>
-          <w:commentReference w:id="1403"/>
-        </w:r>
       </w:del>
-      <w:del w:id="1405" w:author="Chen Heller" w:date="2023-01-09T13:26:00Z">
+      <w:del w:id="1434" w:author="Chen Heller" w:date="2023-01-09T13:26:00Z">
         <w:r>
           <w:delText>) post target onset</w:delText>
         </w:r>
       </w:del>
-      <w:del w:id="1406" w:author="Chen Heller" w:date="2023-01-09T13:29:00Z">
+      <w:del w:id="1435" w:author="Chen Heller" w:date="2023-01-09T13:29:00Z">
         <w:r>
           <w:delText xml:space="preserve"> </w:delText>
         </w:r>
@@ -24239,12 +24378,12 @@
           <w:delText xml:space="preserve">found with the keyboard-RT, although the reaching </w:delText>
         </w:r>
       </w:del>
-      <w:del w:id="1407" w:author="Chen Heller" w:date="2023-01-04T13:29:00Z">
+      <w:del w:id="1436" w:author="Chen Heller" w:date="2023-01-04T13:29:00Z">
         <w:r>
           <w:delText xml:space="preserve">movement </w:delText>
         </w:r>
       </w:del>
-      <w:del w:id="1408" w:author="Chen Heller" w:date="2023-01-09T13:29:00Z">
+      <w:del w:id="1437" w:author="Chen Heller" w:date="2023-01-09T13:29:00Z">
         <w:r>
           <w:delText>duration</w:delText>
         </w:r>
@@ -24288,8 +24427,8 @@
       <w:pPr>
         <w:pStyle w:val="Heading2"/>
       </w:pPr>
-      <w:bookmarkStart w:id="1409" w:name="_Toc114485395"/>
-      <w:del w:id="1410" w:author="Chen Heller" w:date="2023-01-16T16:59:00Z">
+      <w:bookmarkStart w:id="1438" w:name="_Toc114485395"/>
+      <w:del w:id="1439" w:author="Chen Heller" w:date="2023-01-16T16:59:00Z">
         <w:r>
           <w:delText xml:space="preserve">General </w:delText>
         </w:r>
@@ -24297,7 +24436,7 @@
       <w:r>
         <w:t>Discussion</w:t>
       </w:r>
-      <w:bookmarkEnd w:id="1409"/>
+      <w:bookmarkEnd w:id="1438"/>
     </w:p>
     <w:p>
       <w:pPr>
@@ -24357,22 +24496,22 @@
       <w:r>
         <w:t xml:space="preserve">. </w:t>
       </w:r>
-      <w:del w:id="1411" w:author="Chen Heller" w:date="2023-01-04T16:28:00Z">
+      <w:del w:id="1440" w:author="Chen Heller" w:date="2023-01-04T16:28:00Z">
         <w:r>
           <w:delText>In t</w:delText>
         </w:r>
       </w:del>
-      <w:del w:id="1412" w:author="Chen Heller" w:date="2023-01-16T12:19:00Z">
+      <w:del w:id="1441" w:author="Chen Heller" w:date="2023-01-16T12:19:00Z">
         <w:r>
           <w:delText>his</w:delText>
         </w:r>
       </w:del>
-      <w:ins w:id="1413" w:author="Chen Heller" w:date="2023-01-16T16:59:00Z">
+      <w:ins w:id="1442" w:author="Chen Heller" w:date="2023-01-16T16:59:00Z">
         <w:r>
           <w:t>T</w:t>
         </w:r>
       </w:ins>
-      <w:ins w:id="1414" w:author="Chen Heller" w:date="2023-01-16T12:19:00Z">
+      <w:ins w:id="1443" w:author="Chen Heller" w:date="2023-01-16T12:19:00Z">
         <w:r>
           <w:t>his</w:t>
         </w:r>
@@ -24380,12 +24519,12 @@
       <w:r>
         <w:t xml:space="preserve"> </w:t>
       </w:r>
-      <w:del w:id="1415" w:author="Chen Heller" w:date="2023-01-04T16:28:00Z">
+      <w:del w:id="1444" w:author="Chen Heller" w:date="2023-01-04T16:28:00Z">
         <w:r>
           <w:delText xml:space="preserve">thesis, I </w:delText>
         </w:r>
       </w:del>
-      <w:ins w:id="1416" w:author="Chen Heller" w:date="2023-01-04T16:28:00Z">
+      <w:ins w:id="1445" w:author="Chen Heller" w:date="2023-01-04T16:28:00Z">
         <w:r>
           <w:t xml:space="preserve">study </w:t>
         </w:r>
@@ -24423,7 +24562,7 @@
       <w:r>
         <w:t xml:space="preserve"> </w:t>
       </w:r>
-      <w:del w:id="1417" w:author="Chen Heller" w:date="2023-01-04T16:52:00Z">
+      <w:del w:id="1446" w:author="Chen Heller" w:date="2023-01-04T16:52:00Z">
         <w:r>
           <w:delText>I</w:delText>
         </w:r>
@@ -24431,12 +24570,12 @@
           <w:delText xml:space="preserve"> </w:delText>
         </w:r>
       </w:del>
-      <w:del w:id="1418" w:author="Chen Heller" w:date="2023-01-04T17:01:00Z">
+      <w:del w:id="1447" w:author="Chen Heller" w:date="2023-01-04T17:01:00Z">
         <w:r>
           <w:delText>used a</w:delText>
         </w:r>
       </w:del>
-      <w:ins w:id="1419" w:author="Chen Heller" w:date="2023-01-04T17:01:00Z">
+      <w:ins w:id="1448" w:author="Chen Heller" w:date="2023-01-04T17:01:00Z">
         <w:r>
           <w:t>motion tacking was introduced to a</w:t>
         </w:r>
@@ -24453,7 +24592,7 @@
       <w:r>
         <w:t xml:space="preserve">priming paradigm previously used by </w:t>
       </w:r>
-      <w:del w:id="1420" w:author="Chen Heller" w:date="2023-01-04T17:01:00Z">
+      <w:del w:id="1449" w:author="Chen Heller" w:date="2023-01-04T17:01:00Z">
         <w:r>
           <w:fldChar w:fldCharType="begin"/>
         </w:r>
@@ -24488,7 +24627,7 @@
           <w:delText xml:space="preserve">, </w:delText>
         </w:r>
       </w:del>
-      <w:ins w:id="1421" w:author="Chen Heller" w:date="2023-01-04T17:01:00Z">
+      <w:ins w:id="1450" w:author="Chen Heller" w:date="2023-01-04T17:01:00Z">
         <w:r>
           <w:fldChar w:fldCharType="begin"/>
         </w:r>
@@ -24523,122 +24662,108 @@
           <w:t xml:space="preserve">. This allowed to track participants' </w:t>
         </w:r>
       </w:ins>
-      <w:ins w:id="1422" w:author="Chen Heller" w:date="2023-01-04T17:02:00Z">
+      <w:ins w:id="1451" w:author="Chen Heller" w:date="2023-01-04T17:02:00Z">
         <w:r>
           <w:t xml:space="preserve">reaching responses as they </w:t>
         </w:r>
       </w:ins>
-      <w:del w:id="1423" w:author="Chen Heller" w:date="2023-01-04T17:02:00Z">
+      <w:del w:id="1452" w:author="Chen Heller" w:date="2023-01-04T17:02:00Z">
         <w:r>
           <w:delText xml:space="preserve">which </w:delText>
         </w:r>
       </w:del>
-      <w:ins w:id="1424" w:author="Chen Heller" w:date="2023-01-04T16:51:00Z">
+      <w:ins w:id="1453" w:author="Chen Heller" w:date="2023-01-04T16:51:00Z">
         <w:r>
           <w:t>perform</w:t>
         </w:r>
       </w:ins>
-      <w:ins w:id="1425" w:author="Chen Heller" w:date="2023-01-04T17:02:00Z">
+      <w:ins w:id="1454" w:author="Chen Heller" w:date="2023-01-04T17:02:00Z">
         <w:r>
           <w:t>ed</w:t>
         </w:r>
       </w:ins>
-      <w:ins w:id="1426" w:author="Chen Heller" w:date="2023-01-04T16:51:00Z">
+      <w:ins w:id="1455" w:author="Chen Heller" w:date="2023-01-04T16:51:00Z">
         <w:r>
           <w:t xml:space="preserve"> a semantic judgment (i.e., determine whether the word described a natural item or a man-made artifact) on a visible target word that </w:t>
         </w:r>
       </w:ins>
-      <w:ins w:id="1427" w:author="Chen Heller" w:date="2023-01-04T17:02:00Z">
+      <w:ins w:id="1456" w:author="Chen Heller" w:date="2023-01-04T17:02:00Z">
         <w:r>
           <w:t>was</w:t>
         </w:r>
       </w:ins>
-      <w:ins w:id="1428" w:author="Chen Heller" w:date="2023-01-04T16:51:00Z">
+      <w:ins w:id="1457" w:author="Chen Heller" w:date="2023-01-04T16:51:00Z">
         <w:r>
           <w:t xml:space="preserve"> preceded by an invisible prime. </w:t>
         </w:r>
       </w:ins>
-      <w:commentRangeStart w:id="1429"/>
-      <w:ins w:id="1430" w:author="Chen Heller" w:date="2023-01-18T09:11:00Z">
-        <w:r>
-          <w:t>T</w:t>
-        </w:r>
-      </w:ins>
-      <w:ins w:id="1431" w:author="Chen Heller" w:date="2023-01-18T12:12:00Z">
-        <w:r>
-          <w:t>o</w:t>
-        </w:r>
-      </w:ins>
-      <w:ins w:id="1432" w:author="Chen Heller" w:date="2023-01-18T12:09:00Z">
-        <w:r>
-          <w:t xml:space="preserve"> learn about </w:t>
-        </w:r>
-      </w:ins>
-      <w:commentRangeEnd w:id="1429"/>
-      <w:ins w:id="1433" w:author="Chen Heller" w:date="2023-01-30T12:36:00Z">
+      <w:commentRangeStart w:id="1458"/>
+      <w:ins w:id="1459" w:author="Chen Heller" w:date="2023-01-31T13:41:00Z">
+        <w:r>
+          <w:t xml:space="preserve">To </w:t>
+        </w:r>
+        <w:r>
+          <w:t>provide a basis for comparison, e</w:t>
+        </w:r>
+      </w:ins>
+      <w:ins w:id="1460" w:author="Chen Heller" w:date="2023-01-31T13:39:00Z">
+        <w:r>
+          <w:t xml:space="preserve">ach participant completed an </w:t>
+        </w:r>
+      </w:ins>
+      <w:ins w:id="1461" w:author="Chen Heller" w:date="2023-01-31T13:42:00Z">
+        <w:r>
+          <w:t xml:space="preserve">additional session with an </w:t>
+        </w:r>
+      </w:ins>
+      <w:ins w:id="1462" w:author="Chen Heller" w:date="2023-01-31T13:41:00Z">
+        <w:r>
+          <w:t xml:space="preserve">identical </w:t>
+        </w:r>
+      </w:ins>
+      <w:ins w:id="1463" w:author="Chen Heller" w:date="2023-01-31T13:39:00Z">
+        <w:r>
+          <w:t xml:space="preserve">task, but </w:t>
+        </w:r>
+      </w:ins>
+      <w:ins w:id="1464" w:author="Chen Heller" w:date="2023-01-31T13:42:00Z">
+        <w:r>
+          <w:t xml:space="preserve">this time </w:t>
+        </w:r>
+        <w:r>
+          <w:t xml:space="preserve">responding with a </w:t>
+        </w:r>
+      </w:ins>
+      <w:ins w:id="1465" w:author="Chen Heller" w:date="2023-01-31T13:38:00Z">
+        <w:r>
+          <w:t>keyboard instead of reaching</w:t>
+        </w:r>
+      </w:ins>
+      <w:commentRangeEnd w:id="1458"/>
+      <w:ins w:id="1466" w:author="Chen Heller" w:date="2023-01-31T13:43:00Z">
         <w:r>
           <w:rPr>
             <w:rStyle w:val="CommentReference"/>
           </w:rPr>
-          <w:commentReference w:id="1429"/>
-        </w:r>
-      </w:ins>
-      <w:ins w:id="1434" w:author="Chen Heller" w:date="2023-01-18T12:09:00Z">
-        <w:r>
-          <w:t xml:space="preserve">motion tracking's performance in comparison to </w:t>
-        </w:r>
-      </w:ins>
-      <w:ins w:id="1435" w:author="Chen Heller" w:date="2023-01-18T12:10:00Z">
-        <w:r>
-          <w:t xml:space="preserve">the </w:t>
-        </w:r>
-      </w:ins>
-      <w:ins w:id="1436" w:author="Chen Heller" w:date="2023-01-18T12:09:00Z">
-        <w:r>
-          <w:t xml:space="preserve">commonly used </w:t>
-        </w:r>
-      </w:ins>
-      <w:ins w:id="1437" w:author="Chen Heller" w:date="2023-01-18T12:10:00Z">
-        <w:r>
-          <w:t xml:space="preserve">keyboard response </w:t>
-        </w:r>
-      </w:ins>
-      <w:ins w:id="1438" w:author="Chen Heller" w:date="2023-01-18T12:09:00Z">
-        <w:r>
-          <w:t>mea</w:t>
-        </w:r>
-      </w:ins>
-      <w:ins w:id="1439" w:author="Chen Heller" w:date="2023-01-18T12:10:00Z">
-        <w:r>
-          <w:t xml:space="preserve">sure, </w:t>
-        </w:r>
-      </w:ins>
-      <w:ins w:id="1440" w:author="Chen Heller" w:date="2023-01-18T12:11:00Z">
-        <w:r>
-          <w:t xml:space="preserve">participants </w:t>
-        </w:r>
-      </w:ins>
-      <w:ins w:id="1441" w:author="Chen Heller" w:date="2023-01-18T12:12:00Z">
-        <w:r>
-          <w:t xml:space="preserve">executed the </w:t>
-        </w:r>
-      </w:ins>
-      <w:ins w:id="1442" w:author="Chen Heller" w:date="2023-01-18T12:10:00Z">
-        <w:r>
-          <w:t>same task using both measures.</w:t>
-        </w:r>
-      </w:ins>
-      <w:del w:id="1443" w:author="Chen Heller" w:date="2023-01-04T17:02:00Z">
+          <w:commentReference w:id="1458"/>
+        </w:r>
+      </w:ins>
+      <w:ins w:id="1467" w:author="Chen Heller" w:date="2023-01-18T12:10:00Z">
+        <w:r>
+          <w:t>.</w:t>
+        </w:r>
+      </w:ins>
+      <w:del w:id="1468" w:author="Chen Heller" w:date="2023-01-04T17:02:00Z">
         <w:r>
           <w:delText xml:space="preserve">allowed for continuous motion tracking while participants make reaching responses to </w:delText>
         </w:r>
       </w:del>
-      <w:del w:id="1444" w:author="Chen Heller" w:date="2023-01-04T16:45:00Z">
+      <w:del w:id="1469" w:author="Chen Heller" w:date="2023-01-04T16:45:00Z">
         <w:r>
           <w:delText xml:space="preserve">classify </w:delText>
         </w:r>
       </w:del>
-      <w:del w:id="1445" w:author="Chen Heller" w:date="2023-01-04T16:51:00Z">
+      <w:del w:id="1470" w:author="Chen Heller" w:date="2023-01-04T16:51:00Z">
         <w:r>
           <w:delText>a visible target word</w:delText>
         </w:r>
@@ -24654,7 +24779,7 @@
       </w:del>
     </w:p>
     <w:p>
-      <w:del w:id="1446" w:author="Chen Heller" w:date="2023-01-04T16:42:00Z">
+      <w:del w:id="1471" w:author="Chen Heller" w:date="2023-01-04T16:42:00Z">
         <w:r>
           <w:delText xml:space="preserve">In </w:delText>
         </w:r>
@@ -24674,7 +24799,7 @@
           <w:delText xml:space="preserve"> p</w:delText>
         </w:r>
       </w:del>
-      <w:del w:id="1447" w:author="Chen Heller" w:date="2023-01-04T16:46:00Z">
+      <w:del w:id="1472" w:author="Chen Heller" w:date="2023-01-04T16:46:00Z">
         <w:r>
           <w:delText xml:space="preserve">articipants </w:delText>
         </w:r>
@@ -24688,7 +24813,7 @@
           <w:delText xml:space="preserve"> a semantic judgment</w:delText>
         </w:r>
       </w:del>
-      <w:del w:id="1448" w:author="Chen Heller" w:date="2023-01-04T16:45:00Z">
+      <w:del w:id="1473" w:author="Chen Heller" w:date="2023-01-04T16:45:00Z">
         <w:r>
           <w:delText xml:space="preserve"> </w:delText>
         </w:r>
@@ -24699,7 +24824,7 @@
       <w:r>
         <w:t>.</w:t>
       </w:r>
-      <w:del w:id="1449" w:author="Chen Heller" w:date="2023-01-04T16:43:00Z">
+      <w:del w:id="1474" w:author="Chen Heller" w:date="2023-01-04T16:43:00Z">
         <w:r>
           <w:delText xml:space="preserve"> Analysis of the results revealed a hint </w:delText>
         </w:r>
@@ -24837,12 +24962,12 @@
           <w:delText xml:space="preserve">but not </w:delText>
         </w:r>
       </w:del>
-      <w:del w:id="1450" w:author="Chen Heller" w:date="2023-01-04T13:29:00Z">
+      <w:del w:id="1475" w:author="Chen Heller" w:date="2023-01-04T13:29:00Z">
         <w:r>
           <w:delText xml:space="preserve">movement </w:delText>
         </w:r>
       </w:del>
-      <w:del w:id="1451" w:author="Chen Heller" w:date="2023-01-04T16:43:00Z">
+      <w:del w:id="1476" w:author="Chen Heller" w:date="2023-01-04T16:43:00Z">
         <w:r>
           <w:delText>durations</w:delText>
         </w:r>
@@ -24863,10 +24988,10 @@
     <w:p>
       <w:pPr>
         <w:rPr>
-          <w:del w:id="1452" w:author="Chen Heller" w:date="2023-01-04T16:43:00Z"/>
-        </w:rPr>
-      </w:pPr>
-      <w:del w:id="1453" w:author="Chen Heller" w:date="2023-01-04T16:43:00Z">
+          <w:del w:id="1477" w:author="Chen Heller" w:date="2023-01-04T16:43:00Z"/>
+        </w:rPr>
+      </w:pPr>
+      <w:del w:id="1478" w:author="Chen Heller" w:date="2023-01-04T16:43:00Z">
         <w:r>
           <w:delText>To circumvent this problem</w:delText>
         </w:r>
@@ -24892,12 +25017,12 @@
           <w:delText xml:space="preserve">and limitations were placed on movement onset time and </w:delText>
         </w:r>
       </w:del>
-      <w:del w:id="1454" w:author="Chen Heller" w:date="2023-01-04T13:29:00Z">
+      <w:del w:id="1479" w:author="Chen Heller" w:date="2023-01-04T13:29:00Z">
         <w:r>
           <w:delText xml:space="preserve">movement </w:delText>
         </w:r>
       </w:del>
-      <w:del w:id="1455" w:author="Chen Heller" w:date="2023-01-04T16:43:00Z">
+      <w:del w:id="1480" w:author="Chen Heller" w:date="2023-01-04T16:43:00Z">
         <w:r>
           <w:delText xml:space="preserve">duration. Unfortunately, the strict timing constraints resulted in many excluded trials </w:delText>
         </w:r>
@@ -24936,10 +25061,10 @@
     <w:p>
       <w:pPr>
         <w:rPr>
-          <w:del w:id="1456" w:author="Chen Heller" w:date="2023-01-04T16:44:00Z"/>
-        </w:rPr>
-      </w:pPr>
-      <w:del w:id="1457" w:author="Chen Heller" w:date="2023-01-04T16:44:00Z">
+          <w:del w:id="1481" w:author="Chen Heller" w:date="2023-01-04T16:44:00Z"/>
+        </w:rPr>
+      </w:pPr>
+      <w:del w:id="1482" w:author="Chen Heller" w:date="2023-01-04T16:44:00Z">
         <w:r>
           <w:delText xml:space="preserve">Experiment 3 was then conducted with </w:delText>
         </w:r>
@@ -25012,7 +25137,7 @@
       </w:del>
     </w:p>
     <w:p>
-      <w:del w:id="1458" w:author="Chen Heller" w:date="2023-01-04T17:05:00Z">
+      <w:del w:id="1483" w:author="Chen Heller" w:date="2023-01-04T17:05:00Z">
         <w:r>
           <w:delText>Finally, the preregistered E</w:delText>
         </w:r>
@@ -25041,7 +25166,7 @@
           <w:delText xml:space="preserve">. </w:delText>
         </w:r>
       </w:del>
-      <w:ins w:id="1459" w:author="Chen Heller" w:date="2023-01-09T13:29:00Z">
+      <w:ins w:id="1484" w:author="Chen Heller" w:date="2023-01-09T13:29:00Z">
         <w:r>
           <w:t xml:space="preserve">Despite previous criticisms about the robustness and reliability of evidence </w:t>
         </w:r>
@@ -25079,57 +25204,57 @@
           <w:t xml:space="preserve"> a large congruency effect was found using both measures.</w:t>
         </w:r>
       </w:ins>
-      <w:ins w:id="1460" w:author="Chen Heller" w:date="2023-01-16T17:34:00Z">
+      <w:ins w:id="1485" w:author="Chen Heller" w:date="2023-01-16T17:34:00Z">
         <w:r>
           <w:t xml:space="preserve"> In the reaching session, presenting an incongruent prime biased the participant's response</w:t>
         </w:r>
       </w:ins>
-      <w:ins w:id="1461" w:author="Chen Heller" w:date="2023-01-18T09:26:00Z">
+      <w:ins w:id="1486" w:author="Chen Heller" w:date="2023-01-18T09:26:00Z">
         <w:r>
           <w:t>s</w:t>
         </w:r>
       </w:ins>
-      <w:ins w:id="1462" w:author="Chen Heller" w:date="2023-01-16T17:34:00Z">
+      <w:ins w:id="1487" w:author="Chen Heller" w:date="2023-01-16T17:34:00Z">
         <w:r>
           <w:t xml:space="preserve"> towards the incorrect answer</w:t>
         </w:r>
       </w:ins>
-      <w:ins w:id="1463" w:author="Chen Heller" w:date="2023-01-16T17:36:00Z">
+      <w:ins w:id="1488" w:author="Chen Heller" w:date="2023-01-16T17:36:00Z">
         <w:r>
           <w:t xml:space="preserve">, resulting in </w:t>
         </w:r>
       </w:ins>
-      <w:ins w:id="1464" w:author="Chen Heller" w:date="2023-01-16T17:38:00Z">
+      <w:ins w:id="1489" w:author="Chen Heller" w:date="2023-01-16T17:38:00Z">
         <w:r>
           <w:t>average trajectories that c</w:t>
         </w:r>
       </w:ins>
-      <w:ins w:id="1465" w:author="Chen Heller" w:date="2023-01-16T17:39:00Z">
+      <w:ins w:id="1490" w:author="Chen Heller" w:date="2023-01-16T17:39:00Z">
         <w:r>
           <w:t>urve towards the center of the screen.</w:t>
         </w:r>
       </w:ins>
-      <w:ins w:id="1466" w:author="Chen Heller" w:date="2023-01-16T17:36:00Z">
+      <w:ins w:id="1491" w:author="Chen Heller" w:date="2023-01-16T17:36:00Z">
         <w:r>
           <w:t xml:space="preserve"> </w:t>
         </w:r>
       </w:ins>
-      <w:ins w:id="1467" w:author="Chen Heller" w:date="2023-01-18T09:24:00Z">
+      <w:ins w:id="1492" w:author="Chen Heller" w:date="2023-01-18T09:24:00Z">
         <w:r>
           <w:t xml:space="preserve">The area between these trajectories was smaller than </w:t>
         </w:r>
       </w:ins>
-      <w:ins w:id="1468" w:author="Chen Heller" w:date="2023-01-18T09:26:00Z">
+      <w:ins w:id="1493" w:author="Chen Heller" w:date="2023-01-18T09:26:00Z">
         <w:r>
           <w:t xml:space="preserve">between the </w:t>
         </w:r>
       </w:ins>
-      <w:ins w:id="1469" w:author="Chen Heller" w:date="2023-01-18T09:25:00Z">
+      <w:ins w:id="1494" w:author="Chen Heller" w:date="2023-01-18T09:25:00Z">
         <w:r>
           <w:t>congruent o</w:t>
         </w:r>
       </w:ins>
-      <w:ins w:id="1470" w:author="Chen Heller" w:date="2023-01-18T09:26:00Z">
+      <w:ins w:id="1495" w:author="Chen Heller" w:date="2023-01-18T09:26:00Z">
         <w:r>
           <w:t>ne</w:t>
         </w:r>
@@ -25140,57 +25265,57 @@
           <w:t xml:space="preserve">, </w:t>
         </w:r>
       </w:ins>
-      <w:ins w:id="1471" w:author="Chen Heller" w:date="2023-01-18T09:27:00Z">
+      <w:ins w:id="1496" w:author="Chen Heller" w:date="2023-01-18T09:27:00Z">
         <w:r>
           <w:t>providing quantifiable evidence for the invisible prime's effect on movement.</w:t>
         </w:r>
       </w:ins>
-      <w:ins w:id="1472" w:author="Chen Heller" w:date="2023-01-18T09:29:00Z">
+      <w:ins w:id="1497" w:author="Chen Heller" w:date="2023-01-18T09:29:00Z">
         <w:r>
           <w:t xml:space="preserve"> </w:t>
         </w:r>
       </w:ins>
-      <w:ins w:id="1473" w:author="Chen Heller" w:date="2023-01-18T09:33:00Z">
+      <w:ins w:id="1498" w:author="Chen Heller" w:date="2023-01-18T09:33:00Z">
         <w:r>
           <w:t xml:space="preserve">Temporally, this effect can be placed approximately between 160-300ms post target presentation, as is </w:t>
         </w:r>
       </w:ins>
-      <w:ins w:id="1474" w:author="Chen Heller" w:date="2023-01-18T09:40:00Z">
+      <w:ins w:id="1499" w:author="Chen Heller" w:date="2023-01-18T09:40:00Z">
         <w:r>
           <w:t>apparent</w:t>
         </w:r>
       </w:ins>
-      <w:ins w:id="1475" w:author="Chen Heller" w:date="2023-01-18T09:33:00Z">
+      <w:ins w:id="1500" w:author="Chen Heller" w:date="2023-01-18T09:33:00Z">
         <w:r>
           <w:t xml:space="preserve"> in the </w:t>
         </w:r>
       </w:ins>
-      <w:ins w:id="1476" w:author="Chen Heller" w:date="2023-01-18T09:34:00Z">
+      <w:ins w:id="1501" w:author="Chen Heller" w:date="2023-01-18T09:34:00Z">
         <w:r>
           <w:t xml:space="preserve">velocity and </w:t>
         </w:r>
       </w:ins>
-      <w:ins w:id="1477" w:author="Chen Heller" w:date="2023-01-18T09:33:00Z">
+      <w:ins w:id="1502" w:author="Chen Heller" w:date="2023-01-18T09:33:00Z">
         <w:r>
           <w:t xml:space="preserve">implied end point </w:t>
         </w:r>
       </w:ins>
-      <w:ins w:id="1478" w:author="Chen Heller" w:date="2023-01-18T09:34:00Z">
+      <w:ins w:id="1503" w:author="Chen Heller" w:date="2023-01-18T09:34:00Z">
         <w:r>
           <w:t>analys</w:t>
         </w:r>
       </w:ins>
-      <w:ins w:id="1479" w:author="Chen Heller" w:date="2023-01-18T09:35:00Z">
+      <w:ins w:id="1504" w:author="Chen Heller" w:date="2023-01-18T09:35:00Z">
         <w:r>
           <w:t>e</w:t>
         </w:r>
       </w:ins>
-      <w:ins w:id="1480" w:author="Chen Heller" w:date="2023-01-18T09:34:00Z">
+      <w:ins w:id="1505" w:author="Chen Heller" w:date="2023-01-18T09:34:00Z">
         <w:r>
           <w:t>s</w:t>
         </w:r>
       </w:ins>
-      <w:ins w:id="1481" w:author="Chen Heller" w:date="2023-01-18T09:33:00Z">
+      <w:ins w:id="1506" w:author="Chen Heller" w:date="2023-01-18T09:33:00Z">
         <w:r>
           <w:t xml:space="preserve"> (note however that this </w:t>
         </w:r>
@@ -25232,67 +25357,77 @@
           <w:t xml:space="preserve">). </w:t>
         </w:r>
       </w:ins>
-      <w:ins w:id="1482" w:author="Chen Heller" w:date="2023-01-18T12:15:00Z">
+      <w:ins w:id="1507" w:author="Chen Heller" w:date="2023-01-18T12:15:00Z">
         <w:r>
           <w:t xml:space="preserve">In line with the averaged trajectories results, the </w:t>
         </w:r>
       </w:ins>
-      <w:ins w:id="1483" w:author="Chen Heller" w:date="2023-01-18T12:16:00Z">
+      <w:ins w:id="1508" w:author="Chen Heller" w:date="2023-01-18T12:16:00Z">
         <w:r>
           <w:t xml:space="preserve">single trial data also provided evidence for the prime's </w:t>
         </w:r>
       </w:ins>
-      <w:ins w:id="1484" w:author="Chen Heller" w:date="2023-01-18T12:15:00Z">
+      <w:ins w:id="1509" w:author="Chen Heller" w:date="2023-01-18T12:15:00Z">
         <w:r>
           <w:t>interference with the participant's decision process</w:t>
         </w:r>
       </w:ins>
-      <w:ins w:id="1485" w:author="Chen Heller" w:date="2023-01-18T12:16:00Z">
-        <w:r>
-          <w:t xml:space="preserve">. This can be learned from the relatively </w:t>
-        </w:r>
-      </w:ins>
-      <w:ins w:id="1486" w:author="Chen Heller" w:date="2023-01-18T12:15:00Z">
+      <w:ins w:id="1510" w:author="Chen Heller" w:date="2023-01-18T12:16:00Z">
+        <w:r>
+          <w:t xml:space="preserve">. This </w:t>
+        </w:r>
+      </w:ins>
+      <w:ins w:id="1511" w:author="Chen Heller" w:date="2023-01-31T13:44:00Z">
+        <w:r>
+          <w:t xml:space="preserve">is indicated by </w:t>
+        </w:r>
+      </w:ins>
+      <w:ins w:id="1512" w:author="Chen Heller" w:date="2023-01-18T12:16:00Z">
+        <w:r>
+          <w:t xml:space="preserve">the relatively </w:t>
+        </w:r>
+      </w:ins>
+      <w:ins w:id="1513" w:author="Chen Heller" w:date="2023-01-18T12:15:00Z">
         <w:r>
           <w:t xml:space="preserve">longer </w:t>
         </w:r>
       </w:ins>
-      <w:ins w:id="1487" w:author="Chen Heller" w:date="2023-01-18T12:16:00Z">
+      <w:ins w:id="1514" w:author="Chen Heller" w:date="2023-01-18T12:16:00Z">
         <w:r>
           <w:t xml:space="preserve">reaching movements and durations exhibited in incongruent </w:t>
         </w:r>
       </w:ins>
-      <w:ins w:id="1488" w:author="Chen Heller" w:date="2023-01-18T12:17:00Z">
+      <w:ins w:id="1515" w:author="Chen Heller" w:date="2023-01-18T12:17:00Z">
         <w:r>
           <w:t>trials</w:t>
         </w:r>
       </w:ins>
-      <w:ins w:id="1489" w:author="Chen Heller" w:date="2023-01-18T12:16:00Z">
+      <w:ins w:id="1516" w:author="Chen Heller" w:date="2023-01-18T12:16:00Z">
         <w:r>
           <w:t>.</w:t>
         </w:r>
       </w:ins>
-      <w:ins w:id="1490" w:author="Chen Heller" w:date="2023-01-18T12:18:00Z">
+      <w:ins w:id="1517" w:author="Chen Heller" w:date="2023-01-18T12:18:00Z">
         <w:r>
           <w:t xml:space="preserve"> </w:t>
         </w:r>
       </w:ins>
-      <w:ins w:id="1491" w:author="Chen Heller" w:date="2023-01-16T17:51:00Z">
+      <w:ins w:id="1518" w:author="Chen Heller" w:date="2023-01-16T17:51:00Z">
         <w:r>
           <w:t xml:space="preserve">The </w:t>
         </w:r>
       </w:ins>
-      <w:ins w:id="1492" w:author="Chen Heller" w:date="2023-01-09T13:31:00Z">
+      <w:ins w:id="1519" w:author="Chen Heller" w:date="2023-01-09T13:31:00Z">
         <w:r>
           <w:t>result</w:t>
         </w:r>
       </w:ins>
-      <w:ins w:id="1493" w:author="Chen Heller" w:date="2023-01-16T17:51:00Z">
+      <w:ins w:id="1520" w:author="Chen Heller" w:date="2023-01-16T17:51:00Z">
         <w:r>
           <w:t>s</w:t>
         </w:r>
       </w:ins>
-      <w:ins w:id="1494" w:author="Chen Heller" w:date="2023-01-09T13:31:00Z">
+      <w:ins w:id="1521" w:author="Chen Heller" w:date="2023-01-09T13:31:00Z">
         <w:r>
           <w:t xml:space="preserve"> go beyond previous studies, as the current design included stringent awareness measures, with trial by trial subjective and objective measures, mitigating previous criticisms that attribute unconscious effects to residual undetected awareness </w:t>
         </w:r>
@@ -25338,21 +25473,21 @@
         <w:r>
           <w:t xml:space="preserve">, since no participants were excluded for seeing the prime. To conclude, this experiment provides </w:t>
         </w:r>
-        <w:commentRangeStart w:id="1495"/>
+        <w:commentRangeStart w:id="1522"/>
         <w:r>
           <w:t>strong evidence</w:t>
         </w:r>
       </w:ins>
-      <w:commentRangeEnd w:id="1495"/>
-      <w:ins w:id="1496" w:author="Chen Heller" w:date="2023-01-18T12:23:00Z">
+      <w:commentRangeEnd w:id="1522"/>
+      <w:ins w:id="1523" w:author="Chen Heller" w:date="2023-01-18T12:23:00Z">
         <w:r>
           <w:rPr>
             <w:rStyle w:val="CommentReference"/>
           </w:rPr>
-          <w:commentReference w:id="1495"/>
-        </w:r>
-      </w:ins>
-      <w:ins w:id="1497" w:author="Chen Heller" w:date="2023-01-09T13:31:00Z">
+          <w:commentReference w:id="1522"/>
+        </w:r>
+      </w:ins>
+      <w:ins w:id="1524" w:author="Chen Heller" w:date="2023-01-09T13:31:00Z">
         <w:r>
           <w:t xml:space="preserve"> for an unconscious word repetition effect, in line with previous studies reporting similar effects (yet with somewhat less strict awareness measures; </w:t>
         </w:r>
@@ -25378,17 +25513,17 @@
           <w:t xml:space="preserve">). </w:t>
         </w:r>
       </w:ins>
-      <w:del w:id="1498" w:author="Chen Heller" w:date="2023-01-09T13:31:00Z">
+      <w:del w:id="1525" w:author="Chen Heller" w:date="2023-01-09T13:31:00Z">
         <w:r>
           <w:delText xml:space="preserve">In line with </w:delText>
         </w:r>
       </w:del>
-      <w:del w:id="1499" w:author="Chen Heller" w:date="2023-01-04T17:05:00Z">
+      <w:del w:id="1526" w:author="Chen Heller" w:date="2023-01-04T17:05:00Z">
         <w:r>
           <w:delText xml:space="preserve">my </w:delText>
         </w:r>
       </w:del>
-      <w:del w:id="1500" w:author="Chen Heller" w:date="2023-01-09T13:31:00Z">
+      <w:del w:id="1527" w:author="Chen Heller" w:date="2023-01-09T13:31:00Z">
         <w:r>
           <w:delText>predictions</w:delText>
         </w:r>
@@ -25396,12 +25531,12 @@
           <w:delText xml:space="preserve">, both </w:delText>
         </w:r>
       </w:del>
-      <w:del w:id="1501" w:author="Chen Heller" w:date="2023-01-04T17:05:00Z">
+      <w:del w:id="1528" w:author="Chen Heller" w:date="2023-01-04T17:05:00Z">
         <w:r>
           <w:delText xml:space="preserve">of which </w:delText>
         </w:r>
       </w:del>
-      <w:del w:id="1502" w:author="Chen Heller" w:date="2023-01-09T13:31:00Z">
+      <w:del w:id="1529" w:author="Chen Heller" w:date="2023-01-09T13:31:00Z">
         <w:r>
           <w:delText>yielded robust effects.</w:delText>
         </w:r>
@@ -25409,7 +25544,7 @@
       <w:r>
         <w:t xml:space="preserve"> </w:t>
       </w:r>
-      <w:del w:id="1503" w:author="Chen Heller" w:date="2023-01-09T13:30:00Z">
+      <w:del w:id="1530" w:author="Chen Heller" w:date="2023-01-09T13:30:00Z">
         <w:r>
           <w:delText xml:space="preserve">This result goes beyond previous studies, as the current design </w:delText>
         </w:r>
@@ -25426,12 +25561,12 @@
           <w:delText xml:space="preserve">criticisms </w:delText>
         </w:r>
       </w:del>
-      <w:del w:id="1504" w:author="Chen Heller" w:date="2023-01-04T17:08:00Z">
+      <w:del w:id="1531" w:author="Chen Heller" w:date="2023-01-04T17:08:00Z">
         <w:r>
           <w:delText xml:space="preserve">attributing </w:delText>
         </w:r>
       </w:del>
-      <w:del w:id="1505" w:author="Chen Heller" w:date="2023-01-09T13:30:00Z">
+      <w:del w:id="1532" w:author="Chen Heller" w:date="2023-01-09T13:30:00Z">
         <w:r>
           <w:delText xml:space="preserve">unconscious effects to residual undetected awareness </w:delText>
         </w:r>
@@ -25603,7 +25738,7 @@
       <w:r>
         <w:t xml:space="preserve">s </w:t>
       </w:r>
-      <w:del w:id="1506" w:author="Chen Heller" w:date="2023-01-16T17:09:00Z">
+      <w:del w:id="1533" w:author="Chen Heller" w:date="2023-01-16T17:09:00Z">
         <w:r>
           <w:lastRenderedPageBreak/>
           <w:fldChar w:fldCharType="begin"/>
@@ -25627,7 +25762,7 @@
           <w:delText xml:space="preserve">, </w:delText>
         </w:r>
       </w:del>
-      <w:ins w:id="1507" w:author="Chen Heller" w:date="2023-01-16T17:09:00Z">
+      <w:ins w:id="1534" w:author="Chen Heller" w:date="2023-01-16T17:09:00Z">
         <w:r>
           <w:fldChar w:fldCharType="begin"/>
         </w:r>
@@ -25650,102 +25785,102 @@
           <w:t xml:space="preserve">. </w:t>
         </w:r>
       </w:ins>
-      <w:ins w:id="1508" w:author="Chen Heller" w:date="2023-01-18T13:06:00Z">
+      <w:ins w:id="1535" w:author="Chen Heller" w:date="2023-01-18T13:06:00Z">
         <w:r>
           <w:t>Indeed, t</w:t>
         </w:r>
       </w:ins>
-      <w:ins w:id="1509" w:author="Chen Heller" w:date="2023-01-18T13:04:00Z">
+      <w:ins w:id="1536" w:author="Chen Heller" w:date="2023-01-18T13:04:00Z">
         <w:r>
           <w:t xml:space="preserve">he similar reaching onsets </w:t>
         </w:r>
       </w:ins>
-      <w:ins w:id="1510" w:author="Chen Heller" w:date="2023-01-18T13:05:00Z">
+      <w:ins w:id="1537" w:author="Chen Heller" w:date="2023-01-18T13:05:00Z">
         <w:r>
           <w:t xml:space="preserve">between the condition, </w:t>
         </w:r>
       </w:ins>
-      <w:ins w:id="1511" w:author="Chen Heller" w:date="2023-01-18T13:04:00Z">
+      <w:ins w:id="1538" w:author="Chen Heller" w:date="2023-01-18T13:04:00Z">
         <w:r>
           <w:t xml:space="preserve">but </w:t>
         </w:r>
       </w:ins>
-      <w:ins w:id="1512" w:author="Chen Heller" w:date="2023-01-18T13:06:00Z">
+      <w:ins w:id="1539" w:author="Chen Heller" w:date="2023-01-18T13:06:00Z">
         <w:r>
           <w:t xml:space="preserve">different </w:t>
         </w:r>
       </w:ins>
-      <w:ins w:id="1513" w:author="Chen Heller" w:date="2023-01-18T13:04:00Z">
+      <w:ins w:id="1540" w:author="Chen Heller" w:date="2023-01-18T13:04:00Z">
         <w:r>
           <w:t>movement durations</w:t>
         </w:r>
       </w:ins>
-      <w:commentRangeStart w:id="1514"/>
-      <w:ins w:id="1515" w:author="Chen Heller" w:date="2023-01-18T13:08:00Z">
+      <w:commentRangeStart w:id="1541"/>
+      <w:ins w:id="1542" w:author="Chen Heller" w:date="2023-01-18T13:08:00Z">
         <w:r>
           <w:t>,</w:t>
         </w:r>
       </w:ins>
-      <w:ins w:id="1516" w:author="Chen Heller" w:date="2023-01-18T13:05:00Z">
+      <w:ins w:id="1543" w:author="Chen Heller" w:date="2023-01-18T13:05:00Z">
         <w:r>
           <w:t xml:space="preserve"> </w:t>
         </w:r>
       </w:ins>
-      <w:ins w:id="1517" w:author="Chen Heller" w:date="2023-01-18T13:06:00Z">
+      <w:ins w:id="1544" w:author="Chen Heller" w:date="2023-01-18T13:06:00Z">
         <w:r>
           <w:t xml:space="preserve">imply that the decision process </w:t>
         </w:r>
       </w:ins>
-      <w:ins w:id="1518" w:author="Chen Heller" w:date="2023-01-18T13:07:00Z">
+      <w:ins w:id="1545" w:author="Chen Heller" w:date="2023-01-18T13:07:00Z">
         <w:r>
           <w:t xml:space="preserve">overlaps with </w:t>
         </w:r>
       </w:ins>
-      <w:ins w:id="1519" w:author="Chen Heller" w:date="2023-01-18T13:08:00Z">
+      <w:ins w:id="1546" w:author="Chen Heller" w:date="2023-01-18T13:08:00Z">
         <w:r>
           <w:t>the</w:t>
         </w:r>
       </w:ins>
-      <w:ins w:id="1520" w:author="Chen Heller" w:date="2023-01-18T13:07:00Z">
+      <w:ins w:id="1547" w:author="Chen Heller" w:date="2023-01-18T13:07:00Z">
         <w:r>
           <w:t xml:space="preserve"> movement</w:t>
         </w:r>
       </w:ins>
-      <w:commentRangeEnd w:id="1514"/>
-      <w:ins w:id="1521" w:author="Chen Heller" w:date="2023-01-30T12:53:00Z">
+      <w:commentRangeEnd w:id="1541"/>
+      <w:ins w:id="1548" w:author="Chen Heller" w:date="2023-01-30T12:53:00Z">
         <w:r>
           <w:rPr>
             <w:rStyle w:val="CommentReference"/>
           </w:rPr>
-          <w:commentReference w:id="1514"/>
-        </w:r>
-      </w:ins>
-      <w:ins w:id="1522" w:author="Chen Heller" w:date="2023-01-18T13:07:00Z">
+          <w:commentReference w:id="1541"/>
+        </w:r>
+      </w:ins>
+      <w:ins w:id="1549" w:author="Chen Heller" w:date="2023-01-18T13:07:00Z">
         <w:r>
           <w:t xml:space="preserve">. This </w:t>
         </w:r>
       </w:ins>
-      <w:ins w:id="1523" w:author="Chen Heller" w:date="2023-01-18T13:09:00Z">
+      <w:ins w:id="1550" w:author="Chen Heller" w:date="2023-01-18T13:09:00Z">
         <w:r>
           <w:t xml:space="preserve">potentially </w:t>
         </w:r>
       </w:ins>
-      <w:ins w:id="1524" w:author="Chen Heller" w:date="2023-01-18T13:01:00Z">
+      <w:ins w:id="1551" w:author="Chen Heller" w:date="2023-01-18T13:01:00Z">
         <w:r>
           <w:t xml:space="preserve">allows </w:t>
         </w:r>
       </w:ins>
-      <w:ins w:id="1525" w:author="Chen Heller" w:date="2023-01-16T17:11:00Z">
+      <w:ins w:id="1552" w:author="Chen Heller" w:date="2023-01-16T17:11:00Z">
         <w:r>
           <w:t xml:space="preserve">to </w:t>
         </w:r>
       </w:ins>
-      <w:ins w:id="1526" w:author="Chen Heller" w:date="2023-01-18T13:07:00Z">
+      <w:ins w:id="1553" w:author="Chen Heller" w:date="2023-01-18T13:07:00Z">
         <w:r>
           <w:t xml:space="preserve">capture </w:t>
         </w:r>
       </w:ins>
-      <w:ins w:id="1527" w:author="Chen Heller" w:date="2023-01-16T17:11:00Z">
+      <w:ins w:id="1554" w:author="Chen Heller" w:date="2023-01-16T17:11:00Z">
         <w:r>
           <w:t xml:space="preserve">interesting </w:t>
         </w:r>
@@ -25753,12 +25888,12 @@
           <w:t xml:space="preserve">events </w:t>
         </w:r>
       </w:ins>
-      <w:del w:id="1528" w:author="Chen Heller" w:date="2023-01-18T13:08:00Z">
+      <w:del w:id="1555" w:author="Chen Heller" w:date="2023-01-18T13:08:00Z">
         <w:r>
           <w:delText xml:space="preserve">including </w:delText>
         </w:r>
       </w:del>
-      <w:ins w:id="1529" w:author="Chen Heller" w:date="2023-01-18T13:08:00Z">
+      <w:ins w:id="1556" w:author="Chen Heller" w:date="2023-01-18T13:08:00Z">
         <w:r>
           <w:t xml:space="preserve">such as </w:t>
         </w:r>
@@ -25811,62 +25946,62 @@
       <w:r>
         <w:t xml:space="preserve">. </w:t>
       </w:r>
-      <w:ins w:id="1530" w:author="Chen Heller" w:date="2023-01-18T13:09:00Z">
+      <w:ins w:id="1557" w:author="Chen Heller" w:date="2023-01-18T13:09:00Z">
         <w:r>
           <w:t>However</w:t>
         </w:r>
       </w:ins>
-      <w:ins w:id="1531" w:author="Chen Heller" w:date="2023-01-16T17:13:00Z">
+      <w:ins w:id="1558" w:author="Chen Heller" w:date="2023-01-16T17:13:00Z">
         <w:r>
           <w:t xml:space="preserve">, COM were not </w:t>
         </w:r>
       </w:ins>
-      <w:ins w:id="1532" w:author="Chen Heller" w:date="2023-01-18T12:34:00Z">
+      <w:ins w:id="1559" w:author="Chen Heller" w:date="2023-01-18T12:34:00Z">
         <w:r>
           <w:t>detected</w:t>
         </w:r>
       </w:ins>
-      <w:ins w:id="1533" w:author="Chen Heller" w:date="2023-01-16T17:13:00Z">
+      <w:ins w:id="1560" w:author="Chen Heller" w:date="2023-01-16T17:13:00Z">
         <w:r>
           <w:t xml:space="preserve"> in the current experiment</w:t>
         </w:r>
       </w:ins>
-      <w:ins w:id="1534" w:author="Chen Heller" w:date="2023-01-16T17:54:00Z">
+      <w:ins w:id="1561" w:author="Chen Heller" w:date="2023-01-16T17:54:00Z">
         <w:r>
           <w:t>, pe</w:t>
         </w:r>
       </w:ins>
-      <w:ins w:id="1535" w:author="Chen Heller" w:date="2023-01-16T17:55:00Z">
+      <w:ins w:id="1562" w:author="Chen Heller" w:date="2023-01-16T17:55:00Z">
         <w:r>
           <w:t>r</w:t>
         </w:r>
       </w:ins>
-      <w:ins w:id="1536" w:author="Chen Heller" w:date="2023-01-16T17:54:00Z">
+      <w:ins w:id="1563" w:author="Chen Heller" w:date="2023-01-16T17:54:00Z">
         <w:r>
           <w:t>haps</w:t>
         </w:r>
       </w:ins>
-      <w:ins w:id="1537" w:author="Chen Heller" w:date="2023-01-16T17:13:00Z">
+      <w:ins w:id="1564" w:author="Chen Heller" w:date="2023-01-16T17:13:00Z">
         <w:r>
           <w:t xml:space="preserve"> due to the decoding method used. A more </w:t>
         </w:r>
       </w:ins>
-      <w:ins w:id="1538" w:author="Chen Heller" w:date="2023-01-16T17:14:00Z">
+      <w:ins w:id="1565" w:author="Chen Heller" w:date="2023-01-16T17:14:00Z">
         <w:r>
           <w:t>sophisticated</w:t>
         </w:r>
       </w:ins>
-      <w:ins w:id="1539" w:author="Chen Heller" w:date="2023-01-16T17:13:00Z">
+      <w:ins w:id="1566" w:author="Chen Heller" w:date="2023-01-16T17:13:00Z">
         <w:r>
           <w:t xml:space="preserve"> method relies on </w:t>
         </w:r>
       </w:ins>
-      <w:ins w:id="1540" w:author="Chen Heller" w:date="2023-01-16T17:14:00Z">
+      <w:ins w:id="1567" w:author="Chen Heller" w:date="2023-01-16T17:14:00Z">
         <w:r>
           <w:t>angular movement</w:t>
         </w:r>
       </w:ins>
-      <w:ins w:id="1541" w:author="Chen Heller" w:date="2023-01-16T17:54:00Z">
+      <w:ins w:id="1568" w:author="Chen Heller" w:date="2023-01-16T17:54:00Z">
         <w:r>
           <w:t xml:space="preserve"> </w:t>
         </w:r>
@@ -25874,58 +26009,58 @@
           <w:t>direction</w:t>
         </w:r>
       </w:ins>
-      <w:ins w:id="1542" w:author="Chen Heller" w:date="2023-01-16T17:14:00Z">
+      <w:ins w:id="1569" w:author="Chen Heller" w:date="2023-01-16T17:14:00Z">
         <w:r>
           <w:t xml:space="preserve"> </w:t>
         </w:r>
         <w:r>
           <w:t>[</w:t>
         </w:r>
-        <w:commentRangeStart w:id="1543"/>
+        <w:commentRangeStart w:id="1570"/>
         <w:r>
           <w:t>ref</w:t>
         </w:r>
       </w:ins>
-      <w:commentRangeEnd w:id="1543"/>
-      <w:ins w:id="1544" w:author="Chen Heller" w:date="2023-01-16T17:19:00Z">
+      <w:commentRangeEnd w:id="1570"/>
+      <w:ins w:id="1571" w:author="Chen Heller" w:date="2023-01-16T17:19:00Z">
         <w:r>
           <w:rPr>
             <w:rStyle w:val="CommentReference"/>
           </w:rPr>
-          <w:commentReference w:id="1543"/>
-        </w:r>
-      </w:ins>
-      <w:ins w:id="1545" w:author="Chen Heller" w:date="2023-01-16T17:14:00Z">
+          <w:commentReference w:id="1570"/>
+        </w:r>
+      </w:ins>
+      <w:ins w:id="1572" w:author="Chen Heller" w:date="2023-01-16T17:14:00Z">
         <w:r>
           <w:t xml:space="preserve">] </w:t>
         </w:r>
       </w:ins>
-      <w:ins w:id="1546" w:author="Chen Heller" w:date="2023-01-16T17:55:00Z">
+      <w:ins w:id="1573" w:author="Chen Heller" w:date="2023-01-16T17:55:00Z">
         <w:r>
           <w:t xml:space="preserve">and </w:t>
         </w:r>
       </w:ins>
-      <w:ins w:id="1547" w:author="Chen Heller" w:date="2023-01-16T17:14:00Z">
+      <w:ins w:id="1574" w:author="Chen Heller" w:date="2023-01-16T17:14:00Z">
         <w:r>
           <w:t xml:space="preserve">could </w:t>
         </w:r>
       </w:ins>
-      <w:ins w:id="1548" w:author="Chen Heller" w:date="2023-01-18T13:10:00Z">
+      <w:ins w:id="1575" w:author="Chen Heller" w:date="2023-01-18T13:10:00Z">
         <w:r>
           <w:t xml:space="preserve">have </w:t>
         </w:r>
       </w:ins>
-      <w:ins w:id="1549" w:author="Chen Heller" w:date="2023-01-16T17:14:00Z">
+      <w:ins w:id="1576" w:author="Chen Heller" w:date="2023-01-16T17:14:00Z">
         <w:r>
           <w:t>possibly reveal</w:t>
         </w:r>
       </w:ins>
-      <w:ins w:id="1550" w:author="Chen Heller" w:date="2023-01-18T13:10:00Z">
+      <w:ins w:id="1577" w:author="Chen Heller" w:date="2023-01-18T13:10:00Z">
         <w:r>
           <w:t>ed</w:t>
         </w:r>
       </w:ins>
-      <w:ins w:id="1551" w:author="Chen Heller" w:date="2023-01-16T17:14:00Z">
+      <w:ins w:id="1578" w:author="Chen Heller" w:date="2023-01-16T17:14:00Z">
         <w:r>
           <w:t xml:space="preserve"> </w:t>
         </w:r>
@@ -25933,22 +26068,22 @@
           <w:t xml:space="preserve">changes in decision that went </w:t>
         </w:r>
       </w:ins>
-      <w:ins w:id="1552" w:author="Chen Heller" w:date="2023-01-16T17:55:00Z">
+      <w:ins w:id="1579" w:author="Chen Heller" w:date="2023-01-16T17:55:00Z">
         <w:r>
           <w:t xml:space="preserve">undetected </w:t>
         </w:r>
       </w:ins>
-      <w:ins w:id="1553" w:author="Chen Heller" w:date="2023-01-16T17:14:00Z">
+      <w:ins w:id="1580" w:author="Chen Heller" w:date="2023-01-16T17:14:00Z">
         <w:r>
           <w:t xml:space="preserve">in the current constellation. </w:t>
         </w:r>
       </w:ins>
-      <w:ins w:id="1554" w:author="Chen Heller" w:date="2023-01-16T17:54:00Z">
+      <w:ins w:id="1581" w:author="Chen Heller" w:date="2023-01-16T17:54:00Z">
         <w:r>
           <w:t xml:space="preserve">COM behavior </w:t>
         </w:r>
       </w:ins>
-      <w:del w:id="1555" w:author="Chen Heller" w:date="2023-01-16T17:54:00Z">
+      <w:del w:id="1582" w:author="Chen Heller" w:date="2023-01-16T17:54:00Z">
         <w:r>
           <w:delText xml:space="preserve">This type of </w:delText>
         </w:r>
@@ -26016,7 +26151,7 @@
       <w:r>
         <w:t xml:space="preserve">responses </w:t>
       </w:r>
-      <w:del w:id="1556" w:author="Chen Heller" w:date="2023-01-04T17:10:00Z">
+      <w:del w:id="1583" w:author="Chen Heller" w:date="2023-01-04T17:10:00Z">
         <w:r>
           <w:delText xml:space="preserve">(which are excluded from analysis) </w:delText>
         </w:r>
@@ -26045,7 +26180,7 @@
       <w:r>
         <w:t xml:space="preserve"> compared with the keyboard session</w:t>
       </w:r>
-      <w:del w:id="1557" w:author="Chen Heller" w:date="2023-01-04T17:07:00Z">
+      <w:del w:id="1584" w:author="Chen Heller" w:date="2023-01-04T17:07:00Z">
         <w:r>
           <w:delText xml:space="preserve"> in </w:delText>
         </w:r>
@@ -26071,7 +26206,7 @@
       <w:r>
         <w:t>.</w:t>
       </w:r>
-      <w:ins w:id="1558" w:author="Chen Heller" w:date="2023-01-16T17:12:00Z">
+      <w:ins w:id="1585" w:author="Chen Heller" w:date="2023-01-16T17:12:00Z">
         <w:r>
           <w:t xml:space="preserve"> </w:t>
         </w:r>
@@ -26081,22 +26216,22 @@
       <w:r>
         <w:t xml:space="preserve">Contrary to </w:t>
       </w:r>
-      <w:del w:id="1559" w:author="Chen Heller" w:date="2023-01-18T13:12:00Z">
+      <w:del w:id="1586" w:author="Chen Heller" w:date="2023-01-18T13:12:00Z">
         <w:r>
           <w:delText xml:space="preserve">my </w:delText>
         </w:r>
       </w:del>
-      <w:ins w:id="1560" w:author="Chen Heller" w:date="2023-01-18T13:12:00Z">
+      <w:ins w:id="1587" w:author="Chen Heller" w:date="2023-01-18T13:12:00Z">
         <w:r>
           <w:t xml:space="preserve">the </w:t>
         </w:r>
       </w:ins>
-      <w:del w:id="1561" w:author="Chen Heller" w:date="2023-01-18T13:12:00Z">
+      <w:del w:id="1588" w:author="Chen Heller" w:date="2023-01-18T13:12:00Z">
         <w:r>
           <w:delText>hypothesis</w:delText>
         </w:r>
       </w:del>
-      <w:ins w:id="1562" w:author="Chen Heller" w:date="2023-01-18T13:12:00Z">
+      <w:ins w:id="1589" w:author="Chen Heller" w:date="2023-01-18T13:12:00Z">
         <w:r>
           <w:t>predicitons</w:t>
         </w:r>
@@ -26107,12 +26242,12 @@
       <w:r>
         <w:t xml:space="preserve">was </w:t>
       </w:r>
-      <w:del w:id="1563" w:author="Chen Heller" w:date="2023-01-30T13:20:00Z">
+      <w:del w:id="1590" w:author="Chen Heller" w:date="2023-01-30T13:20:00Z">
         <w:r>
           <w:delText xml:space="preserve">comparable </w:delText>
         </w:r>
       </w:del>
-      <w:ins w:id="1564" w:author="Chen Heller" w:date="2023-01-30T13:20:00Z">
+      <w:ins w:id="1591" w:author="Chen Heller" w:date="2023-01-30T13:20:00Z">
         <w:r>
           <w:t>only slightly smaller</w:t>
         </w:r>
@@ -26120,12 +26255,12 @@
           <w:t xml:space="preserve"> </w:t>
         </w:r>
       </w:ins>
-      <w:del w:id="1565" w:author="Chen Heller" w:date="2023-01-30T13:20:00Z">
+      <w:del w:id="1592" w:author="Chen Heller" w:date="2023-01-30T13:20:00Z">
         <w:r>
           <w:delText xml:space="preserve">to </w:delText>
         </w:r>
       </w:del>
-      <w:ins w:id="1566" w:author="Chen Heller" w:date="2023-01-30T13:20:00Z">
+      <w:ins w:id="1593" w:author="Chen Heller" w:date="2023-01-30T13:20:00Z">
         <w:r>
           <w:t xml:space="preserve">than </w:t>
         </w:r>
@@ -26142,12 +26277,12 @@
       <w:r>
         <w:t xml:space="preserve">the </w:t>
       </w:r>
-      <w:del w:id="1567" w:author="Chen Heller" w:date="2023-01-04T13:29:00Z">
+      <w:del w:id="1594" w:author="Chen Heller" w:date="2023-01-04T13:29:00Z">
         <w:r>
           <w:delText xml:space="preserve">movement </w:delText>
         </w:r>
       </w:del>
-      <w:ins w:id="1568" w:author="Chen Heller" w:date="2023-01-04T13:29:00Z">
+      <w:ins w:id="1595" w:author="Chen Heller" w:date="2023-01-04T13:29:00Z">
         <w:r>
           <w:t xml:space="preserve">reaching </w:t>
         </w:r>
@@ -26185,12 +26320,12 @@
       <w:r>
         <w:t xml:space="preserve">This result </w:t>
       </w:r>
-      <w:del w:id="1569" w:author="Chen Heller" w:date="2023-01-30T13:21:00Z">
+      <w:del w:id="1596" w:author="Chen Heller" w:date="2023-01-30T13:21:00Z">
         <w:r>
           <w:delText xml:space="preserve">contrasts </w:delText>
         </w:r>
       </w:del>
-      <w:ins w:id="1570" w:author="Chen Heller" w:date="2023-01-30T13:21:00Z">
+      <w:ins w:id="1597" w:author="Chen Heller" w:date="2023-01-30T13:21:00Z">
         <w:r>
           <w:t>does not align</w:t>
         </w:r>
@@ -26243,12 +26378,12 @@
       <w:r>
         <w:t xml:space="preserve"> </w:t>
       </w:r>
-      <w:del w:id="1571" w:author="Chen Heller" w:date="2023-01-18T13:13:00Z">
+      <w:del w:id="1598" w:author="Chen Heller" w:date="2023-01-18T13:13:00Z">
         <w:r>
           <w:delText xml:space="preserve">an </w:delText>
         </w:r>
       </w:del>
-      <w:ins w:id="1572" w:author="Chen Heller" w:date="2023-01-18T13:13:00Z">
+      <w:ins w:id="1599" w:author="Chen Heller" w:date="2023-01-18T13:13:00Z">
         <w:r>
           <w:t xml:space="preserve">a dramatic </w:t>
         </w:r>
@@ -26259,12 +26394,12 @@
       <w:r>
         <w:t xml:space="preserve">One possible explanation for this discrepancy might stem from the different form of movement tracking; while </w:t>
       </w:r>
-      <w:del w:id="1573" w:author="Chen Heller" w:date="2023-01-18T15:08:00Z">
+      <w:del w:id="1600" w:author="Chen Heller" w:date="2023-01-18T15:08:00Z">
         <w:r>
           <w:delText xml:space="preserve">I </w:delText>
         </w:r>
       </w:del>
-      <w:ins w:id="1574" w:author="Chen Heller" w:date="2023-01-18T15:08:00Z">
+      <w:ins w:id="1601" w:author="Chen Heller" w:date="2023-01-18T15:08:00Z">
         <w:r>
           <w:t xml:space="preserve">the current experiment </w:t>
         </w:r>
@@ -26296,12 +26431,12 @@
       <w:r>
         <w:t xml:space="preserve"> more intuitive than mouse pointing, </w:t>
       </w:r>
-      <w:del w:id="1575" w:author="Chen Heller" w:date="2023-01-18T13:14:00Z">
+      <w:del w:id="1602" w:author="Chen Heller" w:date="2023-01-18T13:14:00Z">
         <w:r>
           <w:delText xml:space="preserve">which </w:delText>
         </w:r>
       </w:del>
-      <w:ins w:id="1576" w:author="Chen Heller" w:date="2023-01-18T13:14:00Z">
+      <w:ins w:id="1603" w:author="Chen Heller" w:date="2023-01-18T13:14:00Z">
         <w:r>
           <w:t xml:space="preserve">since </w:t>
         </w:r>
@@ -26432,12 +26567,12 @@
       <w:r>
         <w:t xml:space="preserve">. While </w:t>
       </w:r>
-      <w:del w:id="1577" w:author="Chen Heller" w:date="2023-01-18T13:16:00Z">
+      <w:del w:id="1604" w:author="Chen Heller" w:date="2023-01-18T13:16:00Z">
         <w:r>
           <w:delText xml:space="preserve">I </w:delText>
         </w:r>
       </w:del>
-      <w:ins w:id="1578" w:author="Chen Heller" w:date="2023-01-18T13:16:00Z">
+      <w:ins w:id="1605" w:author="Chen Heller" w:date="2023-01-18T13:16:00Z">
         <w:r>
           <w:t xml:space="preserve">the current study </w:t>
         </w:r>
@@ -26490,12 +26625,12 @@
       <w:r>
         <w:t xml:space="preserve"> the AUC measure on </w:t>
       </w:r>
-      <w:ins w:id="1579" w:author="Chen Heller" w:date="2023-01-18T13:17:00Z">
+      <w:ins w:id="1606" w:author="Chen Heller" w:date="2023-01-18T13:17:00Z">
         <w:r>
           <w:t xml:space="preserve">the current </w:t>
         </w:r>
       </w:ins>
-      <w:del w:id="1580" w:author="Chen Heller" w:date="2023-01-18T13:17:00Z">
+      <w:del w:id="1607" w:author="Chen Heller" w:date="2023-01-18T13:17:00Z">
         <w:r>
           <w:delText xml:space="preserve">my </w:delText>
         </w:r>
@@ -26503,7 +26638,7 @@
       <w:r>
         <w:t>data reve</w:t>
       </w:r>
-      <w:ins w:id="1581" w:author="Chen Heller" w:date="2023-01-09T13:33:00Z">
+      <w:ins w:id="1608" w:author="Chen Heller" w:date="2023-01-09T13:33:00Z">
         <w:r>
           <w:t>a</w:t>
         </w:r>
@@ -26511,7 +26646,7 @@
       <w:r>
         <w:t>led similar effect size to that produced by the reach area measure</w:t>
       </w:r>
-      <w:ins w:id="1582" w:author="Chen Heller" w:date="2023-01-09T13:33:00Z">
+      <w:ins w:id="1609" w:author="Chen Heller" w:date="2023-01-09T13:33:00Z">
         <w:r>
           <w:t xml:space="preserve"> (for full description of results see Supplementary Material [ref])</w:t>
         </w:r>
@@ -26691,7 +26826,7 @@
       <w:r>
         <w:t xml:space="preserve">accidental. It is possible that </w:t>
       </w:r>
-      <w:del w:id="1583" w:author="Chen Heller" w:date="2023-01-18T13:18:00Z">
+      <w:del w:id="1610" w:author="Chen Heller" w:date="2023-01-18T13:18:00Z">
         <w:r>
           <w:delText xml:space="preserve">the </w:delText>
         </w:r>
@@ -26792,7 +26927,7 @@
       <w:r>
         <w:t xml:space="preserve">was </w:t>
       </w:r>
-      <w:del w:id="1584" w:author="Chen Heller" w:date="2023-01-18T14:35:00Z">
+      <w:del w:id="1611" w:author="Chen Heller" w:date="2023-01-18T14:35:00Z">
         <w:r>
           <w:delText xml:space="preserve">the </w:delText>
         </w:r>
@@ -26803,12 +26938,12 @@
       <w:r>
         <w:t>movement tracking</w:t>
       </w:r>
-      <w:ins w:id="1585" w:author="Chen Heller" w:date="2023-01-18T14:35:00Z">
+      <w:ins w:id="1612" w:author="Chen Heller" w:date="2023-01-18T14:35:00Z">
         <w:r>
           <w:t>'s effect only slightly larger than that of the keyboard response.</w:t>
         </w:r>
       </w:ins>
-      <w:del w:id="1586" w:author="Chen Heller" w:date="2023-01-18T14:35:00Z">
+      <w:del w:id="1613" w:author="Chen Heller" w:date="2023-01-18T14:35:00Z">
         <w:r>
           <w:delText xml:space="preserve"> not found.</w:delText>
         </w:r>
@@ -26870,7 +27005,7 @@
       <w:r>
         <w:t xml:space="preserve">more </w:t>
       </w:r>
-      <w:commentRangeStart w:id="1587"/>
+      <w:commentRangeStart w:id="1614"/>
       <w:r>
         <w:t>comple</w:t>
       </w:r>
@@ -26880,12 +27015,12 @@
       <w:r>
         <w:t xml:space="preserve"> than a simple keypress</w:t>
       </w:r>
-      <w:commentRangeEnd w:id="1587"/>
+      <w:commentRangeEnd w:id="1614"/>
       <w:r>
         <w:rPr>
           <w:rStyle w:val="CommentReference"/>
         </w:rPr>
-        <w:commentReference w:id="1587"/>
+        <w:commentReference w:id="1614"/>
       </w:r>
       <w:r>
         <w:t>.</w:t>
@@ -26902,7 +27037,7 @@
       <w:r>
         <w:t xml:space="preserve"> </w:t>
       </w:r>
-      <w:commentRangeStart w:id="1588"/>
+      <w:commentRangeStart w:id="1615"/>
       <w:r>
         <w:fldChar w:fldCharType="begin"/>
       </w:r>
@@ -26921,12 +27056,12 @@
       <w:r>
         <w:fldChar w:fldCharType="end"/>
       </w:r>
-      <w:commentRangeEnd w:id="1588"/>
+      <w:commentRangeEnd w:id="1615"/>
       <w:r>
         <w:rPr>
           <w:rStyle w:val="CommentReference"/>
         </w:rPr>
-        <w:commentReference w:id="1588"/>
+        <w:commentReference w:id="1615"/>
       </w:r>
       <w:r>
         <w:t xml:space="preserve">. </w:t>
@@ -26970,7 +27105,7 @@
       <w:r>
         <w:t xml:space="preserve">. </w:t>
       </w:r>
-      <w:commentRangeStart w:id="1589"/>
+      <w:commentRangeStart w:id="1616"/>
       <w:r>
         <w:t xml:space="preserve">This </w:t>
       </w:r>
@@ -27037,12 +27172,12 @@
       <w:r>
         <w:t xml:space="preserve"> (SD = 0.85)</w:t>
       </w:r>
-      <w:commentRangeEnd w:id="1589"/>
+      <w:commentRangeEnd w:id="1616"/>
       <w:r>
         <w:rPr>
           <w:rStyle w:val="CommentReference"/>
         </w:rPr>
-        <w:commentReference w:id="1589"/>
+        <w:commentReference w:id="1616"/>
       </w:r>
       <w:r>
         <w:t xml:space="preserve">. </w:t>
@@ -27057,7 +27192,7 @@
     <w:p>
       <w:pPr>
         <w:rPr>
-          <w:ins w:id="1590" w:author="Chen Heller" w:date="2023-01-16T14:44:00Z"/>
+          <w:ins w:id="1617" w:author="Chen Heller" w:date="2023-01-16T14:44:00Z"/>
         </w:rPr>
       </w:pPr>
       <w:r>
@@ -27114,97 +27249,97 @@
       <w:r>
         <w:t xml:space="preserve">, </w:t>
       </w:r>
-      <w:ins w:id="1591" w:author="Chen Heller" w:date="2023-01-31T08:40:00Z">
+      <w:ins w:id="1618" w:author="Chen Heller" w:date="2023-01-31T08:40:00Z">
         <w:r>
           <w:t xml:space="preserve">unconscious </w:t>
         </w:r>
       </w:ins>
-      <w:ins w:id="1592" w:author="Chen Heller" w:date="2023-01-31T08:41:00Z">
+      <w:ins w:id="1619" w:author="Chen Heller" w:date="2023-01-31T08:41:00Z">
         <w:r>
           <w:t xml:space="preserve">processing might </w:t>
         </w:r>
       </w:ins>
-      <w:ins w:id="1593" w:author="Chen Heller" w:date="2023-01-31T08:42:00Z">
+      <w:ins w:id="1620" w:author="Chen Heller" w:date="2023-01-31T08:42:00Z">
         <w:r>
           <w:t xml:space="preserve">influence it </w:t>
         </w:r>
       </w:ins>
-      <w:ins w:id="1594" w:author="Chen Heller" w:date="2023-01-31T08:41:00Z">
+      <w:ins w:id="1621" w:author="Chen Heller" w:date="2023-01-31T08:41:00Z">
         <w:r>
           <w:t xml:space="preserve">only </w:t>
         </w:r>
       </w:ins>
-      <w:ins w:id="1595" w:author="Chen Heller" w:date="2023-01-31T08:42:00Z">
+      <w:ins w:id="1622" w:author="Chen Heller" w:date="2023-01-31T08:42:00Z">
         <w:r>
           <w:t xml:space="preserve">for </w:t>
         </w:r>
       </w:ins>
-      <w:ins w:id="1596" w:author="Chen Heller" w:date="2023-01-31T08:41:00Z">
+      <w:ins w:id="1623" w:author="Chen Heller" w:date="2023-01-31T08:41:00Z">
         <w:r>
           <w:t xml:space="preserve">a short period of the reaching. </w:t>
         </w:r>
       </w:ins>
-      <w:ins w:id="1597" w:author="Chen Heller" w:date="2023-01-31T08:43:00Z">
+      <w:ins w:id="1624" w:author="Chen Heller" w:date="2023-01-31T08:43:00Z">
         <w:r>
           <w:t xml:space="preserve">If this is the case, </w:t>
         </w:r>
       </w:ins>
-      <w:del w:id="1598" w:author="Chen Heller" w:date="2023-01-31T08:36:00Z">
+      <w:del w:id="1625" w:author="Chen Heller" w:date="2023-01-31T08:36:00Z">
         <w:r>
           <w:delText xml:space="preserve">they might </w:delText>
         </w:r>
       </w:del>
-      <w:del w:id="1599" w:author="Chen Heller" w:date="2023-01-30T13:58:00Z">
+      <w:del w:id="1626" w:author="Chen Heller" w:date="2023-01-30T13:58:00Z">
         <w:r>
           <w:delText xml:space="preserve">be less affected by </w:delText>
         </w:r>
       </w:del>
-      <w:del w:id="1600" w:author="Chen Heller" w:date="2023-01-31T08:41:00Z">
+      <w:del w:id="1627" w:author="Chen Heller" w:date="2023-01-31T08:41:00Z">
         <w:r>
           <w:delText>short-lived effects</w:delText>
         </w:r>
       </w:del>
-      <w:ins w:id="1601" w:author="Chen Heller" w:date="2023-01-31T08:41:00Z">
+      <w:ins w:id="1628" w:author="Chen Heller" w:date="2023-01-31T08:41:00Z">
         <w:r>
           <w:t xml:space="preserve"> </w:t>
         </w:r>
       </w:ins>
-      <w:ins w:id="1602" w:author="Chen Heller" w:date="2023-01-31T08:43:00Z">
+      <w:ins w:id="1629" w:author="Chen Heller" w:date="2023-01-31T08:43:00Z">
         <w:r>
           <w:t xml:space="preserve">the </w:t>
         </w:r>
       </w:ins>
-      <w:ins w:id="1603" w:author="Chen Heller" w:date="2023-01-31T08:42:00Z">
+      <w:ins w:id="1630" w:author="Chen Heller" w:date="2023-01-31T08:42:00Z">
         <w:r>
           <w:t xml:space="preserve">effect's </w:t>
         </w:r>
       </w:ins>
-      <w:ins w:id="1604" w:author="Chen Heller" w:date="2023-01-31T08:35:00Z">
+      <w:ins w:id="1631" w:author="Chen Heller" w:date="2023-01-31T08:35:00Z">
         <w:r>
           <w:t>expr</w:t>
         </w:r>
       </w:ins>
-      <w:ins w:id="1605" w:author="Chen Heller" w:date="2023-01-31T08:36:00Z">
+      <w:ins w:id="1632" w:author="Chen Heller" w:date="2023-01-31T08:36:00Z">
         <w:r>
           <w:t xml:space="preserve">ession in the extracted movement </w:t>
         </w:r>
       </w:ins>
-      <w:ins w:id="1606" w:author="Chen Heller" w:date="2023-01-31T08:38:00Z">
+      <w:ins w:id="1633" w:author="Chen Heller" w:date="2023-01-31T08:38:00Z">
         <w:r>
           <w:t>p</w:t>
         </w:r>
       </w:ins>
-      <w:ins w:id="1607" w:author="Chen Heller" w:date="2023-01-31T08:36:00Z">
+      <w:ins w:id="1634" w:author="Chen Heller" w:date="2023-01-31T08:36:00Z">
         <w:r>
           <w:t xml:space="preserve">arameters </w:t>
         </w:r>
       </w:ins>
-      <w:ins w:id="1608" w:author="Chen Heller" w:date="2023-01-31T08:43:00Z">
+      <w:ins w:id="1635" w:author="Chen Heller" w:date="2023-01-31T08:43:00Z">
         <w:r>
           <w:t xml:space="preserve">will </w:t>
         </w:r>
       </w:ins>
-      <w:ins w:id="1609" w:author="Chen Heller" w:date="2023-01-31T08:36:00Z">
+      <w:ins w:id="1636" w:author="Chen Heller" w:date="2023-01-31T08:36:00Z">
         <w:r>
           <w:t>be minor</w:t>
         </w:r>
@@ -27212,13 +27347,13 @@
       <w:r>
         <w:t xml:space="preserve">. </w:t>
       </w:r>
-      <w:ins w:id="1610" w:author="Chen Heller" w:date="2023-01-31T08:43:00Z">
+      <w:ins w:id="1637" w:author="Chen Heller" w:date="2023-01-31T08:43:00Z">
         <w:r>
           <w:t>Evidence for</w:t>
         </w:r>
       </w:ins>
-      <w:commentRangeStart w:id="1611"/>
-      <w:del w:id="1612" w:author="Chen Heller" w:date="2023-01-31T08:43:00Z">
+      <w:commentRangeStart w:id="1638"/>
+      <w:del w:id="1639" w:author="Chen Heller" w:date="2023-01-31T08:43:00Z">
         <w:r>
           <w:delText>However</w:delText>
         </w:r>
@@ -27235,7 +27370,7 @@
       <w:r>
         <w:t xml:space="preserve"> </w:t>
       </w:r>
-      <w:del w:id="1613" w:author="Chen Heller" w:date="2023-01-31T08:43:00Z">
+      <w:del w:id="1640" w:author="Chen Heller" w:date="2023-01-31T08:43:00Z">
         <w:r>
           <w:delText xml:space="preserve">does not </w:delText>
         </w:r>
@@ -27244,12 +27379,12 @@
           <w:delText xml:space="preserve">align </w:delText>
         </w:r>
       </w:del>
-      <w:ins w:id="1614" w:author="Chen Heller" w:date="2023-01-31T08:43:00Z">
+      <w:ins w:id="1641" w:author="Chen Heller" w:date="2023-01-31T08:43:00Z">
         <w:r>
           <w:t xml:space="preserve">can be found in </w:t>
         </w:r>
       </w:ins>
-      <w:del w:id="1615" w:author="Chen Heller" w:date="2023-01-31T08:43:00Z">
+      <w:del w:id="1642" w:author="Chen Heller" w:date="2023-01-31T08:43:00Z">
         <w:r>
           <w:delText xml:space="preserve">with </w:delText>
         </w:r>
@@ -27278,63 +27413,63 @@
       <w:r>
         <w:t xml:space="preserve"> their effects </w:t>
       </w:r>
-      <w:ins w:id="1616" w:author="Chen Heller" w:date="2023-01-16T14:44:00Z">
+      <w:ins w:id="1643" w:author="Chen Heller" w:date="2023-01-16T14:44:00Z">
         <w:r>
           <w:t xml:space="preserve">approximately </w:t>
         </w:r>
       </w:ins>
-      <w:ins w:id="1617" w:author="Chen Heller" w:date="2023-01-30T14:01:00Z">
+      <w:ins w:id="1644" w:author="Chen Heller" w:date="2023-01-30T14:01:00Z">
         <w:r>
           <w:t xml:space="preserve">between </w:t>
         </w:r>
       </w:ins>
-      <w:ins w:id="1618" w:author="Chen Heller" w:date="2023-01-16T14:44:00Z">
+      <w:ins w:id="1645" w:author="Chen Heller" w:date="2023-01-16T14:44:00Z">
         <w:r>
           <w:t xml:space="preserve"> 160</w:t>
         </w:r>
       </w:ins>
-      <w:ins w:id="1619" w:author="Chen Heller" w:date="2023-01-30T14:01:00Z">
+      <w:ins w:id="1646" w:author="Chen Heller" w:date="2023-01-30T14:01:00Z">
         <w:r>
           <w:t>-300</w:t>
         </w:r>
       </w:ins>
-      <w:ins w:id="1620" w:author="Chen Heller" w:date="2023-01-16T14:44:00Z">
+      <w:ins w:id="1647" w:author="Chen Heller" w:date="2023-01-16T14:44:00Z">
         <w:r>
           <w:t>ms</w:t>
         </w:r>
       </w:ins>
-      <w:ins w:id="1621" w:author="Chen Heller" w:date="2023-01-31T08:44:00Z">
+      <w:ins w:id="1648" w:author="Chen Heller" w:date="2023-01-31T08:44:00Z">
         <w:r>
           <w:t xml:space="preserve">, while the average reaching duration is </w:t>
         </w:r>
-        <w:commentRangeStart w:id="1622"/>
+        <w:commentRangeStart w:id="1649"/>
         <w:r>
           <w:t>420</w:t>
         </w:r>
-        <w:commentRangeEnd w:id="1622"/>
+        <w:commentRangeEnd w:id="1649"/>
         <w:r>
           <w:rPr>
             <w:rStyle w:val="CommentReference"/>
           </w:rPr>
-          <w:commentReference w:id="1622"/>
+          <w:commentReference w:id="1649"/>
         </w:r>
         <w:r>
           <w:t>ms</w:t>
         </w:r>
       </w:ins>
-      <w:del w:id="1623" w:author="Chen Heller" w:date="2023-01-16T14:44:00Z">
+      <w:del w:id="1650" w:author="Chen Heller" w:date="2023-01-16T14:44:00Z">
         <w:r>
           <w:delText xml:space="preserve">almost </w:delText>
         </w:r>
       </w:del>
-      <w:commentRangeEnd w:id="1611"/>
+      <w:commentRangeEnd w:id="1638"/>
       <w:r>
         <w:rPr>
           <w:rStyle w:val="CommentReference"/>
         </w:rPr>
-        <w:commentReference w:id="1611"/>
-      </w:r>
-      <w:del w:id="1624" w:author="Chen Heller" w:date="2023-01-16T14:44:00Z">
+        <w:commentReference w:id="1638"/>
+      </w:r>
+      <w:del w:id="1651" w:author="Chen Heller" w:date="2023-01-16T14:44:00Z">
         <w:r>
           <w:delText>throughout the entire movement</w:delText>
         </w:r>
@@ -27346,10 +27481,10 @@
     <w:p>
       <w:pPr>
         <w:rPr>
-          <w:ins w:id="1625" w:author="Chen Heller" w:date="2023-01-31T10:09:00Z"/>
-        </w:rPr>
-      </w:pPr>
-      <w:ins w:id="1626" w:author="Chen Heller" w:date="2023-01-31T10:00:00Z">
+          <w:ins w:id="1652" w:author="Chen Heller" w:date="2023-01-31T10:09:00Z"/>
+        </w:rPr>
+      </w:pPr>
+      <w:ins w:id="1653" w:author="Chen Heller" w:date="2023-01-31T10:00:00Z">
         <w:r>
           <w:t xml:space="preserve">A third explanation for the results </w:t>
         </w:r>
@@ -27357,225 +27492,225 @@
           <w:t xml:space="preserve">pertains to the large effects found here. </w:t>
         </w:r>
       </w:ins>
-      <w:ins w:id="1627" w:author="Chen Heller" w:date="2023-01-31T10:17:00Z">
+      <w:ins w:id="1654" w:author="Chen Heller" w:date="2023-01-31T10:17:00Z">
         <w:r>
           <w:t xml:space="preserve">Larger effects have </w:t>
         </w:r>
       </w:ins>
-      <w:ins w:id="1628" w:author="Chen Heller" w:date="2023-01-31T10:01:00Z">
+      <w:ins w:id="1655" w:author="Chen Heller" w:date="2023-01-31T10:01:00Z">
         <w:r>
           <w:t xml:space="preserve">been shown </w:t>
         </w:r>
       </w:ins>
-      <w:ins w:id="1629" w:author="Chen Heller" w:date="2023-01-31T10:17:00Z">
+      <w:ins w:id="1656" w:author="Chen Heller" w:date="2023-01-31T10:17:00Z">
         <w:r>
           <w:t xml:space="preserve">to occur when </w:t>
         </w:r>
       </w:ins>
-      <w:ins w:id="1630" w:author="Chen Heller" w:date="2023-01-31T10:01:00Z">
+      <w:ins w:id="1657" w:author="Chen Heller" w:date="2023-01-31T10:01:00Z">
         <w:r>
           <w:t>eas</w:t>
         </w:r>
       </w:ins>
-      <w:ins w:id="1631" w:author="Chen Heller" w:date="2023-01-31T10:02:00Z">
+      <w:ins w:id="1658" w:author="Chen Heller" w:date="2023-01-31T10:02:00Z">
         <w:r>
           <w:t xml:space="preserve">ier tasks </w:t>
         </w:r>
       </w:ins>
-      <w:ins w:id="1632" w:author="Chen Heller" w:date="2023-01-31T10:17:00Z">
+      <w:ins w:id="1659" w:author="Chen Heller" w:date="2023-01-31T10:17:00Z">
         <w:r>
           <w:t xml:space="preserve">are given </w:t>
         </w:r>
       </w:ins>
-      <w:ins w:id="1633" w:author="Chen Heller" w:date="2023-01-31T10:09:00Z">
+      <w:ins w:id="1660" w:author="Chen Heller" w:date="2023-01-31T10:09:00Z">
         <w:r>
           <w:t>[</w:t>
         </w:r>
-        <w:commentRangeStart w:id="1634"/>
+        <w:commentRangeStart w:id="1661"/>
         <w:r>
           <w:t>ref</w:t>
         </w:r>
       </w:ins>
-      <w:commentRangeEnd w:id="1634"/>
-      <w:ins w:id="1635" w:author="Chen Heller" w:date="2023-01-31T10:10:00Z">
+      <w:commentRangeEnd w:id="1661"/>
+      <w:ins w:id="1662" w:author="Chen Heller" w:date="2023-01-31T10:10:00Z">
         <w:r>
           <w:rPr>
             <w:rStyle w:val="CommentReference"/>
           </w:rPr>
-          <w:commentReference w:id="1634"/>
-        </w:r>
-      </w:ins>
-      <w:ins w:id="1636" w:author="Chen Heller" w:date="2023-01-31T10:09:00Z">
+          <w:commentReference w:id="1661"/>
+        </w:r>
+      </w:ins>
+      <w:ins w:id="1663" w:author="Chen Heller" w:date="2023-01-31T10:09:00Z">
         <w:r>
           <w:t>]</w:t>
         </w:r>
       </w:ins>
-      <w:ins w:id="1637" w:author="Chen Heller" w:date="2023-01-31T10:27:00Z">
+      <w:ins w:id="1664" w:author="Chen Heller" w:date="2023-01-31T10:27:00Z">
         <w:r>
           <w:t>. Considering that</w:t>
         </w:r>
       </w:ins>
-      <w:ins w:id="1638" w:author="Chen Heller" w:date="2023-01-31T10:25:00Z">
+      <w:ins w:id="1665" w:author="Chen Heller" w:date="2023-01-31T10:25:00Z">
         <w:r>
           <w:t xml:space="preserve"> and</w:t>
         </w:r>
       </w:ins>
-      <w:ins w:id="1639" w:author="Chen Heller" w:date="2023-01-31T10:27:00Z">
+      <w:ins w:id="1666" w:author="Chen Heller" w:date="2023-01-31T10:27:00Z">
         <w:r>
           <w:t xml:space="preserve"> </w:t>
         </w:r>
       </w:ins>
-      <w:ins w:id="1640" w:author="Chen Heller" w:date="2023-01-31T10:10:00Z">
+      <w:ins w:id="1667" w:author="Chen Heller" w:date="2023-01-31T10:10:00Z">
         <w:r>
           <w:t xml:space="preserve">the </w:t>
         </w:r>
       </w:ins>
-      <w:ins w:id="1641" w:author="Chen Heller" w:date="2023-01-31T10:03:00Z">
+      <w:ins w:id="1668" w:author="Chen Heller" w:date="2023-01-31T10:03:00Z">
         <w:r>
           <w:t xml:space="preserve">low </w:t>
         </w:r>
       </w:ins>
-      <w:ins w:id="1642" w:author="Chen Heller" w:date="2023-01-31T10:26:00Z">
+      <w:ins w:id="1669" w:author="Chen Heller" w:date="2023-01-31T10:26:00Z">
         <w:r>
           <w:t xml:space="preserve">proportion </w:t>
         </w:r>
       </w:ins>
-      <w:ins w:id="1643" w:author="Chen Heller" w:date="2023-01-31T10:03:00Z">
+      <w:ins w:id="1670" w:author="Chen Heller" w:date="2023-01-31T10:03:00Z">
         <w:r>
           <w:t>of incorrect answers</w:t>
         </w:r>
       </w:ins>
-      <w:ins w:id="1644" w:author="Chen Heller" w:date="2023-01-31T10:26:00Z">
+      <w:ins w:id="1671" w:author="Chen Heller" w:date="2023-01-31T10:26:00Z">
         <w:r>
           <w:t xml:space="preserve"> in the current experiment</w:t>
         </w:r>
       </w:ins>
-      <w:ins w:id="1645" w:author="Chen Heller" w:date="2023-01-31T10:03:00Z">
+      <w:ins w:id="1672" w:author="Chen Heller" w:date="2023-01-31T10:03:00Z">
         <w:r>
           <w:t>, i</w:t>
         </w:r>
       </w:ins>
-      <w:ins w:id="1646" w:author="Chen Heller" w:date="2023-01-31T10:02:00Z">
+      <w:ins w:id="1673" w:author="Chen Heller" w:date="2023-01-31T10:02:00Z">
         <w:r>
           <w:t xml:space="preserve">t is possible that the task at hand </w:t>
         </w:r>
       </w:ins>
-      <w:ins w:id="1647" w:author="Chen Heller" w:date="2023-01-31T10:03:00Z">
+      <w:ins w:id="1674" w:author="Chen Heller" w:date="2023-01-31T10:03:00Z">
         <w:r>
           <w:t xml:space="preserve">was </w:t>
         </w:r>
       </w:ins>
-      <w:ins w:id="1648" w:author="Chen Heller" w:date="2023-01-31T10:02:00Z">
+      <w:ins w:id="1675" w:author="Chen Heller" w:date="2023-01-31T10:02:00Z">
         <w:r>
           <w:t xml:space="preserve">simple </w:t>
         </w:r>
       </w:ins>
-      <w:ins w:id="1649" w:author="Chen Heller" w:date="2023-01-31T10:26:00Z">
+      <w:ins w:id="1676" w:author="Chen Heller" w:date="2023-01-31T10:26:00Z">
         <w:r>
           <w:t xml:space="preserve">enough </w:t>
         </w:r>
       </w:ins>
-      <w:ins w:id="1650" w:author="Chen Heller" w:date="2023-01-31T10:02:00Z">
+      <w:ins w:id="1677" w:author="Chen Heller" w:date="2023-01-31T10:02:00Z">
         <w:r>
           <w:t>t</w:t>
         </w:r>
       </w:ins>
-      <w:ins w:id="1651" w:author="Chen Heller" w:date="2023-01-31T10:26:00Z">
+      <w:ins w:id="1678" w:author="Chen Heller" w:date="2023-01-31T10:26:00Z">
         <w:r>
           <w:t xml:space="preserve">o </w:t>
         </w:r>
       </w:ins>
-      <w:ins w:id="1652" w:author="Chen Heller" w:date="2023-01-31T10:02:00Z">
+      <w:ins w:id="1679" w:author="Chen Heller" w:date="2023-01-31T10:02:00Z">
         <w:r>
           <w:t>place both measures at their ceiling effect size</w:t>
         </w:r>
       </w:ins>
-      <w:ins w:id="1653" w:author="Chen Heller" w:date="2023-01-31T10:03:00Z">
+      <w:ins w:id="1680" w:author="Chen Heller" w:date="2023-01-31T10:03:00Z">
         <w:r>
           <w:t>. T</w:t>
         </w:r>
       </w:ins>
-      <w:ins w:id="1654" w:author="Chen Heller" w:date="2023-01-31T10:02:00Z">
+      <w:ins w:id="1681" w:author="Chen Heller" w:date="2023-01-31T10:02:00Z">
         <w:r>
           <w:t>herefor existing difference</w:t>
         </w:r>
       </w:ins>
-      <w:ins w:id="1655" w:author="Chen Heller" w:date="2023-01-31T10:10:00Z">
+      <w:ins w:id="1682" w:author="Chen Heller" w:date="2023-01-31T10:10:00Z">
         <w:r>
           <w:t>s</w:t>
         </w:r>
       </w:ins>
-      <w:ins w:id="1656" w:author="Chen Heller" w:date="2023-01-31T10:02:00Z">
+      <w:ins w:id="1683" w:author="Chen Heller" w:date="2023-01-31T10:02:00Z">
         <w:r>
           <w:t xml:space="preserve"> between </w:t>
         </w:r>
       </w:ins>
-      <w:ins w:id="1657" w:author="Chen Heller" w:date="2023-01-31T10:28:00Z">
+      <w:ins w:id="1684" w:author="Chen Heller" w:date="2023-01-31T10:28:00Z">
         <w:r>
           <w:t xml:space="preserve">the measures </w:t>
         </w:r>
       </w:ins>
-      <w:ins w:id="1658" w:author="Chen Heller" w:date="2023-01-31T10:10:00Z">
+      <w:ins w:id="1685" w:author="Chen Heller" w:date="2023-01-31T10:10:00Z">
         <w:r>
           <w:t xml:space="preserve">could </w:t>
         </w:r>
       </w:ins>
-      <w:ins w:id="1659" w:author="Chen Heller" w:date="2023-01-31T10:03:00Z">
+      <w:ins w:id="1686" w:author="Chen Heller" w:date="2023-01-31T10:03:00Z">
         <w:r>
           <w:t xml:space="preserve">not be </w:t>
         </w:r>
       </w:ins>
-      <w:ins w:id="1660" w:author="Chen Heller" w:date="2023-01-31T10:28:00Z">
+      <w:ins w:id="1687" w:author="Chen Heller" w:date="2023-01-31T10:28:00Z">
         <w:r>
           <w:t>detected</w:t>
         </w:r>
       </w:ins>
-      <w:ins w:id="1661" w:author="Chen Heller" w:date="2023-01-31T10:03:00Z">
+      <w:ins w:id="1688" w:author="Chen Heller" w:date="2023-01-31T10:03:00Z">
         <w:r>
           <w:t>.</w:t>
         </w:r>
       </w:ins>
-      <w:ins w:id="1662" w:author="Chen Heller" w:date="2023-01-31T10:04:00Z">
+      <w:ins w:id="1689" w:author="Chen Heller" w:date="2023-01-31T10:04:00Z">
         <w:r>
           <w:t xml:space="preserve"> </w:t>
         </w:r>
       </w:ins>
-      <w:ins w:id="1663" w:author="Chen Heller" w:date="2023-01-31T10:06:00Z">
+      <w:ins w:id="1690" w:author="Chen Heller" w:date="2023-01-31T10:06:00Z">
         <w:r>
           <w:t>M</w:t>
         </w:r>
       </w:ins>
-      <w:ins w:id="1664" w:author="Chen Heller" w:date="2023-01-31T10:04:00Z">
+      <w:ins w:id="1691" w:author="Chen Heller" w:date="2023-01-31T10:04:00Z">
         <w:r>
           <w:t>aking use</w:t>
         </w:r>
       </w:ins>
-      <w:ins w:id="1665" w:author="Chen Heller" w:date="2023-01-31T10:05:00Z">
+      <w:ins w:id="1692" w:author="Chen Heller" w:date="2023-01-31T10:05:00Z">
         <w:r>
           <w:t xml:space="preserve"> of a more complex task </w:t>
         </w:r>
       </w:ins>
-      <w:ins w:id="1666" w:author="Chen Heller" w:date="2023-01-31T10:08:00Z">
+      <w:ins w:id="1693" w:author="Chen Heller" w:date="2023-01-31T10:08:00Z">
         <w:r>
           <w:t>should reduce the keyboard's effect</w:t>
         </w:r>
       </w:ins>
-      <w:ins w:id="1667" w:author="Chen Heller" w:date="2023-01-31T10:32:00Z">
+      <w:ins w:id="1694" w:author="Chen Heller" w:date="2023-01-31T10:32:00Z">
         <w:r>
           <w:t xml:space="preserve"> [ref]</w:t>
         </w:r>
       </w:ins>
-      <w:ins w:id="1668" w:author="Chen Heller" w:date="2023-01-31T10:08:00Z">
+      <w:ins w:id="1695" w:author="Chen Heller" w:date="2023-01-31T10:08:00Z">
         <w:r>
           <w:t xml:space="preserve">, </w:t>
         </w:r>
       </w:ins>
-      <w:ins w:id="1669" w:author="Chen Heller" w:date="2023-01-31T10:30:00Z">
+      <w:ins w:id="1696" w:author="Chen Heller" w:date="2023-01-31T10:30:00Z">
         <w:r>
           <w:t xml:space="preserve">however </w:t>
         </w:r>
       </w:ins>
-      <w:ins w:id="1670" w:author="Chen Heller" w:date="2023-01-31T10:29:00Z">
+      <w:ins w:id="1697" w:author="Chen Heller" w:date="2023-01-31T10:29:00Z">
         <w:r>
           <w:t xml:space="preserve">its </w:t>
         </w:r>
@@ -27583,32 +27718,32 @@
           <w:t xml:space="preserve">influence over the reaching task is unknown. </w:t>
         </w:r>
       </w:ins>
-      <w:ins w:id="1671" w:author="Chen Heller" w:date="2023-01-31T10:30:00Z">
+      <w:ins w:id="1698" w:author="Chen Heller" w:date="2023-01-31T10:30:00Z">
         <w:r>
           <w:t>Possibly</w:t>
         </w:r>
       </w:ins>
-      <w:ins w:id="1672" w:author="Chen Heller" w:date="2023-01-31T10:29:00Z">
+      <w:ins w:id="1699" w:author="Chen Heller" w:date="2023-01-31T10:29:00Z">
         <w:r>
           <w:t xml:space="preserve"> the </w:t>
         </w:r>
       </w:ins>
-      <w:ins w:id="1673" w:author="Chen Heller" w:date="2023-01-31T10:30:00Z">
+      <w:ins w:id="1700" w:author="Chen Heller" w:date="2023-01-31T10:30:00Z">
         <w:r>
           <w:t xml:space="preserve">negative influence over the </w:t>
         </w:r>
       </w:ins>
-      <w:ins w:id="1674" w:author="Chen Heller" w:date="2023-01-31T10:09:00Z">
+      <w:ins w:id="1701" w:author="Chen Heller" w:date="2023-01-31T10:09:00Z">
         <w:r>
           <w:t xml:space="preserve">effect would be smaller </w:t>
         </w:r>
       </w:ins>
-      <w:ins w:id="1675" w:author="Chen Heller" w:date="2023-01-31T10:11:00Z">
+      <w:ins w:id="1702" w:author="Chen Heller" w:date="2023-01-31T10:11:00Z">
         <w:r>
           <w:t xml:space="preserve">in comparison to </w:t>
         </w:r>
       </w:ins>
-      <w:ins w:id="1676" w:author="Chen Heller" w:date="2023-01-31T10:09:00Z">
+      <w:ins w:id="1703" w:author="Chen Heller" w:date="2023-01-31T10:09:00Z">
         <w:r>
           <w:t>that of the keyboard.</w:t>
         </w:r>
@@ -27617,84 +27752,84 @@
     <w:p>
       <w:pPr>
         <w:rPr>
-          <w:ins w:id="1677" w:author="Chen Heller" w:date="2023-01-31T10:39:00Z"/>
-        </w:rPr>
-      </w:pPr>
-      <w:ins w:id="1678" w:author="Chen Heller" w:date="2023-01-31T10:39:00Z">
+          <w:ins w:id="1704" w:author="Chen Heller" w:date="2023-01-31T10:39:00Z"/>
+        </w:rPr>
+      </w:pPr>
+      <w:ins w:id="1705" w:author="Chen Heller" w:date="2023-01-31T10:39:00Z">
         <w:r>
           <w:t>A Key point that has</w:t>
         </w:r>
       </w:ins>
-      <w:ins w:id="1679" w:author="Chen Heller" w:date="2023-01-31T10:51:00Z">
+      <w:ins w:id="1706" w:author="Chen Heller" w:date="2023-01-31T10:51:00Z">
         <w:r>
           <w:t xml:space="preserve"> no</w:t>
         </w:r>
       </w:ins>
-      <w:ins w:id="1680" w:author="Chen Heller" w:date="2023-01-31T10:39:00Z">
+      <w:ins w:id="1707" w:author="Chen Heller" w:date="2023-01-31T10:39:00Z">
         <w:r>
           <w:t xml:space="preserve">t been touched upon yet is </w:t>
         </w:r>
       </w:ins>
-      <w:ins w:id="1681" w:author="Chen Heller" w:date="2023-01-31T10:50:00Z">
+      <w:ins w:id="1708" w:author="Chen Heller" w:date="2023-01-31T10:50:00Z">
         <w:r>
           <w:t xml:space="preserve">how large are </w:t>
         </w:r>
       </w:ins>
-      <w:ins w:id="1682" w:author="Chen Heller" w:date="2023-01-31T10:39:00Z">
+      <w:ins w:id="1709" w:author="Chen Heller" w:date="2023-01-31T10:39:00Z">
         <w:r>
           <w:t>the effects found</w:t>
         </w:r>
       </w:ins>
-      <w:ins w:id="1683" w:author="Chen Heller" w:date="2023-01-31T10:51:00Z">
+      <w:ins w:id="1710" w:author="Chen Heller" w:date="2023-01-31T10:51:00Z">
         <w:r>
           <w:t xml:space="preserve"> here as compared to those common</w:t>
         </w:r>
       </w:ins>
-      <w:ins w:id="1684" w:author="Chen Heller" w:date="2023-01-31T10:52:00Z">
+      <w:ins w:id="1711" w:author="Chen Heller" w:date="2023-01-31T10:52:00Z">
         <w:r>
           <w:t xml:space="preserve">ly found in unconscious priming experiments </w:t>
         </w:r>
       </w:ins>
-      <w:ins w:id="1685" w:author="Chen Heller" w:date="2023-01-31T10:51:00Z">
+      <w:ins w:id="1712" w:author="Chen Heller" w:date="2023-01-31T10:51:00Z">
         <w:r>
           <w:t>[</w:t>
         </w:r>
-        <w:commentRangeStart w:id="1686"/>
+        <w:commentRangeStart w:id="1713"/>
         <w:r>
           <w:t>ref</w:t>
         </w:r>
-        <w:commentRangeEnd w:id="1686"/>
+        <w:commentRangeEnd w:id="1713"/>
         <w:r>
           <w:rPr>
             <w:rStyle w:val="CommentReference"/>
           </w:rPr>
-          <w:commentReference w:id="1686"/>
+          <w:commentReference w:id="1713"/>
         </w:r>
         <w:r>
           <w:t>]</w:t>
         </w:r>
       </w:ins>
-      <w:ins w:id="1687" w:author="Chen Heller" w:date="2023-01-31T10:39:00Z">
+      <w:ins w:id="1714" w:author="Chen Heller" w:date="2023-01-31T10:39:00Z">
         <w:r>
           <w:t>.</w:t>
         </w:r>
       </w:ins>
-      <w:ins w:id="1688" w:author="Chen Heller" w:date="2023-01-31T10:52:00Z">
+      <w:ins w:id="1715" w:author="Chen Heller" w:date="2023-01-31T10:52:00Z">
         <w:r>
           <w:t xml:space="preserve"> </w:t>
         </w:r>
       </w:ins>
-      <w:ins w:id="1689" w:author="Chen Heller" w:date="2023-01-31T10:53:00Z">
+      <w:ins w:id="1716" w:author="Chen Heller" w:date="2023-01-31T10:53:00Z">
         <w:r>
           <w:t xml:space="preserve">This </w:t>
         </w:r>
       </w:ins>
-      <w:ins w:id="1690" w:author="Chen Heller" w:date="2023-01-31T10:52:00Z">
+      <w:ins w:id="1717" w:author="Chen Heller" w:date="2023-01-31T10:52:00Z">
         <w:r>
           <w:t>irregular</w:t>
         </w:r>
       </w:ins>
-      <w:ins w:id="1691" w:author="Chen Heller" w:date="2023-01-31T10:53:00Z">
+      <w:ins w:id="1718" w:author="Chen Heller" w:date="2023-01-31T10:53:00Z">
         <w:r>
           <w:t xml:space="preserve"> result </w:t>
         </w:r>
@@ -27711,101 +27846,101 @@
           <w:t xml:space="preserve"> </w:t>
         </w:r>
       </w:ins>
-      <w:ins w:id="1692" w:author="Chen Heller" w:date="2023-01-31T10:55:00Z">
+      <w:ins w:id="1719" w:author="Chen Heller" w:date="2023-01-31T10:55:00Z">
         <w:r>
           <w:t>in this experiment</w:t>
         </w:r>
       </w:ins>
-      <w:ins w:id="1693" w:author="Chen Heller" w:date="2023-01-31T10:53:00Z">
+      <w:ins w:id="1720" w:author="Chen Heller" w:date="2023-01-31T10:53:00Z">
         <w:r>
           <w:t xml:space="preserve">. </w:t>
         </w:r>
       </w:ins>
-      <w:ins w:id="1694" w:author="Chen Heller" w:date="2023-01-31T10:55:00Z">
+      <w:ins w:id="1721" w:author="Chen Heller" w:date="2023-01-31T10:55:00Z">
         <w:r>
           <w:t>K</w:t>
         </w:r>
       </w:ins>
-      <w:ins w:id="1695" w:author="Chen Heller" w:date="2023-01-31T10:54:00Z">
+      <w:ins w:id="1722" w:author="Chen Heller" w:date="2023-01-31T10:54:00Z">
         <w:r>
           <w:t>eyboard</w:t>
         </w:r>
       </w:ins>
-      <w:ins w:id="1696" w:author="Chen Heller" w:date="2023-01-31T10:55:00Z">
+      <w:ins w:id="1723" w:author="Chen Heller" w:date="2023-01-31T10:55:00Z">
         <w:r>
           <w:t xml:space="preserve"> </w:t>
         </w:r>
       </w:ins>
-      <w:ins w:id="1697" w:author="Chen Heller" w:date="2023-01-31T10:54:00Z">
+      <w:ins w:id="1724" w:author="Chen Heller" w:date="2023-01-31T10:54:00Z">
         <w:r>
           <w:t>RT</w:t>
         </w:r>
       </w:ins>
-      <w:ins w:id="1698" w:author="Chen Heller" w:date="2023-01-31T10:55:00Z">
+      <w:ins w:id="1725" w:author="Chen Heller" w:date="2023-01-31T10:55:00Z">
         <w:r>
           <w:t>s</w:t>
         </w:r>
       </w:ins>
-      <w:ins w:id="1699" w:author="Chen Heller" w:date="2023-01-31T10:54:00Z">
+      <w:ins w:id="1726" w:author="Chen Heller" w:date="2023-01-31T10:54:00Z">
         <w:r>
           <w:t xml:space="preserve"> were around 80ms shorter than those reported by Dehaene [ref] and around 200ms shorter than those reported by Xiao et al [ref]. </w:t>
         </w:r>
       </w:ins>
-      <w:ins w:id="1700" w:author="Chen Heller" w:date="2023-01-31T10:56:00Z">
+      <w:ins w:id="1727" w:author="Chen Heller" w:date="2023-01-31T10:56:00Z">
         <w:r>
           <w:t>U</w:t>
         </w:r>
       </w:ins>
-      <w:ins w:id="1701" w:author="Chen Heller" w:date="2023-01-31T10:54:00Z">
+      <w:ins w:id="1728" w:author="Chen Heller" w:date="2023-01-31T10:54:00Z">
         <w:r>
           <w:t xml:space="preserve">nconscious effects have been shown to </w:t>
         </w:r>
       </w:ins>
-      <w:ins w:id="1702" w:author="Chen Heller" w:date="2023-01-31T10:56:00Z">
+      <w:ins w:id="1729" w:author="Chen Heller" w:date="2023-01-31T10:56:00Z">
         <w:r>
           <w:t xml:space="preserve">be large in short </w:t>
         </w:r>
       </w:ins>
-      <w:ins w:id="1703" w:author="Chen Heller" w:date="2023-01-31T10:54:00Z">
+      <w:ins w:id="1730" w:author="Chen Heller" w:date="2023-01-31T10:54:00Z">
         <w:r>
           <w:t>RT</w:t>
         </w:r>
       </w:ins>
-      <w:ins w:id="1704" w:author="Chen Heller" w:date="2023-01-31T10:56:00Z">
+      <w:ins w:id="1731" w:author="Chen Heller" w:date="2023-01-31T10:56:00Z">
         <w:r>
           <w:t>s and diminish over time</w:t>
         </w:r>
       </w:ins>
-      <w:ins w:id="1705" w:author="Chen Heller" w:date="2023-01-31T10:54:00Z">
+      <w:ins w:id="1732" w:author="Chen Heller" w:date="2023-01-31T10:54:00Z">
         <w:r>
           <w:t xml:space="preserve"> [</w:t>
         </w:r>
-        <w:commentRangeStart w:id="1706"/>
+        <w:commentRangeStart w:id="1733"/>
         <w:r>
           <w:t>ref</w:t>
         </w:r>
-        <w:commentRangeEnd w:id="1706"/>
+        <w:commentRangeEnd w:id="1733"/>
         <w:r>
           <w:rPr>
             <w:rStyle w:val="CommentReference"/>
           </w:rPr>
-          <w:commentReference w:id="1706"/>
+          <w:commentReference w:id="1733"/>
         </w:r>
         <w:r>
           <w:t>]</w:t>
         </w:r>
       </w:ins>
-      <w:ins w:id="1707" w:author="Chen Heller" w:date="2023-01-31T10:57:00Z">
+      <w:ins w:id="1734" w:author="Chen Heller" w:date="2023-01-31T10:57:00Z">
         <w:r>
           <w:t>. Therefor</w:t>
         </w:r>
       </w:ins>
-      <w:ins w:id="1708" w:author="Chen Heller" w:date="2023-01-31T10:54:00Z">
+      <w:ins w:id="1735" w:author="Chen Heller" w:date="2023-01-31T10:54:00Z">
         <w:r>
           <w:t xml:space="preserve"> it is expected that if an effect is found for shorter RTs it will be larger. These results stress the importance of short and concise response windows for experiments that probe unconscious processes</w:t>
         </w:r>
       </w:ins>
-      <w:ins w:id="1709" w:author="Chen Heller" w:date="2023-01-31T10:55:00Z">
+      <w:ins w:id="1736" w:author="Chen Heller" w:date="2023-01-31T10:55:00Z">
         <w:r>
           <w:t>.</w:t>
         </w:r>
@@ -27818,7 +27953,7 @@
           <w:rtl/>
         </w:rPr>
       </w:pPr>
-      <w:del w:id="1710" w:author="Chen Heller" w:date="2023-01-16T14:52:00Z">
+      <w:del w:id="1737" w:author="Chen Heller" w:date="2023-01-16T14:52:00Z">
         <w:r>
           <w:delText xml:space="preserve"> </w:delText>
         </w:r>
@@ -27834,12 +27969,12 @@
       <w:r>
         <w:t xml:space="preserve">although </w:t>
       </w:r>
-      <w:del w:id="1711" w:author="Chen Heller" w:date="2023-01-18T15:26:00Z">
+      <w:del w:id="1738" w:author="Chen Heller" w:date="2023-01-18T15:26:00Z">
         <w:r>
           <w:delText xml:space="preserve">no </w:delText>
         </w:r>
       </w:del>
-      <w:ins w:id="1712" w:author="Chen Heller" w:date="2023-01-18T15:26:00Z">
+      <w:ins w:id="1739" w:author="Chen Heller" w:date="2023-01-18T15:26:00Z">
         <w:r>
           <w:t xml:space="preserve">only a small </w:t>
         </w:r>
@@ -27997,15 +28132,15 @@
       <w:pPr>
         <w:pStyle w:val="Heading2"/>
         <w:rPr>
-          <w:ins w:id="1713" w:author="Chen Heller" w:date="2023-01-03T10:14:00Z"/>
-        </w:rPr>
-        <w:pPrChange w:id="1714" w:author="Chen Heller" w:date="2023-01-03T10:14:00Z">
+          <w:ins w:id="1740" w:author="Chen Heller" w:date="2023-01-03T10:14:00Z"/>
+        </w:rPr>
+        <w:pPrChange w:id="1741" w:author="Chen Heller" w:date="2023-01-03T10:14:00Z">
           <w:pPr>
             <w:pStyle w:val="Heading3"/>
           </w:pPr>
         </w:pPrChange>
       </w:pPr>
-      <w:ins w:id="1715" w:author="Chen Heller" w:date="2023-01-03T10:15:00Z">
+      <w:ins w:id="1742" w:author="Chen Heller" w:date="2023-01-03T10:15:00Z">
         <w:r>
           <w:t>Declarations</w:t>
         </w:r>
@@ -28015,10 +28150,10 @@
       <w:pPr>
         <w:pStyle w:val="Heading3"/>
         <w:rPr>
-          <w:ins w:id="1716" w:author="Chen Heller" w:date="2023-01-02T16:30:00Z"/>
-        </w:rPr>
-      </w:pPr>
-      <w:ins w:id="1717" w:author="Chen Heller" w:date="2023-01-02T16:22:00Z">
+          <w:ins w:id="1743" w:author="Chen Heller" w:date="2023-01-02T16:30:00Z"/>
+        </w:rPr>
+      </w:pPr>
+      <w:ins w:id="1744" w:author="Chen Heller" w:date="2023-01-02T16:22:00Z">
         <w:r>
           <w:t>Funding (information that explains whether and by whom the research was supported)</w:t>
         </w:r>
@@ -28027,11 +28162,11 @@
     <w:p>
       <w:pPr>
         <w:rPr>
-          <w:ins w:id="1718" w:author="Chen Heller" w:date="2023-01-03T10:16:00Z"/>
+          <w:ins w:id="1745" w:author="Chen Heller" w:date="2023-01-03T10:16:00Z"/>
           <w:lang w:eastAsia="ja-JP" w:bidi="ar-SA"/>
         </w:rPr>
       </w:pPr>
-      <w:ins w:id="1719" w:author="Chen Heller" w:date="2023-01-02T16:31:00Z">
+      <w:ins w:id="1746" w:author="Chen Heller" w:date="2023-01-02T16:31:00Z">
         <w:r>
           <w:rPr>
             <w:lang w:eastAsia="ja-JP" w:bidi="ar-SA"/>
@@ -28039,7 +28174,7 @@
           <w:t>Acknowledgments of people, grants, funds, etc. should be placed in a separate section before the reference list. The names of funding organizations should be written in full. In addition, please provide the funding information in a separate step of the submission process in the peer review system. Funder names should preferably be selected from the standardized list you will see during submission. If the funding institution you need is not listed, it can be entered as free text. Funding information will be published as searchable metadata for the accepted article, whereas acknowledgements are published within the paper</w:t>
         </w:r>
       </w:ins>
-      <w:ins w:id="1720" w:author="Chen Heller" w:date="2023-01-03T10:16:00Z">
+      <w:ins w:id="1747" w:author="Chen Heller" w:date="2023-01-03T10:16:00Z">
         <w:r>
           <w:rPr>
             <w:lang w:eastAsia="ja-JP" w:bidi="ar-SA"/>
@@ -28051,15 +28186,15 @@
     <w:p>
       <w:pPr>
         <w:rPr>
-          <w:ins w:id="1721" w:author="Chen Heller" w:date="2023-01-02T16:22:00Z"/>
+          <w:ins w:id="1748" w:author="Chen Heller" w:date="2023-01-02T16:22:00Z"/>
           <w:lang w:eastAsia="ja-JP"/>
-          <w:rPrChange w:id="1722" w:author="Chen Heller" w:date="2023-01-02T16:30:00Z">
+          <w:rPrChange w:id="1749" w:author="Chen Heller" w:date="2023-01-02T16:30:00Z">
             <w:rPr>
-              <w:ins w:id="1723" w:author="Chen Heller" w:date="2023-01-02T16:22:00Z"/>
+              <w:ins w:id="1750" w:author="Chen Heller" w:date="2023-01-02T16:22:00Z"/>
             </w:rPr>
           </w:rPrChange>
         </w:rPr>
-        <w:pPrChange w:id="1724" w:author="Chen Heller" w:date="2023-01-02T16:30:00Z">
+        <w:pPrChange w:id="1751" w:author="Chen Heller" w:date="2023-01-02T16:30:00Z">
           <w:pPr>
             <w:numPr>
               <w:numId w:val="21"/>
@@ -28071,7 +28206,7 @@
           </w:pPr>
         </w:pPrChange>
       </w:pPr>
-      <w:ins w:id="1725" w:author="Chen Heller" w:date="2023-01-03T10:16:00Z">
+      <w:ins w:id="1752" w:author="Chen Heller" w:date="2023-01-03T10:16:00Z">
         <w:r>
           <w:rPr>
             <w:lang w:eastAsia="ja-JP" w:bidi="ar-SA"/>
@@ -28079,7 +28214,7 @@
           <w:t xml:space="preserve">If no funding was received, state that </w:t>
         </w:r>
       </w:ins>
-      <w:ins w:id="1726" w:author="Chen Heller" w:date="2023-01-03T10:17:00Z">
+      <w:ins w:id="1753" w:author="Chen Heller" w:date="2023-01-03T10:17:00Z">
         <w:r>
           <w:rPr>
             <w:lang w:eastAsia="ja-JP" w:bidi="ar-SA"/>
@@ -28092,9 +28227,9 @@
       <w:pPr>
         <w:pStyle w:val="Heading3"/>
         <w:rPr>
-          <w:ins w:id="1727" w:author="Chen Heller" w:date="2023-01-02T16:22:00Z"/>
-        </w:rPr>
-        <w:pPrChange w:id="1728" w:author="Chen Heller" w:date="2023-01-02T16:23:00Z">
+          <w:ins w:id="1754" w:author="Chen Heller" w:date="2023-01-02T16:22:00Z"/>
+        </w:rPr>
+        <w:pPrChange w:id="1755" w:author="Chen Heller" w:date="2023-01-02T16:23:00Z">
           <w:pPr>
             <w:numPr>
               <w:numId w:val="21"/>
@@ -28106,7 +28241,7 @@
           </w:pPr>
         </w:pPrChange>
       </w:pPr>
-      <w:ins w:id="1729" w:author="Chen Heller" w:date="2023-01-02T16:22:00Z">
+      <w:ins w:id="1756" w:author="Chen Heller" w:date="2023-01-02T16:22:00Z">
         <w:r>
           <w:t>Conflicts of interest/Competing interests (include appropriate disclosures)</w:t>
         </w:r>
@@ -28116,10 +28251,10 @@
       <w:pPr>
         <w:pStyle w:val="Heading3"/>
         <w:rPr>
-          <w:ins w:id="1730" w:author="Chen Heller" w:date="2023-01-03T10:18:00Z"/>
-        </w:rPr>
-      </w:pPr>
-      <w:ins w:id="1731" w:author="Chen Heller" w:date="2023-01-02T16:22:00Z">
+          <w:ins w:id="1757" w:author="Chen Heller" w:date="2023-01-03T10:18:00Z"/>
+        </w:rPr>
+      </w:pPr>
+      <w:ins w:id="1758" w:author="Chen Heller" w:date="2023-01-02T16:22:00Z">
         <w:r>
           <w:t>Ethics approval (include appropriate approvals or waivers)</w:t>
         </w:r>
@@ -28128,15 +28263,15 @@
     <w:p>
       <w:pPr>
         <w:rPr>
-          <w:ins w:id="1732" w:author="Chen Heller" w:date="2023-01-02T16:22:00Z"/>
+          <w:ins w:id="1759" w:author="Chen Heller" w:date="2023-01-02T16:22:00Z"/>
           <w:lang w:eastAsia="ja-JP" w:bidi="ar-SA"/>
-          <w:rPrChange w:id="1733" w:author="Chen Heller" w:date="2023-01-03T10:18:00Z">
+          <w:rPrChange w:id="1760" w:author="Chen Heller" w:date="2023-01-03T10:18:00Z">
             <w:rPr>
-              <w:ins w:id="1734" w:author="Chen Heller" w:date="2023-01-02T16:22:00Z"/>
+              <w:ins w:id="1761" w:author="Chen Heller" w:date="2023-01-02T16:22:00Z"/>
             </w:rPr>
           </w:rPrChange>
         </w:rPr>
-        <w:pPrChange w:id="1735" w:author="Chen Heller" w:date="2023-01-03T10:18:00Z">
+        <w:pPrChange w:id="1762" w:author="Chen Heller" w:date="2023-01-03T10:18:00Z">
           <w:pPr>
             <w:numPr>
               <w:numId w:val="21"/>
@@ -28148,7 +28283,7 @@
           </w:pPr>
         </w:pPrChange>
       </w:pPr>
-      <w:ins w:id="1736" w:author="Chen Heller" w:date="2023-01-03T10:18:00Z">
+      <w:ins w:id="1763" w:author="Chen Heller" w:date="2023-01-03T10:18:00Z">
         <w:r>
           <w:rPr>
             <w:lang w:eastAsia="ja-JP" w:bidi="ar-SA"/>
@@ -28161,10 +28296,10 @@
       <w:pPr>
         <w:pStyle w:val="Heading3"/>
         <w:rPr>
-          <w:ins w:id="1737" w:author="Chen Heller" w:date="2023-01-03T10:37:00Z"/>
-        </w:rPr>
-      </w:pPr>
-      <w:ins w:id="1738" w:author="Chen Heller" w:date="2023-01-02T16:22:00Z">
+          <w:ins w:id="1764" w:author="Chen Heller" w:date="2023-01-03T10:37:00Z"/>
+        </w:rPr>
+      </w:pPr>
+      <w:ins w:id="1765" w:author="Chen Heller" w:date="2023-01-02T16:22:00Z">
         <w:r>
           <w:t>Consent to participate (include appropriate statements)</w:t>
         </w:r>
@@ -28173,15 +28308,15 @@
     <w:p>
       <w:pPr>
         <w:rPr>
-          <w:ins w:id="1739" w:author="Chen Heller" w:date="2023-01-02T16:22:00Z"/>
+          <w:ins w:id="1766" w:author="Chen Heller" w:date="2023-01-02T16:22:00Z"/>
           <w:lang w:eastAsia="ja-JP" w:bidi="ar-SA"/>
-          <w:rPrChange w:id="1740" w:author="Chen Heller" w:date="2023-01-03T10:37:00Z">
+          <w:rPrChange w:id="1767" w:author="Chen Heller" w:date="2023-01-03T10:37:00Z">
             <w:rPr>
-              <w:ins w:id="1741" w:author="Chen Heller" w:date="2023-01-02T16:22:00Z"/>
+              <w:ins w:id="1768" w:author="Chen Heller" w:date="2023-01-02T16:22:00Z"/>
             </w:rPr>
           </w:rPrChange>
         </w:rPr>
-        <w:pPrChange w:id="1742" w:author="Chen Heller" w:date="2023-01-03T10:37:00Z">
+        <w:pPrChange w:id="1769" w:author="Chen Heller" w:date="2023-01-03T10:37:00Z">
           <w:pPr>
             <w:numPr>
               <w:numId w:val="21"/>
@@ -28193,7 +28328,7 @@
           </w:pPr>
         </w:pPrChange>
       </w:pPr>
-      <w:ins w:id="1743" w:author="Chen Heller" w:date="2023-01-03T10:37:00Z">
+      <w:ins w:id="1770" w:author="Chen Heller" w:date="2023-01-03T10:37:00Z">
         <w:r>
           <w:rPr>
             <w:lang w:eastAsia="ja-JP" w:bidi="ar-SA"/>
@@ -28202,7 +28337,7 @@
           <w:t xml:space="preserve">State that all participants gave a free consent to </w:t>
         </w:r>
       </w:ins>
-      <w:ins w:id="1744" w:author="Chen Heller" w:date="2023-01-03T10:38:00Z">
+      <w:ins w:id="1771" w:author="Chen Heller" w:date="2023-01-03T10:38:00Z">
         <w:r>
           <w:rPr>
             <w:lang w:eastAsia="ja-JP" w:bidi="ar-SA"/>
@@ -28215,9 +28350,9 @@
       <w:pPr>
         <w:pStyle w:val="Heading3"/>
         <w:rPr>
-          <w:ins w:id="1745" w:author="Chen Heller" w:date="2023-01-02T16:22:00Z"/>
-        </w:rPr>
-        <w:pPrChange w:id="1746" w:author="Chen Heller" w:date="2023-01-02T16:22:00Z">
+          <w:ins w:id="1772" w:author="Chen Heller" w:date="2023-01-02T16:22:00Z"/>
+        </w:rPr>
+        <w:pPrChange w:id="1773" w:author="Chen Heller" w:date="2023-01-02T16:22:00Z">
           <w:pPr>
             <w:numPr>
               <w:numId w:val="21"/>
@@ -28229,7 +28364,7 @@
           </w:pPr>
         </w:pPrChange>
       </w:pPr>
-      <w:ins w:id="1747" w:author="Chen Heller" w:date="2023-01-02T16:22:00Z">
+      <w:ins w:id="1774" w:author="Chen Heller" w:date="2023-01-02T16:22:00Z">
         <w:r>
           <w:t>Consent for publication (include appropriate statements)</w:t>
         </w:r>
@@ -28239,10 +28374,10 @@
       <w:pPr>
         <w:pStyle w:val="Heading3"/>
         <w:rPr>
-          <w:ins w:id="1748" w:author="Chen Heller" w:date="2023-01-02T17:51:00Z"/>
-        </w:rPr>
-      </w:pPr>
-      <w:ins w:id="1749" w:author="Chen Heller" w:date="2023-01-02T16:22:00Z">
+          <w:ins w:id="1775" w:author="Chen Heller" w:date="2023-01-02T17:51:00Z"/>
+        </w:rPr>
+      </w:pPr>
+      <w:ins w:id="1776" w:author="Chen Heller" w:date="2023-01-02T16:22:00Z">
         <w:r>
           <w:t>Availability of data and materials (data transparency)</w:t>
         </w:r>
@@ -28251,11 +28386,11 @@
     <w:p>
       <w:pPr>
         <w:rPr>
-          <w:ins w:id="1750" w:author="Chen Heller" w:date="2023-01-02T17:51:00Z"/>
+          <w:ins w:id="1777" w:author="Chen Heller" w:date="2023-01-02T17:51:00Z"/>
           <w:lang w:eastAsia="ja-JP" w:bidi="ar-SA"/>
         </w:rPr>
       </w:pPr>
-      <w:ins w:id="1751" w:author="Chen Heller" w:date="2023-01-02T17:51:00Z">
+      <w:ins w:id="1778" w:author="Chen Heller" w:date="2023-01-02T17:51:00Z">
         <w:r>
           <w:rPr>
             <w:lang w:eastAsia="ja-JP" w:bidi="ar-SA"/>
@@ -28267,11 +28402,11 @@
     <w:p>
       <w:pPr>
         <w:rPr>
-          <w:ins w:id="1752" w:author="Chen Heller" w:date="2023-01-02T17:51:00Z"/>
+          <w:ins w:id="1779" w:author="Chen Heller" w:date="2023-01-02T17:51:00Z"/>
           <w:lang w:eastAsia="ja-JP" w:bidi="ar-SA"/>
         </w:rPr>
       </w:pPr>
-      <w:ins w:id="1753" w:author="Chen Heller" w:date="2023-01-02T17:51:00Z">
+      <w:ins w:id="1780" w:author="Chen Heller" w:date="2023-01-02T17:51:00Z">
         <w:r>
           <w:rPr>
             <w:lang w:eastAsia="ja-JP" w:bidi="ar-SA"/>
@@ -28283,11 +28418,11 @@
     <w:p>
       <w:pPr>
         <w:rPr>
-          <w:ins w:id="1754" w:author="Chen Heller" w:date="2023-01-02T17:51:00Z"/>
+          <w:ins w:id="1781" w:author="Chen Heller" w:date="2023-01-02T17:51:00Z"/>
           <w:lang w:eastAsia="ja-JP" w:bidi="ar-SA"/>
         </w:rPr>
       </w:pPr>
-      <w:ins w:id="1755" w:author="Chen Heller" w:date="2023-01-02T17:51:00Z">
+      <w:ins w:id="1782" w:author="Chen Heller" w:date="2023-01-02T17:51:00Z">
         <w:r>
           <w:rPr>
             <w:lang w:eastAsia="ja-JP" w:bidi="ar-SA"/>
@@ -28299,11 +28434,11 @@
     <w:p>
       <w:pPr>
         <w:rPr>
-          <w:ins w:id="1756" w:author="Chen Heller" w:date="2023-01-02T17:51:00Z"/>
+          <w:ins w:id="1783" w:author="Chen Heller" w:date="2023-01-02T17:51:00Z"/>
           <w:lang w:eastAsia="ja-JP" w:bidi="ar-SA"/>
         </w:rPr>
       </w:pPr>
-      <w:ins w:id="1757" w:author="Chen Heller" w:date="2023-01-02T17:51:00Z">
+      <w:ins w:id="1784" w:author="Chen Heller" w:date="2023-01-02T17:51:00Z">
         <w:r>
           <w:rPr>
             <w:lang w:eastAsia="ja-JP" w:bidi="ar-SA"/>
@@ -28315,11 +28450,11 @@
     <w:p>
       <w:pPr>
         <w:rPr>
-          <w:ins w:id="1758" w:author="Chen Heller" w:date="2023-01-02T17:51:00Z"/>
+          <w:ins w:id="1785" w:author="Chen Heller" w:date="2023-01-02T17:51:00Z"/>
           <w:lang w:eastAsia="ja-JP" w:bidi="ar-SA"/>
         </w:rPr>
       </w:pPr>
-      <w:ins w:id="1759" w:author="Chen Heller" w:date="2023-01-02T17:51:00Z">
+      <w:ins w:id="1786" w:author="Chen Heller" w:date="2023-01-02T17:51:00Z">
         <w:r>
           <w:rPr>
             <w:lang w:eastAsia="ja-JP" w:bidi="ar-SA"/>
@@ -28331,7 +28466,7 @@
     <w:p>
       <w:pPr>
         <w:rPr>
-          <w:ins w:id="1760" w:author="Chen Heller" w:date="2023-01-02T17:51:00Z"/>
+          <w:ins w:id="1787" w:author="Chen Heller" w:date="2023-01-02T17:51:00Z"/>
           <w:lang w:eastAsia="ja-JP" w:bidi="ar-SA"/>
         </w:rPr>
       </w:pPr>
@@ -28339,11 +28474,11 @@
     <w:p>
       <w:pPr>
         <w:rPr>
-          <w:ins w:id="1761" w:author="Chen Heller" w:date="2023-01-02T17:51:00Z"/>
+          <w:ins w:id="1788" w:author="Chen Heller" w:date="2023-01-02T17:51:00Z"/>
           <w:lang w:eastAsia="ja-JP" w:bidi="ar-SA"/>
         </w:rPr>
       </w:pPr>
-      <w:ins w:id="1762" w:author="Chen Heller" w:date="2023-01-02T17:51:00Z">
+      <w:ins w:id="1789" w:author="Chen Heller" w:date="2023-01-02T17:51:00Z">
         <w:r>
           <w:rPr>
             <w:lang w:eastAsia="ja-JP" w:bidi="ar-SA"/>
@@ -28355,11 +28490,11 @@
     <w:p>
       <w:pPr>
         <w:rPr>
-          <w:ins w:id="1763" w:author="Chen Heller" w:date="2023-01-02T17:53:00Z"/>
+          <w:ins w:id="1790" w:author="Chen Heller" w:date="2023-01-02T17:53:00Z"/>
           <w:lang w:eastAsia="ja-JP" w:bidi="ar-SA"/>
         </w:rPr>
       </w:pPr>
-      <w:ins w:id="1764" w:author="Chen Heller" w:date="2023-01-02T17:52:00Z">
+      <w:ins w:id="1791" w:author="Chen Heller" w:date="2023-01-02T17:52:00Z">
         <w:r>
           <w:rPr>
             <w:lang w:eastAsia="ja-JP" w:bidi="ar-SA"/>
@@ -28401,11 +28536,11 @@
     <w:p>
       <w:pPr>
         <w:rPr>
-          <w:ins w:id="1765" w:author="Chen Heller" w:date="2023-01-02T17:53:00Z"/>
+          <w:ins w:id="1792" w:author="Chen Heller" w:date="2023-01-02T17:53:00Z"/>
           <w:lang w:eastAsia="ja-JP" w:bidi="ar-SA"/>
         </w:rPr>
       </w:pPr>
-      <w:ins w:id="1766" w:author="Chen Heller" w:date="2023-01-02T17:53:00Z">
+      <w:ins w:id="1793" w:author="Chen Heller" w:date="2023-01-02T17:53:00Z">
         <w:r>
           <w:rPr>
             <w:lang w:eastAsia="ja-JP" w:bidi="ar-SA"/>
@@ -28447,15 +28582,15 @@
     <w:p>
       <w:pPr>
         <w:rPr>
-          <w:ins w:id="1767" w:author="Chen Heller" w:date="2023-01-02T16:22:00Z"/>
+          <w:ins w:id="1794" w:author="Chen Heller" w:date="2023-01-02T16:22:00Z"/>
           <w:lang w:eastAsia="ja-JP" w:bidi="ar-SA"/>
-          <w:rPrChange w:id="1768" w:author="Chen Heller" w:date="2023-01-02T17:51:00Z">
+          <w:rPrChange w:id="1795" w:author="Chen Heller" w:date="2023-01-02T17:51:00Z">
             <w:rPr>
-              <w:ins w:id="1769" w:author="Chen Heller" w:date="2023-01-02T16:22:00Z"/>
+              <w:ins w:id="1796" w:author="Chen Heller" w:date="2023-01-02T16:22:00Z"/>
             </w:rPr>
           </w:rPrChange>
         </w:rPr>
-        <w:pPrChange w:id="1770" w:author="Chen Heller" w:date="2023-01-02T17:51:00Z">
+        <w:pPrChange w:id="1797" w:author="Chen Heller" w:date="2023-01-02T17:51:00Z">
           <w:pPr>
             <w:numPr>
               <w:numId w:val="21"/>
@@ -28472,9 +28607,9 @@
       <w:pPr>
         <w:pStyle w:val="Heading3"/>
         <w:rPr>
-          <w:ins w:id="1771" w:author="Chen Heller" w:date="2023-01-02T16:22:00Z"/>
-        </w:rPr>
-        <w:pPrChange w:id="1772" w:author="Chen Heller" w:date="2023-01-02T16:22:00Z">
+          <w:ins w:id="1798" w:author="Chen Heller" w:date="2023-01-02T16:22:00Z"/>
+        </w:rPr>
+        <w:pPrChange w:id="1799" w:author="Chen Heller" w:date="2023-01-02T16:22:00Z">
           <w:pPr>
             <w:numPr>
               <w:numId w:val="21"/>
@@ -28486,7 +28621,7 @@
           </w:pPr>
         </w:pPrChange>
       </w:pPr>
-      <w:ins w:id="1773" w:author="Chen Heller" w:date="2023-01-02T16:22:00Z">
+      <w:ins w:id="1800" w:author="Chen Heller" w:date="2023-01-02T16:22:00Z">
         <w:r>
           <w:t>Code availability (software application or custom code)</w:t>
         </w:r>
@@ -28496,10 +28631,10 @@
       <w:pPr>
         <w:pStyle w:val="Heading3"/>
         <w:rPr>
-          <w:ins w:id="1774" w:author="Chen Heller" w:date="2023-01-02T17:34:00Z"/>
-        </w:rPr>
-      </w:pPr>
-      <w:ins w:id="1775" w:author="Chen Heller" w:date="2023-01-02T16:22:00Z">
+          <w:ins w:id="1801" w:author="Chen Heller" w:date="2023-01-02T17:34:00Z"/>
+        </w:rPr>
+      </w:pPr>
+      <w:ins w:id="1802" w:author="Chen Heller" w:date="2023-01-02T16:22:00Z">
         <w:r>
           <w:t>Authors' contributions (optional: please review the submission guidelines from the journal whether statements are mandatory)</w:t>
         </w:r>
@@ -28509,13 +28644,13 @@
       <w:pPr>
         <w:pStyle w:val="Heading3"/>
         <w:rPr>
-          <w:ins w:id="1776" w:author="Chen Heller" w:date="2023-01-02T17:34:00Z"/>
-        </w:rPr>
-        <w:pPrChange w:id="1777" w:author="Chen Heller" w:date="2023-01-02T17:34:00Z">
+          <w:ins w:id="1803" w:author="Chen Heller" w:date="2023-01-02T17:34:00Z"/>
+        </w:rPr>
+        <w:pPrChange w:id="1804" w:author="Chen Heller" w:date="2023-01-02T17:34:00Z">
           <w:pPr/>
         </w:pPrChange>
       </w:pPr>
-      <w:ins w:id="1778" w:author="Chen Heller" w:date="2023-01-02T17:34:00Z">
+      <w:ins w:id="1805" w:author="Chen Heller" w:date="2023-01-02T17:34:00Z">
         <w:r>
           <w:t>Acknowledgments</w:t>
         </w:r>
@@ -28524,15 +28659,15 @@
     <w:p>
       <w:pPr>
         <w:rPr>
-          <w:ins w:id="1779" w:author="Chen Heller" w:date="2023-01-02T16:26:00Z"/>
-        </w:rPr>
-        <w:pPrChange w:id="1780" w:author="Chen Heller" w:date="2023-01-02T17:34:00Z">
+          <w:ins w:id="1806" w:author="Chen Heller" w:date="2023-01-02T16:26:00Z"/>
+        </w:rPr>
+        <w:pPrChange w:id="1807" w:author="Chen Heller" w:date="2023-01-02T17:34:00Z">
           <w:pPr>
             <w:pStyle w:val="Heading3"/>
           </w:pPr>
         </w:pPrChange>
       </w:pPr>
-      <w:ins w:id="1781" w:author="Chen Heller" w:date="2023-01-02T17:34:00Z">
+      <w:ins w:id="1808" w:author="Chen Heller" w:date="2023-01-02T17:34:00Z">
         <w:r>
           <w:rPr>
             <w:lang w:eastAsia="ja-JP"/>
@@ -28545,10 +28680,10 @@
       <w:pPr>
         <w:pStyle w:val="Heading3"/>
         <w:rPr>
-          <w:ins w:id="1782" w:author="Chen Heller" w:date="2023-01-02T16:27:00Z"/>
-        </w:rPr>
-      </w:pPr>
-      <w:ins w:id="1783" w:author="Chen Heller" w:date="2023-01-02T16:26:00Z">
+          <w:ins w:id="1809" w:author="Chen Heller" w:date="2023-01-02T16:27:00Z"/>
+        </w:rPr>
+      </w:pPr>
+      <w:ins w:id="1810" w:author="Chen Heller" w:date="2023-01-02T16:26:00Z">
         <w:r>
           <w:t>Open practices statement</w:t>
         </w:r>
@@ -28558,11 +28693,11 @@
       <w:pPr>
         <w:spacing w:line="360" w:lineRule="auto"/>
         <w:rPr>
-          <w:ins w:id="1784" w:author="Chen Heller" w:date="2023-01-04T14:55:00Z"/>
+          <w:ins w:id="1811" w:author="Chen Heller" w:date="2023-01-04T14:55:00Z"/>
           <w:lang w:eastAsia="ja-JP" w:bidi="ar-SA"/>
         </w:rPr>
       </w:pPr>
-      <w:ins w:id="1785" w:author="Chen Heller" w:date="2023-01-02T16:27:00Z">
+      <w:ins w:id="1812" w:author="Chen Heller" w:date="2023-01-02T16:27:00Z">
         <w:r>
           <w:rPr>
             <w:lang w:eastAsia="ja-JP" w:bidi="ar-SA"/>
@@ -28576,7 +28711,7 @@
           <w:t xml:space="preserve">. E.g.: </w:t>
         </w:r>
       </w:ins>
-      <w:ins w:id="1786" w:author="Chen Heller" w:date="2023-01-02T16:28:00Z">
+      <w:ins w:id="1813" w:author="Chen Heller" w:date="2023-01-02T16:28:00Z">
         <w:r>
           <w:rPr>
             <w:lang w:eastAsia="ja-JP" w:bidi="ar-SA"/>
@@ -28601,26 +28736,26 @@
       <w:pPr>
         <w:spacing w:line="360" w:lineRule="auto"/>
         <w:rPr>
-          <w:ins w:id="1787" w:author="Chen Heller" w:date="2023-01-02T16:28:00Z"/>
+          <w:ins w:id="1814" w:author="Chen Heller" w:date="2023-01-02T16:28:00Z"/>
           <w:lang w:eastAsia="ja-JP" w:bidi="ar-SA"/>
         </w:rPr>
       </w:pPr>
-      <w:ins w:id="1788" w:author="Chen Heller" w:date="2023-01-04T14:56:00Z">
+      <w:ins w:id="1815" w:author="Chen Heller" w:date="2023-01-04T14:56:00Z">
         <w:r>
           <w:t>P</w:t>
         </w:r>
       </w:ins>
-      <w:ins w:id="1789" w:author="Chen Heller" w:date="2023-01-04T14:55:00Z">
+      <w:ins w:id="1816" w:author="Chen Heller" w:date="2023-01-04T14:55:00Z">
         <w:r>
           <w:t xml:space="preserve">reregistered </w:t>
         </w:r>
       </w:ins>
-      <w:ins w:id="1790" w:author="Chen Heller" w:date="2023-01-04T14:56:00Z">
+      <w:ins w:id="1817" w:author="Chen Heller" w:date="2023-01-04T14:56:00Z">
         <w:r>
           <w:t xml:space="preserve">at </w:t>
         </w:r>
       </w:ins>
-      <w:ins w:id="1791" w:author="Chen Heller" w:date="2023-01-04T14:55:00Z">
+      <w:ins w:id="1818" w:author="Chen Heller" w:date="2023-01-04T14:55:00Z">
         <w:r>
           <w:t>(</w:t>
         </w:r>
@@ -28653,15 +28788,15 @@
     <w:p>
       <w:pPr>
         <w:rPr>
-          <w:ins w:id="1792" w:author="Chen Heller" w:date="2023-01-02T16:22:00Z"/>
+          <w:ins w:id="1819" w:author="Chen Heller" w:date="2023-01-02T16:22:00Z"/>
           <w:lang w:eastAsia="ja-JP" w:bidi="ar-SA"/>
-          <w:rPrChange w:id="1793" w:author="Chen Heller" w:date="2023-01-02T16:27:00Z">
+          <w:rPrChange w:id="1820" w:author="Chen Heller" w:date="2023-01-02T16:27:00Z">
             <w:rPr>
-              <w:ins w:id="1794" w:author="Chen Heller" w:date="2023-01-02T16:22:00Z"/>
+              <w:ins w:id="1821" w:author="Chen Heller" w:date="2023-01-02T16:22:00Z"/>
             </w:rPr>
           </w:rPrChange>
         </w:rPr>
-        <w:pPrChange w:id="1795" w:author="Chen Heller" w:date="2023-01-02T16:27:00Z">
+        <w:pPrChange w:id="1822" w:author="Chen Heller" w:date="2023-01-02T16:27:00Z">
           <w:pPr>
             <w:numPr>
               <w:numId w:val="21"/>
@@ -28687,12 +28822,12 @@
       <w:pPr>
         <w:pStyle w:val="Heading2"/>
       </w:pPr>
-      <w:bookmarkStart w:id="1796" w:name="_Toc114485396"/>
+      <w:bookmarkStart w:id="1823" w:name="_Toc114485396"/>
       <w:r>
         <w:lastRenderedPageBreak/>
         <w:t>Supplementary materials</w:t>
       </w:r>
-      <w:bookmarkEnd w:id="1796"/>
+      <w:bookmarkEnd w:id="1823"/>
     </w:p>
     <w:p>
       <w:pPr>
@@ -28706,10 +28841,10 @@
         <w:keepNext/>
         <w:ind w:firstLine="0"/>
         <w:rPr>
-          <w:ins w:id="1797" w:author="Chen Heller" w:date="2023-01-16T12:19:00Z"/>
-        </w:rPr>
-      </w:pPr>
-      <w:del w:id="1798" w:author="Chen Heller" w:date="2023-01-16T11:39:00Z">
+          <w:ins w:id="1824" w:author="Chen Heller" w:date="2023-01-16T12:19:00Z"/>
+        </w:rPr>
+      </w:pPr>
+      <w:del w:id="1825" w:author="Chen Heller" w:date="2023-01-16T11:39:00Z">
         <w:r>
           <w:rPr>
             <w:noProof/>
@@ -28769,8 +28904,8 @@
           </w:drawing>
         </w:r>
       </w:del>
-      <w:commentRangeStart w:id="1799"/>
-      <w:ins w:id="1800" w:author="Chen Heller" w:date="2023-01-16T11:39:00Z">
+      <w:commentRangeStart w:id="1826"/>
+      <w:ins w:id="1827" w:author="Chen Heller" w:date="2023-01-16T11:39:00Z">
         <w:r>
           <w:rPr>
             <w:noProof/>
@@ -28828,13 +28963,13 @@
           </w:drawing>
         </w:r>
       </w:ins>
-      <w:commentRangeEnd w:id="1799"/>
-      <w:ins w:id="1801" w:author="Chen Heller" w:date="2023-01-16T11:40:00Z">
+      <w:commentRangeEnd w:id="1826"/>
+      <w:ins w:id="1828" w:author="Chen Heller" w:date="2023-01-16T11:40:00Z">
         <w:r>
           <w:rPr>
             <w:rStyle w:val="CommentReference"/>
           </w:rPr>
-          <w:commentReference w:id="1799"/>
+          <w:commentReference w:id="1826"/>
         </w:r>
       </w:ins>
     </w:p>
@@ -28843,9 +28978,9 @@
         <w:keepNext/>
         <w:ind w:firstLine="0"/>
       </w:pPr>
-      <w:commentRangeStart w:id="1802"/>
-      <w:commentRangeStart w:id="1803"/>
-      <w:ins w:id="1804" w:author="Chen Heller" w:date="2023-01-16T12:19:00Z">
+      <w:commentRangeStart w:id="1829"/>
+      <w:commentRangeStart w:id="1830"/>
+      <w:ins w:id="1831" w:author="Chen Heller" w:date="2023-01-16T12:19:00Z">
         <w:r>
           <w:rPr>
             <w:noProof/>
@@ -28901,22 +29036,22 @@
           </w:drawing>
         </w:r>
       </w:ins>
-      <w:commentRangeEnd w:id="1802"/>
-      <w:commentRangeEnd w:id="1803"/>
-      <w:ins w:id="1805" w:author="Chen Heller" w:date="2023-01-30T11:58:00Z">
+      <w:commentRangeEnd w:id="1829"/>
+      <w:commentRangeEnd w:id="1830"/>
+      <w:ins w:id="1832" w:author="Chen Heller" w:date="2023-01-30T11:58:00Z">
         <w:r>
           <w:rPr>
             <w:rStyle w:val="CommentReference"/>
           </w:rPr>
-          <w:commentReference w:id="1803"/>
-        </w:r>
-      </w:ins>
-      <w:ins w:id="1806" w:author="Chen Heller" w:date="2023-01-16T12:19:00Z">
+          <w:commentReference w:id="1830"/>
+        </w:r>
+      </w:ins>
+      <w:ins w:id="1833" w:author="Chen Heller" w:date="2023-01-16T12:19:00Z">
         <w:r>
           <w:rPr>
             <w:rStyle w:val="CommentReference"/>
           </w:rPr>
-          <w:commentReference w:id="1802"/>
+          <w:commentReference w:id="1829"/>
         </w:r>
       </w:ins>
     </w:p>
@@ -28927,7 +29062,7 @@
           <w:lang w:eastAsia="ja-JP" w:bidi="ar-SA"/>
         </w:rPr>
       </w:pPr>
-      <w:bookmarkStart w:id="1807" w:name="_Ref114050197"/>
+      <w:bookmarkStart w:id="1834" w:name="_Ref114050197"/>
       <w:r>
         <w:t xml:space="preserve">Supplementary Figure </w:t>
       </w:r>
@@ -28939,7 +29074,7 @@
           <w:t>1</w:t>
         </w:r>
       </w:fldSimple>
-      <w:bookmarkEnd w:id="1807"/>
+      <w:bookmarkEnd w:id="1834"/>
       <w:r>
         <w:t xml:space="preserve">. </w:t>
       </w:r>
@@ -29021,7 +29156,7 @@
         <w:pStyle w:val="Caption"/>
         <w:jc w:val="left"/>
       </w:pPr>
-      <w:bookmarkStart w:id="1808" w:name="_Ref114128122"/>
+      <w:bookmarkStart w:id="1835" w:name="_Ref114128122"/>
       <w:r>
         <w:t xml:space="preserve">Supplementary Figure </w:t>
       </w:r>
@@ -29033,7 +29168,7 @@
           <w:t>2</w:t>
         </w:r>
       </w:fldSimple>
-      <w:bookmarkEnd w:id="1808"/>
+      <w:bookmarkEnd w:id="1835"/>
       <w:r>
         <w:t xml:space="preserve">. QQ-plots </w:t>
       </w:r>
@@ -29081,7 +29216,7 @@
           <w:szCs w:val="18"/>
         </w:rPr>
       </w:pPr>
-      <w:bookmarkStart w:id="1809" w:name="_Ref114130120"/>
+      <w:bookmarkStart w:id="1836" w:name="_Ref114130120"/>
       <w:r>
         <w:br w:type="page"/>
       </w:r>
@@ -29091,7 +29226,7 @@
         <w:pStyle w:val="Caption"/>
         <w:keepNext/>
       </w:pPr>
-      <w:bookmarkStart w:id="1810" w:name="_Ref114472701"/>
+      <w:bookmarkStart w:id="1837" w:name="_Ref114472701"/>
       <w:r>
         <w:lastRenderedPageBreak/>
         <w:t xml:space="preserve">Supplementary Table </w:t>
@@ -29104,8 +29239,8 @@
           <w:t>1</w:t>
         </w:r>
       </w:fldSimple>
-      <w:bookmarkEnd w:id="1809"/>
-      <w:bookmarkEnd w:id="1810"/>
+      <w:bookmarkEnd w:id="1836"/>
+      <w:bookmarkEnd w:id="1837"/>
       <w:r>
         <w:t xml:space="preserve">. </w:t>
       </w:r>
@@ -30007,7 +30142,7 @@
         <w:pStyle w:val="Caption"/>
         <w:keepNext/>
       </w:pPr>
-      <w:bookmarkStart w:id="1811" w:name="_Ref114130105"/>
+      <w:bookmarkStart w:id="1838" w:name="_Ref114130105"/>
       <w:r>
         <w:t xml:space="preserve">Supplementary Table </w:t>
       </w:r>
@@ -30019,7 +30154,7 @@
           <w:t>2</w:t>
         </w:r>
       </w:fldSimple>
-      <w:bookmarkEnd w:id="1811"/>
+      <w:bookmarkEnd w:id="1838"/>
       <w:r>
         <w:t xml:space="preserve">. </w:t>
       </w:r>
@@ -30782,12 +30917,12 @@
       <w:pPr>
         <w:pStyle w:val="Heading2"/>
       </w:pPr>
-      <w:bookmarkStart w:id="1812" w:name="_Toc114485397"/>
+      <w:bookmarkStart w:id="1839" w:name="_Toc114485397"/>
       <w:r>
         <w:lastRenderedPageBreak/>
         <w:t>References</w:t>
       </w:r>
-      <w:bookmarkEnd w:id="1812"/>
+      <w:bookmarkEnd w:id="1839"/>
     </w:p>
     <w:p>
       <w:pPr>
@@ -33704,11 +33839,11 @@
           <w:numId w:val="20"/>
         </w:numPr>
         <w:rPr>
-          <w:ins w:id="1813" w:author="Chen Heller" w:date="2022-10-02T10:33:00Z"/>
+          <w:ins w:id="1840" w:author="Chen Heller" w:date="2022-10-02T10:33:00Z"/>
           <w:lang w:eastAsia="ja-JP" w:bidi="ar-SA"/>
         </w:rPr>
       </w:pPr>
-      <w:ins w:id="1814" w:author="Chen Heller" w:date="2022-10-02T10:33:00Z">
+      <w:ins w:id="1841" w:author="Chen Heller" w:date="2022-10-02T10:33:00Z">
         <w:r>
           <w:rPr>
             <w:lang w:eastAsia="ja-JP" w:bidi="ar-SA"/>
@@ -33726,11 +33861,11 @@
           <w:numId w:val="20"/>
         </w:numPr>
         <w:rPr>
-          <w:ins w:id="1815" w:author="Chen Heller" w:date="2022-10-02T10:33:00Z"/>
+          <w:ins w:id="1842" w:author="Chen Heller" w:date="2022-10-02T10:33:00Z"/>
           <w:lang w:eastAsia="ja-JP" w:bidi="ar-SA"/>
         </w:rPr>
       </w:pPr>
-      <w:ins w:id="1816" w:author="Chen Heller" w:date="2022-10-02T10:33:00Z">
+      <w:ins w:id="1843" w:author="Chen Heller" w:date="2022-10-02T10:33:00Z">
         <w:r>
           <w:rPr>
             <w:lang w:eastAsia="ja-JP" w:bidi="ar-SA"/>
@@ -33747,11 +33882,11 @@
           <w:numId w:val="20"/>
         </w:numPr>
         <w:rPr>
-          <w:ins w:id="1817" w:author="Chen Heller" w:date="2022-10-02T10:33:00Z"/>
+          <w:ins w:id="1844" w:author="Chen Heller" w:date="2022-10-02T10:33:00Z"/>
           <w:lang w:eastAsia="ja-JP" w:bidi="ar-SA"/>
         </w:rPr>
       </w:pPr>
-      <w:ins w:id="1818" w:author="Chen Heller" w:date="2022-10-02T10:33:00Z">
+      <w:ins w:id="1845" w:author="Chen Heller" w:date="2022-10-02T10:33:00Z">
         <w:r>
           <w:rPr>
             <w:lang w:eastAsia="ja-JP" w:bidi="ar-SA"/>
@@ -33770,11 +33905,11 @@
         <w:ind w:firstLine="0"/>
         <w:jc w:val="left"/>
         <w:rPr>
-          <w:ins w:id="1819" w:author="Chen Heller" w:date="2022-10-02T10:33:00Z"/>
+          <w:ins w:id="1846" w:author="Chen Heller" w:date="2022-10-02T10:33:00Z"/>
           <w:lang w:eastAsia="ja-JP"/>
         </w:rPr>
       </w:pPr>
-      <w:ins w:id="1820" w:author="Chen Heller" w:date="2022-10-02T10:33:00Z">
+      <w:ins w:id="1847" w:author="Chen Heller" w:date="2022-10-02T10:33:00Z">
         <w:r>
           <w:rPr>
             <w:lang w:eastAsia="ja-JP" w:bidi="ar-SA"/>
@@ -33795,14 +33930,14 @@
         <w:rPr>
           <w:lang w:eastAsia="ja-JP"/>
         </w:rPr>
-        <w:pPrChange w:id="1821" w:author="Chen Heller" w:date="2022-10-02T10:33:00Z">
+        <w:pPrChange w:id="1848" w:author="Chen Heller" w:date="2022-10-02T10:33:00Z">
           <w:pPr>
             <w:ind w:firstLine="0"/>
             <w:jc w:val="left"/>
           </w:pPr>
         </w:pPrChange>
       </w:pPr>
-      <w:ins w:id="1822" w:author="Chen Heller" w:date="2022-10-02T10:33:00Z">
+      <w:ins w:id="1849" w:author="Chen Heller" w:date="2022-10-02T10:33:00Z">
         <w:r>
           <w:rPr>
             <w:lang w:eastAsia="ja-JP" w:bidi="ar-SA"/>
@@ -33913,7 +34048,7 @@
       </w:r>
     </w:p>
   </w:comment>
-  <w:comment w:id="773" w:author="Chen Heller" w:date="2023-01-17T10:12:00Z" w:initials="CH">
+  <w:comment w:id="806" w:author="Chen Heller" w:date="2023-01-17T10:52:00Z" w:initials="CH">
     <w:p>
       <w:pPr>
         <w:pStyle w:val="CommentText"/>
@@ -33927,11 +34062,11 @@
         <w:annotationRef/>
       </w:r>
       <w:r>
-        <w:t>I feel like this should come after we explain exactly what is the congruent/incongruent condition and the stimuli that we use (although we did discuss them in the "Stimuli" section.</w:t>
+        <w:t>This applies for the keyboard session as well. Is that clear or needs to be specified?</w:t>
       </w:r>
     </w:p>
   </w:comment>
-  <w:comment w:id="778" w:author="Chen Heller" w:date="2023-01-17T10:52:00Z" w:initials="CH">
+  <w:comment w:id="807" w:author="Chen Heller" w:date="2023-01-17T10:43:00Z" w:initials="CH">
     <w:p>
       <w:pPr>
         <w:pStyle w:val="CommentText"/>
@@ -33945,11 +34080,11 @@
         <w:annotationRef/>
       </w:r>
       <w:r>
-        <w:t>This applies for the keyboard session as well. Is that clear or needs to be specified?</w:t>
+        <w:t>Do you use this anywhere? If not, remove.</w:t>
       </w:r>
     </w:p>
   </w:comment>
-  <w:comment w:id="779" w:author="Chen Heller" w:date="2023-01-17T10:43:00Z" w:initials="CH">
+  <w:comment w:id="960" w:author="Chen Heller" w:date="2023-01-10T11:05:00Z" w:initials="CH">
     <w:p>
       <w:pPr>
         <w:pStyle w:val="CommentText"/>
@@ -33963,11 +34098,9 @@
         <w:annotationRef/>
       </w:r>
       <w:r>
-        <w:t>Do you use this anywhere? If not, remove.</w:t>
-      </w:r>
-    </w:p>
-  </w:comment>
-  <w:comment w:id="930" w:author="Chen Heller" w:date="2023-01-10T11:05:00Z" w:initials="CH">
+        <w:t>This assumes the distribution at each timepoint is normal, right?</w:t>
+      </w:r>
+    </w:p>
     <w:p>
       <w:pPr>
         <w:pStyle w:val="CommentText"/>
@@ -33975,15 +34108,11 @@
         <w:jc w:val="left"/>
       </w:pPr>
       <w:r>
-        <w:rPr>
-          <w:rStyle w:val="CommentReference"/>
-        </w:rPr>
-        <w:annotationRef/>
-      </w:r>
-      <w:r>
-        <w:t>This assumes the distribution at each timepoint is normal, right?</w:t>
-      </w:r>
-    </w:p>
+        <w:t>Should we even address that?</w:t>
+      </w:r>
+    </w:p>
+  </w:comment>
+  <w:comment w:id="967" w:author="Chen Heller" w:date="2023-01-09T17:12:00Z" w:initials="CH">
     <w:p>
       <w:pPr>
         <w:pStyle w:val="CommentText"/>
@@ -33991,11 +34120,21 @@
         <w:jc w:val="left"/>
       </w:pPr>
       <w:r>
-        <w:t>Should we even address that?</w:t>
+        <w:rPr>
+          <w:rStyle w:val="CommentReference"/>
+        </w:rPr>
+        <w:annotationRef/>
+      </w:r>
+      <w:r>
+        <w:rPr>
+          <w:color w:val="222222"/>
+          <w:highlight w:val="white"/>
+        </w:rPr>
+        <w:t>Maris, E., &amp; Oostenveld, R. (2007). Nonparametric statistical testing of EEG-and MEG-data.</w:t>
       </w:r>
     </w:p>
   </w:comment>
-  <w:comment w:id="937" w:author="Chen Heller" w:date="2023-01-09T17:12:00Z" w:initials="CH">
+  <w:comment w:id="1087" w:author="Chen Heller" w:date="2023-01-10T10:09:00Z" w:initials="CH">
     <w:p>
       <w:pPr>
         <w:pStyle w:val="CommentText"/>
@@ -34009,15 +34148,11 @@
         <w:annotationRef/>
       </w:r>
       <w:r>
-        <w:rPr>
-          <w:color w:val="222222"/>
-          <w:highlight w:val="white"/>
-        </w:rPr>
-        <w:t>Maris, E., &amp; Oostenveld, R. (2007). Nonparametric statistical testing of EEG-and MEG-data.</w:t>
+        <w:t>Figure of traj as func of time.</w:t>
       </w:r>
     </w:p>
   </w:comment>
-  <w:comment w:id="1057" w:author="Chen Heller" w:date="2023-01-10T10:09:00Z" w:initials="CH">
+  <w:comment w:id="1121" w:author="Chen Heller" w:date="2023-01-10T10:27:00Z" w:initials="CH">
     <w:p>
       <w:pPr>
         <w:pStyle w:val="CommentText"/>
@@ -34031,29 +34166,11 @@
         <w:annotationRef/>
       </w:r>
       <w:r>
-        <w:t>Figure of traj as func of time.</w:t>
+        <w:t>Look in mail from Dror or in Dror's papers.</w:t>
       </w:r>
     </w:p>
   </w:comment>
-  <w:comment w:id="1091" w:author="Chen Heller" w:date="2023-01-10T10:27:00Z" w:initials="CH">
-    <w:p>
-      <w:pPr>
-        <w:pStyle w:val="CommentText"/>
-        <w:ind w:firstLine="0"/>
-        <w:jc w:val="left"/>
-      </w:pPr>
-      <w:r>
-        <w:rPr>
-          <w:rStyle w:val="CommentReference"/>
-        </w:rPr>
-        <w:annotationRef/>
-      </w:r>
-      <w:r>
-        <w:t>Look in mail from Dror or in Dror's papers.</w:t>
-      </w:r>
-    </w:p>
-  </w:comment>
-  <w:comment w:id="1124" w:author="Chen Heller" w:date="2023-01-03T11:45:00Z" w:initials="CH">
+  <w:comment w:id="1154" w:author="Chen Heller" w:date="2023-01-03T11:45:00Z" w:initials="CH">
     <w:p>
       <w:pPr>
         <w:pStyle w:val="CommentText"/>
@@ -34086,7 +34203,7 @@
       </w:hyperlink>
     </w:p>
   </w:comment>
-  <w:comment w:id="1184" w:author="Chen Heller" w:date="2023-01-16T09:37:00Z" w:initials="CH">
+  <w:comment w:id="1214" w:author="Chen Heller" w:date="2023-01-16T09:37:00Z" w:initials="CH">
     <w:p>
       <w:pPr>
         <w:pStyle w:val="CommentText"/>
@@ -34104,7 +34221,7 @@
       </w:r>
     </w:p>
   </w:comment>
-  <w:comment w:id="1219" w:author="Chen Heller" w:date="2023-01-16T11:44:00Z" w:initials="CH">
+  <w:comment w:id="1249" w:author="Chen Heller" w:date="2023-01-16T11:44:00Z" w:initials="CH">
     <w:p>
       <w:pPr>
         <w:pStyle w:val="CommentText"/>
@@ -34122,7 +34239,7 @@
       </w:r>
     </w:p>
   </w:comment>
-  <w:comment w:id="1382" w:author="Chen Heller" w:date="2023-01-02T17:36:00Z" w:initials="CH">
+  <w:comment w:id="1412" w:author="Chen Heller" w:date="2023-01-02T17:36:00Z" w:initials="CH">
     <w:p>
       <w:pPr>
         <w:pStyle w:val="CommentText"/>
@@ -34147,7 +34264,7 @@
       </w:r>
     </w:p>
   </w:comment>
-  <w:comment w:id="1387" w:author="Chen Heller" w:date="2023-01-04T10:09:00Z" w:initials="CH">
+  <w:comment w:id="1417" w:author="Chen Heller" w:date="2023-01-04T10:09:00Z" w:initials="CH">
     <w:p>
       <w:pPr>
         <w:pStyle w:val="CommentText"/>
@@ -34165,7 +34282,7 @@
       </w:r>
     </w:p>
   </w:comment>
-  <w:comment w:id="1391" w:author="Chen Heller" w:date="2023-01-16T15:39:00Z" w:initials="CH">
+  <w:comment w:id="1421" w:author="Chen Heller" w:date="2023-01-16T15:39:00Z" w:initials="CH">
     <w:p>
       <w:pPr>
         <w:pStyle w:val="CommentText"/>
@@ -34193,7 +34310,7 @@
       </w:r>
     </w:p>
   </w:comment>
-  <w:comment w:id="1403" w:author="Chen Heller" w:date="2023-01-09T13:27:00Z" w:initials="CH">
+  <w:comment w:id="1458" w:author="Chen Heller" w:date="2023-01-31T13:43:00Z" w:initials="CH">
     <w:p>
       <w:pPr>
         <w:pStyle w:val="CommentText"/>
@@ -34207,11 +34324,11 @@
         <w:annotationRef/>
       </w:r>
       <w:r>
-        <w:t>Insert results of permutation+clustering w/o space normalization.</w:t>
+        <w:t>Im not sure I like this phrasing</w:t>
       </w:r>
     </w:p>
   </w:comment>
-  <w:comment w:id="1429" w:author="Chen Heller" w:date="2023-01-30T12:36:00Z" w:initials="CH">
+  <w:comment w:id="1522" w:author="Chen Heller" w:date="2023-01-18T12:23:00Z" w:initials="CH">
     <w:p>
       <w:pPr>
         <w:pStyle w:val="CommentText"/>
@@ -34225,11 +34342,9 @@
         <w:annotationRef/>
       </w:r>
       <w:r>
-        <w:t>Sounds like the participants are learning about the effect.</w:t>
-      </w:r>
-    </w:p>
-  </w:comment>
-  <w:comment w:id="1495" w:author="Chen Heller" w:date="2023-01-18T12:23:00Z" w:initials="CH">
+        <w:t>Stronger effect than is usually found in UC literature. Perhaps due to the short response window?</w:t>
+      </w:r>
+    </w:p>
     <w:p>
       <w:pPr>
         <w:pStyle w:val="CommentText"/>
@@ -34237,13 +34352,7 @@
         <w:jc w:val="left"/>
       </w:pPr>
       <w:r>
-        <w:rPr>
-          <w:rStyle w:val="CommentReference"/>
-        </w:rPr>
-        <w:annotationRef/>
-      </w:r>
-      <w:r>
-        <w:t>Stronger effect than is usually found in UC literature. Perhaps due to the short response window?</w:t>
+        <w:t>In Dehaene original study the average RT was:</w:t>
       </w:r>
     </w:p>
     <w:p>
@@ -34253,7 +34362,7 @@
         <w:jc w:val="left"/>
       </w:pPr>
       <w:r>
-        <w:t>In Dehaene original study the average RT was:</w:t>
+        <w:t>Congruent 607ms</w:t>
       </w:r>
     </w:p>
     <w:p>
@@ -34263,7 +34372,7 @@
         <w:jc w:val="left"/>
       </w:pPr>
       <w:r>
-        <w:t>Congruent 607ms</w:t>
+        <w:t>Incongruent 618ms</w:t>
       </w:r>
     </w:p>
     <w:p>
@@ -34273,7 +34382,7 @@
         <w:jc w:val="left"/>
       </w:pPr>
       <w:r>
-        <w:t>Incongruent 618ms</w:t>
+        <w:t>While in our keyboard condition the average RT was:</w:t>
       </w:r>
     </w:p>
     <w:p>
@@ -34283,7 +34392,7 @@
         <w:jc w:val="left"/>
       </w:pPr>
       <w:r>
-        <w:t>While in our keyboard condition the average RT was:</w:t>
+        <w:t>Congruent 525ms</w:t>
       </w:r>
     </w:p>
     <w:p>
@@ -34293,7 +34402,7 @@
         <w:jc w:val="left"/>
       </w:pPr>
       <w:r>
-        <w:t>Congruent 525ms</w:t>
+        <w:t>Incongruent 545ms</w:t>
       </w:r>
     </w:p>
     <w:p>
@@ -34302,9 +34411,6 @@
         <w:ind w:firstLine="0"/>
         <w:jc w:val="left"/>
       </w:pPr>
-      <w:r>
-        <w:t>Incongruent 545ms</w:t>
-      </w:r>
     </w:p>
     <w:p>
       <w:pPr>
@@ -34312,6 +34418,9 @@
         <w:ind w:firstLine="0"/>
         <w:jc w:val="left"/>
       </w:pPr>
+      <w:r>
+        <w:t xml:space="preserve">Is 80ms enough to make the difference? </w:t>
+      </w:r>
     </w:p>
     <w:p>
       <w:pPr>
@@ -34320,9 +34429,11 @@
         <w:jc w:val="left"/>
       </w:pPr>
       <w:r>
-        <w:t xml:space="preserve">Is 80ms enough to make the difference? </w:t>
-      </w:r>
-    </w:p>
+        <w:t>What is the average RT in other repetition priming studies?</w:t>
+      </w:r>
+    </w:p>
+  </w:comment>
+  <w:comment w:id="1541" w:author="Chen Heller" w:date="2023-01-30T12:53:00Z" w:initials="CH">
     <w:p>
       <w:pPr>
         <w:pStyle w:val="CommentText"/>
@@ -34330,11 +34441,17 @@
         <w:jc w:val="left"/>
       </w:pPr>
       <w:r>
-        <w:t>What is the average RT in other repetition priming studies?</w:t>
+        <w:rPr>
+          <w:rStyle w:val="CommentReference"/>
+        </w:rPr>
+        <w:annotationRef/>
+      </w:r>
+      <w:r>
+        <w:t>Why? The connection isn't clear enough. You should say the decision process is influenced by the prime, and this influence can only be seen in the movement time, not in the reaching onset. Therefore it is likely that the decision process occurs concurrently with the movment.</w:t>
       </w:r>
     </w:p>
   </w:comment>
-  <w:comment w:id="1514" w:author="Chen Heller" w:date="2023-01-30T12:53:00Z" w:initials="CH">
+  <w:comment w:id="1570" w:author="Chen Heller" w:date="2023-01-16T17:19:00Z" w:initials="CH">
     <w:p>
       <w:pPr>
         <w:pStyle w:val="CommentText"/>
@@ -34348,11 +34465,9 @@
         <w:annotationRef/>
       </w:r>
       <w:r>
-        <w:t>Why? The connection isn't clear enough. You should say the decision process is influenced by the prime, and this influence can only be seen in the movement time, not in the reaching onset. Therefore it is likely that the decision process occurs concurrently with the movment.</w:t>
-      </w:r>
-    </w:p>
-  </w:comment>
-  <w:comment w:id="1543" w:author="Chen Heller" w:date="2023-01-16T17:19:00Z" w:initials="CH">
+        <w:t>Dror's papers:</w:t>
+      </w:r>
+    </w:p>
     <w:p>
       <w:pPr>
         <w:pStyle w:val="CommentText"/>
@@ -34361,12 +34476,10 @@
       </w:pPr>
       <w:r>
         <w:rPr>
-          <w:rStyle w:val="CommentReference"/>
-        </w:rPr>
-        <w:annotationRef/>
-      </w:r>
-      <w:r>
-        <w:t>Dror's papers:</w:t>
+          <w:color w:val="222222"/>
+          <w:highlight w:val="white"/>
+        </w:rPr>
+        <w:t>Dotan, D., Meyniel, F., &amp; Dehaene, S. (2018). On-line confidence monitoring during decision making</w:t>
       </w:r>
     </w:p>
     <w:p>
@@ -34380,9 +34493,61 @@
           <w:color w:val="222222"/>
           <w:highlight w:val="white"/>
         </w:rPr>
-        <w:t>Dotan, D., Meyniel, F., &amp; Dehaene, S. (2018). On-line confidence monitoring during decision making</w:t>
-      </w:r>
-    </w:p>
+        <w:t>Make sure he explains about it, I think he only mentions the word "clockwise" twice...</w:t>
+      </w:r>
+    </w:p>
+  </w:comment>
+  <w:comment w:id="1614" w:author="Chen Heller" w:date="2022-10-01T21:28:00Z" w:initials="CH">
+    <w:p>
+      <w:pPr>
+        <w:pStyle w:val="CommentText"/>
+        <w:jc w:val="left"/>
+      </w:pPr>
+      <w:r>
+        <w:rPr>
+          <w:rStyle w:val="CommentReference"/>
+        </w:rPr>
+        <w:annotationRef/>
+      </w:r>
+      <w:r>
+        <w:t>Flash, T. and Hogan, N. (1985) The coordination of arm movements: an experimentally confirmed</w:t>
+      </w:r>
+    </w:p>
+    <w:p>
+      <w:pPr>
+        <w:pStyle w:val="CommentText"/>
+        <w:jc w:val="left"/>
+      </w:pPr>
+      <w:r>
+        <w:t>mathematical model</w:t>
+      </w:r>
+    </w:p>
+    <w:p>
+      <w:pPr>
+        <w:pStyle w:val="CommentText"/>
+        <w:jc w:val="left"/>
+      </w:pPr>
+    </w:p>
+    <w:p>
+      <w:pPr>
+        <w:pStyle w:val="CommentText"/>
+        <w:jc w:val="left"/>
+      </w:pPr>
+      <w:r>
+        <w:t>Maloney, L. et al. (2003) Statistical decision theory</w:t>
+      </w:r>
+    </w:p>
+    <w:p>
+      <w:pPr>
+        <w:pStyle w:val="CommentText"/>
+        <w:jc w:val="left"/>
+      </w:pPr>
+      <w:r>
+        <w:t>and trade-offs in the control of motor response</w:t>
+      </w:r>
+    </w:p>
+  </w:comment>
+  <w:comment w:id="1615" w:author="Chen Heller" w:date="2023-01-31T08:33:00Z" w:initials="CH">
     <w:p>
       <w:pPr>
         <w:pStyle w:val="CommentText"/>
@@ -34391,64 +34556,16 @@
       </w:pPr>
       <w:r>
         <w:rPr>
-          <w:color w:val="222222"/>
-          <w:highlight w:val="white"/>
-        </w:rPr>
-        <w:t>Make sure he explains about it, I think he only mentions the word "clockwise" twice...</w:t>
+          <w:rStyle w:val="CommentReference"/>
+        </w:rPr>
+        <w:annotationRef/>
+      </w:r>
+      <w:r>
+        <w:t>Try to find something about reaching movements variability</w:t>
       </w:r>
     </w:p>
   </w:comment>
-  <w:comment w:id="1587" w:author="Chen Heller" w:date="2022-10-01T21:28:00Z" w:initials="CH">
-    <w:p>
-      <w:pPr>
-        <w:pStyle w:val="CommentText"/>
-        <w:jc w:val="left"/>
-      </w:pPr>
-      <w:r>
-        <w:rPr>
-          <w:rStyle w:val="CommentReference"/>
-        </w:rPr>
-        <w:annotationRef/>
-      </w:r>
-      <w:r>
-        <w:t>Flash, T. and Hogan, N. (1985) The coordination of arm movements: an experimentally confirmed</w:t>
-      </w:r>
-    </w:p>
-    <w:p>
-      <w:pPr>
-        <w:pStyle w:val="CommentText"/>
-        <w:jc w:val="left"/>
-      </w:pPr>
-      <w:r>
-        <w:t>mathematical model</w:t>
-      </w:r>
-    </w:p>
-    <w:p>
-      <w:pPr>
-        <w:pStyle w:val="CommentText"/>
-        <w:jc w:val="left"/>
-      </w:pPr>
-    </w:p>
-    <w:p>
-      <w:pPr>
-        <w:pStyle w:val="CommentText"/>
-        <w:jc w:val="left"/>
-      </w:pPr>
-      <w:r>
-        <w:t>Maloney, L. et al. (2003) Statistical decision theory</w:t>
-      </w:r>
-    </w:p>
-    <w:p>
-      <w:pPr>
-        <w:pStyle w:val="CommentText"/>
-        <w:jc w:val="left"/>
-      </w:pPr>
-      <w:r>
-        <w:t>and trade-offs in the control of motor response</w:t>
-      </w:r>
-    </w:p>
-  </w:comment>
-  <w:comment w:id="1588" w:author="Chen Heller" w:date="2023-01-31T08:33:00Z" w:initials="CH">
+  <w:comment w:id="1616" w:author="Chen Heller" w:date="2023-01-09T13:35:00Z" w:initials="CH">
     <w:p>
       <w:pPr>
         <w:pStyle w:val="CommentText"/>
@@ -34462,11 +34579,11 @@
         <w:annotationRef/>
       </w:r>
       <w:r>
-        <w:t>Try to find something about reaching movements variability</w:t>
+        <w:t>Is that so? I remmember I saw something contradictory to that in my results.</w:t>
       </w:r>
     </w:p>
   </w:comment>
-  <w:comment w:id="1589" w:author="Chen Heller" w:date="2023-01-09T13:35:00Z" w:initials="CH">
+  <w:comment w:id="1649" w:author="Chen Heller" w:date="2023-01-31T08:44:00Z" w:initials="CH">
     <w:p>
       <w:pPr>
         <w:pStyle w:val="CommentText"/>
@@ -34480,11 +34597,11 @@
         <w:annotationRef/>
       </w:r>
       <w:r>
-        <w:t>Is that so? I remmember I saw something contradictory to that in my results.</w:t>
+        <w:t>Check what is the exact value in MATLAB</w:t>
       </w:r>
     </w:p>
   </w:comment>
-  <w:comment w:id="1622" w:author="Chen Heller" w:date="2023-01-31T08:44:00Z" w:initials="CH">
+  <w:comment w:id="1638" w:author="Chen Heller" w:date="2023-01-30T14:21:00Z" w:initials="CH">
     <w:p>
       <w:pPr>
         <w:pStyle w:val="CommentText"/>
@@ -34498,11 +34615,11 @@
         <w:annotationRef/>
       </w:r>
       <w:r>
-        <w:t>Check what is the exact value in MATLAB</w:t>
+        <w:t>Actually it does, because the reaching movement lasts around 420ms, but the UC effect can be seen only around 160-300ms which is around 35% of the reaching duration.</w:t>
       </w:r>
     </w:p>
   </w:comment>
-  <w:comment w:id="1611" w:author="Chen Heller" w:date="2023-01-30T14:21:00Z" w:initials="CH">
+  <w:comment w:id="1661" w:author="Chen Heller" w:date="2023-01-31T10:10:00Z" w:initials="CH">
     <w:p>
       <w:pPr>
         <w:pStyle w:val="CommentText"/>
@@ -34516,11 +34633,9 @@
         <w:annotationRef/>
       </w:r>
       <w:r>
-        <w:t>Actually it does, because the reaching movement lasts around 420ms, but the UC effect can be seen only around 160-300ms which is around 35% of the reaching duration.</w:t>
-      </w:r>
-    </w:p>
-  </w:comment>
-  <w:comment w:id="1634" w:author="Chen Heller" w:date="2023-01-31T10:10:00Z" w:initials="CH">
+        <w:t>Find this.</w:t>
+      </w:r>
+    </w:p>
     <w:p>
       <w:pPr>
         <w:pStyle w:val="CommentText"/>
@@ -34528,13 +34643,7 @@
         <w:jc w:val="left"/>
       </w:pPr>
       <w:r>
-        <w:rPr>
-          <w:rStyle w:val="CommentReference"/>
-        </w:rPr>
-        <w:annotationRef/>
-      </w:r>
-      <w:r>
-        <w:t>Find this.</w:t>
+        <w:t>Maybe specifically for keyboard tasks?</w:t>
       </w:r>
     </w:p>
     <w:p>
@@ -34544,7 +34653,7 @@
         <w:jc w:val="left"/>
       </w:pPr>
       <w:r>
-        <w:t>Maybe specifically for keyboard tasks?</w:t>
+        <w:t>You need to add citation specifically for keyboards tasks after "task should reduce the keyboard's effect".</w:t>
       </w:r>
     </w:p>
     <w:p>
@@ -34553,9 +34662,6 @@
         <w:ind w:firstLine="0"/>
         <w:jc w:val="left"/>
       </w:pPr>
-      <w:r>
-        <w:t>You need to add citation specifically for keyboards tasks after "task should reduce the keyboard's effect".</w:t>
-      </w:r>
     </w:p>
     <w:p>
       <w:pPr>
@@ -34563,6 +34669,9 @@
         <w:ind w:firstLine="0"/>
         <w:jc w:val="left"/>
       </w:pPr>
+      <w:r>
+        <w:t>Look for:</w:t>
+      </w:r>
     </w:p>
     <w:p>
       <w:pPr>
@@ -34571,7 +34680,7 @@
         <w:jc w:val="left"/>
       </w:pPr>
       <w:r>
-        <w:t>Look for:</w:t>
+        <w:t>Priming modulated by task difficulty.</w:t>
       </w:r>
     </w:p>
     <w:p>
@@ -34581,9 +34690,11 @@
         <w:jc w:val="left"/>
       </w:pPr>
       <w:r>
-        <w:t>Priming modulated by task difficulty.</w:t>
-      </w:r>
-    </w:p>
+        <w:t>Difficulty artifact / confound</w:t>
+      </w:r>
+    </w:p>
+  </w:comment>
+  <w:comment w:id="1713" w:author="Chen Heller" w:date="2023-01-31T10:51:00Z" w:initials="CH">
     <w:p>
       <w:pPr>
         <w:pStyle w:val="CommentText"/>
@@ -34591,11 +34702,17 @@
         <w:jc w:val="left"/>
       </w:pPr>
       <w:r>
-        <w:t>Difficulty artifact / confound</w:t>
+        <w:rPr>
+          <w:rStyle w:val="CommentReference"/>
+        </w:rPr>
+        <w:annotationRef/>
+      </w:r>
+      <w:r>
+        <w:t>Meta-analysis about unconscious priming experiments</w:t>
       </w:r>
     </w:p>
   </w:comment>
-  <w:comment w:id="1686" w:author="Chen Heller" w:date="2023-01-31T10:51:00Z" w:initials="CH">
+  <w:comment w:id="1733" w:author="Chen Heller" w:date="2023-01-30T13:44:00Z" w:initials="CH">
     <w:p>
       <w:pPr>
         <w:pStyle w:val="CommentText"/>
@@ -34609,11 +34726,9 @@
         <w:annotationRef/>
       </w:r>
       <w:r>
-        <w:t>Meta-analysis about unconscious priming experiments</w:t>
-      </w:r>
-    </w:p>
-  </w:comment>
-  <w:comment w:id="1706" w:author="Chen Heller" w:date="2023-01-30T13:44:00Z" w:initials="CH">
+        <w:t>Effect size is larger for shorter RTs and "wanes" as time passes:</w:t>
+      </w:r>
+    </w:p>
     <w:p>
       <w:pPr>
         <w:pStyle w:val="CommentText"/>
@@ -34622,12 +34737,10 @@
       </w:pPr>
       <w:r>
         <w:rPr>
-          <w:rStyle w:val="CommentReference"/>
-        </w:rPr>
-        <w:annotationRef/>
-      </w:r>
-      <w:r>
-        <w:t>Effect size is larger for shorter RTs and "wanes" as time passes:</w:t>
+          <w:color w:val="222222"/>
+          <w:highlight w:val="white"/>
+        </w:rPr>
+        <w:t>Avneon, M., &amp; Lamy, D. (2019). Do semantic priming and retrieval of stimulus-response associations depend on conscious perception?</w:t>
       </w:r>
     </w:p>
     <w:p>
@@ -34636,13 +34749,6 @@
         <w:ind w:firstLine="0"/>
         <w:jc w:val="left"/>
       </w:pPr>
-      <w:r>
-        <w:rPr>
-          <w:color w:val="222222"/>
-          <w:highlight w:val="white"/>
-        </w:rPr>
-        <w:t>Avneon, M., &amp; Lamy, D. (2019). Do semantic priming and retrieval of stimulus-response associations depend on conscious perception?</w:t>
-      </w:r>
     </w:p>
     <w:p>
       <w:pPr>
@@ -34650,6 +34756,13 @@
         <w:ind w:firstLine="0"/>
         <w:jc w:val="left"/>
       </w:pPr>
+      <w:r>
+        <w:rPr>
+          <w:color w:val="222222"/>
+          <w:highlight w:val="white"/>
+        </w:rPr>
+        <w:t>If further support needed, read this:</w:t>
+      </w:r>
     </w:p>
     <w:p>
       <w:pPr>
@@ -34662,7 +34775,7 @@
           <w:color w:val="222222"/>
           <w:highlight w:val="white"/>
         </w:rPr>
-        <w:t>If further support needed, read this:</w:t>
+        <w:t>Avneon, M., &amp; Lamy, D. (2018). Reexamining unconscious response priming: A liminal-prime paradigm</w:t>
       </w:r>
     </w:p>
     <w:p>
@@ -34672,11 +34785,7 @@
         <w:jc w:val="left"/>
       </w:pPr>
       <w:r>
-        <w:rPr>
-          <w:color w:val="222222"/>
-          <w:highlight w:val="white"/>
-        </w:rPr>
-        <w:t>Avneon, M., &amp; Lamy, D. (2018). Reexamining unconscious response priming: A liminal-prime paradigm</w:t>
+        <w:t>Greenwald, A. G., Draine, S. C., &amp; Abrams, R. L. (1996). Three cognitive markers of unconscious semantic activation.</w:t>
       </w:r>
     </w:p>
     <w:p>
@@ -34686,9 +34795,11 @@
         <w:jc w:val="left"/>
       </w:pPr>
       <w:r>
-        <w:t>Greenwald, A. G., Draine, S. C., &amp; Abrams, R. L. (1996). Three cognitive markers of unconscious semantic activation.</w:t>
-      </w:r>
-    </w:p>
+        <w:t>Van Opstal, F., de Lange, F. P., &amp; Dehaene, S. (2011). Rapid parallel semantic processing of numbers without awareness.</w:t>
+      </w:r>
+    </w:p>
+  </w:comment>
+  <w:comment w:id="1826" w:author="Chen Heller" w:date="2023-01-16T11:40:00Z" w:initials="CH">
     <w:p>
       <w:pPr>
         <w:pStyle w:val="CommentText"/>
@@ -34696,11 +34807,15 @@
         <w:jc w:val="left"/>
       </w:pPr>
       <w:r>
-        <w:t>Van Opstal, F., de Lange, F. P., &amp; Dehaene, S. (2011). Rapid parallel semantic processing of numbers without awareness.</w:t>
-      </w:r>
-    </w:p>
-  </w:comment>
-  <w:comment w:id="1799" w:author="Chen Heller" w:date="2023-01-16T11:40:00Z" w:initials="CH">
+        <w:rPr>
+          <w:rStyle w:val="CommentReference"/>
+        </w:rPr>
+        <w:annotationRef/>
+      </w:r>
+      <w:r>
+        <w:t>This is</w:t>
+      </w:r>
+    </w:p>
     <w:p>
       <w:pPr>
         <w:pStyle w:val="CommentText"/>
@@ -34708,13 +34823,7 @@
         <w:jc w:val="left"/>
       </w:pPr>
       <w:r>
-        <w:rPr>
-          <w:rStyle w:val="CommentReference"/>
-        </w:rPr>
-        <w:annotationRef/>
-      </w:r>
-      <w:r>
-        <w:t>This is</w:t>
+        <w:t>Space norm = 1</w:t>
       </w:r>
     </w:p>
     <w:p>
@@ -34724,7 +34833,7 @@
         <w:jc w:val="left"/>
       </w:pPr>
       <w:r>
-        <w:t>Space norm = 1</w:t>
+        <w:t>Within norm = 0</w:t>
       </w:r>
     </w:p>
     <w:p>
@@ -34734,7 +34843,7 @@
         <w:jc w:val="left"/>
       </w:pPr>
       <w:r>
-        <w:t>Within norm = 0</w:t>
+        <w:t>After running in R,</w:t>
       </w:r>
     </w:p>
     <w:p>
@@ -34744,26 +34853,16 @@
         <w:jc w:val="left"/>
       </w:pPr>
       <w:r>
-        <w:t>After running in R,</w:t>
-      </w:r>
-    </w:p>
+        <w:t>And using the permutation p-values for the variables that violated normality (react, MT).</w:t>
+      </w:r>
+    </w:p>
+  </w:comment>
+  <w:comment w:id="1830" w:author="Chen Heller" w:date="2023-01-30T11:58:00Z" w:initials="CH">
     <w:p>
       <w:pPr>
         <w:pStyle w:val="CommentText"/>
         <w:ind w:firstLine="0"/>
         <w:jc w:val="left"/>
-      </w:pPr>
-      <w:r>
-        <w:t>And using the permutation p-values for the variables that violated normality (react, MT).</w:t>
-      </w:r>
-    </w:p>
-  </w:comment>
-  <w:comment w:id="1803" w:author="Chen Heller" w:date="2023-01-30T11:58:00Z" w:initials="CH">
-    <w:p>
-      <w:pPr>
-        <w:pStyle w:val="CommentText"/>
-        <w:ind w:firstLine="0"/>
-        <w:jc w:val="left"/>
         <w:rPr>
           <w:rFonts w:hint="cs"/>
           <w:rtl/>
@@ -34789,7 +34888,7 @@
       </w:r>
     </w:p>
   </w:comment>
-  <w:comment w:id="1802" w:author="Chen Heller" w:date="2023-01-16T12:19:00Z" w:initials="CH">
+  <w:comment w:id="1829" w:author="Chen Heller" w:date="2023-01-16T12:19:00Z" w:initials="CH">
     <w:p>
       <w:pPr>
         <w:pStyle w:val="CommentText"/>
@@ -34856,7 +34955,6 @@
   <w15:commentEx w15:paraId="1DC8645F" w15:done="0"/>
   <w15:commentEx w15:paraId="3B99F7EA" w15:done="0"/>
   <w15:commentEx w15:paraId="2ED95B14" w15:done="0"/>
-  <w15:commentEx w15:paraId="69178988" w15:done="0"/>
   <w15:commentEx w15:paraId="34EB5081" w15:done="0"/>
   <w15:commentEx w15:paraId="427C42E6" w15:done="0"/>
   <w15:commentEx w15:paraId="4563E84E" w15:done="0"/>
@@ -34869,8 +34967,7 @@
   <w15:commentEx w15:paraId="7F8E216D" w15:done="0"/>
   <w15:commentEx w15:paraId="2EC354C4" w15:done="0"/>
   <w15:commentEx w15:paraId="62973CFF" w15:done="0"/>
-  <w15:commentEx w15:paraId="33B7FFEB" w15:done="0"/>
-  <w15:commentEx w15:paraId="4CA2801F" w15:done="0"/>
+  <w15:commentEx w15:paraId="7893E3BF" w15:done="0"/>
   <w15:commentEx w15:paraId="3B179925" w15:done="0"/>
   <w15:commentEx w15:paraId="2EF04B83" w15:done="0"/>
   <w15:commentEx w15:paraId="0B8394B2" w15:done="0"/>
@@ -34894,7 +34991,6 @@
   <w16cex:commentExtensible w16cex:durableId="275D93DB" w16cex:dateUtc="2023-01-02T15:33:00Z"/>
   <w16cex:commentExtensible w16cex:durableId="2770F162" w16cex:dateUtc="2023-01-17T08:05:00Z"/>
   <w16cex:commentExtensible w16cex:durableId="26E3309D" w16cex:dateUtc="2022-10-01T18:33:00Z"/>
-  <w16cex:commentExtensible w16cex:durableId="2770F2F3" w16cex:dateUtc="2023-01-17T08:12:00Z"/>
   <w16cex:commentExtensible w16cex:durableId="2770FC63" w16cex:dateUtc="2023-01-17T08:52:00Z"/>
   <w16cex:commentExtensible w16cex:durableId="2770FA6F" w16cex:dateUtc="2023-01-17T08:43:00Z"/>
   <w16cex:commentExtensible w16cex:durableId="2767C4F8" w16cex:dateUtc="2023-01-10T09:05:00Z"/>
@@ -34907,8 +35003,7 @@
   <w16cex:commentExtensible w16cex:durableId="275D9498" w16cex:dateUtc="2023-01-02T15:36:00Z"/>
   <w16cex:commentExtensible w16cex:durableId="275FCED0" w16cex:dateUtc="2023-01-04T08:09:00Z"/>
   <w16cex:commentExtensible w16cex:durableId="276FEE4D" w16cex:dateUtc="2023-01-16T13:39:00Z"/>
-  <w16cex:commentExtensible w16cex:durableId="276694BD" w16cex:dateUtc="2023-01-09T11:27:00Z"/>
-  <w16cex:commentExtensible w16cex:durableId="27823849" w16cex:dateUtc="2023-01-30T10:36:00Z"/>
+  <w16cex:commentExtensible w16cex:durableId="2783999E" w16cex:dateUtc="2023-01-31T11:43:00Z"/>
   <w16cex:commentExtensible w16cex:durableId="27726327" w16cex:dateUtc="2023-01-18T10:23:00Z"/>
   <w16cex:commentExtensible w16cex:durableId="27823C48" w16cex:dateUtc="2023-01-30T10:53:00Z"/>
   <w16cex:commentExtensible w16cex:durableId="277005B4" w16cex:dateUtc="2023-01-16T15:19:00Z"/>
@@ -34932,7 +35027,6 @@
   <w16cid:commentId w16cid:paraId="1DC8645F" w16cid:durableId="275D93DB"/>
   <w16cid:commentId w16cid:paraId="3B99F7EA" w16cid:durableId="2770F162"/>
   <w16cid:commentId w16cid:paraId="2ED95B14" w16cid:durableId="26E3309D"/>
-  <w16cid:commentId w16cid:paraId="69178988" w16cid:durableId="2770F2F3"/>
   <w16cid:commentId w16cid:paraId="34EB5081" w16cid:durableId="2770FC63"/>
   <w16cid:commentId w16cid:paraId="427C42E6" w16cid:durableId="2770FA6F"/>
   <w16cid:commentId w16cid:paraId="4563E84E" w16cid:durableId="2767C4F8"/>
@@ -34945,8 +35039,7 @@
   <w16cid:commentId w16cid:paraId="7F8E216D" w16cid:durableId="275D9498"/>
   <w16cid:commentId w16cid:paraId="2EC354C4" w16cid:durableId="275FCED0"/>
   <w16cid:commentId w16cid:paraId="62973CFF" w16cid:durableId="276FEE4D"/>
-  <w16cid:commentId w16cid:paraId="33B7FFEB" w16cid:durableId="276694BD"/>
-  <w16cid:commentId w16cid:paraId="4CA2801F" w16cid:durableId="27823849"/>
+  <w16cid:commentId w16cid:paraId="7893E3BF" w16cid:durableId="2783999E"/>
   <w16cid:commentId w16cid:paraId="3B179925" w16cid:durableId="27726327"/>
   <w16cid:commentId w16cid:paraId="2EF04B83" w16cid:durableId="27823C48"/>
   <w16cid:commentId w16cid:paraId="0B8394B2" w16cid:durableId="277005B4"/>
@@ -35004,7 +35097,7 @@
 
 <file path=word/header1.xml><?xml version="1.0" encoding="utf-8"?>
 <w:hdr xmlns:wpc="http://schemas.microsoft.com/office/word/2010/wordprocessingCanvas" xmlns:cx="http://schemas.microsoft.com/office/drawing/2014/chartex" xmlns:cx1="http://schemas.microsoft.com/office/drawing/2015/9/8/chartex" xmlns:cx2="http://schemas.microsoft.com/office/drawing/2015/10/21/chartex" xmlns:cx3="http://schemas.microsoft.com/office/drawing/2016/5/9/chartex" xmlns:cx4="http://schemas.microsoft.com/office/drawing/2016/5/10/chartex" xmlns:cx5="http://schemas.microsoft.com/office/drawing/2016/5/11/chartex" xmlns:cx6="http://schemas.microsoft.com/office/drawing/2016/5/12/chartex" xmlns:cx7="http://schemas.microsoft.com/office/drawing/2016/5/13/chartex" xmlns:cx8="http://schemas.microsoft.com/office/drawing/2016/5/14/chartex" xmlns:mc="http://schemas.openxmlformats.org/markup-compatibility/2006" xmlns:aink="http://schemas.microsoft.com/office/drawing/2016/ink" xmlns:am3d="http://schemas.microsoft.com/office/drawing/2017/model3d" xmlns:o="urn:schemas-microsoft-com:office:office" xmlns:oel="http://schemas.microsoft.com/office/2019/extlst" xmlns:r="http://schemas.openxmlformats.org/officeDocument/2006/relationships" xmlns:m="http://schemas.openxmlformats.org/officeDocument/2006/math" xmlns:v="urn:schemas-microsoft-com:vml" xmlns:wp14="http://schemas.microsoft.com/office/word/2010/wordprocessingDrawing" xmlns:wp="http://schemas.openxmlformats.org/drawingml/2006/wordprocessingDrawing" xmlns:w10="urn:schemas-microsoft-com:office:word" xmlns:w="http://schemas.openxmlformats.org/wordprocessingml/2006/main" xmlns:w14="http://schemas.microsoft.com/office/word/2010/wordml" xmlns:w15="http://schemas.microsoft.com/office/word/2012/wordml" xmlns:w16cex="http://schemas.microsoft.com/office/word/2018/wordml/cex" xmlns:w16cid="http://schemas.microsoft.com/office/word/2016/wordml/cid" xmlns:w16="http://schemas.microsoft.com/office/word/2018/wordml" xmlns:w16sdtdh="http://schemas.microsoft.com/office/word/2020/wordml/sdtdatahash" xmlns:w16se="http://schemas.microsoft.com/office/word/2015/wordml/symex" xmlns:wpg="http://schemas.microsoft.com/office/word/2010/wordprocessingGroup" xmlns:wpi="http://schemas.microsoft.com/office/word/2010/wordprocessingInk" xmlns:wne="http://schemas.microsoft.com/office/word/2006/wordml" xmlns:wps="http://schemas.microsoft.com/office/word/2010/wordprocessingShape" mc:Ignorable="w14 w15 w16se w16cid w16 w16cex w16sdtdh wp14">
-  <w:customXmlInsRangeStart w:id="1823" w:author="Chen Heller" w:date="2023-01-02T17:31:00Z"/>
+  <w:customXmlInsRangeStart w:id="1850" w:author="Chen Heller" w:date="2023-01-02T17:31:00Z"/>
   <w:sdt>
     <w:sdtPr>
       <w:id w:val="1693958908"/>
@@ -35019,16 +35112,16 @@
       </w:rPr>
     </w:sdtEndPr>
     <w:sdtContent>
-      <w:customXmlInsRangeEnd w:id="1823"/>
+      <w:customXmlInsRangeEnd w:id="1850"/>
       <w:p>
         <w:pPr>
           <w:pStyle w:val="Header"/>
           <w:jc w:val="right"/>
           <w:rPr>
-            <w:ins w:id="1824" w:author="Chen Heller" w:date="2023-01-02T17:31:00Z"/>
+            <w:ins w:id="1851" w:author="Chen Heller" w:date="2023-01-02T17:31:00Z"/>
           </w:rPr>
         </w:pPr>
-        <w:ins w:id="1825" w:author="Chen Heller" w:date="2023-01-02T17:31:00Z">
+        <w:ins w:id="1852" w:author="Chen Heller" w:date="2023-01-02T17:31:00Z">
           <w:r>
             <w:fldChar w:fldCharType="begin"/>
           </w:r>
@@ -35052,10 +35145,10 @@
           </w:r>
         </w:ins>
       </w:p>
-      <w:customXmlInsRangeStart w:id="1826" w:author="Chen Heller" w:date="2023-01-02T17:31:00Z"/>
+      <w:customXmlInsRangeStart w:id="1853" w:author="Chen Heller" w:date="2023-01-02T17:31:00Z"/>
     </w:sdtContent>
   </w:sdt>
-  <w:customXmlInsRangeEnd w:id="1826"/>
+  <w:customXmlInsRangeEnd w:id="1853"/>
   <w:p>
     <w:pPr>
       <w:pStyle w:val="Header"/>
@@ -38789,7 +38882,7 @@
     <w:rsid w:val="0041443A"/>
     <w:rsid w:val="004855D7"/>
     <w:rsid w:val="00494A0B"/>
-    <w:rsid w:val="006343F8"/>
+    <w:rsid w:val="005E20A3"/>
     <w:rsid w:val="008210C2"/>
     <w:rsid w:val="00873785"/>
     <w:rsid w:val="008C4119"/>

--- a/paper/Paper/Paper 1.docx
+++ b/paper/Paper/Paper 1.docx
@@ -47,13 +47,8 @@
           <w:vertAlign w:val="superscript"/>
         </w:rPr>
       </w:pPr>
-      <w:proofErr w:type="spellStart"/>
-      <w:r>
-        <w:t>Khen</w:t>
-      </w:r>
-      <w:proofErr w:type="spellEnd"/>
-      <w:r>
-        <w:t xml:space="preserve"> Heller</w:t>
+      <w:r>
+        <w:t>Khen Heller</w:t>
       </w:r>
       <w:r>
         <w:rPr>
@@ -71,15 +66,7 @@
         <w:t>2,3</w:t>
       </w:r>
       <w:r>
-        <w:t xml:space="preserve"> and </w:t>
-      </w:r>
-      <w:proofErr w:type="spellStart"/>
-      <w:r>
-        <w:t>Liad</w:t>
-      </w:r>
-      <w:proofErr w:type="spellEnd"/>
-      <w:r>
-        <w:t xml:space="preserve"> Mudrik</w:t>
+        <w:t xml:space="preserve"> and Liad Mudrik</w:t>
       </w:r>
       <w:r>
         <w:rPr>
@@ -98,13 +85,8 @@
         </w:rPr>
         <w:t xml:space="preserve">1 </w:t>
       </w:r>
-      <w:proofErr w:type="spellStart"/>
-      <w:r>
-        <w:t>Sagol</w:t>
-      </w:r>
-      <w:proofErr w:type="spellEnd"/>
-      <w:r>
-        <w:t xml:space="preserve"> School of Neuroscience, Tel Aviv University</w:t>
+      <w:r>
+        <w:t>Sagol School of Neuroscience, Tel Aviv University</w:t>
       </w:r>
     </w:p>
     <w:p>
@@ -837,21 +819,13 @@
         <w:t xml:space="preserve"> </w:t>
       </w:r>
       <w:r>
-        <w:t xml:space="preserve">a classical study by </w:t>
-      </w:r>
-      <w:proofErr w:type="spellStart"/>
-      <w:r>
-        <w:t>Deha</w:t>
+        <w:t>a classical study by Deha</w:t>
       </w:r>
       <w:r>
         <w:t>e</w:t>
       </w:r>
       <w:r>
-        <w:t>ne</w:t>
-      </w:r>
-      <w:proofErr w:type="spellEnd"/>
-      <w:r>
-        <w:t xml:space="preserve"> and colleagues</w:t>
+        <w:t>ne and colleagues</w:t>
       </w:r>
       <w:r>
         <w:t xml:space="preserve"> </w:t>
@@ -1047,14 +1021,9 @@
       <w:r>
         <w:t xml:space="preserve"> </w:t>
       </w:r>
-      <w:proofErr w:type="spellStart"/>
       <w:ins w:id="97" w:author="Chen Heller" w:date="2023-02-26T10:48:00Z">
         <w:r>
-          <w:t>Posible</w:t>
-        </w:r>
-        <w:proofErr w:type="spellEnd"/>
-        <w:r>
-          <w:t xml:space="preserve"> explanations are discussed as well as </w:t>
+          <w:t xml:space="preserve">Posible explanations are discussed as well as </w:t>
         </w:r>
       </w:ins>
       <w:del w:id="98" w:author="Chen Heller" w:date="2023-02-26T10:48:00Z">
@@ -4959,7 +4928,6 @@
       <w:r>
         <w:t xml:space="preserve">study by </w:t>
       </w:r>
-      <w:proofErr w:type="spellStart"/>
       <w:r>
         <w:t>Deha</w:t>
       </w:r>
@@ -4969,7 +4937,6 @@
       <w:r>
         <w:t>ne</w:t>
       </w:r>
-      <w:proofErr w:type="spellEnd"/>
       <w:r>
         <w:t xml:space="preserve"> and colleagues</w:t>
       </w:r>
@@ -16948,11 +16915,7 @@
         </w:r>
       </w:ins>
       <w:r>
-        <w:t xml:space="preserve">The average effect size was 0.88 (Cohen's </w:t>
-      </w:r>
-      <w:proofErr w:type="spellStart"/>
-      <w:r>
-        <w:t>d</w:t>
+        <w:t>The average effect size was 0.88 (Cohen's d</w:t>
       </w:r>
       <w:r>
         <w:rPr>
@@ -16960,7 +16923,6 @@
         </w:rPr>
         <w:t>z</w:t>
       </w:r>
-      <w:proofErr w:type="spellEnd"/>
       <w:r>
         <w:t>;</w:t>
       </w:r>
@@ -16976,19 +16938,11 @@
       <w:r>
         <w:fldChar w:fldCharType="separate"/>
       </w:r>
-      <w:proofErr w:type="spellStart"/>
       <w:r>
         <w:rPr>
           <w:rFonts w:ascii="Times New Roman" w:hAnsi="Times New Roman" w:cs="Times New Roman"/>
         </w:rPr>
-        <w:t>Lakens</w:t>
-      </w:r>
-      <w:proofErr w:type="spellEnd"/>
-      <w:r>
-        <w:rPr>
-          <w:rFonts w:ascii="Times New Roman" w:hAnsi="Times New Roman" w:cs="Times New Roman"/>
-        </w:rPr>
-        <w:t>, 2013</w:t>
+        <w:t>Lakens, 2013</w:t>
       </w:r>
       <w:r>
         <w:fldChar w:fldCharType="end"/>
@@ -17021,11 +16975,7 @@
         <w:t>to be around 30% smaller (</w:t>
       </w:r>
       <w:r>
-        <w:t xml:space="preserve">Cohen's </w:t>
-      </w:r>
-      <w:proofErr w:type="spellStart"/>
-      <w:r>
-        <w:t>d</w:t>
+        <w:t>Cohen's d</w:t>
       </w:r>
       <w:r>
         <w:rPr>
@@ -17033,7 +16983,6 @@
         </w:rPr>
         <w:t>z</w:t>
       </w:r>
-      <w:proofErr w:type="spellEnd"/>
       <w:r>
         <w:t xml:space="preserve"> = 0.61), in line with </w:t>
       </w:r>
@@ -17051,15 +17000,7 @@
         </w:r>
       </w:ins>
       <w:r>
-        <w:t xml:space="preserve">hypothesis for a smaller RT effect, and in accordance with a previous study (Xiao et al., 2015, d=0.65, though see </w:t>
-      </w:r>
-      <w:proofErr w:type="spellStart"/>
-      <w:r>
-        <w:t>Dehaene</w:t>
-      </w:r>
-      <w:proofErr w:type="spellEnd"/>
-      <w:r>
-        <w:t xml:space="preserve"> et al., 2001, where the effect size was 0.8). To find such effect with a power = 95% and α</w:t>
+        <w:t>hypothesis for a smaller RT effect, and in accordance with a previous study (Xiao et al., 2015, d=0.65, though see Dehaene et al., 2001, where the effect size was 0.8). To find such effect with a power = 95% and α</w:t>
       </w:r>
       <w:r>
         <w:t xml:space="preserve"> </w:t>
@@ -17259,23 +17200,7 @@
           <w:t>was</w:t>
         </w:r>
         <w:r>
-          <w:t xml:space="preserve"> displayed on a VPIXX monitor (</w:t>
-        </w:r>
-        <w:proofErr w:type="spellStart"/>
-        <w:r>
-          <w:t>VIEWPixx</w:t>
-        </w:r>
-        <w:proofErr w:type="spellEnd"/>
-        <w:r>
-          <w:t xml:space="preserve"> /3D Lite LCD display and data acquisition system, version 3.7.6287) using </w:t>
-        </w:r>
-        <w:proofErr w:type="spellStart"/>
-        <w:r>
-          <w:t>Matlab</w:t>
-        </w:r>
-        <w:proofErr w:type="spellEnd"/>
-        <w:r>
-          <w:t xml:space="preserve"> R2020b </w:t>
+          <w:t xml:space="preserve"> displayed on a VPIXX monitor (VIEWPixx /3D Lite LCD display and data acquisition system, version 3.7.6287) using Matlab R2020b </w:t>
         </w:r>
         <w:r>
           <w:fldChar w:fldCharType="begin"/>
@@ -17313,15 +17238,7 @@
           <w:t xml:space="preserve"> </w:t>
         </w:r>
         <w:r>
-          <w:t xml:space="preserve">and </w:t>
-        </w:r>
-        <w:proofErr w:type="spellStart"/>
-        <w:r>
-          <w:t>Psychtoolbox</w:t>
-        </w:r>
-        <w:proofErr w:type="spellEnd"/>
-        <w:r>
-          <w:t xml:space="preserve"> 3.0.18</w:t>
+          <w:t>and Psychtoolbox 3.0.18</w:t>
         </w:r>
         <w:r>
           <w:t xml:space="preserve"> </w:t>
@@ -17486,23 +17403,7 @@
           <w:t xml:space="preserve"> </w:t>
         </w:r>
         <w:r>
-          <w:t xml:space="preserve">away from the screen or closer. A system of 6 </w:t>
-        </w:r>
-        <w:proofErr w:type="spellStart"/>
-        <w:r>
-          <w:t>OptiTrack</w:t>
-        </w:r>
-        <w:proofErr w:type="spellEnd"/>
-        <w:r>
-          <w:t xml:space="preserve"> Flex 13 cameras by </w:t>
-        </w:r>
-        <w:proofErr w:type="spellStart"/>
-        <w:r>
-          <w:t>NaturalPoint</w:t>
-        </w:r>
-        <w:proofErr w:type="spellEnd"/>
-        <w:r>
-          <w:t>, Inc. track</w:t>
+          <w:t>away from the screen or closer. A system of 6 OptiTrack Flex 13 cameras by NaturalPoint, Inc. track</w:t>
         </w:r>
         <w:r>
           <w:t>ed</w:t>
@@ -17552,15 +17453,7 @@
           <w:t xml:space="preserve">were </w:t>
         </w:r>
         <w:r>
-          <w:t xml:space="preserve">broadcasted online to a </w:t>
-        </w:r>
-        <w:proofErr w:type="spellStart"/>
-        <w:r>
-          <w:t>NatNet</w:t>
-        </w:r>
-        <w:proofErr w:type="spellEnd"/>
-        <w:r>
-          <w:t xml:space="preserve"> client </w:t>
+          <w:t xml:space="preserve">broadcasted online to a NatNet client </w:t>
         </w:r>
         <w:r>
           <w:fldChar w:fldCharType="begin"/>
@@ -17577,23 +17470,13 @@
           </w:rPr>
           <w:t>(</w:t>
         </w:r>
-        <w:proofErr w:type="spellStart"/>
         <w:r>
           <w:rPr>
             <w:rFonts w:ascii="Times New Roman" w:hAnsi="Times New Roman" w:cs="Times New Roman"/>
             <w:i/>
             <w:iCs/>
           </w:rPr>
-          <w:t>NatNet</w:t>
-        </w:r>
-        <w:proofErr w:type="spellEnd"/>
-        <w:r>
-          <w:rPr>
-            <w:rFonts w:ascii="Times New Roman" w:hAnsi="Times New Roman" w:cs="Times New Roman"/>
-            <w:i/>
-            <w:iCs/>
-          </w:rPr>
-          <w:t xml:space="preserve"> SDK</w:t>
+          <w:t>NatNet SDK</w:t>
         </w:r>
         <w:r>
           <w:rPr>
@@ -17608,15 +17491,7 @@
           <w:t xml:space="preserve"> </w:t>
         </w:r>
         <w:r>
-          <w:t xml:space="preserve">and recorded with </w:t>
-        </w:r>
-        <w:proofErr w:type="spellStart"/>
-        <w:r>
-          <w:t>Matlab</w:t>
-        </w:r>
-        <w:proofErr w:type="spellEnd"/>
-        <w:r>
-          <w:t>.</w:t>
+          <w:t>and recorded with Matlab.</w:t>
         </w:r>
       </w:moveTo>
       <w:moveToRangeEnd w:id="887"/>
@@ -19317,15 +19192,7 @@
           <w:t xml:space="preserve">. </w:t>
         </w:r>
         <w:r>
-          <w:t xml:space="preserve">Missing values were interpolated with the </w:t>
-        </w:r>
-        <w:proofErr w:type="spellStart"/>
-        <w:r>
-          <w:t>inpaint_nans</w:t>
-        </w:r>
-        <w:proofErr w:type="spellEnd"/>
-        <w:r>
-          <w:t xml:space="preserve"> function </w:t>
+          <w:t xml:space="preserve">Missing values were interpolated with the inpaint_nans function </w:t>
         </w:r>
         <w:r>
           <w:fldChar w:fldCharType="begin"/>
@@ -19340,21 +19207,7 @@
           <w:rPr>
             <w:rFonts w:ascii="Times New Roman" w:hAnsi="Times New Roman" w:cs="Times New Roman"/>
           </w:rPr>
-          <w:t>(</w:t>
-        </w:r>
-        <w:proofErr w:type="spellStart"/>
-        <w:r>
-          <w:rPr>
-            <w:rFonts w:ascii="Times New Roman" w:hAnsi="Times New Roman" w:cs="Times New Roman"/>
-          </w:rPr>
-          <w:t>D’Errico</w:t>
-        </w:r>
-        <w:proofErr w:type="spellEnd"/>
-        <w:r>
-          <w:rPr>
-            <w:rFonts w:ascii="Times New Roman" w:hAnsi="Times New Roman" w:cs="Times New Roman"/>
-          </w:rPr>
-          <w:t>, 2022)</w:t>
+          <w:t>(D’Errico, 2022)</w:t>
         </w:r>
         <w:r>
           <w:fldChar w:fldCharType="end"/>
@@ -19363,15 +19216,7 @@
           <w:t xml:space="preserve"> to fill gaps in the trajectory, which was then filtered with a </w:t>
         </w:r>
         <w:r>
-          <w:t xml:space="preserve">low pass </w:t>
-        </w:r>
-        <w:proofErr w:type="spellStart"/>
-        <w:r>
-          <w:t>butterworth</w:t>
-        </w:r>
-        <w:proofErr w:type="spellEnd"/>
-        <w:r>
-          <w:t xml:space="preserve"> filter </w:t>
+          <w:t xml:space="preserve">low pass butterworth filter </w:t>
         </w:r>
         <w:r>
           <w:t>(</w:t>
@@ -19395,15 +19240,7 @@
           <w:t>onset</w:t>
         </w:r>
         <w:r>
-          <w:t xml:space="preserve">, a low pass </w:t>
-        </w:r>
-        <w:proofErr w:type="spellStart"/>
-        <w:r>
-          <w:t>butterworth</w:t>
-        </w:r>
-        <w:proofErr w:type="spellEnd"/>
-        <w:r>
-          <w:t xml:space="preserve"> filter (2</w:t>
+          <w:t>, a low pass butterworth filter (2</w:t>
         </w:r>
         <w:r>
           <w:rPr>
@@ -21685,11 +21522,7 @@
       </w:ins>
       <w:ins w:id="1390" w:author="Chen Heller" w:date="2023-01-10T10:23:00Z">
         <w:r>
-          <w:t xml:space="preserve">Cohen's </w:t>
-        </w:r>
-        <w:proofErr w:type="spellStart"/>
-        <w:r>
-          <w:t>d</w:t>
+          <w:t>Cohen's d</w:t>
         </w:r>
         <w:r>
           <w:rPr>
@@ -21697,7 +21530,6 @@
           </w:rPr>
           <w:t>z</w:t>
         </w:r>
-        <w:proofErr w:type="spellEnd"/>
         <w:r>
           <w:t xml:space="preserve"> = 0.79</w:t>
         </w:r>
@@ -21749,11 +21581,7 @@
       </w:ins>
       <w:ins w:id="1400" w:author="Chen Heller" w:date="2023-01-10T10:24:00Z">
         <w:r>
-          <w:t xml:space="preserve">160-300ms (Cohen's </w:t>
-        </w:r>
-        <w:proofErr w:type="spellStart"/>
-        <w:r>
-          <w:t>d</w:t>
+          <w:t>160-300ms (Cohen's d</w:t>
         </w:r>
         <w:r>
           <w:rPr>
@@ -21761,7 +21589,6 @@
           </w:rPr>
           <w:t>z</w:t>
         </w:r>
-        <w:proofErr w:type="spellEnd"/>
         <w:r>
           <w:t xml:space="preserve"> = 0.76)</w:t>
         </w:r>
@@ -21861,11 +21688,7 @@
         <w:t xml:space="preserve"> in fact</w:t>
       </w:r>
       <w:r>
-        <w:t xml:space="preserve"> exceeded that of the keyboard task (</w:t>
-      </w:r>
-      <w:proofErr w:type="spellStart"/>
-      <w:r>
-        <w:t>M</w:t>
+        <w:t xml:space="preserve"> exceeded that of the keyboard task (M</w:t>
       </w:r>
       <w:r>
         <w:rPr>
@@ -21873,7 +21696,6 @@
         </w:rPr>
         <w:t>reach</w:t>
       </w:r>
-      <w:proofErr w:type="spellEnd"/>
       <w:r>
         <w:t xml:space="preserve"> = </w:t>
       </w:r>
@@ -21881,127 +21703,107 @@
         <w:t>128.76</w:t>
       </w:r>
       <w:r>
+        <w:t>, SD</w:t>
+      </w:r>
+      <w:r>
+        <w:rPr>
+          <w:vertAlign w:val="subscript"/>
+        </w:rPr>
+        <w:t>reach</w:t>
+      </w:r>
+      <w:r>
+        <w:t xml:space="preserve"> = </w:t>
+      </w:r>
+      <w:r>
+        <w:t>35.52</w:t>
+      </w:r>
+      <w:r>
+        <w:t>, M</w:t>
+      </w:r>
+      <w:r>
+        <w:rPr>
+          <w:vertAlign w:val="subscript"/>
+        </w:rPr>
+        <w:t>keyboard</w:t>
+      </w:r>
+      <w:r>
+        <w:t xml:space="preserve"> = 5</w:t>
+      </w:r>
+      <w:r>
+        <w:t>0</w:t>
+      </w:r>
+      <w:r>
+        <w:t>.2, SD</w:t>
+      </w:r>
+      <w:r>
+        <w:rPr>
+          <w:vertAlign w:val="subscript"/>
+        </w:rPr>
+        <w:t>keyboard</w:t>
+      </w:r>
+      <w:r>
+        <w:t xml:space="preserve"> = </w:t>
+      </w:r>
+      <w:r>
+        <w:t>14.47</w:t>
+      </w:r>
+      <w:r>
+        <w:t>, t</w:t>
+      </w:r>
+      <w:r>
+        <w:t>(</w:t>
+      </w:r>
+      <w:r>
+        <w:t>29</w:t>
+      </w:r>
+      <w:r>
+        <w:t>)</w:t>
+      </w:r>
+      <w:r>
+        <w:t xml:space="preserve"> = </w:t>
+      </w:r>
+      <w:r>
+        <w:t>12.70</w:t>
+      </w:r>
+      <w:r>
+        <w:t xml:space="preserve">, p </w:t>
+      </w:r>
+      <w:r>
+        <w:t>&lt;</w:t>
+      </w:r>
+      <w:r>
+        <w:t xml:space="preserve"> 0</w:t>
+      </w:r>
+      <w:r>
+        <w:t>.001</w:t>
+      </w:r>
+      <w:r>
+        <w:t>, 95% CI [6</w:t>
+      </w:r>
+      <w:r>
+        <w:t>5</w:t>
+      </w:r>
+      <w:r>
+        <w:t>.</w:t>
+      </w:r>
+      <w:r>
+        <w:t>91</w:t>
+      </w:r>
+      <w:r>
         <w:t xml:space="preserve">, </w:t>
       </w:r>
-      <w:proofErr w:type="spellStart"/>
-      <w:r>
-        <w:t>SD</w:t>
+      <w:r>
+        <w:t>91.21</w:t>
+      </w:r>
+      <w:r>
+        <w:t>], Cohen's d</w:t>
       </w:r>
       <w:r>
         <w:rPr>
           <w:vertAlign w:val="subscript"/>
         </w:rPr>
-        <w:t>reach</w:t>
-      </w:r>
-      <w:proofErr w:type="spellEnd"/>
-      <w:r>
-        <w:t xml:space="preserve"> = </w:t>
-      </w:r>
-      <w:r>
-        <w:t>35.52</w:t>
-      </w:r>
-      <w:r>
-        <w:t xml:space="preserve">, </w:t>
-      </w:r>
-      <w:proofErr w:type="spellStart"/>
-      <w:r>
-        <w:t>M</w:t>
-      </w:r>
-      <w:r>
-        <w:rPr>
-          <w:vertAlign w:val="subscript"/>
-        </w:rPr>
-        <w:t>keyboard</w:t>
-      </w:r>
-      <w:proofErr w:type="spellEnd"/>
-      <w:r>
-        <w:t xml:space="preserve"> = 5</w:t>
-      </w:r>
-      <w:r>
-        <w:t>0</w:t>
-      </w:r>
-      <w:r>
-        <w:t xml:space="preserve">.2, </w:t>
-      </w:r>
-      <w:proofErr w:type="spellStart"/>
-      <w:r>
-        <w:t>SD</w:t>
-      </w:r>
-      <w:r>
-        <w:rPr>
-          <w:vertAlign w:val="subscript"/>
-        </w:rPr>
-        <w:t>keyboard</w:t>
-      </w:r>
-      <w:proofErr w:type="spellEnd"/>
-      <w:r>
-        <w:t xml:space="preserve"> = </w:t>
-      </w:r>
-      <w:r>
-        <w:t>14.47</w:t>
-      </w:r>
-      <w:r>
-        <w:t>, t</w:t>
-      </w:r>
-      <w:r>
-        <w:t>(</w:t>
-      </w:r>
-      <w:r>
-        <w:t>29</w:t>
-      </w:r>
-      <w:r>
-        <w:t>)</w:t>
-      </w:r>
-      <w:r>
-        <w:t xml:space="preserve"> = </w:t>
-      </w:r>
-      <w:r>
-        <w:t>12.70</w:t>
-      </w:r>
-      <w:r>
-        <w:t xml:space="preserve">, p </w:t>
-      </w:r>
-      <w:r>
-        <w:t>&lt;</w:t>
-      </w:r>
-      <w:r>
-        <w:t xml:space="preserve"> 0</w:t>
-      </w:r>
-      <w:r>
-        <w:t>.001</w:t>
-      </w:r>
-      <w:r>
-        <w:t>, 95% CI [6</w:t>
-      </w:r>
-      <w:r>
-        <w:t>5</w:t>
-      </w:r>
-      <w:r>
-        <w:t>.</w:t>
-      </w:r>
-      <w:r>
-        <w:t>91</w:t>
-      </w:r>
-      <w:r>
-        <w:t xml:space="preserve">, </w:t>
-      </w:r>
-      <w:r>
-        <w:t>91.21</w:t>
-      </w:r>
-      <w:r>
-        <w:t xml:space="preserve">], Cohen's </w:t>
-      </w:r>
-      <w:proofErr w:type="spellStart"/>
-      <w:r>
-        <w:t>d</w:t>
-      </w:r>
-      <w:r>
-        <w:rPr>
-          <w:vertAlign w:val="subscript"/>
-        </w:rPr>
         <w:t>z</w:t>
       </w:r>
-      <w:proofErr w:type="spellEnd"/>
       <w:r>
         <w:t xml:space="preserve"> = 2.3</w:t>
       </w:r>
@@ -25357,23 +25159,7 @@
                 <w:sz w:val="22"/>
                 <w:szCs w:val="22"/>
               </w:rPr>
-              <w:t>(</w:t>
-            </w:r>
-            <w:proofErr w:type="spellStart"/>
-            <w:r>
-              <w:rPr>
-                <w:sz w:val="22"/>
-                <w:szCs w:val="22"/>
-              </w:rPr>
-              <w:t>df</w:t>
-            </w:r>
-            <w:proofErr w:type="spellEnd"/>
-            <w:r>
-              <w:rPr>
-                <w:sz w:val="22"/>
-                <w:szCs w:val="22"/>
-              </w:rPr>
-              <w:t>)</w:t>
+              <w:t>(df)</w:t>
             </w:r>
             <w:r>
               <w:rPr>
@@ -25629,7 +25415,15 @@
         <w:t xml:space="preserve">. </w:t>
       </w:r>
       <w:r>
-        <w:t xml:space="preserve">(a) Reaching trajectories in trials where a correct answer was given by choosing the left and right targets, averaged across all participants. Shaded areas are the </w:t>
+        <w:t>(a) Reaching trajectories in trials where a correct answer was given</w:t>
+      </w:r>
+      <w:del w:id="1691" w:author="Chen Heller" w:date="2023-02-26T15:47:00Z">
+        <w:r>
+          <w:delText xml:space="preserve"> by choosing the left and right targets</w:delText>
+        </w:r>
+      </w:del>
+      <w:r>
+        <w:t xml:space="preserve">, averaged across all participants. Shaded areas are the </w:t>
       </w:r>
       <w:r>
         <w:t>SE</w:t>
@@ -25637,14 +25431,14 @@
       <w:r>
         <w:t xml:space="preserve">. Grey shade marks where the difference between the trajectories was found to be significant according to a permutation and clustering procedure. (b-f) Dots are single participant averages while the red/blue horizontal lines are the average of all participants. </w:t>
       </w:r>
-      <w:commentRangeStart w:id="1691"/>
+      <w:commentRangeStart w:id="1692"/>
       <w:r>
         <w:t xml:space="preserve">Black error bars symbol the </w:t>
       </w:r>
       <w:r>
         <w:t>SE</w:t>
       </w:r>
-      <w:commentRangeEnd w:id="1691"/>
+      <w:commentRangeEnd w:id="1692"/>
       <w:r>
         <w:rPr>
           <w:rStyle w:val="CommentReference"/>
@@ -25652,7 +25446,7 @@
           <w:iCs w:val="0"/>
           <w:color w:val="auto"/>
         </w:rPr>
-        <w:commentReference w:id="1691"/>
+        <w:commentReference w:id="1692"/>
       </w:r>
       <w:r>
         <w:t>. Full/dashed grey lines represent a numerical incline/decline (respectively) between the congruent and incongruent conditions</w:t>
@@ -25665,9 +25459,9 @@
       <w:pPr>
         <w:ind w:firstLine="0"/>
         <w:rPr>
-          <w:del w:id="1692" w:author="Chen Heller" w:date="2023-01-16T15:39:00Z"/>
-        </w:rPr>
-        <w:pPrChange w:id="1693" w:author="Chen Heller" w:date="2023-01-16T15:39:00Z">
+          <w:del w:id="1693" w:author="Chen Heller" w:date="2023-01-16T15:39:00Z"/>
+        </w:rPr>
+        <w:pPrChange w:id="1694" w:author="Chen Heller" w:date="2023-01-16T15:39:00Z">
           <w:pPr>
             <w:pStyle w:val="Caption"/>
           </w:pPr>
@@ -25677,12 +25471,12 @@
     <w:p>
       <w:pPr>
         <w:ind w:firstLine="0"/>
-        <w:pPrChange w:id="1694" w:author="Chen Heller" w:date="2023-01-16T15:39:00Z">
+        <w:pPrChange w:id="1695" w:author="Chen Heller" w:date="2023-01-16T15:39:00Z">
           <w:pPr/>
         </w:pPrChange>
       </w:pPr>
-      <w:commentRangeStart w:id="1695"/>
-      <w:ins w:id="1696" w:author="Chen Heller" w:date="2023-01-16T15:38:00Z">
+      <w:commentRangeStart w:id="1696"/>
+      <w:ins w:id="1697" w:author="Chen Heller" w:date="2023-01-16T15:38:00Z">
         <w:r>
           <w:rPr>
             <w:noProof/>
@@ -25725,13 +25519,13 @@
           </w:drawing>
         </w:r>
       </w:ins>
-      <w:commentRangeEnd w:id="1695"/>
-      <w:ins w:id="1697" w:author="Chen Heller" w:date="2023-01-16T15:39:00Z">
+      <w:commentRangeEnd w:id="1696"/>
+      <w:ins w:id="1698" w:author="Chen Heller" w:date="2023-01-16T15:39:00Z">
         <w:r>
           <w:rPr>
             <w:rStyle w:val="CommentReference"/>
           </w:rPr>
-          <w:commentReference w:id="1695"/>
+          <w:commentReference w:id="1696"/>
         </w:r>
       </w:ins>
     </w:p>
@@ -25739,22 +25533,22 @@
       <w:pPr>
         <w:pStyle w:val="Heading3"/>
         <w:rPr>
-          <w:del w:id="1698" w:author="Chen Heller" w:date="2023-01-09T13:29:00Z"/>
-        </w:rPr>
-      </w:pPr>
-      <w:bookmarkStart w:id="1699" w:name="_Toc114485394"/>
-      <w:del w:id="1700" w:author="Chen Heller" w:date="2023-01-09T13:29:00Z">
+          <w:del w:id="1699" w:author="Chen Heller" w:date="2023-01-09T13:29:00Z"/>
+        </w:rPr>
+      </w:pPr>
+      <w:bookmarkStart w:id="1700" w:name="_Toc114485394"/>
+      <w:del w:id="1701" w:author="Chen Heller" w:date="2023-01-09T13:29:00Z">
         <w:r>
           <w:delText>Discussion</w:delText>
         </w:r>
-        <w:bookmarkEnd w:id="1699"/>
+        <w:bookmarkEnd w:id="1700"/>
       </w:del>
     </w:p>
     <w:p>
       <w:pPr>
         <w:ind w:firstLine="0"/>
       </w:pPr>
-      <w:del w:id="1701" w:author="Chen Heller" w:date="2023-01-09T13:29:00Z">
+      <w:del w:id="1702" w:author="Chen Heller" w:date="2023-01-09T13:29:00Z">
         <w:r>
           <w:delText xml:space="preserve">Experiment </w:delText>
         </w:r>
@@ -25834,27 +25628,27 @@
           <w:delText xml:space="preserve">longer </w:delText>
         </w:r>
       </w:del>
-      <w:del w:id="1702" w:author="Chen Heller" w:date="2023-01-04T13:29:00Z">
+      <w:del w:id="1703" w:author="Chen Heller" w:date="2023-01-04T13:29:00Z">
         <w:r>
           <w:delText xml:space="preserve">movement </w:delText>
         </w:r>
       </w:del>
-      <w:del w:id="1703" w:author="Chen Heller" w:date="2023-01-09T13:29:00Z">
+      <w:del w:id="1704" w:author="Chen Heller" w:date="2023-01-09T13:29:00Z">
         <w:r>
           <w:delText xml:space="preserve">duration. The difference between congruent and incongruent trajectories was significant </w:delText>
         </w:r>
       </w:del>
-      <w:del w:id="1704" w:author="Chen Heller" w:date="2023-01-09T13:26:00Z">
+      <w:del w:id="1705" w:author="Chen Heller" w:date="2023-01-09T13:26:00Z">
         <w:r>
           <w:delText xml:space="preserve">approximately </w:delText>
         </w:r>
       </w:del>
-      <w:del w:id="1705" w:author="Chen Heller" w:date="2023-01-09T13:29:00Z">
+      <w:del w:id="1706" w:author="Chen Heller" w:date="2023-01-09T13:29:00Z">
         <w:r>
           <w:delText xml:space="preserve">around </w:delText>
         </w:r>
       </w:del>
-      <w:del w:id="1706" w:author="Chen Heller" w:date="2023-01-09T13:26:00Z">
+      <w:del w:id="1707" w:author="Chen Heller" w:date="2023-01-09T13:26:00Z">
         <w:r>
           <w:delText xml:space="preserve">175.66ms </w:delText>
         </w:r>
@@ -25868,7 +25662,7 @@
           <w:delText>(</w:delText>
         </w:r>
       </w:del>
-      <w:del w:id="1707" w:author="Chen Heller" w:date="2023-01-09T13:29:00Z">
+      <w:del w:id="1708" w:author="Chen Heller" w:date="2023-01-09T13:29:00Z">
         <w:r>
           <w:delText>24</w:delText>
         </w:r>
@@ -25882,12 +25676,12 @@
           <w:delText>% of the path</w:delText>
         </w:r>
       </w:del>
-      <w:del w:id="1708" w:author="Chen Heller" w:date="2023-01-09T13:26:00Z">
+      <w:del w:id="1709" w:author="Chen Heller" w:date="2023-01-09T13:26:00Z">
         <w:r>
           <w:delText>) post target onset</w:delText>
         </w:r>
       </w:del>
-      <w:del w:id="1709" w:author="Chen Heller" w:date="2023-01-09T13:29:00Z">
+      <w:del w:id="1710" w:author="Chen Heller" w:date="2023-01-09T13:29:00Z">
         <w:r>
           <w:delText xml:space="preserve"> </w:delText>
         </w:r>
@@ -25982,12 +25776,12 @@
           <w:delText xml:space="preserve">found with the keyboard-RT, although the reaching </w:delText>
         </w:r>
       </w:del>
-      <w:del w:id="1710" w:author="Chen Heller" w:date="2023-01-04T13:29:00Z">
+      <w:del w:id="1711" w:author="Chen Heller" w:date="2023-01-04T13:29:00Z">
         <w:r>
           <w:delText xml:space="preserve">movement </w:delText>
         </w:r>
       </w:del>
-      <w:del w:id="1711" w:author="Chen Heller" w:date="2023-01-09T13:29:00Z">
+      <w:del w:id="1712" w:author="Chen Heller" w:date="2023-01-09T13:29:00Z">
         <w:r>
           <w:delText>duration</w:delText>
         </w:r>
@@ -26031,8 +25825,8 @@
       <w:pPr>
         <w:pStyle w:val="Heading2"/>
       </w:pPr>
-      <w:bookmarkStart w:id="1712" w:name="_Toc114485395"/>
-      <w:del w:id="1713" w:author="Chen Heller" w:date="2023-01-16T16:59:00Z">
+      <w:bookmarkStart w:id="1713" w:name="_Toc114485395"/>
+      <w:del w:id="1714" w:author="Chen Heller" w:date="2023-01-16T16:59:00Z">
         <w:r>
           <w:delText xml:space="preserve">General </w:delText>
         </w:r>
@@ -26040,7 +25834,7 @@
       <w:r>
         <w:t>Discussion</w:t>
       </w:r>
-      <w:bookmarkEnd w:id="1712"/>
+      <w:bookmarkEnd w:id="1713"/>
     </w:p>
     <w:p>
       <w:pPr>
@@ -26076,7 +25870,7 @@
       <w:r>
         <w:t>pertains to the weak</w:t>
       </w:r>
-      <w:del w:id="1714" w:author="Chen Heller" w:date="2023-02-12T13:03:00Z">
+      <w:del w:id="1715" w:author="Chen Heller" w:date="2023-02-12T13:03:00Z">
         <w:r>
           <w:delText>, and often</w:delText>
         </w:r>
@@ -26108,22 +25902,22 @@
       <w:r>
         <w:t xml:space="preserve">. </w:t>
       </w:r>
-      <w:del w:id="1715" w:author="Chen Heller" w:date="2023-01-04T16:28:00Z">
+      <w:del w:id="1716" w:author="Chen Heller" w:date="2023-01-04T16:28:00Z">
         <w:r>
           <w:delText>In t</w:delText>
         </w:r>
       </w:del>
-      <w:del w:id="1716" w:author="Chen Heller" w:date="2023-01-16T12:19:00Z">
+      <w:del w:id="1717" w:author="Chen Heller" w:date="2023-01-16T12:19:00Z">
         <w:r>
           <w:delText>his</w:delText>
         </w:r>
       </w:del>
-      <w:ins w:id="1717" w:author="Chen Heller" w:date="2023-01-16T16:59:00Z">
+      <w:ins w:id="1718" w:author="Chen Heller" w:date="2023-01-16T16:59:00Z">
         <w:r>
           <w:t>T</w:t>
         </w:r>
       </w:ins>
-      <w:ins w:id="1718" w:author="Chen Heller" w:date="2023-01-16T12:19:00Z">
+      <w:ins w:id="1719" w:author="Chen Heller" w:date="2023-01-16T12:19:00Z">
         <w:r>
           <w:t>his</w:t>
         </w:r>
@@ -26131,12 +25925,12 @@
       <w:r>
         <w:t xml:space="preserve"> </w:t>
       </w:r>
-      <w:del w:id="1719" w:author="Chen Heller" w:date="2023-01-04T16:28:00Z">
+      <w:del w:id="1720" w:author="Chen Heller" w:date="2023-01-04T16:28:00Z">
         <w:r>
           <w:delText xml:space="preserve">thesis, I </w:delText>
         </w:r>
       </w:del>
-      <w:ins w:id="1720" w:author="Chen Heller" w:date="2023-01-04T16:28:00Z">
+      <w:ins w:id="1721" w:author="Chen Heller" w:date="2023-01-04T16:28:00Z">
         <w:r>
           <w:t xml:space="preserve">study </w:t>
         </w:r>
@@ -26174,7 +25968,7 @@
       <w:r>
         <w:t xml:space="preserve"> </w:t>
       </w:r>
-      <w:del w:id="1721" w:author="Chen Heller" w:date="2023-01-04T16:52:00Z">
+      <w:del w:id="1722" w:author="Chen Heller" w:date="2023-01-04T16:52:00Z">
         <w:r>
           <w:delText>I</w:delText>
         </w:r>
@@ -26182,12 +25976,12 @@
           <w:delText xml:space="preserve"> </w:delText>
         </w:r>
       </w:del>
-      <w:del w:id="1722" w:author="Chen Heller" w:date="2023-01-04T17:01:00Z">
+      <w:del w:id="1723" w:author="Chen Heller" w:date="2023-01-04T17:01:00Z">
         <w:r>
           <w:delText>used a</w:delText>
         </w:r>
       </w:del>
-      <w:ins w:id="1723" w:author="Chen Heller" w:date="2023-01-04T17:01:00Z">
+      <w:ins w:id="1724" w:author="Chen Heller" w:date="2023-01-04T17:01:00Z">
         <w:r>
           <w:t>motion tacking was introduced to a</w:t>
         </w:r>
@@ -26234,133 +26028,132 @@
       <w:r>
         <w:fldChar w:fldCharType="end"/>
       </w:r>
-      <w:del w:id="1724" w:author="Chen Heller" w:date="2023-02-12T13:04:00Z">
+      <w:del w:id="1725" w:author="Chen Heller" w:date="2023-02-12T13:04:00Z">
         <w:r>
           <w:delText xml:space="preserve">, </w:delText>
         </w:r>
       </w:del>
-      <w:ins w:id="1725" w:author="Chen Heller" w:date="2023-01-04T17:01:00Z">
+      <w:ins w:id="1726" w:author="Chen Heller" w:date="2023-01-04T17:01:00Z">
         <w:r>
           <w:t xml:space="preserve">. This allowed to track participants' </w:t>
         </w:r>
       </w:ins>
-      <w:ins w:id="1726" w:author="Chen Heller" w:date="2023-01-04T17:02:00Z">
+      <w:ins w:id="1727" w:author="Chen Heller" w:date="2023-01-04T17:02:00Z">
         <w:r>
           <w:t xml:space="preserve">reaching responses as they </w:t>
         </w:r>
       </w:ins>
-      <w:del w:id="1727" w:author="Chen Heller" w:date="2023-01-04T17:02:00Z">
+      <w:del w:id="1728" w:author="Chen Heller" w:date="2023-01-04T17:02:00Z">
         <w:r>
           <w:delText xml:space="preserve">which </w:delText>
         </w:r>
       </w:del>
-      <w:ins w:id="1728" w:author="Chen Heller" w:date="2023-01-04T16:51:00Z">
+      <w:ins w:id="1729" w:author="Chen Heller" w:date="2023-01-04T16:51:00Z">
         <w:r>
           <w:t>perform</w:t>
         </w:r>
       </w:ins>
-      <w:ins w:id="1729" w:author="Chen Heller" w:date="2023-01-04T17:02:00Z">
+      <w:ins w:id="1730" w:author="Chen Heller" w:date="2023-01-04T17:02:00Z">
         <w:r>
           <w:t>ed</w:t>
         </w:r>
       </w:ins>
-      <w:ins w:id="1730" w:author="Chen Heller" w:date="2023-01-04T16:51:00Z">
+      <w:ins w:id="1731" w:author="Chen Heller" w:date="2023-01-04T16:51:00Z">
         <w:r>
           <w:t xml:space="preserve"> a semantic judgment (i.e., determine whether the word described a natural item or a man-made artifact) on a visible target word that </w:t>
         </w:r>
       </w:ins>
-      <w:ins w:id="1731" w:author="Chen Heller" w:date="2023-01-04T17:02:00Z">
+      <w:ins w:id="1732" w:author="Chen Heller" w:date="2023-01-04T17:02:00Z">
         <w:r>
           <w:t>was</w:t>
         </w:r>
       </w:ins>
-      <w:ins w:id="1732" w:author="Chen Heller" w:date="2023-01-04T16:51:00Z">
+      <w:ins w:id="1733" w:author="Chen Heller" w:date="2023-01-04T16:51:00Z">
         <w:r>
           <w:t xml:space="preserve"> preceded by an invisible prime. </w:t>
         </w:r>
       </w:ins>
-      <w:ins w:id="1733" w:author="Chen Heller" w:date="2023-01-31T13:41:00Z">
+      <w:ins w:id="1734" w:author="Chen Heller" w:date="2023-01-31T13:41:00Z">
         <w:r>
           <w:t xml:space="preserve">To </w:t>
         </w:r>
       </w:ins>
-      <w:ins w:id="1734" w:author="Chen Heller" w:date="2023-02-12T13:12:00Z">
+      <w:ins w:id="1735" w:author="Chen Heller" w:date="2023-02-12T13:12:00Z">
         <w:r>
           <w:t xml:space="preserve">compare </w:t>
         </w:r>
       </w:ins>
-      <w:ins w:id="1735" w:author="Chen Heller" w:date="2023-02-12T13:08:00Z">
+      <w:ins w:id="1736" w:author="Chen Heller" w:date="2023-02-12T13:08:00Z">
         <w:r>
           <w:t>rea</w:t>
         </w:r>
       </w:ins>
-      <w:ins w:id="1736" w:author="Chen Heller" w:date="2023-02-12T13:09:00Z">
+      <w:ins w:id="1737" w:author="Chen Heller" w:date="2023-02-12T13:09:00Z">
         <w:r>
           <w:t>ching</w:t>
         </w:r>
       </w:ins>
-      <w:ins w:id="1737" w:author="Chen Heller" w:date="2023-02-12T13:12:00Z">
+      <w:ins w:id="1738" w:author="Chen Heller" w:date="2023-02-12T13:12:00Z">
         <w:r>
           <w:t>'s sensitivity to more prominent measures,</w:t>
         </w:r>
       </w:ins>
-      <w:ins w:id="1738" w:author="Chen Heller" w:date="2023-02-12T13:09:00Z">
+      <w:ins w:id="1739" w:author="Chen Heller" w:date="2023-02-12T13:09:00Z">
         <w:r>
           <w:t xml:space="preserve"> </w:t>
         </w:r>
+      </w:ins>
+      <w:ins w:id="1740" w:author="Chen Heller" w:date="2023-02-26T16:04:00Z">
+        <w:r>
+          <w:t xml:space="preserve">each participant completed </w:t>
+        </w:r>
+      </w:ins>
+      <w:ins w:id="1741" w:author="Chen Heller" w:date="2023-02-12T13:09:00Z">
         <w:r>
           <w:t>an addit</w:t>
         </w:r>
       </w:ins>
-      <w:ins w:id="1739" w:author="Chen Heller" w:date="2023-02-12T13:10:00Z">
+      <w:ins w:id="1742" w:author="Chen Heller" w:date="2023-02-12T13:10:00Z">
         <w:r>
           <w:t>i</w:t>
         </w:r>
       </w:ins>
-      <w:ins w:id="1740" w:author="Chen Heller" w:date="2023-02-12T13:09:00Z">
-        <w:r>
-          <w:t xml:space="preserve">onal session of </w:t>
-        </w:r>
-      </w:ins>
-      <w:ins w:id="1741" w:author="Chen Heller" w:date="2023-01-31T13:38:00Z">
+      <w:ins w:id="1743" w:author="Chen Heller" w:date="2023-02-12T13:09:00Z">
+        <w:r>
+          <w:t xml:space="preserve">onal session </w:t>
+        </w:r>
+      </w:ins>
+      <w:ins w:id="1744" w:author="Chen Heller" w:date="2023-02-26T16:05:00Z">
+        <w:r>
+          <w:t xml:space="preserve">using </w:t>
+        </w:r>
+      </w:ins>
+      <w:ins w:id="1745" w:author="Chen Heller" w:date="2023-01-31T13:38:00Z">
         <w:r>
           <w:t>keyboard</w:t>
         </w:r>
       </w:ins>
-      <w:ins w:id="1742" w:author="Chen Heller" w:date="2023-02-12T13:09:00Z">
+      <w:ins w:id="1746" w:author="Chen Heller" w:date="2023-02-12T13:09:00Z">
         <w:r>
           <w:t xml:space="preserve"> responses</w:t>
         </w:r>
-        <w:r>
-          <w:t xml:space="preserve"> was </w:t>
-        </w:r>
-      </w:ins>
-      <w:ins w:id="1743" w:author="Chen Heller" w:date="2023-02-12T13:12:00Z">
-        <w:r>
-          <w:t xml:space="preserve">held </w:t>
-        </w:r>
-      </w:ins>
-      <w:ins w:id="1744" w:author="Chen Heller" w:date="2023-02-12T13:09:00Z">
-        <w:r>
-          <w:t>for each participant</w:t>
-        </w:r>
-      </w:ins>
-      <w:ins w:id="1745" w:author="Chen Heller" w:date="2023-01-18T12:10:00Z">
+      </w:ins>
+      <w:ins w:id="1747" w:author="Chen Heller" w:date="2023-01-18T12:10:00Z">
         <w:r>
           <w:t>.</w:t>
         </w:r>
       </w:ins>
-      <w:del w:id="1746" w:author="Chen Heller" w:date="2023-01-04T17:02:00Z">
+      <w:del w:id="1748" w:author="Chen Heller" w:date="2023-01-04T17:02:00Z">
         <w:r>
           <w:delText xml:space="preserve">allowed for continuous motion tracking while participants make reaching responses to </w:delText>
         </w:r>
       </w:del>
-      <w:del w:id="1747" w:author="Chen Heller" w:date="2023-01-04T16:45:00Z">
+      <w:del w:id="1749" w:author="Chen Heller" w:date="2023-01-04T16:45:00Z">
         <w:r>
           <w:delText xml:space="preserve">classify </w:delText>
         </w:r>
       </w:del>
-      <w:del w:id="1748" w:author="Chen Heller" w:date="2023-01-04T16:51:00Z">
+      <w:del w:id="1750" w:author="Chen Heller" w:date="2023-01-04T16:51:00Z">
         <w:r>
           <w:delText>a visible target word</w:delText>
         </w:r>
@@ -26376,7 +26169,7 @@
       </w:del>
     </w:p>
     <w:p>
-      <w:del w:id="1749" w:author="Chen Heller" w:date="2023-01-04T16:42:00Z">
+      <w:del w:id="1751" w:author="Chen Heller" w:date="2023-01-04T16:42:00Z">
         <w:r>
           <w:delText xml:space="preserve">In </w:delText>
         </w:r>
@@ -26396,7 +26189,7 @@
           <w:delText xml:space="preserve"> p</w:delText>
         </w:r>
       </w:del>
-      <w:del w:id="1750" w:author="Chen Heller" w:date="2023-01-04T16:46:00Z">
+      <w:del w:id="1752" w:author="Chen Heller" w:date="2023-01-04T16:46:00Z">
         <w:r>
           <w:delText xml:space="preserve">articipants </w:delText>
         </w:r>
@@ -26410,7 +26203,7 @@
           <w:delText xml:space="preserve"> a semantic judgment</w:delText>
         </w:r>
       </w:del>
-      <w:del w:id="1751" w:author="Chen Heller" w:date="2023-01-04T16:45:00Z">
+      <w:del w:id="1753" w:author="Chen Heller" w:date="2023-01-04T16:45:00Z">
         <w:r>
           <w:delText xml:space="preserve"> </w:delText>
         </w:r>
@@ -26421,7 +26214,7 @@
       <w:r>
         <w:t>.</w:t>
       </w:r>
-      <w:del w:id="1752" w:author="Chen Heller" w:date="2023-01-04T16:43:00Z">
+      <w:del w:id="1754" w:author="Chen Heller" w:date="2023-01-04T16:43:00Z">
         <w:r>
           <w:delText xml:space="preserve"> Analysis of the results revealed a hint </w:delText>
         </w:r>
@@ -26562,12 +26355,12 @@
           <w:delText xml:space="preserve">but not </w:delText>
         </w:r>
       </w:del>
-      <w:del w:id="1753" w:author="Chen Heller" w:date="2023-01-04T13:29:00Z">
+      <w:del w:id="1755" w:author="Chen Heller" w:date="2023-01-04T13:29:00Z">
         <w:r>
           <w:delText xml:space="preserve">movement </w:delText>
         </w:r>
       </w:del>
-      <w:del w:id="1754" w:author="Chen Heller" w:date="2023-01-04T16:43:00Z">
+      <w:del w:id="1756" w:author="Chen Heller" w:date="2023-01-04T16:43:00Z">
         <w:r>
           <w:delText>durations</w:delText>
         </w:r>
@@ -26588,10 +26381,10 @@
     <w:p>
       <w:pPr>
         <w:rPr>
-          <w:del w:id="1755" w:author="Chen Heller" w:date="2023-01-04T16:43:00Z"/>
-        </w:rPr>
-      </w:pPr>
-      <w:del w:id="1756" w:author="Chen Heller" w:date="2023-01-04T16:43:00Z">
+          <w:del w:id="1757" w:author="Chen Heller" w:date="2023-01-04T16:43:00Z"/>
+        </w:rPr>
+      </w:pPr>
+      <w:del w:id="1758" w:author="Chen Heller" w:date="2023-01-04T16:43:00Z">
         <w:r>
           <w:delText>To circumvent this problem</w:delText>
         </w:r>
@@ -26617,12 +26410,12 @@
           <w:delText xml:space="preserve">and limitations were placed on movement onset time and </w:delText>
         </w:r>
       </w:del>
-      <w:del w:id="1757" w:author="Chen Heller" w:date="2023-01-04T13:29:00Z">
+      <w:del w:id="1759" w:author="Chen Heller" w:date="2023-01-04T13:29:00Z">
         <w:r>
           <w:delText xml:space="preserve">movement </w:delText>
         </w:r>
       </w:del>
-      <w:del w:id="1758" w:author="Chen Heller" w:date="2023-01-04T16:43:00Z">
+      <w:del w:id="1760" w:author="Chen Heller" w:date="2023-01-04T16:43:00Z">
         <w:r>
           <w:delText xml:space="preserve">duration. Unfortunately, the strict timing constraints resulted in many excluded trials </w:delText>
         </w:r>
@@ -26661,10 +26454,10 @@
     <w:p>
       <w:pPr>
         <w:rPr>
-          <w:del w:id="1759" w:author="Chen Heller" w:date="2023-01-04T16:44:00Z"/>
-        </w:rPr>
-      </w:pPr>
-      <w:del w:id="1760" w:author="Chen Heller" w:date="2023-01-04T16:44:00Z">
+          <w:del w:id="1761" w:author="Chen Heller" w:date="2023-01-04T16:44:00Z"/>
+        </w:rPr>
+      </w:pPr>
+      <w:del w:id="1762" w:author="Chen Heller" w:date="2023-01-04T16:44:00Z">
         <w:r>
           <w:delText xml:space="preserve">Experiment 3 was then conducted with </w:delText>
         </w:r>
@@ -26737,7 +26530,7 @@
       </w:del>
     </w:p>
     <w:p>
-      <w:del w:id="1761" w:author="Chen Heller" w:date="2023-01-04T17:05:00Z">
+      <w:del w:id="1763" w:author="Chen Heller" w:date="2023-01-04T17:05:00Z">
         <w:r>
           <w:delText>Finally, the preregistered E</w:delText>
         </w:r>
@@ -26766,7 +26559,7 @@
           <w:delText xml:space="preserve">. </w:delText>
         </w:r>
       </w:del>
-      <w:ins w:id="1762" w:author="Chen Heller" w:date="2023-01-09T13:29:00Z">
+      <w:ins w:id="1764" w:author="Chen Heller" w:date="2023-01-09T13:29:00Z">
         <w:r>
           <w:t xml:space="preserve">Despite previous criticisms about the robustness and reliability of evidence </w:t>
         </w:r>
@@ -26804,57 +26597,57 @@
           <w:t xml:space="preserve"> a large congruency effect was found using both measures.</w:t>
         </w:r>
       </w:ins>
-      <w:ins w:id="1763" w:author="Chen Heller" w:date="2023-01-16T17:34:00Z">
+      <w:ins w:id="1765" w:author="Chen Heller" w:date="2023-01-16T17:34:00Z">
         <w:r>
           <w:t xml:space="preserve"> In the reaching session, presenting an incongruent prime biased the participant's response</w:t>
         </w:r>
       </w:ins>
-      <w:ins w:id="1764" w:author="Chen Heller" w:date="2023-01-18T09:26:00Z">
+      <w:ins w:id="1766" w:author="Chen Heller" w:date="2023-01-18T09:26:00Z">
         <w:r>
           <w:t>s</w:t>
         </w:r>
       </w:ins>
-      <w:ins w:id="1765" w:author="Chen Heller" w:date="2023-01-16T17:34:00Z">
+      <w:ins w:id="1767" w:author="Chen Heller" w:date="2023-01-16T17:34:00Z">
         <w:r>
           <w:t xml:space="preserve"> towards the incorrect answer</w:t>
         </w:r>
       </w:ins>
-      <w:ins w:id="1766" w:author="Chen Heller" w:date="2023-01-16T17:36:00Z">
+      <w:ins w:id="1768" w:author="Chen Heller" w:date="2023-01-16T17:36:00Z">
         <w:r>
           <w:t xml:space="preserve">, resulting in </w:t>
         </w:r>
       </w:ins>
-      <w:ins w:id="1767" w:author="Chen Heller" w:date="2023-01-16T17:38:00Z">
+      <w:ins w:id="1769" w:author="Chen Heller" w:date="2023-01-16T17:38:00Z">
         <w:r>
           <w:t>average trajectories that c</w:t>
         </w:r>
       </w:ins>
-      <w:ins w:id="1768" w:author="Chen Heller" w:date="2023-01-16T17:39:00Z">
+      <w:ins w:id="1770" w:author="Chen Heller" w:date="2023-01-16T17:39:00Z">
         <w:r>
           <w:t>urve towards the center of the screen.</w:t>
         </w:r>
       </w:ins>
-      <w:ins w:id="1769" w:author="Chen Heller" w:date="2023-01-16T17:36:00Z">
+      <w:ins w:id="1771" w:author="Chen Heller" w:date="2023-01-16T17:36:00Z">
         <w:r>
           <w:t xml:space="preserve"> </w:t>
         </w:r>
       </w:ins>
-      <w:ins w:id="1770" w:author="Chen Heller" w:date="2023-01-18T09:24:00Z">
+      <w:ins w:id="1772" w:author="Chen Heller" w:date="2023-01-18T09:24:00Z">
         <w:r>
           <w:t xml:space="preserve">The area between these trajectories was smaller than </w:t>
         </w:r>
       </w:ins>
-      <w:ins w:id="1771" w:author="Chen Heller" w:date="2023-01-18T09:26:00Z">
+      <w:ins w:id="1773" w:author="Chen Heller" w:date="2023-01-18T09:26:00Z">
         <w:r>
           <w:t xml:space="preserve">between the </w:t>
         </w:r>
       </w:ins>
-      <w:ins w:id="1772" w:author="Chen Heller" w:date="2023-01-18T09:25:00Z">
+      <w:ins w:id="1774" w:author="Chen Heller" w:date="2023-01-18T09:25:00Z">
         <w:r>
           <w:t>congruent o</w:t>
         </w:r>
       </w:ins>
-      <w:ins w:id="1773" w:author="Chen Heller" w:date="2023-01-18T09:26:00Z">
+      <w:ins w:id="1775" w:author="Chen Heller" w:date="2023-01-18T09:26:00Z">
         <w:r>
           <w:t>ne</w:t>
         </w:r>
@@ -26865,54 +26658,47 @@
           <w:t xml:space="preserve">, </w:t>
         </w:r>
       </w:ins>
-      <w:ins w:id="1774" w:author="Chen Heller" w:date="2023-01-18T09:27:00Z">
+      <w:ins w:id="1776" w:author="Chen Heller" w:date="2023-01-18T09:27:00Z">
         <w:r>
           <w:t>providing quantifiable evidence for the invisible prime's effect on movement.</w:t>
         </w:r>
       </w:ins>
-      <w:ins w:id="1775" w:author="Chen Heller" w:date="2023-01-18T09:29:00Z">
+      <w:ins w:id="1777" w:author="Chen Heller" w:date="2023-01-18T09:29:00Z">
         <w:r>
           <w:t xml:space="preserve"> </w:t>
         </w:r>
       </w:ins>
-      <w:ins w:id="1776" w:author="Chen Heller" w:date="2023-01-18T09:33:00Z">
-        <w:r>
-          <w:t xml:space="preserve">Temporally, this effect can be placed approximately between 160-300ms post target presentation, as is </w:t>
-        </w:r>
-      </w:ins>
-      <w:ins w:id="1777" w:author="Chen Heller" w:date="2023-01-18T09:40:00Z">
-        <w:r>
-          <w:t>apparent</w:t>
-        </w:r>
-      </w:ins>
       <w:ins w:id="1778" w:author="Chen Heller" w:date="2023-01-18T09:33:00Z">
         <w:r>
-          <w:t xml:space="preserve"> in the </w:t>
-        </w:r>
-      </w:ins>
-      <w:ins w:id="1779" w:author="Chen Heller" w:date="2023-01-18T09:34:00Z">
+          <w:t xml:space="preserve">Temporally, this effect can be placed approximately between 160-300ms post target presentation, as </w:t>
+        </w:r>
+      </w:ins>
+      <w:ins w:id="1779" w:author="Chen Heller" w:date="2023-02-26T16:10:00Z">
+        <w:r>
+          <w:t xml:space="preserve">depicted </w:t>
+        </w:r>
+        <w:r>
+          <w:t>by</w:t>
+        </w:r>
+      </w:ins>
+      <w:ins w:id="1780" w:author="Chen Heller" w:date="2023-01-18T09:33:00Z">
+        <w:r>
+          <w:t xml:space="preserve"> the </w:t>
+        </w:r>
+      </w:ins>
+      <w:ins w:id="1781" w:author="Chen Heller" w:date="2023-01-18T09:34:00Z">
         <w:r>
           <w:t xml:space="preserve">velocity and </w:t>
         </w:r>
       </w:ins>
-      <w:ins w:id="1780" w:author="Chen Heller" w:date="2023-01-18T09:33:00Z">
+      <w:ins w:id="1782" w:author="Chen Heller" w:date="2023-01-18T09:33:00Z">
         <w:r>
           <w:t xml:space="preserve">implied end point </w:t>
         </w:r>
       </w:ins>
-      <w:ins w:id="1781" w:author="Chen Heller" w:date="2023-01-18T09:34:00Z">
-        <w:r>
-          <w:t>analys</w:t>
-        </w:r>
-      </w:ins>
-      <w:ins w:id="1782" w:author="Chen Heller" w:date="2023-01-18T09:35:00Z">
-        <w:r>
-          <w:t>e</w:t>
-        </w:r>
-      </w:ins>
-      <w:ins w:id="1783" w:author="Chen Heller" w:date="2023-01-18T09:34:00Z">
-        <w:r>
-          <w:t>s</w:t>
+      <w:ins w:id="1783" w:author="Chen Heller" w:date="2023-02-26T16:09:00Z">
+        <w:r>
+          <w:t>measurements</w:t>
         </w:r>
       </w:ins>
       <w:ins w:id="1784" w:author="Chen Heller" w:date="2023-01-18T09:33:00Z">
@@ -26920,6 +26706,7 @@
           <w:t xml:space="preserve"> (note however that this analysis should not be taken as evidence for the exact latency/offset of the effect; see </w:t>
         </w:r>
         <w:r>
+          <w:lastRenderedPageBreak/>
           <w:fldChar w:fldCharType="begin"/>
         </w:r>
         <w:r>
@@ -26932,14 +26719,7 @@
           <w:rPr>
             <w:rFonts w:ascii="Times New Roman" w:hAnsi="Times New Roman" w:cs="Times New Roman"/>
           </w:rPr>
-          <w:t xml:space="preserve">Sassenhagen </w:t>
-        </w:r>
-        <w:r>
-          <w:rPr>
-            <w:rFonts w:ascii="Times New Roman" w:hAnsi="Times New Roman" w:cs="Times New Roman"/>
-          </w:rPr>
-          <w:lastRenderedPageBreak/>
-          <w:t>&amp; Draschkow</w:t>
+          <w:t>Sassenhagen &amp; Draschkow</w:t>
         </w:r>
         <w:r>
           <w:rPr>
@@ -26960,79 +26740,88 @@
           <w:t xml:space="preserve">). </w:t>
         </w:r>
       </w:ins>
-      <w:ins w:id="1785" w:author="Chen Heller" w:date="2023-01-18T12:15:00Z">
-        <w:r>
-          <w:t xml:space="preserve">In line with the averaged trajectories results, the </w:t>
-        </w:r>
-      </w:ins>
-      <w:ins w:id="1786" w:author="Chen Heller" w:date="2023-01-18T12:16:00Z">
-        <w:r>
-          <w:t xml:space="preserve">single trial data also provided evidence for the prime's </w:t>
-        </w:r>
-      </w:ins>
-      <w:ins w:id="1787" w:author="Chen Heller" w:date="2023-01-18T12:15:00Z">
-        <w:r>
-          <w:t>interference with the participant's decision process</w:t>
-        </w:r>
-      </w:ins>
-      <w:ins w:id="1788" w:author="Chen Heller" w:date="2023-01-18T12:16:00Z">
-        <w:r>
-          <w:t xml:space="preserve">. This </w:t>
-        </w:r>
-      </w:ins>
-      <w:ins w:id="1789" w:author="Chen Heller" w:date="2023-01-31T13:44:00Z">
-        <w:r>
-          <w:t xml:space="preserve">is indicated by </w:t>
+      <w:ins w:id="1785" w:author="Chen Heller" w:date="2023-02-27T08:54:00Z">
+        <w:r>
+          <w:t xml:space="preserve">The curved trajectories </w:t>
+        </w:r>
+      </w:ins>
+      <w:ins w:id="1786" w:author="Chen Heller" w:date="2023-02-27T08:55:00Z">
+        <w:r>
+          <w:t xml:space="preserve">of </w:t>
+        </w:r>
+      </w:ins>
+      <w:ins w:id="1787" w:author="Chen Heller" w:date="2023-02-27T08:54:00Z">
+        <w:r>
+          <w:t xml:space="preserve">the incongruent </w:t>
+        </w:r>
+      </w:ins>
+      <w:ins w:id="1788" w:author="Chen Heller" w:date="2023-02-27T08:55:00Z">
+        <w:r>
+          <w:t xml:space="preserve">trials were longer than the congruent </w:t>
+        </w:r>
+        <w:r>
+          <w:t xml:space="preserve">trajectories and took longer to complete, </w:t>
+        </w:r>
+      </w:ins>
+      <w:ins w:id="1789" w:author="Chen Heller" w:date="2023-02-27T08:56:00Z">
+        <w:r>
+          <w:t>reflecting the prime's interference with the participant's decision making.</w:t>
         </w:r>
       </w:ins>
       <w:ins w:id="1790" w:author="Chen Heller" w:date="2023-01-18T12:16:00Z">
         <w:r>
-          <w:t xml:space="preserve">the relatively </w:t>
-        </w:r>
-      </w:ins>
-      <w:ins w:id="1791" w:author="Chen Heller" w:date="2023-01-18T12:15:00Z">
-        <w:r>
-          <w:t xml:space="preserve">longer </w:t>
-        </w:r>
-      </w:ins>
-      <w:ins w:id="1792" w:author="Chen Heller" w:date="2023-01-18T12:16:00Z">
-        <w:r>
-          <w:t xml:space="preserve">reaching movements and durations exhibited in incongruent </w:t>
-        </w:r>
-      </w:ins>
-      <w:ins w:id="1793" w:author="Chen Heller" w:date="2023-01-18T12:17:00Z">
-        <w:r>
-          <w:t>trials</w:t>
-        </w:r>
-      </w:ins>
-      <w:ins w:id="1794" w:author="Chen Heller" w:date="2023-01-18T12:16:00Z">
-        <w:r>
-          <w:t>.</w:t>
-        </w:r>
-      </w:ins>
-      <w:ins w:id="1795" w:author="Chen Heller" w:date="2023-01-18T12:18:00Z">
-        <w:r>
           <w:t xml:space="preserve"> </w:t>
         </w:r>
       </w:ins>
-      <w:ins w:id="1796" w:author="Chen Heller" w:date="2023-01-16T17:51:00Z">
+      <w:ins w:id="1791" w:author="Chen Heller" w:date="2023-01-16T17:51:00Z">
         <w:r>
           <w:t xml:space="preserve">The </w:t>
         </w:r>
       </w:ins>
+      <w:ins w:id="1792" w:author="Chen Heller" w:date="2023-01-09T13:31:00Z">
+        <w:r>
+          <w:t>result</w:t>
+        </w:r>
+      </w:ins>
+      <w:ins w:id="1793" w:author="Chen Heller" w:date="2023-01-16T17:51:00Z">
+        <w:r>
+          <w:t>s</w:t>
+        </w:r>
+      </w:ins>
+      <w:ins w:id="1794" w:author="Chen Heller" w:date="2023-01-09T13:31:00Z">
+        <w:r>
+          <w:t xml:space="preserve"> go beyond previous studies, as the current design </w:t>
+        </w:r>
+        <w:commentRangeStart w:id="1795"/>
+        <w:r>
+          <w:t>included stringent awareness measures</w:t>
+        </w:r>
+      </w:ins>
+      <w:commentRangeEnd w:id="1795"/>
+      <w:ins w:id="1796" w:author="Chen Heller" w:date="2023-02-27T08:57:00Z">
+        <w:r>
+          <w:rPr>
+            <w:rStyle w:val="CommentReference"/>
+          </w:rPr>
+          <w:commentReference w:id="1795"/>
+        </w:r>
+      </w:ins>
       <w:ins w:id="1797" w:author="Chen Heller" w:date="2023-01-09T13:31:00Z">
         <w:r>
-          <w:t>result</w:t>
-        </w:r>
-      </w:ins>
-      <w:ins w:id="1798" w:author="Chen Heller" w:date="2023-01-16T17:51:00Z">
-        <w:r>
-          <w:t>s</w:t>
+          <w:t>, with trial by trial subjective and objective measures</w:t>
+        </w:r>
+      </w:ins>
+      <w:ins w:id="1798" w:author="Chen Heller" w:date="2023-02-27T09:01:00Z">
+        <w:r>
+          <w:t xml:space="preserve">, therefor </w:t>
+        </w:r>
+        <w:r>
+          <w:t>addressing</w:t>
         </w:r>
       </w:ins>
       <w:ins w:id="1799" w:author="Chen Heller" w:date="2023-01-09T13:31:00Z">
         <w:r>
-          <w:t xml:space="preserve"> go beyond previous studies, as the current design included stringent awareness measures, with trial by trial subjective and objective measures, mitigating previous criticisms that attribute unconscious effects to residual undetected awareness </w:t>
+          <w:t xml:space="preserve"> previous criticisms that attribute unconscious effects to residual undetected awareness </w:t>
         </w:r>
         <w:r>
           <w:fldChar w:fldCharType="begin"/>
@@ -27053,7 +26842,17 @@
           <w:fldChar w:fldCharType="end"/>
         </w:r>
         <w:r>
-          <w:t xml:space="preserve">. Similarly, the unconscious effect could not result from regression to the mean of the awareness measurement </w:t>
+          <w:t xml:space="preserve">. </w:t>
+        </w:r>
+      </w:ins>
+      <w:ins w:id="1800" w:author="Chen Heller" w:date="2023-02-27T09:02:00Z">
+        <w:r>
+          <w:t>Additionally</w:t>
+        </w:r>
+      </w:ins>
+      <w:ins w:id="1801" w:author="Chen Heller" w:date="2023-01-09T13:31:00Z">
+        <w:r>
+          <w:t xml:space="preserve">, the unconscious effect could not result from regression to the mean of the awareness measurement </w:t>
         </w:r>
         <w:r>
           <w:fldChar w:fldCharType="begin"/>
@@ -27076,21 +26875,21 @@
         <w:r>
           <w:t xml:space="preserve">, since no participants were excluded for seeing the prime. To conclude, this experiment provides </w:t>
         </w:r>
-        <w:commentRangeStart w:id="1800"/>
+        <w:commentRangeStart w:id="1802"/>
         <w:r>
           <w:t>strong evidence</w:t>
         </w:r>
       </w:ins>
-      <w:commentRangeEnd w:id="1800"/>
-      <w:ins w:id="1801" w:author="Chen Heller" w:date="2023-01-18T12:23:00Z">
+      <w:commentRangeEnd w:id="1802"/>
+      <w:ins w:id="1803" w:author="Chen Heller" w:date="2023-01-18T12:23:00Z">
         <w:r>
           <w:rPr>
             <w:rStyle w:val="CommentReference"/>
           </w:rPr>
-          <w:commentReference w:id="1800"/>
-        </w:r>
-      </w:ins>
-      <w:ins w:id="1802" w:author="Chen Heller" w:date="2023-01-09T13:31:00Z">
+          <w:commentReference w:id="1802"/>
+        </w:r>
+      </w:ins>
+      <w:ins w:id="1804" w:author="Chen Heller" w:date="2023-01-09T13:31:00Z">
         <w:r>
           <w:t xml:space="preserve"> for an unconscious word repetition effect, in line with previous studies reporting similar effects (yet with somewhat less strict awareness measures; </w:t>
         </w:r>
@@ -27116,38 +26915,38 @@
           <w:t xml:space="preserve">). </w:t>
         </w:r>
       </w:ins>
-      <w:del w:id="1803" w:author="Chen Heller" w:date="2023-01-09T13:31:00Z">
+      <w:del w:id="1805" w:author="Chen Heller" w:date="2023-01-09T13:31:00Z">
         <w:r>
           <w:delText xml:space="preserve">In line with </w:delText>
-        </w:r>
-      </w:del>
-      <w:del w:id="1804" w:author="Chen Heller" w:date="2023-01-04T17:05:00Z">
-        <w:r>
-          <w:delText xml:space="preserve">my </w:delText>
-        </w:r>
-      </w:del>
-      <w:del w:id="1805" w:author="Chen Heller" w:date="2023-01-09T13:31:00Z">
-        <w:r>
-          <w:delText>predictions</w:delText>
-        </w:r>
-        <w:r>
-          <w:delText xml:space="preserve">, both </w:delText>
         </w:r>
       </w:del>
       <w:del w:id="1806" w:author="Chen Heller" w:date="2023-01-04T17:05:00Z">
         <w:r>
-          <w:delText xml:space="preserve">of which </w:delText>
+          <w:delText xml:space="preserve">my </w:delText>
         </w:r>
       </w:del>
       <w:del w:id="1807" w:author="Chen Heller" w:date="2023-01-09T13:31:00Z">
         <w:r>
+          <w:delText>predictions</w:delText>
+        </w:r>
+        <w:r>
+          <w:delText xml:space="preserve">, both </w:delText>
+        </w:r>
+      </w:del>
+      <w:del w:id="1808" w:author="Chen Heller" w:date="2023-01-04T17:05:00Z">
+        <w:r>
+          <w:delText xml:space="preserve">of which </w:delText>
+        </w:r>
+      </w:del>
+      <w:del w:id="1809" w:author="Chen Heller" w:date="2023-01-09T13:31:00Z">
+        <w:r>
           <w:delText>yielded robust effects.</w:delText>
         </w:r>
       </w:del>
       <w:r>
         <w:t xml:space="preserve"> </w:t>
       </w:r>
-      <w:del w:id="1808" w:author="Chen Heller" w:date="2023-01-09T13:30:00Z">
+      <w:del w:id="1810" w:author="Chen Heller" w:date="2023-01-09T13:30:00Z">
         <w:r>
           <w:delText xml:space="preserve">This result goes beyond previous studies, as the current design </w:delText>
         </w:r>
@@ -27164,12 +26963,12 @@
           <w:delText xml:space="preserve">criticisms </w:delText>
         </w:r>
       </w:del>
-      <w:del w:id="1809" w:author="Chen Heller" w:date="2023-01-04T17:08:00Z">
+      <w:del w:id="1811" w:author="Chen Heller" w:date="2023-01-04T17:08:00Z">
         <w:r>
           <w:delText xml:space="preserve">attributing </w:delText>
         </w:r>
       </w:del>
-      <w:del w:id="1810" w:author="Chen Heller" w:date="2023-01-09T13:30:00Z">
+      <w:del w:id="1812" w:author="Chen Heller" w:date="2023-01-09T13:30:00Z">
         <w:r>
           <w:delText xml:space="preserve">unconscious effects to residual undetected awareness </w:delText>
         </w:r>
@@ -27341,7 +27140,7 @@
       <w:r>
         <w:t xml:space="preserve">s </w:t>
       </w:r>
-      <w:del w:id="1811" w:author="Chen Heller" w:date="2023-01-16T17:09:00Z">
+      <w:del w:id="1813" w:author="Chen Heller" w:date="2023-01-16T17:09:00Z">
         <w:r>
           <w:fldChar w:fldCharType="begin"/>
         </w:r>
@@ -27364,7 +27163,7 @@
           <w:delText xml:space="preserve">, </w:delText>
         </w:r>
       </w:del>
-      <w:ins w:id="1812" w:author="Chen Heller" w:date="2023-01-16T17:09:00Z">
+      <w:ins w:id="1814" w:author="Chen Heller" w:date="2023-01-16T17:09:00Z">
         <w:r>
           <w:fldChar w:fldCharType="begin"/>
         </w:r>
@@ -27387,111 +27186,202 @@
           <w:t xml:space="preserve">. </w:t>
         </w:r>
       </w:ins>
-      <w:commentRangeStart w:id="1813"/>
-      <w:ins w:id="1814" w:author="Chen Heller" w:date="2023-02-02T12:30:00Z">
-        <w:r>
-          <w:t xml:space="preserve">Had the </w:t>
+      <w:ins w:id="1815" w:author="Chen Heller" w:date="2023-02-27T09:10:00Z">
+        <w:r>
+          <w:t xml:space="preserve">Evidence that </w:t>
         </w:r>
         <w:r>
           <w:lastRenderedPageBreak/>
-          <w:t xml:space="preserve">decision been made before the reaching </w:t>
-        </w:r>
-      </w:ins>
-      <w:ins w:id="1815" w:author="Chen Heller" w:date="2023-02-02T12:31:00Z">
-        <w:r>
-          <w:t>was initiated, different reaching onsets would have been expected for each condition</w:t>
-        </w:r>
-      </w:ins>
-      <w:ins w:id="1816" w:author="Chen Heller" w:date="2023-02-02T12:35:00Z">
-        <w:r>
-          <w:t xml:space="preserve">, </w:t>
-        </w:r>
-      </w:ins>
-      <w:ins w:id="1817" w:author="Chen Heller" w:date="2023-02-02T12:36:00Z">
-        <w:r>
-          <w:t>however</w:t>
-        </w:r>
-      </w:ins>
-      <w:ins w:id="1818" w:author="Chen Heller" w:date="2023-02-02T12:31:00Z">
-        <w:r>
-          <w:t xml:space="preserve"> </w:t>
-        </w:r>
-      </w:ins>
-      <w:ins w:id="1819" w:author="Chen Heller" w:date="2023-02-02T12:35:00Z">
-        <w:r>
-          <w:t xml:space="preserve">this is not the case. Instead, </w:t>
-        </w:r>
-      </w:ins>
-      <w:ins w:id="1820" w:author="Chen Heller" w:date="2023-02-02T12:37:00Z">
-        <w:r>
-          <w:t xml:space="preserve">a difference is found between the </w:t>
-        </w:r>
-      </w:ins>
-      <w:ins w:id="1821" w:author="Chen Heller" w:date="2023-02-02T12:32:00Z">
-        <w:r>
-          <w:t xml:space="preserve">reaching durations, </w:t>
-        </w:r>
-      </w:ins>
-      <w:ins w:id="1822" w:author="Chen Heller" w:date="2023-02-02T12:33:00Z">
-        <w:r>
-          <w:t>testifying that the decision making happen</w:t>
-        </w:r>
-      </w:ins>
-      <w:ins w:id="1823" w:author="Chen Heller" w:date="2023-02-02T12:35:00Z">
-        <w:r>
-          <w:t>s</w:t>
-        </w:r>
-      </w:ins>
-      <w:ins w:id="1824" w:author="Chen Heller" w:date="2023-02-02T12:33:00Z">
-        <w:r>
-          <w:t xml:space="preserve"> </w:t>
-        </w:r>
-      </w:ins>
-      <w:ins w:id="1825" w:author="Chen Heller" w:date="2023-02-02T12:36:00Z">
-        <w:r>
-          <w:t xml:space="preserve">concurrently with the </w:t>
-        </w:r>
-      </w:ins>
-      <w:ins w:id="1826" w:author="Chen Heller" w:date="2023-02-02T12:33:00Z">
-        <w:r>
-          <w:t>movement</w:t>
-        </w:r>
-      </w:ins>
-      <w:commentRangeEnd w:id="1813"/>
-      <w:ins w:id="1827" w:author="Chen Heller" w:date="2023-02-02T12:37:00Z">
+          <w:t xml:space="preserve">the </w:t>
+        </w:r>
+      </w:ins>
+      <w:ins w:id="1816" w:author="Chen Heller" w:date="2023-02-27T10:35:00Z">
+        <w:r>
+          <w:t xml:space="preserve">development of the </w:t>
+        </w:r>
+      </w:ins>
+      <w:ins w:id="1817" w:author="Chen Heller" w:date="2023-02-27T09:10:00Z">
+        <w:r>
+          <w:t xml:space="preserve">decision </w:t>
+        </w:r>
+      </w:ins>
+      <w:ins w:id="1818" w:author="Chen Heller" w:date="2023-02-27T10:35:00Z">
+        <w:r>
+          <w:t xml:space="preserve">occurs </w:t>
+        </w:r>
+      </w:ins>
+      <w:ins w:id="1819" w:author="Chen Heller" w:date="2023-02-27T09:10:00Z">
+        <w:r>
+          <w:t xml:space="preserve">during the movement and not before is provided by the </w:t>
+        </w:r>
+      </w:ins>
+      <w:commentRangeStart w:id="1820"/>
+      <w:ins w:id="1821" w:author="Chen Heller" w:date="2023-02-27T09:17:00Z">
+        <w:r>
+          <w:t>reaching onset</w:t>
+        </w:r>
+        <w:commentRangeEnd w:id="1820"/>
         <w:r>
           <w:rPr>
             <w:rStyle w:val="CommentReference"/>
           </w:rPr>
-          <w:commentReference w:id="1813"/>
-        </w:r>
-      </w:ins>
-      <w:ins w:id="1828" w:author="Chen Heller" w:date="2023-01-18T13:07:00Z">
-        <w:r>
-          <w:t xml:space="preserve">. This </w:t>
-        </w:r>
-      </w:ins>
-      <w:ins w:id="1829" w:author="Chen Heller" w:date="2023-02-02T12:43:00Z">
+          <w:commentReference w:id="1820"/>
+        </w:r>
+        <w:r>
+          <w:t xml:space="preserve"> </w:t>
+        </w:r>
+      </w:ins>
+      <w:ins w:id="1822" w:author="Chen Heller" w:date="2023-02-27T09:16:00Z">
+        <w:r>
+          <w:t xml:space="preserve">and </w:t>
+        </w:r>
+      </w:ins>
+      <w:ins w:id="1823" w:author="Chen Heller" w:date="2023-02-27T09:17:00Z">
+        <w:r>
+          <w:t>reaching</w:t>
+        </w:r>
+      </w:ins>
+      <w:ins w:id="1824" w:author="Chen Heller" w:date="2023-02-27T09:16:00Z">
+        <w:r>
+          <w:t xml:space="preserve"> duration measurem</w:t>
+        </w:r>
+      </w:ins>
+      <w:ins w:id="1825" w:author="Chen Heller" w:date="2023-02-27T09:17:00Z">
+        <w:r>
+          <w:t>ent</w:t>
+        </w:r>
+      </w:ins>
+      <w:ins w:id="1826" w:author="Chen Heller" w:date="2023-02-27T09:16:00Z">
+        <w:r>
+          <w:t>s.</w:t>
+        </w:r>
+      </w:ins>
+      <w:ins w:id="1827" w:author="Chen Heller" w:date="2023-02-27T09:10:00Z">
+        <w:r>
+          <w:t xml:space="preserve"> </w:t>
+        </w:r>
+      </w:ins>
+      <w:commentRangeStart w:id="1828"/>
+      <w:ins w:id="1829" w:author="Chen Heller" w:date="2023-02-02T12:30:00Z">
+        <w:r>
+          <w:t xml:space="preserve">Had the decision been made before the reaching </w:t>
+        </w:r>
+      </w:ins>
+      <w:ins w:id="1830" w:author="Chen Heller" w:date="2023-02-02T12:31:00Z">
+        <w:r>
+          <w:t>was initiated, different onsets would have been expected for each condition</w:t>
+        </w:r>
+      </w:ins>
+      <w:ins w:id="1831" w:author="Chen Heller" w:date="2023-02-02T12:35:00Z">
+        <w:r>
+          <w:t xml:space="preserve">, </w:t>
+        </w:r>
+      </w:ins>
+      <w:ins w:id="1832" w:author="Chen Heller" w:date="2023-02-02T12:36:00Z">
+        <w:r>
+          <w:t>however</w:t>
+        </w:r>
+      </w:ins>
+      <w:ins w:id="1833" w:author="Chen Heller" w:date="2023-02-02T12:31:00Z">
+        <w:r>
+          <w:t xml:space="preserve"> </w:t>
+        </w:r>
+      </w:ins>
+      <w:ins w:id="1834" w:author="Chen Heller" w:date="2023-02-02T12:35:00Z">
+        <w:r>
+          <w:t xml:space="preserve">this is not the case. Instead, </w:t>
+        </w:r>
+      </w:ins>
+      <w:ins w:id="1835" w:author="Chen Heller" w:date="2023-02-02T12:37:00Z">
+        <w:r>
+          <w:t xml:space="preserve">a difference is found between the </w:t>
+        </w:r>
+      </w:ins>
+      <w:ins w:id="1836" w:author="Chen Heller" w:date="2023-02-02T12:32:00Z">
+        <w:r>
+          <w:t xml:space="preserve">durations, </w:t>
+        </w:r>
+      </w:ins>
+      <w:ins w:id="1837" w:author="Chen Heller" w:date="2023-02-02T12:33:00Z">
+        <w:r>
+          <w:t xml:space="preserve">testifying that the decision </w:t>
+        </w:r>
+      </w:ins>
+      <w:ins w:id="1838" w:author="Chen Heller" w:date="2023-02-27T09:18:00Z">
+        <w:r>
+          <w:t>process</w:t>
+        </w:r>
+      </w:ins>
+      <w:ins w:id="1839" w:author="Chen Heller" w:date="2023-02-02T12:33:00Z">
+        <w:r>
+          <w:t xml:space="preserve"> </w:t>
+        </w:r>
+      </w:ins>
+      <w:ins w:id="1840" w:author="Chen Heller" w:date="2023-02-27T09:18:00Z">
+        <w:r>
+          <w:t xml:space="preserve">coincides </w:t>
+        </w:r>
+      </w:ins>
+      <w:ins w:id="1841" w:author="Chen Heller" w:date="2023-02-02T12:36:00Z">
+        <w:r>
+          <w:t xml:space="preserve">with the </w:t>
+        </w:r>
+      </w:ins>
+      <w:ins w:id="1842" w:author="Chen Heller" w:date="2023-02-02T12:33:00Z">
+        <w:r>
+          <w:t>movement</w:t>
+        </w:r>
+      </w:ins>
+      <w:commentRangeEnd w:id="1828"/>
+      <w:ins w:id="1843" w:author="Chen Heller" w:date="2023-02-02T12:37:00Z">
+        <w:r>
+          <w:rPr>
+            <w:rStyle w:val="CommentReference"/>
+          </w:rPr>
+          <w:commentReference w:id="1828"/>
+        </w:r>
+      </w:ins>
+      <w:ins w:id="1844" w:author="Chen Heller" w:date="2023-01-18T13:07:00Z">
+        <w:r>
+          <w:t xml:space="preserve">. </w:t>
+        </w:r>
+      </w:ins>
+      <w:ins w:id="1845" w:author="Chen Heller" w:date="2023-02-27T09:56:00Z">
+        <w:r>
+          <w:t>Although m</w:t>
+        </w:r>
+      </w:ins>
+      <w:ins w:id="1846" w:author="Chen Heller" w:date="2023-02-27T09:50:00Z">
+        <w:r>
+          <w:t xml:space="preserve">onitoring the decision </w:t>
+        </w:r>
+      </w:ins>
+      <w:ins w:id="1847" w:author="Chen Heller" w:date="2023-02-27T09:51:00Z">
+        <w:r>
+          <w:t xml:space="preserve">process </w:t>
+        </w:r>
+      </w:ins>
+      <w:ins w:id="1848" w:author="Chen Heller" w:date="2023-02-02T12:43:00Z">
         <w:r>
           <w:t xml:space="preserve">allowed </w:t>
         </w:r>
       </w:ins>
-      <w:ins w:id="1830" w:author="Chen Heller" w:date="2023-01-18T13:07:00Z">
+      <w:ins w:id="1849" w:author="Chen Heller" w:date="2023-01-18T13:07:00Z">
         <w:r>
           <w:t>captur</w:t>
         </w:r>
       </w:ins>
-      <w:ins w:id="1831" w:author="Chen Heller" w:date="2023-02-02T11:43:00Z">
+      <w:ins w:id="1850" w:author="Chen Heller" w:date="2023-02-02T11:43:00Z">
         <w:r>
           <w:t>ing</w:t>
         </w:r>
       </w:ins>
-      <w:ins w:id="1832" w:author="Chen Heller" w:date="2023-01-18T13:07:00Z">
+      <w:ins w:id="1851" w:author="Chen Heller" w:date="2023-01-18T13:07:00Z">
         <w:r>
           <w:t xml:space="preserve"> </w:t>
         </w:r>
       </w:ins>
-      <w:ins w:id="1833" w:author="Chen Heller" w:date="2023-01-16T17:11:00Z">
+      <w:ins w:id="1852" w:author="Chen Heller" w:date="2023-01-16T17:11:00Z">
         <w:r>
           <w:t xml:space="preserve">interesting </w:t>
         </w:r>
@@ -27499,10 +27389,20 @@
           <w:t xml:space="preserve">events </w:t>
         </w:r>
       </w:ins>
-      <w:r>
-        <w:t xml:space="preserve">including </w:t>
-      </w:r>
-      <w:commentRangeStart w:id="1834"/>
+      <w:del w:id="1853" w:author="Chen Heller" w:date="2023-02-27T09:56:00Z">
+        <w:r>
+          <w:delText xml:space="preserve">including </w:delText>
+        </w:r>
+      </w:del>
+      <w:ins w:id="1854" w:author="Chen Heller" w:date="2023-02-27T09:56:00Z">
+        <w:r>
+          <w:t>such as</w:t>
+        </w:r>
+        <w:r>
+          <w:t xml:space="preserve"> </w:t>
+        </w:r>
+      </w:ins>
+      <w:commentRangeStart w:id="1855"/>
       <w:r>
         <w:t>change</w:t>
       </w:r>
@@ -27527,21 +27427,401 @@
       <w:r>
         <w:t>ions of response</w:t>
       </w:r>
-      <w:commentRangeEnd w:id="1834"/>
+      <w:commentRangeEnd w:id="1855"/>
       <w:r>
         <w:rPr>
           <w:rStyle w:val="CommentReference"/>
         </w:rPr>
-        <w:commentReference w:id="1834"/>
+        <w:commentReference w:id="1855"/>
+      </w:r>
+      <w:del w:id="1856" w:author="Chen Heller" w:date="2023-02-27T09:55:00Z">
+        <w:r>
+          <w:delText xml:space="preserve"> </w:delText>
+        </w:r>
+        <w:r>
+          <w:fldChar w:fldCharType="begin"/>
+        </w:r>
+        <w:r>
+          <w:delInstrText xml:space="preserve"> ADDIN ZOTERO_ITEM CSL_CITATION {"citationID":"WpXmKs4A","properties":{"formattedCitation":"(Resulaj et al., 2009; Song &amp; Nakayama, 2009)","plainCitation":"(Resulaj et al., 2009; Song &amp; Nakayama, 2009)","noteIndex":0},"citationItems":[{"id":757,"uris":["http://zotero.org/users/8275165/items/YDVCK6EM"],"itemData":{"id":757,"type":"article-journal","abstract":"How do we change our minds? Theoretical neuroscientists have developed plausible models for how the brain comes to a decision based on 'noisy' and often ambiguous information, but these assume that once that decision is made, it is made for good. Now a series of experiments on subjects who were asked to move a handle to one of two positions dependent on a noisy visual stimulus has been used to develop a new model that accounts for how and when we change our mind after we make a decision. Analysis of the rare occasions where subjects changed their mind half way through selecting their answer shows that even after making a decision the brain continues to process the information it had gathered — information still in the processing pipeline— to either reverse or reaffirm its initial decision. The new theory introduces the acts of vacillation and self correction into the decision-making process.","container-title":"Nature","DOI":"10.1038/nature08275","ISSN":"1476-4687","issue":"7261","language":"en","license":"2009 Macmillan Publishers Limited. All rights reserved","note":"number: 7261\npublisher: Nature Publishing Group","page":"263-266","source":"www.nature.com","title":"Changes of mind in decision-making","volume":"461","author":[{"family":"Resulaj","given":"Arbora"},{"family":"Kiani","given":"Roozbeh"},{"family":"Wolpert","given":"Daniel M."},{"family":"Shadlen","given":"Michael N."}],"issued":{"date-parts":[["2009",9]]}}},{"id":760,"uris":["http://zotero.org/users/8275165/items/DU48SXXJ"],"itemData":{"id":760,"type":"article-journal","abstract":"Perceptual and cognitive processes have largely been inferred based on reaction times and accuracies obtained from discrete responses. However, discrete responses are unlikely to capture dynamic internal processes, occurring in parallel, and unfolding over time. Recent studies measuring continuous hand movements during target choice reaching tasks reveal the temporal evolution of hidden internal events. For instance, the direction of curved reaching trajectories reflects attention, language representations and the spatial number line, in addition to interactions between the ventral and dorsal visual streams. This elucidates the flow of earlier cognitive states into motor outputs. Thus, this line of research provides new opportunities to integrate information across different disciplines such as perception, cognition and action, which have usually been studied in isolation.","container-title":"Trends in Cognitive Sciences","DOI":"10.1016/j.tics.2009.04.009","ISSN":"1364-6613","issue":"8","journalAbbreviation":"Trends in Cognitive Sciences","language":"en","page":"360-366","source":"ScienceDirect","title":"Hidden cognitive states revealed in choice reaching tasks","volume":"13","author":[{"family":"Song","given":"Joo-Hyun"},{"family":"Nakayama","given":"Ken"}],"issued":{"date-parts":[["2009",8,1]]}}}],"schema":"https://github.com/citation-style-language/schema/raw/master/csl-citation.json"} </w:delInstrText>
+        </w:r>
+        <w:r>
+          <w:fldChar w:fldCharType="separate"/>
+        </w:r>
+        <w:r>
+          <w:rPr>
+            <w:rFonts w:ascii="Times New Roman" w:hAnsi="Times New Roman" w:cs="Times New Roman"/>
+          </w:rPr>
+          <w:delText>(Resulaj et al., 2009; Song &amp; Nakayama, 2009)</w:delText>
+        </w:r>
+        <w:r>
+          <w:fldChar w:fldCharType="end"/>
+        </w:r>
+      </w:del>
+      <w:ins w:id="1857" w:author="Chen Heller" w:date="2023-02-27T09:57:00Z">
+        <w:r>
+          <w:t xml:space="preserve">, </w:t>
+        </w:r>
+      </w:ins>
+      <w:ins w:id="1858" w:author="Chen Heller" w:date="2023-02-27T10:06:00Z">
+        <w:r>
+          <w:t xml:space="preserve">the events </w:t>
+        </w:r>
+      </w:ins>
+      <w:ins w:id="1859" w:author="Chen Heller" w:date="2023-02-27T09:57:00Z">
+        <w:r>
+          <w:t xml:space="preserve">were not </w:t>
+        </w:r>
+      </w:ins>
+      <w:ins w:id="1860" w:author="Chen Heller" w:date="2023-02-27T10:06:00Z">
+        <w:r>
+          <w:t xml:space="preserve">expressed </w:t>
+        </w:r>
+      </w:ins>
+      <w:ins w:id="1861" w:author="Chen Heller" w:date="2023-02-27T09:57:00Z">
+        <w:r>
+          <w:t>in the averaged trajectories</w:t>
+        </w:r>
+      </w:ins>
+      <w:ins w:id="1862" w:author="Chen Heller" w:date="2023-02-27T09:52:00Z">
+        <w:r>
+          <w:t>.</w:t>
+        </w:r>
+      </w:ins>
+      <w:ins w:id="1863" w:author="Chen Heller" w:date="2023-02-27T09:57:00Z">
+        <w:r>
+          <w:t xml:space="preserve"> Therefor </w:t>
+        </w:r>
+      </w:ins>
+      <w:ins w:id="1864" w:author="Chen Heller" w:date="2023-02-27T10:26:00Z">
+        <w:r>
+          <w:t xml:space="preserve">Figure [ref] provides </w:t>
+        </w:r>
+      </w:ins>
+      <w:ins w:id="1865" w:author="Chen Heller" w:date="2023-02-27T09:57:00Z">
+        <w:r>
+          <w:t>a sample of trial</w:t>
+        </w:r>
+      </w:ins>
+      <w:ins w:id="1866" w:author="Chen Heller" w:date="2023-02-27T10:07:00Z">
+        <w:r>
+          <w:t>s</w:t>
+        </w:r>
+      </w:ins>
+      <w:ins w:id="1867" w:author="Chen Heller" w:date="2023-02-27T09:57:00Z">
+        <w:r>
+          <w:t xml:space="preserve"> </w:t>
+        </w:r>
+      </w:ins>
+      <w:ins w:id="1868" w:author="Chen Heller" w:date="2023-02-27T10:08:00Z">
+        <w:r>
+          <w:t>depicting</w:t>
+        </w:r>
+      </w:ins>
+      <w:ins w:id="1869" w:author="Chen Heller" w:date="2023-02-27T10:07:00Z">
+        <w:r>
+          <w:t xml:space="preserve"> </w:t>
+        </w:r>
+      </w:ins>
+      <w:ins w:id="1870" w:author="Chen Heller" w:date="2023-02-27T10:08:00Z">
+        <w:r>
+          <w:t xml:space="preserve">this </w:t>
+        </w:r>
+      </w:ins>
+      <w:ins w:id="1871" w:author="Chen Heller" w:date="2023-02-27T09:58:00Z">
+        <w:r>
+          <w:t xml:space="preserve">indecisive </w:t>
+        </w:r>
+      </w:ins>
+      <w:ins w:id="1872" w:author="Chen Heller" w:date="2023-02-27T10:31:00Z">
+        <w:r>
+          <w:t>behavior, which</w:t>
+        </w:r>
+      </w:ins>
+      <w:ins w:id="1873" w:author="Chen Heller" w:date="2023-02-27T10:26:00Z">
+        <w:r>
+          <w:t xml:space="preserve"> was more common </w:t>
+        </w:r>
+      </w:ins>
+      <w:ins w:id="1874" w:author="Chen Heller" w:date="2023-02-27T10:31:00Z">
+        <w:r>
+          <w:t>in</w:t>
+        </w:r>
+      </w:ins>
+      <w:ins w:id="1875" w:author="Chen Heller" w:date="2023-02-27T10:26:00Z">
+        <w:r>
+          <w:t xml:space="preserve"> the incongruent condition</w:t>
+        </w:r>
+      </w:ins>
+      <w:r>
+        <w:t>.</w:t>
+      </w:r>
+      <w:del w:id="1876" w:author="Chen Heller" w:date="2023-02-02T13:01:00Z">
+        <w:r>
+          <w:delText xml:space="preserve"> </w:delText>
+        </w:r>
+      </w:del>
+      <w:ins w:id="1877" w:author="Chen Heller" w:date="2023-01-16T17:14:00Z">
+        <w:r>
+          <w:t xml:space="preserve"> </w:t>
+        </w:r>
+      </w:ins>
+      <w:ins w:id="1878" w:author="Chen Heller" w:date="2023-01-16T17:54:00Z">
+        <w:r>
+          <w:t xml:space="preserve">COM behavior </w:t>
+        </w:r>
+      </w:ins>
+      <w:del w:id="1879" w:author="Chen Heller" w:date="2023-01-16T17:54:00Z">
+        <w:r>
+          <w:delText xml:space="preserve">This type of </w:delText>
+        </w:r>
+        <w:r>
+          <w:delText xml:space="preserve">behavior </w:delText>
+        </w:r>
+      </w:del>
+      <w:r>
+        <w:t xml:space="preserve">is particularly interesting </w:t>
+      </w:r>
+      <w:r>
+        <w:t xml:space="preserve">in priming experiments </w:t>
+      </w:r>
+      <w:r>
+        <w:t xml:space="preserve">because it might </w:t>
+      </w:r>
+      <w:r>
+        <w:t xml:space="preserve">reflect a strong conflict between </w:t>
+      </w:r>
+      <w:r>
+        <w:t>the</w:t>
       </w:r>
       <w:r>
         <w:t xml:space="preserve"> </w:t>
       </w:r>
       <w:r>
+        <w:t xml:space="preserve">prime </w:t>
+      </w:r>
+      <w:r>
+        <w:t xml:space="preserve">and </w:t>
+      </w:r>
+      <w:r>
+        <w:t xml:space="preserve">the </w:t>
+      </w:r>
+      <w:r>
+        <w:t>target</w:t>
+      </w:r>
+      <w:r>
+        <w:t xml:space="preserve">. </w:t>
+      </w:r>
+      <w:r>
+        <w:t>Additionally</w:t>
+      </w:r>
+      <w:r>
+        <w:t xml:space="preserve">, </w:t>
+      </w:r>
+      <w:r>
+        <w:t xml:space="preserve">since participants can </w:t>
+      </w:r>
+      <w:r>
+        <w:t xml:space="preserve">regret and </w:t>
+      </w:r>
+      <w:r>
+        <w:t>self-</w:t>
+      </w:r>
+      <w:r>
+        <w:t xml:space="preserve">correct </w:t>
+      </w:r>
+      <w:r>
+        <w:t xml:space="preserve">during the trial, the number of </w:t>
+      </w:r>
+      <w:r>
+        <w:t xml:space="preserve">incorrect </w:t>
+      </w:r>
+      <w:r>
+        <w:t xml:space="preserve">responses </w:t>
+      </w:r>
+      <w:del w:id="1880" w:author="Chen Heller" w:date="2023-01-04T17:10:00Z">
+        <w:r>
+          <w:delText xml:space="preserve">(which are excluded from analysis) </w:delText>
+        </w:r>
+      </w:del>
+      <w:r>
+        <w:t xml:space="preserve">is reduced, </w:t>
+      </w:r>
+      <w:r>
+        <w:t xml:space="preserve">as was </w:t>
+      </w:r>
+      <w:r>
+        <w:t xml:space="preserve">indeed the case </w:t>
+      </w:r>
+      <w:r>
+        <w:t xml:space="preserve">in </w:t>
+      </w:r>
+      <w:r>
+        <w:t xml:space="preserve">the motion tracking </w:t>
+      </w:r>
+      <w:r>
+        <w:t>sessio</w:t>
+      </w:r>
+      <w:r>
+        <w:t>n</w:t>
+      </w:r>
+      <w:r>
+        <w:t xml:space="preserve"> compared with the keyboard session</w:t>
+      </w:r>
+      <w:del w:id="1881" w:author="Chen Heller" w:date="2023-01-04T17:07:00Z">
+        <w:r>
+          <w:delText xml:space="preserve"> in </w:delText>
+        </w:r>
+        <w:r>
+          <w:delText>Exp</w:delText>
+        </w:r>
+        <w:r>
+          <w:delText>eriment</w:delText>
+        </w:r>
+        <w:r>
+          <w:delText xml:space="preserve"> 4</w:delText>
+        </w:r>
+      </w:del>
+      <w:r>
+        <w:t xml:space="preserve"> (though notably, there more trials were excluded due to </w:t>
+      </w:r>
+      <w:r>
+        <w:t xml:space="preserve">early or late </w:t>
+      </w:r>
+      <w:r>
+        <w:t>responses)</w:t>
+      </w:r>
+      <w:r>
+        <w:t>.</w:t>
+      </w:r>
+      <w:ins w:id="1882" w:author="Chen Heller" w:date="2023-01-16T17:12:00Z">
+        <w:r>
+          <w:t xml:space="preserve"> </w:t>
+        </w:r>
+      </w:ins>
+    </w:p>
+    <w:p>
+      <w:r>
+        <w:t xml:space="preserve">Contrary to </w:t>
+      </w:r>
+      <w:del w:id="1883" w:author="Chen Heller" w:date="2023-01-18T13:12:00Z">
+        <w:r>
+          <w:delText xml:space="preserve">my </w:delText>
+        </w:r>
+      </w:del>
+      <w:ins w:id="1884" w:author="Chen Heller" w:date="2023-01-18T13:12:00Z">
+        <w:r>
+          <w:t xml:space="preserve">the </w:t>
+        </w:r>
+      </w:ins>
+      <w:del w:id="1885" w:author="Chen Heller" w:date="2023-01-18T13:12:00Z">
+        <w:r>
+          <w:delText>hypothesis</w:delText>
+        </w:r>
+      </w:del>
+      <w:ins w:id="1886" w:author="Chen Heller" w:date="2023-02-02T13:05:00Z">
+        <w:r>
+          <w:t>predictions</w:t>
+        </w:r>
+      </w:ins>
+      <w:r>
+        <w:t xml:space="preserve">, the effect size in the keyboard condition </w:t>
+      </w:r>
+      <w:r>
+        <w:t xml:space="preserve">was </w:t>
+      </w:r>
+      <w:del w:id="1887" w:author="Chen Heller" w:date="2023-01-30T13:20:00Z">
+        <w:r>
+          <w:delText xml:space="preserve">comparable </w:delText>
+        </w:r>
+      </w:del>
+      <w:ins w:id="1888" w:author="Chen Heller" w:date="2023-01-30T13:20:00Z">
+        <w:r>
+          <w:t xml:space="preserve">only slightly smaller </w:t>
+        </w:r>
+      </w:ins>
+      <w:del w:id="1889" w:author="Chen Heller" w:date="2023-01-30T13:20:00Z">
+        <w:r>
+          <w:delText xml:space="preserve">to </w:delText>
+        </w:r>
+      </w:del>
+      <w:ins w:id="1890" w:author="Chen Heller" w:date="2023-01-30T13:20:00Z">
+        <w:r>
+          <w:t xml:space="preserve">than </w:t>
+        </w:r>
+      </w:ins>
+      <w:r>
+        <w:t xml:space="preserve">that </w:t>
+      </w:r>
+      <w:r>
+        <w:t xml:space="preserve">found </w:t>
+      </w:r>
+      <w:r>
+        <w:t xml:space="preserve">for </w:t>
+      </w:r>
+      <w:r>
+        <w:t xml:space="preserve">the </w:t>
+      </w:r>
+      <w:del w:id="1891" w:author="Chen Heller" w:date="2023-01-04T13:29:00Z">
+        <w:r>
+          <w:delText xml:space="preserve">movement </w:delText>
+        </w:r>
+      </w:del>
+      <w:ins w:id="1892" w:author="Chen Heller" w:date="2023-01-04T13:29:00Z">
+        <w:r>
+          <w:t xml:space="preserve">reaching </w:t>
+        </w:r>
+      </w:ins>
+      <w:r>
+        <w:t xml:space="preserve">duration </w:t>
+      </w:r>
+      <w:r>
+        <w:t>variable</w:t>
+      </w:r>
+      <w:r>
+        <w:t xml:space="preserve">, and </w:t>
+      </w:r>
+      <w:r>
+        <w:t xml:space="preserve">numerically </w:t>
+      </w:r>
+      <w:r>
+        <w:t xml:space="preserve">larger than </w:t>
+      </w:r>
+      <w:r>
+        <w:t xml:space="preserve">the </w:t>
+      </w:r>
+      <w:r>
+        <w:t>effect found for</w:t>
+      </w:r>
+      <w:r>
+        <w:t xml:space="preserve"> the </w:t>
+      </w:r>
+      <w:r>
+        <w:t>reach area measure</w:t>
+      </w:r>
+      <w:r>
+        <w:t xml:space="preserve">. </w:t>
+      </w:r>
+      <w:r>
+        <w:t xml:space="preserve">This result </w:t>
+      </w:r>
+      <w:del w:id="1893" w:author="Chen Heller" w:date="2023-01-30T13:21:00Z">
+        <w:r>
+          <w:delText xml:space="preserve">contrasts </w:delText>
+        </w:r>
+      </w:del>
+      <w:ins w:id="1894" w:author="Chen Heller" w:date="2023-01-30T13:21:00Z">
+        <w:r>
+          <w:t xml:space="preserve">does not align </w:t>
+        </w:r>
+      </w:ins>
+      <w:r>
+        <w:t xml:space="preserve">with the finding of </w:t>
+      </w:r>
+      <w:r>
         <w:fldChar w:fldCharType="begin"/>
       </w:r>
       <w:r>
-        <w:instrText xml:space="preserve"> ADDIN ZOTERO_ITEM CSL_CITATION {"citationID":"WpXmKs4A","properties":{"formattedCitation":"(Resulaj et al., 2009; Song &amp; Nakayama, 2009)","plainCitation":"(Resulaj et al., 2009; Song &amp; Nakayama, 2009)","noteIndex":0},"citationItems":[{"id":757,"uris":["http://zotero.org/users/8275165/items/YDVCK6EM"],"itemData":{"id":757,"type":"article-journal","abstract":"How do we change our minds? Theoretical neuroscientists have developed plausible models for how the brain comes to a decision based on 'noisy' and often ambiguous information, but these assume that once that decision is made, it is made for good. Now a series of experiments on subjects who were asked to move a handle to one of two positions dependent on a noisy visual stimulus has been used to develop a new model that accounts for how and when we change our mind after we make a decision. Analysis of the rare occasions where subjects changed their mind half way through selecting their answer shows that even after making a decision the brain continues to process the information it had gathered — information still in the processing pipeline— to either reverse or reaffirm its initial decision. The new theory introduces the acts of vacillation and self correction into the decision-making process.","container-title":"Nature","DOI":"10.1038/nature08275","ISSN":"1476-4687","issue":"7261","language":"en","license":"2009 Macmillan Publishers Limited. All rights reserved","note":"number: 7261\npublisher: Nature Publishing Group","page":"263-266","source":"www.nature.com","title":"Changes of mind in decision-making","volume":"461","author":[{"family":"Resulaj","given":"Arbora"},{"family":"Kiani","given":"Roozbeh"},{"family":"Wolpert","given":"Daniel M."},{"family":"Shadlen","given":"Michael N."}],"issued":{"date-parts":[["2009",9]]}}},{"id":760,"uris":["http://zotero.org/users/8275165/items/DU48SXXJ"],"itemData":{"id":760,"type":"article-journal","abstract":"Perceptual and cognitive processes have largely been inferred based on reaction times and accuracies obtained from discrete responses. However, discrete responses are unlikely to capture dynamic internal processes, occurring in parallel, and unfolding over time. Recent studies measuring continuous hand movements during target choice reaching tasks reveal the temporal evolution of hidden internal events. For instance, the direction of curved reaching trajectories reflects attention, language representations and the spatial number line, in addition to interactions between the ventral and dorsal visual streams. This elucidates the flow of earlier cognitive states into motor outputs. Thus, this line of research provides new opportunities to integrate information across different disciplines such as perception, cognition and action, which have usually been studied in isolation.","container-title":"Trends in Cognitive Sciences","DOI":"10.1016/j.tics.2009.04.009","ISSN":"1364-6613","issue":"8","journalAbbreviation":"Trends in Cognitive Sciences","language":"en","page":"360-366","source":"ScienceDirect","title":"Hidden cognitive states revealed in choice reaching tasks","volume":"13","author":[{"family":"Song","given":"Joo-Hyun"},{"family":"Nakayama","given":"Ken"}],"issued":{"date-parts":[["2009",8,1]]}}}],"schema":"https://github.com/citation-style-language/schema/raw/master/csl-citation.json"} </w:instrText>
+        <w:instrText xml:space="preserve"> ADDIN ZOTERO_ITEM CSL_CITATION {"citationID":"hIVq5P75","properties":{"formattedCitation":"(Xiao et al., 2015)","plainCitation":"(Xiao et al., 2015)","dontUpdate":true,"noteIndex":0},"citationItems":[{"id":318,"uris":["http://zotero.org/users/8275165/items/MDEBCRV4"],"itemData":{"id":318,"type":"article-journal","abstract":"Measuring response times has been a staple for evaluating masked semantic priming. Its efficacy, however, has been challenged on several grounds — reported effect sizes of these studies are relatively small, and priming effects pertaining to response time measures are difficult to be replicated. Here, we report a complementary method —recording trajectories of a computer cursor. Participants judged whether two digits were the same or different, preceded by a briefly presented masked prime. Each prime had either positive or negative connotations, and the priming effects were evaluated either by response times or cursor trajectories associated with the area under the curve. Results indicate that the effect size of the congruency effect measured by cursor trajectories (i.e. area under the curve) was far greater than that measured by response times, suggesting that the cursor trajectory measure is more sensitive to masked semantic priming than the response time measure.","language":"en","page":"7","source":"Zotero","title":"Assessing Masked Semantic Priming: Cursor Trajectory versus Response Time Measures","author":[{"family":"Xiao","given":"Kunchen"},{"family":"Yamauchi","given":"Takashi"},{"family":"Bowman","given":"Casady"}],"issued":{"date-parts":[["2015"]]}}}],"schema":"https://github.com/citation-style-language/schema/raw/master/csl-citation.json"} </w:instrText>
       </w:r>
       <w:r>
         <w:fldChar w:fldCharType="separate"/>
@@ -27550,1121 +27830,975 @@
         <w:rPr>
           <w:rFonts w:ascii="Times New Roman" w:hAnsi="Times New Roman" w:cs="Times New Roman"/>
         </w:rPr>
-        <w:t>(Resulaj et al., 2009; Song &amp; Nakayama, 2009)</w:t>
+        <w:t xml:space="preserve">Xiao et al. </w:t>
+      </w:r>
+      <w:r>
+        <w:rPr>
+          <w:rFonts w:ascii="Times New Roman" w:hAnsi="Times New Roman" w:cs="Times New Roman"/>
+        </w:rPr>
+        <w:t>(</w:t>
+      </w:r>
+      <w:r>
+        <w:rPr>
+          <w:rFonts w:ascii="Times New Roman" w:hAnsi="Times New Roman" w:cs="Times New Roman"/>
+        </w:rPr>
+        <w:t>2015)</w:t>
       </w:r>
       <w:r>
         <w:fldChar w:fldCharType="end"/>
       </w:r>
-      <w:ins w:id="1835" w:author="Chen Heller" w:date="2023-02-02T12:58:00Z">
-        <w:r>
-          <w:t xml:space="preserve"> which were slightly more common for </w:t>
-        </w:r>
-      </w:ins>
-      <w:ins w:id="1836" w:author="Chen Heller" w:date="2023-02-02T12:59:00Z">
-        <w:r>
-          <w:t>incongruent trials</w:t>
-        </w:r>
-      </w:ins>
-      <w:ins w:id="1837" w:author="Chen Heller" w:date="2023-02-02T13:00:00Z">
+      <w:r>
+        <w:t>,</w:t>
+      </w:r>
+      <w:r>
+        <w:t xml:space="preserve"> which </w:t>
+      </w:r>
+      <w:r>
+        <w:t>suggested</w:t>
+      </w:r>
+      <w:r>
+        <w:t xml:space="preserve"> </w:t>
+      </w:r>
+      <w:del w:id="1895" w:author="Chen Heller" w:date="2023-01-18T13:13:00Z">
+        <w:r>
+          <w:delText xml:space="preserve">an </w:delText>
+        </w:r>
+      </w:del>
+      <w:ins w:id="1896" w:author="Chen Heller" w:date="2023-01-18T13:13:00Z">
+        <w:r>
+          <w:t xml:space="preserve">a dramatic </w:t>
+        </w:r>
+      </w:ins>
+      <w:r>
+        <w:t xml:space="preserve">advantage for mouse tracking over keyboard responses. </w:t>
+      </w:r>
+      <w:del w:id="1897" w:author="Chen Heller" w:date="2023-02-27T10:38:00Z">
+        <w:r>
+          <w:delText>One possible explanation for t</w:delText>
+        </w:r>
+      </w:del>
+      <w:ins w:id="1898" w:author="Chen Heller" w:date="2023-02-27T10:38:00Z">
+        <w:r>
+          <w:t>T</w:t>
+        </w:r>
+      </w:ins>
+      <w:r>
+        <w:t>his discrepancy might stem from the different form of movement tracking</w:t>
+      </w:r>
+      <w:ins w:id="1899" w:author="Chen Heller" w:date="2023-02-27T10:41:00Z">
+        <w:r>
+          <w:t xml:space="preserve"> used in each study</w:t>
+        </w:r>
+      </w:ins>
+      <w:r>
+        <w:t xml:space="preserve">; while </w:t>
+      </w:r>
+      <w:del w:id="1900" w:author="Chen Heller" w:date="2023-01-18T15:08:00Z">
+        <w:r>
+          <w:delText xml:space="preserve">I </w:delText>
+        </w:r>
+      </w:del>
+      <w:ins w:id="1901" w:author="Chen Heller" w:date="2023-01-18T15:08:00Z">
+        <w:r>
+          <w:t xml:space="preserve">the current experiment </w:t>
+        </w:r>
+      </w:ins>
+      <w:r>
+        <w:t xml:space="preserve">used </w:t>
+      </w:r>
+      <w:del w:id="1902" w:author="Chen Heller" w:date="2023-02-27T10:41:00Z">
+        <w:r>
+          <w:delText xml:space="preserve">a </w:delText>
+        </w:r>
+      </w:del>
+      <w:r>
+        <w:t xml:space="preserve">camera-based motion tracking for reaching movements, Xiao and colleagues have </w:t>
+      </w:r>
+      <w:r>
+        <w:t xml:space="preserve">used </w:t>
+      </w:r>
+      <w:r>
+        <w:t>mouse tracking</w:t>
+      </w:r>
+      <w:r>
+        <w:t>, which might be</w:t>
+      </w:r>
+      <w:r>
+        <w:t xml:space="preserve"> more sensitive than reaching responses. </w:t>
+      </w:r>
+      <w:r>
+        <w:t>However</w:t>
+      </w:r>
+      <w:r>
+        <w:t xml:space="preserve">, reaching </w:t>
+      </w:r>
+      <w:r>
+        <w:t>is held to be</w:t>
+      </w:r>
+      <w:r>
+        <w:t xml:space="preserve"> more intuitive than mouse pointing, </w:t>
+      </w:r>
+      <w:del w:id="1903" w:author="Chen Heller" w:date="2023-01-18T13:14:00Z">
+        <w:r>
+          <w:delText xml:space="preserve">which </w:delText>
+        </w:r>
+      </w:del>
+      <w:ins w:id="1904" w:author="Chen Heller" w:date="2023-01-18T13:14:00Z">
+        <w:r>
+          <w:t xml:space="preserve">since </w:t>
+        </w:r>
+        <w:r>
+          <w:t>it</w:t>
+        </w:r>
+        <w:r>
+          <w:t xml:space="preserve"> </w:t>
+        </w:r>
+      </w:ins>
+      <w:r>
+        <w:t>places less constraints on movements</w:t>
+      </w:r>
+      <w:r>
+        <w:t xml:space="preserve"> </w:t>
+      </w:r>
+      <w:r>
+        <w:lastRenderedPageBreak/>
+        <w:fldChar w:fldCharType="begin"/>
+      </w:r>
+      <w:r>
+        <w:instrText xml:space="preserve"> ADDIN ZOTERO_ITEM CSL_CITATION {"citationID":"zT7sN0Bz","properties":{"formattedCitation":"(Desmurget et al., 1997; Palluel-Germain et al., 2004)","plainCitation":"(Desmurget et al., 1997; Palluel-Germain et al., 2004)","noteIndex":0},"citationItems":[{"id":499,"uris":["http://zotero.org/users/8275165/items/VBSALU6U"],"itemData":{"id":499,"type":"article-journal","abstract":"Desmurget, Michel, Michael Jordan, Claude Prablanc, and Marc Jeannerod. Constrained and unconstrained movements involve different control strategies. J. Neurophysiol. 77: 1644–1650, 1997. This experiment was carried out to test whether or not the rules governing the execution of compliant and unconstrained movements are different (a compliant motion is defined as a motion constrained by external contact). To answer this question we examined the characteristics of visually directed movements performed with either the index fingertip (unconstrained) or a hand-held cursor (compliant). For each of these categories of movements, two experimental conditions were investigated: no instruction about hand path, and instruction to move the fingertip along a straight-line path. The results of the experiment were as follows. 1) The spatiotemporal characteristics of the compliant and unconstrained movements were fundamentally different when the subjects were not required to follow a specific hand path. 2) The instruction to perform straight movements modified the characteristics of the unconstrained movements, but not those of the compliant movements. 3) The target eccentricity influenced selectively the curvature of the “unconstrained–no path instruction” movements. Taken together, these results suggest that compliant and unconstrained movements involve different control strategies. Our data support the hypothesis that unconstrained motions are, unlike compliant motions, not programmed to follow a straight-line path in the task space. These observations provide a theoretical reference frame within which some apparently contradictory results reported in the movement generation literature may be explained.","container-title":"Journal of Neurophysiology","DOI":"10.1152/jn.1997.77.3.1644","ISSN":"0022-3077, 1522-1598","issue":"3","journalAbbreviation":"Journal of Neurophysiology","language":"en","page":"1644-1650","source":"DOI.org (Crossref)","title":"Constrained and Unconstrained Movements Involve Different Control Strategies","volume":"77","author":[{"family":"Desmurget","given":"Michel"},{"family":"Jordan","given":"Michael"},{"family":"Prablanc","given":"Claude"},{"family":"Jeannerod","given":"Marc"}],"issued":{"date-parts":[["1997",3,1]]}}},{"id":773,"uris":["http://zotero.org/users/8275165/items/UICCVVVM"],"itemData":{"id":773,"type":"article-journal","abstract":"The aim of the present study was to show that planning and controlling the trajectory of a pointing movement is inﬂuenced not solely by physical constraints but also by visual constraints. Subjects were required to point towards different targets located at 20◦, 40◦, 60◦ and 80◦ of eccentricity. Movements were either constrained (i.e. two-dimensional movements) or unconstrained (i.e. three-dimensional movements). Furthermore, movements were carried out either under a direct or a remote visual control (use of a video system). Results revealed that trajectories of constrained movements were nearly straight whatever the eccentricity of the target and the type of visual control. A different pattern was revealed for unconstrained movements. Indeed, under direct vision the trajectory curvature increased as the eccentricity augmented, whereas under indirect vision, trajectories remained nearly straight whatever the eccentricity of the target. Thus, movements controlled through a remote visual feedback appear to be planned in extrinsic space as constrained movements.","container-title":"Neuroscience Letters","DOI":"10.1016/j.neulet.2004.09.045","ISSN":"03043940","issue":"3","journalAbbreviation":"Neuroscience Letters","language":"en","page":"235-239","source":"DOI.org (Crossref)","title":"Visual and motor constraints on trajectory planning in pointing movements","volume":"372","author":[{"family":"Palluel-Germain","given":"R."},{"family":"Boy","given":"F."},{"family":"Orliaguet","given":"J.P."},{"family":"Coello","given":"Y."}],"issued":{"date-parts":[["2004",12]]}}}],"schema":"https://github.com/citation-style-language/schema/raw/master/csl-citation.json"} </w:instrText>
+      </w:r>
+      <w:r>
+        <w:fldChar w:fldCharType="separate"/>
+      </w:r>
+      <w:r>
+        <w:rPr>
+          <w:rFonts w:ascii="Times New Roman" w:hAnsi="Times New Roman" w:cs="Times New Roman"/>
+        </w:rPr>
+        <w:t>(Desmurget et al., 1997; Palluel-Germain et al., 2004)</w:t>
+      </w:r>
+      <w:r>
+        <w:fldChar w:fldCharType="end"/>
+      </w:r>
+      <w:r>
+        <w:t xml:space="preserve"> and accordingly is </w:t>
+      </w:r>
+      <w:r>
+        <w:t xml:space="preserve">expected </w:t>
+      </w:r>
+      <w:r>
+        <w:t>to be more sensitive to subtle effects</w:t>
+      </w:r>
+      <w:r>
+        <w:t xml:space="preserve">. </w:t>
+      </w:r>
+      <w:r>
+        <w:t xml:space="preserve">Indeed, </w:t>
+      </w:r>
+      <w:r>
+        <w:t xml:space="preserve">previous findings showed </w:t>
+      </w:r>
+      <w:r>
+        <w:t xml:space="preserve">that </w:t>
+      </w:r>
+      <w:r>
+        <w:t>reaching responds faster and with greater curvatures to changes of mind</w:t>
+      </w:r>
+      <w:r>
+        <w:t xml:space="preserve"> than mouse tracking</w:t>
+      </w:r>
+      <w:r>
+        <w:t xml:space="preserve"> </w:t>
+      </w:r>
+      <w:r>
+        <w:fldChar w:fldCharType="begin"/>
+      </w:r>
+      <w:r>
+        <w:instrText xml:space="preserve"> ADDIN ZOTERO_ITEM CSL_CITATION {"citationID":"lMdEF7bo","properties":{"formattedCitation":"(Moher &amp; Song, 2019)","plainCitation":"(Moher &amp; Song, 2019)","noteIndex":0},"citationItems":[{"id":316,"uris":["http://zotero.org/users/8275165/items/VTMJA479"],"itemData":{"id":316,"type":"article-journal","abstract":"Reaching trajectories have provided a unique tool to observe changes in internal cognitive decisions. Furthermore, technological advances have made devices for measuring reach movements more accessible and researchers have recognized that various populations including children, elderly populations, and non-human primates can easily execute simple movements as responses. As a result, devices such as a three-dimensional (3D) reach tracker, a stylus, or a computer-mouse have been increasingly utilized to study cognitive processes. However, although the specific type of tracking device that a researcher uses may impact behavior due to the constraints it places on movements, most researchers in these fields are unaware of this potential issue. Here, we examined the potential behavioral impact of using each of these three devices. To induce re-directed movements that mimic the movements that often occur following changes in cognitive states, we used a double-step task in which displacement of an initial target location requires participants to quickly re-direct their movement. We found that reach movement parameters were largely comparable across the three devices. However, hand movements measured by a 3D reach tracker showed earlier reach initiation latencies (relative to stylus movements) and more curved movement trajectories (relative to both mouse and stylus movements). Reach movements were also re-directed following target displacement more rapidly. Thus, 3D reach trackers may be ideal for observing fast, subtle changes in internal decision-making processes compared to other devices. Taken together, this study provides a useful reference for comparing and implementing reaching studies to examine human cognition.","container-title":"Attention, Perception, &amp; Psychophysics","DOI":"10.3758/s13414-019-01856-8","ISSN":"1943-3921, 1943-393X","issue":"7","journalAbbreviation":"Atten Percept Psychophys","language":"en","page":"2558-2569","source":"DOI.org (Crossref)","title":"A comparison of simple movement behaviors across three different devices","volume":"81","author":[{"family":"Moher","given":"Jeff"},{"family":"Song","given":"Joo-Hyun"}],"issued":{"date-parts":[["2019",10]]}}}],"schema":"https://github.com/citation-style-language/schema/raw/master/csl-citation.json"} </w:instrText>
+      </w:r>
+      <w:r>
+        <w:fldChar w:fldCharType="separate"/>
+      </w:r>
+      <w:r>
+        <w:rPr>
+          <w:rFonts w:ascii="Times New Roman" w:hAnsi="Times New Roman" w:cs="Times New Roman"/>
+        </w:rPr>
+        <w:t>(Moher &amp; Song, 2019)</w:t>
+      </w:r>
+      <w:r>
+        <w:fldChar w:fldCharType="end"/>
+      </w:r>
+      <w:r>
+        <w:t>.</w:t>
+      </w:r>
+    </w:p>
+    <w:p>
+      <w:r>
+        <w:t xml:space="preserve">Another difference between the current study and </w:t>
+      </w:r>
+      <w:r>
+        <w:fldChar w:fldCharType="begin"/>
+      </w:r>
+      <w:r>
+        <w:instrText xml:space="preserve"> ADDIN ZOTERO_ITEM CSL_CITATION {"citationID":"dz6pPQZC","properties":{"formattedCitation":"(Xiao et al., 2015)","plainCitation":"(Xiao et al., 2015)","dontUpdate":true,"noteIndex":0},"citationItems":[{"id":318,"uris":["http://zotero.org/users/8275165/items/MDEBCRV4"],"itemData":{"id":318,"type":"article-journal","abstract":"Measuring response times has been a staple for evaluating masked semantic priming. Its efficacy, however, has been challenged on several grounds — reported effect sizes of these studies are relatively small, and priming effects pertaining to response time measures are difficult to be replicated. Here, we report a complementary method —recording trajectories of a computer cursor. Participants judged whether two digits were the same or different, preceded by a briefly presented masked prime. Each prime had either positive or negative connotations, and the priming effects were evaluated either by response times or cursor trajectories associated with the area under the curve. Results indicate that the effect size of the congruency effect measured by cursor trajectories (i.e. area under the curve) was far greater than that measured by response times, suggesting that the cursor trajectory measure is more sensitive to masked semantic priming than the response time measure.","language":"en","page":"7","source":"Zotero","title":"Assessing Masked Semantic Priming: Cursor Trajectory versus Response Time Measures","author":[{"family":"Xiao","given":"Kunchen"},{"family":"Yamauchi","given":"Takashi"},{"family":"Bowman","given":"Casady"}],"issued":{"date-parts":[["2015"]]}}}],"schema":"https://github.com/citation-style-language/schema/raw/master/csl-citation.json"} </w:instrText>
+      </w:r>
+      <w:r>
+        <w:fldChar w:fldCharType="separate"/>
+      </w:r>
+      <w:r>
+        <w:rPr>
+          <w:rFonts w:ascii="Times New Roman" w:hAnsi="Times New Roman" w:cs="Times New Roman"/>
+        </w:rPr>
+        <w:t xml:space="preserve">Xiao et al. </w:t>
+      </w:r>
+      <w:r>
+        <w:rPr>
+          <w:rFonts w:ascii="Times New Roman" w:hAnsi="Times New Roman" w:cs="Times New Roman"/>
+        </w:rPr>
+        <w:t>(</w:t>
+      </w:r>
+      <w:r>
+        <w:rPr>
+          <w:rFonts w:ascii="Times New Roman" w:hAnsi="Times New Roman" w:cs="Times New Roman"/>
+        </w:rPr>
+        <w:t>2015)</w:t>
+      </w:r>
+      <w:r>
+        <w:fldChar w:fldCharType="end"/>
+      </w:r>
+      <w:r>
+        <w:t xml:space="preserve"> </w:t>
+      </w:r>
+      <w:r>
+        <w:t>pertains to the dependent variable</w:t>
+      </w:r>
+      <w:r>
+        <w:t xml:space="preserve">. While </w:t>
+      </w:r>
+      <w:del w:id="1905" w:author="Chen Heller" w:date="2023-01-18T13:16:00Z">
+        <w:r>
+          <w:delText xml:space="preserve">I </w:delText>
+        </w:r>
+      </w:del>
+      <w:ins w:id="1906" w:author="Chen Heller" w:date="2023-01-18T13:16:00Z">
+        <w:r>
+          <w:t xml:space="preserve">the current study </w:t>
+        </w:r>
+      </w:ins>
+      <w:r>
+        <w:t xml:space="preserve">used </w:t>
+      </w:r>
+      <w:r>
+        <w:t>the reach</w:t>
+      </w:r>
+      <w:r>
+        <w:t xml:space="preserve"> area measure</w:t>
+      </w:r>
+      <w:r>
+        <w:t>,</w:t>
+      </w:r>
+      <w:r>
+        <w:t xml:space="preserve"> </w:t>
+      </w:r>
+      <w:r>
+        <w:t>which</w:t>
+      </w:r>
+      <w:r>
+        <w:t xml:space="preserve"> is calculated </w:t>
+      </w:r>
+      <w:r>
+        <w:t>on</w:t>
+      </w:r>
+      <w:r>
+        <w:t xml:space="preserve"> the average trajectories</w:t>
+      </w:r>
+      <w:r>
+        <w:t xml:space="preserve"> </w:t>
+      </w:r>
+      <w:r>
+        <w:t>with</w:t>
+      </w:r>
+      <w:r>
+        <w:t xml:space="preserve"> a single value per participant, Xiao et al. used AUC which is computed separately for each trial. </w:t>
+      </w:r>
+      <w:r>
+        <w:t>The latter accordingly includes more information on</w:t>
+      </w:r>
+      <w:r>
+        <w:t xml:space="preserve"> the variance that is lost when averaging trajectories over trials. However, a post hoc analysis </w:t>
+      </w:r>
+      <w:ins w:id="1907" w:author="Chen Heller" w:date="2023-02-27T10:43:00Z">
+        <w:r>
+          <w:t xml:space="preserve">that estimated </w:t>
+        </w:r>
+      </w:ins>
+      <w:del w:id="1908" w:author="Chen Heller" w:date="2023-02-27T10:43:00Z">
+        <w:r>
+          <w:delText>using</w:delText>
+        </w:r>
+        <w:r>
+          <w:delText xml:space="preserve"> </w:delText>
+        </w:r>
+      </w:del>
+      <w:r>
+        <w:t xml:space="preserve">the AUC measure </w:t>
+      </w:r>
+      <w:del w:id="1909" w:author="Chen Heller" w:date="2023-02-27T10:43:00Z">
+        <w:r>
+          <w:delText xml:space="preserve">on </w:delText>
+        </w:r>
+      </w:del>
+      <w:ins w:id="1910" w:author="Chen Heller" w:date="2023-02-27T10:43:00Z">
+        <w:r>
+          <w:t xml:space="preserve">for </w:t>
+        </w:r>
+      </w:ins>
+      <w:ins w:id="1911" w:author="Chen Heller" w:date="2023-01-18T13:17:00Z">
+        <w:r>
+          <w:t xml:space="preserve">the current </w:t>
+        </w:r>
+      </w:ins>
+      <w:del w:id="1912" w:author="Chen Heller" w:date="2023-01-18T13:17:00Z">
+        <w:r>
+          <w:delText xml:space="preserve">my </w:delText>
+        </w:r>
+      </w:del>
+      <w:r>
+        <w:t>data reve</w:t>
+      </w:r>
+      <w:ins w:id="1913" w:author="Chen Heller" w:date="2023-01-09T13:33:00Z">
+        <w:r>
+          <w:t>a</w:t>
+        </w:r>
+      </w:ins>
+      <w:r>
+        <w:t>led similar effect size to that produced by the reach area measure</w:t>
+      </w:r>
+      <w:ins w:id="1914" w:author="Chen Heller" w:date="2023-01-09T13:33:00Z">
+        <w:r>
+          <w:t xml:space="preserve"> (for full description of</w:t>
+        </w:r>
+      </w:ins>
+      <w:ins w:id="1915" w:author="Chen Heller" w:date="2023-02-27T10:44:00Z">
+        <w:r>
+          <w:t xml:space="preserve"> the</w:t>
+        </w:r>
+      </w:ins>
+      <w:ins w:id="1916" w:author="Chen Heller" w:date="2023-01-09T13:33:00Z">
+        <w:r>
+          <w:t xml:space="preserve"> results see Supplementary Material [ref])</w:t>
+        </w:r>
+      </w:ins>
+      <w:r>
+        <w:t>.</w:t>
+      </w:r>
+      <w:r>
+        <w:t xml:space="preserve"> Thus, this difference </w:t>
+      </w:r>
+      <w:r>
+        <w:t>in analysis approaches cannot explain the differential results.</w:t>
+      </w:r>
+    </w:p>
+    <w:p>
+      <w:r>
+        <w:t>A more critical difference between the studies pertains to</w:t>
+      </w:r>
+      <w:r>
+        <w:t xml:space="preserve"> </w:t>
+      </w:r>
+      <w:r>
+        <w:t>the awareness measure</w:t>
+      </w:r>
+      <w:r>
+        <w:t>s</w:t>
+      </w:r>
+      <w:r>
+        <w:t xml:space="preserve"> </w:t>
+      </w:r>
+      <w:r>
+        <w:t>in the two studies.</w:t>
+      </w:r>
+      <w:r>
+        <w:t xml:space="preserve"> </w:t>
+      </w:r>
+      <w:r>
+        <w:fldChar w:fldCharType="begin"/>
+      </w:r>
+      <w:r>
+        <w:instrText xml:space="preserve"> ADDIN ZOTERO_ITEM CSL_CITATION {"citationID":"kktjy5hQ","properties":{"formattedCitation":"(Xiao et al., 2015)","plainCitation":"(Xiao et al., 2015)","dontUpdate":true,"noteIndex":0},"citationItems":[{"id":318,"uris":["http://zotero.org/users/8275165/items/MDEBCRV4"],"itemData":{"id":318,"type":"article-journal","abstract":"Measuring response times has been a staple for evaluating masked semantic priming. Its efficacy, however, has been challenged on several grounds — reported effect sizes of these studies are relatively small, and priming effects pertaining to response time measures are difficult to be replicated. Here, we report a complementary method —recording trajectories of a computer cursor. Participants judged whether two digits were the same or different, preceded by a briefly presented masked prime. Each prime had either positive or negative connotations, and the priming effects were evaluated either by response times or cursor trajectories associated with the area under the curve. Results indicate that the effect size of the congruency effect measured by cursor trajectories (i.e. area under the curve) was far greater than that measured by response times, suggesting that the cursor trajectory measure is more sensitive to masked semantic priming than the response time measure.","language":"en","page":"7","source":"Zotero","title":"Assessing Masked Semantic Priming: Cursor Trajectory versus Response Time Measures","author":[{"family":"Xiao","given":"Kunchen"},{"family":"Yamauchi","given":"Takashi"},{"family":"Bowman","given":"Casady"}],"issued":{"date-parts":[["2015"]]}}}],"schema":"https://github.com/citation-style-language/schema/raw/master/csl-citation.json"} </w:instrText>
+      </w:r>
+      <w:r>
+        <w:fldChar w:fldCharType="separate"/>
+      </w:r>
+      <w:r>
+        <w:rPr>
+          <w:rFonts w:ascii="Times New Roman" w:hAnsi="Times New Roman" w:cs="Times New Roman"/>
+        </w:rPr>
+        <w:t xml:space="preserve">Xiao et al. </w:t>
+      </w:r>
+      <w:r>
+        <w:rPr>
+          <w:rFonts w:ascii="Times New Roman" w:hAnsi="Times New Roman" w:cs="Times New Roman"/>
+        </w:rPr>
+        <w:t>(</w:t>
+      </w:r>
+      <w:r>
+        <w:rPr>
+          <w:rFonts w:ascii="Times New Roman" w:hAnsi="Times New Roman" w:cs="Times New Roman"/>
+        </w:rPr>
+        <w:t>2015)</w:t>
+      </w:r>
+      <w:r>
+        <w:fldChar w:fldCharType="end"/>
+      </w:r>
+      <w:r>
+        <w:t xml:space="preserve"> assessed </w:t>
+      </w:r>
+      <w:r>
+        <w:t xml:space="preserve">the contribution of </w:t>
+      </w:r>
+      <w:r>
+        <w:t>awareness by examining the correlation between the objective visibility of the prime and the size of the congruency effect. This type of analysis has been shown to inflate unconscious effects</w:t>
+      </w:r>
+      <w:r>
+        <w:t>,</w:t>
+      </w:r>
+      <w:r>
+        <w:t xml:space="preserve"> since the correlation measurement is limited by the reliability of either of the variables </w:t>
+      </w:r>
+      <w:r>
+        <w:fldChar w:fldCharType="begin"/>
+      </w:r>
+      <w:r>
+        <w:instrText xml:space="preserve"> ADDIN ZOTERO_ITEM CSL_CITATION {"citationID":"37vW4xXH","properties":{"formattedCitation":"(Malejka et al., 2021)","plainCitation":"(Malejka et al., 2021)","noteIndex":0},"citationItems":[{"id":303,"uris":["http://zotero.org/users/8275165/items/MYJ2LM42"],"itemData":{"id":303,"type":"article-journal","abstract":"As a method to investigate the scope of unconscious mental processes, researchers frequently obtain concurrent measures of task performance and stimulus awareness across participants. Even though both measures might be significantly greater than zero, the correlation between them might not, encouraging the inference that an un­ conscious process drives task performance. We highlight the pitfalls of this null-correlation approach and provide a mini-tutorial on ways to avoid them. As reference, we use a recent study by Salvador et al. (2018) reporting a non-significant correlation between the extent to which memory was suppressed by a Think/No-Think cue and an index of cue awareness. In the Null Hypothesis Significance Testing (NHST) framework, it is inappropriate to interpret failure to reject the null hypothesis (i.e., correlation = 0) as evidence for the null. Furthermore, psy­ chological measures are often unreliable, which can dramatically attenuate the size of observed correlations. A Bayesian approach can circumvent both problems and compare the extent to which the data provide evidence for the null versus the alternative hypothesis (i.e., correlation &gt; 0), while considering the usually low reliabilities of the variables. Applied to Salvador et al.’s data, this approach indicates no to moderate support for the claimed unconscious nature of participants’ memory-suppression performance—depending on the model of the alter­ native hypothesis. Hence, more reliable data are needed. When analyzing correlational data, we recommend researchers to employ the Bayesian methods developed here (and made freely available as R scripts), rather than standard NHST methods, to take account of unreliability.","container-title":"Cognition","DOI":"10.1016/j.cognition.2021.104667","ISSN":"00100277","journalAbbreviation":"Cognition","language":"en","page":"104667","source":"DOI.org (Crossref)","title":"Correlation analysis to investigate unconscious mental processes: A critical appraisal and mini-tutorial","title-short":"Correlation analysis to investigate unconscious mental processes","volume":"212","author":[{"family":"Malejka","given":"Simone"},{"family":"Vadillo","given":"Miguel A."},{"family":"Dienes","given":"Zoltán"},{"family":"Shanks","given":"David R."}],"issued":{"date-parts":[["2021",7]]}}}],"schema":"https://github.com/citation-style-language/schema/raw/master/csl-citation.json"} </w:instrText>
+      </w:r>
+      <w:r>
+        <w:fldChar w:fldCharType="separate"/>
+      </w:r>
+      <w:r>
+        <w:rPr>
+          <w:rFonts w:ascii="Times New Roman" w:hAnsi="Times New Roman" w:cs="Times New Roman"/>
+        </w:rPr>
+        <w:t>(Malejka et al., 2021)</w:t>
+      </w:r>
+      <w:r>
+        <w:fldChar w:fldCharType="end"/>
+      </w:r>
+      <w:r>
+        <w:t xml:space="preserve">. Furthermore, visual examination of the reported d' </w:t>
+      </w:r>
+      <w:r>
+        <w:t xml:space="preserve">in that work </w:t>
+      </w:r>
+      <w:r>
+        <w:t xml:space="preserve">reveals that the masking procedure was </w:t>
+      </w:r>
+      <w:r>
+        <w:t xml:space="preserve">actually ineffective in </w:t>
+      </w:r>
+      <w:r>
+        <w:t>render</w:t>
+      </w:r>
+      <w:r>
+        <w:t>ing</w:t>
+      </w:r>
+      <w:r>
+        <w:t xml:space="preserve"> the prime completely invisible</w:t>
+      </w:r>
+      <w:r>
+        <w:t xml:space="preserve"> (as for most participants, d’ was higher than </w:t>
+      </w:r>
+      <w:r>
+        <w:t xml:space="preserve">0), </w:t>
+      </w:r>
+      <w:r>
+        <w:t xml:space="preserve">allowing it to be consciously </w:t>
+      </w:r>
+      <w:del w:id="1917" w:author="Chen Heller" w:date="2023-02-27T10:45:00Z">
+        <w:r>
+          <w:delText>processed</w:delText>
+        </w:r>
+      </w:del>
+      <w:ins w:id="1918" w:author="Chen Heller" w:date="2023-02-27T10:45:00Z">
+        <w:r>
+          <w:t>perceived</w:t>
+        </w:r>
+      </w:ins>
+      <w:r>
+        <w:t xml:space="preserve">. </w:t>
+      </w:r>
+      <w:r>
+        <w:t>T</w:t>
+      </w:r>
+      <w:r>
+        <w:t>hus, i</w:t>
+      </w:r>
+      <w:r>
+        <w:t xml:space="preserve">t </w:t>
+      </w:r>
+      <w:r>
+        <w:t>seems</w:t>
+      </w:r>
+      <w:r>
+        <w:t xml:space="preserve"> plausible that </w:t>
+      </w:r>
+      <w:r>
+        <w:t xml:space="preserve">the reported effect is </w:t>
+      </w:r>
+      <w:del w:id="1919" w:author="Chen Heller" w:date="2023-02-27T10:45:00Z">
+        <w:r>
+          <w:delText xml:space="preserve">more </w:delText>
+        </w:r>
+      </w:del>
+      <w:ins w:id="1920" w:author="Chen Heller" w:date="2023-02-27T10:45:00Z">
+        <w:r>
+          <w:t xml:space="preserve">mainly </w:t>
+        </w:r>
+      </w:ins>
+      <w:r>
+        <w:t xml:space="preserve">driven by </w:t>
+      </w:r>
+      <w:r>
+        <w:t>consciously processed primes</w:t>
+      </w:r>
+      <w:r>
+        <w:t>, which might</w:t>
+      </w:r>
+      <w:r>
+        <w:t xml:space="preserve"> affect movements to a larger extent than unconscious ones, </w:t>
+      </w:r>
+      <w:r>
+        <w:t xml:space="preserve">and </w:t>
+      </w:r>
+      <w:del w:id="1921" w:author="Chen Heller" w:date="2023-02-27T10:46:00Z">
+        <w:r>
+          <w:delText xml:space="preserve">that </w:delText>
+        </w:r>
+      </w:del>
+      <w:r>
+        <w:t>could account for the large effect found by Xiao and colleagues.</w:t>
+      </w:r>
+    </w:p>
+    <w:p>
+      <w:r>
+        <w:lastRenderedPageBreak/>
+        <w:t>Finally, the discrepancy</w:t>
+      </w:r>
+      <w:r>
+        <w:t xml:space="preserve"> between the studies</w:t>
+      </w:r>
+      <w:r>
+        <w:t xml:space="preserve"> could also </w:t>
+      </w:r>
+      <w:r>
+        <w:t xml:space="preserve">be </w:t>
+      </w:r>
+      <w:r>
+        <w:t xml:space="preserve">accidental. It is </w:t>
+      </w:r>
+      <w:del w:id="1922" w:author="Chen Heller" w:date="2023-02-27T10:49:00Z">
+        <w:r>
+          <w:delText xml:space="preserve">possible </w:delText>
+        </w:r>
+      </w:del>
+      <w:ins w:id="1923" w:author="Chen Heller" w:date="2023-02-27T10:49:00Z">
+        <w:r>
+          <w:t>plausible</w:t>
+        </w:r>
+        <w:r>
+          <w:t xml:space="preserve"> </w:t>
+        </w:r>
+      </w:ins>
+      <w:r>
+        <w:t xml:space="preserve">that </w:t>
+      </w:r>
+      <w:del w:id="1924" w:author="Chen Heller" w:date="2023-01-18T13:18:00Z">
+        <w:r>
+          <w:delText xml:space="preserve">the </w:delText>
+        </w:r>
+      </w:del>
+      <w:r>
+        <w:t xml:space="preserve">one set of reported </w:t>
+      </w:r>
+      <w:r>
+        <w:t xml:space="preserve">results </w:t>
+      </w:r>
+      <w:r>
+        <w:t>is</w:t>
+      </w:r>
+      <w:r>
+        <w:t xml:space="preserve"> erroneous, </w:t>
+      </w:r>
+      <w:del w:id="1925" w:author="Chen Heller" w:date="2023-02-27T10:50:00Z">
+        <w:r>
+          <w:delText xml:space="preserve">which </w:delText>
+        </w:r>
+      </w:del>
+      <w:ins w:id="1926" w:author="Chen Heller" w:date="2023-02-27T10:50:00Z">
+        <w:r>
+          <w:t xml:space="preserve">thereby </w:t>
+        </w:r>
+      </w:ins>
+      <w:del w:id="1927" w:author="Chen Heller" w:date="2023-02-27T10:50:00Z">
+        <w:r>
+          <w:delText xml:space="preserve">calls </w:delText>
+        </w:r>
+      </w:del>
+      <w:ins w:id="1928" w:author="Chen Heller" w:date="2023-02-27T10:50:00Z">
+        <w:r>
+          <w:t xml:space="preserve">calling </w:t>
+        </w:r>
+      </w:ins>
+      <w:r>
+        <w:t xml:space="preserve">for </w:t>
+      </w:r>
+      <w:r>
+        <w:t xml:space="preserve">further </w:t>
+      </w:r>
+      <w:del w:id="1929" w:author="Chen Heller" w:date="2023-02-27T10:51:00Z">
+        <w:r>
+          <w:delText xml:space="preserve">studies to examine </w:delText>
+        </w:r>
+      </w:del>
+      <w:ins w:id="1930" w:author="Chen Heller" w:date="2023-02-27T10:51:00Z">
+        <w:r>
+          <w:t xml:space="preserve">investigations of </w:t>
+        </w:r>
+      </w:ins>
+      <w:r>
+        <w:t xml:space="preserve">the relation between reaching and keyboard responses. One </w:t>
+      </w:r>
+      <w:r>
+        <w:t xml:space="preserve">way by which such studies could go beyond the current work </w:t>
+      </w:r>
+      <w:r>
+        <w:t>would be to use a dynamic starting condition</w:t>
+      </w:r>
+      <w:r>
+        <w:t>,</w:t>
+      </w:r>
+      <w:r>
+        <w:t xml:space="preserve"> in which the stimuli </w:t>
+      </w:r>
+      <w:r>
+        <w:t>are</w:t>
+      </w:r>
+      <w:r>
+        <w:t xml:space="preserve"> presented only after the movement was initiated. This paradigm has been shown to increase the movement consistency and curvature and decrease the amount of noise </w:t>
+      </w:r>
+      <w:r>
+        <w:fldChar w:fldCharType="begin"/>
+      </w:r>
+      <w:r>
+        <w:instrText xml:space="preserve"> ADDIN ZOTERO_ITEM CSL_CITATION {"citationID":"ALWVJU5S","properties":{"formattedCitation":"(Scherbaum &amp; Kieslich, 2018)","plainCitation":"(Scherbaum &amp; Kieslich, 2018)","noteIndex":0},"citationItems":[{"id":321,"uris":["http://zotero.org/users/8275165/items/IZYALV52"],"itemData":{"id":321,"type":"article-journal","container-title":"Behavior Research Methods","DOI":"10.3758/s13428-017-0977-4","ISSN":"1554-3528","issue":"5","journalAbbreviation":"Behav Res","language":"en","page":"2097-2110","source":"DOI.org (Crossref)","title":"Stuck at the starting line: How the starting procedure influences mouse-tracking data","title-short":"Stuck at the starting line","volume":"50","author":[{"family":"Scherbaum","given":"Stefan"},{"family":"Kieslich","given":"Pascal J."}],"issued":{"date-parts":[["2018",10]]}}}],"schema":"https://github.com/citation-style-language/schema/raw/master/csl-citation.json"} </w:instrText>
+      </w:r>
+      <w:r>
+        <w:fldChar w:fldCharType="separate"/>
+      </w:r>
+      <w:r>
+        <w:rPr>
+          <w:rFonts w:ascii="Times New Roman" w:hAnsi="Times New Roman" w:cs="Times New Roman"/>
+        </w:rPr>
+        <w:t>(Scherbaum &amp; Kieslich, 2018)</w:t>
+      </w:r>
+      <w:r>
+        <w:fldChar w:fldCharType="end"/>
+      </w:r>
+      <w:r>
+        <w:t>. Moreover, it will decrease the number of excluded trials</w:t>
+      </w:r>
+      <w:r>
+        <w:t>,</w:t>
+      </w:r>
+      <w:r>
+        <w:t xml:space="preserve"> as no trials will be excluded due to early or late responses. This could potentially increase the signal to noise ratio in the reaching task and allow reaching to unravel a larger congruency effect.</w:t>
+      </w:r>
+    </w:p>
+    <w:p>
+      <w:r>
+        <w:t xml:space="preserve">Assuming the results obtained here are genuine, one could </w:t>
+      </w:r>
+      <w:del w:id="1931" w:author="Chen Heller" w:date="2023-02-27T10:53:00Z">
+        <w:r>
+          <w:delText xml:space="preserve">go beyond the discrepancy between </w:delText>
+        </w:r>
+        <w:r>
+          <w:delText>them</w:delText>
+        </w:r>
+        <w:r>
+          <w:delText xml:space="preserve"> and those </w:delText>
+        </w:r>
+        <w:r>
+          <w:delText xml:space="preserve">reported </w:delText>
+        </w:r>
+        <w:r>
+          <w:delText xml:space="preserve">by Xiao et al. (2015), </w:delText>
+        </w:r>
+        <w:r>
+          <w:delText>and</w:delText>
+        </w:r>
+        <w:r>
+          <w:delText xml:space="preserve"> </w:delText>
+        </w:r>
+      </w:del>
+      <w:r>
+        <w:t xml:space="preserve">ask </w:t>
+      </w:r>
+      <w:r>
+        <w:t>how can we explain the</w:t>
+      </w:r>
+      <w:ins w:id="1932" w:author="Chen Heller" w:date="2023-02-27T10:53:00Z">
+        <w:r>
+          <w:t>m</w:t>
+        </w:r>
+      </w:ins>
+      <w:del w:id="1933" w:author="Chen Heller" w:date="2023-02-27T10:53:00Z">
+        <w:r>
+          <w:delText xml:space="preserve"> current findings</w:delText>
+        </w:r>
+      </w:del>
+      <w:r>
+        <w:t xml:space="preserve">. That is, why </w:t>
+      </w:r>
+      <w:r>
+        <w:t xml:space="preserve">was </w:t>
+      </w:r>
+      <w:del w:id="1934" w:author="Chen Heller" w:date="2023-01-18T14:35:00Z">
+        <w:r>
+          <w:delText xml:space="preserve">the </w:delText>
+        </w:r>
+        <w:r>
+          <w:delText xml:space="preserve">expected pattern of a stronger effect for </w:delText>
+        </w:r>
+      </w:del>
+      <w:r>
+        <w:t>movement tracking</w:t>
+      </w:r>
+      <w:ins w:id="1935" w:author="Chen Heller" w:date="2023-01-18T14:35:00Z">
+        <w:r>
+          <w:t>'s effect only slightly larger than that of the keyboard response.</w:t>
+        </w:r>
+      </w:ins>
+      <w:del w:id="1936" w:author="Chen Heller" w:date="2023-01-18T14:35:00Z">
+        <w:r>
+          <w:delText xml:space="preserve"> not found.</w:delText>
+        </w:r>
+      </w:del>
+      <w:r>
+        <w:t xml:space="preserve"> </w:t>
+      </w:r>
+      <w:r>
+        <w:t xml:space="preserve">One </w:t>
+      </w:r>
+      <w:r>
+        <w:t xml:space="preserve">possible explanation </w:t>
+      </w:r>
+      <w:del w:id="1937" w:author="Chen Heller" w:date="2023-02-02T13:12:00Z">
+        <w:r>
+          <w:delText>might stem from</w:delText>
+        </w:r>
+      </w:del>
+      <w:ins w:id="1938" w:author="Chen Heller" w:date="2023-02-02T13:13:00Z">
+        <w:r>
+          <w:t>concerns</w:t>
+        </w:r>
+      </w:ins>
+      <w:r>
+        <w:t xml:space="preserve"> </w:t>
+      </w:r>
+      <w:r>
+        <w:t>the</w:t>
+      </w:r>
+      <w:r>
+        <w:t xml:space="preserve"> </w:t>
+      </w:r>
+      <w:r>
+        <w:t xml:space="preserve">larger amount of noise </w:t>
+      </w:r>
+      <w:r>
+        <w:t xml:space="preserve">that was </w:t>
+      </w:r>
+      <w:r>
+        <w:t xml:space="preserve">observed </w:t>
+      </w:r>
+      <w:r>
+        <w:t xml:space="preserve">in the reaching measure. </w:t>
+      </w:r>
+      <w:r>
+        <w:t xml:space="preserve">Specifically, </w:t>
+      </w:r>
+      <w:r>
+        <w:t xml:space="preserve">reaching </w:t>
+      </w:r>
+      <w:ins w:id="1939" w:author="Chen Heller" w:date="2023-02-12T13:59:00Z">
+        <w:r>
+          <w:t xml:space="preserve">movements are </w:t>
+        </w:r>
+      </w:ins>
+      <w:del w:id="1940" w:author="Chen Heller" w:date="2023-02-12T14:04:00Z">
+        <w:r>
+          <w:delText>require</w:delText>
+        </w:r>
+        <w:r>
+          <w:delText>s</w:delText>
+        </w:r>
+        <w:r>
+          <w:delText xml:space="preserve"> planning a trajectory towards a target</w:delText>
+        </w:r>
+        <w:r>
+          <w:delText>,</w:delText>
+        </w:r>
+        <w:r>
+          <w:delText xml:space="preserve"> which makes </w:delText>
+        </w:r>
+        <w:r>
+          <w:delText xml:space="preserve">it </w:delText>
+        </w:r>
+      </w:del>
+      <w:r>
+        <w:t xml:space="preserve">more </w:t>
+      </w:r>
+      <w:commentRangeStart w:id="1941"/>
+      <w:r>
+        <w:t>comple</w:t>
+      </w:r>
+      <w:r>
+        <w:t>x</w:t>
+      </w:r>
+      <w:r>
+        <w:t xml:space="preserve"> than a simple keypress</w:t>
+      </w:r>
+      <w:commentRangeEnd w:id="1941"/>
+      <w:r>
+        <w:rPr>
+          <w:rStyle w:val="CommentReference"/>
+        </w:rPr>
+        <w:commentReference w:id="1941"/>
+      </w:r>
+      <w:ins w:id="1942" w:author="Chen Heller" w:date="2023-02-12T14:04:00Z">
+        <w:r>
+          <w:t xml:space="preserve"> as they are affected by a multitude of parameters that </w:t>
+        </w:r>
+      </w:ins>
+      <w:ins w:id="1943" w:author="Chen Heller" w:date="2023-02-12T14:05:00Z">
+        <w:r>
+          <w:t>do not influence keypresses</w:t>
+        </w:r>
+      </w:ins>
+      <w:ins w:id="1944" w:author="Chen Heller" w:date="2023-02-27T10:55:00Z">
+        <w:r>
+          <w:t xml:space="preserve"> (e.g., </w:t>
+        </w:r>
+      </w:ins>
+      <w:ins w:id="1945" w:author="Chen Heller" w:date="2023-02-12T14:04:00Z">
+        <w:r>
+          <w:t xml:space="preserve">trajectory planning, stereotypic movement patterns, </w:t>
+        </w:r>
+      </w:ins>
+      <w:ins w:id="1946" w:author="Chen Heller" w:date="2023-02-27T10:56:00Z">
+        <w:r>
+          <w:t>muscle exhaustion</w:t>
+        </w:r>
         <w:r>
           <w:t xml:space="preserve">, </w:t>
         </w:r>
       </w:ins>
-      <w:ins w:id="1838" w:author="Chen Heller" w:date="2023-02-02T13:02:00Z">
-        <w:r>
-          <w:t xml:space="preserve">serving as an indication of </w:t>
-        </w:r>
-      </w:ins>
-      <w:ins w:id="1839" w:author="Chen Heller" w:date="2023-02-02T13:00:00Z">
-        <w:r>
-          <w:t>the prime</w:t>
-        </w:r>
-      </w:ins>
-      <w:ins w:id="1840" w:author="Chen Heller" w:date="2023-02-02T13:02:00Z">
-        <w:r>
-          <w:t>'s</w:t>
-        </w:r>
-      </w:ins>
-      <w:ins w:id="1841" w:author="Chen Heller" w:date="2023-02-02T13:00:00Z">
-        <w:r>
-          <w:t xml:space="preserve"> </w:t>
-        </w:r>
-      </w:ins>
-      <w:ins w:id="1842" w:author="Chen Heller" w:date="2023-02-02T13:02:00Z">
-        <w:r>
-          <w:t xml:space="preserve">interference </w:t>
-        </w:r>
-      </w:ins>
-      <w:ins w:id="1843" w:author="Chen Heller" w:date="2023-02-02T13:00:00Z">
-        <w:r>
-          <w:t>with the participant</w:t>
-        </w:r>
-      </w:ins>
-      <w:ins w:id="1844" w:author="Chen Heller" w:date="2023-02-02T13:02:00Z">
-        <w:r>
-          <w:t>'</w:t>
-        </w:r>
-      </w:ins>
-      <w:ins w:id="1845" w:author="Chen Heller" w:date="2023-02-02T13:00:00Z">
-        <w:r>
-          <w:t>s decision</w:t>
+      <w:ins w:id="1947" w:author="Chen Heller" w:date="2023-02-12T14:04:00Z">
+        <w:r>
+          <w:t xml:space="preserve">arm length and posture, </w:t>
+        </w:r>
+      </w:ins>
+      <w:ins w:id="1948" w:author="Chen Heller" w:date="2023-02-12T14:06:00Z">
+        <w:r>
+          <w:t xml:space="preserve">decision commitment </w:t>
+        </w:r>
+      </w:ins>
+      <w:ins w:id="1949" w:author="Chen Heller" w:date="2023-02-12T14:04:00Z">
+        <w:r>
+          <w:t>and so forth</w:t>
+        </w:r>
+      </w:ins>
+      <w:ins w:id="1950" w:author="Chen Heller" w:date="2023-02-27T10:56:00Z">
+        <w:r>
+          <w:t>)</w:t>
         </w:r>
       </w:ins>
       <w:r>
         <w:t>.</w:t>
       </w:r>
-      <w:del w:id="1846" w:author="Chen Heller" w:date="2023-02-02T13:01:00Z">
+      <w:r>
+        <w:t xml:space="preserve"> </w:t>
+      </w:r>
+      <w:ins w:id="1951" w:author="Chen Heller" w:date="2023-02-27T10:56:00Z">
+        <w:r>
+          <w:t xml:space="preserve">A larger </w:t>
+        </w:r>
+      </w:ins>
+      <w:ins w:id="1952" w:author="Chen Heller" w:date="2023-02-27T10:57:00Z">
+        <w:r>
+          <w:t xml:space="preserve">amount of free parameters </w:t>
+        </w:r>
+      </w:ins>
+      <w:del w:id="1953" w:author="Chen Heller" w:date="2023-02-12T14:05:00Z">
+        <w:r>
+          <w:delText>T</w:delText>
+        </w:r>
+        <w:r>
+          <w:delText xml:space="preserve">he </w:delText>
+        </w:r>
+      </w:del>
+      <w:del w:id="1954" w:author="Chen Heller" w:date="2023-02-27T10:57:00Z">
+        <w:r>
+          <w:delText xml:space="preserve">more </w:delText>
+        </w:r>
+      </w:del>
+      <w:del w:id="1955" w:author="Chen Heller" w:date="2023-02-12T14:05:00Z">
+        <w:r>
+          <w:delText xml:space="preserve">complex a process is, the more </w:delText>
+        </w:r>
+      </w:del>
+      <w:ins w:id="1956" w:author="Chen Heller" w:date="2023-02-12T13:57:00Z">
+        <w:r>
+          <w:t xml:space="preserve">leaves more </w:t>
+        </w:r>
+      </w:ins>
+      <w:r>
+        <w:t xml:space="preserve">room </w:t>
+      </w:r>
+      <w:del w:id="1957" w:author="Chen Heller" w:date="2023-02-12T13:57:00Z">
+        <w:r>
+          <w:delText xml:space="preserve">there is </w:delText>
+        </w:r>
+      </w:del>
+      <w:r>
+        <w:t xml:space="preserve">for </w:t>
+      </w:r>
+      <w:del w:id="1958" w:author="Chen Heller" w:date="2023-02-27T10:56:00Z">
+        <w:r>
+          <w:delText xml:space="preserve">error and </w:delText>
+        </w:r>
+      </w:del>
+      <w:r>
+        <w:t xml:space="preserve">variability when executing </w:t>
+      </w:r>
+      <w:del w:id="1959" w:author="Chen Heller" w:date="2023-02-12T13:57:00Z">
+        <w:r>
+          <w:delText>it</w:delText>
+        </w:r>
         <w:r>
           <w:delText xml:space="preserve"> </w:delText>
         </w:r>
       </w:del>
-      <w:ins w:id="1847" w:author="Chen Heller" w:date="2023-01-16T17:14:00Z">
-        <w:r>
-          <w:t xml:space="preserve"> </w:t>
-        </w:r>
-      </w:ins>
-      <w:ins w:id="1848" w:author="Chen Heller" w:date="2023-01-16T17:54:00Z">
-        <w:r>
-          <w:t xml:space="preserve">COM behavior </w:t>
-        </w:r>
-      </w:ins>
-      <w:del w:id="1849" w:author="Chen Heller" w:date="2023-01-16T17:54:00Z">
-        <w:r>
-          <w:delText xml:space="preserve">This type of </w:delText>
-        </w:r>
-        <w:r>
-          <w:delText xml:space="preserve">behavior </w:delText>
-        </w:r>
-      </w:del>
-      <w:r>
-        <w:t xml:space="preserve">is particularly interesting </w:t>
-      </w:r>
-      <w:r>
-        <w:t xml:space="preserve">in priming experiments </w:t>
-      </w:r>
-      <w:r>
-        <w:t xml:space="preserve">because it might </w:t>
-      </w:r>
-      <w:r>
-        <w:t xml:space="preserve">reflect a strong conflict between </w:t>
-      </w:r>
-      <w:r>
-        <w:t>the</w:t>
-      </w:r>
-      <w:r>
-        <w:t xml:space="preserve"> </w:t>
-      </w:r>
-      <w:r>
-        <w:t xml:space="preserve">prime </w:t>
-      </w:r>
-      <w:r>
-        <w:t xml:space="preserve">and </w:t>
-      </w:r>
-      <w:r>
-        <w:t xml:space="preserve">the </w:t>
-      </w:r>
-      <w:r>
-        <w:t>target</w:t>
-      </w:r>
-      <w:r>
-        <w:t xml:space="preserve">. </w:t>
-      </w:r>
-      <w:r>
-        <w:t>Additionally</w:t>
-      </w:r>
-      <w:r>
-        <w:t xml:space="preserve">, </w:t>
-      </w:r>
-      <w:r>
-        <w:t xml:space="preserve">since participants can </w:t>
-      </w:r>
-      <w:r>
-        <w:t xml:space="preserve">regret and </w:t>
-      </w:r>
-      <w:r>
-        <w:t>self-</w:t>
-      </w:r>
-      <w:r>
-        <w:t xml:space="preserve">correct </w:t>
-      </w:r>
-      <w:r>
-        <w:t xml:space="preserve">during the trial, the number of </w:t>
-      </w:r>
-      <w:r>
-        <w:t xml:space="preserve">incorrect </w:t>
-      </w:r>
-      <w:r>
-        <w:t xml:space="preserve">responses </w:t>
-      </w:r>
-      <w:del w:id="1850" w:author="Chen Heller" w:date="2023-01-04T17:10:00Z">
-        <w:r>
-          <w:delText xml:space="preserve">(which are excluded from analysis) </w:delText>
-        </w:r>
-      </w:del>
-      <w:r>
-        <w:t xml:space="preserve">is reduced, </w:t>
-      </w:r>
-      <w:r>
-        <w:t xml:space="preserve">as was </w:t>
-      </w:r>
-      <w:r>
-        <w:t xml:space="preserve">indeed the case </w:t>
-      </w:r>
-      <w:r>
-        <w:t xml:space="preserve">in </w:t>
-      </w:r>
-      <w:r>
-        <w:t xml:space="preserve">the motion tracking </w:t>
-      </w:r>
-      <w:r>
-        <w:t>sessio</w:t>
-      </w:r>
-      <w:r>
-        <w:t>n</w:t>
-      </w:r>
-      <w:r>
-        <w:t xml:space="preserve"> compared with the keyboard session</w:t>
-      </w:r>
-      <w:del w:id="1851" w:author="Chen Heller" w:date="2023-01-04T17:07:00Z">
-        <w:r>
-          <w:delText xml:space="preserve"> in </w:delText>
-        </w:r>
-        <w:r>
-          <w:delText>Exp</w:delText>
-        </w:r>
-        <w:r>
-          <w:delText>eriment</w:delText>
-        </w:r>
-        <w:r>
-          <w:delText xml:space="preserve"> 4</w:delText>
-        </w:r>
-      </w:del>
-      <w:r>
-        <w:t xml:space="preserve"> (though notably, there more trials were excluded due to </w:t>
-      </w:r>
-      <w:r>
-        <w:t xml:space="preserve">early or late </w:t>
-      </w:r>
-      <w:r>
-        <w:t>responses)</w:t>
-      </w:r>
-      <w:r>
-        <w:t>.</w:t>
-      </w:r>
-      <w:ins w:id="1852" w:author="Chen Heller" w:date="2023-01-16T17:12:00Z">
-        <w:r>
-          <w:t xml:space="preserve"> </w:t>
-        </w:r>
-      </w:ins>
-    </w:p>
-    <w:p>
-      <w:r>
-        <w:t xml:space="preserve">Contrary to </w:t>
-      </w:r>
-      <w:del w:id="1853" w:author="Chen Heller" w:date="2023-01-18T13:12:00Z">
-        <w:r>
-          <w:delText xml:space="preserve">my </w:delText>
-        </w:r>
-      </w:del>
-      <w:ins w:id="1854" w:author="Chen Heller" w:date="2023-01-18T13:12:00Z">
+      <w:ins w:id="1960" w:author="Chen Heller" w:date="2023-02-12T13:57:00Z">
         <w:r>
           <w:t xml:space="preserve">the </w:t>
         </w:r>
       </w:ins>
-      <w:del w:id="1855" w:author="Chen Heller" w:date="2023-01-18T13:12:00Z">
-        <w:r>
-          <w:delText>hypothesis</w:delText>
-        </w:r>
-      </w:del>
-      <w:ins w:id="1856" w:author="Chen Heller" w:date="2023-02-02T13:05:00Z">
-        <w:r>
-          <w:t>predictions</w:t>
-        </w:r>
-      </w:ins>
-      <w:r>
-        <w:t xml:space="preserve">, the effect size in the keyboard condition </w:t>
-      </w:r>
-      <w:r>
-        <w:t xml:space="preserve">was </w:t>
-      </w:r>
-      <w:del w:id="1857" w:author="Chen Heller" w:date="2023-01-30T13:20:00Z">
-        <w:r>
-          <w:delText xml:space="preserve">comparable </w:delText>
-        </w:r>
-      </w:del>
-      <w:ins w:id="1858" w:author="Chen Heller" w:date="2023-01-30T13:20:00Z">
-        <w:r>
-          <w:t xml:space="preserve">only slightly smaller </w:t>
-        </w:r>
-      </w:ins>
-      <w:del w:id="1859" w:author="Chen Heller" w:date="2023-01-30T13:20:00Z">
-        <w:r>
-          <w:delText xml:space="preserve">to </w:delText>
-        </w:r>
-      </w:del>
-      <w:ins w:id="1860" w:author="Chen Heller" w:date="2023-01-30T13:20:00Z">
-        <w:r>
-          <w:t xml:space="preserve">than </w:t>
-        </w:r>
-      </w:ins>
-      <w:r>
-        <w:t xml:space="preserve">that </w:t>
-      </w:r>
-      <w:r>
-        <w:t xml:space="preserve">found </w:t>
-      </w:r>
-      <w:r>
-        <w:t xml:space="preserve">for </w:t>
-      </w:r>
-      <w:r>
-        <w:t xml:space="preserve">the </w:t>
-      </w:r>
-      <w:del w:id="1861" w:author="Chen Heller" w:date="2023-01-04T13:29:00Z">
-        <w:r>
-          <w:delText xml:space="preserve">movement </w:delText>
-        </w:r>
-      </w:del>
-      <w:ins w:id="1862" w:author="Chen Heller" w:date="2023-01-04T13:29:00Z">
-        <w:r>
-          <w:t xml:space="preserve">reaching </w:t>
-        </w:r>
-      </w:ins>
-      <w:r>
-        <w:t xml:space="preserve">duration </w:t>
-      </w:r>
-      <w:r>
-        <w:t>variable</w:t>
-      </w:r>
-      <w:r>
-        <w:t xml:space="preserve">, and </w:t>
-      </w:r>
-      <w:r>
-        <w:t xml:space="preserve">numerically </w:t>
-      </w:r>
-      <w:r>
-        <w:t xml:space="preserve">larger than </w:t>
-      </w:r>
-      <w:r>
-        <w:t xml:space="preserve">the </w:t>
-      </w:r>
-      <w:r>
-        <w:t>effect found for</w:t>
-      </w:r>
-      <w:r>
-        <w:t xml:space="preserve"> the </w:t>
-      </w:r>
-      <w:r>
-        <w:t>reach area measure</w:t>
-      </w:r>
-      <w:r>
-        <w:t xml:space="preserve">. </w:t>
-      </w:r>
-      <w:r>
-        <w:t xml:space="preserve">This result </w:t>
-      </w:r>
-      <w:del w:id="1863" w:author="Chen Heller" w:date="2023-01-30T13:21:00Z">
-        <w:r>
-          <w:delText xml:space="preserve">contrasts </w:delText>
-        </w:r>
-      </w:del>
-      <w:ins w:id="1864" w:author="Chen Heller" w:date="2023-01-30T13:21:00Z">
-        <w:r>
-          <w:t xml:space="preserve">does not align </w:t>
-        </w:r>
-      </w:ins>
-      <w:r>
-        <w:t xml:space="preserve">with the finding of </w:t>
-      </w:r>
-      <w:r>
-        <w:fldChar w:fldCharType="begin"/>
-      </w:r>
-      <w:r>
-        <w:instrText xml:space="preserve"> ADDIN ZOTERO_ITEM CSL_CITATION {"citationID":"hIVq5P75","properties":{"formattedCitation":"(Xiao et al., 2015)","plainCitation":"(Xiao et al., 2015)","dontUpdate":true,"noteIndex":0},"citationItems":[{"id":318,"uris":["http://zotero.org/users/8275165/items/MDEBCRV4"],"itemData":{"id":318,"type":"article-journal","abstract":"Measuring response times has been a staple for evaluating masked semantic priming. Its efficacy, however, has been challenged on several grounds — reported effect sizes of these studies are relatively small, and priming effects pertaining to response time measures are difficult to be replicated. Here, we report a complementary method —recording trajectories of a computer cursor. Participants judged whether two digits were the same or different, preceded by a briefly presented masked prime. Each prime had either positive or negative connotations, and the priming effects were evaluated either by response times or cursor trajectories associated with the area under the curve. Results indicate that the effect size of the congruency effect measured by cursor trajectories (i.e. area under the curve) was far greater than that measured by response times, suggesting that the cursor trajectory measure is more sensitive to masked semantic priming than the response time measure.","language":"en","page":"7","source":"Zotero","title":"Assessing Masked Semantic Priming: Cursor Trajectory versus Response Time Measures","author":[{"family":"Xiao","given":"Kunchen"},{"family":"Yamauchi","given":"Takashi"},{"family":"Bowman","given":"Casady"}],"issued":{"date-parts":[["2015"]]}}}],"schema":"https://github.com/citation-style-language/schema/raw/master/csl-citation.json"} </w:instrText>
-      </w:r>
-      <w:r>
-        <w:fldChar w:fldCharType="separate"/>
-      </w:r>
-      <w:r>
-        <w:rPr>
-          <w:rFonts w:ascii="Times New Roman" w:hAnsi="Times New Roman" w:cs="Times New Roman"/>
-        </w:rPr>
-        <w:t xml:space="preserve">Xiao et al. </w:t>
-      </w:r>
-      <w:r>
-        <w:rPr>
-          <w:rFonts w:ascii="Times New Roman" w:hAnsi="Times New Roman" w:cs="Times New Roman"/>
-        </w:rPr>
-        <w:t>(</w:t>
-      </w:r>
-      <w:r>
-        <w:rPr>
-          <w:rFonts w:ascii="Times New Roman" w:hAnsi="Times New Roman" w:cs="Times New Roman"/>
-        </w:rPr>
-        <w:t>2015)</w:t>
-      </w:r>
-      <w:r>
-        <w:fldChar w:fldCharType="end"/>
-      </w:r>
-      <w:r>
-        <w:t>,</w:t>
-      </w:r>
-      <w:r>
-        <w:t xml:space="preserve"> which </w:t>
-      </w:r>
-      <w:r>
-        <w:t>suggested</w:t>
-      </w:r>
-      <w:r>
-        <w:t xml:space="preserve"> </w:t>
-      </w:r>
-      <w:del w:id="1865" w:author="Chen Heller" w:date="2023-01-18T13:13:00Z">
-        <w:r>
-          <w:delText xml:space="preserve">an </w:delText>
-        </w:r>
-      </w:del>
-      <w:ins w:id="1866" w:author="Chen Heller" w:date="2023-01-18T13:13:00Z">
-        <w:r>
-          <w:t xml:space="preserve">a dramatic </w:t>
-        </w:r>
-      </w:ins>
-      <w:r>
-        <w:t xml:space="preserve">advantage for mouse tracking over keyboard responses. </w:t>
-      </w:r>
-      <w:r>
-        <w:t xml:space="preserve">One possible explanation for this discrepancy might stem from the different form of movement tracking; while </w:t>
-      </w:r>
-      <w:del w:id="1867" w:author="Chen Heller" w:date="2023-01-18T15:08:00Z">
-        <w:r>
-          <w:delText xml:space="preserve">I </w:delText>
-        </w:r>
-      </w:del>
-      <w:ins w:id="1868" w:author="Chen Heller" w:date="2023-01-18T15:08:00Z">
-        <w:r>
-          <w:t xml:space="preserve">the current experiment </w:t>
-        </w:r>
-      </w:ins>
-      <w:r>
-        <w:t xml:space="preserve">used a camera-based motion tracking for reaching movements, Xiao and colleagues have </w:t>
-      </w:r>
-      <w:r>
-        <w:t xml:space="preserve">used </w:t>
-      </w:r>
-      <w:r>
-        <w:t>mouse tracking</w:t>
-      </w:r>
-      <w:r>
-        <w:t>, which might be</w:t>
-      </w:r>
-      <w:r>
-        <w:t xml:space="preserve"> more sensitive than reaching responses. </w:t>
-      </w:r>
-      <w:r>
-        <w:t>However</w:t>
-      </w:r>
-      <w:r>
-        <w:t xml:space="preserve">, reaching </w:t>
-      </w:r>
-      <w:r>
-        <w:t>is held to be</w:t>
-      </w:r>
-      <w:r>
-        <w:t xml:space="preserve"> more intuitive than mouse pointing, </w:t>
-      </w:r>
-      <w:del w:id="1869" w:author="Chen Heller" w:date="2023-01-18T13:14:00Z">
-        <w:r>
-          <w:delText xml:space="preserve">which </w:delText>
-        </w:r>
-      </w:del>
-      <w:ins w:id="1870" w:author="Chen Heller" w:date="2023-01-18T13:14:00Z">
-        <w:r>
-          <w:t xml:space="preserve">since </w:t>
-        </w:r>
-        <w:r>
-          <w:t>it</w:t>
-        </w:r>
-        <w:r>
-          <w:t xml:space="preserve"> </w:t>
-        </w:r>
-      </w:ins>
-      <w:r>
-        <w:t>places less constraints on movements</w:t>
-      </w:r>
-      <w:r>
-        <w:t xml:space="preserve"> </w:t>
-      </w:r>
-      <w:r>
-        <w:fldChar w:fldCharType="begin"/>
-      </w:r>
-      <w:r>
-        <w:instrText xml:space="preserve"> ADDIN ZOTERO_ITEM CSL_CITATION {"citationID":"zT7sN0Bz","properties":{"formattedCitation":"(Desmurget et al., 1997; Palluel-Germain et al., 2004)","plainCitation":"(Desmurget et al., 1997; Palluel-Germain et al., 2004)","noteIndex":0},"citationItems":[{"id":499,"uris":["http://zotero.org/users/8275165/items/VBSALU6U"],"itemData":{"id":499,"type":"article-journal","abstract":"Desmurget, Michel, Michael Jordan, Claude Prablanc, and Marc Jeannerod. Constrained and unconstrained movements involve different control strategies. J. Neurophysiol. 77: 1644–1650, 1997. This experiment was carried out to test whether or not the rules governing the execution of compliant and unconstrained movements are different (a compliant motion is defined as a motion constrained by external contact). To answer this question we examined the characteristics of visually directed movements performed with either the index fingertip (unconstrained) or a hand-held cursor (compliant). For each of these categories of movements, two experimental conditions were investigated: no instruction about hand path, and instruction to move the fingertip along a straight-line path. The results of the experiment were as follows. 1) The spatiotemporal characteristics of the compliant and unconstrained movements were fundamentally different when the subjects were not required to follow a specific hand path. 2) The instruction to perform straight movements modified the characteristics of the unconstrained movements, but not those of the compliant movements. 3) The target eccentricity influenced selectively the curvature of the “unconstrained–no path instruction” movements. Taken together, these results suggest that compliant and unconstrained movements involve different control strategies. Our data support the hypothesis that unconstrained motions are, unlike compliant motions, not programmed to follow a straight-line path in the task space. These observations provide a theoretical reference frame within which some apparently contradictory results reported in the movement generation literature may be explained.","container-title":"Journal of Neurophysiology","DOI":"10.1152/jn.1997.77.3.1644","ISSN":"0022-3077, 1522-1598","issue":"3","journalAbbreviation":"Journal of Neurophysiology","language":"en","page":"1644-1650","source":"DOI.org (Crossref)","title":"Constrained and Unconstrained Movements Involve Different Control Strategies","volume":"77","author":[{"family":"Desmurget","given":"Michel"},{"family":"Jordan","given":"Michael"},{"family":"Prablanc","given":"Claude"},{"family":"Jeannerod","given":"Marc"}],"issued":{"date-parts":[["1997",3,1]]}}},{"id":773,"uris":["http://zotero.org/users/8275165/items/UICCVVVM"],"itemData":{"id":773,"type":"article-journal","abstract":"The aim of the present study was to show that planning and controlling the trajectory of a pointing movement is inﬂuenced not solely by physical constraints but also by visual constraints. Subjects were required to point towards different targets located at 20◦, 40◦, 60◦ and 80◦ of eccentricity. Movements were either constrained (i.e. two-dimensional movements) or unconstrained (i.e. three-dimensional movements). Furthermore, movements were carried out either under a direct or a remote visual control (use of a video system). Results revealed that trajectories of constrained movements were nearly straight whatever the eccentricity of the target and the type of visual control. A different pattern was revealed for unconstrained movements. Indeed, under direct vision the trajectory curvature increased as the eccentricity augmented, whereas under indirect vision, trajectories remained nearly straight whatever the eccentricity of the target. Thus, movements controlled through a remote visual feedback appear to be planned in extrinsic space as constrained movements.","container-title":"Neuroscience Letters","DOI":"10.1016/j.neulet.2004.09.045","ISSN":"03043940","issue":"3","journalAbbreviation":"Neuroscience Letters","language":"en","page":"235-239","source":"DOI.org (Crossref)","title":"Visual and motor constraints on trajectory planning in pointing movements","volume":"372","author":[{"family":"Palluel-Germain","given":"R."},{"family":"Boy","given":"F."},{"family":"Orliaguet","given":"J.P."},{"family":"Coello","given":"Y."}],"issued":{"date-parts":[["2004",12]]}}}],"schema":"https://github.com/citation-style-language/schema/raw/master/csl-citation.json"} </w:instrText>
-      </w:r>
-      <w:r>
-        <w:fldChar w:fldCharType="separate"/>
-      </w:r>
-      <w:r>
-        <w:rPr>
-          <w:rFonts w:ascii="Times New Roman" w:hAnsi="Times New Roman" w:cs="Times New Roman"/>
-        </w:rPr>
-        <w:t>(Desmurget et al., 1997; Palluel-Germain et al., 2004)</w:t>
-      </w:r>
-      <w:r>
-        <w:fldChar w:fldCharType="end"/>
-      </w:r>
-      <w:r>
-        <w:t xml:space="preserve"> and accordingly is </w:t>
-      </w:r>
-      <w:r>
-        <w:t xml:space="preserve">expected </w:t>
-      </w:r>
-      <w:r>
-        <w:t>to be more sensitive to subtle effects</w:t>
-      </w:r>
-      <w:r>
-        <w:t xml:space="preserve">. </w:t>
-      </w:r>
-      <w:r>
-        <w:lastRenderedPageBreak/>
-        <w:t xml:space="preserve">Indeed, </w:t>
-      </w:r>
-      <w:r>
-        <w:t xml:space="preserve">previous findings showed </w:t>
-      </w:r>
-      <w:r>
-        <w:t xml:space="preserve">that </w:t>
-      </w:r>
-      <w:r>
-        <w:t>reaching responds faster and with greater curvatures to changes of mind</w:t>
-      </w:r>
-      <w:r>
-        <w:t xml:space="preserve"> than mouse tracking</w:t>
-      </w:r>
-      <w:r>
-        <w:t xml:space="preserve"> </w:t>
-      </w:r>
-      <w:r>
-        <w:fldChar w:fldCharType="begin"/>
-      </w:r>
-      <w:r>
-        <w:instrText xml:space="preserve"> ADDIN ZOTERO_ITEM CSL_CITATION {"citationID":"lMdEF7bo","properties":{"formattedCitation":"(Moher &amp; Song, 2019)","plainCitation":"(Moher &amp; Song, 2019)","noteIndex":0},"citationItems":[{"id":316,"uris":["http://zotero.org/users/8275165/items/VTMJA479"],"itemData":{"id":316,"type":"article-journal","abstract":"Reaching trajectories have provided a unique tool to observe changes in internal cognitive decisions. Furthermore, technological advances have made devices for measuring reach movements more accessible and researchers have recognized that various populations including children, elderly populations, and non-human primates can easily execute simple movements as responses. As a result, devices such as a three-dimensional (3D) reach tracker, a stylus, or a computer-mouse have been increasingly utilized to study cognitive processes. However, although the specific type of tracking device that a researcher uses may impact behavior due to the constraints it places on movements, most researchers in these fields are unaware of this potential issue. Here, we examined the potential behavioral impact of using each of these three devices. To induce re-directed movements that mimic the movements that often occur following changes in cognitive states, we used a double-step task in which displacement of an initial target location requires participants to quickly re-direct their movement. We found that reach movement parameters were largely comparable across the three devices. However, hand movements measured by a 3D reach tracker showed earlier reach initiation latencies (relative to stylus movements) and more curved movement trajectories (relative to both mouse and stylus movements). Reach movements were also re-directed following target displacement more rapidly. Thus, 3D reach trackers may be ideal for observing fast, subtle changes in internal decision-making processes compared to other devices. Taken together, this study provides a useful reference for comparing and implementing reaching studies to examine human cognition.","container-title":"Attention, Perception, &amp; Psychophysics","DOI":"10.3758/s13414-019-01856-8","ISSN":"1943-3921, 1943-393X","issue":"7","journalAbbreviation":"Atten Percept Psychophys","language":"en","page":"2558-2569","source":"DOI.org (Crossref)","title":"A comparison of simple movement behaviors across three different devices","volume":"81","author":[{"family":"Moher","given":"Jeff"},{"family":"Song","given":"Joo-Hyun"}],"issued":{"date-parts":[["2019",10]]}}}],"schema":"https://github.com/citation-style-language/schema/raw/master/csl-citation.json"} </w:instrText>
-      </w:r>
-      <w:r>
-        <w:fldChar w:fldCharType="separate"/>
-      </w:r>
-      <w:r>
-        <w:rPr>
-          <w:rFonts w:ascii="Times New Roman" w:hAnsi="Times New Roman" w:cs="Times New Roman"/>
-        </w:rPr>
-        <w:t>(Moher &amp; Song, 2019)</w:t>
-      </w:r>
-      <w:r>
-        <w:fldChar w:fldCharType="end"/>
-      </w:r>
-      <w:r>
-        <w:t>.</w:t>
-      </w:r>
-    </w:p>
-    <w:p>
-      <w:r>
-        <w:t xml:space="preserve">Another difference between the current study and </w:t>
-      </w:r>
-      <w:r>
-        <w:fldChar w:fldCharType="begin"/>
-      </w:r>
-      <w:r>
-        <w:instrText xml:space="preserve"> ADDIN ZOTERO_ITEM CSL_CITATION {"citationID":"dz6pPQZC","properties":{"formattedCitation":"(Xiao et al., 2015)","plainCitation":"(Xiao et al., 2015)","dontUpdate":true,"noteIndex":0},"citationItems":[{"id":318,"uris":["http://zotero.org/users/8275165/items/MDEBCRV4"],"itemData":{"id":318,"type":"article-journal","abstract":"Measuring response times has been a staple for evaluating masked semantic priming. Its efficacy, however, has been challenged on several grounds — reported effect sizes of these studies are relatively small, and priming effects pertaining to response time measures are difficult to be replicated. Here, we report a complementary method —recording trajectories of a computer cursor. Participants judged whether two digits were the same or different, preceded by a briefly presented masked prime. Each prime had either positive or negative connotations, and the priming effects were evaluated either by response times or cursor trajectories associated with the area under the curve. Results indicate that the effect size of the congruency effect measured by cursor trajectories (i.e. area under the curve) was far greater than that measured by response times, suggesting that the cursor trajectory measure is more sensitive to masked semantic priming than the response time measure.","language":"en","page":"7","source":"Zotero","title":"Assessing Masked Semantic Priming: Cursor Trajectory versus Response Time Measures","author":[{"family":"Xiao","given":"Kunchen"},{"family":"Yamauchi","given":"Takashi"},{"family":"Bowman","given":"Casady"}],"issued":{"date-parts":[["2015"]]}}}],"schema":"https://github.com/citation-style-language/schema/raw/master/csl-citation.json"} </w:instrText>
-      </w:r>
-      <w:r>
-        <w:fldChar w:fldCharType="separate"/>
-      </w:r>
-      <w:r>
-        <w:rPr>
-          <w:rFonts w:ascii="Times New Roman" w:hAnsi="Times New Roman" w:cs="Times New Roman"/>
-        </w:rPr>
-        <w:t xml:space="preserve">Xiao et al. </w:t>
-      </w:r>
-      <w:r>
-        <w:rPr>
-          <w:rFonts w:ascii="Times New Roman" w:hAnsi="Times New Roman" w:cs="Times New Roman"/>
-        </w:rPr>
-        <w:t>(</w:t>
-      </w:r>
-      <w:r>
-        <w:rPr>
-          <w:rFonts w:ascii="Times New Roman" w:hAnsi="Times New Roman" w:cs="Times New Roman"/>
-        </w:rPr>
-        <w:t>2015)</w:t>
-      </w:r>
-      <w:r>
-        <w:fldChar w:fldCharType="end"/>
-      </w:r>
-      <w:r>
-        <w:t xml:space="preserve"> </w:t>
-      </w:r>
-      <w:r>
-        <w:t>pertains to the dependent variable</w:t>
-      </w:r>
-      <w:r>
-        <w:t xml:space="preserve">. While </w:t>
-      </w:r>
-      <w:del w:id="1871" w:author="Chen Heller" w:date="2023-01-18T13:16:00Z">
-        <w:r>
-          <w:delText xml:space="preserve">I </w:delText>
-        </w:r>
-      </w:del>
-      <w:ins w:id="1872" w:author="Chen Heller" w:date="2023-01-18T13:16:00Z">
-        <w:r>
-          <w:t xml:space="preserve">the current study </w:t>
-        </w:r>
-      </w:ins>
-      <w:r>
-        <w:t xml:space="preserve">used </w:t>
-      </w:r>
-      <w:r>
-        <w:t>the reach</w:t>
-      </w:r>
-      <w:r>
-        <w:t xml:space="preserve"> area measure</w:t>
-      </w:r>
-      <w:r>
-        <w:t>,</w:t>
-      </w:r>
-      <w:r>
-        <w:t xml:space="preserve"> </w:t>
-      </w:r>
-      <w:r>
-        <w:t>which</w:t>
-      </w:r>
-      <w:r>
-        <w:t xml:space="preserve"> is calculated </w:t>
-      </w:r>
-      <w:r>
-        <w:t>on</w:t>
-      </w:r>
-      <w:r>
-        <w:t xml:space="preserve"> the average trajectories</w:t>
-      </w:r>
-      <w:r>
-        <w:t xml:space="preserve"> </w:t>
-      </w:r>
-      <w:r>
-        <w:t>with</w:t>
-      </w:r>
-      <w:r>
-        <w:t xml:space="preserve"> a single value per participant, Xiao et al. used AUC which is computed separately for each trial. </w:t>
-      </w:r>
-      <w:r>
-        <w:t>The latter accordingly includes more information on</w:t>
-      </w:r>
-      <w:r>
-        <w:t xml:space="preserve"> the variance that is lost when averaging trajectories over trials. However, a post hoc analysis </w:t>
-      </w:r>
-      <w:r>
-        <w:t>using</w:t>
-      </w:r>
-      <w:r>
-        <w:t xml:space="preserve"> the AUC measure on </w:t>
-      </w:r>
-      <w:ins w:id="1873" w:author="Chen Heller" w:date="2023-01-18T13:17:00Z">
-        <w:r>
-          <w:t xml:space="preserve">the current </w:t>
-        </w:r>
-      </w:ins>
-      <w:del w:id="1874" w:author="Chen Heller" w:date="2023-01-18T13:17:00Z">
-        <w:r>
-          <w:delText xml:space="preserve">my </w:delText>
-        </w:r>
-      </w:del>
-      <w:r>
-        <w:t>data reve</w:t>
-      </w:r>
-      <w:ins w:id="1875" w:author="Chen Heller" w:date="2023-01-09T13:33:00Z">
-        <w:r>
-          <w:t>a</w:t>
-        </w:r>
-      </w:ins>
-      <w:r>
-        <w:t>led similar effect size to that produced by the reach area measure</w:t>
-      </w:r>
-      <w:ins w:id="1876" w:author="Chen Heller" w:date="2023-01-09T13:33:00Z">
-        <w:r>
-          <w:t xml:space="preserve"> (for full description of results see Supplementary Material [ref])</w:t>
-        </w:r>
-      </w:ins>
-      <w:r>
-        <w:t>.</w:t>
-      </w:r>
-      <w:r>
-        <w:t xml:space="preserve"> Thus, this difference </w:t>
-      </w:r>
-      <w:r>
-        <w:t>in analysis approaches cannot explain the differential results.</w:t>
-      </w:r>
-    </w:p>
-    <w:p>
-      <w:r>
-        <w:t>A more critical difference between the studies pertains to</w:t>
-      </w:r>
-      <w:r>
-        <w:t xml:space="preserve"> </w:t>
-      </w:r>
-      <w:r>
-        <w:t>the awareness measure</w:t>
-      </w:r>
-      <w:r>
-        <w:t>s</w:t>
-      </w:r>
-      <w:r>
-        <w:t xml:space="preserve"> </w:t>
-      </w:r>
-      <w:r>
-        <w:t>in the two studies.</w:t>
-      </w:r>
-      <w:r>
-        <w:t xml:space="preserve"> </w:t>
-      </w:r>
-      <w:r>
-        <w:fldChar w:fldCharType="begin"/>
-      </w:r>
-      <w:r>
-        <w:instrText xml:space="preserve"> ADDIN ZOTERO_ITEM CSL_CITATION {"citationID":"kktjy5hQ","properties":{"formattedCitation":"(Xiao et al., 2015)","plainCitation":"(Xiao et al., 2015)","dontUpdate":true,"noteIndex":0},"citationItems":[{"id":318,"uris":["http://zotero.org/users/8275165/items/MDEBCRV4"],"itemData":{"id":318,"type":"article-journal","abstract":"Measuring response times has been a staple for evaluating masked semantic priming. Its efficacy, however, has been challenged on several grounds — reported effect sizes of these studies are relatively small, and priming effects pertaining to response time measures are difficult to be replicated. Here, we report a complementary method —recording trajectories of a computer cursor. Participants judged whether two digits were the same or different, preceded by a briefly presented masked prime. Each prime had either positive or negative connotations, and the priming effects were evaluated either by response times or cursor trajectories associated with the area under the curve. Results indicate that the effect size of the congruency effect measured by cursor trajectories (i.e. area under the curve) was far greater than that measured by response times, suggesting that the cursor trajectory measure is more sensitive to masked semantic priming than the response time measure.","language":"en","page":"7","source":"Zotero","title":"Assessing Masked Semantic Priming: Cursor Trajectory versus Response Time Measures","author":[{"family":"Xiao","given":"Kunchen"},{"family":"Yamauchi","given":"Takashi"},{"family":"Bowman","given":"Casady"}],"issued":{"date-parts":[["2015"]]}}}],"schema":"https://github.com/citation-style-language/schema/raw/master/csl-citation.json"} </w:instrText>
-      </w:r>
-      <w:r>
-        <w:fldChar w:fldCharType="separate"/>
-      </w:r>
-      <w:r>
-        <w:rPr>
-          <w:rFonts w:ascii="Times New Roman" w:hAnsi="Times New Roman" w:cs="Times New Roman"/>
-        </w:rPr>
-        <w:t xml:space="preserve">Xiao et al. </w:t>
-      </w:r>
-      <w:r>
-        <w:rPr>
-          <w:rFonts w:ascii="Times New Roman" w:hAnsi="Times New Roman" w:cs="Times New Roman"/>
-        </w:rPr>
-        <w:t>(</w:t>
-      </w:r>
-      <w:r>
-        <w:rPr>
-          <w:rFonts w:ascii="Times New Roman" w:hAnsi="Times New Roman" w:cs="Times New Roman"/>
-        </w:rPr>
-        <w:t>2015)</w:t>
-      </w:r>
-      <w:r>
-        <w:fldChar w:fldCharType="end"/>
-      </w:r>
-      <w:r>
-        <w:t xml:space="preserve"> assessed </w:t>
-      </w:r>
-      <w:r>
-        <w:t xml:space="preserve">the contribution of </w:t>
-      </w:r>
-      <w:r>
-        <w:t>awareness by examining the correlation between the objective visibility of the prime and the size of the congruency effect. This type of analysis has been shown to inflate unconscious effects</w:t>
-      </w:r>
-      <w:r>
-        <w:t>,</w:t>
-      </w:r>
-      <w:r>
-        <w:t xml:space="preserve"> since the correlation measurement is limited by the reliability of either of the variables </w:t>
-      </w:r>
-      <w:r>
-        <w:fldChar w:fldCharType="begin"/>
-      </w:r>
-      <w:r>
-        <w:instrText xml:space="preserve"> ADDIN ZOTERO_ITEM CSL_CITATION {"citationID":"37vW4xXH","properties":{"formattedCitation":"(Malejka et al., 2021)","plainCitation":"(Malejka et al., 2021)","noteIndex":0},"citationItems":[{"id":303,"uris":["http://zotero.org/users/8275165/items/MYJ2LM42"],"itemData":{"id":303,"type":"article-journal","abstract":"As a method to investigate the scope of unconscious mental processes, researchers frequently obtain concurrent measures of task performance and stimulus awareness across participants. Even though both measures might be significantly greater than zero, the correlation between them might not, encouraging the inference that an un­ conscious process drives task performance. We highlight the pitfalls of this null-correlation approach and provide a mini-tutorial on ways to avoid them. As reference, we use a recent study by Salvador et al. (2018) reporting a non-significant correlation between the extent to which memory was suppressed by a Think/No-Think cue and an index of cue awareness. In the Null Hypothesis Significance Testing (NHST) framework, it is inappropriate to interpret failure to reject the null hypothesis (i.e., correlation = 0) as evidence for the null. Furthermore, psy­ chological measures are often unreliable, which can dramatically attenuate the size of observed correlations. A Bayesian approach can circumvent both problems and compare the extent to which the data provide evidence for the null versus the alternative hypothesis (i.e., correlation &gt; 0), while considering the usually low reliabilities of the variables. Applied to Salvador et al.’s data, this approach indicates no to moderate support for the claimed unconscious nature of participants’ memory-suppression performance—depending on the model of the alter­ native hypothesis. Hence, more reliable data are needed. When analyzing correlational data, we recommend researchers to employ the Bayesian methods developed here (and made freely available as R scripts), rather than standard NHST methods, to take account of unreliability.","container-title":"Cognition","DOI":"10.1016/j.cognition.2021.104667","ISSN":"00100277","journalAbbreviation":"Cognition","language":"en","page":"104667","source":"DOI.org (Crossref)","title":"Correlation analysis to investigate unconscious mental processes: A critical appraisal and mini-tutorial","title-short":"Correlation analysis to investigate unconscious mental processes","volume":"212","author":[{"family":"Malejka","given":"Simone"},{"family":"Vadillo","given":"Miguel A."},{"family":"Dienes","given":"Zoltán"},{"family":"Shanks","given":"David R."}],"issued":{"date-parts":[["2021",7]]}}}],"schema":"https://github.com/citation-style-language/schema/raw/master/csl-citation.json"} </w:instrText>
-      </w:r>
-      <w:r>
-        <w:fldChar w:fldCharType="separate"/>
-      </w:r>
-      <w:r>
-        <w:rPr>
-          <w:rFonts w:ascii="Times New Roman" w:hAnsi="Times New Roman" w:cs="Times New Roman"/>
-        </w:rPr>
-        <w:t>(Malejka et al., 2021)</w:t>
-      </w:r>
-      <w:r>
-        <w:fldChar w:fldCharType="end"/>
-      </w:r>
-      <w:r>
-        <w:t xml:space="preserve">. Furthermore, visual examination of the reported d' </w:t>
-      </w:r>
-      <w:r>
-        <w:t xml:space="preserve">in that work </w:t>
-      </w:r>
-      <w:r>
-        <w:t xml:space="preserve">reveals that the masking procedure was </w:t>
-      </w:r>
-      <w:r>
-        <w:t xml:space="preserve">actually ineffective in </w:t>
-      </w:r>
-      <w:r>
-        <w:t>render</w:t>
-      </w:r>
-      <w:r>
-        <w:t>ing</w:t>
-      </w:r>
-      <w:r>
-        <w:t xml:space="preserve"> the prime completely invisible</w:t>
-      </w:r>
-      <w:r>
-        <w:t xml:space="preserve"> (as for most participants, d’ was higher than </w:t>
-      </w:r>
-      <w:r>
-        <w:t xml:space="preserve">0), </w:t>
-      </w:r>
-      <w:r>
-        <w:t xml:space="preserve">allowing it to be consciously processed. </w:t>
-      </w:r>
-      <w:r>
-        <w:t>T</w:t>
-      </w:r>
-      <w:r>
-        <w:t>hus, i</w:t>
-      </w:r>
-      <w:r>
-        <w:t xml:space="preserve">t </w:t>
-      </w:r>
-      <w:r>
-        <w:t>seems</w:t>
-      </w:r>
-      <w:r>
-        <w:t xml:space="preserve"> plausible that </w:t>
-      </w:r>
-      <w:r>
-        <w:t xml:space="preserve">the reported effect is more driven by </w:t>
-      </w:r>
-      <w:r>
-        <w:t>consciously processed primes</w:t>
-      </w:r>
-      <w:r>
-        <w:t>, which might</w:t>
-      </w:r>
-      <w:r>
-        <w:t xml:space="preserve"> affect movements to a larger extent than unconscious ones, </w:t>
-      </w:r>
-      <w:r>
-        <w:t xml:space="preserve">and that </w:t>
-      </w:r>
-      <w:r>
-        <w:t>could account for the large effect found by Xiao and colleagues.</w:t>
-      </w:r>
-    </w:p>
-    <w:p>
-      <w:r>
-        <w:t>Finally, the discrepancy</w:t>
-      </w:r>
-      <w:r>
-        <w:t xml:space="preserve"> between the studies</w:t>
-      </w:r>
-      <w:r>
-        <w:t xml:space="preserve"> could also </w:t>
-      </w:r>
-      <w:r>
-        <w:t xml:space="preserve">be </w:t>
-      </w:r>
-      <w:r>
-        <w:t xml:space="preserve">accidental. It is possible that </w:t>
-      </w:r>
-      <w:del w:id="1877" w:author="Chen Heller" w:date="2023-01-18T13:18:00Z">
-        <w:r>
-          <w:delText xml:space="preserve">the </w:delText>
-        </w:r>
-      </w:del>
-      <w:r>
-        <w:t xml:space="preserve">one set of reported </w:t>
-      </w:r>
-      <w:r>
-        <w:t xml:space="preserve">results </w:t>
-      </w:r>
-      <w:r>
-        <w:t>is</w:t>
-      </w:r>
-      <w:r>
-        <w:t xml:space="preserve"> erroneous, </w:t>
-      </w:r>
-      <w:r>
-        <w:t xml:space="preserve">which calls for </w:t>
-      </w:r>
-      <w:r>
-        <w:t xml:space="preserve">further studies to examine the relation between reaching and keyboard responses. One </w:t>
-      </w:r>
-      <w:r>
-        <w:t xml:space="preserve">way by which such studies could go beyond the </w:t>
-      </w:r>
-      <w:r>
-        <w:lastRenderedPageBreak/>
-        <w:t xml:space="preserve">current work </w:t>
-      </w:r>
-      <w:r>
-        <w:t>would be to use a dynamic starting condition</w:t>
-      </w:r>
-      <w:r>
-        <w:t>,</w:t>
-      </w:r>
-      <w:r>
-        <w:t xml:space="preserve"> in which the stimuli </w:t>
-      </w:r>
-      <w:r>
-        <w:t>are</w:t>
-      </w:r>
-      <w:r>
-        <w:t xml:space="preserve"> presented only after the movement was initiated. This paradigm has been shown to increase the movement consistency and curvature and decrease the amount of noise </w:t>
-      </w:r>
-      <w:r>
-        <w:fldChar w:fldCharType="begin"/>
-      </w:r>
-      <w:r>
-        <w:instrText xml:space="preserve"> ADDIN ZOTERO_ITEM CSL_CITATION {"citationID":"ALWVJU5S","properties":{"formattedCitation":"(Scherbaum &amp; Kieslich, 2018)","plainCitation":"(Scherbaum &amp; Kieslich, 2018)","noteIndex":0},"citationItems":[{"id":321,"uris":["http://zotero.org/users/8275165/items/IZYALV52"],"itemData":{"id":321,"type":"article-journal","container-title":"Behavior Research Methods","DOI":"10.3758/s13428-017-0977-4","ISSN":"1554-3528","issue":"5","journalAbbreviation":"Behav Res","language":"en","page":"2097-2110","source":"DOI.org (Crossref)","title":"Stuck at the starting line: How the starting procedure influences mouse-tracking data","title-short":"Stuck at the starting line","volume":"50","author":[{"family":"Scherbaum","given":"Stefan"},{"family":"Kieslich","given":"Pascal J."}],"issued":{"date-parts":[["2018",10]]}}}],"schema":"https://github.com/citation-style-language/schema/raw/master/csl-citation.json"} </w:instrText>
-      </w:r>
-      <w:r>
-        <w:fldChar w:fldCharType="separate"/>
-      </w:r>
-      <w:r>
-        <w:rPr>
-          <w:rFonts w:ascii="Times New Roman" w:hAnsi="Times New Roman" w:cs="Times New Roman"/>
-        </w:rPr>
-        <w:t>(Scherbaum &amp; Kieslich, 2018)</w:t>
-      </w:r>
-      <w:r>
-        <w:fldChar w:fldCharType="end"/>
-      </w:r>
-      <w:r>
-        <w:t>. Moreover, it will decrease the number of excluded trials</w:t>
-      </w:r>
-      <w:r>
-        <w:t>,</w:t>
-      </w:r>
-      <w:r>
-        <w:t xml:space="preserve"> as no trials will be excluded due to early or late responses. This could potentially increase the signal to noise ratio in the reaching task and allow reaching to unravel a larger congruency effect.</w:t>
-      </w:r>
-    </w:p>
-    <w:p>
-      <w:r>
-        <w:t xml:space="preserve">Assuming the results obtained here are genuine, one could go beyond the discrepancy between </w:t>
-      </w:r>
-      <w:r>
-        <w:t>them</w:t>
-      </w:r>
-      <w:r>
-        <w:t xml:space="preserve"> and those </w:t>
-      </w:r>
-      <w:r>
-        <w:t xml:space="preserve">reported </w:t>
-      </w:r>
-      <w:r>
-        <w:t xml:space="preserve">by Xiao et al. (2015), </w:t>
-      </w:r>
-      <w:r>
-        <w:t>and</w:t>
-      </w:r>
-      <w:r>
-        <w:t xml:space="preserve"> ask </w:t>
-      </w:r>
-      <w:r>
-        <w:t xml:space="preserve">how can we explain the current findings. That is, why </w:t>
-      </w:r>
-      <w:r>
-        <w:t xml:space="preserve">was </w:t>
-      </w:r>
-      <w:del w:id="1878" w:author="Chen Heller" w:date="2023-01-18T14:35:00Z">
-        <w:r>
-          <w:delText xml:space="preserve">the </w:delText>
-        </w:r>
-        <w:r>
-          <w:delText xml:space="preserve">expected pattern of a stronger effect for </w:delText>
-        </w:r>
-      </w:del>
-      <w:r>
-        <w:t>movement tracking</w:t>
-      </w:r>
-      <w:ins w:id="1879" w:author="Chen Heller" w:date="2023-01-18T14:35:00Z">
-        <w:r>
-          <w:t>'s effect only slightly larger than that of the keyboard response.</w:t>
-        </w:r>
-      </w:ins>
-      <w:del w:id="1880" w:author="Chen Heller" w:date="2023-01-18T14:35:00Z">
-        <w:r>
-          <w:delText xml:space="preserve"> not found.</w:delText>
-        </w:r>
-      </w:del>
-      <w:r>
-        <w:t xml:space="preserve"> </w:t>
-      </w:r>
-      <w:r>
-        <w:t xml:space="preserve">One </w:t>
-      </w:r>
-      <w:r>
-        <w:t xml:space="preserve">possible explanation </w:t>
-      </w:r>
-      <w:del w:id="1881" w:author="Chen Heller" w:date="2023-02-02T13:12:00Z">
-        <w:r>
-          <w:delText>might stem from</w:delText>
-        </w:r>
-      </w:del>
-      <w:ins w:id="1882" w:author="Chen Heller" w:date="2023-02-02T13:13:00Z">
-        <w:r>
-          <w:t>concerns</w:t>
-        </w:r>
-      </w:ins>
-      <w:r>
-        <w:t xml:space="preserve"> </w:t>
-      </w:r>
-      <w:r>
-        <w:t>the</w:t>
-      </w:r>
-      <w:r>
-        <w:t xml:space="preserve"> </w:t>
-      </w:r>
-      <w:r>
-        <w:t xml:space="preserve">larger amount of noise </w:t>
-      </w:r>
-      <w:r>
-        <w:t xml:space="preserve">that was </w:t>
-      </w:r>
-      <w:r>
-        <w:t xml:space="preserve">observed </w:t>
-      </w:r>
-      <w:r>
-        <w:t xml:space="preserve">in the reaching measure. </w:t>
-      </w:r>
-      <w:r>
-        <w:t xml:space="preserve">Specifically, </w:t>
-      </w:r>
-      <w:r>
-        <w:t xml:space="preserve">reaching </w:t>
-      </w:r>
-      <w:ins w:id="1883" w:author="Chen Heller" w:date="2023-02-12T13:59:00Z">
-        <w:r>
-          <w:t xml:space="preserve">movements are </w:t>
-        </w:r>
-      </w:ins>
-      <w:del w:id="1884" w:author="Chen Heller" w:date="2023-02-12T14:04:00Z">
-        <w:r>
-          <w:delText>require</w:delText>
-        </w:r>
-        <w:r>
-          <w:delText>s</w:delText>
-        </w:r>
-        <w:r>
-          <w:delText xml:space="preserve"> planning a trajectory towards a target</w:delText>
-        </w:r>
-        <w:r>
-          <w:delText>,</w:delText>
-        </w:r>
-        <w:r>
-          <w:delText xml:space="preserve"> which makes </w:delText>
-        </w:r>
-        <w:r>
-          <w:delText xml:space="preserve">it </w:delText>
-        </w:r>
-      </w:del>
-      <w:r>
-        <w:t xml:space="preserve">more </w:t>
-      </w:r>
-      <w:commentRangeStart w:id="1885"/>
-      <w:r>
-        <w:t>comple</w:t>
-      </w:r>
-      <w:r>
-        <w:t>x</w:t>
-      </w:r>
-      <w:r>
-        <w:t xml:space="preserve"> than a simple keypress</w:t>
-      </w:r>
-      <w:commentRangeEnd w:id="1885"/>
-      <w:r>
-        <w:rPr>
-          <w:rStyle w:val="CommentReference"/>
-        </w:rPr>
-        <w:commentReference w:id="1885"/>
-      </w:r>
-      <w:ins w:id="1886" w:author="Chen Heller" w:date="2023-02-12T14:04:00Z">
-        <w:r>
-          <w:t xml:space="preserve"> as they are affected by a multitude of parameters that </w:t>
-        </w:r>
-      </w:ins>
-      <w:ins w:id="1887" w:author="Chen Heller" w:date="2023-02-12T14:05:00Z">
-        <w:r>
-          <w:t>do not influence keypresses</w:t>
-        </w:r>
-      </w:ins>
-      <w:ins w:id="1888" w:author="Chen Heller" w:date="2023-02-12T14:04:00Z">
-        <w:r>
-          <w:t xml:space="preserve">: trajectory planning, stereotypic movements patterns, velocity and confidence, arm length and posture, muscle exhaustion, </w:t>
-        </w:r>
-      </w:ins>
-      <w:ins w:id="1889" w:author="Chen Heller" w:date="2023-02-12T14:06:00Z">
-        <w:r>
-          <w:t xml:space="preserve">decision commitment </w:t>
-        </w:r>
-      </w:ins>
-      <w:ins w:id="1890" w:author="Chen Heller" w:date="2023-02-12T14:04:00Z">
-        <w:r>
-          <w:t>and so forth</w:t>
-        </w:r>
-      </w:ins>
-      <w:r>
-        <w:t>.</w:t>
-      </w:r>
-      <w:r>
-        <w:t xml:space="preserve"> </w:t>
-      </w:r>
-      <w:ins w:id="1891" w:author="Chen Heller" w:date="2023-02-12T14:05:00Z">
-        <w:r>
-          <w:t xml:space="preserve">Having </w:t>
-        </w:r>
-      </w:ins>
-      <w:del w:id="1892" w:author="Chen Heller" w:date="2023-02-12T14:05:00Z">
-        <w:r>
-          <w:delText>T</w:delText>
-        </w:r>
-        <w:r>
-          <w:delText xml:space="preserve">he </w:delText>
-        </w:r>
-      </w:del>
-      <w:r>
-        <w:t xml:space="preserve">more </w:t>
-      </w:r>
-      <w:del w:id="1893" w:author="Chen Heller" w:date="2023-02-12T14:05:00Z">
-        <w:r>
-          <w:delText xml:space="preserve">complex a process is, the more </w:delText>
-        </w:r>
-      </w:del>
-      <w:ins w:id="1894" w:author="Chen Heller" w:date="2023-02-12T13:57:00Z">
-        <w:r>
-          <w:t xml:space="preserve">parameters leaves more </w:t>
-        </w:r>
-      </w:ins>
-      <w:r>
-        <w:t xml:space="preserve">room </w:t>
-      </w:r>
-      <w:del w:id="1895" w:author="Chen Heller" w:date="2023-02-12T13:57:00Z">
-        <w:r>
-          <w:delText xml:space="preserve">there is </w:delText>
-        </w:r>
-      </w:del>
-      <w:r>
-        <w:t xml:space="preserve">for error and variability when executing </w:t>
-      </w:r>
-      <w:del w:id="1896" w:author="Chen Heller" w:date="2023-02-12T13:57:00Z">
-        <w:r>
-          <w:delText>it</w:delText>
-        </w:r>
-        <w:r>
-          <w:delText xml:space="preserve"> </w:delText>
-        </w:r>
-      </w:del>
-      <w:ins w:id="1897" w:author="Chen Heller" w:date="2023-02-12T13:57:00Z">
-        <w:r>
-          <w:t xml:space="preserve">the </w:t>
-        </w:r>
-      </w:ins>
-      <w:ins w:id="1898" w:author="Chen Heller" w:date="2023-02-12T14:05:00Z">
+      <w:ins w:id="1961" w:author="Chen Heller" w:date="2023-02-12T14:05:00Z">
         <w:r>
           <w:t>response</w:t>
         </w:r>
       </w:ins>
-      <w:del w:id="1899" w:author="Chen Heller" w:date="2023-02-12T14:06:00Z">
+      <w:del w:id="1962" w:author="Chen Heller" w:date="2023-02-12T14:06:00Z">
         <w:r>
           <w:fldChar w:fldCharType="begin"/>
         </w:r>
@@ -28684,872 +28818,740 @@
           <w:fldChar w:fldCharType="end"/>
         </w:r>
       </w:del>
+      <w:ins w:id="1963" w:author="Chen Heller" w:date="2023-02-27T11:00:00Z">
+        <w:r>
+          <w:t xml:space="preserve"> </w:t>
+        </w:r>
+      </w:ins>
+      <w:ins w:id="1964" w:author="Chen Heller" w:date="2023-02-27T11:01:00Z">
+        <w:r>
+          <w:t>which</w:t>
+        </w:r>
+      </w:ins>
+      <w:del w:id="1965" w:author="Chen Heller" w:date="2023-02-27T11:00:00Z">
+        <w:r>
+          <w:delText>.</w:delText>
+        </w:r>
+      </w:del>
+      <w:r>
+        <w:t xml:space="preserve"> </w:t>
+      </w:r>
+      <w:del w:id="1966" w:author="Chen Heller" w:date="2023-02-27T11:00:00Z">
+        <w:r>
+          <w:delText xml:space="preserve">This </w:delText>
+        </w:r>
+      </w:del>
+      <w:r>
+        <w:t>might obscure</w:t>
+      </w:r>
+      <w:r>
+        <w:t xml:space="preserve"> the</w:t>
+      </w:r>
+      <w:r>
+        <w:t xml:space="preserve"> </w:t>
+      </w:r>
+      <w:r>
+        <w:t>congruency effect</w:t>
+      </w:r>
+      <w:del w:id="1967" w:author="Chen Heller" w:date="2023-02-27T11:08:00Z">
+        <w:r>
+          <w:delText xml:space="preserve"> </w:delText>
+        </w:r>
+        <w:r>
+          <w:delText>and make it harder to find</w:delText>
+        </w:r>
+      </w:del>
+      <w:del w:id="1968" w:author="Chen Heller" w:date="2023-02-27T11:01:00Z">
+        <w:r>
+          <w:delText xml:space="preserve"> </w:delText>
+        </w:r>
+        <w:r>
+          <w:delText xml:space="preserve">in </w:delText>
+        </w:r>
+        <w:r>
+          <w:delText>a</w:delText>
+        </w:r>
+        <w:r>
+          <w:delText xml:space="preserve"> complex </w:delText>
+        </w:r>
+        <w:r>
+          <w:delText xml:space="preserve">reaching </w:delText>
+        </w:r>
+        <w:r>
+          <w:delText xml:space="preserve">movement </w:delText>
+        </w:r>
+        <w:r>
+          <w:delText xml:space="preserve">compared to a </w:delText>
+        </w:r>
+        <w:r>
+          <w:delText>keypress</w:delText>
+        </w:r>
+      </w:del>
+      <w:r>
+        <w:t xml:space="preserve">. This </w:t>
+      </w:r>
+      <w:r>
+        <w:t xml:space="preserve">notion </w:t>
+      </w:r>
+      <w:r>
+        <w:t xml:space="preserve">is supported by the larger relative standard </w:t>
+      </w:r>
+      <w:r>
+        <w:t>deviation</w:t>
+      </w:r>
+      <w:r>
+        <w:t xml:space="preserve"> </w:t>
+      </w:r>
+      <w:r>
+        <w:fldChar w:fldCharType="begin"/>
+      </w:r>
+      <w:r>
+        <w:instrText xml:space="preserve"> ADDIN ZOTERO_ITEM CSL_CITATION {"citationID":"oUaQfPj7","properties":{"formattedCitation":"(Everitt &amp; Skrondal, 2010)","plainCitation":"(Everitt &amp; Skrondal, 2010)","noteIndex":0},"citationItems":[{"id":768,"uris":["http://zotero.org/users/8275165/items/FSG4IFX3"],"itemData":{"id":768,"type":"book","abstract":"In the fourth edition of this dictionary many new entries have been added reflecting, in particular, the expanding interest in Bayesian statistics, causality and machine learning. \nThere has also been a comprehensive review and, where thought necessary, subsequent revision of existing entries. The number of biographies of important statisticians has been increased by including many from outside the UK and the USA and by the inclusion of entries for those who have died since the publication of the third edition.","ISBN":"978-0-511-78827-7","language":"en_US","note":"Accepted: 2018-11-14T09:25:45Z","source":"196.43.179.6:8080","title":"The Cambridge dictionary of statistics","URL":"http://196.43.179.6:8080/xmlui/handle/123456789/1213","author":[{"family":"Everitt","given":"B. S."},{"family":"Skrondal","given":"A."}],"accessed":{"date-parts":[["2022",9,11]]},"issued":{"date-parts":[["2010"]]}}}],"schema":"https://github.com/citation-style-language/schema/raw/master/csl-citation.json"} </w:instrText>
+      </w:r>
+      <w:r>
+        <w:fldChar w:fldCharType="separate"/>
+      </w:r>
+      <w:r>
+        <w:rPr>
+          <w:rFonts w:ascii="Times New Roman" w:hAnsi="Times New Roman" w:cs="Times New Roman"/>
+        </w:rPr>
+        <w:t>(Everitt &amp; Skrondal, 2010)</w:t>
+      </w:r>
+      <w:r>
+        <w:fldChar w:fldCharType="end"/>
+      </w:r>
+      <w:r>
+        <w:t xml:space="preserve"> </w:t>
+      </w:r>
+      <w:r>
+        <w:t>observe</w:t>
+      </w:r>
+      <w:r>
+        <w:t>d</w:t>
+      </w:r>
+      <w:r>
+        <w:t xml:space="preserve"> in the </w:t>
+      </w:r>
+      <w:r>
+        <w:t xml:space="preserve">reaching </w:t>
+      </w:r>
+      <w:r>
+        <w:t>area</w:t>
+      </w:r>
+      <w:r>
+        <w:t xml:space="preserve"> </w:t>
+      </w:r>
+      <w:r>
+        <w:t xml:space="preserve">(SD = 1.45) </w:t>
+      </w:r>
+      <w:r>
+        <w:t>compared to the keyboard</w:t>
+      </w:r>
+      <w:r>
+        <w:t xml:space="preserve"> RT</w:t>
+      </w:r>
+      <w:r>
+        <w:t xml:space="preserve"> (SD </w:t>
+      </w:r>
+      <w:r>
+        <w:lastRenderedPageBreak/>
+        <w:t>= 0.85)</w:t>
+      </w:r>
       <w:r>
         <w:t xml:space="preserve">. </w:t>
       </w:r>
       <w:r>
-        <w:t>This might obscure</w:t>
-      </w:r>
-      <w:r>
-        <w:t xml:space="preserve"> the</w:t>
+        <w:t xml:space="preserve">In addition, the </w:t>
+      </w:r>
+      <w:r>
+        <w:t>SNR was further decreased in the reaching session due to the higher number of excluded trials.</w:t>
+      </w:r>
+    </w:p>
+    <w:p>
+      <w:pPr>
+        <w:rPr>
+          <w:ins w:id="1969" w:author="Chen Heller" w:date="2023-01-16T14:44:00Z"/>
+        </w:rPr>
+      </w:pPr>
+      <w:del w:id="1970" w:author="Chen Heller" w:date="2023-02-27T11:09:00Z">
+        <w:r>
+          <w:delText>An</w:delText>
+        </w:r>
+        <w:r>
+          <w:delText>other</w:delText>
+        </w:r>
+        <w:r>
+          <w:delText xml:space="preserve"> </w:delText>
+        </w:r>
+      </w:del>
+      <w:ins w:id="1971" w:author="Chen Heller" w:date="2023-02-27T11:09:00Z">
+        <w:r>
+          <w:t>An</w:t>
+        </w:r>
+        <w:r>
+          <w:t xml:space="preserve"> </w:t>
+        </w:r>
+      </w:ins>
+      <w:r>
+        <w:t xml:space="preserve">alternative explanation </w:t>
+      </w:r>
+      <w:r>
+        <w:t xml:space="preserve">for </w:t>
+      </w:r>
+      <w:r>
+        <w:t xml:space="preserve">the results </w:t>
+      </w:r>
+      <w:del w:id="1972" w:author="Chen Heller" w:date="2023-02-27T11:09:00Z">
+        <w:r>
+          <w:delText xml:space="preserve">relies </w:delText>
+        </w:r>
+      </w:del>
+      <w:ins w:id="1973" w:author="Chen Heller" w:date="2023-02-27T11:09:00Z">
+        <w:r>
+          <w:t>is based</w:t>
+        </w:r>
+        <w:r>
+          <w:t xml:space="preserve"> </w:t>
+        </w:r>
+      </w:ins>
+      <w:r>
+        <w:t xml:space="preserve">on the short-lived nature of </w:t>
+      </w:r>
+      <w:r>
+        <w:t>unconscious effects</w:t>
       </w:r>
       <w:r>
         <w:t xml:space="preserve"> </w:t>
       </w:r>
       <w:r>
-        <w:t xml:space="preserve">congruency effect </w:t>
-      </w:r>
-      <w:r>
-        <w:t xml:space="preserve">and make it harder to find </w:t>
-      </w:r>
-      <w:r>
-        <w:t xml:space="preserve">in </w:t>
-      </w:r>
-      <w:r>
-        <w:t>a</w:t>
-      </w:r>
-      <w:r>
-        <w:t xml:space="preserve"> complex </w:t>
-      </w:r>
-      <w:r>
-        <w:t xml:space="preserve">reaching </w:t>
-      </w:r>
-      <w:r>
-        <w:t xml:space="preserve">movement </w:t>
-      </w:r>
-      <w:r>
-        <w:t xml:space="preserve">compared to a </w:t>
-      </w:r>
-      <w:r>
-        <w:t>keypress</w:t>
-      </w:r>
-      <w:r>
-        <w:t xml:space="preserve">. This </w:t>
-      </w:r>
-      <w:r>
-        <w:t xml:space="preserve">notion </w:t>
-      </w:r>
-      <w:r>
-        <w:t xml:space="preserve">is supported by the larger relative standard </w:t>
-      </w:r>
-      <w:r>
-        <w:t>deviation</w:t>
+        <w:fldChar w:fldCharType="begin"/>
+      </w:r>
+      <w:r>
+        <w:instrText xml:space="preserve"> ADDIN ZOTERO_ITEM CSL_CITATION {"citationID":"CKM2gCgQ","properties":{"formattedCitation":"(Greenwald et al., 1996)","plainCitation":"(Greenwald et al., 1996)","noteIndex":0},"citationItems":[{"id":476,"uris":["http://zotero.org/users/8275165/items/IAZPP3YU"],"itemData":{"id":476,"type":"article-journal","container-title":"Science","DOI":"10.1126/science.273.5282.1699","ISSN":"0036-8075, 1095-9203","issue":"5282","journalAbbreviation":"Science","language":"en","page":"1699-1702","source":"DOI.org (Crossref)","title":"Three Cognitive Markers of Unconscious Semantic Activation","volume":"273","author":[{"family":"Greenwald","given":"Anthony G."},{"family":"Draine","given":"Sean C."},{"family":"Abrams","given":"Richard L."}],"issued":{"date-parts":[["1996",9,20]]}}}],"schema":"https://github.com/citation-style-language/schema/raw/master/csl-citation.json"} </w:instrText>
+      </w:r>
+      <w:r>
+        <w:fldChar w:fldCharType="separate"/>
+      </w:r>
+      <w:r>
+        <w:rPr>
+          <w:rFonts w:ascii="Times New Roman" w:hAnsi="Times New Roman" w:cs="Times New Roman"/>
+        </w:rPr>
+        <w:t>(Greenwald et al., 1996)</w:t>
+      </w:r>
+      <w:r>
+        <w:fldChar w:fldCharType="end"/>
+      </w:r>
+      <w:r>
+        <w:t xml:space="preserve">. As </w:t>
+      </w:r>
+      <w:r>
+        <w:t xml:space="preserve">reaching responses are </w:t>
+      </w:r>
+      <w:r>
+        <w:t>a relatively long ongoing procedure</w:t>
+      </w:r>
+      <w:r>
+        <w:t>, they might be less affected by short-lived effects</w:t>
+      </w:r>
+      <w:r>
+        <w:t xml:space="preserve">. </w:t>
+      </w:r>
+      <w:ins w:id="1974" w:author="Chen Heller" w:date="2023-01-31T08:43:00Z">
+        <w:r>
+          <w:t>Evidence for</w:t>
+        </w:r>
+      </w:ins>
+      <w:del w:id="1975" w:author="Chen Heller" w:date="2023-01-31T08:43:00Z">
+        <w:r>
+          <w:delText>However</w:delText>
+        </w:r>
+        <w:r>
+          <w:delText>,</w:delText>
+        </w:r>
+      </w:del>
+      <w:r>
+        <w:t xml:space="preserve"> this </w:t>
+      </w:r>
+      <w:r>
+        <w:t>interpretation</w:t>
       </w:r>
       <w:r>
         <w:t xml:space="preserve"> </w:t>
       </w:r>
-      <w:r>
-        <w:fldChar w:fldCharType="begin"/>
-      </w:r>
-      <w:r>
-        <w:instrText xml:space="preserve"> ADDIN ZOTERO_ITEM CSL_CITATION {"citationID":"oUaQfPj7","properties":{"formattedCitation":"(Everitt &amp; Skrondal, 2010)","plainCitation":"(Everitt &amp; Skrondal, 2010)","noteIndex":0},"citationItems":[{"id":768,"uris":["http://zotero.org/users/8275165/items/FSG4IFX3"],"itemData":{"id":768,"type":"book","abstract":"In the fourth edition of this dictionary many new entries have been added reflecting, in particular, the expanding interest in Bayesian statistics, causality and machine learning. \nThere has also been a comprehensive review and, where thought necessary, subsequent revision of existing entries. The number of biographies of important statisticians has been increased by including many from outside the UK and the USA and by the inclusion of entries for those who have died since the publication of the third edition.","ISBN":"978-0-511-78827-7","language":"en_US","note":"Accepted: 2018-11-14T09:25:45Z","source":"196.43.179.6:8080","title":"The Cambridge dictionary of statistics","URL":"http://196.43.179.6:8080/xmlui/handle/123456789/1213","author":[{"family":"Everitt","given":"B. S."},{"family":"Skrondal","given":"A."}],"accessed":{"date-parts":[["2022",9,11]]},"issued":{"date-parts":[["2010"]]}}}],"schema":"https://github.com/citation-style-language/schema/raw/master/csl-citation.json"} </w:instrText>
-      </w:r>
-      <w:r>
-        <w:fldChar w:fldCharType="separate"/>
-      </w:r>
-      <w:r>
-        <w:rPr>
-          <w:rFonts w:ascii="Times New Roman" w:hAnsi="Times New Roman" w:cs="Times New Roman"/>
-        </w:rPr>
-        <w:t>(Everitt &amp; Skrondal, 2010)</w:t>
-      </w:r>
-      <w:r>
-        <w:fldChar w:fldCharType="end"/>
-      </w:r>
-      <w:r>
-        <w:t xml:space="preserve"> </w:t>
-      </w:r>
-      <w:r>
-        <w:t>observe</w:t>
-      </w:r>
-      <w:r>
-        <w:t>d</w:t>
-      </w:r>
-      <w:r>
-        <w:t xml:space="preserve"> in the </w:t>
-      </w:r>
-      <w:r>
-        <w:t xml:space="preserve">reaching </w:t>
-      </w:r>
-      <w:r>
-        <w:t>area</w:t>
-      </w:r>
-      <w:r>
-        <w:t xml:space="preserve"> </w:t>
-      </w:r>
-      <w:r>
-        <w:t xml:space="preserve">(SD = 1.45) </w:t>
-      </w:r>
-      <w:r>
-        <w:t>compared to the keyboard</w:t>
-      </w:r>
-      <w:r>
-        <w:t xml:space="preserve"> RT</w:t>
-      </w:r>
-      <w:r>
-        <w:t xml:space="preserve"> (SD = 0.85)</w:t>
-      </w:r>
-      <w:r>
-        <w:t xml:space="preserve">. </w:t>
-      </w:r>
-      <w:r>
-        <w:t xml:space="preserve">In addition, the </w:t>
-      </w:r>
-      <w:r>
-        <w:t>SNR was further decreased in the reaching session due to the higher number of excluded trials.</w:t>
-      </w:r>
-    </w:p>
-    <w:p>
-      <w:pPr>
-        <w:rPr>
-          <w:ins w:id="1900" w:author="Chen Heller" w:date="2023-01-16T14:44:00Z"/>
-        </w:rPr>
-      </w:pPr>
-      <w:r>
-        <w:lastRenderedPageBreak/>
-        <w:t>An</w:t>
-      </w:r>
-      <w:r>
-        <w:t>other</w:t>
-      </w:r>
-      <w:r>
-        <w:t xml:space="preserve"> alternative explanation </w:t>
-      </w:r>
-      <w:r>
-        <w:t xml:space="preserve">for </w:t>
-      </w:r>
-      <w:r>
-        <w:t xml:space="preserve">the results </w:t>
-      </w:r>
-      <w:r>
-        <w:t xml:space="preserve">relies on the short-lived nature of </w:t>
-      </w:r>
-      <w:r>
-        <w:t>unconscious effects</w:t>
-      </w:r>
-      <w:r>
-        <w:t xml:space="preserve"> </w:t>
-      </w:r>
-      <w:r>
-        <w:fldChar w:fldCharType="begin"/>
-      </w:r>
-      <w:r>
-        <w:instrText xml:space="preserve"> ADDIN ZOTERO_ITEM CSL_CITATION {"citationID":"CKM2gCgQ","properties":{"formattedCitation":"(Greenwald et al., 1996)","plainCitation":"(Greenwald et al., 1996)","noteIndex":0},"citationItems":[{"id":476,"uris":["http://zotero.org/users/8275165/items/IAZPP3YU"],"itemData":{"id":476,"type":"article-journal","container-title":"Science","DOI":"10.1126/science.273.5282.1699","ISSN":"0036-8075, 1095-9203","issue":"5282","journalAbbreviation":"Science","language":"en","page":"1699-1702","source":"DOI.org (Crossref)","title":"Three Cognitive Markers of Unconscious Semantic Activation","volume":"273","author":[{"family":"Greenwald","given":"Anthony G."},{"family":"Draine","given":"Sean C."},{"family":"Abrams","given":"Richard L."}],"issued":{"date-parts":[["1996",9,20]]}}}],"schema":"https://github.com/citation-style-language/schema/raw/master/csl-citation.json"} </w:instrText>
-      </w:r>
-      <w:r>
-        <w:fldChar w:fldCharType="separate"/>
-      </w:r>
-      <w:r>
-        <w:rPr>
-          <w:rFonts w:ascii="Times New Roman" w:hAnsi="Times New Roman" w:cs="Times New Roman"/>
-        </w:rPr>
-        <w:t>(Greenwald et al., 1996)</w:t>
-      </w:r>
-      <w:r>
-        <w:fldChar w:fldCharType="end"/>
-      </w:r>
-      <w:r>
-        <w:t xml:space="preserve">. As </w:t>
-      </w:r>
-      <w:r>
-        <w:t xml:space="preserve">reaching responses are </w:t>
-      </w:r>
-      <w:r>
-        <w:t>a relatively long ongoing procedure</w:t>
-      </w:r>
-      <w:r>
-        <w:t xml:space="preserve">, </w:t>
-      </w:r>
-      <w:ins w:id="1901" w:author="Chen Heller" w:date="2023-01-31T08:40:00Z">
-        <w:r>
-          <w:t xml:space="preserve">unconscious </w:t>
-        </w:r>
-      </w:ins>
-      <w:ins w:id="1902" w:author="Chen Heller" w:date="2023-01-31T08:41:00Z">
-        <w:r>
-          <w:t>processing might</w:t>
-        </w:r>
-      </w:ins>
-      <w:ins w:id="1903" w:author="Chen Heller" w:date="2023-02-02T13:23:00Z">
-        <w:r>
-          <w:t xml:space="preserve"> not</w:t>
-        </w:r>
-      </w:ins>
-      <w:ins w:id="1904" w:author="Chen Heller" w:date="2023-01-31T08:41:00Z">
+      <w:del w:id="1976" w:author="Chen Heller" w:date="2023-01-31T08:43:00Z">
+        <w:r>
+          <w:delText xml:space="preserve">does not </w:delText>
+        </w:r>
+        <w:r>
+          <w:delText xml:space="preserve">align </w:delText>
+        </w:r>
+      </w:del>
+      <w:ins w:id="1977" w:author="Chen Heller" w:date="2023-02-27T12:16:00Z">
+        <w:r>
+          <w:t>resides</w:t>
+        </w:r>
+      </w:ins>
+      <w:ins w:id="1978" w:author="Chen Heller" w:date="2023-01-31T08:43:00Z">
+        <w:r>
+          <w:t xml:space="preserve"> in </w:t>
+        </w:r>
+      </w:ins>
+      <w:del w:id="1979" w:author="Chen Heller" w:date="2023-01-31T08:43:00Z">
+        <w:r>
+          <w:delText xml:space="preserve">with </w:delText>
+        </w:r>
+      </w:del>
+      <w:r>
+        <w:t xml:space="preserve">the </w:t>
+      </w:r>
+      <w:r>
+        <w:t>cluster</w:t>
+      </w:r>
+      <w:r>
+        <w:t>-based permutation</w:t>
+      </w:r>
+      <w:r>
+        <w:t xml:space="preserve"> results which show that </w:t>
+      </w:r>
+      <w:r>
+        <w:t xml:space="preserve">the </w:t>
+      </w:r>
+      <w:r>
+        <w:t>primes exert</w:t>
+      </w:r>
+      <w:r>
+        <w:t>ed</w:t>
+      </w:r>
+      <w:r>
+        <w:t xml:space="preserve"> their effects </w:t>
+      </w:r>
+      <w:ins w:id="1980" w:author="Chen Heller" w:date="2023-01-16T14:44:00Z">
+        <w:r>
+          <w:t xml:space="preserve">approximately </w:t>
+        </w:r>
+      </w:ins>
+      <w:ins w:id="1981" w:author="Chen Heller" w:date="2023-01-30T14:01:00Z">
+        <w:r>
+          <w:t xml:space="preserve">between </w:t>
+        </w:r>
+      </w:ins>
+      <w:ins w:id="1982" w:author="Chen Heller" w:date="2023-01-16T14:44:00Z">
+        <w:r>
+          <w:t>160</w:t>
+        </w:r>
+      </w:ins>
+      <w:ins w:id="1983" w:author="Chen Heller" w:date="2023-01-30T14:01:00Z">
+        <w:r>
+          <w:t>-300</w:t>
+        </w:r>
+      </w:ins>
+      <w:ins w:id="1984" w:author="Chen Heller" w:date="2023-01-16T14:44:00Z">
+        <w:r>
+          <w:t>ms</w:t>
+        </w:r>
+      </w:ins>
+      <w:ins w:id="1985" w:author="Chen Heller" w:date="2023-02-27T11:14:00Z">
+        <w:r>
+          <w:t xml:space="preserve"> post reaching onset</w:t>
+        </w:r>
+      </w:ins>
+      <w:ins w:id="1986" w:author="Chen Heller" w:date="2023-02-27T11:15:00Z">
+        <w:r>
+          <w:t xml:space="preserve">, which </w:t>
+        </w:r>
+      </w:ins>
+      <w:ins w:id="1987" w:author="Chen Heller" w:date="2023-02-27T12:18:00Z">
+        <w:r>
+          <w:t xml:space="preserve">extends </w:t>
+        </w:r>
+      </w:ins>
+      <w:ins w:id="1988" w:author="Chen Heller" w:date="2023-02-27T11:15:00Z">
+        <w:r>
+          <w:t xml:space="preserve">only </w:t>
+        </w:r>
+      </w:ins>
+      <w:ins w:id="1989" w:author="Chen Heller" w:date="2023-02-27T12:18:00Z">
+        <w:r>
+          <w:t>over</w:t>
+        </w:r>
         <w:r>
           <w:t xml:space="preserve"> </w:t>
         </w:r>
       </w:ins>
-      <w:ins w:id="1905" w:author="Chen Heller" w:date="2023-02-02T13:22:00Z">
-        <w:r>
-          <w:t xml:space="preserve">exert </w:t>
-        </w:r>
-      </w:ins>
-      <w:ins w:id="1906" w:author="Chen Heller" w:date="2023-02-02T13:23:00Z">
-        <w:r>
-          <w:t xml:space="preserve">their </w:t>
-        </w:r>
-      </w:ins>
-      <w:ins w:id="1907" w:author="Chen Heller" w:date="2023-01-31T08:42:00Z">
-        <w:r>
-          <w:t xml:space="preserve">influence </w:t>
-        </w:r>
-      </w:ins>
-      <w:ins w:id="1908" w:author="Chen Heller" w:date="2023-02-02T13:23:00Z">
-        <w:r>
-          <w:t>throughout the entire movement</w:t>
-        </w:r>
-      </w:ins>
-      <w:ins w:id="1909" w:author="Chen Heller" w:date="2023-01-31T08:41:00Z">
-        <w:r>
-          <w:t xml:space="preserve">. </w:t>
-        </w:r>
-      </w:ins>
-      <w:ins w:id="1910" w:author="Chen Heller" w:date="2023-01-31T08:43:00Z">
-        <w:r>
-          <w:t xml:space="preserve">If this is the case, </w:t>
-        </w:r>
-      </w:ins>
-      <w:del w:id="1911" w:author="Chen Heller" w:date="2023-01-31T08:36:00Z">
-        <w:r>
-          <w:delText xml:space="preserve">they might </w:delText>
+      <w:ins w:id="1990" w:author="Chen Heller" w:date="2023-02-27T11:15:00Z">
+        <w:r>
+          <w:t xml:space="preserve">one third </w:t>
+        </w:r>
+        <w:r>
+          <w:t xml:space="preserve">of the </w:t>
+        </w:r>
+      </w:ins>
+      <w:ins w:id="1991" w:author="Chen Heller" w:date="2023-02-27T11:18:00Z">
+        <w:r>
+          <w:t xml:space="preserve">total </w:t>
+        </w:r>
+      </w:ins>
+      <w:ins w:id="1992" w:author="Chen Heller" w:date="2023-02-27T11:16:00Z">
+        <w:r>
+          <w:t xml:space="preserve">average </w:t>
+        </w:r>
+      </w:ins>
+      <w:ins w:id="1993" w:author="Chen Heller" w:date="2023-02-27T11:17:00Z">
+        <w:r>
+          <w:t>reaching duration (</w:t>
+        </w:r>
+      </w:ins>
+      <w:ins w:id="1994" w:author="Chen Heller" w:date="2023-02-27T11:15:00Z">
+        <w:r>
+          <w:t>422ms</w:t>
+        </w:r>
+      </w:ins>
+      <w:ins w:id="1995" w:author="Chen Heller" w:date="2023-02-27T11:17:00Z">
+        <w:r>
+          <w:t>)</w:t>
+        </w:r>
+      </w:ins>
+      <w:ins w:id="1996" w:author="Chen Heller" w:date="2023-02-27T11:16:00Z">
+        <w:r>
+          <w:t>.</w:t>
+        </w:r>
+      </w:ins>
+      <w:del w:id="1997" w:author="Chen Heller" w:date="2023-01-16T14:44:00Z">
+        <w:r>
+          <w:delText>almost throughout the entire movement</w:delText>
         </w:r>
       </w:del>
-      <w:del w:id="1912" w:author="Chen Heller" w:date="2023-01-30T13:58:00Z">
-        <w:r>
-          <w:delText xml:space="preserve">be less affected by </w:delText>
-        </w:r>
-      </w:del>
-      <w:del w:id="1913" w:author="Chen Heller" w:date="2023-01-31T08:41:00Z">
-        <w:r>
-          <w:delText>short-lived effects</w:delText>
-        </w:r>
-      </w:del>
-      <w:ins w:id="1914" w:author="Chen Heller" w:date="2023-01-31T08:41:00Z">
+      <w:r>
+        <w:t>.</w:t>
+      </w:r>
+    </w:p>
+    <w:p>
+      <w:pPr>
+        <w:rPr>
+          <w:ins w:id="1998" w:author="Chen Heller" w:date="2023-01-31T10:09:00Z"/>
+        </w:rPr>
+      </w:pPr>
+      <w:ins w:id="1999" w:author="Chen Heller" w:date="2023-02-27T12:24:00Z">
+        <w:r>
+          <w:t>A third explanation for the results pertains</w:t>
+        </w:r>
+        <w:r>
+          <w:t xml:space="preserve"> the</w:t>
+        </w:r>
+      </w:ins>
+      <w:ins w:id="2000" w:author="Chen Heller" w:date="2023-02-27T12:38:00Z">
+        <w:r>
+          <w:t xml:space="preserve"> low</w:t>
+        </w:r>
+      </w:ins>
+      <w:ins w:id="2001" w:author="Chen Heller" w:date="2023-02-27T12:24:00Z">
+        <w:r>
+          <w:t xml:space="preserve"> difficulty of the priming task </w:t>
+        </w:r>
+      </w:ins>
+      <w:ins w:id="2002" w:author="Chen Heller" w:date="2023-02-27T12:38:00Z">
+        <w:r>
+          <w:t>at hand</w:t>
+        </w:r>
+      </w:ins>
+      <w:ins w:id="2003" w:author="Chen Heller" w:date="2023-02-27T12:24:00Z">
+        <w:r>
+          <w:t>.</w:t>
+        </w:r>
+      </w:ins>
+      <w:ins w:id="2004" w:author="Chen Heller" w:date="2023-02-27T12:25:00Z">
         <w:r>
           <w:t xml:space="preserve"> </w:t>
         </w:r>
       </w:ins>
-      <w:ins w:id="1915" w:author="Chen Heller" w:date="2023-01-31T08:43:00Z">
-        <w:r>
-          <w:t xml:space="preserve">the </w:t>
-        </w:r>
-      </w:ins>
-      <w:ins w:id="1916" w:author="Chen Heller" w:date="2023-02-02T13:25:00Z">
-        <w:r>
-          <w:t xml:space="preserve">unconscious </w:t>
-        </w:r>
-      </w:ins>
-      <w:ins w:id="1917" w:author="Chen Heller" w:date="2023-01-31T08:42:00Z">
-        <w:r>
-          <w:t xml:space="preserve">effect's </w:t>
-        </w:r>
-      </w:ins>
-      <w:ins w:id="1918" w:author="Chen Heller" w:date="2023-01-31T08:35:00Z">
-        <w:r>
-          <w:t>expr</w:t>
-        </w:r>
-      </w:ins>
-      <w:ins w:id="1919" w:author="Chen Heller" w:date="2023-01-31T08:36:00Z">
-        <w:r>
-          <w:t xml:space="preserve">ession in the extracted movement </w:t>
-        </w:r>
-      </w:ins>
-      <w:ins w:id="1920" w:author="Chen Heller" w:date="2023-01-31T08:38:00Z">
-        <w:r>
-          <w:t>p</w:t>
-        </w:r>
-      </w:ins>
-      <w:ins w:id="1921" w:author="Chen Heller" w:date="2023-01-31T08:36:00Z">
-        <w:r>
-          <w:t xml:space="preserve">arameters </w:t>
-        </w:r>
-      </w:ins>
-      <w:ins w:id="1922" w:author="Chen Heller" w:date="2023-01-31T08:43:00Z">
-        <w:r>
-          <w:t xml:space="preserve">will </w:t>
-        </w:r>
-      </w:ins>
-      <w:ins w:id="1923" w:author="Chen Heller" w:date="2023-01-31T08:36:00Z">
-        <w:r>
-          <w:t>be minor</w:t>
-        </w:r>
-      </w:ins>
-      <w:r>
-        <w:t xml:space="preserve">. </w:t>
-      </w:r>
-      <w:ins w:id="1924" w:author="Chen Heller" w:date="2023-01-31T08:43:00Z">
-        <w:r>
-          <w:t>Evidence for</w:t>
-        </w:r>
-      </w:ins>
-      <w:del w:id="1925" w:author="Chen Heller" w:date="2023-01-31T08:43:00Z">
-        <w:r>
-          <w:delText>However</w:delText>
-        </w:r>
-        <w:r>
-          <w:delText>,</w:delText>
-        </w:r>
-      </w:del>
-      <w:r>
-        <w:t xml:space="preserve"> this </w:t>
-      </w:r>
-      <w:r>
-        <w:t>interpretation</w:t>
-      </w:r>
-      <w:r>
-        <w:t xml:space="preserve"> </w:t>
-      </w:r>
-      <w:del w:id="1926" w:author="Chen Heller" w:date="2023-01-31T08:43:00Z">
-        <w:r>
-          <w:delText xml:space="preserve">does not </w:delText>
-        </w:r>
-        <w:r>
-          <w:delText xml:space="preserve">align </w:delText>
-        </w:r>
-      </w:del>
-      <w:ins w:id="1927" w:author="Chen Heller" w:date="2023-01-31T08:43:00Z">
-        <w:r>
-          <w:t xml:space="preserve">can be found in </w:t>
-        </w:r>
-      </w:ins>
-      <w:del w:id="1928" w:author="Chen Heller" w:date="2023-01-31T08:43:00Z">
-        <w:r>
-          <w:delText xml:space="preserve">with </w:delText>
-        </w:r>
-      </w:del>
-      <w:r>
-        <w:t xml:space="preserve">the </w:t>
-      </w:r>
-      <w:r>
-        <w:t>cluster</w:t>
-      </w:r>
-      <w:r>
-        <w:t>-based permutation</w:t>
-      </w:r>
-      <w:r>
-        <w:t xml:space="preserve"> results which show that </w:t>
-      </w:r>
-      <w:r>
-        <w:t xml:space="preserve">the </w:t>
-      </w:r>
-      <w:r>
-        <w:t>primes exert</w:t>
-      </w:r>
-      <w:r>
-        <w:t>ed</w:t>
-      </w:r>
-      <w:r>
-        <w:t xml:space="preserve"> their effects </w:t>
-      </w:r>
-      <w:ins w:id="1929" w:author="Chen Heller" w:date="2023-01-16T14:44:00Z">
-        <w:r>
-          <w:t xml:space="preserve">approximately </w:t>
-        </w:r>
-      </w:ins>
-      <w:ins w:id="1930" w:author="Chen Heller" w:date="2023-01-30T14:01:00Z">
-        <w:r>
-          <w:t xml:space="preserve">between </w:t>
-        </w:r>
-      </w:ins>
-      <w:ins w:id="1931" w:author="Chen Heller" w:date="2023-01-16T14:44:00Z">
-        <w:r>
-          <w:t xml:space="preserve"> 160</w:t>
-        </w:r>
-      </w:ins>
-      <w:ins w:id="1932" w:author="Chen Heller" w:date="2023-01-30T14:01:00Z">
-        <w:r>
-          <w:t>-300</w:t>
-        </w:r>
-      </w:ins>
-      <w:ins w:id="1933" w:author="Chen Heller" w:date="2023-01-16T14:44:00Z">
-        <w:r>
-          <w:t>ms</w:t>
-        </w:r>
-      </w:ins>
-      <w:ins w:id="1934" w:author="Chen Heller" w:date="2023-01-31T08:44:00Z">
-        <w:r>
-          <w:t xml:space="preserve">, while the </w:t>
-        </w:r>
-      </w:ins>
-      <w:ins w:id="1935" w:author="Chen Heller" w:date="2023-02-02T13:29:00Z">
-        <w:r>
-          <w:t xml:space="preserve">reaching movements usually lasted around </w:t>
-        </w:r>
-      </w:ins>
-      <w:ins w:id="1936" w:author="Chen Heller" w:date="2023-01-31T08:44:00Z">
-        <w:r>
-          <w:t>42</w:t>
-        </w:r>
-      </w:ins>
-      <w:ins w:id="1937" w:author="Chen Heller" w:date="2023-02-02T13:33:00Z">
-        <w:r>
-          <w:t>2</w:t>
-        </w:r>
-      </w:ins>
-      <w:ins w:id="1938" w:author="Chen Heller" w:date="2023-01-31T08:44:00Z">
-        <w:r>
-          <w:t>ms</w:t>
-        </w:r>
-      </w:ins>
-      <w:del w:id="1939" w:author="Chen Heller" w:date="2023-01-16T14:44:00Z">
-        <w:r>
-          <w:delText>almost throughout the entire movement</w:delText>
-        </w:r>
-      </w:del>
-      <w:r>
-        <w:t>.</w:t>
-      </w:r>
-    </w:p>
-    <w:p>
-      <w:pPr>
-        <w:rPr>
-          <w:ins w:id="1940" w:author="Chen Heller" w:date="2023-01-31T10:09:00Z"/>
-        </w:rPr>
-      </w:pPr>
-      <w:ins w:id="1941" w:author="Chen Heller" w:date="2023-01-31T10:00:00Z">
-        <w:r>
-          <w:t xml:space="preserve">A third explanation for the results pertains to the large effects found here. </w:t>
-        </w:r>
-      </w:ins>
-      <w:ins w:id="1942" w:author="Chen Heller" w:date="2023-01-31T10:17:00Z">
-        <w:r>
-          <w:t xml:space="preserve">Larger effects have </w:t>
-        </w:r>
-      </w:ins>
-      <w:ins w:id="1943" w:author="Chen Heller" w:date="2023-01-31T10:01:00Z">
-        <w:r>
-          <w:t xml:space="preserve">been shown </w:t>
-        </w:r>
-      </w:ins>
-      <w:ins w:id="1944" w:author="Chen Heller" w:date="2023-01-31T10:17:00Z">
-        <w:r>
-          <w:t xml:space="preserve">to occur when </w:t>
-        </w:r>
-      </w:ins>
-      <w:ins w:id="1945" w:author="Chen Heller" w:date="2023-01-31T10:01:00Z">
-        <w:r>
-          <w:t>eas</w:t>
-        </w:r>
-      </w:ins>
-      <w:ins w:id="1946" w:author="Chen Heller" w:date="2023-01-31T10:02:00Z">
-        <w:r>
-          <w:t xml:space="preserve">ier tasks </w:t>
-        </w:r>
-      </w:ins>
-      <w:ins w:id="1947" w:author="Chen Heller" w:date="2023-01-31T10:17:00Z">
-        <w:r>
-          <w:t xml:space="preserve">are given </w:t>
-        </w:r>
-      </w:ins>
-      <w:ins w:id="1948" w:author="Chen Heller" w:date="2023-01-31T10:09:00Z">
+      <w:ins w:id="2005" w:author="Chen Heller" w:date="2023-02-27T12:33:00Z">
+        <w:r>
+          <w:t xml:space="preserve">Considering the </w:t>
+        </w:r>
+      </w:ins>
+      <w:ins w:id="2006" w:author="Chen Heller" w:date="2023-02-27T12:25:00Z">
+        <w:r>
+          <w:t>low proportion of incorrect answers</w:t>
+        </w:r>
+      </w:ins>
+      <w:ins w:id="2007" w:author="Chen Heller" w:date="2023-02-27T12:33:00Z">
+        <w:r>
+          <w:t>, it</w:t>
+        </w:r>
+      </w:ins>
+      <w:ins w:id="2008" w:author="Chen Heller" w:date="2023-02-27T12:26:00Z">
+        <w:r>
+          <w:t xml:space="preserve"> could </w:t>
+        </w:r>
+      </w:ins>
+      <w:ins w:id="2009" w:author="Chen Heller" w:date="2023-02-27T12:33:00Z">
+        <w:r>
+          <w:t xml:space="preserve">be </w:t>
+        </w:r>
+      </w:ins>
+      <w:ins w:id="2010" w:author="Chen Heller" w:date="2023-02-27T12:26:00Z">
+        <w:r>
+          <w:t xml:space="preserve">that the </w:t>
+        </w:r>
+      </w:ins>
+      <w:ins w:id="2011" w:author="Chen Heller" w:date="2023-02-27T12:33:00Z">
+        <w:r>
+          <w:t xml:space="preserve">participants </w:t>
+        </w:r>
+      </w:ins>
+      <w:ins w:id="2012" w:author="Chen Heller" w:date="2023-02-27T12:41:00Z">
+        <w:r>
+          <w:t xml:space="preserve">were at </w:t>
+        </w:r>
+      </w:ins>
+      <w:ins w:id="2013" w:author="Chen Heller" w:date="2023-02-27T12:26:00Z">
+        <w:r>
+          <w:t xml:space="preserve">ceiling </w:t>
+        </w:r>
+      </w:ins>
+      <w:ins w:id="2014" w:author="Chen Heller" w:date="2023-02-27T12:41:00Z">
+        <w:r>
+          <w:t>performance</w:t>
+        </w:r>
+      </w:ins>
+      <w:ins w:id="2015" w:author="Chen Heller" w:date="2023-02-27T12:27:00Z">
+        <w:r>
+          <w:t xml:space="preserve">. Having an upper barrier to limit the results </w:t>
+        </w:r>
+      </w:ins>
+      <w:ins w:id="2016" w:author="Chen Heller" w:date="2023-02-27T12:34:00Z">
+        <w:r>
+          <w:t xml:space="preserve">may </w:t>
+        </w:r>
+      </w:ins>
+      <w:ins w:id="2017" w:author="Chen Heller" w:date="2023-02-27T12:28:00Z">
+        <w:r>
+          <w:t>diminish the difference between the conditions, therefor reducing the found effect.</w:t>
+        </w:r>
+      </w:ins>
+      <w:ins w:id="2018" w:author="Chen Heller" w:date="2023-02-27T12:36:00Z">
+        <w:r>
+          <w:t xml:space="preserve"> To </w:t>
+        </w:r>
+      </w:ins>
+      <w:ins w:id="2019" w:author="Chen Heller" w:date="2023-02-27T12:43:00Z">
+        <w:r>
+          <w:t>increase the effect, future investigations should a</w:t>
+        </w:r>
+      </w:ins>
+      <w:ins w:id="2020" w:author="Chen Heller" w:date="2023-02-27T12:28:00Z">
+        <w:r>
+          <w:t xml:space="preserve">pply a </w:t>
+        </w:r>
+      </w:ins>
+      <w:ins w:id="2021" w:author="Chen Heller" w:date="2023-02-27T12:43:00Z">
+        <w:r>
+          <w:t xml:space="preserve">more complex </w:t>
+        </w:r>
+      </w:ins>
+      <w:ins w:id="2022" w:author="Chen Heller" w:date="2023-02-27T12:29:00Z">
+        <w:r>
+          <w:t>task</w:t>
+        </w:r>
+      </w:ins>
+      <w:ins w:id="2023" w:author="Chen Heller" w:date="2023-02-27T12:44:00Z">
+        <w:r>
+          <w:t xml:space="preserve">, thereby </w:t>
+        </w:r>
+      </w:ins>
+      <w:ins w:id="2024" w:author="Chen Heller" w:date="2023-02-27T12:29:00Z">
+        <w:r>
+          <w:t>decreas</w:t>
+        </w:r>
+      </w:ins>
+      <w:ins w:id="2025" w:author="Chen Heller" w:date="2023-02-27T12:44:00Z">
+        <w:r>
+          <w:t>ing</w:t>
+        </w:r>
+      </w:ins>
+      <w:ins w:id="2026" w:author="Chen Heller" w:date="2023-02-27T12:29:00Z">
+        <w:r>
+          <w:t xml:space="preserve"> the participants' performance and </w:t>
+        </w:r>
+      </w:ins>
+      <w:ins w:id="2027" w:author="Chen Heller" w:date="2023-02-27T12:30:00Z">
+        <w:r>
+          <w:t>provid</w:t>
+        </w:r>
+      </w:ins>
+      <w:ins w:id="2028" w:author="Chen Heller" w:date="2023-02-27T12:44:00Z">
+        <w:r>
+          <w:t>ing</w:t>
+        </w:r>
+      </w:ins>
+      <w:ins w:id="2029" w:author="Chen Heller" w:date="2023-02-27T12:30:00Z">
+        <w:r>
+          <w:t xml:space="preserve"> more place for variation between the conditions.</w:t>
+        </w:r>
+      </w:ins>
+      <w:ins w:id="2030" w:author="Chen Heller" w:date="2023-01-31T10:09:00Z">
         <w:r>
           <w:t>[</w:t>
         </w:r>
-        <w:commentRangeStart w:id="1949"/>
-        <w:commentRangeStart w:id="1950"/>
-        <w:commentRangeStart w:id="1951"/>
+        <w:commentRangeStart w:id="2031"/>
+        <w:commentRangeStart w:id="2032"/>
+        <w:commentRangeStart w:id="2033"/>
         <w:r>
           <w:t>ref</w:t>
         </w:r>
       </w:ins>
-      <w:commentRangeEnd w:id="1949"/>
-      <w:ins w:id="1952" w:author="Chen Heller" w:date="2023-01-31T10:10:00Z">
+      <w:commentRangeEnd w:id="2031"/>
+      <w:ins w:id="2034" w:author="Chen Heller" w:date="2023-01-31T10:10:00Z">
         <w:r>
           <w:rPr>
             <w:rStyle w:val="CommentReference"/>
           </w:rPr>
-          <w:commentReference w:id="1949"/>
-        </w:r>
-      </w:ins>
-      <w:commentRangeEnd w:id="1950"/>
-      <w:ins w:id="1953" w:author="Chen Heller" w:date="2023-02-20T10:03:00Z">
+          <w:commentReference w:id="2031"/>
+        </w:r>
+      </w:ins>
+      <w:commentRangeEnd w:id="2032"/>
+      <w:ins w:id="2035" w:author="Chen Heller" w:date="2023-02-20T10:03:00Z">
         <w:r>
           <w:rPr>
             <w:rStyle w:val="CommentReference"/>
           </w:rPr>
-          <w:commentReference w:id="1950"/>
-        </w:r>
-      </w:ins>
-      <w:commentRangeEnd w:id="1951"/>
-      <w:ins w:id="1954" w:author="Chen Heller" w:date="2023-02-22T12:31:00Z">
+          <w:commentReference w:id="2032"/>
+        </w:r>
+      </w:ins>
+      <w:commentRangeEnd w:id="2033"/>
+      <w:ins w:id="2036" w:author="Chen Heller" w:date="2023-02-22T12:31:00Z">
         <w:r>
           <w:rPr>
             <w:rStyle w:val="CommentReference"/>
           </w:rPr>
-          <w:commentReference w:id="1951"/>
-        </w:r>
-      </w:ins>
-      <w:ins w:id="1955" w:author="Chen Heller" w:date="2023-01-31T10:09:00Z">
+          <w:commentReference w:id="2033"/>
+        </w:r>
+      </w:ins>
+      <w:ins w:id="2037" w:author="Chen Heller" w:date="2023-01-31T10:09:00Z">
         <w:r>
           <w:t>]</w:t>
         </w:r>
       </w:ins>
-      <w:ins w:id="1956" w:author="Chen Heller" w:date="2023-01-31T10:27:00Z">
-        <w:r>
-          <w:t xml:space="preserve">. </w:t>
-        </w:r>
-      </w:ins>
-      <w:ins w:id="1957" w:author="Chen Heller" w:date="2023-02-02T13:33:00Z">
-        <w:r>
-          <w:t xml:space="preserve">Given this finding </w:t>
-        </w:r>
-      </w:ins>
-      <w:ins w:id="1958" w:author="Chen Heller" w:date="2023-01-31T10:25:00Z">
-        <w:r>
-          <w:t>and</w:t>
-        </w:r>
-      </w:ins>
-      <w:ins w:id="1959" w:author="Chen Heller" w:date="2023-01-31T10:27:00Z">
+      <w:ins w:id="2038" w:author="Chen Heller" w:date="2023-01-31T10:27:00Z">
+        <w:r>
+          <w:t>.</w:t>
+        </w:r>
+      </w:ins>
+    </w:p>
+    <w:p>
+      <w:pPr>
+        <w:rPr>
+          <w:ins w:id="2039" w:author="Chen Heller" w:date="2023-01-31T10:39:00Z"/>
+        </w:rPr>
+      </w:pPr>
+      <w:ins w:id="2040" w:author="Chen Heller" w:date="2023-01-31T10:39:00Z">
+        <w:r>
+          <w:t xml:space="preserve">A Key point </w:t>
+        </w:r>
+      </w:ins>
+      <w:ins w:id="2041" w:author="Chen Heller" w:date="2023-02-27T13:02:00Z">
+        <w:r>
+          <w:t xml:space="preserve">to acknowledge is the </w:t>
+        </w:r>
+      </w:ins>
+      <w:ins w:id="2042" w:author="Chen Heller" w:date="2023-02-27T13:05:00Z">
+        <w:r>
+          <w:t xml:space="preserve">large </w:t>
+        </w:r>
+      </w:ins>
+      <w:ins w:id="2043" w:author="Chen Heller" w:date="2023-01-31T10:39:00Z">
+        <w:r>
+          <w:t>effects found</w:t>
+        </w:r>
+      </w:ins>
+      <w:ins w:id="2044" w:author="Chen Heller" w:date="2023-01-31T10:51:00Z">
+        <w:r>
+          <w:t xml:space="preserve"> here as compared to those common</w:t>
+        </w:r>
+      </w:ins>
+      <w:ins w:id="2045" w:author="Chen Heller" w:date="2023-01-31T10:52:00Z">
+        <w:r>
+          <w:t xml:space="preserve">ly </w:t>
+        </w:r>
+      </w:ins>
+      <w:ins w:id="2046" w:author="Chen Heller" w:date="2023-02-27T13:05:00Z">
+        <w:r>
+          <w:t>found</w:t>
+        </w:r>
+      </w:ins>
+      <w:ins w:id="2047" w:author="Chen Heller" w:date="2023-02-27T13:06:00Z">
         <w:r>
           <w:t xml:space="preserve"> </w:t>
         </w:r>
       </w:ins>
-      <w:ins w:id="1960" w:author="Chen Heller" w:date="2023-01-31T10:10:00Z">
-        <w:r>
-          <w:t xml:space="preserve">the </w:t>
-        </w:r>
-      </w:ins>
-      <w:ins w:id="1961" w:author="Chen Heller" w:date="2023-01-31T10:03:00Z">
-        <w:r>
-          <w:t xml:space="preserve">low </w:t>
-        </w:r>
-      </w:ins>
-      <w:ins w:id="1962" w:author="Chen Heller" w:date="2023-01-31T10:26:00Z">
-        <w:r>
-          <w:t xml:space="preserve">proportion </w:t>
-        </w:r>
-      </w:ins>
-      <w:ins w:id="1963" w:author="Chen Heller" w:date="2023-01-31T10:03:00Z">
-        <w:r>
-          <w:t>of incorrect answers</w:t>
-        </w:r>
-      </w:ins>
-      <w:ins w:id="1964" w:author="Chen Heller" w:date="2023-01-31T10:26:00Z">
-        <w:r>
-          <w:t xml:space="preserve"> in the current experiment</w:t>
-        </w:r>
-      </w:ins>
-      <w:ins w:id="1965" w:author="Chen Heller" w:date="2023-01-31T10:03:00Z">
-        <w:r>
-          <w:t>, i</w:t>
-        </w:r>
-      </w:ins>
-      <w:ins w:id="1966" w:author="Chen Heller" w:date="2023-01-31T10:02:00Z">
-        <w:r>
-          <w:t xml:space="preserve">t is possible that the task at hand </w:t>
-        </w:r>
-      </w:ins>
-      <w:ins w:id="1967" w:author="Chen Heller" w:date="2023-01-31T10:03:00Z">
-        <w:r>
-          <w:t xml:space="preserve">was </w:t>
-        </w:r>
-      </w:ins>
-      <w:ins w:id="1968" w:author="Chen Heller" w:date="2023-01-31T10:02:00Z">
-        <w:r>
-          <w:t xml:space="preserve">simple </w:t>
-        </w:r>
-      </w:ins>
-      <w:ins w:id="1969" w:author="Chen Heller" w:date="2023-01-31T10:26:00Z">
-        <w:r>
-          <w:t xml:space="preserve">enough </w:t>
-        </w:r>
-      </w:ins>
-      <w:ins w:id="1970" w:author="Chen Heller" w:date="2023-01-31T10:02:00Z">
-        <w:r>
-          <w:t>t</w:t>
-        </w:r>
-      </w:ins>
-      <w:ins w:id="1971" w:author="Chen Heller" w:date="2023-01-31T10:26:00Z">
-        <w:r>
-          <w:t xml:space="preserve">o </w:t>
-        </w:r>
-      </w:ins>
-      <w:ins w:id="1972" w:author="Chen Heller" w:date="2023-01-31T10:02:00Z">
-        <w:r>
-          <w:t>place both measures at their ceiling effect size</w:t>
-        </w:r>
-      </w:ins>
-      <w:ins w:id="1973" w:author="Chen Heller" w:date="2023-01-31T10:03:00Z">
-        <w:r>
-          <w:t>. T</w:t>
-        </w:r>
-      </w:ins>
-      <w:ins w:id="1974" w:author="Chen Heller" w:date="2023-01-31T10:02:00Z">
-        <w:r>
-          <w:t>herefor existing difference</w:t>
-        </w:r>
-      </w:ins>
-      <w:ins w:id="1975" w:author="Chen Heller" w:date="2023-01-31T10:10:00Z">
-        <w:r>
-          <w:t>s</w:t>
-        </w:r>
-      </w:ins>
-      <w:ins w:id="1976" w:author="Chen Heller" w:date="2023-01-31T10:02:00Z">
-        <w:r>
-          <w:t xml:space="preserve"> between </w:t>
-        </w:r>
-      </w:ins>
-      <w:ins w:id="1977" w:author="Chen Heller" w:date="2023-01-31T10:28:00Z">
-        <w:r>
-          <w:t xml:space="preserve">the measures </w:t>
-        </w:r>
-      </w:ins>
-      <w:ins w:id="1978" w:author="Chen Heller" w:date="2023-01-31T10:10:00Z">
-        <w:r>
-          <w:t xml:space="preserve">could </w:t>
-        </w:r>
-      </w:ins>
-      <w:ins w:id="1979" w:author="Chen Heller" w:date="2023-01-31T10:03:00Z">
-        <w:r>
-          <w:t xml:space="preserve">not be </w:t>
-        </w:r>
-      </w:ins>
-      <w:ins w:id="1980" w:author="Chen Heller" w:date="2023-01-31T10:28:00Z">
-        <w:r>
-          <w:t>detected</w:t>
-        </w:r>
-      </w:ins>
-      <w:ins w:id="1981" w:author="Chen Heller" w:date="2023-01-31T10:03:00Z">
-        <w:r>
-          <w:t>.</w:t>
-        </w:r>
-      </w:ins>
-      <w:ins w:id="1982" w:author="Chen Heller" w:date="2023-01-31T10:04:00Z">
+      <w:ins w:id="2048" w:author="Chen Heller" w:date="2023-01-31T10:52:00Z">
+        <w:r>
+          <w:t xml:space="preserve">in unconscious priming </w:t>
+        </w:r>
+      </w:ins>
+      <w:ins w:id="2049" w:author="Chen Heller" w:date="2023-02-27T12:49:00Z">
+        <w:r>
+          <w:t>literature</w:t>
+        </w:r>
+      </w:ins>
+      <w:ins w:id="2050" w:author="Chen Heller" w:date="2023-01-31T10:52:00Z">
         <w:r>
           <w:t xml:space="preserve"> </w:t>
         </w:r>
       </w:ins>
-      <w:ins w:id="1983" w:author="Chen Heller" w:date="2023-01-31T10:06:00Z">
-        <w:r>
-          <w:t>M</w:t>
-        </w:r>
-      </w:ins>
-      <w:ins w:id="1984" w:author="Chen Heller" w:date="2023-01-31T10:04:00Z">
-        <w:r>
-          <w:t>aking use</w:t>
-        </w:r>
-      </w:ins>
-      <w:ins w:id="1985" w:author="Chen Heller" w:date="2023-01-31T10:05:00Z">
-        <w:r>
-          <w:t xml:space="preserve"> of a more complex task </w:t>
-        </w:r>
-      </w:ins>
-      <w:ins w:id="1986" w:author="Chen Heller" w:date="2023-01-31T10:08:00Z">
-        <w:r>
-          <w:t>should reduce the keyboard's effect</w:t>
-        </w:r>
-      </w:ins>
-      <w:ins w:id="1987" w:author="Chen Heller" w:date="2023-01-31T10:32:00Z">
-        <w:r>
-          <w:t xml:space="preserve"> [ref]</w:t>
-        </w:r>
-      </w:ins>
-      <w:ins w:id="1988" w:author="Chen Heller" w:date="2023-01-31T10:08:00Z">
-        <w:r>
-          <w:t xml:space="preserve">, </w:t>
-        </w:r>
-      </w:ins>
-      <w:ins w:id="1989" w:author="Chen Heller" w:date="2023-01-31T10:30:00Z">
-        <w:r>
-          <w:t xml:space="preserve">however </w:t>
-        </w:r>
-      </w:ins>
-      <w:ins w:id="1990" w:author="Chen Heller" w:date="2023-01-31T10:29:00Z">
-        <w:r>
-          <w:t xml:space="preserve">its </w:t>
-        </w:r>
-        <w:r>
-          <w:t>influence over the reaching task is unknown</w:t>
-        </w:r>
-      </w:ins>
-      <w:ins w:id="1991" w:author="Chen Heller" w:date="2023-02-02T13:34:00Z">
-        <w:r>
-          <w:t xml:space="preserve"> and could p</w:t>
-        </w:r>
-      </w:ins>
-      <w:ins w:id="1992" w:author="Chen Heller" w:date="2023-01-31T10:30:00Z">
-        <w:r>
-          <w:t>ossibly</w:t>
-        </w:r>
-      </w:ins>
-      <w:ins w:id="1993" w:author="Chen Heller" w:date="2023-01-31T10:29:00Z">
-        <w:r>
-          <w:t xml:space="preserve"> </w:t>
-        </w:r>
-      </w:ins>
-      <w:ins w:id="1994" w:author="Chen Heller" w:date="2023-01-31T10:09:00Z">
-        <w:r>
-          <w:t>be smaller</w:t>
-        </w:r>
-      </w:ins>
-      <w:ins w:id="1995" w:author="Chen Heller" w:date="2023-02-02T13:35:00Z">
-        <w:r>
-          <w:t>.</w:t>
-        </w:r>
-      </w:ins>
-    </w:p>
-    <w:p>
-      <w:pPr>
-        <w:rPr>
-          <w:ins w:id="1996" w:author="Chen Heller" w:date="2023-01-31T10:39:00Z"/>
-        </w:rPr>
-      </w:pPr>
-      <w:ins w:id="1997" w:author="Chen Heller" w:date="2023-01-31T10:39:00Z">
-        <w:r>
-          <w:t>A Key point that has</w:t>
-        </w:r>
-      </w:ins>
-      <w:ins w:id="1998" w:author="Chen Heller" w:date="2023-01-31T10:51:00Z">
-        <w:r>
-          <w:t xml:space="preserve"> no</w:t>
-        </w:r>
-      </w:ins>
-      <w:ins w:id="1999" w:author="Chen Heller" w:date="2023-01-31T10:39:00Z">
-        <w:r>
-          <w:t xml:space="preserve">t been touched upon yet is </w:t>
-        </w:r>
-      </w:ins>
-      <w:ins w:id="2000" w:author="Chen Heller" w:date="2023-01-31T10:50:00Z">
-        <w:r>
-          <w:t xml:space="preserve">how large are </w:t>
-        </w:r>
-      </w:ins>
-      <w:ins w:id="2001" w:author="Chen Heller" w:date="2023-01-31T10:39:00Z">
-        <w:r>
-          <w:t>the effects found</w:t>
-        </w:r>
-      </w:ins>
-      <w:ins w:id="2002" w:author="Chen Heller" w:date="2023-01-31T10:51:00Z">
-        <w:r>
-          <w:t xml:space="preserve"> here as compared to those common</w:t>
-        </w:r>
-      </w:ins>
-      <w:ins w:id="2003" w:author="Chen Heller" w:date="2023-01-31T10:52:00Z">
-        <w:r>
-          <w:t xml:space="preserve">ly found in unconscious priming experiments </w:t>
-        </w:r>
-      </w:ins>
-      <w:ins w:id="2004" w:author="Chen Heller" w:date="2023-01-31T10:51:00Z">
+      <w:ins w:id="2051" w:author="Chen Heller" w:date="2023-01-31T10:51:00Z">
         <w:r>
           <w:t>[</w:t>
         </w:r>
-        <w:commentRangeStart w:id="2005"/>
+        <w:commentRangeStart w:id="2052"/>
         <w:r>
           <w:t>ref</w:t>
         </w:r>
-        <w:commentRangeEnd w:id="2005"/>
+        <w:commentRangeEnd w:id="2052"/>
         <w:r>
           <w:rPr>
             <w:rStyle w:val="CommentReference"/>
           </w:rPr>
-          <w:commentReference w:id="2005"/>
+          <w:commentReference w:id="2052"/>
         </w:r>
         <w:r>
           <w:t>]</w:t>
         </w:r>
       </w:ins>
-      <w:ins w:id="2006" w:author="Chen Heller" w:date="2023-01-31T10:39:00Z">
+      <w:ins w:id="2053" w:author="Chen Heller" w:date="2023-01-31T10:39:00Z">
         <w:r>
           <w:t>.</w:t>
         </w:r>
       </w:ins>
-      <w:ins w:id="2007" w:author="Chen Heller" w:date="2023-01-31T10:52:00Z">
+      <w:ins w:id="2054" w:author="Chen Heller" w:date="2023-01-31T10:52:00Z">
         <w:r>
           <w:t xml:space="preserve"> </w:t>
         </w:r>
       </w:ins>
-      <w:ins w:id="2008" w:author="Chen Heller" w:date="2023-01-31T10:53:00Z">
-        <w:r>
-          <w:t xml:space="preserve">This </w:t>
-        </w:r>
-      </w:ins>
-      <w:ins w:id="2009" w:author="Chen Heller" w:date="2023-01-31T10:52:00Z">
-        <w:r>
-          <w:t>irregular</w:t>
-        </w:r>
-      </w:ins>
-      <w:ins w:id="2010" w:author="Chen Heller" w:date="2023-01-31T10:53:00Z">
-        <w:r>
-          <w:t xml:space="preserve"> result </w:t>
-        </w:r>
-        <w:r>
-          <w:t xml:space="preserve">can be mediated by considering </w:t>
-        </w:r>
-      </w:ins>
-      <w:ins w:id="2011" w:author="Chen Heller" w:date="2023-02-02T13:36:00Z">
-        <w:r>
-          <w:t>that unconscious effects have been shown to be larger for short RTs and diminish over time [</w:t>
-        </w:r>
-        <w:commentRangeStart w:id="2012"/>
+      <w:ins w:id="2055" w:author="Chen Heller" w:date="2023-02-27T13:07:00Z">
+        <w:r>
+          <w:t>Unconscious effects have been shown to diminish over time and therefor be largest for short RTs [</w:t>
+        </w:r>
+        <w:commentRangeStart w:id="2056"/>
         <w:r>
           <w:t>ref</w:t>
         </w:r>
-        <w:commentRangeEnd w:id="2012"/>
+        <w:commentRangeEnd w:id="2056"/>
         <w:r>
           <w:rPr>
             <w:rStyle w:val="CommentReference"/>
           </w:rPr>
-          <w:commentReference w:id="2012"/>
-        </w:r>
-        <w:r>
-          <w:t>]. T</w:t>
-        </w:r>
-      </w:ins>
-      <w:ins w:id="2013" w:author="Chen Heller" w:date="2023-01-31T10:53:00Z">
-        <w:r>
-          <w:t xml:space="preserve">he RTs imposed upon the participants </w:t>
-        </w:r>
-      </w:ins>
-      <w:ins w:id="2014" w:author="Chen Heller" w:date="2023-01-31T10:55:00Z">
-        <w:r>
-          <w:t>in this experiment</w:t>
-        </w:r>
-      </w:ins>
-      <w:ins w:id="2015" w:author="Chen Heller" w:date="2023-01-31T10:54:00Z">
-        <w:r>
-          <w:t xml:space="preserve"> were around 80ms shorter than those reported by </w:t>
-        </w:r>
-        <w:proofErr w:type="spellStart"/>
-        <w:r>
-          <w:t>Dehaene</w:t>
-        </w:r>
-        <w:proofErr w:type="spellEnd"/>
-        <w:r>
-          <w:t xml:space="preserve"> [ref] and around 200ms shorter than those reported by Xiao et al [ref]. </w:t>
-        </w:r>
-      </w:ins>
-      <w:ins w:id="2016" w:author="Chen Heller" w:date="2023-01-31T10:57:00Z">
-        <w:r>
-          <w:t>Therefor</w:t>
-        </w:r>
-      </w:ins>
-      <w:ins w:id="2017" w:author="Chen Heller" w:date="2023-01-31T10:54:00Z">
-        <w:r>
-          <w:t xml:space="preserve"> it is expected that </w:t>
-        </w:r>
-      </w:ins>
-      <w:ins w:id="2018" w:author="Chen Heller" w:date="2023-02-02T13:37:00Z">
-        <w:r>
-          <w:t xml:space="preserve">the unconscious processing would manifest in as larger </w:t>
-        </w:r>
-      </w:ins>
-      <w:ins w:id="2019" w:author="Chen Heller" w:date="2023-01-31T10:54:00Z">
-        <w:r>
-          <w:t>effect</w:t>
-        </w:r>
-      </w:ins>
-      <w:ins w:id="2020" w:author="Chen Heller" w:date="2023-02-02T13:37:00Z">
-        <w:r>
-          <w:t xml:space="preserve"> here</w:t>
-        </w:r>
-      </w:ins>
-      <w:ins w:id="2021" w:author="Chen Heller" w:date="2023-01-31T10:54:00Z">
-        <w:r>
-          <w:t>. These results stress the importance of short and concise response windows for experiments that probe unconscious processes</w:t>
-        </w:r>
-      </w:ins>
-      <w:ins w:id="2022" w:author="Chen Heller" w:date="2023-01-31T10:55:00Z">
+          <w:commentReference w:id="2056"/>
+        </w:r>
+        <w:r>
+          <w:t>], and indeed the RTs here were approximately 80ms shorter than those reported by Dehaene [ref] and around 200ms shorter than those reported by Xiao et al [ref].</w:t>
+        </w:r>
+        <w:r>
+          <w:t xml:space="preserve"> </w:t>
+        </w:r>
+        <w:r>
+          <w:t>These results stress the importance of short response windows for experiments that probe unconscious processes</w:t>
+        </w:r>
         <w:r>
           <w:t>.</w:t>
         </w:r>
@@ -29561,9 +29563,8 @@
           <w:rtl/>
         </w:rPr>
       </w:pPr>
-      <w:del w:id="2023" w:author="Chen Heller" w:date="2023-01-16T14:52:00Z">
-        <w:r>
-          <w:lastRenderedPageBreak/>
+      <w:del w:id="2057" w:author="Chen Heller" w:date="2023-01-16T14:52:00Z">
+        <w:r>
           <w:delText xml:space="preserve"> </w:delText>
         </w:r>
         <w:r>
@@ -29573,17 +29574,18 @@
     </w:p>
     <w:p>
       <w:r>
+        <w:lastRenderedPageBreak/>
         <w:t xml:space="preserve">To conclude, </w:t>
       </w:r>
       <w:r>
         <w:t xml:space="preserve">although </w:t>
       </w:r>
-      <w:del w:id="2024" w:author="Chen Heller" w:date="2023-01-18T15:26:00Z">
+      <w:del w:id="2058" w:author="Chen Heller" w:date="2023-01-18T15:26:00Z">
         <w:r>
           <w:delText xml:space="preserve">no </w:delText>
         </w:r>
       </w:del>
-      <w:ins w:id="2025" w:author="Chen Heller" w:date="2023-01-18T15:26:00Z">
+      <w:ins w:id="2059" w:author="Chen Heller" w:date="2023-01-18T15:26:00Z">
         <w:r>
           <w:t xml:space="preserve">only a small </w:t>
         </w:r>
@@ -29649,8 +29651,21 @@
         <w:t>s</w:t>
       </w:r>
       <w:r>
-        <w:t xml:space="preserve"> the gate to </w:t>
-      </w:r>
+        <w:t xml:space="preserve"> the gate </w:t>
+      </w:r>
+      <w:del w:id="2060" w:author="Chen Heller" w:date="2023-02-27T13:09:00Z">
+        <w:r>
+          <w:delText xml:space="preserve">to </w:delText>
+        </w:r>
+      </w:del>
+      <w:ins w:id="2061" w:author="Chen Heller" w:date="2023-02-27T13:09:00Z">
+        <w:r>
+          <w:t>for</w:t>
+        </w:r>
+        <w:r>
+          <w:t xml:space="preserve"> </w:t>
+        </w:r>
+      </w:ins>
       <w:r>
         <w:t>delv</w:t>
       </w:r>
@@ -29661,13 +29676,26 @@
         <w:t xml:space="preserve"> into </w:t>
       </w:r>
       <w:r>
-        <w:t>the temporal aspects of unconscious effects on behavior. Thus</w:t>
-      </w:r>
-      <w:r>
-        <w:t xml:space="preserve">, </w:t>
-      </w:r>
-      <w:r>
-        <w:t xml:space="preserve">when taken together, these results </w:t>
+        <w:t xml:space="preserve">the temporal aspects of unconscious effects on behavior. </w:t>
+      </w:r>
+      <w:del w:id="2062" w:author="Chen Heller" w:date="2023-02-27T13:10:00Z">
+        <w:r>
+          <w:delText>Thus</w:delText>
+        </w:r>
+        <w:r>
+          <w:delText xml:space="preserve">, </w:delText>
+        </w:r>
+        <w:r>
+          <w:delText>w</w:delText>
+        </w:r>
+      </w:del>
+      <w:ins w:id="2063" w:author="Chen Heller" w:date="2023-02-27T13:10:00Z">
+        <w:r>
+          <w:t>W</w:t>
+        </w:r>
+      </w:ins>
+      <w:r>
+        <w:t xml:space="preserve">hen taken together, these results </w:t>
       </w:r>
       <w:r>
         <w:t xml:space="preserve">should encourage researchers to further </w:t>
@@ -29717,11 +29745,21 @@
       <w:r>
         <w:t xml:space="preserve">the trajectory data </w:t>
       </w:r>
-      <w:r>
-        <w:t xml:space="preserve">and </w:t>
-      </w:r>
-      <w:r>
-        <w:t xml:space="preserve">could potentially </w:t>
+      <w:del w:id="2064" w:author="Chen Heller" w:date="2023-02-27T13:10:00Z">
+        <w:r>
+          <w:delText xml:space="preserve">and </w:delText>
+        </w:r>
+        <w:r>
+          <w:delText xml:space="preserve">could </w:delText>
+        </w:r>
+      </w:del>
+      <w:ins w:id="2065" w:author="Chen Heller" w:date="2023-02-27T13:10:00Z">
+        <w:r>
+          <w:t xml:space="preserve">to </w:t>
+        </w:r>
+      </w:ins>
+      <w:r>
+        <w:t xml:space="preserve">potentially </w:t>
       </w:r>
       <w:r>
         <w:t>expand our knowledge of processes</w:t>
@@ -29737,15 +29775,15 @@
       <w:pPr>
         <w:pStyle w:val="Heading2"/>
         <w:rPr>
-          <w:ins w:id="2026" w:author="Chen Heller" w:date="2023-01-03T10:14:00Z"/>
-        </w:rPr>
-        <w:pPrChange w:id="2027" w:author="Chen Heller" w:date="2023-01-03T10:14:00Z">
+          <w:ins w:id="2066" w:author="Chen Heller" w:date="2023-01-03T10:14:00Z"/>
+        </w:rPr>
+        <w:pPrChange w:id="2067" w:author="Chen Heller" w:date="2023-01-03T10:14:00Z">
           <w:pPr>
             <w:pStyle w:val="Heading3"/>
           </w:pPr>
         </w:pPrChange>
       </w:pPr>
-      <w:ins w:id="2028" w:author="Chen Heller" w:date="2023-01-03T10:15:00Z">
+      <w:ins w:id="2068" w:author="Chen Heller" w:date="2023-01-03T10:15:00Z">
         <w:r>
           <w:t>Declarations</w:t>
         </w:r>
@@ -29755,10 +29793,10 @@
       <w:pPr>
         <w:pStyle w:val="Heading3"/>
         <w:rPr>
-          <w:ins w:id="2029" w:author="Chen Heller" w:date="2023-01-02T16:30:00Z"/>
-        </w:rPr>
-      </w:pPr>
-      <w:ins w:id="2030" w:author="Chen Heller" w:date="2023-01-02T16:22:00Z">
+          <w:ins w:id="2069" w:author="Chen Heller" w:date="2023-01-02T16:30:00Z"/>
+        </w:rPr>
+      </w:pPr>
+      <w:ins w:id="2070" w:author="Chen Heller" w:date="2023-01-02T16:22:00Z">
         <w:r>
           <w:t>Funding</w:t>
         </w:r>
@@ -29768,15 +29806,15 @@
       <w:pPr>
         <w:ind w:firstLine="0"/>
         <w:rPr>
-          <w:ins w:id="2031" w:author="Chen Heller" w:date="2023-01-02T16:22:00Z"/>
+          <w:ins w:id="2071" w:author="Chen Heller" w:date="2023-01-02T16:22:00Z"/>
           <w:lang w:eastAsia="ja-JP"/>
-          <w:rPrChange w:id="2032" w:author="Chen Heller" w:date="2023-01-02T16:30:00Z">
+          <w:rPrChange w:id="2072" w:author="Chen Heller" w:date="2023-01-02T16:30:00Z">
             <w:rPr>
-              <w:ins w:id="2033" w:author="Chen Heller" w:date="2023-01-02T16:22:00Z"/>
+              <w:ins w:id="2073" w:author="Chen Heller" w:date="2023-01-02T16:22:00Z"/>
             </w:rPr>
           </w:rPrChange>
         </w:rPr>
-        <w:pPrChange w:id="2034" w:author="Chen Heller" w:date="2023-02-12T11:53:00Z">
+        <w:pPrChange w:id="2074" w:author="Chen Heller" w:date="2023-02-12T11:53:00Z">
           <w:pPr>
             <w:numPr>
               <w:numId w:val="21"/>
@@ -29788,7 +29826,7 @@
           </w:pPr>
         </w:pPrChange>
       </w:pPr>
-      <w:ins w:id="2035" w:author="Chen Heller" w:date="2023-02-12T11:44:00Z">
+      <w:ins w:id="2075" w:author="Chen Heller" w:date="2023-02-12T11:44:00Z">
         <w:r>
           <w:rPr>
             <w:lang w:eastAsia="ja-JP" w:bidi="ar-SA"/>
@@ -29813,10 +29851,10 @@
       <w:pPr>
         <w:pStyle w:val="Heading3"/>
         <w:rPr>
-          <w:ins w:id="2036" w:author="Chen Heller" w:date="2023-02-12T11:44:00Z"/>
-        </w:rPr>
-      </w:pPr>
-      <w:ins w:id="2037" w:author="Chen Heller" w:date="2023-01-02T16:22:00Z">
+          <w:ins w:id="2076" w:author="Chen Heller" w:date="2023-02-12T11:44:00Z"/>
+        </w:rPr>
+      </w:pPr>
+      <w:ins w:id="2077" w:author="Chen Heller" w:date="2023-01-02T16:22:00Z">
         <w:r>
           <w:t>Conflicts of interest</w:t>
         </w:r>
@@ -29826,15 +29864,15 @@
       <w:pPr>
         <w:ind w:firstLine="0"/>
         <w:rPr>
-          <w:ins w:id="2038" w:author="Chen Heller" w:date="2023-01-02T16:22:00Z"/>
+          <w:ins w:id="2078" w:author="Chen Heller" w:date="2023-01-02T16:22:00Z"/>
           <w:lang w:eastAsia="ja-JP" w:bidi="ar-SA"/>
-          <w:rPrChange w:id="2039" w:author="Chen Heller" w:date="2023-02-12T11:44:00Z">
+          <w:rPrChange w:id="2079" w:author="Chen Heller" w:date="2023-02-12T11:44:00Z">
             <w:rPr>
-              <w:ins w:id="2040" w:author="Chen Heller" w:date="2023-01-02T16:22:00Z"/>
+              <w:ins w:id="2080" w:author="Chen Heller" w:date="2023-01-02T16:22:00Z"/>
             </w:rPr>
           </w:rPrChange>
         </w:rPr>
-        <w:pPrChange w:id="2041" w:author="Chen Heller" w:date="2023-02-12T11:53:00Z">
+        <w:pPrChange w:id="2081" w:author="Chen Heller" w:date="2023-02-12T11:53:00Z">
           <w:pPr>
             <w:numPr>
               <w:numId w:val="21"/>
@@ -29846,7 +29884,7 @@
           </w:pPr>
         </w:pPrChange>
       </w:pPr>
-      <w:ins w:id="2042" w:author="Chen Heller" w:date="2023-02-12T11:46:00Z">
+      <w:ins w:id="2082" w:author="Chen Heller" w:date="2023-02-12T11:46:00Z">
         <w:r>
           <w:rPr>
             <w:lang w:eastAsia="ja-JP" w:bidi="ar-SA"/>
@@ -29859,10 +29897,10 @@
       <w:pPr>
         <w:pStyle w:val="Heading3"/>
         <w:rPr>
-          <w:ins w:id="2043" w:author="Chen Heller" w:date="2023-01-03T10:18:00Z"/>
-        </w:rPr>
-      </w:pPr>
-      <w:ins w:id="2044" w:author="Chen Heller" w:date="2023-01-02T16:22:00Z">
+          <w:ins w:id="2083" w:author="Chen Heller" w:date="2023-01-03T10:18:00Z"/>
+        </w:rPr>
+      </w:pPr>
+      <w:ins w:id="2084" w:author="Chen Heller" w:date="2023-01-02T16:22:00Z">
         <w:r>
           <w:t>Ethics approval</w:t>
         </w:r>
@@ -29872,15 +29910,15 @@
       <w:pPr>
         <w:ind w:firstLine="0"/>
         <w:rPr>
-          <w:ins w:id="2045" w:author="Chen Heller" w:date="2023-01-02T16:22:00Z"/>
+          <w:ins w:id="2085" w:author="Chen Heller" w:date="2023-01-02T16:22:00Z"/>
           <w:lang w:eastAsia="ja-JP" w:bidi="ar-SA"/>
-          <w:rPrChange w:id="2046" w:author="Chen Heller" w:date="2023-01-03T10:18:00Z">
+          <w:rPrChange w:id="2086" w:author="Chen Heller" w:date="2023-01-03T10:18:00Z">
             <w:rPr>
-              <w:ins w:id="2047" w:author="Chen Heller" w:date="2023-01-02T16:22:00Z"/>
+              <w:ins w:id="2087" w:author="Chen Heller" w:date="2023-01-02T16:22:00Z"/>
             </w:rPr>
           </w:rPrChange>
         </w:rPr>
-        <w:pPrChange w:id="2048" w:author="Chen Heller" w:date="2023-02-05T11:24:00Z">
+        <w:pPrChange w:id="2088" w:author="Chen Heller" w:date="2023-02-05T11:24:00Z">
           <w:pPr>
             <w:numPr>
               <w:numId w:val="21"/>
@@ -29892,7 +29930,7 @@
           </w:pPr>
         </w:pPrChange>
       </w:pPr>
-      <w:ins w:id="2049" w:author="Chen Heller" w:date="2023-02-05T11:31:00Z">
+      <w:ins w:id="2089" w:author="Chen Heller" w:date="2023-02-05T11:31:00Z">
         <w:r>
           <w:rPr>
             <w:lang w:eastAsia="ja-JP" w:bidi="ar-SA"/>
@@ -29900,7 +29938,7 @@
           <w:t xml:space="preserve">This study was </w:t>
         </w:r>
       </w:ins>
-      <w:ins w:id="2050" w:author="Chen Heller" w:date="2023-02-05T11:37:00Z">
+      <w:ins w:id="2090" w:author="Chen Heller" w:date="2023-02-05T11:37:00Z">
         <w:r>
           <w:rPr>
             <w:lang w:eastAsia="ja-JP" w:bidi="ar-SA"/>
@@ -29908,7 +29946,7 @@
           <w:t>conducted</w:t>
         </w:r>
       </w:ins>
-      <w:ins w:id="2051" w:author="Chen Heller" w:date="2023-02-05T11:31:00Z">
+      <w:ins w:id="2091" w:author="Chen Heller" w:date="2023-02-05T11:31:00Z">
         <w:r>
           <w:rPr>
             <w:lang w:eastAsia="ja-JP" w:bidi="ar-SA"/>
@@ -29916,7 +29954,7 @@
           <w:t xml:space="preserve"> in </w:t>
         </w:r>
       </w:ins>
-      <w:ins w:id="2052" w:author="Chen Heller" w:date="2023-02-05T11:32:00Z">
+      <w:ins w:id="2092" w:author="Chen Heller" w:date="2023-02-05T11:32:00Z">
         <w:r>
           <w:rPr>
             <w:lang w:eastAsia="ja-JP" w:bidi="ar-SA"/>
@@ -29924,7 +29962,7 @@
           <w:t xml:space="preserve">accordance </w:t>
         </w:r>
       </w:ins>
-      <w:ins w:id="2053" w:author="Chen Heller" w:date="2023-02-05T11:31:00Z">
+      <w:ins w:id="2093" w:author="Chen Heller" w:date="2023-02-05T11:31:00Z">
         <w:r>
           <w:rPr>
             <w:lang w:eastAsia="ja-JP" w:bidi="ar-SA"/>
@@ -29932,7 +29970,7 @@
           <w:t xml:space="preserve">with the principles of the Declaration of Helsinki. Approval was granted by the Ethics Committee of </w:t>
         </w:r>
       </w:ins>
-      <w:ins w:id="2054" w:author="Chen Heller" w:date="2023-02-05T11:32:00Z">
+      <w:ins w:id="2094" w:author="Chen Heller" w:date="2023-02-05T11:32:00Z">
         <w:r>
           <w:rPr>
             <w:lang w:eastAsia="ja-JP" w:bidi="ar-SA"/>
@@ -29940,7 +29978,7 @@
           <w:t>Tel Aviv University (</w:t>
         </w:r>
       </w:ins>
-      <w:ins w:id="2055" w:author="Chen Heller" w:date="2023-02-05T11:36:00Z">
+      <w:ins w:id="2095" w:author="Chen Heller" w:date="2023-02-05T11:36:00Z">
         <w:r>
           <w:rPr>
             <w:lang w:eastAsia="ja-JP" w:bidi="ar-SA"/>
@@ -29948,7 +29986,7 @@
           <w:t xml:space="preserve">02/01/2022, </w:t>
         </w:r>
       </w:ins>
-      <w:ins w:id="2056" w:author="Chen Heller" w:date="2023-02-05T11:37:00Z">
+      <w:ins w:id="2096" w:author="Chen Heller" w:date="2023-02-05T11:37:00Z">
         <w:r>
           <w:rPr>
             <w:lang w:eastAsia="ja-JP" w:bidi="ar-SA"/>
@@ -29973,10 +30011,10 @@
       <w:pPr>
         <w:pStyle w:val="Heading3"/>
         <w:rPr>
-          <w:ins w:id="2057" w:author="Chen Heller" w:date="2023-01-03T10:37:00Z"/>
-        </w:rPr>
-      </w:pPr>
-      <w:ins w:id="2058" w:author="Chen Heller" w:date="2023-01-02T16:22:00Z">
+          <w:ins w:id="2097" w:author="Chen Heller" w:date="2023-01-03T10:37:00Z"/>
+        </w:rPr>
+      </w:pPr>
+      <w:ins w:id="2098" w:author="Chen Heller" w:date="2023-01-02T16:22:00Z">
         <w:r>
           <w:t>Consent to participate</w:t>
         </w:r>
@@ -29986,15 +30024,15 @@
       <w:pPr>
         <w:ind w:firstLine="0"/>
         <w:rPr>
-          <w:ins w:id="2059" w:author="Chen Heller" w:date="2023-01-02T16:22:00Z"/>
+          <w:ins w:id="2099" w:author="Chen Heller" w:date="2023-01-02T16:22:00Z"/>
           <w:lang w:eastAsia="ja-JP" w:bidi="ar-SA"/>
-          <w:rPrChange w:id="2060" w:author="Chen Heller" w:date="2023-01-03T10:37:00Z">
+          <w:rPrChange w:id="2100" w:author="Chen Heller" w:date="2023-01-03T10:37:00Z">
             <w:rPr>
-              <w:ins w:id="2061" w:author="Chen Heller" w:date="2023-01-02T16:22:00Z"/>
+              <w:ins w:id="2101" w:author="Chen Heller" w:date="2023-01-02T16:22:00Z"/>
             </w:rPr>
           </w:rPrChange>
         </w:rPr>
-        <w:pPrChange w:id="2062" w:author="Chen Heller" w:date="2023-02-05T11:24:00Z">
+        <w:pPrChange w:id="2102" w:author="Chen Heller" w:date="2023-02-05T11:24:00Z">
           <w:pPr>
             <w:numPr>
               <w:numId w:val="21"/>
@@ -30006,7 +30044,7 @@
           </w:pPr>
         </w:pPrChange>
       </w:pPr>
-      <w:ins w:id="2063" w:author="Chen Heller" w:date="2023-02-05T11:47:00Z">
+      <w:ins w:id="2103" w:author="Chen Heller" w:date="2023-02-05T11:47:00Z">
         <w:r>
           <w:rPr>
             <w:lang w:eastAsia="ja-JP" w:bidi="ar-SA"/>
@@ -30031,12 +30069,11 @@
       <w:pPr>
         <w:pStyle w:val="Heading3"/>
         <w:rPr>
-          <w:ins w:id="2064" w:author="Chen Heller" w:date="2023-02-05T11:47:00Z"/>
-        </w:rPr>
-      </w:pPr>
-      <w:ins w:id="2065" w:author="Chen Heller" w:date="2023-01-02T16:22:00Z">
-        <w:r>
-          <w:lastRenderedPageBreak/>
+          <w:ins w:id="2104" w:author="Chen Heller" w:date="2023-02-05T11:47:00Z"/>
+        </w:rPr>
+      </w:pPr>
+      <w:ins w:id="2105" w:author="Chen Heller" w:date="2023-01-02T16:22:00Z">
+        <w:r>
           <w:t>Consent for publication </w:t>
         </w:r>
       </w:ins>
@@ -30045,15 +30082,15 @@
       <w:pPr>
         <w:ind w:firstLine="0"/>
         <w:rPr>
-          <w:ins w:id="2066" w:author="Chen Heller" w:date="2023-01-02T16:22:00Z"/>
+          <w:ins w:id="2106" w:author="Chen Heller" w:date="2023-01-02T16:22:00Z"/>
           <w:lang w:eastAsia="ja-JP" w:bidi="ar-SA"/>
-          <w:rPrChange w:id="2067" w:author="Chen Heller" w:date="2023-02-05T11:47:00Z">
+          <w:rPrChange w:id="2107" w:author="Chen Heller" w:date="2023-02-05T11:47:00Z">
             <w:rPr>
-              <w:ins w:id="2068" w:author="Chen Heller" w:date="2023-01-02T16:22:00Z"/>
+              <w:ins w:id="2108" w:author="Chen Heller" w:date="2023-01-02T16:22:00Z"/>
             </w:rPr>
           </w:rPrChange>
         </w:rPr>
-        <w:pPrChange w:id="2069" w:author="Chen Heller" w:date="2023-02-05T11:47:00Z">
+        <w:pPrChange w:id="2109" w:author="Chen Heller" w:date="2023-02-05T11:47:00Z">
           <w:pPr>
             <w:numPr>
               <w:numId w:val="21"/>
@@ -30065,11 +30102,12 @@
           </w:pPr>
         </w:pPrChange>
       </w:pPr>
-      <w:ins w:id="2070" w:author="Chen Heller" w:date="2023-02-05T11:48:00Z">
+      <w:ins w:id="2110" w:author="Chen Heller" w:date="2023-02-05T11:48:00Z">
         <w:r>
           <w:rPr>
             <w:lang w:eastAsia="ja-JP" w:bidi="ar-SA"/>
           </w:rPr>
+          <w:lastRenderedPageBreak/>
           <w:t>Informed consent to publish their data was received from each of the participants.</w:t>
         </w:r>
       </w:ins>
@@ -30078,10 +30116,10 @@
       <w:pPr>
         <w:pStyle w:val="Heading3"/>
         <w:rPr>
-          <w:ins w:id="2071" w:author="Chen Heller" w:date="2023-01-02T17:51:00Z"/>
-        </w:rPr>
-      </w:pPr>
-      <w:ins w:id="2072" w:author="Chen Heller" w:date="2023-01-02T16:22:00Z">
+          <w:ins w:id="2111" w:author="Chen Heller" w:date="2023-01-02T17:51:00Z"/>
+        </w:rPr>
+      </w:pPr>
+      <w:ins w:id="2112" w:author="Chen Heller" w:date="2023-01-02T16:22:00Z">
         <w:r>
           <w:t>Availability of data and materials</w:t>
         </w:r>
@@ -30091,11 +30129,11 @@
       <w:pPr>
         <w:ind w:firstLine="0"/>
         <w:rPr>
-          <w:ins w:id="2073" w:author="Chen Heller" w:date="2023-02-05T12:31:00Z"/>
+          <w:ins w:id="2113" w:author="Chen Heller" w:date="2023-02-05T12:31:00Z"/>
           <w:lang w:eastAsia="ja-JP" w:bidi="ar-SA"/>
         </w:rPr>
       </w:pPr>
-      <w:ins w:id="2074" w:author="Chen Heller" w:date="2023-02-12T11:51:00Z">
+      <w:ins w:id="2114" w:author="Chen Heller" w:date="2023-02-12T11:51:00Z">
         <w:r>
           <w:rPr>
             <w:lang w:eastAsia="ja-JP" w:bidi="ar-SA"/>
@@ -30103,7 +30141,7 @@
           <w:t>This study was preregistered</w:t>
         </w:r>
       </w:ins>
-      <w:ins w:id="2075" w:author="Chen Heller" w:date="2023-02-12T11:52:00Z">
+      <w:ins w:id="2115" w:author="Chen Heller" w:date="2023-02-12T11:52:00Z">
         <w:r>
           <w:rPr>
             <w:lang w:eastAsia="ja-JP" w:bidi="ar-SA"/>
@@ -30138,7 +30176,7 @@
           <w:t xml:space="preserve">), its </w:t>
         </w:r>
       </w:ins>
-      <w:ins w:id="2076" w:author="Chen Heller" w:date="2023-02-12T11:50:00Z">
+      <w:ins w:id="2116" w:author="Chen Heller" w:date="2023-02-12T11:50:00Z">
         <w:r>
           <w:rPr>
             <w:lang w:eastAsia="ja-JP" w:bidi="ar-SA"/>
@@ -30146,7 +30184,7 @@
           <w:t xml:space="preserve">materials </w:t>
         </w:r>
       </w:ins>
-      <w:ins w:id="2077" w:author="Chen Heller" w:date="2023-02-12T11:52:00Z">
+      <w:ins w:id="2117" w:author="Chen Heller" w:date="2023-02-12T11:52:00Z">
         <w:r>
           <w:rPr>
             <w:lang w:eastAsia="ja-JP" w:bidi="ar-SA"/>
@@ -30154,7 +30192,7 @@
           <w:t xml:space="preserve">and </w:t>
         </w:r>
       </w:ins>
-      <w:ins w:id="2078" w:author="Chen Heller" w:date="2023-02-12T11:50:00Z">
+      <w:ins w:id="2118" w:author="Chen Heller" w:date="2023-02-12T11:50:00Z">
         <w:r>
           <w:rPr>
             <w:lang w:eastAsia="ja-JP" w:bidi="ar-SA"/>
@@ -30162,7 +30200,7 @@
           <w:t xml:space="preserve">data </w:t>
         </w:r>
       </w:ins>
-      <w:ins w:id="2079" w:author="Chen Heller" w:date="2023-02-12T11:51:00Z">
+      <w:ins w:id="2119" w:author="Chen Heller" w:date="2023-02-12T11:51:00Z">
         <w:r>
           <w:rPr>
             <w:lang w:eastAsia="ja-JP" w:bidi="ar-SA"/>
@@ -30170,7 +30208,7 @@
           <w:t>are available</w:t>
         </w:r>
       </w:ins>
-      <w:ins w:id="2080" w:author="Chen Heller" w:date="2023-01-02T17:51:00Z">
+      <w:ins w:id="2120" w:author="Chen Heller" w:date="2023-01-02T17:51:00Z">
         <w:r>
           <w:rPr>
             <w:lang w:eastAsia="ja-JP" w:bidi="ar-SA"/>
@@ -30178,7 +30216,7 @@
           <w:t xml:space="preserve"> in the </w:t>
         </w:r>
       </w:ins>
-      <w:ins w:id="2081" w:author="Chen Heller" w:date="2023-02-05T12:20:00Z">
+      <w:ins w:id="2121" w:author="Chen Heller" w:date="2023-02-05T12:20:00Z">
         <w:r>
           <w:rPr>
             <w:rFonts w:hint="cs"/>
@@ -30193,7 +30231,7 @@
           <w:t>itHub</w:t>
         </w:r>
       </w:ins>
-      <w:ins w:id="2082" w:author="Chen Heller" w:date="2023-01-02T17:51:00Z">
+      <w:ins w:id="2122" w:author="Chen Heller" w:date="2023-01-02T17:51:00Z">
         <w:r>
           <w:rPr>
             <w:lang w:eastAsia="ja-JP" w:bidi="ar-SA"/>
@@ -30201,23 +30239,23 @@
           <w:t xml:space="preserve"> repository, [</w:t>
         </w:r>
       </w:ins>
-      <w:commentRangeStart w:id="2083"/>
-      <w:ins w:id="2084" w:author="Chen Heller" w:date="2023-02-12T11:48:00Z">
+      <w:commentRangeStart w:id="2123"/>
+      <w:ins w:id="2124" w:author="Chen Heller" w:date="2023-02-12T11:48:00Z">
         <w:r>
           <w:rPr>
             <w:lang w:eastAsia="ja-JP" w:bidi="ar-SA"/>
           </w:rPr>
           <w:t>ref</w:t>
         </w:r>
-        <w:commentRangeEnd w:id="2083"/>
+        <w:commentRangeEnd w:id="2123"/>
         <w:r>
           <w:rPr>
             <w:rStyle w:val="CommentReference"/>
           </w:rPr>
-          <w:commentReference w:id="2083"/>
-        </w:r>
-      </w:ins>
-      <w:ins w:id="2085" w:author="Chen Heller" w:date="2023-01-02T17:51:00Z">
+          <w:commentReference w:id="2123"/>
+        </w:r>
+      </w:ins>
+      <w:ins w:id="2125" w:author="Chen Heller" w:date="2023-01-02T17:51:00Z">
         <w:r>
           <w:rPr>
             <w:lang w:eastAsia="ja-JP" w:bidi="ar-SA"/>
@@ -30225,7 +30263,7 @@
           <w:t>]</w:t>
         </w:r>
       </w:ins>
-      <w:ins w:id="2086" w:author="Chen Heller" w:date="2023-02-12T11:51:00Z">
+      <w:ins w:id="2126" w:author="Chen Heller" w:date="2023-02-12T11:51:00Z">
         <w:r>
           <w:rPr>
             <w:lang w:eastAsia="ja-JP" w:bidi="ar-SA"/>
@@ -30238,10 +30276,10 @@
       <w:pPr>
         <w:pStyle w:val="Heading3"/>
         <w:rPr>
-          <w:ins w:id="2087" w:author="Chen Heller" w:date="2023-02-05T12:34:00Z"/>
-        </w:rPr>
-      </w:pPr>
-      <w:ins w:id="2088" w:author="Chen Heller" w:date="2023-01-02T16:22:00Z">
+          <w:ins w:id="2127" w:author="Chen Heller" w:date="2023-02-05T12:34:00Z"/>
+        </w:rPr>
+      </w:pPr>
+      <w:ins w:id="2128" w:author="Chen Heller" w:date="2023-01-02T16:22:00Z">
         <w:r>
           <w:t>Code availability</w:t>
         </w:r>
@@ -30251,15 +30289,15 @@
       <w:pPr>
         <w:ind w:firstLine="0"/>
         <w:rPr>
-          <w:ins w:id="2089" w:author="Chen Heller" w:date="2023-01-02T17:34:00Z"/>
-        </w:rPr>
-        <w:pPrChange w:id="2090" w:author="Chen Heller" w:date="2023-02-12T11:40:00Z">
+          <w:ins w:id="2129" w:author="Chen Heller" w:date="2023-01-02T17:34:00Z"/>
+        </w:rPr>
+        <w:pPrChange w:id="2130" w:author="Chen Heller" w:date="2023-02-12T11:40:00Z">
           <w:pPr>
             <w:pStyle w:val="Heading3"/>
           </w:pPr>
         </w:pPrChange>
       </w:pPr>
-      <w:ins w:id="2091" w:author="Chen Heller" w:date="2023-02-05T12:34:00Z">
+      <w:ins w:id="2131" w:author="Chen Heller" w:date="2023-02-05T12:34:00Z">
         <w:r>
           <w:rPr>
             <w:lang w:eastAsia="ja-JP" w:bidi="ar-SA"/>
@@ -30267,7 +30305,7 @@
           <w:t xml:space="preserve">All </w:t>
         </w:r>
       </w:ins>
-      <w:ins w:id="2092" w:author="Chen Heller" w:date="2023-02-05T12:35:00Z">
+      <w:ins w:id="2132" w:author="Chen Heller" w:date="2023-02-05T12:35:00Z">
         <w:r>
           <w:rPr>
             <w:lang w:eastAsia="ja-JP" w:bidi="ar-SA"/>
@@ -30280,20 +30318,20 @@
       <w:pPr>
         <w:pStyle w:val="Heading3"/>
         <w:rPr>
-          <w:ins w:id="2093" w:author="Chen Heller" w:date="2023-01-02T17:34:00Z"/>
-        </w:rPr>
-        <w:pPrChange w:id="2094" w:author="Chen Heller" w:date="2023-01-02T17:34:00Z">
+          <w:ins w:id="2133" w:author="Chen Heller" w:date="2023-01-02T17:34:00Z"/>
+        </w:rPr>
+        <w:pPrChange w:id="2134" w:author="Chen Heller" w:date="2023-01-02T17:34:00Z">
           <w:pPr/>
         </w:pPrChange>
       </w:pPr>
-      <w:commentRangeStart w:id="2095"/>
-      <w:ins w:id="2096" w:author="Chen Heller" w:date="2023-01-02T17:34:00Z">
+      <w:commentRangeStart w:id="2135"/>
+      <w:ins w:id="2136" w:author="Chen Heller" w:date="2023-01-02T17:34:00Z">
         <w:r>
           <w:t>Acknowledgments</w:t>
         </w:r>
       </w:ins>
-      <w:commentRangeEnd w:id="2095"/>
-      <w:ins w:id="2097" w:author="Chen Heller" w:date="2023-02-20T09:46:00Z">
+      <w:commentRangeEnd w:id="2135"/>
+      <w:ins w:id="2137" w:author="Chen Heller" w:date="2023-02-20T09:46:00Z">
         <w:r>
           <w:rPr>
             <w:rStyle w:val="CommentReference"/>
@@ -30303,7 +30341,7 @@
             <w:kern w:val="0"/>
             <w:lang w:eastAsia="en-US" w:bidi="he-IL"/>
           </w:rPr>
-          <w:commentReference w:id="2095"/>
+          <w:commentReference w:id="2135"/>
         </w:r>
       </w:ins>
     </w:p>
@@ -30311,9 +30349,9 @@
       <w:pPr>
         <w:ind w:firstLine="0"/>
         <w:rPr>
-          <w:ins w:id="2098" w:author="Chen Heller" w:date="2023-01-02T16:22:00Z"/>
-        </w:rPr>
-        <w:pPrChange w:id="2099" w:author="Chen Heller" w:date="2023-02-12T11:52:00Z">
+          <w:ins w:id="2138" w:author="Chen Heller" w:date="2023-01-02T16:22:00Z"/>
+        </w:rPr>
+        <w:pPrChange w:id="2139" w:author="Chen Heller" w:date="2023-02-12T11:52:00Z">
           <w:pPr>
             <w:numPr>
               <w:numId w:val="21"/>
@@ -30325,32 +30363,32 @@
           </w:pPr>
         </w:pPrChange>
       </w:pPr>
-      <w:ins w:id="2100" w:author="Chen Heller" w:date="2023-02-12T11:03:00Z">
+      <w:ins w:id="2140" w:author="Chen Heller" w:date="2023-02-12T11:03:00Z">
         <w:r>
           <w:t>L.M. is CIFAR Tanenbaum Fellow in the Brain, Mind, and Consciousness program</w:t>
         </w:r>
       </w:ins>
-      <w:ins w:id="2101" w:author="Chen Heller" w:date="2023-02-12T11:04:00Z">
+      <w:ins w:id="2141" w:author="Chen Heller" w:date="2023-02-12T11:04:00Z">
         <w:r>
           <w:t>.</w:t>
         </w:r>
       </w:ins>
-      <w:ins w:id="2102" w:author="Chen Heller" w:date="2023-02-12T11:22:00Z">
+      <w:ins w:id="2142" w:author="Chen Heller" w:date="2023-02-12T11:22:00Z">
         <w:r>
           <w:t xml:space="preserve"> </w:t>
         </w:r>
       </w:ins>
-      <w:ins w:id="2103" w:author="Chen Heller" w:date="2023-02-12T11:04:00Z">
+      <w:ins w:id="2143" w:author="Chen Heller" w:date="2023-02-12T11:04:00Z">
         <w:r>
           <w:t>We would like to thank</w:t>
         </w:r>
       </w:ins>
-      <w:ins w:id="2104" w:author="Chen Heller" w:date="2023-02-12T11:05:00Z">
+      <w:ins w:id="2144" w:author="Chen Heller" w:date="2023-02-12T11:05:00Z">
         <w:r>
           <w:t xml:space="preserve"> Prof.</w:t>
         </w:r>
       </w:ins>
-      <w:ins w:id="2105" w:author="Chen Heller" w:date="2023-02-12T11:04:00Z">
+      <w:ins w:id="2145" w:author="Chen Heller" w:date="2023-02-12T11:04:00Z">
         <w:r>
           <w:t xml:space="preserve"> </w:t>
         </w:r>
@@ -30358,160 +30396,127 @@
           <w:t xml:space="preserve">Jason </w:t>
         </w:r>
       </w:ins>
-      <w:ins w:id="2106" w:author="Chen Heller" w:date="2023-02-12T11:05:00Z">
-        <w:r>
-          <w:t xml:space="preserve">Friedman and Dr. </w:t>
-        </w:r>
-        <w:proofErr w:type="spellStart"/>
-        <w:r>
-          <w:t>Dror</w:t>
-        </w:r>
-        <w:proofErr w:type="spellEnd"/>
+      <w:ins w:id="2146" w:author="Chen Heller" w:date="2023-02-12T11:05:00Z">
+        <w:r>
+          <w:t xml:space="preserve">Friedman and Dr. Dror Dotan for their </w:t>
+        </w:r>
+      </w:ins>
+      <w:ins w:id="2147" w:author="Chen Heller" w:date="2023-02-12T11:39:00Z">
+        <w:r>
+          <w:t xml:space="preserve">valuable </w:t>
+        </w:r>
+      </w:ins>
+      <w:ins w:id="2148" w:author="Chen Heller" w:date="2023-02-12T11:05:00Z">
+        <w:r>
+          <w:t xml:space="preserve">insights </w:t>
+        </w:r>
+      </w:ins>
+      <w:ins w:id="2149" w:author="Chen Heller" w:date="2023-02-12T11:06:00Z">
+        <w:r>
+          <w:t xml:space="preserve">and professional advisory </w:t>
+        </w:r>
+      </w:ins>
+      <w:ins w:id="2150" w:author="Chen Heller" w:date="2023-02-12T11:39:00Z">
+        <w:r>
+          <w:t>in</w:t>
+        </w:r>
+      </w:ins>
+      <w:ins w:id="2151" w:author="Chen Heller" w:date="2023-02-12T11:12:00Z">
+        <w:r>
+          <w:t xml:space="preserve"> analyzing the acquired data</w:t>
+        </w:r>
+      </w:ins>
+      <w:ins w:id="2152" w:author="Chen Heller" w:date="2023-02-12T11:35:00Z">
+        <w:r>
+          <w:t xml:space="preserve">. </w:t>
+        </w:r>
+      </w:ins>
+      <w:ins w:id="2153" w:author="Chen Heller" w:date="2023-02-12T11:38:00Z">
+        <w:r>
+          <w:t>Additionally</w:t>
+        </w:r>
+      </w:ins>
+      <w:ins w:id="2154" w:author="Chen Heller" w:date="2023-02-12T11:39:00Z">
+        <w:r>
+          <w:t>,</w:t>
+        </w:r>
+      </w:ins>
+      <w:ins w:id="2155" w:author="Chen Heller" w:date="2023-02-12T11:38:00Z">
+        <w:r>
+          <w:t xml:space="preserve"> we express our appreciation to </w:t>
+        </w:r>
+      </w:ins>
+      <w:ins w:id="2156" w:author="Chen Heller" w:date="2023-02-12T11:06:00Z">
+        <w:r>
+          <w:t xml:space="preserve">Uri </w:t>
+        </w:r>
+      </w:ins>
+      <w:ins w:id="2157" w:author="Chen Heller" w:date="2023-02-12T11:07:00Z">
+        <w:r>
+          <w:t>Kor</w:t>
+        </w:r>
+        <w:r>
+          <w:t xml:space="preserve">isky </w:t>
+        </w:r>
+      </w:ins>
+      <w:ins w:id="2158" w:author="Chen Heller" w:date="2023-02-12T11:10:00Z">
+        <w:r>
+          <w:t>for</w:t>
+        </w:r>
+      </w:ins>
+      <w:ins w:id="2159" w:author="Chen Heller" w:date="2023-02-12T11:07:00Z">
         <w:r>
           <w:t xml:space="preserve"> </w:t>
         </w:r>
-        <w:proofErr w:type="spellStart"/>
-        <w:r>
-          <w:t>Dotan</w:t>
-        </w:r>
-        <w:proofErr w:type="spellEnd"/>
-        <w:r>
-          <w:t xml:space="preserve"> for their </w:t>
-        </w:r>
-      </w:ins>
-      <w:ins w:id="2107" w:author="Chen Heller" w:date="2023-02-12T11:39:00Z">
-        <w:r>
-          <w:t xml:space="preserve">valuable </w:t>
-        </w:r>
-      </w:ins>
-      <w:ins w:id="2108" w:author="Chen Heller" w:date="2023-02-12T11:05:00Z">
-        <w:r>
-          <w:t xml:space="preserve">insights </w:t>
-        </w:r>
-      </w:ins>
-      <w:ins w:id="2109" w:author="Chen Heller" w:date="2023-02-12T11:06:00Z">
-        <w:r>
-          <w:t xml:space="preserve">and professional advisory </w:t>
-        </w:r>
-      </w:ins>
-      <w:ins w:id="2110" w:author="Chen Heller" w:date="2023-02-12T11:39:00Z">
-        <w:r>
-          <w:t>in</w:t>
-        </w:r>
-      </w:ins>
-      <w:ins w:id="2111" w:author="Chen Heller" w:date="2023-02-12T11:12:00Z">
-        <w:r>
-          <w:t xml:space="preserve"> analyzing the acquired data</w:t>
-        </w:r>
-      </w:ins>
-      <w:ins w:id="2112" w:author="Chen Heller" w:date="2023-02-12T11:35:00Z">
-        <w:r>
-          <w:t xml:space="preserve">. </w:t>
-        </w:r>
-      </w:ins>
-      <w:ins w:id="2113" w:author="Chen Heller" w:date="2023-02-12T11:38:00Z">
-        <w:r>
-          <w:t>Additionally</w:t>
-        </w:r>
-      </w:ins>
-      <w:ins w:id="2114" w:author="Chen Heller" w:date="2023-02-12T11:39:00Z">
-        <w:r>
-          <w:t>,</w:t>
-        </w:r>
-      </w:ins>
-      <w:ins w:id="2115" w:author="Chen Heller" w:date="2023-02-12T11:38:00Z">
-        <w:r>
-          <w:t xml:space="preserve"> we express our appreciation to </w:t>
-        </w:r>
-      </w:ins>
-      <w:ins w:id="2116" w:author="Chen Heller" w:date="2023-02-12T11:06:00Z">
-        <w:r>
-          <w:t xml:space="preserve">Uri </w:t>
-        </w:r>
-      </w:ins>
-      <w:proofErr w:type="spellStart"/>
-      <w:ins w:id="2117" w:author="Chen Heller" w:date="2023-02-12T11:07:00Z">
-        <w:r>
-          <w:t>Kor</w:t>
-        </w:r>
-        <w:r>
-          <w:t>isky</w:t>
-        </w:r>
-        <w:proofErr w:type="spellEnd"/>
+      </w:ins>
+      <w:ins w:id="2160" w:author="Chen Heller" w:date="2023-02-12T11:08:00Z">
+        <w:r>
+          <w:t>guidance</w:t>
+        </w:r>
+      </w:ins>
+      <w:ins w:id="2161" w:author="Chen Heller" w:date="2023-02-12T11:13:00Z">
+        <w:r>
+          <w:t xml:space="preserve"> and troubleshooting</w:t>
+        </w:r>
+        <w:r>
+          <w:t xml:space="preserve"> when implementing</w:t>
+        </w:r>
+      </w:ins>
+      <w:ins w:id="2162" w:author="Chen Heller" w:date="2023-02-12T11:10:00Z">
+        <w:r>
+          <w:t xml:space="preserve"> the </w:t>
+        </w:r>
+      </w:ins>
+      <w:ins w:id="2163" w:author="Chen Heller" w:date="2023-02-12T11:11:00Z">
+        <w:r>
+          <w:t>OptiTrack</w:t>
+        </w:r>
         <w:r>
           <w:t xml:space="preserve"> </w:t>
         </w:r>
       </w:ins>
-      <w:ins w:id="2118" w:author="Chen Heller" w:date="2023-02-12T11:10:00Z">
-        <w:r>
-          <w:t>for</w:t>
-        </w:r>
-      </w:ins>
-      <w:ins w:id="2119" w:author="Chen Heller" w:date="2023-02-12T11:07:00Z">
-        <w:r>
-          <w:t xml:space="preserve"> </w:t>
-        </w:r>
-      </w:ins>
-      <w:ins w:id="2120" w:author="Chen Heller" w:date="2023-02-12T11:08:00Z">
-        <w:r>
-          <w:t>guidance</w:t>
-        </w:r>
-      </w:ins>
-      <w:ins w:id="2121" w:author="Chen Heller" w:date="2023-02-12T11:13:00Z">
-        <w:r>
-          <w:t xml:space="preserve"> and troubleshooting</w:t>
-        </w:r>
-        <w:r>
-          <w:t xml:space="preserve"> when implementing</w:t>
-        </w:r>
-      </w:ins>
-      <w:ins w:id="2122" w:author="Chen Heller" w:date="2023-02-12T11:10:00Z">
-        <w:r>
-          <w:t xml:space="preserve"> the </w:t>
-        </w:r>
-      </w:ins>
-      <w:proofErr w:type="spellStart"/>
-      <w:ins w:id="2123" w:author="Chen Heller" w:date="2023-02-12T11:11:00Z">
-        <w:r>
-          <w:t>OptiTrack</w:t>
-        </w:r>
-        <w:proofErr w:type="spellEnd"/>
-        <w:r>
-          <w:t xml:space="preserve"> </w:t>
-        </w:r>
-      </w:ins>
-      <w:ins w:id="2124" w:author="Chen Heller" w:date="2023-02-12T11:08:00Z">
+      <w:ins w:id="2164" w:author="Chen Heller" w:date="2023-02-12T11:08:00Z">
         <w:r>
           <w:t>motion tracking system</w:t>
         </w:r>
       </w:ins>
-      <w:ins w:id="2125" w:author="Chen Heller" w:date="2023-02-12T11:36:00Z">
+      <w:ins w:id="2165" w:author="Chen Heller" w:date="2023-02-12T11:36:00Z">
         <w:r>
           <w:t xml:space="preserve"> and </w:t>
         </w:r>
       </w:ins>
-      <w:ins w:id="2126" w:author="Chen Heller" w:date="2023-02-12T11:15:00Z">
+      <w:ins w:id="2166" w:author="Chen Heller" w:date="2023-02-12T11:15:00Z">
         <w:r>
           <w:t xml:space="preserve">Dr. </w:t>
         </w:r>
-        <w:proofErr w:type="spellStart"/>
-        <w:r>
-          <w:t>Mattan</w:t>
-        </w:r>
-        <w:proofErr w:type="spellEnd"/>
-        <w:r>
-          <w:t xml:space="preserve"> S. Ben-</w:t>
-        </w:r>
-        <w:proofErr w:type="spellStart"/>
-        <w:r>
-          <w:t>Shachar</w:t>
-        </w:r>
-        <w:proofErr w:type="spellEnd"/>
+        <w:r>
+          <w:t>Mattan S. Ben-Shachar</w:t>
+        </w:r>
         <w:r>
           <w:t xml:space="preserve"> for </w:t>
         </w:r>
       </w:ins>
-      <w:ins w:id="2127" w:author="Chen Heller" w:date="2023-02-12T11:16:00Z">
+      <w:ins w:id="2167" w:author="Chen Heller" w:date="2023-02-12T11:16:00Z">
         <w:r>
           <w:t>statistical consultation.</w:t>
         </w:r>
@@ -30530,12 +30535,12 @@
       <w:pPr>
         <w:pStyle w:val="Heading2"/>
       </w:pPr>
-      <w:bookmarkStart w:id="2128" w:name="_Toc114485396"/>
+      <w:bookmarkStart w:id="2168" w:name="_Toc114485396"/>
       <w:r>
         <w:lastRenderedPageBreak/>
         <w:t>Supplementary materials</w:t>
       </w:r>
-      <w:bookmarkEnd w:id="2128"/>
+      <w:bookmarkEnd w:id="2168"/>
     </w:p>
     <w:p>
       <w:pPr>
@@ -30549,10 +30554,10 @@
         <w:keepNext/>
         <w:ind w:firstLine="0"/>
         <w:rPr>
-          <w:ins w:id="2129" w:author="Chen Heller" w:date="2023-01-16T12:19:00Z"/>
-        </w:rPr>
-      </w:pPr>
-      <w:del w:id="2130" w:author="Chen Heller" w:date="2023-01-16T11:39:00Z">
+          <w:ins w:id="2169" w:author="Chen Heller" w:date="2023-01-16T12:19:00Z"/>
+        </w:rPr>
+      </w:pPr>
+      <w:del w:id="2170" w:author="Chen Heller" w:date="2023-01-16T11:39:00Z">
         <w:r>
           <w:rPr>
             <w:noProof/>
@@ -30612,8 +30617,8 @@
           </w:drawing>
         </w:r>
       </w:del>
-      <w:commentRangeStart w:id="2131"/>
-      <w:ins w:id="2132" w:author="Chen Heller" w:date="2023-01-16T11:39:00Z">
+      <w:commentRangeStart w:id="2171"/>
+      <w:ins w:id="2172" w:author="Chen Heller" w:date="2023-01-16T11:39:00Z">
         <w:r>
           <w:rPr>
             <w:noProof/>
@@ -30671,13 +30676,13 @@
           </w:drawing>
         </w:r>
       </w:ins>
-      <w:commentRangeEnd w:id="2131"/>
-      <w:ins w:id="2133" w:author="Chen Heller" w:date="2023-01-16T11:40:00Z">
+      <w:commentRangeEnd w:id="2171"/>
+      <w:ins w:id="2173" w:author="Chen Heller" w:date="2023-01-16T11:40:00Z">
         <w:r>
           <w:rPr>
             <w:rStyle w:val="CommentReference"/>
           </w:rPr>
-          <w:commentReference w:id="2131"/>
+          <w:commentReference w:id="2171"/>
         </w:r>
       </w:ins>
     </w:p>
@@ -30686,9 +30691,9 @@
         <w:keepNext/>
         <w:ind w:firstLine="0"/>
       </w:pPr>
-      <w:commentRangeStart w:id="2134"/>
-      <w:commentRangeStart w:id="2135"/>
-      <w:ins w:id="2136" w:author="Chen Heller" w:date="2023-01-16T12:19:00Z">
+      <w:commentRangeStart w:id="2174"/>
+      <w:commentRangeStart w:id="2175"/>
+      <w:ins w:id="2176" w:author="Chen Heller" w:date="2023-01-16T12:19:00Z">
         <w:r>
           <w:rPr>
             <w:noProof/>
@@ -30744,22 +30749,22 @@
           </w:drawing>
         </w:r>
       </w:ins>
-      <w:commentRangeEnd w:id="2134"/>
-      <w:commentRangeEnd w:id="2135"/>
-      <w:ins w:id="2137" w:author="Chen Heller" w:date="2023-01-30T11:58:00Z">
+      <w:commentRangeEnd w:id="2174"/>
+      <w:commentRangeEnd w:id="2175"/>
+      <w:ins w:id="2177" w:author="Chen Heller" w:date="2023-01-30T11:58:00Z">
         <w:r>
           <w:rPr>
             <w:rStyle w:val="CommentReference"/>
           </w:rPr>
-          <w:commentReference w:id="2134"/>
-        </w:r>
-      </w:ins>
-      <w:ins w:id="2138" w:author="Chen Heller" w:date="2023-01-16T12:19:00Z">
+          <w:commentReference w:id="2174"/>
+        </w:r>
+      </w:ins>
+      <w:ins w:id="2178" w:author="Chen Heller" w:date="2023-01-16T12:19:00Z">
         <w:r>
           <w:rPr>
             <w:rStyle w:val="CommentReference"/>
           </w:rPr>
-          <w:commentReference w:id="2135"/>
+          <w:commentReference w:id="2175"/>
         </w:r>
       </w:ins>
     </w:p>
@@ -30770,7 +30775,7 @@
           <w:lang w:eastAsia="ja-JP" w:bidi="ar-SA"/>
         </w:rPr>
       </w:pPr>
-      <w:bookmarkStart w:id="2139" w:name="_Ref114050197"/>
+      <w:bookmarkStart w:id="2179" w:name="_Ref114050197"/>
       <w:r>
         <w:t xml:space="preserve">Supplementary Figure </w:t>
       </w:r>
@@ -30782,7 +30787,7 @@
           <w:t>1</w:t>
         </w:r>
       </w:fldSimple>
-      <w:bookmarkEnd w:id="2139"/>
+      <w:bookmarkEnd w:id="2179"/>
       <w:r>
         <w:t xml:space="preserve">. </w:t>
       </w:r>
@@ -30864,7 +30869,7 @@
         <w:pStyle w:val="Caption"/>
         <w:jc w:val="left"/>
       </w:pPr>
-      <w:bookmarkStart w:id="2140" w:name="_Ref114128122"/>
+      <w:bookmarkStart w:id="2180" w:name="_Ref114128122"/>
       <w:r>
         <w:t xml:space="preserve">Supplementary Figure </w:t>
       </w:r>
@@ -30876,7 +30881,7 @@
           <w:t>2</w:t>
         </w:r>
       </w:fldSimple>
-      <w:bookmarkEnd w:id="2140"/>
+      <w:bookmarkEnd w:id="2180"/>
       <w:r>
         <w:t xml:space="preserve">. QQ-plots </w:t>
       </w:r>
@@ -30901,11 +30906,9 @@
       <w:r>
         <w:t>-</w:t>
       </w:r>
-      <w:proofErr w:type="spellStart"/>
       <w:r>
         <w:t>i</w:t>
       </w:r>
-      <w:proofErr w:type="spellEnd"/>
       <w:r>
         <w:t>) Experiment 4.</w:t>
       </w:r>
@@ -30926,7 +30929,7 @@
           <w:szCs w:val="18"/>
         </w:rPr>
       </w:pPr>
-      <w:bookmarkStart w:id="2141" w:name="_Ref114130120"/>
+      <w:bookmarkStart w:id="2181" w:name="_Ref114130120"/>
       <w:r>
         <w:br w:type="page"/>
       </w:r>
@@ -30936,7 +30939,7 @@
         <w:pStyle w:val="Caption"/>
         <w:keepNext/>
       </w:pPr>
-      <w:bookmarkStart w:id="2142" w:name="_Ref114472701"/>
+      <w:bookmarkStart w:id="2182" w:name="_Ref114472701"/>
       <w:r>
         <w:lastRenderedPageBreak/>
         <w:t xml:space="preserve">Supplementary Table </w:t>
@@ -30949,8 +30952,8 @@
           <w:t>1</w:t>
         </w:r>
       </w:fldSimple>
-      <w:bookmarkEnd w:id="2141"/>
-      <w:bookmarkEnd w:id="2142"/>
+      <w:bookmarkEnd w:id="2181"/>
+      <w:bookmarkEnd w:id="2182"/>
       <w:r>
         <w:t xml:space="preserve">. </w:t>
       </w:r>
@@ -31783,23 +31786,7 @@
                 <w:sz w:val="22"/>
                 <w:szCs w:val="22"/>
               </w:rPr>
-              <w:t>(</w:t>
-            </w:r>
-            <w:proofErr w:type="spellStart"/>
-            <w:r>
-              <w:rPr>
-                <w:sz w:val="22"/>
-                <w:szCs w:val="22"/>
-              </w:rPr>
-              <w:t>df</w:t>
-            </w:r>
-            <w:proofErr w:type="spellEnd"/>
-            <w:r>
-              <w:rPr>
-                <w:sz w:val="22"/>
-                <w:szCs w:val="22"/>
-              </w:rPr>
-              <w:t>)</w:t>
+              <w:t>(df)</w:t>
             </w:r>
             <w:r>
               <w:rPr>
@@ -31868,7 +31855,7 @@
         <w:pStyle w:val="Caption"/>
         <w:keepNext/>
       </w:pPr>
-      <w:bookmarkStart w:id="2143" w:name="_Ref114130105"/>
+      <w:bookmarkStart w:id="2183" w:name="_Ref114130105"/>
       <w:r>
         <w:t xml:space="preserve">Supplementary Table </w:t>
       </w:r>
@@ -31880,7 +31867,7 @@
           <w:t>2</w:t>
         </w:r>
       </w:fldSimple>
-      <w:bookmarkEnd w:id="2143"/>
+      <w:bookmarkEnd w:id="2183"/>
       <w:r>
         <w:t xml:space="preserve">. </w:t>
       </w:r>
@@ -32589,23 +32576,7 @@
                 <w:sz w:val="22"/>
                 <w:szCs w:val="22"/>
               </w:rPr>
-              <w:t>(</w:t>
-            </w:r>
-            <w:proofErr w:type="spellStart"/>
-            <w:r>
-              <w:rPr>
-                <w:sz w:val="22"/>
-                <w:szCs w:val="22"/>
-              </w:rPr>
-              <w:t>df</w:t>
-            </w:r>
-            <w:proofErr w:type="spellEnd"/>
-            <w:r>
-              <w:rPr>
-                <w:sz w:val="22"/>
-                <w:szCs w:val="22"/>
-              </w:rPr>
-              <w:t>)</w:t>
+              <w:t>(df)</w:t>
             </w:r>
             <w:r>
               <w:rPr>
@@ -32659,12 +32630,12 @@
       <w:pPr>
         <w:pStyle w:val="Heading2"/>
       </w:pPr>
-      <w:bookmarkStart w:id="2144" w:name="_Toc114485397"/>
+      <w:bookmarkStart w:id="2184" w:name="_Toc114485397"/>
       <w:r>
         <w:lastRenderedPageBreak/>
         <w:t>References</w:t>
       </w:r>
-      <w:bookmarkEnd w:id="2144"/>
+      <w:bookmarkEnd w:id="2184"/>
     </w:p>
     <w:p>
       <w:pPr>
@@ -35581,11 +35552,11 @@
           <w:numId w:val="20"/>
         </w:numPr>
         <w:rPr>
-          <w:ins w:id="2145" w:author="Chen Heller" w:date="2022-10-02T10:33:00Z"/>
+          <w:ins w:id="2185" w:author="Chen Heller" w:date="2022-10-02T10:33:00Z"/>
           <w:lang w:eastAsia="ja-JP" w:bidi="ar-SA"/>
         </w:rPr>
       </w:pPr>
-      <w:ins w:id="2146" w:author="Chen Heller" w:date="2022-10-02T10:33:00Z">
+      <w:ins w:id="2186" w:author="Chen Heller" w:date="2022-10-02T10:33:00Z">
         <w:r>
           <w:rPr>
             <w:lang w:eastAsia="ja-JP" w:bidi="ar-SA"/>
@@ -35603,11 +35574,11 @@
           <w:numId w:val="20"/>
         </w:numPr>
         <w:rPr>
-          <w:ins w:id="2147" w:author="Chen Heller" w:date="2022-10-02T10:33:00Z"/>
+          <w:ins w:id="2187" w:author="Chen Heller" w:date="2022-10-02T10:33:00Z"/>
           <w:lang w:eastAsia="ja-JP" w:bidi="ar-SA"/>
         </w:rPr>
       </w:pPr>
-      <w:ins w:id="2148" w:author="Chen Heller" w:date="2022-10-02T10:33:00Z">
+      <w:ins w:id="2188" w:author="Chen Heller" w:date="2022-10-02T10:33:00Z">
         <w:r>
           <w:rPr>
             <w:lang w:eastAsia="ja-JP" w:bidi="ar-SA"/>
@@ -35624,11 +35595,11 @@
           <w:numId w:val="20"/>
         </w:numPr>
         <w:rPr>
-          <w:ins w:id="2149" w:author="Chen Heller" w:date="2022-10-02T10:33:00Z"/>
+          <w:ins w:id="2189" w:author="Chen Heller" w:date="2022-10-02T10:33:00Z"/>
           <w:lang w:eastAsia="ja-JP" w:bidi="ar-SA"/>
         </w:rPr>
       </w:pPr>
-      <w:ins w:id="2150" w:author="Chen Heller" w:date="2022-10-02T10:33:00Z">
+      <w:ins w:id="2190" w:author="Chen Heller" w:date="2022-10-02T10:33:00Z">
         <w:r>
           <w:rPr>
             <w:lang w:eastAsia="ja-JP" w:bidi="ar-SA"/>
@@ -35647,11 +35618,11 @@
         <w:ind w:firstLine="0"/>
         <w:jc w:val="left"/>
         <w:rPr>
-          <w:ins w:id="2151" w:author="Chen Heller" w:date="2022-10-02T10:33:00Z"/>
+          <w:ins w:id="2191" w:author="Chen Heller" w:date="2022-10-02T10:33:00Z"/>
           <w:lang w:eastAsia="ja-JP"/>
         </w:rPr>
       </w:pPr>
-      <w:ins w:id="2152" w:author="Chen Heller" w:date="2022-10-02T10:33:00Z">
+      <w:ins w:id="2192" w:author="Chen Heller" w:date="2022-10-02T10:33:00Z">
         <w:r>
           <w:rPr>
             <w:lang w:eastAsia="ja-JP" w:bidi="ar-SA"/>
@@ -35672,14 +35643,14 @@
         <w:rPr>
           <w:lang w:eastAsia="ja-JP"/>
         </w:rPr>
-        <w:pPrChange w:id="2153" w:author="Chen Heller" w:date="2022-10-02T10:33:00Z">
+        <w:pPrChange w:id="2193" w:author="Chen Heller" w:date="2022-10-02T10:33:00Z">
           <w:pPr>
             <w:ind w:firstLine="0"/>
             <w:jc w:val="left"/>
           </w:pPr>
         </w:pPrChange>
       </w:pPr>
-      <w:ins w:id="2154" w:author="Chen Heller" w:date="2022-10-02T10:33:00Z">
+      <w:ins w:id="2194" w:author="Chen Heller" w:date="2022-10-02T10:33:00Z">
         <w:r>
           <w:rPr>
             <w:lang w:eastAsia="ja-JP" w:bidi="ar-SA"/>
@@ -36112,7 +36083,7 @@
       </w:r>
     </w:p>
   </w:comment>
-  <w:comment w:id="1691" w:author="Chen Heller" w:date="2023-01-04T10:09:00Z" w:initials="CH">
+  <w:comment w:id="1692" w:author="Chen Heller" w:date="2023-01-04T10:09:00Z" w:initials="CH">
     <w:p>
       <w:pPr>
         <w:pStyle w:val="CommentText"/>
@@ -36130,7 +36101,7 @@
       </w:r>
     </w:p>
   </w:comment>
-  <w:comment w:id="1695" w:author="Chen Heller" w:date="2023-01-16T15:39:00Z" w:initials="CH">
+  <w:comment w:id="1696" w:author="Chen Heller" w:date="2023-01-16T15:39:00Z" w:initials="CH">
     <w:p>
       <w:pPr>
         <w:pStyle w:val="CommentText"/>
@@ -36158,7 +36129,7 @@
       </w:r>
     </w:p>
   </w:comment>
-  <w:comment w:id="1800" w:author="Chen Heller" w:date="2023-01-18T12:23:00Z" w:initials="CH">
+  <w:comment w:id="1795" w:author="Chen Heller" w:date="2023-02-27T08:57:00Z" w:initials="CH">
     <w:p>
       <w:pPr>
         <w:pStyle w:val="CommentText"/>
@@ -36172,9 +36143,11 @@
         <w:annotationRef/>
       </w:r>
       <w:r>
-        <w:t>Stronger effect than is usually found in UC literature. Perhaps due to the short response window?</w:t>
-      </w:r>
-    </w:p>
+        <w:t>As I mentioned before, we only have 120 awareness measurement trials.</w:t>
+      </w:r>
+    </w:p>
+  </w:comment>
+  <w:comment w:id="1802" w:author="Chen Heller" w:date="2023-01-18T12:23:00Z" w:initials="CH">
     <w:p>
       <w:pPr>
         <w:pStyle w:val="CommentText"/>
@@ -36182,7 +36155,13 @@
         <w:jc w:val="left"/>
       </w:pPr>
       <w:r>
-        <w:t>In Dehaene original study the average RT was:</w:t>
+        <w:rPr>
+          <w:rStyle w:val="CommentReference"/>
+        </w:rPr>
+        <w:annotationRef/>
+      </w:r>
+      <w:r>
+        <w:t>Stronger effect than is usually found in UC literature. Perhaps due to the short response window?</w:t>
       </w:r>
     </w:p>
     <w:p>
@@ -36192,7 +36171,7 @@
         <w:jc w:val="left"/>
       </w:pPr>
       <w:r>
-        <w:t>Congruent 607ms</w:t>
+        <w:t>In Dehaene original study the average RT was:</w:t>
       </w:r>
     </w:p>
     <w:p>
@@ -36202,7 +36181,7 @@
         <w:jc w:val="left"/>
       </w:pPr>
       <w:r>
-        <w:t>Incongruent 618ms</w:t>
+        <w:t>Congruent 607ms</w:t>
       </w:r>
     </w:p>
     <w:p>
@@ -36212,7 +36191,7 @@
         <w:jc w:val="left"/>
       </w:pPr>
       <w:r>
-        <w:t>While in our keyboard condition the average RT was:</w:t>
+        <w:t>Incongruent 618ms</w:t>
       </w:r>
     </w:p>
     <w:p>
@@ -36222,7 +36201,7 @@
         <w:jc w:val="left"/>
       </w:pPr>
       <w:r>
-        <w:t>Congruent 525ms</w:t>
+        <w:t>While in our keyboard condition the average RT was:</w:t>
       </w:r>
     </w:p>
     <w:p>
@@ -36232,7 +36211,7 @@
         <w:jc w:val="left"/>
       </w:pPr>
       <w:r>
-        <w:t>Incongruent 545ms</w:t>
+        <w:t>Congruent 525ms</w:t>
       </w:r>
     </w:p>
     <w:p>
@@ -36241,6 +36220,9 @@
         <w:ind w:firstLine="0"/>
         <w:jc w:val="left"/>
       </w:pPr>
+      <w:r>
+        <w:t>Incongruent 545ms</w:t>
+      </w:r>
     </w:p>
     <w:p>
       <w:pPr>
@@ -36248,9 +36230,6 @@
         <w:ind w:firstLine="0"/>
         <w:jc w:val="left"/>
       </w:pPr>
-      <w:r>
-        <w:t xml:space="preserve">Is 80ms enough to make the difference? </w:t>
-      </w:r>
     </w:p>
     <w:p>
       <w:pPr>
@@ -36259,11 +36238,9 @@
         <w:jc w:val="left"/>
       </w:pPr>
       <w:r>
-        <w:t>What is the average RT in other repetition priming studies?</w:t>
-      </w:r>
-    </w:p>
-  </w:comment>
-  <w:comment w:id="1813" w:author="Chen Heller" w:date="2023-02-02T12:37:00Z" w:initials="CH">
+        <w:t xml:space="preserve">Is 80ms enough to make the difference? </w:t>
+      </w:r>
+    </w:p>
     <w:p>
       <w:pPr>
         <w:pStyle w:val="CommentText"/>
@@ -36271,15 +36248,11 @@
         <w:jc w:val="left"/>
       </w:pPr>
       <w:r>
-        <w:rPr>
-          <w:rStyle w:val="CommentReference"/>
-        </w:rPr>
-        <w:annotationRef/>
-      </w:r>
-      <w:r>
-        <w:t>Perhaps a clearer explanation:</w:t>
-      </w:r>
-    </w:p>
+        <w:t>What is the average RT in other repetition priming studies?</w:t>
+      </w:r>
+    </w:p>
+  </w:comment>
+  <w:comment w:id="1820" w:author="Chen Heller" w:date="2023-02-27T09:17:00Z" w:initials="CH">
     <w:p>
       <w:pPr>
         <w:pStyle w:val="CommentText"/>
@@ -36287,11 +36260,17 @@
         <w:jc w:val="left"/>
       </w:pPr>
       <w:r>
-        <w:t>You should say the decision process is influenced by the prime, and this influence can only be seen in the movement time, not in the reaching onset. Therefore it is likely that the decision process occurs concurrently with the movment.</w:t>
+        <w:rPr>
+          <w:rStyle w:val="CommentReference"/>
+        </w:rPr>
+        <w:annotationRef/>
+      </w:r>
+      <w:r>
+        <w:t>Change all reaction time to reaching onset</w:t>
       </w:r>
     </w:p>
   </w:comment>
-  <w:comment w:id="1834" w:author="Chen Heller" w:date="2023-02-05T08:42:00Z" w:initials="CH">
+  <w:comment w:id="1828" w:author="Chen Heller" w:date="2023-02-02T12:37:00Z" w:initials="CH">
     <w:p>
       <w:pPr>
         <w:pStyle w:val="CommentText"/>
@@ -36305,7 +36284,7 @@
         <w:annotationRef/>
       </w:r>
       <w:r>
-        <w:t>Mention that AVG traj doesn't represent well single ttrial data and show a traj with COM.</w:t>
+        <w:t>Perhaps a clearer explanation:</w:t>
       </w:r>
     </w:p>
     <w:p>
@@ -36314,7 +36293,12 @@
         <w:ind w:firstLine="0"/>
         <w:jc w:val="left"/>
       </w:pPr>
-    </w:p>
+      <w:r>
+        <w:t>You should say the decision process is influenced by the prime, and this influence can only be seen in the movement time, not in the reaching onset. Therefore it is likely that the decision process occurs concurrently with the movment.</w:t>
+      </w:r>
+    </w:p>
+  </w:comment>
+  <w:comment w:id="1855" w:author="Chen Heller" w:date="2023-02-05T08:42:00Z" w:initials="CH">
     <w:p>
       <w:pPr>
         <w:pStyle w:val="CommentText"/>
@@ -36322,7 +36306,13 @@
         <w:jc w:val="left"/>
       </w:pPr>
       <w:r>
-        <w:t>Use this maybe:</w:t>
+        <w:rPr>
+          <w:rStyle w:val="CommentReference"/>
+        </w:rPr>
+        <w:annotationRef/>
+      </w:r>
+      <w:r>
+        <w:t>Mention that AVG traj doesn't represent well single ttrial data and show a traj with COM.</w:t>
       </w:r>
     </w:p>
     <w:p>
@@ -36331,62 +36321,7 @@
         <w:ind w:firstLine="0"/>
         <w:jc w:val="left"/>
       </w:pPr>
-      <w:r>
-        <w:t>Since averaged trajectories do not provide a veridical representation of single reaching movements, a sample of single trial data is presented in Figure [ref]</w:t>
-      </w:r>
-    </w:p>
-  </w:comment>
-  <w:comment w:id="1885" w:author="Chen Heller" w:date="2022-10-01T21:28:00Z" w:initials="CH">
-    <w:p>
-      <w:pPr>
-        <w:pStyle w:val="CommentText"/>
-        <w:jc w:val="left"/>
-      </w:pPr>
-      <w:r>
-        <w:rPr>
-          <w:rStyle w:val="CommentReference"/>
-        </w:rPr>
-        <w:annotationRef/>
-      </w:r>
-      <w:r>
-        <w:t>Flash, T. and Hogan, N. (1985) The coordination of arm movements: an experimentally confirmed</w:t>
-      </w:r>
-    </w:p>
-    <w:p>
-      <w:pPr>
-        <w:pStyle w:val="CommentText"/>
-        <w:jc w:val="left"/>
-      </w:pPr>
-      <w:r>
-        <w:t>mathematical model</w:t>
-      </w:r>
-    </w:p>
-    <w:p>
-      <w:pPr>
-        <w:pStyle w:val="CommentText"/>
-        <w:jc w:val="left"/>
-      </w:pPr>
-    </w:p>
-    <w:p>
-      <w:pPr>
-        <w:pStyle w:val="CommentText"/>
-        <w:jc w:val="left"/>
-      </w:pPr>
-      <w:r>
-        <w:t>Maloney, L. et al. (2003) Statistical decision theory</w:t>
-      </w:r>
-    </w:p>
-    <w:p>
-      <w:pPr>
-        <w:pStyle w:val="CommentText"/>
-        <w:jc w:val="left"/>
-      </w:pPr>
-      <w:r>
-        <w:t>and trade-offs in the control of motor response</w:t>
-      </w:r>
-    </w:p>
-  </w:comment>
-  <w:comment w:id="1949" w:author="Chen Heller" w:date="2023-01-31T10:10:00Z" w:initials="CH">
+    </w:p>
     <w:p>
       <w:pPr>
         <w:pStyle w:val="CommentText"/>
@@ -36394,13 +36329,7 @@
         <w:jc w:val="left"/>
       </w:pPr>
       <w:r>
-        <w:rPr>
-          <w:rStyle w:val="CommentReference"/>
-        </w:rPr>
-        <w:annotationRef/>
-      </w:r>
-      <w:r>
-        <w:t>Find this.</w:t>
+        <w:t>Use this maybe:</w:t>
       </w:r>
     </w:p>
     <w:p>
@@ -36410,9 +36339,11 @@
         <w:jc w:val="left"/>
       </w:pPr>
       <w:r>
-        <w:t>Maybe specifically for keyboard tasks?</w:t>
-      </w:r>
-    </w:p>
+        <w:t>Since averaged trajectories do not provide a veridical representation of single reaching movements, a sample of single trial data is presented in Figure [ref]</w:t>
+      </w:r>
+    </w:p>
+  </w:comment>
+  <w:comment w:id="1941" w:author="Chen Heller" w:date="2022-10-01T21:28:00Z" w:initials="CH">
     <w:p>
       <w:pPr>
         <w:pStyle w:val="CommentText"/>
@@ -36420,7 +36351,13 @@
         <w:jc w:val="left"/>
       </w:pPr>
       <w:r>
-        <w:t>You need to add citation specifically for keyboards tasks after "task should reduce the keyboard's effect".</w:t>
+        <w:rPr>
+          <w:rStyle w:val="CommentReference"/>
+        </w:rPr>
+        <w:annotationRef/>
+      </w:r>
+      <w:r>
+        <w:t>I'm not sure I read these:</w:t>
       </w:r>
     </w:p>
     <w:p>
@@ -36437,7 +36374,7 @@
         <w:jc w:val="left"/>
       </w:pPr>
       <w:r>
-        <w:t>Look for:</w:t>
+        <w:t>Flash, T. and Hogan, N. (1985) The coordination of arm movements: an experimentally confirmed</w:t>
       </w:r>
     </w:p>
     <w:p>
@@ -36447,7 +36384,7 @@
         <w:jc w:val="left"/>
       </w:pPr>
       <w:r>
-        <w:t>Priming modulated by task difficulty.</w:t>
+        <w:t>mathematical model</w:t>
       </w:r>
     </w:p>
     <w:p>
@@ -36456,12 +36393,104 @@
         <w:ind w:firstLine="0"/>
         <w:jc w:val="left"/>
       </w:pPr>
+    </w:p>
+    <w:p>
+      <w:pPr>
+        <w:pStyle w:val="CommentText"/>
+        <w:ind w:firstLine="0"/>
+        <w:jc w:val="left"/>
+      </w:pPr>
+      <w:r>
+        <w:t>Maloney, L. et al. (2003) Statistical decision theory</w:t>
+      </w:r>
+    </w:p>
+    <w:p>
+      <w:pPr>
+        <w:pStyle w:val="CommentText"/>
+        <w:ind w:firstLine="0"/>
+        <w:jc w:val="left"/>
+      </w:pPr>
+      <w:r>
+        <w:t>and trade-offs in the control of motor response</w:t>
+      </w:r>
+    </w:p>
+  </w:comment>
+  <w:comment w:id="2031" w:author="Chen Heller" w:date="2023-01-31T10:10:00Z" w:initials="CH">
+    <w:p>
+      <w:pPr>
+        <w:pStyle w:val="CommentText"/>
+        <w:ind w:firstLine="0"/>
+        <w:jc w:val="left"/>
+      </w:pPr>
+      <w:r>
+        <w:rPr>
+          <w:rStyle w:val="CommentReference"/>
+        </w:rPr>
+        <w:annotationRef/>
+      </w:r>
+      <w:r>
+        <w:t>Find this.</w:t>
+      </w:r>
+    </w:p>
+    <w:p>
+      <w:pPr>
+        <w:pStyle w:val="CommentText"/>
+        <w:ind w:firstLine="0"/>
+        <w:jc w:val="left"/>
+      </w:pPr>
+      <w:r>
+        <w:t>Maybe specifically for keyboard tasks?</w:t>
+      </w:r>
+    </w:p>
+    <w:p>
+      <w:pPr>
+        <w:pStyle w:val="CommentText"/>
+        <w:ind w:firstLine="0"/>
+        <w:jc w:val="left"/>
+      </w:pPr>
+      <w:r>
+        <w:t>You need to add citation specifically for keyboards tasks after "task should reduce the keyboard's effect".</w:t>
+      </w:r>
+    </w:p>
+    <w:p>
+      <w:pPr>
+        <w:pStyle w:val="CommentText"/>
+        <w:ind w:firstLine="0"/>
+        <w:jc w:val="left"/>
+      </w:pPr>
+    </w:p>
+    <w:p>
+      <w:pPr>
+        <w:pStyle w:val="CommentText"/>
+        <w:ind w:firstLine="0"/>
+        <w:jc w:val="left"/>
+      </w:pPr>
+      <w:r>
+        <w:t>Look for:</w:t>
+      </w:r>
+    </w:p>
+    <w:p>
+      <w:pPr>
+        <w:pStyle w:val="CommentText"/>
+        <w:ind w:firstLine="0"/>
+        <w:jc w:val="left"/>
+      </w:pPr>
+      <w:r>
+        <w:t>Priming modulated by task difficulty.</w:t>
+      </w:r>
+    </w:p>
+    <w:p>
+      <w:pPr>
+        <w:pStyle w:val="CommentText"/>
+        <w:ind w:firstLine="0"/>
+        <w:jc w:val="left"/>
+      </w:pPr>
       <w:r>
         <w:t>Difficulty artifact / confound</w:t>
       </w:r>
     </w:p>
   </w:comment>
-  <w:comment w:id="1950" w:author="Chen Heller" w:date="2023-02-20T10:03:00Z" w:initials="CH">
+  <w:comment w:id="2032" w:author="Chen Heller" w:date="2023-02-20T10:03:00Z" w:initials="CH">
     <w:p>
       <w:pPr>
         <w:pStyle w:val="CommentText"/>
@@ -36672,7 +36701,7 @@
       </w:r>
     </w:p>
   </w:comment>
-  <w:comment w:id="1951" w:author="Chen Heller" w:date="2023-02-22T12:31:00Z" w:initials="CH">
+  <w:comment w:id="2033" w:author="Chen Heller" w:date="2023-02-22T12:31:00Z" w:initials="CH">
     <w:p>
       <w:pPr>
         <w:pStyle w:val="CommentText"/>
@@ -36793,7 +36822,7 @@
       </w:r>
     </w:p>
   </w:comment>
-  <w:comment w:id="2005" w:author="Chen Heller" w:date="2023-01-31T10:51:00Z" w:initials="CH">
+  <w:comment w:id="2052" w:author="Chen Heller" w:date="2023-01-31T10:51:00Z" w:initials="CH">
     <w:p>
       <w:pPr>
         <w:pStyle w:val="CommentText"/>
@@ -36815,7 +36844,7 @@
       </w:r>
     </w:p>
   </w:comment>
-  <w:comment w:id="2012" w:author="Chen Heller" w:date="2023-01-30T13:44:00Z" w:initials="CH">
+  <w:comment w:id="2056" w:author="Chen Heller" w:date="2023-01-30T13:44:00Z" w:initials="CH">
     <w:p>
       <w:pPr>
         <w:pStyle w:val="CommentText"/>
@@ -36902,7 +36931,7 @@
       </w:r>
     </w:p>
   </w:comment>
-  <w:comment w:id="2083" w:author="Chen Heller" w:date="2023-02-12T11:48:00Z" w:initials="CH">
+  <w:comment w:id="2123" w:author="Chen Heller" w:date="2023-02-12T11:48:00Z" w:initials="CH">
     <w:p>
       <w:pPr>
         <w:pStyle w:val="CommentText"/>
@@ -36920,7 +36949,7 @@
       </w:r>
     </w:p>
   </w:comment>
-  <w:comment w:id="2095" w:author="Chen Heller" w:date="2023-02-20T09:46:00Z" w:initials="CH">
+  <w:comment w:id="2135" w:author="Chen Heller" w:date="2023-02-20T09:46:00Z" w:initials="CH">
     <w:p>
       <w:pPr>
         <w:pStyle w:val="CommentText"/>
@@ -36938,7 +36967,7 @@
       </w:r>
     </w:p>
   </w:comment>
-  <w:comment w:id="2131" w:author="Chen Heller" w:date="2023-01-16T11:40:00Z" w:initials="CH">
+  <w:comment w:id="2171" w:author="Chen Heller" w:date="2023-01-16T11:40:00Z" w:initials="CH">
     <w:p>
       <w:pPr>
         <w:pStyle w:val="CommentText"/>
@@ -36996,7 +37025,7 @@
       </w:r>
     </w:p>
   </w:comment>
-  <w:comment w:id="2134" w:author="Chen Heller" w:date="2023-01-30T11:58:00Z" w:initials="CH">
+  <w:comment w:id="2174" w:author="Chen Heller" w:date="2023-01-30T11:58:00Z" w:initials="CH">
     <w:p>
       <w:pPr>
         <w:pStyle w:val="CommentText"/>
@@ -37026,7 +37055,7 @@
       </w:r>
     </w:p>
   </w:comment>
-  <w:comment w:id="2135" w:author="Chen Heller" w:date="2023-01-16T12:19:00Z" w:initials="CH">
+  <w:comment w:id="2175" w:author="Chen Heller" w:date="2023-01-16T12:19:00Z" w:initials="CH">
     <w:p>
       <w:pPr>
         <w:pStyle w:val="CommentText"/>
@@ -37106,7 +37135,9 @@
   <w15:commentEx w15:paraId="7F8E216D" w15:done="0"/>
   <w15:commentEx w15:paraId="2EC354C4" w15:done="0"/>
   <w15:commentEx w15:paraId="62973CFF" w15:done="0"/>
+  <w15:commentEx w15:paraId="7267CAD9" w15:done="0"/>
   <w15:commentEx w15:paraId="3B179925" w15:done="0"/>
+  <w15:commentEx w15:paraId="2D98CAE7" w15:done="0"/>
   <w15:commentEx w15:paraId="55E6071F" w15:done="0"/>
   <w15:commentEx w15:paraId="3C907BD7" w15:done="0"/>
   <w15:commentEx w15:paraId="7611B78C" w15:done="0"/>
@@ -37114,7 +37145,7 @@
   <w15:commentEx w15:paraId="1B51A28B" w15:paraIdParent="424BDDAF" w15:done="0"/>
   <w15:commentEx w15:paraId="740C11CD" w15:paraIdParent="424BDDAF" w15:done="0"/>
   <w15:commentEx w15:paraId="7C920867" w15:done="0"/>
-  <w15:commentEx w15:paraId="6A9E613E" w15:done="0"/>
+  <w15:commentEx w15:paraId="490F8063" w15:done="0"/>
   <w15:commentEx w15:paraId="5F5A3A31" w15:done="0"/>
   <w15:commentEx w15:paraId="430AA627" w15:done="0"/>
   <w15:commentEx w15:paraId="30354D34" w15:done="0"/>
@@ -37142,7 +37173,9 @@
   <w16cex:commentExtensible w16cex:durableId="275D9498" w16cex:dateUtc="2023-01-02T15:36:00Z"/>
   <w16cex:commentExtensible w16cex:durableId="275FCED0" w16cex:dateUtc="2023-01-04T08:09:00Z"/>
   <w16cex:commentExtensible w16cex:durableId="276FEE4D" w16cex:dateUtc="2023-01-16T13:39:00Z"/>
+  <w16cex:commentExtensible w16cex:durableId="27A6EF06" w16cex:dateUtc="2023-02-27T06:57:00Z"/>
   <w16cex:commentExtensible w16cex:durableId="27726327" w16cex:dateUtc="2023-01-18T10:23:00Z"/>
+  <w16cex:commentExtensible w16cex:durableId="27A6F3C3" w16cex:dateUtc="2023-02-27T07:17:00Z"/>
   <w16cex:commentExtensible w16cex:durableId="27862D26" w16cex:dateUtc="2023-02-02T10:37:00Z"/>
   <w16cex:commentExtensible w16cex:durableId="2789EA5A" w16cex:dateUtc="2023-02-05T06:42:00Z"/>
   <w16cex:commentExtensible w16cex:durableId="26E32F77" w16cex:dateUtc="2022-10-01T18:28:00Z"/>
@@ -37150,7 +37183,7 @@
   <w16cex:commentExtensible w16cex:durableId="279DC3EC" w16cex:dateUtc="2023-02-20T08:03:00Z"/>
   <w16cex:commentExtensible w16cex:durableId="27A089AC" w16cex:dateUtc="2023-02-22T10:31:00Z"/>
   <w16cex:commentExtensible w16cex:durableId="2783712B" w16cex:dateUtc="2023-01-31T08:51:00Z"/>
-  <w16cex:commentExtensible w16cex:durableId="2782483B" w16cex:dateUtc="2023-01-30T11:44:00Z"/>
+  <w16cex:commentExtensible w16cex:durableId="27A72645" w16cex:dateUtc="2023-01-30T11:44:00Z"/>
   <w16cex:commentExtensible w16cex:durableId="2793508B" w16cex:dateUtc="2023-02-12T09:48:00Z"/>
   <w16cex:commentExtensible w16cex:durableId="279DBFD9" w16cex:dateUtc="2023-02-20T07:46:00Z"/>
   <w16cex:commentExtensible w16cex:durableId="276FB64B" w16cex:dateUtc="2023-01-16T09:40:00Z"/>
@@ -37178,7 +37211,9 @@
   <w16cid:commentId w16cid:paraId="7F8E216D" w16cid:durableId="275D9498"/>
   <w16cid:commentId w16cid:paraId="2EC354C4" w16cid:durableId="275FCED0"/>
   <w16cid:commentId w16cid:paraId="62973CFF" w16cid:durableId="276FEE4D"/>
+  <w16cid:commentId w16cid:paraId="7267CAD9" w16cid:durableId="27A6EF06"/>
   <w16cid:commentId w16cid:paraId="3B179925" w16cid:durableId="27726327"/>
+  <w16cid:commentId w16cid:paraId="2D98CAE7" w16cid:durableId="27A6F3C3"/>
   <w16cid:commentId w16cid:paraId="55E6071F" w16cid:durableId="27862D26"/>
   <w16cid:commentId w16cid:paraId="3C907BD7" w16cid:durableId="2789EA5A"/>
   <w16cid:commentId w16cid:paraId="7611B78C" w16cid:durableId="26E32F77"/>
@@ -37186,7 +37221,7 @@
   <w16cid:commentId w16cid:paraId="1B51A28B" w16cid:durableId="279DC3EC"/>
   <w16cid:commentId w16cid:paraId="740C11CD" w16cid:durableId="27A089AC"/>
   <w16cid:commentId w16cid:paraId="7C920867" w16cid:durableId="2783712B"/>
-  <w16cid:commentId w16cid:paraId="6A9E613E" w16cid:durableId="2782483B"/>
+  <w16cid:commentId w16cid:paraId="490F8063" w16cid:durableId="27A72645"/>
   <w16cid:commentId w16cid:paraId="5F5A3A31" w16cid:durableId="2793508B"/>
   <w16cid:commentId w16cid:paraId="430AA627" w16cid:durableId="279DBFD9"/>
   <w16cid:commentId w16cid:paraId="30354D34" w16cid:durableId="276FB64B"/>
@@ -37235,7 +37270,7 @@
 
 <file path=word/header1.xml><?xml version="1.0" encoding="utf-8"?>
 <w:hdr xmlns:wpc="http://schemas.microsoft.com/office/word/2010/wordprocessingCanvas" xmlns:cx="http://schemas.microsoft.com/office/drawing/2014/chartex" xmlns:cx1="http://schemas.microsoft.com/office/drawing/2015/9/8/chartex" xmlns:cx2="http://schemas.microsoft.com/office/drawing/2015/10/21/chartex" xmlns:cx3="http://schemas.microsoft.com/office/drawing/2016/5/9/chartex" xmlns:cx4="http://schemas.microsoft.com/office/drawing/2016/5/10/chartex" xmlns:cx5="http://schemas.microsoft.com/office/drawing/2016/5/11/chartex" xmlns:cx6="http://schemas.microsoft.com/office/drawing/2016/5/12/chartex" xmlns:cx7="http://schemas.microsoft.com/office/drawing/2016/5/13/chartex" xmlns:cx8="http://schemas.microsoft.com/office/drawing/2016/5/14/chartex" xmlns:mc="http://schemas.openxmlformats.org/markup-compatibility/2006" xmlns:aink="http://schemas.microsoft.com/office/drawing/2016/ink" xmlns:am3d="http://schemas.microsoft.com/office/drawing/2017/model3d" xmlns:o="urn:schemas-microsoft-com:office:office" xmlns:oel="http://schemas.microsoft.com/office/2019/extlst" xmlns:r="http://schemas.openxmlformats.org/officeDocument/2006/relationships" xmlns:m="http://schemas.openxmlformats.org/officeDocument/2006/math" xmlns:v="urn:schemas-microsoft-com:vml" xmlns:wp14="http://schemas.microsoft.com/office/word/2010/wordprocessingDrawing" xmlns:wp="http://schemas.openxmlformats.org/drawingml/2006/wordprocessingDrawing" xmlns:w10="urn:schemas-microsoft-com:office:word" xmlns:w="http://schemas.openxmlformats.org/wordprocessingml/2006/main" xmlns:w14="http://schemas.microsoft.com/office/word/2010/wordml" xmlns:w15="http://schemas.microsoft.com/office/word/2012/wordml" xmlns:w16cex="http://schemas.microsoft.com/office/word/2018/wordml/cex" xmlns:w16cid="http://schemas.microsoft.com/office/word/2016/wordml/cid" xmlns:w16="http://schemas.microsoft.com/office/word/2018/wordml" xmlns:w16sdtdh="http://schemas.microsoft.com/office/word/2020/wordml/sdtdatahash" xmlns:w16se="http://schemas.microsoft.com/office/word/2015/wordml/symex" xmlns:wpg="http://schemas.microsoft.com/office/word/2010/wordprocessingGroup" xmlns:wpi="http://schemas.microsoft.com/office/word/2010/wordprocessingInk" xmlns:wne="http://schemas.microsoft.com/office/word/2006/wordml" xmlns:wps="http://schemas.microsoft.com/office/word/2010/wordprocessingShape" mc:Ignorable="w14 w15 w16se w16cid w16 w16cex w16sdtdh wp14">
-  <w:customXmlInsRangeStart w:id="2155" w:author="Chen Heller" w:date="2023-01-02T17:31:00Z"/>
+  <w:customXmlInsRangeStart w:id="2195" w:author="Chen Heller" w:date="2023-01-02T17:31:00Z"/>
   <w:sdt>
     <w:sdtPr>
       <w:id w:val="1693958908"/>
@@ -37250,16 +37285,16 @@
       </w:rPr>
     </w:sdtEndPr>
     <w:sdtContent>
-      <w:customXmlInsRangeEnd w:id="2155"/>
+      <w:customXmlInsRangeEnd w:id="2195"/>
       <w:p>
         <w:pPr>
           <w:pStyle w:val="Header"/>
           <w:jc w:val="right"/>
           <w:rPr>
-            <w:ins w:id="2156" w:author="Chen Heller" w:date="2023-01-02T17:31:00Z"/>
+            <w:ins w:id="2196" w:author="Chen Heller" w:date="2023-01-02T17:31:00Z"/>
           </w:rPr>
         </w:pPr>
-        <w:ins w:id="2157" w:author="Chen Heller" w:date="2023-01-02T17:31:00Z">
+        <w:ins w:id="2197" w:author="Chen Heller" w:date="2023-01-02T17:31:00Z">
           <w:r>
             <w:fldChar w:fldCharType="begin"/>
           </w:r>
@@ -37283,10 +37318,10 @@
           </w:r>
         </w:ins>
       </w:p>
-      <w:customXmlInsRangeStart w:id="2158" w:author="Chen Heller" w:date="2023-01-02T17:31:00Z"/>
+      <w:customXmlInsRangeStart w:id="2198" w:author="Chen Heller" w:date="2023-01-02T17:31:00Z"/>
     </w:sdtContent>
   </w:sdt>
-  <w:customXmlInsRangeEnd w:id="2158"/>
+  <w:customXmlInsRangeEnd w:id="2198"/>
   <w:p>
     <w:pPr>
       <w:pStyle w:val="Header"/>
@@ -41029,10 +41064,10 @@
     <w:rsid w:val="008210C2"/>
     <w:rsid w:val="008619EB"/>
     <w:rsid w:val="00873785"/>
+    <w:rsid w:val="008B1A81"/>
     <w:rsid w:val="008B57F0"/>
     <w:rsid w:val="008C4119"/>
     <w:rsid w:val="009276B5"/>
-    <w:rsid w:val="00AB6857"/>
     <w:rsid w:val="00B36078"/>
     <w:rsid w:val="00C46BBD"/>
     <w:rsid w:val="00C63E71"/>

--- a/paper/Paper/Paper 1.docx
+++ b/paper/Paper/Paper 1.docx
@@ -4693,10 +4693,7 @@
       </w:del>
       <w:ins w:id="184" w:author="Chen Heller" w:date="2023-03-02T16:41:00Z">
         <w:r>
-          <w:t>consequently</w:t>
-        </w:r>
-        <w:r>
-          <w:t xml:space="preserve"> </w:t>
+          <w:t xml:space="preserve">consequently </w:t>
         </w:r>
       </w:ins>
       <w:r>
@@ -18049,20 +18046,12 @@
           <w:t xml:space="preserve">Figure </w:t>
         </w:r>
         <w:r>
-          <w:rPr>
-            <w:i w:val="0"/>
-            <w:iCs w:val="0"/>
-          </w:rPr>
           <w:fldChar w:fldCharType="begin"/>
         </w:r>
         <w:r>
           <w:instrText xml:space="preserve"> SEQ Figure \* ARABIC </w:instrText>
         </w:r>
         <w:r>
-          <w:rPr>
-            <w:i w:val="0"/>
-            <w:iCs w:val="0"/>
-          </w:rPr>
           <w:fldChar w:fldCharType="separate"/>
         </w:r>
       </w:moveTo>
@@ -18077,8 +18066,6 @@
       <w:moveTo w:id="999" w:author="Chen Heller" w:date="2023-01-03T16:48:00Z">
         <w:r>
           <w:rPr>
-            <w:i w:val="0"/>
-            <w:iCs w:val="0"/>
             <w:noProof/>
           </w:rPr>
           <w:fldChar w:fldCharType="end"/>
@@ -20484,400 +20471,448 @@
           <w:t xml:space="preserve">of the </w:t>
         </w:r>
       </w:ins>
-      <w:ins w:id="1282" w:author="Chen Heller" w:date="2023-01-10T11:14:00Z">
-        <w:r>
-          <w:t xml:space="preserve">temporal aspect </w:t>
-        </w:r>
-      </w:ins>
-      <w:ins w:id="1283" w:author="Chen Heller" w:date="2023-01-10T11:15:00Z">
-        <w:r>
-          <w:t xml:space="preserve">of the congruency effect, which </w:t>
-        </w:r>
-      </w:ins>
-      <w:ins w:id="1284" w:author="Chen Heller" w:date="2023-01-10T11:18:00Z">
+      <w:ins w:id="1282" w:author="Chen Heller" w:date="2023-03-06T09:36:00Z">
+        <w:r>
+          <w:t>congruency effect</w:t>
+        </w:r>
+        <w:r>
+          <w:t xml:space="preserve">'s </w:t>
+        </w:r>
+      </w:ins>
+      <w:ins w:id="1283" w:author="Chen Heller" w:date="2023-01-10T11:14:00Z">
+        <w:r>
+          <w:t>temporal aspect</w:t>
+        </w:r>
+      </w:ins>
+      <w:ins w:id="1284" w:author="Chen Heller" w:date="2023-01-10T11:15:00Z">
+        <w:r>
+          <w:t xml:space="preserve">, which </w:t>
+        </w:r>
+      </w:ins>
+      <w:ins w:id="1285" w:author="Chen Heller" w:date="2023-01-10T11:18:00Z">
         <w:r>
           <w:t xml:space="preserve">can </w:t>
         </w:r>
       </w:ins>
-      <w:ins w:id="1285" w:author="Chen Heller" w:date="2023-01-10T11:15:00Z">
+      <w:ins w:id="1286" w:author="Chen Heller" w:date="2023-01-10T11:15:00Z">
         <w:r>
           <w:t xml:space="preserve">be </w:t>
         </w:r>
       </w:ins>
-      <w:ins w:id="1286" w:author="Chen Heller" w:date="2023-01-17T10:57:00Z">
+      <w:ins w:id="1287" w:author="Chen Heller" w:date="2023-01-17T10:57:00Z">
         <w:r>
           <w:t xml:space="preserve">accessed </w:t>
         </w:r>
       </w:ins>
-      <w:ins w:id="1287" w:author="Chen Heller" w:date="2023-01-10T11:18:00Z">
+      <w:ins w:id="1288" w:author="Chen Heller" w:date="2023-01-10T11:18:00Z">
         <w:r>
           <w:t xml:space="preserve">only </w:t>
         </w:r>
       </w:ins>
-      <w:ins w:id="1288" w:author="Chen Heller" w:date="2023-01-10T11:20:00Z">
+      <w:ins w:id="1289" w:author="Chen Heller" w:date="2023-01-10T11:20:00Z">
         <w:r>
           <w:t xml:space="preserve">when </w:t>
         </w:r>
       </w:ins>
-      <w:ins w:id="1289" w:author="Chen Heller" w:date="2023-02-26T12:36:00Z">
+      <w:ins w:id="1290" w:author="Chen Heller" w:date="2023-02-26T12:36:00Z">
         <w:r>
           <w:t xml:space="preserve">avoiding </w:t>
         </w:r>
       </w:ins>
-      <w:ins w:id="1290" w:author="Chen Heller" w:date="2023-01-10T11:15:00Z">
+      <w:ins w:id="1291" w:author="Chen Heller" w:date="2023-01-10T11:15:00Z">
         <w:r>
           <w:t>spatial normaliz</w:t>
         </w:r>
       </w:ins>
-      <w:ins w:id="1291" w:author="Chen Heller" w:date="2023-01-10T11:18:00Z">
+      <w:ins w:id="1292" w:author="Chen Heller" w:date="2023-01-10T11:18:00Z">
         <w:r>
           <w:t>ation</w:t>
         </w:r>
       </w:ins>
-      <w:ins w:id="1292" w:author="Chen Heller" w:date="2023-01-09T17:31:00Z">
+      <w:ins w:id="1293" w:author="Chen Heller" w:date="2023-01-09T17:31:00Z">
         <w:r>
           <w:t xml:space="preserve">. </w:t>
         </w:r>
       </w:ins>
-      <w:ins w:id="1293" w:author="Chen Heller" w:date="2023-01-17T10:58:00Z">
+      <w:ins w:id="1294" w:author="Chen Heller" w:date="2023-01-17T10:58:00Z">
         <w:r>
           <w:t>T</w:t>
         </w:r>
       </w:ins>
-      <w:ins w:id="1294" w:author="Chen Heller" w:date="2023-01-09T17:18:00Z">
+      <w:ins w:id="1295" w:author="Chen Heller" w:date="2023-01-09T17:18:00Z">
         <w:r>
           <w:t xml:space="preserve">o </w:t>
         </w:r>
       </w:ins>
-      <w:ins w:id="1295" w:author="Chen Heller" w:date="2023-01-10T11:25:00Z">
+      <w:ins w:id="1296" w:author="Chen Heller" w:date="2023-01-10T11:25:00Z">
         <w:r>
           <w:t>average</w:t>
         </w:r>
       </w:ins>
-      <w:ins w:id="1296" w:author="Chen Heller" w:date="2023-01-10T11:24:00Z">
+      <w:ins w:id="1297" w:author="Chen Heller" w:date="2023-01-10T11:24:00Z">
         <w:r>
           <w:t xml:space="preserve"> </w:t>
         </w:r>
       </w:ins>
-      <w:ins w:id="1297" w:author="Chen Heller" w:date="2023-01-09T17:18:00Z">
+      <w:ins w:id="1298" w:author="Chen Heller" w:date="2023-01-09T17:18:00Z">
         <w:r>
           <w:t xml:space="preserve">the </w:t>
         </w:r>
       </w:ins>
-      <w:ins w:id="1298" w:author="Chen Heller" w:date="2023-01-10T11:22:00Z">
+      <w:ins w:id="1299" w:author="Chen Heller" w:date="2023-01-10T11:22:00Z">
         <w:r>
           <w:t xml:space="preserve">non-normalized </w:t>
         </w:r>
       </w:ins>
-      <w:ins w:id="1299" w:author="Chen Heller" w:date="2023-01-09T17:18:00Z">
+      <w:ins w:id="1300" w:author="Chen Heller" w:date="2023-01-09T17:18:00Z">
         <w:r>
           <w:t xml:space="preserve">trajectories, all trials </w:t>
         </w:r>
       </w:ins>
-      <w:ins w:id="1300" w:author="Chen Heller" w:date="2023-02-26T14:26:00Z">
-        <w:r>
-          <w:t xml:space="preserve">had to be trimmed to an identical length. </w:t>
-        </w:r>
-      </w:ins>
-      <w:ins w:id="1301" w:author="Chen Heller" w:date="2023-02-26T14:57:00Z">
-        <w:r>
-          <w:t>The range of 0-</w:t>
-        </w:r>
-      </w:ins>
-      <w:ins w:id="1302" w:author="Chen Heller" w:date="2023-01-09T17:18:00Z">
-        <w:r>
-          <w:t>340ms</w:t>
+      <w:ins w:id="1301" w:author="Chen Heller" w:date="2023-02-26T14:26:00Z">
+        <w:r>
+          <w:t>had to be trimmed to an identical length</w:t>
+        </w:r>
+      </w:ins>
+      <w:ins w:id="1302" w:author="Chen Heller" w:date="2023-03-06T09:42:00Z">
+        <w:r>
+          <w:t xml:space="preserve"> of 340ms</w:t>
         </w:r>
       </w:ins>
       <w:ins w:id="1303" w:author="Chen Heller" w:date="2023-02-26T14:26:00Z">
         <w:r>
-          <w:t xml:space="preserve"> was selected since it </w:t>
-        </w:r>
-      </w:ins>
-      <w:ins w:id="1304" w:author="Chen Heller" w:date="2023-02-26T14:43:00Z">
-        <w:r>
-          <w:t xml:space="preserve">is </w:t>
-        </w:r>
-      </w:ins>
-      <w:ins w:id="1305" w:author="Chen Heller" w:date="2023-01-09T17:18:00Z">
-        <w:r>
-          <w:t>encompass</w:t>
-        </w:r>
-      </w:ins>
-      <w:ins w:id="1306" w:author="Chen Heller" w:date="2023-02-26T14:27:00Z">
+          <w:t xml:space="preserve">. </w:t>
+        </w:r>
+      </w:ins>
+      <w:ins w:id="1304" w:author="Chen Heller" w:date="2023-03-06T09:42:00Z">
+        <w:r>
+          <w:t>Ninety perc</w:t>
+        </w:r>
+      </w:ins>
+      <w:ins w:id="1305" w:author="Chen Heller" w:date="2023-03-06T09:43:00Z">
+        <w:r>
+          <w:t>ent o</w:t>
+        </w:r>
+      </w:ins>
+      <w:ins w:id="1306" w:author="Chen Heller" w:date="2023-03-06T09:36:00Z">
+        <w:r>
+          <w:t xml:space="preserve">f the trials </w:t>
+        </w:r>
+      </w:ins>
+      <w:ins w:id="1307" w:author="Chen Heller" w:date="2023-03-06T09:41:00Z">
+        <w:r>
+          <w:t xml:space="preserve">were </w:t>
+        </w:r>
+      </w:ins>
+      <w:ins w:id="1308" w:author="Chen Heller" w:date="2023-03-06T09:37:00Z">
+        <w:r>
+          <w:t>340ms long</w:t>
+        </w:r>
+      </w:ins>
+      <w:ins w:id="1309" w:author="Chen Heller" w:date="2023-03-06T09:43:00Z">
+        <w:r>
+          <w:t xml:space="preserve"> or longer</w:t>
+        </w:r>
+      </w:ins>
+      <w:ins w:id="1310" w:author="Chen Heller" w:date="2023-03-06T09:37:00Z">
+        <w:r>
+          <w:t xml:space="preserve">, </w:t>
+        </w:r>
+      </w:ins>
+      <w:ins w:id="1311" w:author="Chen Heller" w:date="2023-03-06T09:43:00Z">
+        <w:r>
+          <w:t xml:space="preserve">and </w:t>
+        </w:r>
+      </w:ins>
+      <w:ins w:id="1312" w:author="Chen Heller" w:date="2023-02-26T14:46:00Z">
+        <w:r>
+          <w:t>t</w:t>
+        </w:r>
+      </w:ins>
+      <w:ins w:id="1313" w:author="Chen Heller" w:date="2023-01-10T11:23:00Z">
+        <w:r>
+          <w:t xml:space="preserve">he </w:t>
+        </w:r>
+      </w:ins>
+      <w:ins w:id="1314" w:author="Chen Heller" w:date="2023-01-09T17:18:00Z">
+        <w:r>
+          <w:t xml:space="preserve">other 10% </w:t>
+        </w:r>
+      </w:ins>
+      <w:ins w:id="1315" w:author="Chen Heller" w:date="2023-03-06T09:43:00Z">
+        <w:r>
+          <w:t xml:space="preserve">were </w:t>
+        </w:r>
+      </w:ins>
+      <w:ins w:id="1316" w:author="Chen Heller" w:date="2023-01-09T17:18:00Z">
+        <w:r>
+          <w:t xml:space="preserve">excluded. </w:t>
+        </w:r>
+      </w:ins>
+      <w:ins w:id="1317" w:author="Chen Heller" w:date="2023-03-06T09:30:00Z">
+        <w:r>
+          <w:t xml:space="preserve">To approximate the onset and offset of the congruency effect </w:t>
+        </w:r>
+      </w:ins>
+      <w:ins w:id="1318" w:author="Chen Heller" w:date="2023-03-06T09:31:00Z">
+        <w:r>
+          <w:t>the deviation from the center</w:t>
+        </w:r>
+      </w:ins>
+      <w:ins w:id="1319" w:author="Chen Heller" w:date="2023-03-06T09:43:00Z">
+        <w:r>
+          <w:t xml:space="preserve"> was </w:t>
+        </w:r>
+      </w:ins>
+      <w:ins w:id="1320" w:author="Chen Heller" w:date="2023-03-06T09:44:00Z">
+        <w:r>
+          <w:t xml:space="preserve">estimated for each point in time. </w:t>
+        </w:r>
+      </w:ins>
+      <w:ins w:id="1321" w:author="Chen Heller" w:date="2023-02-26T14:34:00Z">
+        <w:r>
+          <w:t xml:space="preserve">The third </w:t>
+        </w:r>
+      </w:ins>
+      <w:ins w:id="1322" w:author="Chen Heller" w:date="2023-02-26T14:59:00Z">
+        <w:r>
+          <w:t>comment</w:t>
+        </w:r>
+      </w:ins>
+      <w:ins w:id="1323" w:author="Chen Heller" w:date="2023-02-26T14:34:00Z">
+        <w:r>
+          <w:t xml:space="preserve"> </w:t>
+        </w:r>
+      </w:ins>
+      <w:ins w:id="1324" w:author="Chen Heller" w:date="2023-02-26T14:58:00Z">
+        <w:r>
+          <w:t xml:space="preserve">stressed </w:t>
+        </w:r>
+      </w:ins>
+      <w:ins w:id="1325" w:author="Chen Heller" w:date="2023-02-26T14:47:00Z">
+        <w:r>
+          <w:t xml:space="preserve">the examination of </w:t>
+        </w:r>
+      </w:ins>
+      <w:ins w:id="1326" w:author="Chen Heller" w:date="2023-02-26T14:34:00Z">
+        <w:r>
+          <w:t>horizontal velocity and impl</w:t>
+        </w:r>
+      </w:ins>
+      <w:ins w:id="1327" w:author="Chen Heller" w:date="2023-02-26T14:35:00Z">
+        <w:r>
+          <w:t xml:space="preserve">ied endpoint </w:t>
+        </w:r>
+      </w:ins>
+      <w:ins w:id="1328" w:author="Chen Heller" w:date="2023-02-26T14:59:00Z">
+        <w:r>
+          <w:t xml:space="preserve">since they </w:t>
+        </w:r>
+      </w:ins>
+      <w:ins w:id="1329" w:author="Chen Heller" w:date="2023-02-26T14:37:00Z">
+        <w:r>
+          <w:t>are sensitive to changes in direction and should therefor</w:t>
+        </w:r>
+      </w:ins>
+      <w:ins w:id="1330" w:author="Chen Heller" w:date="2023-03-02T15:07:00Z">
         <w:r>
           <w:t>e</w:t>
         </w:r>
       </w:ins>
-      <w:ins w:id="1307" w:author="Chen Heller" w:date="2023-02-26T14:43:00Z">
-        <w:r>
-          <w:t>d</w:t>
-        </w:r>
-      </w:ins>
-      <w:ins w:id="1308" w:author="Chen Heller" w:date="2023-01-17T10:59:00Z">
-        <w:r>
-          <w:t xml:space="preserve"> in</w:t>
-        </w:r>
-      </w:ins>
-      <w:ins w:id="1309" w:author="Chen Heller" w:date="2023-01-09T17:18:00Z">
-        <w:r>
-          <w:t xml:space="preserve"> 90% of the trials</w:t>
-        </w:r>
-      </w:ins>
-      <w:ins w:id="1310" w:author="Chen Heller" w:date="2023-03-02T15:06:00Z">
-        <w:r>
-          <w:t>,</w:t>
-        </w:r>
-      </w:ins>
-      <w:ins w:id="1311" w:author="Chen Heller" w:date="2023-02-26T14:46:00Z">
-        <w:r>
-          <w:t xml:space="preserve"> with t</w:t>
-        </w:r>
-      </w:ins>
-      <w:ins w:id="1312" w:author="Chen Heller" w:date="2023-01-10T11:23:00Z">
-        <w:r>
-          <w:t xml:space="preserve">he </w:t>
-        </w:r>
-      </w:ins>
-      <w:ins w:id="1313" w:author="Chen Heller" w:date="2023-01-09T17:18:00Z">
-        <w:r>
-          <w:t xml:space="preserve">other 10% excluded. </w:t>
-        </w:r>
-      </w:ins>
-      <w:ins w:id="1314" w:author="Chen Heller" w:date="2023-02-26T14:34:00Z">
-        <w:r>
-          <w:t xml:space="preserve">The third </w:t>
-        </w:r>
-      </w:ins>
-      <w:ins w:id="1315" w:author="Chen Heller" w:date="2023-02-26T14:59:00Z">
-        <w:r>
-          <w:t>comment</w:t>
-        </w:r>
-      </w:ins>
-      <w:ins w:id="1316" w:author="Chen Heller" w:date="2023-02-26T14:34:00Z">
-        <w:r>
-          <w:t xml:space="preserve"> </w:t>
-        </w:r>
-      </w:ins>
-      <w:ins w:id="1317" w:author="Chen Heller" w:date="2023-02-26T14:58:00Z">
-        <w:r>
-          <w:t xml:space="preserve">stressed </w:t>
-        </w:r>
-      </w:ins>
-      <w:ins w:id="1318" w:author="Chen Heller" w:date="2023-02-26T14:47:00Z">
-        <w:r>
-          <w:t xml:space="preserve">the examination of </w:t>
-        </w:r>
-      </w:ins>
-      <w:ins w:id="1319" w:author="Chen Heller" w:date="2023-02-26T14:34:00Z">
-        <w:r>
-          <w:t>horizontal velocity and impl</w:t>
-        </w:r>
-      </w:ins>
-      <w:ins w:id="1320" w:author="Chen Heller" w:date="2023-02-26T14:35:00Z">
-        <w:r>
-          <w:t xml:space="preserve">ied endpoint </w:t>
-        </w:r>
-      </w:ins>
-      <w:ins w:id="1321" w:author="Chen Heller" w:date="2023-02-26T14:59:00Z">
-        <w:r>
-          <w:t xml:space="preserve">since they </w:t>
-        </w:r>
-      </w:ins>
-      <w:ins w:id="1322" w:author="Chen Heller" w:date="2023-02-26T14:37:00Z">
-        <w:r>
-          <w:t>are sensitive to changes in direction and should therefor</w:t>
-        </w:r>
-      </w:ins>
-      <w:ins w:id="1323" w:author="Chen Heller" w:date="2023-03-02T15:07:00Z">
-        <w:r>
-          <w:t>e</w:t>
-        </w:r>
-      </w:ins>
-      <w:ins w:id="1324" w:author="Chen Heller" w:date="2023-02-26T14:37:00Z">
+      <w:ins w:id="1331" w:author="Chen Heller" w:date="2023-02-26T14:37:00Z">
         <w:r>
           <w:t xml:space="preserve"> reflect the participant's intentions earlier than the </w:t>
         </w:r>
       </w:ins>
-      <w:ins w:id="1325" w:author="Chen Heller" w:date="2023-02-26T14:43:00Z">
+      <w:ins w:id="1332" w:author="Chen Heller" w:date="2023-02-26T14:43:00Z">
         <w:r>
           <w:t xml:space="preserve">raw </w:t>
         </w:r>
       </w:ins>
-      <w:ins w:id="1326" w:author="Chen Heller" w:date="2023-02-26T14:37:00Z">
+      <w:ins w:id="1333" w:author="Chen Heller" w:date="2023-02-26T14:37:00Z">
         <w:r>
           <w:t>trajectory [</w:t>
         </w:r>
-        <w:commentRangeStart w:id="1327"/>
+        <w:commentRangeStart w:id="1334"/>
         <w:r>
           <w:t>ref</w:t>
         </w:r>
-        <w:commentRangeEnd w:id="1327"/>
+        <w:commentRangeEnd w:id="1334"/>
         <w:r>
           <w:rPr>
             <w:rStyle w:val="CommentReference"/>
           </w:rPr>
-          <w:commentReference w:id="1327"/>
+          <w:commentReference w:id="1334"/>
         </w:r>
         <w:r>
           <w:t>].</w:t>
         </w:r>
       </w:ins>
-      <w:ins w:id="1328" w:author="Chen Heller" w:date="2023-02-26T14:21:00Z">
+      <w:ins w:id="1335" w:author="Chen Heller" w:date="2023-02-26T14:21:00Z">
         <w:r>
           <w:t xml:space="preserve"> Horizontal velocity was derived by dividing the distance along the X</w:t>
         </w:r>
       </w:ins>
-      <w:ins w:id="1329" w:author="Chen Heller" w:date="2023-03-02T15:07:00Z">
+      <w:ins w:id="1336" w:author="Chen Heller" w:date="2023-03-02T15:07:00Z">
         <w:r>
           <w:t>-</w:t>
         </w:r>
       </w:ins>
-      <w:ins w:id="1330" w:author="Chen Heller" w:date="2023-02-26T14:21:00Z">
+      <w:ins w:id="1337" w:author="Chen Heller" w:date="2023-02-26T14:21:00Z">
         <w:r>
           <w:t>axis between each two points by the sampling rate</w:t>
         </w:r>
       </w:ins>
-      <w:ins w:id="1331" w:author="Chen Heller" w:date="2023-02-26T14:37:00Z">
+      <w:ins w:id="1338" w:author="Chen Heller" w:date="2023-02-26T14:37:00Z">
         <w:r>
           <w:t xml:space="preserve">, </w:t>
         </w:r>
       </w:ins>
-      <w:ins w:id="1332" w:author="Chen Heller" w:date="2023-02-26T14:48:00Z">
+      <w:ins w:id="1339" w:author="Chen Heller" w:date="2023-02-26T14:48:00Z">
         <w:r>
           <w:t>while</w:t>
         </w:r>
       </w:ins>
-      <w:ins w:id="1333" w:author="Chen Heller" w:date="2023-03-02T15:07:00Z">
+      <w:ins w:id="1340" w:author="Chen Heller" w:date="2023-03-02T15:07:00Z">
         <w:r>
           <w:t xml:space="preserve"> the</w:t>
         </w:r>
       </w:ins>
-      <w:ins w:id="1334" w:author="Chen Heller" w:date="2023-02-26T14:48:00Z">
+      <w:ins w:id="1341" w:author="Chen Heller" w:date="2023-02-26T14:48:00Z">
         <w:r>
           <w:t xml:space="preserve"> </w:t>
         </w:r>
       </w:ins>
-      <w:ins w:id="1335" w:author="Chen Heller" w:date="2023-02-26T14:37:00Z">
+      <w:ins w:id="1342" w:author="Chen Heller" w:date="2023-02-26T14:37:00Z">
         <w:r>
           <w:t xml:space="preserve">implied endpoint was indicated </w:t>
         </w:r>
       </w:ins>
-      <w:ins w:id="1336" w:author="Chen Heller" w:date="2023-02-26T14:38:00Z">
+      <w:ins w:id="1343" w:author="Chen Heller" w:date="2023-02-26T14:38:00Z">
         <w:r>
           <w:t xml:space="preserve">by the intersection between the </w:t>
         </w:r>
       </w:ins>
-      <w:ins w:id="1337" w:author="Chen Heller" w:date="2023-02-26T14:39:00Z">
+      <w:ins w:id="1344" w:author="Chen Heller" w:date="2023-02-26T14:39:00Z">
         <w:r>
           <w:t xml:space="preserve">present </w:t>
         </w:r>
       </w:ins>
-      <w:ins w:id="1338" w:author="Chen Heller" w:date="2023-02-26T14:38:00Z">
+      <w:ins w:id="1345" w:author="Chen Heller" w:date="2023-02-26T14:38:00Z">
         <w:r>
           <w:t>tangent to the trajectory and the screen</w:t>
         </w:r>
       </w:ins>
-      <w:ins w:id="1339" w:author="Chen Heller" w:date="2023-02-26T14:21:00Z">
+      <w:ins w:id="1346" w:author="Chen Heller" w:date="2023-02-26T14:21:00Z">
         <w:r>
           <w:t>.</w:t>
         </w:r>
       </w:ins>
-      <w:ins w:id="1340" w:author="Chen Heller" w:date="2023-02-26T14:40:00Z">
-        <w:r>
-          <w:t xml:space="preserve"> The congruency effect was estimated </w:t>
-        </w:r>
-      </w:ins>
-      <w:ins w:id="1341" w:author="Chen Heller" w:date="2023-01-17T11:00:00Z">
+      <w:ins w:id="1347" w:author="Chen Heller" w:date="2023-02-26T14:40:00Z">
+        <w:r>
+          <w:t xml:space="preserve"> The congruency effect</w:t>
+        </w:r>
+      </w:ins>
+      <w:ins w:id="1348" w:author="Chen Heller" w:date="2023-03-06T09:51:00Z">
+        <w:r>
+          <w:t>'s onset and offset were</w:t>
+        </w:r>
+      </w:ins>
+      <w:ins w:id="1349" w:author="Chen Heller" w:date="2023-02-26T14:40:00Z">
+        <w:r>
+          <w:t xml:space="preserve"> estimated </w:t>
+        </w:r>
+      </w:ins>
+      <w:ins w:id="1350" w:author="Chen Heller" w:date="2023-01-17T11:00:00Z">
         <w:r>
           <w:t>by conducting a</w:t>
         </w:r>
       </w:ins>
-      <w:ins w:id="1342" w:author="Chen Heller" w:date="2023-01-09T17:18:00Z">
+      <w:ins w:id="1351" w:author="Chen Heller" w:date="2023-01-09T17:18:00Z">
         <w:r>
           <w:t xml:space="preserve"> </w:t>
         </w:r>
-        <w:commentRangeStart w:id="1343"/>
+        <w:commentRangeStart w:id="1352"/>
         <w:r>
           <w:t>t-test at every time</w:t>
         </w:r>
       </w:ins>
-      <w:ins w:id="1344" w:author="Chen Heller" w:date="2023-03-02T15:07:00Z">
+      <w:ins w:id="1353" w:author="Chen Heller" w:date="2023-03-02T15:07:00Z">
         <w:r>
           <w:t xml:space="preserve"> </w:t>
         </w:r>
       </w:ins>
-      <w:ins w:id="1345" w:author="Chen Heller" w:date="2023-01-09T17:18:00Z">
+      <w:ins w:id="1354" w:author="Chen Heller" w:date="2023-01-09T17:18:00Z">
         <w:r>
           <w:t>point</w:t>
         </w:r>
       </w:ins>
-      <w:commentRangeEnd w:id="1343"/>
-      <w:ins w:id="1346" w:author="Chen Heller" w:date="2023-01-10T11:05:00Z">
+      <w:commentRangeEnd w:id="1352"/>
+      <w:ins w:id="1355" w:author="Chen Heller" w:date="2023-01-10T11:05:00Z">
         <w:r>
           <w:rPr>
             <w:rStyle w:val="CommentReference"/>
           </w:rPr>
-          <w:commentReference w:id="1343"/>
-        </w:r>
-      </w:ins>
-      <w:ins w:id="1347" w:author="Chen Heller" w:date="2023-01-09T17:18:00Z">
+          <w:commentReference w:id="1352"/>
+        </w:r>
+      </w:ins>
+      <w:ins w:id="1356" w:author="Chen Heller" w:date="2023-01-09T17:18:00Z">
         <w:r>
           <w:t xml:space="preserve">, and </w:t>
         </w:r>
       </w:ins>
-      <w:ins w:id="1348" w:author="Chen Heller" w:date="2023-01-17T11:01:00Z">
+      <w:ins w:id="1357" w:author="Chen Heller" w:date="2023-01-17T11:01:00Z">
         <w:r>
           <w:t xml:space="preserve">clustering together </w:t>
         </w:r>
       </w:ins>
-      <w:ins w:id="1349" w:author="Chen Heller" w:date="2023-01-09T17:18:00Z">
+      <w:ins w:id="1358" w:author="Chen Heller" w:date="2023-01-09T17:18:00Z">
         <w:r>
           <w:t>adjacent significant values</w:t>
         </w:r>
       </w:ins>
-      <w:ins w:id="1350" w:author="Chen Heller" w:date="2023-01-10T11:27:00Z">
+      <w:ins w:id="1359" w:author="Chen Heller" w:date="2023-01-10T11:27:00Z">
         <w:r>
           <w:t xml:space="preserve"> of </w:t>
         </w:r>
       </w:ins>
-      <w:ins w:id="1351" w:author="Chen Heller" w:date="2023-03-02T15:07:00Z">
+      <w:ins w:id="1360" w:author="Chen Heller" w:date="2023-03-02T15:07:00Z">
         <w:r>
           <w:t xml:space="preserve">the </w:t>
         </w:r>
       </w:ins>
-      <w:ins w:id="1352" w:author="Chen Heller" w:date="2023-01-10T11:27:00Z">
+      <w:ins w:id="1361" w:author="Chen Heller" w:date="2023-01-10T11:27:00Z">
         <w:r>
           <w:t>similar sign</w:t>
         </w:r>
       </w:ins>
-      <w:ins w:id="1353" w:author="Chen Heller" w:date="2023-01-09T17:18:00Z">
+      <w:ins w:id="1362" w:author="Chen Heller" w:date="2023-01-09T17:18:00Z">
         <w:r>
           <w:t>. Then a permutation and clustering procedure [</w:t>
         </w:r>
-        <w:commentRangeStart w:id="1354"/>
+        <w:commentRangeStart w:id="1363"/>
         <w:r>
           <w:t>ref</w:t>
         </w:r>
-        <w:commentRangeEnd w:id="1354"/>
+        <w:commentRangeEnd w:id="1363"/>
         <w:r>
           <w:rPr>
             <w:rStyle w:val="CommentReference"/>
           </w:rPr>
-          <w:commentReference w:id="1354"/>
+          <w:commentReference w:id="1363"/>
         </w:r>
         <w:r>
           <w:t xml:space="preserve">] was conducted to evaluate the clusters' significance and correct for multiple comparisons. Finally, </w:t>
         </w:r>
       </w:ins>
-      <w:ins w:id="1355" w:author="Chen Heller" w:date="2023-01-10T11:27:00Z">
+      <w:ins w:id="1364" w:author="Chen Heller" w:date="2023-01-10T11:27:00Z">
         <w:r>
           <w:t xml:space="preserve">the </w:t>
         </w:r>
       </w:ins>
       <m:oMath>
         <m:r>
-          <w:ins w:id="1356" w:author="Chen Heller" w:date="2023-01-10T11:27:00Z">
+          <w:ins w:id="1365" w:author="Chen Heller" w:date="2023-01-10T11:27:00Z">
             <w:rPr>
               <w:rFonts w:ascii="Cambria Math" w:hAnsi="Cambria Math"/>
             </w:rPr>
@@ -20885,26 +20920,26 @@
           </w:ins>
         </m:r>
       </m:oMath>
-      <w:ins w:id="1357" w:author="Chen Heller" w:date="2023-01-10T11:27:00Z">
+      <w:ins w:id="1366" w:author="Chen Heller" w:date="2023-01-10T11:27:00Z">
         <w:r>
           <w:t xml:space="preserve"> value was divided by </w:t>
         </w:r>
       </w:ins>
-      <w:ins w:id="1358" w:author="Chen Heller" w:date="2023-01-10T11:28:00Z">
+      <w:ins w:id="1367" w:author="Chen Heller" w:date="2023-01-10T11:28:00Z">
         <w:r>
           <w:t xml:space="preserve">three </w:t>
         </w:r>
       </w:ins>
-      <w:ins w:id="1359" w:author="Chen Heller" w:date="2023-01-10T11:27:00Z">
+      <w:ins w:id="1368" w:author="Chen Heller" w:date="2023-01-10T11:27:00Z">
         <w:r>
           <w:t xml:space="preserve">to correct for </w:t>
         </w:r>
       </w:ins>
-      <w:ins w:id="1360" w:author="Chen Heller" w:date="2023-01-10T11:28:00Z">
+      <w:ins w:id="1369" w:author="Chen Heller" w:date="2023-01-10T11:28:00Z">
         <w:r>
           <w:t xml:space="preserve">the three permutation and clustering procedures </w:t>
         </w:r>
-        <w:commentRangeStart w:id="1361"/>
+        <w:commentRangeStart w:id="1370"/>
         <w:r>
           <w:t>performed (</w:t>
         </w:r>
@@ -20912,33 +20947,33 @@
           <w:t xml:space="preserve">i.e., </w:t>
         </w:r>
       </w:ins>
-      <w:ins w:id="1362" w:author="Chen Heller" w:date="2023-01-10T11:29:00Z">
+      <w:ins w:id="1371" w:author="Chen Heller" w:date="2023-01-10T11:29:00Z">
         <w:r>
           <w:t xml:space="preserve">deviation from center, </w:t>
         </w:r>
       </w:ins>
-      <w:ins w:id="1363" w:author="Chen Heller" w:date="2023-01-10T11:28:00Z">
+      <w:ins w:id="1372" w:author="Chen Heller" w:date="2023-01-10T11:28:00Z">
         <w:r>
           <w:t>velocity</w:t>
         </w:r>
       </w:ins>
-      <w:ins w:id="1364" w:author="Chen Heller" w:date="2023-01-10T11:29:00Z">
+      <w:ins w:id="1373" w:author="Chen Heller" w:date="2023-01-10T11:29:00Z">
         <w:r>
           <w:t>, and</w:t>
         </w:r>
       </w:ins>
-      <w:ins w:id="1365" w:author="Chen Heller" w:date="2023-01-10T11:28:00Z">
+      <w:ins w:id="1374" w:author="Chen Heller" w:date="2023-01-10T11:28:00Z">
         <w:r>
           <w:t xml:space="preserve"> implied endpoint).</w:t>
         </w:r>
       </w:ins>
-      <w:commentRangeEnd w:id="1361"/>
-      <w:ins w:id="1366" w:author="Chen Heller" w:date="2023-02-26T12:39:00Z">
+      <w:commentRangeEnd w:id="1370"/>
+      <w:ins w:id="1375" w:author="Chen Heller" w:date="2023-02-26T12:39:00Z">
         <w:r>
           <w:rPr>
             <w:rStyle w:val="CommentReference"/>
           </w:rPr>
-          <w:commentReference w:id="1361"/>
+          <w:commentReference w:id="1370"/>
         </w:r>
       </w:ins>
     </w:p>
@@ -20946,11 +20981,11 @@
       <w:pPr>
         <w:pStyle w:val="Heading3"/>
       </w:pPr>
-      <w:bookmarkStart w:id="1367" w:name="_Toc114485393"/>
+      <w:bookmarkStart w:id="1376" w:name="_Toc114485393"/>
       <w:r>
         <w:t>Results</w:t>
       </w:r>
-      <w:bookmarkEnd w:id="1367"/>
+      <w:bookmarkEnd w:id="1376"/>
     </w:p>
     <w:p>
       <w:pPr>
@@ -21046,7 +21081,7 @@
       <w:r>
         <w:t>, while in the keyboard session</w:t>
       </w:r>
-      <w:ins w:id="1368" w:author="Chen Heller" w:date="2023-03-02T15:08:00Z">
+      <w:ins w:id="1377" w:author="Chen Heller" w:date="2023-03-02T15:08:00Z">
         <w:r>
           <w:t>,</w:t>
         </w:r>
@@ -21105,12 +21140,16 @@
       <w:r>
         <w:t xml:space="preserve"> </w:t>
       </w:r>
-      <w:moveToRangeStart w:id="1369" w:author="Chen Heller" w:date="2023-01-04T09:11:00Z" w:name="move123715935"/>
-      <w:moveTo w:id="1370" w:author="Chen Heller" w:date="2023-01-04T09:11:00Z">
-        <w:r>
-          <w:t>Because using identical prime</w:t>
-        </w:r>
-        <w:del w:id="1371" w:author="Chen Heller" w:date="2023-01-17T13:05:00Z">
+      <w:moveToRangeStart w:id="1378" w:author="Chen Heller" w:date="2023-01-04T09:11:00Z" w:name="move123715935"/>
+      <w:moveTo w:id="1379" w:author="Chen Heller" w:date="2023-01-04T09:11:00Z">
+        <w:r>
+          <w:t xml:space="preserve">Because using identical </w:t>
+        </w:r>
+        <w:r>
+          <w:lastRenderedPageBreak/>
+          <w:t>prime</w:t>
+        </w:r>
+        <w:del w:id="1380" w:author="Chen Heller" w:date="2023-01-17T13:05:00Z">
           <w:r>
             <w:delText>s</w:delText>
           </w:r>
@@ -21118,7 +21157,7 @@
         <w:r>
           <w:t xml:space="preserve"> and target words in the congruent condition biases the responses towards the target, </w:t>
         </w:r>
-        <w:del w:id="1372" w:author="Chen Heller" w:date="2023-01-17T13:05:00Z">
+        <w:del w:id="1381" w:author="Chen Heller" w:date="2023-01-17T13:05:00Z">
           <w:r>
             <w:delText xml:space="preserve">I </w:delText>
           </w:r>
@@ -21127,34 +21166,30 @@
           <w:t xml:space="preserve">only </w:t>
         </w:r>
       </w:moveTo>
-      <w:ins w:id="1373" w:author="Chen Heller" w:date="2023-01-17T13:06:00Z">
+      <w:ins w:id="1382" w:author="Chen Heller" w:date="2023-01-17T13:06:00Z">
         <w:r>
           <w:t xml:space="preserve">the incongruent trials </w:t>
         </w:r>
       </w:ins>
-      <w:moveTo w:id="1374" w:author="Chen Heller" w:date="2023-01-04T09:11:00Z">
-        <w:del w:id="1375" w:author="Chen Heller" w:date="2023-01-17T13:06:00Z">
+      <w:moveTo w:id="1383" w:author="Chen Heller" w:date="2023-01-04T09:11:00Z">
+        <w:del w:id="1384" w:author="Chen Heller" w:date="2023-01-17T13:06:00Z">
           <w:r>
             <w:delText xml:space="preserve">analyzed the responses in the incongruent condition to </w:delText>
           </w:r>
         </w:del>
       </w:moveTo>
-      <w:ins w:id="1376" w:author="Chen Heller" w:date="2023-01-17T13:06:00Z">
+      <w:ins w:id="1385" w:author="Chen Heller" w:date="2023-01-17T13:06:00Z">
         <w:r>
           <w:t xml:space="preserve">were used to </w:t>
         </w:r>
       </w:ins>
-      <w:moveTo w:id="1377" w:author="Chen Heller" w:date="2023-01-04T09:11:00Z">
-        <w:r>
-          <w:t xml:space="preserve">estimate </w:t>
-        </w:r>
-        <w:r>
-          <w:lastRenderedPageBreak/>
-          <w:t>prime visibility.</w:t>
+      <w:moveTo w:id="1386" w:author="Chen Heller" w:date="2023-01-04T09:11:00Z">
+        <w:r>
+          <w:t>estimate prime visibility.</w:t>
         </w:r>
       </w:moveTo>
-      <w:moveToRangeEnd w:id="1369"/>
-      <w:ins w:id="1378" w:author="Chen Heller" w:date="2023-01-04T09:12:00Z">
+      <w:moveToRangeEnd w:id="1378"/>
+      <w:ins w:id="1387" w:author="Chen Heller" w:date="2023-01-04T09:12:00Z">
         <w:r>
           <w:t xml:space="preserve"> </w:t>
         </w:r>
@@ -21162,12 +21197,12 @@
       <w:r>
         <w:t xml:space="preserve">Objective recognition performance for the subjectively invisible stimuli was </w:t>
       </w:r>
-      <w:ins w:id="1379" w:author="Chen Heller" w:date="2023-01-17T13:07:00Z">
+      <w:ins w:id="1388" w:author="Chen Heller" w:date="2023-01-17T13:07:00Z">
         <w:r>
           <w:t xml:space="preserve">not better than </w:t>
         </w:r>
       </w:ins>
-      <w:del w:id="1380" w:author="Chen Heller" w:date="2023-01-17T13:07:00Z">
+      <w:del w:id="1389" w:author="Chen Heller" w:date="2023-01-17T13:07:00Z">
         <w:r>
           <w:delText xml:space="preserve">at </w:delText>
         </w:r>
@@ -21175,7 +21210,7 @@
       <w:r>
         <w:t>chance</w:t>
       </w:r>
-      <w:del w:id="1381" w:author="Chen Heller" w:date="2023-01-17T13:07:00Z">
+      <w:del w:id="1390" w:author="Chen Heller" w:date="2023-01-17T13:07:00Z">
         <w:r>
           <w:delText xml:space="preserve"> level</w:delText>
         </w:r>
@@ -21331,25 +21366,25 @@
     <w:p>
       <w:pPr>
         <w:rPr>
-          <w:ins w:id="1382" w:author="Chen Heller" w:date="2023-01-17T13:53:00Z"/>
+          <w:ins w:id="1391" w:author="Chen Heller" w:date="2023-01-17T13:53:00Z"/>
         </w:rPr>
       </w:pPr>
       <w:r>
         <w:t xml:space="preserve">Congruency effect: </w:t>
       </w:r>
-      <w:moveToRangeStart w:id="1383" w:author="Chen Heller" w:date="2023-01-04T09:14:00Z" w:name="move123716079"/>
-      <w:moveTo w:id="1384" w:author="Chen Heller" w:date="2023-01-04T09:14:00Z">
-        <w:del w:id="1385" w:author="Chen Heller" w:date="2023-01-09T17:17:00Z">
+      <w:moveToRangeStart w:id="1392" w:author="Chen Heller" w:date="2023-01-04T09:14:00Z" w:name="move123716079"/>
+      <w:moveTo w:id="1393" w:author="Chen Heller" w:date="2023-01-04T09:14:00Z">
+        <w:del w:id="1394" w:author="Chen Heller" w:date="2023-01-09T17:17:00Z">
           <w:r>
             <w:delText xml:space="preserve">All the comparisons between the congruent and incongruent conditions </w:delText>
           </w:r>
         </w:del>
-        <w:del w:id="1386" w:author="Chen Heller" w:date="2023-01-04T09:14:00Z">
+        <w:del w:id="1395" w:author="Chen Heller" w:date="2023-01-04T09:14:00Z">
           <w:r>
             <w:delText xml:space="preserve">in all four experiments </w:delText>
           </w:r>
         </w:del>
-        <w:del w:id="1387" w:author="Chen Heller" w:date="2023-01-09T17:17:00Z">
+        <w:del w:id="1396" w:author="Chen Heller" w:date="2023-01-09T17:17:00Z">
           <w:r>
             <w:delText>were corrected for multiple comparisons using the Tree-BH (</w:delText>
           </w:r>
@@ -21361,9 +21396,9 @@
           </w:r>
         </w:del>
       </w:moveTo>
-      <w:del w:id="1388" w:author="Chen Heller" w:date="2023-01-09T17:17:00Z"/>
-      <w:moveTo w:id="1389" w:author="Chen Heller" w:date="2023-01-04T09:14:00Z">
-        <w:del w:id="1390" w:author="Chen Heller" w:date="2023-01-09T17:17:00Z">
+      <w:del w:id="1397" w:author="Chen Heller" w:date="2023-01-09T17:17:00Z"/>
+      <w:moveTo w:id="1398" w:author="Chen Heller" w:date="2023-01-04T09:14:00Z">
+        <w:del w:id="1399" w:author="Chen Heller" w:date="2023-01-09T17:17:00Z">
           <w:r>
             <w:fldChar w:fldCharType="separate"/>
           </w:r>
@@ -21435,9 +21470,9 @@
           </w:r>
         </w:del>
       </w:moveTo>
-      <w:del w:id="1391" w:author="Chen Heller" w:date="2023-01-09T17:17:00Z"/>
-      <w:moveTo w:id="1392" w:author="Chen Heller" w:date="2023-01-04T09:14:00Z">
-        <w:del w:id="1393" w:author="Chen Heller" w:date="2023-01-09T17:17:00Z">
+      <w:del w:id="1400" w:author="Chen Heller" w:date="2023-01-09T17:17:00Z"/>
+      <w:moveTo w:id="1401" w:author="Chen Heller" w:date="2023-01-04T09:14:00Z">
+        <w:del w:id="1402" w:author="Chen Heller" w:date="2023-01-09T17:17:00Z">
           <w:r>
             <w:fldChar w:fldCharType="separate"/>
           </w:r>
@@ -21449,16 +21484,16 @@
           </w:r>
         </w:del>
       </w:moveTo>
-      <w:moveToRangeEnd w:id="1383"/>
+      <w:moveToRangeEnd w:id="1392"/>
       <w:r>
         <w:t xml:space="preserve">A congruency effect was found </w:t>
       </w:r>
-      <w:del w:id="1394" w:author="Chen Heller" w:date="2023-02-26T13:36:00Z">
+      <w:del w:id="1403" w:author="Chen Heller" w:date="2023-02-26T13:36:00Z">
         <w:r>
           <w:delText xml:space="preserve">in </w:delText>
         </w:r>
       </w:del>
-      <w:ins w:id="1395" w:author="Chen Heller" w:date="2023-02-26T13:36:00Z">
+      <w:ins w:id="1404" w:author="Chen Heller" w:date="2023-02-26T13:36:00Z">
         <w:r>
           <w:t xml:space="preserve">with </w:t>
         </w:r>
@@ -21466,17 +21501,17 @@
       <w:r>
         <w:t>both measures</w:t>
       </w:r>
-      <w:del w:id="1396" w:author="Chen Heller" w:date="2023-01-04T11:08:00Z">
+      <w:del w:id="1405" w:author="Chen Heller" w:date="2023-01-04T11:08:00Z">
         <w:r>
           <w:delText xml:space="preserve">, </w:delText>
         </w:r>
       </w:del>
-      <w:ins w:id="1397" w:author="Chen Heller" w:date="2023-01-04T11:08:00Z">
+      <w:ins w:id="1406" w:author="Chen Heller" w:date="2023-01-04T11:08:00Z">
         <w:r>
           <w:t xml:space="preserve">. In the reaching task, </w:t>
         </w:r>
       </w:ins>
-      <w:del w:id="1398" w:author="Chen Heller" w:date="2023-01-04T11:08:00Z">
+      <w:del w:id="1407" w:author="Chen Heller" w:date="2023-01-04T11:08:00Z">
         <w:r>
           <w:delText xml:space="preserve">as was evident by </w:delText>
         </w:r>
@@ -21484,7 +21519,7 @@
       <w:r>
         <w:t xml:space="preserve">the </w:t>
       </w:r>
-      <w:del w:id="1399" w:author="Chen Heller" w:date="2023-01-04T11:08:00Z">
+      <w:del w:id="1408" w:author="Chen Heller" w:date="2023-01-04T11:08:00Z">
         <w:r>
           <w:delText xml:space="preserve">smaller </w:delText>
         </w:r>
@@ -21492,7 +21527,7 @@
       <w:r>
         <w:t>reach area</w:t>
       </w:r>
-      <w:ins w:id="1400" w:author="Chen Heller" w:date="2023-01-04T11:08:00Z">
+      <w:ins w:id="1409" w:author="Chen Heller" w:date="2023-01-04T11:08:00Z">
         <w:r>
           <w:t xml:space="preserve">, which is </w:t>
         </w:r>
@@ -21500,7 +21535,7 @@
           <w:t>the area confined between the average trajectory to the left side when the correct answer is on the left and the average trajectory to the right when the correct answer is on the right</w:t>
         </w:r>
       </w:ins>
-      <w:ins w:id="1401" w:author="Chen Heller" w:date="2023-01-04T11:09:00Z">
+      <w:ins w:id="1410" w:author="Chen Heller" w:date="2023-01-04T11:09:00Z">
         <w:r>
           <w:t>, was smaller in the incongruent condition. In the keyboard task,</w:t>
         </w:r>
@@ -21508,7 +21543,7 @@
       <w:r>
         <w:t xml:space="preserve"> </w:t>
       </w:r>
-      <w:del w:id="1402" w:author="Chen Heller" w:date="2023-01-04T11:09:00Z">
+      <w:del w:id="1411" w:author="Chen Heller" w:date="2023-01-04T11:09:00Z">
         <w:r>
           <w:delText xml:space="preserve">and </w:delText>
         </w:r>
@@ -21516,7 +21551,7 @@
       <w:r>
         <w:t xml:space="preserve">slower </w:t>
       </w:r>
-      <w:del w:id="1403" w:author="Chen Heller" w:date="2023-01-04T11:10:00Z">
+      <w:del w:id="1412" w:author="Chen Heller" w:date="2023-01-04T11:10:00Z">
         <w:r>
           <w:delText>keyboard-</w:delText>
         </w:r>
@@ -21524,7 +21559,7 @@
       <w:r>
         <w:t xml:space="preserve">RT </w:t>
       </w:r>
-      <w:ins w:id="1404" w:author="Chen Heller" w:date="2023-01-04T11:10:00Z">
+      <w:ins w:id="1413" w:author="Chen Heller" w:date="2023-01-04T11:10:00Z">
         <w:r>
           <w:t xml:space="preserve">was observed </w:t>
         </w:r>
@@ -21535,7 +21570,7 @@
       <w:r>
         <w:t xml:space="preserve"> (</w:t>
       </w:r>
-      <w:del w:id="1405" w:author="Chen Heller" w:date="2023-01-17T13:39:00Z">
+      <w:del w:id="1414" w:author="Chen Heller" w:date="2023-01-17T13:39:00Z">
         <w:r>
           <w:fldChar w:fldCharType="begin"/>
         </w:r>
@@ -21546,7 +21581,7 @@
           <w:fldChar w:fldCharType="separate"/>
         </w:r>
       </w:del>
-      <w:del w:id="1406" w:author="Chen Heller" w:date="2023-01-04T14:57:00Z">
+      <w:del w:id="1415" w:author="Chen Heller" w:date="2023-01-04T14:57:00Z">
         <w:r>
           <w:delText xml:space="preserve">Table </w:delText>
         </w:r>
@@ -21557,12 +21592,12 @@
           <w:delText>4</w:delText>
         </w:r>
       </w:del>
-      <w:del w:id="1407" w:author="Chen Heller" w:date="2023-01-17T13:39:00Z">
+      <w:del w:id="1416" w:author="Chen Heller" w:date="2023-01-17T13:39:00Z">
         <w:r>
           <w:fldChar w:fldCharType="end"/>
         </w:r>
       </w:del>
-      <w:ins w:id="1408" w:author="Chen Heller" w:date="2023-01-17T13:39:00Z">
+      <w:ins w:id="1417" w:author="Chen Heller" w:date="2023-01-17T13:39:00Z">
         <w:r>
           <w:t>Table [ref]</w:t>
         </w:r>
@@ -21576,17 +21611,17 @@
       <w:r>
         <w:t xml:space="preserve"> </w:t>
       </w:r>
-      <w:ins w:id="1409" w:author="Chen Heller" w:date="2023-03-02T15:08:00Z">
+      <w:ins w:id="1418" w:author="Chen Heller" w:date="2023-03-02T15:08:00Z">
         <w:r>
           <w:t xml:space="preserve">A </w:t>
         </w:r>
       </w:ins>
-      <w:del w:id="1410" w:author="Chen Heller" w:date="2023-03-02T15:08:00Z">
+      <w:del w:id="1419" w:author="Chen Heller" w:date="2023-03-02T15:08:00Z">
         <w:r>
           <w:delText xml:space="preserve">Comparison </w:delText>
         </w:r>
       </w:del>
-      <w:ins w:id="1411" w:author="Chen Heller" w:date="2023-03-02T15:08:00Z">
+      <w:ins w:id="1420" w:author="Chen Heller" w:date="2023-03-02T15:08:00Z">
         <w:r>
           <w:t xml:space="preserve">comparison </w:t>
         </w:r>
@@ -21600,7 +21635,7 @@
       <w:r>
         <w:t xml:space="preserve">he keyboard-RT effect (Cohen's d = </w:t>
       </w:r>
-      <w:del w:id="1412" w:author="Chen Heller" w:date="2023-01-16T14:56:00Z">
+      <w:del w:id="1421" w:author="Chen Heller" w:date="2023-01-16T14:56:00Z">
         <w:r>
           <w:delText>-</w:delText>
         </w:r>
@@ -21623,12 +21658,12 @@
       <w:r>
         <w:t>0.</w:t>
       </w:r>
-      <w:del w:id="1413" w:author="Chen Heller" w:date="2023-01-16T14:58:00Z">
+      <w:del w:id="1422" w:author="Chen Heller" w:date="2023-01-16T14:58:00Z">
         <w:r>
           <w:delText>69</w:delText>
         </w:r>
       </w:del>
-      <w:ins w:id="1414" w:author="Chen Heller" w:date="2023-01-16T14:58:00Z">
+      <w:ins w:id="1423" w:author="Chen Heller" w:date="2023-01-16T14:58:00Z">
         <w:r>
           <w:t>68</w:t>
         </w:r>
@@ -21636,66 +21671,66 @@
       <w:r>
         <w:t>)</w:t>
       </w:r>
-      <w:ins w:id="1415" w:author="Chen Heller" w:date="2023-03-02T15:08:00Z">
+      <w:ins w:id="1424" w:author="Chen Heller" w:date="2023-03-02T15:08:00Z">
         <w:r>
           <w:t>. H</w:t>
         </w:r>
       </w:ins>
-      <w:del w:id="1416" w:author="Chen Heller" w:date="2023-01-17T13:39:00Z">
+      <w:del w:id="1425" w:author="Chen Heller" w:date="2023-01-17T13:39:00Z">
         <w:r>
           <w:delText xml:space="preserve">. </w:delText>
         </w:r>
       </w:del>
-      <w:ins w:id="1417" w:author="Chen Heller" w:date="2023-01-16T15:00:00Z">
+      <w:ins w:id="1426" w:author="Chen Heller" w:date="2023-01-16T15:00:00Z">
         <w:r>
           <w:t>owever, reaching duration</w:t>
         </w:r>
       </w:ins>
-      <w:ins w:id="1418" w:author="Chen Heller" w:date="2023-03-02T15:08:00Z">
+      <w:ins w:id="1427" w:author="Chen Heller" w:date="2023-03-02T15:08:00Z">
         <w:r>
           <w:t>,</w:t>
         </w:r>
       </w:ins>
-      <w:ins w:id="1419" w:author="Chen Heller" w:date="2023-01-16T15:00:00Z">
+      <w:ins w:id="1428" w:author="Chen Heller" w:date="2023-01-16T15:00:00Z">
         <w:r>
           <w:t xml:space="preserve"> which was longer for incongruent trials</w:t>
         </w:r>
       </w:ins>
-      <w:ins w:id="1420" w:author="Chen Heller" w:date="2023-02-02T10:54:00Z">
+      <w:ins w:id="1429" w:author="Chen Heller" w:date="2023-02-02T10:54:00Z">
         <w:r>
           <w:t>,</w:t>
         </w:r>
       </w:ins>
-      <w:ins w:id="1421" w:author="Chen Heller" w:date="2023-01-16T15:00:00Z">
+      <w:ins w:id="1430" w:author="Chen Heller" w:date="2023-01-16T15:00:00Z">
         <w:r>
           <w:t xml:space="preserve"> produced </w:t>
         </w:r>
       </w:ins>
-      <w:ins w:id="1422" w:author="Chen Heller" w:date="2023-01-17T13:39:00Z">
+      <w:ins w:id="1431" w:author="Chen Heller" w:date="2023-01-17T13:39:00Z">
         <w:r>
           <w:t xml:space="preserve">the </w:t>
         </w:r>
       </w:ins>
-      <w:ins w:id="1423" w:author="Chen Heller" w:date="2023-01-16T15:00:00Z">
+      <w:ins w:id="1432" w:author="Chen Heller" w:date="2023-01-16T15:00:00Z">
         <w:r>
           <w:t>large</w:t>
         </w:r>
       </w:ins>
-      <w:ins w:id="1424" w:author="Chen Heller" w:date="2023-01-17T13:39:00Z">
+      <w:ins w:id="1433" w:author="Chen Heller" w:date="2023-01-17T13:39:00Z">
         <w:r>
           <w:t>st</w:t>
         </w:r>
       </w:ins>
-      <w:ins w:id="1425" w:author="Chen Heller" w:date="2023-01-16T15:00:00Z">
+      <w:ins w:id="1434" w:author="Chen Heller" w:date="2023-01-16T15:00:00Z">
         <w:r>
           <w:t xml:space="preserve"> effect </w:t>
         </w:r>
       </w:ins>
-      <w:ins w:id="1426" w:author="Chen Heller" w:date="2023-01-16T15:02:00Z">
+      <w:ins w:id="1435" w:author="Chen Heller" w:date="2023-01-16T15:02:00Z">
         <w:r>
           <w:t>(</w:t>
         </w:r>
-        <w:commentRangeStart w:id="1427"/>
+        <w:commentRangeStart w:id="1436"/>
         <w:r>
           <w:t xml:space="preserve">Cohen's d = </w:t>
         </w:r>
@@ -21703,27 +21738,27 @@
           <w:t>1.25</w:t>
         </w:r>
       </w:ins>
-      <w:commentRangeEnd w:id="1427"/>
-      <w:ins w:id="1428" w:author="Chen Heller" w:date="2023-02-02T10:55:00Z">
+      <w:commentRangeEnd w:id="1436"/>
+      <w:ins w:id="1437" w:author="Chen Heller" w:date="2023-02-02T10:55:00Z">
         <w:r>
           <w:rPr>
             <w:rStyle w:val="CommentReference"/>
           </w:rPr>
-          <w:commentReference w:id="1427"/>
-        </w:r>
-      </w:ins>
-      <w:ins w:id="1429" w:author="Chen Heller" w:date="2023-01-16T15:02:00Z">
+          <w:commentReference w:id="1436"/>
+        </w:r>
+      </w:ins>
+      <w:ins w:id="1438" w:author="Chen Heller" w:date="2023-01-16T15:02:00Z">
         <w:r>
           <w:t>)</w:t>
         </w:r>
       </w:ins>
-      <w:ins w:id="1430" w:author="Chen Heller" w:date="2023-01-16T15:01:00Z">
+      <w:ins w:id="1439" w:author="Chen Heller" w:date="2023-01-16T15:01:00Z">
         <w:r>
           <w:t xml:space="preserve">. </w:t>
         </w:r>
       </w:ins>
-      <w:moveFromRangeStart w:id="1431" w:author="Chen Heller" w:date="2023-01-04T11:14:00Z" w:name="move123723265"/>
-      <w:moveFrom w:id="1432" w:author="Chen Heller" w:date="2023-01-04T11:14:00Z">
+      <w:moveFromRangeStart w:id="1440" w:author="Chen Heller" w:date="2023-01-04T11:14:00Z" w:name="move123723265"/>
+      <w:moveFrom w:id="1441" w:author="Chen Heller" w:date="2023-01-04T11:14:00Z">
         <w:r>
           <w:t>A bias towards the incorrect answer in incongruent trials was evident in the trajectory from 1</w:t>
         </w:r>
@@ -21776,8 +21811,8 @@
           <w:instrText xml:space="preserve"> REF _Ref113906821 \h </w:instrText>
         </w:r>
       </w:moveFrom>
-      <w:del w:id="1433" w:author="Chen Heller" w:date="2023-01-04T11:14:00Z"/>
-      <w:moveFrom w:id="1434" w:author="Chen Heller" w:date="2023-01-04T11:14:00Z">
+      <w:del w:id="1442" w:author="Chen Heller" w:date="2023-01-04T11:14:00Z"/>
+      <w:moveFrom w:id="1443" w:author="Chen Heller" w:date="2023-01-04T11:14:00Z">
         <w:r>
           <w:fldChar w:fldCharType="separate"/>
         </w:r>
@@ -21803,13 +21838,17 @@
           <w:t xml:space="preserve"> </w:t>
         </w:r>
       </w:moveFrom>
-      <w:moveFromRangeEnd w:id="1431"/>
-      <w:ins w:id="1435" w:author="Chen Heller" w:date="2023-02-26T13:43:00Z">
-        <w:r>
-          <w:t>Furthermore, incongruent trials exhibited a greater traveled distance, determined by adding up the Euclidean distances between all adjacent samples within a single trial.</w:t>
-        </w:r>
-      </w:ins>
-      <w:del w:id="1436" w:author="Chen Heller" w:date="2023-01-04T12:14:00Z">
+      <w:moveFromRangeEnd w:id="1440"/>
+      <w:ins w:id="1444" w:author="Chen Heller" w:date="2023-02-26T13:43:00Z">
+        <w:r>
+          <w:t xml:space="preserve">Furthermore, incongruent trials exhibited a greater traveled distance, determined by adding up the Euclidean distances between all </w:t>
+        </w:r>
+        <w:r>
+          <w:lastRenderedPageBreak/>
+          <w:t>adjacent samples within a single trial.</w:t>
+        </w:r>
+      </w:ins>
+      <w:del w:id="1445" w:author="Chen Heller" w:date="2023-01-04T12:14:00Z">
         <w:r>
           <w:delText xml:space="preserve">The bias resulted in </w:delText>
         </w:r>
@@ -21817,7 +21856,7 @@
           <w:delText>an</w:delText>
         </w:r>
       </w:del>
-      <w:del w:id="1437" w:author="Chen Heller" w:date="2023-01-17T13:42:00Z">
+      <w:del w:id="1446" w:author="Chen Heller" w:date="2023-01-17T13:42:00Z">
         <w:r>
           <w:delText xml:space="preserve"> </w:delText>
         </w:r>
@@ -21828,143 +21867,142 @@
       <w:r>
         <w:t xml:space="preserve"> </w:t>
       </w:r>
-      <w:ins w:id="1438" w:author="Chen Heller" w:date="2023-01-17T13:50:00Z">
+      <w:ins w:id="1447" w:author="Chen Heller" w:date="2023-01-17T13:50:00Z">
         <w:r>
           <w:t>On the other hand</w:t>
         </w:r>
       </w:ins>
-      <w:ins w:id="1439" w:author="Chen Heller" w:date="2023-01-17T13:42:00Z">
+      <w:ins w:id="1448" w:author="Chen Heller" w:date="2023-01-17T13:42:00Z">
         <w:r>
           <w:t xml:space="preserve">, reaction time, </w:t>
         </w:r>
       </w:ins>
-      <w:ins w:id="1440" w:author="Chen Heller" w:date="2023-01-04T12:17:00Z">
+      <w:ins w:id="1449" w:author="Chen Heller" w:date="2023-01-04T12:17:00Z">
         <w:r>
           <w:t>defined as the time from stimulus presentation up to movement onset</w:t>
         </w:r>
       </w:ins>
-      <w:ins w:id="1441" w:author="Chen Heller" w:date="2023-01-09T17:33:00Z">
+      <w:ins w:id="1450" w:author="Chen Heller" w:date="2023-01-09T17:33:00Z">
         <w:r>
           <w:t>,</w:t>
         </w:r>
       </w:ins>
-      <w:ins w:id="1442" w:author="Chen Heller" w:date="2023-01-04T12:17:00Z">
+      <w:ins w:id="1451" w:author="Chen Heller" w:date="2023-01-04T12:17:00Z">
         <w:r>
           <w:t xml:space="preserve"> </w:t>
         </w:r>
       </w:ins>
-      <w:ins w:id="1443" w:author="Chen Heller" w:date="2023-01-17T13:43:00Z">
-        <w:r>
-          <w:lastRenderedPageBreak/>
+      <w:ins w:id="1452" w:author="Chen Heller" w:date="2023-01-17T13:43:00Z">
+        <w:r>
           <w:t xml:space="preserve">did not differ between the conditions. </w:t>
         </w:r>
       </w:ins>
-      <w:ins w:id="1444" w:author="Chen Heller" w:date="2023-02-26T13:46:00Z">
+      <w:ins w:id="1453" w:author="Chen Heller" w:date="2023-02-26T13:46:00Z">
         <w:r>
           <w:t>Examination</w:t>
         </w:r>
       </w:ins>
-      <w:ins w:id="1445" w:author="Chen Heller" w:date="2023-01-17T13:53:00Z">
+      <w:ins w:id="1454" w:author="Chen Heller" w:date="2023-01-17T13:53:00Z">
         <w:r>
           <w:t xml:space="preserve"> of the </w:t>
         </w:r>
       </w:ins>
-      <w:ins w:id="1446" w:author="Chen Heller" w:date="2023-01-17T13:54:00Z">
+      <w:ins w:id="1455" w:author="Chen Heller" w:date="2023-01-17T13:54:00Z">
         <w:r>
           <w:t>implied endpoint</w:t>
         </w:r>
       </w:ins>
-      <w:ins w:id="1447" w:author="Chen Heller" w:date="2023-02-26T13:47:00Z">
+      <w:ins w:id="1456" w:author="Chen Heller" w:date="2023-02-26T13:47:00Z">
         <w:r>
           <w:t xml:space="preserve"> </w:t>
         </w:r>
       </w:ins>
-      <w:ins w:id="1448" w:author="Chen Heller" w:date="2023-01-17T13:55:00Z">
+      <w:ins w:id="1457" w:author="Chen Heller" w:date="2023-01-17T13:55:00Z">
         <w:r>
           <w:t>reveal</w:t>
         </w:r>
       </w:ins>
-      <w:ins w:id="1449" w:author="Chen Heller" w:date="2023-02-02T10:56:00Z">
+      <w:ins w:id="1458" w:author="Chen Heller" w:date="2023-02-02T10:56:00Z">
         <w:r>
           <w:t>ed</w:t>
         </w:r>
       </w:ins>
-      <w:ins w:id="1450" w:author="Chen Heller" w:date="2023-01-17T13:54:00Z">
+      <w:ins w:id="1459" w:author="Chen Heller" w:date="2023-01-17T13:54:00Z">
         <w:r>
           <w:t xml:space="preserve"> </w:t>
         </w:r>
       </w:ins>
-      <w:ins w:id="1451" w:author="Chen Heller" w:date="2023-02-02T10:56:00Z">
+      <w:ins w:id="1460" w:author="Chen Heller" w:date="2023-02-02T10:56:00Z">
         <w:r>
           <w:t xml:space="preserve">that </w:t>
         </w:r>
       </w:ins>
-      <w:ins w:id="1452" w:author="Chen Heller" w:date="2023-01-17T13:58:00Z">
+      <w:ins w:id="1461" w:author="Chen Heller" w:date="2023-01-17T13:58:00Z">
         <w:r>
           <w:t xml:space="preserve">changes </w:t>
         </w:r>
       </w:ins>
-      <w:ins w:id="1453" w:author="Chen Heller" w:date="2023-01-17T13:59:00Z">
+      <w:ins w:id="1462" w:author="Chen Heller" w:date="2023-01-17T13:59:00Z">
         <w:r>
           <w:t xml:space="preserve">of mind </w:t>
         </w:r>
       </w:ins>
-      <w:ins w:id="1454" w:author="Chen Heller" w:date="2023-02-26T13:47:00Z">
+      <w:ins w:id="1463" w:author="Chen Heller" w:date="2023-02-26T13:47:00Z">
         <w:r>
           <w:t xml:space="preserve">occurred slightly more often </w:t>
         </w:r>
       </w:ins>
-      <w:ins w:id="1455" w:author="Chen Heller" w:date="2023-02-02T10:56:00Z">
+      <w:ins w:id="1464" w:author="Chen Heller" w:date="2023-02-02T10:56:00Z">
         <w:r>
           <w:t xml:space="preserve">in the </w:t>
         </w:r>
       </w:ins>
-      <w:ins w:id="1456" w:author="Chen Heller" w:date="2023-02-02T10:57:00Z">
+      <w:ins w:id="1465" w:author="Chen Heller" w:date="2023-02-02T10:57:00Z">
         <w:r>
           <w:t>incongruent</w:t>
         </w:r>
       </w:ins>
-      <w:ins w:id="1457" w:author="Chen Heller" w:date="2023-02-02T10:56:00Z">
+      <w:ins w:id="1466" w:author="Chen Heller" w:date="2023-02-02T10:56:00Z">
         <w:r>
           <w:t xml:space="preserve"> condition</w:t>
         </w:r>
       </w:ins>
-      <w:ins w:id="1458" w:author="Chen Heller" w:date="2023-01-17T13:54:00Z">
+      <w:ins w:id="1467" w:author="Chen Heller" w:date="2023-01-17T13:54:00Z">
         <w:r>
           <w:t xml:space="preserve">. </w:t>
         </w:r>
       </w:ins>
-      <w:ins w:id="1459" w:author="Chen Heller" w:date="2023-02-05T10:23:00Z">
+      <w:ins w:id="1468" w:author="Chen Heller" w:date="2023-02-05T10:23:00Z">
         <w:r>
           <w:t>A</w:t>
         </w:r>
       </w:ins>
-      <w:ins w:id="1460" w:author="Chen Heller" w:date="2023-01-17T13:56:00Z">
+      <w:ins w:id="1469" w:author="Chen Heller" w:date="2023-01-17T13:56:00Z">
         <w:r>
           <w:t xml:space="preserve"> </w:t>
         </w:r>
       </w:ins>
-      <w:ins w:id="1461" w:author="Chen Heller" w:date="2023-01-17T13:59:00Z">
+      <w:ins w:id="1470" w:author="Chen Heller" w:date="2023-01-17T13:59:00Z">
         <w:r>
           <w:t xml:space="preserve">change of mind </w:t>
         </w:r>
       </w:ins>
-      <w:ins w:id="1462" w:author="Chen Heller" w:date="2023-01-17T13:56:00Z">
+      <w:ins w:id="1471" w:author="Chen Heller" w:date="2023-01-17T13:56:00Z">
         <w:r>
           <w:t xml:space="preserve">was </w:t>
         </w:r>
       </w:ins>
-      <w:ins w:id="1463" w:author="Chen Heller" w:date="2023-02-05T10:21:00Z">
+      <w:ins w:id="1472" w:author="Chen Heller" w:date="2023-02-05T10:21:00Z">
         <w:r>
           <w:t>registered</w:t>
         </w:r>
       </w:ins>
-      <w:ins w:id="1464" w:author="Chen Heller" w:date="2023-01-17T13:56:00Z">
+      <w:ins w:id="1473" w:author="Chen Heller" w:date="2023-01-17T13:56:00Z">
         <w:r>
           <w:t xml:space="preserve"> </w:t>
         </w:r>
       </w:ins>
-      <w:ins w:id="1465" w:author="Chen Heller" w:date="2023-02-05T10:24:00Z">
+      <w:ins w:id="1474" w:author="Chen Heller" w:date="2023-02-05T10:24:00Z">
         <w:r>
           <w:t xml:space="preserve">every time </w:t>
         </w:r>
@@ -21972,17 +22010,17 @@
           <w:t>the implied endpo</w:t>
         </w:r>
       </w:ins>
-      <w:ins w:id="1466" w:author="Chen Heller" w:date="2023-01-17T13:56:00Z">
+      <w:ins w:id="1475" w:author="Chen Heller" w:date="2023-01-17T13:56:00Z">
         <w:r>
           <w:t>i</w:t>
         </w:r>
       </w:ins>
-      <w:ins w:id="1467" w:author="Chen Heller" w:date="2023-02-05T10:24:00Z">
+      <w:ins w:id="1476" w:author="Chen Heller" w:date="2023-02-05T10:24:00Z">
         <w:r>
           <w:t>n</w:t>
         </w:r>
       </w:ins>
-      <w:ins w:id="1468" w:author="Chen Heller" w:date="2023-01-17T13:56:00Z">
+      <w:ins w:id="1477" w:author="Chen Heller" w:date="2023-01-17T13:56:00Z">
         <w:r>
           <w:t>t crossed from one side of the screen to the other.</w:t>
         </w:r>
@@ -21991,10 +22029,10 @@
     <w:p>
       <w:pPr>
         <w:rPr>
-          <w:ins w:id="1469" w:author="Chen Heller" w:date="2023-01-17T14:00:00Z"/>
-        </w:rPr>
-      </w:pPr>
-      <w:del w:id="1470" w:author="Chen Heller" w:date="2023-01-17T13:59:00Z">
+          <w:ins w:id="1478" w:author="Chen Heller" w:date="2023-01-17T14:00:00Z"/>
+        </w:rPr>
+      </w:pPr>
+      <w:del w:id="1479" w:author="Chen Heller" w:date="2023-01-17T13:59:00Z">
         <w:r>
           <w:delText xml:space="preserve">and </w:delText>
         </w:r>
@@ -22005,12 +22043,12 @@
           <w:delText xml:space="preserve">prolonged </w:delText>
         </w:r>
       </w:del>
-      <w:del w:id="1471" w:author="Chen Heller" w:date="2023-01-04T13:28:00Z">
+      <w:del w:id="1480" w:author="Chen Heller" w:date="2023-01-04T13:28:00Z">
         <w:r>
           <w:delText xml:space="preserve">movement </w:delText>
         </w:r>
       </w:del>
-      <w:del w:id="1472" w:author="Chen Heller" w:date="2023-01-17T13:59:00Z">
+      <w:del w:id="1481" w:author="Chen Heller" w:date="2023-01-17T13:59:00Z">
         <w:r>
           <w:delText xml:space="preserve">duration in incongruent trials. </w:delText>
         </w:r>
@@ -22030,187 +22068,187 @@
           <w:delText>did not differ between the conditions.</w:delText>
         </w:r>
       </w:del>
-      <w:del w:id="1473" w:author="Chen Heller" w:date="2023-01-17T14:00:00Z">
+      <w:del w:id="1482" w:author="Chen Heller" w:date="2023-01-17T14:00:00Z">
         <w:r>
           <w:delText xml:space="preserve"> </w:delText>
         </w:r>
       </w:del>
     </w:p>
     <w:p>
-      <w:moveToRangeStart w:id="1474" w:author="Chen Heller" w:date="2023-01-04T11:14:00Z" w:name="move123723265"/>
-      <w:moveTo w:id="1475" w:author="Chen Heller" w:date="2023-01-04T11:14:00Z">
-        <w:del w:id="1476" w:author="Chen Heller" w:date="2023-01-10T10:06:00Z">
+      <w:moveToRangeStart w:id="1483" w:author="Chen Heller" w:date="2023-01-04T11:14:00Z" w:name="move123723265"/>
+      <w:moveTo w:id="1484" w:author="Chen Heller" w:date="2023-01-04T11:14:00Z">
+        <w:del w:id="1485" w:author="Chen Heller" w:date="2023-01-10T10:06:00Z">
           <w:r>
             <w:delText>A</w:delText>
           </w:r>
         </w:del>
       </w:moveTo>
-      <w:ins w:id="1477" w:author="Chen Heller" w:date="2023-02-26T15:06:00Z">
+      <w:ins w:id="1486" w:author="Chen Heller" w:date="2023-02-26T15:06:00Z">
         <w:r>
           <w:t xml:space="preserve">Although the </w:t>
         </w:r>
       </w:ins>
-      <w:ins w:id="1478" w:author="Chen Heller" w:date="2023-02-26T15:12:00Z">
+      <w:ins w:id="1487" w:author="Chen Heller" w:date="2023-02-26T15:12:00Z">
         <w:r>
           <w:t>average time</w:t>
         </w:r>
       </w:ins>
-      <w:ins w:id="1479" w:author="Chen Heller" w:date="2023-03-02T15:09:00Z">
+      <w:ins w:id="1488" w:author="Chen Heller" w:date="2023-03-02T15:09:00Z">
         <w:r>
           <w:t>-</w:t>
         </w:r>
       </w:ins>
-      <w:ins w:id="1480" w:author="Chen Heller" w:date="2023-02-26T15:12:00Z">
+      <w:ins w:id="1489" w:author="Chen Heller" w:date="2023-02-26T15:12:00Z">
         <w:r>
           <w:t xml:space="preserve">dependent trajectories </w:t>
         </w:r>
       </w:ins>
-      <w:ins w:id="1481" w:author="Chen Heller" w:date="2023-02-26T15:14:00Z">
+      <w:ins w:id="1490" w:author="Chen Heller" w:date="2023-02-26T15:14:00Z">
         <w:r>
           <w:t xml:space="preserve">deviated </w:t>
         </w:r>
       </w:ins>
-      <w:ins w:id="1482" w:author="Chen Heller" w:date="2023-02-26T15:12:00Z">
+      <w:ins w:id="1491" w:author="Chen Heller" w:date="2023-02-26T15:12:00Z">
         <w:r>
           <w:t>towards the incorrect answer in incongruent trials</w:t>
         </w:r>
       </w:ins>
-      <w:ins w:id="1483" w:author="Chen Heller" w:date="2023-02-26T15:14:00Z">
+      <w:ins w:id="1492" w:author="Chen Heller" w:date="2023-02-26T15:14:00Z">
         <w:r>
           <w:t xml:space="preserve">, the bias was </w:t>
         </w:r>
       </w:ins>
-      <w:ins w:id="1484" w:author="Chen Heller" w:date="2023-02-26T14:17:00Z">
+      <w:ins w:id="1493" w:author="Chen Heller" w:date="2023-02-26T14:17:00Z">
         <w:r>
           <w:t>not statistically significant</w:t>
         </w:r>
       </w:ins>
-      <w:ins w:id="1485" w:author="Chen Heller" w:date="2023-02-26T15:14:00Z">
+      <w:ins w:id="1494" w:author="Chen Heller" w:date="2023-02-26T15:14:00Z">
         <w:r>
           <w:t>. However</w:t>
         </w:r>
       </w:ins>
-      <w:moveTo w:id="1486" w:author="Chen Heller" w:date="2023-01-04T11:14:00Z">
-        <w:del w:id="1487" w:author="Chen Heller" w:date="2023-02-26T14:17:00Z">
+      <w:moveTo w:id="1495" w:author="Chen Heller" w:date="2023-01-04T11:14:00Z">
+        <w:del w:id="1496" w:author="Chen Heller" w:date="2023-02-26T14:17:00Z">
           <w:r>
             <w:delText xml:space="preserve"> </w:delText>
           </w:r>
         </w:del>
-        <w:del w:id="1488" w:author="Chen Heller" w:date="2023-02-26T15:11:00Z">
+        <w:del w:id="1497" w:author="Chen Heller" w:date="2023-02-26T15:11:00Z">
           <w:r>
             <w:delText>bias towards the incorrect answer in incongruent trials</w:delText>
           </w:r>
         </w:del>
       </w:moveTo>
-      <w:ins w:id="1489" w:author="Chen Heller" w:date="2023-02-26T15:07:00Z">
+      <w:ins w:id="1498" w:author="Chen Heller" w:date="2023-02-26T15:07:00Z">
         <w:r>
           <w:t xml:space="preserve">, horizontal velocity and implied endpoint did produce a </w:t>
         </w:r>
       </w:ins>
-      <w:ins w:id="1490" w:author="Chen Heller" w:date="2023-02-26T15:14:00Z">
+      <w:ins w:id="1499" w:author="Chen Heller" w:date="2023-02-26T15:14:00Z">
         <w:r>
           <w:t xml:space="preserve">significant </w:t>
         </w:r>
       </w:ins>
-      <w:ins w:id="1491" w:author="Chen Heller" w:date="2023-02-26T15:07:00Z">
+      <w:ins w:id="1500" w:author="Chen Heller" w:date="2023-02-26T15:07:00Z">
         <w:r>
           <w:t>congruency effect</w:t>
         </w:r>
       </w:ins>
-      <w:moveTo w:id="1492" w:author="Chen Heller" w:date="2023-01-04T11:14:00Z">
+      <w:moveTo w:id="1501" w:author="Chen Heller" w:date="2023-01-04T11:14:00Z">
         <w:r>
           <w:t xml:space="preserve"> </w:t>
         </w:r>
-        <w:del w:id="1493" w:author="Chen Heller" w:date="2023-02-26T14:17:00Z">
+        <w:del w:id="1502" w:author="Chen Heller" w:date="2023-02-26T14:17:00Z">
           <w:r>
             <w:delText>was evident</w:delText>
           </w:r>
         </w:del>
-        <w:del w:id="1494" w:author="Chen Heller" w:date="2023-01-16T15:17:00Z">
+        <w:del w:id="1503" w:author="Chen Heller" w:date="2023-01-16T15:17:00Z">
           <w:r>
             <w:delText xml:space="preserve"> in the trajector</w:delText>
           </w:r>
         </w:del>
-        <w:del w:id="1495" w:author="Chen Heller" w:date="2023-01-10T10:06:00Z">
+        <w:del w:id="1504" w:author="Chen Heller" w:date="2023-01-10T10:06:00Z">
           <w:r>
             <w:delText>y</w:delText>
           </w:r>
         </w:del>
       </w:moveTo>
-      <w:ins w:id="1496" w:author="Chen Heller" w:date="2023-01-10T10:08:00Z">
+      <w:ins w:id="1505" w:author="Chen Heller" w:date="2023-01-10T10:08:00Z">
         <w:r>
           <w:t>[</w:t>
         </w:r>
-        <w:commentRangeStart w:id="1497"/>
+        <w:commentRangeStart w:id="1506"/>
         <w:r>
           <w:t>ref</w:t>
         </w:r>
       </w:ins>
-      <w:commentRangeEnd w:id="1497"/>
-      <w:ins w:id="1498" w:author="Chen Heller" w:date="2023-01-10T10:09:00Z">
+      <w:commentRangeEnd w:id="1506"/>
+      <w:ins w:id="1507" w:author="Chen Heller" w:date="2023-01-10T10:09:00Z">
         <w:r>
           <w:rPr>
             <w:rStyle w:val="CommentReference"/>
           </w:rPr>
-          <w:commentReference w:id="1497"/>
-        </w:r>
-      </w:ins>
-      <w:ins w:id="1499" w:author="Chen Heller" w:date="2023-01-10T10:08:00Z">
+          <w:commentReference w:id="1506"/>
+        </w:r>
+      </w:ins>
+      <w:ins w:id="1508" w:author="Chen Heller" w:date="2023-01-10T10:08:00Z">
         <w:r>
           <w:t>]</w:t>
         </w:r>
       </w:ins>
-      <w:ins w:id="1500" w:author="Chen Heller" w:date="2023-01-10T10:07:00Z">
+      <w:ins w:id="1509" w:author="Chen Heller" w:date="2023-01-10T10:07:00Z">
         <w:r>
           <w:t>.</w:t>
         </w:r>
       </w:ins>
-      <w:ins w:id="1501" w:author="Chen Heller" w:date="2023-01-17T14:15:00Z">
+      <w:ins w:id="1510" w:author="Chen Heller" w:date="2023-01-17T14:15:00Z">
         <w:r>
           <w:t xml:space="preserve"> </w:t>
         </w:r>
       </w:ins>
-      <w:ins w:id="1502" w:author="Chen Heller" w:date="2023-02-26T15:15:00Z">
+      <w:ins w:id="1511" w:author="Chen Heller" w:date="2023-02-26T15:15:00Z">
         <w:r>
           <w:t xml:space="preserve">After reaching onset, </w:t>
         </w:r>
       </w:ins>
-      <w:ins w:id="1503" w:author="Chen Heller" w:date="2023-02-26T15:10:00Z">
+      <w:ins w:id="1512" w:author="Chen Heller" w:date="2023-02-26T15:10:00Z">
         <w:r>
           <w:t>congruent trials</w:t>
         </w:r>
       </w:ins>
-      <w:ins w:id="1504" w:author="Chen Heller" w:date="2023-02-26T15:15:00Z">
+      <w:ins w:id="1513" w:author="Chen Heller" w:date="2023-02-26T15:15:00Z">
         <w:r>
           <w:t xml:space="preserve"> had a hig</w:t>
         </w:r>
       </w:ins>
-      <w:ins w:id="1505" w:author="Chen Heller" w:date="2023-02-26T15:16:00Z">
+      <w:ins w:id="1514" w:author="Chen Heller" w:date="2023-02-26T15:16:00Z">
         <w:r>
           <w:t xml:space="preserve">her </w:t>
         </w:r>
       </w:ins>
-      <w:ins w:id="1506" w:author="Chen Heller" w:date="2023-02-26T15:10:00Z">
+      <w:ins w:id="1515" w:author="Chen Heller" w:date="2023-02-26T15:10:00Z">
         <w:r>
           <w:t>h</w:t>
         </w:r>
       </w:ins>
-      <w:ins w:id="1507" w:author="Chen Heller" w:date="2023-02-26T15:07:00Z">
+      <w:ins w:id="1516" w:author="Chen Heller" w:date="2023-02-26T15:07:00Z">
         <w:r>
           <w:t xml:space="preserve">orizontal velocity </w:t>
         </w:r>
       </w:ins>
-      <w:ins w:id="1508" w:author="Chen Heller" w:date="2023-02-26T15:08:00Z">
+      <w:ins w:id="1517" w:author="Chen Heller" w:date="2023-02-26T15:08:00Z">
         <w:r>
           <w:t xml:space="preserve">between </w:t>
         </w:r>
       </w:ins>
-      <w:ins w:id="1509" w:author="Chen Heller" w:date="2023-01-10T10:21:00Z">
+      <w:ins w:id="1518" w:author="Chen Heller" w:date="2023-01-10T10:21:00Z">
         <w:r>
           <w:t>170-300ms (</w:t>
         </w:r>
       </w:ins>
-      <w:ins w:id="1510" w:author="Chen Heller" w:date="2023-01-10T10:23:00Z">
+      <w:ins w:id="1519" w:author="Chen Heller" w:date="2023-01-10T10:23:00Z">
         <w:r>
           <w:t>Cohen's d</w:t>
         </w:r>
@@ -22224,52 +22262,52 @@
           <w:t xml:space="preserve"> = 0.79</w:t>
         </w:r>
       </w:ins>
-      <w:ins w:id="1511" w:author="Chen Heller" w:date="2023-01-10T10:21:00Z">
+      <w:ins w:id="1520" w:author="Chen Heller" w:date="2023-01-10T10:21:00Z">
         <w:r>
           <w:t>)</w:t>
         </w:r>
       </w:ins>
-      <w:ins w:id="1512" w:author="Chen Heller" w:date="2023-01-17T14:30:00Z">
+      <w:ins w:id="1521" w:author="Chen Heller" w:date="2023-01-17T14:30:00Z">
         <w:r>
           <w:t xml:space="preserve">, and </w:t>
         </w:r>
       </w:ins>
-      <w:ins w:id="1513" w:author="Chen Heller" w:date="2023-02-26T15:16:00Z">
+      <w:ins w:id="1522" w:author="Chen Heller" w:date="2023-02-26T15:16:00Z">
         <w:r>
           <w:t xml:space="preserve">their </w:t>
         </w:r>
       </w:ins>
-      <w:ins w:id="1514" w:author="Chen Heller" w:date="2023-01-17T14:30:00Z">
+      <w:ins w:id="1523" w:author="Chen Heller" w:date="2023-01-17T14:30:00Z">
         <w:r>
           <w:t xml:space="preserve">implied endpoint </w:t>
         </w:r>
       </w:ins>
-      <w:ins w:id="1515" w:author="Chen Heller" w:date="2023-02-26T15:09:00Z">
+      <w:ins w:id="1524" w:author="Chen Heller" w:date="2023-02-26T15:09:00Z">
         <w:r>
           <w:t xml:space="preserve">was </w:t>
         </w:r>
       </w:ins>
-      <w:ins w:id="1516" w:author="Chen Heller" w:date="2023-02-26T15:10:00Z">
+      <w:ins w:id="1525" w:author="Chen Heller" w:date="2023-02-26T15:10:00Z">
         <w:r>
           <w:t xml:space="preserve">more </w:t>
         </w:r>
       </w:ins>
-      <w:ins w:id="1517" w:author="Chen Heller" w:date="2023-02-26T15:11:00Z">
+      <w:ins w:id="1526" w:author="Chen Heller" w:date="2023-02-26T15:11:00Z">
         <w:r>
           <w:t xml:space="preserve">laterally </w:t>
         </w:r>
       </w:ins>
-      <w:ins w:id="1518" w:author="Chen Heller" w:date="2023-02-26T15:10:00Z">
+      <w:ins w:id="1527" w:author="Chen Heller" w:date="2023-02-26T15:10:00Z">
         <w:r>
           <w:t xml:space="preserve">oriented </w:t>
         </w:r>
       </w:ins>
-      <w:ins w:id="1519" w:author="Chen Heller" w:date="2023-01-17T14:26:00Z">
+      <w:ins w:id="1528" w:author="Chen Heller" w:date="2023-01-17T14:26:00Z">
         <w:r>
           <w:t xml:space="preserve">between </w:t>
         </w:r>
       </w:ins>
-      <w:ins w:id="1520" w:author="Chen Heller" w:date="2023-01-10T10:24:00Z">
+      <w:ins w:id="1529" w:author="Chen Heller" w:date="2023-01-10T10:24:00Z">
         <w:r>
           <w:t>160-300ms (Cohen's d</w:t>
         </w:r>
@@ -22283,13 +22321,13 @@
           <w:t xml:space="preserve"> = 0.76)</w:t>
         </w:r>
       </w:ins>
-      <w:ins w:id="1521" w:author="Chen Heller" w:date="2023-01-10T10:11:00Z">
+      <w:ins w:id="1530" w:author="Chen Heller" w:date="2023-01-10T10:11:00Z">
         <w:r>
           <w:t>.</w:t>
         </w:r>
       </w:ins>
-      <w:moveTo w:id="1522" w:author="Chen Heller" w:date="2023-01-04T11:14:00Z">
-        <w:del w:id="1523" w:author="Chen Heller" w:date="2023-01-10T10:08:00Z">
+      <w:moveTo w:id="1531" w:author="Chen Heller" w:date="2023-01-04T11:14:00Z">
+        <w:del w:id="1532" w:author="Chen Heller" w:date="2023-01-10T10:08:00Z">
           <w:r>
             <w:delText>from 175.66ms to 390.88ms post target onset (24-94% path) as was found using a permutation and clustering procedure (</w:delText>
           </w:r>
@@ -22301,14 +22339,14 @@
           </w:r>
         </w:del>
       </w:moveTo>
-      <w:del w:id="1524" w:author="Chen Heller" w:date="2023-01-10T10:08:00Z"/>
-      <w:moveTo w:id="1525" w:author="Chen Heller" w:date="2023-01-04T11:14:00Z">
-        <w:del w:id="1526" w:author="Chen Heller" w:date="2023-01-10T10:08:00Z">
+      <w:del w:id="1533" w:author="Chen Heller" w:date="2023-01-10T10:08:00Z"/>
+      <w:moveTo w:id="1534" w:author="Chen Heller" w:date="2023-01-04T11:14:00Z">
+        <w:del w:id="1535" w:author="Chen Heller" w:date="2023-01-10T10:08:00Z">
           <w:r>
             <w:fldChar w:fldCharType="separate"/>
           </w:r>
         </w:del>
-        <w:del w:id="1527" w:author="Chen Heller" w:date="2023-01-04T14:57:00Z">
+        <w:del w:id="1536" w:author="Chen Heller" w:date="2023-01-04T14:57:00Z">
           <w:r>
             <w:delText xml:space="preserve">Figure </w:delText>
           </w:r>
@@ -22319,7 +22357,7 @@
             <w:delText>6</w:delText>
           </w:r>
         </w:del>
-        <w:del w:id="1528" w:author="Chen Heller" w:date="2023-01-10T10:08:00Z">
+        <w:del w:id="1537" w:author="Chen Heller" w:date="2023-01-10T10:08:00Z">
           <w:r>
             <w:fldChar w:fldCharType="end"/>
           </w:r>
@@ -22328,10 +22366,10 @@
           </w:r>
         </w:del>
       </w:moveTo>
-      <w:moveToRangeEnd w:id="1474"/>
+      <w:moveToRangeEnd w:id="1483"/>
     </w:p>
     <w:p>
-      <w:del w:id="1529" w:author="Chen Heller" w:date="2023-01-04T16:27:00Z">
+      <w:del w:id="1538" w:author="Chen Heller" w:date="2023-01-04T16:27:00Z">
         <w:r>
           <w:delText xml:space="preserve">As predicted by </w:delText>
         </w:r>
@@ -22360,7 +22398,7 @@
           <w:delText>t</w:delText>
         </w:r>
       </w:del>
-      <w:ins w:id="1530" w:author="Chen Heller" w:date="2023-01-04T16:27:00Z">
+      <w:ins w:id="1539" w:author="Chen Heller" w:date="2023-01-04T16:27:00Z">
         <w:r>
           <w:t>T</w:t>
         </w:r>
@@ -22374,7 +22412,7 @@
       <w:r>
         <w:t>in the reaching task was high and</w:t>
       </w:r>
-      <w:ins w:id="1531" w:author="Chen Heller" w:date="2023-03-02T15:10:00Z">
+      <w:ins w:id="1540" w:author="Chen Heller" w:date="2023-03-02T15:10:00Z">
         <w:r>
           <w:t>,</w:t>
         </w:r>
@@ -22382,7 +22420,7 @@
       <w:r>
         <w:t xml:space="preserve"> in fact</w:t>
       </w:r>
-      <w:ins w:id="1532" w:author="Chen Heller" w:date="2023-03-02T15:10:00Z">
+      <w:ins w:id="1541" w:author="Chen Heller" w:date="2023-03-02T15:10:00Z">
         <w:r>
           <w:t>,</w:t>
         </w:r>
@@ -22549,7 +22587,7 @@
       <w:r>
         <w:t>ut not for incorrect answers</w:t>
       </w:r>
-      <w:ins w:id="1533" w:author="Chen Heller" w:date="2023-03-02T15:10:00Z">
+      <w:ins w:id="1542" w:author="Chen Heller" w:date="2023-03-02T15:10:00Z">
         <w:r>
           <w:t>,</w:t>
         </w:r>
@@ -22566,7 +22604,7 @@
       <w:r>
         <w:t xml:space="preserve"> (for an elaborative description of the excluded trials</w:t>
       </w:r>
-      <w:ins w:id="1534" w:author="Chen Heller" w:date="2023-03-02T15:10:00Z">
+      <w:ins w:id="1543" w:author="Chen Heller" w:date="2023-03-02T15:10:00Z">
         <w:r>
           <w:t>,</w:t>
         </w:r>
@@ -22574,22 +22612,22 @@
       <w:r>
         <w:t xml:space="preserve"> see</w:t>
       </w:r>
-      <w:ins w:id="1535" w:author="Chen Heller" w:date="2023-01-17T14:31:00Z">
+      <w:ins w:id="1544" w:author="Chen Heller" w:date="2023-01-17T14:31:00Z">
         <w:r>
           <w:t xml:space="preserve"> </w:t>
         </w:r>
       </w:ins>
-      <w:del w:id="1536" w:author="Chen Heller" w:date="2023-01-17T14:31:00Z">
+      <w:del w:id="1545" w:author="Chen Heller" w:date="2023-01-17T14:31:00Z">
         <w:r>
           <w:delText xml:space="preserve"> </w:delText>
         </w:r>
       </w:del>
-      <w:ins w:id="1537" w:author="Chen Heller" w:date="2023-01-17T14:31:00Z">
+      <w:ins w:id="1546" w:author="Chen Heller" w:date="2023-01-17T14:31:00Z">
         <w:r>
           <w:t>Supplementary Table [ref]</w:t>
         </w:r>
       </w:ins>
-      <w:del w:id="1538" w:author="Chen Heller" w:date="2023-01-17T14:31:00Z">
+      <w:del w:id="1547" w:author="Chen Heller" w:date="2023-01-17T14:31:00Z">
         <w:r>
           <w:fldChar w:fldCharType="begin"/>
         </w:r>
@@ -22631,14 +22669,14 @@
       <w:pPr>
         <w:pStyle w:val="Caption"/>
       </w:pPr>
-      <w:bookmarkStart w:id="1539" w:name="_Ref114068072"/>
-      <w:commentRangeStart w:id="1540"/>
+      <w:bookmarkStart w:id="1548" w:name="_Ref114068072"/>
+      <w:commentRangeStart w:id="1549"/>
       <w:r>
         <w:lastRenderedPageBreak/>
         <w:t xml:space="preserve">Table </w:t>
       </w:r>
       <w:fldSimple w:instr=" SEQ Table \* ARABIC ">
-        <w:ins w:id="1541" w:author="Chen Heller" w:date="2023-01-04T14:57:00Z">
+        <w:ins w:id="1550" w:author="Chen Heller" w:date="2023-01-04T14:57:00Z">
           <w:r>
             <w:rPr>
               <w:noProof/>
@@ -22646,7 +22684,7 @@
             <w:t>1</w:t>
           </w:r>
         </w:ins>
-        <w:del w:id="1542" w:author="Chen Heller" w:date="2023-01-04T14:57:00Z">
+        <w:del w:id="1551" w:author="Chen Heller" w:date="2023-01-04T14:57:00Z">
           <w:r>
             <w:rPr>
               <w:noProof/>
@@ -22655,11 +22693,11 @@
           </w:r>
         </w:del>
       </w:fldSimple>
-      <w:bookmarkEnd w:id="1539"/>
+      <w:bookmarkEnd w:id="1548"/>
       <w:r>
         <w:t>. Results of Experiment 4</w:t>
       </w:r>
-      <w:commentRangeEnd w:id="1540"/>
+      <w:commentRangeEnd w:id="1549"/>
       <w:r>
         <w:rPr>
           <w:rStyle w:val="CommentReference"/>
@@ -22667,7 +22705,7 @@
           <w:iCs w:val="0"/>
           <w:color w:val="auto"/>
         </w:rPr>
-        <w:commentReference w:id="1540"/>
+        <w:commentReference w:id="1549"/>
       </w:r>
     </w:p>
     <w:tbl>
@@ -22685,7 +22723,7 @@
         </w:tblBorders>
         <w:tblLayout w:type="fixed"/>
         <w:tblLook w:val="04A0" w:firstRow="1" w:lastRow="0" w:firstColumn="1" w:lastColumn="0" w:noHBand="0" w:noVBand="1"/>
-        <w:tblPrChange w:id="1543" w:author="Chen Heller" w:date="2023-01-09T11:22:00Z">
+        <w:tblPrChange w:id="1552" w:author="Chen Heller" w:date="2023-01-09T11:22:00Z">
           <w:tblPr>
             <w:tblStyle w:val="TableGrid"/>
             <w:tblW w:w="10207" w:type="dxa"/>
@@ -22712,7 +22750,7 @@
         <w:gridCol w:w="1134"/>
         <w:gridCol w:w="1701"/>
         <w:gridCol w:w="709"/>
-        <w:tblGridChange w:id="1544">
+        <w:tblGridChange w:id="1553">
           <w:tblGrid>
             <w:gridCol w:w="284"/>
             <w:gridCol w:w="2269"/>
@@ -22728,7 +22766,7 @@
       <w:tr>
         <w:trPr>
           <w:trHeight w:val="510"/>
-          <w:trPrChange w:id="1545" w:author="Chen Heller" w:date="2023-01-09T11:22:00Z">
+          <w:trPrChange w:id="1554" w:author="Chen Heller" w:date="2023-01-09T11:22:00Z">
             <w:trPr>
               <w:trHeight w:val="510"/>
             </w:trPr>
@@ -22740,7 +22778,7 @@
             <w:tcBorders>
               <w:top w:val="single" w:sz="12" w:space="0" w:color="auto"/>
             </w:tcBorders>
-            <w:tcPrChange w:id="1546" w:author="Chen Heller" w:date="2023-01-09T11:22:00Z">
+            <w:tcPrChange w:id="1555" w:author="Chen Heller" w:date="2023-01-09T11:22:00Z">
               <w:tcPr>
                 <w:tcW w:w="284" w:type="dxa"/>
                 <w:tcBorders>
@@ -22761,7 +22799,7 @@
             <w:tcBorders>
               <w:top w:val="single" w:sz="12" w:space="0" w:color="auto"/>
             </w:tcBorders>
-            <w:tcPrChange w:id="1547" w:author="Chen Heller" w:date="2023-01-09T11:22:00Z">
+            <w:tcPrChange w:id="1556" w:author="Chen Heller" w:date="2023-01-09T11:22:00Z">
               <w:tcPr>
                 <w:tcW w:w="2269" w:type="dxa"/>
                 <w:tcBorders>
@@ -22783,7 +22821,7 @@
               <w:top w:val="single" w:sz="12" w:space="0" w:color="auto"/>
               <w:bottom w:val="single" w:sz="12" w:space="0" w:color="auto"/>
             </w:tcBorders>
-            <w:tcPrChange w:id="1548" w:author="Chen Heller" w:date="2023-01-09T11:22:00Z">
+            <w:tcPrChange w:id="1557" w:author="Chen Heller" w:date="2023-01-09T11:22:00Z">
               <w:tcPr>
                 <w:tcW w:w="1701" w:type="dxa"/>
                 <w:tcBorders>
@@ -22818,7 +22856,7 @@
               <w:top w:val="single" w:sz="12" w:space="0" w:color="auto"/>
               <w:bottom w:val="single" w:sz="12" w:space="0" w:color="auto"/>
             </w:tcBorders>
-            <w:tcPrChange w:id="1549" w:author="Chen Heller" w:date="2023-01-09T11:22:00Z">
+            <w:tcPrChange w:id="1558" w:author="Chen Heller" w:date="2023-01-09T11:22:00Z">
               <w:tcPr>
                 <w:tcW w:w="1701" w:type="dxa"/>
                 <w:tcBorders>
@@ -22852,7 +22890,7 @@
             <w:tcBorders>
               <w:top w:val="single" w:sz="12" w:space="0" w:color="auto"/>
             </w:tcBorders>
-            <w:tcPrChange w:id="1550" w:author="Chen Heller" w:date="2023-01-09T11:22:00Z">
+            <w:tcPrChange w:id="1559" w:author="Chen Heller" w:date="2023-01-09T11:22:00Z">
               <w:tcPr>
                 <w:tcW w:w="708" w:type="dxa"/>
                 <w:tcBorders>
@@ -22878,7 +22916,7 @@
             <w:tcBorders>
               <w:top w:val="single" w:sz="12" w:space="0" w:color="auto"/>
             </w:tcBorders>
-            <w:tcPrChange w:id="1551" w:author="Chen Heller" w:date="2023-01-09T11:22:00Z">
+            <w:tcPrChange w:id="1560" w:author="Chen Heller" w:date="2023-01-09T11:22:00Z">
               <w:tcPr>
                 <w:tcW w:w="1134" w:type="dxa"/>
                 <w:tcBorders>
@@ -22904,7 +22942,7 @@
             <w:tcBorders>
               <w:top w:val="single" w:sz="12" w:space="0" w:color="auto"/>
             </w:tcBorders>
-            <w:tcPrChange w:id="1552" w:author="Chen Heller" w:date="2023-01-09T11:22:00Z">
+            <w:tcPrChange w:id="1561" w:author="Chen Heller" w:date="2023-01-09T11:22:00Z">
               <w:tcPr>
                 <w:tcW w:w="1701" w:type="dxa"/>
                 <w:tcBorders>
@@ -22925,7 +22963,7 @@
             <w:tcBorders>
               <w:top w:val="single" w:sz="12" w:space="0" w:color="auto"/>
             </w:tcBorders>
-            <w:tcPrChange w:id="1553" w:author="Chen Heller" w:date="2023-01-09T11:22:00Z">
+            <w:tcPrChange w:id="1562" w:author="Chen Heller" w:date="2023-01-09T11:22:00Z">
               <w:tcPr>
                 <w:tcW w:w="709" w:type="dxa"/>
                 <w:tcBorders>
@@ -22944,7 +22982,7 @@
       <w:tr>
         <w:trPr>
           <w:trHeight w:val="254"/>
-          <w:trPrChange w:id="1554" w:author="Chen Heller" w:date="2023-01-09T11:22:00Z">
+          <w:trPrChange w:id="1563" w:author="Chen Heller" w:date="2023-01-09T11:22:00Z">
             <w:trPr>
               <w:trHeight w:val="254"/>
             </w:trPr>
@@ -22956,7 +22994,7 @@
             <w:tcBorders>
               <w:bottom w:val="single" w:sz="12" w:space="0" w:color="auto"/>
             </w:tcBorders>
-            <w:tcPrChange w:id="1555" w:author="Chen Heller" w:date="2023-01-09T11:22:00Z">
+            <w:tcPrChange w:id="1564" w:author="Chen Heller" w:date="2023-01-09T11:22:00Z">
               <w:tcPr>
                 <w:tcW w:w="284" w:type="dxa"/>
                 <w:tcBorders>
@@ -22981,7 +23019,7 @@
             <w:tcBorders>
               <w:bottom w:val="single" w:sz="12" w:space="0" w:color="auto"/>
             </w:tcBorders>
-            <w:tcPrChange w:id="1556" w:author="Chen Heller" w:date="2023-01-09T11:22:00Z">
+            <w:tcPrChange w:id="1565" w:author="Chen Heller" w:date="2023-01-09T11:22:00Z">
               <w:tcPr>
                 <w:tcW w:w="2269" w:type="dxa"/>
                 <w:tcBorders>
@@ -23007,7 +23045,7 @@
               <w:top w:val="single" w:sz="12" w:space="0" w:color="auto"/>
               <w:bottom w:val="single" w:sz="12" w:space="0" w:color="auto"/>
             </w:tcBorders>
-            <w:tcPrChange w:id="1557" w:author="Chen Heller" w:date="2023-01-09T11:22:00Z">
+            <w:tcPrChange w:id="1566" w:author="Chen Heller" w:date="2023-01-09T11:22:00Z">
               <w:tcPr>
                 <w:tcW w:w="1701" w:type="dxa"/>
                 <w:tcBorders>
@@ -23041,7 +23079,7 @@
               <w:top w:val="single" w:sz="12" w:space="0" w:color="auto"/>
               <w:bottom w:val="single" w:sz="12" w:space="0" w:color="auto"/>
             </w:tcBorders>
-            <w:tcPrChange w:id="1558" w:author="Chen Heller" w:date="2023-01-09T11:22:00Z">
+            <w:tcPrChange w:id="1567" w:author="Chen Heller" w:date="2023-01-09T11:22:00Z">
               <w:tcPr>
                 <w:tcW w:w="1701" w:type="dxa"/>
                 <w:tcBorders>
@@ -23074,7 +23112,7 @@
             <w:tcBorders>
               <w:bottom w:val="single" w:sz="12" w:space="0" w:color="auto"/>
             </w:tcBorders>
-            <w:tcPrChange w:id="1559" w:author="Chen Heller" w:date="2023-01-09T11:22:00Z">
+            <w:tcPrChange w:id="1568" w:author="Chen Heller" w:date="2023-01-09T11:22:00Z">
               <w:tcPr>
                 <w:tcW w:w="708" w:type="dxa"/>
                 <w:tcBorders>
@@ -23106,7 +23144,7 @@
             <w:tcBorders>
               <w:bottom w:val="single" w:sz="12" w:space="0" w:color="auto"/>
             </w:tcBorders>
-            <w:tcPrChange w:id="1560" w:author="Chen Heller" w:date="2023-01-09T11:22:00Z">
+            <w:tcPrChange w:id="1569" w:author="Chen Heller" w:date="2023-01-09T11:22:00Z">
               <w:tcPr>
                 <w:tcW w:w="1134" w:type="dxa"/>
                 <w:tcBorders>
@@ -23138,7 +23176,7 @@
             <w:tcBorders>
               <w:bottom w:val="single" w:sz="12" w:space="0" w:color="auto"/>
             </w:tcBorders>
-            <w:tcPrChange w:id="1561" w:author="Chen Heller" w:date="2023-01-09T11:22:00Z">
+            <w:tcPrChange w:id="1570" w:author="Chen Heller" w:date="2023-01-09T11:22:00Z">
               <w:tcPr>
                 <w:tcW w:w="1701" w:type="dxa"/>
                 <w:tcBorders>
@@ -23170,7 +23208,7 @@
             <w:tcBorders>
               <w:bottom w:val="single" w:sz="12" w:space="0" w:color="auto"/>
             </w:tcBorders>
-            <w:tcPrChange w:id="1562" w:author="Chen Heller" w:date="2023-01-09T11:22:00Z">
+            <w:tcPrChange w:id="1571" w:author="Chen Heller" w:date="2023-01-09T11:22:00Z">
               <w:tcPr>
                 <w:tcW w:w="709" w:type="dxa"/>
                 <w:tcBorders>
@@ -23200,7 +23238,7 @@
       <w:tr>
         <w:trPr>
           <w:trHeight w:val="313"/>
-          <w:trPrChange w:id="1563" w:author="Chen Heller" w:date="2023-01-09T11:22:00Z">
+          <w:trPrChange w:id="1572" w:author="Chen Heller" w:date="2023-01-09T11:22:00Z">
             <w:trPr>
               <w:trHeight w:val="313"/>
             </w:trPr>
@@ -23213,7 +23251,7 @@
             <w:tcBorders>
               <w:top w:val="single" w:sz="12" w:space="0" w:color="auto"/>
             </w:tcBorders>
-            <w:tcPrChange w:id="1564" w:author="Chen Heller" w:date="2023-01-09T11:22:00Z">
+            <w:tcPrChange w:id="1573" w:author="Chen Heller" w:date="2023-01-09T11:22:00Z">
               <w:tcPr>
                 <w:tcW w:w="10207" w:type="dxa"/>
                 <w:gridSpan w:val="8"/>
@@ -23240,7 +23278,7 @@
       <w:tr>
         <w:trPr>
           <w:trHeight w:val="490"/>
-          <w:trPrChange w:id="1565" w:author="Chen Heller" w:date="2023-01-09T11:22:00Z">
+          <w:trPrChange w:id="1574" w:author="Chen Heller" w:date="2023-01-09T11:22:00Z">
             <w:trPr>
               <w:trHeight w:val="490"/>
             </w:trPr>
@@ -23253,7 +23291,7 @@
             <w:tcBorders>
               <w:bottom w:val="single" w:sz="12" w:space="0" w:color="auto"/>
             </w:tcBorders>
-            <w:tcPrChange w:id="1566" w:author="Chen Heller" w:date="2023-01-09T11:22:00Z">
+            <w:tcPrChange w:id="1575" w:author="Chen Heller" w:date="2023-01-09T11:22:00Z">
               <w:tcPr>
                 <w:tcW w:w="284" w:type="dxa"/>
                 <w:vMerge w:val="restart"/>
@@ -23276,7 +23314,7 @@
         <w:tc>
           <w:tcPr>
             <w:tcW w:w="2269" w:type="dxa"/>
-            <w:tcPrChange w:id="1567" w:author="Chen Heller" w:date="2023-01-09T11:22:00Z">
+            <w:tcPrChange w:id="1576" w:author="Chen Heller" w:date="2023-01-09T11:22:00Z">
               <w:tcPr>
                 <w:tcW w:w="2269" w:type="dxa"/>
               </w:tcPr>
@@ -23302,7 +23340,7 @@
         <w:tc>
           <w:tcPr>
             <w:tcW w:w="1701" w:type="dxa"/>
-            <w:tcPrChange w:id="1568" w:author="Chen Heller" w:date="2023-01-09T11:22:00Z">
+            <w:tcPrChange w:id="1577" w:author="Chen Heller" w:date="2023-01-09T11:22:00Z">
               <w:tcPr>
                 <w:tcW w:w="1701" w:type="dxa"/>
               </w:tcPr>
@@ -23320,7 +23358,7 @@
         <w:tc>
           <w:tcPr>
             <w:tcW w:w="1701" w:type="dxa"/>
-            <w:tcPrChange w:id="1569" w:author="Chen Heller" w:date="2023-01-09T11:22:00Z">
+            <w:tcPrChange w:id="1578" w:author="Chen Heller" w:date="2023-01-09T11:22:00Z">
               <w:tcPr>
                 <w:tcW w:w="1701" w:type="dxa"/>
               </w:tcPr>
@@ -23330,7 +23368,6 @@
             <w:pPr>
               <w:ind w:firstLine="0"/>
               <w:rPr>
-                <w:rFonts w:hint="cs"/>
                 <w:rtl/>
               </w:rPr>
             </w:pPr>
@@ -23342,7 +23379,7 @@
         <w:tc>
           <w:tcPr>
             <w:tcW w:w="708" w:type="dxa"/>
-            <w:tcPrChange w:id="1570" w:author="Chen Heller" w:date="2023-01-09T11:22:00Z">
+            <w:tcPrChange w:id="1579" w:author="Chen Heller" w:date="2023-01-09T11:22:00Z">
               <w:tcPr>
                 <w:tcW w:w="708" w:type="dxa"/>
               </w:tcPr>
@@ -23352,7 +23389,7 @@
             <w:pPr>
               <w:ind w:firstLine="0"/>
             </w:pPr>
-            <w:ins w:id="1571" w:author="Chen Heller" w:date="2023-01-16T11:46:00Z">
+            <w:ins w:id="1580" w:author="Chen Heller" w:date="2023-01-16T11:46:00Z">
               <w:r>
                 <w:t>3.75</w:t>
               </w:r>
@@ -23362,7 +23399,7 @@
         <w:tc>
           <w:tcPr>
             <w:tcW w:w="1134" w:type="dxa"/>
-            <w:tcPrChange w:id="1572" w:author="Chen Heller" w:date="2023-01-09T11:22:00Z">
+            <w:tcPrChange w:id="1581" w:author="Chen Heller" w:date="2023-01-09T11:22:00Z">
               <w:tcPr>
                 <w:tcW w:w="1134" w:type="dxa"/>
               </w:tcPr>
@@ -23372,7 +23409,7 @@
             <w:pPr>
               <w:ind w:firstLine="0"/>
             </w:pPr>
-            <w:ins w:id="1573" w:author="Chen Heller" w:date="2023-01-16T11:46:00Z">
+            <w:ins w:id="1582" w:author="Chen Heller" w:date="2023-01-16T11:46:00Z">
               <w:r>
                 <w:t>&lt;</w:t>
               </w:r>
@@ -23385,7 +23422,7 @@
         <w:tc>
           <w:tcPr>
             <w:tcW w:w="1701" w:type="dxa"/>
-            <w:tcPrChange w:id="1574" w:author="Chen Heller" w:date="2023-01-09T11:22:00Z">
+            <w:tcPrChange w:id="1583" w:author="Chen Heller" w:date="2023-01-09T11:22:00Z">
               <w:tcPr>
                 <w:tcW w:w="1701" w:type="dxa"/>
               </w:tcPr>
@@ -23398,12 +23435,12 @@
             <w:r>
               <w:t>0.</w:t>
             </w:r>
-            <w:del w:id="1575" w:author="Chen Heller" w:date="2023-01-16T11:46:00Z">
+            <w:del w:id="1584" w:author="Chen Heller" w:date="2023-01-16T11:46:00Z">
               <w:r>
                 <w:delText>16</w:delText>
               </w:r>
             </w:del>
-            <w:ins w:id="1576" w:author="Chen Heller" w:date="2023-01-16T11:46:00Z">
+            <w:ins w:id="1585" w:author="Chen Heller" w:date="2023-01-16T11:46:00Z">
               <w:r>
                 <w:t>15</w:t>
               </w:r>
@@ -23411,12 +23448,12 @@
             <w:r>
               <w:t>, 0.</w:t>
             </w:r>
-            <w:del w:id="1577" w:author="Chen Heller" w:date="2023-01-16T11:46:00Z">
+            <w:del w:id="1586" w:author="Chen Heller" w:date="2023-01-16T11:46:00Z">
               <w:r>
                 <w:delText>52</w:delText>
               </w:r>
             </w:del>
-            <w:ins w:id="1578" w:author="Chen Heller" w:date="2023-01-16T11:46:00Z">
+            <w:ins w:id="1587" w:author="Chen Heller" w:date="2023-01-16T11:46:00Z">
               <w:r>
                 <w:t>53</w:t>
               </w:r>
@@ -23426,7 +23463,7 @@
         <w:tc>
           <w:tcPr>
             <w:tcW w:w="709" w:type="dxa"/>
-            <w:tcPrChange w:id="1579" w:author="Chen Heller" w:date="2023-01-09T11:22:00Z">
+            <w:tcPrChange w:id="1588" w:author="Chen Heller" w:date="2023-01-09T11:22:00Z">
               <w:tcPr>
                 <w:tcW w:w="709" w:type="dxa"/>
               </w:tcPr>
@@ -23439,12 +23476,12 @@
             <w:r>
               <w:t>0.</w:t>
             </w:r>
-            <w:del w:id="1580" w:author="Chen Heller" w:date="2023-01-16T11:46:00Z">
+            <w:del w:id="1589" w:author="Chen Heller" w:date="2023-01-16T11:46:00Z">
               <w:r>
                 <w:delText>69</w:delText>
               </w:r>
             </w:del>
-            <w:ins w:id="1581" w:author="Chen Heller" w:date="2023-01-16T11:46:00Z">
+            <w:ins w:id="1590" w:author="Chen Heller" w:date="2023-01-16T11:46:00Z">
               <w:r>
                 <w:t>68</w:t>
               </w:r>
@@ -23455,7 +23492,7 @@
       <w:tr>
         <w:trPr>
           <w:trHeight w:val="490"/>
-          <w:trPrChange w:id="1582" w:author="Chen Heller" w:date="2023-01-09T11:22:00Z">
+          <w:trPrChange w:id="1591" w:author="Chen Heller" w:date="2023-01-09T11:22:00Z">
             <w:trPr>
               <w:trHeight w:val="490"/>
             </w:trPr>
@@ -23469,7 +23506,7 @@
               <w:top w:val="single" w:sz="12" w:space="0" w:color="auto"/>
               <w:bottom w:val="single" w:sz="12" w:space="0" w:color="auto"/>
             </w:tcBorders>
-            <w:tcPrChange w:id="1583" w:author="Chen Heller" w:date="2023-01-09T11:22:00Z">
+            <w:tcPrChange w:id="1592" w:author="Chen Heller" w:date="2023-01-09T11:22:00Z">
               <w:tcPr>
                 <w:tcW w:w="284" w:type="dxa"/>
                 <w:vMerge/>
@@ -23493,7 +23530,7 @@
         <w:tc>
           <w:tcPr>
             <w:tcW w:w="2269" w:type="dxa"/>
-            <w:tcPrChange w:id="1584" w:author="Chen Heller" w:date="2023-01-09T11:22:00Z">
+            <w:tcPrChange w:id="1593" w:author="Chen Heller" w:date="2023-01-09T11:22:00Z">
               <w:tcPr>
                 <w:tcW w:w="2269" w:type="dxa"/>
               </w:tcPr>
@@ -23519,7 +23556,7 @@
         <w:tc>
           <w:tcPr>
             <w:tcW w:w="1701" w:type="dxa"/>
-            <w:tcPrChange w:id="1585" w:author="Chen Heller" w:date="2023-01-09T11:22:00Z">
+            <w:tcPrChange w:id="1594" w:author="Chen Heller" w:date="2023-01-09T11:22:00Z">
               <w:tcPr>
                 <w:tcW w:w="1701" w:type="dxa"/>
               </w:tcPr>
@@ -23537,7 +23574,7 @@
         <w:tc>
           <w:tcPr>
             <w:tcW w:w="1701" w:type="dxa"/>
-            <w:tcPrChange w:id="1586" w:author="Chen Heller" w:date="2023-01-09T11:22:00Z">
+            <w:tcPrChange w:id="1595" w:author="Chen Heller" w:date="2023-01-09T11:22:00Z">
               <w:tcPr>
                 <w:tcW w:w="1701" w:type="dxa"/>
               </w:tcPr>
@@ -23555,7 +23592,7 @@
         <w:tc>
           <w:tcPr>
             <w:tcW w:w="708" w:type="dxa"/>
-            <w:tcPrChange w:id="1587" w:author="Chen Heller" w:date="2023-01-09T11:22:00Z">
+            <w:tcPrChange w:id="1596" w:author="Chen Heller" w:date="2023-01-09T11:22:00Z">
               <w:tcPr>
                 <w:tcW w:w="708" w:type="dxa"/>
               </w:tcPr>
@@ -23565,7 +23602,7 @@
             <w:pPr>
               <w:ind w:firstLine="0"/>
             </w:pPr>
-            <w:ins w:id="1588" w:author="Chen Heller" w:date="2023-01-16T11:42:00Z">
+            <w:ins w:id="1597" w:author="Chen Heller" w:date="2023-01-16T11:42:00Z">
               <w:r>
                 <w:t>5.19</w:t>
               </w:r>
@@ -23575,7 +23612,7 @@
         <w:tc>
           <w:tcPr>
             <w:tcW w:w="1134" w:type="dxa"/>
-            <w:tcPrChange w:id="1589" w:author="Chen Heller" w:date="2023-01-09T11:22:00Z">
+            <w:tcPrChange w:id="1598" w:author="Chen Heller" w:date="2023-01-09T11:22:00Z">
               <w:tcPr>
                 <w:tcW w:w="1134" w:type="dxa"/>
               </w:tcPr>
@@ -23593,7 +23630,7 @@
         <w:tc>
           <w:tcPr>
             <w:tcW w:w="1701" w:type="dxa"/>
-            <w:tcPrChange w:id="1590" w:author="Chen Heller" w:date="2023-01-09T11:22:00Z">
+            <w:tcPrChange w:id="1599" w:author="Chen Heller" w:date="2023-01-09T11:22:00Z">
               <w:tcPr>
                 <w:tcW w:w="1701" w:type="dxa"/>
               </w:tcPr>
@@ -23606,12 +23643,12 @@
             <w:r>
               <w:t>-1.25, -0.</w:t>
             </w:r>
-            <w:del w:id="1591" w:author="Chen Heller" w:date="2023-01-16T11:42:00Z">
+            <w:del w:id="1600" w:author="Chen Heller" w:date="2023-01-16T11:42:00Z">
               <w:r>
                 <w:delText>56</w:delText>
               </w:r>
             </w:del>
-            <w:ins w:id="1592" w:author="Chen Heller" w:date="2023-01-16T11:42:00Z">
+            <w:ins w:id="1601" w:author="Chen Heller" w:date="2023-01-16T11:42:00Z">
               <w:r>
                 <w:t>54</w:t>
               </w:r>
@@ -23621,7 +23658,7 @@
         <w:tc>
           <w:tcPr>
             <w:tcW w:w="709" w:type="dxa"/>
-            <w:tcPrChange w:id="1593" w:author="Chen Heller" w:date="2023-01-09T11:22:00Z">
+            <w:tcPrChange w:id="1602" w:author="Chen Heller" w:date="2023-01-09T11:22:00Z">
               <w:tcPr>
                 <w:tcW w:w="709" w:type="dxa"/>
               </w:tcPr>
@@ -23634,12 +23671,12 @@
             <w:r>
               <w:t>0.</w:t>
             </w:r>
-            <w:del w:id="1594" w:author="Chen Heller" w:date="2023-01-16T11:42:00Z">
+            <w:del w:id="1603" w:author="Chen Heller" w:date="2023-01-16T11:42:00Z">
               <w:r>
                 <w:delText>95</w:delText>
               </w:r>
             </w:del>
-            <w:ins w:id="1595" w:author="Chen Heller" w:date="2023-01-16T11:42:00Z">
+            <w:ins w:id="1604" w:author="Chen Heller" w:date="2023-01-16T11:42:00Z">
               <w:r>
                 <w:t>94</w:t>
               </w:r>
@@ -23650,7 +23687,7 @@
       <w:tr>
         <w:trPr>
           <w:trHeight w:val="490"/>
-          <w:trPrChange w:id="1596" w:author="Chen Heller" w:date="2023-01-09T11:22:00Z">
+          <w:trPrChange w:id="1605" w:author="Chen Heller" w:date="2023-01-09T11:22:00Z">
             <w:trPr>
               <w:trHeight w:val="490"/>
             </w:trPr>
@@ -23664,7 +23701,7 @@
               <w:top w:val="single" w:sz="12" w:space="0" w:color="auto"/>
               <w:bottom w:val="single" w:sz="12" w:space="0" w:color="auto"/>
             </w:tcBorders>
-            <w:tcPrChange w:id="1597" w:author="Chen Heller" w:date="2023-01-09T11:22:00Z">
+            <w:tcPrChange w:id="1606" w:author="Chen Heller" w:date="2023-01-09T11:22:00Z">
               <w:tcPr>
                 <w:tcW w:w="284" w:type="dxa"/>
                 <w:vMerge/>
@@ -23688,7 +23725,7 @@
         <w:tc>
           <w:tcPr>
             <w:tcW w:w="2269" w:type="dxa"/>
-            <w:tcPrChange w:id="1598" w:author="Chen Heller" w:date="2023-01-09T11:22:00Z">
+            <w:tcPrChange w:id="1607" w:author="Chen Heller" w:date="2023-01-09T11:22:00Z">
               <w:tcPr>
                 <w:tcW w:w="2269" w:type="dxa"/>
               </w:tcPr>
@@ -23701,7 +23738,7 @@
                 <w:b/>
                 <w:bCs/>
                 <w:highlight w:val="yellow"/>
-                <w:rPrChange w:id="1599" w:author="Chen Heller" w:date="2023-01-09T11:40:00Z">
+                <w:rPrChange w:id="1608" w:author="Chen Heller" w:date="2023-01-09T11:40:00Z">
                   <w:rPr>
                     <w:b/>
                     <w:bCs/>
@@ -23709,13 +23746,13 @@
                 </w:rPrChange>
               </w:rPr>
             </w:pPr>
-            <w:commentRangeStart w:id="1600"/>
+            <w:commentRangeStart w:id="1609"/>
             <w:r>
               <w:rPr>
                 <w:b/>
                 <w:bCs/>
                 <w:highlight w:val="yellow"/>
-                <w:rPrChange w:id="1601" w:author="Chen Heller" w:date="2023-01-09T11:40:00Z">
+                <w:rPrChange w:id="1610" w:author="Chen Heller" w:date="2023-01-09T11:40:00Z">
                   <w:rPr>
                     <w:b/>
                     <w:bCs/>
@@ -23724,19 +23761,19 @@
               </w:rPr>
               <w:t>Reaction time</w:t>
             </w:r>
-            <w:commentRangeEnd w:id="1600"/>
+            <w:commentRangeEnd w:id="1609"/>
             <w:r>
               <w:rPr>
                 <w:rStyle w:val="CommentReference"/>
               </w:rPr>
-              <w:commentReference w:id="1600"/>
+              <w:commentReference w:id="1609"/>
             </w:r>
           </w:p>
         </w:tc>
         <w:tc>
           <w:tcPr>
             <w:tcW w:w="1701" w:type="dxa"/>
-            <w:tcPrChange w:id="1602" w:author="Chen Heller" w:date="2023-01-09T11:22:00Z">
+            <w:tcPrChange w:id="1611" w:author="Chen Heller" w:date="2023-01-09T11:22:00Z">
               <w:tcPr>
                 <w:tcW w:w="1701" w:type="dxa"/>
               </w:tcPr>
@@ -23754,7 +23791,7 @@
         <w:tc>
           <w:tcPr>
             <w:tcW w:w="1701" w:type="dxa"/>
-            <w:tcPrChange w:id="1603" w:author="Chen Heller" w:date="2023-01-09T11:22:00Z">
+            <w:tcPrChange w:id="1612" w:author="Chen Heller" w:date="2023-01-09T11:22:00Z">
               <w:tcPr>
                 <w:tcW w:w="1701" w:type="dxa"/>
               </w:tcPr>
@@ -23772,7 +23809,7 @@
         <w:tc>
           <w:tcPr>
             <w:tcW w:w="708" w:type="dxa"/>
-            <w:tcPrChange w:id="1604" w:author="Chen Heller" w:date="2023-01-09T11:22:00Z">
+            <w:tcPrChange w:id="1613" w:author="Chen Heller" w:date="2023-01-09T11:22:00Z">
               <w:tcPr>
                 <w:tcW w:w="708" w:type="dxa"/>
               </w:tcPr>
@@ -23782,7 +23819,7 @@
             <w:pPr>
               <w:ind w:firstLine="0"/>
             </w:pPr>
-            <w:del w:id="1605" w:author="Chen Heller" w:date="2023-01-16T11:28:00Z">
+            <w:del w:id="1614" w:author="Chen Heller" w:date="2023-01-16T11:28:00Z">
               <w:r>
                 <w:delText>1.01</w:delText>
               </w:r>
@@ -23792,7 +23829,7 @@
         <w:tc>
           <w:tcPr>
             <w:tcW w:w="1134" w:type="dxa"/>
-            <w:tcPrChange w:id="1606" w:author="Chen Heller" w:date="2023-01-09T11:22:00Z">
+            <w:tcPrChange w:id="1615" w:author="Chen Heller" w:date="2023-01-09T11:22:00Z">
               <w:tcPr>
                 <w:tcW w:w="1134" w:type="dxa"/>
               </w:tcPr>
@@ -23805,12 +23842,12 @@
             <w:r>
               <w:t>0.</w:t>
             </w:r>
-            <w:del w:id="1607" w:author="Chen Heller" w:date="2023-01-16T11:17:00Z">
+            <w:del w:id="1616" w:author="Chen Heller" w:date="2023-01-16T11:17:00Z">
               <w:r>
                 <w:delText>318</w:delText>
               </w:r>
             </w:del>
-            <w:ins w:id="1608" w:author="Chen Heller" w:date="2023-01-16T11:17:00Z">
+            <w:ins w:id="1617" w:author="Chen Heller" w:date="2023-01-16T11:17:00Z">
               <w:r>
                 <w:t>314</w:t>
               </w:r>
@@ -23820,7 +23857,7 @@
         <w:tc>
           <w:tcPr>
             <w:tcW w:w="1701" w:type="dxa"/>
-            <w:tcPrChange w:id="1609" w:author="Chen Heller" w:date="2023-01-09T11:22:00Z">
+            <w:tcPrChange w:id="1618" w:author="Chen Heller" w:date="2023-01-09T11:22:00Z">
               <w:tcPr>
                 <w:tcW w:w="1701" w:type="dxa"/>
               </w:tcPr>
@@ -23833,12 +23870,12 @@
             <w:r>
               <w:t>-5.</w:t>
             </w:r>
-            <w:del w:id="1610" w:author="Chen Heller" w:date="2023-01-16T11:17:00Z">
+            <w:del w:id="1619" w:author="Chen Heller" w:date="2023-01-16T11:17:00Z">
               <w:r>
                 <w:delText>31</w:delText>
               </w:r>
             </w:del>
-            <w:ins w:id="1611" w:author="Chen Heller" w:date="2023-01-16T11:17:00Z">
+            <w:ins w:id="1620" w:author="Chen Heller" w:date="2023-01-16T11:17:00Z">
               <w:r>
                 <w:t>12</w:t>
               </w:r>
@@ -23846,12 +23883,12 @@
             <w:r>
               <w:t>, 1.</w:t>
             </w:r>
-            <w:del w:id="1612" w:author="Chen Heller" w:date="2023-01-16T11:17:00Z">
+            <w:del w:id="1621" w:author="Chen Heller" w:date="2023-01-16T11:17:00Z">
               <w:r>
                 <w:delText>79</w:delText>
               </w:r>
             </w:del>
-            <w:ins w:id="1613" w:author="Chen Heller" w:date="2023-01-16T11:17:00Z">
+            <w:ins w:id="1622" w:author="Chen Heller" w:date="2023-01-16T11:17:00Z">
               <w:r>
                 <w:t>58</w:t>
               </w:r>
@@ -23861,7 +23898,7 @@
         <w:tc>
           <w:tcPr>
             <w:tcW w:w="709" w:type="dxa"/>
-            <w:tcPrChange w:id="1614" w:author="Chen Heller" w:date="2023-01-09T11:22:00Z">
+            <w:tcPrChange w:id="1623" w:author="Chen Heller" w:date="2023-01-09T11:22:00Z">
               <w:tcPr>
                 <w:tcW w:w="709" w:type="dxa"/>
               </w:tcPr>
@@ -23880,7 +23917,7 @@
       <w:tr>
         <w:trPr>
           <w:trHeight w:val="490"/>
-          <w:trPrChange w:id="1615" w:author="Chen Heller" w:date="2023-01-09T11:22:00Z">
+          <w:trPrChange w:id="1624" w:author="Chen Heller" w:date="2023-01-09T11:22:00Z">
             <w:trPr>
               <w:trHeight w:val="490"/>
             </w:trPr>
@@ -23894,7 +23931,7 @@
               <w:top w:val="single" w:sz="12" w:space="0" w:color="auto"/>
               <w:bottom w:val="single" w:sz="12" w:space="0" w:color="auto"/>
             </w:tcBorders>
-            <w:tcPrChange w:id="1616" w:author="Chen Heller" w:date="2023-01-09T11:22:00Z">
+            <w:tcPrChange w:id="1625" w:author="Chen Heller" w:date="2023-01-09T11:22:00Z">
               <w:tcPr>
                 <w:tcW w:w="284" w:type="dxa"/>
                 <w:vMerge/>
@@ -23918,7 +23955,7 @@
         <w:tc>
           <w:tcPr>
             <w:tcW w:w="2269" w:type="dxa"/>
-            <w:tcPrChange w:id="1617" w:author="Chen Heller" w:date="2023-01-09T11:22:00Z">
+            <w:tcPrChange w:id="1626" w:author="Chen Heller" w:date="2023-01-09T11:22:00Z">
               <w:tcPr>
                 <w:tcW w:w="2269" w:type="dxa"/>
               </w:tcPr>
@@ -23931,7 +23968,7 @@
                 <w:b/>
                 <w:bCs/>
                 <w:highlight w:val="yellow"/>
-                <w:rPrChange w:id="1618" w:author="Chen Heller" w:date="2023-01-09T11:40:00Z">
+                <w:rPrChange w:id="1627" w:author="Chen Heller" w:date="2023-01-09T11:40:00Z">
                   <w:rPr>
                     <w:b/>
                     <w:bCs/>
@@ -23939,7 +23976,7 @@
                 </w:rPrChange>
               </w:rPr>
             </w:pPr>
-            <w:del w:id="1619" w:author="Chen Heller" w:date="2023-01-04T13:30:00Z">
+            <w:del w:id="1628" w:author="Chen Heller" w:date="2023-01-04T13:30:00Z">
               <w:r>
                 <w:rPr>
                   <w:b/>
@@ -23948,7 +23985,7 @@
                 <w:delText xml:space="preserve">Movement </w:delText>
               </w:r>
             </w:del>
-            <w:ins w:id="1620" w:author="Chen Heller" w:date="2023-01-04T13:30:00Z">
+            <w:ins w:id="1629" w:author="Chen Heller" w:date="2023-01-04T13:30:00Z">
               <w:r>
                 <w:rPr>
                   <w:b/>
@@ -23969,7 +24006,7 @@
         <w:tc>
           <w:tcPr>
             <w:tcW w:w="1701" w:type="dxa"/>
-            <w:tcPrChange w:id="1621" w:author="Chen Heller" w:date="2023-01-09T11:22:00Z">
+            <w:tcPrChange w:id="1630" w:author="Chen Heller" w:date="2023-01-09T11:22:00Z">
               <w:tcPr>
                 <w:tcW w:w="1701" w:type="dxa"/>
               </w:tcPr>
@@ -23987,7 +24024,7 @@
         <w:tc>
           <w:tcPr>
             <w:tcW w:w="1701" w:type="dxa"/>
-            <w:tcPrChange w:id="1622" w:author="Chen Heller" w:date="2023-01-09T11:22:00Z">
+            <w:tcPrChange w:id="1631" w:author="Chen Heller" w:date="2023-01-09T11:22:00Z">
               <w:tcPr>
                 <w:tcW w:w="1701" w:type="dxa"/>
               </w:tcPr>
@@ -24005,7 +24042,7 @@
         <w:tc>
           <w:tcPr>
             <w:tcW w:w="708" w:type="dxa"/>
-            <w:tcPrChange w:id="1623" w:author="Chen Heller" w:date="2023-01-09T11:22:00Z">
+            <w:tcPrChange w:id="1632" w:author="Chen Heller" w:date="2023-01-09T11:22:00Z">
               <w:tcPr>
                 <w:tcW w:w="708" w:type="dxa"/>
               </w:tcPr>
@@ -24015,7 +24052,7 @@
             <w:pPr>
               <w:ind w:firstLine="0"/>
             </w:pPr>
-            <w:del w:id="1624" w:author="Chen Heller" w:date="2023-01-16T11:25:00Z">
+            <w:del w:id="1633" w:author="Chen Heller" w:date="2023-01-16T11:25:00Z">
               <w:r>
                 <w:delText>6.40</w:delText>
               </w:r>
@@ -24025,7 +24062,7 @@
         <w:tc>
           <w:tcPr>
             <w:tcW w:w="1134" w:type="dxa"/>
-            <w:tcPrChange w:id="1625" w:author="Chen Heller" w:date="2023-01-09T11:22:00Z">
+            <w:tcPrChange w:id="1634" w:author="Chen Heller" w:date="2023-01-09T11:22:00Z">
               <w:tcPr>
                 <w:tcW w:w="1134" w:type="dxa"/>
               </w:tcPr>
@@ -24043,7 +24080,7 @@
         <w:tc>
           <w:tcPr>
             <w:tcW w:w="1701" w:type="dxa"/>
-            <w:tcPrChange w:id="1626" w:author="Chen Heller" w:date="2023-01-09T11:22:00Z">
+            <w:tcPrChange w:id="1635" w:author="Chen Heller" w:date="2023-01-09T11:22:00Z">
               <w:tcPr>
                 <w:tcW w:w="1701" w:type="dxa"/>
               </w:tcPr>
@@ -24056,12 +24093,12 @@
             <w:r>
               <w:t>-17.</w:t>
             </w:r>
-            <w:del w:id="1627" w:author="Chen Heller" w:date="2023-01-16T11:26:00Z">
+            <w:del w:id="1636" w:author="Chen Heller" w:date="2023-01-16T11:26:00Z">
               <w:r>
                 <w:delText>32</w:delText>
               </w:r>
             </w:del>
-            <w:ins w:id="1628" w:author="Chen Heller" w:date="2023-01-16T11:26:00Z">
+            <w:ins w:id="1637" w:author="Chen Heller" w:date="2023-01-16T11:26:00Z">
               <w:r>
                 <w:t>08</w:t>
               </w:r>
@@ -24069,12 +24106,12 @@
             <w:r>
               <w:t>, -</w:t>
             </w:r>
-            <w:del w:id="1629" w:author="Chen Heller" w:date="2023-01-16T11:26:00Z">
+            <w:del w:id="1638" w:author="Chen Heller" w:date="2023-01-16T11:26:00Z">
               <w:r>
                 <w:delText>8.93</w:delText>
               </w:r>
             </w:del>
-            <w:ins w:id="1630" w:author="Chen Heller" w:date="2023-01-16T11:26:00Z">
+            <w:ins w:id="1639" w:author="Chen Heller" w:date="2023-01-16T11:26:00Z">
               <w:r>
                 <w:t>9.17</w:t>
               </w:r>
@@ -24084,7 +24121,7 @@
         <w:tc>
           <w:tcPr>
             <w:tcW w:w="709" w:type="dxa"/>
-            <w:tcPrChange w:id="1631" w:author="Chen Heller" w:date="2023-01-09T11:22:00Z">
+            <w:tcPrChange w:id="1640" w:author="Chen Heller" w:date="2023-01-09T11:22:00Z">
               <w:tcPr>
                 <w:tcW w:w="709" w:type="dxa"/>
               </w:tcPr>
@@ -24103,7 +24140,7 @@
       <w:tr>
         <w:trPr>
           <w:trHeight w:val="490"/>
-          <w:trPrChange w:id="1632" w:author="Chen Heller" w:date="2023-01-09T11:22:00Z">
+          <w:trPrChange w:id="1641" w:author="Chen Heller" w:date="2023-01-09T11:22:00Z">
             <w:trPr>
               <w:trHeight w:val="490"/>
             </w:trPr>
@@ -24117,7 +24154,7 @@
               <w:top w:val="single" w:sz="12" w:space="0" w:color="auto"/>
               <w:bottom w:val="single" w:sz="12" w:space="0" w:color="auto"/>
             </w:tcBorders>
-            <w:tcPrChange w:id="1633" w:author="Chen Heller" w:date="2023-01-09T11:22:00Z">
+            <w:tcPrChange w:id="1642" w:author="Chen Heller" w:date="2023-01-09T11:22:00Z">
               <w:tcPr>
                 <w:tcW w:w="284" w:type="dxa"/>
                 <w:vMerge/>
@@ -24144,7 +24181,7 @@
             <w:tcBorders>
               <w:bottom w:val="single" w:sz="12" w:space="0" w:color="auto"/>
             </w:tcBorders>
-            <w:tcPrChange w:id="1634" w:author="Chen Heller" w:date="2023-01-09T11:22:00Z">
+            <w:tcPrChange w:id="1643" w:author="Chen Heller" w:date="2023-01-09T11:22:00Z">
               <w:tcPr>
                 <w:tcW w:w="2269" w:type="dxa"/>
                 <w:tcBorders>
@@ -24176,7 +24213,7 @@
             <w:tcBorders>
               <w:bottom w:val="single" w:sz="12" w:space="0" w:color="auto"/>
             </w:tcBorders>
-            <w:tcPrChange w:id="1635" w:author="Chen Heller" w:date="2023-01-09T11:22:00Z">
+            <w:tcPrChange w:id="1644" w:author="Chen Heller" w:date="2023-01-09T11:22:00Z">
               <w:tcPr>
                 <w:tcW w:w="1701" w:type="dxa"/>
                 <w:tcBorders>
@@ -24189,12 +24226,12 @@
             <w:pPr>
               <w:ind w:firstLine="0"/>
             </w:pPr>
-            <w:del w:id="1636" w:author="Chen Heller" w:date="2023-02-02T10:42:00Z">
+            <w:del w:id="1645" w:author="Chen Heller" w:date="2023-02-02T10:42:00Z">
               <w:r>
                 <w:delText>0.24</w:delText>
               </w:r>
             </w:del>
-            <w:ins w:id="1637" w:author="Chen Heller" w:date="2023-02-02T10:42:00Z">
+            <w:ins w:id="1646" w:author="Chen Heller" w:date="2023-02-02T10:42:00Z">
               <w:r>
                 <w:t>1.77</w:t>
               </w:r>
@@ -24202,12 +24239,12 @@
             <w:r>
               <w:t xml:space="preserve"> (0.</w:t>
             </w:r>
-            <w:del w:id="1638" w:author="Chen Heller" w:date="2023-02-02T10:42:00Z">
+            <w:del w:id="1647" w:author="Chen Heller" w:date="2023-02-02T10:42:00Z">
               <w:r>
                 <w:delText>12</w:delText>
               </w:r>
             </w:del>
-            <w:ins w:id="1639" w:author="Chen Heller" w:date="2023-02-02T10:42:00Z">
+            <w:ins w:id="1648" w:author="Chen Heller" w:date="2023-02-02T10:42:00Z">
               <w:r>
                 <w:t>40</w:t>
               </w:r>
@@ -24223,7 +24260,7 @@
             <w:tcBorders>
               <w:bottom w:val="single" w:sz="12" w:space="0" w:color="auto"/>
             </w:tcBorders>
-            <w:tcPrChange w:id="1640" w:author="Chen Heller" w:date="2023-01-09T11:22:00Z">
+            <w:tcPrChange w:id="1649" w:author="Chen Heller" w:date="2023-01-09T11:22:00Z">
               <w:tcPr>
                 <w:tcW w:w="1701" w:type="dxa"/>
                 <w:tcBorders>
@@ -24236,12 +24273,12 @@
             <w:pPr>
               <w:ind w:firstLine="0"/>
             </w:pPr>
-            <w:del w:id="1641" w:author="Chen Heller" w:date="2023-02-02T10:42:00Z">
+            <w:del w:id="1650" w:author="Chen Heller" w:date="2023-02-02T10:42:00Z">
               <w:r>
                 <w:delText>0</w:delText>
               </w:r>
             </w:del>
-            <w:ins w:id="1642" w:author="Chen Heller" w:date="2023-02-02T10:42:00Z">
+            <w:ins w:id="1651" w:author="Chen Heller" w:date="2023-02-02T10:42:00Z">
               <w:r>
                 <w:t>1</w:t>
               </w:r>
@@ -24249,12 +24286,12 @@
             <w:r>
               <w:t>.</w:t>
             </w:r>
-            <w:del w:id="1643" w:author="Chen Heller" w:date="2023-02-02T10:42:00Z">
+            <w:del w:id="1652" w:author="Chen Heller" w:date="2023-02-02T10:42:00Z">
               <w:r>
                 <w:delText xml:space="preserve">22 </w:delText>
               </w:r>
             </w:del>
-            <w:ins w:id="1644" w:author="Chen Heller" w:date="2023-02-02T10:42:00Z">
+            <w:ins w:id="1653" w:author="Chen Heller" w:date="2023-02-02T10:42:00Z">
               <w:r>
                 <w:t xml:space="preserve">99 </w:t>
               </w:r>
@@ -24262,12 +24299,12 @@
             <w:r>
               <w:t>(0.</w:t>
             </w:r>
-            <w:del w:id="1645" w:author="Chen Heller" w:date="2023-02-02T10:42:00Z">
+            <w:del w:id="1654" w:author="Chen Heller" w:date="2023-02-02T10:42:00Z">
               <w:r>
                 <w:delText>11</w:delText>
               </w:r>
             </w:del>
-            <w:ins w:id="1646" w:author="Chen Heller" w:date="2023-02-02T10:42:00Z">
+            <w:ins w:id="1655" w:author="Chen Heller" w:date="2023-02-02T10:42:00Z">
               <w:r>
                 <w:t>48</w:t>
               </w:r>
@@ -24283,7 +24320,7 @@
             <w:tcBorders>
               <w:bottom w:val="single" w:sz="12" w:space="0" w:color="auto"/>
             </w:tcBorders>
-            <w:tcPrChange w:id="1647" w:author="Chen Heller" w:date="2023-01-09T11:22:00Z">
+            <w:tcPrChange w:id="1656" w:author="Chen Heller" w:date="2023-01-09T11:22:00Z">
               <w:tcPr>
                 <w:tcW w:w="708" w:type="dxa"/>
                 <w:tcBorders>
@@ -24296,12 +24333,12 @@
             <w:pPr>
               <w:ind w:firstLine="0"/>
             </w:pPr>
-            <w:del w:id="1648" w:author="Chen Heller" w:date="2023-02-02T10:43:00Z">
+            <w:del w:id="1657" w:author="Chen Heller" w:date="2023-02-02T10:43:00Z">
               <w:r>
                 <w:delText>1.06</w:delText>
               </w:r>
             </w:del>
-            <w:ins w:id="1649" w:author="Chen Heller" w:date="2023-02-02T10:43:00Z">
+            <w:ins w:id="1658" w:author="Chen Heller" w:date="2023-02-02T10:43:00Z">
               <w:r>
                 <w:t>2.51</w:t>
               </w:r>
@@ -24314,7 +24351,7 @@
             <w:tcBorders>
               <w:bottom w:val="single" w:sz="12" w:space="0" w:color="auto"/>
             </w:tcBorders>
-            <w:tcPrChange w:id="1650" w:author="Chen Heller" w:date="2023-01-09T11:22:00Z">
+            <w:tcPrChange w:id="1659" w:author="Chen Heller" w:date="2023-01-09T11:22:00Z">
               <w:tcPr>
                 <w:tcW w:w="1134" w:type="dxa"/>
                 <w:tcBorders>
@@ -24330,12 +24367,12 @@
             <w:r>
               <w:t>0.</w:t>
             </w:r>
-            <w:del w:id="1651" w:author="Chen Heller" w:date="2023-02-02T10:43:00Z">
+            <w:del w:id="1660" w:author="Chen Heller" w:date="2023-02-02T10:43:00Z">
               <w:r>
                 <w:delText>318</w:delText>
               </w:r>
             </w:del>
-            <w:ins w:id="1652" w:author="Chen Heller" w:date="2023-02-02T10:43:00Z">
+            <w:ins w:id="1661" w:author="Chen Heller" w:date="2023-02-02T10:43:00Z">
               <w:r>
                 <w:t>017</w:t>
               </w:r>
@@ -24348,7 +24385,7 @@
             <w:tcBorders>
               <w:bottom w:val="single" w:sz="12" w:space="0" w:color="auto"/>
             </w:tcBorders>
-            <w:tcPrChange w:id="1653" w:author="Chen Heller" w:date="2023-01-09T11:22:00Z">
+            <w:tcPrChange w:id="1662" w:author="Chen Heller" w:date="2023-01-09T11:22:00Z">
               <w:tcPr>
                 <w:tcW w:w="1701" w:type="dxa"/>
                 <w:tcBorders>
@@ -24364,12 +24401,12 @@
             <w:r>
               <w:t>-0.</w:t>
             </w:r>
-            <w:del w:id="1654" w:author="Chen Heller" w:date="2023-02-02T10:43:00Z">
+            <w:del w:id="1663" w:author="Chen Heller" w:date="2023-02-02T10:43:00Z">
               <w:r>
                 <w:delText>02</w:delText>
               </w:r>
             </w:del>
-            <w:ins w:id="1655" w:author="Chen Heller" w:date="2023-02-02T10:43:00Z">
+            <w:ins w:id="1664" w:author="Chen Heller" w:date="2023-02-02T10:43:00Z">
               <w:r>
                 <w:t>40</w:t>
               </w:r>
@@ -24377,12 +24414,12 @@
             <w:r>
               <w:t>, 0.</w:t>
             </w:r>
-            <w:del w:id="1656" w:author="Chen Heller" w:date="2023-02-02T10:43:00Z">
+            <w:del w:id="1665" w:author="Chen Heller" w:date="2023-02-02T10:43:00Z">
               <w:r>
                 <w:delText>06</w:delText>
               </w:r>
             </w:del>
-            <w:ins w:id="1657" w:author="Chen Heller" w:date="2023-02-02T10:43:00Z">
+            <w:ins w:id="1666" w:author="Chen Heller" w:date="2023-02-02T10:43:00Z">
               <w:r>
                 <w:t>04</w:t>
               </w:r>
@@ -24395,7 +24432,7 @@
             <w:tcBorders>
               <w:bottom w:val="single" w:sz="12" w:space="0" w:color="auto"/>
             </w:tcBorders>
-            <w:tcPrChange w:id="1658" w:author="Chen Heller" w:date="2023-01-09T11:22:00Z">
+            <w:tcPrChange w:id="1667" w:author="Chen Heller" w:date="2023-01-09T11:22:00Z">
               <w:tcPr>
                 <w:tcW w:w="709" w:type="dxa"/>
                 <w:tcBorders>
@@ -24411,12 +24448,12 @@
             <w:r>
               <w:t>0.</w:t>
             </w:r>
-            <w:del w:id="1659" w:author="Chen Heller" w:date="2023-02-02T10:43:00Z">
+            <w:del w:id="1668" w:author="Chen Heller" w:date="2023-02-02T10:43:00Z">
               <w:r>
                 <w:delText>19</w:delText>
               </w:r>
             </w:del>
-            <w:ins w:id="1660" w:author="Chen Heller" w:date="2023-02-02T10:43:00Z">
+            <w:ins w:id="1669" w:author="Chen Heller" w:date="2023-02-02T10:43:00Z">
               <w:r>
                 <w:t>45</w:t>
               </w:r>
@@ -24427,7 +24464,7 @@
       <w:tr>
         <w:trPr>
           <w:trHeight w:val="285"/>
-          <w:trPrChange w:id="1661" w:author="Chen Heller" w:date="2023-01-09T11:22:00Z">
+          <w:trPrChange w:id="1670" w:author="Chen Heller" w:date="2023-01-09T11:22:00Z">
             <w:trPr>
               <w:trHeight w:val="285"/>
             </w:trPr>
@@ -24437,7 +24474,7 @@
           <w:tcPr>
             <w:tcW w:w="10207" w:type="dxa"/>
             <w:gridSpan w:val="8"/>
-            <w:tcPrChange w:id="1662" w:author="Chen Heller" w:date="2023-01-09T11:22:00Z">
+            <w:tcPrChange w:id="1671" w:author="Chen Heller" w:date="2023-01-09T11:22:00Z">
               <w:tcPr>
                 <w:tcW w:w="10207" w:type="dxa"/>
                 <w:gridSpan w:val="8"/>
@@ -24461,7 +24498,7 @@
       <w:tr>
         <w:trPr>
           <w:trHeight w:val="490"/>
-          <w:trPrChange w:id="1663" w:author="Chen Heller" w:date="2023-01-09T11:37:00Z">
+          <w:trPrChange w:id="1672" w:author="Chen Heller" w:date="2023-01-09T11:37:00Z">
             <w:trPr>
               <w:trHeight w:val="490"/>
             </w:trPr>
@@ -24473,7 +24510,7 @@
             <w:tcBorders>
               <w:bottom w:val="single" w:sz="12" w:space="0" w:color="000000"/>
             </w:tcBorders>
-            <w:tcPrChange w:id="1664" w:author="Chen Heller" w:date="2023-01-09T11:37:00Z">
+            <w:tcPrChange w:id="1673" w:author="Chen Heller" w:date="2023-01-09T11:37:00Z">
               <w:tcPr>
                 <w:tcW w:w="284" w:type="dxa"/>
                 <w:tcBorders>
@@ -24498,7 +24535,7 @@
             <w:tcBorders>
               <w:bottom w:val="single" w:sz="12" w:space="0" w:color="000000"/>
             </w:tcBorders>
-            <w:tcPrChange w:id="1665" w:author="Chen Heller" w:date="2023-01-09T11:37:00Z">
+            <w:tcPrChange w:id="1674" w:author="Chen Heller" w:date="2023-01-09T11:37:00Z">
               <w:tcPr>
                 <w:tcW w:w="2269" w:type="dxa"/>
                 <w:tcBorders>
@@ -24530,7 +24567,7 @@
             <w:tcBorders>
               <w:bottom w:val="single" w:sz="12" w:space="0" w:color="000000"/>
             </w:tcBorders>
-            <w:tcPrChange w:id="1666" w:author="Chen Heller" w:date="2023-01-09T11:37:00Z">
+            <w:tcPrChange w:id="1675" w:author="Chen Heller" w:date="2023-01-09T11:37:00Z">
               <w:tcPr>
                 <w:tcW w:w="1701" w:type="dxa"/>
                 <w:tcBorders>
@@ -24554,7 +24591,7 @@
             <w:tcBorders>
               <w:bottom w:val="single" w:sz="12" w:space="0" w:color="000000"/>
             </w:tcBorders>
-            <w:tcPrChange w:id="1667" w:author="Chen Heller" w:date="2023-01-09T11:37:00Z">
+            <w:tcPrChange w:id="1676" w:author="Chen Heller" w:date="2023-01-09T11:37:00Z">
               <w:tcPr>
                 <w:tcW w:w="1701" w:type="dxa"/>
                 <w:tcBorders>
@@ -24578,7 +24615,7 @@
             <w:tcBorders>
               <w:bottom w:val="single" w:sz="12" w:space="0" w:color="000000"/>
             </w:tcBorders>
-            <w:tcPrChange w:id="1668" w:author="Chen Heller" w:date="2023-01-09T11:37:00Z">
+            <w:tcPrChange w:id="1677" w:author="Chen Heller" w:date="2023-01-09T11:37:00Z">
               <w:tcPr>
                 <w:tcW w:w="708" w:type="dxa"/>
                 <w:tcBorders>
@@ -24602,7 +24639,7 @@
             <w:tcBorders>
               <w:bottom w:val="single" w:sz="12" w:space="0" w:color="000000"/>
             </w:tcBorders>
-            <w:tcPrChange w:id="1669" w:author="Chen Heller" w:date="2023-01-09T11:37:00Z">
+            <w:tcPrChange w:id="1678" w:author="Chen Heller" w:date="2023-01-09T11:37:00Z">
               <w:tcPr>
                 <w:tcW w:w="1134" w:type="dxa"/>
                 <w:tcBorders>
@@ -24626,7 +24663,7 @@
             <w:tcBorders>
               <w:bottom w:val="single" w:sz="12" w:space="0" w:color="000000"/>
             </w:tcBorders>
-            <w:tcPrChange w:id="1670" w:author="Chen Heller" w:date="2023-01-09T11:37:00Z">
+            <w:tcPrChange w:id="1679" w:author="Chen Heller" w:date="2023-01-09T11:37:00Z">
               <w:tcPr>
                 <w:tcW w:w="1701" w:type="dxa"/>
                 <w:tcBorders>
@@ -24647,7 +24684,7 @@
         <w:tc>
           <w:tcPr>
             <w:tcW w:w="709" w:type="dxa"/>
-            <w:tcPrChange w:id="1671" w:author="Chen Heller" w:date="2023-01-09T11:37:00Z">
+            <w:tcPrChange w:id="1680" w:author="Chen Heller" w:date="2023-01-09T11:37:00Z">
               <w:tcPr>
                 <w:tcW w:w="709" w:type="dxa"/>
                 <w:tcBorders>
@@ -24669,8 +24706,8 @@
       <w:tr>
         <w:trPr>
           <w:trHeight w:val="283"/>
-          <w:ins w:id="1672" w:author="Chen Heller" w:date="2023-01-09T11:35:00Z"/>
-          <w:trPrChange w:id="1673" w:author="Chen Heller" w:date="2023-01-09T11:37:00Z">
+          <w:ins w:id="1681" w:author="Chen Heller" w:date="2023-01-09T11:35:00Z"/>
+          <w:trPrChange w:id="1682" w:author="Chen Heller" w:date="2023-01-09T11:37:00Z">
             <w:trPr>
               <w:trHeight w:val="490"/>
             </w:trPr>
@@ -24683,7 +24720,7 @@
             <w:tcBorders>
               <w:top w:val="single" w:sz="12" w:space="0" w:color="000000"/>
             </w:tcBorders>
-            <w:tcPrChange w:id="1674" w:author="Chen Heller" w:date="2023-01-09T11:37:00Z">
+            <w:tcPrChange w:id="1683" w:author="Chen Heller" w:date="2023-01-09T11:37:00Z">
               <w:tcPr>
                 <w:tcW w:w="10207" w:type="dxa"/>
                 <w:gridSpan w:val="8"/>
@@ -24697,10 +24734,10 @@
             <w:pPr>
               <w:ind w:firstLine="0"/>
               <w:rPr>
-                <w:ins w:id="1675" w:author="Chen Heller" w:date="2023-01-09T11:35:00Z"/>
+                <w:ins w:id="1684" w:author="Chen Heller" w:date="2023-01-09T11:35:00Z"/>
               </w:rPr>
             </w:pPr>
-            <w:ins w:id="1676" w:author="Chen Heller" w:date="2023-01-09T11:36:00Z">
+            <w:ins w:id="1685" w:author="Chen Heller" w:date="2023-01-09T11:36:00Z">
               <w:r>
                 <w:rPr>
                   <w:b/>
@@ -24709,7 +24746,7 @@
                 <w:t>Reaching</w:t>
               </w:r>
             </w:ins>
-            <w:ins w:id="1677" w:author="Chen Heller" w:date="2023-01-09T11:38:00Z">
+            <w:ins w:id="1686" w:author="Chen Heller" w:date="2023-01-09T11:38:00Z">
               <w:r>
                 <w:rPr>
                   <w:b/>
@@ -24718,7 +24755,7 @@
                 <w:t xml:space="preserve"> </w:t>
               </w:r>
             </w:ins>
-            <w:ins w:id="1678" w:author="Chen Heller" w:date="2023-01-16T09:56:00Z">
+            <w:ins w:id="1687" w:author="Chen Heller" w:date="2023-01-16T09:56:00Z">
               <w:r>
                 <w:rPr>
                   <w:b/>
@@ -24727,7 +24764,7 @@
                 <w:t>–</w:t>
               </w:r>
             </w:ins>
-            <w:ins w:id="1679" w:author="Chen Heller" w:date="2023-01-09T11:38:00Z">
+            <w:ins w:id="1688" w:author="Chen Heller" w:date="2023-01-09T11:38:00Z">
               <w:r>
                 <w:rPr>
                   <w:b/>
@@ -24736,14 +24773,23 @@
                 <w:t xml:space="preserve"> Normalized</w:t>
               </w:r>
             </w:ins>
+            <w:ins w:id="1689" w:author="Chen Heller" w:date="2023-03-06T09:13:00Z">
+              <w:r>
+                <w:rPr>
+                  <w:b/>
+                  <w:bCs/>
+                </w:rPr>
+                <w:t xml:space="preserve"> Within Subject</w:t>
+              </w:r>
+            </w:ins>
           </w:p>
         </w:tc>
       </w:tr>
       <w:tr>
         <w:trPr>
           <w:trHeight w:val="490"/>
-          <w:ins w:id="1680" w:author="Chen Heller" w:date="2023-01-09T11:35:00Z"/>
-          <w:trPrChange w:id="1681" w:author="Chen Heller" w:date="2023-01-09T11:37:00Z">
+          <w:ins w:id="1690" w:author="Chen Heller" w:date="2023-01-09T11:35:00Z"/>
+          <w:trPrChange w:id="1691" w:author="Chen Heller" w:date="2023-01-09T11:37:00Z">
             <w:trPr>
               <w:trHeight w:val="490"/>
             </w:trPr>
@@ -24752,7 +24798,7 @@
         <w:tc>
           <w:tcPr>
             <w:tcW w:w="284" w:type="dxa"/>
-            <w:tcPrChange w:id="1682" w:author="Chen Heller" w:date="2023-01-09T11:37:00Z">
+            <w:tcPrChange w:id="1692" w:author="Chen Heller" w:date="2023-01-09T11:37:00Z">
               <w:tcPr>
                 <w:tcW w:w="284" w:type="dxa"/>
                 <w:tcBorders>
@@ -24765,7 +24811,7 @@
             <w:pPr>
               <w:ind w:firstLine="0"/>
               <w:rPr>
-                <w:ins w:id="1683" w:author="Chen Heller" w:date="2023-01-09T11:35:00Z"/>
+                <w:ins w:id="1693" w:author="Chen Heller" w:date="2023-01-09T11:35:00Z"/>
                 <w:b/>
                 <w:bCs/>
               </w:rPr>
@@ -24775,7 +24821,7 @@
         <w:tc>
           <w:tcPr>
             <w:tcW w:w="2269" w:type="dxa"/>
-            <w:tcPrChange w:id="1684" w:author="Chen Heller" w:date="2023-01-09T11:37:00Z">
+            <w:tcPrChange w:id="1694" w:author="Chen Heller" w:date="2023-01-09T11:37:00Z">
               <w:tcPr>
                 <w:tcW w:w="2269" w:type="dxa"/>
                 <w:tcBorders>
@@ -24788,12 +24834,12 @@
             <w:pPr>
               <w:ind w:firstLine="0"/>
               <w:rPr>
-                <w:ins w:id="1685" w:author="Chen Heller" w:date="2023-01-09T11:35:00Z"/>
+                <w:ins w:id="1695" w:author="Chen Heller" w:date="2023-01-09T11:35:00Z"/>
                 <w:b/>
                 <w:bCs/>
               </w:rPr>
             </w:pPr>
-            <w:ins w:id="1686" w:author="Chen Heller" w:date="2023-01-09T11:36:00Z">
+            <w:ins w:id="1696" w:author="Chen Heller" w:date="2023-01-09T11:36:00Z">
               <w:r>
                 <w:rPr>
                   <w:b/>
@@ -24807,92 +24853,9 @@
         <w:tc>
           <w:tcPr>
             <w:tcW w:w="1701" w:type="dxa"/>
-            <w:tcPrChange w:id="1687" w:author="Chen Heller" w:date="2023-01-09T11:37:00Z">
+            <w:tcPrChange w:id="1697" w:author="Chen Heller" w:date="2023-01-09T11:37:00Z">
               <w:tcPr>
                 <w:tcW w:w="1701" w:type="dxa"/>
-                <w:tcBorders>
-                  <w:bottom w:val="single" w:sz="12" w:space="0" w:color="auto"/>
-                </w:tcBorders>
-              </w:tcPr>
-            </w:tcPrChange>
-          </w:tcPr>
-          <w:p>
-            <w:pPr>
-              <w:ind w:firstLine="0"/>
-              <w:rPr>
-                <w:ins w:id="1688" w:author="Chen Heller" w:date="2023-01-09T11:35:00Z"/>
-              </w:rPr>
-            </w:pPr>
-            <w:ins w:id="1689" w:author="Chen Heller" w:date="2023-01-16T09:45:00Z">
-              <w:r>
-                <w:t>-8.79 (15.55)</w:t>
-              </w:r>
-            </w:ins>
-          </w:p>
-        </w:tc>
-        <w:tc>
-          <w:tcPr>
-            <w:tcW w:w="1701" w:type="dxa"/>
-            <w:tcPrChange w:id="1690" w:author="Chen Heller" w:date="2023-01-09T11:37:00Z">
-              <w:tcPr>
-                <w:tcW w:w="1701" w:type="dxa"/>
-                <w:tcBorders>
-                  <w:bottom w:val="single" w:sz="12" w:space="0" w:color="auto"/>
-                </w:tcBorders>
-              </w:tcPr>
-            </w:tcPrChange>
-          </w:tcPr>
-          <w:p>
-            <w:pPr>
-              <w:ind w:firstLine="0"/>
-              <w:rPr>
-                <w:ins w:id="1691" w:author="Chen Heller" w:date="2023-01-09T11:35:00Z"/>
-              </w:rPr>
-            </w:pPr>
-            <w:ins w:id="1692" w:author="Chen Heller" w:date="2023-01-16T09:45:00Z">
-              <w:r>
-                <w:t>16.13 (17.</w:t>
-              </w:r>
-            </w:ins>
-            <w:ins w:id="1693" w:author="Chen Heller" w:date="2023-01-16T09:46:00Z">
-              <w:r>
-                <w:t>06)</w:t>
-              </w:r>
-            </w:ins>
-          </w:p>
-        </w:tc>
-        <w:tc>
-          <w:tcPr>
-            <w:tcW w:w="708" w:type="dxa"/>
-            <w:tcPrChange w:id="1694" w:author="Chen Heller" w:date="2023-01-09T11:37:00Z">
-              <w:tcPr>
-                <w:tcW w:w="708" w:type="dxa"/>
-                <w:tcBorders>
-                  <w:bottom w:val="single" w:sz="12" w:space="0" w:color="auto"/>
-                </w:tcBorders>
-              </w:tcPr>
-            </w:tcPrChange>
-          </w:tcPr>
-          <w:p>
-            <w:pPr>
-              <w:ind w:firstLine="0"/>
-              <w:rPr>
-                <w:ins w:id="1695" w:author="Chen Heller" w:date="2023-01-09T11:35:00Z"/>
-              </w:rPr>
-            </w:pPr>
-            <w:ins w:id="1696" w:author="Chen Heller" w:date="2023-01-16T09:46:00Z">
-              <w:r>
-                <w:t>4.82</w:t>
-              </w:r>
-            </w:ins>
-          </w:p>
-        </w:tc>
-        <w:tc>
-          <w:tcPr>
-            <w:tcW w:w="1134" w:type="dxa"/>
-            <w:tcPrChange w:id="1697" w:author="Chen Heller" w:date="2023-01-09T11:37:00Z">
-              <w:tcPr>
-                <w:tcW w:w="1134" w:type="dxa"/>
                 <w:tcBorders>
                   <w:bottom w:val="single" w:sz="12" w:space="0" w:color="auto"/>
                 </w:tcBorders>
@@ -24906,14 +24869,9 @@
                 <w:ins w:id="1698" w:author="Chen Heller" w:date="2023-01-09T11:35:00Z"/>
               </w:rPr>
             </w:pPr>
-            <w:ins w:id="1699" w:author="Chen Heller" w:date="2023-01-16T09:46:00Z">
+            <w:ins w:id="1699" w:author="Chen Heller" w:date="2023-01-16T09:45:00Z">
               <w:r>
-                <w:t>&lt;0.001</w:t>
-              </w:r>
-            </w:ins>
-            <w:ins w:id="1700" w:author="Chen Heller" w:date="2023-01-16T09:56:00Z">
-              <w:r>
-                <w:t>*</w:t>
+                <w:t>-8.79 (15.55)</w:t>
               </w:r>
             </w:ins>
           </w:p>
@@ -24921,7 +24879,7 @@
         <w:tc>
           <w:tcPr>
             <w:tcW w:w="1701" w:type="dxa"/>
-            <w:tcPrChange w:id="1701" w:author="Chen Heller" w:date="2023-01-09T11:37:00Z">
+            <w:tcPrChange w:id="1700" w:author="Chen Heller" w:date="2023-01-09T11:37:00Z">
               <w:tcPr>
                 <w:tcW w:w="1701" w:type="dxa"/>
                 <w:tcBorders>
@@ -24934,22 +24892,27 @@
             <w:pPr>
               <w:ind w:firstLine="0"/>
               <w:rPr>
-                <w:ins w:id="1702" w:author="Chen Heller" w:date="2023-01-09T11:35:00Z"/>
+                <w:ins w:id="1701" w:author="Chen Heller" w:date="2023-01-09T11:35:00Z"/>
               </w:rPr>
             </w:pPr>
+            <w:ins w:id="1702" w:author="Chen Heller" w:date="2023-01-16T09:45:00Z">
+              <w:r>
+                <w:t>16.13 (17.</w:t>
+              </w:r>
+            </w:ins>
             <w:ins w:id="1703" w:author="Chen Heller" w:date="2023-01-16T09:46:00Z">
               <w:r>
-                <w:t>-35.49, -14.36</w:t>
+                <w:t>06)</w:t>
               </w:r>
             </w:ins>
           </w:p>
         </w:tc>
         <w:tc>
           <w:tcPr>
-            <w:tcW w:w="709" w:type="dxa"/>
+            <w:tcW w:w="708" w:type="dxa"/>
             <w:tcPrChange w:id="1704" w:author="Chen Heller" w:date="2023-01-09T11:37:00Z">
               <w:tcPr>
-                <w:tcW w:w="709" w:type="dxa"/>
+                <w:tcW w:w="708" w:type="dxa"/>
                 <w:tcBorders>
                   <w:bottom w:val="single" w:sz="12" w:space="0" w:color="auto"/>
                 </w:tcBorders>
@@ -24965,6 +24928,89 @@
             </w:pPr>
             <w:ins w:id="1706" w:author="Chen Heller" w:date="2023-01-16T09:46:00Z">
               <w:r>
+                <w:t>4.82</w:t>
+              </w:r>
+            </w:ins>
+          </w:p>
+        </w:tc>
+        <w:tc>
+          <w:tcPr>
+            <w:tcW w:w="1134" w:type="dxa"/>
+            <w:tcPrChange w:id="1707" w:author="Chen Heller" w:date="2023-01-09T11:37:00Z">
+              <w:tcPr>
+                <w:tcW w:w="1134" w:type="dxa"/>
+                <w:tcBorders>
+                  <w:bottom w:val="single" w:sz="12" w:space="0" w:color="auto"/>
+                </w:tcBorders>
+              </w:tcPr>
+            </w:tcPrChange>
+          </w:tcPr>
+          <w:p>
+            <w:pPr>
+              <w:ind w:firstLine="0"/>
+              <w:rPr>
+                <w:ins w:id="1708" w:author="Chen Heller" w:date="2023-01-09T11:35:00Z"/>
+              </w:rPr>
+            </w:pPr>
+            <w:ins w:id="1709" w:author="Chen Heller" w:date="2023-01-16T09:46:00Z">
+              <w:r>
+                <w:t>&lt;0.001</w:t>
+              </w:r>
+            </w:ins>
+            <w:ins w:id="1710" w:author="Chen Heller" w:date="2023-01-16T09:56:00Z">
+              <w:r>
+                <w:t>*</w:t>
+              </w:r>
+            </w:ins>
+          </w:p>
+        </w:tc>
+        <w:tc>
+          <w:tcPr>
+            <w:tcW w:w="1701" w:type="dxa"/>
+            <w:tcPrChange w:id="1711" w:author="Chen Heller" w:date="2023-01-09T11:37:00Z">
+              <w:tcPr>
+                <w:tcW w:w="1701" w:type="dxa"/>
+                <w:tcBorders>
+                  <w:bottom w:val="single" w:sz="12" w:space="0" w:color="auto"/>
+                </w:tcBorders>
+              </w:tcPr>
+            </w:tcPrChange>
+          </w:tcPr>
+          <w:p>
+            <w:pPr>
+              <w:ind w:firstLine="0"/>
+              <w:rPr>
+                <w:ins w:id="1712" w:author="Chen Heller" w:date="2023-01-09T11:35:00Z"/>
+              </w:rPr>
+            </w:pPr>
+            <w:ins w:id="1713" w:author="Chen Heller" w:date="2023-01-16T09:46:00Z">
+              <w:r>
+                <w:t>-35.49, -14.36</w:t>
+              </w:r>
+            </w:ins>
+          </w:p>
+        </w:tc>
+        <w:tc>
+          <w:tcPr>
+            <w:tcW w:w="709" w:type="dxa"/>
+            <w:tcPrChange w:id="1714" w:author="Chen Heller" w:date="2023-01-09T11:37:00Z">
+              <w:tcPr>
+                <w:tcW w:w="709" w:type="dxa"/>
+                <w:tcBorders>
+                  <w:bottom w:val="single" w:sz="12" w:space="0" w:color="auto"/>
+                </w:tcBorders>
+              </w:tcPr>
+            </w:tcPrChange>
+          </w:tcPr>
+          <w:p>
+            <w:pPr>
+              <w:ind w:firstLine="0"/>
+              <w:rPr>
+                <w:ins w:id="1715" w:author="Chen Heller" w:date="2023-01-09T11:35:00Z"/>
+              </w:rPr>
+            </w:pPr>
+            <w:ins w:id="1716" w:author="Chen Heller" w:date="2023-01-16T09:46:00Z">
+              <w:r>
                 <w:t>0.88</w:t>
               </w:r>
             </w:ins>
@@ -24974,8 +25020,8 @@
       <w:tr>
         <w:trPr>
           <w:trHeight w:val="490"/>
-          <w:ins w:id="1707" w:author="Chen Heller" w:date="2023-01-09T11:35:00Z"/>
-          <w:trPrChange w:id="1708" w:author="Chen Heller" w:date="2023-01-09T11:37:00Z">
+          <w:ins w:id="1717" w:author="Chen Heller" w:date="2023-01-09T11:35:00Z"/>
+          <w:trPrChange w:id="1718" w:author="Chen Heller" w:date="2023-01-09T11:37:00Z">
             <w:trPr>
               <w:trHeight w:val="490"/>
             </w:trPr>
@@ -24984,7 +25030,7 @@
         <w:tc>
           <w:tcPr>
             <w:tcW w:w="284" w:type="dxa"/>
-            <w:tcPrChange w:id="1709" w:author="Chen Heller" w:date="2023-01-09T11:37:00Z">
+            <w:tcPrChange w:id="1719" w:author="Chen Heller" w:date="2023-01-09T11:37:00Z">
               <w:tcPr>
                 <w:tcW w:w="284" w:type="dxa"/>
                 <w:tcBorders>
@@ -24997,7 +25043,7 @@
             <w:pPr>
               <w:ind w:firstLine="0"/>
               <w:rPr>
-                <w:ins w:id="1710" w:author="Chen Heller" w:date="2023-01-09T11:35:00Z"/>
+                <w:ins w:id="1720" w:author="Chen Heller" w:date="2023-01-09T11:35:00Z"/>
                 <w:b/>
                 <w:bCs/>
               </w:rPr>
@@ -25007,7 +25053,7 @@
         <w:tc>
           <w:tcPr>
             <w:tcW w:w="2269" w:type="dxa"/>
-            <w:tcPrChange w:id="1711" w:author="Chen Heller" w:date="2023-01-09T11:37:00Z">
+            <w:tcPrChange w:id="1721" w:author="Chen Heller" w:date="2023-01-09T11:37:00Z">
               <w:tcPr>
                 <w:tcW w:w="2269" w:type="dxa"/>
                 <w:tcBorders>
@@ -25020,12 +25066,12 @@
             <w:pPr>
               <w:ind w:firstLine="0"/>
               <w:rPr>
-                <w:ins w:id="1712" w:author="Chen Heller" w:date="2023-01-09T11:35:00Z"/>
+                <w:ins w:id="1722" w:author="Chen Heller" w:date="2023-01-09T11:35:00Z"/>
                 <w:b/>
                 <w:bCs/>
               </w:rPr>
             </w:pPr>
-            <w:ins w:id="1713" w:author="Chen Heller" w:date="2023-01-09T11:36:00Z">
+            <w:ins w:id="1723" w:author="Chen Heller" w:date="2023-01-09T11:36:00Z">
               <w:r>
                 <w:rPr>
                   <w:b/>
@@ -25039,7 +25085,7 @@
         <w:tc>
           <w:tcPr>
             <w:tcW w:w="1701" w:type="dxa"/>
-            <w:tcPrChange w:id="1714" w:author="Chen Heller" w:date="2023-01-09T11:37:00Z">
+            <w:tcPrChange w:id="1724" w:author="Chen Heller" w:date="2023-01-09T11:37:00Z">
               <w:tcPr>
                 <w:tcW w:w="1701" w:type="dxa"/>
                 <w:tcBorders>
@@ -25052,15 +25098,15 @@
             <w:pPr>
               <w:ind w:firstLine="0"/>
               <w:rPr>
-                <w:ins w:id="1715" w:author="Chen Heller" w:date="2023-01-09T11:35:00Z"/>
+                <w:ins w:id="1725" w:author="Chen Heller" w:date="2023-01-09T11:35:00Z"/>
               </w:rPr>
             </w:pPr>
-            <w:ins w:id="1716" w:author="Chen Heller" w:date="2023-01-16T09:41:00Z">
+            <w:ins w:id="1726" w:author="Chen Heller" w:date="2023-01-16T09:41:00Z">
               <w:r>
                 <w:t>-7.23 (</w:t>
               </w:r>
             </w:ins>
-            <w:ins w:id="1717" w:author="Chen Heller" w:date="2023-01-16T09:42:00Z">
+            <w:ins w:id="1727" w:author="Chen Heller" w:date="2023-01-16T09:42:00Z">
               <w:r>
                 <w:t>96.02)</w:t>
               </w:r>
@@ -25070,7 +25116,7 @@
         <w:tc>
           <w:tcPr>
             <w:tcW w:w="1701" w:type="dxa"/>
-            <w:tcPrChange w:id="1718" w:author="Chen Heller" w:date="2023-01-09T11:37:00Z">
+            <w:tcPrChange w:id="1728" w:author="Chen Heller" w:date="2023-01-09T11:37:00Z">
               <w:tcPr>
                 <w:tcW w:w="1701" w:type="dxa"/>
                 <w:tcBorders>
@@ -25083,10 +25129,10 @@
             <w:pPr>
               <w:ind w:firstLine="0"/>
               <w:rPr>
-                <w:ins w:id="1719" w:author="Chen Heller" w:date="2023-01-09T11:35:00Z"/>
+                <w:ins w:id="1729" w:author="Chen Heller" w:date="2023-01-09T11:35:00Z"/>
               </w:rPr>
             </w:pPr>
-            <w:ins w:id="1720" w:author="Chen Heller" w:date="2023-01-16T09:42:00Z">
+            <w:ins w:id="1730" w:author="Chen Heller" w:date="2023-01-16T09:42:00Z">
               <w:r>
                 <w:t>43.09 (107.69)</w:t>
               </w:r>
@@ -25096,7 +25142,7 @@
         <w:tc>
           <w:tcPr>
             <w:tcW w:w="708" w:type="dxa"/>
-            <w:tcPrChange w:id="1721" w:author="Chen Heller" w:date="2023-01-09T11:37:00Z">
+            <w:tcPrChange w:id="1731" w:author="Chen Heller" w:date="2023-01-09T11:37:00Z">
               <w:tcPr>
                 <w:tcW w:w="708" w:type="dxa"/>
                 <w:tcBorders>
@@ -25109,7 +25155,7 @@
             <w:pPr>
               <w:ind w:firstLine="0"/>
               <w:rPr>
-                <w:ins w:id="1722" w:author="Chen Heller" w:date="2023-01-09T11:35:00Z"/>
+                <w:ins w:id="1732" w:author="Chen Heller" w:date="2023-01-09T11:35:00Z"/>
               </w:rPr>
             </w:pPr>
           </w:p>
@@ -25117,81 +25163,9 @@
         <w:tc>
           <w:tcPr>
             <w:tcW w:w="1134" w:type="dxa"/>
-            <w:tcPrChange w:id="1723" w:author="Chen Heller" w:date="2023-01-09T11:37:00Z">
+            <w:tcPrChange w:id="1733" w:author="Chen Heller" w:date="2023-01-09T11:37:00Z">
               <w:tcPr>
                 <w:tcW w:w="1134" w:type="dxa"/>
-                <w:tcBorders>
-                  <w:bottom w:val="single" w:sz="12" w:space="0" w:color="auto"/>
-                </w:tcBorders>
-              </w:tcPr>
-            </w:tcPrChange>
-          </w:tcPr>
-          <w:p>
-            <w:pPr>
-              <w:ind w:firstLine="0"/>
-              <w:rPr>
-                <w:ins w:id="1724" w:author="Chen Heller" w:date="2023-01-09T11:35:00Z"/>
-              </w:rPr>
-            </w:pPr>
-            <w:ins w:id="1725" w:author="Chen Heller" w:date="2023-01-16T09:42:00Z">
-              <w:r>
-                <w:t>0.1</w:t>
-              </w:r>
-            </w:ins>
-            <w:ins w:id="1726" w:author="Chen Heller" w:date="2023-01-16T12:13:00Z">
-              <w:r>
-                <w:t>58</w:t>
-              </w:r>
-            </w:ins>
-          </w:p>
-        </w:tc>
-        <w:tc>
-          <w:tcPr>
-            <w:tcW w:w="1701" w:type="dxa"/>
-            <w:tcPrChange w:id="1727" w:author="Chen Heller" w:date="2023-01-09T11:37:00Z">
-              <w:tcPr>
-                <w:tcW w:w="1701" w:type="dxa"/>
-                <w:tcBorders>
-                  <w:bottom w:val="single" w:sz="12" w:space="0" w:color="auto"/>
-                </w:tcBorders>
-              </w:tcPr>
-            </w:tcPrChange>
-          </w:tcPr>
-          <w:p>
-            <w:pPr>
-              <w:ind w:firstLine="0"/>
-              <w:rPr>
-                <w:ins w:id="1728" w:author="Chen Heller" w:date="2023-01-09T11:35:00Z"/>
-              </w:rPr>
-            </w:pPr>
-            <w:ins w:id="1729" w:author="Chen Heller" w:date="2023-01-16T09:42:00Z">
-              <w:r>
-                <w:t>-</w:t>
-              </w:r>
-            </w:ins>
-            <w:ins w:id="1730" w:author="Chen Heller" w:date="2023-01-16T12:13:00Z">
-              <w:r>
-                <w:t>117.68</w:t>
-              </w:r>
-            </w:ins>
-            <w:ins w:id="1731" w:author="Chen Heller" w:date="2023-01-16T09:43:00Z">
-              <w:r>
-                <w:t xml:space="preserve">, </w:t>
-              </w:r>
-            </w:ins>
-            <w:ins w:id="1732" w:author="Chen Heller" w:date="2023-01-16T12:13:00Z">
-              <w:r>
-                <w:t>17.56</w:t>
-              </w:r>
-            </w:ins>
-          </w:p>
-        </w:tc>
-        <w:tc>
-          <w:tcPr>
-            <w:tcW w:w="709" w:type="dxa"/>
-            <w:tcPrChange w:id="1733" w:author="Chen Heller" w:date="2023-01-09T11:37:00Z">
-              <w:tcPr>
-                <w:tcW w:w="709" w:type="dxa"/>
                 <w:tcBorders>
                   <w:bottom w:val="single" w:sz="12" w:space="0" w:color="auto"/>
                 </w:tcBorders>
@@ -25205,7 +25179,79 @@
                 <w:ins w:id="1734" w:author="Chen Heller" w:date="2023-01-09T11:35:00Z"/>
               </w:rPr>
             </w:pPr>
-            <w:ins w:id="1735" w:author="Chen Heller" w:date="2023-01-16T09:43:00Z">
+            <w:ins w:id="1735" w:author="Chen Heller" w:date="2023-01-16T09:42:00Z">
+              <w:r>
+                <w:t>0.1</w:t>
+              </w:r>
+            </w:ins>
+            <w:ins w:id="1736" w:author="Chen Heller" w:date="2023-01-16T12:13:00Z">
+              <w:r>
+                <w:t>58</w:t>
+              </w:r>
+            </w:ins>
+          </w:p>
+        </w:tc>
+        <w:tc>
+          <w:tcPr>
+            <w:tcW w:w="1701" w:type="dxa"/>
+            <w:tcPrChange w:id="1737" w:author="Chen Heller" w:date="2023-01-09T11:37:00Z">
+              <w:tcPr>
+                <w:tcW w:w="1701" w:type="dxa"/>
+                <w:tcBorders>
+                  <w:bottom w:val="single" w:sz="12" w:space="0" w:color="auto"/>
+                </w:tcBorders>
+              </w:tcPr>
+            </w:tcPrChange>
+          </w:tcPr>
+          <w:p>
+            <w:pPr>
+              <w:ind w:firstLine="0"/>
+              <w:rPr>
+                <w:ins w:id="1738" w:author="Chen Heller" w:date="2023-01-09T11:35:00Z"/>
+              </w:rPr>
+            </w:pPr>
+            <w:ins w:id="1739" w:author="Chen Heller" w:date="2023-01-16T09:42:00Z">
+              <w:r>
+                <w:t>-</w:t>
+              </w:r>
+            </w:ins>
+            <w:ins w:id="1740" w:author="Chen Heller" w:date="2023-01-16T12:13:00Z">
+              <w:r>
+                <w:t>117.68</w:t>
+              </w:r>
+            </w:ins>
+            <w:ins w:id="1741" w:author="Chen Heller" w:date="2023-01-16T09:43:00Z">
+              <w:r>
+                <w:t xml:space="preserve">, </w:t>
+              </w:r>
+            </w:ins>
+            <w:ins w:id="1742" w:author="Chen Heller" w:date="2023-01-16T12:13:00Z">
+              <w:r>
+                <w:t>17.56</w:t>
+              </w:r>
+            </w:ins>
+          </w:p>
+        </w:tc>
+        <w:tc>
+          <w:tcPr>
+            <w:tcW w:w="709" w:type="dxa"/>
+            <w:tcPrChange w:id="1743" w:author="Chen Heller" w:date="2023-01-09T11:37:00Z">
+              <w:tcPr>
+                <w:tcW w:w="709" w:type="dxa"/>
+                <w:tcBorders>
+                  <w:bottom w:val="single" w:sz="12" w:space="0" w:color="auto"/>
+                </w:tcBorders>
+              </w:tcPr>
+            </w:tcPrChange>
+          </w:tcPr>
+          <w:p>
+            <w:pPr>
+              <w:ind w:firstLine="0"/>
+              <w:rPr>
+                <w:ins w:id="1744" w:author="Chen Heller" w:date="2023-01-09T11:35:00Z"/>
+              </w:rPr>
+            </w:pPr>
+            <w:ins w:id="1745" w:author="Chen Heller" w:date="2023-01-16T09:43:00Z">
               <w:r>
                 <w:t>0.26</w:t>
               </w:r>
@@ -25216,8 +25262,8 @@
       <w:tr>
         <w:trPr>
           <w:trHeight w:val="490"/>
-          <w:ins w:id="1736" w:author="Chen Heller" w:date="2023-01-09T11:35:00Z"/>
-          <w:trPrChange w:id="1737" w:author="Chen Heller" w:date="2023-01-09T11:37:00Z">
+          <w:ins w:id="1746" w:author="Chen Heller" w:date="2023-01-09T11:35:00Z"/>
+          <w:trPrChange w:id="1747" w:author="Chen Heller" w:date="2023-01-09T11:37:00Z">
             <w:trPr>
               <w:trHeight w:val="490"/>
             </w:trPr>
@@ -25226,7 +25272,7 @@
         <w:tc>
           <w:tcPr>
             <w:tcW w:w="284" w:type="dxa"/>
-            <w:tcPrChange w:id="1738" w:author="Chen Heller" w:date="2023-01-09T11:37:00Z">
+            <w:tcPrChange w:id="1748" w:author="Chen Heller" w:date="2023-01-09T11:37:00Z">
               <w:tcPr>
                 <w:tcW w:w="284" w:type="dxa"/>
                 <w:tcBorders>
@@ -25239,7 +25285,7 @@
             <w:pPr>
               <w:ind w:firstLine="0"/>
               <w:rPr>
-                <w:ins w:id="1739" w:author="Chen Heller" w:date="2023-01-09T11:35:00Z"/>
+                <w:ins w:id="1749" w:author="Chen Heller" w:date="2023-01-09T11:35:00Z"/>
                 <w:b/>
                 <w:bCs/>
               </w:rPr>
@@ -25249,7 +25295,7 @@
         <w:tc>
           <w:tcPr>
             <w:tcW w:w="2269" w:type="dxa"/>
-            <w:tcPrChange w:id="1740" w:author="Chen Heller" w:date="2023-01-09T11:37:00Z">
+            <w:tcPrChange w:id="1750" w:author="Chen Heller" w:date="2023-01-09T11:37:00Z">
               <w:tcPr>
                 <w:tcW w:w="2269" w:type="dxa"/>
                 <w:tcBorders>
@@ -25262,12 +25308,12 @@
             <w:pPr>
               <w:ind w:firstLine="0"/>
               <w:rPr>
-                <w:ins w:id="1741" w:author="Chen Heller" w:date="2023-01-09T11:35:00Z"/>
+                <w:ins w:id="1751" w:author="Chen Heller" w:date="2023-01-09T11:35:00Z"/>
                 <w:b/>
                 <w:bCs/>
               </w:rPr>
             </w:pPr>
-            <w:ins w:id="1742" w:author="Chen Heller" w:date="2023-01-09T11:36:00Z">
+            <w:ins w:id="1752" w:author="Chen Heller" w:date="2023-01-09T11:36:00Z">
               <w:r>
                 <w:rPr>
                   <w:b/>
@@ -25295,7 +25341,7 @@
         <w:tc>
           <w:tcPr>
             <w:tcW w:w="1701" w:type="dxa"/>
-            <w:tcPrChange w:id="1743" w:author="Chen Heller" w:date="2023-01-09T11:37:00Z">
+            <w:tcPrChange w:id="1753" w:author="Chen Heller" w:date="2023-01-09T11:37:00Z">
               <w:tcPr>
                 <w:tcW w:w="1701" w:type="dxa"/>
                 <w:tcBorders>
@@ -25308,10 +25354,10 @@
             <w:pPr>
               <w:ind w:firstLine="0"/>
               <w:rPr>
-                <w:ins w:id="1744" w:author="Chen Heller" w:date="2023-01-09T11:35:00Z"/>
+                <w:ins w:id="1754" w:author="Chen Heller" w:date="2023-01-09T11:35:00Z"/>
               </w:rPr>
             </w:pPr>
-            <w:ins w:id="1745" w:author="Chen Heller" w:date="2023-01-16T09:43:00Z">
+            <w:ins w:id="1755" w:author="Chen Heller" w:date="2023-01-16T09:43:00Z">
               <w:r>
                 <w:t>-76.53 (132.92)</w:t>
               </w:r>
@@ -25321,7 +25367,7 @@
         <w:tc>
           <w:tcPr>
             <w:tcW w:w="1701" w:type="dxa"/>
-            <w:tcPrChange w:id="1746" w:author="Chen Heller" w:date="2023-01-09T11:37:00Z">
+            <w:tcPrChange w:id="1756" w:author="Chen Heller" w:date="2023-01-09T11:37:00Z">
               <w:tcPr>
                 <w:tcW w:w="1701" w:type="dxa"/>
                 <w:tcBorders>
@@ -25334,10 +25380,10 @@
             <w:pPr>
               <w:ind w:firstLine="0"/>
               <w:rPr>
-                <w:ins w:id="1747" w:author="Chen Heller" w:date="2023-01-09T11:35:00Z"/>
+                <w:ins w:id="1757" w:author="Chen Heller" w:date="2023-01-09T11:35:00Z"/>
               </w:rPr>
             </w:pPr>
-            <w:ins w:id="1748" w:author="Chen Heller" w:date="2023-01-16T09:43:00Z">
+            <w:ins w:id="1758" w:author="Chen Heller" w:date="2023-01-16T09:43:00Z">
               <w:r>
                 <w:t>185.76 (108.72)</w:t>
               </w:r>
@@ -25347,7 +25393,7 @@
         <w:tc>
           <w:tcPr>
             <w:tcW w:w="708" w:type="dxa"/>
-            <w:tcPrChange w:id="1749" w:author="Chen Heller" w:date="2023-01-09T11:37:00Z">
+            <w:tcPrChange w:id="1759" w:author="Chen Heller" w:date="2023-01-09T11:37:00Z">
               <w:tcPr>
                 <w:tcW w:w="708" w:type="dxa"/>
                 <w:tcBorders>
@@ -25360,7 +25406,7 @@
             <w:pPr>
               <w:ind w:firstLine="0"/>
               <w:rPr>
-                <w:ins w:id="1750" w:author="Chen Heller" w:date="2023-01-09T11:35:00Z"/>
+                <w:ins w:id="1760" w:author="Chen Heller" w:date="2023-01-09T11:35:00Z"/>
               </w:rPr>
             </w:pPr>
           </w:p>
@@ -25368,7 +25414,7 @@
         <w:tc>
           <w:tcPr>
             <w:tcW w:w="1134" w:type="dxa"/>
-            <w:tcPrChange w:id="1751" w:author="Chen Heller" w:date="2023-01-09T11:37:00Z">
+            <w:tcPrChange w:id="1761" w:author="Chen Heller" w:date="2023-01-09T11:37:00Z">
               <w:tcPr>
                 <w:tcW w:w="1134" w:type="dxa"/>
                 <w:tcBorders>
@@ -25381,15 +25427,15 @@
             <w:pPr>
               <w:ind w:firstLine="0"/>
               <w:rPr>
-                <w:ins w:id="1752" w:author="Chen Heller" w:date="2023-01-09T11:35:00Z"/>
+                <w:ins w:id="1762" w:author="Chen Heller" w:date="2023-01-09T11:35:00Z"/>
               </w:rPr>
             </w:pPr>
-            <w:ins w:id="1753" w:author="Chen Heller" w:date="2023-01-16T09:44:00Z">
+            <w:ins w:id="1763" w:author="Chen Heller" w:date="2023-01-16T09:44:00Z">
               <w:r>
                 <w:t>&lt;0.001</w:t>
               </w:r>
             </w:ins>
-            <w:ins w:id="1754" w:author="Chen Heller" w:date="2023-01-16T09:56:00Z">
+            <w:ins w:id="1764" w:author="Chen Heller" w:date="2023-01-16T09:56:00Z">
               <w:r>
                 <w:t>*</w:t>
               </w:r>
@@ -25399,7 +25445,7 @@
         <w:tc>
           <w:tcPr>
             <w:tcW w:w="1701" w:type="dxa"/>
-            <w:tcPrChange w:id="1755" w:author="Chen Heller" w:date="2023-01-09T11:37:00Z">
+            <w:tcPrChange w:id="1765" w:author="Chen Heller" w:date="2023-01-09T11:37:00Z">
               <w:tcPr>
                 <w:tcW w:w="1701" w:type="dxa"/>
                 <w:tcBorders>
@@ -25412,35 +25458,35 @@
             <w:pPr>
               <w:ind w:firstLine="0"/>
               <w:rPr>
-                <w:ins w:id="1756" w:author="Chen Heller" w:date="2023-01-09T11:35:00Z"/>
+                <w:ins w:id="1766" w:author="Chen Heller" w:date="2023-01-09T11:35:00Z"/>
               </w:rPr>
             </w:pPr>
-            <w:ins w:id="1757" w:author="Chen Heller" w:date="2023-01-16T09:44:00Z">
+            <w:ins w:id="1767" w:author="Chen Heller" w:date="2023-01-16T09:44:00Z">
               <w:r>
                 <w:t>-</w:t>
               </w:r>
             </w:ins>
-            <w:ins w:id="1758" w:author="Chen Heller" w:date="2023-01-16T12:14:00Z">
+            <w:ins w:id="1768" w:author="Chen Heller" w:date="2023-01-16T12:14:00Z">
               <w:r>
                 <w:t>335.79,</w:t>
               </w:r>
             </w:ins>
-            <w:ins w:id="1759" w:author="Chen Heller" w:date="2023-01-16T09:44:00Z">
+            <w:ins w:id="1769" w:author="Chen Heller" w:date="2023-01-16T09:44:00Z">
               <w:r>
                 <w:t xml:space="preserve"> -18</w:t>
               </w:r>
             </w:ins>
-            <w:ins w:id="1760" w:author="Chen Heller" w:date="2023-01-16T12:15:00Z">
+            <w:ins w:id="1770" w:author="Chen Heller" w:date="2023-01-16T12:15:00Z">
               <w:r>
                 <w:t>8</w:t>
               </w:r>
             </w:ins>
-            <w:ins w:id="1761" w:author="Chen Heller" w:date="2023-01-16T09:44:00Z">
+            <w:ins w:id="1771" w:author="Chen Heller" w:date="2023-01-16T09:44:00Z">
               <w:r>
                 <w:t>.</w:t>
               </w:r>
             </w:ins>
-            <w:ins w:id="1762" w:author="Chen Heller" w:date="2023-01-16T12:15:00Z">
+            <w:ins w:id="1772" w:author="Chen Heller" w:date="2023-01-16T12:15:00Z">
               <w:r>
                 <w:t>56</w:t>
               </w:r>
@@ -25450,7 +25496,7 @@
         <w:tc>
           <w:tcPr>
             <w:tcW w:w="709" w:type="dxa"/>
-            <w:tcPrChange w:id="1763" w:author="Chen Heller" w:date="2023-01-09T11:37:00Z">
+            <w:tcPrChange w:id="1773" w:author="Chen Heller" w:date="2023-01-09T11:37:00Z">
               <w:tcPr>
                 <w:tcW w:w="709" w:type="dxa"/>
                 <w:tcBorders>
@@ -25463,10 +25509,10 @@
             <w:pPr>
               <w:ind w:firstLine="0"/>
               <w:rPr>
-                <w:ins w:id="1764" w:author="Chen Heller" w:date="2023-01-09T11:35:00Z"/>
+                <w:ins w:id="1774" w:author="Chen Heller" w:date="2023-01-09T11:35:00Z"/>
               </w:rPr>
             </w:pPr>
-            <w:ins w:id="1765" w:author="Chen Heller" w:date="2023-01-16T09:44:00Z">
+            <w:ins w:id="1775" w:author="Chen Heller" w:date="2023-01-16T09:44:00Z">
               <w:r>
                 <w:t>1.25</w:t>
               </w:r>
@@ -25477,8 +25523,8 @@
       <w:tr>
         <w:trPr>
           <w:trHeight w:val="351"/>
-          <w:ins w:id="1766" w:author="Chen Heller" w:date="2023-01-09T11:35:00Z"/>
-          <w:trPrChange w:id="1767" w:author="Chen Heller" w:date="2023-01-09T11:38:00Z">
+          <w:ins w:id="1776" w:author="Chen Heller" w:date="2023-01-09T11:35:00Z"/>
+          <w:trPrChange w:id="1777" w:author="Chen Heller" w:date="2023-01-09T11:38:00Z">
             <w:trPr>
               <w:trHeight w:val="490"/>
             </w:trPr>
@@ -25491,7 +25537,7 @@
             <w:tcBorders>
               <w:top w:val="single" w:sz="12" w:space="0" w:color="000000"/>
             </w:tcBorders>
-            <w:tcPrChange w:id="1768" w:author="Chen Heller" w:date="2023-01-09T11:38:00Z">
+            <w:tcPrChange w:id="1778" w:author="Chen Heller" w:date="2023-01-09T11:38:00Z">
               <w:tcPr>
                 <w:tcW w:w="10207" w:type="dxa"/>
                 <w:gridSpan w:val="8"/>
@@ -25505,29 +25551,29 @@
             <w:pPr>
               <w:ind w:firstLine="0"/>
               <w:rPr>
-                <w:ins w:id="1769" w:author="Chen Heller" w:date="2023-01-09T11:35:00Z"/>
+                <w:ins w:id="1779" w:author="Chen Heller" w:date="2023-01-09T11:35:00Z"/>
                 <w:b/>
                 <w:bCs/>
-                <w:rPrChange w:id="1770" w:author="Chen Heller" w:date="2023-01-09T11:37:00Z">
+                <w:rPrChange w:id="1780" w:author="Chen Heller" w:date="2023-01-09T11:37:00Z">
                   <w:rPr>
-                    <w:ins w:id="1771" w:author="Chen Heller" w:date="2023-01-09T11:35:00Z"/>
+                    <w:ins w:id="1781" w:author="Chen Heller" w:date="2023-01-09T11:35:00Z"/>
                   </w:rPr>
                 </w:rPrChange>
               </w:rPr>
             </w:pPr>
-            <w:ins w:id="1772" w:author="Chen Heller" w:date="2023-01-09T11:37:00Z">
+            <w:ins w:id="1782" w:author="Chen Heller" w:date="2023-01-09T11:37:00Z">
               <w:r>
                 <w:rPr>
                   <w:b/>
                   <w:bCs/>
-                  <w:rPrChange w:id="1773" w:author="Chen Heller" w:date="2023-01-09T11:37:00Z">
+                  <w:rPrChange w:id="1783" w:author="Chen Heller" w:date="2023-01-09T11:37:00Z">
                     <w:rPr/>
                   </w:rPrChange>
                 </w:rPr>
                 <w:t>Keyboard</w:t>
               </w:r>
             </w:ins>
-            <w:ins w:id="1774" w:author="Chen Heller" w:date="2023-01-09T11:38:00Z">
+            <w:ins w:id="1784" w:author="Chen Heller" w:date="2023-01-09T11:38:00Z">
               <w:r>
                 <w:rPr>
                   <w:b/>
@@ -25536,22 +25582,13 @@
                 <w:t xml:space="preserve"> </w:t>
               </w:r>
             </w:ins>
-            <w:ins w:id="1775" w:author="Chen Heller" w:date="2023-01-16T09:48:00Z">
+            <w:ins w:id="1785" w:author="Chen Heller" w:date="2023-03-06T09:13:00Z">
               <w:r>
                 <w:rPr>
                   <w:b/>
                   <w:bCs/>
                 </w:rPr>
-                <w:t>–</w:t>
-              </w:r>
-            </w:ins>
-            <w:ins w:id="1776" w:author="Chen Heller" w:date="2023-01-09T11:38:00Z">
-              <w:r>
-                <w:rPr>
-                  <w:b/>
-                  <w:bCs/>
-                </w:rPr>
-                <w:t xml:space="preserve"> Normalized</w:t>
+                <w:t>– Normalized Within Subject</w:t>
               </w:r>
             </w:ins>
           </w:p>
@@ -25560,8 +25597,8 @@
       <w:tr>
         <w:trPr>
           <w:trHeight w:val="490"/>
-          <w:ins w:id="1777" w:author="Chen Heller" w:date="2023-01-09T11:35:00Z"/>
-          <w:trPrChange w:id="1778" w:author="Chen Heller" w:date="2023-01-09T11:37:00Z">
+          <w:ins w:id="1786" w:author="Chen Heller" w:date="2023-01-09T11:35:00Z"/>
+          <w:trPrChange w:id="1787" w:author="Chen Heller" w:date="2023-01-09T11:37:00Z">
             <w:trPr>
               <w:trHeight w:val="490"/>
             </w:trPr>
@@ -25573,7 +25610,7 @@
             <w:tcBorders>
               <w:bottom w:val="single" w:sz="12" w:space="0" w:color="auto"/>
             </w:tcBorders>
-            <w:tcPrChange w:id="1779" w:author="Chen Heller" w:date="2023-01-09T11:37:00Z">
+            <w:tcPrChange w:id="1788" w:author="Chen Heller" w:date="2023-01-09T11:37:00Z">
               <w:tcPr>
                 <w:tcW w:w="284" w:type="dxa"/>
                 <w:tcBorders>
@@ -25586,7 +25623,7 @@
             <w:pPr>
               <w:ind w:firstLine="0"/>
               <w:rPr>
-                <w:ins w:id="1780" w:author="Chen Heller" w:date="2023-01-09T11:35:00Z"/>
+                <w:ins w:id="1789" w:author="Chen Heller" w:date="2023-01-09T11:35:00Z"/>
                 <w:b/>
                 <w:bCs/>
               </w:rPr>
@@ -25599,7 +25636,7 @@
             <w:tcBorders>
               <w:bottom w:val="single" w:sz="12" w:space="0" w:color="auto"/>
             </w:tcBorders>
-            <w:tcPrChange w:id="1781" w:author="Chen Heller" w:date="2023-01-09T11:37:00Z">
+            <w:tcPrChange w:id="1790" w:author="Chen Heller" w:date="2023-01-09T11:37:00Z">
               <w:tcPr>
                 <w:tcW w:w="2269" w:type="dxa"/>
                 <w:tcBorders>
@@ -25612,12 +25649,12 @@
             <w:pPr>
               <w:ind w:firstLine="0"/>
               <w:rPr>
-                <w:ins w:id="1782" w:author="Chen Heller" w:date="2023-01-09T11:35:00Z"/>
+                <w:ins w:id="1791" w:author="Chen Heller" w:date="2023-01-09T11:35:00Z"/>
                 <w:b/>
                 <w:bCs/>
               </w:rPr>
             </w:pPr>
-            <w:ins w:id="1783" w:author="Chen Heller" w:date="2023-01-09T11:36:00Z">
+            <w:ins w:id="1792" w:author="Chen Heller" w:date="2023-01-09T11:36:00Z">
               <w:r>
                 <w:rPr>
                   <w:b/>
@@ -25634,7 +25671,7 @@
             <w:tcBorders>
               <w:bottom w:val="single" w:sz="12" w:space="0" w:color="auto"/>
             </w:tcBorders>
-            <w:tcPrChange w:id="1784" w:author="Chen Heller" w:date="2023-01-09T11:37:00Z">
+            <w:tcPrChange w:id="1793" w:author="Chen Heller" w:date="2023-01-09T11:37:00Z">
               <w:tcPr>
                 <w:tcW w:w="1701" w:type="dxa"/>
                 <w:tcBorders>
@@ -25647,15 +25684,15 @@
             <w:pPr>
               <w:ind w:firstLine="0"/>
               <w:rPr>
-                <w:ins w:id="1785" w:author="Chen Heller" w:date="2023-01-09T11:35:00Z"/>
+                <w:ins w:id="1794" w:author="Chen Heller" w:date="2023-01-09T11:35:00Z"/>
               </w:rPr>
             </w:pPr>
-            <w:ins w:id="1786" w:author="Chen Heller" w:date="2023-01-16T12:16:00Z">
+            <w:ins w:id="1795" w:author="Chen Heller" w:date="2023-01-16T12:16:00Z">
               <w:r>
                 <w:t>-</w:t>
               </w:r>
             </w:ins>
-            <w:ins w:id="1787" w:author="Chen Heller" w:date="2023-01-16T09:48:00Z">
+            <w:ins w:id="1796" w:author="Chen Heller" w:date="2023-01-16T09:48:00Z">
               <w:r>
                 <w:t>121.72 (115.81)</w:t>
               </w:r>
@@ -25668,7 +25705,7 @@
             <w:tcBorders>
               <w:bottom w:val="single" w:sz="12" w:space="0" w:color="auto"/>
             </w:tcBorders>
-            <w:tcPrChange w:id="1788" w:author="Chen Heller" w:date="2023-01-09T11:37:00Z">
+            <w:tcPrChange w:id="1797" w:author="Chen Heller" w:date="2023-01-09T11:37:00Z">
               <w:tcPr>
                 <w:tcW w:w="1701" w:type="dxa"/>
                 <w:tcBorders>
@@ -25681,10 +25718,10 @@
             <w:pPr>
               <w:ind w:firstLine="0"/>
               <w:rPr>
-                <w:ins w:id="1789" w:author="Chen Heller" w:date="2023-01-09T11:35:00Z"/>
+                <w:ins w:id="1798" w:author="Chen Heller" w:date="2023-01-09T11:35:00Z"/>
               </w:rPr>
             </w:pPr>
-            <w:ins w:id="1790" w:author="Chen Heller" w:date="2023-01-16T09:48:00Z">
+            <w:ins w:id="1799" w:author="Chen Heller" w:date="2023-01-16T09:48:00Z">
               <w:r>
                 <w:t>151.84 (121.60)</w:t>
               </w:r>
@@ -25697,7 +25734,7 @@
             <w:tcBorders>
               <w:bottom w:val="single" w:sz="12" w:space="0" w:color="auto"/>
             </w:tcBorders>
-            <w:tcPrChange w:id="1791" w:author="Chen Heller" w:date="2023-01-09T11:37:00Z">
+            <w:tcPrChange w:id="1800" w:author="Chen Heller" w:date="2023-01-09T11:37:00Z">
               <w:tcPr>
                 <w:tcW w:w="708" w:type="dxa"/>
                 <w:tcBorders>
@@ -25710,10 +25747,10 @@
             <w:pPr>
               <w:ind w:firstLine="0"/>
               <w:rPr>
-                <w:ins w:id="1792" w:author="Chen Heller" w:date="2023-01-09T11:35:00Z"/>
+                <w:ins w:id="1801" w:author="Chen Heller" w:date="2023-01-09T11:35:00Z"/>
               </w:rPr>
             </w:pPr>
-            <w:ins w:id="1793" w:author="Chen Heller" w:date="2023-01-16T09:48:00Z">
+            <w:ins w:id="1802" w:author="Chen Heller" w:date="2023-01-16T09:48:00Z">
               <w:r>
                 <w:t>6.49</w:t>
               </w:r>
@@ -25726,7 +25763,7 @@
             <w:tcBorders>
               <w:bottom w:val="single" w:sz="12" w:space="0" w:color="auto"/>
             </w:tcBorders>
-            <w:tcPrChange w:id="1794" w:author="Chen Heller" w:date="2023-01-09T11:37:00Z">
+            <w:tcPrChange w:id="1803" w:author="Chen Heller" w:date="2023-01-09T11:37:00Z">
               <w:tcPr>
                 <w:tcW w:w="1134" w:type="dxa"/>
                 <w:tcBorders>
@@ -25739,15 +25776,15 @@
             <w:pPr>
               <w:ind w:firstLine="0"/>
               <w:rPr>
-                <w:ins w:id="1795" w:author="Chen Heller" w:date="2023-01-09T11:35:00Z"/>
+                <w:ins w:id="1804" w:author="Chen Heller" w:date="2023-01-09T11:35:00Z"/>
               </w:rPr>
             </w:pPr>
-            <w:ins w:id="1796" w:author="Chen Heller" w:date="2023-01-16T09:48:00Z">
+            <w:ins w:id="1805" w:author="Chen Heller" w:date="2023-01-16T09:48:00Z">
               <w:r>
                 <w:t>&lt;0.001</w:t>
               </w:r>
             </w:ins>
-            <w:ins w:id="1797" w:author="Chen Heller" w:date="2023-01-16T09:56:00Z">
+            <w:ins w:id="1806" w:author="Chen Heller" w:date="2023-01-16T09:56:00Z">
               <w:r>
                 <w:t>*</w:t>
               </w:r>
@@ -25760,7 +25797,7 @@
             <w:tcBorders>
               <w:bottom w:val="single" w:sz="12" w:space="0" w:color="auto"/>
             </w:tcBorders>
-            <w:tcPrChange w:id="1798" w:author="Chen Heller" w:date="2023-01-09T11:37:00Z">
+            <w:tcPrChange w:id="1807" w:author="Chen Heller" w:date="2023-01-09T11:37:00Z">
               <w:tcPr>
                 <w:tcW w:w="1701" w:type="dxa"/>
                 <w:tcBorders>
@@ -25773,10 +25810,10 @@
             <w:pPr>
               <w:ind w:firstLine="0"/>
               <w:rPr>
-                <w:ins w:id="1799" w:author="Chen Heller" w:date="2023-01-09T11:35:00Z"/>
+                <w:ins w:id="1808" w:author="Chen Heller" w:date="2023-01-09T11:35:00Z"/>
               </w:rPr>
             </w:pPr>
-            <w:ins w:id="1800" w:author="Chen Heller" w:date="2023-01-16T09:48:00Z">
+            <w:ins w:id="1809" w:author="Chen Heller" w:date="2023-01-16T09:48:00Z">
               <w:r>
                 <w:t>-359.66, -187.48</w:t>
               </w:r>
@@ -25789,7 +25826,7 @@
             <w:tcBorders>
               <w:bottom w:val="single" w:sz="12" w:space="0" w:color="auto"/>
             </w:tcBorders>
-            <w:tcPrChange w:id="1801" w:author="Chen Heller" w:date="2023-01-09T11:37:00Z">
+            <w:tcPrChange w:id="1810" w:author="Chen Heller" w:date="2023-01-09T11:37:00Z">
               <w:tcPr>
                 <w:tcW w:w="709" w:type="dxa"/>
                 <w:tcBorders>
@@ -25802,10 +25839,10 @@
             <w:pPr>
               <w:ind w:firstLine="0"/>
               <w:rPr>
-                <w:ins w:id="1802" w:author="Chen Heller" w:date="2023-01-09T11:35:00Z"/>
+                <w:ins w:id="1811" w:author="Chen Heller" w:date="2023-01-09T11:35:00Z"/>
               </w:rPr>
             </w:pPr>
-            <w:ins w:id="1803" w:author="Chen Heller" w:date="2023-01-16T09:48:00Z">
+            <w:ins w:id="1812" w:author="Chen Heller" w:date="2023-01-16T09:48:00Z">
               <w:r>
                 <w:t>1.18</w:t>
               </w:r>
@@ -25816,7 +25853,7 @@
       <w:tr>
         <w:trPr>
           <w:trHeight w:val="490"/>
-          <w:trPrChange w:id="1804" w:author="Chen Heller" w:date="2023-01-09T11:22:00Z">
+          <w:trPrChange w:id="1813" w:author="Chen Heller" w:date="2023-01-09T11:22:00Z">
             <w:trPr>
               <w:trHeight w:val="490"/>
             </w:trPr>
@@ -25829,7 +25866,7 @@
             <w:tcBorders>
               <w:top w:val="single" w:sz="12" w:space="0" w:color="auto"/>
             </w:tcBorders>
-            <w:tcPrChange w:id="1805" w:author="Chen Heller" w:date="2023-01-09T11:22:00Z">
+            <w:tcPrChange w:id="1814" w:author="Chen Heller" w:date="2023-01-09T11:22:00Z">
               <w:tcPr>
                 <w:tcW w:w="10207" w:type="dxa"/>
                 <w:gridSpan w:val="8"/>
@@ -25856,7 +25893,7 @@
               </w:rPr>
               <w:t xml:space="preserve">Note. </w:t>
             </w:r>
-            <w:del w:id="1806" w:author="Chen Heller" w:date="2023-01-17T14:32:00Z">
+            <w:del w:id="1815" w:author="Chen Heller" w:date="2023-01-17T14:32:00Z">
               <w:r>
                 <w:rPr>
                   <w:sz w:val="22"/>
@@ -25865,7 +25902,7 @@
                 <w:delText>T</w:delText>
               </w:r>
             </w:del>
-            <w:ins w:id="1807" w:author="Chen Heller" w:date="2023-01-17T14:32:00Z">
+            <w:ins w:id="1816" w:author="Chen Heller" w:date="2023-01-17T14:32:00Z">
               <w:r>
                 <w:rPr>
                   <w:sz w:val="22"/>
@@ -25909,7 +25946,7 @@
               </w:rPr>
               <w:t xml:space="preserve">Tree-BH </w:t>
             </w:r>
-            <w:del w:id="1808" w:author="Chen Heller" w:date="2023-01-17T14:32:00Z">
+            <w:del w:id="1817" w:author="Chen Heller" w:date="2023-01-17T14:32:00Z">
               <w:r>
                 <w:rPr>
                   <w:sz w:val="22"/>
@@ -25925,7 +25962,7 @@
               </w:rPr>
               <w:t xml:space="preserve">p-value </w:t>
             </w:r>
-            <w:ins w:id="1809" w:author="Chen Heller" w:date="2023-01-17T14:32:00Z">
+            <w:ins w:id="1818" w:author="Chen Heller" w:date="2023-01-17T14:32:00Z">
               <w:r>
                 <w:rPr>
                   <w:sz w:val="22"/>
@@ -25981,7 +26018,7 @@
               </w:rPr>
               <w:t>p</w:t>
             </w:r>
-            <w:del w:id="1810" w:author="Chen Heller" w:date="2023-03-02T15:10:00Z">
+            <w:del w:id="1819" w:author="Chen Heller" w:date="2023-03-02T15:10:00Z">
               <w:r>
                 <w:rPr>
                   <w:sz w:val="22"/>
@@ -25990,7 +26027,7 @@
                 <w:delText xml:space="preserve"> </w:delText>
               </w:r>
             </w:del>
-            <w:ins w:id="1811" w:author="Chen Heller" w:date="2023-03-02T15:10:00Z">
+            <w:ins w:id="1820" w:author="Chen Heller" w:date="2023-03-02T15:10:00Z">
               <w:r>
                 <w:rPr>
                   <w:sz w:val="22"/>
@@ -26023,7 +26060,7 @@
               </w:rPr>
               <w:t xml:space="preserve"> after adjustment according to</w:t>
             </w:r>
-            <w:ins w:id="1812" w:author="Chen Heller" w:date="2023-03-02T15:10:00Z">
+            <w:ins w:id="1821" w:author="Chen Heller" w:date="2023-03-02T15:10:00Z">
               <w:r>
                 <w:rPr>
                   <w:sz w:val="22"/>
@@ -26067,7 +26104,7 @@
         <w:keepNext/>
         <w:ind w:firstLine="0"/>
       </w:pPr>
-      <w:commentRangeStart w:id="1813"/>
+      <w:commentRangeStart w:id="1822"/>
       <w:r>
         <w:rPr>
           <w:noProof/>
@@ -26125,27 +26162,27 @@
           </wp:inline>
         </w:drawing>
       </w:r>
-      <w:commentRangeEnd w:id="1813"/>
+      <w:commentRangeEnd w:id="1822"/>
       <w:r>
         <w:rPr>
           <w:rStyle w:val="CommentReference"/>
         </w:rPr>
-        <w:commentReference w:id="1813"/>
+        <w:commentReference w:id="1822"/>
       </w:r>
     </w:p>
     <w:p>
       <w:pPr>
         <w:pStyle w:val="Caption"/>
         <w:rPr>
-          <w:ins w:id="1814" w:author="Chen Heller" w:date="2023-01-16T15:39:00Z"/>
-        </w:rPr>
-      </w:pPr>
-      <w:bookmarkStart w:id="1815" w:name="_Ref113906821"/>
+          <w:ins w:id="1823" w:author="Chen Heller" w:date="2023-01-16T15:39:00Z"/>
+        </w:rPr>
+      </w:pPr>
+      <w:bookmarkStart w:id="1824" w:name="_Ref113906821"/>
       <w:r>
         <w:t xml:space="preserve">Figure </w:t>
       </w:r>
       <w:fldSimple w:instr=" SEQ Figure \* ARABIC ">
-        <w:ins w:id="1816" w:author="Chen Heller" w:date="2023-01-04T14:57:00Z">
+        <w:ins w:id="1825" w:author="Chen Heller" w:date="2023-01-04T14:57:00Z">
           <w:r>
             <w:rPr>
               <w:noProof/>
@@ -26153,7 +26190,7 @@
             <w:t>3</w:t>
           </w:r>
         </w:ins>
-        <w:del w:id="1817" w:author="Chen Heller" w:date="2023-01-04T14:57:00Z">
+        <w:del w:id="1826" w:author="Chen Heller" w:date="2023-01-04T14:57:00Z">
           <w:r>
             <w:rPr>
               <w:noProof/>
@@ -26162,23 +26199,28 @@
           </w:r>
         </w:del>
       </w:fldSimple>
-      <w:bookmarkEnd w:id="1815"/>
+      <w:bookmarkEnd w:id="1824"/>
       <w:r>
         <w:t xml:space="preserve">. </w:t>
       </w:r>
       <w:r>
-        <w:t xml:space="preserve">Results of Experiment </w:t>
-      </w:r>
-      <w:r>
-        <w:t>4</w:t>
-      </w:r>
+        <w:t>Results</w:t>
+      </w:r>
+      <w:del w:id="1827" w:author="Chen Heller" w:date="2023-03-06T09:14:00Z">
+        <w:r>
+          <w:delText xml:space="preserve"> of Experiment </w:delText>
+        </w:r>
+        <w:r>
+          <w:delText>4</w:delText>
+        </w:r>
+      </w:del>
       <w:r>
         <w:t xml:space="preserve">. </w:t>
       </w:r>
       <w:r>
         <w:t>(a) Reaching trajectories in trials where a correct answer was given</w:t>
       </w:r>
-      <w:del w:id="1818" w:author="Chen Heller" w:date="2023-02-26T15:47:00Z">
+      <w:del w:id="1828" w:author="Chen Heller" w:date="2023-02-26T15:47:00Z">
         <w:r>
           <w:delText xml:space="preserve"> by choosing the left and right targets</w:delText>
         </w:r>
@@ -26192,12 +26234,12 @@
       <w:r>
         <w:t xml:space="preserve">. Grey shade marks where the difference between the trajectories was found to be significant according to a permutation and clustering procedure. (b-f) Dots are </w:t>
       </w:r>
-      <w:del w:id="1819" w:author="Chen Heller" w:date="2023-03-02T15:11:00Z">
+      <w:del w:id="1829" w:author="Chen Heller" w:date="2023-03-02T15:11:00Z">
         <w:r>
           <w:delText xml:space="preserve">single </w:delText>
         </w:r>
       </w:del>
-      <w:ins w:id="1820" w:author="Chen Heller" w:date="2023-03-02T15:11:00Z">
+      <w:ins w:id="1830" w:author="Chen Heller" w:date="2023-03-02T15:11:00Z">
         <w:r>
           <w:t>single-</w:t>
         </w:r>
@@ -26205,11 +26247,11 @@
       <w:r>
         <w:t xml:space="preserve">participant averages while the red/blue horizontal lines are the average of all participants. </w:t>
       </w:r>
-      <w:commentRangeStart w:id="1821"/>
+      <w:commentRangeStart w:id="1831"/>
       <w:r>
         <w:t>Black error bars symbol</w:t>
       </w:r>
-      <w:ins w:id="1822" w:author="Chen Heller" w:date="2023-03-02T15:11:00Z">
+      <w:ins w:id="1832" w:author="Chen Heller" w:date="2023-03-02T15:11:00Z">
         <w:r>
           <w:t>ize</w:t>
         </w:r>
@@ -26220,7 +26262,7 @@
       <w:r>
         <w:t>SE</w:t>
       </w:r>
-      <w:commentRangeEnd w:id="1821"/>
+      <w:commentRangeEnd w:id="1831"/>
       <w:r>
         <w:rPr>
           <w:rStyle w:val="CommentReference"/>
@@ -26228,7 +26270,7 @@
           <w:iCs w:val="0"/>
           <w:color w:val="auto"/>
         </w:rPr>
-        <w:commentReference w:id="1821"/>
+        <w:commentReference w:id="1831"/>
       </w:r>
       <w:r>
         <w:t>. Full/dashed grey lines represent a numerical incline/decline (respectively) between the congruent and incongruent conditions</w:t>
@@ -26241,9 +26283,9 @@
       <w:pPr>
         <w:ind w:firstLine="0"/>
         <w:rPr>
-          <w:del w:id="1823" w:author="Chen Heller" w:date="2023-01-16T15:39:00Z"/>
-        </w:rPr>
-        <w:pPrChange w:id="1824" w:author="Chen Heller" w:date="2023-01-16T15:39:00Z">
+          <w:del w:id="1833" w:author="Chen Heller" w:date="2023-01-16T15:39:00Z"/>
+        </w:rPr>
+        <w:pPrChange w:id="1834" w:author="Chen Heller" w:date="2023-01-16T15:39:00Z">
           <w:pPr>
             <w:pStyle w:val="Caption"/>
           </w:pPr>
@@ -26253,12 +26295,12 @@
     <w:p>
       <w:pPr>
         <w:ind w:firstLine="0"/>
-        <w:pPrChange w:id="1825" w:author="Chen Heller" w:date="2023-01-16T15:39:00Z">
+        <w:pPrChange w:id="1835" w:author="Chen Heller" w:date="2023-01-16T15:39:00Z">
           <w:pPr/>
         </w:pPrChange>
       </w:pPr>
-      <w:commentRangeStart w:id="1826"/>
-      <w:ins w:id="1827" w:author="Chen Heller" w:date="2023-01-16T15:38:00Z">
+      <w:commentRangeStart w:id="1836"/>
+      <w:ins w:id="1837" w:author="Chen Heller" w:date="2023-01-16T15:38:00Z">
         <w:r>
           <w:rPr>
             <w:noProof/>
@@ -26301,13 +26343,13 @@
           </w:drawing>
         </w:r>
       </w:ins>
-      <w:commentRangeEnd w:id="1826"/>
-      <w:ins w:id="1828" w:author="Chen Heller" w:date="2023-01-16T15:39:00Z">
+      <w:commentRangeEnd w:id="1836"/>
+      <w:ins w:id="1838" w:author="Chen Heller" w:date="2023-01-16T15:39:00Z">
         <w:r>
           <w:rPr>
             <w:rStyle w:val="CommentReference"/>
           </w:rPr>
-          <w:commentReference w:id="1826"/>
+          <w:commentReference w:id="1836"/>
         </w:r>
       </w:ins>
     </w:p>
@@ -26315,22 +26357,22 @@
       <w:pPr>
         <w:pStyle w:val="Heading3"/>
         <w:rPr>
-          <w:del w:id="1829" w:author="Chen Heller" w:date="2023-01-09T13:29:00Z"/>
-        </w:rPr>
-      </w:pPr>
-      <w:bookmarkStart w:id="1830" w:name="_Toc114485394"/>
-      <w:del w:id="1831" w:author="Chen Heller" w:date="2023-01-09T13:29:00Z">
+          <w:del w:id="1839" w:author="Chen Heller" w:date="2023-01-09T13:29:00Z"/>
+        </w:rPr>
+      </w:pPr>
+      <w:bookmarkStart w:id="1840" w:name="_Toc114485394"/>
+      <w:del w:id="1841" w:author="Chen Heller" w:date="2023-01-09T13:29:00Z">
         <w:r>
           <w:delText>Discussion</w:delText>
         </w:r>
-        <w:bookmarkEnd w:id="1830"/>
+        <w:bookmarkEnd w:id="1840"/>
       </w:del>
     </w:p>
     <w:p>
       <w:pPr>
         <w:ind w:firstLine="0"/>
       </w:pPr>
-      <w:del w:id="1832" w:author="Chen Heller" w:date="2023-01-09T13:29:00Z">
+      <w:del w:id="1842" w:author="Chen Heller" w:date="2023-01-09T13:29:00Z">
         <w:r>
           <w:delText xml:space="preserve">Experiment </w:delText>
         </w:r>
@@ -26410,27 +26452,27 @@
           <w:delText xml:space="preserve">longer </w:delText>
         </w:r>
       </w:del>
-      <w:del w:id="1833" w:author="Chen Heller" w:date="2023-01-04T13:29:00Z">
+      <w:del w:id="1843" w:author="Chen Heller" w:date="2023-01-04T13:29:00Z">
         <w:r>
           <w:delText xml:space="preserve">movement </w:delText>
         </w:r>
       </w:del>
-      <w:del w:id="1834" w:author="Chen Heller" w:date="2023-01-09T13:29:00Z">
+      <w:del w:id="1844" w:author="Chen Heller" w:date="2023-01-09T13:29:00Z">
         <w:r>
           <w:delText xml:space="preserve">duration. The difference between congruent and incongruent trajectories was significant </w:delText>
         </w:r>
       </w:del>
-      <w:del w:id="1835" w:author="Chen Heller" w:date="2023-01-09T13:26:00Z">
+      <w:del w:id="1845" w:author="Chen Heller" w:date="2023-01-09T13:26:00Z">
         <w:r>
           <w:delText xml:space="preserve">approximately </w:delText>
         </w:r>
       </w:del>
-      <w:del w:id="1836" w:author="Chen Heller" w:date="2023-01-09T13:29:00Z">
+      <w:del w:id="1846" w:author="Chen Heller" w:date="2023-01-09T13:29:00Z">
         <w:r>
           <w:delText xml:space="preserve">around </w:delText>
         </w:r>
       </w:del>
-      <w:del w:id="1837" w:author="Chen Heller" w:date="2023-01-09T13:26:00Z">
+      <w:del w:id="1847" w:author="Chen Heller" w:date="2023-01-09T13:26:00Z">
         <w:r>
           <w:delText xml:space="preserve">175.66ms </w:delText>
         </w:r>
@@ -26444,7 +26486,7 @@
           <w:delText>(</w:delText>
         </w:r>
       </w:del>
-      <w:del w:id="1838" w:author="Chen Heller" w:date="2023-01-09T13:29:00Z">
+      <w:del w:id="1848" w:author="Chen Heller" w:date="2023-01-09T13:29:00Z">
         <w:r>
           <w:delText>24</w:delText>
         </w:r>
@@ -26458,12 +26500,12 @@
           <w:delText>% of the path</w:delText>
         </w:r>
       </w:del>
-      <w:del w:id="1839" w:author="Chen Heller" w:date="2023-01-09T13:26:00Z">
+      <w:del w:id="1849" w:author="Chen Heller" w:date="2023-01-09T13:26:00Z">
         <w:r>
           <w:delText>) post target onset</w:delText>
         </w:r>
       </w:del>
-      <w:del w:id="1840" w:author="Chen Heller" w:date="2023-01-09T13:29:00Z">
+      <w:del w:id="1850" w:author="Chen Heller" w:date="2023-01-09T13:29:00Z">
         <w:r>
           <w:delText xml:space="preserve"> </w:delText>
         </w:r>
@@ -26558,12 +26600,12 @@
           <w:delText xml:space="preserve">found with the keyboard-RT, although the reaching </w:delText>
         </w:r>
       </w:del>
-      <w:del w:id="1841" w:author="Chen Heller" w:date="2023-01-04T13:29:00Z">
+      <w:del w:id="1851" w:author="Chen Heller" w:date="2023-01-04T13:29:00Z">
         <w:r>
           <w:delText xml:space="preserve">movement </w:delText>
         </w:r>
       </w:del>
-      <w:del w:id="1842" w:author="Chen Heller" w:date="2023-01-09T13:29:00Z">
+      <w:del w:id="1852" w:author="Chen Heller" w:date="2023-01-09T13:29:00Z">
         <w:r>
           <w:delText>duration</w:delText>
         </w:r>
@@ -26607,8 +26649,8 @@
       <w:pPr>
         <w:pStyle w:val="Heading2"/>
       </w:pPr>
-      <w:bookmarkStart w:id="1843" w:name="_Toc114485395"/>
-      <w:del w:id="1844" w:author="Chen Heller" w:date="2023-01-16T16:59:00Z">
+      <w:bookmarkStart w:id="1853" w:name="_Toc114485395"/>
+      <w:del w:id="1854" w:author="Chen Heller" w:date="2023-01-16T16:59:00Z">
         <w:r>
           <w:delText xml:space="preserve">General </w:delText>
         </w:r>
@@ -26616,7 +26658,7 @@
       <w:r>
         <w:t>Discussion</w:t>
       </w:r>
-      <w:bookmarkEnd w:id="1843"/>
+      <w:bookmarkEnd w:id="1853"/>
     </w:p>
     <w:p>
       <w:pPr>
@@ -26652,7 +26694,7 @@
       <w:r>
         <w:t>pertains to the weak</w:t>
       </w:r>
-      <w:del w:id="1845" w:author="Chen Heller" w:date="2023-02-12T13:03:00Z">
+      <w:del w:id="1855" w:author="Chen Heller" w:date="2023-02-12T13:03:00Z">
         <w:r>
           <w:delText>, and often</w:delText>
         </w:r>
@@ -26684,22 +26726,22 @@
       <w:r>
         <w:t xml:space="preserve">. </w:t>
       </w:r>
-      <w:del w:id="1846" w:author="Chen Heller" w:date="2023-01-04T16:28:00Z">
+      <w:del w:id="1856" w:author="Chen Heller" w:date="2023-01-04T16:28:00Z">
         <w:r>
           <w:delText>In t</w:delText>
         </w:r>
       </w:del>
-      <w:del w:id="1847" w:author="Chen Heller" w:date="2023-01-16T12:19:00Z">
+      <w:del w:id="1857" w:author="Chen Heller" w:date="2023-01-16T12:19:00Z">
         <w:r>
           <w:delText>his</w:delText>
         </w:r>
       </w:del>
-      <w:ins w:id="1848" w:author="Chen Heller" w:date="2023-01-16T16:59:00Z">
+      <w:ins w:id="1858" w:author="Chen Heller" w:date="2023-01-16T16:59:00Z">
         <w:r>
           <w:t>T</w:t>
         </w:r>
       </w:ins>
-      <w:ins w:id="1849" w:author="Chen Heller" w:date="2023-01-16T12:19:00Z">
+      <w:ins w:id="1859" w:author="Chen Heller" w:date="2023-01-16T12:19:00Z">
         <w:r>
           <w:t>his</w:t>
         </w:r>
@@ -26707,12 +26749,12 @@
       <w:r>
         <w:t xml:space="preserve"> </w:t>
       </w:r>
-      <w:del w:id="1850" w:author="Chen Heller" w:date="2023-01-04T16:28:00Z">
+      <w:del w:id="1860" w:author="Chen Heller" w:date="2023-01-04T16:28:00Z">
         <w:r>
           <w:delText xml:space="preserve">thesis, I </w:delText>
         </w:r>
       </w:del>
-      <w:ins w:id="1851" w:author="Chen Heller" w:date="2023-01-04T16:28:00Z">
+      <w:ins w:id="1861" w:author="Chen Heller" w:date="2023-01-04T16:28:00Z">
         <w:r>
           <w:t xml:space="preserve">study </w:t>
         </w:r>
@@ -26720,7 +26762,7 @@
       <w:r>
         <w:t>set out to examine if motion tracking could solve this problem</w:t>
       </w:r>
-      <w:del w:id="1852" w:author="Chen Heller" w:date="2023-03-02T15:11:00Z">
+      <w:del w:id="1862" w:author="Chen Heller" w:date="2023-03-02T15:11:00Z">
         <w:r>
           <w:delText>,</w:delText>
         </w:r>
@@ -26758,7 +26800,7 @@
       <w:r>
         <w:t xml:space="preserve"> </w:t>
       </w:r>
-      <w:del w:id="1853" w:author="Chen Heller" w:date="2023-01-04T16:52:00Z">
+      <w:del w:id="1863" w:author="Chen Heller" w:date="2023-01-04T16:52:00Z">
         <w:r>
           <w:delText>I</w:delText>
         </w:r>
@@ -26766,22 +26808,22 @@
           <w:delText xml:space="preserve"> </w:delText>
         </w:r>
       </w:del>
-      <w:del w:id="1854" w:author="Chen Heller" w:date="2023-01-04T17:01:00Z">
+      <w:del w:id="1864" w:author="Chen Heller" w:date="2023-01-04T17:01:00Z">
         <w:r>
           <w:delText>used a</w:delText>
         </w:r>
       </w:del>
-      <w:ins w:id="1855" w:author="Chen Heller" w:date="2023-01-04T17:01:00Z">
+      <w:ins w:id="1865" w:author="Chen Heller" w:date="2023-01-04T17:01:00Z">
         <w:r>
           <w:t>motion t</w:t>
         </w:r>
       </w:ins>
-      <w:ins w:id="1856" w:author="Chen Heller" w:date="2023-03-02T15:11:00Z">
+      <w:ins w:id="1866" w:author="Chen Heller" w:date="2023-03-02T15:11:00Z">
         <w:r>
           <w:t>r</w:t>
         </w:r>
       </w:ins>
-      <w:ins w:id="1857" w:author="Chen Heller" w:date="2023-01-04T17:01:00Z">
+      <w:ins w:id="1867" w:author="Chen Heller" w:date="2023-01-04T17:01:00Z">
         <w:r>
           <w:t>acking was introduced to a</w:t>
         </w:r>
@@ -26828,142 +26870,142 @@
       <w:r>
         <w:fldChar w:fldCharType="end"/>
       </w:r>
-      <w:del w:id="1858" w:author="Chen Heller" w:date="2023-02-12T13:04:00Z">
+      <w:del w:id="1868" w:author="Chen Heller" w:date="2023-02-12T13:04:00Z">
         <w:r>
           <w:delText xml:space="preserve">, </w:delText>
         </w:r>
       </w:del>
-      <w:ins w:id="1859" w:author="Chen Heller" w:date="2023-01-04T17:01:00Z">
+      <w:ins w:id="1869" w:author="Chen Heller" w:date="2023-01-04T17:01:00Z">
         <w:r>
           <w:t xml:space="preserve">. This allowed </w:t>
         </w:r>
       </w:ins>
-      <w:ins w:id="1860" w:author="Chen Heller" w:date="2023-03-02T15:12:00Z">
+      <w:ins w:id="1870" w:author="Chen Heller" w:date="2023-03-02T15:12:00Z">
         <w:r>
           <w:t>tracking</w:t>
         </w:r>
       </w:ins>
-      <w:ins w:id="1861" w:author="Chen Heller" w:date="2023-01-04T17:01:00Z">
+      <w:ins w:id="1871" w:author="Chen Heller" w:date="2023-01-04T17:01:00Z">
         <w:r>
           <w:t xml:space="preserve"> participants' </w:t>
         </w:r>
       </w:ins>
-      <w:ins w:id="1862" w:author="Chen Heller" w:date="2023-01-04T17:02:00Z">
+      <w:ins w:id="1872" w:author="Chen Heller" w:date="2023-01-04T17:02:00Z">
         <w:r>
           <w:t xml:space="preserve">reaching responses as they </w:t>
         </w:r>
       </w:ins>
-      <w:del w:id="1863" w:author="Chen Heller" w:date="2023-01-04T17:02:00Z">
+      <w:del w:id="1873" w:author="Chen Heller" w:date="2023-01-04T17:02:00Z">
         <w:r>
           <w:delText xml:space="preserve">which </w:delText>
         </w:r>
       </w:del>
-      <w:ins w:id="1864" w:author="Chen Heller" w:date="2023-01-04T16:51:00Z">
+      <w:ins w:id="1874" w:author="Chen Heller" w:date="2023-01-04T16:51:00Z">
         <w:r>
           <w:t>perform</w:t>
         </w:r>
       </w:ins>
-      <w:ins w:id="1865" w:author="Chen Heller" w:date="2023-01-04T17:02:00Z">
+      <w:ins w:id="1875" w:author="Chen Heller" w:date="2023-01-04T17:02:00Z">
         <w:r>
           <w:t>ed</w:t>
         </w:r>
       </w:ins>
-      <w:ins w:id="1866" w:author="Chen Heller" w:date="2023-01-04T16:51:00Z">
+      <w:ins w:id="1876" w:author="Chen Heller" w:date="2023-01-04T16:51:00Z">
         <w:r>
           <w:t xml:space="preserve"> a semantic judgment (i.e., determine whether the word described a natural item or a man-made artifact) on a visible target word that </w:t>
         </w:r>
       </w:ins>
-      <w:ins w:id="1867" w:author="Chen Heller" w:date="2023-01-04T17:02:00Z">
+      <w:ins w:id="1877" w:author="Chen Heller" w:date="2023-01-04T17:02:00Z">
         <w:r>
           <w:t>was</w:t>
         </w:r>
       </w:ins>
-      <w:ins w:id="1868" w:author="Chen Heller" w:date="2023-01-04T16:51:00Z">
+      <w:ins w:id="1878" w:author="Chen Heller" w:date="2023-01-04T16:51:00Z">
         <w:r>
           <w:t xml:space="preserve"> preceded by an invisible prime. </w:t>
         </w:r>
       </w:ins>
-      <w:ins w:id="1869" w:author="Chen Heller" w:date="2023-01-31T13:41:00Z">
+      <w:ins w:id="1879" w:author="Chen Heller" w:date="2023-01-31T13:41:00Z">
         <w:r>
           <w:t xml:space="preserve">To </w:t>
         </w:r>
       </w:ins>
-      <w:ins w:id="1870" w:author="Chen Heller" w:date="2023-02-12T13:12:00Z">
+      <w:ins w:id="1880" w:author="Chen Heller" w:date="2023-02-12T13:12:00Z">
         <w:r>
           <w:t xml:space="preserve">compare </w:t>
         </w:r>
       </w:ins>
-      <w:ins w:id="1871" w:author="Chen Heller" w:date="2023-02-12T13:08:00Z">
+      <w:ins w:id="1881" w:author="Chen Heller" w:date="2023-02-12T13:08:00Z">
         <w:r>
           <w:t>rea</w:t>
         </w:r>
       </w:ins>
-      <w:ins w:id="1872" w:author="Chen Heller" w:date="2023-02-12T13:09:00Z">
+      <w:ins w:id="1882" w:author="Chen Heller" w:date="2023-02-12T13:09:00Z">
         <w:r>
           <w:t>ching</w:t>
         </w:r>
       </w:ins>
-      <w:ins w:id="1873" w:author="Chen Heller" w:date="2023-02-12T13:12:00Z">
+      <w:ins w:id="1883" w:author="Chen Heller" w:date="2023-02-12T13:12:00Z">
         <w:r>
           <w:t>'s sensitivity to more prominent measures,</w:t>
         </w:r>
       </w:ins>
-      <w:ins w:id="1874" w:author="Chen Heller" w:date="2023-02-12T13:09:00Z">
+      <w:ins w:id="1884" w:author="Chen Heller" w:date="2023-02-12T13:09:00Z">
         <w:r>
           <w:t xml:space="preserve"> </w:t>
         </w:r>
       </w:ins>
-      <w:ins w:id="1875" w:author="Chen Heller" w:date="2023-02-26T16:04:00Z">
+      <w:ins w:id="1885" w:author="Chen Heller" w:date="2023-02-26T16:04:00Z">
         <w:r>
           <w:t xml:space="preserve">each participant completed </w:t>
         </w:r>
       </w:ins>
-      <w:ins w:id="1876" w:author="Chen Heller" w:date="2023-02-12T13:09:00Z">
+      <w:ins w:id="1886" w:author="Chen Heller" w:date="2023-02-12T13:09:00Z">
         <w:r>
           <w:t>an addit</w:t>
         </w:r>
       </w:ins>
-      <w:ins w:id="1877" w:author="Chen Heller" w:date="2023-02-12T13:10:00Z">
+      <w:ins w:id="1887" w:author="Chen Heller" w:date="2023-02-12T13:10:00Z">
         <w:r>
           <w:t>i</w:t>
         </w:r>
       </w:ins>
-      <w:ins w:id="1878" w:author="Chen Heller" w:date="2023-02-12T13:09:00Z">
+      <w:ins w:id="1888" w:author="Chen Heller" w:date="2023-02-12T13:09:00Z">
         <w:r>
           <w:t xml:space="preserve">onal session </w:t>
         </w:r>
       </w:ins>
-      <w:ins w:id="1879" w:author="Chen Heller" w:date="2023-02-26T16:05:00Z">
+      <w:ins w:id="1889" w:author="Chen Heller" w:date="2023-02-26T16:05:00Z">
         <w:r>
           <w:t xml:space="preserve">using </w:t>
         </w:r>
       </w:ins>
-      <w:ins w:id="1880" w:author="Chen Heller" w:date="2023-01-31T13:38:00Z">
+      <w:ins w:id="1890" w:author="Chen Heller" w:date="2023-01-31T13:38:00Z">
         <w:r>
           <w:t>keyboard</w:t>
         </w:r>
       </w:ins>
-      <w:ins w:id="1881" w:author="Chen Heller" w:date="2023-02-12T13:09:00Z">
+      <w:ins w:id="1891" w:author="Chen Heller" w:date="2023-02-12T13:09:00Z">
         <w:r>
           <w:t xml:space="pres